--- a/doc/05_Design/API.docx
+++ b/doc/05_Design/API.docx
@@ -91,7 +91,7 @@
                     <w:noProof/>
                     <w:color w:val="4F81BD" w:themeColor="accent1"/>
                   </w:rPr>
-                  <w:t>12. Mai 2011</w:t>
+                  <w:t>14. Mai 2011</w:t>
                 </w:r>
                 <w:r>
                   <w:rPr>
@@ -298,7 +298,7 @@
                         <a:blip r:embed="rId8" cstate="print">
                           <a:extLst>
                             <a:ext uri="{28A0092B-C50C-407E-A947-70E740481C1C}">
-                              <a14:useLocalDpi xmlns="" xmlns:wpc="http://schemas.microsoft.com/office/word/2010/wordprocessingCanvas" xmlns:mc="http://schemas.openxmlformats.org/markup-compatibility/2006" xmlns:o="urn:schemas-microsoft-com:office:office" xmlns:v="urn:schemas-microsoft-com:vml" xmlns:wp14="http://schemas.microsoft.com/office/word/2010/wordprocessingDrawing" xmlns:w10="urn:schemas-microsoft-com:office:word" xmlns:w="http://schemas.openxmlformats.org/wordprocessingml/2006/main" xmlns:w14="http://schemas.microsoft.com/office/word/2010/wordml" xmlns:wpg="http://schemas.microsoft.com/office/word/2010/wordprocessingGroup" xmlns:wpi="http://schemas.microsoft.com/office/word/2010/wordprocessingInk" xmlns:wps="http://schemas.microsoft.com/office/word/2010/wordprocessingShape" xmlns:a14="http://schemas.microsoft.com/office/drawing/2010/main" val="0"/>
+                              <a14:useLocalDpi xmlns:a14="http://schemas.microsoft.com/office/drawing/2010/main" xmlns:wps="http://schemas.microsoft.com/office/word/2010/wordprocessingShape" xmlns:wpi="http://schemas.microsoft.com/office/word/2010/wordprocessingInk" xmlns:wpg="http://schemas.microsoft.com/office/word/2010/wordprocessingGroup" xmlns:w14="http://schemas.microsoft.com/office/word/2010/wordml" xmlns:w="http://schemas.openxmlformats.org/wordprocessingml/2006/main" xmlns:w10="urn:schemas-microsoft-com:office:word" xmlns:wp14="http://schemas.microsoft.com/office/word/2010/wordprocessingDrawing" xmlns:v="urn:schemas-microsoft-com:vml" xmlns:o="urn:schemas-microsoft-com:office:office" xmlns:mc="http://schemas.openxmlformats.org/markup-compatibility/2006" xmlns:wpc="http://schemas.microsoft.com/office/word/2010/wordprocessingCanvas" xmlns="" val="0"/>
                             </a:ext>
                           </a:extLst>
                         </a:blip>
@@ -340,7 +340,7 @@
       <w:pPr>
         <w:pStyle w:val="Heading1"/>
       </w:pPr>
-      <w:bookmarkStart w:id="0" w:name="_Toc292721057"/>
+      <w:bookmarkStart w:id="0" w:name="_Toc293170440"/>
       <w:r>
         <w:lastRenderedPageBreak/>
         <w:t>Dokumentinformationen</w:t>
@@ -351,7 +351,7 @@
       <w:pPr>
         <w:pStyle w:val="Heading2"/>
       </w:pPr>
-      <w:bookmarkStart w:id="1" w:name="_Toc292721058"/>
+      <w:bookmarkStart w:id="1" w:name="_Toc293170441"/>
       <w:r>
         <w:t>Änderungsgeschichte</w:t>
       </w:r>
@@ -504,7 +504,6 @@
         </w:tc>
       </w:tr>
     </w:tbl>
-    <w:bookmarkStart w:id="2" w:name="_Toc292721059" w:displacedByCustomXml="next"/>
     <w:sdt>
       <w:sdtPr>
         <w:rPr>
@@ -526,6 +525,7 @@
         </w:rPr>
       </w:sdtEndPr>
       <w:sdtContent>
+        <w:bookmarkStart w:id="2" w:name="_Toc293170442" w:displacedByCustomXml="prev"/>
         <w:p>
           <w:pPr>
             <w:pStyle w:val="Heading2"/>
@@ -568,7 +568,7 @@
             </w:rPr>
             <w:fldChar w:fldCharType="separate"/>
           </w:r>
-          <w:hyperlink w:anchor="_Toc292721057" w:history="1">
+          <w:hyperlink w:anchor="_Toc293170440" w:history="1">
             <w:r>
               <w:rPr>
                 <w:rStyle w:val="Hyperlink"/>
@@ -612,7 +612,7 @@
                 <w:noProof/>
                 <w:webHidden/>
               </w:rPr>
-              <w:instrText xml:space="preserve"> PAGEREF _Toc292721057 \h </w:instrText>
+              <w:instrText xml:space="preserve"> PAGEREF _Toc293170440 \h </w:instrText>
             </w:r>
             <w:r>
               <w:rPr>
@@ -657,7 +657,7 @@
               <w:lang w:eastAsia="de-CH"/>
             </w:rPr>
           </w:pPr>
-          <w:hyperlink w:anchor="_Toc292721058" w:history="1">
+          <w:hyperlink w:anchor="_Toc293170441" w:history="1">
             <w:r>
               <w:rPr>
                 <w:rStyle w:val="Hyperlink"/>
@@ -700,7 +700,7 @@
                 <w:noProof/>
                 <w:webHidden/>
               </w:rPr>
-              <w:instrText xml:space="preserve"> PAGEREF _Toc292721058 \h </w:instrText>
+              <w:instrText xml:space="preserve"> PAGEREF _Toc293170441 \h </w:instrText>
             </w:r>
             <w:r>
               <w:rPr>
@@ -745,7 +745,7 @@
               <w:lang w:eastAsia="de-CH"/>
             </w:rPr>
           </w:pPr>
-          <w:hyperlink w:anchor="_Toc292721059" w:history="1">
+          <w:hyperlink w:anchor="_Toc293170442" w:history="1">
             <w:r>
               <w:rPr>
                 <w:rStyle w:val="Hyperlink"/>
@@ -789,7 +789,7 @@
                 <w:noProof/>
                 <w:webHidden/>
               </w:rPr>
-              <w:instrText xml:space="preserve"> PAGEREF _Toc292721059 \h </w:instrText>
+              <w:instrText xml:space="preserve"> PAGEREF _Toc293170442 \h </w:instrText>
             </w:r>
             <w:r>
               <w:rPr>
@@ -810,538 +810,6 @@
                 <w:webHidden/>
               </w:rPr>
               <w:t>1</w:t>
-            </w:r>
-            <w:r>
-              <w:rPr>
-                <w:noProof/>
-                <w:webHidden/>
-              </w:rPr>
-              <w:fldChar w:fldCharType="end"/>
-            </w:r>
-          </w:hyperlink>
-        </w:p>
-        <w:p>
-          <w:pPr>
-            <w:pStyle w:val="TOC2"/>
-            <w:tabs>
-              <w:tab w:val="left" w:pos="880"/>
-              <w:tab w:val="right" w:leader="dot" w:pos="9062"/>
-            </w:tabs>
-            <w:rPr>
-              <w:noProof/>
-              <w:sz w:val="22"/>
-              <w:szCs w:val="22"/>
-              <w:lang w:eastAsia="de-CH"/>
-            </w:rPr>
-          </w:pPr>
-          <w:hyperlink w:anchor="_Toc292721060" w:history="1">
-            <w:r>
-              <w:rPr>
-                <w:rStyle w:val="Hyperlink"/>
-                <w:noProof/>
-              </w:rPr>
-              <w:t>1.3</w:t>
-            </w:r>
-            <w:r>
-              <w:rPr>
-                <w:noProof/>
-                <w:sz w:val="22"/>
-                <w:szCs w:val="22"/>
-                <w:lang w:eastAsia="de-CH"/>
-              </w:rPr>
-              <w:tab/>
-            </w:r>
-            <w:r>
-              <w:rPr>
-                <w:rStyle w:val="Hyperlink"/>
-                <w:noProof/>
-              </w:rPr>
-              <w:t>Abbildungsverzeichnis</w:t>
-            </w:r>
-            <w:r>
-              <w:rPr>
-                <w:noProof/>
-                <w:webHidden/>
-              </w:rPr>
-              <w:tab/>
-            </w:r>
-            <w:r>
-              <w:rPr>
-                <w:noProof/>
-                <w:webHidden/>
-              </w:rPr>
-              <w:fldChar w:fldCharType="begin"/>
-            </w:r>
-            <w:r>
-              <w:rPr>
-                <w:noProof/>
-                <w:webHidden/>
-              </w:rPr>
-              <w:instrText xml:space="preserve"> PAGEREF _Toc292721060 \h </w:instrText>
-            </w:r>
-            <w:r>
-              <w:rPr>
-                <w:noProof/>
-                <w:webHidden/>
-              </w:rPr>
-            </w:r>
-            <w:r>
-              <w:rPr>
-                <w:noProof/>
-                <w:webHidden/>
-              </w:rPr>
-              <w:fldChar w:fldCharType="separate"/>
-            </w:r>
-            <w:r>
-              <w:rPr>
-                <w:noProof/>
-                <w:webHidden/>
-              </w:rPr>
-              <w:t>1</w:t>
-            </w:r>
-            <w:r>
-              <w:rPr>
-                <w:noProof/>
-                <w:webHidden/>
-              </w:rPr>
-              <w:fldChar w:fldCharType="end"/>
-            </w:r>
-          </w:hyperlink>
-          <w:bookmarkStart w:id="3" w:name="_GoBack"/>
-          <w:bookmarkEnd w:id="3"/>
-        </w:p>
-        <w:p>
-          <w:pPr>
-            <w:pStyle w:val="TOC1"/>
-            <w:tabs>
-              <w:tab w:val="left" w:pos="440"/>
-              <w:tab w:val="right" w:leader="dot" w:pos="9062"/>
-            </w:tabs>
-            <w:rPr>
-              <w:b w:val="0"/>
-              <w:noProof/>
-              <w:sz w:val="22"/>
-              <w:szCs w:val="22"/>
-              <w:lang w:eastAsia="de-CH"/>
-            </w:rPr>
-          </w:pPr>
-          <w:hyperlink w:anchor="_Toc292721061" w:history="1">
-            <w:r>
-              <w:rPr>
-                <w:rStyle w:val="Hyperlink"/>
-                <w:noProof/>
-              </w:rPr>
-              <w:t>2</w:t>
-            </w:r>
-            <w:r>
-              <w:rPr>
-                <w:b w:val="0"/>
-                <w:noProof/>
-                <w:sz w:val="22"/>
-                <w:szCs w:val="22"/>
-                <w:lang w:eastAsia="de-CH"/>
-              </w:rPr>
-              <w:tab/>
-            </w:r>
-            <w:r>
-              <w:rPr>
-                <w:rStyle w:val="Hyperlink"/>
-                <w:noProof/>
-              </w:rPr>
-              <w:t>Einleitung</w:t>
-            </w:r>
-            <w:r>
-              <w:rPr>
-                <w:noProof/>
-                <w:webHidden/>
-              </w:rPr>
-              <w:tab/>
-            </w:r>
-            <w:r>
-              <w:rPr>
-                <w:noProof/>
-                <w:webHidden/>
-              </w:rPr>
-              <w:fldChar w:fldCharType="begin"/>
-            </w:r>
-            <w:r>
-              <w:rPr>
-                <w:noProof/>
-                <w:webHidden/>
-              </w:rPr>
-              <w:instrText xml:space="preserve"> PAGEREF _Toc292721061 \h </w:instrText>
-            </w:r>
-            <w:r>
-              <w:rPr>
-                <w:noProof/>
-                <w:webHidden/>
-              </w:rPr>
-            </w:r>
-            <w:r>
-              <w:rPr>
-                <w:noProof/>
-                <w:webHidden/>
-              </w:rPr>
-              <w:fldChar w:fldCharType="separate"/>
-            </w:r>
-            <w:r>
-              <w:rPr>
-                <w:noProof/>
-                <w:webHidden/>
-              </w:rPr>
-              <w:t>2</w:t>
-            </w:r>
-            <w:r>
-              <w:rPr>
-                <w:noProof/>
-                <w:webHidden/>
-              </w:rPr>
-              <w:fldChar w:fldCharType="end"/>
-            </w:r>
-          </w:hyperlink>
-        </w:p>
-        <w:p>
-          <w:pPr>
-            <w:pStyle w:val="TOC2"/>
-            <w:tabs>
-              <w:tab w:val="left" w:pos="880"/>
-              <w:tab w:val="right" w:leader="dot" w:pos="9062"/>
-            </w:tabs>
-            <w:rPr>
-              <w:noProof/>
-              <w:sz w:val="22"/>
-              <w:szCs w:val="22"/>
-              <w:lang w:eastAsia="de-CH"/>
-            </w:rPr>
-          </w:pPr>
-          <w:hyperlink w:anchor="_Toc292721062" w:history="1">
-            <w:r>
-              <w:rPr>
-                <w:rStyle w:val="Hyperlink"/>
-                <w:noProof/>
-              </w:rPr>
-              <w:t>2.1</w:t>
-            </w:r>
-            <w:r>
-              <w:rPr>
-                <w:noProof/>
-                <w:sz w:val="22"/>
-                <w:szCs w:val="22"/>
-                <w:lang w:eastAsia="de-CH"/>
-              </w:rPr>
-              <w:tab/>
-            </w:r>
-            <w:r>
-              <w:rPr>
-                <w:rStyle w:val="Hyperlink"/>
-                <w:noProof/>
-              </w:rPr>
-              <w:t>Zweck</w:t>
-            </w:r>
-            <w:r>
-              <w:rPr>
-                <w:noProof/>
-                <w:webHidden/>
-              </w:rPr>
-              <w:tab/>
-            </w:r>
-            <w:r>
-              <w:rPr>
-                <w:noProof/>
-                <w:webHidden/>
-              </w:rPr>
-              <w:fldChar w:fldCharType="begin"/>
-            </w:r>
-            <w:r>
-              <w:rPr>
-                <w:noProof/>
-                <w:webHidden/>
-              </w:rPr>
-              <w:instrText xml:space="preserve"> PAGEREF _Toc292721062 \h </w:instrText>
-            </w:r>
-            <w:r>
-              <w:rPr>
-                <w:noProof/>
-                <w:webHidden/>
-              </w:rPr>
-            </w:r>
-            <w:r>
-              <w:rPr>
-                <w:noProof/>
-                <w:webHidden/>
-              </w:rPr>
-              <w:fldChar w:fldCharType="separate"/>
-            </w:r>
-            <w:r>
-              <w:rPr>
-                <w:noProof/>
-                <w:webHidden/>
-              </w:rPr>
-              <w:t>2</w:t>
-            </w:r>
-            <w:r>
-              <w:rPr>
-                <w:noProof/>
-                <w:webHidden/>
-              </w:rPr>
-              <w:fldChar w:fldCharType="end"/>
-            </w:r>
-          </w:hyperlink>
-        </w:p>
-        <w:p>
-          <w:pPr>
-            <w:pStyle w:val="TOC2"/>
-            <w:tabs>
-              <w:tab w:val="left" w:pos="880"/>
-              <w:tab w:val="right" w:leader="dot" w:pos="9062"/>
-            </w:tabs>
-            <w:rPr>
-              <w:noProof/>
-              <w:sz w:val="22"/>
-              <w:szCs w:val="22"/>
-              <w:lang w:eastAsia="de-CH"/>
-            </w:rPr>
-          </w:pPr>
-          <w:hyperlink w:anchor="_Toc292721063" w:history="1">
-            <w:r>
-              <w:rPr>
-                <w:rStyle w:val="Hyperlink"/>
-                <w:noProof/>
-              </w:rPr>
-              <w:t>2.2</w:t>
-            </w:r>
-            <w:r>
-              <w:rPr>
-                <w:noProof/>
-                <w:sz w:val="22"/>
-                <w:szCs w:val="22"/>
-                <w:lang w:eastAsia="de-CH"/>
-              </w:rPr>
-              <w:tab/>
-            </w:r>
-            <w:r>
-              <w:rPr>
-                <w:rStyle w:val="Hyperlink"/>
-                <w:noProof/>
-              </w:rPr>
-              <w:t>Gültigkeitsbereich</w:t>
-            </w:r>
-            <w:r>
-              <w:rPr>
-                <w:noProof/>
-                <w:webHidden/>
-              </w:rPr>
-              <w:tab/>
-            </w:r>
-            <w:r>
-              <w:rPr>
-                <w:noProof/>
-                <w:webHidden/>
-              </w:rPr>
-              <w:fldChar w:fldCharType="begin"/>
-            </w:r>
-            <w:r>
-              <w:rPr>
-                <w:noProof/>
-                <w:webHidden/>
-              </w:rPr>
-              <w:instrText xml:space="preserve"> PAGEREF _Toc292721063 \h </w:instrText>
-            </w:r>
-            <w:r>
-              <w:rPr>
-                <w:noProof/>
-                <w:webHidden/>
-              </w:rPr>
-            </w:r>
-            <w:r>
-              <w:rPr>
-                <w:noProof/>
-                <w:webHidden/>
-              </w:rPr>
-              <w:fldChar w:fldCharType="separate"/>
-            </w:r>
-            <w:r>
-              <w:rPr>
-                <w:noProof/>
-                <w:webHidden/>
-              </w:rPr>
-              <w:t>2</w:t>
-            </w:r>
-            <w:r>
-              <w:rPr>
-                <w:noProof/>
-                <w:webHidden/>
-              </w:rPr>
-              <w:fldChar w:fldCharType="end"/>
-            </w:r>
-          </w:hyperlink>
-        </w:p>
-        <w:p>
-          <w:pPr>
-            <w:pStyle w:val="TOC2"/>
-            <w:tabs>
-              <w:tab w:val="left" w:pos="880"/>
-              <w:tab w:val="right" w:leader="dot" w:pos="9062"/>
-            </w:tabs>
-            <w:rPr>
-              <w:noProof/>
-              <w:sz w:val="22"/>
-              <w:szCs w:val="22"/>
-              <w:lang w:eastAsia="de-CH"/>
-            </w:rPr>
-          </w:pPr>
-          <w:hyperlink w:anchor="_Toc292721064" w:history="1">
-            <w:r>
-              <w:rPr>
-                <w:rStyle w:val="Hyperlink"/>
-                <w:noProof/>
-              </w:rPr>
-              <w:t>2.3</w:t>
-            </w:r>
-            <w:r>
-              <w:rPr>
-                <w:noProof/>
-                <w:sz w:val="22"/>
-                <w:szCs w:val="22"/>
-                <w:lang w:eastAsia="de-CH"/>
-              </w:rPr>
-              <w:tab/>
-            </w:r>
-            <w:r>
-              <w:rPr>
-                <w:rStyle w:val="Hyperlink"/>
-                <w:noProof/>
-              </w:rPr>
-              <w:t>Definitionen und Abkürzungen</w:t>
-            </w:r>
-            <w:r>
-              <w:rPr>
-                <w:noProof/>
-                <w:webHidden/>
-              </w:rPr>
-              <w:tab/>
-            </w:r>
-            <w:r>
-              <w:rPr>
-                <w:noProof/>
-                <w:webHidden/>
-              </w:rPr>
-              <w:fldChar w:fldCharType="begin"/>
-            </w:r>
-            <w:r>
-              <w:rPr>
-                <w:noProof/>
-                <w:webHidden/>
-              </w:rPr>
-              <w:instrText xml:space="preserve"> PAGEREF _Toc292721064 \h </w:instrText>
-            </w:r>
-            <w:r>
-              <w:rPr>
-                <w:noProof/>
-                <w:webHidden/>
-              </w:rPr>
-            </w:r>
-            <w:r>
-              <w:rPr>
-                <w:noProof/>
-                <w:webHidden/>
-              </w:rPr>
-              <w:fldChar w:fldCharType="separate"/>
-            </w:r>
-            <w:r>
-              <w:rPr>
-                <w:noProof/>
-                <w:webHidden/>
-              </w:rPr>
-              <w:t>2</w:t>
-            </w:r>
-            <w:r>
-              <w:rPr>
-                <w:noProof/>
-                <w:webHidden/>
-              </w:rPr>
-              <w:fldChar w:fldCharType="end"/>
-            </w:r>
-          </w:hyperlink>
-        </w:p>
-        <w:p>
-          <w:pPr>
-            <w:pStyle w:val="TOC2"/>
-            <w:tabs>
-              <w:tab w:val="left" w:pos="880"/>
-              <w:tab w:val="right" w:leader="dot" w:pos="9062"/>
-            </w:tabs>
-            <w:rPr>
-              <w:noProof/>
-              <w:sz w:val="22"/>
-              <w:szCs w:val="22"/>
-              <w:lang w:eastAsia="de-CH"/>
-            </w:rPr>
-          </w:pPr>
-          <w:hyperlink w:anchor="_Toc292721065" w:history="1">
-            <w:r>
-              <w:rPr>
-                <w:rStyle w:val="Hyperlink"/>
-                <w:noProof/>
-              </w:rPr>
-              <w:t>2.4</w:t>
-            </w:r>
-            <w:r>
-              <w:rPr>
-                <w:noProof/>
-                <w:sz w:val="22"/>
-                <w:szCs w:val="22"/>
-                <w:lang w:eastAsia="de-CH"/>
-              </w:rPr>
-              <w:tab/>
-            </w:r>
-            <w:r>
-              <w:rPr>
-                <w:rStyle w:val="Hyperlink"/>
-                <w:noProof/>
-              </w:rPr>
-              <w:t>Referenzen</w:t>
-            </w:r>
-            <w:r>
-              <w:rPr>
-                <w:noProof/>
-                <w:webHidden/>
-              </w:rPr>
-              <w:tab/>
-            </w:r>
-            <w:r>
-              <w:rPr>
-                <w:noProof/>
-                <w:webHidden/>
-              </w:rPr>
-              <w:fldChar w:fldCharType="begin"/>
-            </w:r>
-            <w:r>
-              <w:rPr>
-                <w:noProof/>
-                <w:webHidden/>
-              </w:rPr>
-              <w:instrText xml:space="preserve"> PAGEREF _Toc292721065 \h </w:instrText>
-            </w:r>
-            <w:r>
-              <w:rPr>
-                <w:noProof/>
-                <w:webHidden/>
-              </w:rPr>
-            </w:r>
-            <w:r>
-              <w:rPr>
-                <w:noProof/>
-                <w:webHidden/>
-              </w:rPr>
-              <w:fldChar w:fldCharType="separate"/>
-            </w:r>
-            <w:r>
-              <w:rPr>
-                <w:noProof/>
-                <w:webHidden/>
-              </w:rPr>
-              <w:t>2</w:t>
             </w:r>
             <w:r>
               <w:rPr>
@@ -1367,13 +835,13 @@
               <w:lang w:eastAsia="de-CH"/>
             </w:rPr>
           </w:pPr>
-          <w:hyperlink w:anchor="_Toc292721066" w:history="1">
+          <w:hyperlink w:anchor="_Toc293170443" w:history="1">
             <w:r>
               <w:rPr>
                 <w:rStyle w:val="Hyperlink"/>
                 <w:noProof/>
               </w:rPr>
-              <w:t>3</w:t>
+              <w:t>2</w:t>
             </w:r>
             <w:r>
               <w:rPr>
@@ -1390,7 +858,7 @@
                 <w:rStyle w:val="Hyperlink"/>
                 <w:noProof/>
               </w:rPr>
-              <w:t>Externes Design</w:t>
+              <w:t>sEinleitung</w:t>
             </w:r>
             <w:r>
               <w:rPr>
@@ -1411,7 +879,7 @@
                 <w:noProof/>
                 <w:webHidden/>
               </w:rPr>
-              <w:instrText xml:space="preserve"> PAGEREF _Toc292721066 \h </w:instrText>
+              <w:instrText xml:space="preserve"> PAGEREF _Toc293170443 \h </w:instrText>
             </w:r>
             <w:r>
               <w:rPr>
@@ -1431,7 +899,7 @@
                 <w:noProof/>
                 <w:webHidden/>
               </w:rPr>
-              <w:t>2</w:t>
+              <w:t>1</w:t>
             </w:r>
             <w:r>
               <w:rPr>
@@ -1456,13 +924,13 @@
               <w:lang w:eastAsia="de-CH"/>
             </w:rPr>
           </w:pPr>
-          <w:hyperlink w:anchor="_Toc292721067" w:history="1">
+          <w:hyperlink w:anchor="_Toc293170444" w:history="1">
             <w:r>
               <w:rPr>
                 <w:rStyle w:val="Hyperlink"/>
                 <w:noProof/>
               </w:rPr>
-              <w:t>3.1</w:t>
+              <w:t>2.1</w:t>
             </w:r>
             <w:r>
               <w:rPr>
@@ -1478,7 +946,7 @@
                 <w:rStyle w:val="Hyperlink"/>
                 <w:noProof/>
               </w:rPr>
-              <w:t>Server</w:t>
+              <w:t>Zweck</w:t>
             </w:r>
             <w:r>
               <w:rPr>
@@ -1499,7 +967,7 @@
                 <w:noProof/>
                 <w:webHidden/>
               </w:rPr>
-              <w:instrText xml:space="preserve"> PAGEREF _Toc292721067 \h </w:instrText>
+              <w:instrText xml:space="preserve"> PAGEREF _Toc293170444 \h </w:instrText>
             </w:r>
             <w:r>
               <w:rPr>
@@ -1519,259 +987,7 @@
                 <w:noProof/>
                 <w:webHidden/>
               </w:rPr>
-              <w:t>2</w:t>
-            </w:r>
-            <w:r>
-              <w:rPr>
-                <w:noProof/>
-                <w:webHidden/>
-              </w:rPr>
-              <w:fldChar w:fldCharType="end"/>
-            </w:r>
-          </w:hyperlink>
-        </w:p>
-        <w:p>
-          <w:pPr>
-            <w:pStyle w:val="TOC3"/>
-            <w:tabs>
-              <w:tab w:val="left" w:pos="1100"/>
-              <w:tab w:val="right" w:leader="dot" w:pos="9062"/>
-            </w:tabs>
-            <w:rPr>
-              <w:noProof/>
-              <w:sz w:val="22"/>
-            </w:rPr>
-          </w:pPr>
-          <w:hyperlink w:anchor="_Toc292721068" w:history="1">
-            <w:r>
-              <w:rPr>
-                <w:rStyle w:val="Hyperlink"/>
-                <w:noProof/>
-              </w:rPr>
-              <w:t>3.1.1</w:t>
-            </w:r>
-            <w:r>
-              <w:rPr>
-                <w:noProof/>
-                <w:sz w:val="22"/>
-              </w:rPr>
-              <w:tab/>
-            </w:r>
-            <w:r>
-              <w:rPr>
-                <w:rStyle w:val="Hyperlink"/>
-                <w:noProof/>
-              </w:rPr>
-              <w:t>Navigation</w:t>
-            </w:r>
-            <w:r>
-              <w:rPr>
-                <w:noProof/>
-                <w:webHidden/>
-              </w:rPr>
-              <w:tab/>
-            </w:r>
-            <w:r>
-              <w:rPr>
-                <w:noProof/>
-                <w:webHidden/>
-              </w:rPr>
-              <w:fldChar w:fldCharType="begin"/>
-            </w:r>
-            <w:r>
-              <w:rPr>
-                <w:noProof/>
-                <w:webHidden/>
-              </w:rPr>
-              <w:instrText xml:space="preserve"> PAGEREF _Toc292721068 \h </w:instrText>
-            </w:r>
-            <w:r>
-              <w:rPr>
-                <w:noProof/>
-                <w:webHidden/>
-              </w:rPr>
-            </w:r>
-            <w:r>
-              <w:rPr>
-                <w:noProof/>
-                <w:webHidden/>
-              </w:rPr>
-              <w:fldChar w:fldCharType="separate"/>
-            </w:r>
-            <w:r>
-              <w:rPr>
-                <w:noProof/>
-                <w:webHidden/>
-              </w:rPr>
-              <w:t>2</w:t>
-            </w:r>
-            <w:r>
-              <w:rPr>
-                <w:noProof/>
-                <w:webHidden/>
-              </w:rPr>
-              <w:fldChar w:fldCharType="end"/>
-            </w:r>
-          </w:hyperlink>
-        </w:p>
-        <w:p>
-          <w:pPr>
-            <w:pStyle w:val="TOC3"/>
-            <w:tabs>
-              <w:tab w:val="left" w:pos="1100"/>
-              <w:tab w:val="right" w:leader="dot" w:pos="9062"/>
-            </w:tabs>
-            <w:rPr>
-              <w:noProof/>
-              <w:sz w:val="22"/>
-            </w:rPr>
-          </w:pPr>
-          <w:hyperlink w:anchor="_Toc292721069" w:history="1">
-            <w:r>
-              <w:rPr>
-                <w:rStyle w:val="Hyperlink"/>
-                <w:noProof/>
-              </w:rPr>
-              <w:t>3.1.2</w:t>
-            </w:r>
-            <w:r>
-              <w:rPr>
-                <w:noProof/>
-                <w:sz w:val="22"/>
-              </w:rPr>
-              <w:tab/>
-            </w:r>
-            <w:r>
-              <w:rPr>
-                <w:rStyle w:val="Hyperlink"/>
-                <w:noProof/>
-              </w:rPr>
-              <w:t>Mockups</w:t>
-            </w:r>
-            <w:r>
-              <w:rPr>
-                <w:noProof/>
-                <w:webHidden/>
-              </w:rPr>
-              <w:tab/>
-            </w:r>
-            <w:r>
-              <w:rPr>
-                <w:noProof/>
-                <w:webHidden/>
-              </w:rPr>
-              <w:fldChar w:fldCharType="begin"/>
-            </w:r>
-            <w:r>
-              <w:rPr>
-                <w:noProof/>
-                <w:webHidden/>
-              </w:rPr>
-              <w:instrText xml:space="preserve"> PAGEREF _Toc292721069 \h </w:instrText>
-            </w:r>
-            <w:r>
-              <w:rPr>
-                <w:noProof/>
-                <w:webHidden/>
-              </w:rPr>
-            </w:r>
-            <w:r>
-              <w:rPr>
-                <w:noProof/>
-                <w:webHidden/>
-              </w:rPr>
-              <w:fldChar w:fldCharType="separate"/>
-            </w:r>
-            <w:r>
-              <w:rPr>
-                <w:noProof/>
-                <w:webHidden/>
-              </w:rPr>
-              <w:t>3</w:t>
-            </w:r>
-            <w:r>
-              <w:rPr>
-                <w:noProof/>
-                <w:webHidden/>
-              </w:rPr>
-              <w:fldChar w:fldCharType="end"/>
-            </w:r>
-          </w:hyperlink>
-        </w:p>
-        <w:p>
-          <w:pPr>
-            <w:pStyle w:val="TOC3"/>
-            <w:tabs>
-              <w:tab w:val="left" w:pos="1100"/>
-              <w:tab w:val="right" w:leader="dot" w:pos="9062"/>
-            </w:tabs>
-            <w:rPr>
-              <w:noProof/>
-              <w:sz w:val="22"/>
-            </w:rPr>
-          </w:pPr>
-          <w:hyperlink w:anchor="_Toc292721070" w:history="1">
-            <w:r>
-              <w:rPr>
-                <w:rStyle w:val="Hyperlink"/>
-                <w:noProof/>
-              </w:rPr>
-              <w:t>3.1.3</w:t>
-            </w:r>
-            <w:r>
-              <w:rPr>
-                <w:noProof/>
-                <w:sz w:val="22"/>
-              </w:rPr>
-              <w:tab/>
-            </w:r>
-            <w:r>
-              <w:rPr>
-                <w:rStyle w:val="Hyperlink"/>
-                <w:noProof/>
-              </w:rPr>
-              <w:t>User Interface Design</w:t>
-            </w:r>
-            <w:r>
-              <w:rPr>
-                <w:noProof/>
-                <w:webHidden/>
-              </w:rPr>
-              <w:tab/>
-            </w:r>
-            <w:r>
-              <w:rPr>
-                <w:noProof/>
-                <w:webHidden/>
-              </w:rPr>
-              <w:fldChar w:fldCharType="begin"/>
-            </w:r>
-            <w:r>
-              <w:rPr>
-                <w:noProof/>
-                <w:webHidden/>
-              </w:rPr>
-              <w:instrText xml:space="preserve"> PAGEREF _Toc292721070 \h </w:instrText>
-            </w:r>
-            <w:r>
-              <w:rPr>
-                <w:noProof/>
-                <w:webHidden/>
-              </w:rPr>
-            </w:r>
-            <w:r>
-              <w:rPr>
-                <w:noProof/>
-                <w:webHidden/>
-              </w:rPr>
-              <w:fldChar w:fldCharType="separate"/>
-            </w:r>
-            <w:r>
-              <w:rPr>
-                <w:noProof/>
-                <w:webHidden/>
-              </w:rPr>
-              <w:t>4</w:t>
+              <w:t>1</w:t>
             </w:r>
             <w:r>
               <w:rPr>
@@ -1796,13 +1012,13 @@
               <w:lang w:eastAsia="de-CH"/>
             </w:rPr>
           </w:pPr>
-          <w:hyperlink w:anchor="_Toc292721071" w:history="1">
+          <w:hyperlink w:anchor="_Toc293170445" w:history="1">
             <w:r>
               <w:rPr>
                 <w:rStyle w:val="Hyperlink"/>
                 <w:noProof/>
               </w:rPr>
-              <w:t>3.2</w:t>
+              <w:t>2.2</w:t>
             </w:r>
             <w:r>
               <w:rPr>
@@ -1818,7 +1034,7 @@
                 <w:rStyle w:val="Hyperlink"/>
                 <w:noProof/>
               </w:rPr>
-              <w:t>Client</w:t>
+              <w:t>Gültigkeitsbereich</w:t>
             </w:r>
             <w:r>
               <w:rPr>
@@ -1839,7 +1055,7 @@
                 <w:noProof/>
                 <w:webHidden/>
               </w:rPr>
-              <w:instrText xml:space="preserve"> PAGEREF _Toc292721071 \h </w:instrText>
+              <w:instrText xml:space="preserve"> PAGEREF _Toc293170445 \h </w:instrText>
             </w:r>
             <w:r>
               <w:rPr>
@@ -1859,7 +1075,361 @@
                 <w:noProof/>
                 <w:webHidden/>
               </w:rPr>
-              <w:t>7</w:t>
+              <w:t>1</w:t>
+            </w:r>
+            <w:r>
+              <w:rPr>
+                <w:noProof/>
+                <w:webHidden/>
+              </w:rPr>
+              <w:fldChar w:fldCharType="end"/>
+            </w:r>
+          </w:hyperlink>
+        </w:p>
+        <w:p>
+          <w:pPr>
+            <w:pStyle w:val="TOC2"/>
+            <w:tabs>
+              <w:tab w:val="left" w:pos="880"/>
+              <w:tab w:val="right" w:leader="dot" w:pos="9062"/>
+            </w:tabs>
+            <w:rPr>
+              <w:noProof/>
+              <w:sz w:val="22"/>
+              <w:szCs w:val="22"/>
+              <w:lang w:eastAsia="de-CH"/>
+            </w:rPr>
+          </w:pPr>
+          <w:hyperlink w:anchor="_Toc293170446" w:history="1">
+            <w:r>
+              <w:rPr>
+                <w:rStyle w:val="Hyperlink"/>
+                <w:noProof/>
+              </w:rPr>
+              <w:t>2.3</w:t>
+            </w:r>
+            <w:r>
+              <w:rPr>
+                <w:noProof/>
+                <w:sz w:val="22"/>
+                <w:szCs w:val="22"/>
+                <w:lang w:eastAsia="de-CH"/>
+              </w:rPr>
+              <w:tab/>
+            </w:r>
+            <w:r>
+              <w:rPr>
+                <w:rStyle w:val="Hyperlink"/>
+                <w:noProof/>
+              </w:rPr>
+              <w:t>Definitionen und Abkürzungen</w:t>
+            </w:r>
+            <w:r>
+              <w:rPr>
+                <w:noProof/>
+                <w:webHidden/>
+              </w:rPr>
+              <w:tab/>
+            </w:r>
+            <w:r>
+              <w:rPr>
+                <w:noProof/>
+                <w:webHidden/>
+              </w:rPr>
+              <w:fldChar w:fldCharType="begin"/>
+            </w:r>
+            <w:r>
+              <w:rPr>
+                <w:noProof/>
+                <w:webHidden/>
+              </w:rPr>
+              <w:instrText xml:space="preserve"> PAGEREF _Toc293170446 \h </w:instrText>
+            </w:r>
+            <w:r>
+              <w:rPr>
+                <w:noProof/>
+                <w:webHidden/>
+              </w:rPr>
+            </w:r>
+            <w:r>
+              <w:rPr>
+                <w:noProof/>
+                <w:webHidden/>
+              </w:rPr>
+              <w:fldChar w:fldCharType="separate"/>
+            </w:r>
+            <w:r>
+              <w:rPr>
+                <w:noProof/>
+                <w:webHidden/>
+              </w:rPr>
+              <w:t>1</w:t>
+            </w:r>
+            <w:r>
+              <w:rPr>
+                <w:noProof/>
+                <w:webHidden/>
+              </w:rPr>
+              <w:fldChar w:fldCharType="end"/>
+            </w:r>
+          </w:hyperlink>
+        </w:p>
+        <w:p>
+          <w:pPr>
+            <w:pStyle w:val="TOC2"/>
+            <w:tabs>
+              <w:tab w:val="left" w:pos="880"/>
+              <w:tab w:val="right" w:leader="dot" w:pos="9062"/>
+            </w:tabs>
+            <w:rPr>
+              <w:noProof/>
+              <w:sz w:val="22"/>
+              <w:szCs w:val="22"/>
+              <w:lang w:eastAsia="de-CH"/>
+            </w:rPr>
+          </w:pPr>
+          <w:hyperlink w:anchor="_Toc293170447" w:history="1">
+            <w:r>
+              <w:rPr>
+                <w:rStyle w:val="Hyperlink"/>
+                <w:noProof/>
+              </w:rPr>
+              <w:t>2.4</w:t>
+            </w:r>
+            <w:r>
+              <w:rPr>
+                <w:noProof/>
+                <w:sz w:val="22"/>
+                <w:szCs w:val="22"/>
+                <w:lang w:eastAsia="de-CH"/>
+              </w:rPr>
+              <w:tab/>
+            </w:r>
+            <w:r>
+              <w:rPr>
+                <w:rStyle w:val="Hyperlink"/>
+                <w:noProof/>
+              </w:rPr>
+              <w:t>Referenzen</w:t>
+            </w:r>
+            <w:r>
+              <w:rPr>
+                <w:noProof/>
+                <w:webHidden/>
+              </w:rPr>
+              <w:tab/>
+            </w:r>
+            <w:r>
+              <w:rPr>
+                <w:noProof/>
+                <w:webHidden/>
+              </w:rPr>
+              <w:fldChar w:fldCharType="begin"/>
+            </w:r>
+            <w:r>
+              <w:rPr>
+                <w:noProof/>
+                <w:webHidden/>
+              </w:rPr>
+              <w:instrText xml:space="preserve"> PAGEREF _Toc293170447 \h </w:instrText>
+            </w:r>
+            <w:r>
+              <w:rPr>
+                <w:noProof/>
+                <w:webHidden/>
+              </w:rPr>
+            </w:r>
+            <w:r>
+              <w:rPr>
+                <w:noProof/>
+                <w:webHidden/>
+              </w:rPr>
+              <w:fldChar w:fldCharType="separate"/>
+            </w:r>
+            <w:r>
+              <w:rPr>
+                <w:noProof/>
+                <w:webHidden/>
+              </w:rPr>
+              <w:t>1</w:t>
+            </w:r>
+            <w:r>
+              <w:rPr>
+                <w:noProof/>
+                <w:webHidden/>
+              </w:rPr>
+              <w:fldChar w:fldCharType="end"/>
+            </w:r>
+          </w:hyperlink>
+        </w:p>
+        <w:p>
+          <w:pPr>
+            <w:pStyle w:val="TOC1"/>
+            <w:tabs>
+              <w:tab w:val="left" w:pos="440"/>
+              <w:tab w:val="right" w:leader="dot" w:pos="9062"/>
+            </w:tabs>
+            <w:rPr>
+              <w:b w:val="0"/>
+              <w:noProof/>
+              <w:sz w:val="22"/>
+              <w:szCs w:val="22"/>
+              <w:lang w:eastAsia="de-CH"/>
+            </w:rPr>
+          </w:pPr>
+          <w:hyperlink w:anchor="_Toc293170448" w:history="1">
+            <w:r>
+              <w:rPr>
+                <w:rStyle w:val="Hyperlink"/>
+                <w:noProof/>
+              </w:rPr>
+              <w:t>3</w:t>
+            </w:r>
+            <w:r>
+              <w:rPr>
+                <w:b w:val="0"/>
+                <w:noProof/>
+                <w:sz w:val="22"/>
+                <w:szCs w:val="22"/>
+                <w:lang w:eastAsia="de-CH"/>
+              </w:rPr>
+              <w:tab/>
+            </w:r>
+            <w:r>
+              <w:rPr>
+                <w:rStyle w:val="Hyperlink"/>
+                <w:noProof/>
+              </w:rPr>
+              <w:t>API Documentation</w:t>
+            </w:r>
+            <w:r>
+              <w:rPr>
+                <w:noProof/>
+                <w:webHidden/>
+              </w:rPr>
+              <w:tab/>
+            </w:r>
+            <w:r>
+              <w:rPr>
+                <w:noProof/>
+                <w:webHidden/>
+              </w:rPr>
+              <w:fldChar w:fldCharType="begin"/>
+            </w:r>
+            <w:r>
+              <w:rPr>
+                <w:noProof/>
+                <w:webHidden/>
+              </w:rPr>
+              <w:instrText xml:space="preserve"> PAGEREF _Toc293170448 \h </w:instrText>
+            </w:r>
+            <w:r>
+              <w:rPr>
+                <w:noProof/>
+                <w:webHidden/>
+              </w:rPr>
+            </w:r>
+            <w:r>
+              <w:rPr>
+                <w:noProof/>
+                <w:webHidden/>
+              </w:rPr>
+              <w:fldChar w:fldCharType="separate"/>
+            </w:r>
+            <w:r>
+              <w:rPr>
+                <w:noProof/>
+                <w:webHidden/>
+              </w:rPr>
+              <w:t>2</w:t>
+            </w:r>
+            <w:r>
+              <w:rPr>
+                <w:noProof/>
+                <w:webHidden/>
+              </w:rPr>
+              <w:fldChar w:fldCharType="end"/>
+            </w:r>
+          </w:hyperlink>
+        </w:p>
+        <w:p>
+          <w:pPr>
+            <w:pStyle w:val="TOC2"/>
+            <w:tabs>
+              <w:tab w:val="left" w:pos="880"/>
+              <w:tab w:val="right" w:leader="dot" w:pos="9062"/>
+            </w:tabs>
+            <w:rPr>
+              <w:noProof/>
+              <w:sz w:val="22"/>
+              <w:szCs w:val="22"/>
+              <w:lang w:eastAsia="de-CH"/>
+            </w:rPr>
+          </w:pPr>
+          <w:hyperlink w:anchor="_Toc293170449" w:history="1">
+            <w:r>
+              <w:rPr>
+                <w:rStyle w:val="Hyperlink"/>
+                <w:noProof/>
+              </w:rPr>
+              <w:t>3.1</w:t>
+            </w:r>
+            <w:r>
+              <w:rPr>
+                <w:noProof/>
+                <w:sz w:val="22"/>
+                <w:szCs w:val="22"/>
+                <w:lang w:eastAsia="de-CH"/>
+              </w:rPr>
+              <w:tab/>
+            </w:r>
+            <w:r>
+              <w:rPr>
+                <w:rStyle w:val="Hyperlink"/>
+                <w:noProof/>
+              </w:rPr>
+              <w:t>Login</w:t>
+            </w:r>
+            <w:r>
+              <w:rPr>
+                <w:noProof/>
+                <w:webHidden/>
+              </w:rPr>
+              <w:tab/>
+            </w:r>
+            <w:r>
+              <w:rPr>
+                <w:noProof/>
+                <w:webHidden/>
+              </w:rPr>
+              <w:fldChar w:fldCharType="begin"/>
+            </w:r>
+            <w:r>
+              <w:rPr>
+                <w:noProof/>
+                <w:webHidden/>
+              </w:rPr>
+              <w:instrText xml:space="preserve"> PAGEREF _Toc293170449 \h </w:instrText>
+            </w:r>
+            <w:r>
+              <w:rPr>
+                <w:noProof/>
+                <w:webHidden/>
+              </w:rPr>
+            </w:r>
+            <w:r>
+              <w:rPr>
+                <w:noProof/>
+                <w:webHidden/>
+              </w:rPr>
+              <w:fldChar w:fldCharType="separate"/>
+            </w:r>
+            <w:r>
+              <w:rPr>
+                <w:noProof/>
+                <w:webHidden/>
+              </w:rPr>
+              <w:t>2</w:t>
             </w:r>
             <w:r>
               <w:rPr>
@@ -1882,13 +1452,13 @@
               <w:sz w:val="22"/>
             </w:rPr>
           </w:pPr>
-          <w:hyperlink w:anchor="_Toc292721072" w:history="1">
+          <w:hyperlink w:anchor="_Toc293170450" w:history="1">
             <w:r>
               <w:rPr>
                 <w:rStyle w:val="Hyperlink"/>
                 <w:noProof/>
               </w:rPr>
-              <w:t>3.2.1</w:t>
+              <w:t>3.1.1</w:t>
             </w:r>
             <w:r>
               <w:rPr>
@@ -1902,7 +1472,7 @@
                 <w:rStyle w:val="Hyperlink"/>
                 <w:noProof/>
               </w:rPr>
-              <w:t>Navigation</w:t>
+              <w:t>Request</w:t>
             </w:r>
             <w:r>
               <w:rPr>
@@ -1923,7 +1493,7 @@
                 <w:noProof/>
                 <w:webHidden/>
               </w:rPr>
-              <w:instrText xml:space="preserve"> PAGEREF _Toc292721072 \h </w:instrText>
+              <w:instrText xml:space="preserve"> PAGEREF _Toc293170450 \h </w:instrText>
             </w:r>
             <w:r>
               <w:rPr>
@@ -1943,7 +1513,7 @@
                 <w:noProof/>
                 <w:webHidden/>
               </w:rPr>
-              <w:t>7</w:t>
+              <w:t>2</w:t>
             </w:r>
             <w:r>
               <w:rPr>
@@ -1966,13 +1536,14 @@
               <w:sz w:val="22"/>
             </w:rPr>
           </w:pPr>
-          <w:hyperlink w:anchor="_Toc292721073" w:history="1">
+          <w:hyperlink w:anchor="_Toc293170451" w:history="1">
             <w:r>
               <w:rPr>
                 <w:rStyle w:val="Hyperlink"/>
                 <w:noProof/>
-              </w:rPr>
-              <w:t>3.2.2</w:t>
+                <w:lang w:val="en-US"/>
+              </w:rPr>
+              <w:t>3.1.2</w:t>
             </w:r>
             <w:r>
               <w:rPr>
@@ -1985,8 +1556,9 @@
               <w:rPr>
                 <w:rStyle w:val="Hyperlink"/>
                 <w:noProof/>
-              </w:rPr>
-              <w:t>Mockups</w:t>
+                <w:lang w:val="en-US"/>
+              </w:rPr>
+              <w:t>Response</w:t>
             </w:r>
             <w:r>
               <w:rPr>
@@ -2007,7 +1579,7 @@
                 <w:noProof/>
                 <w:webHidden/>
               </w:rPr>
-              <w:instrText xml:space="preserve"> PAGEREF _Toc292721073 \h </w:instrText>
+              <w:instrText xml:space="preserve"> PAGEREF _Toc293170451 \h </w:instrText>
             </w:r>
             <w:r>
               <w:rPr>
@@ -2027,7 +1599,7 @@
                 <w:noProof/>
                 <w:webHidden/>
               </w:rPr>
-              <w:t>7</w:t>
+              <w:t>2</w:t>
             </w:r>
             <w:r>
               <w:rPr>
@@ -2040,28 +1612,32 @@
         </w:p>
         <w:p>
           <w:pPr>
-            <w:pStyle w:val="TOC3"/>
+            <w:pStyle w:val="TOC2"/>
             <w:tabs>
-              <w:tab w:val="left" w:pos="1100"/>
+              <w:tab w:val="left" w:pos="880"/>
               <w:tab w:val="right" w:leader="dot" w:pos="9062"/>
             </w:tabs>
             <w:rPr>
               <w:noProof/>
               <w:sz w:val="22"/>
+              <w:szCs w:val="22"/>
+              <w:lang w:eastAsia="de-CH"/>
             </w:rPr>
           </w:pPr>
-          <w:hyperlink w:anchor="_Toc292721074" w:history="1">
+          <w:hyperlink w:anchor="_Toc293170452" w:history="1">
             <w:r>
               <w:rPr>
                 <w:rStyle w:val="Hyperlink"/>
                 <w:noProof/>
               </w:rPr>
-              <w:t>3.2.3</w:t>
+              <w:t>3.2</w:t>
             </w:r>
             <w:r>
               <w:rPr>
                 <w:noProof/>
                 <w:sz w:val="22"/>
+                <w:szCs w:val="22"/>
+                <w:lang w:eastAsia="de-CH"/>
               </w:rPr>
               <w:tab/>
             </w:r>
@@ -2070,7 +1646,7 @@
                 <w:rStyle w:val="Hyperlink"/>
                 <w:noProof/>
               </w:rPr>
-              <w:t>User Interface Design</w:t>
+              <w:t>Synchronize Customers</w:t>
             </w:r>
             <w:r>
               <w:rPr>
@@ -2091,7 +1667,7 @@
                 <w:noProof/>
                 <w:webHidden/>
               </w:rPr>
-              <w:instrText xml:space="preserve"> PAGEREF _Toc292721074 \h </w:instrText>
+              <w:instrText xml:space="preserve"> PAGEREF _Toc293170452 \h </w:instrText>
             </w:r>
             <w:r>
               <w:rPr>
@@ -2111,7 +1687,183 @@
                 <w:noProof/>
                 <w:webHidden/>
               </w:rPr>
+              <w:t>3</w:t>
+            </w:r>
+            <w:r>
+              <w:rPr>
+                <w:noProof/>
+                <w:webHidden/>
+              </w:rPr>
+              <w:fldChar w:fldCharType="end"/>
+            </w:r>
+          </w:hyperlink>
+        </w:p>
+        <w:p>
+          <w:pPr>
+            <w:pStyle w:val="TOC2"/>
+            <w:tabs>
+              <w:tab w:val="left" w:pos="880"/>
+              <w:tab w:val="right" w:leader="dot" w:pos="9062"/>
+            </w:tabs>
+            <w:rPr>
+              <w:noProof/>
+              <w:sz w:val="22"/>
+              <w:szCs w:val="22"/>
+              <w:lang w:eastAsia="de-CH"/>
+            </w:rPr>
+          </w:pPr>
+          <w:hyperlink w:anchor="_Toc293170453" w:history="1">
+            <w:r>
+              <w:rPr>
+                <w:rStyle w:val="Hyperlink"/>
+                <w:noProof/>
+              </w:rPr>
+              <w:t>3.3</w:t>
+            </w:r>
+            <w:r>
+              <w:rPr>
+                <w:noProof/>
+                <w:sz w:val="22"/>
+                <w:szCs w:val="22"/>
+                <w:lang w:eastAsia="de-CH"/>
+              </w:rPr>
+              <w:tab/>
+            </w:r>
+            <w:r>
+              <w:rPr>
+                <w:rStyle w:val="Hyperlink"/>
+                <w:noProof/>
+              </w:rPr>
+              <w:t>Synchronize TimeEntryTypes</w:t>
+            </w:r>
+            <w:r>
+              <w:rPr>
+                <w:noProof/>
+                <w:webHidden/>
+              </w:rPr>
+              <w:tab/>
+            </w:r>
+            <w:r>
+              <w:rPr>
+                <w:noProof/>
+                <w:webHidden/>
+              </w:rPr>
+              <w:fldChar w:fldCharType="begin"/>
+            </w:r>
+            <w:r>
+              <w:rPr>
+                <w:noProof/>
+                <w:webHidden/>
+              </w:rPr>
+              <w:instrText xml:space="preserve"> PAGEREF _Toc293170453 \h </w:instrText>
+            </w:r>
+            <w:r>
+              <w:rPr>
+                <w:noProof/>
+                <w:webHidden/>
+              </w:rPr>
+            </w:r>
+            <w:r>
+              <w:rPr>
+                <w:noProof/>
+                <w:webHidden/>
+              </w:rPr>
+              <w:fldChar w:fldCharType="separate"/>
+            </w:r>
+            <w:r>
+              <w:rPr>
+                <w:noProof/>
+                <w:webHidden/>
+              </w:rPr>
               <w:t>8</w:t>
+            </w:r>
+            <w:r>
+              <w:rPr>
+                <w:noProof/>
+                <w:webHidden/>
+              </w:rPr>
+              <w:fldChar w:fldCharType="end"/>
+            </w:r>
+          </w:hyperlink>
+        </w:p>
+        <w:p>
+          <w:pPr>
+            <w:pStyle w:val="TOC2"/>
+            <w:tabs>
+              <w:tab w:val="left" w:pos="880"/>
+              <w:tab w:val="right" w:leader="dot" w:pos="9062"/>
+            </w:tabs>
+            <w:rPr>
+              <w:noProof/>
+              <w:sz w:val="22"/>
+              <w:szCs w:val="22"/>
+              <w:lang w:eastAsia="de-CH"/>
+            </w:rPr>
+          </w:pPr>
+          <w:hyperlink w:anchor="_Toc293170454" w:history="1">
+            <w:r>
+              <w:rPr>
+                <w:rStyle w:val="Hyperlink"/>
+                <w:noProof/>
+              </w:rPr>
+              <w:t>3.4</w:t>
+            </w:r>
+            <w:r>
+              <w:rPr>
+                <w:noProof/>
+                <w:sz w:val="22"/>
+                <w:szCs w:val="22"/>
+                <w:lang w:eastAsia="de-CH"/>
+              </w:rPr>
+              <w:tab/>
+            </w:r>
+            <w:r>
+              <w:rPr>
+                <w:rStyle w:val="Hyperlink"/>
+                <w:noProof/>
+              </w:rPr>
+              <w:t>Synchronize TimeEntries</w:t>
+            </w:r>
+            <w:r>
+              <w:rPr>
+                <w:noProof/>
+                <w:webHidden/>
+              </w:rPr>
+              <w:tab/>
+            </w:r>
+            <w:r>
+              <w:rPr>
+                <w:noProof/>
+                <w:webHidden/>
+              </w:rPr>
+              <w:fldChar w:fldCharType="begin"/>
+            </w:r>
+            <w:r>
+              <w:rPr>
+                <w:noProof/>
+                <w:webHidden/>
+              </w:rPr>
+              <w:instrText xml:space="preserve"> PAGEREF _Toc293170454 \h </w:instrText>
+            </w:r>
+            <w:r>
+              <w:rPr>
+                <w:noProof/>
+                <w:webHidden/>
+              </w:rPr>
+            </w:r>
+            <w:r>
+              <w:rPr>
+                <w:noProof/>
+                <w:webHidden/>
+              </w:rPr>
+              <w:fldChar w:fldCharType="separate"/>
+            </w:r>
+            <w:r>
+              <w:rPr>
+                <w:noProof/>
+                <w:webHidden/>
+              </w:rPr>
+              <w:t>9</w:t>
             </w:r>
             <w:r>
               <w:rPr>
@@ -2143,1466 +1895,502 @@
     </w:sdt>
     <w:p>
       <w:pPr>
+        <w:pStyle w:val="Heading1"/>
+      </w:pPr>
+      <w:bookmarkStart w:id="3" w:name="_Toc293170443"/>
+      <w:r>
+        <w:t>s</w:t>
+      </w:r>
+      <w:r>
+        <w:t>Einleitung</w:t>
+      </w:r>
+      <w:bookmarkEnd w:id="3"/>
+    </w:p>
+    <w:p>
+      <w:pPr>
         <w:pStyle w:val="Heading2"/>
       </w:pPr>
-      <w:bookmarkStart w:id="4" w:name="_Toc292721060"/>
-      <w:r>
-        <w:t>Abbildungsverzeichnis</w:t>
+      <w:bookmarkStart w:id="4" w:name="_Toc293170444"/>
+      <w:r>
+        <w:t>Zweck</w:t>
       </w:r>
       <w:bookmarkEnd w:id="4"/>
     </w:p>
     <w:p>
-      <w:pPr>
-        <w:pStyle w:val="TableofFigures"/>
+      <w:r>
+        <w:t>Dieses Dokument beschreibt das Externe Design für das Projekt MRT (Mobile Reporting Tool).</w:t>
+      </w:r>
+      <w:r>
+        <w:t xml:space="preserve"> Es erläutert wie das äussere Erscheinungsbild des Systems und wie dieses mit dem Nutzer interagiert. </w:t>
+      </w:r>
+      <w:r>
+        <w:t>Das Dokument bezieht sich auf die Sicht des Nutzers.</w:t>
+      </w:r>
+    </w:p>
+    <w:p>
+      <w:pPr>
+        <w:pStyle w:val="Heading2"/>
+      </w:pPr>
+      <w:bookmarkStart w:id="5" w:name="_Toc293170445"/>
+      <w:r>
+        <w:t>Gültigkeitsbereich</w:t>
+      </w:r>
+      <w:bookmarkEnd w:id="5"/>
+    </w:p>
+    <w:p>
+      <w:r>
+        <w:t>Dieses Dokument ist während der gesamten Projektdauer gültig (21.02 bis 03.06.2011).</w:t>
+      </w:r>
+    </w:p>
+    <w:p>
+      <w:pPr>
+        <w:pStyle w:val="Heading2"/>
+      </w:pPr>
+      <w:bookmarkStart w:id="6" w:name="_Toc293170446"/>
+      <w:r>
+        <w:t>Definitionen und Abkürzungen</w:t>
+      </w:r>
+      <w:bookmarkEnd w:id="6"/>
+    </w:p>
+    <w:p>
+      <w:r>
+        <w:t>Die Definitionen und Abkürzungen befinden sich in der ausgelagerten Datei doc/01_Projektplan/glossar.docx.</w:t>
+      </w:r>
+    </w:p>
+    <w:p>
+      <w:pPr>
+        <w:pStyle w:val="Heading2"/>
+      </w:pPr>
+      <w:bookmarkStart w:id="7" w:name="_Toc293170447"/>
+      <w:r>
+        <w:t>Referenzen</w:t>
+      </w:r>
+      <w:bookmarkEnd w:id="7"/>
+    </w:p>
+    <w:p>
+      <w:pPr>
+        <w:pStyle w:val="Heading1"/>
+      </w:pPr>
+      <w:bookmarkStart w:id="8" w:name="_Toc293170448"/>
+      <w:r>
+        <w:lastRenderedPageBreak/>
+        <w:t>API Documentation</w:t>
+      </w:r>
+      <w:bookmarkEnd w:id="8"/>
+    </w:p>
+    <w:p>
+      <w:pPr>
+        <w:pStyle w:val="Heading2"/>
+      </w:pPr>
+      <w:bookmarkStart w:id="9" w:name="_Toc293170449"/>
+      <w:r>
+        <w:t>Login</w:t>
+      </w:r>
+      <w:bookmarkEnd w:id="9"/>
+    </w:p>
+    <w:p>
+      <w:r>
+        <w:t>Um mit dem System interagieren zu können, bedarf e seines Authentication-Cookies, das man mit einem JSON Request auf /users/sign_in.json erhält.</w:t>
+      </w:r>
+    </w:p>
+    <w:p>
+      <w:pPr>
+        <w:pStyle w:val="Heading3"/>
+      </w:pPr>
+      <w:bookmarkStart w:id="10" w:name="_Toc293170450"/>
+      <w:r>
+        <w:t>Request</w:t>
+      </w:r>
+      <w:bookmarkEnd w:id="10"/>
+    </w:p>
+    <w:tbl>
+      <w:tblPr>
+        <w:tblStyle w:val="LightList-Accent1"/>
+        <w:tblW w:w="0" w:type="auto"/>
+        <w:tblLook w:val="04A0"/>
+      </w:tblPr>
+      <w:tblGrid>
+        <w:gridCol w:w="4606"/>
+        <w:gridCol w:w="4606"/>
+      </w:tblGrid>
+      <w:tr>
+        <w:trPr>
+          <w:cnfStyle w:val="100000000000"/>
+        </w:trPr>
+        <w:tc>
+          <w:tcPr>
+            <w:cnfStyle w:val="001000000000"/>
+            <w:tcW w:w="4606" w:type="dxa"/>
+          </w:tcPr>
+          <w:p>
+            <w:r>
+              <w:t>Header</w:t>
+            </w:r>
+          </w:p>
+        </w:tc>
+        <w:tc>
+          <w:tcPr>
+            <w:tcW w:w="4606" w:type="dxa"/>
+          </w:tcPr>
+          <w:p>
+            <w:pPr>
+              <w:cnfStyle w:val="100000000000"/>
+            </w:pPr>
+            <w:r>
+              <w:t>Wert</w:t>
+            </w:r>
+          </w:p>
+        </w:tc>
+      </w:tr>
+      <w:tr>
+        <w:trPr>
+          <w:cnfStyle w:val="000000100000"/>
+        </w:trPr>
+        <w:tc>
+          <w:tcPr>
+            <w:cnfStyle w:val="001000000000"/>
+            <w:tcW w:w="4606" w:type="dxa"/>
+          </w:tcPr>
+          <w:p>
+            <w:r>
+              <w:t>Method</w:t>
+            </w:r>
+          </w:p>
+        </w:tc>
+        <w:tc>
+          <w:tcPr>
+            <w:tcW w:w="4606" w:type="dxa"/>
+          </w:tcPr>
+          <w:p>
+            <w:pPr>
+              <w:cnfStyle w:val="000000100000"/>
+            </w:pPr>
+            <w:r>
+              <w:t>POST</w:t>
+            </w:r>
+          </w:p>
+        </w:tc>
+      </w:tr>
+      <w:tr>
+        <w:tc>
+          <w:tcPr>
+            <w:cnfStyle w:val="001000000000"/>
+            <w:tcW w:w="4606" w:type="dxa"/>
+          </w:tcPr>
+          <w:p>
+            <w:r>
+              <w:t>Content Type</w:t>
+            </w:r>
+          </w:p>
+        </w:tc>
+        <w:tc>
+          <w:tcPr>
+            <w:tcW w:w="4606" w:type="dxa"/>
+          </w:tcPr>
+          <w:p>
+            <w:pPr>
+              <w:cnfStyle w:val="000000000000"/>
+            </w:pPr>
+            <w:r>
+              <w:t>application/json</w:t>
+            </w:r>
+          </w:p>
+        </w:tc>
+      </w:tr>
+      <w:tr>
+        <w:trPr>
+          <w:cnfStyle w:val="000000100000"/>
+        </w:trPr>
+        <w:tc>
+          <w:tcPr>
+            <w:cnfStyle w:val="001000000000"/>
+            <w:tcW w:w="4606" w:type="dxa"/>
+          </w:tcPr>
+          <w:p>
+            <w:r>
+              <w:t>URI</w:t>
+            </w:r>
+          </w:p>
+        </w:tc>
+        <w:tc>
+          <w:tcPr>
+            <w:tcW w:w="4606" w:type="dxa"/>
+          </w:tcPr>
+          <w:p>
+            <w:pPr>
+              <w:cnfStyle w:val="000000100000"/>
+            </w:pPr>
+            <w:r>
+              <w:t>/users/sign_in.json</w:t>
+            </w:r>
+          </w:p>
+        </w:tc>
+      </w:tr>
+      <w:tr>
+        <w:tc>
+          <w:tcPr>
+            <w:cnfStyle w:val="001000000000"/>
+            <w:tcW w:w="4606" w:type="dxa"/>
+          </w:tcPr>
+          <w:p>
+            <w:r>
+              <w:t>Protocol</w:t>
+            </w:r>
+          </w:p>
+        </w:tc>
+        <w:tc>
+          <w:tcPr>
+            <w:tcW w:w="4606" w:type="dxa"/>
+          </w:tcPr>
+          <w:p>
+            <w:pPr>
+              <w:cnfStyle w:val="000000000000"/>
+            </w:pPr>
+            <w:r>
+              <w:t>HTTP/1.1</w:t>
+            </w:r>
+          </w:p>
+        </w:tc>
+      </w:tr>
+    </w:tbl>
+    <w:p/>
+    <w:tbl>
+      <w:tblPr>
+        <w:tblStyle w:val="LightList-Accent1"/>
+        <w:tblW w:w="0" w:type="auto"/>
+        <w:tblLook w:val="04A0"/>
+      </w:tblPr>
+      <w:tblGrid>
+        <w:gridCol w:w="3070"/>
+        <w:gridCol w:w="3071"/>
+        <w:gridCol w:w="3071"/>
+      </w:tblGrid>
+      <w:tr>
+        <w:trPr>
+          <w:cnfStyle w:val="100000000000"/>
+        </w:trPr>
+        <w:tc>
+          <w:tcPr>
+            <w:cnfStyle w:val="001000000000"/>
+            <w:tcW w:w="3070" w:type="dxa"/>
+          </w:tcPr>
+          <w:p>
+            <w:r>
+              <w:t>Parameter</w:t>
+            </w:r>
+          </w:p>
+        </w:tc>
+        <w:tc>
+          <w:tcPr>
+            <w:tcW w:w="3071" w:type="dxa"/>
+          </w:tcPr>
+          <w:p>
+            <w:pPr>
+              <w:cnfStyle w:val="100000000000"/>
+            </w:pPr>
+            <w:r>
+              <w:t>Beschreibung</w:t>
+            </w:r>
+          </w:p>
+        </w:tc>
+        <w:tc>
+          <w:tcPr>
+            <w:tcW w:w="3071" w:type="dxa"/>
+          </w:tcPr>
+          <w:p>
+            <w:pPr>
+              <w:cnfStyle w:val="100000000000"/>
+            </w:pPr>
+            <w:r>
+              <w:t>Beispielwert</w:t>
+            </w:r>
+          </w:p>
+        </w:tc>
+      </w:tr>
+      <w:tr>
+        <w:trPr>
+          <w:cnfStyle w:val="000000100000"/>
+        </w:trPr>
+        <w:tc>
+          <w:tcPr>
+            <w:cnfStyle w:val="001000000000"/>
+            <w:tcW w:w="3070" w:type="dxa"/>
+          </w:tcPr>
+          <w:p>
+            <w:r>
+              <w:t>User</w:t>
+            </w:r>
+          </w:p>
+        </w:tc>
+        <w:tc>
+          <w:tcPr>
+            <w:tcW w:w="3071" w:type="dxa"/>
+          </w:tcPr>
+          <w:p>
+            <w:pPr>
+              <w:cnfStyle w:val="000000100000"/>
+            </w:pPr>
+            <w:r>
+              <w:t>Das User Object mit den benötigten Attributen</w:t>
+            </w:r>
+          </w:p>
+        </w:tc>
+        <w:tc>
+          <w:tcPr>
+            <w:tcW w:w="3071" w:type="dxa"/>
+          </w:tcPr>
+          <w:p>
+            <w:pPr>
+              <w:cnfStyle w:val="000000100000"/>
+            </w:pPr>
+            <w:r>
+              <w:t>{ } (Hash)</w:t>
+            </w:r>
+          </w:p>
+        </w:tc>
+      </w:tr>
+      <w:tr>
+        <w:tc>
+          <w:tcPr>
+            <w:cnfStyle w:val="001000000000"/>
+            <w:tcW w:w="3070" w:type="dxa"/>
+          </w:tcPr>
+          <w:p>
+            <w:r>
+              <w:t>User.email</w:t>
+            </w:r>
+          </w:p>
+        </w:tc>
+        <w:tc>
+          <w:tcPr>
+            <w:tcW w:w="3071" w:type="dxa"/>
+          </w:tcPr>
+          <w:p>
+            <w:pPr>
+              <w:cnfStyle w:val="000000000000"/>
+            </w:pPr>
+            <w:r>
+              <w:t>Emailadresse des einzuloggenden Subjekts</w:t>
+            </w:r>
+          </w:p>
+        </w:tc>
+        <w:tc>
+          <w:tcPr>
+            <w:tcW w:w="3071" w:type="dxa"/>
+          </w:tcPr>
+          <w:p>
+            <w:pPr>
+              <w:cnfStyle w:val="000000000000"/>
+            </w:pPr>
+            <w:hyperlink r:id="rId9" w:history="1">
+              <w:r>
+                <w:rPr>
+                  <w:rStyle w:val="Hyperlink"/>
+                </w:rPr>
+                <w:t>Field_worker@mrt.ch</w:t>
+              </w:r>
+            </w:hyperlink>
+          </w:p>
+        </w:tc>
+      </w:tr>
+      <w:tr>
+        <w:trPr>
+          <w:cnfStyle w:val="000000100000"/>
+        </w:trPr>
+        <w:tc>
+          <w:tcPr>
+            <w:cnfStyle w:val="001000000000"/>
+            <w:tcW w:w="3070" w:type="dxa"/>
+          </w:tcPr>
+          <w:p>
+            <w:r>
+              <w:t>User.password</w:t>
+            </w:r>
+          </w:p>
+        </w:tc>
+        <w:tc>
+          <w:tcPr>
+            <w:tcW w:w="3071" w:type="dxa"/>
+          </w:tcPr>
+          <w:p>
+            <w:pPr>
+              <w:cnfStyle w:val="000000100000"/>
+            </w:pPr>
+            <w:r>
+              <w:t>Passwort des einzuloggenden Subjekts (Cleartext)</w:t>
+            </w:r>
+          </w:p>
+        </w:tc>
+        <w:tc>
+          <w:tcPr>
+            <w:tcW w:w="3071" w:type="dxa"/>
+          </w:tcPr>
+          <w:p>
+            <w:pPr>
+              <w:cnfStyle w:val="000000100000"/>
+            </w:pPr>
+            <w:r>
+              <w:t>„mrt“</w:t>
+            </w:r>
+          </w:p>
+        </w:tc>
+      </w:tr>
+      <w:tr>
+        <w:tc>
+          <w:tcPr>
+            <w:cnfStyle w:val="001000000000"/>
+            <w:tcW w:w="3070" w:type="dxa"/>
+          </w:tcPr>
+          <w:p>
+            <w:r>
+              <w:t>User.remember_me</w:t>
+            </w:r>
+          </w:p>
+        </w:tc>
+        <w:tc>
+          <w:tcPr>
+            <w:tcW w:w="3071" w:type="dxa"/>
+          </w:tcPr>
+          <w:p>
+            <w:pPr>
+              <w:cnfStyle w:val="000000000000"/>
+            </w:pPr>
+            <w:r>
+              <w:t>Soll der Benutzername gespeichert werden?</w:t>
+            </w:r>
+          </w:p>
+        </w:tc>
+        <w:tc>
+          <w:tcPr>
+            <w:tcW w:w="3071" w:type="dxa"/>
+          </w:tcPr>
+          <w:p>
+            <w:pPr>
+              <w:cnfStyle w:val="000000000000"/>
+            </w:pPr>
+            <w:r>
+              <w:t>1</w:t>
+            </w:r>
+          </w:p>
+        </w:tc>
+      </w:tr>
+    </w:tbl>
+    <w:p>
+      <w:pPr>
+        <w:pStyle w:val="Heading4"/>
         <w:tabs>
-          <w:tab w:val="right" w:leader="dot" w:pos="9062"/>
+          <w:tab w:val="left" w:pos="1530"/>
         </w:tabs>
-        <w:rPr>
-          <w:noProof/>
-          <w:sz w:val="22"/>
-          <w:szCs w:val="22"/>
-          <w:lang w:eastAsia="de-CH"/>
-        </w:rPr>
-      </w:pPr>
-      <w:r>
-        <w:fldChar w:fldCharType="begin"/>
-      </w:r>
-      <w:r>
-        <w:instrText xml:space="preserve"> TOC \h \z \c "Abbildung" </w:instrText>
-      </w:r>
-      <w:r>
-        <w:fldChar w:fldCharType="separate"/>
-      </w:r>
-      <w:hyperlink r:id="rId9" w:anchor="_Toc292721014" w:history="1">
-        <w:r>
-          <w:rPr>
-            <w:rStyle w:val="Hyperlink"/>
-            <w:noProof/>
-          </w:rPr>
-          <w:t>Abbildung 1 - Übersicht Stundeneinträge</w:t>
-        </w:r>
-        <w:r>
-          <w:rPr>
-            <w:noProof/>
-            <w:webHidden/>
-          </w:rPr>
-          <w:tab/>
-        </w:r>
-        <w:r>
-          <w:rPr>
-            <w:noProof/>
-            <w:webHidden/>
-          </w:rPr>
-          <w:fldChar w:fldCharType="begin"/>
-        </w:r>
-        <w:r>
-          <w:rPr>
-            <w:noProof/>
-            <w:webHidden/>
-          </w:rPr>
-          <w:instrText xml:space="preserve"> PAGEREF _Toc292721014 \h </w:instrText>
-        </w:r>
-        <w:r>
-          <w:rPr>
-            <w:noProof/>
-            <w:webHidden/>
-          </w:rPr>
-        </w:r>
-        <w:r>
-          <w:rPr>
-            <w:noProof/>
-            <w:webHidden/>
-          </w:rPr>
-          <w:fldChar w:fldCharType="separate"/>
-        </w:r>
-        <w:r>
-          <w:rPr>
-            <w:noProof/>
-            <w:webHidden/>
-          </w:rPr>
-          <w:t>3</w:t>
-        </w:r>
-        <w:r>
-          <w:rPr>
-            <w:noProof/>
-            <w:webHidden/>
-          </w:rPr>
-          <w:fldChar w:fldCharType="end"/>
-        </w:r>
-      </w:hyperlink>
-    </w:p>
-    <w:p>
-      <w:pPr>
-        <w:pStyle w:val="TableofFigures"/>
+      </w:pPr>
+      <w:r>
+        <w:t>Beispiel (HTTP)</w:t>
+      </w:r>
+    </w:p>
+    <w:p>
+      <w:pPr>
         <w:tabs>
-          <w:tab w:val="right" w:leader="dot" w:pos="9062"/>
+          <w:tab w:val="left" w:pos="1800"/>
         </w:tabs>
-        <w:rPr>
-          <w:noProof/>
-          <w:sz w:val="22"/>
-          <w:szCs w:val="22"/>
-          <w:lang w:eastAsia="de-CH"/>
-        </w:rPr>
-      </w:pPr>
-      <w:hyperlink r:id="rId10" w:anchor="_Toc292721015" w:history="1">
-        <w:r>
-          <w:rPr>
-            <w:rStyle w:val="Hyperlink"/>
-            <w:noProof/>
-          </w:rPr>
-          <w:t>Abbildung 2 - Stundeneinträge einem Auftrag hinzufügen</w:t>
-        </w:r>
-        <w:r>
-          <w:rPr>
-            <w:noProof/>
-            <w:webHidden/>
-          </w:rPr>
-          <w:tab/>
-        </w:r>
-        <w:r>
-          <w:rPr>
-            <w:noProof/>
-            <w:webHidden/>
-          </w:rPr>
-          <w:fldChar w:fldCharType="begin"/>
-        </w:r>
-        <w:r>
-          <w:rPr>
-            <w:noProof/>
-            <w:webHidden/>
-          </w:rPr>
-          <w:instrText xml:space="preserve"> PAGEREF _Toc292721015 \h </w:instrText>
-        </w:r>
-        <w:r>
-          <w:rPr>
-            <w:noProof/>
-            <w:webHidden/>
-          </w:rPr>
-        </w:r>
-        <w:r>
-          <w:rPr>
-            <w:noProof/>
-            <w:webHidden/>
-          </w:rPr>
-          <w:fldChar w:fldCharType="separate"/>
-        </w:r>
-        <w:r>
-          <w:rPr>
-            <w:noProof/>
-            <w:webHidden/>
-          </w:rPr>
-          <w:t>3</w:t>
-        </w:r>
-        <w:r>
-          <w:rPr>
-            <w:noProof/>
-            <w:webHidden/>
-          </w:rPr>
-          <w:fldChar w:fldCharType="end"/>
-        </w:r>
-      </w:hyperlink>
-    </w:p>
-    <w:p>
-      <w:pPr>
-        <w:pStyle w:val="TableofFigures"/>
-        <w:tabs>
-          <w:tab w:val="right" w:leader="dot" w:pos="9062"/>
-        </w:tabs>
-        <w:rPr>
-          <w:noProof/>
-          <w:sz w:val="22"/>
-          <w:szCs w:val="22"/>
-          <w:lang w:eastAsia="de-CH"/>
-        </w:rPr>
-      </w:pPr>
-      <w:hyperlink r:id="rId11" w:anchor="_Toc292721016" w:history="1">
-        <w:r>
-          <w:rPr>
-            <w:rStyle w:val="Hyperlink"/>
-            <w:noProof/>
-          </w:rPr>
-          <w:t>Abbildung 3 - Neuen Auftrag erstellen</w:t>
-        </w:r>
-        <w:r>
-          <w:rPr>
-            <w:noProof/>
-            <w:webHidden/>
-          </w:rPr>
-          <w:tab/>
-        </w:r>
-        <w:r>
-          <w:rPr>
-            <w:noProof/>
-            <w:webHidden/>
-          </w:rPr>
-          <w:fldChar w:fldCharType="begin"/>
-        </w:r>
-        <w:r>
-          <w:rPr>
-            <w:noProof/>
-            <w:webHidden/>
-          </w:rPr>
-          <w:instrText xml:space="preserve"> PAGEREF _Toc292721016 \h </w:instrText>
-        </w:r>
-        <w:r>
-          <w:rPr>
-            <w:noProof/>
-            <w:webHidden/>
-          </w:rPr>
-        </w:r>
-        <w:r>
-          <w:rPr>
-            <w:noProof/>
-            <w:webHidden/>
-          </w:rPr>
-          <w:fldChar w:fldCharType="separate"/>
-        </w:r>
-        <w:r>
-          <w:rPr>
-            <w:noProof/>
-            <w:webHidden/>
-          </w:rPr>
-          <w:t>3</w:t>
-        </w:r>
-        <w:r>
-          <w:rPr>
-            <w:noProof/>
-            <w:webHidden/>
-          </w:rPr>
-          <w:fldChar w:fldCharType="end"/>
-        </w:r>
-      </w:hyperlink>
-    </w:p>
-    <w:p>
-      <w:pPr>
-        <w:pStyle w:val="TableofFigures"/>
-        <w:tabs>
-          <w:tab w:val="right" w:leader="dot" w:pos="9062"/>
-        </w:tabs>
-        <w:rPr>
-          <w:noProof/>
-          <w:sz w:val="22"/>
-          <w:szCs w:val="22"/>
-          <w:lang w:eastAsia="de-CH"/>
-        </w:rPr>
-      </w:pPr>
-      <w:hyperlink r:id="rId12" w:anchor="_Toc292721017" w:history="1">
-        <w:r>
-          <w:rPr>
-            <w:rStyle w:val="Hyperlink"/>
-            <w:noProof/>
-          </w:rPr>
-          <w:t>Abbildung 4 - Rapport Generierung</w:t>
-        </w:r>
-        <w:r>
-          <w:rPr>
-            <w:noProof/>
-            <w:webHidden/>
-          </w:rPr>
-          <w:tab/>
-        </w:r>
-        <w:r>
-          <w:rPr>
-            <w:noProof/>
-            <w:webHidden/>
-          </w:rPr>
-          <w:fldChar w:fldCharType="begin"/>
-        </w:r>
-        <w:r>
-          <w:rPr>
-            <w:noProof/>
-            <w:webHidden/>
-          </w:rPr>
-          <w:instrText xml:space="preserve"> PAGEREF _Toc292721017 \h </w:instrText>
-        </w:r>
-        <w:r>
-          <w:rPr>
-            <w:noProof/>
-            <w:webHidden/>
-          </w:rPr>
-        </w:r>
-        <w:r>
-          <w:rPr>
-            <w:noProof/>
-            <w:webHidden/>
-          </w:rPr>
-          <w:fldChar w:fldCharType="separate"/>
-        </w:r>
-        <w:r>
-          <w:rPr>
-            <w:noProof/>
-            <w:webHidden/>
-          </w:rPr>
-          <w:t>4</w:t>
-        </w:r>
-        <w:r>
-          <w:rPr>
-            <w:noProof/>
-            <w:webHidden/>
-          </w:rPr>
-          <w:fldChar w:fldCharType="end"/>
-        </w:r>
-      </w:hyperlink>
-    </w:p>
-    <w:p>
-      <w:pPr>
-        <w:pStyle w:val="TableofFigures"/>
-        <w:tabs>
-          <w:tab w:val="right" w:leader="dot" w:pos="9062"/>
-        </w:tabs>
-        <w:rPr>
-          <w:noProof/>
-          <w:sz w:val="22"/>
-          <w:szCs w:val="22"/>
-          <w:lang w:eastAsia="de-CH"/>
-        </w:rPr>
-      </w:pPr>
-      <w:hyperlink w:anchor="_Toc292721018" w:history="1">
-        <w:r>
-          <w:rPr>
-            <w:rStyle w:val="Hyperlink"/>
-            <w:noProof/>
-          </w:rPr>
-          <w:t>Abbildung 5 - Benutzer Anmeldung</w:t>
-        </w:r>
-        <w:r>
-          <w:rPr>
-            <w:noProof/>
-            <w:webHidden/>
-          </w:rPr>
-          <w:tab/>
-        </w:r>
-        <w:r>
-          <w:rPr>
-            <w:noProof/>
-            <w:webHidden/>
-          </w:rPr>
-          <w:fldChar w:fldCharType="begin"/>
-        </w:r>
-        <w:r>
-          <w:rPr>
-            <w:noProof/>
-            <w:webHidden/>
-          </w:rPr>
-          <w:instrText xml:space="preserve"> PAGEREF _Toc292721018 \h </w:instrText>
-        </w:r>
-        <w:r>
-          <w:rPr>
-            <w:noProof/>
-            <w:webHidden/>
-          </w:rPr>
-        </w:r>
-        <w:r>
-          <w:rPr>
-            <w:noProof/>
-            <w:webHidden/>
-          </w:rPr>
-          <w:fldChar w:fldCharType="separate"/>
-        </w:r>
-        <w:r>
-          <w:rPr>
-            <w:noProof/>
-            <w:webHidden/>
-          </w:rPr>
-          <w:t>4</w:t>
-        </w:r>
-        <w:r>
-          <w:rPr>
-            <w:noProof/>
-            <w:webHidden/>
-          </w:rPr>
-          <w:fldChar w:fldCharType="end"/>
-        </w:r>
-      </w:hyperlink>
-    </w:p>
-    <w:p>
-      <w:pPr>
-        <w:pStyle w:val="TableofFigures"/>
-        <w:tabs>
-          <w:tab w:val="right" w:leader="dot" w:pos="9062"/>
-        </w:tabs>
-        <w:rPr>
-          <w:noProof/>
-          <w:sz w:val="22"/>
-          <w:szCs w:val="22"/>
-          <w:lang w:eastAsia="de-CH"/>
-        </w:rPr>
-      </w:pPr>
-      <w:hyperlink w:anchor="_Toc292721019" w:history="1">
-        <w:r>
-          <w:rPr>
-            <w:rStyle w:val="Hyperlink"/>
-            <w:noProof/>
-          </w:rPr>
-          <w:t>Abbildung 6 - Übersicht Adressen</w:t>
-        </w:r>
-        <w:r>
-          <w:rPr>
-            <w:noProof/>
-            <w:webHidden/>
-          </w:rPr>
-          <w:tab/>
-        </w:r>
-        <w:r>
-          <w:rPr>
-            <w:noProof/>
-            <w:webHidden/>
-          </w:rPr>
-          <w:fldChar w:fldCharType="begin"/>
-        </w:r>
-        <w:r>
-          <w:rPr>
-            <w:noProof/>
-            <w:webHidden/>
-          </w:rPr>
-          <w:instrText xml:space="preserve"> PAGEREF _Toc292721019 \h </w:instrText>
-        </w:r>
-        <w:r>
-          <w:rPr>
-            <w:noProof/>
-            <w:webHidden/>
-          </w:rPr>
-        </w:r>
-        <w:r>
-          <w:rPr>
-            <w:noProof/>
-            <w:webHidden/>
-          </w:rPr>
-          <w:fldChar w:fldCharType="separate"/>
-        </w:r>
-        <w:r>
-          <w:rPr>
-            <w:noProof/>
-            <w:webHidden/>
-          </w:rPr>
-          <w:t>4</w:t>
-        </w:r>
-        <w:r>
-          <w:rPr>
-            <w:noProof/>
-            <w:webHidden/>
-          </w:rPr>
-          <w:fldChar w:fldCharType="end"/>
-        </w:r>
-      </w:hyperlink>
-    </w:p>
-    <w:p>
-      <w:pPr>
-        <w:pStyle w:val="TableofFigures"/>
-        <w:tabs>
-          <w:tab w:val="right" w:leader="dot" w:pos="9062"/>
-        </w:tabs>
-        <w:rPr>
-          <w:noProof/>
-          <w:sz w:val="22"/>
-          <w:szCs w:val="22"/>
-          <w:lang w:eastAsia="de-CH"/>
-        </w:rPr>
-      </w:pPr>
-      <w:hyperlink w:anchor="_Toc292721020" w:history="1">
-        <w:r>
-          <w:rPr>
-            <w:rStyle w:val="Hyperlink"/>
-            <w:noProof/>
-          </w:rPr>
-          <w:t>Abbildung 7 - Übersicht Aufträge</w:t>
-        </w:r>
-        <w:r>
-          <w:rPr>
-            <w:noProof/>
-            <w:webHidden/>
-          </w:rPr>
-          <w:tab/>
-        </w:r>
-        <w:r>
-          <w:rPr>
-            <w:noProof/>
-            <w:webHidden/>
-          </w:rPr>
-          <w:fldChar w:fldCharType="begin"/>
-        </w:r>
-        <w:r>
-          <w:rPr>
-            <w:noProof/>
-            <w:webHidden/>
-          </w:rPr>
-          <w:instrText xml:space="preserve"> PAGEREF _Toc292721020 \h </w:instrText>
-        </w:r>
-        <w:r>
-          <w:rPr>
-            <w:noProof/>
-            <w:webHidden/>
-          </w:rPr>
-        </w:r>
-        <w:r>
-          <w:rPr>
-            <w:noProof/>
-            <w:webHidden/>
-          </w:rPr>
-          <w:fldChar w:fldCharType="separate"/>
-        </w:r>
-        <w:r>
-          <w:rPr>
-            <w:noProof/>
-            <w:webHidden/>
-          </w:rPr>
-          <w:t>5</w:t>
-        </w:r>
-        <w:r>
-          <w:rPr>
-            <w:noProof/>
-            <w:webHidden/>
-          </w:rPr>
-          <w:fldChar w:fldCharType="end"/>
-        </w:r>
-      </w:hyperlink>
-    </w:p>
-    <w:p>
-      <w:pPr>
-        <w:pStyle w:val="TableofFigures"/>
-        <w:tabs>
-          <w:tab w:val="right" w:leader="dot" w:pos="9062"/>
-        </w:tabs>
-        <w:rPr>
-          <w:noProof/>
-          <w:sz w:val="22"/>
-          <w:szCs w:val="22"/>
-          <w:lang w:eastAsia="de-CH"/>
-        </w:rPr>
-      </w:pPr>
-      <w:hyperlink w:anchor="_Toc292721021" w:history="1">
-        <w:r>
-          <w:rPr>
-            <w:rStyle w:val="Hyperlink"/>
-            <w:noProof/>
-          </w:rPr>
-          <w:t>Abbildung 8 - Übersicht Benutzer</w:t>
-        </w:r>
-        <w:r>
-          <w:rPr>
-            <w:noProof/>
-            <w:webHidden/>
-          </w:rPr>
-          <w:tab/>
-        </w:r>
-        <w:r>
-          <w:rPr>
-            <w:noProof/>
-            <w:webHidden/>
-          </w:rPr>
-          <w:fldChar w:fldCharType="begin"/>
-        </w:r>
-        <w:r>
-          <w:rPr>
-            <w:noProof/>
-            <w:webHidden/>
-          </w:rPr>
-          <w:instrText xml:space="preserve"> PAGEREF _Toc292721021 \h </w:instrText>
-        </w:r>
-        <w:r>
-          <w:rPr>
-            <w:noProof/>
-            <w:webHidden/>
-          </w:rPr>
-        </w:r>
-        <w:r>
-          <w:rPr>
-            <w:noProof/>
-            <w:webHidden/>
-          </w:rPr>
-          <w:fldChar w:fldCharType="separate"/>
-        </w:r>
-        <w:r>
-          <w:rPr>
-            <w:noProof/>
-            <w:webHidden/>
-          </w:rPr>
-          <w:t>5</w:t>
-        </w:r>
-        <w:r>
-          <w:rPr>
-            <w:noProof/>
-            <w:webHidden/>
-          </w:rPr>
-          <w:fldChar w:fldCharType="end"/>
-        </w:r>
-      </w:hyperlink>
-    </w:p>
-    <w:p>
-      <w:pPr>
-        <w:pStyle w:val="TableofFigures"/>
-        <w:tabs>
-          <w:tab w:val="right" w:leader="dot" w:pos="9062"/>
-        </w:tabs>
-        <w:rPr>
-          <w:noProof/>
-          <w:sz w:val="22"/>
-          <w:szCs w:val="22"/>
-          <w:lang w:eastAsia="de-CH"/>
-        </w:rPr>
-      </w:pPr>
-      <w:hyperlink w:anchor="_Toc292721022" w:history="1">
-        <w:r>
-          <w:rPr>
-            <w:rStyle w:val="Hyperlink"/>
-            <w:noProof/>
-          </w:rPr>
-          <w:t>Abbildung 9 - Übersicht Kunden</w:t>
-        </w:r>
-        <w:r>
-          <w:rPr>
-            <w:noProof/>
-            <w:webHidden/>
-          </w:rPr>
-          <w:tab/>
-        </w:r>
-        <w:r>
-          <w:rPr>
-            <w:noProof/>
-            <w:webHidden/>
-          </w:rPr>
-          <w:fldChar w:fldCharType="begin"/>
-        </w:r>
-        <w:r>
-          <w:rPr>
-            <w:noProof/>
-            <w:webHidden/>
-          </w:rPr>
-          <w:instrText xml:space="preserve"> PAGEREF _Toc292721022 \h </w:instrText>
-        </w:r>
-        <w:r>
-          <w:rPr>
-            <w:noProof/>
-            <w:webHidden/>
-          </w:rPr>
-        </w:r>
-        <w:r>
-          <w:rPr>
-            <w:noProof/>
-            <w:webHidden/>
-          </w:rPr>
-          <w:fldChar w:fldCharType="separate"/>
-        </w:r>
-        <w:r>
-          <w:rPr>
-            <w:noProof/>
-            <w:webHidden/>
-          </w:rPr>
-          <w:t>5</w:t>
-        </w:r>
-        <w:r>
-          <w:rPr>
-            <w:noProof/>
-            <w:webHidden/>
-          </w:rPr>
-          <w:fldChar w:fldCharType="end"/>
-        </w:r>
-      </w:hyperlink>
-    </w:p>
-    <w:p>
-      <w:pPr>
-        <w:pStyle w:val="TableofFigures"/>
-        <w:tabs>
-          <w:tab w:val="right" w:leader="dot" w:pos="9062"/>
-        </w:tabs>
-        <w:rPr>
-          <w:noProof/>
-          <w:sz w:val="22"/>
-          <w:szCs w:val="22"/>
-          <w:lang w:eastAsia="de-CH"/>
-        </w:rPr>
-      </w:pPr>
-      <w:hyperlink w:anchor="_Toc292721023" w:history="1">
-        <w:r>
-          <w:rPr>
-            <w:rStyle w:val="Hyperlink"/>
-            <w:noProof/>
-          </w:rPr>
-          <w:t>Abbildung 10 - Übersicht Stundeneinträge</w:t>
-        </w:r>
-        <w:r>
-          <w:rPr>
-            <w:noProof/>
-            <w:webHidden/>
-          </w:rPr>
-          <w:tab/>
-        </w:r>
-        <w:r>
-          <w:rPr>
-            <w:noProof/>
-            <w:webHidden/>
-          </w:rPr>
-          <w:fldChar w:fldCharType="begin"/>
-        </w:r>
-        <w:r>
-          <w:rPr>
-            <w:noProof/>
-            <w:webHidden/>
-          </w:rPr>
-          <w:instrText xml:space="preserve"> PAGEREF _Toc292721023 \h </w:instrText>
-        </w:r>
-        <w:r>
-          <w:rPr>
-            <w:noProof/>
-            <w:webHidden/>
-          </w:rPr>
-        </w:r>
-        <w:r>
-          <w:rPr>
-            <w:noProof/>
-            <w:webHidden/>
-          </w:rPr>
-          <w:fldChar w:fldCharType="separate"/>
-        </w:r>
-        <w:r>
-          <w:rPr>
-            <w:noProof/>
-            <w:webHidden/>
-          </w:rPr>
-          <w:t>6</w:t>
-        </w:r>
-        <w:r>
-          <w:rPr>
-            <w:noProof/>
-            <w:webHidden/>
-          </w:rPr>
-          <w:fldChar w:fldCharType="end"/>
-        </w:r>
-      </w:hyperlink>
-    </w:p>
-    <w:p>
-      <w:pPr>
-        <w:pStyle w:val="TableofFigures"/>
-        <w:tabs>
-          <w:tab w:val="right" w:leader="dot" w:pos="9062"/>
-        </w:tabs>
-        <w:rPr>
-          <w:noProof/>
-          <w:sz w:val="22"/>
-          <w:szCs w:val="22"/>
-          <w:lang w:eastAsia="de-CH"/>
-        </w:rPr>
-      </w:pPr>
-      <w:hyperlink w:anchor="_Toc292721024" w:history="1">
-        <w:r>
-          <w:rPr>
-            <w:rStyle w:val="Hyperlink"/>
-            <w:noProof/>
-          </w:rPr>
-          <w:t>Abbildung 11 - Übersicht Materialien</w:t>
-        </w:r>
-        <w:r>
-          <w:rPr>
-            <w:noProof/>
-            <w:webHidden/>
-          </w:rPr>
-          <w:tab/>
-        </w:r>
-        <w:r>
-          <w:rPr>
-            <w:noProof/>
-            <w:webHidden/>
-          </w:rPr>
-          <w:fldChar w:fldCharType="begin"/>
-        </w:r>
-        <w:r>
-          <w:rPr>
-            <w:noProof/>
-            <w:webHidden/>
-          </w:rPr>
-          <w:instrText xml:space="preserve"> PAGEREF _Toc292721024 \h </w:instrText>
-        </w:r>
-        <w:r>
-          <w:rPr>
-            <w:noProof/>
-            <w:webHidden/>
-          </w:rPr>
-        </w:r>
-        <w:r>
-          <w:rPr>
-            <w:noProof/>
-            <w:webHidden/>
-          </w:rPr>
-          <w:fldChar w:fldCharType="separate"/>
-        </w:r>
-        <w:r>
-          <w:rPr>
-            <w:noProof/>
-            <w:webHidden/>
-          </w:rPr>
-          <w:t>6</w:t>
-        </w:r>
-        <w:r>
-          <w:rPr>
-            <w:noProof/>
-            <w:webHidden/>
-          </w:rPr>
-          <w:fldChar w:fldCharType="end"/>
-        </w:r>
-      </w:hyperlink>
-    </w:p>
-    <w:p>
-      <w:pPr>
-        <w:pStyle w:val="TableofFigures"/>
-        <w:tabs>
-          <w:tab w:val="right" w:leader="dot" w:pos="9062"/>
-        </w:tabs>
-        <w:rPr>
-          <w:noProof/>
-          <w:sz w:val="22"/>
-          <w:szCs w:val="22"/>
-          <w:lang w:eastAsia="de-CH"/>
-        </w:rPr>
-      </w:pPr>
-      <w:hyperlink w:anchor="_Toc292721025" w:history="1">
-        <w:r>
-          <w:rPr>
-            <w:rStyle w:val="Hyperlink"/>
-            <w:noProof/>
-          </w:rPr>
-          <w:t>Abbildung 12 - Übersicht Stundeneintragstypen</w:t>
-        </w:r>
-        <w:r>
-          <w:rPr>
-            <w:noProof/>
-            <w:webHidden/>
-          </w:rPr>
-          <w:tab/>
-        </w:r>
-        <w:r>
-          <w:rPr>
-            <w:noProof/>
-            <w:webHidden/>
-          </w:rPr>
-          <w:fldChar w:fldCharType="begin"/>
-        </w:r>
-        <w:r>
-          <w:rPr>
-            <w:noProof/>
-            <w:webHidden/>
-          </w:rPr>
-          <w:instrText xml:space="preserve"> PAGEREF _Toc292721025 \h </w:instrText>
-        </w:r>
-        <w:r>
-          <w:rPr>
-            <w:noProof/>
-            <w:webHidden/>
-          </w:rPr>
-        </w:r>
-        <w:r>
-          <w:rPr>
-            <w:noProof/>
-            <w:webHidden/>
-          </w:rPr>
-          <w:fldChar w:fldCharType="separate"/>
-        </w:r>
-        <w:r>
-          <w:rPr>
-            <w:noProof/>
-            <w:webHidden/>
-          </w:rPr>
-          <w:t>6</w:t>
-        </w:r>
-        <w:r>
-          <w:rPr>
-            <w:noProof/>
-            <w:webHidden/>
-          </w:rPr>
-          <w:fldChar w:fldCharType="end"/>
-        </w:r>
-      </w:hyperlink>
-    </w:p>
-    <w:p>
-      <w:pPr>
-        <w:pStyle w:val="TableofFigures"/>
-        <w:tabs>
-          <w:tab w:val="right" w:leader="dot" w:pos="9062"/>
-        </w:tabs>
-        <w:rPr>
-          <w:noProof/>
-          <w:sz w:val="22"/>
-          <w:szCs w:val="22"/>
-          <w:lang w:eastAsia="de-CH"/>
-        </w:rPr>
-      </w:pPr>
-      <w:hyperlink r:id="rId13" w:anchor="_Toc292721026" w:history="1">
-        <w:r>
-          <w:rPr>
-            <w:rStyle w:val="Hyperlink"/>
-            <w:noProof/>
-          </w:rPr>
-          <w:t>Abbildung 13 - Hauptfenster vor der Zeitmessung</w:t>
-        </w:r>
-        <w:r>
-          <w:rPr>
-            <w:noProof/>
-            <w:webHidden/>
-          </w:rPr>
-          <w:tab/>
-        </w:r>
-        <w:r>
-          <w:rPr>
-            <w:noProof/>
-            <w:webHidden/>
-          </w:rPr>
-          <w:fldChar w:fldCharType="begin"/>
-        </w:r>
-        <w:r>
-          <w:rPr>
-            <w:noProof/>
-            <w:webHidden/>
-          </w:rPr>
-          <w:instrText xml:space="preserve"> PAGEREF _Toc292721026 \h </w:instrText>
-        </w:r>
-        <w:r>
-          <w:rPr>
-            <w:noProof/>
-            <w:webHidden/>
-          </w:rPr>
-        </w:r>
-        <w:r>
-          <w:rPr>
-            <w:noProof/>
-            <w:webHidden/>
-          </w:rPr>
-          <w:fldChar w:fldCharType="separate"/>
-        </w:r>
-        <w:r>
-          <w:rPr>
-            <w:noProof/>
-            <w:webHidden/>
-          </w:rPr>
-          <w:t>7</w:t>
-        </w:r>
-        <w:r>
-          <w:rPr>
-            <w:noProof/>
-            <w:webHidden/>
-          </w:rPr>
-          <w:fldChar w:fldCharType="end"/>
-        </w:r>
-      </w:hyperlink>
-    </w:p>
-    <w:p>
-      <w:pPr>
-        <w:pStyle w:val="TableofFigures"/>
-        <w:tabs>
-          <w:tab w:val="right" w:leader="dot" w:pos="9062"/>
-        </w:tabs>
-        <w:rPr>
-          <w:noProof/>
-          <w:sz w:val="22"/>
-          <w:szCs w:val="22"/>
-          <w:lang w:eastAsia="de-CH"/>
-        </w:rPr>
-      </w:pPr>
-      <w:hyperlink r:id="rId14" w:anchor="_Toc292721027" w:history="1">
-        <w:r>
-          <w:rPr>
-            <w:rStyle w:val="Hyperlink"/>
-            <w:noProof/>
-          </w:rPr>
-          <w:t>Abbildung 14 - Hauptfenster während der Zeitmessung</w:t>
-        </w:r>
-        <w:r>
-          <w:rPr>
-            <w:noProof/>
-            <w:webHidden/>
-          </w:rPr>
-          <w:tab/>
-        </w:r>
-        <w:r>
-          <w:rPr>
-            <w:noProof/>
-            <w:webHidden/>
-          </w:rPr>
-          <w:fldChar w:fldCharType="begin"/>
-        </w:r>
-        <w:r>
-          <w:rPr>
-            <w:noProof/>
-            <w:webHidden/>
-          </w:rPr>
-          <w:instrText xml:space="preserve"> PAGEREF _Toc292721027 \h </w:instrText>
-        </w:r>
-        <w:r>
-          <w:rPr>
-            <w:noProof/>
-            <w:webHidden/>
-          </w:rPr>
-        </w:r>
-        <w:r>
-          <w:rPr>
-            <w:noProof/>
-            <w:webHidden/>
-          </w:rPr>
-          <w:fldChar w:fldCharType="separate"/>
-        </w:r>
-        <w:r>
-          <w:rPr>
-            <w:noProof/>
-            <w:webHidden/>
-          </w:rPr>
-          <w:t>7</w:t>
-        </w:r>
-        <w:r>
-          <w:rPr>
-            <w:noProof/>
-            <w:webHidden/>
-          </w:rPr>
-          <w:fldChar w:fldCharType="end"/>
-        </w:r>
-      </w:hyperlink>
-    </w:p>
-    <w:p>
-      <w:pPr>
-        <w:pStyle w:val="TableofFigures"/>
-        <w:tabs>
-          <w:tab w:val="right" w:leader="dot" w:pos="9062"/>
-        </w:tabs>
-        <w:rPr>
-          <w:noProof/>
-          <w:sz w:val="22"/>
-          <w:szCs w:val="22"/>
-          <w:lang w:eastAsia="de-CH"/>
-        </w:rPr>
-      </w:pPr>
-      <w:hyperlink r:id="rId15" w:anchor="_Toc292721028" w:history="1">
-        <w:r>
-          <w:rPr>
-            <w:rStyle w:val="Hyperlink"/>
-            <w:noProof/>
-          </w:rPr>
-          <w:t>Abbildung 15 - Anmelde Fenster</w:t>
-        </w:r>
-        <w:r>
-          <w:rPr>
-            <w:noProof/>
-            <w:webHidden/>
-          </w:rPr>
-          <w:tab/>
-        </w:r>
-        <w:r>
-          <w:rPr>
-            <w:noProof/>
-            <w:webHidden/>
-          </w:rPr>
-          <w:fldChar w:fldCharType="begin"/>
-        </w:r>
-        <w:r>
-          <w:rPr>
-            <w:noProof/>
-            <w:webHidden/>
-          </w:rPr>
-          <w:instrText xml:space="preserve"> PAGEREF _Toc292721028 \h </w:instrText>
-        </w:r>
-        <w:r>
-          <w:rPr>
-            <w:noProof/>
-            <w:webHidden/>
-          </w:rPr>
-        </w:r>
-        <w:r>
-          <w:rPr>
-            <w:noProof/>
-            <w:webHidden/>
-          </w:rPr>
-          <w:fldChar w:fldCharType="separate"/>
-        </w:r>
-        <w:r>
-          <w:rPr>
-            <w:noProof/>
-            <w:webHidden/>
-          </w:rPr>
-          <w:t>8</w:t>
-        </w:r>
-        <w:r>
-          <w:rPr>
-            <w:noProof/>
-            <w:webHidden/>
-          </w:rPr>
-          <w:fldChar w:fldCharType="end"/>
-        </w:r>
-      </w:hyperlink>
-    </w:p>
-    <w:p>
-      <w:pPr>
-        <w:pStyle w:val="TableofFigures"/>
-        <w:tabs>
-          <w:tab w:val="right" w:leader="dot" w:pos="9062"/>
-        </w:tabs>
-        <w:rPr>
-          <w:noProof/>
-          <w:sz w:val="22"/>
-          <w:szCs w:val="22"/>
-          <w:lang w:eastAsia="de-CH"/>
-        </w:rPr>
-      </w:pPr>
-      <w:hyperlink r:id="rId16" w:anchor="_Toc292721029" w:history="1">
-        <w:r>
-          <w:rPr>
-            <w:rStyle w:val="Hyperlink"/>
-            <w:noProof/>
-          </w:rPr>
-          <w:t>Abbildung 16 - Hauptfenster vor der Zeitmessung</w:t>
-        </w:r>
-        <w:r>
-          <w:rPr>
-            <w:noProof/>
-            <w:webHidden/>
-          </w:rPr>
-          <w:tab/>
-        </w:r>
-        <w:r>
-          <w:rPr>
-            <w:noProof/>
-            <w:webHidden/>
-          </w:rPr>
-          <w:fldChar w:fldCharType="begin"/>
-        </w:r>
-        <w:r>
-          <w:rPr>
-            <w:noProof/>
-            <w:webHidden/>
-          </w:rPr>
-          <w:instrText xml:space="preserve"> PAGEREF _Toc292721029 \h </w:instrText>
-        </w:r>
-        <w:r>
-          <w:rPr>
-            <w:noProof/>
-            <w:webHidden/>
-          </w:rPr>
-        </w:r>
-        <w:r>
-          <w:rPr>
-            <w:noProof/>
-            <w:webHidden/>
-          </w:rPr>
-          <w:fldChar w:fldCharType="separate"/>
-        </w:r>
-        <w:r>
-          <w:rPr>
-            <w:noProof/>
-            <w:webHidden/>
-          </w:rPr>
-          <w:t>8</w:t>
-        </w:r>
-        <w:r>
-          <w:rPr>
-            <w:noProof/>
-            <w:webHidden/>
-          </w:rPr>
-          <w:fldChar w:fldCharType="end"/>
-        </w:r>
-      </w:hyperlink>
-    </w:p>
-    <w:p>
-      <w:pPr>
-        <w:pStyle w:val="TableofFigures"/>
-        <w:tabs>
-          <w:tab w:val="right" w:leader="dot" w:pos="9062"/>
-        </w:tabs>
-        <w:rPr>
-          <w:noProof/>
-          <w:sz w:val="22"/>
-          <w:szCs w:val="22"/>
-          <w:lang w:eastAsia="de-CH"/>
-        </w:rPr>
-      </w:pPr>
-      <w:hyperlink r:id="rId17" w:anchor="_Toc292721030" w:history="1">
-        <w:r>
-          <w:rPr>
-            <w:rStyle w:val="Hyperlink"/>
-            <w:noProof/>
-          </w:rPr>
-          <w:t>Abbildung 17 - Hauptfenster während der Zeitmessung</w:t>
-        </w:r>
-        <w:r>
-          <w:rPr>
-            <w:noProof/>
-            <w:webHidden/>
-          </w:rPr>
-          <w:tab/>
-        </w:r>
-        <w:r>
-          <w:rPr>
-            <w:noProof/>
-            <w:webHidden/>
-          </w:rPr>
-          <w:fldChar w:fldCharType="begin"/>
-        </w:r>
-        <w:r>
-          <w:rPr>
-            <w:noProof/>
-            <w:webHidden/>
-          </w:rPr>
-          <w:instrText xml:space="preserve"> PAGEREF _Toc292721030 \h </w:instrText>
-        </w:r>
-        <w:r>
-          <w:rPr>
-            <w:noProof/>
-            <w:webHidden/>
-          </w:rPr>
-        </w:r>
-        <w:r>
-          <w:rPr>
-            <w:noProof/>
-            <w:webHidden/>
-          </w:rPr>
-          <w:fldChar w:fldCharType="separate"/>
-        </w:r>
-        <w:r>
-          <w:rPr>
-            <w:noProof/>
-            <w:webHidden/>
-          </w:rPr>
-          <w:t>9</w:t>
-        </w:r>
-        <w:r>
-          <w:rPr>
-            <w:noProof/>
-            <w:webHidden/>
-          </w:rPr>
-          <w:fldChar w:fldCharType="end"/>
-        </w:r>
-      </w:hyperlink>
-    </w:p>
-    <w:p>
-      <w:pPr>
-        <w:pStyle w:val="TableofFigures"/>
-        <w:tabs>
-          <w:tab w:val="right" w:leader="dot" w:pos="9062"/>
-        </w:tabs>
-        <w:rPr>
-          <w:noProof/>
-          <w:sz w:val="22"/>
-          <w:szCs w:val="22"/>
-          <w:lang w:eastAsia="de-CH"/>
-        </w:rPr>
-      </w:pPr>
-      <w:hyperlink r:id="rId18" w:anchor="_Toc292721031" w:history="1">
-        <w:r>
-          <w:rPr>
-            <w:rStyle w:val="Hyperlink"/>
-            <w:noProof/>
-          </w:rPr>
-          <w:t>Abbildung 18 - Hauptfenster nach der Zeitmessung</w:t>
-        </w:r>
-        <w:r>
-          <w:rPr>
-            <w:noProof/>
-            <w:webHidden/>
-          </w:rPr>
-          <w:tab/>
-        </w:r>
-        <w:r>
-          <w:rPr>
-            <w:noProof/>
-            <w:webHidden/>
-          </w:rPr>
-          <w:fldChar w:fldCharType="begin"/>
-        </w:r>
-        <w:r>
-          <w:rPr>
-            <w:noProof/>
-            <w:webHidden/>
-          </w:rPr>
-          <w:instrText xml:space="preserve"> PAGEREF _Toc292721031 \h </w:instrText>
-        </w:r>
-        <w:r>
-          <w:rPr>
-            <w:noProof/>
-            <w:webHidden/>
-          </w:rPr>
-        </w:r>
-        <w:r>
-          <w:rPr>
-            <w:noProof/>
-            <w:webHidden/>
-          </w:rPr>
-          <w:fldChar w:fldCharType="separate"/>
-        </w:r>
-        <w:r>
-          <w:rPr>
-            <w:noProof/>
-            <w:webHidden/>
-          </w:rPr>
-          <w:t>9</w:t>
-        </w:r>
-        <w:r>
-          <w:rPr>
-            <w:noProof/>
-            <w:webHidden/>
-          </w:rPr>
-          <w:fldChar w:fldCharType="end"/>
-        </w:r>
-      </w:hyperlink>
-    </w:p>
-    <w:p>
-      <w:pPr>
-        <w:pStyle w:val="TableofFigures"/>
-        <w:tabs>
-          <w:tab w:val="right" w:leader="dot" w:pos="9062"/>
-        </w:tabs>
-        <w:rPr>
-          <w:noProof/>
-          <w:sz w:val="22"/>
-          <w:szCs w:val="22"/>
-          <w:lang w:eastAsia="de-CH"/>
-        </w:rPr>
-      </w:pPr>
-      <w:hyperlink r:id="rId19" w:anchor="_Toc292721032" w:history="1">
-        <w:r>
-          <w:rPr>
-            <w:rStyle w:val="Hyperlink"/>
-            <w:noProof/>
-          </w:rPr>
-          <w:t>Abbildung 19 - Hauptfenster Abmeldung</w:t>
-        </w:r>
-        <w:r>
-          <w:rPr>
-            <w:noProof/>
-            <w:webHidden/>
-          </w:rPr>
-          <w:tab/>
-        </w:r>
-        <w:r>
-          <w:rPr>
-            <w:noProof/>
-            <w:webHidden/>
-          </w:rPr>
-          <w:fldChar w:fldCharType="begin"/>
-        </w:r>
-        <w:r>
-          <w:rPr>
-            <w:noProof/>
-            <w:webHidden/>
-          </w:rPr>
-          <w:instrText xml:space="preserve"> PAGEREF _Toc292721032 \h </w:instrText>
-        </w:r>
-        <w:r>
-          <w:rPr>
-            <w:noProof/>
-            <w:webHidden/>
-          </w:rPr>
-        </w:r>
-        <w:r>
-          <w:rPr>
-            <w:noProof/>
-            <w:webHidden/>
-          </w:rPr>
-          <w:fldChar w:fldCharType="separate"/>
-        </w:r>
-        <w:r>
-          <w:rPr>
-            <w:noProof/>
-            <w:webHidden/>
-          </w:rPr>
-          <w:t>10</w:t>
-        </w:r>
-        <w:r>
-          <w:rPr>
-            <w:noProof/>
-            <w:webHidden/>
-          </w:rPr>
-          <w:fldChar w:fldCharType="end"/>
-        </w:r>
-      </w:hyperlink>
-    </w:p>
-    <w:p>
-      <w:r>
-        <w:fldChar w:fldCharType="end"/>
-      </w:r>
-    </w:p>
-    <w:p>
-      <w:pPr>
-        <w:pStyle w:val="Heading1"/>
-      </w:pPr>
-      <w:bookmarkStart w:id="5" w:name="_Toc292721061"/>
-      <w:r>
-        <w:t>Einleitung</w:t>
-      </w:r>
-      <w:bookmarkEnd w:id="5"/>
-    </w:p>
-    <w:p>
-      <w:pPr>
-        <w:pStyle w:val="Heading2"/>
-      </w:pPr>
-      <w:bookmarkStart w:id="6" w:name="_Toc292721062"/>
-      <w:r>
-        <w:t>Zweck</w:t>
-      </w:r>
-      <w:bookmarkEnd w:id="6"/>
-    </w:p>
-    <w:p>
-      <w:r>
-        <w:t>Dieses Dokument beschreibt das Externe Design für das Projekt MRT (Mobile Reporting Tool).</w:t>
-      </w:r>
-      <w:r>
-        <w:t xml:space="preserve"> Es erläutert wie das äussere Erscheinungsbild des Systems und wie dieses mit dem Nutzer interagiert. </w:t>
-      </w:r>
-      <w:r>
-        <w:t>Das Dokument bezieht sich auf die Sicht des Nutzers.</w:t>
-      </w:r>
-    </w:p>
-    <w:p>
-      <w:pPr>
-        <w:pStyle w:val="Heading2"/>
-      </w:pPr>
-      <w:bookmarkStart w:id="7" w:name="_Toc292721063"/>
-      <w:r>
-        <w:t>Gültigkeitsbereich</w:t>
-      </w:r>
-      <w:bookmarkEnd w:id="7"/>
-    </w:p>
-    <w:p>
-      <w:r>
-        <w:t>Dieses Dokument ist während der gesamten Projektdauer gültig (21.02 bis 03.06.2011).</w:t>
-      </w:r>
-    </w:p>
-    <w:p>
-      <w:pPr>
-        <w:pStyle w:val="Heading2"/>
-      </w:pPr>
-      <w:bookmarkStart w:id="8" w:name="_Toc292721064"/>
-      <w:r>
-        <w:t>Definitionen und Abkürzungen</w:t>
-      </w:r>
-      <w:bookmarkEnd w:id="8"/>
-    </w:p>
-    <w:p>
-      <w:r>
-        <w:t>Die Definitionen und Abkürzungen befinden sich in der ausgelagerten Datei doc/01_Projektplan/glossar.docx.</w:t>
-      </w:r>
-    </w:p>
-    <w:p>
-      <w:pPr>
-        <w:pStyle w:val="Heading2"/>
-      </w:pPr>
-      <w:bookmarkStart w:id="9" w:name="_Toc292721065"/>
-      <w:r>
-        <w:t>Referenzen</w:t>
-      </w:r>
-      <w:bookmarkEnd w:id="9"/>
-    </w:p>
-    <w:p>
-      <w:pPr>
-        <w:pStyle w:val="Heading1"/>
-      </w:pPr>
-      <w:r>
-        <w:t>API Documentation</w:t>
-      </w:r>
-    </w:p>
-    <w:p>
-      <w:pPr>
-        <w:pStyle w:val="Heading2"/>
-      </w:pPr>
-      <w:r>
-        <w:t>Login</w:t>
-      </w:r>
-    </w:p>
-    <w:p>
-      <w:pPr>
         <w:rPr>
           <w:rFonts w:ascii="Lucida Console" w:hAnsi="Lucida Console"/>
           <w:sz w:val="16"/>
@@ -3627,17 +2415,17 @@
           <w:lang w:val="en-US"/>
         </w:rPr>
         <w:cr/>
-      </w:r>
-    </w:p>
-    <w:p>
-      <w:pPr>
+        <w:t>Content-Type:</w:t>
+      </w:r>
+      <w:r>
         <w:rPr>
           <w:rFonts w:ascii="Lucida Console" w:hAnsi="Lucida Console"/>
           <w:sz w:val="16"/>
           <w:szCs w:val="16"/>
           <w:lang w:val="en-US"/>
         </w:rPr>
-      </w:pPr>
+        <w:tab/>
+      </w:r>
       <w:r>
         <w:rPr>
           <w:rFonts w:ascii="Lucida Console" w:hAnsi="Lucida Console"/>
@@ -3645,7 +2433,7 @@
           <w:szCs w:val="16"/>
           <w:lang w:val="en-US"/>
         </w:rPr>
-        <w:t>Content-Type: application/json</w:t>
+        <w:t>application/json</w:t>
       </w:r>
       <w:r>
         <w:rPr>
@@ -3655,17 +2443,17 @@
           <w:lang w:val="en-US"/>
         </w:rPr>
         <w:cr/>
-      </w:r>
-    </w:p>
-    <w:p>
-      <w:pPr>
+        <w:t>Content-Length:</w:t>
+      </w:r>
+      <w:r>
         <w:rPr>
           <w:rFonts w:ascii="Lucida Console" w:hAnsi="Lucida Console"/>
           <w:sz w:val="16"/>
           <w:szCs w:val="16"/>
           <w:lang w:val="en-US"/>
         </w:rPr>
-      </w:pPr>
+        <w:tab/>
+      </w:r>
       <w:r>
         <w:rPr>
           <w:rFonts w:ascii="Lucida Console" w:hAnsi="Lucida Console"/>
@@ -3673,7 +2461,7 @@
           <w:szCs w:val="16"/>
           <w:lang w:val="en-US"/>
         </w:rPr>
-        <w:t>Content-Length: 75</w:t>
+        <w:t>75</w:t>
       </w:r>
       <w:r>
         <w:rPr>
@@ -3683,17 +2471,17 @@
           <w:lang w:val="en-US"/>
         </w:rPr>
         <w:cr/>
-      </w:r>
-    </w:p>
-    <w:p>
-      <w:pPr>
+        <w:t>Host:</w:t>
+      </w:r>
+      <w:r>
         <w:rPr>
           <w:rFonts w:ascii="Lucida Console" w:hAnsi="Lucida Console"/>
           <w:sz w:val="16"/>
           <w:szCs w:val="16"/>
           <w:lang w:val="en-US"/>
         </w:rPr>
-      </w:pPr>
+        <w:tab/>
+      </w:r>
       <w:r>
         <w:rPr>
           <w:rFonts w:ascii="Lucida Console" w:hAnsi="Lucida Console"/>
@@ -3701,7 +2489,7 @@
           <w:szCs w:val="16"/>
           <w:lang w:val="en-US"/>
         </w:rPr>
-        <w:t>Host: mrt.elmermx.ch</w:t>
+        <w:t>mrt.elmermx.ch</w:t>
       </w:r>
       <w:r>
         <w:rPr>
@@ -3711,17 +2499,17 @@
           <w:lang w:val="en-US"/>
         </w:rPr>
         <w:cr/>
-      </w:r>
-    </w:p>
-    <w:p>
-      <w:pPr>
+        <w:t>Connection:</w:t>
+      </w:r>
+      <w:r>
         <w:rPr>
           <w:rFonts w:ascii="Lucida Console" w:hAnsi="Lucida Console"/>
           <w:sz w:val="16"/>
           <w:szCs w:val="16"/>
           <w:lang w:val="en-US"/>
         </w:rPr>
-      </w:pPr>
+        <w:tab/>
+      </w:r>
       <w:r>
         <w:rPr>
           <w:rFonts w:ascii="Lucida Console" w:hAnsi="Lucida Console"/>
@@ -3729,7 +2517,7 @@
           <w:szCs w:val="16"/>
           <w:lang w:val="en-US"/>
         </w:rPr>
-        <w:t>Connection: Keep-Alive</w:t>
+        <w:t>Keep-Alive</w:t>
       </w:r>
       <w:r>
         <w:rPr>
@@ -3743,6 +2531,9 @@
     </w:p>
     <w:p>
       <w:pPr>
+        <w:tabs>
+          <w:tab w:val="left" w:pos="1530"/>
+        </w:tabs>
         <w:rPr>
           <w:rFonts w:ascii="Lucida Console" w:hAnsi="Lucida Console"/>
           <w:sz w:val="16"/>
@@ -3757,11 +2548,14 @@
           <w:szCs w:val="16"/>
           <w:lang w:val="en-US"/>
         </w:rPr>
-        <w:cr/>
-      </w:r>
-    </w:p>
-    <w:p>
-      <w:pPr>
+        <w:t>{"user":{"password":"mrt","email":"field_Worker@mrt.ch","remember_me":"1"}}</w:t>
+      </w:r>
+    </w:p>
+    <w:p>
+      <w:pPr>
+        <w:tabs>
+          <w:tab w:val="left" w:pos="1530"/>
+        </w:tabs>
         <w:rPr>
           <w:rFonts w:ascii="Lucida Console" w:hAnsi="Lucida Console"/>
           <w:sz w:val="16"/>
@@ -3769,15 +2563,673 @@
           <w:lang w:val="en-US"/>
         </w:rPr>
       </w:pPr>
-      <w:r>
+    </w:p>
+    <w:p>
+      <w:pPr>
+        <w:pStyle w:val="Heading3"/>
+        <w:rPr>
+          <w:lang w:val="en-US"/>
+        </w:rPr>
+      </w:pPr>
+      <w:bookmarkStart w:id="11" w:name="_Toc293170451"/>
+      <w:r>
+        <w:rPr>
+          <w:lang w:val="en-US"/>
+        </w:rPr>
+        <w:t>Response</w:t>
+      </w:r>
+      <w:bookmarkEnd w:id="11"/>
+    </w:p>
+    <w:tbl>
+      <w:tblPr>
+        <w:tblStyle w:val="LightList-Accent1"/>
+        <w:tblW w:w="0" w:type="auto"/>
+        <w:tblLook w:val="04A0"/>
+      </w:tblPr>
+      <w:tblGrid>
+        <w:gridCol w:w="4606"/>
+        <w:gridCol w:w="4606"/>
+      </w:tblGrid>
+      <w:tr>
+        <w:trPr>
+          <w:cnfStyle w:val="100000000000"/>
+        </w:trPr>
+        <w:tc>
+          <w:tcPr>
+            <w:cnfStyle w:val="001000000000"/>
+            <w:tcW w:w="4606" w:type="dxa"/>
+          </w:tcPr>
+          <w:p>
+            <w:r>
+              <w:t>Header</w:t>
+            </w:r>
+          </w:p>
+        </w:tc>
+        <w:tc>
+          <w:tcPr>
+            <w:tcW w:w="4606" w:type="dxa"/>
+          </w:tcPr>
+          <w:p>
+            <w:pPr>
+              <w:cnfStyle w:val="100000000000"/>
+            </w:pPr>
+            <w:r>
+              <w:t>Wert</w:t>
+            </w:r>
+          </w:p>
+        </w:tc>
+      </w:tr>
+      <w:tr>
+        <w:trPr>
+          <w:cnfStyle w:val="000000100000"/>
+        </w:trPr>
+        <w:tc>
+          <w:tcPr>
+            <w:cnfStyle w:val="001000000000"/>
+            <w:tcW w:w="4606" w:type="dxa"/>
+          </w:tcPr>
+          <w:p>
+            <w:r>
+              <w:t>Status</w:t>
+            </w:r>
+          </w:p>
+        </w:tc>
+        <w:tc>
+          <w:tcPr>
+            <w:tcW w:w="4606" w:type="dxa"/>
+          </w:tcPr>
+          <w:p>
+            <w:pPr>
+              <w:cnfStyle w:val="000000100000"/>
+            </w:pPr>
+            <w:r>
+              <w:t>200</w:t>
+            </w:r>
+          </w:p>
+        </w:tc>
+      </w:tr>
+      <w:tr>
+        <w:tc>
+          <w:tcPr>
+            <w:cnfStyle w:val="001000000000"/>
+            <w:tcW w:w="4606" w:type="dxa"/>
+          </w:tcPr>
+          <w:p>
+            <w:r>
+              <w:t>Content Type</w:t>
+            </w:r>
+          </w:p>
+        </w:tc>
+        <w:tc>
+          <w:tcPr>
+            <w:tcW w:w="4606" w:type="dxa"/>
+          </w:tcPr>
+          <w:p>
+            <w:pPr>
+              <w:cnfStyle w:val="000000000000"/>
+            </w:pPr>
+            <w:r>
+              <w:t>application/json</w:t>
+            </w:r>
+          </w:p>
+        </w:tc>
+      </w:tr>
+      <w:tr>
+        <w:trPr>
+          <w:cnfStyle w:val="000000100000"/>
+        </w:trPr>
+        <w:tc>
+          <w:tcPr>
+            <w:cnfStyle w:val="001000000000"/>
+            <w:tcW w:w="4606" w:type="dxa"/>
+          </w:tcPr>
+          <w:p>
+            <w:r>
+              <w:t>Charset</w:t>
+            </w:r>
+          </w:p>
+        </w:tc>
+        <w:tc>
+          <w:tcPr>
+            <w:tcW w:w="4606" w:type="dxa"/>
+          </w:tcPr>
+          <w:p>
+            <w:pPr>
+              <w:cnfStyle w:val="000000100000"/>
+            </w:pPr>
+            <w:r>
+              <w:t>UTF-8</w:t>
+            </w:r>
+          </w:p>
+        </w:tc>
+      </w:tr>
+      <w:tr>
+        <w:tc>
+          <w:tcPr>
+            <w:cnfStyle w:val="001000000000"/>
+            <w:tcW w:w="4606" w:type="dxa"/>
+          </w:tcPr>
+          <w:p>
+            <w:r>
+              <w:t>Protocol</w:t>
+            </w:r>
+          </w:p>
+        </w:tc>
+        <w:tc>
+          <w:tcPr>
+            <w:tcW w:w="4606" w:type="dxa"/>
+          </w:tcPr>
+          <w:p>
+            <w:pPr>
+              <w:cnfStyle w:val="000000000000"/>
+            </w:pPr>
+            <w:r>
+              <w:t>HTTP/1.1</w:t>
+            </w:r>
+          </w:p>
+        </w:tc>
+      </w:tr>
+    </w:tbl>
+    <w:p/>
+    <w:tbl>
+      <w:tblPr>
+        <w:tblStyle w:val="LightList-Accent1"/>
+        <w:tblW w:w="0" w:type="auto"/>
+        <w:tblLook w:val="04A0"/>
+      </w:tblPr>
+      <w:tblGrid>
+        <w:gridCol w:w="3239"/>
+        <w:gridCol w:w="3018"/>
+        <w:gridCol w:w="3031"/>
+      </w:tblGrid>
+      <w:tr>
+        <w:trPr>
+          <w:cnfStyle w:val="100000000000"/>
+        </w:trPr>
+        <w:tc>
+          <w:tcPr>
+            <w:cnfStyle w:val="001000000000"/>
+            <w:tcW w:w="3070" w:type="dxa"/>
+          </w:tcPr>
+          <w:p>
+            <w:r>
+              <w:t>Parameter</w:t>
+            </w:r>
+          </w:p>
+        </w:tc>
+        <w:tc>
+          <w:tcPr>
+            <w:tcW w:w="3071" w:type="dxa"/>
+          </w:tcPr>
+          <w:p>
+            <w:pPr>
+              <w:cnfStyle w:val="100000000000"/>
+            </w:pPr>
+            <w:r>
+              <w:t>Beschreibung</w:t>
+            </w:r>
+          </w:p>
+        </w:tc>
+        <w:tc>
+          <w:tcPr>
+            <w:tcW w:w="3071" w:type="dxa"/>
+          </w:tcPr>
+          <w:p>
+            <w:pPr>
+              <w:cnfStyle w:val="100000000000"/>
+            </w:pPr>
+            <w:r>
+              <w:t>Beispielwert</w:t>
+            </w:r>
+          </w:p>
+        </w:tc>
+      </w:tr>
+      <w:tr>
+        <w:trPr>
+          <w:cnfStyle w:val="000000100000"/>
+        </w:trPr>
+        <w:tc>
+          <w:tcPr>
+            <w:cnfStyle w:val="001000000000"/>
+            <w:tcW w:w="3070" w:type="dxa"/>
+          </w:tcPr>
+          <w:p>
+            <w:r>
+              <w:t>Field_worker</w:t>
+            </w:r>
+          </w:p>
+        </w:tc>
+        <w:tc>
+          <w:tcPr>
+            <w:tcW w:w="3071" w:type="dxa"/>
+          </w:tcPr>
+          <w:p>
+            <w:pPr>
+              <w:cnfStyle w:val="000000100000"/>
+            </w:pPr>
+            <w:r>
+              <w:t>Der Typ des eingeloggten Subjektes</w:t>
+            </w:r>
+          </w:p>
+        </w:tc>
+        <w:tc>
+          <w:tcPr>
+            <w:tcW w:w="3071" w:type="dxa"/>
+          </w:tcPr>
+          <w:p>
+            <w:pPr>
+              <w:cnfStyle w:val="000000100000"/>
+            </w:pPr>
+            <w:r>
+              <w:t>{ } (Hash)</w:t>
+            </w:r>
+          </w:p>
+        </w:tc>
+      </w:tr>
+      <w:tr>
+        <w:tc>
+          <w:tcPr>
+            <w:cnfStyle w:val="001000000000"/>
+            <w:tcW w:w="3070" w:type="dxa"/>
+          </w:tcPr>
+          <w:p>
+            <w:r>
+              <w:t>Field_worker.created_at</w:t>
+            </w:r>
+          </w:p>
+        </w:tc>
+        <w:tc>
+          <w:tcPr>
+            <w:tcW w:w="3071" w:type="dxa"/>
+          </w:tcPr>
+          <w:p>
+            <w:pPr>
+              <w:cnfStyle w:val="000000000000"/>
+            </w:pPr>
+            <w:r>
+              <w:t>Erstellungsdatum des eingeloggten Subjektes</w:t>
+            </w:r>
+          </w:p>
+        </w:tc>
+        <w:tc>
+          <w:tcPr>
+            <w:tcW w:w="3071" w:type="dxa"/>
+          </w:tcPr>
+          <w:p>
+            <w:pPr>
+              <w:cnfStyle w:val="000000000000"/>
+            </w:pPr>
+            <w:r>
+              <w:rPr>
+                <w:lang w:val="en-US"/>
+              </w:rPr>
+              <w:t>2011-05-10T15:45:46+02:00</w:t>
+            </w:r>
+          </w:p>
+        </w:tc>
+      </w:tr>
+      <w:tr>
+        <w:trPr>
+          <w:cnfStyle w:val="000000100000"/>
+        </w:trPr>
+        <w:tc>
+          <w:tcPr>
+            <w:cnfStyle w:val="001000000000"/>
+            <w:tcW w:w="3070" w:type="dxa"/>
+          </w:tcPr>
+          <w:p>
+            <w:r>
+              <w:t>Field_worker.updated_at</w:t>
+            </w:r>
+          </w:p>
+        </w:tc>
+        <w:tc>
+          <w:tcPr>
+            <w:tcW w:w="3071" w:type="dxa"/>
+          </w:tcPr>
+          <w:p>
+            <w:pPr>
+              <w:cnfStyle w:val="000000100000"/>
+            </w:pPr>
+            <w:r>
+              <w:t>Letze Änderung des eingeloggten Subjektes</w:t>
+            </w:r>
+          </w:p>
+        </w:tc>
+        <w:tc>
+          <w:tcPr>
+            <w:tcW w:w="3071" w:type="dxa"/>
+          </w:tcPr>
+          <w:p>
+            <w:pPr>
+              <w:cnfStyle w:val="000000100000"/>
+            </w:pPr>
+            <w:r>
+              <w:rPr>
+                <w:lang w:val="en-US"/>
+              </w:rPr>
+              <w:t>2011-05-10T15:45:46+02:00</w:t>
+            </w:r>
+          </w:p>
+        </w:tc>
+      </w:tr>
+      <w:tr>
+        <w:tc>
+          <w:tcPr>
+            <w:cnfStyle w:val="001000000000"/>
+            <w:tcW w:w="3070" w:type="dxa"/>
+          </w:tcPr>
+          <w:p>
+            <w:r>
+              <w:t>Field_worker.id</w:t>
+            </w:r>
+          </w:p>
+        </w:tc>
+        <w:tc>
+          <w:tcPr>
+            <w:tcW w:w="3071" w:type="dxa"/>
+          </w:tcPr>
+          <w:p>
+            <w:pPr>
+              <w:cnfStyle w:val="000000000000"/>
+            </w:pPr>
+            <w:r>
+              <w:t>ID des eingeloggten Subjektes auf dem Server</w:t>
+            </w:r>
+          </w:p>
+        </w:tc>
+        <w:tc>
+          <w:tcPr>
+            <w:tcW w:w="3071" w:type="dxa"/>
+          </w:tcPr>
+          <w:p>
+            <w:pPr>
+              <w:cnfStyle w:val="000000000000"/>
+            </w:pPr>
+            <w:r>
+              <w:t>2</w:t>
+            </w:r>
+          </w:p>
+        </w:tc>
+      </w:tr>
+      <w:tr>
+        <w:trPr>
+          <w:cnfStyle w:val="000000100000"/>
+        </w:trPr>
+        <w:tc>
+          <w:tcPr>
+            <w:cnfStyle w:val="001000000000"/>
+            <w:tcW w:w="3070" w:type="dxa"/>
+          </w:tcPr>
+          <w:p>
+            <w:r>
+              <w:lastRenderedPageBreak/>
+              <w:t>Field_worker.last_name</w:t>
+            </w:r>
+          </w:p>
+        </w:tc>
+        <w:tc>
+          <w:tcPr>
+            <w:tcW w:w="3071" w:type="dxa"/>
+          </w:tcPr>
+          <w:p>
+            <w:pPr>
+              <w:cnfStyle w:val="000000100000"/>
+            </w:pPr>
+            <w:r>
+              <w:t>Nachname des eingeloggten Subjektes</w:t>
+            </w:r>
+          </w:p>
+        </w:tc>
+        <w:tc>
+          <w:tcPr>
+            <w:tcW w:w="3071" w:type="dxa"/>
+          </w:tcPr>
+          <w:p>
+            <w:pPr>
+              <w:cnfStyle w:val="000000100000"/>
+            </w:pPr>
+            <w:r>
+              <w:t>Worker</w:t>
+            </w:r>
+          </w:p>
+        </w:tc>
+      </w:tr>
+      <w:tr>
+        <w:tc>
+          <w:tcPr>
+            <w:cnfStyle w:val="001000000000"/>
+            <w:tcW w:w="3070" w:type="dxa"/>
+          </w:tcPr>
+          <w:p>
+            <w:r>
+              <w:t>Field_worker.first_name</w:t>
+            </w:r>
+          </w:p>
+        </w:tc>
+        <w:tc>
+          <w:tcPr>
+            <w:tcW w:w="3071" w:type="dxa"/>
+          </w:tcPr>
+          <w:p>
+            <w:pPr>
+              <w:cnfStyle w:val="000000000000"/>
+            </w:pPr>
+            <w:r>
+              <w:t>Vorname des eingeloggten Subjektes</w:t>
+            </w:r>
+          </w:p>
+        </w:tc>
+        <w:tc>
+          <w:tcPr>
+            <w:tcW w:w="3071" w:type="dxa"/>
+          </w:tcPr>
+          <w:p>
+            <w:pPr>
+              <w:cnfStyle w:val="000000000000"/>
+            </w:pPr>
+            <w:r>
+              <w:t>Fredi</w:t>
+            </w:r>
+          </w:p>
+        </w:tc>
+      </w:tr>
+      <w:tr>
+        <w:trPr>
+          <w:cnfStyle w:val="000000100000"/>
+        </w:trPr>
+        <w:tc>
+          <w:tcPr>
+            <w:cnfStyle w:val="001000000000"/>
+            <w:tcW w:w="3070" w:type="dxa"/>
+          </w:tcPr>
+          <w:p>
+            <w:r>
+              <w:t>Field_worker.phone</w:t>
+            </w:r>
+          </w:p>
+        </w:tc>
+        <w:tc>
+          <w:tcPr>
+            <w:tcW w:w="3071" w:type="dxa"/>
+          </w:tcPr>
+          <w:p>
+            <w:pPr>
+              <w:cnfStyle w:val="000000100000"/>
+            </w:pPr>
+            <w:r>
+              <w:t>Telefonnummer des eingeloggten Subjektes</w:t>
+            </w:r>
+          </w:p>
+        </w:tc>
+        <w:tc>
+          <w:tcPr>
+            <w:tcW w:w="3071" w:type="dxa"/>
+          </w:tcPr>
+          <w:p>
+            <w:pPr>
+              <w:cnfStyle w:val="000000100000"/>
+            </w:pPr>
+            <w:r>
+              <w:t>044 210 111 11 11</w:t>
+            </w:r>
+          </w:p>
+        </w:tc>
+      </w:tr>
+      <w:tr>
+        <w:tc>
+          <w:tcPr>
+            <w:cnfStyle w:val="001000000000"/>
+            <w:tcW w:w="3070" w:type="dxa"/>
+          </w:tcPr>
+          <w:p>
+            <w:pPr>
+              <w:rPr>
+                <w:lang w:val="en-US"/>
+              </w:rPr>
+            </w:pPr>
+            <w:r>
+              <w:rPr>
+                <w:lang w:val="en-US"/>
+              </w:rPr>
+              <w:t>Field_worker.reme</w:t>
+            </w:r>
+            <w:r>
+              <w:rPr>
+                <w:lang w:val="en-US"/>
+              </w:rPr>
+              <w:t>m</w:t>
+            </w:r>
+            <w:r>
+              <w:rPr>
+                <w:lang w:val="en-US"/>
+              </w:rPr>
+              <w:t>ber_created_at</w:t>
+            </w:r>
+          </w:p>
+        </w:tc>
+        <w:tc>
+          <w:tcPr>
+            <w:tcW w:w="3071" w:type="dxa"/>
+          </w:tcPr>
+          <w:p>
+            <w:pPr>
+              <w:cnfStyle w:val="000000000000"/>
+              <w:rPr>
+                <w:lang w:val="en-US"/>
+              </w:rPr>
+            </w:pPr>
+            <w:r>
+              <w:rPr>
+                <w:lang w:val="en-US"/>
+              </w:rPr>
+              <w:t>Erstellungsdatum der letzten Session</w:t>
+            </w:r>
+          </w:p>
+        </w:tc>
+        <w:tc>
+          <w:tcPr>
+            <w:tcW w:w="3071" w:type="dxa"/>
+          </w:tcPr>
+          <w:p>
+            <w:pPr>
+              <w:cnfStyle w:val="000000000000"/>
+              <w:rPr>
+                <w:lang w:val="en-US"/>
+              </w:rPr>
+            </w:pPr>
+            <w:r>
+              <w:rPr>
+                <w:lang w:val="en-US"/>
+              </w:rPr>
+              <w:t>2011-05-10T15:45:46+02:00</w:t>
+            </w:r>
+          </w:p>
+        </w:tc>
+      </w:tr>
+      <w:tr>
+        <w:trPr>
+          <w:cnfStyle w:val="000000100000"/>
+        </w:trPr>
+        <w:tc>
+          <w:tcPr>
+            <w:cnfStyle w:val="001000000000"/>
+            <w:tcW w:w="3070" w:type="dxa"/>
+          </w:tcPr>
+          <w:p>
+            <w:pPr>
+              <w:rPr>
+                <w:lang w:val="en-US"/>
+              </w:rPr>
+            </w:pPr>
+            <w:r>
+              <w:t>Field_worker.email</w:t>
+            </w:r>
+          </w:p>
+        </w:tc>
+        <w:tc>
+          <w:tcPr>
+            <w:tcW w:w="3071" w:type="dxa"/>
+          </w:tcPr>
+          <w:p>
+            <w:pPr>
+              <w:cnfStyle w:val="000000100000"/>
+              <w:rPr>
+                <w:lang w:val="en-US"/>
+              </w:rPr>
+            </w:pPr>
+            <w:r>
+              <w:rPr>
+                <w:lang w:val="en-US"/>
+              </w:rPr>
+              <w:t>Emailadresse</w:t>
+            </w:r>
+            <w:r>
+              <w:t xml:space="preserve"> des eingeloggten Subjektes</w:t>
+            </w:r>
+          </w:p>
+        </w:tc>
+        <w:tc>
+          <w:tcPr>
+            <w:tcW w:w="3071" w:type="dxa"/>
+          </w:tcPr>
+          <w:p>
+            <w:pPr>
+              <w:cnfStyle w:val="000000100000"/>
+              <w:rPr>
+                <w:lang w:val="en-US"/>
+              </w:rPr>
+            </w:pPr>
+            <w:r>
+              <w:rPr>
+                <w:lang w:val="en-US"/>
+              </w:rPr>
+              <w:t>Field_worker@mrt.ch</w:t>
+            </w:r>
+          </w:p>
+        </w:tc>
+      </w:tr>
+    </w:tbl>
+    <w:p>
+      <w:pPr>
+        <w:pStyle w:val="Heading4"/>
+      </w:pPr>
+      <w:r>
+        <w:t>Beispiel (HTTP)</w:t>
+      </w:r>
+    </w:p>
+    <w:p>
+      <w:pPr>
+        <w:tabs>
+          <w:tab w:val="left" w:pos="1800"/>
+        </w:tabs>
         <w:rPr>
           <w:rFonts w:ascii="Lucida Console" w:hAnsi="Lucida Console"/>
           <w:sz w:val="16"/>
           <w:szCs w:val="16"/>
           <w:lang w:val="en-US"/>
         </w:rPr>
-        <w:t>{"user":{"password":"mrt","email":"field_Worker@mrt.ch","remember_me":"1"}}HTTP/1.1 200 OK</w:t>
-      </w:r>
+      </w:pPr>
       <w:r>
         <w:rPr>
           <w:rFonts w:ascii="Lucida Console" w:hAnsi="Lucida Console"/>
@@ -3785,18 +3237,17 @@
           <w:szCs w:val="16"/>
           <w:lang w:val="en-US"/>
         </w:rPr>
-        <w:cr/>
-      </w:r>
-    </w:p>
-    <w:p>
-      <w:pPr>
+        <w:t>HTTP/1.1 200 OK</w:t>
+      </w:r>
+      <w:r>
         <w:rPr>
           <w:rFonts w:ascii="Lucida Console" w:hAnsi="Lucida Console"/>
           <w:sz w:val="16"/>
           <w:szCs w:val="16"/>
           <w:lang w:val="en-US"/>
         </w:rPr>
-      </w:pPr>
+        <w:cr/>
+      </w:r>
       <w:r>
         <w:rPr>
           <w:rFonts w:ascii="Lucida Console" w:hAnsi="Lucida Console"/>
@@ -3804,7 +3255,7 @@
           <w:szCs w:val="16"/>
           <w:lang w:val="en-US"/>
         </w:rPr>
-        <w:t>Date: Thu, 12 May 2011 13:43:05 GMT</w:t>
+        <w:t>D</w:t>
       </w:r>
       <w:r>
         <w:rPr>
@@ -3813,18 +3264,17 @@
           <w:szCs w:val="16"/>
           <w:lang w:val="en-US"/>
         </w:rPr>
-        <w:cr/>
-      </w:r>
-    </w:p>
-    <w:p>
-      <w:pPr>
+        <w:t>ate:</w:t>
+      </w:r>
+      <w:r>
         <w:rPr>
           <w:rFonts w:ascii="Lucida Console" w:hAnsi="Lucida Console"/>
           <w:sz w:val="16"/>
           <w:szCs w:val="16"/>
           <w:lang w:val="en-US"/>
         </w:rPr>
-      </w:pPr>
+        <w:tab/>
+      </w:r>
       <w:r>
         <w:rPr>
           <w:rFonts w:ascii="Lucida Console" w:hAnsi="Lucida Console"/>
@@ -3832,7 +3282,7 @@
           <w:szCs w:val="16"/>
           <w:lang w:val="en-US"/>
         </w:rPr>
-        <w:t>Server: Apache</w:t>
+        <w:t>Thu, 12 May 2011 13:43:05 GMT</w:t>
       </w:r>
       <w:r>
         <w:rPr>
@@ -3842,17 +3292,17 @@
           <w:lang w:val="en-US"/>
         </w:rPr>
         <w:cr/>
-      </w:r>
-    </w:p>
-    <w:p>
-      <w:pPr>
+        <w:t>Server:</w:t>
+      </w:r>
+      <w:r>
         <w:rPr>
           <w:rFonts w:ascii="Lucida Console" w:hAnsi="Lucida Console"/>
           <w:sz w:val="16"/>
           <w:szCs w:val="16"/>
           <w:lang w:val="en-US"/>
         </w:rPr>
-      </w:pPr>
+        <w:tab/>
+      </w:r>
       <w:r>
         <w:rPr>
           <w:rFonts w:ascii="Lucida Console" w:hAnsi="Lucida Console"/>
@@ -3860,7 +3310,7 @@
           <w:szCs w:val="16"/>
           <w:lang w:val="en-US"/>
         </w:rPr>
-        <w:t>X-Powered-By: Phusion Passenger (mod_rails/mod_rack) 2.2.15</w:t>
+        <w:t>Apache</w:t>
       </w:r>
       <w:r>
         <w:rPr>
@@ -3870,17 +3320,17 @@
           <w:lang w:val="en-US"/>
         </w:rPr>
         <w:cr/>
-      </w:r>
-    </w:p>
-    <w:p>
-      <w:pPr>
+        <w:t>X-Powered-By:</w:t>
+      </w:r>
+      <w:r>
         <w:rPr>
           <w:rFonts w:ascii="Lucida Console" w:hAnsi="Lucida Console"/>
           <w:sz w:val="16"/>
           <w:szCs w:val="16"/>
           <w:lang w:val="en-US"/>
         </w:rPr>
-      </w:pPr>
+        <w:tab/>
+      </w:r>
       <w:r>
         <w:rPr>
           <w:rFonts w:ascii="Lucida Console" w:hAnsi="Lucida Console"/>
@@ -3888,7 +3338,7 @@
           <w:szCs w:val="16"/>
           <w:lang w:val="en-US"/>
         </w:rPr>
-        <w:t>ETag: "0736a29c31ffc1b236b21ea3f535e547"</w:t>
+        <w:t>Phusion Passenger (mod_rails/mod_rack) 2.2.15</w:t>
       </w:r>
       <w:r>
         <w:rPr>
@@ -3898,17 +3348,17 @@
           <w:lang w:val="en-US"/>
         </w:rPr>
         <w:cr/>
-      </w:r>
-    </w:p>
-    <w:p>
-      <w:pPr>
+        <w:t>ETag:</w:t>
+      </w:r>
+      <w:r>
         <w:rPr>
           <w:rFonts w:ascii="Lucida Console" w:hAnsi="Lucida Console"/>
           <w:sz w:val="16"/>
           <w:szCs w:val="16"/>
           <w:lang w:val="en-US"/>
         </w:rPr>
-      </w:pPr>
+        <w:tab/>
+      </w:r>
       <w:r>
         <w:rPr>
           <w:rFonts w:ascii="Lucida Console" w:hAnsi="Lucida Console"/>
@@ -3916,7 +3366,7 @@
           <w:szCs w:val="16"/>
           <w:lang w:val="en-US"/>
         </w:rPr>
-        <w:t>X-UA-Compatible: IE=Edge,chrome=1</w:t>
+        <w:t>"0736a29c31ffc1b236b21ea3f535e547"</w:t>
       </w:r>
       <w:r>
         <w:rPr>
@@ -3926,17 +3376,17 @@
           <w:lang w:val="en-US"/>
         </w:rPr>
         <w:cr/>
-      </w:r>
-    </w:p>
-    <w:p>
-      <w:pPr>
+        <w:t>X-UA-Compatible:</w:t>
+      </w:r>
+      <w:r>
         <w:rPr>
           <w:rFonts w:ascii="Lucida Console" w:hAnsi="Lucida Console"/>
           <w:sz w:val="16"/>
           <w:szCs w:val="16"/>
           <w:lang w:val="en-US"/>
         </w:rPr>
-      </w:pPr>
+        <w:tab/>
+      </w:r>
       <w:r>
         <w:rPr>
           <w:rFonts w:ascii="Lucida Console" w:hAnsi="Lucida Console"/>
@@ -3944,7 +3394,7 @@
           <w:szCs w:val="16"/>
           <w:lang w:val="en-US"/>
         </w:rPr>
-        <w:t>X-Runtime: 0.082116</w:t>
+        <w:t>IE=Edge,chrome=1</w:t>
       </w:r>
       <w:r>
         <w:rPr>
@@ -3954,17 +3404,17 @@
           <w:lang w:val="en-US"/>
         </w:rPr>
         <w:cr/>
-      </w:r>
-    </w:p>
-    <w:p>
-      <w:pPr>
+        <w:t>X-Runtime:</w:t>
+      </w:r>
+      <w:r>
         <w:rPr>
           <w:rFonts w:ascii="Lucida Console" w:hAnsi="Lucida Console"/>
           <w:sz w:val="16"/>
           <w:szCs w:val="16"/>
           <w:lang w:val="en-US"/>
         </w:rPr>
-      </w:pPr>
+        <w:tab/>
+      </w:r>
       <w:r>
         <w:rPr>
           <w:rFonts w:ascii="Lucida Console" w:hAnsi="Lucida Console"/>
@@ -3972,7 +3422,7 @@
           <w:szCs w:val="16"/>
           <w:lang w:val="en-US"/>
         </w:rPr>
-        <w:t>Cache-Control: max-age=0, private, must-revalidate</w:t>
+        <w:t>0.082116</w:t>
       </w:r>
       <w:r>
         <w:rPr>
@@ -3982,17 +3432,17 @@
           <w:lang w:val="en-US"/>
         </w:rPr>
         <w:cr/>
-      </w:r>
-    </w:p>
-    <w:p>
-      <w:pPr>
+        <w:t>Cache-Control:</w:t>
+      </w:r>
+      <w:r>
         <w:rPr>
           <w:rFonts w:ascii="Lucida Console" w:hAnsi="Lucida Console"/>
           <w:sz w:val="16"/>
           <w:szCs w:val="16"/>
           <w:lang w:val="en-US"/>
         </w:rPr>
-      </w:pPr>
+        <w:tab/>
+      </w:r>
       <w:r>
         <w:rPr>
           <w:rFonts w:ascii="Lucida Console" w:hAnsi="Lucida Console"/>
@@ -4000,8 +3450,7 @@
           <w:szCs w:val="16"/>
           <w:lang w:val="en-US"/>
         </w:rPr>
-        <w:lastRenderedPageBreak/>
-        <w:t>Set-Cookie: remember_user_token=BAhbB1sGaQciIiQyYSQxMCRhZkxtSDU0dEN3U1E3MUZ6WC5iL3Mu--1f1edff405704f9c47c641f85f7788d26d475679; path=/; expires=Tue, 24-May-2011 14:51:53 GMT; HttpOnly</w:t>
+        <w:t>max-age=0, private, must-revalidate</w:t>
       </w:r>
       <w:r>
         <w:rPr>
@@ -4011,17 +3460,17 @@
           <w:lang w:val="en-US"/>
         </w:rPr>
         <w:cr/>
-      </w:r>
-    </w:p>
-    <w:p>
-      <w:pPr>
+        <w:t>Set-Cookie:</w:t>
+      </w:r>
+      <w:r>
         <w:rPr>
           <w:rFonts w:ascii="Lucida Console" w:hAnsi="Lucida Console"/>
           <w:sz w:val="16"/>
           <w:szCs w:val="16"/>
           <w:lang w:val="en-US"/>
         </w:rPr>
-      </w:pPr>
+        <w:tab/>
+      </w:r>
       <w:r>
         <w:rPr>
           <w:rFonts w:ascii="Lucida Console" w:hAnsi="Lucida Console"/>
@@ -4029,7 +3478,7 @@
           <w:szCs w:val="16"/>
           <w:lang w:val="en-US"/>
         </w:rPr>
-        <w:t>Set-Cookie: _mrt_session=BAh7ByIPc2Vzc2lvbl9pZCIlYTZiNmI3NThjMzVhMTU0MzA4ZDkxNWY4NmExZmEwZWYiGXdhcmRlbi51c2VyLnVzZXIua2V5WwgiEEZpZWxkV29ya2VyWwZpByIiJDJhJDEwJGFmTG1INTR0Q3dTUTcxRnpYLmIvcy4%3D--bfe5c2bcbe9b59b3b389f36584277ef8b2974054; path=/; HttpOnly</w:t>
+        <w:t>remember_user_token=BAhbB1sGaQciIiQyYSQxMCRhZkxtSDU0dEN3U1E3MUZ6WC5iL3Mu--1f1edff405704f9c47c641f85f7788d26d475679; path=/; expires=Tue, 24-</w:t>
       </w:r>
       <w:r>
         <w:rPr>
@@ -4038,11 +3487,14 @@
           <w:szCs w:val="16"/>
           <w:lang w:val="en-US"/>
         </w:rPr>
-        <w:cr/>
-      </w:r>
-    </w:p>
-    <w:p>
-      <w:pPr>
+        <w:t>May-2011 14:51:53 GMT; HttpOnly</w:t>
+      </w:r>
+    </w:p>
+    <w:p>
+      <w:pPr>
+        <w:tabs>
+          <w:tab w:val="left" w:pos="1800"/>
+        </w:tabs>
         <w:rPr>
           <w:rFonts w:ascii="Lucida Console" w:hAnsi="Lucida Console"/>
           <w:sz w:val="16"/>
@@ -4055,29 +3507,26 @@
           <w:rFonts w:ascii="Lucida Console" w:hAnsi="Lucida Console"/>
           <w:sz w:val="16"/>
           <w:szCs w:val="16"/>
-          <w:lang w:val="en-US"/>
-        </w:rPr>
-        <w:t>Status: 200</w:t>
+        </w:rPr>
+        <w:t>Set-Cookie: _mrt_session=BAh7ByIPc2Vzc2lvbl9pZCIlYTZiNmI3NThjMzVhMTU0MzA4ZDkxNWY4NmExZmEwZWYiGXdhcmRlbi51c2VyLnVzZXIua2V5WwgiEE</w:t>
       </w:r>
       <w:r>
         <w:rPr>
           <w:rFonts w:ascii="Lucida Console" w:hAnsi="Lucida Console"/>
           <w:sz w:val="16"/>
           <w:szCs w:val="16"/>
-          <w:lang w:val="en-US"/>
-        </w:rPr>
-        <w:cr/>
-      </w:r>
-    </w:p>
-    <w:p>
-      <w:pPr>
+        </w:rPr>
+        <w:t>Z</w:t>
+      </w:r>
+      <w:r>
         <w:rPr>
           <w:rFonts w:ascii="Lucida Console" w:hAnsi="Lucida Console"/>
           <w:sz w:val="16"/>
           <w:szCs w:val="16"/>
           <w:lang w:val="en-US"/>
         </w:rPr>
-      </w:pPr>
+        <w:t>pZWxkV29ya2VyWwZpByIiJDJhJDEwJGFmTG1INTR0Q3dTUTcxRnpYLmIvcy4%3D--bfe5c2bcbe9b59b3b389f36584277ef8b2974054; path=/; HttpOnly</w:t>
+      </w:r>
       <w:r>
         <w:rPr>
           <w:rFonts w:ascii="Lucida Console" w:hAnsi="Lucida Console"/>
@@ -4085,27 +3534,32 @@
           <w:szCs w:val="16"/>
           <w:lang w:val="en-US"/>
         </w:rPr>
-        <w:t>Keep-Alive: timeout=15, max=150</w:t>
-      </w:r>
-      <w:r>
+        <w:cr/>
+      </w:r>
+    </w:p>
+    <w:p>
+      <w:pPr>
+        <w:tabs>
+          <w:tab w:val="left" w:pos="1530"/>
+          <w:tab w:val="left" w:pos="1710"/>
+          <w:tab w:val="left" w:pos="1800"/>
+        </w:tabs>
         <w:rPr>
           <w:rFonts w:ascii="Lucida Console" w:hAnsi="Lucida Console"/>
           <w:sz w:val="16"/>
           <w:szCs w:val="16"/>
           <w:lang w:val="en-US"/>
         </w:rPr>
-        <w:cr/>
-      </w:r>
-    </w:p>
-    <w:p>
-      <w:pPr>
+      </w:pPr>
+      <w:r>
         <w:rPr>
           <w:rFonts w:ascii="Lucida Console" w:hAnsi="Lucida Console"/>
           <w:sz w:val="16"/>
           <w:szCs w:val="16"/>
           <w:lang w:val="en-US"/>
         </w:rPr>
-      </w:pPr>
+        <w:t>Status: 200</w:t>
+      </w:r>
       <w:r>
         <w:rPr>
           <w:rFonts w:ascii="Lucida Console" w:hAnsi="Lucida Console"/>
@@ -4113,7 +3567,8 @@
           <w:szCs w:val="16"/>
           <w:lang w:val="en-US"/>
         </w:rPr>
-        <w:t>Connection: Keep-Alive</w:t>
+        <w:cr/>
+        <w:t>Keep-Alive: timeout=15, max=150</w:t>
       </w:r>
       <w:r>
         <w:rPr>
@@ -4123,17 +3578,18 @@
           <w:lang w:val="en-US"/>
         </w:rPr>
         <w:cr/>
-      </w:r>
-    </w:p>
-    <w:p>
-      <w:pPr>
+        <w:t>Connection: Keep-Alive</w:t>
+      </w:r>
+      <w:r>
         <w:rPr>
           <w:rFonts w:ascii="Lucida Console" w:hAnsi="Lucida Console"/>
           <w:sz w:val="16"/>
           <w:szCs w:val="16"/>
           <w:lang w:val="en-US"/>
         </w:rPr>
-      </w:pPr>
+        <w:cr/>
+        <w:t>Transfer-Encoding: chunked</w:t>
+      </w:r>
       <w:r>
         <w:rPr>
           <w:rFonts w:ascii="Lucida Console" w:hAnsi="Lucida Console"/>
@@ -4141,7 +3597,8 @@
           <w:szCs w:val="16"/>
           <w:lang w:val="en-US"/>
         </w:rPr>
-        <w:t>Transfer-Encoding: chunked</w:t>
+        <w:cr/>
+        <w:t>Content-Type: application/json; charset=utf-8</w:t>
       </w:r>
       <w:r>
         <w:rPr>
@@ -4155,6 +3612,9 @@
     </w:p>
     <w:p>
       <w:pPr>
+        <w:tabs>
+          <w:tab w:val="left" w:pos="1530"/>
+        </w:tabs>
         <w:rPr>
           <w:rFonts w:ascii="Lucida Console" w:hAnsi="Lucida Console"/>
           <w:sz w:val="16"/>
@@ -4169,7 +3629,7 @@
           <w:szCs w:val="16"/>
           <w:lang w:val="en-US"/>
         </w:rPr>
-        <w:t>Content-Type: application/json; charset=utf-8</w:t>
+        <w:t>f2</w:t>
       </w:r>
       <w:r>
         <w:rPr>
@@ -4183,6 +3643,9 @@
     </w:p>
     <w:p>
       <w:pPr>
+        <w:tabs>
+          <w:tab w:val="left" w:pos="1530"/>
+        </w:tabs>
         <w:rPr>
           <w:rFonts w:ascii="Lucida Console" w:hAnsi="Lucida Console"/>
           <w:sz w:val="16"/>
@@ -4197,102 +3660,596 @@
           <w:szCs w:val="16"/>
           <w:lang w:val="en-US"/>
         </w:rPr>
-        <w:cr/>
-      </w:r>
-    </w:p>
-    <w:p>
-      <w:pPr>
+        <w:t>{"field_worker":{"created_at":"2011-05-10T15:45:46+02:00","updated_at":"2011-05-10T16:51:53+02:00","id":2,"last_name":"Worker","phone":null,"remember_created_at":"2011-05-10T16:51:53+02:00","email":"field_worker@mrt.ch","first_name":"Fredi"}}</w:t>
+      </w:r>
+      <w:r>
         <w:rPr>
           <w:rFonts w:ascii="Lucida Console" w:hAnsi="Lucida Console"/>
           <w:sz w:val="16"/>
           <w:szCs w:val="16"/>
           <w:lang w:val="en-US"/>
         </w:rPr>
-      </w:pPr>
+        <w:cr/>
+      </w:r>
+    </w:p>
+    <w:p>
       <w:r>
         <w:rPr>
           <w:rFonts w:ascii="Lucida Console" w:hAnsi="Lucida Console"/>
           <w:sz w:val="16"/>
           <w:szCs w:val="16"/>
-          <w:lang w:val="en-US"/>
-        </w:rPr>
-        <w:t>f2</w:t>
+        </w:rPr>
+        <w:t>0</w:t>
       </w:r>
       <w:r>
         <w:rPr>
           <w:rFonts w:ascii="Lucida Console" w:hAnsi="Lucida Console"/>
           <w:sz w:val="16"/>
           <w:szCs w:val="16"/>
-          <w:lang w:val="en-US"/>
-        </w:rPr>
-        <w:cr/>
-      </w:r>
-    </w:p>
-    <w:p>
-      <w:pPr>
-        <w:rPr>
-          <w:rFonts w:ascii="Lucida Console" w:hAnsi="Lucida Console"/>
-          <w:sz w:val="16"/>
-          <w:szCs w:val="16"/>
-          <w:lang w:val="en-US"/>
-        </w:rPr>
-      </w:pPr>
-      <w:r>
-        <w:rPr>
-          <w:rFonts w:ascii="Lucida Console" w:hAnsi="Lucida Console"/>
-          <w:sz w:val="16"/>
-          <w:szCs w:val="16"/>
-          <w:lang w:val="en-US"/>
-        </w:rPr>
-        <w:t>{"field_worker":{"created_at":"2011-05-10T15:45:46+02:00","updated_at":"2011-05-10T16:51:53+02:00","id":2,"last_name":"Worker","phone":null,"remember_created_at":"2011-05-10T16:51:53+02:00","email":"field_worker@mrt.ch","first_name":"Fredi"}}</w:t>
-      </w:r>
-      <w:r>
-        <w:rPr>
-          <w:rFonts w:ascii="Lucida Console" w:hAnsi="Lucida Console"/>
-          <w:sz w:val="16"/>
-          <w:szCs w:val="16"/>
-          <w:lang w:val="en-US"/>
-        </w:rPr>
-        <w:cr/>
-      </w:r>
-    </w:p>
-    <w:p>
-      <w:r>
-        <w:rPr>
-          <w:rFonts w:ascii="Lucida Console" w:hAnsi="Lucida Console"/>
-          <w:sz w:val="16"/>
-          <w:szCs w:val="16"/>
-        </w:rPr>
+        </w:rPr>
+        <w:cr/>
+      </w:r>
+    </w:p>
+    <w:p>
+      <w:pPr>
+        <w:pStyle w:val="Heading2"/>
+      </w:pPr>
+      <w:bookmarkStart w:id="12" w:name="_Toc293170452"/>
+      <w:r>
+        <w:t>Synchronize Customers</w:t>
+      </w:r>
+      <w:bookmarkEnd w:id="12"/>
+    </w:p>
+    <w:p>
+      <w:pPr>
+        <w:rPr>
+          <w:lang w:val="en-US"/>
+        </w:rPr>
+      </w:pPr>
+      <w:r>
+        <w:rPr>
+          <w:lang w:val="en-US"/>
+        </w:rPr>
+        <w:t>POST /customers/synchronize.json HTTP/1.1</w:t>
+      </w:r>
+      <w:r>
+        <w:rPr>
+          <w:lang w:val="en-US"/>
+        </w:rPr>
+        <w:cr/>
+      </w:r>
+    </w:p>
+    <w:p>
+      <w:pPr>
+        <w:rPr>
+          <w:lang w:val="en-US"/>
+        </w:rPr>
+      </w:pPr>
+      <w:r>
+        <w:rPr>
+          <w:lang w:val="en-US"/>
+        </w:rPr>
+        <w:t>Content-Type: application/json</w:t>
+      </w:r>
+      <w:r>
+        <w:rPr>
+          <w:lang w:val="en-US"/>
+        </w:rPr>
+        <w:cr/>
+      </w:r>
+    </w:p>
+    <w:p>
+      <w:pPr>
+        <w:rPr>
+          <w:lang w:val="en-US"/>
+        </w:rPr>
+      </w:pPr>
+      <w:r>
+        <w:rPr>
+          <w:lang w:val="en-US"/>
+        </w:rPr>
+        <w:t>cookie: remember_user_token=BAhbB1sGaQciIiQyYSQxMCRhZkxtSDU0dEN3U1E3MUZ6WC5iL3Mu--1f1edff405704f9c47c641f85f7788d26d475679; path=/; expires=Tue, 24-May-2011 14:51:53 GMT; HttpOnly</w:t>
+      </w:r>
+      <w:r>
+        <w:rPr>
+          <w:lang w:val="en-US"/>
+        </w:rPr>
+        <w:cr/>
+      </w:r>
+    </w:p>
+    <w:p>
+      <w:pPr>
+        <w:rPr>
+          <w:lang w:val="en-US"/>
+        </w:rPr>
+      </w:pPr>
+      <w:r>
+        <w:rPr>
+          <w:lang w:val="en-US"/>
+        </w:rPr>
+        <w:t>Content-Length: 46</w:t>
+      </w:r>
+      <w:r>
+        <w:rPr>
+          <w:lang w:val="en-US"/>
+        </w:rPr>
+        <w:cr/>
+      </w:r>
+    </w:p>
+    <w:p>
+      <w:pPr>
+        <w:rPr>
+          <w:lang w:val="en-US"/>
+        </w:rPr>
+      </w:pPr>
+      <w:r>
+        <w:rPr>
+          <w:lang w:val="en-US"/>
+        </w:rPr>
+        <w:t>Host: mrt.elmermx.ch</w:t>
+      </w:r>
+      <w:r>
+        <w:rPr>
+          <w:lang w:val="en-US"/>
+        </w:rPr>
+        <w:cr/>
+      </w:r>
+    </w:p>
+    <w:p>
+      <w:pPr>
+        <w:rPr>
+          <w:lang w:val="en-US"/>
+        </w:rPr>
+      </w:pPr>
+      <w:r>
+        <w:rPr>
+          <w:lang w:val="en-US"/>
+        </w:rPr>
+        <w:t>Connection: Keep-Alive</w:t>
+      </w:r>
+      <w:r>
+        <w:rPr>
+          <w:lang w:val="en-US"/>
+        </w:rPr>
+        <w:cr/>
+      </w:r>
+    </w:p>
+    <w:p>
+      <w:pPr>
+        <w:rPr>
+          <w:lang w:val="en-US"/>
+        </w:rPr>
+      </w:pPr>
+      <w:r>
+        <w:rPr>
+          <w:lang w:val="en-US"/>
+        </w:rPr>
+        <w:cr/>
+      </w:r>
+    </w:p>
+    <w:p>
+      <w:pPr>
+        <w:rPr>
+          <w:lang w:val="en-US"/>
+        </w:rPr>
+      </w:pPr>
+      <w:r>
+        <w:rPr>
+          <w:lang w:val="en-US"/>
+        </w:rPr>
+        <w:lastRenderedPageBreak/>
+        <w:t>{"last_update":"1970-01-01T01:00:00GMT+01:00"}HTTP/1.1 200 OK</w:t>
+      </w:r>
+      <w:r>
+        <w:rPr>
+          <w:lang w:val="en-US"/>
+        </w:rPr>
+        <w:cr/>
+      </w:r>
+    </w:p>
+    <w:p>
+      <w:pPr>
+        <w:rPr>
+          <w:lang w:val="en-US"/>
+        </w:rPr>
+      </w:pPr>
+      <w:r>
+        <w:rPr>
+          <w:lang w:val="en-US"/>
+        </w:rPr>
+        <w:t>Date: Thu, 12 May 2011 13:43:11 GMT</w:t>
+      </w:r>
+      <w:r>
+        <w:rPr>
+          <w:lang w:val="en-US"/>
+        </w:rPr>
+        <w:cr/>
+      </w:r>
+    </w:p>
+    <w:p>
+      <w:pPr>
+        <w:rPr>
+          <w:lang w:val="en-US"/>
+        </w:rPr>
+      </w:pPr>
+      <w:r>
+        <w:rPr>
+          <w:lang w:val="en-US"/>
+        </w:rPr>
+        <w:t>Server: Apache</w:t>
+      </w:r>
+      <w:r>
+        <w:rPr>
+          <w:lang w:val="en-US"/>
+        </w:rPr>
+        <w:cr/>
+      </w:r>
+    </w:p>
+    <w:p>
+      <w:pPr>
+        <w:rPr>
+          <w:lang w:val="en-US"/>
+        </w:rPr>
+      </w:pPr>
+      <w:r>
+        <w:rPr>
+          <w:lang w:val="en-US"/>
+        </w:rPr>
+        <w:t>X-Powered-By: Phusion Passenger (mod_rails/mod_rack) 2.2.15</w:t>
+      </w:r>
+      <w:r>
+        <w:rPr>
+          <w:lang w:val="en-US"/>
+        </w:rPr>
+        <w:cr/>
+      </w:r>
+    </w:p>
+    <w:p>
+      <w:pPr>
+        <w:rPr>
+          <w:lang w:val="en-US"/>
+        </w:rPr>
+      </w:pPr>
+      <w:r>
+        <w:rPr>
+          <w:lang w:val="en-US"/>
+        </w:rPr>
+        <w:t>ETag: "9eeca918e7558c58d19b642f0c1828fa"</w:t>
+      </w:r>
+      <w:r>
+        <w:rPr>
+          <w:lang w:val="en-US"/>
+        </w:rPr>
+        <w:cr/>
+      </w:r>
+    </w:p>
+    <w:p>
+      <w:pPr>
+        <w:rPr>
+          <w:lang w:val="en-US"/>
+        </w:rPr>
+      </w:pPr>
+      <w:r>
+        <w:rPr>
+          <w:lang w:val="en-US"/>
+        </w:rPr>
+        <w:t>X-UA-Compatible: IE=Edge,chrome=1</w:t>
+      </w:r>
+      <w:r>
+        <w:rPr>
+          <w:lang w:val="en-US"/>
+        </w:rPr>
+        <w:cr/>
+      </w:r>
+    </w:p>
+    <w:p>
+      <w:pPr>
+        <w:rPr>
+          <w:lang w:val="en-US"/>
+        </w:rPr>
+      </w:pPr>
+      <w:r>
+        <w:rPr>
+          <w:lang w:val="en-US"/>
+        </w:rPr>
+        <w:t>X-Runtime: 0.169414</w:t>
+      </w:r>
+      <w:r>
+        <w:rPr>
+          <w:lang w:val="en-US"/>
+        </w:rPr>
+        <w:cr/>
+      </w:r>
+    </w:p>
+    <w:p>
+      <w:pPr>
+        <w:rPr>
+          <w:lang w:val="en-US"/>
+        </w:rPr>
+      </w:pPr>
+      <w:r>
+        <w:rPr>
+          <w:lang w:val="en-US"/>
+        </w:rPr>
+        <w:t>Cache-Control: max-age=0, private, must-revalidate</w:t>
+      </w:r>
+      <w:r>
+        <w:rPr>
+          <w:lang w:val="en-US"/>
+        </w:rPr>
+        <w:cr/>
+      </w:r>
+    </w:p>
+    <w:p>
+      <w:pPr>
+        <w:rPr>
+          <w:lang w:val="en-US"/>
+        </w:rPr>
+      </w:pPr>
+      <w:r>
+        <w:rPr>
+          <w:lang w:val="en-US"/>
+        </w:rPr>
+        <w:t>Set-Cookie: remember_user_token=BAhbB1sGaQciIiQyYSQxMCRhZkxtSDU0dEN3U1E3MUZ6WC5iL3Mu--1f1edff405704f9c47c641f85f7788d26d475679; path=/; expires=Tue, 24-May-2011 14:51:53 GMT; HttpOnly</w:t>
+      </w:r>
+      <w:r>
+        <w:rPr>
+          <w:lang w:val="en-US"/>
+        </w:rPr>
+        <w:cr/>
+      </w:r>
+    </w:p>
+    <w:p>
+      <w:pPr>
+        <w:rPr>
+          <w:lang w:val="en-US"/>
+        </w:rPr>
+      </w:pPr>
+      <w:r>
+        <w:rPr>
+          <w:lang w:val="en-US"/>
+        </w:rPr>
+        <w:t>Set-Cookie: _mrt_session=BAh7ByIPc2Vzc2lvbl9pZCIlMjZhMTgzOTJjYzcxZWRmNjdiOTk2NGNlZTcwYzFkZjIiGXdhcmRlbi51c2VyLnVzZXIua2V5WwgiEEZpZWxkV29ya2VyWwZpByIiJDJhJDEwJGFmTG1INTR0Q3dTUTcxRnpYLmIvcy4%3D--12c3a9000436874138557b7dd11e48ceaea1cb81; path=/; HttpOnly</w:t>
+      </w:r>
+      <w:r>
+        <w:rPr>
+          <w:lang w:val="en-US"/>
+        </w:rPr>
+        <w:cr/>
+      </w:r>
+    </w:p>
+    <w:p>
+      <w:pPr>
+        <w:rPr>
+          <w:lang w:val="en-US"/>
+        </w:rPr>
+      </w:pPr>
+      <w:r>
+        <w:rPr>
+          <w:lang w:val="en-US"/>
+        </w:rPr>
+        <w:t>Status: 200</w:t>
+      </w:r>
+      <w:r>
+        <w:rPr>
+          <w:lang w:val="en-US"/>
+        </w:rPr>
+        <w:cr/>
+      </w:r>
+    </w:p>
+    <w:p>
+      <w:pPr>
+        <w:rPr>
+          <w:lang w:val="en-US"/>
+        </w:rPr>
+      </w:pPr>
+      <w:r>
+        <w:rPr>
+          <w:lang w:val="en-US"/>
+        </w:rPr>
+        <w:t>Keep-Alive: timeout=15, max=150</w:t>
+      </w:r>
+      <w:r>
+        <w:rPr>
+          <w:lang w:val="en-US"/>
+        </w:rPr>
+        <w:cr/>
+      </w:r>
+    </w:p>
+    <w:p>
+      <w:pPr>
+        <w:rPr>
+          <w:lang w:val="en-US"/>
+        </w:rPr>
+      </w:pPr>
+      <w:r>
+        <w:rPr>
+          <w:lang w:val="en-US"/>
+        </w:rPr>
+        <w:t>Connection: Keep-Alive</w:t>
+      </w:r>
+      <w:r>
+        <w:rPr>
+          <w:lang w:val="en-US"/>
+        </w:rPr>
+        <w:cr/>
+      </w:r>
+    </w:p>
+    <w:p>
+      <w:pPr>
+        <w:rPr>
+          <w:lang w:val="en-US"/>
+        </w:rPr>
+      </w:pPr>
+      <w:r>
+        <w:rPr>
+          <w:lang w:val="en-US"/>
+        </w:rPr>
+        <w:t>Transfer-Encoding: chunked</w:t>
+      </w:r>
+      <w:r>
+        <w:rPr>
+          <w:lang w:val="en-US"/>
+        </w:rPr>
+        <w:cr/>
+      </w:r>
+    </w:p>
+    <w:p>
+      <w:pPr>
+        <w:rPr>
+          <w:lang w:val="en-US"/>
+        </w:rPr>
+      </w:pPr>
+      <w:r>
+        <w:rPr>
+          <w:lang w:val="en-US"/>
+        </w:rPr>
+        <w:t>Content-Type: application/json; charset=utf-8</w:t>
+      </w:r>
+      <w:r>
+        <w:rPr>
+          <w:lang w:val="en-US"/>
+        </w:rPr>
+        <w:cr/>
+      </w:r>
+    </w:p>
+    <w:p>
+      <w:pPr>
+        <w:rPr>
+          <w:lang w:val="en-US"/>
+        </w:rPr>
+      </w:pPr>
+      <w:r>
+        <w:rPr>
+          <w:lang w:val="en-US"/>
+        </w:rPr>
+        <w:cr/>
+      </w:r>
+    </w:p>
+    <w:p>
+      <w:pPr>
+        <w:rPr>
+          <w:lang w:val="en-US"/>
+        </w:rPr>
+      </w:pPr>
+      <w:r>
+        <w:rPr>
+          <w:lang w:val="en-US"/>
+        </w:rPr>
+        <w:t>1f40</w:t>
+      </w:r>
+      <w:r>
+        <w:rPr>
+          <w:lang w:val="en-US"/>
+        </w:rPr>
+        <w:cr/>
+      </w:r>
+    </w:p>
+    <w:p>
+      <w:pPr>
+        <w:rPr>
+          <w:lang w:val="en-US"/>
+        </w:rPr>
+      </w:pPr>
+      <w:r>
+        <w:rPr>
+          <w:lang w:val="en-US"/>
+        </w:rPr>
+        <w:t>[{"customer":{"address":{"line1":"Hungerbergstr. 1","zip":8046,"line2":null,"created_at":"2011-05-10T15:45:49+02:00","line3":null,"updated_at":"2011-05-10T15:46:00+02:00","id":1,"gps_position_id":35,"place":"Z\u00fcrich","gps_position":{"created_at":"2011-05-10T15:46:00+02:00","latitude":"47.4206532","updated_at":"2011-05-10T15:46:00+02:00","id":35,"longitude":"8.501602"}},"created_at":"2011-05-10T15:45:53+02:00","deleted_at":null,"updated_at":"2011-05-10T15:45:53+02:00","id":1,"address_id":1,"last_name":"Lamprecht","phone":"0683093560","first_name":"Waldemar"}},{"customer":{"address":{"line1":"Oberseestrasse 10","zip":8640,"line2":null,"created_at":"2011-05-10T15:45:49+02:00","line3":null,"updated_at":"2011-05-10T15:45:59+02:00","id":2,"gps_position_id":30,"place":"Rapperswil","gps_position":{"created_at":"2011-05-10T15:45:59+02:00","latitude":"47.2230647","updated_at":"2011-05-10T15:45:59+02:00","id":30,"longitude":"8.8165114"}},"created_at":"2011-05-10T15:45:53+02:00","deleted_at":null,"updated_at":"2011-05-10T15:45:53+02:00","id":2,"address_id":2,"last_name":"Traugott","phone":"0801734705","first_name":"Otto"</w:t>
+      </w:r>
+      <w:r>
+        <w:rPr>
+          <w:lang w:val="en-US"/>
+        </w:rPr>
+        <w:lastRenderedPageBreak/>
+        <w:t>}},{"customer":{"address":{"line1":"Oberseestrasse 10","zip":8640,"line2":null,"created_at":"2011-05-10T15:45:49+02:00","line3":null,"updated_at":"2011-05-10T15:45:59+02:00","id":2,"gps_position_id":30,"place":"Rapperswil","gps_position":{"created_at":"2011-05-10T15:45:59+02:00","latitude":"47.2230647","updated_at":"2011-05-10T15:45:59+02:00","id":30,"longitude":"8.8165114"}},"created_at":"2011-05-10T15:45:53+02:00","deleted_at":null,"updated_at":"2011-05-10T15:45:53+02:00","id":3,"address_id":2,"last_name":"Elmo","phone":"0270596436","first_name":"Hermann"}},{"customer":{"address":{"line1":"Hungerbergstr. 1","zip":8046,"line2":null,"created_at":"2011-05-10T15:45:49+02:00","line3":null,"updated_at":"2011-05-10T15:46:00+02:00","id":1,"gps_position_id":35,"place":"Z\u00fcrich","gps_position":{"created_at":"2011-05-10T15:46:00+02:00","latitude":"47.4206532","updated_at":"2011-05-10T15:46:00+02:00","id":35,"longitude":"8.501602"}},"created_at":"2011-05-10T15:45:54+02:00","deleted_at":null,"updated_at":"2011-05-10T15:45:54+02:00","id":4,"address_id":1,"last_name":"Ingolf","phone":"0983088747","first_name":"Veit"}},{"customer":{"address":{"line1":"Oberseestrasse 10","zip":8640,"line2":null,"created_at":"2011-05-10T15:45:49+02:00","line3":null,"updated_at":"2011-05-10T15:45:59+02:00","id":2,"gps_position_id":30,"place":"Rapperswil","gps_position":{"created_at":"2011-05-10T15:45:59+02:00","latitude":"47.2230647","updated_at":"2011-05-10T15:45:59+02:00","id":30,"longitude":"8.8165114"}},"created_at":"2011-05-10T15:45:54+02:00","deleted_at":null,"updated_at":"2011-05-10T15:45:54+02:00","id":5,"address_id":2,"last_name":"Simon","phone":"0582854582","first_name":"Bj\u00f6rn"}},{"customer":{"address":{"line1":"Oberseestrasse 10","zip":8640,"line2":null,"created_at":"2011-05-10T15:45:49+02:00","line3":null,"updated_at":"2011-05-10T15:45:59+02:00","id":2,"gps_position_id":30,"place":"Rapperswil","gps_position":{"created_at":"2011-05-10T15:45:59+02:00","latitude":"47.2230647","updated_at":"2011-05-10T15:45:59+02:00","id":30,"longitude":"8.8165114"}},"created_at":"2011-05-10T15:45:54+02:00","deleted_at":null,"updated_at":"2011-05-10T15:45:54+02:00","id":6,"address_id":2,"last_name":"Dietfried","phone":"0929727191","first_name":"Klaus"}},{"customer":{"address":{"line1":"Hungerbergstr. 100","zip":8046,"line2":null,"created_at":"2011-05-10T15:45:50+02:00","line3":null,"updated_at":"2011-05-10T15:45:55+02:00","id":5,"gps_position_id":15,"place":"Z\u00fcrich","gps_position":{"created_at":"2011-05-10T15:45:55+02:00","latitude":"47.4188677","updated_at":"2011-05-10T15:45:55+02:00","id":15,"longitude":"8.4978201"}},"created_at":"2011-05-10T15:45:55+02:00","deleted_at":null,"updated_at":"2011-05-10T15:45:55+02:00","id":7,"address_id":5,"last_name":"Wieland","phone":"0306619056","first_name":"Gotthilf"}},{"customer":{"address":{"line1":"Hungerbergstr. 1","zip":8046,"line2":null,"created_at":"2011-05-10T15:45:49+02:00","line3":null,"updated_at":"2011-05-10T15:46:00+02:00","id":1,"gps_position_id":35,"place":"Z\u00fcrich","gps_position":{"created_at":"2011-05-10T15:46:00+02:00","latitude":"47.4206532","updated_at":"2011-05-10T15:46:00+02:00","id":35,"longitude":"8.501602"}},"created_at":"2011-05-10T15:45:55+02:00","deleted_at":null,"updated_at":"2011-05-10T15:45:55+02:00","id":8,"address_id":1,"last_name":"Gretchen","phone":"0974978822","first_name":"June"}},{"customer":{"address":{"line1":"Oberseestrasse 11","zip":8640,"line2":null,"created_at":"2011-05-10T15:45:50+02:00","line3":null,"updated_at":"2011-05-10T15:46:00+02:00","id":6,"gps_position_id":38,"place":"Rapperswil","gps_position":{"created_at":"2011-05-10T15:46:00+02:00","latitude":"47.2239867","updated_at":"2011-05-10T15:46:00+02:00","id":38,"longitude":"8.8185103"}},"created_at":"2011-05-10T15:45:56+02:00","deleted_at":null,"updated_at":"2011-05-10T15:45:56+02:00","id":10,"address_id":6,"last_name":"Dione","phone":"0992685476","first_name":"Tarah"}},{"customer":{"address":{"line1":"Hungerbergstr. 4","zip":8046,"line2":null,"created_at":"2011-05-10T15:45:49+02:00","line3":null,"updated_at":"2011-05-10T15:46:00+02:00","id":4,"gps_position_id":36,"place":"Z\u00fcrich","gps_position":{"created_at":"2011-05-10T15:46:00+02:00","latitude":"47.4205117","updated_at":"2011-05-10T15:46:00+02:00","id":36,"longitude":"8.5014726"}},"created_at":"2011-05-10T15:45:56+02:00","deleted_at":null,"updated_at":"2011-05-10T15:45:56+02:00","id":11,"address_id":4,"last_name":"Xavia","phone":"0376205814","first_name":"Angelica"}},{"customer":{"address":{"line1":"Bundesgasse 1","zip":3005,"line2":null,"created_at":"2011-05-10T15:45:53+02:00","line3":null,"updated_at":"2011-05-</w:t>
+      </w:r>
+      <w:r>
+        <w:rPr>
+          <w:lang w:val="en-US"/>
+        </w:rPr>
+        <w:lastRenderedPageBreak/>
+        <w:t>10T15:46:00+02:00","id":7,"gps_position_id":37,"place":"Bern","gps_position":{"created_at":"2011-05-10T15:46:00+02:00","latitude":"46.9463063","updated_at":"2011-05-10T15:46:00+02:00","id":37,"longitude":"7.4430064"}},"created_at":"2011-05-10T15:45:56+02:00","deleted_at":null,"updated_at":"2011-05-10T15:45:56+02:00","id":12,"address_id":7,"last_name":"Catbroom","phone":"0305586297","first_name":"Demontongue"}},{"customer":{"address":{"line1":"Hungerbergstr. 4","zip":8046,"line2":null,"created_at":"2011-05-10T15:45:49+02:00","line3":null,"updated_at":"2011-05-10T15:46:00+02:00","id":4,"gps_position_id":36,"place":"Z\u00fcrich","gps_position":{"created_at":"2011-05-10T15:46:00+02:00","latitude":"47.4205117","updated_at":"2011-05-10T15:46:00+02:00","id":36,"longitude":"8.5014726"}},"created_at":"2011-05-10T15:45:58+02:00","deleted_at":null,"updated_at":"2011-05-10T15:45:58+02:00","id":19,"address_id":4,"last_name":"Rocco","phone":"0310883865","first_name":"Rochus"}},{"customer":{"address":{"line1":"Hungerbergstr. 4","zip":8046,"line2":null,"created_at":"2011-05-10T15:45:49+02:00","line3":null,"updated_at":"2011-05-10T15:46:00+02:00","id":4,"gps_position_id":36,"place":"Z\u00fcrich","gps_position":{"created_at":"2011-05-10T15:46:00+02:00","latitude":"47.4205117","updated_at":"2011-05-10T15:46:00+02:00","id":36,"longitude":"8.5014726"}},"created_at":"2011-05-10T15:45:58+02:00","deleted_at":null,"updated_at":"2011-05-10T15:45:58+02:00","id":20,"address_id":4,"last_name":"Felicianus","phone":"0473136760","first_name":"Eirene"}},{"customer":{"address":{"line1":"Bundesgasse 3","zip":3005,"line2":null,"created_at":"2011-05-10T15:45:49+02:00","line3":null,"updated_at":"2011-05-10T15:45:59+02:00","id":3,"gps_position_id":34,"place":"Bern","gps_position":{"created_at":"2011-05-10T15:45:59+02:00","latitude":"46.9462074","updated_at":"2011-05-10T15:45:59+02:00","id":34,"longitude":"7.4415879"}},"created_at":"2011-05-10T15:45:58+02:00","deleted_at":null,"updated_at":"2011-05-10T15:45:58+02:00","id":21,"address_id":3,"last_name":"Amantius","phone":"0650739173","first_name":"Hrodger"}},{"customer":{"address":{"line1":"Oberseestrasse 10","zip":8640,"line2":null,"created_at":"2011-0</w:t>
+      </w:r>
+      <w:r>
+        <w:rPr>
+          <w:lang w:val="en-US"/>
+        </w:rPr>
+        <w:cr/>
+      </w:r>
+    </w:p>
+    <w:p>
+      <w:pPr>
+        <w:rPr>
+          <w:lang w:val="en-US"/>
+        </w:rPr>
+      </w:pPr>
+      <w:r>
+        <w:rPr>
+          <w:lang w:val="en-US"/>
+        </w:rPr>
+        <w:t>1a0b</w:t>
+      </w:r>
+      <w:r>
+        <w:rPr>
+          <w:lang w:val="en-US"/>
+        </w:rPr>
+        <w:cr/>
+      </w:r>
+    </w:p>
+    <w:p>
+      <w:pPr>
+        <w:rPr>
+          <w:lang w:val="en-US"/>
+        </w:rPr>
+      </w:pPr>
+      <w:r>
+        <w:rPr>
+          <w:lang w:val="en-US"/>
+        </w:rPr>
+        <w:t>5-10T15:45:49+02:00","line3":null,"updated_at":"2011-05-10T15:45:59+02:00","id":2,"gps_position_id":30,"place":"Rapperswil","gps_position":{"created_at":"2011-05-10T15:45:59+02:00","latitude":"47.2230647","updated_at":"2011-05-10T15:45:59+02:00","id":30,"longitude":"8.8165114"}},"created_at":"2011-05-10T15:45:59+02:00","deleted_at":null,"updated_at":"2011-05-10T15:45:59+02:00","id":22,"address_id":2,"last_name":"L\u00f3egaire","phone":"0931785773","first_name":"Sigimund"}},{"customer":{"address":{"line1":"Oberseestrasse 11","zip":8640,"line2":null,"created_at":"2011-05-10T15:45:50+02:00","line3":null,"updated_at":"2011-05-10T15:46:00+02:00","id":6,"gps_position_id":38,"place":"Rapperswil","gps_position":{"created_at":"2011-05-10T15:46:00+02:00","latitude":"47.2239867","updated_at":"2011-05-10T15:46:00+02:00","id":38,"longitude":"8.8185103"}},"created_at":"2011-05-10T15:45:59+02:00","deleted_at":null,"updated_at":"2011-05-10T15:45:59+02:00","id":23,"address_id":6,"last_name":"Ramessu","phone":"0227156019","first_name":"Fri\u00f0\u00fej\u00f3fr"}},{"customer":{"address":{"line1":"Bundesgasse 3","zip":3005,"line2":null,"created_at":"2011-05-10T15:45:49+02:00","line3":null,"updated_at":"2011-05-10T15:45:59+02:00","id":3,"gps_position_id":34,"place":"Bern","gps_position":{"created_at":"2011-05-10T15:45:59+02:00","latitude":"46.9462074","updated_at":"2011-05-10T15:45:59+02:00","id":34,"longitude":"7.4415879"}},"created_at":"2011-05-10T15:45:59+02:00","deleted_at":null,"updated_at":"2011-05-10T15:45:59+02:00","id":24,"address_id":3,"last_name":"Philander","phone":"0471609010","first_name":"Yima"}},{"customer":{"address":{"line1":"Hungerbergstr. 40","zip":8046,"line2":null,"created_at":"2011-05-10T15:45:53+02:00","line3":null,"updated_at":"2011-05-10T15:45:59+02:00","id":8,"gps_position_id":33,"place":"Z\u00fcrich","gps_position":{"created_at":"2011-05-10T15:45:59+02:00","latitude":"47.4190766","updated_at":"2011-05-10T15:45:59+02:00","id":33,"longitude":"8.4984558"}},"created_at":"2011-05-10T15:45:59+02:00","deleted_at":null,"updated_at":"2011-05-10T15:45:59+02:00","id":25,"address_id":8,"last_name":"Prabhu","phone":"0559175840","first_name":"Enlil"}</w:t>
+      </w:r>
+      <w:r>
+        <w:rPr>
+          <w:lang w:val="en-US"/>
+        </w:rPr>
+        <w:lastRenderedPageBreak/>
+        <w:t>},{"customer":{"address":{"line1":"Bundesgasse 3","zip":3005,"line2":null,"created_at":"2011-05-10T15:45:49+02:00","line3":null,"updated_at":"2011-05-10T15:45:59+02:00","id":3,"gps_position_id":34,"place":"Bern","gps_position":{"created_at":"2011-05-10T15:45:59+02:00","latitude":"46.9462074","updated_at":"2011-05-10T15:45:59+02:00","id":34,"longitude":"7.4415879"}},"created_at":"2011-05-10T15:45:59+02:00","deleted_at":null,"updated_at":"2011-05-10T15:45:59+02:00","id":26,"address_id":3,"last_name":"Iovis","phone":"0316062347","first_name":"Owain"}},{"customer":{"address":{"line1":"Hungerbergstr. 1","zip":8046,"line2":null,"created_at":"2011-05-10T15:45:49+02:00","line3":null,"updated_at":"2011-05-10T15:46:00+02:00","id":1,"gps_position_id":35,"place":"Z\u00fcrich","gps_position":{"created_at":"2011-05-10T15:46:00+02:00","latitude":"47.4206532","updated_at":"2011-05-10T15:46:00+02:00","id":35,"longitude":"8.501602"}},"created_at":"2011-05-10T15:46:00+02:00","deleted_at":null,"updated_at":"2011-05-10T15:46:00+02:00","id":27,"address_id":1,"last_name":"Cronus","phone":"0907891242","first_name":"T\u00fdr"}},{"customer":{"address":{"line1":"Hungerbergstr. 4","zip":8046,"line2":null,"created_at":"2011-05-10T15:45:49+02:00","line3":null,"updated_at":"2011-05-10T15:46:00+02:00","id":4,"gps_position_id":36,"place":"Z\u00fcrich","gps_position":{"created_at":"2011-05-10T15:46:00+02:00","latitude":"47.4205117","updated_at":"2011-05-10T15:46:00+02:00","id":36,"longitude":"8.5014726"}},"created_at":"2011-05-10T15:46:00+02:00","deleted_at":null,"updated_at":"2011-05-10T15:46:00+02:00","id":28,"address_id":4,"last_name":"Pramoda","phone":"0548466385","first_name":"Partha"}},{"customer":{"address":{"line1":"Bundesgasse 1","zip":3005,"line2":null,"created_at":"2011-05-10T15:45:53+02:00","line3":null,"updated_at":"2011-05-10T15:46:00+02:00","id":7,"gps_position_id":37,"place":"Bern","gps_position":{"created_at":"2011-05-10T15:46:00+02:00","latitude":"46.9463063","updated_at":"2011-05-10T15:46:00+02:00","id":37,"longitude":"7.4430064"}},"created_at":"2011-05-10T15:46:00+02:00","deleted_at":null,"updated_at":"2011-05-10T15:46:00+02:00","id":29,"address_id":7,"last_name":"Jarl","phone":"0347152560","first_name":"Gawain"}},{"customer":{"address":{"line1":"Oberseestrasse 11","zip":8640,"line2":null,"created_at":"2011-05-10T15:45:50+02:00","line3":null,"updated_at":"2011-05-10T15:46:00+02:00","id":6,"gps_position_id":38,"place":"Rapperswil","gps_position":{"created_at":"2011-05-10T15:46:00+02:00","latitude":"47.2239867","updated_at":"2011-05-10T15:46:00+02:00","id":38,"longitude":"8.8185103"}},"created_at":"2011-05-10T15:46:00+02:00","deleted_at":null,"updated_at":"2011-05-10T15:46:00+02:00","id":30,"address_id":6,"last_name":"Amulius","phone":"0170945691","first_name":"Cupid"}},{"customer":{"address":{"line1":"Hungerbergstr. 1","zip":8046,"line2":null,"created_at":"2011-05-10T15:45:49+02:00","line3":null,"updated_at":"2011-05-10T15:46:00+02:00","id":1,"gps_position_id":35,"place":"Z\u00fcrich","gps_position":{"created_at":"2011-05-10T15:46:00+02:00","latitude":"47.4206532","updated_at":"2011-05-10T15:46:00+02:00","id":35,"longitude":"8.501602"}},"created_at":"2011-05-11T11:31:35+02:00","deleted_at":null,"updated_at":"2011-05-11T11:31:35+02:00","id":31,"address_id":1,"last_name":"das Brot","phone":"","first_name":"Bernd"}},{"customer":{"address":{"line1":"Hungerbergstr. 1","zip":8046,"line2":null,"created_at":"2011-05-10T15:45:49+02:00","line3":null,"updated_at":"2011-05-10T15:46:00+02:00","id":1,"gps_position_id":35,"place":"Z\u00fcrich","gps_position":{"created_at":"2011-05-10T15:46:00+02:00","latitude":"47.4206532","updated_at":"2011-05-10T15:46:00+02:00","id":35,"longitude":"8.501602"}},"created_at":"2011-05-12T12:51:35+02:00","deleted_at":null,"updated_at":"2011-05-12T12:51:35+02:00","id":32,"address_id":1,"last_name":"Steiner","phone":"1793084273","first_name":"Digi"}},{"customer":{"address":{"line1":"Hungerbergstr. 100","zip":8046,"line2":null,"created_at":"2011-05-10T15:45:50+02:00","line3":null,"updated_at":"2011-05-10T15:45:55+02:00","id":5,"gps_position_id":15,"place":"Z\u00fcrich","gps_position":{"created_at":"2011-05-10T15:45:55+02:00","latitude":"47.4188677","updated_at":"2011-05-10T15:45:55+02:00","id":15,"longitude":"8.4978201"}},"created_at":"2011-05-12T13:09:00+02:00","deleted_at":null,"updated_at":"2011-05-12T13:09:00+02:00","id":34,"address_id":5,"last_name":"Aaronson","phone":"1","first_name":"Waldtraut"}}]</w:t>
+      </w:r>
+      <w:r>
+        <w:rPr>
+          <w:lang w:val="en-US"/>
+        </w:rPr>
+        <w:cr/>
+      </w:r>
+    </w:p>
+    <w:p>
+      <w:r>
         <w:t>0</w:t>
       </w:r>
-      <w:r>
-        <w:rPr>
-          <w:rFonts w:ascii="Lucida Console" w:hAnsi="Lucida Console"/>
-          <w:sz w:val="16"/>
-          <w:szCs w:val="16"/>
-        </w:rPr>
-        <w:cr/>
-      </w:r>
     </w:p>
     <w:p>
       <w:pPr>
         <w:pStyle w:val="Heading2"/>
       </w:pPr>
-      <w:r>
-        <w:t>Synchronize Customers</w:t>
-      </w:r>
-    </w:p>
-    <w:p>
-      <w:pPr>
-        <w:rPr>
-          <w:lang w:val="en-US"/>
-        </w:rPr>
-      </w:pPr>
-      <w:r>
-        <w:rPr>
-          <w:lang w:val="en-US"/>
-        </w:rPr>
-        <w:t>POST /customers/synchronize.json HTTP/1.1</w:t>
+      <w:bookmarkStart w:id="13" w:name="_Toc293170453"/>
+      <w:r>
+        <w:lastRenderedPageBreak/>
+        <w:t>Synchronize TimeEntryTypes</w:t>
+      </w:r>
+      <w:bookmarkEnd w:id="13"/>
+    </w:p>
+    <w:p>
+      <w:pPr>
+        <w:rPr>
+          <w:lang w:val="en-US"/>
+        </w:rPr>
+      </w:pPr>
+      <w:r>
+        <w:rPr>
+          <w:lang w:val="en-US"/>
+        </w:rPr>
+        <w:t>POST /time_entry_types/synchronize.json HTTP/1.1</w:t>
       </w:r>
       <w:r>
         <w:rPr>
@@ -4438,7 +4395,7 @@
         <w:rPr>
           <w:lang w:val="en-US"/>
         </w:rPr>
-        <w:t>Date: Thu, 12 May 2011 13:43:11 GMT</w:t>
+        <w:t>Date: Thu, 12 May 2011 13:43:13 GMT</w:t>
       </w:r>
       <w:r>
         <w:rPr>
@@ -4495,7 +4452,7 @@
         <w:rPr>
           <w:lang w:val="en-US"/>
         </w:rPr>
-        <w:t>ETag: "9eeca918e7558c58d19b642f0c1828fa"</w:t>
+        <w:t>ETag: "2a7f5e4ebe04e4c6f54298937ed888bd"</w:t>
       </w:r>
       <w:r>
         <w:rPr>
@@ -4533,27 +4490,495 @@
         <w:rPr>
           <w:lang w:val="en-US"/>
         </w:rPr>
+        <w:t>X-Runtime: 0.014304</w:t>
+      </w:r>
+      <w:r>
+        <w:rPr>
+          <w:lang w:val="en-US"/>
+        </w:rPr>
+        <w:cr/>
+      </w:r>
+    </w:p>
+    <w:p>
+      <w:pPr>
+        <w:rPr>
+          <w:lang w:val="en-US"/>
+        </w:rPr>
+      </w:pPr>
+      <w:r>
+        <w:rPr>
+          <w:lang w:val="en-US"/>
+        </w:rPr>
+        <w:t>Cache-Control: max-age=0, private, must-revalidate</w:t>
+      </w:r>
+      <w:r>
+        <w:rPr>
+          <w:lang w:val="en-US"/>
+        </w:rPr>
+        <w:cr/>
+      </w:r>
+    </w:p>
+    <w:p>
+      <w:pPr>
+        <w:rPr>
+          <w:lang w:val="en-US"/>
+        </w:rPr>
+      </w:pPr>
+      <w:r>
+        <w:rPr>
+          <w:lang w:val="en-US"/>
+        </w:rPr>
+        <w:t>Set-Cookie: remember_user_token=BAhbB1sGaQciIiQyYSQxMCRhZkxtSDU0dEN3U1E3MUZ6WC5iL3Mu--1f1edff405704f9c47c641f85f7788d26d475679; path=/; expires=Tue, 24-May-2011 14:51:53 GMT; HttpOnly</w:t>
+      </w:r>
+      <w:r>
+        <w:rPr>
+          <w:lang w:val="en-US"/>
+        </w:rPr>
+        <w:cr/>
+      </w:r>
+    </w:p>
+    <w:p>
+      <w:pPr>
+        <w:rPr>
+          <w:lang w:val="en-US"/>
+        </w:rPr>
+      </w:pPr>
+      <w:r>
+        <w:rPr>
+          <w:lang w:val="en-US"/>
+        </w:rPr>
+        <w:t>Set-Cookie: _mrt_session=BAh7ByIPc2Vzc2lvbl9pZCIlZDYxMDI2ZjcxODU1NTI1ZWFiMDA3NmE3MjFlY2Y3MDgiGXdhcmRlbi51c2VyLnVzZXIua2V5WwgiEEZpZWxkV29ya2VyWwZpByIiJDJhJDEwJGFmTG1INTR0Q3dTUTcxRnpYLmIvcy4%3D--2c1c30b03a3ab592d52908a6de428f28113bd864; path=/; HttpOnly</w:t>
+      </w:r>
+      <w:r>
+        <w:rPr>
+          <w:lang w:val="en-US"/>
+        </w:rPr>
+        <w:cr/>
+      </w:r>
+    </w:p>
+    <w:p>
+      <w:pPr>
+        <w:rPr>
+          <w:lang w:val="en-US"/>
+        </w:rPr>
+      </w:pPr>
+      <w:r>
+        <w:rPr>
+          <w:lang w:val="en-US"/>
+        </w:rPr>
+        <w:t>Status: 200</w:t>
+      </w:r>
+      <w:r>
+        <w:rPr>
+          <w:lang w:val="en-US"/>
+        </w:rPr>
+        <w:cr/>
+      </w:r>
+    </w:p>
+    <w:p>
+      <w:pPr>
+        <w:rPr>
+          <w:lang w:val="en-US"/>
+        </w:rPr>
+      </w:pPr>
+      <w:r>
+        <w:rPr>
+          <w:lang w:val="en-US"/>
+        </w:rPr>
+        <w:t>Keep-Alive: timeout=15, max=150</w:t>
+      </w:r>
+      <w:r>
+        <w:rPr>
+          <w:lang w:val="en-US"/>
+        </w:rPr>
+        <w:cr/>
+      </w:r>
+    </w:p>
+    <w:p>
+      <w:pPr>
+        <w:rPr>
+          <w:lang w:val="en-US"/>
+        </w:rPr>
+      </w:pPr>
+      <w:r>
+        <w:rPr>
+          <w:lang w:val="en-US"/>
+        </w:rPr>
+        <w:t>Connection: Keep-Alive</w:t>
+      </w:r>
+      <w:r>
+        <w:rPr>
+          <w:lang w:val="en-US"/>
+        </w:rPr>
+        <w:cr/>
+      </w:r>
+    </w:p>
+    <w:p>
+      <w:pPr>
+        <w:rPr>
+          <w:lang w:val="en-US"/>
+        </w:rPr>
+      </w:pPr>
+      <w:r>
+        <w:rPr>
+          <w:lang w:val="en-US"/>
+        </w:rPr>
+        <w:t>Transfer-Encoding: chunked</w:t>
+      </w:r>
+      <w:r>
+        <w:rPr>
+          <w:lang w:val="en-US"/>
+        </w:rPr>
+        <w:cr/>
+      </w:r>
+    </w:p>
+    <w:p>
+      <w:pPr>
+        <w:rPr>
+          <w:lang w:val="en-US"/>
+        </w:rPr>
+      </w:pPr>
+      <w:r>
+        <w:rPr>
+          <w:lang w:val="en-US"/>
+        </w:rPr>
+        <w:t>Content-Type: application/json; charset=utf-8</w:t>
+      </w:r>
+      <w:r>
+        <w:rPr>
+          <w:lang w:val="en-US"/>
+        </w:rPr>
+        <w:cr/>
+      </w:r>
+    </w:p>
+    <w:p>
+      <w:pPr>
+        <w:rPr>
+          <w:lang w:val="en-US"/>
+        </w:rPr>
+      </w:pPr>
+      <w:r>
+        <w:rPr>
+          <w:lang w:val="en-US"/>
+        </w:rPr>
         <w:lastRenderedPageBreak/>
-        <w:t>X-Runtime: 0.169414</w:t>
-      </w:r>
-      <w:r>
-        <w:rPr>
-          <w:lang w:val="en-US"/>
-        </w:rPr>
-        <w:cr/>
-      </w:r>
-    </w:p>
-    <w:p>
-      <w:pPr>
-        <w:rPr>
-          <w:lang w:val="en-US"/>
-        </w:rPr>
-      </w:pPr>
-      <w:r>
-        <w:rPr>
-          <w:lang w:val="en-US"/>
-        </w:rPr>
-        <w:t>Cache-Control: max-age=0, private, must-revalidate</w:t>
+        <w:cr/>
+      </w:r>
+    </w:p>
+    <w:p>
+      <w:pPr>
+        <w:rPr>
+          <w:lang w:val="en-US"/>
+        </w:rPr>
+      </w:pPr>
+      <w:r>
+        <w:rPr>
+          <w:lang w:val="en-US"/>
+        </w:rPr>
+        <w:t>2fc</w:t>
+      </w:r>
+      <w:r>
+        <w:rPr>
+          <w:lang w:val="en-US"/>
+        </w:rPr>
+        <w:cr/>
+      </w:r>
+    </w:p>
+    <w:p>
+      <w:pPr>
+        <w:rPr>
+          <w:lang w:val="en-US"/>
+        </w:rPr>
+      </w:pPr>
+      <w:r>
+        <w:rPr>
+          <w:lang w:val="en-US"/>
+        </w:rPr>
+        <w:t>[{"time_entry_type":{"created_at":"2011-05-10T15:45:47+02:00","time_entry_type_id":null,"updated_at":"2011-05-10T15:45:47+02:00","id":1,"valid_until":null,"description":"Heizung ansehen"}},{"time_entry_type":{"created_at":"2011-05-10T15:45:48+02:00","time_entry_type_id":null,"updated_at":"2011-05-10T15:45:48+02:00","id":2,"valid_until":null,"description":"Lavabo wechseln"}},{"time_entry_type":{"created_at":"2011-05-10T15:45:48+02:00","time_entry_type_id":null,"updated_at":"2011-05-10T15:45:48+02:00","id":3,"valid_until":null,"description":"Wasserz\u00e4hler ersetzen"}},{"time_entry_type":{"created_at":"2011-05-11T11:48:08+02:00","time_entry_type_id":null,"updated_at":"2011-05-11T11:48:08+02:00","id":4,"valid_until":null,"description":"Digis sync test"}}]</w:t>
+      </w:r>
+      <w:r>
+        <w:rPr>
+          <w:lang w:val="en-US"/>
+        </w:rPr>
+        <w:cr/>
+      </w:r>
+    </w:p>
+    <w:p>
+      <w:r>
+        <w:t>0</w:t>
+      </w:r>
+      <w:r>
+        <w:cr/>
+      </w:r>
+    </w:p>
+    <w:p>
+      <w:r>
+        <w:cr/>
+      </w:r>
+    </w:p>
+    <w:p>
+      <w:pPr>
+        <w:pStyle w:val="Heading2"/>
+      </w:pPr>
+      <w:bookmarkStart w:id="14" w:name="_Toc293170454"/>
+      <w:r>
+        <w:t>Synchronize TimeEntries</w:t>
+      </w:r>
+      <w:bookmarkEnd w:id="14"/>
+    </w:p>
+    <w:p>
+      <w:pPr>
+        <w:rPr>
+          <w:lang w:val="en-US"/>
+        </w:rPr>
+      </w:pPr>
+      <w:r>
+        <w:rPr>
+          <w:lang w:val="en-US"/>
+        </w:rPr>
+        <w:t>POST /time_entries.json HTTP/1.1</w:t>
+      </w:r>
+      <w:r>
+        <w:rPr>
+          <w:lang w:val="en-US"/>
+        </w:rPr>
+        <w:cr/>
+      </w:r>
+    </w:p>
+    <w:p>
+      <w:pPr>
+        <w:rPr>
+          <w:lang w:val="en-US"/>
+        </w:rPr>
+      </w:pPr>
+      <w:r>
+        <w:rPr>
+          <w:lang w:val="en-US"/>
+        </w:rPr>
+        <w:t>Content-Type: application/json</w:t>
+      </w:r>
+      <w:r>
+        <w:rPr>
+          <w:lang w:val="en-US"/>
+        </w:rPr>
+        <w:cr/>
+      </w:r>
+    </w:p>
+    <w:p>
+      <w:pPr>
+        <w:rPr>
+          <w:lang w:val="en-US"/>
+        </w:rPr>
+      </w:pPr>
+      <w:r>
+        <w:rPr>
+          <w:lang w:val="en-US"/>
+        </w:rPr>
+        <w:t>cookie: remember_user_token=BAhbB1sGaQciIiQyYSQxMCRhZkxtSDU0dEN3U1E3MUZ6WC5iL3Mu--1f1edff405704f9c47c641f85f7788d26d475679; path=/; expires=Tue, 24-May-2011 14:51:53 GMT; HttpOnly</w:t>
+      </w:r>
+      <w:r>
+        <w:rPr>
+          <w:lang w:val="en-US"/>
+        </w:rPr>
+        <w:cr/>
+      </w:r>
+    </w:p>
+    <w:p>
+      <w:pPr>
+        <w:rPr>
+          <w:lang w:val="en-US"/>
+        </w:rPr>
+      </w:pPr>
+      <w:r>
+        <w:rPr>
+          <w:lang w:val="en-US"/>
+        </w:rPr>
+        <w:t>Content-Length: 261</w:t>
+      </w:r>
+      <w:r>
+        <w:rPr>
+          <w:lang w:val="en-US"/>
+        </w:rPr>
+        <w:cr/>
+      </w:r>
+    </w:p>
+    <w:p>
+      <w:pPr>
+        <w:rPr>
+          <w:lang w:val="en-US"/>
+        </w:rPr>
+      </w:pPr>
+      <w:r>
+        <w:rPr>
+          <w:lang w:val="en-US"/>
+        </w:rPr>
+        <w:t>Host: mrt.elmermx.ch</w:t>
+      </w:r>
+      <w:r>
+        <w:rPr>
+          <w:lang w:val="en-US"/>
+        </w:rPr>
+        <w:cr/>
+      </w:r>
+    </w:p>
+    <w:p>
+      <w:pPr>
+        <w:rPr>
+          <w:lang w:val="en-US"/>
+        </w:rPr>
+      </w:pPr>
+      <w:r>
+        <w:rPr>
+          <w:lang w:val="en-US"/>
+        </w:rPr>
+        <w:t>Connection: Keep-Alive</w:t>
+      </w:r>
+      <w:r>
+        <w:rPr>
+          <w:lang w:val="en-US"/>
+        </w:rPr>
+        <w:cr/>
+      </w:r>
+    </w:p>
+    <w:p>
+      <w:pPr>
+        <w:rPr>
+          <w:lang w:val="en-US"/>
+        </w:rPr>
+      </w:pPr>
+      <w:r>
+        <w:rPr>
+          <w:lang w:val="en-US"/>
+        </w:rPr>
+        <w:cr/>
+      </w:r>
+    </w:p>
+    <w:p>
+      <w:pPr>
+        <w:rPr>
+          <w:lang w:val="en-US"/>
+        </w:rPr>
+      </w:pPr>
+      <w:r>
+        <w:rPr>
+          <w:lang w:val="en-US"/>
+        </w:rPr>
+        <w:t>{"time_entry":{"time_start":"2011-05-12T16:12:35GMT+02:00","time_stop":"2011-05-12T16:12:44GMT+02:00","hashcode":"l5qok5vrq74b036541presgcbd","gps_position_data":{"longitude":-122.084095,"latitude":37.422005},"description":"Neues Keramiklavao","customer_id":3}}HTTP/1.1 201 Created</w:t>
+      </w:r>
+      <w:r>
+        <w:rPr>
+          <w:lang w:val="en-US"/>
+        </w:rPr>
+        <w:cr/>
+      </w:r>
+    </w:p>
+    <w:p>
+      <w:pPr>
+        <w:rPr>
+          <w:lang w:val="en-US"/>
+        </w:rPr>
+      </w:pPr>
+      <w:r>
+        <w:rPr>
+          <w:lang w:val="en-US"/>
+        </w:rPr>
+        <w:t>Date: Thu, 12 May 2011 14:13:01 GMT</w:t>
+      </w:r>
+      <w:r>
+        <w:rPr>
+          <w:lang w:val="en-US"/>
+        </w:rPr>
+        <w:cr/>
+      </w:r>
+    </w:p>
+    <w:p>
+      <w:pPr>
+        <w:rPr>
+          <w:lang w:val="en-US"/>
+        </w:rPr>
+      </w:pPr>
+      <w:r>
+        <w:rPr>
+          <w:lang w:val="en-US"/>
+        </w:rPr>
+        <w:t>Server: Apache</w:t>
+      </w:r>
+      <w:r>
+        <w:rPr>
+          <w:lang w:val="en-US"/>
+        </w:rPr>
+        <w:cr/>
+      </w:r>
+    </w:p>
+    <w:p>
+      <w:pPr>
+        <w:rPr>
+          <w:lang w:val="en-US"/>
+        </w:rPr>
+      </w:pPr>
+      <w:r>
+        <w:rPr>
+          <w:lang w:val="en-US"/>
+        </w:rPr>
+        <w:t>X-Powered-By: Phusion Passenger (mod_rails/mod_rack) 2.2.15</w:t>
+      </w:r>
+      <w:r>
+        <w:rPr>
+          <w:lang w:val="en-US"/>
+        </w:rPr>
+        <w:cr/>
+      </w:r>
+    </w:p>
+    <w:p>
+      <w:pPr>
+        <w:rPr>
+          <w:lang w:val="en-US"/>
+        </w:rPr>
+      </w:pPr>
+      <w:r>
+        <w:rPr>
+          <w:lang w:val="en-US"/>
+        </w:rPr>
+        <w:t>X-UA-Compatible: IE=Edge,chrome=1</w:t>
+      </w:r>
+      <w:r>
+        <w:rPr>
+          <w:lang w:val="en-US"/>
+        </w:rPr>
+        <w:cr/>
+      </w:r>
+    </w:p>
+    <w:p>
+      <w:pPr>
+        <w:rPr>
+          <w:lang w:val="en-US"/>
+        </w:rPr>
+      </w:pPr>
+      <w:r>
+        <w:rPr>
+          <w:lang w:val="en-US"/>
+        </w:rPr>
+        <w:lastRenderedPageBreak/>
+        <w:t>X-Runtime: 0.143018</w:t>
+      </w:r>
+      <w:r>
+        <w:rPr>
+          <w:lang w:val="en-US"/>
+        </w:rPr>
+        <w:cr/>
+      </w:r>
+    </w:p>
+    <w:p>
+      <w:pPr>
+        <w:rPr>
+          <w:lang w:val="en-US"/>
+        </w:rPr>
+      </w:pPr>
+      <w:r>
+        <w:rPr>
+          <w:lang w:val="en-US"/>
+        </w:rPr>
+        <w:t>Cache-Control: no-cache</w:t>
       </w:r>
       <w:r>
         <w:rPr>
@@ -4591,1011 +5016,7 @@
         <w:rPr>
           <w:lang w:val="en-US"/>
         </w:rPr>
-        <w:t>Set-Cookie: _mrt_session=BAh7ByIPc2Vzc2lvbl9pZCIlMjZhMTgzOTJjYzcxZWRmNjdiOTk2NGNlZTcwYzFkZjIiGXdhcmRlbi51c2VyLnVzZXIua2V5WwgiEEZpZWxkV29ya2VyWwZpByIiJDJhJDEwJGFmTG1INTR0Q3dTUTcxRnpYLmIvcy4%3D--12c3a9000436874138557b7dd11e48ceaea1cb81; path=/; HttpOnly</w:t>
-      </w:r>
-      <w:r>
-        <w:rPr>
-          <w:lang w:val="en-US"/>
-        </w:rPr>
-        <w:cr/>
-      </w:r>
-    </w:p>
-    <w:p>
-      <w:pPr>
-        <w:rPr>
-          <w:lang w:val="en-US"/>
-        </w:rPr>
-      </w:pPr>
-      <w:r>
-        <w:rPr>
-          <w:lang w:val="en-US"/>
-        </w:rPr>
-        <w:t>Status: 200</w:t>
-      </w:r>
-      <w:r>
-        <w:rPr>
-          <w:lang w:val="en-US"/>
-        </w:rPr>
-        <w:cr/>
-      </w:r>
-    </w:p>
-    <w:p>
-      <w:pPr>
-        <w:rPr>
-          <w:lang w:val="en-US"/>
-        </w:rPr>
-      </w:pPr>
-      <w:r>
-        <w:rPr>
-          <w:lang w:val="en-US"/>
-        </w:rPr>
-        <w:t>Keep-Alive: timeout=15, max=150</w:t>
-      </w:r>
-      <w:r>
-        <w:rPr>
-          <w:lang w:val="en-US"/>
-        </w:rPr>
-        <w:cr/>
-      </w:r>
-    </w:p>
-    <w:p>
-      <w:pPr>
-        <w:rPr>
-          <w:lang w:val="en-US"/>
-        </w:rPr>
-      </w:pPr>
-      <w:r>
-        <w:rPr>
-          <w:lang w:val="en-US"/>
-        </w:rPr>
-        <w:t>Connection: Keep-Alive</w:t>
-      </w:r>
-      <w:r>
-        <w:rPr>
-          <w:lang w:val="en-US"/>
-        </w:rPr>
-        <w:cr/>
-      </w:r>
-    </w:p>
-    <w:p>
-      <w:pPr>
-        <w:rPr>
-          <w:lang w:val="en-US"/>
-        </w:rPr>
-      </w:pPr>
-      <w:r>
-        <w:rPr>
-          <w:lang w:val="en-US"/>
-        </w:rPr>
-        <w:t>Transfer-Encoding: chunked</w:t>
-      </w:r>
-      <w:r>
-        <w:rPr>
-          <w:lang w:val="en-US"/>
-        </w:rPr>
-        <w:cr/>
-      </w:r>
-    </w:p>
-    <w:p>
-      <w:pPr>
-        <w:rPr>
-          <w:lang w:val="en-US"/>
-        </w:rPr>
-      </w:pPr>
-      <w:r>
-        <w:rPr>
-          <w:lang w:val="en-US"/>
-        </w:rPr>
-        <w:t>Content-Type: application/json; charset=utf-8</w:t>
-      </w:r>
-      <w:r>
-        <w:rPr>
-          <w:lang w:val="en-US"/>
-        </w:rPr>
-        <w:cr/>
-      </w:r>
-    </w:p>
-    <w:p>
-      <w:pPr>
-        <w:rPr>
-          <w:lang w:val="en-US"/>
-        </w:rPr>
-      </w:pPr>
-      <w:r>
-        <w:rPr>
-          <w:lang w:val="en-US"/>
-        </w:rPr>
-        <w:cr/>
-      </w:r>
-    </w:p>
-    <w:p>
-      <w:pPr>
-        <w:rPr>
-          <w:lang w:val="en-US"/>
-        </w:rPr>
-      </w:pPr>
-      <w:r>
-        <w:rPr>
-          <w:lang w:val="en-US"/>
-        </w:rPr>
-        <w:t>1f40</w:t>
-      </w:r>
-      <w:r>
-        <w:rPr>
-          <w:lang w:val="en-US"/>
-        </w:rPr>
-        <w:cr/>
-      </w:r>
-    </w:p>
-    <w:p>
-      <w:pPr>
-        <w:rPr>
-          <w:lang w:val="en-US"/>
-        </w:rPr>
-      </w:pPr>
-      <w:r>
-        <w:rPr>
-          <w:lang w:val="en-US"/>
-        </w:rPr>
-        <w:t>[{"customer":{"address":{"line1":"Hungerbergstr. 1","zip":8046,"line2":null,"created_at":"2011-05-10T15:45:49+02:00","line3":null,"updated_at":"2011-05-10T15:46:00+02:00","id":1,"gps_position_id":35,"place":"Z\u00fcrich","gps_position":{"created_at":"2011-05-10T15:46:00+02:00","latitude":"47.4206532","updated_at":"2011-05-10T15:46:00+02:00","id":35,"longitude":"8.501602"}},"created_at":"2011-05-10T15:45:53+02:00","deleted_at":null,"updated_at":"2011-05-10T15:45:53+02:00","id":1,"address_id":1,"last_name":"Lamprecht","phone":"0683093560","first_name":"Waldemar"}},{"customer":{"address":{"line1":"Oberseestrasse 10","zip":8640,"line2":null,"created_at":"2011-05-10T15:45:49+02:00","line3":null,"updated_at":"2011-05-10T15:45:59+02:00","id":2,"gps_position_id":30,"place":"Rapperswil","gps_position":{"created_at":"2011-05-10T15:45:59+02:00","latitude":"47.2230647","updated_at":"2011-05-10T15:45:59+02:00","id":30,"longitude":"8.8165114"}},"created_at":"2011-05-10T15:45:53+02:00","deleted_at":null,"updated_at":"2011-05-10T15:45:53+02:00","id":2,"address_id":2,"last_name":"Traugott","phone":"0801734705","first_name":"Otto"}},{"customer":{"address":{"line1":"Oberseestrasse 10","zip":8640,"line2":null,"created_at":"2011-05-10T15:45:49+02:00","line3":null,"updated_at":"2011-05-10T15:45:59+02:00","id":2,"gps_position_id":30,"place":"Rapperswil","gps_position":{"created_at":"2011-05-10T15:45:59+02:00","latitude":"47.2230647","updated_at":"2011-05-10T15:45:59+02:00","id":30,"longitude":"8.8165114"}},"created_at":"2011-05-10T15:45:53+02:00","deleted_at":null,"updated_at":"2011-05-10T15:45:53+02:00","id":3,"address_id":2,"last_name":"Elmo","phone":"0270596436","first_name":"Hermann"}},{"customer":{"address":{"line1":"Hungerbergstr. 1","zip":8046,"line2":null,"created_at":"2011-05-10T15:45:49+02:00","line3":null,"updated_at":"2011-05-10T15:46:00+02:00","id":1,"gps_position_id":35,"place":"Z\u00fcrich","gps_position":{"created_at":"2011-05-10T15:46:00+02:00","latitude":"47.4206532","updated_at":"2011-05-10T15:46:00+02:00","id":35,"longitude":"8.501602"}},"created_at":"2011-05-10T15:45:54+02:00","deleted_at":null,"updated_at":"2011-05-10T15:45:54+02:00","id":4,"address_id":1,"last_name":"Ingolf","phone":"0983088747","first_name":"Veit"}},{"</w:t>
-      </w:r>
-      <w:r>
-        <w:rPr>
-          <w:lang w:val="en-US"/>
-        </w:rPr>
-        <w:lastRenderedPageBreak/>
-        <w:t>customer":{"address":{"line1":"Oberseestrasse 10","zip":8640,"line2":null,"created_at":"2011-05-10T15:45:49+02:00","line3":null,"updated_at":"2011-05-10T15:45:59+02:00","id":2,"gps_position_id":30,"place":"Rapperswil","gps_position":{"created_at":"2011-05-10T15:45:59+02:00","latitude":"47.2230647","updated_at":"2011-05-10T15:45:59+02:00","id":30,"longitude":"8.8165114"}},"created_at":"2011-05-10T15:45:54+02:00","deleted_at":null,"updated_at":"2011-05-10T15:45:54+02:00","id":5,"address_id":2,"last_name":"Simon","phone":"0582854582","first_name":"Bj\u00f6rn"}},{"customer":{"address":{"line1":"Oberseestrasse 10","zip":8640,"line2":null,"created_at":"2011-05-10T15:45:49+02:00","line3":null,"updated_at":"2011-05-10T15:45:59+02:00","id":2,"gps_position_id":30,"place":"Rapperswil","gps_position":{"created_at":"2011-05-10T15:45:59+02:00","latitude":"47.2230647","updated_at":"2011-05-10T15:45:59+02:00","id":30,"longitude":"8.8165114"}},"created_at":"2011-05-10T15:45:54+02:00","deleted_at":null,"updated_at":"2011-05-10T15:45:54+02:00","id":6,"address_id":2,"last_name":"Dietfried","phone":"0929727191","first_name":"Klaus"}},{"customer":{"address":{"line1":"Hungerbergstr. 100","zip":8046,"line2":null,"created_at":"2011-05-10T15:45:50+02:00","line3":null,"updated_at":"2011-05-10T15:45:55+02:00","id":5,"gps_position_id":15,"place":"Z\u00fcrich","gps_position":{"created_at":"2011-05-10T15:45:55+02:00","latitude":"47.4188677","updated_at":"2011-05-10T15:45:55+02:00","id":15,"longitude":"8.4978201"}},"created_at":"2011-05-10T15:45:55+02:00","deleted_at":null,"updated_at":"2011-05-10T15:45:55+02:00","id":7,"address_id":5,"last_name":"Wieland","phone":"0306619056","first_name":"Gotthilf"}},{"customer":{"address":{"line1":"Hungerbergstr. 1","zip":8046,"line2":null,"created_at":"2011-05-10T15:45:49+02:00","line3":null,"updated_at":"2011-05-10T15:46:00+02:00","id":1,"gps_position_id":35,"place":"Z\u00fcrich","gps_position":{"created_at":"2011-05-10T15:46:00+02:00","latitude":"47.4206532","updated_at":"2011-05-10T15:46:00+02:00","id":35,"longitude":"8.501602"}},"created_at":"2011-05-10T15:45:55+02:00","deleted_at":null,"updated_at":"2011-05-10T15:45:55+02:00","id":8,"address_id":1,"last_name":"Gretchen","phone":"0974978822","first_name":"June"}},{"customer":{"address":{"line1":"Oberseestrasse 11","zip":8640,"line2":null,"created_at":"2011-05-10T15:45:50+02:00","line3":null,"updated_at":"2011-05-10T15:46:00+02:00","id":6,"gps_position_id":38,"place":"Rapperswil","gps_position":{"created_at":"2011-05-10T15:46:00+02:00","latitude":"47.2239867","updated_at":"2011-05-10T15:46:00+02:00","id":38,"longitude":"8.8185103"}},"created_at":"2011-05-10T15:45:56+02:00","deleted_at":null,"updated_at":"2011-05-10T15:45:56+02:00","id":10,"address_id":6,"last_name":"Dione","phone":"0992685476","first_name":"Tarah"}},{"customer":{"address":{"line1":"Hungerbergstr. 4","zip":8046,"line2":null,"created_at":"2011-05-10T15:45:49+02:00","line3":null,"updated_at":"2011-05-10T15:46:00+02:00","id":4,"gps_position_id":36,"place":"Z\u00fcrich","gps_position":{"created_at":"2011-05-10T15:46:00+02:00","latitude":"47.4205117","updated_at":"2011-05-10T15:46:00+02:00","id":36,"longitude":"8.5014726"}},"created_at":"2011-05-10T15:45:56+02:00","deleted_at":null,"updated_at":"2011-05-10T15:45:56+02:00","id":11,"address_id":4,"last_name":"Xavia","phone":"0376205814","first_name":"Angelica"}},{"customer":{"address":{"line1":"Bundesgasse 1","zip":3005,"line2":null,"created_at":"2011-05-10T15:45:53+02:00","line3":null,"updated_at":"2011-05-10T15:46:00+02:00","id":7,"gps_position_id":37,"place":"Bern","gps_position":{"created_at":"2011-05-10T15:46:00+02:00","latitude":"46.9463063","updated_at":"2011-05-10T15:46:00+02:00","id":37,"longitude":"7.4430064"}},"created_at":"2011-05-10T15:45:56+02:00","deleted_at":null,"updated_at":"2011-05-10T15:45:56+02:00","id":12,"address_id":7,"last_name":"Catbroom","phone":"0305586297","first_name":"Demontongue"}},{"customer":{"address":{"line1":"Hungerbergstr. 4","zip":8046,"line2":null,"created_at":"2011-05-10T15:45:49+02:00","line3":null,"updated_at":"2011-05-10T15:46:00+02:00","id":4,"gps_position_id":36,"place":"Z\u00fcrich","gps_position":{"created_at":"2011-05-10T15:46:00+02:00","latitude":"47.4205117","updated_at":"2011-05-10T15:46:00+02:00","id":36,"longitude":"8.5014726"}},"created_at":"2011-05-10T15:45:58+02:00","deleted_at":null,"updated_at":"2011-05-10T15:45:58+02:00","id":19,"address_id":4,"last_name":"Rocco","phone":"0310883865","first_name":"Rochus"}},{"customer":{"address":{"line1":"Hungerbergstr. 4","zip":8046,"line2":null,"created_at":"2011-05-10T15:45:49+02:00","line3":null,"updated_at":"2011-05-</w:t>
-      </w:r>
-      <w:r>
-        <w:rPr>
-          <w:lang w:val="en-US"/>
-        </w:rPr>
-        <w:lastRenderedPageBreak/>
-        <w:t>10T15:46:00+02:00","id":4,"gps_position_id":36,"place":"Z\u00fcrich","gps_position":{"created_at":"2011-05-10T15:46:00+02:00","latitude":"47.4205117","updated_at":"2011-05-10T15:46:00+02:00","id":36,"longitude":"8.5014726"}},"created_at":"2011-05-10T15:45:58+02:00","deleted_at":null,"updated_at":"2011-05-10T15:45:58+02:00","id":20,"address_id":4,"last_name":"Felicianus","phone":"0473136760","first_name":"Eirene"}},{"customer":{"address":{"line1":"Bundesgasse 3","zip":3005,"line2":null,"created_at":"2011-05-10T15:45:49+02:00","line3":null,"updated_at":"2011-05-10T15:45:59+02:00","id":3,"gps_position_id":34,"place":"Bern","gps_position":{"created_at":"2011-05-10T15:45:59+02:00","latitude":"46.9462074","updated_at":"2011-05-10T15:45:59+02:00","id":34,"longitude":"7.4415879"}},"created_at":"2011-05-10T15:45:58+02:00","deleted_at":null,"updated_at":"2011-05-10T15:45:58+02:00","id":21,"address_id":3,"last_name":"Amantius","phone":"0650739173","first_name":"Hrodger"}},{"customer":{"address":{"line1":"Oberseestrasse 10","zip":8640,"line2":null,"created_at":"2011-0</w:t>
-      </w:r>
-      <w:r>
-        <w:rPr>
-          <w:lang w:val="en-US"/>
-        </w:rPr>
-        <w:cr/>
-      </w:r>
-    </w:p>
-    <w:p>
-      <w:pPr>
-        <w:rPr>
-          <w:lang w:val="en-US"/>
-        </w:rPr>
-      </w:pPr>
-      <w:r>
-        <w:rPr>
-          <w:lang w:val="en-US"/>
-        </w:rPr>
-        <w:t>1a0b</w:t>
-      </w:r>
-      <w:r>
-        <w:rPr>
-          <w:lang w:val="en-US"/>
-        </w:rPr>
-        <w:cr/>
-      </w:r>
-    </w:p>
-    <w:p>
-      <w:pPr>
-        <w:rPr>
-          <w:lang w:val="en-US"/>
-        </w:rPr>
-      </w:pPr>
-      <w:r>
-        <w:rPr>
-          <w:lang w:val="en-US"/>
-        </w:rPr>
-        <w:t>5-10T15:45:49+02:00","line3":null,"updated_at":"2011-05-10T15:45:59+02:00","id":2,"gps_position_id":30,"place":"Rapperswil","gps_position":{"created_at":"2011-05-10T15:45:59+02:00","latitude":"47.2230647","updated_at":"2011-05-10T15:45:59+02:00","id":30,"longitude":"8.8165114"}},"created_at":"2011-05-10T15:45:59+02:00","deleted_at":null,"updated_at":"2011-05-10T15:45:59+02:00","id":22,"address_id":2,"last_name":"L\u00f3egaire","phone":"0931785773","first_name":"Sigimund"}},{"customer":{"address":{"line1":"Oberseestrasse 11","zip":8640,"line2":null,"created_at":"2011-05-10T15:45:50+02:00","line3":null,"updated_at":"2011-05-10T15:46:00+02:00","id":6,"gps_position_id":38,"place":"Rapperswil","gps_position":{"created_at":"2011-05-10T15:46:00+02:00","latitude":"47.2239867","updated_at":"2011-05-10T15:46:00+02:00","id":38,"longitude":"8.8185103"}},"created_at":"2011-05-10T15:45:59+02:00","deleted_at":null,"updated_at":"2011-05-10T15:45:59+02:00","id":23,"address_id":6,"last_name":"Ramessu","phone":"0227156019","first_name":"Fri\u00f0\u00fej\u00f3fr"}},{"customer":{"address":{"line1":"Bundesgasse 3","zip":3005,"line2":null,"created_at":"2011-05-10T15:45:49+02:00","line3":null,"updated_at":"2011-05-10T15:45:59+02:00","id":3,"gps_position_id":34,"place":"Bern","gps_position":{"created_at":"2011-05-10T15:45:59+02:00","latitude":"46.9462074","updated_at":"2011-05-10T15:45:59+02:00","id":34,"longitude":"7.4415879"}},"created_at":"2011-05-10T15:45:59+02:00","deleted_at":null,"updated_at":"2011-05-10T15:45:59+02:00","id":24,"address_id":3,"last_name":"Philander","phone":"0471609010","first_name":"Yima"}},{"customer":{"address":{"line1":"Hungerbergstr. 40","zip":8046,"line2":null,"created_at":"2011-05-10T15:45:53+02:00","line3":null,"updated_at":"2011-05-10T15:45:59+02:00","id":8,"gps_position_id":33,"place":"Z\u00fcrich","gps_position":{"created_at":"2011-05-10T15:45:59+02:00","latitude":"47.4190766","updated_at":"2011-05-10T15:45:59+02:00","id":33,"longitude":"8.4984558"}},"created_at":"2011-05-10T15:45:59+02:00","deleted_at":null,"updated_at":"2011-05-10T15:45:59+02:00","id":25,"address_id":8,"last_name":"Prabhu","phone":"0559175840","first_name":"Enlil"}},{"customer":{"address":{"line1":"Bundesgasse 3","zip":3005,"line2":null,"created_at":"2011-05-10T15:45:49+02:00","line3":null,"updated_at":"2011-05-10T15:45:59+02:00","id":3,"gps_position_id":34,"place":"Bern","gps_position":{"created_at":"2011-05-10T15:45:59+02:00","latitude":"46.9462074","updated_at":"2011-05-10T15:45:59+02:00","id":34,"longitude":"7.4415879"}},"created_at":"2011-05-10T15:45:59+02:00","deleted_at":null,"updated_at":"2011-05-10T15:45:59+02:00","id":26,"address_id":3,"last_name":"Iovis","phone":"0316062347","first_name":"Owain"}},{"customer":{"address":{"line1":"Hungerbergstr. 1","zip":8046,"line2":null,"created_at":"2011-05-10T15:45:49+02:00","line3":null,"updated_at":"2011-05-10T15:46:00+02:00","id":1,"gps_position_id":35,"place":"Z\u00fcrich","gps_position":{"created_at":"2011-05-10T15:46:00+02:00","latitude":"47.4206532","updated_at":"2011-05-10T15:46:00+02:00","id":35,"longitude":"8.501602"}},"created_at":"2011-05-10T15:46:00+02:00","deleted_at":null,"updated_at":"2011-05-10T15:46:00+02:00","id":27,"address_id":1,"last_name":"Cronus","phone":"0907891242","first_name":"T\u00</w:t>
-      </w:r>
-      <w:r>
-        <w:rPr>
-          <w:lang w:val="en-US"/>
-        </w:rPr>
-        <w:lastRenderedPageBreak/>
-        <w:t>fdr"}},{"customer":{"address":{"line1":"Hungerbergstr. 4","zip":8046,"line2":null,"created_at":"2011-05-10T15:45:49+02:00","line3":null,"updated_at":"2011-05-10T15:46:00+02:00","id":4,"gps_position_id":36,"place":"Z\u00fcrich","gps_position":{"created_at":"2011-05-10T15:46:00+02:00","latitude":"47.4205117","updated_at":"2011-05-10T15:46:00+02:00","id":36,"longitude":"8.5014726"}},"created_at":"2011-05-10T15:46:00+02:00","deleted_at":null,"updated_at":"2011-05-10T15:46:00+02:00","id":28,"address_id":4,"last_name":"Pramoda","phone":"0548466385","first_name":"Partha"}},{"customer":{"address":{"line1":"Bundesgasse 1","zip":3005,"line2":null,"created_at":"2011-05-10T15:45:53+02:00","line3":null,"updated_at":"2011-05-10T15:46:00+02:00","id":7,"gps_position_id":37,"place":"Bern","gps_position":{"created_at":"2011-05-10T15:46:00+02:00","latitude":"46.9463063","updated_at":"2011-05-10T15:46:00+02:00","id":37,"longitude":"7.4430064"}},"created_at":"2011-05-10T15:46:00+02:00","deleted_at":null,"updated_at":"2011-05-10T15:46:00+02:00","id":29,"address_id":7,"last_name":"Jarl","phone":"0347152560","first_name":"Gawain"}},{"customer":{"address":{"line1":"Oberseestrasse 11","zip":8640,"line2":null,"created_at":"2011-05-10T15:45:50+02:00","line3":null,"updated_at":"2011-05-10T15:46:00+02:00","id":6,"gps_position_id":38,"place":"Rapperswil","gps_position":{"created_at":"2011-05-10T15:46:00+02:00","latitude":"47.2239867","updated_at":"2011-05-10T15:46:00+02:00","id":38,"longitude":"8.8185103"}},"created_at":"2011-05-10T15:46:00+02:00","deleted_at":null,"updated_at":"2011-05-10T15:46:00+02:00","id":30,"address_id":6,"last_name":"Amulius","phone":"0170945691","first_name":"Cupid"}},{"customer":{"address":{"line1":"Hungerbergstr. 1","zip":8046,"line2":null,"created_at":"2011-05-10T15:45:49+02:00","line3":null,"updated_at":"2011-05-10T15:46:00+02:00","id":1,"gps_position_id":35,"place":"Z\u00fcrich","gps_position":{"created_at":"2011-05-10T15:46:00+02:00","latitude":"47.4206532","updated_at":"2011-05-10T15:46:00+02:00","id":35,"longitude":"8.501602"}},"created_at":"2011-05-11T11:31:35+02:00","deleted_at":null,"updated_at":"2011-05-11T11:31:35+02:00","id":31,"address_id":1,"last_name":"das Brot","phone":"","first_name":"Bernd"}},{"customer":{"address":{"line1":"Hungerbergstr. 1","zip":8046,"line2":null,"created_at":"2011-05-10T15:45:49+02:00","line3":null,"updated_at":"2011-05-10T15:46:00+02:00","id":1,"gps_position_id":35,"place":"Z\u00fcrich","gps_position":{"created_at":"2011-05-10T15:46:00+02:00","latitude":"47.4206532","updated_at":"2011-05-10T15:46:00+02:00","id":35,"longitude":"8.501602"}},"created_at":"2011-05-12T12:51:35+02:00","deleted_at":null,"updated_at":"2011-05-12T12:51:35+02:00","id":32,"address_id":1,"last_name":"Steiner","phone":"1793084273","first_name":"Digi"}},{"customer":{"address":{"line1":"Hungerbergstr. 100","zip":8046,"line2":null,"created_at":"2011-05-10T15:45:50+02:00","line3":null,"updated_at":"2011-05-10T15:45:55+02:00","id":5,"gps_position_id":15,"place":"Z\u00fcrich","gps_position":{"created_at":"2011-05-10T15:45:55+02:00","latitude":"47.4188677","updated_at":"2011-05-10T15:45:55+02:00","id":15,"longitude":"8.4978201"}},"created_at":"2011-05-12T13:09:00+02:00","deleted_at":null,"updated_at":"2011-05-12T13:09:00+02:00","id":34,"address_id":5,"last_name":"Aaronson","phone":"1","first_name":"Waldtraut"}}]</w:t>
-      </w:r>
-      <w:r>
-        <w:rPr>
-          <w:lang w:val="en-US"/>
-        </w:rPr>
-        <w:cr/>
-      </w:r>
-    </w:p>
-    <w:p>
-      <w:r>
-        <w:t>0</w:t>
-      </w:r>
-    </w:p>
-    <w:p>
-      <w:pPr>
-        <w:pStyle w:val="Heading2"/>
-      </w:pPr>
-      <w:r>
-        <w:t>Synchronize TimeEntryTypes</w:t>
-      </w:r>
-    </w:p>
-    <w:p>
-      <w:pPr>
-        <w:rPr>
-          <w:lang w:val="en-US"/>
-        </w:rPr>
-      </w:pPr>
-      <w:r>
-        <w:rPr>
-          <w:lang w:val="en-US"/>
-        </w:rPr>
-        <w:t>POST /time_entry_types/synchronize.json HTTP/1.1</w:t>
-      </w:r>
-      <w:r>
-        <w:rPr>
-          <w:lang w:val="en-US"/>
-        </w:rPr>
-        <w:cr/>
-      </w:r>
-    </w:p>
-    <w:p>
-      <w:pPr>
-        <w:rPr>
-          <w:lang w:val="en-US"/>
-        </w:rPr>
-      </w:pPr>
-      <w:r>
-        <w:rPr>
-          <w:lang w:val="en-US"/>
-        </w:rPr>
-        <w:t>Content-Type: application/json</w:t>
-      </w:r>
-      <w:r>
-        <w:rPr>
-          <w:lang w:val="en-US"/>
-        </w:rPr>
-        <w:cr/>
-      </w:r>
-    </w:p>
-    <w:p>
-      <w:pPr>
-        <w:rPr>
-          <w:lang w:val="en-US"/>
-        </w:rPr>
-      </w:pPr>
-      <w:r>
-        <w:rPr>
-          <w:lang w:val="en-US"/>
-        </w:rPr>
-        <w:t>cookie: remember_user_token=BAhbB1sGaQciIiQyYSQxMCRhZkxtSDU0dEN3U1E3MUZ6WC5iL3Mu--1f1edff405704f9c47c641f85f7788d26d475679; path=/; expires=Tue, 24-May-2011 14:51:53 GMT; HttpOnly</w:t>
-      </w:r>
-      <w:r>
-        <w:rPr>
-          <w:lang w:val="en-US"/>
-        </w:rPr>
-        <w:cr/>
-      </w:r>
-    </w:p>
-    <w:p>
-      <w:pPr>
-        <w:rPr>
-          <w:lang w:val="en-US"/>
-        </w:rPr>
-      </w:pPr>
-      <w:r>
-        <w:rPr>
-          <w:lang w:val="en-US"/>
-        </w:rPr>
-        <w:t>Content-Length: 46</w:t>
-      </w:r>
-      <w:r>
-        <w:rPr>
-          <w:lang w:val="en-US"/>
-        </w:rPr>
-        <w:cr/>
-      </w:r>
-    </w:p>
-    <w:p>
-      <w:pPr>
-        <w:rPr>
-          <w:lang w:val="en-US"/>
-        </w:rPr>
-      </w:pPr>
-      <w:r>
-        <w:rPr>
-          <w:lang w:val="en-US"/>
-        </w:rPr>
-        <w:lastRenderedPageBreak/>
-        <w:t>Host: mrt.elmermx.ch</w:t>
-      </w:r>
-      <w:r>
-        <w:rPr>
-          <w:lang w:val="en-US"/>
-        </w:rPr>
-        <w:cr/>
-      </w:r>
-    </w:p>
-    <w:p>
-      <w:pPr>
-        <w:rPr>
-          <w:lang w:val="en-US"/>
-        </w:rPr>
-      </w:pPr>
-      <w:r>
-        <w:rPr>
-          <w:lang w:val="en-US"/>
-        </w:rPr>
-        <w:t>Connection: Keep-Alive</w:t>
-      </w:r>
-      <w:r>
-        <w:rPr>
-          <w:lang w:val="en-US"/>
-        </w:rPr>
-        <w:cr/>
-      </w:r>
-    </w:p>
-    <w:p>
-      <w:pPr>
-        <w:rPr>
-          <w:lang w:val="en-US"/>
-        </w:rPr>
-      </w:pPr>
-      <w:r>
-        <w:rPr>
-          <w:lang w:val="en-US"/>
-        </w:rPr>
-        <w:cr/>
-      </w:r>
-    </w:p>
-    <w:p>
-      <w:pPr>
-        <w:rPr>
-          <w:lang w:val="en-US"/>
-        </w:rPr>
-      </w:pPr>
-      <w:r>
-        <w:rPr>
-          <w:lang w:val="en-US"/>
-        </w:rPr>
-        <w:t>{"last_update":"1970-01-01T01:00:00GMT+01:00"}HTTP/1.1 200 OK</w:t>
-      </w:r>
-      <w:r>
-        <w:rPr>
-          <w:lang w:val="en-US"/>
-        </w:rPr>
-        <w:cr/>
-      </w:r>
-    </w:p>
-    <w:p>
-      <w:pPr>
-        <w:rPr>
-          <w:lang w:val="en-US"/>
-        </w:rPr>
-      </w:pPr>
-      <w:r>
-        <w:rPr>
-          <w:lang w:val="en-US"/>
-        </w:rPr>
-        <w:t>Date: Thu, 12 May 2011 13:43:13 GMT</w:t>
-      </w:r>
-      <w:r>
-        <w:rPr>
-          <w:lang w:val="en-US"/>
-        </w:rPr>
-        <w:cr/>
-      </w:r>
-    </w:p>
-    <w:p>
-      <w:pPr>
-        <w:rPr>
-          <w:lang w:val="en-US"/>
-        </w:rPr>
-      </w:pPr>
-      <w:r>
-        <w:rPr>
-          <w:lang w:val="en-US"/>
-        </w:rPr>
-        <w:t>Server: Apache</w:t>
-      </w:r>
-      <w:r>
-        <w:rPr>
-          <w:lang w:val="en-US"/>
-        </w:rPr>
-        <w:cr/>
-      </w:r>
-    </w:p>
-    <w:p>
-      <w:pPr>
-        <w:rPr>
-          <w:lang w:val="en-US"/>
-        </w:rPr>
-      </w:pPr>
-      <w:r>
-        <w:rPr>
-          <w:lang w:val="en-US"/>
-        </w:rPr>
-        <w:t>X-Powered-By: Phusion Passenger (mod_rails/mod_rack) 2.2.15</w:t>
-      </w:r>
-      <w:r>
-        <w:rPr>
-          <w:lang w:val="en-US"/>
-        </w:rPr>
-        <w:cr/>
-      </w:r>
-    </w:p>
-    <w:p>
-      <w:pPr>
-        <w:rPr>
-          <w:lang w:val="en-US"/>
-        </w:rPr>
-      </w:pPr>
-      <w:r>
-        <w:rPr>
-          <w:lang w:val="en-US"/>
-        </w:rPr>
-        <w:t>ETag: "2a7f5e4ebe04e4c6f54298937ed888bd"</w:t>
-      </w:r>
-      <w:r>
-        <w:rPr>
-          <w:lang w:val="en-US"/>
-        </w:rPr>
-        <w:cr/>
-      </w:r>
-    </w:p>
-    <w:p>
-      <w:pPr>
-        <w:rPr>
-          <w:lang w:val="en-US"/>
-        </w:rPr>
-      </w:pPr>
-      <w:r>
-        <w:rPr>
-          <w:lang w:val="en-US"/>
-        </w:rPr>
-        <w:t>X-UA-Compatible: IE=Edge,chrome=1</w:t>
-      </w:r>
-      <w:r>
-        <w:rPr>
-          <w:lang w:val="en-US"/>
-        </w:rPr>
-        <w:cr/>
-      </w:r>
-    </w:p>
-    <w:p>
-      <w:pPr>
-        <w:rPr>
-          <w:lang w:val="en-US"/>
-        </w:rPr>
-      </w:pPr>
-      <w:r>
-        <w:rPr>
-          <w:lang w:val="en-US"/>
-        </w:rPr>
-        <w:t>X-Runtime: 0.014304</w:t>
-      </w:r>
-      <w:r>
-        <w:rPr>
-          <w:lang w:val="en-US"/>
-        </w:rPr>
-        <w:cr/>
-      </w:r>
-    </w:p>
-    <w:p>
-      <w:pPr>
-        <w:rPr>
-          <w:lang w:val="en-US"/>
-        </w:rPr>
-      </w:pPr>
-      <w:r>
-        <w:rPr>
-          <w:lang w:val="en-US"/>
-        </w:rPr>
-        <w:t>Cache-Control: max-age=0, private, must-revalidate</w:t>
-      </w:r>
-      <w:r>
-        <w:rPr>
-          <w:lang w:val="en-US"/>
-        </w:rPr>
-        <w:cr/>
-      </w:r>
-    </w:p>
-    <w:p>
-      <w:pPr>
-        <w:rPr>
-          <w:lang w:val="en-US"/>
-        </w:rPr>
-      </w:pPr>
-      <w:r>
-        <w:rPr>
-          <w:lang w:val="en-US"/>
-        </w:rPr>
-        <w:t>Set-Cookie: remember_user_token=BAhbB1sGaQciIiQyYSQxMCRhZkxtSDU0dEN3U1E3MUZ6WC5iL3Mu--1f1edff405704f9c47c641f85f7788d26d475679; path=/; expires=Tue, 24-May-2011 14:51:53 GMT; HttpOnly</w:t>
-      </w:r>
-      <w:r>
-        <w:rPr>
-          <w:lang w:val="en-US"/>
-        </w:rPr>
-        <w:cr/>
-      </w:r>
-    </w:p>
-    <w:p>
-      <w:r>
-        <w:t>Set-Cookie: _mrt_session=BAh7ByIPc2Vzc2lvbl9pZCIlZDYxMDI2ZjcxODU1NTI1ZWFiMDA3NmE3MjFlY2Y3MDgiGXdhcmRlbi51c2VyLnVzZXIua2V5WwgiEEZpZWxkV29ya2VyWwZpByIiJDJhJDEwJGFmTG1INTR0Q3dTUTcxRnpYLmIvcy4%3D--2c1c30b03a3ab592d52908a6de428f28113bd864; path=/; HttpOnly</w:t>
-      </w:r>
-      <w:r>
-        <w:cr/>
-      </w:r>
-    </w:p>
-    <w:p>
-      <w:pPr>
-        <w:rPr>
-          <w:lang w:val="en-US"/>
-        </w:rPr>
-      </w:pPr>
-      <w:r>
-        <w:rPr>
-          <w:lang w:val="en-US"/>
-        </w:rPr>
-        <w:t>Status: 200</w:t>
-      </w:r>
-      <w:r>
-        <w:rPr>
-          <w:lang w:val="en-US"/>
-        </w:rPr>
-        <w:cr/>
-      </w:r>
-    </w:p>
-    <w:p>
-      <w:pPr>
-        <w:rPr>
-          <w:lang w:val="en-US"/>
-        </w:rPr>
-      </w:pPr>
-      <w:r>
-        <w:rPr>
-          <w:lang w:val="en-US"/>
-        </w:rPr>
-        <w:t>Keep-Alive: timeout=15, max=150</w:t>
-      </w:r>
-      <w:r>
-        <w:rPr>
-          <w:lang w:val="en-US"/>
-        </w:rPr>
-        <w:cr/>
-      </w:r>
-    </w:p>
-    <w:p>
-      <w:pPr>
-        <w:rPr>
-          <w:lang w:val="en-US"/>
-        </w:rPr>
-      </w:pPr>
-      <w:r>
-        <w:rPr>
-          <w:lang w:val="en-US"/>
-        </w:rPr>
-        <w:t>Connection: Keep-Alive</w:t>
-      </w:r>
-      <w:r>
-        <w:rPr>
-          <w:lang w:val="en-US"/>
-        </w:rPr>
-        <w:cr/>
-      </w:r>
-    </w:p>
-    <w:p>
-      <w:pPr>
-        <w:rPr>
-          <w:lang w:val="en-US"/>
-        </w:rPr>
-      </w:pPr>
-      <w:r>
-        <w:rPr>
-          <w:lang w:val="en-US"/>
-        </w:rPr>
-        <w:t>Transfer-Encoding: chunked</w:t>
-      </w:r>
-      <w:r>
-        <w:rPr>
-          <w:lang w:val="en-US"/>
-        </w:rPr>
-        <w:cr/>
-      </w:r>
-    </w:p>
-    <w:p>
-      <w:pPr>
-        <w:rPr>
-          <w:lang w:val="en-US"/>
-        </w:rPr>
-      </w:pPr>
-      <w:r>
-        <w:rPr>
-          <w:lang w:val="en-US"/>
-        </w:rPr>
-        <w:t>Content-Type: application/json; charset=utf-8</w:t>
-      </w:r>
-      <w:r>
-        <w:rPr>
-          <w:lang w:val="en-US"/>
-        </w:rPr>
-        <w:cr/>
-      </w:r>
-    </w:p>
-    <w:p>
-      <w:pPr>
-        <w:rPr>
-          <w:lang w:val="en-US"/>
-        </w:rPr>
-      </w:pPr>
-      <w:r>
-        <w:rPr>
-          <w:lang w:val="en-US"/>
-        </w:rPr>
-        <w:cr/>
-      </w:r>
-    </w:p>
-    <w:p>
-      <w:pPr>
-        <w:rPr>
-          <w:lang w:val="en-US"/>
-        </w:rPr>
-      </w:pPr>
-      <w:r>
-        <w:rPr>
-          <w:lang w:val="en-US"/>
-        </w:rPr>
-        <w:t>2fc</w:t>
-      </w:r>
-      <w:r>
-        <w:rPr>
-          <w:lang w:val="en-US"/>
-        </w:rPr>
-        <w:cr/>
-      </w:r>
-    </w:p>
-    <w:p>
-      <w:pPr>
-        <w:rPr>
-          <w:lang w:val="en-US"/>
-        </w:rPr>
-      </w:pPr>
-      <w:r>
-        <w:rPr>
-          <w:lang w:val="en-US"/>
-        </w:rPr>
-        <w:t>[{"time_entry_type":{"created_at":"2011-05-10T15:45:47+02:00","time_entry_type_id":null,"updated_at":"2011-05-10T15:45:47+02:00","id":1,"valid_until":null,"description":"Heizung ansehen"}},{"time_entry_type":{"created_at":"2011-05-10T15:45:48+02:00","time_entry_type_id":null,"updated_at":"2011-05-10T15:45:48+02:00","id":2,"valid_until":null,"description":"Lavabo wechseln"}},{"time_entry_type":{"created_at":"2011-05-</w:t>
-      </w:r>
-      <w:r>
-        <w:rPr>
-          <w:lang w:val="en-US"/>
-        </w:rPr>
-        <w:lastRenderedPageBreak/>
-        <w:t>10T15:45:48+02:00","time_entry_type_id":null,"updated_at":"2011-05-10T15:45:48+02:00","id":3,"valid_until":null,"description":"Wasserz\u00e4hler ersetzen"}},{"time_entry_type":{"created_at":"2011-05-11T11:48:08+02:00","time_entry_type_id":null,"updated_at":"2011-05-11T11:48:08+02:00","id":4,"valid_until":null,"description":"Digis sync test"}}]</w:t>
-      </w:r>
-      <w:r>
-        <w:rPr>
-          <w:lang w:val="en-US"/>
-        </w:rPr>
-        <w:cr/>
-      </w:r>
-    </w:p>
-    <w:p>
-      <w:r>
-        <w:t>0</w:t>
-      </w:r>
-      <w:r>
-        <w:cr/>
-      </w:r>
-    </w:p>
-    <w:p>
-      <w:r>
-        <w:cr/>
-      </w:r>
-    </w:p>
-    <w:p>
-      <w:pPr>
-        <w:pStyle w:val="Heading2"/>
-      </w:pPr>
-      <w:r>
-        <w:t>Synchronize TimeEntries</w:t>
-      </w:r>
-    </w:p>
-    <w:p>
-      <w:pPr>
-        <w:rPr>
-          <w:lang w:val="en-US"/>
-        </w:rPr>
-      </w:pPr>
-      <w:r>
-        <w:rPr>
-          <w:lang w:val="en-US"/>
-        </w:rPr>
-        <w:t>POST /time_entries.json HTTP/1.1</w:t>
-      </w:r>
-      <w:r>
-        <w:rPr>
-          <w:lang w:val="en-US"/>
-        </w:rPr>
-        <w:cr/>
-      </w:r>
-    </w:p>
-    <w:p>
-      <w:pPr>
-        <w:rPr>
-          <w:lang w:val="en-US"/>
-        </w:rPr>
-      </w:pPr>
-      <w:r>
-        <w:rPr>
-          <w:lang w:val="en-US"/>
-        </w:rPr>
-        <w:t>Content-Type: application/json</w:t>
-      </w:r>
-      <w:r>
-        <w:rPr>
-          <w:lang w:val="en-US"/>
-        </w:rPr>
-        <w:cr/>
-      </w:r>
-    </w:p>
-    <w:p>
-      <w:pPr>
-        <w:rPr>
-          <w:lang w:val="en-US"/>
-        </w:rPr>
-      </w:pPr>
-      <w:r>
-        <w:rPr>
-          <w:lang w:val="en-US"/>
-        </w:rPr>
-        <w:t>cookie: remember_user_token=BAhbB1sGaQciIiQyYSQxMCRhZkxtSDU0dEN3U1E3MUZ6WC5iL3Mu--1f1edff405704f9c47c641f85f7788d26d475679; path=/; expires=Tue, 24-May-2011 14:51:53 GMT; HttpOnly</w:t>
-      </w:r>
-      <w:r>
-        <w:rPr>
-          <w:lang w:val="en-US"/>
-        </w:rPr>
-        <w:cr/>
-      </w:r>
-    </w:p>
-    <w:p>
-      <w:pPr>
-        <w:rPr>
-          <w:lang w:val="en-US"/>
-        </w:rPr>
-      </w:pPr>
-      <w:r>
-        <w:rPr>
-          <w:lang w:val="en-US"/>
-        </w:rPr>
-        <w:t>Content-Length: 261</w:t>
-      </w:r>
-      <w:r>
-        <w:rPr>
-          <w:lang w:val="en-US"/>
-        </w:rPr>
-        <w:cr/>
-      </w:r>
-    </w:p>
-    <w:p>
-      <w:pPr>
-        <w:rPr>
-          <w:lang w:val="en-US"/>
-        </w:rPr>
-      </w:pPr>
-      <w:r>
-        <w:rPr>
-          <w:lang w:val="en-US"/>
-        </w:rPr>
-        <w:t>Host: mrt.elmermx.ch</w:t>
-      </w:r>
-      <w:r>
-        <w:rPr>
-          <w:lang w:val="en-US"/>
-        </w:rPr>
-        <w:cr/>
-      </w:r>
-    </w:p>
-    <w:p>
-      <w:pPr>
-        <w:rPr>
-          <w:lang w:val="en-US"/>
-        </w:rPr>
-      </w:pPr>
-      <w:r>
-        <w:rPr>
-          <w:lang w:val="en-US"/>
-        </w:rPr>
-        <w:t>Connection: Keep-Alive</w:t>
-      </w:r>
-      <w:r>
-        <w:rPr>
-          <w:lang w:val="en-US"/>
-        </w:rPr>
-        <w:cr/>
-      </w:r>
-    </w:p>
-    <w:p>
-      <w:pPr>
-        <w:rPr>
-          <w:lang w:val="en-US"/>
-        </w:rPr>
-      </w:pPr>
-      <w:r>
-        <w:rPr>
-          <w:lang w:val="en-US"/>
-        </w:rPr>
-        <w:cr/>
-      </w:r>
-    </w:p>
-    <w:p>
-      <w:pPr>
-        <w:rPr>
-          <w:lang w:val="en-US"/>
-        </w:rPr>
-      </w:pPr>
-      <w:r>
-        <w:rPr>
-          <w:lang w:val="en-US"/>
-        </w:rPr>
-        <w:t>{"time_entry":{"time_start":"2011-05-12T16:12:35GMT+02:00","time_stop":"2011-05-12T16:12:44GMT+02:00","hashcode":"l5qok5vrq74b036541presgcbd","gps_position_data":{"longitude":-122.084095,"latitude":37.422005},"description":"Neues Keramiklavao","customer_id":3}}HTTP/1.1 201 Created</w:t>
-      </w:r>
-      <w:r>
-        <w:rPr>
-          <w:lang w:val="en-US"/>
-        </w:rPr>
-        <w:cr/>
-      </w:r>
-    </w:p>
-    <w:p>
-      <w:pPr>
-        <w:rPr>
-          <w:lang w:val="en-US"/>
-        </w:rPr>
-      </w:pPr>
-      <w:r>
-        <w:rPr>
-          <w:lang w:val="en-US"/>
-        </w:rPr>
-        <w:t>Date: Thu, 12 May 2011 14:13:01 GMT</w:t>
-      </w:r>
-      <w:r>
-        <w:rPr>
-          <w:lang w:val="en-US"/>
-        </w:rPr>
-        <w:cr/>
-      </w:r>
-    </w:p>
-    <w:p>
-      <w:pPr>
-        <w:rPr>
-          <w:lang w:val="en-US"/>
-        </w:rPr>
-      </w:pPr>
-      <w:r>
-        <w:rPr>
-          <w:lang w:val="en-US"/>
-        </w:rPr>
-        <w:t>Server: Apache</w:t>
-      </w:r>
-      <w:r>
-        <w:rPr>
-          <w:lang w:val="en-US"/>
-        </w:rPr>
-        <w:cr/>
-      </w:r>
-    </w:p>
-    <w:p>
-      <w:pPr>
-        <w:rPr>
-          <w:lang w:val="en-US"/>
-        </w:rPr>
-      </w:pPr>
-      <w:r>
-        <w:rPr>
-          <w:lang w:val="en-US"/>
-        </w:rPr>
-        <w:t>X-Powered-By: Phusion Passenger (mod_rails/mod_rack) 2.2.15</w:t>
-      </w:r>
-      <w:r>
-        <w:rPr>
-          <w:lang w:val="en-US"/>
-        </w:rPr>
-        <w:cr/>
-      </w:r>
-    </w:p>
-    <w:p>
-      <w:pPr>
-        <w:rPr>
-          <w:lang w:val="en-US"/>
-        </w:rPr>
-      </w:pPr>
-      <w:r>
-        <w:rPr>
-          <w:lang w:val="en-US"/>
-        </w:rPr>
-        <w:t>X-UA-Compatible: IE=Edge,chrome=1</w:t>
-      </w:r>
-      <w:r>
-        <w:rPr>
-          <w:lang w:val="en-US"/>
-        </w:rPr>
-        <w:cr/>
-      </w:r>
-    </w:p>
-    <w:p>
-      <w:pPr>
-        <w:rPr>
-          <w:lang w:val="en-US"/>
-        </w:rPr>
-      </w:pPr>
-      <w:r>
-        <w:rPr>
-          <w:lang w:val="en-US"/>
-        </w:rPr>
-        <w:t>X-Runtime: 0.143018</w:t>
-      </w:r>
-      <w:r>
-        <w:rPr>
-          <w:lang w:val="en-US"/>
-        </w:rPr>
-        <w:cr/>
-      </w:r>
-    </w:p>
-    <w:p>
-      <w:pPr>
-        <w:rPr>
-          <w:lang w:val="en-US"/>
-        </w:rPr>
-      </w:pPr>
-      <w:r>
-        <w:rPr>
-          <w:lang w:val="en-US"/>
-        </w:rPr>
-        <w:t>Cache-Control: no-cache</w:t>
-      </w:r>
-      <w:r>
-        <w:rPr>
-          <w:lang w:val="en-US"/>
-        </w:rPr>
-        <w:cr/>
-      </w:r>
-    </w:p>
-    <w:p>
-      <w:pPr>
-        <w:rPr>
-          <w:lang w:val="en-US"/>
-        </w:rPr>
-      </w:pPr>
-      <w:r>
-        <w:rPr>
-          <w:lang w:val="en-US"/>
-        </w:rPr>
-        <w:t>Set-Cookie: remember_user_token=BAhbB1sGaQciIiQyYSQxMCRhZkxtSDU0dEN3U1E3MUZ6WC5iL3Mu--1f1edff405704f9c47c641f85f7788d26d475679; path=/; expires=Tue, 24-May-2011 14:51:53 GMT; HttpOnly</w:t>
-      </w:r>
-      <w:r>
-        <w:rPr>
-          <w:lang w:val="en-US"/>
-        </w:rPr>
-        <w:cr/>
-      </w:r>
-    </w:p>
-    <w:p>
-      <w:pPr>
-        <w:rPr>
-          <w:lang w:val="en-US"/>
-        </w:rPr>
-      </w:pPr>
-      <w:r>
-        <w:rPr>
-          <w:lang w:val="en-US"/>
-        </w:rPr>
-        <w:t>Set-Cookie: _mrt_session=BAh7ByIPc2Vzc2lvbl9pZCIlMDExZGVhZDZjMTI4ODI1YmE1NjkyODYxNjAxM2ZhZjciGXdhcmRlbi51c2VyLnVzZXIua2V5WwgiEEZpZWxkV29ya2VyWwZpByIiJDJhJDEwJGFmTG1INTR0Q3dTUTcxRnpYLmIvcy4%3D--</w:t>
-      </w:r>
-      <w:r>
-        <w:rPr>
-          <w:lang w:val="en-US"/>
-        </w:rPr>
-        <w:lastRenderedPageBreak/>
-        <w:t>61998f19a2bb7e5f87f6b06505873136f66b6530; path=/; HttpOnly</w:t>
+        <w:t>Set-Cookie: _mrt_session=BAh7ByIPc2Vzc2lvbl9pZCIlMDExZGVhZDZjMTI4ODI1YmE1NjkyODYxNjAxM2ZhZjciGXdhcmRlbi51c2VyLnVzZXIua2V5WwgiEEZpZWxkV29ya2VyWwZpByIiJDJhJDEwJGFmTG1INTR0Q3dTUTcxRnpYLmIvcy4%3D--61998f19a2bb7e5f87f6b06505873136f66b6530; path=/; HttpOnly</w:t>
       </w:r>
       <w:r>
         <w:rPr>
@@ -5784,8 +5205,8 @@
     </w:p>
     <w:p/>
     <w:sectPr>
-      <w:headerReference w:type="default" r:id="rId20"/>
-      <w:footerReference w:type="default" r:id="rId21"/>
+      <w:headerReference w:type="default" r:id="rId10"/>
+      <w:footerReference w:type="default" r:id="rId11"/>
       <w:pgSz w:w="11906" w:h="16838"/>
       <w:pgMar w:top="1417" w:right="1417" w:bottom="1134" w:left="1417" w:header="708" w:footer="708" w:gutter="0"/>
       <w:pgNumType w:start="0"/>
@@ -5853,7 +5274,7 @@
       <w:rPr>
         <w:noProof/>
       </w:rPr>
-      <w:t>12. Mai 2011</w:t>
+      <w:t>14. Mai 2011</w:t>
     </w:r>
     <w:r>
       <w:fldChar w:fldCharType="end"/>
@@ -5891,7 +5312,7 @@
         <w:noProof/>
         <w:lang w:val="de-DE"/>
       </w:rPr>
-      <w:t>9</w:t>
+      <w:t>8</w:t>
     </w:r>
     <w:r>
       <w:rPr>
@@ -5992,7 +5413,7 @@
                   <a:blip r:embed="rId1" cstate="print">
                     <a:extLst>
                       <a:ext uri="{28A0092B-C50C-407E-A947-70E740481C1C}">
-                        <a14:useLocalDpi xmlns="" xmlns:wpc="http://schemas.microsoft.com/office/word/2010/wordprocessingCanvas" xmlns:mc="http://schemas.openxmlformats.org/markup-compatibility/2006" xmlns:o="urn:schemas-microsoft-com:office:office" xmlns:v="urn:schemas-microsoft-com:vml" xmlns:wp14="http://schemas.microsoft.com/office/word/2010/wordprocessingDrawing" xmlns:w10="urn:schemas-microsoft-com:office:word" xmlns:w="http://schemas.openxmlformats.org/wordprocessingml/2006/main" xmlns:w14="http://schemas.microsoft.com/office/word/2010/wordml" xmlns:wpg="http://schemas.microsoft.com/office/word/2010/wordprocessingGroup" xmlns:wpi="http://schemas.microsoft.com/office/word/2010/wordprocessingInk" xmlns:wps="http://schemas.microsoft.com/office/word/2010/wordprocessingShape" xmlns:a14="http://schemas.microsoft.com/office/drawing/2010/main" val="0"/>
+                        <a14:useLocalDpi xmlns:a14="http://schemas.microsoft.com/office/drawing/2010/main" xmlns:wps="http://schemas.microsoft.com/office/word/2010/wordprocessingShape" xmlns:wpi="http://schemas.microsoft.com/office/word/2010/wordprocessingInk" xmlns:wpg="http://schemas.microsoft.com/office/word/2010/wordprocessingGroup" xmlns:w14="http://schemas.microsoft.com/office/word/2010/wordml" xmlns:w="http://schemas.openxmlformats.org/wordprocessingml/2006/main" xmlns:w10="urn:schemas-microsoft-com:office:word" xmlns:wp14="http://schemas.microsoft.com/office/word/2010/wordprocessingDrawing" xmlns:v="urn:schemas-microsoft-com:vml" xmlns:o="urn:schemas-microsoft-com:office:office" xmlns:mc="http://schemas.openxmlformats.org/markup-compatibility/2006" xmlns:wpc="http://schemas.microsoft.com/office/word/2010/wordprocessingCanvas" xmlns="" val="0"/>
                       </a:ext>
                     </a:extLst>
                   </a:blip>
@@ -8095,6 +7516,98 @@
     <w:pPr>
       <w:spacing w:after="0"/>
     </w:pPr>
+  </w:style>
+  <w:style w:type="table" w:styleId="LightList-Accent1">
+    <w:name w:val="Light List Accent 1"/>
+    <w:basedOn w:val="TableNormal"/>
+    <w:uiPriority w:val="61"/>
+    <w:rsid w:val="00BD0E0C"/>
+    <w:pPr>
+      <w:spacing w:after="0"/>
+    </w:pPr>
+    <w:tblPr>
+      <w:tblStyleRowBandSize w:val="1"/>
+      <w:tblStyleColBandSize w:val="1"/>
+      <w:tblInd w:w="0" w:type="dxa"/>
+      <w:tblBorders>
+        <w:top w:val="single" w:sz="8" w:space="0" w:color="4F81BD" w:themeColor="accent1"/>
+        <w:left w:val="single" w:sz="8" w:space="0" w:color="4F81BD" w:themeColor="accent1"/>
+        <w:bottom w:val="single" w:sz="8" w:space="0" w:color="4F81BD" w:themeColor="accent1"/>
+        <w:right w:val="single" w:sz="8" w:space="0" w:color="4F81BD" w:themeColor="accent1"/>
+      </w:tblBorders>
+      <w:tblCellMar>
+        <w:top w:w="0" w:type="dxa"/>
+        <w:left w:w="108" w:type="dxa"/>
+        <w:bottom w:w="0" w:type="dxa"/>
+        <w:right w:w="108" w:type="dxa"/>
+      </w:tblCellMar>
+    </w:tblPr>
+    <w:tblStylePr w:type="firstRow">
+      <w:pPr>
+        <w:spacing w:before="0" w:after="0" w:line="240" w:lineRule="auto"/>
+      </w:pPr>
+      <w:rPr>
+        <w:b/>
+        <w:bCs/>
+        <w:color w:val="FFFFFF" w:themeColor="background1"/>
+      </w:rPr>
+      <w:tblPr/>
+      <w:tcPr>
+        <w:shd w:val="clear" w:color="auto" w:fill="4F81BD" w:themeFill="accent1"/>
+      </w:tcPr>
+    </w:tblStylePr>
+    <w:tblStylePr w:type="lastRow">
+      <w:pPr>
+        <w:spacing w:before="0" w:after="0" w:line="240" w:lineRule="auto"/>
+      </w:pPr>
+      <w:rPr>
+        <w:b/>
+        <w:bCs/>
+      </w:rPr>
+      <w:tblPr/>
+      <w:tcPr>
+        <w:tcBorders>
+          <w:top w:val="double" w:sz="6" w:space="0" w:color="4F81BD" w:themeColor="accent1"/>
+          <w:left w:val="single" w:sz="8" w:space="0" w:color="4F81BD" w:themeColor="accent1"/>
+          <w:bottom w:val="single" w:sz="8" w:space="0" w:color="4F81BD" w:themeColor="accent1"/>
+          <w:right w:val="single" w:sz="8" w:space="0" w:color="4F81BD" w:themeColor="accent1"/>
+        </w:tcBorders>
+      </w:tcPr>
+    </w:tblStylePr>
+    <w:tblStylePr w:type="firstCol">
+      <w:rPr>
+        <w:b/>
+        <w:bCs/>
+      </w:rPr>
+    </w:tblStylePr>
+    <w:tblStylePr w:type="lastCol">
+      <w:rPr>
+        <w:b/>
+        <w:bCs/>
+      </w:rPr>
+    </w:tblStylePr>
+    <w:tblStylePr w:type="band1Vert">
+      <w:tblPr/>
+      <w:tcPr>
+        <w:tcBorders>
+          <w:top w:val="single" w:sz="8" w:space="0" w:color="4F81BD" w:themeColor="accent1"/>
+          <w:left w:val="single" w:sz="8" w:space="0" w:color="4F81BD" w:themeColor="accent1"/>
+          <w:bottom w:val="single" w:sz="8" w:space="0" w:color="4F81BD" w:themeColor="accent1"/>
+          <w:right w:val="single" w:sz="8" w:space="0" w:color="4F81BD" w:themeColor="accent1"/>
+        </w:tcBorders>
+      </w:tcPr>
+    </w:tblStylePr>
+    <w:tblStylePr w:type="band1Horz">
+      <w:tblPr/>
+      <w:tcPr>
+        <w:tcBorders>
+          <w:top w:val="single" w:sz="8" w:space="0" w:color="4F81BD" w:themeColor="accent1"/>
+          <w:left w:val="single" w:sz="8" w:space="0" w:color="4F81BD" w:themeColor="accent1"/>
+          <w:bottom w:val="single" w:sz="8" w:space="0" w:color="4F81BD" w:themeColor="accent1"/>
+          <w:right w:val="single" w:sz="8" w:space="0" w:color="4F81BD" w:themeColor="accent1"/>
+        </w:tcBorders>
+      </w:tcPr>
+    </w:tblStylePr>
   </w:style>
 </w:styles>
 </file>

--- a/doc/05_Design/API.docx
+++ b/doc/05_Design/API.docx
@@ -91,7 +91,7 @@
                     <w:noProof/>
                     <w:color w:val="4F81BD" w:themeColor="accent1"/>
                   </w:rPr>
-                  <w:t>14. Mai 2011</w:t>
+                  <w:t>15. Mai 2011</w:t>
                 </w:r>
                 <w:r>
                   <w:rPr>
@@ -298,7 +298,7 @@
                         <a:blip r:embed="rId8" cstate="print">
                           <a:extLst>
                             <a:ext uri="{28A0092B-C50C-407E-A947-70E740481C1C}">
-                              <a14:useLocalDpi xmlns:a14="http://schemas.microsoft.com/office/drawing/2010/main" xmlns:wps="http://schemas.microsoft.com/office/word/2010/wordprocessingShape" xmlns:wpi="http://schemas.microsoft.com/office/word/2010/wordprocessingInk" xmlns:wpg="http://schemas.microsoft.com/office/word/2010/wordprocessingGroup" xmlns:w14="http://schemas.microsoft.com/office/word/2010/wordml" xmlns:w="http://schemas.openxmlformats.org/wordprocessingml/2006/main" xmlns:w10="urn:schemas-microsoft-com:office:word" xmlns:wp14="http://schemas.microsoft.com/office/word/2010/wordprocessingDrawing" xmlns:v="urn:schemas-microsoft-com:vml" xmlns:o="urn:schemas-microsoft-com:office:office" xmlns:mc="http://schemas.openxmlformats.org/markup-compatibility/2006" xmlns:wpc="http://schemas.microsoft.com/office/word/2010/wordprocessingCanvas" xmlns="" val="0"/>
+                              <a14:useLocalDpi xmlns="" xmlns:wpc="http://schemas.microsoft.com/office/word/2010/wordprocessingCanvas" xmlns:mc="http://schemas.openxmlformats.org/markup-compatibility/2006" xmlns:o="urn:schemas-microsoft-com:office:office" xmlns:v="urn:schemas-microsoft-com:vml" xmlns:wp14="http://schemas.microsoft.com/office/word/2010/wordprocessingDrawing" xmlns:w10="urn:schemas-microsoft-com:office:word" xmlns:w="http://schemas.openxmlformats.org/wordprocessingml/2006/main" xmlns:w14="http://schemas.microsoft.com/office/word/2010/wordml" xmlns:wpg="http://schemas.microsoft.com/office/word/2010/wordprocessingGroup" xmlns:wpi="http://schemas.microsoft.com/office/word/2010/wordprocessingInk" xmlns:wps="http://schemas.microsoft.com/office/word/2010/wordprocessingShape" xmlns:a14="http://schemas.microsoft.com/office/drawing/2010/main" val="0"/>
                             </a:ext>
                           </a:extLst>
                         </a:blip>
@@ -2579,6 +2579,12 @@
         <w:t>Response</w:t>
       </w:r>
       <w:bookmarkEnd w:id="11"/>
+      <w:r>
+        <w:rPr>
+          <w:lang w:val="en-US"/>
+        </w:rPr>
+        <w:t xml:space="preserve"> Success</w:t>
+      </w:r>
     </w:p>
     <w:tbl>
       <w:tblPr>
@@ -3507,16 +3513,9 @@
           <w:rFonts w:ascii="Lucida Console" w:hAnsi="Lucida Console"/>
           <w:sz w:val="16"/>
           <w:szCs w:val="16"/>
-        </w:rPr>
-        <w:t>Set-Cookie: _mrt_session=BAh7ByIPc2Vzc2lvbl9pZCIlYTZiNmI3NThjMzVhMTU0MzA4ZDkxNWY4NmExZmEwZWYiGXdhcmRlbi51c2VyLnVzZXIua2V5WwgiEE</w:t>
-      </w:r>
-      <w:r>
-        <w:rPr>
-          <w:rFonts w:ascii="Lucida Console" w:hAnsi="Lucida Console"/>
-          <w:sz w:val="16"/>
-          <w:szCs w:val="16"/>
-        </w:rPr>
-        <w:t>Z</w:t>
+          <w:lang w:val="en-US"/>
+        </w:rPr>
+        <w:t>Set-Cookie: _mrt_session=BAh7ByIPc2Vzc2lvbl9pZCIlYTZiNmI3NThjMzVhMTU0MzA4ZDkxNWY4NmExZmEwZWYiGXdhcmRlbi51c2VyLnVzZXIua2V5WwgiEEZ</w:t>
       </w:r>
       <w:r>
         <w:rPr>
@@ -3673,6 +3672,12 @@
       </w:r>
     </w:p>
     <w:p>
+      <w:pPr>
+        <w:pStyle w:val="Heading3"/>
+        <w:rPr>
+          <w:lang w:val="en-US"/>
+        </w:rPr>
+      </w:pPr>
       <w:r>
         <w:rPr>
           <w:rFonts w:ascii="Lucida Console" w:hAnsi="Lucida Console"/>
@@ -3689,6 +3694,663 @@
         </w:rPr>
         <w:cr/>
       </w:r>
+      <w:r>
+        <w:rPr>
+          <w:lang w:val="en-US"/>
+        </w:rPr>
+        <w:t xml:space="preserve"> </w:t>
+      </w:r>
+      <w:r>
+        <w:rPr>
+          <w:lang w:val="en-US"/>
+        </w:rPr>
+        <w:t>Response Success</w:t>
+      </w:r>
+    </w:p>
+    <w:tbl>
+      <w:tblPr>
+        <w:tblStyle w:val="LightList-Accent1"/>
+        <w:tblW w:w="0" w:type="auto"/>
+        <w:tblLook w:val="04A0"/>
+      </w:tblPr>
+      <w:tblGrid>
+        <w:gridCol w:w="4606"/>
+        <w:gridCol w:w="4606"/>
+      </w:tblGrid>
+      <w:tr>
+        <w:trPr>
+          <w:cnfStyle w:val="100000000000"/>
+        </w:trPr>
+        <w:tc>
+          <w:tcPr>
+            <w:cnfStyle w:val="001000000000"/>
+            <w:tcW w:w="4606" w:type="dxa"/>
+          </w:tcPr>
+          <w:p>
+            <w:r>
+              <w:t>Header</w:t>
+            </w:r>
+          </w:p>
+        </w:tc>
+        <w:tc>
+          <w:tcPr>
+            <w:tcW w:w="4606" w:type="dxa"/>
+          </w:tcPr>
+          <w:p>
+            <w:pPr>
+              <w:cnfStyle w:val="100000000000"/>
+            </w:pPr>
+            <w:r>
+              <w:t>Wert</w:t>
+            </w:r>
+          </w:p>
+        </w:tc>
+      </w:tr>
+      <w:tr>
+        <w:trPr>
+          <w:cnfStyle w:val="000000100000"/>
+        </w:trPr>
+        <w:tc>
+          <w:tcPr>
+            <w:cnfStyle w:val="001000000000"/>
+            <w:tcW w:w="4606" w:type="dxa"/>
+          </w:tcPr>
+          <w:p>
+            <w:r>
+              <w:t>Status</w:t>
+            </w:r>
+          </w:p>
+        </w:tc>
+        <w:tc>
+          <w:tcPr>
+            <w:tcW w:w="4606" w:type="dxa"/>
+          </w:tcPr>
+          <w:p>
+            <w:pPr>
+              <w:cnfStyle w:val="000000100000"/>
+            </w:pPr>
+            <w:r>
+              <w:t>200</w:t>
+            </w:r>
+          </w:p>
+        </w:tc>
+      </w:tr>
+      <w:tr>
+        <w:tc>
+          <w:tcPr>
+            <w:cnfStyle w:val="001000000000"/>
+            <w:tcW w:w="4606" w:type="dxa"/>
+          </w:tcPr>
+          <w:p>
+            <w:r>
+              <w:t>Content Type</w:t>
+            </w:r>
+          </w:p>
+        </w:tc>
+        <w:tc>
+          <w:tcPr>
+            <w:tcW w:w="4606" w:type="dxa"/>
+          </w:tcPr>
+          <w:p>
+            <w:pPr>
+              <w:cnfStyle w:val="000000000000"/>
+            </w:pPr>
+            <w:r>
+              <w:t>application/json</w:t>
+            </w:r>
+          </w:p>
+        </w:tc>
+      </w:tr>
+      <w:tr>
+        <w:trPr>
+          <w:cnfStyle w:val="000000100000"/>
+        </w:trPr>
+        <w:tc>
+          <w:tcPr>
+            <w:cnfStyle w:val="001000000000"/>
+            <w:tcW w:w="4606" w:type="dxa"/>
+          </w:tcPr>
+          <w:p>
+            <w:r>
+              <w:t>Charset</w:t>
+            </w:r>
+          </w:p>
+        </w:tc>
+        <w:tc>
+          <w:tcPr>
+            <w:tcW w:w="4606" w:type="dxa"/>
+          </w:tcPr>
+          <w:p>
+            <w:pPr>
+              <w:cnfStyle w:val="000000100000"/>
+            </w:pPr>
+            <w:r>
+              <w:t>UTF-8</w:t>
+            </w:r>
+          </w:p>
+        </w:tc>
+      </w:tr>
+      <w:tr>
+        <w:tc>
+          <w:tcPr>
+            <w:cnfStyle w:val="001000000000"/>
+            <w:tcW w:w="4606" w:type="dxa"/>
+          </w:tcPr>
+          <w:p>
+            <w:r>
+              <w:t>Protocol</w:t>
+            </w:r>
+          </w:p>
+        </w:tc>
+        <w:tc>
+          <w:tcPr>
+            <w:tcW w:w="4606" w:type="dxa"/>
+          </w:tcPr>
+          <w:p>
+            <w:pPr>
+              <w:cnfStyle w:val="000000000000"/>
+            </w:pPr>
+            <w:r>
+              <w:t>HTTP/1.1</w:t>
+            </w:r>
+          </w:p>
+        </w:tc>
+      </w:tr>
+    </w:tbl>
+    <w:p/>
+    <w:tbl>
+      <w:tblPr>
+        <w:tblStyle w:val="LightList-Accent1"/>
+        <w:tblW w:w="0" w:type="auto"/>
+        <w:tblLook w:val="04A0"/>
+      </w:tblPr>
+      <w:tblGrid>
+        <w:gridCol w:w="3239"/>
+        <w:gridCol w:w="3018"/>
+        <w:gridCol w:w="3031"/>
+      </w:tblGrid>
+      <w:tr>
+        <w:trPr>
+          <w:cnfStyle w:val="100000000000"/>
+        </w:trPr>
+        <w:tc>
+          <w:tcPr>
+            <w:cnfStyle w:val="001000000000"/>
+            <w:tcW w:w="3239" w:type="dxa"/>
+          </w:tcPr>
+          <w:p>
+            <w:r>
+              <w:t>Parameter</w:t>
+            </w:r>
+          </w:p>
+        </w:tc>
+        <w:tc>
+          <w:tcPr>
+            <w:tcW w:w="3018" w:type="dxa"/>
+          </w:tcPr>
+          <w:p>
+            <w:pPr>
+              <w:cnfStyle w:val="100000000000"/>
+            </w:pPr>
+            <w:r>
+              <w:t>Beschreibung</w:t>
+            </w:r>
+          </w:p>
+        </w:tc>
+        <w:tc>
+          <w:tcPr>
+            <w:tcW w:w="3031" w:type="dxa"/>
+          </w:tcPr>
+          <w:p>
+            <w:pPr>
+              <w:cnfStyle w:val="100000000000"/>
+            </w:pPr>
+            <w:r>
+              <w:t>Beispielwert</w:t>
+            </w:r>
+          </w:p>
+        </w:tc>
+      </w:tr>
+      <w:tr>
+        <w:trPr>
+          <w:cnfStyle w:val="000000100000"/>
+        </w:trPr>
+        <w:tc>
+          <w:tcPr>
+            <w:cnfStyle w:val="001000000000"/>
+            <w:tcW w:w="3239" w:type="dxa"/>
+          </w:tcPr>
+          <w:p>
+            <w:r>
+              <w:t>Field_worker</w:t>
+            </w:r>
+          </w:p>
+        </w:tc>
+        <w:tc>
+          <w:tcPr>
+            <w:tcW w:w="3018" w:type="dxa"/>
+          </w:tcPr>
+          <w:p>
+            <w:pPr>
+              <w:cnfStyle w:val="000000100000"/>
+            </w:pPr>
+            <w:r>
+              <w:t>Der Typ des eingeloggten Subjektes</w:t>
+            </w:r>
+          </w:p>
+        </w:tc>
+        <w:tc>
+          <w:tcPr>
+            <w:tcW w:w="3031" w:type="dxa"/>
+          </w:tcPr>
+          <w:p>
+            <w:pPr>
+              <w:cnfStyle w:val="000000100000"/>
+            </w:pPr>
+            <w:r>
+              <w:t>{ } (Hash)</w:t>
+            </w:r>
+          </w:p>
+        </w:tc>
+      </w:tr>
+    </w:tbl>
+    <w:p>
+      <w:pPr>
+        <w:pStyle w:val="Heading4"/>
+      </w:pPr>
+      <w:r>
+        <w:t>Beispiel (HTTP)</w:t>
+      </w:r>
+    </w:p>
+    <w:p>
+      <w:pPr>
+        <w:tabs>
+          <w:tab w:val="left" w:pos="1800"/>
+        </w:tabs>
+        <w:rPr>
+          <w:rFonts w:ascii="Lucida Console" w:hAnsi="Lucida Console"/>
+          <w:sz w:val="16"/>
+          <w:szCs w:val="16"/>
+          <w:lang w:val="en-US"/>
+        </w:rPr>
+      </w:pPr>
+      <w:r>
+        <w:rPr>
+          <w:rFonts w:ascii="Lucida Console" w:hAnsi="Lucida Console"/>
+          <w:sz w:val="16"/>
+          <w:szCs w:val="16"/>
+          <w:lang w:val="en-US"/>
+        </w:rPr>
+        <w:t>HTTP/1.1 200 OK</w:t>
+      </w:r>
+      <w:r>
+        <w:rPr>
+          <w:rFonts w:ascii="Lucida Console" w:hAnsi="Lucida Console"/>
+          <w:sz w:val="16"/>
+          <w:szCs w:val="16"/>
+          <w:lang w:val="en-US"/>
+        </w:rPr>
+        <w:cr/>
+        <w:t>Date:</w:t>
+      </w:r>
+      <w:r>
+        <w:rPr>
+          <w:rFonts w:ascii="Lucida Console" w:hAnsi="Lucida Console"/>
+          <w:sz w:val="16"/>
+          <w:szCs w:val="16"/>
+          <w:lang w:val="en-US"/>
+        </w:rPr>
+        <w:tab/>
+        <w:t>Thu, 12 May 2011 13:43:05 GMT</w:t>
+      </w:r>
+      <w:r>
+        <w:rPr>
+          <w:rFonts w:ascii="Lucida Console" w:hAnsi="Lucida Console"/>
+          <w:sz w:val="16"/>
+          <w:szCs w:val="16"/>
+          <w:lang w:val="en-US"/>
+        </w:rPr>
+        <w:cr/>
+        <w:t>Server:</w:t>
+      </w:r>
+      <w:r>
+        <w:rPr>
+          <w:rFonts w:ascii="Lucida Console" w:hAnsi="Lucida Console"/>
+          <w:sz w:val="16"/>
+          <w:szCs w:val="16"/>
+          <w:lang w:val="en-US"/>
+        </w:rPr>
+        <w:tab/>
+        <w:t>Apache</w:t>
+      </w:r>
+      <w:r>
+        <w:rPr>
+          <w:rFonts w:ascii="Lucida Console" w:hAnsi="Lucida Console"/>
+          <w:sz w:val="16"/>
+          <w:szCs w:val="16"/>
+          <w:lang w:val="en-US"/>
+        </w:rPr>
+        <w:cr/>
+        <w:t>X-Powered-By:</w:t>
+      </w:r>
+      <w:r>
+        <w:rPr>
+          <w:rFonts w:ascii="Lucida Console" w:hAnsi="Lucida Console"/>
+          <w:sz w:val="16"/>
+          <w:szCs w:val="16"/>
+          <w:lang w:val="en-US"/>
+        </w:rPr>
+        <w:tab/>
+        <w:t>Phusion Passenger (mod_rails/mod_rack) 2.2.15</w:t>
+      </w:r>
+      <w:r>
+        <w:rPr>
+          <w:rFonts w:ascii="Lucida Console" w:hAnsi="Lucida Console"/>
+          <w:sz w:val="16"/>
+          <w:szCs w:val="16"/>
+          <w:lang w:val="en-US"/>
+        </w:rPr>
+        <w:cr/>
+        <w:t>ETag:</w:t>
+      </w:r>
+      <w:r>
+        <w:rPr>
+          <w:rFonts w:ascii="Lucida Console" w:hAnsi="Lucida Console"/>
+          <w:sz w:val="16"/>
+          <w:szCs w:val="16"/>
+          <w:lang w:val="en-US"/>
+        </w:rPr>
+        <w:tab/>
+        <w:t>"0736a29c31ffc1b236b21ea3f535e547"</w:t>
+      </w:r>
+      <w:r>
+        <w:rPr>
+          <w:rFonts w:ascii="Lucida Console" w:hAnsi="Lucida Console"/>
+          <w:sz w:val="16"/>
+          <w:szCs w:val="16"/>
+          <w:lang w:val="en-US"/>
+        </w:rPr>
+        <w:cr/>
+        <w:t>X-UA-Compatible:</w:t>
+      </w:r>
+      <w:r>
+        <w:rPr>
+          <w:rFonts w:ascii="Lucida Console" w:hAnsi="Lucida Console"/>
+          <w:sz w:val="16"/>
+          <w:szCs w:val="16"/>
+          <w:lang w:val="en-US"/>
+        </w:rPr>
+        <w:tab/>
+        <w:t>IE=Edge,chrome=1</w:t>
+      </w:r>
+      <w:r>
+        <w:rPr>
+          <w:rFonts w:ascii="Lucida Console" w:hAnsi="Lucida Console"/>
+          <w:sz w:val="16"/>
+          <w:szCs w:val="16"/>
+          <w:lang w:val="en-US"/>
+        </w:rPr>
+        <w:cr/>
+        <w:t>X-Runtime:</w:t>
+      </w:r>
+      <w:r>
+        <w:rPr>
+          <w:rFonts w:ascii="Lucida Console" w:hAnsi="Lucida Console"/>
+          <w:sz w:val="16"/>
+          <w:szCs w:val="16"/>
+          <w:lang w:val="en-US"/>
+        </w:rPr>
+        <w:tab/>
+        <w:t>0.082116</w:t>
+      </w:r>
+      <w:r>
+        <w:rPr>
+          <w:rFonts w:ascii="Lucida Console" w:hAnsi="Lucida Console"/>
+          <w:sz w:val="16"/>
+          <w:szCs w:val="16"/>
+          <w:lang w:val="en-US"/>
+        </w:rPr>
+        <w:cr/>
+        <w:t>Cache-Control:</w:t>
+      </w:r>
+      <w:r>
+        <w:rPr>
+          <w:rFonts w:ascii="Lucida Console" w:hAnsi="Lucida Console"/>
+          <w:sz w:val="16"/>
+          <w:szCs w:val="16"/>
+          <w:lang w:val="en-US"/>
+        </w:rPr>
+        <w:tab/>
+        <w:t>max-age=0, private, must-revalidate</w:t>
+      </w:r>
+      <w:r>
+        <w:rPr>
+          <w:rFonts w:ascii="Lucida Console" w:hAnsi="Lucida Console"/>
+          <w:sz w:val="16"/>
+          <w:szCs w:val="16"/>
+          <w:lang w:val="en-US"/>
+        </w:rPr>
+        <w:cr/>
+        <w:t>Set-Cookie:</w:t>
+      </w:r>
+      <w:r>
+        <w:rPr>
+          <w:rFonts w:ascii="Lucida Console" w:hAnsi="Lucida Console"/>
+          <w:sz w:val="16"/>
+          <w:szCs w:val="16"/>
+          <w:lang w:val="en-US"/>
+        </w:rPr>
+        <w:tab/>
+        <w:t>remember_user_token=BAhbB1sGaQciIiQyYSQxMCRhZkxtSDU0dEN3U1E3MUZ6WC5iL3Mu--</w:t>
+      </w:r>
+      <w:r>
+        <w:rPr>
+          <w:rFonts w:ascii="Lucida Console" w:hAnsi="Lucida Console"/>
+          <w:sz w:val="16"/>
+          <w:szCs w:val="16"/>
+          <w:lang w:val="en-US"/>
+        </w:rPr>
+        <w:lastRenderedPageBreak/>
+        <w:t>1f1edff405704f9c47c641f85f7788d26d475679; path=/; expires=Tue, 24-May-2011 14:51:53 GMT; HttpOnly</w:t>
+      </w:r>
+    </w:p>
+    <w:p>
+      <w:pPr>
+        <w:tabs>
+          <w:tab w:val="left" w:pos="1800"/>
+        </w:tabs>
+        <w:rPr>
+          <w:rFonts w:ascii="Lucida Console" w:hAnsi="Lucida Console"/>
+          <w:sz w:val="16"/>
+          <w:szCs w:val="16"/>
+          <w:lang w:val="en-US"/>
+        </w:rPr>
+      </w:pPr>
+      <w:r>
+        <w:rPr>
+          <w:rFonts w:ascii="Lucida Console" w:hAnsi="Lucida Console"/>
+          <w:sz w:val="16"/>
+          <w:szCs w:val="16"/>
+          <w:lang w:val="en-US"/>
+        </w:rPr>
+        <w:t>Set-Cookie: _mrt_session=BAh7ByIPc2Vzc2lvbl9pZCIlYTZiNmI3NThjMzVhMTU0MzA4ZDkxNWY4NmExZmEwZWYiGXdhcmRlbi51c2VyLnVzZXIua2V5WwgiEEZ</w:t>
+      </w:r>
+      <w:r>
+        <w:rPr>
+          <w:rFonts w:ascii="Lucida Console" w:hAnsi="Lucida Console"/>
+          <w:sz w:val="16"/>
+          <w:szCs w:val="16"/>
+          <w:lang w:val="en-US"/>
+        </w:rPr>
+        <w:t>pZWxkV29ya2VyWwZpByIiJDJhJDEwJGFmTG1INTR0Q3dTUTcxRnpYLmIvcy4%3D--bfe5c2bcbe9b59b3b389f36584277ef8b2974054; path=/; HttpOnly</w:t>
+      </w:r>
+      <w:r>
+        <w:rPr>
+          <w:rFonts w:ascii="Lucida Console" w:hAnsi="Lucida Console"/>
+          <w:sz w:val="16"/>
+          <w:szCs w:val="16"/>
+          <w:lang w:val="en-US"/>
+        </w:rPr>
+        <w:cr/>
+      </w:r>
+    </w:p>
+    <w:p>
+      <w:pPr>
+        <w:tabs>
+          <w:tab w:val="left" w:pos="1530"/>
+          <w:tab w:val="left" w:pos="1710"/>
+          <w:tab w:val="left" w:pos="1800"/>
+        </w:tabs>
+        <w:rPr>
+          <w:rFonts w:ascii="Lucida Console" w:hAnsi="Lucida Console"/>
+          <w:sz w:val="16"/>
+          <w:szCs w:val="16"/>
+          <w:lang w:val="en-US"/>
+        </w:rPr>
+      </w:pPr>
+      <w:r>
+        <w:rPr>
+          <w:rFonts w:ascii="Lucida Console" w:hAnsi="Lucida Console"/>
+          <w:sz w:val="16"/>
+          <w:szCs w:val="16"/>
+          <w:lang w:val="en-US"/>
+        </w:rPr>
+        <w:t>Status: 200</w:t>
+      </w:r>
+      <w:r>
+        <w:rPr>
+          <w:rFonts w:ascii="Lucida Console" w:hAnsi="Lucida Console"/>
+          <w:sz w:val="16"/>
+          <w:szCs w:val="16"/>
+          <w:lang w:val="en-US"/>
+        </w:rPr>
+        <w:cr/>
+        <w:t>Keep-Alive: timeout=15, max=150</w:t>
+      </w:r>
+      <w:r>
+        <w:rPr>
+          <w:rFonts w:ascii="Lucida Console" w:hAnsi="Lucida Console"/>
+          <w:sz w:val="16"/>
+          <w:szCs w:val="16"/>
+          <w:lang w:val="en-US"/>
+        </w:rPr>
+        <w:cr/>
+        <w:t>Connection: Keep-Alive</w:t>
+      </w:r>
+      <w:r>
+        <w:rPr>
+          <w:rFonts w:ascii="Lucida Console" w:hAnsi="Lucida Console"/>
+          <w:sz w:val="16"/>
+          <w:szCs w:val="16"/>
+          <w:lang w:val="en-US"/>
+        </w:rPr>
+        <w:cr/>
+        <w:t>Transfer-Encoding: chunked</w:t>
+      </w:r>
+      <w:r>
+        <w:rPr>
+          <w:rFonts w:ascii="Lucida Console" w:hAnsi="Lucida Console"/>
+          <w:sz w:val="16"/>
+          <w:szCs w:val="16"/>
+          <w:lang w:val="en-US"/>
+        </w:rPr>
+        <w:cr/>
+        <w:t>Content-Type: application/json; charset=utf-8</w:t>
+      </w:r>
+      <w:r>
+        <w:rPr>
+          <w:rFonts w:ascii="Lucida Console" w:hAnsi="Lucida Console"/>
+          <w:sz w:val="16"/>
+          <w:szCs w:val="16"/>
+          <w:lang w:val="en-US"/>
+        </w:rPr>
+        <w:cr/>
+      </w:r>
+    </w:p>
+    <w:p>
+      <w:pPr>
+        <w:tabs>
+          <w:tab w:val="left" w:pos="1530"/>
+        </w:tabs>
+        <w:rPr>
+          <w:rFonts w:ascii="Lucida Console" w:hAnsi="Lucida Console"/>
+          <w:sz w:val="16"/>
+          <w:szCs w:val="16"/>
+          <w:lang w:val="en-US"/>
+        </w:rPr>
+      </w:pPr>
+      <w:r>
+        <w:rPr>
+          <w:rFonts w:ascii="Lucida Console" w:hAnsi="Lucida Console"/>
+          <w:sz w:val="16"/>
+          <w:szCs w:val="16"/>
+          <w:lang w:val="en-US"/>
+        </w:rPr>
+        <w:t>f2</w:t>
+      </w:r>
+      <w:r>
+        <w:rPr>
+          <w:rFonts w:ascii="Lucida Console" w:hAnsi="Lucida Console"/>
+          <w:sz w:val="16"/>
+          <w:szCs w:val="16"/>
+          <w:lang w:val="en-US"/>
+        </w:rPr>
+        <w:cr/>
+      </w:r>
+    </w:p>
+    <w:p>
+      <w:pPr>
+        <w:tabs>
+          <w:tab w:val="left" w:pos="1530"/>
+        </w:tabs>
+        <w:rPr>
+          <w:rFonts w:ascii="Lucida Console" w:hAnsi="Lucida Console"/>
+          <w:sz w:val="16"/>
+          <w:szCs w:val="16"/>
+          <w:lang w:val="en-US"/>
+        </w:rPr>
+      </w:pPr>
+      <w:r>
+        <w:rPr>
+          <w:rFonts w:ascii="Lucida Console" w:hAnsi="Lucida Console"/>
+          <w:sz w:val="16"/>
+          <w:szCs w:val="16"/>
+          <w:lang w:val="en-US"/>
+        </w:rPr>
+        <w:t>{"field_worker":{"created_at":"2011-05-10T15:45:46+02:00","updated_at":"2011-05-10T16:51:53+02:00","id":2,"last_name":"Worker","phone":null,"remember_created_at":"2011-05-10T16:51:53+02:00","email":"field_worker@mrt.ch","first_name":"Fredi"}}</w:t>
+      </w:r>
+      <w:r>
+        <w:rPr>
+          <w:rFonts w:ascii="Lucida Console" w:hAnsi="Lucida Console"/>
+          <w:sz w:val="16"/>
+          <w:szCs w:val="16"/>
+          <w:lang w:val="en-US"/>
+        </w:rPr>
+        <w:cr/>
+      </w:r>
+    </w:p>
+    <w:p>
+      <w:r>
+        <w:rPr>
+          <w:rFonts w:ascii="Lucida Console" w:hAnsi="Lucida Console"/>
+          <w:sz w:val="16"/>
+          <w:szCs w:val="16"/>
+        </w:rPr>
+        <w:t>0</w:t>
+      </w:r>
+      <w:r>
+        <w:rPr>
+          <w:rFonts w:ascii="Lucida Console" w:hAnsi="Lucida Console"/>
+          <w:sz w:val="16"/>
+          <w:szCs w:val="16"/>
+        </w:rPr>
+        <w:cr/>
+      </w:r>
+    </w:p>
+    <w:p>
+      <w:r>
+        <w:br w:type="page"/>
+      </w:r>
     </w:p>
     <w:p>
       <w:pPr>
@@ -3696,24 +4358,1125 @@
       </w:pPr>
       <w:bookmarkStart w:id="12" w:name="_Toc293170452"/>
       <w:r>
+        <w:lastRenderedPageBreak/>
         <w:t>Synchronize Customers</w:t>
       </w:r>
       <w:bookmarkEnd w:id="12"/>
     </w:p>
     <w:p>
-      <w:pPr>
-        <w:rPr>
-          <w:lang w:val="en-US"/>
-        </w:rPr>
-      </w:pPr>
-      <w:r>
-        <w:rPr>
-          <w:lang w:val="en-US"/>
-        </w:rPr>
-        <w:t>POST /customers/synchronize.json HTTP/1.1</w:t>
-      </w:r>
-      <w:r>
-        <w:rPr>
+      <w:r>
+        <w:t>MRT bietet die Möglichkeit eine Liste der Kunden auf dem Endgerät zu verwalten. Damit nicht jedesmal die ganze Liste übertragen werden muss, werden immer nur die seit der letzten Synchronisation veränderten Kunden überliefert.</w:t>
+      </w:r>
+    </w:p>
+    <w:p>
+      <w:pPr>
+        <w:pStyle w:val="Heading3"/>
+      </w:pPr>
+      <w:r>
+        <w:t>Request</w:t>
+      </w:r>
+    </w:p>
+    <w:tbl>
+      <w:tblPr>
+        <w:tblStyle w:val="LightList-Accent1"/>
+        <w:tblW w:w="0" w:type="auto"/>
+        <w:tblLook w:val="04A0"/>
+      </w:tblPr>
+      <w:tblGrid>
+        <w:gridCol w:w="4606"/>
+        <w:gridCol w:w="4606"/>
+      </w:tblGrid>
+      <w:tr>
+        <w:trPr>
+          <w:cnfStyle w:val="100000000000"/>
+        </w:trPr>
+        <w:tc>
+          <w:tcPr>
+            <w:cnfStyle w:val="001000000000"/>
+            <w:tcW w:w="4606" w:type="dxa"/>
+          </w:tcPr>
+          <w:p>
+            <w:r>
+              <w:t>Header</w:t>
+            </w:r>
+          </w:p>
+        </w:tc>
+        <w:tc>
+          <w:tcPr>
+            <w:tcW w:w="4606" w:type="dxa"/>
+          </w:tcPr>
+          <w:p>
+            <w:pPr>
+              <w:cnfStyle w:val="100000000000"/>
+            </w:pPr>
+            <w:r>
+              <w:t>Wert</w:t>
+            </w:r>
+          </w:p>
+        </w:tc>
+      </w:tr>
+      <w:tr>
+        <w:trPr>
+          <w:cnfStyle w:val="000000100000"/>
+        </w:trPr>
+        <w:tc>
+          <w:tcPr>
+            <w:cnfStyle w:val="001000000000"/>
+            <w:tcW w:w="4606" w:type="dxa"/>
+          </w:tcPr>
+          <w:p>
+            <w:r>
+              <w:t>Method</w:t>
+            </w:r>
+          </w:p>
+        </w:tc>
+        <w:tc>
+          <w:tcPr>
+            <w:tcW w:w="4606" w:type="dxa"/>
+          </w:tcPr>
+          <w:p>
+            <w:pPr>
+              <w:cnfStyle w:val="000000100000"/>
+            </w:pPr>
+            <w:r>
+              <w:t>POST</w:t>
+            </w:r>
+          </w:p>
+        </w:tc>
+      </w:tr>
+      <w:tr>
+        <w:tc>
+          <w:tcPr>
+            <w:cnfStyle w:val="001000000000"/>
+            <w:tcW w:w="4606" w:type="dxa"/>
+          </w:tcPr>
+          <w:p>
+            <w:r>
+              <w:t>Content Type</w:t>
+            </w:r>
+          </w:p>
+        </w:tc>
+        <w:tc>
+          <w:tcPr>
+            <w:tcW w:w="4606" w:type="dxa"/>
+          </w:tcPr>
+          <w:p>
+            <w:pPr>
+              <w:cnfStyle w:val="000000000000"/>
+            </w:pPr>
+            <w:r>
+              <w:t>application/json</w:t>
+            </w:r>
+          </w:p>
+        </w:tc>
+      </w:tr>
+      <w:tr>
+        <w:trPr>
+          <w:cnfStyle w:val="000000100000"/>
+        </w:trPr>
+        <w:tc>
+          <w:tcPr>
+            <w:cnfStyle w:val="001000000000"/>
+            <w:tcW w:w="4606" w:type="dxa"/>
+          </w:tcPr>
+          <w:p>
+            <w:r>
+              <w:t>URI</w:t>
+            </w:r>
+          </w:p>
+        </w:tc>
+        <w:tc>
+          <w:tcPr>
+            <w:tcW w:w="4606" w:type="dxa"/>
+          </w:tcPr>
+          <w:p>
+            <w:pPr>
+              <w:cnfStyle w:val="000000100000"/>
+            </w:pPr>
+            <w:r>
+              <w:rPr>
+                <w:lang w:val="en-US"/>
+              </w:rPr>
+              <w:t>/customers/synchronize.json</w:t>
+            </w:r>
+          </w:p>
+        </w:tc>
+      </w:tr>
+      <w:tr>
+        <w:tc>
+          <w:tcPr>
+            <w:cnfStyle w:val="001000000000"/>
+            <w:tcW w:w="4606" w:type="dxa"/>
+          </w:tcPr>
+          <w:p>
+            <w:r>
+              <w:t>Protocol</w:t>
+            </w:r>
+          </w:p>
+        </w:tc>
+        <w:tc>
+          <w:tcPr>
+            <w:tcW w:w="4606" w:type="dxa"/>
+          </w:tcPr>
+          <w:p>
+            <w:pPr>
+              <w:cnfStyle w:val="000000000000"/>
+            </w:pPr>
+            <w:r>
+              <w:t>HTTP/1.1</w:t>
+            </w:r>
+          </w:p>
+        </w:tc>
+      </w:tr>
+    </w:tbl>
+    <w:p/>
+    <w:tbl>
+      <w:tblPr>
+        <w:tblStyle w:val="LightList-Accent1"/>
+        <w:tblW w:w="0" w:type="auto"/>
+        <w:tblLook w:val="04A0"/>
+      </w:tblPr>
+      <w:tblGrid>
+        <w:gridCol w:w="3070"/>
+        <w:gridCol w:w="3071"/>
+        <w:gridCol w:w="3071"/>
+      </w:tblGrid>
+      <w:tr>
+        <w:trPr>
+          <w:cnfStyle w:val="100000000000"/>
+        </w:trPr>
+        <w:tc>
+          <w:tcPr>
+            <w:cnfStyle w:val="001000000000"/>
+            <w:tcW w:w="3070" w:type="dxa"/>
+          </w:tcPr>
+          <w:p>
+            <w:r>
+              <w:t>Parameter</w:t>
+            </w:r>
+          </w:p>
+        </w:tc>
+        <w:tc>
+          <w:tcPr>
+            <w:tcW w:w="3071" w:type="dxa"/>
+          </w:tcPr>
+          <w:p>
+            <w:pPr>
+              <w:cnfStyle w:val="100000000000"/>
+            </w:pPr>
+            <w:r>
+              <w:t>Beschreibung</w:t>
+            </w:r>
+          </w:p>
+        </w:tc>
+        <w:tc>
+          <w:tcPr>
+            <w:tcW w:w="3071" w:type="dxa"/>
+          </w:tcPr>
+          <w:p>
+            <w:pPr>
+              <w:cnfStyle w:val="100000000000"/>
+            </w:pPr>
+            <w:r>
+              <w:t>Beispielwert</w:t>
+            </w:r>
+          </w:p>
+        </w:tc>
+      </w:tr>
+      <w:tr>
+        <w:trPr>
+          <w:cnfStyle w:val="000000100000"/>
+        </w:trPr>
+        <w:tc>
+          <w:tcPr>
+            <w:cnfStyle w:val="001000000000"/>
+            <w:tcW w:w="3070" w:type="dxa"/>
+          </w:tcPr>
+          <w:p>
+            <w:r>
+              <w:t>last_update</w:t>
+            </w:r>
+          </w:p>
+        </w:tc>
+        <w:tc>
+          <w:tcPr>
+            <w:tcW w:w="3071" w:type="dxa"/>
+          </w:tcPr>
+          <w:p>
+            <w:pPr>
+              <w:cnfStyle w:val="000000100000"/>
+            </w:pPr>
+            <w:r>
+              <w:t>Der höchste Zeitstempfel aus der lokalen Kundentabelle aus den Spalten created_at, updated_at oder deleted_at</w:t>
+            </w:r>
+          </w:p>
+        </w:tc>
+        <w:tc>
+          <w:tcPr>
+            <w:tcW w:w="3071" w:type="dxa"/>
+          </w:tcPr>
+          <w:p>
+            <w:pPr>
+              <w:cnfStyle w:val="000000100000"/>
+            </w:pPr>
+            <w:r>
+              <w:rPr>
+                <w:lang w:val="en-US"/>
+              </w:rPr>
+              <w:t>2011-05-10T15:45:46+02:00</w:t>
+            </w:r>
+          </w:p>
+        </w:tc>
+      </w:tr>
+    </w:tbl>
+    <w:p>
+      <w:pPr>
+        <w:pStyle w:val="Heading4"/>
+      </w:pPr>
+      <w:r>
+        <w:t>Beispiel (HTTP)</w:t>
+      </w:r>
+    </w:p>
+    <w:p>
+      <w:pPr>
+        <w:tabs>
+          <w:tab w:val="left" w:pos="1800"/>
+        </w:tabs>
+        <w:rPr>
+          <w:rFonts w:ascii="Lucida Console" w:hAnsi="Lucida Console"/>
+          <w:sz w:val="16"/>
+          <w:szCs w:val="16"/>
+          <w:lang w:val="en-US"/>
+        </w:rPr>
+      </w:pPr>
+      <w:r>
+        <w:rPr>
+          <w:rFonts w:ascii="Lucida Console" w:hAnsi="Lucida Console"/>
+          <w:sz w:val="16"/>
+          <w:szCs w:val="16"/>
+          <w:lang w:val="en-US"/>
+        </w:rPr>
+        <w:t>POST /cust</w:t>
+      </w:r>
+      <w:r>
+        <w:rPr>
+          <w:rFonts w:ascii="Lucida Console" w:hAnsi="Lucida Console"/>
+          <w:sz w:val="16"/>
+          <w:szCs w:val="16"/>
+          <w:lang w:val="en-US"/>
+        </w:rPr>
+        <w:t>omers/synchronize.json HTTP/1.1</w:t>
+      </w:r>
+    </w:p>
+    <w:p>
+      <w:pPr>
+        <w:tabs>
+          <w:tab w:val="left" w:pos="1800"/>
+        </w:tabs>
+        <w:rPr>
+          <w:rFonts w:ascii="Lucida Console" w:hAnsi="Lucida Console"/>
+          <w:sz w:val="16"/>
+          <w:szCs w:val="16"/>
+          <w:lang w:val="en-US"/>
+        </w:rPr>
+      </w:pPr>
+      <w:r>
+        <w:rPr>
+          <w:rFonts w:ascii="Lucida Console" w:hAnsi="Lucida Console"/>
+          <w:sz w:val="16"/>
+          <w:szCs w:val="16"/>
+          <w:lang w:val="en-US"/>
+        </w:rPr>
+        <w:t>Content-Type:</w:t>
+      </w:r>
+      <w:r>
+        <w:rPr>
+          <w:rFonts w:ascii="Lucida Console" w:hAnsi="Lucida Console"/>
+          <w:sz w:val="16"/>
+          <w:szCs w:val="16"/>
+          <w:lang w:val="en-US"/>
+        </w:rPr>
+        <w:tab/>
+        <w:t>application/json</w:t>
+      </w:r>
+    </w:p>
+    <w:p>
+      <w:pPr>
+        <w:tabs>
+          <w:tab w:val="left" w:pos="1800"/>
+        </w:tabs>
+        <w:rPr>
+          <w:rFonts w:ascii="Lucida Console" w:hAnsi="Lucida Console"/>
+          <w:sz w:val="16"/>
+          <w:szCs w:val="16"/>
+          <w:lang w:val="en-US"/>
+        </w:rPr>
+      </w:pPr>
+      <w:r>
+        <w:rPr>
+          <w:rFonts w:ascii="Lucida Console" w:hAnsi="Lucida Console"/>
+          <w:sz w:val="16"/>
+          <w:szCs w:val="16"/>
+          <w:lang w:val="en-US"/>
+        </w:rPr>
+        <w:t>cookie:</w:t>
+      </w:r>
+      <w:r>
+        <w:rPr>
+          <w:rFonts w:ascii="Lucida Console" w:hAnsi="Lucida Console"/>
+          <w:sz w:val="16"/>
+          <w:szCs w:val="16"/>
+          <w:lang w:val="en-US"/>
+        </w:rPr>
+        <w:tab/>
+      </w:r>
+      <w:r>
+        <w:rPr>
+          <w:rFonts w:ascii="Lucida Console" w:hAnsi="Lucida Console"/>
+          <w:sz w:val="16"/>
+          <w:szCs w:val="16"/>
+          <w:lang w:val="en-US"/>
+        </w:rPr>
+        <w:t>remember_user_token=BAhbB1sGaQciIiQyYSQxMCRhZkxtSDU0dEN3U1E3MUZ6WC5iL3Mu--1f1edff405704f9c47c641f85f7788d26d475679; path=/; expires=Tue, 24-</w:t>
+      </w:r>
+      <w:r>
+        <w:rPr>
+          <w:rFonts w:ascii="Lucida Console" w:hAnsi="Lucida Console"/>
+          <w:sz w:val="16"/>
+          <w:szCs w:val="16"/>
+          <w:lang w:val="en-US"/>
+        </w:rPr>
+        <w:t>May-2011 14:51:53 GMT; HttpOnly</w:t>
+      </w:r>
+    </w:p>
+    <w:p>
+      <w:pPr>
+        <w:tabs>
+          <w:tab w:val="left" w:pos="1800"/>
+        </w:tabs>
+        <w:rPr>
+          <w:rFonts w:ascii="Lucida Console" w:hAnsi="Lucida Console"/>
+          <w:sz w:val="16"/>
+          <w:szCs w:val="16"/>
+          <w:lang w:val="en-US"/>
+        </w:rPr>
+      </w:pPr>
+      <w:r>
+        <w:rPr>
+          <w:rFonts w:ascii="Lucida Console" w:hAnsi="Lucida Console"/>
+          <w:sz w:val="16"/>
+          <w:szCs w:val="16"/>
+          <w:lang w:val="en-US"/>
+        </w:rPr>
+        <w:t>Content-Length:</w:t>
+      </w:r>
+      <w:r>
+        <w:rPr>
+          <w:rFonts w:ascii="Lucida Console" w:hAnsi="Lucida Console"/>
+          <w:sz w:val="16"/>
+          <w:szCs w:val="16"/>
+          <w:lang w:val="en-US"/>
+        </w:rPr>
+        <w:tab/>
+        <w:t>46</w:t>
+      </w:r>
+    </w:p>
+    <w:p>
+      <w:pPr>
+        <w:tabs>
+          <w:tab w:val="left" w:pos="1800"/>
+        </w:tabs>
+        <w:rPr>
+          <w:rFonts w:ascii="Lucida Console" w:hAnsi="Lucida Console"/>
+          <w:sz w:val="16"/>
+          <w:szCs w:val="16"/>
+          <w:lang w:val="en-US"/>
+        </w:rPr>
+      </w:pPr>
+      <w:r>
+        <w:rPr>
+          <w:rFonts w:ascii="Lucida Console" w:hAnsi="Lucida Console"/>
+          <w:sz w:val="16"/>
+          <w:szCs w:val="16"/>
+          <w:lang w:val="en-US"/>
+        </w:rPr>
+        <w:t>Host:</w:t>
+      </w:r>
+      <w:r>
+        <w:rPr>
+          <w:rFonts w:ascii="Lucida Console" w:hAnsi="Lucida Console"/>
+          <w:sz w:val="16"/>
+          <w:szCs w:val="16"/>
+          <w:lang w:val="en-US"/>
+        </w:rPr>
+        <w:tab/>
+        <w:t>mrt.elmermx.ch</w:t>
+      </w:r>
+    </w:p>
+    <w:p>
+      <w:pPr>
+        <w:tabs>
+          <w:tab w:val="left" w:pos="1800"/>
+        </w:tabs>
+        <w:rPr>
+          <w:rFonts w:ascii="Lucida Console" w:hAnsi="Lucida Console"/>
+          <w:sz w:val="16"/>
+          <w:szCs w:val="16"/>
+          <w:lang w:val="en-US"/>
+        </w:rPr>
+      </w:pPr>
+      <w:r>
+        <w:rPr>
+          <w:rFonts w:ascii="Lucida Console" w:hAnsi="Lucida Console"/>
+          <w:sz w:val="16"/>
+          <w:szCs w:val="16"/>
+          <w:lang w:val="en-US"/>
+        </w:rPr>
+        <w:t>Connection:</w:t>
+      </w:r>
+      <w:r>
+        <w:rPr>
+          <w:rFonts w:ascii="Lucida Console" w:hAnsi="Lucida Console"/>
+          <w:sz w:val="16"/>
+          <w:szCs w:val="16"/>
+          <w:lang w:val="en-US"/>
+        </w:rPr>
+        <w:tab/>
+        <w:t>Keep-Alive</w:t>
+      </w:r>
+    </w:p>
+    <w:p>
+      <w:pPr>
+        <w:tabs>
+          <w:tab w:val="left" w:pos="1800"/>
+        </w:tabs>
+        <w:rPr>
+          <w:rFonts w:ascii="Lucida Console" w:hAnsi="Lucida Console"/>
+          <w:sz w:val="16"/>
+          <w:szCs w:val="16"/>
+          <w:lang w:val="en-US"/>
+        </w:rPr>
+      </w:pPr>
+    </w:p>
+    <w:p>
+      <w:pPr>
+        <w:tabs>
+          <w:tab w:val="left" w:pos="1800"/>
+        </w:tabs>
+        <w:rPr>
+          <w:rFonts w:ascii="Lucida Console" w:hAnsi="Lucida Console"/>
+          <w:sz w:val="16"/>
+          <w:szCs w:val="16"/>
+          <w:lang w:val="en-US"/>
+        </w:rPr>
+      </w:pPr>
+      <w:r>
+        <w:rPr>
+          <w:rFonts w:ascii="Lucida Console" w:hAnsi="Lucida Console"/>
+          <w:sz w:val="16"/>
+          <w:szCs w:val="16"/>
+          <w:lang w:val="en-US"/>
+        </w:rPr>
+        <w:t>{"last_update":"1970-01-01T01:00:00GMT+01:00"}</w:t>
+      </w:r>
+    </w:p>
+    <w:p>
+      <w:pPr>
+        <w:pStyle w:val="Heading4"/>
+        <w:rPr>
+          <w:lang w:val="en-US"/>
+        </w:rPr>
+      </w:pPr>
+      <w:r>
+        <w:rPr>
+          <w:lang w:val="en-US"/>
+        </w:rPr>
+        <w:t>Beispiel (HTTP)</w:t>
+      </w:r>
+    </w:p>
+    <w:p>
+      <w:pPr>
+        <w:tabs>
+          <w:tab w:val="left" w:pos="1800"/>
+        </w:tabs>
+        <w:rPr>
+          <w:rFonts w:ascii="Lucida Console" w:hAnsi="Lucida Console"/>
+          <w:sz w:val="16"/>
+          <w:szCs w:val="16"/>
+          <w:lang w:val="en-US"/>
+        </w:rPr>
+      </w:pPr>
+      <w:r>
+        <w:rPr>
+          <w:rFonts w:ascii="Lucida Console" w:hAnsi="Lucida Console"/>
+          <w:sz w:val="16"/>
+          <w:szCs w:val="16"/>
+          <w:lang w:val="en-US"/>
+        </w:rPr>
+        <w:t>HTTP/1.1 200 OK</w:t>
+      </w:r>
+    </w:p>
+    <w:p>
+      <w:pPr>
+        <w:tabs>
+          <w:tab w:val="left" w:pos="1800"/>
+        </w:tabs>
+        <w:rPr>
+          <w:rFonts w:ascii="Lucida Console" w:hAnsi="Lucida Console"/>
+          <w:sz w:val="16"/>
+          <w:szCs w:val="16"/>
+          <w:lang w:val="en-US"/>
+        </w:rPr>
+      </w:pPr>
+      <w:r>
+        <w:rPr>
+          <w:rFonts w:ascii="Lucida Console" w:hAnsi="Lucida Console"/>
+          <w:sz w:val="16"/>
+          <w:szCs w:val="16"/>
+          <w:lang w:val="en-US"/>
+        </w:rPr>
+        <w:t>Date:</w:t>
+      </w:r>
+      <w:r>
+        <w:rPr>
+          <w:rFonts w:ascii="Lucida Console" w:hAnsi="Lucida Console"/>
+          <w:sz w:val="16"/>
+          <w:szCs w:val="16"/>
+          <w:lang w:val="en-US"/>
+        </w:rPr>
+        <w:tab/>
+      </w:r>
+      <w:r>
+        <w:rPr>
+          <w:rFonts w:ascii="Lucida Console" w:hAnsi="Lucida Console"/>
+          <w:sz w:val="16"/>
+          <w:szCs w:val="16"/>
+          <w:lang w:val="en-US"/>
+        </w:rPr>
+        <w:t xml:space="preserve">Thu, 12 May 2011 </w:t>
+      </w:r>
+      <w:r>
+        <w:rPr>
+          <w:rFonts w:ascii="Lucida Console" w:hAnsi="Lucida Console"/>
+          <w:sz w:val="16"/>
+          <w:szCs w:val="16"/>
+          <w:lang w:val="en-US"/>
+        </w:rPr>
+        <w:t>13:43:11 GMT</w:t>
+      </w:r>
+    </w:p>
+    <w:p>
+      <w:pPr>
+        <w:tabs>
+          <w:tab w:val="left" w:pos="1800"/>
+        </w:tabs>
+        <w:rPr>
+          <w:rFonts w:ascii="Lucida Console" w:hAnsi="Lucida Console"/>
+          <w:sz w:val="16"/>
+          <w:szCs w:val="16"/>
+          <w:lang w:val="en-US"/>
+        </w:rPr>
+      </w:pPr>
+      <w:r>
+        <w:rPr>
+          <w:rFonts w:ascii="Lucida Console" w:hAnsi="Lucida Console"/>
+          <w:sz w:val="16"/>
+          <w:szCs w:val="16"/>
+          <w:lang w:val="en-US"/>
+        </w:rPr>
+        <w:t>Server:</w:t>
+      </w:r>
+      <w:r>
+        <w:rPr>
+          <w:rFonts w:ascii="Lucida Console" w:hAnsi="Lucida Console"/>
+          <w:sz w:val="16"/>
+          <w:szCs w:val="16"/>
+          <w:lang w:val="en-US"/>
+        </w:rPr>
+        <w:tab/>
+        <w:t>Apache</w:t>
+      </w:r>
+    </w:p>
+    <w:p>
+      <w:pPr>
+        <w:tabs>
+          <w:tab w:val="left" w:pos="1800"/>
+        </w:tabs>
+        <w:rPr>
+          <w:rFonts w:ascii="Lucida Console" w:hAnsi="Lucida Console"/>
+          <w:sz w:val="16"/>
+          <w:szCs w:val="16"/>
+          <w:lang w:val="en-US"/>
+        </w:rPr>
+      </w:pPr>
+      <w:r>
+        <w:rPr>
+          <w:rFonts w:ascii="Lucida Console" w:hAnsi="Lucida Console"/>
+          <w:sz w:val="16"/>
+          <w:szCs w:val="16"/>
+          <w:lang w:val="en-US"/>
+        </w:rPr>
+        <w:t>X-Powered-By:</w:t>
+      </w:r>
+      <w:r>
+        <w:rPr>
+          <w:rFonts w:ascii="Lucida Console" w:hAnsi="Lucida Console"/>
+          <w:sz w:val="16"/>
+          <w:szCs w:val="16"/>
+          <w:lang w:val="en-US"/>
+        </w:rPr>
+        <w:tab/>
+      </w:r>
+      <w:r>
+        <w:rPr>
+          <w:rFonts w:ascii="Lucida Console" w:hAnsi="Lucida Console"/>
+          <w:sz w:val="16"/>
+          <w:szCs w:val="16"/>
+          <w:lang w:val="en-US"/>
+        </w:rPr>
+        <w:t>Phusion Passen</w:t>
+      </w:r>
+      <w:r>
+        <w:rPr>
+          <w:rFonts w:ascii="Lucida Console" w:hAnsi="Lucida Console"/>
+          <w:sz w:val="16"/>
+          <w:szCs w:val="16"/>
+          <w:lang w:val="en-US"/>
+        </w:rPr>
+        <w:t>ger (mod_rails/mod_rack) 2.2.15</w:t>
+      </w:r>
+    </w:p>
+    <w:p>
+      <w:pPr>
+        <w:tabs>
+          <w:tab w:val="left" w:pos="1800"/>
+        </w:tabs>
+        <w:rPr>
+          <w:rFonts w:ascii="Lucida Console" w:hAnsi="Lucida Console"/>
+          <w:sz w:val="16"/>
+          <w:szCs w:val="16"/>
+          <w:lang w:val="en-US"/>
+        </w:rPr>
+      </w:pPr>
+      <w:r>
+        <w:rPr>
+          <w:rFonts w:ascii="Lucida Console" w:hAnsi="Lucida Console"/>
+          <w:sz w:val="16"/>
+          <w:szCs w:val="16"/>
+          <w:lang w:val="en-US"/>
+        </w:rPr>
+        <w:t>ETag:</w:t>
+      </w:r>
+      <w:r>
+        <w:rPr>
+          <w:rFonts w:ascii="Lucida Console" w:hAnsi="Lucida Console"/>
+          <w:sz w:val="16"/>
+          <w:szCs w:val="16"/>
+          <w:lang w:val="en-US"/>
+        </w:rPr>
+        <w:tab/>
+      </w:r>
+      <w:r>
+        <w:rPr>
+          <w:rFonts w:ascii="Lucida Console" w:hAnsi="Lucida Console"/>
+          <w:sz w:val="16"/>
+          <w:szCs w:val="16"/>
+          <w:lang w:val="en-US"/>
+        </w:rPr>
+        <w:t>"9e</w:t>
+      </w:r>
+      <w:r>
+        <w:rPr>
+          <w:rFonts w:ascii="Lucida Console" w:hAnsi="Lucida Console"/>
+          <w:sz w:val="16"/>
+          <w:szCs w:val="16"/>
+          <w:lang w:val="en-US"/>
+        </w:rPr>
+        <w:t>eca918e7558c58d19b642f0c1828fa"</w:t>
+      </w:r>
+    </w:p>
+    <w:p>
+      <w:pPr>
+        <w:tabs>
+          <w:tab w:val="left" w:pos="1800"/>
+        </w:tabs>
+        <w:rPr>
+          <w:rFonts w:ascii="Lucida Console" w:hAnsi="Lucida Console"/>
+          <w:sz w:val="16"/>
+          <w:szCs w:val="16"/>
+          <w:lang w:val="en-US"/>
+        </w:rPr>
+      </w:pPr>
+      <w:r>
+        <w:rPr>
+          <w:rFonts w:ascii="Lucida Console" w:hAnsi="Lucida Console"/>
+          <w:sz w:val="16"/>
+          <w:szCs w:val="16"/>
+          <w:lang w:val="en-US"/>
+        </w:rPr>
+        <w:t>X-</w:t>
+      </w:r>
+      <w:r>
+        <w:rPr>
+          <w:rFonts w:ascii="Lucida Console" w:hAnsi="Lucida Console"/>
+          <w:sz w:val="16"/>
+          <w:szCs w:val="16"/>
+          <w:lang w:val="en-US"/>
+        </w:rPr>
+        <w:t>UA-Compatible:</w:t>
+      </w:r>
+      <w:r>
+        <w:rPr>
+          <w:rFonts w:ascii="Lucida Console" w:hAnsi="Lucida Console"/>
+          <w:sz w:val="16"/>
+          <w:szCs w:val="16"/>
+          <w:lang w:val="en-US"/>
+        </w:rPr>
+        <w:tab/>
+        <w:t>IE=Edge,chrome=1</w:t>
+      </w:r>
+    </w:p>
+    <w:p>
+      <w:pPr>
+        <w:tabs>
+          <w:tab w:val="left" w:pos="1800"/>
+        </w:tabs>
+        <w:rPr>
+          <w:rFonts w:ascii="Lucida Console" w:hAnsi="Lucida Console"/>
+          <w:sz w:val="16"/>
+          <w:szCs w:val="16"/>
+          <w:lang w:val="en-US"/>
+        </w:rPr>
+      </w:pPr>
+      <w:r>
+        <w:rPr>
+          <w:rFonts w:ascii="Lucida Console" w:hAnsi="Lucida Console"/>
+          <w:sz w:val="16"/>
+          <w:szCs w:val="16"/>
+          <w:lang w:val="en-US"/>
+        </w:rPr>
+        <w:t>X-Runtime:</w:t>
+      </w:r>
+      <w:r>
+        <w:rPr>
+          <w:rFonts w:ascii="Lucida Console" w:hAnsi="Lucida Console"/>
+          <w:sz w:val="16"/>
+          <w:szCs w:val="16"/>
+          <w:lang w:val="en-US"/>
+        </w:rPr>
+        <w:tab/>
+        <w:t>0.169414</w:t>
+      </w:r>
+    </w:p>
+    <w:p>
+      <w:pPr>
+        <w:tabs>
+          <w:tab w:val="left" w:pos="1800"/>
+        </w:tabs>
+        <w:rPr>
+          <w:rFonts w:ascii="Lucida Console" w:hAnsi="Lucida Console"/>
+          <w:sz w:val="16"/>
+          <w:szCs w:val="16"/>
+          <w:lang w:val="en-US"/>
+        </w:rPr>
+      </w:pPr>
+      <w:r>
+        <w:rPr>
+          <w:rFonts w:ascii="Lucida Console" w:hAnsi="Lucida Console"/>
+          <w:sz w:val="16"/>
+          <w:szCs w:val="16"/>
+          <w:lang w:val="en-US"/>
+        </w:rPr>
+        <w:t>Cache-Control:</w:t>
+      </w:r>
+      <w:r>
+        <w:rPr>
+          <w:rFonts w:ascii="Lucida Console" w:hAnsi="Lucida Console"/>
+          <w:sz w:val="16"/>
+          <w:szCs w:val="16"/>
+          <w:lang w:val="en-US"/>
+        </w:rPr>
+        <w:tab/>
+      </w:r>
+      <w:r>
+        <w:rPr>
+          <w:rFonts w:ascii="Lucida Console" w:hAnsi="Lucida Console"/>
+          <w:sz w:val="16"/>
+          <w:szCs w:val="16"/>
+          <w:lang w:val="en-US"/>
+        </w:rPr>
+        <w:t>max-</w:t>
+      </w:r>
+      <w:r>
+        <w:rPr>
+          <w:rFonts w:ascii="Lucida Console" w:hAnsi="Lucida Console"/>
+          <w:sz w:val="16"/>
+          <w:szCs w:val="16"/>
+          <w:lang w:val="en-US"/>
+        </w:rPr>
+        <w:t>age=0, private, must-revalidate</w:t>
+      </w:r>
+    </w:p>
+    <w:p>
+      <w:pPr>
+        <w:tabs>
+          <w:tab w:val="left" w:pos="1800"/>
+        </w:tabs>
+        <w:rPr>
+          <w:rFonts w:ascii="Lucida Console" w:hAnsi="Lucida Console"/>
+          <w:sz w:val="16"/>
+          <w:szCs w:val="16"/>
+          <w:lang w:val="en-US"/>
+        </w:rPr>
+      </w:pPr>
+      <w:r>
+        <w:rPr>
+          <w:rFonts w:ascii="Lucida Console" w:hAnsi="Lucida Console"/>
+          <w:sz w:val="16"/>
+          <w:szCs w:val="16"/>
+          <w:lang w:val="en-US"/>
+        </w:rPr>
+        <w:t>Set-Cookie:</w:t>
+      </w:r>
+      <w:r>
+        <w:rPr>
+          <w:rFonts w:ascii="Lucida Console" w:hAnsi="Lucida Console"/>
+          <w:sz w:val="16"/>
+          <w:szCs w:val="16"/>
+          <w:lang w:val="en-US"/>
+        </w:rPr>
+        <w:tab/>
+      </w:r>
+      <w:r>
+        <w:rPr>
+          <w:rFonts w:ascii="Lucida Console" w:hAnsi="Lucida Console"/>
+          <w:sz w:val="16"/>
+          <w:szCs w:val="16"/>
+          <w:lang w:val="en-US"/>
+        </w:rPr>
+        <w:t>remember_user_token=BAhbB1sGaQciIiQyYSQxMCRhZkxtSDU0dEN3U1E3MUZ6WC5iL3Mu--1f1edff405704f9c47c641f85f7788d26d475679; path=/; expires=Tue, 24-</w:t>
+      </w:r>
+      <w:r>
+        <w:rPr>
+          <w:rFonts w:ascii="Lucida Console" w:hAnsi="Lucida Console"/>
+          <w:sz w:val="16"/>
+          <w:szCs w:val="16"/>
+          <w:lang w:val="en-US"/>
+        </w:rPr>
+        <w:t>May-2011 14:51:53 GMT; HttpOnly</w:t>
+      </w:r>
+    </w:p>
+    <w:p>
+      <w:pPr>
+        <w:tabs>
+          <w:tab w:val="left" w:pos="1800"/>
+        </w:tabs>
+        <w:rPr>
+          <w:rFonts w:ascii="Lucida Console" w:hAnsi="Lucida Console"/>
+          <w:sz w:val="16"/>
+          <w:szCs w:val="16"/>
+          <w:lang w:val="en-US"/>
+        </w:rPr>
+      </w:pPr>
+      <w:r>
+        <w:rPr>
+          <w:rFonts w:ascii="Lucida Console" w:hAnsi="Lucida Console"/>
+          <w:sz w:val="16"/>
+          <w:szCs w:val="16"/>
+          <w:lang w:val="en-US"/>
+        </w:rPr>
+        <w:t>Set-Cookie:</w:t>
+      </w:r>
+      <w:r>
+        <w:rPr>
+          <w:rFonts w:ascii="Lucida Console" w:hAnsi="Lucida Console"/>
+          <w:sz w:val="16"/>
+          <w:szCs w:val="16"/>
+          <w:lang w:val="en-US"/>
+        </w:rPr>
+        <w:tab/>
+      </w:r>
+      <w:r>
+        <w:rPr>
+          <w:rFonts w:ascii="Lucida Console" w:hAnsi="Lucida Console"/>
+          <w:sz w:val="16"/>
+          <w:szCs w:val="16"/>
+          <w:lang w:val="en-US"/>
+        </w:rPr>
+        <w:t>_mrt_session=BAh7ByIPc2Vzc2lvbl9pZCIlMjZhMTgzOTJjYzcxZWRmNjdiOTk2NGNlZTcwYzFkZjIiGXdhcmRlbi51c2VyLnVzZXIua2V5WwgiEEZpZWxkV29ya2VyWwZpByIiJDJhJDEwJGFmTG1INTR0Q3dTUTcxRnpYLmIvcy4%3D--12c3a9000436874138557b7dd11</w:t>
+      </w:r>
+      <w:r>
+        <w:rPr>
+          <w:rFonts w:ascii="Lucida Console" w:hAnsi="Lucida Console"/>
+          <w:sz w:val="16"/>
+          <w:szCs w:val="16"/>
+          <w:lang w:val="en-US"/>
+        </w:rPr>
+        <w:t>e48ceaea1cb81; path=/; HttpOnly</w:t>
+      </w:r>
+    </w:p>
+    <w:p>
+      <w:pPr>
+        <w:tabs>
+          <w:tab w:val="left" w:pos="1800"/>
+        </w:tabs>
+        <w:rPr>
+          <w:rFonts w:ascii="Lucida Console" w:hAnsi="Lucida Console"/>
+          <w:sz w:val="16"/>
+          <w:szCs w:val="16"/>
+          <w:lang w:val="en-US"/>
+        </w:rPr>
+      </w:pPr>
+      <w:r>
+        <w:rPr>
+          <w:rFonts w:ascii="Lucida Console" w:hAnsi="Lucida Console"/>
+          <w:sz w:val="16"/>
+          <w:szCs w:val="16"/>
+          <w:lang w:val="en-US"/>
+        </w:rPr>
+        <w:t>Status: 200</w:t>
+      </w:r>
+    </w:p>
+    <w:p>
+      <w:pPr>
+        <w:tabs>
+          <w:tab w:val="left" w:pos="1800"/>
+        </w:tabs>
+        <w:rPr>
+          <w:rFonts w:ascii="Lucida Console" w:hAnsi="Lucida Console"/>
+          <w:sz w:val="16"/>
+          <w:szCs w:val="16"/>
+          <w:lang w:val="en-US"/>
+        </w:rPr>
+      </w:pPr>
+      <w:r>
+        <w:rPr>
+          <w:rFonts w:ascii="Lucida Console" w:hAnsi="Lucida Console"/>
+          <w:sz w:val="16"/>
+          <w:szCs w:val="16"/>
+          <w:lang w:val="en-US"/>
+        </w:rPr>
+        <w:t>Keep-Alive:</w:t>
+      </w:r>
+      <w:r>
+        <w:rPr>
+          <w:rFonts w:ascii="Lucida Console" w:hAnsi="Lucida Console"/>
+          <w:sz w:val="16"/>
+          <w:szCs w:val="16"/>
+          <w:lang w:val="en-US"/>
+        </w:rPr>
+        <w:tab/>
+        <w:t>timeout=15, max=150</w:t>
+      </w:r>
+    </w:p>
+    <w:p>
+      <w:pPr>
+        <w:tabs>
+          <w:tab w:val="left" w:pos="1800"/>
+        </w:tabs>
+        <w:rPr>
+          <w:rFonts w:ascii="Lucida Console" w:hAnsi="Lucida Console"/>
+          <w:sz w:val="16"/>
+          <w:szCs w:val="16"/>
+          <w:lang w:val="en-US"/>
+        </w:rPr>
+      </w:pPr>
+      <w:r>
+        <w:rPr>
+          <w:rFonts w:ascii="Lucida Console" w:hAnsi="Lucida Console"/>
+          <w:sz w:val="16"/>
+          <w:szCs w:val="16"/>
+          <w:lang w:val="en-US"/>
+        </w:rPr>
+        <w:t>Connection:</w:t>
+      </w:r>
+      <w:r>
+        <w:rPr>
+          <w:rFonts w:ascii="Lucida Console" w:hAnsi="Lucida Console"/>
+          <w:sz w:val="16"/>
+          <w:szCs w:val="16"/>
+          <w:lang w:val="en-US"/>
+        </w:rPr>
+        <w:tab/>
+        <w:t>Keep-Alive</w:t>
+      </w:r>
+    </w:p>
+    <w:p>
+      <w:pPr>
+        <w:tabs>
+          <w:tab w:val="left" w:pos="1800"/>
+        </w:tabs>
+        <w:rPr>
+          <w:rFonts w:ascii="Lucida Console" w:hAnsi="Lucida Console"/>
+          <w:sz w:val="16"/>
+          <w:szCs w:val="16"/>
+          <w:lang w:val="en-US"/>
+        </w:rPr>
+      </w:pPr>
+      <w:r>
+        <w:rPr>
+          <w:rFonts w:ascii="Lucida Console" w:hAnsi="Lucida Console"/>
+          <w:sz w:val="16"/>
+          <w:szCs w:val="16"/>
+          <w:lang w:val="en-US"/>
+        </w:rPr>
+        <w:t>Transfer-Encoding:</w:t>
+      </w:r>
+      <w:r>
+        <w:rPr>
+          <w:rFonts w:ascii="Lucida Console" w:hAnsi="Lucida Console"/>
+          <w:sz w:val="16"/>
+          <w:szCs w:val="16"/>
+          <w:lang w:val="en-US"/>
+        </w:rPr>
+        <w:tab/>
+        <w:t>chunked</w:t>
+      </w:r>
+    </w:p>
+    <w:p>
+      <w:pPr>
+        <w:tabs>
+          <w:tab w:val="left" w:pos="1800"/>
+        </w:tabs>
+        <w:rPr>
+          <w:rFonts w:ascii="Lucida Console" w:hAnsi="Lucida Console"/>
+          <w:sz w:val="16"/>
+          <w:szCs w:val="16"/>
+          <w:lang w:val="en-US"/>
+        </w:rPr>
+      </w:pPr>
+      <w:r>
+        <w:rPr>
+          <w:rFonts w:ascii="Lucida Console" w:hAnsi="Lucida Console"/>
+          <w:sz w:val="16"/>
+          <w:szCs w:val="16"/>
+          <w:lang w:val="en-US"/>
+        </w:rPr>
+        <w:t>Content-Type:</w:t>
+      </w:r>
+      <w:r>
+        <w:rPr>
+          <w:rFonts w:ascii="Lucida Console" w:hAnsi="Lucida Console"/>
+          <w:sz w:val="16"/>
+          <w:szCs w:val="16"/>
+          <w:lang w:val="en-US"/>
+        </w:rPr>
+        <w:tab/>
+      </w:r>
+      <w:r>
+        <w:rPr>
+          <w:rFonts w:ascii="Lucida Console" w:hAnsi="Lucida Console"/>
+          <w:sz w:val="16"/>
+          <w:szCs w:val="16"/>
+          <w:lang w:val="en-US"/>
+        </w:rPr>
+        <w:t>application/json; charset=utf-8</w:t>
+      </w:r>
+      <w:r>
+        <w:rPr>
+          <w:rFonts w:ascii="Lucida Console" w:hAnsi="Lucida Console"/>
+          <w:sz w:val="16"/>
+          <w:szCs w:val="16"/>
           <w:lang w:val="en-US"/>
         </w:rPr>
         <w:cr/>
@@ -3722,6 +5485,109 @@
     <w:p>
       <w:pPr>
         <w:rPr>
+          <w:rFonts w:ascii="Lucida Console" w:hAnsi="Lucida Console"/>
+          <w:sz w:val="16"/>
+          <w:szCs w:val="16"/>
+          <w:lang w:val="en-US"/>
+        </w:rPr>
+      </w:pPr>
+      <w:r>
+        <w:rPr>
+          <w:rFonts w:ascii="Lucida Console" w:hAnsi="Lucida Console"/>
+          <w:sz w:val="16"/>
+          <w:szCs w:val="16"/>
+          <w:lang w:val="en-US"/>
+        </w:rPr>
+        <w:t>1f40</w:t>
+      </w:r>
+      <w:r>
+        <w:rPr>
+          <w:rFonts w:ascii="Lucida Console" w:hAnsi="Lucida Console"/>
+          <w:sz w:val="16"/>
+          <w:szCs w:val="16"/>
+          <w:lang w:val="en-US"/>
+        </w:rPr>
+        <w:cr/>
+      </w:r>
+    </w:p>
+    <w:p>
+      <w:pPr>
+        <w:rPr>
+          <w:rFonts w:ascii="Lucida Console" w:hAnsi="Lucida Console"/>
+          <w:sz w:val="16"/>
+          <w:szCs w:val="16"/>
+          <w:lang w:val="en-US"/>
+        </w:rPr>
+      </w:pPr>
+      <w:r>
+        <w:rPr>
+          <w:rFonts w:ascii="Lucida Console" w:hAnsi="Lucida Console"/>
+          <w:sz w:val="16"/>
+          <w:szCs w:val="16"/>
+          <w:lang w:val="en-US"/>
+        </w:rPr>
+        <w:lastRenderedPageBreak/>
+        <w:t>[{"customer":{"address":{"line1":"Hungerbergstr. 1","zip":8046,"line2":null,"created_at":"2011-05-10T15:45:49+02:00","line3":null,"updated_at":"2011-05-10T15:46:00+02:00","id":1,"gps_position_id":35,"place":"Z\u00fcrich","gps_position":{"created_at":"2011-05-10T15:46:00+02:00","latitude":"47.4206532","updated_at":"2011-05-10T15:46:00+02:00","id":35,"longitude":"8.501602"}},"created_at":"2011-05-10T15:45:53+02:00","deleted_at":null,"updated_at":"2011-05-10T15:45:53+02:00","id":1,"address_id":1,"last_name":"Lamprecht","phone":"0683093560","first_name":"Waldemar"}},{"customer":{"address":{"line1":"Hungerbergstr. 100","zip":8046,"line2":null,"created_at":"2011-05-10T15:45:50+02:00","line3":null,"updated_at":"2011-05-10T15:45:55+02:00","id":5,"gps_position_id":15,"place":"Z\u00fcrich","gps_position":{"created_at":"2011-05-10T15:45:55+02:00","latitude":"47.4188677","updated_at":"2011-05-10T15:45:55+02:00","id":15,"longitude":"8.4978201"}},"created_at":"2011-05-12T13:09:00+02:00","deleted_at":null,"updated_at":"2011-05-12T13:09:00+02:00","id":34,"address_id":5,"last_name":"Aaronson","phone":"1","first_name":"Waldtraut"}}]</w:t>
+      </w:r>
+      <w:r>
+        <w:rPr>
+          <w:rFonts w:ascii="Lucida Console" w:hAnsi="Lucida Console"/>
+          <w:sz w:val="16"/>
+          <w:szCs w:val="16"/>
+          <w:lang w:val="en-US"/>
+        </w:rPr>
+        <w:cr/>
+      </w:r>
+    </w:p>
+    <w:p>
+      <w:pPr>
+        <w:rPr>
+          <w:rFonts w:ascii="Lucida Console" w:hAnsi="Lucida Console"/>
+          <w:sz w:val="16"/>
+          <w:szCs w:val="16"/>
+        </w:rPr>
+      </w:pPr>
+      <w:r>
+        <w:rPr>
+          <w:rFonts w:ascii="Lucida Console" w:hAnsi="Lucida Console"/>
+          <w:sz w:val="16"/>
+          <w:szCs w:val="16"/>
+        </w:rPr>
+        <w:t>0</w:t>
+      </w:r>
+    </w:p>
+    <w:p>
+      <w:pPr>
+        <w:pStyle w:val="Heading2"/>
+      </w:pPr>
+      <w:bookmarkStart w:id="13" w:name="_Toc293170453"/>
+      <w:r>
+        <w:t>Synchronize TimeEntryTypes</w:t>
+      </w:r>
+      <w:bookmarkEnd w:id="13"/>
+    </w:p>
+    <w:p>
+      <w:pPr>
+        <w:rPr>
+          <w:lang w:val="en-US"/>
+        </w:rPr>
+      </w:pPr>
+      <w:r>
+        <w:rPr>
+          <w:lang w:val="en-US"/>
+        </w:rPr>
+        <w:t>POST /time_entry_types/synchronize.json HTTP/1.1</w:t>
+      </w:r>
+      <w:r>
+        <w:rPr>
+          <w:lang w:val="en-US"/>
+        </w:rPr>
+        <w:cr/>
+      </w:r>
+    </w:p>
+    <w:p>
+      <w:pPr>
+        <w:rPr>
           <w:lang w:val="en-US"/>
         </w:rPr>
       </w:pPr>
@@ -3837,8 +5703,185 @@
         <w:rPr>
           <w:lang w:val="en-US"/>
         </w:rPr>
+        <w:t>{"last_update":"1970-01-01T01:00:00GMT+01:00"}HTTP/1.1 200 OK</w:t>
+      </w:r>
+      <w:r>
+        <w:rPr>
+          <w:lang w:val="en-US"/>
+        </w:rPr>
+        <w:cr/>
+      </w:r>
+    </w:p>
+    <w:p>
+      <w:pPr>
+        <w:rPr>
+          <w:lang w:val="en-US"/>
+        </w:rPr>
+      </w:pPr>
+      <w:r>
+        <w:rPr>
+          <w:lang w:val="en-US"/>
+        </w:rPr>
+        <w:t>Date: Thu, 12 May 2011 13:43:13 GMT</w:t>
+      </w:r>
+      <w:r>
+        <w:rPr>
+          <w:lang w:val="en-US"/>
+        </w:rPr>
+        <w:cr/>
+      </w:r>
+    </w:p>
+    <w:p>
+      <w:pPr>
+        <w:rPr>
+          <w:lang w:val="en-US"/>
+        </w:rPr>
+      </w:pPr>
+      <w:r>
+        <w:rPr>
+          <w:lang w:val="en-US"/>
+        </w:rPr>
+        <w:t>Server: Apache</w:t>
+      </w:r>
+      <w:r>
+        <w:rPr>
+          <w:lang w:val="en-US"/>
+        </w:rPr>
+        <w:cr/>
+      </w:r>
+    </w:p>
+    <w:p>
+      <w:pPr>
+        <w:rPr>
+          <w:lang w:val="en-US"/>
+        </w:rPr>
+      </w:pPr>
+      <w:r>
+        <w:rPr>
+          <w:lang w:val="en-US"/>
+        </w:rPr>
+        <w:t>X-Powered-By: Phusion Passenger (mod_rails/mod_rack) 2.2.15</w:t>
+      </w:r>
+      <w:r>
+        <w:rPr>
+          <w:lang w:val="en-US"/>
+        </w:rPr>
+        <w:cr/>
+      </w:r>
+    </w:p>
+    <w:p>
+      <w:pPr>
+        <w:rPr>
+          <w:lang w:val="en-US"/>
+        </w:rPr>
+      </w:pPr>
+      <w:r>
+        <w:rPr>
+          <w:lang w:val="en-US"/>
+        </w:rPr>
+        <w:t>ETag: "2a7f5e4ebe04e4c6f54298937ed888bd"</w:t>
+      </w:r>
+      <w:r>
+        <w:rPr>
+          <w:lang w:val="en-US"/>
+        </w:rPr>
+        <w:cr/>
+      </w:r>
+    </w:p>
+    <w:p>
+      <w:pPr>
+        <w:rPr>
+          <w:lang w:val="en-US"/>
+        </w:rPr>
+      </w:pPr>
+      <w:r>
+        <w:rPr>
+          <w:lang w:val="en-US"/>
+        </w:rPr>
+        <w:t>X-UA-Compatible: IE=Edge,chrome=1</w:t>
+      </w:r>
+      <w:r>
+        <w:rPr>
+          <w:lang w:val="en-US"/>
+        </w:rPr>
+        <w:cr/>
+      </w:r>
+    </w:p>
+    <w:p>
+      <w:pPr>
+        <w:rPr>
+          <w:lang w:val="en-US"/>
+        </w:rPr>
+      </w:pPr>
+      <w:r>
+        <w:rPr>
+          <w:lang w:val="en-US"/>
+        </w:rPr>
+        <w:t>X-Runtime: 0.014304</w:t>
+      </w:r>
+      <w:r>
+        <w:rPr>
+          <w:lang w:val="en-US"/>
+        </w:rPr>
+        <w:cr/>
+      </w:r>
+    </w:p>
+    <w:p>
+      <w:pPr>
+        <w:rPr>
+          <w:lang w:val="en-US"/>
+        </w:rPr>
+      </w:pPr>
+      <w:r>
+        <w:rPr>
+          <w:lang w:val="en-US"/>
+        </w:rPr>
+        <w:t>Cache-Control: max-age=0, private, must-revalidate</w:t>
+      </w:r>
+      <w:r>
+        <w:rPr>
+          <w:lang w:val="en-US"/>
+        </w:rPr>
+        <w:cr/>
+      </w:r>
+    </w:p>
+    <w:p>
+      <w:pPr>
+        <w:rPr>
+          <w:lang w:val="en-US"/>
+        </w:rPr>
+      </w:pPr>
+      <w:r>
+        <w:rPr>
+          <w:lang w:val="en-US"/>
+        </w:rPr>
+        <w:t>Set-Cookie: remember_user_token=BAhbB1sGaQciIiQyYSQxMCRhZkxtSDU0dEN3U1E3MUZ6WC5iL3Mu--1f1edff405704f9c47c641f85f7788d26d475679; path=/; expires=Tue, 24-May-2011 14:51:53 GMT; HttpOnly</w:t>
+      </w:r>
+      <w:r>
+        <w:rPr>
+          <w:lang w:val="en-US"/>
+        </w:rPr>
+        <w:cr/>
+      </w:r>
+    </w:p>
+    <w:p>
+      <w:pPr>
+        <w:rPr>
+          <w:lang w:val="en-US"/>
+        </w:rPr>
+      </w:pPr>
+      <w:r>
+        <w:rPr>
+          <w:lang w:val="en-US"/>
+        </w:rPr>
+        <w:t>Set-Cookie: _mrt_session=BAh7ByIPc2Vzc2lvbl9pZCIlZDYxMDI2ZjcxODU1NTI1ZWFiMDA3NmE3MjFlY2Y3MDgiGXdhcmRlbi5</w:t>
+      </w:r>
+      <w:r>
+        <w:rPr>
+          <w:lang w:val="en-US"/>
+        </w:rPr>
         <w:lastRenderedPageBreak/>
-        <w:t>{"last_update":"1970-01-01T01:00:00GMT+01:00"}HTTP/1.1 200 OK</w:t>
+        <w:t>1c2VyLnVzZXIua2V5WwgiEEZpZWxkV29ya2VyWwZpByIiJDJhJDEwJGFmTG1INTR0Q3dTUTcxRnpYLmIvcy4%3D--2c1c30b03a3ab592d52908a6de428f28113bd864; path=/; HttpOnly</w:t>
       </w:r>
       <w:r>
         <w:rPr>
@@ -3857,7 +5900,7 @@
         <w:rPr>
           <w:lang w:val="en-US"/>
         </w:rPr>
-        <w:t>Date: Thu, 12 May 2011 13:43:11 GMT</w:t>
+        <w:t>Status: 200</w:t>
       </w:r>
       <w:r>
         <w:rPr>
@@ -3876,6 +5919,322 @@
         <w:rPr>
           <w:lang w:val="en-US"/>
         </w:rPr>
+        <w:t>Keep-Alive: timeout=15, max=150</w:t>
+      </w:r>
+      <w:r>
+        <w:rPr>
+          <w:lang w:val="en-US"/>
+        </w:rPr>
+        <w:cr/>
+      </w:r>
+    </w:p>
+    <w:p>
+      <w:pPr>
+        <w:rPr>
+          <w:lang w:val="en-US"/>
+        </w:rPr>
+      </w:pPr>
+      <w:r>
+        <w:rPr>
+          <w:lang w:val="en-US"/>
+        </w:rPr>
+        <w:t>Connection: Keep-Alive</w:t>
+      </w:r>
+      <w:r>
+        <w:rPr>
+          <w:lang w:val="en-US"/>
+        </w:rPr>
+        <w:cr/>
+      </w:r>
+    </w:p>
+    <w:p>
+      <w:pPr>
+        <w:rPr>
+          <w:lang w:val="en-US"/>
+        </w:rPr>
+      </w:pPr>
+      <w:r>
+        <w:rPr>
+          <w:lang w:val="en-US"/>
+        </w:rPr>
+        <w:t>Transfer-Encoding: chunked</w:t>
+      </w:r>
+      <w:r>
+        <w:rPr>
+          <w:lang w:val="en-US"/>
+        </w:rPr>
+        <w:cr/>
+      </w:r>
+    </w:p>
+    <w:p>
+      <w:pPr>
+        <w:rPr>
+          <w:lang w:val="en-US"/>
+        </w:rPr>
+      </w:pPr>
+      <w:r>
+        <w:rPr>
+          <w:lang w:val="en-US"/>
+        </w:rPr>
+        <w:t>Content-Type: application/json; charset=utf-8</w:t>
+      </w:r>
+      <w:r>
+        <w:rPr>
+          <w:lang w:val="en-US"/>
+        </w:rPr>
+        <w:cr/>
+      </w:r>
+    </w:p>
+    <w:p>
+      <w:pPr>
+        <w:rPr>
+          <w:lang w:val="en-US"/>
+        </w:rPr>
+      </w:pPr>
+      <w:r>
+        <w:rPr>
+          <w:lang w:val="en-US"/>
+        </w:rPr>
+        <w:cr/>
+      </w:r>
+    </w:p>
+    <w:p>
+      <w:pPr>
+        <w:rPr>
+          <w:lang w:val="en-US"/>
+        </w:rPr>
+      </w:pPr>
+      <w:r>
+        <w:rPr>
+          <w:lang w:val="en-US"/>
+        </w:rPr>
+        <w:t>2fc</w:t>
+      </w:r>
+      <w:r>
+        <w:rPr>
+          <w:lang w:val="en-US"/>
+        </w:rPr>
+        <w:cr/>
+      </w:r>
+    </w:p>
+    <w:p>
+      <w:pPr>
+        <w:rPr>
+          <w:lang w:val="en-US"/>
+        </w:rPr>
+      </w:pPr>
+      <w:r>
+        <w:rPr>
+          <w:lang w:val="en-US"/>
+        </w:rPr>
+        <w:t>[{"time_entry_type":{"created_at":"2011-05-10T15:45:47+02:00","time_entry_type_id":null,"updated_at":"2011-05-10T15:45:47+02:00","id":1,"valid_until":null,"description":"Heizung ansehen"}},{"time_entry_type":{"created_at":"2011-05-10T15:45:48+02:00","time_entry_type_id":null,"updated_at":"2011-05-10T15:45:48+02:00","id":2,"valid_until":null,"description":"Lavabo wechseln"}},{"time_entry_type":{"created_at":"2011-05-10T15:45:48+02:00","time_entry_type_id":null,"updated_at":"2011-05-10T15:45:48+02:00","id":3,"valid_until":null,"description":"Wasserz\u00e4hler ersetzen"}},{"time_entry_type":{"created_at":"2011-05-11T11:48:08+02:00","time_entry_type_id":null,"updated_at":"2011-05-11T11:48:08+02:00","id":4,"valid_until":null,"description":"Digis sync test"}}]</w:t>
+      </w:r>
+      <w:r>
+        <w:rPr>
+          <w:lang w:val="en-US"/>
+        </w:rPr>
+        <w:cr/>
+      </w:r>
+    </w:p>
+    <w:p>
+      <w:r>
+        <w:t>0</w:t>
+      </w:r>
+      <w:r>
+        <w:cr/>
+      </w:r>
+    </w:p>
+    <w:p>
+      <w:r>
+        <w:cr/>
+      </w:r>
+    </w:p>
+    <w:p>
+      <w:pPr>
+        <w:pStyle w:val="Heading2"/>
+      </w:pPr>
+      <w:bookmarkStart w:id="14" w:name="_Toc293170454"/>
+      <w:r>
+        <w:t>Synchronize TimeEntries</w:t>
+      </w:r>
+      <w:bookmarkEnd w:id="14"/>
+    </w:p>
+    <w:p>
+      <w:pPr>
+        <w:rPr>
+          <w:lang w:val="en-US"/>
+        </w:rPr>
+      </w:pPr>
+      <w:r>
+        <w:rPr>
+          <w:lang w:val="en-US"/>
+        </w:rPr>
+        <w:t>POST /time_entries.json HTTP/1.1</w:t>
+      </w:r>
+      <w:r>
+        <w:rPr>
+          <w:lang w:val="en-US"/>
+        </w:rPr>
+        <w:cr/>
+      </w:r>
+    </w:p>
+    <w:p>
+      <w:pPr>
+        <w:rPr>
+          <w:lang w:val="en-US"/>
+        </w:rPr>
+      </w:pPr>
+      <w:r>
+        <w:rPr>
+          <w:lang w:val="en-US"/>
+        </w:rPr>
+        <w:t>Content-Type: application/json</w:t>
+      </w:r>
+      <w:r>
+        <w:rPr>
+          <w:lang w:val="en-US"/>
+        </w:rPr>
+        <w:cr/>
+      </w:r>
+    </w:p>
+    <w:p>
+      <w:pPr>
+        <w:rPr>
+          <w:lang w:val="en-US"/>
+        </w:rPr>
+      </w:pPr>
+      <w:r>
+        <w:rPr>
+          <w:lang w:val="en-US"/>
+        </w:rPr>
+        <w:t>cookie: remember_user_token=BAhbB1sGaQciIiQyYSQxMCRhZkxtSDU0dEN3U1E3MUZ6WC5iL3Mu--1f1edff405704f9c47c641f85f7788d26d475679; path=/; expires=Tue, 24-May-2011 14:51:53 GMT; HttpOnly</w:t>
+      </w:r>
+      <w:r>
+        <w:rPr>
+          <w:lang w:val="en-US"/>
+        </w:rPr>
+        <w:cr/>
+      </w:r>
+    </w:p>
+    <w:p>
+      <w:pPr>
+        <w:rPr>
+          <w:lang w:val="en-US"/>
+        </w:rPr>
+      </w:pPr>
+      <w:r>
+        <w:rPr>
+          <w:lang w:val="en-US"/>
+        </w:rPr>
+        <w:t>Content-Length: 261</w:t>
+      </w:r>
+      <w:r>
+        <w:rPr>
+          <w:lang w:val="en-US"/>
+        </w:rPr>
+        <w:cr/>
+      </w:r>
+    </w:p>
+    <w:p>
+      <w:pPr>
+        <w:rPr>
+          <w:lang w:val="en-US"/>
+        </w:rPr>
+      </w:pPr>
+      <w:r>
+        <w:rPr>
+          <w:lang w:val="en-US"/>
+        </w:rPr>
+        <w:t>Host: mrt.elmermx.ch</w:t>
+      </w:r>
+      <w:r>
+        <w:rPr>
+          <w:lang w:val="en-US"/>
+        </w:rPr>
+        <w:cr/>
+      </w:r>
+    </w:p>
+    <w:p>
+      <w:pPr>
+        <w:rPr>
+          <w:lang w:val="en-US"/>
+        </w:rPr>
+      </w:pPr>
+      <w:r>
+        <w:rPr>
+          <w:lang w:val="en-US"/>
+        </w:rPr>
+        <w:t>Connection: Keep-Alive</w:t>
+      </w:r>
+      <w:r>
+        <w:rPr>
+          <w:lang w:val="en-US"/>
+        </w:rPr>
+        <w:cr/>
+      </w:r>
+    </w:p>
+    <w:p>
+      <w:pPr>
+        <w:rPr>
+          <w:lang w:val="en-US"/>
+        </w:rPr>
+      </w:pPr>
+      <w:r>
+        <w:rPr>
+          <w:lang w:val="en-US"/>
+        </w:rPr>
+        <w:cr/>
+      </w:r>
+    </w:p>
+    <w:p>
+      <w:pPr>
+        <w:rPr>
+          <w:lang w:val="en-US"/>
+        </w:rPr>
+      </w:pPr>
+      <w:r>
+        <w:rPr>
+          <w:lang w:val="en-US"/>
+        </w:rPr>
+        <w:lastRenderedPageBreak/>
+        <w:t>{"time_entry":{"time_start":"2011-05-12T16:12:35GMT+02:00","time_stop":"2011-05-12T16:12:44GMT+02:00","hashcode":"l5qok5vrq74b036541presgcbd","gps_position_data":{"longitude":-122.084095,"latitude":37.422005},"description":"Neues Keramiklavao","customer_id":3}}HTTP/1.1 201 Created</w:t>
+      </w:r>
+      <w:r>
+        <w:rPr>
+          <w:lang w:val="en-US"/>
+        </w:rPr>
+        <w:cr/>
+      </w:r>
+    </w:p>
+    <w:p>
+      <w:pPr>
+        <w:rPr>
+          <w:lang w:val="en-US"/>
+        </w:rPr>
+      </w:pPr>
+      <w:r>
+        <w:rPr>
+          <w:lang w:val="en-US"/>
+        </w:rPr>
+        <w:t>Date: Thu, 12 May 2011 14:13:01 GMT</w:t>
+      </w:r>
+      <w:r>
+        <w:rPr>
+          <w:lang w:val="en-US"/>
+        </w:rPr>
+        <w:cr/>
+      </w:r>
+    </w:p>
+    <w:p>
+      <w:pPr>
+        <w:rPr>
+          <w:lang w:val="en-US"/>
+        </w:rPr>
+      </w:pPr>
+      <w:r>
+        <w:rPr>
+          <w:lang w:val="en-US"/>
+        </w:rPr>
         <w:t>Server: Apache</w:t>
       </w:r>
       <w:r>
@@ -3914,7 +6273,7 @@
         <w:rPr>
           <w:lang w:val="en-US"/>
         </w:rPr>
-        <w:t>ETag: "9eeca918e7558c58d19b642f0c1828fa"</w:t>
+        <w:t>X-UA-Compatible: IE=Edge,chrome=1</w:t>
       </w:r>
       <w:r>
         <w:rPr>
@@ -3933,1032 +6292,6 @@
         <w:rPr>
           <w:lang w:val="en-US"/>
         </w:rPr>
-        <w:t>X-UA-Compatible: IE=Edge,chrome=1</w:t>
-      </w:r>
-      <w:r>
-        <w:rPr>
-          <w:lang w:val="en-US"/>
-        </w:rPr>
-        <w:cr/>
-      </w:r>
-    </w:p>
-    <w:p>
-      <w:pPr>
-        <w:rPr>
-          <w:lang w:val="en-US"/>
-        </w:rPr>
-      </w:pPr>
-      <w:r>
-        <w:rPr>
-          <w:lang w:val="en-US"/>
-        </w:rPr>
-        <w:t>X-Runtime: 0.169414</w:t>
-      </w:r>
-      <w:r>
-        <w:rPr>
-          <w:lang w:val="en-US"/>
-        </w:rPr>
-        <w:cr/>
-      </w:r>
-    </w:p>
-    <w:p>
-      <w:pPr>
-        <w:rPr>
-          <w:lang w:val="en-US"/>
-        </w:rPr>
-      </w:pPr>
-      <w:r>
-        <w:rPr>
-          <w:lang w:val="en-US"/>
-        </w:rPr>
-        <w:t>Cache-Control: max-age=0, private, must-revalidate</w:t>
-      </w:r>
-      <w:r>
-        <w:rPr>
-          <w:lang w:val="en-US"/>
-        </w:rPr>
-        <w:cr/>
-      </w:r>
-    </w:p>
-    <w:p>
-      <w:pPr>
-        <w:rPr>
-          <w:lang w:val="en-US"/>
-        </w:rPr>
-      </w:pPr>
-      <w:r>
-        <w:rPr>
-          <w:lang w:val="en-US"/>
-        </w:rPr>
-        <w:t>Set-Cookie: remember_user_token=BAhbB1sGaQciIiQyYSQxMCRhZkxtSDU0dEN3U1E3MUZ6WC5iL3Mu--1f1edff405704f9c47c641f85f7788d26d475679; path=/; expires=Tue, 24-May-2011 14:51:53 GMT; HttpOnly</w:t>
-      </w:r>
-      <w:r>
-        <w:rPr>
-          <w:lang w:val="en-US"/>
-        </w:rPr>
-        <w:cr/>
-      </w:r>
-    </w:p>
-    <w:p>
-      <w:pPr>
-        <w:rPr>
-          <w:lang w:val="en-US"/>
-        </w:rPr>
-      </w:pPr>
-      <w:r>
-        <w:rPr>
-          <w:lang w:val="en-US"/>
-        </w:rPr>
-        <w:t>Set-Cookie: _mrt_session=BAh7ByIPc2Vzc2lvbl9pZCIlMjZhMTgzOTJjYzcxZWRmNjdiOTk2NGNlZTcwYzFkZjIiGXdhcmRlbi51c2VyLnVzZXIua2V5WwgiEEZpZWxkV29ya2VyWwZpByIiJDJhJDEwJGFmTG1INTR0Q3dTUTcxRnpYLmIvcy4%3D--12c3a9000436874138557b7dd11e48ceaea1cb81; path=/; HttpOnly</w:t>
-      </w:r>
-      <w:r>
-        <w:rPr>
-          <w:lang w:val="en-US"/>
-        </w:rPr>
-        <w:cr/>
-      </w:r>
-    </w:p>
-    <w:p>
-      <w:pPr>
-        <w:rPr>
-          <w:lang w:val="en-US"/>
-        </w:rPr>
-      </w:pPr>
-      <w:r>
-        <w:rPr>
-          <w:lang w:val="en-US"/>
-        </w:rPr>
-        <w:t>Status: 200</w:t>
-      </w:r>
-      <w:r>
-        <w:rPr>
-          <w:lang w:val="en-US"/>
-        </w:rPr>
-        <w:cr/>
-      </w:r>
-    </w:p>
-    <w:p>
-      <w:pPr>
-        <w:rPr>
-          <w:lang w:val="en-US"/>
-        </w:rPr>
-      </w:pPr>
-      <w:r>
-        <w:rPr>
-          <w:lang w:val="en-US"/>
-        </w:rPr>
-        <w:t>Keep-Alive: timeout=15, max=150</w:t>
-      </w:r>
-      <w:r>
-        <w:rPr>
-          <w:lang w:val="en-US"/>
-        </w:rPr>
-        <w:cr/>
-      </w:r>
-    </w:p>
-    <w:p>
-      <w:pPr>
-        <w:rPr>
-          <w:lang w:val="en-US"/>
-        </w:rPr>
-      </w:pPr>
-      <w:r>
-        <w:rPr>
-          <w:lang w:val="en-US"/>
-        </w:rPr>
-        <w:t>Connection: Keep-Alive</w:t>
-      </w:r>
-      <w:r>
-        <w:rPr>
-          <w:lang w:val="en-US"/>
-        </w:rPr>
-        <w:cr/>
-      </w:r>
-    </w:p>
-    <w:p>
-      <w:pPr>
-        <w:rPr>
-          <w:lang w:val="en-US"/>
-        </w:rPr>
-      </w:pPr>
-      <w:r>
-        <w:rPr>
-          <w:lang w:val="en-US"/>
-        </w:rPr>
-        <w:t>Transfer-Encoding: chunked</w:t>
-      </w:r>
-      <w:r>
-        <w:rPr>
-          <w:lang w:val="en-US"/>
-        </w:rPr>
-        <w:cr/>
-      </w:r>
-    </w:p>
-    <w:p>
-      <w:pPr>
-        <w:rPr>
-          <w:lang w:val="en-US"/>
-        </w:rPr>
-      </w:pPr>
-      <w:r>
-        <w:rPr>
-          <w:lang w:val="en-US"/>
-        </w:rPr>
-        <w:t>Content-Type: application/json; charset=utf-8</w:t>
-      </w:r>
-      <w:r>
-        <w:rPr>
-          <w:lang w:val="en-US"/>
-        </w:rPr>
-        <w:cr/>
-      </w:r>
-    </w:p>
-    <w:p>
-      <w:pPr>
-        <w:rPr>
-          <w:lang w:val="en-US"/>
-        </w:rPr>
-      </w:pPr>
-      <w:r>
-        <w:rPr>
-          <w:lang w:val="en-US"/>
-        </w:rPr>
-        <w:cr/>
-      </w:r>
-    </w:p>
-    <w:p>
-      <w:pPr>
-        <w:rPr>
-          <w:lang w:val="en-US"/>
-        </w:rPr>
-      </w:pPr>
-      <w:r>
-        <w:rPr>
-          <w:lang w:val="en-US"/>
-        </w:rPr>
-        <w:t>1f40</w:t>
-      </w:r>
-      <w:r>
-        <w:rPr>
-          <w:lang w:val="en-US"/>
-        </w:rPr>
-        <w:cr/>
-      </w:r>
-    </w:p>
-    <w:p>
-      <w:pPr>
-        <w:rPr>
-          <w:lang w:val="en-US"/>
-        </w:rPr>
-      </w:pPr>
-      <w:r>
-        <w:rPr>
-          <w:lang w:val="en-US"/>
-        </w:rPr>
-        <w:t>[{"customer":{"address":{"line1":"Hungerbergstr. 1","zip":8046,"line2":null,"created_at":"2011-05-10T15:45:49+02:00","line3":null,"updated_at":"2011-05-10T15:46:00+02:00","id":1,"gps_position_id":35,"place":"Z\u00fcrich","gps_position":{"created_at":"2011-05-10T15:46:00+02:00","latitude":"47.4206532","updated_at":"2011-05-10T15:46:00+02:00","id":35,"longitude":"8.501602"}},"created_at":"2011-05-10T15:45:53+02:00","deleted_at":null,"updated_at":"2011-05-10T15:45:53+02:00","id":1,"address_id":1,"last_name":"Lamprecht","phone":"0683093560","first_name":"Waldemar"}},{"customer":{"address":{"line1":"Oberseestrasse 10","zip":8640,"line2":null,"created_at":"2011-05-10T15:45:49+02:00","line3":null,"updated_at":"2011-05-10T15:45:59+02:00","id":2,"gps_position_id":30,"place":"Rapperswil","gps_position":{"created_at":"2011-05-10T15:45:59+02:00","latitude":"47.2230647","updated_at":"2011-05-10T15:45:59+02:00","id":30,"longitude":"8.8165114"}},"created_at":"2011-05-10T15:45:53+02:00","deleted_at":null,"updated_at":"2011-05-10T15:45:53+02:00","id":2,"address_id":2,"last_name":"Traugott","phone":"0801734705","first_name":"Otto"</w:t>
-      </w:r>
-      <w:r>
-        <w:rPr>
-          <w:lang w:val="en-US"/>
-        </w:rPr>
-        <w:lastRenderedPageBreak/>
-        <w:t>}},{"customer":{"address":{"line1":"Oberseestrasse 10","zip":8640,"line2":null,"created_at":"2011-05-10T15:45:49+02:00","line3":null,"updated_at":"2011-05-10T15:45:59+02:00","id":2,"gps_position_id":30,"place":"Rapperswil","gps_position":{"created_at":"2011-05-10T15:45:59+02:00","latitude":"47.2230647","updated_at":"2011-05-10T15:45:59+02:00","id":30,"longitude":"8.8165114"}},"created_at":"2011-05-10T15:45:53+02:00","deleted_at":null,"updated_at":"2011-05-10T15:45:53+02:00","id":3,"address_id":2,"last_name":"Elmo","phone":"0270596436","first_name":"Hermann"}},{"customer":{"address":{"line1":"Hungerbergstr. 1","zip":8046,"line2":null,"created_at":"2011-05-10T15:45:49+02:00","line3":null,"updated_at":"2011-05-10T15:46:00+02:00","id":1,"gps_position_id":35,"place":"Z\u00fcrich","gps_position":{"created_at":"2011-05-10T15:46:00+02:00","latitude":"47.4206532","updated_at":"2011-05-10T15:46:00+02:00","id":35,"longitude":"8.501602"}},"created_at":"2011-05-10T15:45:54+02:00","deleted_at":null,"updated_at":"2011-05-10T15:45:54+02:00","id":4,"address_id":1,"last_name":"Ingolf","phone":"0983088747","first_name":"Veit"}},{"customer":{"address":{"line1":"Oberseestrasse 10","zip":8640,"line2":null,"created_at":"2011-05-10T15:45:49+02:00","line3":null,"updated_at":"2011-05-10T15:45:59+02:00","id":2,"gps_position_id":30,"place":"Rapperswil","gps_position":{"created_at":"2011-05-10T15:45:59+02:00","latitude":"47.2230647","updated_at":"2011-05-10T15:45:59+02:00","id":30,"longitude":"8.8165114"}},"created_at":"2011-05-10T15:45:54+02:00","deleted_at":null,"updated_at":"2011-05-10T15:45:54+02:00","id":5,"address_id":2,"last_name":"Simon","phone":"0582854582","first_name":"Bj\u00f6rn"}},{"customer":{"address":{"line1":"Oberseestrasse 10","zip":8640,"line2":null,"created_at":"2011-05-10T15:45:49+02:00","line3":null,"updated_at":"2011-05-10T15:45:59+02:00","id":2,"gps_position_id":30,"place":"Rapperswil","gps_position":{"created_at":"2011-05-10T15:45:59+02:00","latitude":"47.2230647","updated_at":"2011-05-10T15:45:59+02:00","id":30,"longitude":"8.8165114"}},"created_at":"2011-05-10T15:45:54+02:00","deleted_at":null,"updated_at":"2011-05-10T15:45:54+02:00","id":6,"address_id":2,"last_name":"Dietfried","phone":"0929727191","first_name":"Klaus"}},{"customer":{"address":{"line1":"Hungerbergstr. 100","zip":8046,"line2":null,"created_at":"2011-05-10T15:45:50+02:00","line3":null,"updated_at":"2011-05-10T15:45:55+02:00","id":5,"gps_position_id":15,"place":"Z\u00fcrich","gps_position":{"created_at":"2011-05-10T15:45:55+02:00","latitude":"47.4188677","updated_at":"2011-05-10T15:45:55+02:00","id":15,"longitude":"8.4978201"}},"created_at":"2011-05-10T15:45:55+02:00","deleted_at":null,"updated_at":"2011-05-10T15:45:55+02:00","id":7,"address_id":5,"last_name":"Wieland","phone":"0306619056","first_name":"Gotthilf"}},{"customer":{"address":{"line1":"Hungerbergstr. 1","zip":8046,"line2":null,"created_at":"2011-05-10T15:45:49+02:00","line3":null,"updated_at":"2011-05-10T15:46:00+02:00","id":1,"gps_position_id":35,"place":"Z\u00fcrich","gps_position":{"created_at":"2011-05-10T15:46:00+02:00","latitude":"47.4206532","updated_at":"2011-05-10T15:46:00+02:00","id":35,"longitude":"8.501602"}},"created_at":"2011-05-10T15:45:55+02:00","deleted_at":null,"updated_at":"2011-05-10T15:45:55+02:00","id":8,"address_id":1,"last_name":"Gretchen","phone":"0974978822","first_name":"June"}},{"customer":{"address":{"line1":"Oberseestrasse 11","zip":8640,"line2":null,"created_at":"2011-05-10T15:45:50+02:00","line3":null,"updated_at":"2011-05-10T15:46:00+02:00","id":6,"gps_position_id":38,"place":"Rapperswil","gps_position":{"created_at":"2011-05-10T15:46:00+02:00","latitude":"47.2239867","updated_at":"2011-05-10T15:46:00+02:00","id":38,"longitude":"8.8185103"}},"created_at":"2011-05-10T15:45:56+02:00","deleted_at":null,"updated_at":"2011-05-10T15:45:56+02:00","id":10,"address_id":6,"last_name":"Dione","phone":"0992685476","first_name":"Tarah"}},{"customer":{"address":{"line1":"Hungerbergstr. 4","zip":8046,"line2":null,"created_at":"2011-05-10T15:45:49+02:00","line3":null,"updated_at":"2011-05-10T15:46:00+02:00","id":4,"gps_position_id":36,"place":"Z\u00fcrich","gps_position":{"created_at":"2011-05-10T15:46:00+02:00","latitude":"47.4205117","updated_at":"2011-05-10T15:46:00+02:00","id":36,"longitude":"8.5014726"}},"created_at":"2011-05-10T15:45:56+02:00","deleted_at":null,"updated_at":"2011-05-10T15:45:56+02:00","id":11,"address_id":4,"last_name":"Xavia","phone":"0376205814","first_name":"Angelica"}},{"customer":{"address":{"line1":"Bundesgasse 1","zip":3005,"line2":null,"created_at":"2011-05-10T15:45:53+02:00","line3":null,"updated_at":"2011-05-</w:t>
-      </w:r>
-      <w:r>
-        <w:rPr>
-          <w:lang w:val="en-US"/>
-        </w:rPr>
-        <w:lastRenderedPageBreak/>
-        <w:t>10T15:46:00+02:00","id":7,"gps_position_id":37,"place":"Bern","gps_position":{"created_at":"2011-05-10T15:46:00+02:00","latitude":"46.9463063","updated_at":"2011-05-10T15:46:00+02:00","id":37,"longitude":"7.4430064"}},"created_at":"2011-05-10T15:45:56+02:00","deleted_at":null,"updated_at":"2011-05-10T15:45:56+02:00","id":12,"address_id":7,"last_name":"Catbroom","phone":"0305586297","first_name":"Demontongue"}},{"customer":{"address":{"line1":"Hungerbergstr. 4","zip":8046,"line2":null,"created_at":"2011-05-10T15:45:49+02:00","line3":null,"updated_at":"2011-05-10T15:46:00+02:00","id":4,"gps_position_id":36,"place":"Z\u00fcrich","gps_position":{"created_at":"2011-05-10T15:46:00+02:00","latitude":"47.4205117","updated_at":"2011-05-10T15:46:00+02:00","id":36,"longitude":"8.5014726"}},"created_at":"2011-05-10T15:45:58+02:00","deleted_at":null,"updated_at":"2011-05-10T15:45:58+02:00","id":19,"address_id":4,"last_name":"Rocco","phone":"0310883865","first_name":"Rochus"}},{"customer":{"address":{"line1":"Hungerbergstr. 4","zip":8046,"line2":null,"created_at":"2011-05-10T15:45:49+02:00","line3":null,"updated_at":"2011-05-10T15:46:00+02:00","id":4,"gps_position_id":36,"place":"Z\u00fcrich","gps_position":{"created_at":"2011-05-10T15:46:00+02:00","latitude":"47.4205117","updated_at":"2011-05-10T15:46:00+02:00","id":36,"longitude":"8.5014726"}},"created_at":"2011-05-10T15:45:58+02:00","deleted_at":null,"updated_at":"2011-05-10T15:45:58+02:00","id":20,"address_id":4,"last_name":"Felicianus","phone":"0473136760","first_name":"Eirene"}},{"customer":{"address":{"line1":"Bundesgasse 3","zip":3005,"line2":null,"created_at":"2011-05-10T15:45:49+02:00","line3":null,"updated_at":"2011-05-10T15:45:59+02:00","id":3,"gps_position_id":34,"place":"Bern","gps_position":{"created_at":"2011-05-10T15:45:59+02:00","latitude":"46.9462074","updated_at":"2011-05-10T15:45:59+02:00","id":34,"longitude":"7.4415879"}},"created_at":"2011-05-10T15:45:58+02:00","deleted_at":null,"updated_at":"2011-05-10T15:45:58+02:00","id":21,"address_id":3,"last_name":"Amantius","phone":"0650739173","first_name":"Hrodger"}},{"customer":{"address":{"line1":"Oberseestrasse 10","zip":8640,"line2":null,"created_at":"2011-0</w:t>
-      </w:r>
-      <w:r>
-        <w:rPr>
-          <w:lang w:val="en-US"/>
-        </w:rPr>
-        <w:cr/>
-      </w:r>
-    </w:p>
-    <w:p>
-      <w:pPr>
-        <w:rPr>
-          <w:lang w:val="en-US"/>
-        </w:rPr>
-      </w:pPr>
-      <w:r>
-        <w:rPr>
-          <w:lang w:val="en-US"/>
-        </w:rPr>
-        <w:t>1a0b</w:t>
-      </w:r>
-      <w:r>
-        <w:rPr>
-          <w:lang w:val="en-US"/>
-        </w:rPr>
-        <w:cr/>
-      </w:r>
-    </w:p>
-    <w:p>
-      <w:pPr>
-        <w:rPr>
-          <w:lang w:val="en-US"/>
-        </w:rPr>
-      </w:pPr>
-      <w:r>
-        <w:rPr>
-          <w:lang w:val="en-US"/>
-        </w:rPr>
-        <w:t>5-10T15:45:49+02:00","line3":null,"updated_at":"2011-05-10T15:45:59+02:00","id":2,"gps_position_id":30,"place":"Rapperswil","gps_position":{"created_at":"2011-05-10T15:45:59+02:00","latitude":"47.2230647","updated_at":"2011-05-10T15:45:59+02:00","id":30,"longitude":"8.8165114"}},"created_at":"2011-05-10T15:45:59+02:00","deleted_at":null,"updated_at":"2011-05-10T15:45:59+02:00","id":22,"address_id":2,"last_name":"L\u00f3egaire","phone":"0931785773","first_name":"Sigimund"}},{"customer":{"address":{"line1":"Oberseestrasse 11","zip":8640,"line2":null,"created_at":"2011-05-10T15:45:50+02:00","line3":null,"updated_at":"2011-05-10T15:46:00+02:00","id":6,"gps_position_id":38,"place":"Rapperswil","gps_position":{"created_at":"2011-05-10T15:46:00+02:00","latitude":"47.2239867","updated_at":"2011-05-10T15:46:00+02:00","id":38,"longitude":"8.8185103"}},"created_at":"2011-05-10T15:45:59+02:00","deleted_at":null,"updated_at":"2011-05-10T15:45:59+02:00","id":23,"address_id":6,"last_name":"Ramessu","phone":"0227156019","first_name":"Fri\u00f0\u00fej\u00f3fr"}},{"customer":{"address":{"line1":"Bundesgasse 3","zip":3005,"line2":null,"created_at":"2011-05-10T15:45:49+02:00","line3":null,"updated_at":"2011-05-10T15:45:59+02:00","id":3,"gps_position_id":34,"place":"Bern","gps_position":{"created_at":"2011-05-10T15:45:59+02:00","latitude":"46.9462074","updated_at":"2011-05-10T15:45:59+02:00","id":34,"longitude":"7.4415879"}},"created_at":"2011-05-10T15:45:59+02:00","deleted_at":null,"updated_at":"2011-05-10T15:45:59+02:00","id":24,"address_id":3,"last_name":"Philander","phone":"0471609010","first_name":"Yima"}},{"customer":{"address":{"line1":"Hungerbergstr. 40","zip":8046,"line2":null,"created_at":"2011-05-10T15:45:53+02:00","line3":null,"updated_at":"2011-05-10T15:45:59+02:00","id":8,"gps_position_id":33,"place":"Z\u00fcrich","gps_position":{"created_at":"2011-05-10T15:45:59+02:00","latitude":"47.4190766","updated_at":"2011-05-10T15:45:59+02:00","id":33,"longitude":"8.4984558"}},"created_at":"2011-05-10T15:45:59+02:00","deleted_at":null,"updated_at":"2011-05-10T15:45:59+02:00","id":25,"address_id":8,"last_name":"Prabhu","phone":"0559175840","first_name":"Enlil"}</w:t>
-      </w:r>
-      <w:r>
-        <w:rPr>
-          <w:lang w:val="en-US"/>
-        </w:rPr>
-        <w:lastRenderedPageBreak/>
-        <w:t>},{"customer":{"address":{"line1":"Bundesgasse 3","zip":3005,"line2":null,"created_at":"2011-05-10T15:45:49+02:00","line3":null,"updated_at":"2011-05-10T15:45:59+02:00","id":3,"gps_position_id":34,"place":"Bern","gps_position":{"created_at":"2011-05-10T15:45:59+02:00","latitude":"46.9462074","updated_at":"2011-05-10T15:45:59+02:00","id":34,"longitude":"7.4415879"}},"created_at":"2011-05-10T15:45:59+02:00","deleted_at":null,"updated_at":"2011-05-10T15:45:59+02:00","id":26,"address_id":3,"last_name":"Iovis","phone":"0316062347","first_name":"Owain"}},{"customer":{"address":{"line1":"Hungerbergstr. 1","zip":8046,"line2":null,"created_at":"2011-05-10T15:45:49+02:00","line3":null,"updated_at":"2011-05-10T15:46:00+02:00","id":1,"gps_position_id":35,"place":"Z\u00fcrich","gps_position":{"created_at":"2011-05-10T15:46:00+02:00","latitude":"47.4206532","updated_at":"2011-05-10T15:46:00+02:00","id":35,"longitude":"8.501602"}},"created_at":"2011-05-10T15:46:00+02:00","deleted_at":null,"updated_at":"2011-05-10T15:46:00+02:00","id":27,"address_id":1,"last_name":"Cronus","phone":"0907891242","first_name":"T\u00fdr"}},{"customer":{"address":{"line1":"Hungerbergstr. 4","zip":8046,"line2":null,"created_at":"2011-05-10T15:45:49+02:00","line3":null,"updated_at":"2011-05-10T15:46:00+02:00","id":4,"gps_position_id":36,"place":"Z\u00fcrich","gps_position":{"created_at":"2011-05-10T15:46:00+02:00","latitude":"47.4205117","updated_at":"2011-05-10T15:46:00+02:00","id":36,"longitude":"8.5014726"}},"created_at":"2011-05-10T15:46:00+02:00","deleted_at":null,"updated_at":"2011-05-10T15:46:00+02:00","id":28,"address_id":4,"last_name":"Pramoda","phone":"0548466385","first_name":"Partha"}},{"customer":{"address":{"line1":"Bundesgasse 1","zip":3005,"line2":null,"created_at":"2011-05-10T15:45:53+02:00","line3":null,"updated_at":"2011-05-10T15:46:00+02:00","id":7,"gps_position_id":37,"place":"Bern","gps_position":{"created_at":"2011-05-10T15:46:00+02:00","latitude":"46.9463063","updated_at":"2011-05-10T15:46:00+02:00","id":37,"longitude":"7.4430064"}},"created_at":"2011-05-10T15:46:00+02:00","deleted_at":null,"updated_at":"2011-05-10T15:46:00+02:00","id":29,"address_id":7,"last_name":"Jarl","phone":"0347152560","first_name":"Gawain"}},{"customer":{"address":{"line1":"Oberseestrasse 11","zip":8640,"line2":null,"created_at":"2011-05-10T15:45:50+02:00","line3":null,"updated_at":"2011-05-10T15:46:00+02:00","id":6,"gps_position_id":38,"place":"Rapperswil","gps_position":{"created_at":"2011-05-10T15:46:00+02:00","latitude":"47.2239867","updated_at":"2011-05-10T15:46:00+02:00","id":38,"longitude":"8.8185103"}},"created_at":"2011-05-10T15:46:00+02:00","deleted_at":null,"updated_at":"2011-05-10T15:46:00+02:00","id":30,"address_id":6,"last_name":"Amulius","phone":"0170945691","first_name":"Cupid"}},{"customer":{"address":{"line1":"Hungerbergstr. 1","zip":8046,"line2":null,"created_at":"2011-05-10T15:45:49+02:00","line3":null,"updated_at":"2011-05-10T15:46:00+02:00","id":1,"gps_position_id":35,"place":"Z\u00fcrich","gps_position":{"created_at":"2011-05-10T15:46:00+02:00","latitude":"47.4206532","updated_at":"2011-05-10T15:46:00+02:00","id":35,"longitude":"8.501602"}},"created_at":"2011-05-11T11:31:35+02:00","deleted_at":null,"updated_at":"2011-05-11T11:31:35+02:00","id":31,"address_id":1,"last_name":"das Brot","phone":"","first_name":"Bernd"}},{"customer":{"address":{"line1":"Hungerbergstr. 1","zip":8046,"line2":null,"created_at":"2011-05-10T15:45:49+02:00","line3":null,"updated_at":"2011-05-10T15:46:00+02:00","id":1,"gps_position_id":35,"place":"Z\u00fcrich","gps_position":{"created_at":"2011-05-10T15:46:00+02:00","latitude":"47.4206532","updated_at":"2011-05-10T15:46:00+02:00","id":35,"longitude":"8.501602"}},"created_at":"2011-05-12T12:51:35+02:00","deleted_at":null,"updated_at":"2011-05-12T12:51:35+02:00","id":32,"address_id":1,"last_name":"Steiner","phone":"1793084273","first_name":"Digi"}},{"customer":{"address":{"line1":"Hungerbergstr. 100","zip":8046,"line2":null,"created_at":"2011-05-10T15:45:50+02:00","line3":null,"updated_at":"2011-05-10T15:45:55+02:00","id":5,"gps_position_id":15,"place":"Z\u00fcrich","gps_position":{"created_at":"2011-05-10T15:45:55+02:00","latitude":"47.4188677","updated_at":"2011-05-10T15:45:55+02:00","id":15,"longitude":"8.4978201"}},"created_at":"2011-05-12T13:09:00+02:00","deleted_at":null,"updated_at":"2011-05-12T13:09:00+02:00","id":34,"address_id":5,"last_name":"Aaronson","phone":"1","first_name":"Waldtraut"}}]</w:t>
-      </w:r>
-      <w:r>
-        <w:rPr>
-          <w:lang w:val="en-US"/>
-        </w:rPr>
-        <w:cr/>
-      </w:r>
-    </w:p>
-    <w:p>
-      <w:r>
-        <w:t>0</w:t>
-      </w:r>
-    </w:p>
-    <w:p>
-      <w:pPr>
-        <w:pStyle w:val="Heading2"/>
-      </w:pPr>
-      <w:bookmarkStart w:id="13" w:name="_Toc293170453"/>
-      <w:r>
-        <w:lastRenderedPageBreak/>
-        <w:t>Synchronize TimeEntryTypes</w:t>
-      </w:r>
-      <w:bookmarkEnd w:id="13"/>
-    </w:p>
-    <w:p>
-      <w:pPr>
-        <w:rPr>
-          <w:lang w:val="en-US"/>
-        </w:rPr>
-      </w:pPr>
-      <w:r>
-        <w:rPr>
-          <w:lang w:val="en-US"/>
-        </w:rPr>
-        <w:t>POST /time_entry_types/synchronize.json HTTP/1.1</w:t>
-      </w:r>
-      <w:r>
-        <w:rPr>
-          <w:lang w:val="en-US"/>
-        </w:rPr>
-        <w:cr/>
-      </w:r>
-    </w:p>
-    <w:p>
-      <w:pPr>
-        <w:rPr>
-          <w:lang w:val="en-US"/>
-        </w:rPr>
-      </w:pPr>
-      <w:r>
-        <w:rPr>
-          <w:lang w:val="en-US"/>
-        </w:rPr>
-        <w:t>Content-Type: application/json</w:t>
-      </w:r>
-      <w:r>
-        <w:rPr>
-          <w:lang w:val="en-US"/>
-        </w:rPr>
-        <w:cr/>
-      </w:r>
-    </w:p>
-    <w:p>
-      <w:pPr>
-        <w:rPr>
-          <w:lang w:val="en-US"/>
-        </w:rPr>
-      </w:pPr>
-      <w:r>
-        <w:rPr>
-          <w:lang w:val="en-US"/>
-        </w:rPr>
-        <w:t>cookie: remember_user_token=BAhbB1sGaQciIiQyYSQxMCRhZkxtSDU0dEN3U1E3MUZ6WC5iL3Mu--1f1edff405704f9c47c641f85f7788d26d475679; path=/; expires=Tue, 24-May-2011 14:51:53 GMT; HttpOnly</w:t>
-      </w:r>
-      <w:r>
-        <w:rPr>
-          <w:lang w:val="en-US"/>
-        </w:rPr>
-        <w:cr/>
-      </w:r>
-    </w:p>
-    <w:p>
-      <w:pPr>
-        <w:rPr>
-          <w:lang w:val="en-US"/>
-        </w:rPr>
-      </w:pPr>
-      <w:r>
-        <w:rPr>
-          <w:lang w:val="en-US"/>
-        </w:rPr>
-        <w:t>Content-Length: 46</w:t>
-      </w:r>
-      <w:r>
-        <w:rPr>
-          <w:lang w:val="en-US"/>
-        </w:rPr>
-        <w:cr/>
-      </w:r>
-    </w:p>
-    <w:p>
-      <w:pPr>
-        <w:rPr>
-          <w:lang w:val="en-US"/>
-        </w:rPr>
-      </w:pPr>
-      <w:r>
-        <w:rPr>
-          <w:lang w:val="en-US"/>
-        </w:rPr>
-        <w:t>Host: mrt.elmermx.ch</w:t>
-      </w:r>
-      <w:r>
-        <w:rPr>
-          <w:lang w:val="en-US"/>
-        </w:rPr>
-        <w:cr/>
-      </w:r>
-    </w:p>
-    <w:p>
-      <w:pPr>
-        <w:rPr>
-          <w:lang w:val="en-US"/>
-        </w:rPr>
-      </w:pPr>
-      <w:r>
-        <w:rPr>
-          <w:lang w:val="en-US"/>
-        </w:rPr>
-        <w:t>Connection: Keep-Alive</w:t>
-      </w:r>
-      <w:r>
-        <w:rPr>
-          <w:lang w:val="en-US"/>
-        </w:rPr>
-        <w:cr/>
-      </w:r>
-    </w:p>
-    <w:p>
-      <w:pPr>
-        <w:rPr>
-          <w:lang w:val="en-US"/>
-        </w:rPr>
-      </w:pPr>
-      <w:r>
-        <w:rPr>
-          <w:lang w:val="en-US"/>
-        </w:rPr>
-        <w:cr/>
-      </w:r>
-    </w:p>
-    <w:p>
-      <w:pPr>
-        <w:rPr>
-          <w:lang w:val="en-US"/>
-        </w:rPr>
-      </w:pPr>
-      <w:r>
-        <w:rPr>
-          <w:lang w:val="en-US"/>
-        </w:rPr>
-        <w:t>{"last_update":"1970-01-01T01:00:00GMT+01:00"}HTTP/1.1 200 OK</w:t>
-      </w:r>
-      <w:r>
-        <w:rPr>
-          <w:lang w:val="en-US"/>
-        </w:rPr>
-        <w:cr/>
-      </w:r>
-    </w:p>
-    <w:p>
-      <w:pPr>
-        <w:rPr>
-          <w:lang w:val="en-US"/>
-        </w:rPr>
-      </w:pPr>
-      <w:r>
-        <w:rPr>
-          <w:lang w:val="en-US"/>
-        </w:rPr>
-        <w:t>Date: Thu, 12 May 2011 13:43:13 GMT</w:t>
-      </w:r>
-      <w:r>
-        <w:rPr>
-          <w:lang w:val="en-US"/>
-        </w:rPr>
-        <w:cr/>
-      </w:r>
-    </w:p>
-    <w:p>
-      <w:pPr>
-        <w:rPr>
-          <w:lang w:val="en-US"/>
-        </w:rPr>
-      </w:pPr>
-      <w:r>
-        <w:rPr>
-          <w:lang w:val="en-US"/>
-        </w:rPr>
-        <w:t>Server: Apache</w:t>
-      </w:r>
-      <w:r>
-        <w:rPr>
-          <w:lang w:val="en-US"/>
-        </w:rPr>
-        <w:cr/>
-      </w:r>
-    </w:p>
-    <w:p>
-      <w:pPr>
-        <w:rPr>
-          <w:lang w:val="en-US"/>
-        </w:rPr>
-      </w:pPr>
-      <w:r>
-        <w:rPr>
-          <w:lang w:val="en-US"/>
-        </w:rPr>
-        <w:t>X-Powered-By: Phusion Passenger (mod_rails/mod_rack) 2.2.15</w:t>
-      </w:r>
-      <w:r>
-        <w:rPr>
-          <w:lang w:val="en-US"/>
-        </w:rPr>
-        <w:cr/>
-      </w:r>
-    </w:p>
-    <w:p>
-      <w:pPr>
-        <w:rPr>
-          <w:lang w:val="en-US"/>
-        </w:rPr>
-      </w:pPr>
-      <w:r>
-        <w:rPr>
-          <w:lang w:val="en-US"/>
-        </w:rPr>
-        <w:t>ETag: "2a7f5e4ebe04e4c6f54298937ed888bd"</w:t>
-      </w:r>
-      <w:r>
-        <w:rPr>
-          <w:lang w:val="en-US"/>
-        </w:rPr>
-        <w:cr/>
-      </w:r>
-    </w:p>
-    <w:p>
-      <w:pPr>
-        <w:rPr>
-          <w:lang w:val="en-US"/>
-        </w:rPr>
-      </w:pPr>
-      <w:r>
-        <w:rPr>
-          <w:lang w:val="en-US"/>
-        </w:rPr>
-        <w:t>X-UA-Compatible: IE=Edge,chrome=1</w:t>
-      </w:r>
-      <w:r>
-        <w:rPr>
-          <w:lang w:val="en-US"/>
-        </w:rPr>
-        <w:cr/>
-      </w:r>
-    </w:p>
-    <w:p>
-      <w:pPr>
-        <w:rPr>
-          <w:lang w:val="en-US"/>
-        </w:rPr>
-      </w:pPr>
-      <w:r>
-        <w:rPr>
-          <w:lang w:val="en-US"/>
-        </w:rPr>
-        <w:t>X-Runtime: 0.014304</w:t>
-      </w:r>
-      <w:r>
-        <w:rPr>
-          <w:lang w:val="en-US"/>
-        </w:rPr>
-        <w:cr/>
-      </w:r>
-    </w:p>
-    <w:p>
-      <w:pPr>
-        <w:rPr>
-          <w:lang w:val="en-US"/>
-        </w:rPr>
-      </w:pPr>
-      <w:r>
-        <w:rPr>
-          <w:lang w:val="en-US"/>
-        </w:rPr>
-        <w:t>Cache-Control: max-age=0, private, must-revalidate</w:t>
-      </w:r>
-      <w:r>
-        <w:rPr>
-          <w:lang w:val="en-US"/>
-        </w:rPr>
-        <w:cr/>
-      </w:r>
-    </w:p>
-    <w:p>
-      <w:pPr>
-        <w:rPr>
-          <w:lang w:val="en-US"/>
-        </w:rPr>
-      </w:pPr>
-      <w:r>
-        <w:rPr>
-          <w:lang w:val="en-US"/>
-        </w:rPr>
-        <w:t>Set-Cookie: remember_user_token=BAhbB1sGaQciIiQyYSQxMCRhZkxtSDU0dEN3U1E3MUZ6WC5iL3Mu--1f1edff405704f9c47c641f85f7788d26d475679; path=/; expires=Tue, 24-May-2011 14:51:53 GMT; HttpOnly</w:t>
-      </w:r>
-      <w:r>
-        <w:rPr>
-          <w:lang w:val="en-US"/>
-        </w:rPr>
-        <w:cr/>
-      </w:r>
-    </w:p>
-    <w:p>
-      <w:pPr>
-        <w:rPr>
-          <w:lang w:val="en-US"/>
-        </w:rPr>
-      </w:pPr>
-      <w:r>
-        <w:rPr>
-          <w:lang w:val="en-US"/>
-        </w:rPr>
-        <w:t>Set-Cookie: _mrt_session=BAh7ByIPc2Vzc2lvbl9pZCIlZDYxMDI2ZjcxODU1NTI1ZWFiMDA3NmE3MjFlY2Y3MDgiGXdhcmRlbi51c2VyLnVzZXIua2V5WwgiEEZpZWxkV29ya2VyWwZpByIiJDJhJDEwJGFmTG1INTR0Q3dTUTcxRnpYLmIvcy4%3D--2c1c30b03a3ab592d52908a6de428f28113bd864; path=/; HttpOnly</w:t>
-      </w:r>
-      <w:r>
-        <w:rPr>
-          <w:lang w:val="en-US"/>
-        </w:rPr>
-        <w:cr/>
-      </w:r>
-    </w:p>
-    <w:p>
-      <w:pPr>
-        <w:rPr>
-          <w:lang w:val="en-US"/>
-        </w:rPr>
-      </w:pPr>
-      <w:r>
-        <w:rPr>
-          <w:lang w:val="en-US"/>
-        </w:rPr>
-        <w:t>Status: 200</w:t>
-      </w:r>
-      <w:r>
-        <w:rPr>
-          <w:lang w:val="en-US"/>
-        </w:rPr>
-        <w:cr/>
-      </w:r>
-    </w:p>
-    <w:p>
-      <w:pPr>
-        <w:rPr>
-          <w:lang w:val="en-US"/>
-        </w:rPr>
-      </w:pPr>
-      <w:r>
-        <w:rPr>
-          <w:lang w:val="en-US"/>
-        </w:rPr>
-        <w:t>Keep-Alive: timeout=15, max=150</w:t>
-      </w:r>
-      <w:r>
-        <w:rPr>
-          <w:lang w:val="en-US"/>
-        </w:rPr>
-        <w:cr/>
-      </w:r>
-    </w:p>
-    <w:p>
-      <w:pPr>
-        <w:rPr>
-          <w:lang w:val="en-US"/>
-        </w:rPr>
-      </w:pPr>
-      <w:r>
-        <w:rPr>
-          <w:lang w:val="en-US"/>
-        </w:rPr>
-        <w:t>Connection: Keep-Alive</w:t>
-      </w:r>
-      <w:r>
-        <w:rPr>
-          <w:lang w:val="en-US"/>
-        </w:rPr>
-        <w:cr/>
-      </w:r>
-    </w:p>
-    <w:p>
-      <w:pPr>
-        <w:rPr>
-          <w:lang w:val="en-US"/>
-        </w:rPr>
-      </w:pPr>
-      <w:r>
-        <w:rPr>
-          <w:lang w:val="en-US"/>
-        </w:rPr>
-        <w:t>Transfer-Encoding: chunked</w:t>
-      </w:r>
-      <w:r>
-        <w:rPr>
-          <w:lang w:val="en-US"/>
-        </w:rPr>
-        <w:cr/>
-      </w:r>
-    </w:p>
-    <w:p>
-      <w:pPr>
-        <w:rPr>
-          <w:lang w:val="en-US"/>
-        </w:rPr>
-      </w:pPr>
-      <w:r>
-        <w:rPr>
-          <w:lang w:val="en-US"/>
-        </w:rPr>
-        <w:t>Content-Type: application/json; charset=utf-8</w:t>
-      </w:r>
-      <w:r>
-        <w:rPr>
-          <w:lang w:val="en-US"/>
-        </w:rPr>
-        <w:cr/>
-      </w:r>
-    </w:p>
-    <w:p>
-      <w:pPr>
-        <w:rPr>
-          <w:lang w:val="en-US"/>
-        </w:rPr>
-      </w:pPr>
-      <w:r>
-        <w:rPr>
-          <w:lang w:val="en-US"/>
-        </w:rPr>
-        <w:lastRenderedPageBreak/>
-        <w:cr/>
-      </w:r>
-    </w:p>
-    <w:p>
-      <w:pPr>
-        <w:rPr>
-          <w:lang w:val="en-US"/>
-        </w:rPr>
-      </w:pPr>
-      <w:r>
-        <w:rPr>
-          <w:lang w:val="en-US"/>
-        </w:rPr>
-        <w:t>2fc</w:t>
-      </w:r>
-      <w:r>
-        <w:rPr>
-          <w:lang w:val="en-US"/>
-        </w:rPr>
-        <w:cr/>
-      </w:r>
-    </w:p>
-    <w:p>
-      <w:pPr>
-        <w:rPr>
-          <w:lang w:val="en-US"/>
-        </w:rPr>
-      </w:pPr>
-      <w:r>
-        <w:rPr>
-          <w:lang w:val="en-US"/>
-        </w:rPr>
-        <w:t>[{"time_entry_type":{"created_at":"2011-05-10T15:45:47+02:00","time_entry_type_id":null,"updated_at":"2011-05-10T15:45:47+02:00","id":1,"valid_until":null,"description":"Heizung ansehen"}},{"time_entry_type":{"created_at":"2011-05-10T15:45:48+02:00","time_entry_type_id":null,"updated_at":"2011-05-10T15:45:48+02:00","id":2,"valid_until":null,"description":"Lavabo wechseln"}},{"time_entry_type":{"created_at":"2011-05-10T15:45:48+02:00","time_entry_type_id":null,"updated_at":"2011-05-10T15:45:48+02:00","id":3,"valid_until":null,"description":"Wasserz\u00e4hler ersetzen"}},{"time_entry_type":{"created_at":"2011-05-11T11:48:08+02:00","time_entry_type_id":null,"updated_at":"2011-05-11T11:48:08+02:00","id":4,"valid_until":null,"description":"Digis sync test"}}]</w:t>
-      </w:r>
-      <w:r>
-        <w:rPr>
-          <w:lang w:val="en-US"/>
-        </w:rPr>
-        <w:cr/>
-      </w:r>
-    </w:p>
-    <w:p>
-      <w:r>
-        <w:t>0</w:t>
-      </w:r>
-      <w:r>
-        <w:cr/>
-      </w:r>
-    </w:p>
-    <w:p>
-      <w:r>
-        <w:cr/>
-      </w:r>
-    </w:p>
-    <w:p>
-      <w:pPr>
-        <w:pStyle w:val="Heading2"/>
-      </w:pPr>
-      <w:bookmarkStart w:id="14" w:name="_Toc293170454"/>
-      <w:r>
-        <w:t>Synchronize TimeEntries</w:t>
-      </w:r>
-      <w:bookmarkEnd w:id="14"/>
-    </w:p>
-    <w:p>
-      <w:pPr>
-        <w:rPr>
-          <w:lang w:val="en-US"/>
-        </w:rPr>
-      </w:pPr>
-      <w:r>
-        <w:rPr>
-          <w:lang w:val="en-US"/>
-        </w:rPr>
-        <w:t>POST /time_entries.json HTTP/1.1</w:t>
-      </w:r>
-      <w:r>
-        <w:rPr>
-          <w:lang w:val="en-US"/>
-        </w:rPr>
-        <w:cr/>
-      </w:r>
-    </w:p>
-    <w:p>
-      <w:pPr>
-        <w:rPr>
-          <w:lang w:val="en-US"/>
-        </w:rPr>
-      </w:pPr>
-      <w:r>
-        <w:rPr>
-          <w:lang w:val="en-US"/>
-        </w:rPr>
-        <w:t>Content-Type: application/json</w:t>
-      </w:r>
-      <w:r>
-        <w:rPr>
-          <w:lang w:val="en-US"/>
-        </w:rPr>
-        <w:cr/>
-      </w:r>
-    </w:p>
-    <w:p>
-      <w:pPr>
-        <w:rPr>
-          <w:lang w:val="en-US"/>
-        </w:rPr>
-      </w:pPr>
-      <w:r>
-        <w:rPr>
-          <w:lang w:val="en-US"/>
-        </w:rPr>
-        <w:t>cookie: remember_user_token=BAhbB1sGaQciIiQyYSQxMCRhZkxtSDU0dEN3U1E3MUZ6WC5iL3Mu--1f1edff405704f9c47c641f85f7788d26d475679; path=/; expires=Tue, 24-May-2011 14:51:53 GMT; HttpOnly</w:t>
-      </w:r>
-      <w:r>
-        <w:rPr>
-          <w:lang w:val="en-US"/>
-        </w:rPr>
-        <w:cr/>
-      </w:r>
-    </w:p>
-    <w:p>
-      <w:pPr>
-        <w:rPr>
-          <w:lang w:val="en-US"/>
-        </w:rPr>
-      </w:pPr>
-      <w:r>
-        <w:rPr>
-          <w:lang w:val="en-US"/>
-        </w:rPr>
-        <w:t>Content-Length: 261</w:t>
-      </w:r>
-      <w:r>
-        <w:rPr>
-          <w:lang w:val="en-US"/>
-        </w:rPr>
-        <w:cr/>
-      </w:r>
-    </w:p>
-    <w:p>
-      <w:pPr>
-        <w:rPr>
-          <w:lang w:val="en-US"/>
-        </w:rPr>
-      </w:pPr>
-      <w:r>
-        <w:rPr>
-          <w:lang w:val="en-US"/>
-        </w:rPr>
-        <w:t>Host: mrt.elmermx.ch</w:t>
-      </w:r>
-      <w:r>
-        <w:rPr>
-          <w:lang w:val="en-US"/>
-        </w:rPr>
-        <w:cr/>
-      </w:r>
-    </w:p>
-    <w:p>
-      <w:pPr>
-        <w:rPr>
-          <w:lang w:val="en-US"/>
-        </w:rPr>
-      </w:pPr>
-      <w:r>
-        <w:rPr>
-          <w:lang w:val="en-US"/>
-        </w:rPr>
-        <w:t>Connection: Keep-Alive</w:t>
-      </w:r>
-      <w:r>
-        <w:rPr>
-          <w:lang w:val="en-US"/>
-        </w:rPr>
-        <w:cr/>
-      </w:r>
-    </w:p>
-    <w:p>
-      <w:pPr>
-        <w:rPr>
-          <w:lang w:val="en-US"/>
-        </w:rPr>
-      </w:pPr>
-      <w:r>
-        <w:rPr>
-          <w:lang w:val="en-US"/>
-        </w:rPr>
-        <w:cr/>
-      </w:r>
-    </w:p>
-    <w:p>
-      <w:pPr>
-        <w:rPr>
-          <w:lang w:val="en-US"/>
-        </w:rPr>
-      </w:pPr>
-      <w:r>
-        <w:rPr>
-          <w:lang w:val="en-US"/>
-        </w:rPr>
-        <w:t>{"time_entry":{"time_start":"2011-05-12T16:12:35GMT+02:00","time_stop":"2011-05-12T16:12:44GMT+02:00","hashcode":"l5qok5vrq74b036541presgcbd","gps_position_data":{"longitude":-122.084095,"latitude":37.422005},"description":"Neues Keramiklavao","customer_id":3}}HTTP/1.1 201 Created</w:t>
-      </w:r>
-      <w:r>
-        <w:rPr>
-          <w:lang w:val="en-US"/>
-        </w:rPr>
-        <w:cr/>
-      </w:r>
-    </w:p>
-    <w:p>
-      <w:pPr>
-        <w:rPr>
-          <w:lang w:val="en-US"/>
-        </w:rPr>
-      </w:pPr>
-      <w:r>
-        <w:rPr>
-          <w:lang w:val="en-US"/>
-        </w:rPr>
-        <w:t>Date: Thu, 12 May 2011 14:13:01 GMT</w:t>
-      </w:r>
-      <w:r>
-        <w:rPr>
-          <w:lang w:val="en-US"/>
-        </w:rPr>
-        <w:cr/>
-      </w:r>
-    </w:p>
-    <w:p>
-      <w:pPr>
-        <w:rPr>
-          <w:lang w:val="en-US"/>
-        </w:rPr>
-      </w:pPr>
-      <w:r>
-        <w:rPr>
-          <w:lang w:val="en-US"/>
-        </w:rPr>
-        <w:t>Server: Apache</w:t>
-      </w:r>
-      <w:r>
-        <w:rPr>
-          <w:lang w:val="en-US"/>
-        </w:rPr>
-        <w:cr/>
-      </w:r>
-    </w:p>
-    <w:p>
-      <w:pPr>
-        <w:rPr>
-          <w:lang w:val="en-US"/>
-        </w:rPr>
-      </w:pPr>
-      <w:r>
-        <w:rPr>
-          <w:lang w:val="en-US"/>
-        </w:rPr>
-        <w:t>X-Powered-By: Phusion Passenger (mod_rails/mod_rack) 2.2.15</w:t>
-      </w:r>
-      <w:r>
-        <w:rPr>
-          <w:lang w:val="en-US"/>
-        </w:rPr>
-        <w:cr/>
-      </w:r>
-    </w:p>
-    <w:p>
-      <w:pPr>
-        <w:rPr>
-          <w:lang w:val="en-US"/>
-        </w:rPr>
-      </w:pPr>
-      <w:r>
-        <w:rPr>
-          <w:lang w:val="en-US"/>
-        </w:rPr>
-        <w:t>X-UA-Compatible: IE=Edge,chrome=1</w:t>
-      </w:r>
-      <w:r>
-        <w:rPr>
-          <w:lang w:val="en-US"/>
-        </w:rPr>
-        <w:cr/>
-      </w:r>
-    </w:p>
-    <w:p>
-      <w:pPr>
-        <w:rPr>
-          <w:lang w:val="en-US"/>
-        </w:rPr>
-      </w:pPr>
-      <w:r>
-        <w:rPr>
-          <w:lang w:val="en-US"/>
-        </w:rPr>
-        <w:lastRenderedPageBreak/>
         <w:t>X-Runtime: 0.143018</w:t>
       </w:r>
       <w:r>
@@ -5274,7 +6607,7 @@
       <w:rPr>
         <w:noProof/>
       </w:rPr>
-      <w:t>14. Mai 2011</w:t>
+      <w:t>15. Mai 2011</w:t>
     </w:r>
     <w:r>
       <w:fldChar w:fldCharType="end"/>
@@ -5312,7 +6645,7 @@
         <w:noProof/>
         <w:lang w:val="de-DE"/>
       </w:rPr>
-      <w:t>8</w:t>
+      <w:t>5</w:t>
     </w:r>
     <w:r>
       <w:rPr>
@@ -5333,7 +6666,7 @@
           <w:noProof/>
           <w:lang w:val="de-DE"/>
         </w:rPr>
-        <w:t>11</w:t>
+        <w:t>9</w:t>
       </w:r>
     </w:fldSimple>
   </w:p>
@@ -5413,7 +6746,7 @@
                   <a:blip r:embed="rId1" cstate="print">
                     <a:extLst>
                       <a:ext uri="{28A0092B-C50C-407E-A947-70E740481C1C}">
-                        <a14:useLocalDpi xmlns:a14="http://schemas.microsoft.com/office/drawing/2010/main" xmlns:wps="http://schemas.microsoft.com/office/word/2010/wordprocessingShape" xmlns:wpi="http://schemas.microsoft.com/office/word/2010/wordprocessingInk" xmlns:wpg="http://schemas.microsoft.com/office/word/2010/wordprocessingGroup" xmlns:w14="http://schemas.microsoft.com/office/word/2010/wordml" xmlns:w="http://schemas.openxmlformats.org/wordprocessingml/2006/main" xmlns:w10="urn:schemas-microsoft-com:office:word" xmlns:wp14="http://schemas.microsoft.com/office/word/2010/wordprocessingDrawing" xmlns:v="urn:schemas-microsoft-com:vml" xmlns:o="urn:schemas-microsoft-com:office:office" xmlns:mc="http://schemas.openxmlformats.org/markup-compatibility/2006" xmlns:wpc="http://schemas.microsoft.com/office/word/2010/wordprocessingCanvas" xmlns="" val="0"/>
+                        <a14:useLocalDpi xmlns="" xmlns:wpc="http://schemas.microsoft.com/office/word/2010/wordprocessingCanvas" xmlns:mc="http://schemas.openxmlformats.org/markup-compatibility/2006" xmlns:o="urn:schemas-microsoft-com:office:office" xmlns:v="urn:schemas-microsoft-com:vml" xmlns:wp14="http://schemas.microsoft.com/office/word/2010/wordprocessingDrawing" xmlns:w10="urn:schemas-microsoft-com:office:word" xmlns:w="http://schemas.openxmlformats.org/wordprocessingml/2006/main" xmlns:w14="http://schemas.microsoft.com/office/word/2010/wordml" xmlns:wpg="http://schemas.microsoft.com/office/word/2010/wordprocessingGroup" xmlns:wpi="http://schemas.microsoft.com/office/word/2010/wordprocessingInk" xmlns:wps="http://schemas.microsoft.com/office/word/2010/wordprocessingShape" xmlns:a14="http://schemas.microsoft.com/office/drawing/2010/main" val="0"/>
                       </a:ext>
                     </a:extLst>
                   </a:blip>

--- a/doc/05_Design/API.docx
+++ b/doc/05_Design/API.docx
@@ -58,7 +58,35 @@
                   <w:rPr>
                     <w:color w:val="4F81BD" w:themeColor="accent1"/>
                   </w:rPr>
-                  <w:t>Elmer Lukas, Heidt Christina, Steiner Diego, Treichler Delia, Waltenspül Remo</w:t>
+                  <w:t xml:space="preserve">Elmer Lukas, Heidt Christina, Steiner Diego, </w:t>
+                </w:r>
+                <w:proofErr w:type="spellStart"/>
+                <w:r>
+                  <w:rPr>
+                    <w:color w:val="4F81BD" w:themeColor="accent1"/>
+                  </w:rPr>
+                  <w:t>Treichler</w:t>
+                </w:r>
+                <w:proofErr w:type="spellEnd"/>
+                <w:r>
+                  <w:rPr>
+                    <w:color w:val="4F81BD" w:themeColor="accent1"/>
+                  </w:rPr>
+                  <w:t xml:space="preserve"> Delia, </w:t>
+                </w:r>
+                <w:proofErr w:type="spellStart"/>
+                <w:r>
+                  <w:rPr>
+                    <w:color w:val="4F81BD" w:themeColor="accent1"/>
+                  </w:rPr>
+                  <w:t>Waltenspül</w:t>
+                </w:r>
+                <w:proofErr w:type="spellEnd"/>
+                <w:r>
+                  <w:rPr>
+                    <w:color w:val="4F81BD" w:themeColor="accent1"/>
+                  </w:rPr>
+                  <w:t xml:space="preserve"> Remo</w:t>
                 </w:r>
               </w:p>
               <w:p>
@@ -91,7 +119,7 @@
                     <w:noProof/>
                     <w:color w:val="4F81BD" w:themeColor="accent1"/>
                   </w:rPr>
-                  <w:t>15. Mai 2011</w:t>
+                  <w:t>16. Mai 2011</w:t>
                 </w:r>
                 <w:r>
                   <w:rPr>
@@ -204,8 +232,19 @@
                         <w:sz w:val="80"/>
                         <w:szCs w:val="80"/>
                       </w:rPr>
-                      <w:t>API Documentation</w:t>
+                      <w:t xml:space="preserve">API </w:t>
                     </w:r>
+                    <w:proofErr w:type="spellStart"/>
+                    <w:r>
+                      <w:rPr>
+                        <w:rFonts w:asciiTheme="majorHAnsi" w:eastAsiaTheme="majorEastAsia" w:hAnsiTheme="majorHAnsi" w:cstheme="majorBidi"/>
+                        <w:color w:val="4F81BD" w:themeColor="accent1"/>
+                        <w:sz w:val="80"/>
+                        <w:szCs w:val="80"/>
+                      </w:rPr>
+                      <w:t>Documentation</w:t>
+                    </w:r>
+                    <w:proofErr w:type="spellEnd"/>
                   </w:p>
                 </w:sdtContent>
               </w:sdt>
@@ -298,7 +337,7 @@
                         <a:blip r:embed="rId8" cstate="print">
                           <a:extLst>
                             <a:ext uri="{28A0092B-C50C-407E-A947-70E740481C1C}">
-                              <a14:useLocalDpi xmlns="" xmlns:wpc="http://schemas.microsoft.com/office/word/2010/wordprocessingCanvas" xmlns:mc="http://schemas.openxmlformats.org/markup-compatibility/2006" xmlns:o="urn:schemas-microsoft-com:office:office" xmlns:v="urn:schemas-microsoft-com:vml" xmlns:wp14="http://schemas.microsoft.com/office/word/2010/wordprocessingDrawing" xmlns:w10="urn:schemas-microsoft-com:office:word" xmlns:w="http://schemas.openxmlformats.org/wordprocessingml/2006/main" xmlns:w14="http://schemas.microsoft.com/office/word/2010/wordml" xmlns:wpg="http://schemas.microsoft.com/office/word/2010/wordprocessingGroup" xmlns:wpi="http://schemas.microsoft.com/office/word/2010/wordprocessingInk" xmlns:wps="http://schemas.microsoft.com/office/word/2010/wordprocessingShape" xmlns:a14="http://schemas.microsoft.com/office/drawing/2010/main" val="0"/>
+                              <a14:useLocalDpi xmlns:a14="http://schemas.microsoft.com/office/drawing/2010/main" xmlns:wps="http://schemas.microsoft.com/office/word/2010/wordprocessingShape" xmlns:wpi="http://schemas.microsoft.com/office/word/2010/wordprocessingInk" xmlns:wpg="http://schemas.microsoft.com/office/word/2010/wordprocessingGroup" xmlns:w14="http://schemas.microsoft.com/office/word/2010/wordml" xmlns:w="http://schemas.openxmlformats.org/wordprocessingml/2006/main" xmlns:w10="urn:schemas-microsoft-com:office:word" xmlns:wp14="http://schemas.microsoft.com/office/word/2010/wordprocessingDrawing" xmlns:v="urn:schemas-microsoft-com:vml" xmlns:o="urn:schemas-microsoft-com:office:office" xmlns:mc="http://schemas.openxmlformats.org/markup-compatibility/2006" xmlns:wpc="http://schemas.microsoft.com/office/word/2010/wordprocessingCanvas" xmlns="" val="0"/>
                             </a:ext>
                           </a:extLst>
                         </a:blip>
@@ -340,7 +379,7 @@
       <w:pPr>
         <w:pStyle w:val="Heading1"/>
       </w:pPr>
-      <w:bookmarkStart w:id="0" w:name="_Toc293170440"/>
+      <w:bookmarkStart w:id="0" w:name="_Toc293315038"/>
       <w:r>
         <w:lastRenderedPageBreak/>
         <w:t>Dokumentinformationen</w:t>
@@ -351,7 +390,7 @@
       <w:pPr>
         <w:pStyle w:val="Heading2"/>
       </w:pPr>
-      <w:bookmarkStart w:id="1" w:name="_Toc293170441"/>
+      <w:bookmarkStart w:id="1" w:name="_Toc293315039"/>
       <w:r>
         <w:t>Änderungsgeschichte</w:t>
       </w:r>
@@ -525,7 +564,7 @@
         </w:rPr>
       </w:sdtEndPr>
       <w:sdtContent>
-        <w:bookmarkStart w:id="2" w:name="_Toc293170442" w:displacedByCustomXml="prev"/>
+        <w:bookmarkStart w:id="2" w:name="_Toc293315040" w:displacedByCustomXml="prev"/>
         <w:p>
           <w:pPr>
             <w:pStyle w:val="Heading2"/>
@@ -568,7 +607,7 @@
             </w:rPr>
             <w:fldChar w:fldCharType="separate"/>
           </w:r>
-          <w:hyperlink w:anchor="_Toc293170440" w:history="1">
+          <w:hyperlink w:anchor="_Toc293315038" w:history="1">
             <w:r>
               <w:rPr>
                 <w:rStyle w:val="Hyperlink"/>
@@ -612,7 +651,7 @@
                 <w:noProof/>
                 <w:webHidden/>
               </w:rPr>
-              <w:instrText xml:space="preserve"> PAGEREF _Toc293170440 \h </w:instrText>
+              <w:instrText xml:space="preserve"> PAGEREF _Toc293315038 \h </w:instrText>
             </w:r>
             <w:r>
               <w:rPr>
@@ -657,7 +696,7 @@
               <w:lang w:eastAsia="de-CH"/>
             </w:rPr>
           </w:pPr>
-          <w:hyperlink w:anchor="_Toc293170441" w:history="1">
+          <w:hyperlink w:anchor="_Toc293315039" w:history="1">
             <w:r>
               <w:rPr>
                 <w:rStyle w:val="Hyperlink"/>
@@ -700,7 +739,7 @@
                 <w:noProof/>
                 <w:webHidden/>
               </w:rPr>
-              <w:instrText xml:space="preserve"> PAGEREF _Toc293170441 \h </w:instrText>
+              <w:instrText xml:space="preserve"> PAGEREF _Toc293315039 \h </w:instrText>
             </w:r>
             <w:r>
               <w:rPr>
@@ -745,7 +784,7 @@
               <w:lang w:eastAsia="de-CH"/>
             </w:rPr>
           </w:pPr>
-          <w:hyperlink w:anchor="_Toc293170442" w:history="1">
+          <w:hyperlink w:anchor="_Toc293315040" w:history="1">
             <w:r>
               <w:rPr>
                 <w:rStyle w:val="Hyperlink"/>
@@ -789,7 +828,7 @@
                 <w:noProof/>
                 <w:webHidden/>
               </w:rPr>
-              <w:instrText xml:space="preserve"> PAGEREF _Toc293170442 \h </w:instrText>
+              <w:instrText xml:space="preserve"> PAGEREF _Toc293315040 \h </w:instrText>
             </w:r>
             <w:r>
               <w:rPr>
@@ -835,7 +874,7 @@
               <w:lang w:eastAsia="de-CH"/>
             </w:rPr>
           </w:pPr>
-          <w:hyperlink w:anchor="_Toc293170443" w:history="1">
+          <w:hyperlink w:anchor="_Toc293315041" w:history="1">
             <w:r>
               <w:rPr>
                 <w:rStyle w:val="Hyperlink"/>
@@ -858,7 +897,7 @@
                 <w:rStyle w:val="Hyperlink"/>
                 <w:noProof/>
               </w:rPr>
-              <w:t>sEinleitung</w:t>
+              <w:t>Einleitung</w:t>
             </w:r>
             <w:r>
               <w:rPr>
@@ -879,7 +918,7 @@
                 <w:noProof/>
                 <w:webHidden/>
               </w:rPr>
-              <w:instrText xml:space="preserve"> PAGEREF _Toc293170443 \h </w:instrText>
+              <w:instrText xml:space="preserve"> PAGEREF _Toc293315041 \h </w:instrText>
             </w:r>
             <w:r>
               <w:rPr>
@@ -924,7 +963,7 @@
               <w:lang w:eastAsia="de-CH"/>
             </w:rPr>
           </w:pPr>
-          <w:hyperlink w:anchor="_Toc293170444" w:history="1">
+          <w:hyperlink w:anchor="_Toc293315042" w:history="1">
             <w:r>
               <w:rPr>
                 <w:rStyle w:val="Hyperlink"/>
@@ -967,7 +1006,7 @@
                 <w:noProof/>
                 <w:webHidden/>
               </w:rPr>
-              <w:instrText xml:space="preserve"> PAGEREF _Toc293170444 \h </w:instrText>
+              <w:instrText xml:space="preserve"> PAGEREF _Toc293315042 \h </w:instrText>
             </w:r>
             <w:r>
               <w:rPr>
@@ -1012,7 +1051,7 @@
               <w:lang w:eastAsia="de-CH"/>
             </w:rPr>
           </w:pPr>
-          <w:hyperlink w:anchor="_Toc293170445" w:history="1">
+          <w:hyperlink w:anchor="_Toc293315043" w:history="1">
             <w:r>
               <w:rPr>
                 <w:rStyle w:val="Hyperlink"/>
@@ -1055,7 +1094,7 @@
                 <w:noProof/>
                 <w:webHidden/>
               </w:rPr>
-              <w:instrText xml:space="preserve"> PAGEREF _Toc293170445 \h </w:instrText>
+              <w:instrText xml:space="preserve"> PAGEREF _Toc293315043 \h </w:instrText>
             </w:r>
             <w:r>
               <w:rPr>
@@ -1100,7 +1139,7 @@
               <w:lang w:eastAsia="de-CH"/>
             </w:rPr>
           </w:pPr>
-          <w:hyperlink w:anchor="_Toc293170446" w:history="1">
+          <w:hyperlink w:anchor="_Toc293315044" w:history="1">
             <w:r>
               <w:rPr>
                 <w:rStyle w:val="Hyperlink"/>
@@ -1143,7 +1182,7 @@
                 <w:noProof/>
                 <w:webHidden/>
               </w:rPr>
-              <w:instrText xml:space="preserve"> PAGEREF _Toc293170446 \h </w:instrText>
+              <w:instrText xml:space="preserve"> PAGEREF _Toc293315044 \h </w:instrText>
             </w:r>
             <w:r>
               <w:rPr>
@@ -1188,7 +1227,7 @@
               <w:lang w:eastAsia="de-CH"/>
             </w:rPr>
           </w:pPr>
-          <w:hyperlink w:anchor="_Toc293170447" w:history="1">
+          <w:hyperlink w:anchor="_Toc293315045" w:history="1">
             <w:r>
               <w:rPr>
                 <w:rStyle w:val="Hyperlink"/>
@@ -1231,7 +1270,7 @@
                 <w:noProof/>
                 <w:webHidden/>
               </w:rPr>
-              <w:instrText xml:space="preserve"> PAGEREF _Toc293170447 \h </w:instrText>
+              <w:instrText xml:space="preserve"> PAGEREF _Toc293315045 \h </w:instrText>
             </w:r>
             <w:r>
               <w:rPr>
@@ -1251,7 +1290,7 @@
                 <w:noProof/>
                 <w:webHidden/>
               </w:rPr>
-              <w:t>1</w:t>
+              <w:t>2</w:t>
             </w:r>
             <w:r>
               <w:rPr>
@@ -1277,7 +1316,7 @@
               <w:lang w:eastAsia="de-CH"/>
             </w:rPr>
           </w:pPr>
-          <w:hyperlink w:anchor="_Toc293170448" w:history="1">
+          <w:hyperlink w:anchor="_Toc293315046" w:history="1">
             <w:r>
               <w:rPr>
                 <w:rStyle w:val="Hyperlink"/>
@@ -1321,7 +1360,7 @@
                 <w:noProof/>
                 <w:webHidden/>
               </w:rPr>
-              <w:instrText xml:space="preserve"> PAGEREF _Toc293170448 \h </w:instrText>
+              <w:instrText xml:space="preserve"> PAGEREF _Toc293315046 \h </w:instrText>
             </w:r>
             <w:r>
               <w:rPr>
@@ -1366,7 +1405,7 @@
               <w:lang w:eastAsia="de-CH"/>
             </w:rPr>
           </w:pPr>
-          <w:hyperlink w:anchor="_Toc293170449" w:history="1">
+          <w:hyperlink w:anchor="_Toc293315047" w:history="1">
             <w:r>
               <w:rPr>
                 <w:rStyle w:val="Hyperlink"/>
@@ -1409,7 +1448,7 @@
                 <w:noProof/>
                 <w:webHidden/>
               </w:rPr>
-              <w:instrText xml:space="preserve"> PAGEREF _Toc293170449 \h </w:instrText>
+              <w:instrText xml:space="preserve"> PAGEREF _Toc293315047 \h </w:instrText>
             </w:r>
             <w:r>
               <w:rPr>
@@ -1452,7 +1491,7 @@
               <w:sz w:val="22"/>
             </w:rPr>
           </w:pPr>
-          <w:hyperlink w:anchor="_Toc293170450" w:history="1">
+          <w:hyperlink w:anchor="_Toc293315048" w:history="1">
             <w:r>
               <w:rPr>
                 <w:rStyle w:val="Hyperlink"/>
@@ -1493,7 +1532,7 @@
                 <w:noProof/>
                 <w:webHidden/>
               </w:rPr>
-              <w:instrText xml:space="preserve"> PAGEREF _Toc293170450 \h </w:instrText>
+              <w:instrText xml:space="preserve"> PAGEREF _Toc293315048 \h </w:instrText>
             </w:r>
             <w:r>
               <w:rPr>
@@ -1536,7 +1575,7 @@
               <w:sz w:val="22"/>
             </w:rPr>
           </w:pPr>
-          <w:hyperlink w:anchor="_Toc293170451" w:history="1">
+          <w:hyperlink w:anchor="_Toc293315049" w:history="1">
             <w:r>
               <w:rPr>
                 <w:rStyle w:val="Hyperlink"/>
@@ -1558,7 +1597,7 @@
                 <w:noProof/>
                 <w:lang w:val="en-US"/>
               </w:rPr>
-              <w:t>Response</w:t>
+              <w:t>Response Success</w:t>
             </w:r>
             <w:r>
               <w:rPr>
@@ -1579,7 +1618,7 @@
                 <w:noProof/>
                 <w:webHidden/>
               </w:rPr>
-              <w:instrText xml:space="preserve"> PAGEREF _Toc293170451 \h </w:instrText>
+              <w:instrText xml:space="preserve"> PAGEREF _Toc293315049 \h </w:instrText>
             </w:r>
             <w:r>
               <w:rPr>
@@ -1599,7 +1638,93 @@
                 <w:noProof/>
                 <w:webHidden/>
               </w:rPr>
-              <w:t>2</w:t>
+              <w:t>3</w:t>
+            </w:r>
+            <w:r>
+              <w:rPr>
+                <w:noProof/>
+                <w:webHidden/>
+              </w:rPr>
+              <w:fldChar w:fldCharType="end"/>
+            </w:r>
+          </w:hyperlink>
+        </w:p>
+        <w:p>
+          <w:pPr>
+            <w:pStyle w:val="TOC3"/>
+            <w:tabs>
+              <w:tab w:val="left" w:pos="1100"/>
+              <w:tab w:val="right" w:leader="dot" w:pos="9062"/>
+            </w:tabs>
+            <w:rPr>
+              <w:noProof/>
+              <w:sz w:val="22"/>
+            </w:rPr>
+          </w:pPr>
+          <w:hyperlink w:anchor="_Toc293315050" w:history="1">
+            <w:r>
+              <w:rPr>
+                <w:rStyle w:val="Hyperlink"/>
+                <w:noProof/>
+                <w:lang w:val="en-US"/>
+              </w:rPr>
+              <w:t>3.1.3</w:t>
+            </w:r>
+            <w:r>
+              <w:rPr>
+                <w:noProof/>
+                <w:sz w:val="22"/>
+              </w:rPr>
+              <w:tab/>
+            </w:r>
+            <w:r>
+              <w:rPr>
+                <w:rStyle w:val="Hyperlink"/>
+                <w:noProof/>
+                <w:lang w:val="en-US"/>
+              </w:rPr>
+              <w:t>Response Fail</w:t>
+            </w:r>
+            <w:r>
+              <w:rPr>
+                <w:noProof/>
+                <w:webHidden/>
+              </w:rPr>
+              <w:tab/>
+            </w:r>
+            <w:r>
+              <w:rPr>
+                <w:noProof/>
+                <w:webHidden/>
+              </w:rPr>
+              <w:fldChar w:fldCharType="begin"/>
+            </w:r>
+            <w:r>
+              <w:rPr>
+                <w:noProof/>
+                <w:webHidden/>
+              </w:rPr>
+              <w:instrText xml:space="preserve"> PAGEREF _Toc293315050 \h </w:instrText>
+            </w:r>
+            <w:r>
+              <w:rPr>
+                <w:noProof/>
+                <w:webHidden/>
+              </w:rPr>
+            </w:r>
+            <w:r>
+              <w:rPr>
+                <w:noProof/>
+                <w:webHidden/>
+              </w:rPr>
+              <w:fldChar w:fldCharType="separate"/>
+            </w:r>
+            <w:r>
+              <w:rPr>
+                <w:noProof/>
+                <w:webHidden/>
+              </w:rPr>
+              <w:t>4</w:t>
             </w:r>
             <w:r>
               <w:rPr>
@@ -1624,7 +1749,7 @@
               <w:lang w:eastAsia="de-CH"/>
             </w:rPr>
           </w:pPr>
-          <w:hyperlink w:anchor="_Toc293170452" w:history="1">
+          <w:hyperlink w:anchor="_Toc293315051" w:history="1">
             <w:r>
               <w:rPr>
                 <w:rStyle w:val="Hyperlink"/>
@@ -1667,7 +1792,7 @@
                 <w:noProof/>
                 <w:webHidden/>
               </w:rPr>
-              <w:instrText xml:space="preserve"> PAGEREF _Toc293170452 \h </w:instrText>
+              <w:instrText xml:space="preserve"> PAGEREF _Toc293315051 \h </w:instrText>
             </w:r>
             <w:r>
               <w:rPr>
@@ -1687,7 +1812,175 @@
                 <w:noProof/>
                 <w:webHidden/>
               </w:rPr>
-              <w:t>3</w:t>
+              <w:t>5</w:t>
+            </w:r>
+            <w:r>
+              <w:rPr>
+                <w:noProof/>
+                <w:webHidden/>
+              </w:rPr>
+              <w:fldChar w:fldCharType="end"/>
+            </w:r>
+          </w:hyperlink>
+        </w:p>
+        <w:p>
+          <w:pPr>
+            <w:pStyle w:val="TOC3"/>
+            <w:tabs>
+              <w:tab w:val="left" w:pos="1100"/>
+              <w:tab w:val="right" w:leader="dot" w:pos="9062"/>
+            </w:tabs>
+            <w:rPr>
+              <w:noProof/>
+              <w:sz w:val="22"/>
+            </w:rPr>
+          </w:pPr>
+          <w:hyperlink w:anchor="_Toc293315052" w:history="1">
+            <w:r>
+              <w:rPr>
+                <w:rStyle w:val="Hyperlink"/>
+                <w:noProof/>
+              </w:rPr>
+              <w:t>3.2.1</w:t>
+            </w:r>
+            <w:r>
+              <w:rPr>
+                <w:noProof/>
+                <w:sz w:val="22"/>
+              </w:rPr>
+              <w:tab/>
+            </w:r>
+            <w:r>
+              <w:rPr>
+                <w:rStyle w:val="Hyperlink"/>
+                <w:noProof/>
+              </w:rPr>
+              <w:t>Request</w:t>
+            </w:r>
+            <w:r>
+              <w:rPr>
+                <w:noProof/>
+                <w:webHidden/>
+              </w:rPr>
+              <w:tab/>
+            </w:r>
+            <w:r>
+              <w:rPr>
+                <w:noProof/>
+                <w:webHidden/>
+              </w:rPr>
+              <w:fldChar w:fldCharType="begin"/>
+            </w:r>
+            <w:r>
+              <w:rPr>
+                <w:noProof/>
+                <w:webHidden/>
+              </w:rPr>
+              <w:instrText xml:space="preserve"> PAGEREF _Toc293315052 \h </w:instrText>
+            </w:r>
+            <w:r>
+              <w:rPr>
+                <w:noProof/>
+                <w:webHidden/>
+              </w:rPr>
+            </w:r>
+            <w:r>
+              <w:rPr>
+                <w:noProof/>
+                <w:webHidden/>
+              </w:rPr>
+              <w:fldChar w:fldCharType="separate"/>
+            </w:r>
+            <w:r>
+              <w:rPr>
+                <w:noProof/>
+                <w:webHidden/>
+              </w:rPr>
+              <w:t>5</w:t>
+            </w:r>
+            <w:r>
+              <w:rPr>
+                <w:noProof/>
+                <w:webHidden/>
+              </w:rPr>
+              <w:fldChar w:fldCharType="end"/>
+            </w:r>
+          </w:hyperlink>
+        </w:p>
+        <w:p>
+          <w:pPr>
+            <w:pStyle w:val="TOC3"/>
+            <w:tabs>
+              <w:tab w:val="left" w:pos="1100"/>
+              <w:tab w:val="right" w:leader="dot" w:pos="9062"/>
+            </w:tabs>
+            <w:rPr>
+              <w:noProof/>
+              <w:sz w:val="22"/>
+            </w:rPr>
+          </w:pPr>
+          <w:hyperlink w:anchor="_Toc293315053" w:history="1">
+            <w:r>
+              <w:rPr>
+                <w:rStyle w:val="Hyperlink"/>
+                <w:noProof/>
+              </w:rPr>
+              <w:t>3.2.2</w:t>
+            </w:r>
+            <w:r>
+              <w:rPr>
+                <w:noProof/>
+                <w:sz w:val="22"/>
+              </w:rPr>
+              <w:tab/>
+            </w:r>
+            <w:r>
+              <w:rPr>
+                <w:rStyle w:val="Hyperlink"/>
+                <w:noProof/>
+              </w:rPr>
+              <w:t>Response Success</w:t>
+            </w:r>
+            <w:r>
+              <w:rPr>
+                <w:noProof/>
+                <w:webHidden/>
+              </w:rPr>
+              <w:tab/>
+            </w:r>
+            <w:r>
+              <w:rPr>
+                <w:noProof/>
+                <w:webHidden/>
+              </w:rPr>
+              <w:fldChar w:fldCharType="begin"/>
+            </w:r>
+            <w:r>
+              <w:rPr>
+                <w:noProof/>
+                <w:webHidden/>
+              </w:rPr>
+              <w:instrText xml:space="preserve"> PAGEREF _Toc293315053 \h </w:instrText>
+            </w:r>
+            <w:r>
+              <w:rPr>
+                <w:noProof/>
+                <w:webHidden/>
+              </w:rPr>
+            </w:r>
+            <w:r>
+              <w:rPr>
+                <w:noProof/>
+                <w:webHidden/>
+              </w:rPr>
+              <w:fldChar w:fldCharType="separate"/>
+            </w:r>
+            <w:r>
+              <w:rPr>
+                <w:noProof/>
+                <w:webHidden/>
+              </w:rPr>
+              <w:t>6</w:t>
             </w:r>
             <w:r>
               <w:rPr>
@@ -1712,7 +2005,7 @@
               <w:lang w:eastAsia="de-CH"/>
             </w:rPr>
           </w:pPr>
-          <w:hyperlink w:anchor="_Toc293170453" w:history="1">
+          <w:hyperlink w:anchor="_Toc293315054" w:history="1">
             <w:r>
               <w:rPr>
                 <w:rStyle w:val="Hyperlink"/>
@@ -1755,7 +2048,7 @@
                 <w:noProof/>
                 <w:webHidden/>
               </w:rPr>
-              <w:instrText xml:space="preserve"> PAGEREF _Toc293170453 \h </w:instrText>
+              <w:instrText xml:space="preserve"> PAGEREF _Toc293315054 \h </w:instrText>
             </w:r>
             <w:r>
               <w:rPr>
@@ -1775,7 +2068,7 @@
                 <w:noProof/>
                 <w:webHidden/>
               </w:rPr>
-              <w:t>8</w:t>
+              <w:t>6</w:t>
             </w:r>
             <w:r>
               <w:rPr>
@@ -1800,7 +2093,7 @@
               <w:lang w:eastAsia="de-CH"/>
             </w:rPr>
           </w:pPr>
-          <w:hyperlink w:anchor="_Toc293170454" w:history="1">
+          <w:hyperlink w:anchor="_Toc293315055" w:history="1">
             <w:r>
               <w:rPr>
                 <w:rStyle w:val="Hyperlink"/>
@@ -1843,7 +2136,7 @@
                 <w:noProof/>
                 <w:webHidden/>
               </w:rPr>
-              <w:instrText xml:space="preserve"> PAGEREF _Toc293170454 \h </w:instrText>
+              <w:instrText xml:space="preserve"> PAGEREF _Toc293315055 \h </w:instrText>
             </w:r>
             <w:r>
               <w:rPr>
@@ -1863,7 +2156,7 @@
                 <w:noProof/>
                 <w:webHidden/>
               </w:rPr>
-              <w:t>9</w:t>
+              <w:t>8</w:t>
             </w:r>
             <w:r>
               <w:rPr>
@@ -1897,10 +2190,7 @@
       <w:pPr>
         <w:pStyle w:val="Heading1"/>
       </w:pPr>
-      <w:bookmarkStart w:id="3" w:name="_Toc293170443"/>
-      <w:r>
-        <w:t>s</w:t>
-      </w:r>
+      <w:bookmarkStart w:id="3" w:name="_Toc293315041"/>
       <w:r>
         <w:t>Einleitung</w:t>
       </w:r>
@@ -1910,7 +2200,7 @@
       <w:pPr>
         <w:pStyle w:val="Heading2"/>
       </w:pPr>
-      <w:bookmarkStart w:id="4" w:name="_Toc293170444"/>
+      <w:bookmarkStart w:id="4" w:name="_Toc293315042"/>
       <w:r>
         <w:t>Zweck</w:t>
       </w:r>
@@ -1931,7 +2221,7 @@
       <w:pPr>
         <w:pStyle w:val="Heading2"/>
       </w:pPr>
-      <w:bookmarkStart w:id="5" w:name="_Toc293170445"/>
+      <w:bookmarkStart w:id="5" w:name="_Toc293315043"/>
       <w:r>
         <w:t>Gültigkeitsbereich</w:t>
       </w:r>
@@ -1946,7 +2236,7 @@
       <w:pPr>
         <w:pStyle w:val="Heading2"/>
       </w:pPr>
-      <w:bookmarkStart w:id="6" w:name="_Toc293170446"/>
+      <w:bookmarkStart w:id="6" w:name="_Toc293315044"/>
       <w:r>
         <w:t>Definitionen und Abkürzungen</w:t>
       </w:r>
@@ -1954,14 +2244,23 @@
     </w:p>
     <w:p>
       <w:r>
-        <w:t>Die Definitionen und Abkürzungen befinden sich in der ausgelagerten Datei doc/01_Projektplan/glossar.docx.</w:t>
+        <w:lastRenderedPageBreak/>
+        <w:t xml:space="preserve">Die Definitionen und Abkürzungen befinden sich in der ausgelagerten Datei </w:t>
+      </w:r>
+      <w:proofErr w:type="spellStart"/>
+      <w:r>
+        <w:t>doc</w:t>
+      </w:r>
+      <w:proofErr w:type="spellEnd"/>
+      <w:r>
+        <w:t>/01_Projektplan/glossar.docx.</w:t>
       </w:r>
     </w:p>
     <w:p>
       <w:pPr>
         <w:pStyle w:val="Heading2"/>
       </w:pPr>
-      <w:bookmarkStart w:id="7" w:name="_Toc293170447"/>
+      <w:bookmarkStart w:id="7" w:name="_Toc293315045"/>
       <w:r>
         <w:t>Referenzen</w:t>
       </w:r>
@@ -1971,18 +2270,22 @@
       <w:pPr>
         <w:pStyle w:val="Heading1"/>
       </w:pPr>
-      <w:bookmarkStart w:id="8" w:name="_Toc293170448"/>
-      <w:r>
-        <w:lastRenderedPageBreak/>
-        <w:t>API Documentation</w:t>
+      <w:bookmarkStart w:id="8" w:name="_Toc293315046"/>
+      <w:r>
+        <w:t xml:space="preserve">API </w:t>
+      </w:r>
+      <w:proofErr w:type="spellStart"/>
+      <w:r>
+        <w:t>Documentation</w:t>
       </w:r>
       <w:bookmarkEnd w:id="8"/>
+      <w:proofErr w:type="spellEnd"/>
     </w:p>
     <w:p>
       <w:pPr>
         <w:pStyle w:val="Heading2"/>
       </w:pPr>
-      <w:bookmarkStart w:id="9" w:name="_Toc293170449"/>
+      <w:bookmarkStart w:id="9" w:name="_Toc293315047"/>
       <w:r>
         <w:t>Login</w:t>
       </w:r>
@@ -1990,14 +2293,30 @@
     </w:p>
     <w:p>
       <w:r>
-        <w:t>Um mit dem System interagieren zu können, bedarf e seines Authentication-Cookies, das man mit einem JSON Request auf /users/sign_in.json erhält.</w:t>
+        <w:t>Um mit dem System interagieren zu können, bedarf e seines Authentication-Cookies, das man mit einem JSON Request auf /</w:t>
+      </w:r>
+      <w:proofErr w:type="spellStart"/>
+      <w:r>
+        <w:t>users</w:t>
+      </w:r>
+      <w:proofErr w:type="spellEnd"/>
+      <w:r>
+        <w:t>/</w:t>
+      </w:r>
+      <w:proofErr w:type="spellStart"/>
+      <w:r>
+        <w:t>sign_in.json</w:t>
+      </w:r>
+      <w:proofErr w:type="spellEnd"/>
+      <w:r>
+        <w:t xml:space="preserve"> erhält.</w:t>
       </w:r>
     </w:p>
     <w:p>
       <w:pPr>
         <w:pStyle w:val="Heading3"/>
       </w:pPr>
-      <w:bookmarkStart w:id="10" w:name="_Toc293170450"/>
+      <w:bookmarkStart w:id="10" w:name="_Toc293315048"/>
       <w:r>
         <w:t>Request</w:t>
       </w:r>
@@ -2052,9 +2371,11 @@
             <w:tcW w:w="4606" w:type="dxa"/>
           </w:tcPr>
           <w:p>
+            <w:proofErr w:type="spellStart"/>
             <w:r>
               <w:t>Method</w:t>
             </w:r>
+            <w:proofErr w:type="spellEnd"/>
           </w:p>
         </w:tc>
         <w:tc>
@@ -2091,9 +2412,19 @@
             <w:pPr>
               <w:cnfStyle w:val="000000000000"/>
             </w:pPr>
-            <w:r>
-              <w:t>application/json</w:t>
-            </w:r>
+            <w:proofErr w:type="spellStart"/>
+            <w:r>
+              <w:t>application</w:t>
+            </w:r>
+            <w:proofErr w:type="spellEnd"/>
+            <w:r>
+              <w:t>/</w:t>
+            </w:r>
+            <w:proofErr w:type="spellStart"/>
+            <w:r>
+              <w:t>json</w:t>
+            </w:r>
+            <w:proofErr w:type="spellEnd"/>
           </w:p>
         </w:tc>
       </w:tr>
@@ -2121,8 +2452,21 @@
               <w:cnfStyle w:val="000000100000"/>
             </w:pPr>
             <w:r>
-              <w:t>/users/sign_in.json</w:t>
-            </w:r>
+              <w:t>/</w:t>
+            </w:r>
+            <w:proofErr w:type="spellStart"/>
+            <w:r>
+              <w:t>users</w:t>
+            </w:r>
+            <w:proofErr w:type="spellEnd"/>
+            <w:r>
+              <w:t>/</w:t>
+            </w:r>
+            <w:proofErr w:type="spellStart"/>
+            <w:r>
+              <w:t>sign_in.json</w:t>
+            </w:r>
+            <w:proofErr w:type="spellEnd"/>
           </w:p>
         </w:tc>
       </w:tr>
@@ -2217,9 +2561,14 @@
             <w:tcW w:w="3070" w:type="dxa"/>
           </w:tcPr>
           <w:p>
-            <w:r>
-              <w:t>User</w:t>
-            </w:r>
+            <w:proofErr w:type="spellStart"/>
+            <w:r>
+              <w:t>u</w:t>
+            </w:r>
+            <w:r>
+              <w:t>ser</w:t>
+            </w:r>
+            <w:proofErr w:type="spellEnd"/>
           </w:p>
         </w:tc>
         <w:tc>
@@ -2231,7 +2580,15 @@
               <w:cnfStyle w:val="000000100000"/>
             </w:pPr>
             <w:r>
-              <w:t>Das User Object mit den benötigten Attributen</w:t>
+              <w:t xml:space="preserve">Das User </w:t>
+            </w:r>
+            <w:proofErr w:type="spellStart"/>
+            <w:r>
+              <w:t>Object</w:t>
+            </w:r>
+            <w:proofErr w:type="spellEnd"/>
+            <w:r>
+              <w:t xml:space="preserve"> mit den benötigten Attributen</w:t>
             </w:r>
           </w:p>
         </w:tc>
@@ -2256,9 +2613,14 @@
             <w:tcW w:w="3070" w:type="dxa"/>
           </w:tcPr>
           <w:p>
-            <w:r>
-              <w:t>User.email</w:t>
-            </w:r>
+            <w:proofErr w:type="spellStart"/>
+            <w:r>
+              <w:t>u</w:t>
+            </w:r>
+            <w:r>
+              <w:t>ser.email</w:t>
+            </w:r>
+            <w:proofErr w:type="spellEnd"/>
           </w:p>
         </w:tc>
         <w:tc>
@@ -2303,9 +2665,14 @@
             <w:tcW w:w="3070" w:type="dxa"/>
           </w:tcPr>
           <w:p>
-            <w:r>
-              <w:t>User.password</w:t>
-            </w:r>
+            <w:proofErr w:type="spellStart"/>
+            <w:r>
+              <w:t>u</w:t>
+            </w:r>
+            <w:r>
+              <w:t>ser.password</w:t>
+            </w:r>
+            <w:proofErr w:type="spellEnd"/>
           </w:p>
         </w:tc>
         <w:tc>
@@ -2317,7 +2684,15 @@
               <w:cnfStyle w:val="000000100000"/>
             </w:pPr>
             <w:r>
-              <w:t>Passwort des einzuloggenden Subjekts (Cleartext)</w:t>
+              <w:t>Passwort des einzuloggenden Subjekts (</w:t>
+            </w:r>
+            <w:proofErr w:type="spellStart"/>
+            <w:r>
+              <w:t>Cleartext</w:t>
+            </w:r>
+            <w:proofErr w:type="spellEnd"/>
+            <w:r>
+              <w:t>)</w:t>
             </w:r>
           </w:p>
         </w:tc>
@@ -2330,7 +2705,15 @@
               <w:cnfStyle w:val="000000100000"/>
             </w:pPr>
             <w:r>
-              <w:t>„mrt“</w:t>
+              <w:t>„</w:t>
+            </w:r>
+            <w:proofErr w:type="spellStart"/>
+            <w:r>
+              <w:t>mrt</w:t>
+            </w:r>
+            <w:proofErr w:type="spellEnd"/>
+            <w:r>
+              <w:t>“</w:t>
             </w:r>
           </w:p>
         </w:tc>
@@ -2342,9 +2725,14 @@
             <w:tcW w:w="3070" w:type="dxa"/>
           </w:tcPr>
           <w:p>
-            <w:r>
-              <w:t>User.remember_me</w:t>
-            </w:r>
+            <w:proofErr w:type="spellStart"/>
+            <w:r>
+              <w:t>u</w:t>
+            </w:r>
+            <w:r>
+              <w:t>ser.remember_me</w:t>
+            </w:r>
+            <w:proofErr w:type="spellEnd"/>
           </w:p>
         </w:tc>
         <w:tc>
@@ -2405,7 +2793,27 @@
           <w:szCs w:val="16"/>
           <w:lang w:val="en-US"/>
         </w:rPr>
-        <w:t>POST /users/sign_in.json HTTP/1.1</w:t>
+        <w:t>POST /users/</w:t>
+      </w:r>
+      <w:proofErr w:type="spellStart"/>
+      <w:r>
+        <w:rPr>
+          <w:rFonts w:ascii="Lucida Console" w:hAnsi="Lucida Console"/>
+          <w:sz w:val="16"/>
+          <w:szCs w:val="16"/>
+          <w:lang w:val="en-US"/>
+        </w:rPr>
+        <w:t>sign_in.json</w:t>
+      </w:r>
+      <w:proofErr w:type="spellEnd"/>
+      <w:r>
+        <w:rPr>
+          <w:rFonts w:ascii="Lucida Console" w:hAnsi="Lucida Console"/>
+          <w:sz w:val="16"/>
+          <w:szCs w:val="16"/>
+          <w:lang w:val="en-US"/>
+        </w:rPr>
+        <w:t xml:space="preserve"> HTTP/1.1</w:t>
       </w:r>
       <w:r>
         <w:rPr>
@@ -2433,8 +2841,19 @@
           <w:szCs w:val="16"/>
           <w:lang w:val="en-US"/>
         </w:rPr>
-        <w:t>application/json</w:t>
-      </w:r>
+        <w:t>application/</w:t>
+      </w:r>
+      <w:proofErr w:type="spellStart"/>
+      <w:r>
+        <w:rPr>
+          <w:rFonts w:ascii="Lucida Console" w:hAnsi="Lucida Console"/>
+          <w:sz w:val="16"/>
+          <w:szCs w:val="16"/>
+          <w:lang w:val="en-US"/>
+        </w:rPr>
+        <w:t>json</w:t>
+      </w:r>
+      <w:proofErr w:type="spellEnd"/>
       <w:r>
         <w:rPr>
           <w:rFonts w:ascii="Lucida Console" w:hAnsi="Lucida Console"/>
@@ -2553,16 +2972,22 @@
     </w:p>
     <w:p>
       <w:pPr>
-        <w:tabs>
-          <w:tab w:val="left" w:pos="1530"/>
-        </w:tabs>
-        <w:rPr>
-          <w:rFonts w:ascii="Lucida Console" w:hAnsi="Lucida Console"/>
-          <w:sz w:val="16"/>
-          <w:szCs w:val="16"/>
-          <w:lang w:val="en-US"/>
-        </w:rPr>
-      </w:pPr>
+        <w:rPr>
+          <w:rFonts w:ascii="Lucida Console" w:hAnsi="Lucida Console"/>
+          <w:sz w:val="16"/>
+          <w:szCs w:val="16"/>
+          <w:lang w:val="en-US"/>
+        </w:rPr>
+      </w:pPr>
+      <w:r>
+        <w:rPr>
+          <w:rFonts w:ascii="Lucida Console" w:hAnsi="Lucida Console"/>
+          <w:sz w:val="16"/>
+          <w:szCs w:val="16"/>
+          <w:lang w:val="en-US"/>
+        </w:rPr>
+        <w:br w:type="page"/>
+      </w:r>
     </w:p>
     <w:p>
       <w:pPr>
@@ -2571,20 +2996,27 @@
           <w:lang w:val="en-US"/>
         </w:rPr>
       </w:pPr>
-      <w:bookmarkStart w:id="11" w:name="_Toc293170451"/>
-      <w:r>
-        <w:rPr>
-          <w:lang w:val="en-US"/>
-        </w:rPr>
+      <w:bookmarkStart w:id="11" w:name="_Toc293315049"/>
+      <w:r>
+        <w:rPr>
+          <w:lang w:val="en-US"/>
+        </w:rPr>
+        <w:lastRenderedPageBreak/>
         <w:t>Response</w:t>
       </w:r>
+      <w:r>
+        <w:rPr>
+          <w:lang w:val="en-US"/>
+        </w:rPr>
+        <w:t>:</w:t>
+      </w:r>
+      <w:r>
+        <w:rPr>
+          <w:lang w:val="en-US"/>
+        </w:rPr>
+        <w:t xml:space="preserve"> Success</w:t>
+      </w:r>
       <w:bookmarkEnd w:id="11"/>
-      <w:r>
-        <w:rPr>
-          <w:lang w:val="en-US"/>
-        </w:rPr>
-        <w:t xml:space="preserve"> Success</w:t>
-      </w:r>
     </w:p>
     <w:tbl>
       <w:tblPr>
@@ -2674,9 +3106,19 @@
             <w:pPr>
               <w:cnfStyle w:val="000000000000"/>
             </w:pPr>
-            <w:r>
-              <w:t>application/json</w:t>
-            </w:r>
+            <w:proofErr w:type="spellStart"/>
+            <w:r>
+              <w:t>application</w:t>
+            </w:r>
+            <w:proofErr w:type="spellEnd"/>
+            <w:r>
+              <w:t>/</w:t>
+            </w:r>
+            <w:proofErr w:type="spellStart"/>
+            <w:r>
+              <w:t>json</w:t>
+            </w:r>
+            <w:proofErr w:type="spellEnd"/>
           </w:p>
         </w:tc>
       </w:tr>
@@ -2690,9 +3132,11 @@
             <w:tcW w:w="4606" w:type="dxa"/>
           </w:tcPr>
           <w:p>
+            <w:proofErr w:type="spellStart"/>
             <w:r>
               <w:t>Charset</w:t>
             </w:r>
+            <w:proofErr w:type="spellEnd"/>
           </w:p>
         </w:tc>
         <w:tc>
@@ -2755,7 +3199,7 @@
         <w:tc>
           <w:tcPr>
             <w:cnfStyle w:val="001000000000"/>
-            <w:tcW w:w="3070" w:type="dxa"/>
+            <w:tcW w:w="3239" w:type="dxa"/>
           </w:tcPr>
           <w:p>
             <w:r>
@@ -2765,7 +3209,7 @@
         </w:tc>
         <w:tc>
           <w:tcPr>
-            <w:tcW w:w="3071" w:type="dxa"/>
+            <w:tcW w:w="3018" w:type="dxa"/>
           </w:tcPr>
           <w:p>
             <w:pPr>
@@ -2778,7 +3222,7 @@
         </w:tc>
         <w:tc>
           <w:tcPr>
-            <w:tcW w:w="3071" w:type="dxa"/>
+            <w:tcW w:w="3031" w:type="dxa"/>
           </w:tcPr>
           <w:p>
             <w:pPr>
@@ -2797,17 +3241,22 @@
         <w:tc>
           <w:tcPr>
             <w:cnfStyle w:val="001000000000"/>
-            <w:tcW w:w="3070" w:type="dxa"/>
-          </w:tcPr>
-          <w:p>
-            <w:r>
-              <w:t>Field_worker</w:t>
-            </w:r>
-          </w:p>
-        </w:tc>
-        <w:tc>
-          <w:tcPr>
-            <w:tcW w:w="3071" w:type="dxa"/>
+            <w:tcW w:w="3239" w:type="dxa"/>
+          </w:tcPr>
+          <w:p>
+            <w:proofErr w:type="spellStart"/>
+            <w:r>
+              <w:t>f</w:t>
+            </w:r>
+            <w:r>
+              <w:t>ield_worker</w:t>
+            </w:r>
+            <w:proofErr w:type="spellEnd"/>
+          </w:p>
+        </w:tc>
+        <w:tc>
+          <w:tcPr>
+            <w:tcW w:w="3018" w:type="dxa"/>
           </w:tcPr>
           <w:p>
             <w:pPr>
@@ -2820,7 +3269,7 @@
         </w:tc>
         <w:tc>
           <w:tcPr>
-            <w:tcW w:w="3071" w:type="dxa"/>
+            <w:tcW w:w="3031" w:type="dxa"/>
           </w:tcPr>
           <w:p>
             <w:pPr>
@@ -2836,17 +3285,22 @@
         <w:tc>
           <w:tcPr>
             <w:cnfStyle w:val="001000000000"/>
-            <w:tcW w:w="3070" w:type="dxa"/>
-          </w:tcPr>
-          <w:p>
-            <w:r>
-              <w:t>Field_worker.created_at</w:t>
-            </w:r>
-          </w:p>
-        </w:tc>
-        <w:tc>
-          <w:tcPr>
-            <w:tcW w:w="3071" w:type="dxa"/>
+            <w:tcW w:w="3239" w:type="dxa"/>
+          </w:tcPr>
+          <w:p>
+            <w:proofErr w:type="spellStart"/>
+            <w:r>
+              <w:t>f</w:t>
+            </w:r>
+            <w:r>
+              <w:t>ield_worker.created_at</w:t>
+            </w:r>
+            <w:proofErr w:type="spellEnd"/>
+          </w:p>
+        </w:tc>
+        <w:tc>
+          <w:tcPr>
+            <w:tcW w:w="3018" w:type="dxa"/>
           </w:tcPr>
           <w:p>
             <w:pPr>
@@ -2859,7 +3313,7 @@
         </w:tc>
         <w:tc>
           <w:tcPr>
-            <w:tcW w:w="3071" w:type="dxa"/>
+            <w:tcW w:w="3031" w:type="dxa"/>
           </w:tcPr>
           <w:p>
             <w:pPr>
@@ -2881,17 +3335,22 @@
         <w:tc>
           <w:tcPr>
             <w:cnfStyle w:val="001000000000"/>
-            <w:tcW w:w="3070" w:type="dxa"/>
-          </w:tcPr>
-          <w:p>
-            <w:r>
-              <w:t>Field_worker.updated_at</w:t>
-            </w:r>
-          </w:p>
-        </w:tc>
-        <w:tc>
-          <w:tcPr>
-            <w:tcW w:w="3071" w:type="dxa"/>
+            <w:tcW w:w="3239" w:type="dxa"/>
+          </w:tcPr>
+          <w:p>
+            <w:proofErr w:type="spellStart"/>
+            <w:r>
+              <w:t>f</w:t>
+            </w:r>
+            <w:r>
+              <w:t>ield_worker.updated_at</w:t>
+            </w:r>
+            <w:proofErr w:type="spellEnd"/>
+          </w:p>
+        </w:tc>
+        <w:tc>
+          <w:tcPr>
+            <w:tcW w:w="3018" w:type="dxa"/>
           </w:tcPr>
           <w:p>
             <w:pPr>
@@ -2904,7 +3363,7 @@
         </w:tc>
         <w:tc>
           <w:tcPr>
-            <w:tcW w:w="3071" w:type="dxa"/>
+            <w:tcW w:w="3031" w:type="dxa"/>
           </w:tcPr>
           <w:p>
             <w:pPr>
@@ -2923,17 +3382,20 @@
         <w:tc>
           <w:tcPr>
             <w:cnfStyle w:val="001000000000"/>
-            <w:tcW w:w="3070" w:type="dxa"/>
-          </w:tcPr>
-          <w:p>
-            <w:r>
-              <w:t>Field_worker.id</w:t>
-            </w:r>
-          </w:p>
-        </w:tc>
-        <w:tc>
-          <w:tcPr>
-            <w:tcW w:w="3071" w:type="dxa"/>
+            <w:tcW w:w="3239" w:type="dxa"/>
+          </w:tcPr>
+          <w:p>
+            <w:r>
+              <w:t>f</w:t>
+            </w:r>
+            <w:r>
+              <w:t>ield_worker.id</w:t>
+            </w:r>
+          </w:p>
+        </w:tc>
+        <w:tc>
+          <w:tcPr>
+            <w:tcW w:w="3018" w:type="dxa"/>
           </w:tcPr>
           <w:p>
             <w:pPr>
@@ -2946,7 +3408,7 @@
         </w:tc>
         <w:tc>
           <w:tcPr>
-            <w:tcW w:w="3071" w:type="dxa"/>
+            <w:tcW w:w="3031" w:type="dxa"/>
           </w:tcPr>
           <w:p>
             <w:pPr>
@@ -2965,18 +3427,22 @@
         <w:tc>
           <w:tcPr>
             <w:cnfStyle w:val="001000000000"/>
-            <w:tcW w:w="3070" w:type="dxa"/>
-          </w:tcPr>
-          <w:p>
-            <w:r>
-              <w:lastRenderedPageBreak/>
-              <w:t>Field_worker.last_name</w:t>
-            </w:r>
-          </w:p>
-        </w:tc>
-        <w:tc>
-          <w:tcPr>
-            <w:tcW w:w="3071" w:type="dxa"/>
+            <w:tcW w:w="3239" w:type="dxa"/>
+          </w:tcPr>
+          <w:p>
+            <w:proofErr w:type="spellStart"/>
+            <w:r>
+              <w:t>f</w:t>
+            </w:r>
+            <w:r>
+              <w:t>ield_worker.last_name</w:t>
+            </w:r>
+            <w:proofErr w:type="spellEnd"/>
+          </w:p>
+        </w:tc>
+        <w:tc>
+          <w:tcPr>
+            <w:tcW w:w="3018" w:type="dxa"/>
           </w:tcPr>
           <w:p>
             <w:pPr>
@@ -2989,7 +3455,7 @@
         </w:tc>
         <w:tc>
           <w:tcPr>
-            <w:tcW w:w="3071" w:type="dxa"/>
+            <w:tcW w:w="3031" w:type="dxa"/>
           </w:tcPr>
           <w:p>
             <w:pPr>
@@ -3005,17 +3471,22 @@
         <w:tc>
           <w:tcPr>
             <w:cnfStyle w:val="001000000000"/>
-            <w:tcW w:w="3070" w:type="dxa"/>
-          </w:tcPr>
-          <w:p>
-            <w:r>
-              <w:t>Field_worker.first_name</w:t>
-            </w:r>
-          </w:p>
-        </w:tc>
-        <w:tc>
-          <w:tcPr>
-            <w:tcW w:w="3071" w:type="dxa"/>
+            <w:tcW w:w="3239" w:type="dxa"/>
+          </w:tcPr>
+          <w:p>
+            <w:proofErr w:type="spellStart"/>
+            <w:r>
+              <w:t>f</w:t>
+            </w:r>
+            <w:r>
+              <w:t>ield_worker.first_name</w:t>
+            </w:r>
+            <w:proofErr w:type="spellEnd"/>
+          </w:p>
+        </w:tc>
+        <w:tc>
+          <w:tcPr>
+            <w:tcW w:w="3018" w:type="dxa"/>
           </w:tcPr>
           <w:p>
             <w:pPr>
@@ -3028,7 +3499,7 @@
         </w:tc>
         <w:tc>
           <w:tcPr>
-            <w:tcW w:w="3071" w:type="dxa"/>
+            <w:tcW w:w="3031" w:type="dxa"/>
           </w:tcPr>
           <w:p>
             <w:pPr>
@@ -3047,17 +3518,22 @@
         <w:tc>
           <w:tcPr>
             <w:cnfStyle w:val="001000000000"/>
-            <w:tcW w:w="3070" w:type="dxa"/>
-          </w:tcPr>
-          <w:p>
-            <w:r>
-              <w:t>Field_worker.phone</w:t>
-            </w:r>
-          </w:p>
-        </w:tc>
-        <w:tc>
-          <w:tcPr>
-            <w:tcW w:w="3071" w:type="dxa"/>
+            <w:tcW w:w="3239" w:type="dxa"/>
+          </w:tcPr>
+          <w:p>
+            <w:proofErr w:type="spellStart"/>
+            <w:r>
+              <w:t>f</w:t>
+            </w:r>
+            <w:r>
+              <w:t>ield_worker.phone</w:t>
+            </w:r>
+            <w:proofErr w:type="spellEnd"/>
+          </w:p>
+        </w:tc>
+        <w:tc>
+          <w:tcPr>
+            <w:tcW w:w="3018" w:type="dxa"/>
           </w:tcPr>
           <w:p>
             <w:pPr>
@@ -3070,15 +3546,20 @@
         </w:tc>
         <w:tc>
           <w:tcPr>
-            <w:tcW w:w="3071" w:type="dxa"/>
+            <w:tcW w:w="3031" w:type="dxa"/>
           </w:tcPr>
           <w:p>
             <w:pPr>
               <w:cnfStyle w:val="000000100000"/>
             </w:pPr>
             <w:r>
-              <w:t>044 210 111 11 11</w:t>
-            </w:r>
+              <w:t xml:space="preserve">044 210 111 11 </w:t>
+            </w:r>
+            <w:proofErr w:type="spellStart"/>
+            <w:r>
+              <w:t>11</w:t>
+            </w:r>
+            <w:proofErr w:type="spellEnd"/>
           </w:p>
         </w:tc>
       </w:tr>
@@ -3086,7 +3567,7 @@
         <w:tc>
           <w:tcPr>
             <w:cnfStyle w:val="001000000000"/>
-            <w:tcW w:w="3070" w:type="dxa"/>
+            <w:tcW w:w="3239" w:type="dxa"/>
           </w:tcPr>
           <w:p>
             <w:pPr>
@@ -3094,16 +3575,23 @@
                 <w:lang w:val="en-US"/>
               </w:rPr>
             </w:pPr>
+            <w:proofErr w:type="spellStart"/>
             <w:r>
               <w:rPr>
                 <w:lang w:val="en-US"/>
               </w:rPr>
-              <w:t>Field_worker.reme</w:t>
+              <w:t>f</w:t>
             </w:r>
             <w:r>
               <w:rPr>
                 <w:lang w:val="en-US"/>
               </w:rPr>
+              <w:t>ield_worker.reme</w:t>
+            </w:r>
+            <w:r>
+              <w:rPr>
+                <w:lang w:val="en-US"/>
+              </w:rPr>
               <w:t>m</w:t>
             </w:r>
             <w:r>
@@ -3112,11 +3600,12 @@
               </w:rPr>
               <w:t>ber_created_at</w:t>
             </w:r>
-          </w:p>
-        </w:tc>
-        <w:tc>
-          <w:tcPr>
-            <w:tcW w:w="3071" w:type="dxa"/>
+            <w:proofErr w:type="spellEnd"/>
+          </w:p>
+        </w:tc>
+        <w:tc>
+          <w:tcPr>
+            <w:tcW w:w="3018" w:type="dxa"/>
           </w:tcPr>
           <w:p>
             <w:pPr>
@@ -3125,17 +3614,53 @@
                 <w:lang w:val="en-US"/>
               </w:rPr>
             </w:pPr>
+            <w:proofErr w:type="spellStart"/>
             <w:r>
               <w:rPr>
                 <w:lang w:val="en-US"/>
               </w:rPr>
-              <w:t>Erstellungsdatum der letzten Session</w:t>
-            </w:r>
-          </w:p>
-        </w:tc>
-        <w:tc>
-          <w:tcPr>
-            <w:tcW w:w="3071" w:type="dxa"/>
+              <w:t>Erstellungsdatum</w:t>
+            </w:r>
+            <w:proofErr w:type="spellEnd"/>
+            <w:r>
+              <w:rPr>
+                <w:lang w:val="en-US"/>
+              </w:rPr>
+              <w:t xml:space="preserve"> </w:t>
+            </w:r>
+            <w:proofErr w:type="spellStart"/>
+            <w:r>
+              <w:rPr>
+                <w:lang w:val="en-US"/>
+              </w:rPr>
+              <w:t>der</w:t>
+            </w:r>
+            <w:proofErr w:type="spellEnd"/>
+            <w:r>
+              <w:rPr>
+                <w:lang w:val="en-US"/>
+              </w:rPr>
+              <w:t xml:space="preserve"> </w:t>
+            </w:r>
+            <w:proofErr w:type="spellStart"/>
+            <w:r>
+              <w:rPr>
+                <w:lang w:val="en-US"/>
+              </w:rPr>
+              <w:t>letzten</w:t>
+            </w:r>
+            <w:proofErr w:type="spellEnd"/>
+            <w:r>
+              <w:rPr>
+                <w:lang w:val="en-US"/>
+              </w:rPr>
+              <w:t xml:space="preserve"> Session</w:t>
+            </w:r>
+          </w:p>
+        </w:tc>
+        <w:tc>
+          <w:tcPr>
+            <w:tcW w:w="3031" w:type="dxa"/>
           </w:tcPr>
           <w:p>
             <w:pPr>
@@ -3160,7 +3685,7 @@
         <w:tc>
           <w:tcPr>
             <w:cnfStyle w:val="001000000000"/>
-            <w:tcW w:w="3070" w:type="dxa"/>
+            <w:tcW w:w="3239" w:type="dxa"/>
           </w:tcPr>
           <w:p>
             <w:pPr>
@@ -3168,14 +3693,19 @@
                 <w:lang w:val="en-US"/>
               </w:rPr>
             </w:pPr>
-            <w:r>
-              <w:t>Field_worker.email</w:t>
-            </w:r>
-          </w:p>
-        </w:tc>
-        <w:tc>
-          <w:tcPr>
-            <w:tcW w:w="3071" w:type="dxa"/>
+            <w:proofErr w:type="spellStart"/>
+            <w:r>
+              <w:t>f</w:t>
+            </w:r>
+            <w:r>
+              <w:t>ield_worker.email</w:t>
+            </w:r>
+            <w:proofErr w:type="spellEnd"/>
+          </w:p>
+        </w:tc>
+        <w:tc>
+          <w:tcPr>
+            <w:tcW w:w="3018" w:type="dxa"/>
           </w:tcPr>
           <w:p>
             <w:pPr>
@@ -3184,12 +3714,14 @@
                 <w:lang w:val="en-US"/>
               </w:rPr>
             </w:pPr>
+            <w:proofErr w:type="spellStart"/>
             <w:r>
               <w:rPr>
                 <w:lang w:val="en-US"/>
               </w:rPr>
               <w:t>Emailadresse</w:t>
             </w:r>
+            <w:proofErr w:type="spellEnd"/>
             <w:r>
               <w:t xml:space="preserve"> des eingeloggten Subjektes</w:t>
             </w:r>
@@ -3197,7 +3729,7 @@
         </w:tc>
         <w:tc>
           <w:tcPr>
-            <w:tcW w:w="3071" w:type="dxa"/>
+            <w:tcW w:w="3031" w:type="dxa"/>
           </w:tcPr>
           <w:p>
             <w:pPr>
@@ -3337,14 +3869,65 @@
         </w:rPr>
         <w:tab/>
       </w:r>
-      <w:r>
-        <w:rPr>
-          <w:rFonts w:ascii="Lucida Console" w:hAnsi="Lucida Console"/>
-          <w:sz w:val="16"/>
-          <w:szCs w:val="16"/>
-          <w:lang w:val="en-US"/>
-        </w:rPr>
-        <w:t>Phusion Passenger (mod_rails/mod_rack) 2.2.15</w:t>
+      <w:proofErr w:type="spellStart"/>
+      <w:r>
+        <w:rPr>
+          <w:rFonts w:ascii="Lucida Console" w:hAnsi="Lucida Console"/>
+          <w:sz w:val="16"/>
+          <w:szCs w:val="16"/>
+          <w:lang w:val="en-US"/>
+        </w:rPr>
+        <w:t>Phusion</w:t>
+      </w:r>
+      <w:proofErr w:type="spellEnd"/>
+      <w:r>
+        <w:rPr>
+          <w:rFonts w:ascii="Lucida Console" w:hAnsi="Lucida Console"/>
+          <w:sz w:val="16"/>
+          <w:szCs w:val="16"/>
+          <w:lang w:val="en-US"/>
+        </w:rPr>
+        <w:t xml:space="preserve"> Passenger (</w:t>
+      </w:r>
+      <w:proofErr w:type="spellStart"/>
+      <w:r>
+        <w:rPr>
+          <w:rFonts w:ascii="Lucida Console" w:hAnsi="Lucida Console"/>
+          <w:sz w:val="16"/>
+          <w:szCs w:val="16"/>
+          <w:lang w:val="en-US"/>
+        </w:rPr>
+        <w:t>mod_rails</w:t>
+      </w:r>
+      <w:proofErr w:type="spellEnd"/>
+      <w:r>
+        <w:rPr>
+          <w:rFonts w:ascii="Lucida Console" w:hAnsi="Lucida Console"/>
+          <w:sz w:val="16"/>
+          <w:szCs w:val="16"/>
+          <w:lang w:val="en-US"/>
+        </w:rPr>
+        <w:t>/</w:t>
+      </w:r>
+      <w:proofErr w:type="spellStart"/>
+      <w:r>
+        <w:rPr>
+          <w:rFonts w:ascii="Lucida Console" w:hAnsi="Lucida Console"/>
+          <w:sz w:val="16"/>
+          <w:szCs w:val="16"/>
+          <w:lang w:val="en-US"/>
+        </w:rPr>
+        <w:t>mod_rack</w:t>
+      </w:r>
+      <w:proofErr w:type="spellEnd"/>
+      <w:r>
+        <w:rPr>
+          <w:rFonts w:ascii="Lucida Console" w:hAnsi="Lucida Console"/>
+          <w:sz w:val="16"/>
+          <w:szCs w:val="16"/>
+          <w:lang w:val="en-US"/>
+        </w:rPr>
+        <w:t>) 2.2.15</w:t>
       </w:r>
       <w:r>
         <w:rPr>
@@ -3354,7 +3937,26 @@
           <w:lang w:val="en-US"/>
         </w:rPr>
         <w:cr/>
-        <w:t>ETag:</w:t>
+      </w:r>
+      <w:proofErr w:type="spellStart"/>
+      <w:r>
+        <w:rPr>
+          <w:rFonts w:ascii="Lucida Console" w:hAnsi="Lucida Console"/>
+          <w:sz w:val="16"/>
+          <w:szCs w:val="16"/>
+          <w:lang w:val="en-US"/>
+        </w:rPr>
+        <w:t>ETag</w:t>
+      </w:r>
+      <w:proofErr w:type="spellEnd"/>
+      <w:r>
+        <w:rPr>
+          <w:rFonts w:ascii="Lucida Console" w:hAnsi="Lucida Console"/>
+          <w:sz w:val="16"/>
+          <w:szCs w:val="16"/>
+          <w:lang w:val="en-US"/>
+        </w:rPr>
+        <w:t>:</w:t>
       </w:r>
       <w:r>
         <w:rPr>
@@ -3400,7 +4002,38 @@
           <w:szCs w:val="16"/>
           <w:lang w:val="en-US"/>
         </w:rPr>
-        <w:t>IE=Edge,chrome=1</w:t>
+        <w:t>IE=</w:t>
+      </w:r>
+      <w:proofErr w:type="spellStart"/>
+      <w:r>
+        <w:rPr>
+          <w:rFonts w:ascii="Lucida Console" w:hAnsi="Lucida Console"/>
+          <w:sz w:val="16"/>
+          <w:szCs w:val="16"/>
+          <w:lang w:val="en-US"/>
+        </w:rPr>
+        <w:t>Edge</w:t>
+      </w:r>
+      <w:proofErr w:type="gramStart"/>
+      <w:r>
+        <w:rPr>
+          <w:rFonts w:ascii="Lucida Console" w:hAnsi="Lucida Console"/>
+          <w:sz w:val="16"/>
+          <w:szCs w:val="16"/>
+          <w:lang w:val="en-US"/>
+        </w:rPr>
+        <w:t>,chrome</w:t>
+      </w:r>
+      <w:proofErr w:type="spellEnd"/>
+      <w:proofErr w:type="gramEnd"/>
+      <w:r>
+        <w:rPr>
+          <w:rFonts w:ascii="Lucida Console" w:hAnsi="Lucida Console"/>
+          <w:sz w:val="16"/>
+          <w:szCs w:val="16"/>
+          <w:lang w:val="en-US"/>
+        </w:rPr>
+        <w:t>=1</w:t>
       </w:r>
       <w:r>
         <w:rPr>
@@ -3493,8 +4126,19 @@
           <w:szCs w:val="16"/>
           <w:lang w:val="en-US"/>
         </w:rPr>
-        <w:t>May-2011 14:51:53 GMT; HttpOnly</w:t>
-      </w:r>
+        <w:t xml:space="preserve">May-2011 14:51:53 GMT; </w:t>
+      </w:r>
+      <w:proofErr w:type="spellStart"/>
+      <w:r>
+        <w:rPr>
+          <w:rFonts w:ascii="Lucida Console" w:hAnsi="Lucida Console"/>
+          <w:sz w:val="16"/>
+          <w:szCs w:val="16"/>
+          <w:lang w:val="en-US"/>
+        </w:rPr>
+        <w:t>HttpOnly</w:t>
+      </w:r>
+      <w:proofErr w:type="spellEnd"/>
     </w:p>
     <w:p>
       <w:pPr>
@@ -3524,8 +4168,19 @@
           <w:szCs w:val="16"/>
           <w:lang w:val="en-US"/>
         </w:rPr>
-        <w:t>pZWxkV29ya2VyWwZpByIiJDJhJDEwJGFmTG1INTR0Q3dTUTcxRnpYLmIvcy4%3D--bfe5c2bcbe9b59b3b389f36584277ef8b2974054; path=/; HttpOnly</w:t>
-      </w:r>
+        <w:t xml:space="preserve">pZWxkV29ya2VyWwZpByIiJDJhJDEwJGFmTG1INTR0Q3dTUTcxRnpYLmIvcy4%3D--bfe5c2bcbe9b59b3b389f36584277ef8b2974054; path=/; </w:t>
+      </w:r>
+      <w:proofErr w:type="spellStart"/>
+      <w:r>
+        <w:rPr>
+          <w:rFonts w:ascii="Lucida Console" w:hAnsi="Lucida Console"/>
+          <w:sz w:val="16"/>
+          <w:szCs w:val="16"/>
+          <w:lang w:val="en-US"/>
+        </w:rPr>
+        <w:t>HttpOnly</w:t>
+      </w:r>
+      <w:proofErr w:type="spellEnd"/>
       <w:r>
         <w:rPr>
           <w:rFonts w:ascii="Lucida Console" w:hAnsi="Lucida Console"/>
@@ -3597,7 +4252,47 @@
           <w:lang w:val="en-US"/>
         </w:rPr>
         <w:cr/>
-        <w:t>Content-Type: application/json; charset=utf-8</w:t>
+        <w:t>Content-Type: application/</w:t>
+      </w:r>
+      <w:proofErr w:type="spellStart"/>
+      <w:r>
+        <w:rPr>
+          <w:rFonts w:ascii="Lucida Console" w:hAnsi="Lucida Console"/>
+          <w:sz w:val="16"/>
+          <w:szCs w:val="16"/>
+          <w:lang w:val="en-US"/>
+        </w:rPr>
+        <w:t>json</w:t>
+      </w:r>
+      <w:proofErr w:type="spellEnd"/>
+      <w:r>
+        <w:rPr>
+          <w:rFonts w:ascii="Lucida Console" w:hAnsi="Lucida Console"/>
+          <w:sz w:val="16"/>
+          <w:szCs w:val="16"/>
+          <w:lang w:val="en-US"/>
+        </w:rPr>
+        <w:t xml:space="preserve">; </w:t>
+      </w:r>
+      <w:proofErr w:type="spellStart"/>
+      <w:r>
+        <w:rPr>
+          <w:rFonts w:ascii="Lucida Console" w:hAnsi="Lucida Console"/>
+          <w:sz w:val="16"/>
+          <w:szCs w:val="16"/>
+          <w:lang w:val="en-US"/>
+        </w:rPr>
+        <w:t>charset</w:t>
+      </w:r>
+      <w:proofErr w:type="spellEnd"/>
+      <w:r>
+        <w:rPr>
+          <w:rFonts w:ascii="Lucida Console" w:hAnsi="Lucida Console"/>
+          <w:sz w:val="16"/>
+          <w:szCs w:val="16"/>
+          <w:lang w:val="en-US"/>
+        </w:rPr>
+        <w:t>=utf-8</w:t>
       </w:r>
       <w:r>
         <w:rPr>
@@ -3642,9 +4337,6 @@
     </w:p>
     <w:p>
       <w:pPr>
-        <w:tabs>
-          <w:tab w:val="left" w:pos="1530"/>
-        </w:tabs>
         <w:rPr>
           <w:rFonts w:ascii="Lucida Console" w:hAnsi="Lucida Console"/>
           <w:sz w:val="16"/>
@@ -3670,6 +4362,15 @@
         </w:rPr>
         <w:cr/>
       </w:r>
+      <w:r>
+        <w:rPr>
+          <w:rFonts w:ascii="Lucida Console" w:hAnsi="Lucida Console"/>
+          <w:sz w:val="16"/>
+          <w:szCs w:val="16"/>
+          <w:lang w:val="en-US"/>
+        </w:rPr>
+        <w:br w:type="page"/>
+      </w:r>
     </w:p>
     <w:p>
       <w:pPr>
@@ -3678,21 +4379,19 @@
           <w:lang w:val="en-US"/>
         </w:rPr>
       </w:pPr>
-      <w:r>
-        <w:rPr>
-          <w:rFonts w:ascii="Lucida Console" w:hAnsi="Lucida Console"/>
-          <w:sz w:val="16"/>
-          <w:szCs w:val="16"/>
-        </w:rPr>
-        <w:t>0</w:t>
-      </w:r>
-      <w:r>
-        <w:rPr>
-          <w:rFonts w:ascii="Lucida Console" w:hAnsi="Lucida Console"/>
-          <w:sz w:val="16"/>
-          <w:szCs w:val="16"/>
-        </w:rPr>
-        <w:cr/>
+      <w:bookmarkStart w:id="12" w:name="_Toc293315050"/>
+      <w:r>
+        <w:rPr>
+          <w:lang w:val="en-US"/>
+        </w:rPr>
+        <w:lastRenderedPageBreak/>
+        <w:t>Response</w:t>
+      </w:r>
+      <w:r>
+        <w:rPr>
+          <w:lang w:val="en-US"/>
+        </w:rPr>
+        <w:t>:</w:t>
       </w:r>
       <w:r>
         <w:rPr>
@@ -3704,8 +4403,9 @@
         <w:rPr>
           <w:lang w:val="en-US"/>
         </w:rPr>
-        <w:t>Response Success</w:t>
-      </w:r>
+        <w:t>Fail</w:t>
+      </w:r>
+      <w:bookmarkEnd w:id="12"/>
     </w:p>
     <w:tbl>
       <w:tblPr>
@@ -3770,7 +4470,7 @@
               <w:cnfStyle w:val="000000100000"/>
             </w:pPr>
             <w:r>
-              <w:t>200</w:t>
+              <w:t>401</w:t>
             </w:r>
           </w:p>
         </w:tc>
@@ -3795,9 +4495,19 @@
             <w:pPr>
               <w:cnfStyle w:val="000000000000"/>
             </w:pPr>
-            <w:r>
-              <w:t>application/json</w:t>
-            </w:r>
+            <w:proofErr w:type="spellStart"/>
+            <w:r>
+              <w:t>application</w:t>
+            </w:r>
+            <w:proofErr w:type="spellEnd"/>
+            <w:r>
+              <w:t>/</w:t>
+            </w:r>
+            <w:proofErr w:type="spellStart"/>
+            <w:r>
+              <w:t>json</w:t>
+            </w:r>
+            <w:proofErr w:type="spellEnd"/>
           </w:p>
         </w:tc>
       </w:tr>
@@ -3811,9 +4521,11 @@
             <w:tcW w:w="4606" w:type="dxa"/>
           </w:tcPr>
           <w:p>
+            <w:proofErr w:type="spellStart"/>
             <w:r>
               <w:t>Charset</w:t>
             </w:r>
+            <w:proofErr w:type="spellEnd"/>
           </w:p>
         </w:tc>
         <w:tc>
@@ -3921,9 +4633,11 @@
             <w:tcW w:w="3239" w:type="dxa"/>
           </w:tcPr>
           <w:p>
-            <w:r>
-              <w:t>Field_worker</w:t>
-            </w:r>
+            <w:proofErr w:type="spellStart"/>
+            <w:r>
+              <w:t>error</w:t>
+            </w:r>
+            <w:proofErr w:type="spellEnd"/>
           </w:p>
         </w:tc>
         <w:tc>
@@ -3935,7 +4649,7 @@
               <w:cnfStyle w:val="000000100000"/>
             </w:pPr>
             <w:r>
-              <w:t>Der Typ des eingeloggten Subjektes</w:t>
+              <w:t>Fehlermeldung</w:t>
             </w:r>
           </w:p>
         </w:tc>
@@ -3946,10 +4660,35 @@
           <w:p>
             <w:pPr>
               <w:cnfStyle w:val="000000100000"/>
+              <w:rPr>
+                <w:rFonts w:cstheme="minorHAnsi"/>
+              </w:rPr>
             </w:pPr>
-            <w:r>
-              <w:t>{ } (Hash)</w:t>
-            </w:r>
+            <w:proofErr w:type="spellStart"/>
+            <w:r>
+              <w:rPr>
+                <w:rFonts w:cstheme="minorHAnsi"/>
+                <w:lang w:val="en-US"/>
+              </w:rPr>
+              <w:t>Ungültige</w:t>
+            </w:r>
+            <w:proofErr w:type="spellEnd"/>
+            <w:r>
+              <w:rPr>
+                <w:rFonts w:cstheme="minorHAnsi"/>
+                <w:lang w:val="en-US"/>
+              </w:rPr>
+              <w:t xml:space="preserve"> </w:t>
+            </w:r>
+            <w:proofErr w:type="spellStart"/>
+            <w:r>
+              <w:rPr>
+                <w:rFonts w:cstheme="minorHAnsi"/>
+                <w:lang w:val="en-US"/>
+              </w:rPr>
+              <w:t>Anmeldedaten</w:t>
+            </w:r>
+            <w:proofErr w:type="spellEnd"/>
           </w:p>
         </w:tc>
       </w:tr>
@@ -3965,7 +4704,7 @@
     <w:p>
       <w:pPr>
         <w:tabs>
-          <w:tab w:val="left" w:pos="1800"/>
+          <w:tab w:val="left" w:pos="1843"/>
         </w:tabs>
         <w:rPr>
           <w:rFonts w:ascii="Lucida Console" w:hAnsi="Lucida Console"/>
@@ -3981,400 +4720,608 @@
           <w:szCs w:val="16"/>
           <w:lang w:val="en-US"/>
         </w:rPr>
-        <w:t>HTTP/1.1 200 OK</w:t>
-      </w:r>
-      <w:r>
-        <w:rPr>
-          <w:rFonts w:ascii="Lucida Console" w:hAnsi="Lucida Console"/>
-          <w:sz w:val="16"/>
-          <w:szCs w:val="16"/>
-          <w:lang w:val="en-US"/>
-        </w:rPr>
-        <w:cr/>
-        <w:t>Date:</w:t>
-      </w:r>
-      <w:r>
-        <w:rPr>
-          <w:rFonts w:ascii="Lucida Console" w:hAnsi="Lucida Console"/>
-          <w:sz w:val="16"/>
-          <w:szCs w:val="16"/>
-          <w:lang w:val="en-US"/>
-        </w:rPr>
-        <w:tab/>
-        <w:t>Thu, 12 May 2011 13:43:05 GMT</w:t>
-      </w:r>
-      <w:r>
-        <w:rPr>
-          <w:rFonts w:ascii="Lucida Console" w:hAnsi="Lucida Console"/>
-          <w:sz w:val="16"/>
-          <w:szCs w:val="16"/>
-          <w:lang w:val="en-US"/>
-        </w:rPr>
-        <w:cr/>
-        <w:t>Server:</w:t>
-      </w:r>
-      <w:r>
-        <w:rPr>
-          <w:rFonts w:ascii="Lucida Console" w:hAnsi="Lucida Console"/>
-          <w:sz w:val="16"/>
-          <w:szCs w:val="16"/>
-          <w:lang w:val="en-US"/>
-        </w:rPr>
-        <w:tab/>
-        <w:t>Apache</w:t>
-      </w:r>
-      <w:r>
-        <w:rPr>
-          <w:rFonts w:ascii="Lucida Console" w:hAnsi="Lucida Console"/>
-          <w:sz w:val="16"/>
-          <w:szCs w:val="16"/>
-          <w:lang w:val="en-US"/>
-        </w:rPr>
-        <w:cr/>
-        <w:t>X-Powered-By:</w:t>
-      </w:r>
-      <w:r>
-        <w:rPr>
-          <w:rFonts w:ascii="Lucida Console" w:hAnsi="Lucida Console"/>
-          <w:sz w:val="16"/>
-          <w:szCs w:val="16"/>
-          <w:lang w:val="en-US"/>
-        </w:rPr>
-        <w:tab/>
-        <w:t>Phusion Passenger (mod_rails/mod_rack) 2.2.15</w:t>
-      </w:r>
-      <w:r>
-        <w:rPr>
-          <w:rFonts w:ascii="Lucida Console" w:hAnsi="Lucida Console"/>
-          <w:sz w:val="16"/>
-          <w:szCs w:val="16"/>
-          <w:lang w:val="en-US"/>
-        </w:rPr>
-        <w:cr/>
-        <w:t>ETag:</w:t>
-      </w:r>
-      <w:r>
-        <w:rPr>
-          <w:rFonts w:ascii="Lucida Console" w:hAnsi="Lucida Console"/>
-          <w:sz w:val="16"/>
-          <w:szCs w:val="16"/>
-          <w:lang w:val="en-US"/>
-        </w:rPr>
-        <w:tab/>
-        <w:t>"0736a29c31ffc1b236b21ea3f535e547"</w:t>
-      </w:r>
-      <w:r>
-        <w:rPr>
-          <w:rFonts w:ascii="Lucida Console" w:hAnsi="Lucida Console"/>
-          <w:sz w:val="16"/>
-          <w:szCs w:val="16"/>
-          <w:lang w:val="en-US"/>
-        </w:rPr>
-        <w:cr/>
-        <w:t>X-UA-Compatible:</w:t>
-      </w:r>
-      <w:r>
-        <w:rPr>
-          <w:rFonts w:ascii="Lucida Console" w:hAnsi="Lucida Console"/>
-          <w:sz w:val="16"/>
-          <w:szCs w:val="16"/>
-          <w:lang w:val="en-US"/>
-        </w:rPr>
-        <w:tab/>
-        <w:t>IE=Edge,chrome=1</w:t>
-      </w:r>
-      <w:r>
-        <w:rPr>
-          <w:rFonts w:ascii="Lucida Console" w:hAnsi="Lucida Console"/>
-          <w:sz w:val="16"/>
-          <w:szCs w:val="16"/>
-          <w:lang w:val="en-US"/>
-        </w:rPr>
-        <w:cr/>
-        <w:t>X-Runtime:</w:t>
-      </w:r>
-      <w:r>
-        <w:rPr>
-          <w:rFonts w:ascii="Lucida Console" w:hAnsi="Lucida Console"/>
-          <w:sz w:val="16"/>
-          <w:szCs w:val="16"/>
-          <w:lang w:val="en-US"/>
-        </w:rPr>
-        <w:tab/>
-        <w:t>0.082116</w:t>
-      </w:r>
-      <w:r>
-        <w:rPr>
-          <w:rFonts w:ascii="Lucida Console" w:hAnsi="Lucida Console"/>
-          <w:sz w:val="16"/>
-          <w:szCs w:val="16"/>
-          <w:lang w:val="en-US"/>
-        </w:rPr>
-        <w:cr/>
-        <w:t>Cache-Control:</w:t>
-      </w:r>
-      <w:r>
-        <w:rPr>
-          <w:rFonts w:ascii="Lucida Console" w:hAnsi="Lucida Console"/>
-          <w:sz w:val="16"/>
-          <w:szCs w:val="16"/>
-          <w:lang w:val="en-US"/>
-        </w:rPr>
-        <w:tab/>
-        <w:t>max-age=0, private, must-revalidate</w:t>
-      </w:r>
-      <w:r>
-        <w:rPr>
-          <w:rFonts w:ascii="Lucida Console" w:hAnsi="Lucida Console"/>
-          <w:sz w:val="16"/>
-          <w:szCs w:val="16"/>
-          <w:lang w:val="en-US"/>
-        </w:rPr>
-        <w:cr/>
-        <w:t>Set-Cookie:</w:t>
-      </w:r>
-      <w:r>
-        <w:rPr>
-          <w:rFonts w:ascii="Lucida Console" w:hAnsi="Lucida Console"/>
-          <w:sz w:val="16"/>
-          <w:szCs w:val="16"/>
-          <w:lang w:val="en-US"/>
-        </w:rPr>
-        <w:tab/>
-        <w:t>remember_user_token=BAhbB1sGaQciIiQyYSQxMCRhZkxtSDU0dEN3U1E3MUZ6WC5iL3Mu--</w:t>
-      </w:r>
-      <w:r>
-        <w:rPr>
-          <w:rFonts w:ascii="Lucida Console" w:hAnsi="Lucida Console"/>
-          <w:sz w:val="16"/>
-          <w:szCs w:val="16"/>
-          <w:lang w:val="en-US"/>
-        </w:rPr>
+        <w:t>HTTP/1.1 401 Authorization Required</w:t>
+      </w:r>
+    </w:p>
+    <w:p>
+      <w:pPr>
+        <w:tabs>
+          <w:tab w:val="left" w:pos="1843"/>
+        </w:tabs>
+        <w:rPr>
+          <w:rFonts w:ascii="Lucida Console" w:hAnsi="Lucida Console"/>
+          <w:sz w:val="16"/>
+          <w:szCs w:val="16"/>
+          <w:lang w:val="en-US"/>
+        </w:rPr>
+      </w:pPr>
+      <w:r>
+        <w:rPr>
+          <w:rFonts w:ascii="Lucida Console" w:hAnsi="Lucida Console"/>
+          <w:sz w:val="16"/>
+          <w:szCs w:val="16"/>
+          <w:lang w:val="en-US"/>
+        </w:rPr>
+        <w:t>Date: Mon, 16 May 2011 11:04:26 GMT</w:t>
+      </w:r>
+    </w:p>
+    <w:p>
+      <w:pPr>
+        <w:tabs>
+          <w:tab w:val="left" w:pos="1843"/>
+        </w:tabs>
+        <w:rPr>
+          <w:rFonts w:ascii="Lucida Console" w:hAnsi="Lucida Console"/>
+          <w:sz w:val="16"/>
+          <w:szCs w:val="16"/>
+          <w:lang w:val="en-US"/>
+        </w:rPr>
+      </w:pPr>
+      <w:r>
+        <w:rPr>
+          <w:rFonts w:ascii="Lucida Console" w:hAnsi="Lucida Console"/>
+          <w:sz w:val="16"/>
+          <w:szCs w:val="16"/>
+          <w:lang w:val="en-US"/>
+        </w:rPr>
+        <w:t>Server: Apache</w:t>
+      </w:r>
+    </w:p>
+    <w:p>
+      <w:pPr>
+        <w:tabs>
+          <w:tab w:val="left" w:pos="1843"/>
+        </w:tabs>
+        <w:rPr>
+          <w:rFonts w:ascii="Lucida Console" w:hAnsi="Lucida Console"/>
+          <w:sz w:val="16"/>
+          <w:szCs w:val="16"/>
+          <w:lang w:val="en-US"/>
+        </w:rPr>
+      </w:pPr>
+      <w:r>
+        <w:rPr>
+          <w:rFonts w:ascii="Lucida Console" w:hAnsi="Lucida Console"/>
+          <w:sz w:val="16"/>
+          <w:szCs w:val="16"/>
+          <w:lang w:val="en-US"/>
+        </w:rPr>
+        <w:t xml:space="preserve">X-Powered-By: </w:t>
+      </w:r>
+      <w:proofErr w:type="spellStart"/>
+      <w:r>
+        <w:rPr>
+          <w:rFonts w:ascii="Lucida Console" w:hAnsi="Lucida Console"/>
+          <w:sz w:val="16"/>
+          <w:szCs w:val="16"/>
+          <w:lang w:val="en-US"/>
+        </w:rPr>
+        <w:t>Phusion</w:t>
+      </w:r>
+      <w:proofErr w:type="spellEnd"/>
+      <w:r>
+        <w:rPr>
+          <w:rFonts w:ascii="Lucida Console" w:hAnsi="Lucida Console"/>
+          <w:sz w:val="16"/>
+          <w:szCs w:val="16"/>
+          <w:lang w:val="en-US"/>
+        </w:rPr>
+        <w:t xml:space="preserve"> Passenger (</w:t>
+      </w:r>
+      <w:proofErr w:type="spellStart"/>
+      <w:r>
+        <w:rPr>
+          <w:rFonts w:ascii="Lucida Console" w:hAnsi="Lucida Console"/>
+          <w:sz w:val="16"/>
+          <w:szCs w:val="16"/>
+          <w:lang w:val="en-US"/>
+        </w:rPr>
+        <w:t>mod_rails</w:t>
+      </w:r>
+      <w:proofErr w:type="spellEnd"/>
+      <w:r>
+        <w:rPr>
+          <w:rFonts w:ascii="Lucida Console" w:hAnsi="Lucida Console"/>
+          <w:sz w:val="16"/>
+          <w:szCs w:val="16"/>
+          <w:lang w:val="en-US"/>
+        </w:rPr>
+        <w:t>/</w:t>
+      </w:r>
+      <w:proofErr w:type="spellStart"/>
+      <w:r>
+        <w:rPr>
+          <w:rFonts w:ascii="Lucida Console" w:hAnsi="Lucida Console"/>
+          <w:sz w:val="16"/>
+          <w:szCs w:val="16"/>
+          <w:lang w:val="en-US"/>
+        </w:rPr>
+        <w:t>mod_rack</w:t>
+      </w:r>
+      <w:proofErr w:type="spellEnd"/>
+      <w:r>
+        <w:rPr>
+          <w:rFonts w:ascii="Lucida Console" w:hAnsi="Lucida Console"/>
+          <w:sz w:val="16"/>
+          <w:szCs w:val="16"/>
+          <w:lang w:val="en-US"/>
+        </w:rPr>
+        <w:t>) 2.2.15</w:t>
+      </w:r>
+    </w:p>
+    <w:p>
+      <w:pPr>
+        <w:tabs>
+          <w:tab w:val="left" w:pos="1843"/>
+        </w:tabs>
+        <w:rPr>
+          <w:rFonts w:ascii="Lucida Console" w:hAnsi="Lucida Console"/>
+          <w:sz w:val="16"/>
+          <w:szCs w:val="16"/>
+          <w:lang w:val="en-US"/>
+        </w:rPr>
+      </w:pPr>
+      <w:r>
+        <w:rPr>
+          <w:rFonts w:ascii="Lucida Console" w:hAnsi="Lucida Console"/>
+          <w:sz w:val="16"/>
+          <w:szCs w:val="16"/>
+          <w:lang w:val="en-US"/>
+        </w:rPr>
+        <w:t>X-UA-Compatible: IE=</w:t>
+      </w:r>
+      <w:proofErr w:type="spellStart"/>
+      <w:r>
+        <w:rPr>
+          <w:rFonts w:ascii="Lucida Console" w:hAnsi="Lucida Console"/>
+          <w:sz w:val="16"/>
+          <w:szCs w:val="16"/>
+          <w:lang w:val="en-US"/>
+        </w:rPr>
+        <w:t>Edge</w:t>
+      </w:r>
+      <w:proofErr w:type="gramStart"/>
+      <w:r>
+        <w:rPr>
+          <w:rFonts w:ascii="Lucida Console" w:hAnsi="Lucida Console"/>
+          <w:sz w:val="16"/>
+          <w:szCs w:val="16"/>
+          <w:lang w:val="en-US"/>
+        </w:rPr>
+        <w:t>,chrome</w:t>
+      </w:r>
+      <w:proofErr w:type="spellEnd"/>
+      <w:proofErr w:type="gramEnd"/>
+      <w:r>
+        <w:rPr>
+          <w:rFonts w:ascii="Lucida Console" w:hAnsi="Lucida Console"/>
+          <w:sz w:val="16"/>
+          <w:szCs w:val="16"/>
+          <w:lang w:val="en-US"/>
+        </w:rPr>
+        <w:t>=1</w:t>
+      </w:r>
+    </w:p>
+    <w:p>
+      <w:pPr>
+        <w:tabs>
+          <w:tab w:val="left" w:pos="1843"/>
+        </w:tabs>
+        <w:rPr>
+          <w:rFonts w:ascii="Lucida Console" w:hAnsi="Lucida Console"/>
+          <w:sz w:val="16"/>
+          <w:szCs w:val="16"/>
+          <w:lang w:val="en-US"/>
+        </w:rPr>
+      </w:pPr>
+      <w:r>
+        <w:rPr>
+          <w:rFonts w:ascii="Lucida Console" w:hAnsi="Lucida Console"/>
+          <w:sz w:val="16"/>
+          <w:szCs w:val="16"/>
+          <w:lang w:val="en-US"/>
+        </w:rPr>
+        <w:t>X-Runtime: 0.321662</w:t>
+      </w:r>
+    </w:p>
+    <w:p>
+      <w:pPr>
+        <w:tabs>
+          <w:tab w:val="left" w:pos="1843"/>
+        </w:tabs>
+        <w:rPr>
+          <w:rFonts w:ascii="Lucida Console" w:hAnsi="Lucida Console"/>
+          <w:sz w:val="16"/>
+          <w:szCs w:val="16"/>
+          <w:lang w:val="en-US"/>
+        </w:rPr>
+      </w:pPr>
+      <w:r>
+        <w:rPr>
+          <w:rFonts w:ascii="Lucida Console" w:hAnsi="Lucida Console"/>
+          <w:sz w:val="16"/>
+          <w:szCs w:val="16"/>
+          <w:lang w:val="en-US"/>
+        </w:rPr>
+        <w:t>Cache-Control: no-cache</w:t>
+      </w:r>
+    </w:p>
+    <w:p>
+      <w:pPr>
+        <w:tabs>
+          <w:tab w:val="left" w:pos="1843"/>
+        </w:tabs>
+        <w:rPr>
+          <w:rFonts w:ascii="Lucida Console" w:hAnsi="Lucida Console"/>
+          <w:sz w:val="16"/>
+          <w:szCs w:val="16"/>
+          <w:lang w:val="en-US"/>
+        </w:rPr>
+      </w:pPr>
+      <w:r>
+        <w:rPr>
+          <w:rFonts w:ascii="Lucida Console" w:hAnsi="Lucida Console"/>
+          <w:sz w:val="16"/>
+          <w:szCs w:val="16"/>
+          <w:lang w:val="en-US"/>
+        </w:rPr>
+        <w:t xml:space="preserve">Set-Cookie: _mrt_session=BAh7BiIPc2Vzc2lvbl9pZCIlZTY4ZTU0MTYzODliY2RiM2JiMGUzZWRhNzk3OWRiZTQ%3D--bf8c828f976cbfafd21b9c070575b9c6e27d28f5; path=/; </w:t>
+      </w:r>
+      <w:proofErr w:type="spellStart"/>
+      <w:r>
+        <w:rPr>
+          <w:rFonts w:ascii="Lucida Console" w:hAnsi="Lucida Console"/>
+          <w:sz w:val="16"/>
+          <w:szCs w:val="16"/>
+          <w:lang w:val="en-US"/>
+        </w:rPr>
+        <w:t>HttpOnly</w:t>
+      </w:r>
+      <w:proofErr w:type="spellEnd"/>
+    </w:p>
+    <w:p>
+      <w:pPr>
+        <w:tabs>
+          <w:tab w:val="left" w:pos="1843"/>
+        </w:tabs>
+        <w:rPr>
+          <w:rFonts w:ascii="Lucida Console" w:hAnsi="Lucida Console"/>
+          <w:sz w:val="16"/>
+          <w:szCs w:val="16"/>
+          <w:lang w:val="en-US"/>
+        </w:rPr>
+      </w:pPr>
+      <w:r>
+        <w:rPr>
+          <w:rFonts w:ascii="Lucida Console" w:hAnsi="Lucida Console"/>
+          <w:sz w:val="16"/>
+          <w:szCs w:val="16"/>
+          <w:lang w:val="en-US"/>
+        </w:rPr>
+        <w:t>Status: 401</w:t>
+      </w:r>
+    </w:p>
+    <w:p>
+      <w:pPr>
+        <w:tabs>
+          <w:tab w:val="left" w:pos="1843"/>
+        </w:tabs>
+        <w:rPr>
+          <w:rFonts w:ascii="Lucida Console" w:hAnsi="Lucida Console"/>
+          <w:sz w:val="16"/>
+          <w:szCs w:val="16"/>
+          <w:lang w:val="en-US"/>
+        </w:rPr>
+      </w:pPr>
+      <w:r>
+        <w:rPr>
+          <w:rFonts w:ascii="Lucida Console" w:hAnsi="Lucida Console"/>
+          <w:sz w:val="16"/>
+          <w:szCs w:val="16"/>
+          <w:lang w:val="en-US"/>
+        </w:rPr>
+        <w:t>Keep-Alive: timeout=15, max=150</w:t>
+      </w:r>
+    </w:p>
+    <w:p>
+      <w:pPr>
+        <w:tabs>
+          <w:tab w:val="left" w:pos="1843"/>
+        </w:tabs>
+        <w:rPr>
+          <w:rFonts w:ascii="Lucida Console" w:hAnsi="Lucida Console"/>
+          <w:sz w:val="16"/>
+          <w:szCs w:val="16"/>
+          <w:lang w:val="en-US"/>
+        </w:rPr>
+      </w:pPr>
+      <w:r>
+        <w:rPr>
+          <w:rFonts w:ascii="Lucida Console" w:hAnsi="Lucida Console"/>
+          <w:sz w:val="16"/>
+          <w:szCs w:val="16"/>
+          <w:lang w:val="en-US"/>
+        </w:rPr>
+        <w:t>Connection: Keep-Alive</w:t>
+      </w:r>
+    </w:p>
+    <w:p>
+      <w:pPr>
+        <w:tabs>
+          <w:tab w:val="left" w:pos="1843"/>
+        </w:tabs>
+        <w:rPr>
+          <w:rFonts w:ascii="Lucida Console" w:hAnsi="Lucida Console"/>
+          <w:sz w:val="16"/>
+          <w:szCs w:val="16"/>
+          <w:lang w:val="en-US"/>
+        </w:rPr>
+      </w:pPr>
+      <w:r>
+        <w:rPr>
+          <w:rFonts w:ascii="Lucida Console" w:hAnsi="Lucida Console"/>
+          <w:sz w:val="16"/>
+          <w:szCs w:val="16"/>
+          <w:lang w:val="en-US"/>
+        </w:rPr>
+        <w:t>Transfer-Encoding: chunked</w:t>
+      </w:r>
+    </w:p>
+    <w:p>
+      <w:pPr>
+        <w:tabs>
+          <w:tab w:val="left" w:pos="1843"/>
+        </w:tabs>
+        <w:rPr>
+          <w:rFonts w:ascii="Lucida Console" w:hAnsi="Lucida Console"/>
+          <w:sz w:val="16"/>
+          <w:szCs w:val="16"/>
+          <w:lang w:val="en-US"/>
+        </w:rPr>
+      </w:pPr>
+      <w:r>
+        <w:rPr>
+          <w:rFonts w:ascii="Lucida Console" w:hAnsi="Lucida Console"/>
+          <w:sz w:val="16"/>
+          <w:szCs w:val="16"/>
+          <w:lang w:val="en-US"/>
+        </w:rPr>
+        <w:t>Content-Type: application/</w:t>
+      </w:r>
+      <w:proofErr w:type="spellStart"/>
+      <w:r>
+        <w:rPr>
+          <w:rFonts w:ascii="Lucida Console" w:hAnsi="Lucida Console"/>
+          <w:sz w:val="16"/>
+          <w:szCs w:val="16"/>
+          <w:lang w:val="en-US"/>
+        </w:rPr>
+        <w:t>json</w:t>
+      </w:r>
+      <w:proofErr w:type="spellEnd"/>
+      <w:r>
+        <w:rPr>
+          <w:rFonts w:ascii="Lucida Console" w:hAnsi="Lucida Console"/>
+          <w:sz w:val="16"/>
+          <w:szCs w:val="16"/>
+          <w:lang w:val="en-US"/>
+        </w:rPr>
+        <w:t xml:space="preserve">; </w:t>
+      </w:r>
+      <w:proofErr w:type="spellStart"/>
+      <w:r>
+        <w:rPr>
+          <w:rFonts w:ascii="Lucida Console" w:hAnsi="Lucida Console"/>
+          <w:sz w:val="16"/>
+          <w:szCs w:val="16"/>
+          <w:lang w:val="en-US"/>
+        </w:rPr>
+        <w:t>charset</w:t>
+      </w:r>
+      <w:proofErr w:type="spellEnd"/>
+      <w:r>
+        <w:rPr>
+          <w:rFonts w:ascii="Lucida Console" w:hAnsi="Lucida Console"/>
+          <w:sz w:val="16"/>
+          <w:szCs w:val="16"/>
+          <w:lang w:val="en-US"/>
+        </w:rPr>
+        <w:t>=utf-8</w:t>
+      </w:r>
+    </w:p>
+    <w:p>
+      <w:pPr>
+        <w:tabs>
+          <w:tab w:val="left" w:pos="1843"/>
+        </w:tabs>
+        <w:rPr>
+          <w:rFonts w:ascii="Lucida Console" w:hAnsi="Lucida Console"/>
+          <w:sz w:val="16"/>
+          <w:szCs w:val="16"/>
+          <w:lang w:val="en-US"/>
+        </w:rPr>
+      </w:pPr>
+    </w:p>
+    <w:p>
+      <w:pPr>
+        <w:tabs>
+          <w:tab w:val="left" w:pos="1843"/>
+        </w:tabs>
+        <w:rPr>
+          <w:rFonts w:ascii="Lucida Console" w:hAnsi="Lucida Console"/>
+          <w:sz w:val="16"/>
+          <w:szCs w:val="16"/>
+          <w:lang w:val="en-US"/>
+        </w:rPr>
+      </w:pPr>
+      <w:r>
+        <w:rPr>
+          <w:rFonts w:ascii="Lucida Console" w:hAnsi="Lucida Console"/>
+          <w:sz w:val="16"/>
+          <w:szCs w:val="16"/>
+          <w:lang w:val="en-US"/>
+        </w:rPr>
+        <w:t>28</w:t>
+      </w:r>
+    </w:p>
+    <w:p>
+      <w:pPr>
+        <w:tabs>
+          <w:tab w:val="left" w:pos="1843"/>
+        </w:tabs>
+        <w:rPr>
+          <w:rFonts w:ascii="Lucida Console" w:hAnsi="Lucida Console"/>
+          <w:sz w:val="16"/>
+          <w:szCs w:val="16"/>
+          <w:lang w:val="en-US"/>
+        </w:rPr>
+      </w:pPr>
+      <w:r>
+        <w:rPr>
+          <w:rFonts w:ascii="Lucida Console" w:hAnsi="Lucida Console"/>
+          <w:sz w:val="16"/>
+          <w:szCs w:val="16"/>
+          <w:lang w:val="en-US"/>
+        </w:rPr>
+        <w:t>{"error":"</w:t>
+      </w:r>
+      <w:proofErr w:type="spellStart"/>
+      <w:r>
+        <w:rPr>
+          <w:rFonts w:ascii="Lucida Console" w:hAnsi="Lucida Console"/>
+          <w:sz w:val="16"/>
+          <w:szCs w:val="16"/>
+          <w:lang w:val="en-US"/>
+        </w:rPr>
+        <w:t>Ung</w:t>
+      </w:r>
+      <w:r>
+        <w:rPr>
+          <w:rFonts w:ascii="Lucida Console" w:hAnsi="Lucida Console"/>
+          <w:sz w:val="16"/>
+          <w:szCs w:val="16"/>
+          <w:lang w:val="en-US"/>
+        </w:rPr>
+        <w:t>ü</w:t>
+      </w:r>
+      <w:r>
+        <w:rPr>
+          <w:rFonts w:ascii="Lucida Console" w:hAnsi="Lucida Console"/>
+          <w:sz w:val="16"/>
+          <w:szCs w:val="16"/>
+          <w:lang w:val="en-US"/>
+        </w:rPr>
+        <w:t>ltige</w:t>
+      </w:r>
+      <w:proofErr w:type="spellEnd"/>
+      <w:r>
+        <w:rPr>
+          <w:rFonts w:ascii="Lucida Console" w:hAnsi="Lucida Console"/>
+          <w:sz w:val="16"/>
+          <w:szCs w:val="16"/>
+          <w:lang w:val="en-US"/>
+        </w:rPr>
+        <w:t xml:space="preserve"> </w:t>
+      </w:r>
+      <w:proofErr w:type="spellStart"/>
+      <w:r>
+        <w:rPr>
+          <w:rFonts w:ascii="Lucida Console" w:hAnsi="Lucida Console"/>
+          <w:sz w:val="16"/>
+          <w:szCs w:val="16"/>
+          <w:lang w:val="en-US"/>
+        </w:rPr>
+        <w:t>Anmeldedaten</w:t>
+      </w:r>
+      <w:proofErr w:type="spellEnd"/>
+      <w:r>
+        <w:rPr>
+          <w:rFonts w:ascii="Lucida Console" w:hAnsi="Lucida Console"/>
+          <w:sz w:val="16"/>
+          <w:szCs w:val="16"/>
+          <w:lang w:val="en-US"/>
+        </w:rPr>
+        <w:t>."}</w:t>
+      </w:r>
+    </w:p>
+    <w:p>
+      <w:pPr>
+        <w:tabs>
+          <w:tab w:val="left" w:pos="1843"/>
+        </w:tabs>
+        <w:rPr>
+          <w:rFonts w:ascii="Lucida Console" w:hAnsi="Lucida Console"/>
+          <w:sz w:val="16"/>
+          <w:szCs w:val="16"/>
+          <w:lang w:val="en-US"/>
+        </w:rPr>
+      </w:pPr>
+      <w:r>
+        <w:rPr>
+          <w:rFonts w:ascii="Lucida Console" w:hAnsi="Lucida Console"/>
+          <w:sz w:val="16"/>
+          <w:szCs w:val="16"/>
+          <w:lang w:val="en-US"/>
+        </w:rPr>
+        <w:t>0</w:t>
+      </w:r>
+    </w:p>
+    <w:p>
+      <w:pPr>
+        <w:tabs>
+          <w:tab w:val="left" w:pos="1843"/>
+        </w:tabs>
+        <w:rPr>
+          <w:rFonts w:ascii="Lucida Console" w:hAnsi="Lucida Console"/>
+          <w:sz w:val="16"/>
+          <w:szCs w:val="16"/>
+          <w:lang w:val="en-US"/>
+        </w:rPr>
+      </w:pPr>
+    </w:p>
+    <w:p>
+      <w:r>
+        <w:br w:type="page"/>
+      </w:r>
+    </w:p>
+    <w:p>
+      <w:pPr>
+        <w:pStyle w:val="Heading2"/>
+      </w:pPr>
+      <w:bookmarkStart w:id="13" w:name="_Toc293315051"/>
+      <w:proofErr w:type="spellStart"/>
+      <w:r>
         <w:lastRenderedPageBreak/>
-        <w:t>1f1edff405704f9c47c641f85f7788d26d475679; path=/; expires=Tue, 24-May-2011 14:51:53 GMT; HttpOnly</w:t>
-      </w:r>
-    </w:p>
-    <w:p>
-      <w:pPr>
-        <w:tabs>
-          <w:tab w:val="left" w:pos="1800"/>
-        </w:tabs>
-        <w:rPr>
-          <w:rFonts w:ascii="Lucida Console" w:hAnsi="Lucida Console"/>
-          <w:sz w:val="16"/>
-          <w:szCs w:val="16"/>
-          <w:lang w:val="en-US"/>
-        </w:rPr>
-      </w:pPr>
-      <w:r>
-        <w:rPr>
-          <w:rFonts w:ascii="Lucida Console" w:hAnsi="Lucida Console"/>
-          <w:sz w:val="16"/>
-          <w:szCs w:val="16"/>
-          <w:lang w:val="en-US"/>
-        </w:rPr>
-        <w:t>Set-Cookie: _mrt_session=BAh7ByIPc2Vzc2lvbl9pZCIlYTZiNmI3NThjMzVhMTU0MzA4ZDkxNWY4NmExZmEwZWYiGXdhcmRlbi51c2VyLnVzZXIua2V5WwgiEEZ</w:t>
-      </w:r>
-      <w:r>
-        <w:rPr>
-          <w:rFonts w:ascii="Lucida Console" w:hAnsi="Lucida Console"/>
-          <w:sz w:val="16"/>
-          <w:szCs w:val="16"/>
-          <w:lang w:val="en-US"/>
-        </w:rPr>
-        <w:t>pZWxkV29ya2VyWwZpByIiJDJhJDEwJGFmTG1INTR0Q3dTUTcxRnpYLmIvcy4%3D--bfe5c2bcbe9b59b3b389f36584277ef8b2974054; path=/; HttpOnly</w:t>
-      </w:r>
-      <w:r>
-        <w:rPr>
-          <w:rFonts w:ascii="Lucida Console" w:hAnsi="Lucida Console"/>
-          <w:sz w:val="16"/>
-          <w:szCs w:val="16"/>
-          <w:lang w:val="en-US"/>
-        </w:rPr>
-        <w:cr/>
-      </w:r>
-    </w:p>
-    <w:p>
-      <w:pPr>
-        <w:tabs>
-          <w:tab w:val="left" w:pos="1530"/>
-          <w:tab w:val="left" w:pos="1710"/>
-          <w:tab w:val="left" w:pos="1800"/>
-        </w:tabs>
-        <w:rPr>
-          <w:rFonts w:ascii="Lucida Console" w:hAnsi="Lucida Console"/>
-          <w:sz w:val="16"/>
-          <w:szCs w:val="16"/>
-          <w:lang w:val="en-US"/>
-        </w:rPr>
-      </w:pPr>
-      <w:r>
-        <w:rPr>
-          <w:rFonts w:ascii="Lucida Console" w:hAnsi="Lucida Console"/>
-          <w:sz w:val="16"/>
-          <w:szCs w:val="16"/>
-          <w:lang w:val="en-US"/>
-        </w:rPr>
-        <w:t>Status: 200</w:t>
-      </w:r>
-      <w:r>
-        <w:rPr>
-          <w:rFonts w:ascii="Lucida Console" w:hAnsi="Lucida Console"/>
-          <w:sz w:val="16"/>
-          <w:szCs w:val="16"/>
-          <w:lang w:val="en-US"/>
-        </w:rPr>
-        <w:cr/>
-        <w:t>Keep-Alive: timeout=15, max=150</w:t>
-      </w:r>
-      <w:r>
-        <w:rPr>
-          <w:rFonts w:ascii="Lucida Console" w:hAnsi="Lucida Console"/>
-          <w:sz w:val="16"/>
-          <w:szCs w:val="16"/>
-          <w:lang w:val="en-US"/>
-        </w:rPr>
-        <w:cr/>
-        <w:t>Connection: Keep-Alive</w:t>
-      </w:r>
-      <w:r>
-        <w:rPr>
-          <w:rFonts w:ascii="Lucida Console" w:hAnsi="Lucida Console"/>
-          <w:sz w:val="16"/>
-          <w:szCs w:val="16"/>
-          <w:lang w:val="en-US"/>
-        </w:rPr>
-        <w:cr/>
-        <w:t>Transfer-Encoding: chunked</w:t>
-      </w:r>
-      <w:r>
-        <w:rPr>
-          <w:rFonts w:ascii="Lucida Console" w:hAnsi="Lucida Console"/>
-          <w:sz w:val="16"/>
-          <w:szCs w:val="16"/>
-          <w:lang w:val="en-US"/>
-        </w:rPr>
-        <w:cr/>
-        <w:t>Content-Type: application/json; charset=utf-8</w:t>
-      </w:r>
-      <w:r>
-        <w:rPr>
-          <w:rFonts w:ascii="Lucida Console" w:hAnsi="Lucida Console"/>
-          <w:sz w:val="16"/>
-          <w:szCs w:val="16"/>
-          <w:lang w:val="en-US"/>
-        </w:rPr>
-        <w:cr/>
-      </w:r>
-    </w:p>
-    <w:p>
-      <w:pPr>
-        <w:tabs>
-          <w:tab w:val="left" w:pos="1530"/>
-        </w:tabs>
-        <w:rPr>
-          <w:rFonts w:ascii="Lucida Console" w:hAnsi="Lucida Console"/>
-          <w:sz w:val="16"/>
-          <w:szCs w:val="16"/>
-          <w:lang w:val="en-US"/>
-        </w:rPr>
-      </w:pPr>
-      <w:r>
-        <w:rPr>
-          <w:rFonts w:ascii="Lucida Console" w:hAnsi="Lucida Console"/>
-          <w:sz w:val="16"/>
-          <w:szCs w:val="16"/>
-          <w:lang w:val="en-US"/>
-        </w:rPr>
-        <w:t>f2</w:t>
-      </w:r>
-      <w:r>
-        <w:rPr>
-          <w:rFonts w:ascii="Lucida Console" w:hAnsi="Lucida Console"/>
-          <w:sz w:val="16"/>
-          <w:szCs w:val="16"/>
-          <w:lang w:val="en-US"/>
-        </w:rPr>
-        <w:cr/>
-      </w:r>
-    </w:p>
-    <w:p>
-      <w:pPr>
-        <w:tabs>
-          <w:tab w:val="left" w:pos="1530"/>
-        </w:tabs>
-        <w:rPr>
-          <w:rFonts w:ascii="Lucida Console" w:hAnsi="Lucida Console"/>
-          <w:sz w:val="16"/>
-          <w:szCs w:val="16"/>
-          <w:lang w:val="en-US"/>
-        </w:rPr>
-      </w:pPr>
-      <w:r>
-        <w:rPr>
-          <w:rFonts w:ascii="Lucida Console" w:hAnsi="Lucida Console"/>
-          <w:sz w:val="16"/>
-          <w:szCs w:val="16"/>
-          <w:lang w:val="en-US"/>
-        </w:rPr>
-        <w:t>{"field_worker":{"created_at":"2011-05-10T15:45:46+02:00","updated_at":"2011-05-10T16:51:53+02:00","id":2,"last_name":"Worker","phone":null,"remember_created_at":"2011-05-10T16:51:53+02:00","email":"field_worker@mrt.ch","first_name":"Fredi"}}</w:t>
-      </w:r>
-      <w:r>
-        <w:rPr>
-          <w:rFonts w:ascii="Lucida Console" w:hAnsi="Lucida Console"/>
-          <w:sz w:val="16"/>
-          <w:szCs w:val="16"/>
-          <w:lang w:val="en-US"/>
-        </w:rPr>
-        <w:cr/>
-      </w:r>
-    </w:p>
-    <w:p>
-      <w:r>
-        <w:rPr>
-          <w:rFonts w:ascii="Lucida Console" w:hAnsi="Lucida Console"/>
-          <w:sz w:val="16"/>
-          <w:szCs w:val="16"/>
-        </w:rPr>
-        <w:t>0</w:t>
-      </w:r>
-      <w:r>
-        <w:rPr>
-          <w:rFonts w:ascii="Lucida Console" w:hAnsi="Lucida Console"/>
-          <w:sz w:val="16"/>
-          <w:szCs w:val="16"/>
-        </w:rPr>
-        <w:cr/>
-      </w:r>
-    </w:p>
-    <w:p>
-      <w:r>
-        <w:br w:type="page"/>
-      </w:r>
-    </w:p>
-    <w:p>
-      <w:pPr>
-        <w:pStyle w:val="Heading2"/>
-      </w:pPr>
-      <w:bookmarkStart w:id="12" w:name="_Toc293170452"/>
-      <w:r>
-        <w:lastRenderedPageBreak/>
-        <w:t>Synchronize Customers</w:t>
-      </w:r>
-      <w:bookmarkEnd w:id="12"/>
-    </w:p>
-    <w:p>
-      <w:r>
-        <w:t>MRT bietet die Möglichkeit eine Liste der Kunden auf dem Endgerät zu verwalten. Damit nicht jedesmal die ganze Liste übertragen werden muss, werden immer nur die seit der letzten Synchronisation veränderten Kunden überliefert.</w:t>
+        <w:t>Synchronize</w:t>
+      </w:r>
+      <w:proofErr w:type="spellEnd"/>
+      <w:r>
+        <w:t xml:space="preserve"> Customers</w:t>
+      </w:r>
+      <w:bookmarkEnd w:id="13"/>
+    </w:p>
+    <w:p>
+      <w:r>
+        <w:t xml:space="preserve">MRT bietet die Möglichkeit eine Liste der Kunden auf dem Endgerät zu verwalten. Damit nicht </w:t>
+      </w:r>
+      <w:proofErr w:type="spellStart"/>
+      <w:r>
+        <w:t>jedesmal</w:t>
+      </w:r>
+      <w:proofErr w:type="spellEnd"/>
+      <w:r>
+        <w:t xml:space="preserve"> die ganze Liste übertragen werden muss, werden immer nur die seit der letzten Synchronisation veränderten Kunden überliefert.</w:t>
       </w:r>
     </w:p>
     <w:p>
       <w:pPr>
         <w:pStyle w:val="Heading3"/>
       </w:pPr>
+      <w:bookmarkStart w:id="14" w:name="_Toc293315052"/>
       <w:r>
         <w:t>Request</w:t>
       </w:r>
+      <w:bookmarkEnd w:id="14"/>
     </w:p>
     <w:tbl>
       <w:tblPr>
@@ -4425,9 +5372,11 @@
             <w:tcW w:w="4606" w:type="dxa"/>
           </w:tcPr>
           <w:p>
+            <w:proofErr w:type="spellStart"/>
             <w:r>
               <w:t>Method</w:t>
             </w:r>
+            <w:proofErr w:type="spellEnd"/>
           </w:p>
         </w:tc>
         <w:tc>
@@ -4464,9 +5413,19 @@
             <w:pPr>
               <w:cnfStyle w:val="000000000000"/>
             </w:pPr>
-            <w:r>
-              <w:t>application/json</w:t>
-            </w:r>
+            <w:proofErr w:type="spellStart"/>
+            <w:r>
+              <w:t>application</w:t>
+            </w:r>
+            <w:proofErr w:type="spellEnd"/>
+            <w:r>
+              <w:t>/</w:t>
+            </w:r>
+            <w:proofErr w:type="spellStart"/>
+            <w:r>
+              <w:t>json</w:t>
+            </w:r>
+            <w:proofErr w:type="spellEnd"/>
           </w:p>
         </w:tc>
       </w:tr>
@@ -4497,8 +5456,16 @@
               <w:rPr>
                 <w:lang w:val="en-US"/>
               </w:rPr>
-              <w:t>/customers/synchronize.json</w:t>
-            </w:r>
+              <w:t>/customers/</w:t>
+            </w:r>
+            <w:proofErr w:type="spellStart"/>
+            <w:r>
+              <w:rPr>
+                <w:lang w:val="en-US"/>
+              </w:rPr>
+              <w:t>synchronize.json</w:t>
+            </w:r>
+            <w:proofErr w:type="spellEnd"/>
           </w:p>
         </w:tc>
       </w:tr>
@@ -4593,9 +5560,11 @@
             <w:tcW w:w="3070" w:type="dxa"/>
           </w:tcPr>
           <w:p>
+            <w:proofErr w:type="spellStart"/>
             <w:r>
               <w:t>last_update</w:t>
             </w:r>
+            <w:proofErr w:type="spellEnd"/>
           </w:p>
         </w:tc>
         <w:tc>
@@ -4607,8 +5576,37 @@
               <w:cnfStyle w:val="000000100000"/>
             </w:pPr>
             <w:r>
-              <w:t>Der höchste Zeitstempfel aus der lokalen Kundentabelle aus den Spalten created_at, updated_at oder deleted_at</w:t>
-            </w:r>
+              <w:t xml:space="preserve">Der höchste </w:t>
+            </w:r>
+            <w:proofErr w:type="spellStart"/>
+            <w:r>
+              <w:t>Zeitstempfel</w:t>
+            </w:r>
+            <w:proofErr w:type="spellEnd"/>
+            <w:r>
+              <w:t xml:space="preserve"> aus der lokalen Kundentabelle aus den Spalten </w:t>
+            </w:r>
+            <w:proofErr w:type="spellStart"/>
+            <w:r>
+              <w:t>created_at</w:t>
+            </w:r>
+            <w:proofErr w:type="spellEnd"/>
+            <w:r>
+              <w:t xml:space="preserve">, </w:t>
+            </w:r>
+            <w:proofErr w:type="spellStart"/>
+            <w:r>
+              <w:t>updated_at</w:t>
+            </w:r>
+            <w:proofErr w:type="spellEnd"/>
+            <w:r>
+              <w:t xml:space="preserve"> oder </w:t>
+            </w:r>
+            <w:proofErr w:type="spellStart"/>
+            <w:r>
+              <w:t>deleted_at</w:t>
+            </w:r>
+            <w:proofErr w:type="spellEnd"/>
           </w:p>
         </w:tc>
         <w:tc>
@@ -4665,7 +5663,27 @@
           <w:szCs w:val="16"/>
           <w:lang w:val="en-US"/>
         </w:rPr>
-        <w:t>omers/synchronize.json HTTP/1.1</w:t>
+        <w:t>omers/</w:t>
+      </w:r>
+      <w:proofErr w:type="spellStart"/>
+      <w:r>
+        <w:rPr>
+          <w:rFonts w:ascii="Lucida Console" w:hAnsi="Lucida Console"/>
+          <w:sz w:val="16"/>
+          <w:szCs w:val="16"/>
+          <w:lang w:val="en-US"/>
+        </w:rPr>
+        <w:t>synchronize.json</w:t>
+      </w:r>
+      <w:proofErr w:type="spellEnd"/>
+      <w:r>
+        <w:rPr>
+          <w:rFonts w:ascii="Lucida Console" w:hAnsi="Lucida Console"/>
+          <w:sz w:val="16"/>
+          <w:szCs w:val="16"/>
+          <w:lang w:val="en-US"/>
+        </w:rPr>
+        <w:t xml:space="preserve"> HTTP/1.1</w:t>
       </w:r>
     </w:p>
     <w:p>
@@ -4697,8 +5715,19 @@
           <w:lang w:val="en-US"/>
         </w:rPr>
         <w:tab/>
-        <w:t>application/json</w:t>
-      </w:r>
+        <w:t>application/</w:t>
+      </w:r>
+      <w:proofErr w:type="spellStart"/>
+      <w:r>
+        <w:rPr>
+          <w:rFonts w:ascii="Lucida Console" w:hAnsi="Lucida Console"/>
+          <w:sz w:val="16"/>
+          <w:szCs w:val="16"/>
+          <w:lang w:val="en-US"/>
+        </w:rPr>
+        <w:t>json</w:t>
+      </w:r>
+      <w:proofErr w:type="spellEnd"/>
     </w:p>
     <w:p>
       <w:pPr>
@@ -4712,14 +5741,25 @@
           <w:lang w:val="en-US"/>
         </w:rPr>
       </w:pPr>
-      <w:r>
-        <w:rPr>
-          <w:rFonts w:ascii="Lucida Console" w:hAnsi="Lucida Console"/>
-          <w:sz w:val="16"/>
-          <w:szCs w:val="16"/>
-          <w:lang w:val="en-US"/>
-        </w:rPr>
-        <w:t>cookie:</w:t>
+      <w:proofErr w:type="gramStart"/>
+      <w:r>
+        <w:rPr>
+          <w:rFonts w:ascii="Lucida Console" w:hAnsi="Lucida Console"/>
+          <w:sz w:val="16"/>
+          <w:szCs w:val="16"/>
+          <w:lang w:val="en-US"/>
+        </w:rPr>
+        <w:t>cookie</w:t>
+      </w:r>
+      <w:proofErr w:type="gramEnd"/>
+      <w:r>
+        <w:rPr>
+          <w:rFonts w:ascii="Lucida Console" w:hAnsi="Lucida Console"/>
+          <w:sz w:val="16"/>
+          <w:szCs w:val="16"/>
+          <w:lang w:val="en-US"/>
+        </w:rPr>
+        <w:t>:</w:t>
       </w:r>
       <w:r>
         <w:rPr>
@@ -4746,8 +5786,19 @@
           <w:szCs w:val="16"/>
           <w:lang w:val="en-US"/>
         </w:rPr>
-        <w:t>May-2011 14:51:53 GMT; HttpOnly</w:t>
-      </w:r>
+        <w:t xml:space="preserve">May-2011 14:51:53 GMT; </w:t>
+      </w:r>
+      <w:proofErr w:type="spellStart"/>
+      <w:r>
+        <w:rPr>
+          <w:rFonts w:ascii="Lucida Console" w:hAnsi="Lucida Console"/>
+          <w:sz w:val="16"/>
+          <w:szCs w:val="16"/>
+          <w:lang w:val="en-US"/>
+        </w:rPr>
+        <w:t>HttpOnly</w:t>
+      </w:r>
+      <w:proofErr w:type="spellEnd"/>
     </w:p>
     <w:p>
       <w:pPr>
@@ -4877,7 +5928,1042 @@
           <w:szCs w:val="16"/>
           <w:lang w:val="en-US"/>
         </w:rPr>
-        <w:t>{"last_update":"1970-01-01T01:00:00GMT+01:00"}</w:t>
+        <w:t>{"</w:t>
+      </w:r>
+      <w:proofErr w:type="spellStart"/>
+      <w:r>
+        <w:rPr>
+          <w:rFonts w:ascii="Lucida Console" w:hAnsi="Lucida Console"/>
+          <w:sz w:val="16"/>
+          <w:szCs w:val="16"/>
+          <w:lang w:val="en-US"/>
+        </w:rPr>
+        <w:t>last_update</w:t>
+      </w:r>
+      <w:proofErr w:type="spellEnd"/>
+      <w:r>
+        <w:rPr>
+          <w:rFonts w:ascii="Lucida Console" w:hAnsi="Lucida Console"/>
+          <w:sz w:val="16"/>
+          <w:szCs w:val="16"/>
+          <w:lang w:val="en-US"/>
+        </w:rPr>
+        <w:t>":"1970-01-01T01:00:00GMT+01:00"}</w:t>
+      </w:r>
+    </w:p>
+    <w:p>
+      <w:pPr>
+        <w:rPr>
+          <w:rFonts w:ascii="Lucida Console" w:hAnsi="Lucida Console"/>
+          <w:sz w:val="16"/>
+          <w:szCs w:val="16"/>
+          <w:lang w:val="en-US"/>
+        </w:rPr>
+      </w:pPr>
+      <w:r>
+        <w:rPr>
+          <w:rFonts w:ascii="Lucida Console" w:hAnsi="Lucida Console"/>
+          <w:sz w:val="16"/>
+          <w:szCs w:val="16"/>
+          <w:lang w:val="en-US"/>
+        </w:rPr>
+        <w:br w:type="page"/>
+      </w:r>
+    </w:p>
+    <w:p>
+      <w:pPr>
+        <w:pStyle w:val="Heading3"/>
+      </w:pPr>
+      <w:bookmarkStart w:id="15" w:name="_Toc293315053"/>
+      <w:r>
+        <w:lastRenderedPageBreak/>
+        <w:t xml:space="preserve">Response </w:t>
+      </w:r>
+      <w:proofErr w:type="spellStart"/>
+      <w:r>
+        <w:t>Success</w:t>
+      </w:r>
+      <w:bookmarkEnd w:id="15"/>
+      <w:proofErr w:type="spellEnd"/>
+    </w:p>
+    <w:tbl>
+      <w:tblPr>
+        <w:tblStyle w:val="LightList-Accent1"/>
+        <w:tblW w:w="0" w:type="auto"/>
+        <w:tblLook w:val="04A0"/>
+      </w:tblPr>
+      <w:tblGrid>
+        <w:gridCol w:w="4606"/>
+        <w:gridCol w:w="4606"/>
+      </w:tblGrid>
+      <w:tr>
+        <w:trPr>
+          <w:cnfStyle w:val="100000000000"/>
+        </w:trPr>
+        <w:tc>
+          <w:tcPr>
+            <w:cnfStyle w:val="001000000000"/>
+            <w:tcW w:w="4606" w:type="dxa"/>
+          </w:tcPr>
+          <w:p>
+            <w:r>
+              <w:t>Header</w:t>
+            </w:r>
+          </w:p>
+        </w:tc>
+        <w:tc>
+          <w:tcPr>
+            <w:tcW w:w="4606" w:type="dxa"/>
+          </w:tcPr>
+          <w:p>
+            <w:pPr>
+              <w:cnfStyle w:val="100000000000"/>
+            </w:pPr>
+            <w:r>
+              <w:t>Wert</w:t>
+            </w:r>
+          </w:p>
+        </w:tc>
+      </w:tr>
+      <w:tr>
+        <w:trPr>
+          <w:cnfStyle w:val="000000100000"/>
+        </w:trPr>
+        <w:tc>
+          <w:tcPr>
+            <w:cnfStyle w:val="001000000000"/>
+            <w:tcW w:w="4606" w:type="dxa"/>
+          </w:tcPr>
+          <w:p>
+            <w:r>
+              <w:t>Status</w:t>
+            </w:r>
+          </w:p>
+        </w:tc>
+        <w:tc>
+          <w:tcPr>
+            <w:tcW w:w="4606" w:type="dxa"/>
+          </w:tcPr>
+          <w:p>
+            <w:pPr>
+              <w:cnfStyle w:val="000000100000"/>
+            </w:pPr>
+            <w:r>
+              <w:t>200</w:t>
+            </w:r>
+          </w:p>
+        </w:tc>
+      </w:tr>
+      <w:tr>
+        <w:tc>
+          <w:tcPr>
+            <w:cnfStyle w:val="001000000000"/>
+            <w:tcW w:w="4606" w:type="dxa"/>
+          </w:tcPr>
+          <w:p>
+            <w:r>
+              <w:t>Content Type</w:t>
+            </w:r>
+          </w:p>
+        </w:tc>
+        <w:tc>
+          <w:tcPr>
+            <w:tcW w:w="4606" w:type="dxa"/>
+          </w:tcPr>
+          <w:p>
+            <w:pPr>
+              <w:cnfStyle w:val="000000000000"/>
+            </w:pPr>
+            <w:proofErr w:type="spellStart"/>
+            <w:r>
+              <w:t>application</w:t>
+            </w:r>
+            <w:proofErr w:type="spellEnd"/>
+            <w:r>
+              <w:t>/</w:t>
+            </w:r>
+            <w:proofErr w:type="spellStart"/>
+            <w:r>
+              <w:t>json</w:t>
+            </w:r>
+            <w:proofErr w:type="spellEnd"/>
+          </w:p>
+        </w:tc>
+      </w:tr>
+      <w:tr>
+        <w:trPr>
+          <w:cnfStyle w:val="000000100000"/>
+        </w:trPr>
+        <w:tc>
+          <w:tcPr>
+            <w:cnfStyle w:val="001000000000"/>
+            <w:tcW w:w="4606" w:type="dxa"/>
+          </w:tcPr>
+          <w:p>
+            <w:proofErr w:type="spellStart"/>
+            <w:r>
+              <w:t>Charset</w:t>
+            </w:r>
+            <w:proofErr w:type="spellEnd"/>
+          </w:p>
+        </w:tc>
+        <w:tc>
+          <w:tcPr>
+            <w:tcW w:w="4606" w:type="dxa"/>
+          </w:tcPr>
+          <w:p>
+            <w:pPr>
+              <w:cnfStyle w:val="000000100000"/>
+            </w:pPr>
+            <w:r>
+              <w:t>UTF-8</w:t>
+            </w:r>
+          </w:p>
+        </w:tc>
+      </w:tr>
+      <w:tr>
+        <w:tc>
+          <w:tcPr>
+            <w:cnfStyle w:val="001000000000"/>
+            <w:tcW w:w="4606" w:type="dxa"/>
+          </w:tcPr>
+          <w:p>
+            <w:r>
+              <w:t>Protocol</w:t>
+            </w:r>
+          </w:p>
+        </w:tc>
+        <w:tc>
+          <w:tcPr>
+            <w:tcW w:w="4606" w:type="dxa"/>
+          </w:tcPr>
+          <w:p>
+            <w:pPr>
+              <w:cnfStyle w:val="000000000000"/>
+            </w:pPr>
+            <w:r>
+              <w:t>HTTP/1.1</w:t>
+            </w:r>
+          </w:p>
+        </w:tc>
+      </w:tr>
+    </w:tbl>
+    <w:p/>
+    <w:tbl>
+      <w:tblPr>
+        <w:tblStyle w:val="LightList-Accent1"/>
+        <w:tblW w:w="0" w:type="auto"/>
+        <w:tblLook w:val="04A0"/>
+      </w:tblPr>
+      <w:tblGrid>
+        <w:gridCol w:w="3239"/>
+        <w:gridCol w:w="3018"/>
+        <w:gridCol w:w="3031"/>
+      </w:tblGrid>
+      <w:tr>
+        <w:trPr>
+          <w:cnfStyle w:val="100000000000"/>
+        </w:trPr>
+        <w:tc>
+          <w:tcPr>
+            <w:cnfStyle w:val="001000000000"/>
+            <w:tcW w:w="3239" w:type="dxa"/>
+          </w:tcPr>
+          <w:p>
+            <w:r>
+              <w:t>Parameter</w:t>
+            </w:r>
+          </w:p>
+        </w:tc>
+        <w:tc>
+          <w:tcPr>
+            <w:tcW w:w="3018" w:type="dxa"/>
+          </w:tcPr>
+          <w:p>
+            <w:pPr>
+              <w:cnfStyle w:val="100000000000"/>
+            </w:pPr>
+            <w:r>
+              <w:t>Beschreibung</w:t>
+            </w:r>
+          </w:p>
+        </w:tc>
+        <w:tc>
+          <w:tcPr>
+            <w:tcW w:w="3031" w:type="dxa"/>
+          </w:tcPr>
+          <w:p>
+            <w:pPr>
+              <w:cnfStyle w:val="100000000000"/>
+            </w:pPr>
+            <w:r>
+              <w:t>Beispielwert</w:t>
+            </w:r>
+          </w:p>
+        </w:tc>
+      </w:tr>
+      <w:tr>
+        <w:trPr>
+          <w:cnfStyle w:val="000000100000"/>
+        </w:trPr>
+        <w:tc>
+          <w:tcPr>
+            <w:cnfStyle w:val="001000000000"/>
+            <w:tcW w:w="3239" w:type="dxa"/>
+          </w:tcPr>
+          <w:p/>
+        </w:tc>
+        <w:tc>
+          <w:tcPr>
+            <w:tcW w:w="3018" w:type="dxa"/>
+          </w:tcPr>
+          <w:p>
+            <w:pPr>
+              <w:cnfStyle w:val="000000100000"/>
+            </w:pPr>
+            <w:r>
+              <w:t xml:space="preserve">Das </w:t>
+            </w:r>
+            <w:proofErr w:type="spellStart"/>
+            <w:r>
+              <w:t>root</w:t>
+            </w:r>
+            <w:proofErr w:type="spellEnd"/>
+            <w:r>
+              <w:t xml:space="preserve"> Element ist ein Array mit allen geänderten Kunden</w:t>
+            </w:r>
+          </w:p>
+        </w:tc>
+        <w:tc>
+          <w:tcPr>
+            <w:tcW w:w="3031" w:type="dxa"/>
+          </w:tcPr>
+          <w:p>
+            <w:pPr>
+              <w:cnfStyle w:val="000000100000"/>
+            </w:pPr>
+            <w:r>
+              <w:t>[]</w:t>
+            </w:r>
+            <w:r>
+              <w:t xml:space="preserve"> (Array)</w:t>
+            </w:r>
+          </w:p>
+        </w:tc>
+      </w:tr>
+      <w:tr>
+        <w:tc>
+          <w:tcPr>
+            <w:cnfStyle w:val="001000000000"/>
+            <w:tcW w:w="3239" w:type="dxa"/>
+          </w:tcPr>
+          <w:p>
+            <w:proofErr w:type="spellStart"/>
+            <w:r>
+              <w:t>customer</w:t>
+            </w:r>
+            <w:proofErr w:type="spellEnd"/>
+          </w:p>
+        </w:tc>
+        <w:tc>
+          <w:tcPr>
+            <w:tcW w:w="3018" w:type="dxa"/>
+          </w:tcPr>
+          <w:p>
+            <w:pPr>
+              <w:cnfStyle w:val="000000000000"/>
+            </w:pPr>
+            <w:r>
+              <w:t>Enthält alle zu einem Kunden zugehörigen Attribute</w:t>
+            </w:r>
+          </w:p>
+        </w:tc>
+        <w:tc>
+          <w:tcPr>
+            <w:tcW w:w="3031" w:type="dxa"/>
+          </w:tcPr>
+          <w:p>
+            <w:pPr>
+              <w:cnfStyle w:val="000000000000"/>
+            </w:pPr>
+            <w:r>
+              <w:t>{} (Hash)</w:t>
+            </w:r>
+          </w:p>
+        </w:tc>
+      </w:tr>
+      <w:tr>
+        <w:trPr>
+          <w:cnfStyle w:val="000000100000"/>
+        </w:trPr>
+        <w:tc>
+          <w:tcPr>
+            <w:cnfStyle w:val="001000000000"/>
+            <w:tcW w:w="3239" w:type="dxa"/>
+          </w:tcPr>
+          <w:p>
+            <w:proofErr w:type="spellStart"/>
+            <w:r>
+              <w:t>customer.first_name</w:t>
+            </w:r>
+            <w:proofErr w:type="spellEnd"/>
+          </w:p>
+        </w:tc>
+        <w:tc>
+          <w:tcPr>
+            <w:tcW w:w="3018" w:type="dxa"/>
+          </w:tcPr>
+          <w:p>
+            <w:pPr>
+              <w:cnfStyle w:val="000000100000"/>
+            </w:pPr>
+            <w:r>
+              <w:t>Vorname des Kunden</w:t>
+            </w:r>
+          </w:p>
+        </w:tc>
+        <w:tc>
+          <w:tcPr>
+            <w:tcW w:w="3031" w:type="dxa"/>
+          </w:tcPr>
+          <w:p>
+            <w:pPr>
+              <w:cnfStyle w:val="000000100000"/>
+            </w:pPr>
+            <w:r>
+              <w:t>Peter</w:t>
+            </w:r>
+          </w:p>
+        </w:tc>
+      </w:tr>
+      <w:tr>
+        <w:tc>
+          <w:tcPr>
+            <w:cnfStyle w:val="001000000000"/>
+            <w:tcW w:w="3239" w:type="dxa"/>
+          </w:tcPr>
+          <w:p>
+            <w:proofErr w:type="spellStart"/>
+            <w:r>
+              <w:t>customer.last_name</w:t>
+            </w:r>
+            <w:proofErr w:type="spellEnd"/>
+          </w:p>
+        </w:tc>
+        <w:tc>
+          <w:tcPr>
+            <w:tcW w:w="3018" w:type="dxa"/>
+          </w:tcPr>
+          <w:p>
+            <w:pPr>
+              <w:cnfStyle w:val="000000000000"/>
+            </w:pPr>
+            <w:r>
+              <w:t>Nachname des Kunden</w:t>
+            </w:r>
+          </w:p>
+        </w:tc>
+        <w:tc>
+          <w:tcPr>
+            <w:tcW w:w="3031" w:type="dxa"/>
+          </w:tcPr>
+          <w:p>
+            <w:pPr>
+              <w:cnfStyle w:val="000000000000"/>
+            </w:pPr>
+            <w:r>
+              <w:t>Muster</w:t>
+            </w:r>
+          </w:p>
+        </w:tc>
+      </w:tr>
+      <w:tr>
+        <w:trPr>
+          <w:cnfStyle w:val="000000100000"/>
+        </w:trPr>
+        <w:tc>
+          <w:tcPr>
+            <w:cnfStyle w:val="001000000000"/>
+            <w:tcW w:w="3239" w:type="dxa"/>
+          </w:tcPr>
+          <w:p>
+            <w:proofErr w:type="spellStart"/>
+            <w:r>
+              <w:t>customer.address</w:t>
+            </w:r>
+            <w:proofErr w:type="spellEnd"/>
+          </w:p>
+        </w:tc>
+        <w:tc>
+          <w:tcPr>
+            <w:tcW w:w="3018" w:type="dxa"/>
+          </w:tcPr>
+          <w:p>
+            <w:pPr>
+              <w:cnfStyle w:val="000000100000"/>
+            </w:pPr>
+            <w:r>
+              <w:t>Enthält alle zu einer Adresse eines Kunden zugehörigen Attribute</w:t>
+            </w:r>
+          </w:p>
+        </w:tc>
+        <w:tc>
+          <w:tcPr>
+            <w:tcW w:w="3031" w:type="dxa"/>
+          </w:tcPr>
+          <w:p>
+            <w:pPr>
+              <w:cnfStyle w:val="000000100000"/>
+            </w:pPr>
+            <w:r>
+              <w:t>{} (Hash)</w:t>
+            </w:r>
+          </w:p>
+        </w:tc>
+      </w:tr>
+      <w:tr>
+        <w:tc>
+          <w:tcPr>
+            <w:cnfStyle w:val="001000000000"/>
+            <w:tcW w:w="3239" w:type="dxa"/>
+          </w:tcPr>
+          <w:p>
+            <w:proofErr w:type="spellStart"/>
+            <w:r>
+              <w:t>customer.phone</w:t>
+            </w:r>
+            <w:proofErr w:type="spellEnd"/>
+          </w:p>
+        </w:tc>
+        <w:tc>
+          <w:tcPr>
+            <w:tcW w:w="3018" w:type="dxa"/>
+          </w:tcPr>
+          <w:p>
+            <w:pPr>
+              <w:cnfStyle w:val="000000000000"/>
+            </w:pPr>
+            <w:r>
+              <w:t>Telefonnummer des Kunden</w:t>
+            </w:r>
+          </w:p>
+        </w:tc>
+        <w:tc>
+          <w:tcPr>
+            <w:tcW w:w="3031" w:type="dxa"/>
+          </w:tcPr>
+          <w:p>
+            <w:pPr>
+              <w:cnfStyle w:val="000000000000"/>
+            </w:pPr>
+            <w:r>
+              <w:t xml:space="preserve">+41 44 </w:t>
+            </w:r>
+            <w:r>
+              <w:t xml:space="preserve">340 00 </w:t>
+            </w:r>
+            <w:proofErr w:type="spellStart"/>
+            <w:r>
+              <w:t>00</w:t>
+            </w:r>
+            <w:proofErr w:type="spellEnd"/>
+          </w:p>
+        </w:tc>
+      </w:tr>
+      <w:tr>
+        <w:trPr>
+          <w:cnfStyle w:val="000000100000"/>
+        </w:trPr>
+        <w:tc>
+          <w:tcPr>
+            <w:cnfStyle w:val="001000000000"/>
+            <w:tcW w:w="3239" w:type="dxa"/>
+          </w:tcPr>
+          <w:p>
+            <w:proofErr w:type="spellStart"/>
+            <w:r>
+              <w:t>customer.address</w:t>
+            </w:r>
+            <w:r>
+              <w:t>_</w:t>
+            </w:r>
+            <w:r>
+              <w:t>id</w:t>
+            </w:r>
+            <w:proofErr w:type="spellEnd"/>
+          </w:p>
+        </w:tc>
+        <w:tc>
+          <w:tcPr>
+            <w:tcW w:w="3018" w:type="dxa"/>
+          </w:tcPr>
+          <w:p>
+            <w:pPr>
+              <w:cnfStyle w:val="000000100000"/>
+            </w:pPr>
+            <w:r>
+              <w:t>ID der Adresse auf dem Server</w:t>
+            </w:r>
+          </w:p>
+        </w:tc>
+        <w:tc>
+          <w:tcPr>
+            <w:tcW w:w="3031" w:type="dxa"/>
+          </w:tcPr>
+          <w:p>
+            <w:pPr>
+              <w:cnfStyle w:val="000000100000"/>
+            </w:pPr>
+            <w:r>
+              <w:t>1</w:t>
+            </w:r>
+          </w:p>
+        </w:tc>
+      </w:tr>
+      <w:tr>
+        <w:tc>
+          <w:tcPr>
+            <w:cnfStyle w:val="001000000000"/>
+            <w:tcW w:w="3239" w:type="dxa"/>
+          </w:tcPr>
+          <w:p>
+            <w:r>
+              <w:t>customer.address.line1</w:t>
+            </w:r>
+          </w:p>
+        </w:tc>
+        <w:tc>
+          <w:tcPr>
+            <w:tcW w:w="3018" w:type="dxa"/>
+          </w:tcPr>
+          <w:p>
+            <w:pPr>
+              <w:cnfStyle w:val="000000000000"/>
+            </w:pPr>
+            <w:r>
+              <w:t>1. Adresszeile</w:t>
+            </w:r>
+          </w:p>
+        </w:tc>
+        <w:tc>
+          <w:tcPr>
+            <w:tcW w:w="3031" w:type="dxa"/>
+          </w:tcPr>
+          <w:p>
+            <w:pPr>
+              <w:cnfStyle w:val="000000000000"/>
+            </w:pPr>
+            <w:r>
+              <w:t>Hungerbergstr. 1</w:t>
+            </w:r>
+          </w:p>
+        </w:tc>
+      </w:tr>
+      <w:tr>
+        <w:trPr>
+          <w:cnfStyle w:val="000000100000"/>
+        </w:trPr>
+        <w:tc>
+          <w:tcPr>
+            <w:cnfStyle w:val="001000000000"/>
+            <w:tcW w:w="3239" w:type="dxa"/>
+          </w:tcPr>
+          <w:p>
+            <w:r>
+              <w:t>customer.address.line</w:t>
+            </w:r>
+            <w:r>
+              <w:t>2</w:t>
+            </w:r>
+          </w:p>
+        </w:tc>
+        <w:tc>
+          <w:tcPr>
+            <w:tcW w:w="3018" w:type="dxa"/>
+          </w:tcPr>
+          <w:p>
+            <w:pPr>
+              <w:cnfStyle w:val="000000100000"/>
+            </w:pPr>
+            <w:r>
+              <w:t>2</w:t>
+            </w:r>
+            <w:r>
+              <w:t>. Adresszeile</w:t>
+            </w:r>
+          </w:p>
+        </w:tc>
+        <w:tc>
+          <w:tcPr>
+            <w:tcW w:w="3031" w:type="dxa"/>
+          </w:tcPr>
+          <w:p>
+            <w:pPr>
+              <w:cnfStyle w:val="000000100000"/>
+            </w:pPr>
+            <w:r>
+              <w:t>2. Stock</w:t>
+            </w:r>
+          </w:p>
+        </w:tc>
+      </w:tr>
+      <w:tr>
+        <w:tc>
+          <w:tcPr>
+            <w:cnfStyle w:val="001000000000"/>
+            <w:tcW w:w="3239" w:type="dxa"/>
+          </w:tcPr>
+          <w:p>
+            <w:r>
+              <w:t>customer.address.line</w:t>
+            </w:r>
+            <w:r>
+              <w:t>3</w:t>
+            </w:r>
+          </w:p>
+        </w:tc>
+        <w:tc>
+          <w:tcPr>
+            <w:tcW w:w="3018" w:type="dxa"/>
+          </w:tcPr>
+          <w:p>
+            <w:pPr>
+              <w:cnfStyle w:val="000000000000"/>
+            </w:pPr>
+            <w:r>
+              <w:t>3</w:t>
+            </w:r>
+            <w:r>
+              <w:t>. Adresszeile</w:t>
+            </w:r>
+          </w:p>
+        </w:tc>
+        <w:tc>
+          <w:tcPr>
+            <w:tcW w:w="3031" w:type="dxa"/>
+          </w:tcPr>
+          <w:p>
+            <w:pPr>
+              <w:cnfStyle w:val="000000000000"/>
+            </w:pPr>
+            <w:r>
+              <w:t>Postfach 11</w:t>
+            </w:r>
+          </w:p>
+        </w:tc>
+      </w:tr>
+      <w:tr>
+        <w:trPr>
+          <w:cnfStyle w:val="000000100000"/>
+        </w:trPr>
+        <w:tc>
+          <w:tcPr>
+            <w:cnfStyle w:val="001000000000"/>
+            <w:tcW w:w="3239" w:type="dxa"/>
+          </w:tcPr>
+          <w:p>
+            <w:proofErr w:type="spellStart"/>
+            <w:r>
+              <w:t>customer.address.gps_position</w:t>
+            </w:r>
+            <w:proofErr w:type="spellEnd"/>
+          </w:p>
+        </w:tc>
+        <w:tc>
+          <w:tcPr>
+            <w:tcW w:w="3018" w:type="dxa"/>
+          </w:tcPr>
+          <w:p>
+            <w:pPr>
+              <w:cnfStyle w:val="000000100000"/>
+            </w:pPr>
+            <w:r>
+              <w:t>Enthält alle GPS Positionsdaten einer Adresse eines Kunden</w:t>
+            </w:r>
+          </w:p>
+        </w:tc>
+        <w:tc>
+          <w:tcPr>
+            <w:tcW w:w="3031" w:type="dxa"/>
+          </w:tcPr>
+          <w:p>
+            <w:pPr>
+              <w:cnfStyle w:val="000000100000"/>
+            </w:pPr>
+            <w:r>
+              <w:t>{} (Hash)</w:t>
+            </w:r>
+          </w:p>
+        </w:tc>
+      </w:tr>
+      <w:tr>
+        <w:tc>
+          <w:tcPr>
+            <w:cnfStyle w:val="001000000000"/>
+            <w:tcW w:w="3239" w:type="dxa"/>
+          </w:tcPr>
+          <w:p>
+            <w:proofErr w:type="spellStart"/>
+            <w:r>
+              <w:t>customer.address.zip</w:t>
+            </w:r>
+            <w:proofErr w:type="spellEnd"/>
+          </w:p>
+        </w:tc>
+        <w:tc>
+          <w:tcPr>
+            <w:tcW w:w="3018" w:type="dxa"/>
+          </w:tcPr>
+          <w:p>
+            <w:pPr>
+              <w:cnfStyle w:val="000000000000"/>
+            </w:pPr>
+            <w:r>
+              <w:t>Postleitzahl der Adresse</w:t>
+            </w:r>
+          </w:p>
+        </w:tc>
+        <w:tc>
+          <w:tcPr>
+            <w:tcW w:w="3031" w:type="dxa"/>
+          </w:tcPr>
+          <w:p>
+            <w:pPr>
+              <w:cnfStyle w:val="000000000000"/>
+            </w:pPr>
+            <w:r>
+              <w:t>8000</w:t>
+            </w:r>
+          </w:p>
+        </w:tc>
+      </w:tr>
+      <w:tr>
+        <w:trPr>
+          <w:cnfStyle w:val="000000100000"/>
+        </w:trPr>
+        <w:tc>
+          <w:tcPr>
+            <w:cnfStyle w:val="001000000000"/>
+            <w:tcW w:w="3239" w:type="dxa"/>
+          </w:tcPr>
+          <w:p>
+            <w:proofErr w:type="spellStart"/>
+            <w:r>
+              <w:t>customer.address.place</w:t>
+            </w:r>
+            <w:proofErr w:type="spellEnd"/>
+          </w:p>
+        </w:tc>
+        <w:tc>
+          <w:tcPr>
+            <w:tcW w:w="3018" w:type="dxa"/>
+          </w:tcPr>
+          <w:p>
+            <w:pPr>
+              <w:cnfStyle w:val="000000100000"/>
+            </w:pPr>
+            <w:r>
+              <w:t>Ort der Adresse</w:t>
+            </w:r>
+          </w:p>
+        </w:tc>
+        <w:tc>
+          <w:tcPr>
+            <w:tcW w:w="3031" w:type="dxa"/>
+          </w:tcPr>
+          <w:p>
+            <w:pPr>
+              <w:cnfStyle w:val="000000100000"/>
+            </w:pPr>
+            <w:r>
+              <w:t>Zürich</w:t>
+            </w:r>
+          </w:p>
+        </w:tc>
+      </w:tr>
+      <w:tr>
+        <w:tc>
+          <w:tcPr>
+            <w:cnfStyle w:val="001000000000"/>
+            <w:tcW w:w="3239" w:type="dxa"/>
+          </w:tcPr>
+          <w:p>
+            <w:pPr>
+              <w:rPr>
+                <w:lang w:val="en-US"/>
+              </w:rPr>
+            </w:pPr>
+            <w:proofErr w:type="spellStart"/>
+            <w:r>
+              <w:rPr>
+                <w:lang w:val="en-US"/>
+              </w:rPr>
+              <w:t>customer.address.gps_position_id</w:t>
+            </w:r>
+            <w:proofErr w:type="spellEnd"/>
+          </w:p>
+        </w:tc>
+        <w:tc>
+          <w:tcPr>
+            <w:tcW w:w="3018" w:type="dxa"/>
+          </w:tcPr>
+          <w:p>
+            <w:pPr>
+              <w:cnfStyle w:val="000000000000"/>
+            </w:pPr>
+            <w:r>
+              <w:t>ID der GPS Positionsdaten auf dem Server</w:t>
+            </w:r>
+          </w:p>
+        </w:tc>
+        <w:tc>
+          <w:tcPr>
+            <w:tcW w:w="3031" w:type="dxa"/>
+          </w:tcPr>
+          <w:p>
+            <w:pPr>
+              <w:cnfStyle w:val="000000000000"/>
+            </w:pPr>
+            <w:r>
+              <w:t>1</w:t>
+            </w:r>
+          </w:p>
+        </w:tc>
+      </w:tr>
+      <w:tr>
+        <w:trPr>
+          <w:cnfStyle w:val="000000100000"/>
+        </w:trPr>
+        <w:tc>
+          <w:tcPr>
+            <w:cnfStyle w:val="001000000000"/>
+            <w:tcW w:w="3239" w:type="dxa"/>
+          </w:tcPr>
+          <w:p>
+            <w:proofErr w:type="spellStart"/>
+            <w:r>
+              <w:t>customer.address</w:t>
+            </w:r>
+            <w:proofErr w:type="spellEnd"/>
+            <w:r>
+              <w:t>.</w:t>
+            </w:r>
+          </w:p>
+          <w:p>
+            <w:proofErr w:type="spellStart"/>
+            <w:r>
+              <w:t>gps_position.latitude</w:t>
+            </w:r>
+            <w:proofErr w:type="spellEnd"/>
+          </w:p>
+        </w:tc>
+        <w:tc>
+          <w:tcPr>
+            <w:tcW w:w="3018" w:type="dxa"/>
+          </w:tcPr>
+          <w:p>
+            <w:pPr>
+              <w:cnfStyle w:val="000000100000"/>
+            </w:pPr>
+            <w:r>
+              <w:t>Breitengrad der Adresse als Double</w:t>
+            </w:r>
+          </w:p>
+        </w:tc>
+        <w:tc>
+          <w:tcPr>
+            <w:tcW w:w="3031" w:type="dxa"/>
+          </w:tcPr>
+          <w:p>
+            <w:pPr>
+              <w:cnfStyle w:val="000000100000"/>
+            </w:pPr>
+            <w:r>
+              <w:rPr>
+                <w:rFonts w:ascii="Lucida Console" w:hAnsi="Lucida Console"/>
+                <w:sz w:val="16"/>
+                <w:szCs w:val="16"/>
+                <w:lang w:val="en-US"/>
+              </w:rPr>
+              <w:t>47.4206532</w:t>
+            </w:r>
+          </w:p>
+        </w:tc>
+      </w:tr>
+      <w:tr>
+        <w:tc>
+          <w:tcPr>
+            <w:cnfStyle w:val="001000000000"/>
+            <w:tcW w:w="3239" w:type="dxa"/>
+          </w:tcPr>
+          <w:p>
+            <w:proofErr w:type="spellStart"/>
+            <w:r>
+              <w:t>customer.address</w:t>
+            </w:r>
+            <w:proofErr w:type="spellEnd"/>
+            <w:r>
+              <w:t>.</w:t>
+            </w:r>
+          </w:p>
+          <w:p>
+            <w:proofErr w:type="spellStart"/>
+            <w:r>
+              <w:t>gps_position.longitude</w:t>
+            </w:r>
+            <w:proofErr w:type="spellEnd"/>
+          </w:p>
+        </w:tc>
+        <w:tc>
+          <w:tcPr>
+            <w:tcW w:w="3018" w:type="dxa"/>
+          </w:tcPr>
+          <w:p>
+            <w:pPr>
+              <w:cnfStyle w:val="000000000000"/>
+            </w:pPr>
+            <w:r>
+              <w:t>Längengrad der Adresse als Double</w:t>
+            </w:r>
+          </w:p>
+        </w:tc>
+        <w:tc>
+          <w:tcPr>
+            <w:tcW w:w="3031" w:type="dxa"/>
+          </w:tcPr>
+          <w:p>
+            <w:pPr>
+              <w:cnfStyle w:val="000000000000"/>
+              <w:rPr>
+                <w:rFonts w:ascii="Lucida Console" w:hAnsi="Lucida Console"/>
+                <w:sz w:val="16"/>
+                <w:szCs w:val="16"/>
+              </w:rPr>
+            </w:pPr>
+            <w:r>
+              <w:rPr>
+                <w:rFonts w:ascii="Lucida Console" w:hAnsi="Lucida Console"/>
+                <w:sz w:val="16"/>
+                <w:szCs w:val="16"/>
+                <w:lang w:val="en-US"/>
+              </w:rPr>
+              <w:t>8.501602</w:t>
+            </w:r>
+          </w:p>
+        </w:tc>
+      </w:tr>
+    </w:tbl>
+    <w:p>
+      <w:pPr>
+        <w:rPr>
+          <w:lang w:val="en-US"/>
+        </w:rPr>
+      </w:pPr>
+      <w:r>
+        <w:rPr>
+          <w:lang w:val="en-US"/>
+        </w:rPr>
+        <w:br w:type="page"/>
       </w:r>
     </w:p>
     <w:p>
@@ -4887,11 +6973,20 @@
           <w:lang w:val="en-US"/>
         </w:rPr>
       </w:pPr>
-      <w:r>
-        <w:rPr>
-          <w:lang w:val="en-US"/>
-        </w:rPr>
-        <w:t>Beispiel (HTTP)</w:t>
+      <w:proofErr w:type="spellStart"/>
+      <w:r>
+        <w:rPr>
+          <w:lang w:val="en-US"/>
+        </w:rPr>
+        <w:lastRenderedPageBreak/>
+        <w:t>Beispiel</w:t>
+      </w:r>
+      <w:proofErr w:type="spellEnd"/>
+      <w:r>
+        <w:rPr>
+          <w:lang w:val="en-US"/>
+        </w:rPr>
+        <w:t xml:space="preserve"> (HTTP)</w:t>
       </w:r>
     </w:p>
     <w:p>
@@ -5027,23 +7122,74 @@
         </w:rPr>
         <w:tab/>
       </w:r>
-      <w:r>
-        <w:rPr>
-          <w:rFonts w:ascii="Lucida Console" w:hAnsi="Lucida Console"/>
-          <w:sz w:val="16"/>
-          <w:szCs w:val="16"/>
-          <w:lang w:val="en-US"/>
-        </w:rPr>
-        <w:t>Phusion Passen</w:t>
-      </w:r>
-      <w:r>
-        <w:rPr>
-          <w:rFonts w:ascii="Lucida Console" w:hAnsi="Lucida Console"/>
-          <w:sz w:val="16"/>
-          <w:szCs w:val="16"/>
-          <w:lang w:val="en-US"/>
-        </w:rPr>
-        <w:t>ger (mod_rails/mod_rack) 2.2.15</w:t>
+      <w:proofErr w:type="spellStart"/>
+      <w:r>
+        <w:rPr>
+          <w:rFonts w:ascii="Lucida Console" w:hAnsi="Lucida Console"/>
+          <w:sz w:val="16"/>
+          <w:szCs w:val="16"/>
+          <w:lang w:val="en-US"/>
+        </w:rPr>
+        <w:t>Phusion</w:t>
+      </w:r>
+      <w:proofErr w:type="spellEnd"/>
+      <w:r>
+        <w:rPr>
+          <w:rFonts w:ascii="Lucida Console" w:hAnsi="Lucida Console"/>
+          <w:sz w:val="16"/>
+          <w:szCs w:val="16"/>
+          <w:lang w:val="en-US"/>
+        </w:rPr>
+        <w:t xml:space="preserve"> Passen</w:t>
+      </w:r>
+      <w:r>
+        <w:rPr>
+          <w:rFonts w:ascii="Lucida Console" w:hAnsi="Lucida Console"/>
+          <w:sz w:val="16"/>
+          <w:szCs w:val="16"/>
+          <w:lang w:val="en-US"/>
+        </w:rPr>
+        <w:t>ger (</w:t>
+      </w:r>
+      <w:proofErr w:type="spellStart"/>
+      <w:r>
+        <w:rPr>
+          <w:rFonts w:ascii="Lucida Console" w:hAnsi="Lucida Console"/>
+          <w:sz w:val="16"/>
+          <w:szCs w:val="16"/>
+          <w:lang w:val="en-US"/>
+        </w:rPr>
+        <w:t>mod_rails</w:t>
+      </w:r>
+      <w:proofErr w:type="spellEnd"/>
+      <w:r>
+        <w:rPr>
+          <w:rFonts w:ascii="Lucida Console" w:hAnsi="Lucida Console"/>
+          <w:sz w:val="16"/>
+          <w:szCs w:val="16"/>
+          <w:lang w:val="en-US"/>
+        </w:rPr>
+        <w:t>/</w:t>
+      </w:r>
+      <w:proofErr w:type="spellStart"/>
+      <w:r>
+        <w:rPr>
+          <w:rFonts w:ascii="Lucida Console" w:hAnsi="Lucida Console"/>
+          <w:sz w:val="16"/>
+          <w:szCs w:val="16"/>
+          <w:lang w:val="en-US"/>
+        </w:rPr>
+        <w:t>mod_rack</w:t>
+      </w:r>
+      <w:proofErr w:type="spellEnd"/>
+      <w:r>
+        <w:rPr>
+          <w:rFonts w:ascii="Lucida Console" w:hAnsi="Lucida Console"/>
+          <w:sz w:val="16"/>
+          <w:szCs w:val="16"/>
+          <w:lang w:val="en-US"/>
+        </w:rPr>
+        <w:t>) 2.2.15</w:t>
       </w:r>
     </w:p>
     <w:p>
@@ -5058,14 +7204,25 @@
           <w:lang w:val="en-US"/>
         </w:rPr>
       </w:pPr>
-      <w:r>
-        <w:rPr>
-          <w:rFonts w:ascii="Lucida Console" w:hAnsi="Lucida Console"/>
-          <w:sz w:val="16"/>
-          <w:szCs w:val="16"/>
-          <w:lang w:val="en-US"/>
-        </w:rPr>
-        <w:t>ETag:</w:t>
+      <w:proofErr w:type="spellStart"/>
+      <w:r>
+        <w:rPr>
+          <w:rFonts w:ascii="Lucida Console" w:hAnsi="Lucida Console"/>
+          <w:sz w:val="16"/>
+          <w:szCs w:val="16"/>
+          <w:lang w:val="en-US"/>
+        </w:rPr>
+        <w:t>ETag</w:t>
+      </w:r>
+      <w:proofErr w:type="spellEnd"/>
+      <w:r>
+        <w:rPr>
+          <w:rFonts w:ascii="Lucida Console" w:hAnsi="Lucida Console"/>
+          <w:sz w:val="16"/>
+          <w:szCs w:val="16"/>
+          <w:lang w:val="en-US"/>
+        </w:rPr>
+        <w:t>:</w:t>
       </w:r>
       <w:r>
         <w:rPr>
@@ -5133,7 +7290,38 @@
           <w:lang w:val="en-US"/>
         </w:rPr>
         <w:tab/>
-        <w:t>IE=Edge,chrome=1</w:t>
+        <w:t>IE=</w:t>
+      </w:r>
+      <w:proofErr w:type="spellStart"/>
+      <w:r>
+        <w:rPr>
+          <w:rFonts w:ascii="Lucida Console" w:hAnsi="Lucida Console"/>
+          <w:sz w:val="16"/>
+          <w:szCs w:val="16"/>
+          <w:lang w:val="en-US"/>
+        </w:rPr>
+        <w:t>Edge</w:t>
+      </w:r>
+      <w:proofErr w:type="gramStart"/>
+      <w:r>
+        <w:rPr>
+          <w:rFonts w:ascii="Lucida Console" w:hAnsi="Lucida Console"/>
+          <w:sz w:val="16"/>
+          <w:szCs w:val="16"/>
+          <w:lang w:val="en-US"/>
+        </w:rPr>
+        <w:t>,chrome</w:t>
+      </w:r>
+      <w:proofErr w:type="spellEnd"/>
+      <w:proofErr w:type="gramEnd"/>
+      <w:r>
+        <w:rPr>
+          <w:rFonts w:ascii="Lucida Console" w:hAnsi="Lucida Console"/>
+          <w:sz w:val="16"/>
+          <w:szCs w:val="16"/>
+          <w:lang w:val="en-US"/>
+        </w:rPr>
+        <w:t>=1</w:t>
       </w:r>
     </w:p>
     <w:p>
@@ -5263,8 +7451,19 @@
           <w:szCs w:val="16"/>
           <w:lang w:val="en-US"/>
         </w:rPr>
-        <w:t>May-2011 14:51:53 GMT; HttpOnly</w:t>
-      </w:r>
+        <w:t xml:space="preserve">May-2011 14:51:53 GMT; </w:t>
+      </w:r>
+      <w:proofErr w:type="spellStart"/>
+      <w:r>
+        <w:rPr>
+          <w:rFonts w:ascii="Lucida Console" w:hAnsi="Lucida Console"/>
+          <w:sz w:val="16"/>
+          <w:szCs w:val="16"/>
+          <w:lang w:val="en-US"/>
+        </w:rPr>
+        <w:t>HttpOnly</w:t>
+      </w:r>
+      <w:proofErr w:type="spellEnd"/>
     </w:p>
     <w:p>
       <w:pPr>
@@ -5312,8 +7511,19 @@
           <w:szCs w:val="16"/>
           <w:lang w:val="en-US"/>
         </w:rPr>
-        <w:t>e48ceaea1cb81; path=/; HttpOnly</w:t>
-      </w:r>
+        <w:t xml:space="preserve">e48ceaea1cb81; path=/; </w:t>
+      </w:r>
+      <w:proofErr w:type="spellStart"/>
+      <w:r>
+        <w:rPr>
+          <w:rFonts w:ascii="Lucida Console" w:hAnsi="Lucida Console"/>
+          <w:sz w:val="16"/>
+          <w:szCs w:val="16"/>
+          <w:lang w:val="en-US"/>
+        </w:rPr>
+        <w:t>HttpOnly</w:t>
+      </w:r>
+      <w:proofErr w:type="spellEnd"/>
     </w:p>
     <w:p>
       <w:pPr>
@@ -5470,7 +7680,47 @@
           <w:szCs w:val="16"/>
           <w:lang w:val="en-US"/>
         </w:rPr>
-        <w:t>application/json; charset=utf-8</w:t>
+        <w:t>application/</w:t>
+      </w:r>
+      <w:proofErr w:type="spellStart"/>
+      <w:r>
+        <w:rPr>
+          <w:rFonts w:ascii="Lucida Console" w:hAnsi="Lucida Console"/>
+          <w:sz w:val="16"/>
+          <w:szCs w:val="16"/>
+          <w:lang w:val="en-US"/>
+        </w:rPr>
+        <w:t>json</w:t>
+      </w:r>
+      <w:proofErr w:type="spellEnd"/>
+      <w:r>
+        <w:rPr>
+          <w:rFonts w:ascii="Lucida Console" w:hAnsi="Lucida Console"/>
+          <w:sz w:val="16"/>
+          <w:szCs w:val="16"/>
+          <w:lang w:val="en-US"/>
+        </w:rPr>
+        <w:t xml:space="preserve">; </w:t>
+      </w:r>
+      <w:proofErr w:type="spellStart"/>
+      <w:r>
+        <w:rPr>
+          <w:rFonts w:ascii="Lucida Console" w:hAnsi="Lucida Console"/>
+          <w:sz w:val="16"/>
+          <w:szCs w:val="16"/>
+          <w:lang w:val="en-US"/>
+        </w:rPr>
+        <w:t>charset</w:t>
+      </w:r>
+      <w:proofErr w:type="spellEnd"/>
+      <w:r>
+        <w:rPr>
+          <w:rFonts w:ascii="Lucida Console" w:hAnsi="Lucida Console"/>
+          <w:sz w:val="16"/>
+          <w:szCs w:val="16"/>
+          <w:lang w:val="en-US"/>
+        </w:rPr>
+        <w:t>=utf-8</w:t>
       </w:r>
       <w:r>
         <w:rPr>
@@ -5526,14 +7776,135 @@
           <w:szCs w:val="16"/>
           <w:lang w:val="en-US"/>
         </w:rPr>
+        <w:t>[{"customer":{"address":{"line1":"</w:t>
+      </w:r>
+      <w:proofErr w:type="spellStart"/>
+      <w:r>
+        <w:rPr>
+          <w:rFonts w:ascii="Lucida Console" w:hAnsi="Lucida Console"/>
+          <w:sz w:val="16"/>
+          <w:szCs w:val="16"/>
+          <w:lang w:val="en-US"/>
+        </w:rPr>
+        <w:t>Hungerbergstr</w:t>
+      </w:r>
+      <w:proofErr w:type="spellEnd"/>
+      <w:r>
+        <w:rPr>
+          <w:rFonts w:ascii="Lucida Console" w:hAnsi="Lucida Console"/>
+          <w:sz w:val="16"/>
+          <w:szCs w:val="16"/>
+          <w:lang w:val="en-US"/>
+        </w:rPr>
+        <w:t>. 1","zip":8046,"line2":null,"created_at":"2011-05-10T15:45:49+02:00","line3":null,"updated_at":"2011-05-10T15:46:00+02:00","id":1,"gps_position_id":35,"place":"Z\u00fcrich","gps_position":{"created_at":"2011-05-10T15:46:00+02:00","latitude":"47.4206532","updated_at":"2011-05-10T15:46:00+02:00","id":35,"longitude":"8.501602"}},"created_at":"2011-05-10T15:45:53+02:00","deleted_at":null,"updated_at":"2011-05-10T15:45:53+02:00","id":1,"address_id":1,"last_name":"Lamprecht","phone":"0683093560","first_name":"Waldemar"}},{"customer":{"address":{"line1":"Hungerbergstr. 100","zip":8046,"line2":null,"created_at":"2011-05-10T15:45:50+02:00","line3":null,"updated_at":"2011-05-10T15:45:55+02:00","id":5,"gps_position_id":15,"place":"Z\u00fcrich","gps_position":{"created_at":"2011-05-10T15:45:55+02:00","latitude":"47.4188677","updated_at":"2011-05-10T15:45:55+02:00","id":15,"longitude":"8.4978201"}},"created_at":"2011-05-12T13:09:00+02:00","deleted_at":null,"updated_at":"2011-05-12T13:09:00+02:00","id":34,"address_id":5,"last_name":"Aaronson","phone":"1","first_name":"Waldtraut"}}]</w:t>
+      </w:r>
+      <w:r>
+        <w:rPr>
+          <w:rFonts w:ascii="Lucida Console" w:hAnsi="Lucida Console"/>
+          <w:sz w:val="16"/>
+          <w:szCs w:val="16"/>
+          <w:lang w:val="en-US"/>
+        </w:rPr>
+        <w:cr/>
+      </w:r>
+    </w:p>
+    <w:p>
+      <w:pPr>
+        <w:rPr>
+          <w:rFonts w:ascii="Lucida Console" w:hAnsi="Lucida Console"/>
+          <w:sz w:val="16"/>
+          <w:szCs w:val="16"/>
+        </w:rPr>
+      </w:pPr>
+      <w:r>
+        <w:rPr>
+          <w:rFonts w:ascii="Lucida Console" w:hAnsi="Lucida Console"/>
+          <w:sz w:val="16"/>
+          <w:szCs w:val="16"/>
+        </w:rPr>
+        <w:t>0</w:t>
+      </w:r>
+    </w:p>
+    <w:p>
+      <w:pPr>
+        <w:rPr>
+          <w:rFonts w:ascii="Lucida Console" w:hAnsi="Lucida Console"/>
+          <w:sz w:val="16"/>
+          <w:szCs w:val="16"/>
+        </w:rPr>
+      </w:pPr>
+      <w:r>
+        <w:rPr>
+          <w:rFonts w:ascii="Lucida Console" w:hAnsi="Lucida Console"/>
+          <w:sz w:val="16"/>
+          <w:szCs w:val="16"/>
+        </w:rPr>
+        <w:br w:type="page"/>
+      </w:r>
+    </w:p>
+    <w:p>
+      <w:pPr>
+        <w:pStyle w:val="Heading2"/>
+      </w:pPr>
+      <w:bookmarkStart w:id="16" w:name="_Toc293315054"/>
+      <w:proofErr w:type="spellStart"/>
+      <w:r>
         <w:lastRenderedPageBreak/>
-        <w:t>[{"customer":{"address":{"line1":"Hungerbergstr. 1","zip":8046,"line2":null,"created_at":"2011-05-10T15:45:49+02:00","line3":null,"updated_at":"2011-05-10T15:46:00+02:00","id":1,"gps_position_id":35,"place":"Z\u00fcrich","gps_position":{"created_at":"2011-05-10T15:46:00+02:00","latitude":"47.4206532","updated_at":"2011-05-10T15:46:00+02:00","id":35,"longitude":"8.501602"}},"created_at":"2011-05-10T15:45:53+02:00","deleted_at":null,"updated_at":"2011-05-10T15:45:53+02:00","id":1,"address_id":1,"last_name":"Lamprecht","phone":"0683093560","first_name":"Waldemar"}},{"customer":{"address":{"line1":"Hungerbergstr. 100","zip":8046,"line2":null,"created_at":"2011-05-10T15:45:50+02:00","line3":null,"updated_at":"2011-05-10T15:45:55+02:00","id":5,"gps_position_id":15,"place":"Z\u00fcrich","gps_position":{"created_at":"2011-05-10T15:45:55+02:00","latitude":"47.4188677","updated_at":"2011-05-10T15:45:55+02:00","id":15,"longitude":"8.4978201"}},"created_at":"2011-05-12T13:09:00+02:00","deleted_at":null,"updated_at":"2011-05-12T13:09:00+02:00","id":34,"address_id":5,"last_name":"Aaronson","phone":"1","first_name":"Waldtraut"}}]</w:t>
-      </w:r>
-      <w:r>
-        <w:rPr>
-          <w:rFonts w:ascii="Lucida Console" w:hAnsi="Lucida Console"/>
-          <w:sz w:val="16"/>
-          <w:szCs w:val="16"/>
+        <w:t>Synchronize</w:t>
+      </w:r>
+      <w:proofErr w:type="spellEnd"/>
+      <w:r>
+        <w:t xml:space="preserve"> </w:t>
+      </w:r>
+      <w:proofErr w:type="spellStart"/>
+      <w:r>
+        <w:t>TimeEntryTypes</w:t>
+      </w:r>
+      <w:bookmarkEnd w:id="16"/>
+      <w:proofErr w:type="spellEnd"/>
+    </w:p>
+    <w:p>
+      <w:pPr>
+        <w:rPr>
+          <w:lang w:val="en-US"/>
+        </w:rPr>
+      </w:pPr>
+      <w:r>
+        <w:rPr>
+          <w:lang w:val="en-US"/>
+        </w:rPr>
+        <w:t>POST /</w:t>
+      </w:r>
+      <w:proofErr w:type="spellStart"/>
+      <w:r>
+        <w:rPr>
+          <w:lang w:val="en-US"/>
+        </w:rPr>
+        <w:t>time_entry_types</w:t>
+      </w:r>
+      <w:proofErr w:type="spellEnd"/>
+      <w:r>
+        <w:rPr>
+          <w:lang w:val="en-US"/>
+        </w:rPr>
+        <w:t>/</w:t>
+      </w:r>
+      <w:proofErr w:type="spellStart"/>
+      <w:r>
+        <w:rPr>
+          <w:lang w:val="en-US"/>
+        </w:rPr>
+        <w:t>synchronize.json</w:t>
+      </w:r>
+      <w:proofErr w:type="spellEnd"/>
+      <w:r>
+        <w:rPr>
+          <w:lang w:val="en-US"/>
+        </w:rPr>
+        <w:t xml:space="preserve"> HTTP/1.1</w:t>
+      </w:r>
+      <w:r>
+        <w:rPr>
           <w:lang w:val="en-US"/>
         </w:rPr>
         <w:cr/>
@@ -5542,41 +7913,660 @@
     <w:p>
       <w:pPr>
         <w:rPr>
-          <w:rFonts w:ascii="Lucida Console" w:hAnsi="Lucida Console"/>
-          <w:sz w:val="16"/>
-          <w:szCs w:val="16"/>
-        </w:rPr>
-      </w:pPr>
-      <w:r>
-        <w:rPr>
-          <w:rFonts w:ascii="Lucida Console" w:hAnsi="Lucida Console"/>
-          <w:sz w:val="16"/>
-          <w:szCs w:val="16"/>
-        </w:rPr>
+          <w:lang w:val="en-US"/>
+        </w:rPr>
+      </w:pPr>
+      <w:r>
+        <w:rPr>
+          <w:lang w:val="en-US"/>
+        </w:rPr>
+        <w:t>Content-Type: application/</w:t>
+      </w:r>
+      <w:proofErr w:type="spellStart"/>
+      <w:r>
+        <w:rPr>
+          <w:lang w:val="en-US"/>
+        </w:rPr>
+        <w:t>json</w:t>
+      </w:r>
+      <w:proofErr w:type="spellEnd"/>
+      <w:r>
+        <w:rPr>
+          <w:lang w:val="en-US"/>
+        </w:rPr>
+        <w:cr/>
+      </w:r>
+    </w:p>
+    <w:p>
+      <w:pPr>
+        <w:rPr>
+          <w:lang w:val="en-US"/>
+        </w:rPr>
+      </w:pPr>
+      <w:proofErr w:type="gramStart"/>
+      <w:r>
+        <w:rPr>
+          <w:lang w:val="en-US"/>
+        </w:rPr>
+        <w:t>cookie</w:t>
+      </w:r>
+      <w:proofErr w:type="gramEnd"/>
+      <w:r>
+        <w:rPr>
+          <w:lang w:val="en-US"/>
+        </w:rPr>
+        <w:t xml:space="preserve">: remember_user_token=BAhbB1sGaQciIiQyYSQxMCRhZkxtSDU0dEN3U1E3MUZ6WC5iL3Mu--1f1edff405704f9c47c641f85f7788d26d475679; path=/; expires=Tue, 24-May-2011 14:51:53 GMT; </w:t>
+      </w:r>
+      <w:proofErr w:type="spellStart"/>
+      <w:r>
+        <w:rPr>
+          <w:lang w:val="en-US"/>
+        </w:rPr>
+        <w:t>HttpOnly</w:t>
+      </w:r>
+      <w:proofErr w:type="spellEnd"/>
+      <w:r>
+        <w:rPr>
+          <w:lang w:val="en-US"/>
+        </w:rPr>
+        <w:cr/>
+      </w:r>
+    </w:p>
+    <w:p>
+      <w:pPr>
+        <w:rPr>
+          <w:lang w:val="en-US"/>
+        </w:rPr>
+      </w:pPr>
+      <w:r>
+        <w:rPr>
+          <w:lang w:val="en-US"/>
+        </w:rPr>
+        <w:t>Content-Length: 46</w:t>
+      </w:r>
+      <w:r>
+        <w:rPr>
+          <w:lang w:val="en-US"/>
+        </w:rPr>
+        <w:cr/>
+      </w:r>
+    </w:p>
+    <w:p>
+      <w:pPr>
+        <w:rPr>
+          <w:lang w:val="en-US"/>
+        </w:rPr>
+      </w:pPr>
+      <w:r>
+        <w:rPr>
+          <w:lang w:val="en-US"/>
+        </w:rPr>
+        <w:t>Host: mrt.elmermx.ch</w:t>
+      </w:r>
+      <w:r>
+        <w:rPr>
+          <w:lang w:val="en-US"/>
+        </w:rPr>
+        <w:cr/>
+      </w:r>
+    </w:p>
+    <w:p>
+      <w:pPr>
+        <w:rPr>
+          <w:lang w:val="en-US"/>
+        </w:rPr>
+      </w:pPr>
+      <w:r>
+        <w:rPr>
+          <w:lang w:val="en-US"/>
+        </w:rPr>
+        <w:t>Connection: Keep-Alive</w:t>
+      </w:r>
+      <w:r>
+        <w:rPr>
+          <w:lang w:val="en-US"/>
+        </w:rPr>
+        <w:cr/>
+      </w:r>
+    </w:p>
+    <w:p>
+      <w:pPr>
+        <w:rPr>
+          <w:lang w:val="en-US"/>
+        </w:rPr>
+      </w:pPr>
+      <w:r>
+        <w:rPr>
+          <w:lang w:val="en-US"/>
+        </w:rPr>
+        <w:cr/>
+      </w:r>
+    </w:p>
+    <w:p>
+      <w:pPr>
+        <w:rPr>
+          <w:lang w:val="en-US"/>
+        </w:rPr>
+      </w:pPr>
+      <w:r>
+        <w:rPr>
+          <w:lang w:val="en-US"/>
+        </w:rPr>
+        <w:t>{"</w:t>
+      </w:r>
+      <w:proofErr w:type="spellStart"/>
+      <w:r>
+        <w:rPr>
+          <w:lang w:val="en-US"/>
+        </w:rPr>
+        <w:t>last_update</w:t>
+      </w:r>
+      <w:proofErr w:type="spellEnd"/>
+      <w:r>
+        <w:rPr>
+          <w:lang w:val="en-US"/>
+        </w:rPr>
+        <w:t>":"1970-01-01T01:00:00GMT+01:00"}HTTP/1.1 200 OK</w:t>
+      </w:r>
+      <w:r>
+        <w:rPr>
+          <w:lang w:val="en-US"/>
+        </w:rPr>
+        <w:cr/>
+      </w:r>
+    </w:p>
+    <w:p>
+      <w:pPr>
+        <w:rPr>
+          <w:lang w:val="en-US"/>
+        </w:rPr>
+      </w:pPr>
+      <w:r>
+        <w:rPr>
+          <w:lang w:val="en-US"/>
+        </w:rPr>
+        <w:t>Date: Thu, 12 May 2011 13:43:13 GMT</w:t>
+      </w:r>
+      <w:r>
+        <w:rPr>
+          <w:lang w:val="en-US"/>
+        </w:rPr>
+        <w:cr/>
+      </w:r>
+    </w:p>
+    <w:p>
+      <w:pPr>
+        <w:rPr>
+          <w:lang w:val="en-US"/>
+        </w:rPr>
+      </w:pPr>
+      <w:r>
+        <w:rPr>
+          <w:lang w:val="en-US"/>
+        </w:rPr>
+        <w:t>Server: Apache</w:t>
+      </w:r>
+      <w:r>
+        <w:rPr>
+          <w:lang w:val="en-US"/>
+        </w:rPr>
+        <w:cr/>
+      </w:r>
+    </w:p>
+    <w:p>
+      <w:pPr>
+        <w:rPr>
+          <w:lang w:val="en-US"/>
+        </w:rPr>
+      </w:pPr>
+      <w:r>
+        <w:rPr>
+          <w:lang w:val="en-US"/>
+        </w:rPr>
+        <w:t xml:space="preserve">X-Powered-By: </w:t>
+      </w:r>
+      <w:proofErr w:type="spellStart"/>
+      <w:r>
+        <w:rPr>
+          <w:lang w:val="en-US"/>
+        </w:rPr>
+        <w:t>Phusion</w:t>
+      </w:r>
+      <w:proofErr w:type="spellEnd"/>
+      <w:r>
+        <w:rPr>
+          <w:lang w:val="en-US"/>
+        </w:rPr>
+        <w:t xml:space="preserve"> Passenger (</w:t>
+      </w:r>
+      <w:proofErr w:type="spellStart"/>
+      <w:r>
+        <w:rPr>
+          <w:lang w:val="en-US"/>
+        </w:rPr>
+        <w:t>mod_rails</w:t>
+      </w:r>
+      <w:proofErr w:type="spellEnd"/>
+      <w:r>
+        <w:rPr>
+          <w:lang w:val="en-US"/>
+        </w:rPr>
+        <w:t>/</w:t>
+      </w:r>
+      <w:proofErr w:type="spellStart"/>
+      <w:r>
+        <w:rPr>
+          <w:lang w:val="en-US"/>
+        </w:rPr>
+        <w:t>mod_rack</w:t>
+      </w:r>
+      <w:proofErr w:type="spellEnd"/>
+      <w:r>
+        <w:rPr>
+          <w:lang w:val="en-US"/>
+        </w:rPr>
+        <w:t>) 2.2.15</w:t>
+      </w:r>
+      <w:r>
+        <w:rPr>
+          <w:lang w:val="en-US"/>
+        </w:rPr>
+        <w:cr/>
+      </w:r>
+    </w:p>
+    <w:p>
+      <w:pPr>
+        <w:rPr>
+          <w:lang w:val="en-US"/>
+        </w:rPr>
+      </w:pPr>
+      <w:proofErr w:type="spellStart"/>
+      <w:r>
+        <w:rPr>
+          <w:lang w:val="en-US"/>
+        </w:rPr>
+        <w:t>ETag</w:t>
+      </w:r>
+      <w:proofErr w:type="spellEnd"/>
+      <w:r>
+        <w:rPr>
+          <w:lang w:val="en-US"/>
+        </w:rPr>
+        <w:t>: "2a7f5e4ebe04e4c6f54298937ed888bd"</w:t>
+      </w:r>
+      <w:r>
+        <w:rPr>
+          <w:lang w:val="en-US"/>
+        </w:rPr>
+        <w:cr/>
+      </w:r>
+    </w:p>
+    <w:p>
+      <w:pPr>
+        <w:rPr>
+          <w:lang w:val="en-US"/>
+        </w:rPr>
+      </w:pPr>
+      <w:r>
+        <w:rPr>
+          <w:lang w:val="en-US"/>
+        </w:rPr>
+        <w:t>X-UA-Compatible: IE=</w:t>
+      </w:r>
+      <w:proofErr w:type="spellStart"/>
+      <w:r>
+        <w:rPr>
+          <w:lang w:val="en-US"/>
+        </w:rPr>
+        <w:t>Edge</w:t>
+      </w:r>
+      <w:proofErr w:type="gramStart"/>
+      <w:r>
+        <w:rPr>
+          <w:lang w:val="en-US"/>
+        </w:rPr>
+        <w:t>,chrome</w:t>
+      </w:r>
+      <w:proofErr w:type="spellEnd"/>
+      <w:proofErr w:type="gramEnd"/>
+      <w:r>
+        <w:rPr>
+          <w:lang w:val="en-US"/>
+        </w:rPr>
+        <w:t>=1</w:t>
+      </w:r>
+      <w:r>
+        <w:rPr>
+          <w:lang w:val="en-US"/>
+        </w:rPr>
+        <w:cr/>
+      </w:r>
+    </w:p>
+    <w:p>
+      <w:pPr>
+        <w:rPr>
+          <w:lang w:val="en-US"/>
+        </w:rPr>
+      </w:pPr>
+      <w:r>
+        <w:rPr>
+          <w:lang w:val="en-US"/>
+        </w:rPr>
+        <w:t>X-Runtime: 0.014304</w:t>
+      </w:r>
+      <w:r>
+        <w:rPr>
+          <w:lang w:val="en-US"/>
+        </w:rPr>
+        <w:cr/>
+      </w:r>
+    </w:p>
+    <w:p>
+      <w:pPr>
+        <w:rPr>
+          <w:lang w:val="en-US"/>
+        </w:rPr>
+      </w:pPr>
+      <w:r>
+        <w:rPr>
+          <w:lang w:val="en-US"/>
+        </w:rPr>
+        <w:t>Cache-Control: max-age=0, private, must-revalidate</w:t>
+      </w:r>
+      <w:r>
+        <w:rPr>
+          <w:lang w:val="en-US"/>
+        </w:rPr>
+        <w:cr/>
+      </w:r>
+    </w:p>
+    <w:p>
+      <w:pPr>
+        <w:rPr>
+          <w:lang w:val="en-US"/>
+        </w:rPr>
+      </w:pPr>
+      <w:r>
+        <w:rPr>
+          <w:lang w:val="en-US"/>
+        </w:rPr>
+        <w:t xml:space="preserve">Set-Cookie: remember_user_token=BAhbB1sGaQciIiQyYSQxMCRhZkxtSDU0dEN3U1E3MUZ6WC5iL3Mu--1f1edff405704f9c47c641f85f7788d26d475679; path=/; expires=Tue, 24-May-2011 14:51:53 GMT; </w:t>
+      </w:r>
+      <w:proofErr w:type="spellStart"/>
+      <w:r>
+        <w:rPr>
+          <w:lang w:val="en-US"/>
+        </w:rPr>
+        <w:t>HttpOnly</w:t>
+      </w:r>
+      <w:proofErr w:type="spellEnd"/>
+      <w:r>
+        <w:rPr>
+          <w:lang w:val="en-US"/>
+        </w:rPr>
+        <w:cr/>
+      </w:r>
+    </w:p>
+    <w:p>
+      <w:pPr>
+        <w:rPr>
+          <w:lang w:val="en-US"/>
+        </w:rPr>
+      </w:pPr>
+      <w:r>
+        <w:rPr>
+          <w:lang w:val="en-US"/>
+        </w:rPr>
+        <w:t xml:space="preserve">Set-Cookie: _mrt_session=BAh7ByIPc2Vzc2lvbl9pZCIlZDYxMDI2ZjcxODU1NTI1ZWFiMDA3NmE3MjFlY2Y3MDgiGXdhcmRlbi51c2VyLnVzZXIua2V5WwgiEEZpZWxkV29ya2VyWwZpByIiJDJhJDEwJGFmTG1INTR0Q3dTUTcxRnpYLmIvcy4%3D--2c1c30b03a3ab592d52908a6de428f28113bd864; path=/; </w:t>
+      </w:r>
+      <w:proofErr w:type="spellStart"/>
+      <w:r>
+        <w:rPr>
+          <w:lang w:val="en-US"/>
+        </w:rPr>
+        <w:t>HttpOnly</w:t>
+      </w:r>
+      <w:proofErr w:type="spellEnd"/>
+      <w:r>
+        <w:rPr>
+          <w:lang w:val="en-US"/>
+        </w:rPr>
+        <w:cr/>
+      </w:r>
+    </w:p>
+    <w:p>
+      <w:pPr>
+        <w:rPr>
+          <w:lang w:val="en-US"/>
+        </w:rPr>
+      </w:pPr>
+      <w:r>
+        <w:rPr>
+          <w:lang w:val="en-US"/>
+        </w:rPr>
+        <w:t>Status: 200</w:t>
+      </w:r>
+      <w:r>
+        <w:rPr>
+          <w:lang w:val="en-US"/>
+        </w:rPr>
+        <w:cr/>
+      </w:r>
+    </w:p>
+    <w:p>
+      <w:pPr>
+        <w:rPr>
+          <w:lang w:val="en-US"/>
+        </w:rPr>
+      </w:pPr>
+      <w:r>
+        <w:rPr>
+          <w:lang w:val="en-US"/>
+        </w:rPr>
+        <w:t>Keep-Alive: timeout=15, max=150</w:t>
+      </w:r>
+      <w:r>
+        <w:rPr>
+          <w:lang w:val="en-US"/>
+        </w:rPr>
+        <w:cr/>
+      </w:r>
+    </w:p>
+    <w:p>
+      <w:pPr>
+        <w:rPr>
+          <w:lang w:val="en-US"/>
+        </w:rPr>
+      </w:pPr>
+      <w:r>
+        <w:rPr>
+          <w:lang w:val="en-US"/>
+        </w:rPr>
+        <w:t>Connection: Keep-Alive</w:t>
+      </w:r>
+      <w:r>
+        <w:rPr>
+          <w:lang w:val="en-US"/>
+        </w:rPr>
+        <w:cr/>
+      </w:r>
+    </w:p>
+    <w:p>
+      <w:pPr>
+        <w:rPr>
+          <w:lang w:val="en-US"/>
+        </w:rPr>
+      </w:pPr>
+      <w:r>
+        <w:rPr>
+          <w:lang w:val="en-US"/>
+        </w:rPr>
+        <w:t>Transfer-Encoding: chunked</w:t>
+      </w:r>
+      <w:r>
+        <w:rPr>
+          <w:lang w:val="en-US"/>
+        </w:rPr>
+        <w:cr/>
+      </w:r>
+    </w:p>
+    <w:p>
+      <w:pPr>
+        <w:rPr>
+          <w:lang w:val="en-US"/>
+        </w:rPr>
+      </w:pPr>
+      <w:r>
+        <w:rPr>
+          <w:lang w:val="en-US"/>
+        </w:rPr>
+        <w:t>Content-Type: application/</w:t>
+      </w:r>
+      <w:proofErr w:type="spellStart"/>
+      <w:r>
+        <w:rPr>
+          <w:lang w:val="en-US"/>
+        </w:rPr>
+        <w:t>json</w:t>
+      </w:r>
+      <w:proofErr w:type="spellEnd"/>
+      <w:r>
+        <w:rPr>
+          <w:lang w:val="en-US"/>
+        </w:rPr>
+        <w:t xml:space="preserve">; </w:t>
+      </w:r>
+      <w:proofErr w:type="spellStart"/>
+      <w:r>
+        <w:rPr>
+          <w:lang w:val="en-US"/>
+        </w:rPr>
+        <w:t>charset</w:t>
+      </w:r>
+      <w:proofErr w:type="spellEnd"/>
+      <w:r>
+        <w:rPr>
+          <w:lang w:val="en-US"/>
+        </w:rPr>
+        <w:t>=utf-8</w:t>
+      </w:r>
+      <w:r>
+        <w:rPr>
+          <w:lang w:val="en-US"/>
+        </w:rPr>
+        <w:cr/>
+      </w:r>
+    </w:p>
+    <w:p>
+      <w:pPr>
+        <w:rPr>
+          <w:lang w:val="en-US"/>
+        </w:rPr>
+      </w:pPr>
+      <w:r>
+        <w:rPr>
+          <w:lang w:val="en-US"/>
+        </w:rPr>
+        <w:lastRenderedPageBreak/>
+        <w:cr/>
+      </w:r>
+    </w:p>
+    <w:p>
+      <w:pPr>
+        <w:rPr>
+          <w:lang w:val="en-US"/>
+        </w:rPr>
+      </w:pPr>
+      <w:r>
+        <w:rPr>
+          <w:lang w:val="en-US"/>
+        </w:rPr>
+        <w:t>2fc</w:t>
+      </w:r>
+      <w:r>
+        <w:rPr>
+          <w:lang w:val="en-US"/>
+        </w:rPr>
+        <w:cr/>
+      </w:r>
+    </w:p>
+    <w:p>
+      <w:pPr>
+        <w:rPr>
+          <w:lang w:val="en-US"/>
+        </w:rPr>
+      </w:pPr>
+      <w:r>
+        <w:rPr>
+          <w:lang w:val="en-US"/>
+        </w:rPr>
+        <w:t>[{"time_entry_type":{"created_at":"2011-05-10T15:45:47+02:00","time_entry_type_id":null,"updated_at":"2011-05-10T15:45:47+02:00","id":1,"valid_until":null,"description":"Heizung ansehen"}},{"time_entry_type":{"created_at":"2011-05-10T15:45:48+02:00","time_entry_type_id":null,"updated_at":"2011-05-10T15:45:48+02:00","id":2,"valid_until":null,"description":"Lavabo wechseln"}},{"time_entry_type":{"created_at":"2011-05-10T15:45:48+02:00","time_entry_type_id":null,"updated_at":"2011-05-10T15:45:48+02:00","id":3,"valid_until":null,"description":"Wasserz\u00e4hler ersetzen"}},{"time_entry_type":{"created_at":"2011-05-11T11:48:08+02:00","time_entry_type_id":null,"updated_at":"2011-05-11T11:48:08+02:00","id":4,"valid_until":null,"description":"Digis sync test"}}]</w:t>
+      </w:r>
+      <w:r>
+        <w:rPr>
+          <w:lang w:val="en-US"/>
+        </w:rPr>
+        <w:cr/>
+      </w:r>
+    </w:p>
+    <w:p>
+      <w:r>
         <w:t>0</w:t>
       </w:r>
+      <w:r>
+        <w:cr/>
+      </w:r>
+    </w:p>
+    <w:p>
+      <w:r>
+        <w:cr/>
+      </w:r>
     </w:p>
     <w:p>
       <w:pPr>
         <w:pStyle w:val="Heading2"/>
       </w:pPr>
-      <w:bookmarkStart w:id="13" w:name="_Toc293170453"/>
-      <w:r>
-        <w:t>Synchronize TimeEntryTypes</w:t>
-      </w:r>
-      <w:bookmarkEnd w:id="13"/>
-    </w:p>
-    <w:p>
-      <w:pPr>
-        <w:rPr>
-          <w:lang w:val="en-US"/>
-        </w:rPr>
-      </w:pPr>
-      <w:r>
-        <w:rPr>
-          <w:lang w:val="en-US"/>
-        </w:rPr>
-        <w:t>POST /time_entry_types/synchronize.json HTTP/1.1</w:t>
+      <w:bookmarkStart w:id="17" w:name="_Toc293315055"/>
+      <w:proofErr w:type="spellStart"/>
+      <w:r>
+        <w:t>Synchronize</w:t>
+      </w:r>
+      <w:proofErr w:type="spellEnd"/>
+      <w:r>
+        <w:t xml:space="preserve"> </w:t>
+      </w:r>
+      <w:proofErr w:type="spellStart"/>
+      <w:r>
+        <w:t>TimeEntries</w:t>
+      </w:r>
+      <w:bookmarkEnd w:id="17"/>
+      <w:proofErr w:type="spellEnd"/>
+    </w:p>
+    <w:p>
+      <w:pPr>
+        <w:rPr>
+          <w:lang w:val="en-US"/>
+        </w:rPr>
+      </w:pPr>
+      <w:r>
+        <w:rPr>
+          <w:lang w:val="en-US"/>
+        </w:rPr>
+        <w:t>POST /</w:t>
+      </w:r>
+      <w:proofErr w:type="spellStart"/>
+      <w:r>
+        <w:rPr>
+          <w:lang w:val="en-US"/>
+        </w:rPr>
+        <w:t>time_entries.json</w:t>
+      </w:r>
+      <w:proofErr w:type="spellEnd"/>
+      <w:r>
+        <w:rPr>
+          <w:lang w:val="en-US"/>
+        </w:rPr>
+        <w:t xml:space="preserve"> HTTP/1.1</w:t>
       </w:r>
       <w:r>
         <w:rPr>
@@ -5595,8 +8585,16 @@
         <w:rPr>
           <w:lang w:val="en-US"/>
         </w:rPr>
-        <w:t>Content-Type: application/json</w:t>
-      </w:r>
+        <w:t>Content-Type: application/</w:t>
+      </w:r>
+      <w:proofErr w:type="spellStart"/>
+      <w:r>
+        <w:rPr>
+          <w:lang w:val="en-US"/>
+        </w:rPr>
+        <w:t>json</w:t>
+      </w:r>
+      <w:proofErr w:type="spellEnd"/>
       <w:r>
         <w:rPr>
           <w:lang w:val="en-US"/>
@@ -5610,12 +8608,28 @@
           <w:lang w:val="en-US"/>
         </w:rPr>
       </w:pPr>
-      <w:r>
-        <w:rPr>
-          <w:lang w:val="en-US"/>
-        </w:rPr>
-        <w:t>cookie: remember_user_token=BAhbB1sGaQciIiQyYSQxMCRhZkxtSDU0dEN3U1E3MUZ6WC5iL3Mu--1f1edff405704f9c47c641f85f7788d26d475679; path=/; expires=Tue, 24-May-2011 14:51:53 GMT; HttpOnly</w:t>
-      </w:r>
+      <w:proofErr w:type="gramStart"/>
+      <w:r>
+        <w:rPr>
+          <w:lang w:val="en-US"/>
+        </w:rPr>
+        <w:t>cookie</w:t>
+      </w:r>
+      <w:proofErr w:type="gramEnd"/>
+      <w:r>
+        <w:rPr>
+          <w:lang w:val="en-US"/>
+        </w:rPr>
+        <w:t xml:space="preserve">: remember_user_token=BAhbB1sGaQciIiQyYSQxMCRhZkxtSDU0dEN3U1E3MUZ6WC5iL3Mu--1f1edff405704f9c47c641f85f7788d26d475679; path=/; expires=Tue, 24-May-2011 14:51:53 GMT; </w:t>
+      </w:r>
+      <w:proofErr w:type="spellStart"/>
+      <w:r>
+        <w:rPr>
+          <w:lang w:val="en-US"/>
+        </w:rPr>
+        <w:t>HttpOnly</w:t>
+      </w:r>
+      <w:proofErr w:type="spellEnd"/>
       <w:r>
         <w:rPr>
           <w:lang w:val="en-US"/>
@@ -5633,7 +8647,7 @@
         <w:rPr>
           <w:lang w:val="en-US"/>
         </w:rPr>
-        <w:t>Content-Length: 46</w:t>
+        <w:t>Content-Length: 261</w:t>
       </w:r>
       <w:r>
         <w:rPr>
@@ -5703,7 +8717,21 @@
         <w:rPr>
           <w:lang w:val="en-US"/>
         </w:rPr>
-        <w:t>{"last_update":"1970-01-01T01:00:00GMT+01:00"}HTTP/1.1 200 OK</w:t>
+        <w:t xml:space="preserve">{"time_entry":{"time_start":"2011-05-12T16:12:35GMT+02:00","time_stop":"2011-05-12T16:12:44GMT+02:00","hashcode":"l5qok5vrq74b036541presgcbd","gps_position_data":{"longitude":-122.084095,"latitude":37.422005},"description":"Neues </w:t>
+      </w:r>
+      <w:proofErr w:type="spellStart"/>
+      <w:r>
+        <w:rPr>
+          <w:lang w:val="en-US"/>
+        </w:rPr>
+        <w:t>Keramiklavao","customer_id</w:t>
+      </w:r>
+      <w:proofErr w:type="spellEnd"/>
+      <w:r>
+        <w:rPr>
+          <w:lang w:val="en-US"/>
+        </w:rPr>
+        <w:t>":3}}HTTP/1.1 201 Created</w:t>
       </w:r>
       <w:r>
         <w:rPr>
@@ -5722,7 +8750,7 @@
         <w:rPr>
           <w:lang w:val="en-US"/>
         </w:rPr>
-        <w:t>Date: Thu, 12 May 2011 13:43:13 GMT</w:t>
+        <w:t>Date: Thu, 12 May 2011 14:13:01 GMT</w:t>
       </w:r>
       <w:r>
         <w:rPr>
@@ -5760,7 +8788,49 @@
         <w:rPr>
           <w:lang w:val="en-US"/>
         </w:rPr>
-        <w:t>X-Powered-By: Phusion Passenger (mod_rails/mod_rack) 2.2.15</w:t>
+        <w:t xml:space="preserve">X-Powered-By: </w:t>
+      </w:r>
+      <w:proofErr w:type="spellStart"/>
+      <w:r>
+        <w:rPr>
+          <w:lang w:val="en-US"/>
+        </w:rPr>
+        <w:t>Phusion</w:t>
+      </w:r>
+      <w:proofErr w:type="spellEnd"/>
+      <w:r>
+        <w:rPr>
+          <w:lang w:val="en-US"/>
+        </w:rPr>
+        <w:t xml:space="preserve"> Passenger (</w:t>
+      </w:r>
+      <w:proofErr w:type="spellStart"/>
+      <w:r>
+        <w:rPr>
+          <w:lang w:val="en-US"/>
+        </w:rPr>
+        <w:t>mod_rails</w:t>
+      </w:r>
+      <w:proofErr w:type="spellEnd"/>
+      <w:r>
+        <w:rPr>
+          <w:lang w:val="en-US"/>
+        </w:rPr>
+        <w:t>/</w:t>
+      </w:r>
+      <w:proofErr w:type="spellStart"/>
+      <w:r>
+        <w:rPr>
+          <w:lang w:val="en-US"/>
+        </w:rPr>
+        <w:t>mod_rack</w:t>
+      </w:r>
+      <w:proofErr w:type="spellEnd"/>
+      <w:r>
+        <w:rPr>
+          <w:lang w:val="en-US"/>
+        </w:rPr>
+        <w:t>) 2.2.15</w:t>
       </w:r>
       <w:r>
         <w:rPr>
@@ -5779,7 +8849,29 @@
         <w:rPr>
           <w:lang w:val="en-US"/>
         </w:rPr>
-        <w:t>ETag: "2a7f5e4ebe04e4c6f54298937ed888bd"</w:t>
+        <w:t>X-UA-Compatible: IE=</w:t>
+      </w:r>
+      <w:proofErr w:type="spellStart"/>
+      <w:r>
+        <w:rPr>
+          <w:lang w:val="en-US"/>
+        </w:rPr>
+        <w:t>Edge</w:t>
+      </w:r>
+      <w:proofErr w:type="gramStart"/>
+      <w:r>
+        <w:rPr>
+          <w:lang w:val="en-US"/>
+        </w:rPr>
+        <w:t>,chrome</w:t>
+      </w:r>
+      <w:proofErr w:type="spellEnd"/>
+      <w:proofErr w:type="gramEnd"/>
+      <w:r>
+        <w:rPr>
+          <w:lang w:val="en-US"/>
+        </w:rPr>
+        <w:t>=1</w:t>
       </w:r>
       <w:r>
         <w:rPr>
@@ -5798,7 +8890,8 @@
         <w:rPr>
           <w:lang w:val="en-US"/>
         </w:rPr>
-        <w:t>X-UA-Compatible: IE=Edge,chrome=1</w:t>
+        <w:lastRenderedPageBreak/>
+        <w:t>X-Runtime: 0.143018</w:t>
       </w:r>
       <w:r>
         <w:rPr>
@@ -5817,7 +8910,7 @@
         <w:rPr>
           <w:lang w:val="en-US"/>
         </w:rPr>
-        <w:t>X-Runtime: 0.014304</w:t>
+        <w:t>Cache-Control: no-cache</w:t>
       </w:r>
       <w:r>
         <w:rPr>
@@ -5836,8 +8929,16 @@
         <w:rPr>
           <w:lang w:val="en-US"/>
         </w:rPr>
-        <w:t>Cache-Control: max-age=0, private, must-revalidate</w:t>
-      </w:r>
+        <w:t xml:space="preserve">Set-Cookie: remember_user_token=BAhbB1sGaQciIiQyYSQxMCRhZkxtSDU0dEN3U1E3MUZ6WC5iL3Mu--1f1edff405704f9c47c641f85f7788d26d475679; path=/; expires=Tue, 24-May-2011 14:51:53 GMT; </w:t>
+      </w:r>
+      <w:proofErr w:type="spellStart"/>
+      <w:r>
+        <w:rPr>
+          <w:lang w:val="en-US"/>
+        </w:rPr>
+        <w:t>HttpOnly</w:t>
+      </w:r>
+      <w:proofErr w:type="spellEnd"/>
       <w:r>
         <w:rPr>
           <w:lang w:val="en-US"/>
@@ -5855,8 +8956,16 @@
         <w:rPr>
           <w:lang w:val="en-US"/>
         </w:rPr>
-        <w:t>Set-Cookie: remember_user_token=BAhbB1sGaQciIiQyYSQxMCRhZkxtSDU0dEN3U1E3MUZ6WC5iL3Mu--1f1edff405704f9c47c641f85f7788d26d475679; path=/; expires=Tue, 24-May-2011 14:51:53 GMT; HttpOnly</w:t>
-      </w:r>
+        <w:t xml:space="preserve">Set-Cookie: _mrt_session=BAh7ByIPc2Vzc2lvbl9pZCIlMDExZGVhZDZjMTI4ODI1YmE1NjkyODYxNjAxM2ZhZjciGXdhcmRlbi51c2VyLnVzZXIua2V5WwgiEEZpZWxkV29ya2VyWwZpByIiJDJhJDEwJGFmTG1INTR0Q3dTUTcxRnpYLmIvcy4%3D--61998f19a2bb7e5f87f6b06505873136f66b6530; path=/; </w:t>
+      </w:r>
+      <w:proofErr w:type="spellStart"/>
+      <w:r>
+        <w:rPr>
+          <w:lang w:val="en-US"/>
+        </w:rPr>
+        <w:t>HttpOnly</w:t>
+      </w:r>
+      <w:proofErr w:type="spellEnd"/>
       <w:r>
         <w:rPr>
           <w:lang w:val="en-US"/>
@@ -5874,14 +8983,7 @@
         <w:rPr>
           <w:lang w:val="en-US"/>
         </w:rPr>
-        <w:t>Set-Cookie: _mrt_session=BAh7ByIPc2Vzc2lvbl9pZCIlZDYxMDI2ZjcxODU1NTI1ZWFiMDA3NmE3MjFlY2Y3MDgiGXdhcmRlbi5</w:t>
-      </w:r>
-      <w:r>
-        <w:rPr>
-          <w:lang w:val="en-US"/>
-        </w:rPr>
-        <w:lastRenderedPageBreak/>
-        <w:t>1c2VyLnVzZXIua2V5WwgiEEZpZWxkV29ya2VyWwZpByIiJDJhJDEwJGFmTG1INTR0Q3dTUTcxRnpYLmIvcy4%3D--2c1c30b03a3ab592d52908a6de428f28113bd864; path=/; HttpOnly</w:t>
+        <w:t>Location: http://mrt.elmermx.ch/time_entries/81</w:t>
       </w:r>
       <w:r>
         <w:rPr>
@@ -5900,7 +9002,7 @@
         <w:rPr>
           <w:lang w:val="en-US"/>
         </w:rPr>
-        <w:t>Status: 200</w:t>
+        <w:t>Status: 201</w:t>
       </w:r>
       <w:r>
         <w:rPr>
@@ -5976,494 +9078,35 @@
         <w:rPr>
           <w:lang w:val="en-US"/>
         </w:rPr>
-        <w:t>Content-Type: application/json; charset=utf-8</w:t>
-      </w:r>
-      <w:r>
-        <w:rPr>
-          <w:lang w:val="en-US"/>
-        </w:rPr>
-        <w:cr/>
-      </w:r>
-    </w:p>
-    <w:p>
-      <w:pPr>
-        <w:rPr>
-          <w:lang w:val="en-US"/>
-        </w:rPr>
-      </w:pPr>
-      <w:r>
-        <w:rPr>
-          <w:lang w:val="en-US"/>
-        </w:rPr>
-        <w:cr/>
-      </w:r>
-    </w:p>
-    <w:p>
-      <w:pPr>
-        <w:rPr>
-          <w:lang w:val="en-US"/>
-        </w:rPr>
-      </w:pPr>
-      <w:r>
-        <w:rPr>
-          <w:lang w:val="en-US"/>
-        </w:rPr>
-        <w:t>2fc</w:t>
-      </w:r>
-      <w:r>
-        <w:rPr>
-          <w:lang w:val="en-US"/>
-        </w:rPr>
-        <w:cr/>
-      </w:r>
-    </w:p>
-    <w:p>
-      <w:pPr>
-        <w:rPr>
-          <w:lang w:val="en-US"/>
-        </w:rPr>
-      </w:pPr>
-      <w:r>
-        <w:rPr>
-          <w:lang w:val="en-US"/>
-        </w:rPr>
-        <w:t>[{"time_entry_type":{"created_at":"2011-05-10T15:45:47+02:00","time_entry_type_id":null,"updated_at":"2011-05-10T15:45:47+02:00","id":1,"valid_until":null,"description":"Heizung ansehen"}},{"time_entry_type":{"created_at":"2011-05-10T15:45:48+02:00","time_entry_type_id":null,"updated_at":"2011-05-10T15:45:48+02:00","id":2,"valid_until":null,"description":"Lavabo wechseln"}},{"time_entry_type":{"created_at":"2011-05-10T15:45:48+02:00","time_entry_type_id":null,"updated_at":"2011-05-10T15:45:48+02:00","id":3,"valid_until":null,"description":"Wasserz\u00e4hler ersetzen"}},{"time_entry_type":{"created_at":"2011-05-11T11:48:08+02:00","time_entry_type_id":null,"updated_at":"2011-05-11T11:48:08+02:00","id":4,"valid_until":null,"description":"Digis sync test"}}]</w:t>
-      </w:r>
-      <w:r>
-        <w:rPr>
-          <w:lang w:val="en-US"/>
-        </w:rPr>
-        <w:cr/>
-      </w:r>
-    </w:p>
-    <w:p>
-      <w:r>
-        <w:t>0</w:t>
-      </w:r>
-      <w:r>
-        <w:cr/>
-      </w:r>
-    </w:p>
-    <w:p>
-      <w:r>
-        <w:cr/>
-      </w:r>
-    </w:p>
-    <w:p>
-      <w:pPr>
-        <w:pStyle w:val="Heading2"/>
-      </w:pPr>
-      <w:bookmarkStart w:id="14" w:name="_Toc293170454"/>
-      <w:r>
-        <w:t>Synchronize TimeEntries</w:t>
-      </w:r>
-      <w:bookmarkEnd w:id="14"/>
-    </w:p>
-    <w:p>
-      <w:pPr>
-        <w:rPr>
-          <w:lang w:val="en-US"/>
-        </w:rPr>
-      </w:pPr>
-      <w:r>
-        <w:rPr>
-          <w:lang w:val="en-US"/>
-        </w:rPr>
-        <w:t>POST /time_entries.json HTTP/1.1</w:t>
-      </w:r>
-      <w:r>
-        <w:rPr>
-          <w:lang w:val="en-US"/>
-        </w:rPr>
-        <w:cr/>
-      </w:r>
-    </w:p>
-    <w:p>
-      <w:pPr>
-        <w:rPr>
-          <w:lang w:val="en-US"/>
-        </w:rPr>
-      </w:pPr>
-      <w:r>
-        <w:rPr>
-          <w:lang w:val="en-US"/>
-        </w:rPr>
-        <w:t>Content-Type: application/json</w:t>
-      </w:r>
-      <w:r>
-        <w:rPr>
-          <w:lang w:val="en-US"/>
-        </w:rPr>
-        <w:cr/>
-      </w:r>
-    </w:p>
-    <w:p>
-      <w:pPr>
-        <w:rPr>
-          <w:lang w:val="en-US"/>
-        </w:rPr>
-      </w:pPr>
-      <w:r>
-        <w:rPr>
-          <w:lang w:val="en-US"/>
-        </w:rPr>
-        <w:t>cookie: remember_user_token=BAhbB1sGaQciIiQyYSQxMCRhZkxtSDU0dEN3U1E3MUZ6WC5iL3Mu--1f1edff405704f9c47c641f85f7788d26d475679; path=/; expires=Tue, 24-May-2011 14:51:53 GMT; HttpOnly</w:t>
-      </w:r>
-      <w:r>
-        <w:rPr>
-          <w:lang w:val="en-US"/>
-        </w:rPr>
-        <w:cr/>
-      </w:r>
-    </w:p>
-    <w:p>
-      <w:pPr>
-        <w:rPr>
-          <w:lang w:val="en-US"/>
-        </w:rPr>
-      </w:pPr>
-      <w:r>
-        <w:rPr>
-          <w:lang w:val="en-US"/>
-        </w:rPr>
-        <w:t>Content-Length: 261</w:t>
-      </w:r>
-      <w:r>
-        <w:rPr>
-          <w:lang w:val="en-US"/>
-        </w:rPr>
-        <w:cr/>
-      </w:r>
-    </w:p>
-    <w:p>
-      <w:pPr>
-        <w:rPr>
-          <w:lang w:val="en-US"/>
-        </w:rPr>
-      </w:pPr>
-      <w:r>
-        <w:rPr>
-          <w:lang w:val="en-US"/>
-        </w:rPr>
-        <w:t>Host: mrt.elmermx.ch</w:t>
-      </w:r>
-      <w:r>
-        <w:rPr>
-          <w:lang w:val="en-US"/>
-        </w:rPr>
-        <w:cr/>
-      </w:r>
-    </w:p>
-    <w:p>
-      <w:pPr>
-        <w:rPr>
-          <w:lang w:val="en-US"/>
-        </w:rPr>
-      </w:pPr>
-      <w:r>
-        <w:rPr>
-          <w:lang w:val="en-US"/>
-        </w:rPr>
-        <w:t>Connection: Keep-Alive</w:t>
-      </w:r>
-      <w:r>
-        <w:rPr>
-          <w:lang w:val="en-US"/>
-        </w:rPr>
-        <w:cr/>
-      </w:r>
-    </w:p>
-    <w:p>
-      <w:pPr>
-        <w:rPr>
-          <w:lang w:val="en-US"/>
-        </w:rPr>
-      </w:pPr>
-      <w:r>
-        <w:rPr>
-          <w:lang w:val="en-US"/>
-        </w:rPr>
-        <w:cr/>
-      </w:r>
-    </w:p>
-    <w:p>
-      <w:pPr>
-        <w:rPr>
-          <w:lang w:val="en-US"/>
-        </w:rPr>
-      </w:pPr>
-      <w:r>
-        <w:rPr>
-          <w:lang w:val="en-US"/>
-        </w:rPr>
-        <w:lastRenderedPageBreak/>
-        <w:t>{"time_entry":{"time_start":"2011-05-12T16:12:35GMT+02:00","time_stop":"2011-05-12T16:12:44GMT+02:00","hashcode":"l5qok5vrq74b036541presgcbd","gps_position_data":{"longitude":-122.084095,"latitude":37.422005},"description":"Neues Keramiklavao","customer_id":3}}HTTP/1.1 201 Created</w:t>
-      </w:r>
-      <w:r>
-        <w:rPr>
-          <w:lang w:val="en-US"/>
-        </w:rPr>
-        <w:cr/>
-      </w:r>
-    </w:p>
-    <w:p>
-      <w:pPr>
-        <w:rPr>
-          <w:lang w:val="en-US"/>
-        </w:rPr>
-      </w:pPr>
-      <w:r>
-        <w:rPr>
-          <w:lang w:val="en-US"/>
-        </w:rPr>
-        <w:t>Date: Thu, 12 May 2011 14:13:01 GMT</w:t>
-      </w:r>
-      <w:r>
-        <w:rPr>
-          <w:lang w:val="en-US"/>
-        </w:rPr>
-        <w:cr/>
-      </w:r>
-    </w:p>
-    <w:p>
-      <w:pPr>
-        <w:rPr>
-          <w:lang w:val="en-US"/>
-        </w:rPr>
-      </w:pPr>
-      <w:r>
-        <w:rPr>
-          <w:lang w:val="en-US"/>
-        </w:rPr>
-        <w:t>Server: Apache</w:t>
-      </w:r>
-      <w:r>
-        <w:rPr>
-          <w:lang w:val="en-US"/>
-        </w:rPr>
-        <w:cr/>
-      </w:r>
-    </w:p>
-    <w:p>
-      <w:pPr>
-        <w:rPr>
-          <w:lang w:val="en-US"/>
-        </w:rPr>
-      </w:pPr>
-      <w:r>
-        <w:rPr>
-          <w:lang w:val="en-US"/>
-        </w:rPr>
-        <w:t>X-Powered-By: Phusion Passenger (mod_rails/mod_rack) 2.2.15</w:t>
-      </w:r>
-      <w:r>
-        <w:rPr>
-          <w:lang w:val="en-US"/>
-        </w:rPr>
-        <w:cr/>
-      </w:r>
-    </w:p>
-    <w:p>
-      <w:pPr>
-        <w:rPr>
-          <w:lang w:val="en-US"/>
-        </w:rPr>
-      </w:pPr>
-      <w:r>
-        <w:rPr>
-          <w:lang w:val="en-US"/>
-        </w:rPr>
-        <w:t>X-UA-Compatible: IE=Edge,chrome=1</w:t>
-      </w:r>
-      <w:r>
-        <w:rPr>
-          <w:lang w:val="en-US"/>
-        </w:rPr>
-        <w:cr/>
-      </w:r>
-    </w:p>
-    <w:p>
-      <w:pPr>
-        <w:rPr>
-          <w:lang w:val="en-US"/>
-        </w:rPr>
-      </w:pPr>
-      <w:r>
-        <w:rPr>
-          <w:lang w:val="en-US"/>
-        </w:rPr>
-        <w:t>X-Runtime: 0.143018</w:t>
-      </w:r>
-      <w:r>
-        <w:rPr>
-          <w:lang w:val="en-US"/>
-        </w:rPr>
-        <w:cr/>
-      </w:r>
-    </w:p>
-    <w:p>
-      <w:pPr>
-        <w:rPr>
-          <w:lang w:val="en-US"/>
-        </w:rPr>
-      </w:pPr>
-      <w:r>
-        <w:rPr>
-          <w:lang w:val="en-US"/>
-        </w:rPr>
-        <w:t>Cache-Control: no-cache</w:t>
-      </w:r>
-      <w:r>
-        <w:rPr>
-          <w:lang w:val="en-US"/>
-        </w:rPr>
-        <w:cr/>
-      </w:r>
-    </w:p>
-    <w:p>
-      <w:pPr>
-        <w:rPr>
-          <w:lang w:val="en-US"/>
-        </w:rPr>
-      </w:pPr>
-      <w:r>
-        <w:rPr>
-          <w:lang w:val="en-US"/>
-        </w:rPr>
-        <w:t>Set-Cookie: remember_user_token=BAhbB1sGaQciIiQyYSQxMCRhZkxtSDU0dEN3U1E3MUZ6WC5iL3Mu--1f1edff405704f9c47c641f85f7788d26d475679; path=/; expires=Tue, 24-May-2011 14:51:53 GMT; HttpOnly</w:t>
-      </w:r>
-      <w:r>
-        <w:rPr>
-          <w:lang w:val="en-US"/>
-        </w:rPr>
-        <w:cr/>
-      </w:r>
-    </w:p>
-    <w:p>
-      <w:pPr>
-        <w:rPr>
-          <w:lang w:val="en-US"/>
-        </w:rPr>
-      </w:pPr>
-      <w:r>
-        <w:rPr>
-          <w:lang w:val="en-US"/>
-        </w:rPr>
-        <w:t>Set-Cookie: _mrt_session=BAh7ByIPc2Vzc2lvbl9pZCIlMDExZGVhZDZjMTI4ODI1YmE1NjkyODYxNjAxM2ZhZjciGXdhcmRlbi51c2VyLnVzZXIua2V5WwgiEEZpZWxkV29ya2VyWwZpByIiJDJhJDEwJGFmTG1INTR0Q3dTUTcxRnpYLmIvcy4%3D--61998f19a2bb7e5f87f6b06505873136f66b6530; path=/; HttpOnly</w:t>
-      </w:r>
-      <w:r>
-        <w:rPr>
-          <w:lang w:val="en-US"/>
-        </w:rPr>
-        <w:cr/>
-      </w:r>
-    </w:p>
-    <w:p>
-      <w:pPr>
-        <w:rPr>
-          <w:lang w:val="en-US"/>
-        </w:rPr>
-      </w:pPr>
-      <w:r>
-        <w:rPr>
-          <w:lang w:val="en-US"/>
-        </w:rPr>
-        <w:t>Location: http://mrt.elmermx.ch/time_entries/81</w:t>
-      </w:r>
-      <w:r>
-        <w:rPr>
-          <w:lang w:val="en-US"/>
-        </w:rPr>
-        <w:cr/>
-      </w:r>
-    </w:p>
-    <w:p>
-      <w:pPr>
-        <w:rPr>
-          <w:lang w:val="en-US"/>
-        </w:rPr>
-      </w:pPr>
-      <w:r>
-        <w:rPr>
-          <w:lang w:val="en-US"/>
-        </w:rPr>
-        <w:t>Status: 201</w:t>
-      </w:r>
-      <w:r>
-        <w:rPr>
-          <w:lang w:val="en-US"/>
-        </w:rPr>
-        <w:cr/>
-      </w:r>
-    </w:p>
-    <w:p>
-      <w:pPr>
-        <w:rPr>
-          <w:lang w:val="en-US"/>
-        </w:rPr>
-      </w:pPr>
-      <w:r>
-        <w:rPr>
-          <w:lang w:val="en-US"/>
-        </w:rPr>
-        <w:t>Keep-Alive: timeout=15, max=150</w:t>
-      </w:r>
-      <w:r>
-        <w:rPr>
-          <w:lang w:val="en-US"/>
-        </w:rPr>
-        <w:cr/>
-      </w:r>
-    </w:p>
-    <w:p>
-      <w:pPr>
-        <w:rPr>
-          <w:lang w:val="en-US"/>
-        </w:rPr>
-      </w:pPr>
-      <w:r>
-        <w:rPr>
-          <w:lang w:val="en-US"/>
-        </w:rPr>
-        <w:t>Connection: Keep-Alive</w:t>
-      </w:r>
-      <w:r>
-        <w:rPr>
-          <w:lang w:val="en-US"/>
-        </w:rPr>
-        <w:cr/>
-      </w:r>
-    </w:p>
-    <w:p>
-      <w:pPr>
-        <w:rPr>
-          <w:lang w:val="en-US"/>
-        </w:rPr>
-      </w:pPr>
-      <w:r>
-        <w:rPr>
-          <w:lang w:val="en-US"/>
-        </w:rPr>
-        <w:t>Transfer-Encoding: chunked</w:t>
-      </w:r>
-      <w:r>
-        <w:rPr>
-          <w:lang w:val="en-US"/>
-        </w:rPr>
-        <w:cr/>
-      </w:r>
-    </w:p>
-    <w:p>
-      <w:pPr>
-        <w:rPr>
-          <w:lang w:val="en-US"/>
-        </w:rPr>
-      </w:pPr>
-      <w:r>
-        <w:rPr>
-          <w:lang w:val="en-US"/>
-        </w:rPr>
-        <w:t>Content-Type: application/json; charset=utf-8</w:t>
+        <w:t>Content-Type: application/</w:t>
+      </w:r>
+      <w:proofErr w:type="spellStart"/>
+      <w:r>
+        <w:rPr>
+          <w:lang w:val="en-US"/>
+        </w:rPr>
+        <w:t>json</w:t>
+      </w:r>
+      <w:proofErr w:type="spellEnd"/>
+      <w:r>
+        <w:rPr>
+          <w:lang w:val="en-US"/>
+        </w:rPr>
+        <w:t xml:space="preserve">; </w:t>
+      </w:r>
+      <w:proofErr w:type="spellStart"/>
+      <w:r>
+        <w:rPr>
+          <w:lang w:val="en-US"/>
+        </w:rPr>
+        <w:t>charset</w:t>
+      </w:r>
+      <w:proofErr w:type="spellEnd"/>
+      <w:r>
+        <w:rPr>
+          <w:lang w:val="en-US"/>
+        </w:rPr>
+        <w:t>=utf-8</w:t>
       </w:r>
       <w:r>
         <w:rPr>
@@ -6553,7 +9196,7 @@
 
 <file path=word/endnotes.xml><?xml version="1.0" encoding="utf-8"?>
 <w:endnotes xmlns:ve="http://schemas.openxmlformats.org/markup-compatibility/2006" xmlns:o="urn:schemas-microsoft-com:office:office" xmlns:r="http://schemas.openxmlformats.org/officeDocument/2006/relationships" xmlns:m="http://schemas.openxmlformats.org/officeDocument/2006/math" xmlns:v="urn:schemas-microsoft-com:vml" xmlns:wp="http://schemas.openxmlformats.org/drawingml/2006/wordprocessingDrawing" xmlns:w10="urn:schemas-microsoft-com:office:word" xmlns:w="http://schemas.openxmlformats.org/wordprocessingml/2006/main" xmlns:wne="http://schemas.microsoft.com/office/word/2006/wordml">
-  <w:endnote w:type="separator" w:id="0">
+  <w:endnote w:type="separator" w:id="-1">
     <w:p>
       <w:pPr>
         <w:spacing w:after="0"/>
@@ -6563,7 +9206,7 @@
       </w:r>
     </w:p>
   </w:endnote>
-  <w:endnote w:type="continuationSeparator" w:id="1">
+  <w:endnote w:type="continuationSeparator" w:id="0">
     <w:p>
       <w:pPr>
         <w:spacing w:after="0"/>
@@ -6594,24 +9237,14 @@
       </w:rPr>
       <w:tab/>
     </w:r>
-    <w:r>
-      <w:fldChar w:fldCharType="begin"/>
-    </w:r>
-    <w:r>
-      <w:instrText xml:space="preserve"> DATE  \@ "d. MMMM yyyy"  \* MERGEFORMAT </w:instrText>
-    </w:r>
-    <w:r>
-      <w:fldChar w:fldCharType="separate"/>
-    </w:r>
-    <w:r>
-      <w:rPr>
-        <w:noProof/>
-      </w:rPr>
-      <w:t>15. Mai 2011</w:t>
-    </w:r>
-    <w:r>
-      <w:fldChar w:fldCharType="end"/>
-    </w:r>
+    <w:fldSimple w:instr=" DATE  \@ &quot;d. MMMM yyyy&quot;  \* MERGEFORMAT ">
+      <w:r>
+        <w:rPr>
+          <w:noProof/>
+        </w:rPr>
+        <w:t>16. Mai 2011</w:t>
+      </w:r>
+    </w:fldSimple>
     <w:r>
       <w:tab/>
     </w:r>
@@ -6645,7 +9278,7 @@
         <w:noProof/>
         <w:lang w:val="de-DE"/>
       </w:rPr>
-      <w:t>5</w:t>
+      <w:t>7</w:t>
     </w:r>
     <w:r>
       <w:rPr>
@@ -6666,7 +9299,7 @@
           <w:noProof/>
           <w:lang w:val="de-DE"/>
         </w:rPr>
-        <w:t>9</w:t>
+        <w:t>11</w:t>
       </w:r>
     </w:fldSimple>
   </w:p>
@@ -6675,7 +9308,7 @@
 
 <file path=word/footnotes.xml><?xml version="1.0" encoding="utf-8"?>
 <w:footnotes xmlns:ve="http://schemas.openxmlformats.org/markup-compatibility/2006" xmlns:o="urn:schemas-microsoft-com:office:office" xmlns:r="http://schemas.openxmlformats.org/officeDocument/2006/relationships" xmlns:m="http://schemas.openxmlformats.org/officeDocument/2006/math" xmlns:v="urn:schemas-microsoft-com:vml" xmlns:wp="http://schemas.openxmlformats.org/drawingml/2006/wordprocessingDrawing" xmlns:w10="urn:schemas-microsoft-com:office:word" xmlns:w="http://schemas.openxmlformats.org/wordprocessingml/2006/main" xmlns:wne="http://schemas.microsoft.com/office/word/2006/wordml">
-  <w:footnote w:type="separator" w:id="0">
+  <w:footnote w:type="separator" w:id="-1">
     <w:p>
       <w:pPr>
         <w:spacing w:after="0"/>
@@ -6685,7 +9318,7 @@
       </w:r>
     </w:p>
   </w:footnote>
-  <w:footnote w:type="continuationSeparator" w:id="1">
+  <w:footnote w:type="continuationSeparator" w:id="0">
     <w:p>
       <w:pPr>
         <w:spacing w:after="0"/>
@@ -6746,7 +9379,7 @@
                   <a:blip r:embed="rId1" cstate="print">
                     <a:extLst>
                       <a:ext uri="{28A0092B-C50C-407E-A947-70E740481C1C}">
-                        <a14:useLocalDpi xmlns="" xmlns:wpc="http://schemas.microsoft.com/office/word/2010/wordprocessingCanvas" xmlns:mc="http://schemas.openxmlformats.org/markup-compatibility/2006" xmlns:o="urn:schemas-microsoft-com:office:office" xmlns:v="urn:schemas-microsoft-com:vml" xmlns:wp14="http://schemas.microsoft.com/office/word/2010/wordprocessingDrawing" xmlns:w10="urn:schemas-microsoft-com:office:word" xmlns:w="http://schemas.openxmlformats.org/wordprocessingml/2006/main" xmlns:w14="http://schemas.microsoft.com/office/word/2010/wordml" xmlns:wpg="http://schemas.microsoft.com/office/word/2010/wordprocessingGroup" xmlns:wpi="http://schemas.microsoft.com/office/word/2010/wordprocessingInk" xmlns:wps="http://schemas.microsoft.com/office/word/2010/wordprocessingShape" xmlns:a14="http://schemas.microsoft.com/office/drawing/2010/main" val="0"/>
+                        <a14:useLocalDpi xmlns:a14="http://schemas.microsoft.com/office/drawing/2010/main" xmlns:wps="http://schemas.microsoft.com/office/word/2010/wordprocessingShape" xmlns:wpi="http://schemas.microsoft.com/office/word/2010/wordprocessingInk" xmlns:wpg="http://schemas.microsoft.com/office/word/2010/wordprocessingGroup" xmlns:w14="http://schemas.microsoft.com/office/word/2010/wordml" xmlns:w="http://schemas.openxmlformats.org/wordprocessingml/2006/main" xmlns:w10="urn:schemas-microsoft-com:office:word" xmlns:wp14="http://schemas.microsoft.com/office/word/2010/wordprocessingDrawing" xmlns:v="urn:schemas-microsoft-com:vml" xmlns:o="urn:schemas-microsoft-com:office:office" xmlns:mc="http://schemas.openxmlformats.org/markup-compatibility/2006" xmlns:wpc="http://schemas.microsoft.com/office/word/2010/wordprocessingCanvas" xmlns="" val="0"/>
                       </a:ext>
                     </a:extLst>
                   </a:blip>
@@ -6789,6 +9422,95 @@
 <file path=word/numbering.xml><?xml version="1.0" encoding="utf-8"?>
 <w:numbering xmlns:ve="http://schemas.openxmlformats.org/markup-compatibility/2006" xmlns:o="urn:schemas-microsoft-com:office:office" xmlns:r="http://schemas.openxmlformats.org/officeDocument/2006/relationships" xmlns:m="http://schemas.openxmlformats.org/officeDocument/2006/math" xmlns:v="urn:schemas-microsoft-com:vml" xmlns:wp="http://schemas.openxmlformats.org/drawingml/2006/wordprocessingDrawing" xmlns:w10="urn:schemas-microsoft-com:office:word" xmlns:w="http://schemas.openxmlformats.org/wordprocessingml/2006/main" xmlns:wne="http://schemas.microsoft.com/office/word/2006/wordml">
   <w:abstractNum w:abstractNumId="0">
+    <w:nsid w:val="12E2232E"/>
+    <w:multiLevelType w:val="hybridMultilevel"/>
+    <w:tmpl w:val="69D44520"/>
+    <w:lvl w:ilvl="0" w:tplc="0807000F">
+      <w:start w:val="1"/>
+      <w:numFmt w:val="decimal"/>
+      <w:lvlText w:val="%1."/>
+      <w:lvlJc w:val="left"/>
+      <w:pPr>
+        <w:ind w:left="720" w:hanging="360"/>
+      </w:pPr>
+      <w:rPr>
+        <w:rFonts w:hint="default"/>
+      </w:rPr>
+    </w:lvl>
+    <w:lvl w:ilvl="1" w:tplc="08070019" w:tentative="1">
+      <w:start w:val="1"/>
+      <w:numFmt w:val="lowerLetter"/>
+      <w:lvlText w:val="%2."/>
+      <w:lvlJc w:val="left"/>
+      <w:pPr>
+        <w:ind w:left="1440" w:hanging="360"/>
+      </w:pPr>
+    </w:lvl>
+    <w:lvl w:ilvl="2" w:tplc="0807001B" w:tentative="1">
+      <w:start w:val="1"/>
+      <w:numFmt w:val="lowerRoman"/>
+      <w:lvlText w:val="%3."/>
+      <w:lvlJc w:val="right"/>
+      <w:pPr>
+        <w:ind w:left="2160" w:hanging="180"/>
+      </w:pPr>
+    </w:lvl>
+    <w:lvl w:ilvl="3" w:tplc="0807000F" w:tentative="1">
+      <w:start w:val="1"/>
+      <w:numFmt w:val="decimal"/>
+      <w:lvlText w:val="%4."/>
+      <w:lvlJc w:val="left"/>
+      <w:pPr>
+        <w:ind w:left="2880" w:hanging="360"/>
+      </w:pPr>
+    </w:lvl>
+    <w:lvl w:ilvl="4" w:tplc="08070019" w:tentative="1">
+      <w:start w:val="1"/>
+      <w:numFmt w:val="lowerLetter"/>
+      <w:lvlText w:val="%5."/>
+      <w:lvlJc w:val="left"/>
+      <w:pPr>
+        <w:ind w:left="3600" w:hanging="360"/>
+      </w:pPr>
+    </w:lvl>
+    <w:lvl w:ilvl="5" w:tplc="0807001B" w:tentative="1">
+      <w:start w:val="1"/>
+      <w:numFmt w:val="lowerRoman"/>
+      <w:lvlText w:val="%6."/>
+      <w:lvlJc w:val="right"/>
+      <w:pPr>
+        <w:ind w:left="4320" w:hanging="180"/>
+      </w:pPr>
+    </w:lvl>
+    <w:lvl w:ilvl="6" w:tplc="0807000F" w:tentative="1">
+      <w:start w:val="1"/>
+      <w:numFmt w:val="decimal"/>
+      <w:lvlText w:val="%7."/>
+      <w:lvlJc w:val="left"/>
+      <w:pPr>
+        <w:ind w:left="5040" w:hanging="360"/>
+      </w:pPr>
+    </w:lvl>
+    <w:lvl w:ilvl="7" w:tplc="08070019" w:tentative="1">
+      <w:start w:val="1"/>
+      <w:numFmt w:val="lowerLetter"/>
+      <w:lvlText w:val="%8."/>
+      <w:lvlJc w:val="left"/>
+      <w:pPr>
+        <w:ind w:left="5760" w:hanging="360"/>
+      </w:pPr>
+    </w:lvl>
+    <w:lvl w:ilvl="8" w:tplc="0807001B" w:tentative="1">
+      <w:start w:val="1"/>
+      <w:numFmt w:val="lowerRoman"/>
+      <w:lvlText w:val="%9."/>
+      <w:lvlJc w:val="right"/>
+      <w:pPr>
+        <w:ind w:left="6480" w:hanging="180"/>
+      </w:pPr>
+    </w:lvl>
+  </w:abstractNum>
+  <w:abstractNum w:abstractNumId="1">
     <w:nsid w:val="1F8E48AC"/>
     <w:multiLevelType w:val="multilevel"/>
     <w:tmpl w:val="0807001F"/>
@@ -6874,7 +9596,7 @@
       </w:pPr>
     </w:lvl>
   </w:abstractNum>
-  <w:abstractNum w:abstractNumId="1">
+  <w:abstractNum w:abstractNumId="2">
     <w:nsid w:val="21AB550D"/>
     <w:multiLevelType w:val="hybridMultilevel"/>
     <w:tmpl w:val="011E213C"/>
@@ -6960,7 +9682,7 @@
       </w:pPr>
     </w:lvl>
   </w:abstractNum>
-  <w:abstractNum w:abstractNumId="2">
+  <w:abstractNum w:abstractNumId="3">
     <w:nsid w:val="45BF7D94"/>
     <w:multiLevelType w:val="hybridMultilevel"/>
     <w:tmpl w:val="F23CA660"/>
@@ -7073,7 +9795,7 @@
       </w:rPr>
     </w:lvl>
   </w:abstractNum>
-  <w:abstractNum w:abstractNumId="3">
+  <w:abstractNum w:abstractNumId="4">
     <w:nsid w:val="45C66E52"/>
     <w:multiLevelType w:val="multilevel"/>
     <w:tmpl w:val="08070025"/>
@@ -7168,7 +9890,7 @@
       </w:pPr>
     </w:lvl>
   </w:abstractNum>
-  <w:abstractNum w:abstractNumId="4">
+  <w:abstractNum w:abstractNumId="5">
     <w:nsid w:val="6BC0634B"/>
     <w:multiLevelType w:val="multilevel"/>
     <w:tmpl w:val="0807001F"/>
@@ -7254,7 +9976,7 @@
       </w:pPr>
     </w:lvl>
   </w:abstractNum>
-  <w:abstractNum w:abstractNumId="5">
+  <w:abstractNum w:abstractNumId="6">
     <w:nsid w:val="6C042D79"/>
     <w:multiLevelType w:val="hybridMultilevel"/>
     <w:tmpl w:val="60D67B76"/>
@@ -7368,22 +10090,25 @@
     </w:lvl>
   </w:abstractNum>
   <w:num w:numId="1">
+    <w:abstractNumId w:val="2"/>
+  </w:num>
+  <w:num w:numId="2">
     <w:abstractNumId w:val="1"/>
   </w:num>
-  <w:num w:numId="2">
-    <w:abstractNumId w:val="0"/>
+  <w:num w:numId="3">
+    <w:abstractNumId w:val="5"/>
   </w:num>
-  <w:num w:numId="3">
+  <w:num w:numId="4">
     <w:abstractNumId w:val="4"/>
   </w:num>
-  <w:num w:numId="4">
+  <w:num w:numId="5">
+    <w:abstractNumId w:val="6"/>
+  </w:num>
+  <w:num w:numId="6">
     <w:abstractNumId w:val="3"/>
   </w:num>
-  <w:num w:numId="5">
-    <w:abstractNumId w:val="5"/>
-  </w:num>
-  <w:num w:numId="6">
-    <w:abstractNumId w:val="2"/>
+  <w:num w:numId="7">
+    <w:abstractNumId w:val="0"/>
   </w:num>
 </w:numbering>
 </file>
@@ -10699,7 +13424,7 @@
 </file>
 
 <file path=customXml/itemProps1.xml><?xml version="1.0" encoding="utf-8"?>
-<ds:datastoreItem xmlns:ds="http://schemas.openxmlformats.org/officeDocument/2006/customXml" ds:itemID="{610F0914-09FA-4A39-8EA3-5C139790B93A}">
+<ds:datastoreItem xmlns:ds="http://schemas.openxmlformats.org/officeDocument/2006/customXml" ds:itemID="{1F0B1EB7-716F-4AAA-A598-DC3C1B432317}">
   <ds:schemaRefs>
     <ds:schemaRef ds:uri="http://schemas.openxmlformats.org/officeDocument/2006/bibliography"/>
   </ds:schemaRefs>

--- a/doc/05_Design/API.docx
+++ b/doc/05_Design/API.docx
@@ -379,7 +379,7 @@
       <w:pPr>
         <w:pStyle w:val="Heading1"/>
       </w:pPr>
-      <w:bookmarkStart w:id="0" w:name="_Toc293315038"/>
+      <w:bookmarkStart w:id="0" w:name="_Toc293319278"/>
       <w:r>
         <w:lastRenderedPageBreak/>
         <w:t>Dokumentinformationen</w:t>
@@ -390,7 +390,7 @@
       <w:pPr>
         <w:pStyle w:val="Heading2"/>
       </w:pPr>
-      <w:bookmarkStart w:id="1" w:name="_Toc293315039"/>
+      <w:bookmarkStart w:id="1" w:name="_Toc293319279"/>
       <w:r>
         <w:t>Änderungsgeschichte</w:t>
       </w:r>
@@ -564,7 +564,7 @@
         </w:rPr>
       </w:sdtEndPr>
       <w:sdtContent>
-        <w:bookmarkStart w:id="2" w:name="_Toc293315040" w:displacedByCustomXml="prev"/>
+        <w:bookmarkStart w:id="2" w:name="_Toc293319280" w:displacedByCustomXml="prev"/>
         <w:p>
           <w:pPr>
             <w:pStyle w:val="Heading2"/>
@@ -607,7 +607,7 @@
             </w:rPr>
             <w:fldChar w:fldCharType="separate"/>
           </w:r>
-          <w:hyperlink w:anchor="_Toc293315038" w:history="1">
+          <w:hyperlink w:anchor="_Toc293319278" w:history="1">
             <w:r>
               <w:rPr>
                 <w:rStyle w:val="Hyperlink"/>
@@ -651,7 +651,7 @@
                 <w:noProof/>
                 <w:webHidden/>
               </w:rPr>
-              <w:instrText xml:space="preserve"> PAGEREF _Toc293315038 \h </w:instrText>
+              <w:instrText xml:space="preserve"> PAGEREF _Toc293319278 \h </w:instrText>
             </w:r>
             <w:r>
               <w:rPr>
@@ -696,7 +696,7 @@
               <w:lang w:eastAsia="de-CH"/>
             </w:rPr>
           </w:pPr>
-          <w:hyperlink w:anchor="_Toc293315039" w:history="1">
+          <w:hyperlink w:anchor="_Toc293319279" w:history="1">
             <w:r>
               <w:rPr>
                 <w:rStyle w:val="Hyperlink"/>
@@ -739,7 +739,7 @@
                 <w:noProof/>
                 <w:webHidden/>
               </w:rPr>
-              <w:instrText xml:space="preserve"> PAGEREF _Toc293315039 \h </w:instrText>
+              <w:instrText xml:space="preserve"> PAGEREF _Toc293319279 \h </w:instrText>
             </w:r>
             <w:r>
               <w:rPr>
@@ -784,7 +784,7 @@
               <w:lang w:eastAsia="de-CH"/>
             </w:rPr>
           </w:pPr>
-          <w:hyperlink w:anchor="_Toc293315040" w:history="1">
+          <w:hyperlink w:anchor="_Toc293319280" w:history="1">
             <w:r>
               <w:rPr>
                 <w:rStyle w:val="Hyperlink"/>
@@ -828,7 +828,7 @@
                 <w:noProof/>
                 <w:webHidden/>
               </w:rPr>
-              <w:instrText xml:space="preserve"> PAGEREF _Toc293315040 \h </w:instrText>
+              <w:instrText xml:space="preserve"> PAGEREF _Toc293319280 \h </w:instrText>
             </w:r>
             <w:r>
               <w:rPr>
@@ -874,7 +874,7 @@
               <w:lang w:eastAsia="de-CH"/>
             </w:rPr>
           </w:pPr>
-          <w:hyperlink w:anchor="_Toc293315041" w:history="1">
+          <w:hyperlink w:anchor="_Toc293319281" w:history="1">
             <w:r>
               <w:rPr>
                 <w:rStyle w:val="Hyperlink"/>
@@ -918,7 +918,7 @@
                 <w:noProof/>
                 <w:webHidden/>
               </w:rPr>
-              <w:instrText xml:space="preserve"> PAGEREF _Toc293315041 \h </w:instrText>
+              <w:instrText xml:space="preserve"> PAGEREF _Toc293319281 \h </w:instrText>
             </w:r>
             <w:r>
               <w:rPr>
@@ -963,7 +963,7 @@
               <w:lang w:eastAsia="de-CH"/>
             </w:rPr>
           </w:pPr>
-          <w:hyperlink w:anchor="_Toc293315042" w:history="1">
+          <w:hyperlink w:anchor="_Toc293319282" w:history="1">
             <w:r>
               <w:rPr>
                 <w:rStyle w:val="Hyperlink"/>
@@ -1006,7 +1006,7 @@
                 <w:noProof/>
                 <w:webHidden/>
               </w:rPr>
-              <w:instrText xml:space="preserve"> PAGEREF _Toc293315042 \h </w:instrText>
+              <w:instrText xml:space="preserve"> PAGEREF _Toc293319282 \h </w:instrText>
             </w:r>
             <w:r>
               <w:rPr>
@@ -1051,7 +1051,7 @@
               <w:lang w:eastAsia="de-CH"/>
             </w:rPr>
           </w:pPr>
-          <w:hyperlink w:anchor="_Toc293315043" w:history="1">
+          <w:hyperlink w:anchor="_Toc293319283" w:history="1">
             <w:r>
               <w:rPr>
                 <w:rStyle w:val="Hyperlink"/>
@@ -1094,7 +1094,7 @@
                 <w:noProof/>
                 <w:webHidden/>
               </w:rPr>
-              <w:instrText xml:space="preserve"> PAGEREF _Toc293315043 \h </w:instrText>
+              <w:instrText xml:space="preserve"> PAGEREF _Toc293319283 \h </w:instrText>
             </w:r>
             <w:r>
               <w:rPr>
@@ -1139,7 +1139,7 @@
               <w:lang w:eastAsia="de-CH"/>
             </w:rPr>
           </w:pPr>
-          <w:hyperlink w:anchor="_Toc293315044" w:history="1">
+          <w:hyperlink w:anchor="_Toc293319284" w:history="1">
             <w:r>
               <w:rPr>
                 <w:rStyle w:val="Hyperlink"/>
@@ -1182,7 +1182,7 @@
                 <w:noProof/>
                 <w:webHidden/>
               </w:rPr>
-              <w:instrText xml:space="preserve"> PAGEREF _Toc293315044 \h </w:instrText>
+              <w:instrText xml:space="preserve"> PAGEREF _Toc293319284 \h </w:instrText>
             </w:r>
             <w:r>
               <w:rPr>
@@ -1202,7 +1202,7 @@
                 <w:noProof/>
                 <w:webHidden/>
               </w:rPr>
-              <w:t>1</w:t>
+              <w:t>2</w:t>
             </w:r>
             <w:r>
               <w:rPr>
@@ -1227,7 +1227,7 @@
               <w:lang w:eastAsia="de-CH"/>
             </w:rPr>
           </w:pPr>
-          <w:hyperlink w:anchor="_Toc293315045" w:history="1">
+          <w:hyperlink w:anchor="_Toc293319285" w:history="1">
             <w:r>
               <w:rPr>
                 <w:rStyle w:val="Hyperlink"/>
@@ -1270,7 +1270,7 @@
                 <w:noProof/>
                 <w:webHidden/>
               </w:rPr>
-              <w:instrText xml:space="preserve"> PAGEREF _Toc293315045 \h </w:instrText>
+              <w:instrText xml:space="preserve"> PAGEREF _Toc293319285 \h </w:instrText>
             </w:r>
             <w:r>
               <w:rPr>
@@ -1316,7 +1316,7 @@
               <w:lang w:eastAsia="de-CH"/>
             </w:rPr>
           </w:pPr>
-          <w:hyperlink w:anchor="_Toc293315046" w:history="1">
+          <w:hyperlink w:anchor="_Toc293319286" w:history="1">
             <w:r>
               <w:rPr>
                 <w:rStyle w:val="Hyperlink"/>
@@ -1360,7 +1360,7 @@
                 <w:noProof/>
                 <w:webHidden/>
               </w:rPr>
-              <w:instrText xml:space="preserve"> PAGEREF _Toc293315046 \h </w:instrText>
+              <w:instrText xml:space="preserve"> PAGEREF _Toc293319286 \h </w:instrText>
             </w:r>
             <w:r>
               <w:rPr>
@@ -1405,7 +1405,7 @@
               <w:lang w:eastAsia="de-CH"/>
             </w:rPr>
           </w:pPr>
-          <w:hyperlink w:anchor="_Toc293315047" w:history="1">
+          <w:hyperlink w:anchor="_Toc293319287" w:history="1">
             <w:r>
               <w:rPr>
                 <w:rStyle w:val="Hyperlink"/>
@@ -1448,7 +1448,7 @@
                 <w:noProof/>
                 <w:webHidden/>
               </w:rPr>
-              <w:instrText xml:space="preserve"> PAGEREF _Toc293315047 \h </w:instrText>
+              <w:instrText xml:space="preserve"> PAGEREF _Toc293319287 \h </w:instrText>
             </w:r>
             <w:r>
               <w:rPr>
@@ -1491,7 +1491,7 @@
               <w:sz w:val="22"/>
             </w:rPr>
           </w:pPr>
-          <w:hyperlink w:anchor="_Toc293315048" w:history="1">
+          <w:hyperlink w:anchor="_Toc293319288" w:history="1">
             <w:r>
               <w:rPr>
                 <w:rStyle w:val="Hyperlink"/>
@@ -1532,7 +1532,7 @@
                 <w:noProof/>
                 <w:webHidden/>
               </w:rPr>
-              <w:instrText xml:space="preserve"> PAGEREF _Toc293315048 \h </w:instrText>
+              <w:instrText xml:space="preserve"> PAGEREF _Toc293319288 \h </w:instrText>
             </w:r>
             <w:r>
               <w:rPr>
@@ -1575,7 +1575,7 @@
               <w:sz w:val="22"/>
             </w:rPr>
           </w:pPr>
-          <w:hyperlink w:anchor="_Toc293315049" w:history="1">
+          <w:hyperlink w:anchor="_Toc293319289" w:history="1">
             <w:r>
               <w:rPr>
                 <w:rStyle w:val="Hyperlink"/>
@@ -1597,7 +1597,7 @@
                 <w:noProof/>
                 <w:lang w:val="en-US"/>
               </w:rPr>
-              <w:t>Response Success</w:t>
+              <w:t>Response: Success</w:t>
             </w:r>
             <w:r>
               <w:rPr>
@@ -1618,7 +1618,7 @@
                 <w:noProof/>
                 <w:webHidden/>
               </w:rPr>
-              <w:instrText xml:space="preserve"> PAGEREF _Toc293315049 \h </w:instrText>
+              <w:instrText xml:space="preserve"> PAGEREF _Toc293319289 \h </w:instrText>
             </w:r>
             <w:r>
               <w:rPr>
@@ -1661,7 +1661,7 @@
               <w:sz w:val="22"/>
             </w:rPr>
           </w:pPr>
-          <w:hyperlink w:anchor="_Toc293315050" w:history="1">
+          <w:hyperlink w:anchor="_Toc293319290" w:history="1">
             <w:r>
               <w:rPr>
                 <w:rStyle w:val="Hyperlink"/>
@@ -1683,7 +1683,7 @@
                 <w:noProof/>
                 <w:lang w:val="en-US"/>
               </w:rPr>
-              <w:t>Response Fail</w:t>
+              <w:t>Response: Fail</w:t>
             </w:r>
             <w:r>
               <w:rPr>
@@ -1704,7 +1704,7 @@
                 <w:noProof/>
                 <w:webHidden/>
               </w:rPr>
-              <w:instrText xml:space="preserve"> PAGEREF _Toc293315050 \h </w:instrText>
+              <w:instrText xml:space="preserve"> PAGEREF _Toc293319290 \h </w:instrText>
             </w:r>
             <w:r>
               <w:rPr>
@@ -1749,7 +1749,7 @@
               <w:lang w:eastAsia="de-CH"/>
             </w:rPr>
           </w:pPr>
-          <w:hyperlink w:anchor="_Toc293315051" w:history="1">
+          <w:hyperlink w:anchor="_Toc293319291" w:history="1">
             <w:r>
               <w:rPr>
                 <w:rStyle w:val="Hyperlink"/>
@@ -1792,7 +1792,7 @@
                 <w:noProof/>
                 <w:webHidden/>
               </w:rPr>
-              <w:instrText xml:space="preserve"> PAGEREF _Toc293315051 \h </w:instrText>
+              <w:instrText xml:space="preserve"> PAGEREF _Toc293319291 \h </w:instrText>
             </w:r>
             <w:r>
               <w:rPr>
@@ -1835,7 +1835,7 @@
               <w:sz w:val="22"/>
             </w:rPr>
           </w:pPr>
-          <w:hyperlink w:anchor="_Toc293315052" w:history="1">
+          <w:hyperlink w:anchor="_Toc293319292" w:history="1">
             <w:r>
               <w:rPr>
                 <w:rStyle w:val="Hyperlink"/>
@@ -1876,7 +1876,7 @@
                 <w:noProof/>
                 <w:webHidden/>
               </w:rPr>
-              <w:instrText xml:space="preserve"> PAGEREF _Toc293315052 \h </w:instrText>
+              <w:instrText xml:space="preserve"> PAGEREF _Toc293319292 \h </w:instrText>
             </w:r>
             <w:r>
               <w:rPr>
@@ -1919,7 +1919,7 @@
               <w:sz w:val="22"/>
             </w:rPr>
           </w:pPr>
-          <w:hyperlink w:anchor="_Toc293315053" w:history="1">
+          <w:hyperlink w:anchor="_Toc293319293" w:history="1">
             <w:r>
               <w:rPr>
                 <w:rStyle w:val="Hyperlink"/>
@@ -1939,7 +1939,7 @@
                 <w:rStyle w:val="Hyperlink"/>
                 <w:noProof/>
               </w:rPr>
-              <w:t>Response Success</w:t>
+              <w:t>Response: Success</w:t>
             </w:r>
             <w:r>
               <w:rPr>
@@ -1960,7 +1960,7 @@
                 <w:noProof/>
                 <w:webHidden/>
               </w:rPr>
-              <w:instrText xml:space="preserve"> PAGEREF _Toc293315053 \h </w:instrText>
+              <w:instrText xml:space="preserve"> PAGEREF _Toc293319293 \h </w:instrText>
             </w:r>
             <w:r>
               <w:rPr>
@@ -2005,7 +2005,7 @@
               <w:lang w:eastAsia="de-CH"/>
             </w:rPr>
           </w:pPr>
-          <w:hyperlink w:anchor="_Toc293315054" w:history="1">
+          <w:hyperlink w:anchor="_Toc293319294" w:history="1">
             <w:r>
               <w:rPr>
                 <w:rStyle w:val="Hyperlink"/>
@@ -2048,7 +2048,7 @@
                 <w:noProof/>
                 <w:webHidden/>
               </w:rPr>
-              <w:instrText xml:space="preserve"> PAGEREF _Toc293315054 \h </w:instrText>
+              <w:instrText xml:space="preserve"> PAGEREF _Toc293319294 \h </w:instrText>
             </w:r>
             <w:r>
               <w:rPr>
@@ -2068,7 +2068,347 @@
                 <w:noProof/>
                 <w:webHidden/>
               </w:rPr>
-              <w:t>6</w:t>
+              <w:t>8</w:t>
+            </w:r>
+            <w:r>
+              <w:rPr>
+                <w:noProof/>
+                <w:webHidden/>
+              </w:rPr>
+              <w:fldChar w:fldCharType="end"/>
+            </w:r>
+          </w:hyperlink>
+        </w:p>
+        <w:p>
+          <w:pPr>
+            <w:pStyle w:val="TOC3"/>
+            <w:tabs>
+              <w:tab w:val="left" w:pos="1100"/>
+              <w:tab w:val="right" w:leader="dot" w:pos="9062"/>
+            </w:tabs>
+            <w:rPr>
+              <w:noProof/>
+              <w:sz w:val="22"/>
+            </w:rPr>
+          </w:pPr>
+          <w:hyperlink w:anchor="_Toc293319295" w:history="1">
+            <w:r>
+              <w:rPr>
+                <w:rStyle w:val="Hyperlink"/>
+                <w:noProof/>
+              </w:rPr>
+              <w:t>3.3.1</w:t>
+            </w:r>
+            <w:r>
+              <w:rPr>
+                <w:noProof/>
+                <w:sz w:val="22"/>
+              </w:rPr>
+              <w:tab/>
+            </w:r>
+            <w:r>
+              <w:rPr>
+                <w:rStyle w:val="Hyperlink"/>
+                <w:noProof/>
+              </w:rPr>
+              <w:t>Request</w:t>
+            </w:r>
+            <w:r>
+              <w:rPr>
+                <w:noProof/>
+                <w:webHidden/>
+              </w:rPr>
+              <w:tab/>
+            </w:r>
+            <w:r>
+              <w:rPr>
+                <w:noProof/>
+                <w:webHidden/>
+              </w:rPr>
+              <w:fldChar w:fldCharType="begin"/>
+            </w:r>
+            <w:r>
+              <w:rPr>
+                <w:noProof/>
+                <w:webHidden/>
+              </w:rPr>
+              <w:instrText xml:space="preserve"> PAGEREF _Toc293319295 \h </w:instrText>
+            </w:r>
+            <w:r>
+              <w:rPr>
+                <w:noProof/>
+                <w:webHidden/>
+              </w:rPr>
+            </w:r>
+            <w:r>
+              <w:rPr>
+                <w:noProof/>
+                <w:webHidden/>
+              </w:rPr>
+              <w:fldChar w:fldCharType="separate"/>
+            </w:r>
+            <w:r>
+              <w:rPr>
+                <w:noProof/>
+                <w:webHidden/>
+              </w:rPr>
+              <w:t>8</w:t>
+            </w:r>
+            <w:r>
+              <w:rPr>
+                <w:noProof/>
+                <w:webHidden/>
+              </w:rPr>
+              <w:fldChar w:fldCharType="end"/>
+            </w:r>
+          </w:hyperlink>
+        </w:p>
+        <w:p>
+          <w:pPr>
+            <w:pStyle w:val="TOC3"/>
+            <w:tabs>
+              <w:tab w:val="left" w:pos="1100"/>
+              <w:tab w:val="right" w:leader="dot" w:pos="9062"/>
+            </w:tabs>
+            <w:rPr>
+              <w:noProof/>
+              <w:sz w:val="22"/>
+            </w:rPr>
+          </w:pPr>
+          <w:hyperlink w:anchor="_Toc293319296" w:history="1">
+            <w:r>
+              <w:rPr>
+                <w:rStyle w:val="Hyperlink"/>
+                <w:noProof/>
+                <w:lang w:val="en-US"/>
+              </w:rPr>
+              <w:t>3.3.2</w:t>
+            </w:r>
+            <w:r>
+              <w:rPr>
+                <w:noProof/>
+                <w:sz w:val="22"/>
+              </w:rPr>
+              <w:tab/>
+            </w:r>
+            <w:r>
+              <w:rPr>
+                <w:rStyle w:val="Hyperlink"/>
+                <w:noProof/>
+                <w:lang w:val="en-US"/>
+              </w:rPr>
+              <w:t>Beispiel (HTTP)</w:t>
+            </w:r>
+            <w:r>
+              <w:rPr>
+                <w:noProof/>
+                <w:webHidden/>
+              </w:rPr>
+              <w:tab/>
+            </w:r>
+            <w:r>
+              <w:rPr>
+                <w:noProof/>
+                <w:webHidden/>
+              </w:rPr>
+              <w:fldChar w:fldCharType="begin"/>
+            </w:r>
+            <w:r>
+              <w:rPr>
+                <w:noProof/>
+                <w:webHidden/>
+              </w:rPr>
+              <w:instrText xml:space="preserve"> PAGEREF _Toc293319296 \h </w:instrText>
+            </w:r>
+            <w:r>
+              <w:rPr>
+                <w:noProof/>
+                <w:webHidden/>
+              </w:rPr>
+            </w:r>
+            <w:r>
+              <w:rPr>
+                <w:noProof/>
+                <w:webHidden/>
+              </w:rPr>
+              <w:fldChar w:fldCharType="separate"/>
+            </w:r>
+            <w:r>
+              <w:rPr>
+                <w:noProof/>
+                <w:webHidden/>
+              </w:rPr>
+              <w:t>8</w:t>
+            </w:r>
+            <w:r>
+              <w:rPr>
+                <w:noProof/>
+                <w:webHidden/>
+              </w:rPr>
+              <w:fldChar w:fldCharType="end"/>
+            </w:r>
+          </w:hyperlink>
+        </w:p>
+        <w:p>
+          <w:pPr>
+            <w:pStyle w:val="TOC3"/>
+            <w:tabs>
+              <w:tab w:val="left" w:pos="1100"/>
+              <w:tab w:val="right" w:leader="dot" w:pos="9062"/>
+            </w:tabs>
+            <w:rPr>
+              <w:noProof/>
+              <w:sz w:val="22"/>
+            </w:rPr>
+          </w:pPr>
+          <w:hyperlink w:anchor="_Toc293319297" w:history="1">
+            <w:r>
+              <w:rPr>
+                <w:rStyle w:val="Hyperlink"/>
+                <w:noProof/>
+              </w:rPr>
+              <w:t>3.3.3</w:t>
+            </w:r>
+            <w:r>
+              <w:rPr>
+                <w:noProof/>
+                <w:sz w:val="22"/>
+              </w:rPr>
+              <w:tab/>
+            </w:r>
+            <w:r>
+              <w:rPr>
+                <w:rStyle w:val="Hyperlink"/>
+                <w:noProof/>
+              </w:rPr>
+              <w:t>Response: Success</w:t>
+            </w:r>
+            <w:r>
+              <w:rPr>
+                <w:noProof/>
+                <w:webHidden/>
+              </w:rPr>
+              <w:tab/>
+            </w:r>
+            <w:r>
+              <w:rPr>
+                <w:noProof/>
+                <w:webHidden/>
+              </w:rPr>
+              <w:fldChar w:fldCharType="begin"/>
+            </w:r>
+            <w:r>
+              <w:rPr>
+                <w:noProof/>
+                <w:webHidden/>
+              </w:rPr>
+              <w:instrText xml:space="preserve"> PAGEREF _Toc293319297 \h </w:instrText>
+            </w:r>
+            <w:r>
+              <w:rPr>
+                <w:noProof/>
+                <w:webHidden/>
+              </w:rPr>
+            </w:r>
+            <w:r>
+              <w:rPr>
+                <w:noProof/>
+                <w:webHidden/>
+              </w:rPr>
+              <w:fldChar w:fldCharType="separate"/>
+            </w:r>
+            <w:r>
+              <w:rPr>
+                <w:noProof/>
+                <w:webHidden/>
+              </w:rPr>
+              <w:t>9</w:t>
+            </w:r>
+            <w:r>
+              <w:rPr>
+                <w:noProof/>
+                <w:webHidden/>
+              </w:rPr>
+              <w:fldChar w:fldCharType="end"/>
+            </w:r>
+          </w:hyperlink>
+        </w:p>
+        <w:p>
+          <w:pPr>
+            <w:pStyle w:val="TOC3"/>
+            <w:tabs>
+              <w:tab w:val="left" w:pos="1100"/>
+              <w:tab w:val="right" w:leader="dot" w:pos="9062"/>
+            </w:tabs>
+            <w:rPr>
+              <w:noProof/>
+              <w:sz w:val="22"/>
+            </w:rPr>
+          </w:pPr>
+          <w:hyperlink w:anchor="_Toc293319298" w:history="1">
+            <w:r>
+              <w:rPr>
+                <w:rStyle w:val="Hyperlink"/>
+                <w:noProof/>
+                <w:lang w:val="en-US"/>
+              </w:rPr>
+              <w:t>3.3.4</w:t>
+            </w:r>
+            <w:r>
+              <w:rPr>
+                <w:noProof/>
+                <w:sz w:val="22"/>
+              </w:rPr>
+              <w:tab/>
+            </w:r>
+            <w:r>
+              <w:rPr>
+                <w:rStyle w:val="Hyperlink"/>
+                <w:noProof/>
+                <w:lang w:val="en-US"/>
+              </w:rPr>
+              <w:t>Beispiel (HTTP)</w:t>
+            </w:r>
+            <w:r>
+              <w:rPr>
+                <w:noProof/>
+                <w:webHidden/>
+              </w:rPr>
+              <w:tab/>
+            </w:r>
+            <w:r>
+              <w:rPr>
+                <w:noProof/>
+                <w:webHidden/>
+              </w:rPr>
+              <w:fldChar w:fldCharType="begin"/>
+            </w:r>
+            <w:r>
+              <w:rPr>
+                <w:noProof/>
+                <w:webHidden/>
+              </w:rPr>
+              <w:instrText xml:space="preserve"> PAGEREF _Toc293319298 \h </w:instrText>
+            </w:r>
+            <w:r>
+              <w:rPr>
+                <w:noProof/>
+                <w:webHidden/>
+              </w:rPr>
+            </w:r>
+            <w:r>
+              <w:rPr>
+                <w:noProof/>
+                <w:webHidden/>
+              </w:rPr>
+              <w:fldChar w:fldCharType="separate"/>
+            </w:r>
+            <w:r>
+              <w:rPr>
+                <w:noProof/>
+                <w:webHidden/>
+              </w:rPr>
+              <w:t>10</w:t>
             </w:r>
             <w:r>
               <w:rPr>
@@ -2093,7 +2433,7 @@
               <w:lang w:eastAsia="de-CH"/>
             </w:rPr>
           </w:pPr>
-          <w:hyperlink w:anchor="_Toc293315055" w:history="1">
+          <w:hyperlink w:anchor="_Toc293319299" w:history="1">
             <w:r>
               <w:rPr>
                 <w:rStyle w:val="Hyperlink"/>
@@ -2136,7 +2476,7 @@
                 <w:noProof/>
                 <w:webHidden/>
               </w:rPr>
-              <w:instrText xml:space="preserve"> PAGEREF _Toc293315055 \h </w:instrText>
+              <w:instrText xml:space="preserve"> PAGEREF _Toc293319299 \h </w:instrText>
             </w:r>
             <w:r>
               <w:rPr>
@@ -2156,7 +2496,7 @@
                 <w:noProof/>
                 <w:webHidden/>
               </w:rPr>
-              <w:t>8</w:t>
+              <w:t>11</w:t>
             </w:r>
             <w:r>
               <w:rPr>
@@ -2190,7 +2530,7 @@
       <w:pPr>
         <w:pStyle w:val="Heading1"/>
       </w:pPr>
-      <w:bookmarkStart w:id="3" w:name="_Toc293315041"/>
+      <w:bookmarkStart w:id="3" w:name="_Toc293319281"/>
       <w:r>
         <w:t>Einleitung</w:t>
       </w:r>
@@ -2200,7 +2540,7 @@
       <w:pPr>
         <w:pStyle w:val="Heading2"/>
       </w:pPr>
-      <w:bookmarkStart w:id="4" w:name="_Toc293315042"/>
+      <w:bookmarkStart w:id="4" w:name="_Toc293319282"/>
       <w:r>
         <w:t>Zweck</w:t>
       </w:r>
@@ -2221,7 +2561,7 @@
       <w:pPr>
         <w:pStyle w:val="Heading2"/>
       </w:pPr>
-      <w:bookmarkStart w:id="5" w:name="_Toc293315043"/>
+      <w:bookmarkStart w:id="5" w:name="_Toc293319283"/>
       <w:r>
         <w:t>Gültigkeitsbereich</w:t>
       </w:r>
@@ -2229,6 +2569,7 @@
     </w:p>
     <w:p>
       <w:r>
+        <w:lastRenderedPageBreak/>
         <w:t>Dieses Dokument ist während der gesamten Projektdauer gültig (21.02 bis 03.06.2011).</w:t>
       </w:r>
     </w:p>
@@ -2236,7 +2577,7 @@
       <w:pPr>
         <w:pStyle w:val="Heading2"/>
       </w:pPr>
-      <w:bookmarkStart w:id="6" w:name="_Toc293315044"/>
+      <w:bookmarkStart w:id="6" w:name="_Toc293319284"/>
       <w:r>
         <w:t>Definitionen und Abkürzungen</w:t>
       </w:r>
@@ -2244,7 +2585,6 @@
     </w:p>
     <w:p>
       <w:r>
-        <w:lastRenderedPageBreak/>
         <w:t xml:space="preserve">Die Definitionen und Abkürzungen befinden sich in der ausgelagerten Datei </w:t>
       </w:r>
       <w:proofErr w:type="spellStart"/>
@@ -2260,7 +2600,7 @@
       <w:pPr>
         <w:pStyle w:val="Heading2"/>
       </w:pPr>
-      <w:bookmarkStart w:id="7" w:name="_Toc293315045"/>
+      <w:bookmarkStart w:id="7" w:name="_Toc293319285"/>
       <w:r>
         <w:t>Referenzen</w:t>
       </w:r>
@@ -2270,7 +2610,7 @@
       <w:pPr>
         <w:pStyle w:val="Heading1"/>
       </w:pPr>
-      <w:bookmarkStart w:id="8" w:name="_Toc293315046"/>
+      <w:bookmarkStart w:id="8" w:name="_Toc293319286"/>
       <w:r>
         <w:t xml:space="preserve">API </w:t>
       </w:r>
@@ -2285,7 +2625,7 @@
       <w:pPr>
         <w:pStyle w:val="Heading2"/>
       </w:pPr>
-      <w:bookmarkStart w:id="9" w:name="_Toc293315047"/>
+      <w:bookmarkStart w:id="9" w:name="_Toc293319287"/>
       <w:r>
         <w:t>Login</w:t>
       </w:r>
@@ -2316,7 +2656,7 @@
       <w:pPr>
         <w:pStyle w:val="Heading3"/>
       </w:pPr>
-      <w:bookmarkStart w:id="10" w:name="_Toc293315048"/>
+      <w:bookmarkStart w:id="10" w:name="_Toc293319288"/>
       <w:r>
         <w:t>Request</w:t>
       </w:r>
@@ -2996,7 +3336,7 @@
           <w:lang w:val="en-US"/>
         </w:rPr>
       </w:pPr>
-      <w:bookmarkStart w:id="11" w:name="_Toc293315049"/>
+      <w:bookmarkStart w:id="11" w:name="_Toc293319289"/>
       <w:r>
         <w:rPr>
           <w:lang w:val="en-US"/>
@@ -3288,14 +3628,12 @@
             <w:tcW w:w="3239" w:type="dxa"/>
           </w:tcPr>
           <w:p>
-            <w:proofErr w:type="spellStart"/>
             <w:r>
               <w:t>f</w:t>
             </w:r>
             <w:r>
-              <w:t>ield_worker.created_at</w:t>
-            </w:r>
-            <w:proofErr w:type="spellEnd"/>
+              <w:t>ield_worker.id</w:t>
+            </w:r>
           </w:p>
         </w:tc>
         <w:tc>
@@ -3307,7 +3645,7 @@
               <w:cnfStyle w:val="000000000000"/>
             </w:pPr>
             <w:r>
-              <w:t>Erstellungsdatum des eingeloggten Subjektes</w:t>
+              <w:t>ID des eingeloggten Subjektes auf dem Server</w:t>
             </w:r>
           </w:p>
         </w:tc>
@@ -3320,10 +3658,7 @@
               <w:cnfStyle w:val="000000000000"/>
             </w:pPr>
             <w:r>
-              <w:rPr>
-                <w:lang w:val="en-US"/>
-              </w:rPr>
-              <w:t>2011-05-10T15:45:46+02:00</w:t>
+              <w:t>2</w:t>
             </w:r>
           </w:p>
         </w:tc>
@@ -3343,7 +3678,7 @@
               <w:t>f</w:t>
             </w:r>
             <w:r>
-              <w:t>ield_worker.updated_at</w:t>
+              <w:t>ield_worker.last_name</w:t>
             </w:r>
             <w:proofErr w:type="spellEnd"/>
           </w:p>
@@ -3357,7 +3692,7 @@
               <w:cnfStyle w:val="000000100000"/>
             </w:pPr>
             <w:r>
-              <w:t>Letze Änderung des eingeloggten Subjektes</w:t>
+              <w:t>Nachname des eingeloggten Subjektes</w:t>
             </w:r>
           </w:p>
         </w:tc>
@@ -3370,10 +3705,7 @@
               <w:cnfStyle w:val="000000100000"/>
             </w:pPr>
             <w:r>
-              <w:rPr>
-                <w:lang w:val="en-US"/>
-              </w:rPr>
-              <w:t>2011-05-10T15:45:46+02:00</w:t>
+              <w:t>Worker</w:t>
             </w:r>
           </w:p>
         </w:tc>
@@ -3385,12 +3717,14 @@
             <w:tcW w:w="3239" w:type="dxa"/>
           </w:tcPr>
           <w:p>
+            <w:proofErr w:type="spellStart"/>
             <w:r>
               <w:t>f</w:t>
             </w:r>
             <w:r>
-              <w:t>ield_worker.id</w:t>
-            </w:r>
+              <w:t>ield_worker.first_name</w:t>
+            </w:r>
+            <w:proofErr w:type="spellEnd"/>
           </w:p>
         </w:tc>
         <w:tc>
@@ -3402,7 +3736,7 @@
               <w:cnfStyle w:val="000000000000"/>
             </w:pPr>
             <w:r>
-              <w:t>ID des eingeloggten Subjektes auf dem Server</w:t>
+              <w:t>Vorname des eingeloggten Subjektes</w:t>
             </w:r>
           </w:p>
         </w:tc>
@@ -3415,7 +3749,7 @@
               <w:cnfStyle w:val="000000000000"/>
             </w:pPr>
             <w:r>
-              <w:t>2</w:t>
+              <w:t>Fredi</w:t>
             </w:r>
           </w:p>
         </w:tc>
@@ -3435,7 +3769,7 @@
               <w:t>f</w:t>
             </w:r>
             <w:r>
-              <w:t>ield_worker.last_name</w:t>
+              <w:t>ield_worker.phone</w:t>
             </w:r>
             <w:proofErr w:type="spellEnd"/>
           </w:p>
@@ -3449,7 +3783,7 @@
               <w:cnfStyle w:val="000000100000"/>
             </w:pPr>
             <w:r>
-              <w:t>Nachname des eingeloggten Subjektes</w:t>
+              <w:t>Telefonnummer des eingeloggten Subjektes</w:t>
             </w:r>
           </w:p>
         </w:tc>
@@ -3462,8 +3796,13 @@
               <w:cnfStyle w:val="000000100000"/>
             </w:pPr>
             <w:r>
-              <w:t>Worker</w:t>
-            </w:r>
+              <w:t xml:space="preserve">044 210 111 11 </w:t>
+            </w:r>
+            <w:proofErr w:type="spellStart"/>
+            <w:r>
+              <w:t>11</w:t>
+            </w:r>
+            <w:proofErr w:type="spellEnd"/>
           </w:p>
         </w:tc>
       </w:tr>
@@ -3474,12 +3813,35 @@
             <w:tcW w:w="3239" w:type="dxa"/>
           </w:tcPr>
           <w:p>
+            <w:pPr>
+              <w:rPr>
+                <w:lang w:val="en-US"/>
+              </w:rPr>
+            </w:pPr>
             <w:proofErr w:type="spellStart"/>
             <w:r>
+              <w:rPr>
+                <w:lang w:val="en-US"/>
+              </w:rPr>
               <w:t>f</w:t>
             </w:r>
             <w:r>
-              <w:t>ield_worker.first_name</w:t>
+              <w:rPr>
+                <w:lang w:val="en-US"/>
+              </w:rPr>
+              <w:t>ield_worker.reme</w:t>
+            </w:r>
+            <w:r>
+              <w:rPr>
+                <w:lang w:val="en-US"/>
+              </w:rPr>
+              <w:t>m</w:t>
+            </w:r>
+            <w:r>
+              <w:rPr>
+                <w:lang w:val="en-US"/>
+              </w:rPr>
+              <w:t>ber_created_at</w:t>
             </w:r>
             <w:proofErr w:type="spellEnd"/>
           </w:p>
@@ -3491,9 +3853,51 @@
           <w:p>
             <w:pPr>
               <w:cnfStyle w:val="000000000000"/>
+              <w:rPr>
+                <w:lang w:val="en-US"/>
+              </w:rPr>
             </w:pPr>
-            <w:r>
-              <w:t>Vorname des eingeloggten Subjektes</w:t>
+            <w:proofErr w:type="spellStart"/>
+            <w:r>
+              <w:rPr>
+                <w:lang w:val="en-US"/>
+              </w:rPr>
+              <w:t>Erstellungsdatum</w:t>
+            </w:r>
+            <w:proofErr w:type="spellEnd"/>
+            <w:r>
+              <w:rPr>
+                <w:lang w:val="en-US"/>
+              </w:rPr>
+              <w:t xml:space="preserve"> </w:t>
+            </w:r>
+            <w:proofErr w:type="spellStart"/>
+            <w:r>
+              <w:rPr>
+                <w:lang w:val="en-US"/>
+              </w:rPr>
+              <w:t>der</w:t>
+            </w:r>
+            <w:proofErr w:type="spellEnd"/>
+            <w:r>
+              <w:rPr>
+                <w:lang w:val="en-US"/>
+              </w:rPr>
+              <w:t xml:space="preserve"> </w:t>
+            </w:r>
+            <w:proofErr w:type="spellStart"/>
+            <w:r>
+              <w:rPr>
+                <w:lang w:val="en-US"/>
+              </w:rPr>
+              <w:t>letzten</w:t>
+            </w:r>
+            <w:proofErr w:type="spellEnd"/>
+            <w:r>
+              <w:rPr>
+                <w:lang w:val="en-US"/>
+              </w:rPr>
+              <w:t xml:space="preserve"> Session</w:t>
             </w:r>
           </w:p>
         </w:tc>
@@ -3504,9 +3908,15 @@
           <w:p>
             <w:pPr>
               <w:cnfStyle w:val="000000000000"/>
+              <w:rPr>
+                <w:lang w:val="en-US"/>
+              </w:rPr>
             </w:pPr>
             <w:r>
-              <w:t>Fredi</w:t>
+              <w:rPr>
+                <w:lang w:val="en-US"/>
+              </w:rPr>
+              <w:t>2011-05-10T15:45:46+02:00</w:t>
             </w:r>
           </w:p>
         </w:tc>
@@ -3521,12 +3931,17 @@
             <w:tcW w:w="3239" w:type="dxa"/>
           </w:tcPr>
           <w:p>
+            <w:pPr>
+              <w:rPr>
+                <w:lang w:val="en-US"/>
+              </w:rPr>
+            </w:pPr>
             <w:proofErr w:type="spellStart"/>
             <w:r>
               <w:t>f</w:t>
             </w:r>
             <w:r>
-              <w:t>ield_worker.phone</w:t>
+              <w:t>ield_worker.email</w:t>
             </w:r>
             <w:proofErr w:type="spellEnd"/>
           </w:p>
@@ -3538,9 +3953,20 @@
           <w:p>
             <w:pPr>
               <w:cnfStyle w:val="000000100000"/>
+              <w:rPr>
+                <w:lang w:val="en-US"/>
+              </w:rPr>
             </w:pPr>
-            <w:r>
-              <w:t>Telefonnummer des eingeloggten Subjektes</w:t>
+            <w:proofErr w:type="spellStart"/>
+            <w:r>
+              <w:rPr>
+                <w:lang w:val="en-US"/>
+              </w:rPr>
+              <w:t>Emailadresse</w:t>
+            </w:r>
+            <w:proofErr w:type="spellEnd"/>
+            <w:r>
+              <w:t xml:space="preserve"> des eingeloggten Subjektes</w:t>
             </w:r>
           </w:p>
         </w:tc>
@@ -3551,15 +3977,19 @@
           <w:p>
             <w:pPr>
               <w:cnfStyle w:val="000000100000"/>
+              <w:rPr>
+                <w:lang w:val="en-US"/>
+              </w:rPr>
             </w:pPr>
-            <w:r>
-              <w:t xml:space="preserve">044 210 111 11 </w:t>
-            </w:r>
-            <w:proofErr w:type="spellStart"/>
-            <w:r>
-              <w:t>11</w:t>
-            </w:r>
-            <w:proofErr w:type="spellEnd"/>
+            <w:hyperlink r:id="rId10" w:history="1">
+              <w:r>
+                <w:rPr>
+                  <w:rStyle w:val="Hyperlink"/>
+                  <w:lang w:val="en-US"/>
+                </w:rPr>
+                <w:t>Field_worker@mrt.ch</w:t>
+              </w:r>
+            </w:hyperlink>
           </w:p>
         </w:tc>
       </w:tr>
@@ -3570,35 +4000,9 @@
             <w:tcW w:w="3239" w:type="dxa"/>
           </w:tcPr>
           <w:p>
-            <w:pPr>
-              <w:rPr>
-                <w:lang w:val="en-US"/>
-              </w:rPr>
-            </w:pPr>
             <w:proofErr w:type="spellStart"/>
             <w:r>
-              <w:rPr>
-                <w:lang w:val="en-US"/>
-              </w:rPr>
-              <w:t>f</w:t>
-            </w:r>
-            <w:r>
-              <w:rPr>
-                <w:lang w:val="en-US"/>
-              </w:rPr>
-              <w:t>ield_worker.reme</w:t>
-            </w:r>
-            <w:r>
-              <w:rPr>
-                <w:lang w:val="en-US"/>
-              </w:rPr>
-              <w:t>m</w:t>
-            </w:r>
-            <w:r>
-              <w:rPr>
-                <w:lang w:val="en-US"/>
-              </w:rPr>
-              <w:t>ber_created_at</w:t>
+              <w:t>field_worker.created_at</w:t>
             </w:r>
             <w:proofErr w:type="spellEnd"/>
           </w:p>
@@ -3610,51 +4014,9 @@
           <w:p>
             <w:pPr>
               <w:cnfStyle w:val="000000000000"/>
-              <w:rPr>
-                <w:lang w:val="en-US"/>
-              </w:rPr>
             </w:pPr>
-            <w:proofErr w:type="spellStart"/>
-            <w:r>
-              <w:rPr>
-                <w:lang w:val="en-US"/>
-              </w:rPr>
-              <w:t>Erstellungsdatum</w:t>
-            </w:r>
-            <w:proofErr w:type="spellEnd"/>
-            <w:r>
-              <w:rPr>
-                <w:lang w:val="en-US"/>
-              </w:rPr>
-              <w:t xml:space="preserve"> </w:t>
-            </w:r>
-            <w:proofErr w:type="spellStart"/>
-            <w:r>
-              <w:rPr>
-                <w:lang w:val="en-US"/>
-              </w:rPr>
-              <w:t>der</w:t>
-            </w:r>
-            <w:proofErr w:type="spellEnd"/>
-            <w:r>
-              <w:rPr>
-                <w:lang w:val="en-US"/>
-              </w:rPr>
-              <w:t xml:space="preserve"> </w:t>
-            </w:r>
-            <w:proofErr w:type="spellStart"/>
-            <w:r>
-              <w:rPr>
-                <w:lang w:val="en-US"/>
-              </w:rPr>
-              <w:t>letzten</w:t>
-            </w:r>
-            <w:proofErr w:type="spellEnd"/>
-            <w:r>
-              <w:rPr>
-                <w:lang w:val="en-US"/>
-              </w:rPr>
-              <w:t xml:space="preserve"> Session</w:t>
+            <w:r>
+              <w:t>Erstellungsdatum des eingeloggten Subjektes</w:t>
             </w:r>
           </w:p>
         </w:tc>
@@ -3665,9 +4027,6 @@
           <w:p>
             <w:pPr>
               <w:cnfStyle w:val="000000000000"/>
-              <w:rPr>
-                <w:lang w:val="en-US"/>
-              </w:rPr>
             </w:pPr>
             <w:r>
               <w:rPr>
@@ -3688,17 +4047,9 @@
             <w:tcW w:w="3239" w:type="dxa"/>
           </w:tcPr>
           <w:p>
-            <w:pPr>
-              <w:rPr>
-                <w:lang w:val="en-US"/>
-              </w:rPr>
-            </w:pPr>
             <w:proofErr w:type="spellStart"/>
             <w:r>
-              <w:t>f</w:t>
-            </w:r>
-            <w:r>
-              <w:t>ield_worker.email</w:t>
+              <w:t>field_worker.updated_at</w:t>
             </w:r>
             <w:proofErr w:type="spellEnd"/>
           </w:p>
@@ -3710,20 +4061,9 @@
           <w:p>
             <w:pPr>
               <w:cnfStyle w:val="000000100000"/>
-              <w:rPr>
-                <w:lang w:val="en-US"/>
-              </w:rPr>
             </w:pPr>
-            <w:proofErr w:type="spellStart"/>
-            <w:r>
-              <w:rPr>
-                <w:lang w:val="en-US"/>
-              </w:rPr>
-              <w:t>Emailadresse</w:t>
-            </w:r>
-            <w:proofErr w:type="spellEnd"/>
-            <w:r>
-              <w:t xml:space="preserve"> des eingeloggten Subjektes</w:t>
+            <w:r>
+              <w:t>Letze Änderung des eingeloggten Subjektes</w:t>
             </w:r>
           </w:p>
         </w:tc>
@@ -3734,15 +4074,12 @@
           <w:p>
             <w:pPr>
               <w:cnfStyle w:val="000000100000"/>
+            </w:pPr>
+            <w:r>
               <w:rPr>
                 <w:lang w:val="en-US"/>
               </w:rPr>
-            </w:pPr>
-            <w:r>
-              <w:rPr>
-                <w:lang w:val="en-US"/>
-              </w:rPr>
-              <w:t>Field_worker@mrt.ch</w:t>
+              <w:t>2011-05-10T15:45:46+02:00</w:t>
             </w:r>
           </w:p>
         </w:tc>
@@ -4379,7 +4716,7 @@
           <w:lang w:val="en-US"/>
         </w:rPr>
       </w:pPr>
-      <w:bookmarkStart w:id="12" w:name="_Toc293315050"/>
+      <w:bookmarkStart w:id="12" w:name="_Toc293319290"/>
       <w:r>
         <w:rPr>
           <w:lang w:val="en-US"/>
@@ -5288,7 +5625,7 @@
       <w:pPr>
         <w:pStyle w:val="Heading2"/>
       </w:pPr>
-      <w:bookmarkStart w:id="13" w:name="_Toc293315051"/>
+      <w:bookmarkStart w:id="13" w:name="_Toc293319291"/>
       <w:proofErr w:type="spellStart"/>
       <w:r>
         <w:lastRenderedPageBreak/>
@@ -5317,7 +5654,7 @@
       <w:pPr>
         <w:pStyle w:val="Heading3"/>
       </w:pPr>
-      <w:bookmarkStart w:id="14" w:name="_Toc293315052"/>
+      <w:bookmarkStart w:id="14" w:name="_Toc293319292"/>
       <w:r>
         <w:t>Request</w:t>
       </w:r>
@@ -5974,10 +6311,16 @@
       <w:pPr>
         <w:pStyle w:val="Heading3"/>
       </w:pPr>
-      <w:bookmarkStart w:id="15" w:name="_Toc293315053"/>
+      <w:bookmarkStart w:id="15" w:name="_Toc293319293"/>
       <w:r>
         <w:lastRenderedPageBreak/>
-        <w:t xml:space="preserve">Response </w:t>
+        <w:t>Response</w:t>
+      </w:r>
+      <w:r>
+        <w:t>:</w:t>
+      </w:r>
+      <w:r>
+        <w:t xml:space="preserve"> </w:t>
       </w:r>
       <w:proofErr w:type="spellStart"/>
       <w:r>
@@ -6823,8 +7166,14 @@
           <w:p>
             <w:pPr>
               <w:cnfStyle w:val="000000000000"/>
+              <w:rPr>
+                <w:rFonts w:cstheme="minorHAnsi"/>
+              </w:rPr>
             </w:pPr>
             <w:r>
+              <w:rPr>
+                <w:rFonts w:cstheme="minorHAnsi"/>
+              </w:rPr>
               <w:t>1</w:t>
             </w:r>
           </w:p>
@@ -6877,12 +7226,13 @@
           <w:p>
             <w:pPr>
               <w:cnfStyle w:val="000000100000"/>
+              <w:rPr>
+                <w:rFonts w:cstheme="minorHAnsi"/>
+              </w:rPr>
             </w:pPr>
             <w:r>
               <w:rPr>
-                <w:rFonts w:ascii="Lucida Console" w:hAnsi="Lucida Console"/>
-                <w:sz w:val="16"/>
-                <w:szCs w:val="16"/>
+                <w:rFonts w:cstheme="minorHAnsi"/>
                 <w:lang w:val="en-US"/>
               </w:rPr>
               <w:t>47.4206532</w:t>
@@ -6935,34 +7285,183 @@
             <w:pPr>
               <w:cnfStyle w:val="000000000000"/>
               <w:rPr>
-                <w:rFonts w:ascii="Lucida Console" w:hAnsi="Lucida Console"/>
-                <w:sz w:val="16"/>
-                <w:szCs w:val="16"/>
+                <w:rFonts w:cstheme="minorHAnsi"/>
               </w:rPr>
             </w:pPr>
             <w:r>
               <w:rPr>
-                <w:rFonts w:ascii="Lucida Console" w:hAnsi="Lucida Console"/>
-                <w:sz w:val="16"/>
-                <w:szCs w:val="16"/>
+                <w:rFonts w:cstheme="minorHAnsi"/>
                 <w:lang w:val="en-US"/>
               </w:rPr>
               <w:t>8.501602</w:t>
+            </w:r>
+          </w:p>
+        </w:tc>
+      </w:tr>
+      <w:tr>
+        <w:trPr>
+          <w:cnfStyle w:val="000000100000"/>
+        </w:trPr>
+        <w:tc>
+          <w:tcPr>
+            <w:cnfStyle w:val="001000000000"/>
+            <w:tcW w:w="3239" w:type="dxa"/>
+          </w:tcPr>
+          <w:p>
+            <w:proofErr w:type="spellStart"/>
+            <w:r>
+              <w:t>customer</w:t>
+            </w:r>
+            <w:r>
+              <w:t>.created_at</w:t>
+            </w:r>
+            <w:proofErr w:type="spellEnd"/>
+          </w:p>
+        </w:tc>
+        <w:tc>
+          <w:tcPr>
+            <w:tcW w:w="3018" w:type="dxa"/>
+          </w:tcPr>
+          <w:p>
+            <w:pPr>
+              <w:cnfStyle w:val="000000100000"/>
+            </w:pPr>
+            <w:r>
+              <w:t xml:space="preserve">Erstellungsdatum des </w:t>
+            </w:r>
+            <w:r>
+              <w:t>Kunden</w:t>
+            </w:r>
+          </w:p>
+        </w:tc>
+        <w:tc>
+          <w:tcPr>
+            <w:tcW w:w="3031" w:type="dxa"/>
+          </w:tcPr>
+          <w:p>
+            <w:pPr>
+              <w:cnfStyle w:val="000000100000"/>
+            </w:pPr>
+            <w:r>
+              <w:rPr>
+                <w:lang w:val="en-US"/>
+              </w:rPr>
+              <w:t>2011-05-10T15:45:46+02:00</w:t>
+            </w:r>
+          </w:p>
+        </w:tc>
+      </w:tr>
+      <w:tr>
+        <w:tc>
+          <w:tcPr>
+            <w:cnfStyle w:val="001000000000"/>
+            <w:tcW w:w="3239" w:type="dxa"/>
+          </w:tcPr>
+          <w:p>
+            <w:proofErr w:type="spellStart"/>
+            <w:r>
+              <w:t>customer</w:t>
+            </w:r>
+            <w:r>
+              <w:t>.updated_at</w:t>
+            </w:r>
+            <w:proofErr w:type="spellEnd"/>
+          </w:p>
+        </w:tc>
+        <w:tc>
+          <w:tcPr>
+            <w:tcW w:w="3018" w:type="dxa"/>
+          </w:tcPr>
+          <w:p>
+            <w:pPr>
+              <w:cnfStyle w:val="000000000000"/>
+            </w:pPr>
+            <w:r>
+              <w:t xml:space="preserve">Letze Änderung des </w:t>
+            </w:r>
+            <w:r>
+              <w:t>Kunden</w:t>
+            </w:r>
+          </w:p>
+        </w:tc>
+        <w:tc>
+          <w:tcPr>
+            <w:tcW w:w="3031" w:type="dxa"/>
+          </w:tcPr>
+          <w:p>
+            <w:pPr>
+              <w:cnfStyle w:val="000000000000"/>
+            </w:pPr>
+            <w:r>
+              <w:rPr>
+                <w:lang w:val="en-US"/>
+              </w:rPr>
+              <w:t>2011-05-10T15:45:46+02:00</w:t>
+            </w:r>
+          </w:p>
+        </w:tc>
+      </w:tr>
+      <w:tr>
+        <w:trPr>
+          <w:cnfStyle w:val="000000100000"/>
+        </w:trPr>
+        <w:tc>
+          <w:tcPr>
+            <w:cnfStyle w:val="001000000000"/>
+            <w:tcW w:w="3239" w:type="dxa"/>
+          </w:tcPr>
+          <w:p>
+            <w:proofErr w:type="spellStart"/>
+            <w:r>
+              <w:t>customer.deleted_at</w:t>
+            </w:r>
+            <w:proofErr w:type="spellEnd"/>
+          </w:p>
+        </w:tc>
+        <w:tc>
+          <w:tcPr>
+            <w:tcW w:w="3018" w:type="dxa"/>
+          </w:tcPr>
+          <w:p>
+            <w:pPr>
+              <w:cnfStyle w:val="000000100000"/>
+            </w:pPr>
+            <w:r>
+              <w:t>Löschdatum</w:t>
+            </w:r>
+            <w:r>
+              <w:t xml:space="preserve"> des </w:t>
+            </w:r>
+            <w:r>
+              <w:t xml:space="preserve">Stundeneintragstyps. Falls hier ein </w:t>
+            </w:r>
+            <w:proofErr w:type="spellStart"/>
+            <w:r>
+              <w:t>Timestamp</w:t>
+            </w:r>
+            <w:proofErr w:type="spellEnd"/>
+            <w:r>
+              <w:t xml:space="preserve"> übergeben wird, sollte das Element auch lokal gelöscht werden</w:t>
+            </w:r>
+          </w:p>
+        </w:tc>
+        <w:tc>
+          <w:tcPr>
+            <w:tcW w:w="3031" w:type="dxa"/>
+          </w:tcPr>
+          <w:p>
+            <w:pPr>
+              <w:cnfStyle w:val="000000100000"/>
+            </w:pPr>
+            <w:r>
+              <w:t>null</w:t>
             </w:r>
           </w:p>
         </w:tc>
       </w:tr>
     </w:tbl>
     <w:p>
-      <w:pPr>
-        <w:rPr>
-          <w:lang w:val="en-US"/>
-        </w:rPr>
-      </w:pPr>
-      <w:r>
-        <w:rPr>
-          <w:lang w:val="en-US"/>
-        </w:rPr>
+      <w:r>
         <w:br w:type="page"/>
       </w:r>
     </w:p>
@@ -7846,7 +8345,7 @@
       <w:pPr>
         <w:pStyle w:val="Heading2"/>
       </w:pPr>
-      <w:bookmarkStart w:id="16" w:name="_Toc293315054"/>
+      <w:bookmarkStart w:id="16" w:name="_Toc293319294"/>
       <w:proofErr w:type="spellStart"/>
       <w:r>
         <w:lastRenderedPageBreak/>
@@ -7864,996 +8363,1694 @@
       <w:proofErr w:type="spellEnd"/>
     </w:p>
     <w:p>
-      <w:pPr>
-        <w:rPr>
-          <w:lang w:val="en-US"/>
-        </w:rPr>
-      </w:pPr>
-      <w:r>
-        <w:rPr>
-          <w:lang w:val="en-US"/>
-        </w:rPr>
-        <w:t>POST /</w:t>
+      <w:r>
+        <w:t xml:space="preserve">MRT bietet die Möglichkeit eine Liste der Kunden auf dem Endgerät zu verwalten. Damit nicht </w:t>
       </w:r>
       <w:proofErr w:type="spellStart"/>
       <w:r>
-        <w:rPr>
-          <w:lang w:val="en-US"/>
-        </w:rPr>
-        <w:t>time_entry_types</w:t>
+        <w:t>jedesmal</w:t>
       </w:r>
       <w:proofErr w:type="spellEnd"/>
       <w:r>
-        <w:rPr>
-          <w:lang w:val="en-US"/>
-        </w:rPr>
-        <w:t>/</w:t>
-      </w:r>
-      <w:proofErr w:type="spellStart"/>
-      <w:r>
-        <w:rPr>
-          <w:lang w:val="en-US"/>
-        </w:rPr>
-        <w:t>synchronize.json</w:t>
-      </w:r>
-      <w:proofErr w:type="spellEnd"/>
-      <w:r>
-        <w:rPr>
-          <w:lang w:val="en-US"/>
-        </w:rPr>
-        <w:t xml:space="preserve"> HTTP/1.1</w:t>
-      </w:r>
-      <w:r>
-        <w:rPr>
-          <w:lang w:val="en-US"/>
-        </w:rPr>
-        <w:cr/>
+        <w:t xml:space="preserve"> die ganze Liste übertragen werden muss, werden immer nur die seit der letzten Synchronisation veränderten Kunden überliefert.</w:t>
       </w:r>
     </w:p>
     <w:p>
       <w:pPr>
-        <w:rPr>
-          <w:lang w:val="en-US"/>
-        </w:rPr>
-      </w:pPr>
-      <w:r>
-        <w:rPr>
-          <w:lang w:val="en-US"/>
-        </w:rPr>
-        <w:t>Content-Type: application/</w:t>
-      </w:r>
+        <w:pStyle w:val="Heading3"/>
+      </w:pPr>
+      <w:bookmarkStart w:id="17" w:name="_Toc293319295"/>
+      <w:r>
+        <w:t>Request</w:t>
+      </w:r>
+      <w:bookmarkEnd w:id="17"/>
+    </w:p>
+    <w:tbl>
+      <w:tblPr>
+        <w:tblStyle w:val="LightList-Accent1"/>
+        <w:tblW w:w="0" w:type="auto"/>
+        <w:tblLook w:val="04A0"/>
+      </w:tblPr>
+      <w:tblGrid>
+        <w:gridCol w:w="4606"/>
+        <w:gridCol w:w="4606"/>
+      </w:tblGrid>
+      <w:tr>
+        <w:trPr>
+          <w:cnfStyle w:val="100000000000"/>
+        </w:trPr>
+        <w:tc>
+          <w:tcPr>
+            <w:cnfStyle w:val="001000000000"/>
+            <w:tcW w:w="4606" w:type="dxa"/>
+          </w:tcPr>
+          <w:p>
+            <w:r>
+              <w:t>Header</w:t>
+            </w:r>
+          </w:p>
+        </w:tc>
+        <w:tc>
+          <w:tcPr>
+            <w:tcW w:w="4606" w:type="dxa"/>
+          </w:tcPr>
+          <w:p>
+            <w:pPr>
+              <w:cnfStyle w:val="100000000000"/>
+            </w:pPr>
+            <w:r>
+              <w:t>Wert</w:t>
+            </w:r>
+          </w:p>
+        </w:tc>
+      </w:tr>
+      <w:tr>
+        <w:trPr>
+          <w:cnfStyle w:val="000000100000"/>
+        </w:trPr>
+        <w:tc>
+          <w:tcPr>
+            <w:cnfStyle w:val="001000000000"/>
+            <w:tcW w:w="4606" w:type="dxa"/>
+          </w:tcPr>
+          <w:p>
+            <w:proofErr w:type="spellStart"/>
+            <w:r>
+              <w:t>Method</w:t>
+            </w:r>
+            <w:proofErr w:type="spellEnd"/>
+          </w:p>
+        </w:tc>
+        <w:tc>
+          <w:tcPr>
+            <w:tcW w:w="4606" w:type="dxa"/>
+          </w:tcPr>
+          <w:p>
+            <w:pPr>
+              <w:cnfStyle w:val="000000100000"/>
+            </w:pPr>
+            <w:r>
+              <w:t>POST</w:t>
+            </w:r>
+          </w:p>
+        </w:tc>
+      </w:tr>
+      <w:tr>
+        <w:tc>
+          <w:tcPr>
+            <w:cnfStyle w:val="001000000000"/>
+            <w:tcW w:w="4606" w:type="dxa"/>
+          </w:tcPr>
+          <w:p>
+            <w:r>
+              <w:t>Content Type</w:t>
+            </w:r>
+          </w:p>
+        </w:tc>
+        <w:tc>
+          <w:tcPr>
+            <w:tcW w:w="4606" w:type="dxa"/>
+          </w:tcPr>
+          <w:p>
+            <w:pPr>
+              <w:cnfStyle w:val="000000000000"/>
+            </w:pPr>
+            <w:proofErr w:type="spellStart"/>
+            <w:r>
+              <w:t>application</w:t>
+            </w:r>
+            <w:proofErr w:type="spellEnd"/>
+            <w:r>
+              <w:t>/</w:t>
+            </w:r>
+            <w:proofErr w:type="spellStart"/>
+            <w:r>
+              <w:t>json</w:t>
+            </w:r>
+            <w:proofErr w:type="spellEnd"/>
+          </w:p>
+        </w:tc>
+      </w:tr>
+      <w:tr>
+        <w:trPr>
+          <w:cnfStyle w:val="000000100000"/>
+        </w:trPr>
+        <w:tc>
+          <w:tcPr>
+            <w:cnfStyle w:val="001000000000"/>
+            <w:tcW w:w="4606" w:type="dxa"/>
+          </w:tcPr>
+          <w:p>
+            <w:r>
+              <w:t>URI</w:t>
+            </w:r>
+          </w:p>
+        </w:tc>
+        <w:tc>
+          <w:tcPr>
+            <w:tcW w:w="4606" w:type="dxa"/>
+          </w:tcPr>
+          <w:p>
+            <w:pPr>
+              <w:cnfStyle w:val="000000100000"/>
+            </w:pPr>
+            <w:r>
+              <w:rPr>
+                <w:lang w:val="en-US"/>
+              </w:rPr>
+              <w:t>/customers/</w:t>
+            </w:r>
+            <w:proofErr w:type="spellStart"/>
+            <w:r>
+              <w:rPr>
+                <w:lang w:val="en-US"/>
+              </w:rPr>
+              <w:t>synchronize.json</w:t>
+            </w:r>
+            <w:proofErr w:type="spellEnd"/>
+          </w:p>
+        </w:tc>
+      </w:tr>
+      <w:tr>
+        <w:tc>
+          <w:tcPr>
+            <w:cnfStyle w:val="001000000000"/>
+            <w:tcW w:w="4606" w:type="dxa"/>
+          </w:tcPr>
+          <w:p>
+            <w:r>
+              <w:t>Protocol</w:t>
+            </w:r>
+          </w:p>
+        </w:tc>
+        <w:tc>
+          <w:tcPr>
+            <w:tcW w:w="4606" w:type="dxa"/>
+          </w:tcPr>
+          <w:p>
+            <w:pPr>
+              <w:cnfStyle w:val="000000000000"/>
+            </w:pPr>
+            <w:r>
+              <w:t>HTTP/1.1</w:t>
+            </w:r>
+          </w:p>
+        </w:tc>
+      </w:tr>
+    </w:tbl>
+    <w:p/>
+    <w:tbl>
+      <w:tblPr>
+        <w:tblStyle w:val="LightList-Accent1"/>
+        <w:tblW w:w="0" w:type="auto"/>
+        <w:tblLook w:val="04A0"/>
+      </w:tblPr>
+      <w:tblGrid>
+        <w:gridCol w:w="3070"/>
+        <w:gridCol w:w="3071"/>
+        <w:gridCol w:w="3071"/>
+      </w:tblGrid>
+      <w:tr>
+        <w:trPr>
+          <w:cnfStyle w:val="100000000000"/>
+        </w:trPr>
+        <w:tc>
+          <w:tcPr>
+            <w:cnfStyle w:val="001000000000"/>
+            <w:tcW w:w="3070" w:type="dxa"/>
+          </w:tcPr>
+          <w:p>
+            <w:r>
+              <w:t>Parameter</w:t>
+            </w:r>
+          </w:p>
+        </w:tc>
+        <w:tc>
+          <w:tcPr>
+            <w:tcW w:w="3071" w:type="dxa"/>
+          </w:tcPr>
+          <w:p>
+            <w:pPr>
+              <w:cnfStyle w:val="100000000000"/>
+            </w:pPr>
+            <w:r>
+              <w:t>Beschreibung</w:t>
+            </w:r>
+          </w:p>
+        </w:tc>
+        <w:tc>
+          <w:tcPr>
+            <w:tcW w:w="3071" w:type="dxa"/>
+          </w:tcPr>
+          <w:p>
+            <w:pPr>
+              <w:cnfStyle w:val="100000000000"/>
+            </w:pPr>
+            <w:r>
+              <w:t>Beispielwert</w:t>
+            </w:r>
+          </w:p>
+        </w:tc>
+      </w:tr>
+      <w:tr>
+        <w:trPr>
+          <w:cnfStyle w:val="000000100000"/>
+        </w:trPr>
+        <w:tc>
+          <w:tcPr>
+            <w:cnfStyle w:val="001000000000"/>
+            <w:tcW w:w="3070" w:type="dxa"/>
+          </w:tcPr>
+          <w:p>
+            <w:proofErr w:type="spellStart"/>
+            <w:r>
+              <w:t>last_update</w:t>
+            </w:r>
+            <w:proofErr w:type="spellEnd"/>
+          </w:p>
+        </w:tc>
+        <w:tc>
+          <w:tcPr>
+            <w:tcW w:w="3071" w:type="dxa"/>
+          </w:tcPr>
+          <w:p>
+            <w:pPr>
+              <w:cnfStyle w:val="000000100000"/>
+            </w:pPr>
+            <w:r>
+              <w:t xml:space="preserve">Der höchste </w:t>
+            </w:r>
+            <w:proofErr w:type="spellStart"/>
+            <w:r>
+              <w:t>Zeitstempfel</w:t>
+            </w:r>
+            <w:proofErr w:type="spellEnd"/>
+            <w:r>
+              <w:t xml:space="preserve"> aus der lokalen </w:t>
+            </w:r>
+            <w:r>
+              <w:t>Stundeneintragstyp</w:t>
+            </w:r>
+            <w:r>
+              <w:t xml:space="preserve">tabelle aus den Spalten </w:t>
+            </w:r>
+            <w:proofErr w:type="spellStart"/>
+            <w:r>
+              <w:t>created_at</w:t>
+            </w:r>
+            <w:proofErr w:type="spellEnd"/>
+            <w:r>
+              <w:t xml:space="preserve">, </w:t>
+            </w:r>
+            <w:proofErr w:type="spellStart"/>
+            <w:r>
+              <w:t>updated_at</w:t>
+            </w:r>
+            <w:proofErr w:type="spellEnd"/>
+            <w:r>
+              <w:t xml:space="preserve"> oder </w:t>
+            </w:r>
+            <w:proofErr w:type="spellStart"/>
+            <w:r>
+              <w:t>deleted_at</w:t>
+            </w:r>
+            <w:proofErr w:type="spellEnd"/>
+          </w:p>
+        </w:tc>
+        <w:tc>
+          <w:tcPr>
+            <w:tcW w:w="3071" w:type="dxa"/>
+          </w:tcPr>
+          <w:p>
+            <w:pPr>
+              <w:cnfStyle w:val="000000100000"/>
+            </w:pPr>
+            <w:r>
+              <w:rPr>
+                <w:lang w:val="en-US"/>
+              </w:rPr>
+              <w:t>2011-05-10T15:45:46+02:00</w:t>
+            </w:r>
+          </w:p>
+        </w:tc>
+      </w:tr>
+    </w:tbl>
+    <w:p>
+      <w:pPr>
+        <w:pStyle w:val="Heading4"/>
+        <w:rPr>
+          <w:lang w:val="en-US"/>
+        </w:rPr>
+      </w:pPr>
+      <w:bookmarkStart w:id="18" w:name="_Toc293319296"/>
       <w:proofErr w:type="spellStart"/>
       <w:r>
         <w:rPr>
           <w:lang w:val="en-US"/>
         </w:rPr>
-        <w:t>json</w:t>
+        <w:t>Beispiel</w:t>
       </w:r>
       <w:proofErr w:type="spellEnd"/>
       <w:r>
         <w:rPr>
           <w:lang w:val="en-US"/>
         </w:rPr>
-        <w:cr/>
-      </w:r>
+        <w:t xml:space="preserve"> (HTTP)</w:t>
+      </w:r>
+      <w:bookmarkEnd w:id="18"/>
     </w:p>
     <w:p>
       <w:pPr>
-        <w:rPr>
-          <w:lang w:val="en-US"/>
-        </w:rPr>
-      </w:pPr>
-      <w:proofErr w:type="gramStart"/>
-      <w:r>
-        <w:rPr>
-          <w:lang w:val="en-US"/>
-        </w:rPr>
-        <w:t>cookie</w:t>
-      </w:r>
-      <w:proofErr w:type="gramEnd"/>
-      <w:r>
-        <w:rPr>
-          <w:lang w:val="en-US"/>
-        </w:rPr>
-        <w:t xml:space="preserve">: remember_user_token=BAhbB1sGaQciIiQyYSQxMCRhZkxtSDU0dEN3U1E3MUZ6WC5iL3Mu--1f1edff405704f9c47c641f85f7788d26d475679; path=/; expires=Tue, 24-May-2011 14:51:53 GMT; </w:t>
+        <w:tabs>
+          <w:tab w:val="left" w:pos="1797"/>
+        </w:tabs>
+        <w:rPr>
+          <w:rFonts w:ascii="Lucida Console" w:hAnsi="Lucida Console"/>
+          <w:sz w:val="16"/>
+          <w:szCs w:val="16"/>
+          <w:lang w:val="en-US"/>
+        </w:rPr>
+      </w:pPr>
+      <w:r>
+        <w:rPr>
+          <w:rFonts w:ascii="Lucida Console" w:hAnsi="Lucida Console"/>
+          <w:sz w:val="16"/>
+          <w:szCs w:val="16"/>
+          <w:lang w:val="en-US"/>
+        </w:rPr>
+        <w:t>POST /</w:t>
       </w:r>
       <w:proofErr w:type="spellStart"/>
       <w:r>
         <w:rPr>
-          <w:lang w:val="en-US"/>
-        </w:rPr>
-        <w:t>HttpOnly</w:t>
+          <w:rFonts w:ascii="Lucida Console" w:hAnsi="Lucida Console"/>
+          <w:sz w:val="16"/>
+          <w:szCs w:val="16"/>
+          <w:lang w:val="en-US"/>
+        </w:rPr>
+        <w:t>time_entry_</w:t>
+      </w:r>
+      <w:r>
+        <w:rPr>
+          <w:rFonts w:ascii="Lucida Console" w:hAnsi="Lucida Console"/>
+          <w:sz w:val="16"/>
+          <w:szCs w:val="16"/>
+          <w:lang w:val="en-US"/>
+        </w:rPr>
+        <w:t>types</w:t>
       </w:r>
       <w:proofErr w:type="spellEnd"/>
       <w:r>
         <w:rPr>
-          <w:lang w:val="en-US"/>
-        </w:rPr>
-        <w:cr/>
+          <w:rFonts w:ascii="Lucida Console" w:hAnsi="Lucida Console"/>
+          <w:sz w:val="16"/>
+          <w:szCs w:val="16"/>
+          <w:lang w:val="en-US"/>
+        </w:rPr>
+        <w:t>/</w:t>
+      </w:r>
+      <w:proofErr w:type="spellStart"/>
+      <w:r>
+        <w:rPr>
+          <w:rFonts w:ascii="Lucida Console" w:hAnsi="Lucida Console"/>
+          <w:sz w:val="16"/>
+          <w:szCs w:val="16"/>
+          <w:lang w:val="en-US"/>
+        </w:rPr>
+        <w:t>synchronize.json</w:t>
+      </w:r>
+      <w:proofErr w:type="spellEnd"/>
+      <w:r>
+        <w:rPr>
+          <w:rFonts w:ascii="Lucida Console" w:hAnsi="Lucida Console"/>
+          <w:sz w:val="16"/>
+          <w:szCs w:val="16"/>
+          <w:lang w:val="en-US"/>
+        </w:rPr>
+        <w:t xml:space="preserve"> HTTP/1.1</w:t>
       </w:r>
     </w:p>
     <w:p>
       <w:pPr>
-        <w:rPr>
-          <w:lang w:val="en-US"/>
-        </w:rPr>
-      </w:pPr>
-      <w:r>
-        <w:rPr>
-          <w:lang w:val="en-US"/>
-        </w:rPr>
-        <w:t>Content-Length: 46</w:t>
-      </w:r>
-      <w:r>
-        <w:rPr>
-          <w:lang w:val="en-US"/>
-        </w:rPr>
-        <w:cr/>
-      </w:r>
-    </w:p>
-    <w:p>
-      <w:pPr>
-        <w:rPr>
-          <w:lang w:val="en-US"/>
-        </w:rPr>
-      </w:pPr>
-      <w:r>
-        <w:rPr>
-          <w:lang w:val="en-US"/>
-        </w:rPr>
-        <w:t>Host: mrt.elmermx.ch</w:t>
-      </w:r>
-      <w:r>
-        <w:rPr>
-          <w:lang w:val="en-US"/>
-        </w:rPr>
-        <w:cr/>
-      </w:r>
-    </w:p>
-    <w:p>
-      <w:pPr>
-        <w:rPr>
-          <w:lang w:val="en-US"/>
-        </w:rPr>
-      </w:pPr>
-      <w:r>
-        <w:rPr>
-          <w:lang w:val="en-US"/>
-        </w:rPr>
-        <w:t>Connection: Keep-Alive</w:t>
-      </w:r>
-      <w:r>
-        <w:rPr>
-          <w:lang w:val="en-US"/>
-        </w:rPr>
-        <w:cr/>
-      </w:r>
-    </w:p>
-    <w:p>
-      <w:pPr>
-        <w:rPr>
-          <w:lang w:val="en-US"/>
-        </w:rPr>
-      </w:pPr>
-      <w:r>
-        <w:rPr>
-          <w:lang w:val="en-US"/>
-        </w:rPr>
-        <w:cr/>
-      </w:r>
-    </w:p>
-    <w:p>
-      <w:pPr>
-        <w:rPr>
-          <w:lang w:val="en-US"/>
-        </w:rPr>
-      </w:pPr>
-      <w:r>
-        <w:rPr>
-          <w:lang w:val="en-US"/>
-        </w:rPr>
-        <w:t>{"</w:t>
+        <w:tabs>
+          <w:tab w:val="left" w:pos="1797"/>
+        </w:tabs>
+        <w:rPr>
+          <w:rFonts w:ascii="Lucida Console" w:hAnsi="Lucida Console"/>
+          <w:sz w:val="16"/>
+          <w:szCs w:val="16"/>
+          <w:lang w:val="en-US"/>
+        </w:rPr>
+      </w:pPr>
+      <w:r>
+        <w:rPr>
+          <w:rFonts w:ascii="Lucida Console" w:hAnsi="Lucida Console"/>
+          <w:sz w:val="16"/>
+          <w:szCs w:val="16"/>
+          <w:lang w:val="en-US"/>
+        </w:rPr>
+        <w:t>Content-Type:</w:t>
+      </w:r>
+      <w:r>
+        <w:rPr>
+          <w:rFonts w:ascii="Lucida Console" w:hAnsi="Lucida Console"/>
+          <w:sz w:val="16"/>
+          <w:szCs w:val="16"/>
+          <w:lang w:val="en-US"/>
+        </w:rPr>
+        <w:tab/>
+      </w:r>
+      <w:r>
+        <w:rPr>
+          <w:rFonts w:ascii="Lucida Console" w:hAnsi="Lucida Console"/>
+          <w:sz w:val="16"/>
+          <w:szCs w:val="16"/>
+          <w:lang w:val="en-US"/>
+        </w:rPr>
+        <w:t>application/</w:t>
       </w:r>
       <w:proofErr w:type="spellStart"/>
       <w:r>
         <w:rPr>
-          <w:lang w:val="en-US"/>
-        </w:rPr>
-        <w:t>last_update</w:t>
-      </w:r>
-      <w:proofErr w:type="spellEnd"/>
-      <w:r>
-        <w:rPr>
-          <w:lang w:val="en-US"/>
-        </w:rPr>
-        <w:t>":"1970-01-01T01:00:00GMT+01:00"}HTTP/1.1 200 OK</w:t>
-      </w:r>
-      <w:r>
-        <w:rPr>
-          <w:lang w:val="en-US"/>
-        </w:rPr>
-        <w:cr/>
-      </w:r>
-    </w:p>
-    <w:p>
-      <w:pPr>
-        <w:rPr>
-          <w:lang w:val="en-US"/>
-        </w:rPr>
-      </w:pPr>
-      <w:r>
-        <w:rPr>
-          <w:lang w:val="en-US"/>
-        </w:rPr>
-        <w:t>Date: Thu, 12 May 2011 13:43:13 GMT</w:t>
-      </w:r>
-      <w:r>
-        <w:rPr>
-          <w:lang w:val="en-US"/>
-        </w:rPr>
-        <w:cr/>
-      </w:r>
-    </w:p>
-    <w:p>
-      <w:pPr>
-        <w:rPr>
-          <w:lang w:val="en-US"/>
-        </w:rPr>
-      </w:pPr>
-      <w:r>
-        <w:rPr>
-          <w:lang w:val="en-US"/>
-        </w:rPr>
-        <w:t>Server: Apache</w:t>
-      </w:r>
-      <w:r>
-        <w:rPr>
-          <w:lang w:val="en-US"/>
-        </w:rPr>
-        <w:cr/>
-      </w:r>
-    </w:p>
-    <w:p>
-      <w:pPr>
-        <w:rPr>
-          <w:lang w:val="en-US"/>
-        </w:rPr>
-      </w:pPr>
-      <w:r>
-        <w:rPr>
-          <w:lang w:val="en-US"/>
-        </w:rPr>
-        <w:t xml:space="preserve">X-Powered-By: </w:t>
-      </w:r>
-      <w:proofErr w:type="spellStart"/>
-      <w:r>
-        <w:rPr>
-          <w:lang w:val="en-US"/>
-        </w:rPr>
-        <w:t>Phusion</w:t>
-      </w:r>
-      <w:proofErr w:type="spellEnd"/>
-      <w:r>
-        <w:rPr>
-          <w:lang w:val="en-US"/>
-        </w:rPr>
-        <w:t xml:space="preserve"> Passenger (</w:t>
-      </w:r>
-      <w:proofErr w:type="spellStart"/>
-      <w:r>
-        <w:rPr>
-          <w:lang w:val="en-US"/>
-        </w:rPr>
-        <w:t>mod_rails</w:t>
-      </w:r>
-      <w:proofErr w:type="spellEnd"/>
-      <w:r>
-        <w:rPr>
-          <w:lang w:val="en-US"/>
-        </w:rPr>
-        <w:t>/</w:t>
-      </w:r>
-      <w:proofErr w:type="spellStart"/>
-      <w:r>
-        <w:rPr>
-          <w:lang w:val="en-US"/>
-        </w:rPr>
-        <w:t>mod_rack</w:t>
-      </w:r>
-      <w:proofErr w:type="spellEnd"/>
-      <w:r>
-        <w:rPr>
-          <w:lang w:val="en-US"/>
-        </w:rPr>
-        <w:t>) 2.2.15</w:t>
-      </w:r>
-      <w:r>
-        <w:rPr>
-          <w:lang w:val="en-US"/>
-        </w:rPr>
-        <w:cr/>
-      </w:r>
-    </w:p>
-    <w:p>
-      <w:pPr>
-        <w:rPr>
-          <w:lang w:val="en-US"/>
-        </w:rPr>
-      </w:pPr>
-      <w:proofErr w:type="spellStart"/>
-      <w:r>
-        <w:rPr>
-          <w:lang w:val="en-US"/>
-        </w:rPr>
-        <w:t>ETag</w:t>
-      </w:r>
-      <w:proofErr w:type="spellEnd"/>
-      <w:r>
-        <w:rPr>
-          <w:lang w:val="en-US"/>
-        </w:rPr>
-        <w:t>: "2a7f5e4ebe04e4c6f54298937ed888bd"</w:t>
-      </w:r>
-      <w:r>
-        <w:rPr>
-          <w:lang w:val="en-US"/>
-        </w:rPr>
-        <w:cr/>
-      </w:r>
-    </w:p>
-    <w:p>
-      <w:pPr>
-        <w:rPr>
-          <w:lang w:val="en-US"/>
-        </w:rPr>
-      </w:pPr>
-      <w:r>
-        <w:rPr>
-          <w:lang w:val="en-US"/>
-        </w:rPr>
-        <w:t>X-UA-Compatible: IE=</w:t>
-      </w:r>
-      <w:proofErr w:type="spellStart"/>
-      <w:r>
-        <w:rPr>
-          <w:lang w:val="en-US"/>
-        </w:rPr>
-        <w:t>Edge</w:t>
-      </w:r>
-      <w:proofErr w:type="gramStart"/>
-      <w:r>
-        <w:rPr>
-          <w:lang w:val="en-US"/>
-        </w:rPr>
-        <w:t>,chrome</w:t>
-      </w:r>
-      <w:proofErr w:type="spellEnd"/>
-      <w:proofErr w:type="gramEnd"/>
-      <w:r>
-        <w:rPr>
-          <w:lang w:val="en-US"/>
-        </w:rPr>
-        <w:t>=1</w:t>
-      </w:r>
-      <w:r>
-        <w:rPr>
-          <w:lang w:val="en-US"/>
-        </w:rPr>
-        <w:cr/>
-      </w:r>
-    </w:p>
-    <w:p>
-      <w:pPr>
-        <w:rPr>
-          <w:lang w:val="en-US"/>
-        </w:rPr>
-      </w:pPr>
-      <w:r>
-        <w:rPr>
-          <w:lang w:val="en-US"/>
-        </w:rPr>
-        <w:t>X-Runtime: 0.014304</w:t>
-      </w:r>
-      <w:r>
-        <w:rPr>
-          <w:lang w:val="en-US"/>
-        </w:rPr>
-        <w:cr/>
-      </w:r>
-    </w:p>
-    <w:p>
-      <w:pPr>
-        <w:rPr>
-          <w:lang w:val="en-US"/>
-        </w:rPr>
-      </w:pPr>
-      <w:r>
-        <w:rPr>
-          <w:lang w:val="en-US"/>
-        </w:rPr>
-        <w:t>Cache-Control: max-age=0, private, must-revalidate</w:t>
-      </w:r>
-      <w:r>
-        <w:rPr>
-          <w:lang w:val="en-US"/>
-        </w:rPr>
-        <w:cr/>
-      </w:r>
-    </w:p>
-    <w:p>
-      <w:pPr>
-        <w:rPr>
-          <w:lang w:val="en-US"/>
-        </w:rPr>
-      </w:pPr>
-      <w:r>
-        <w:rPr>
-          <w:lang w:val="en-US"/>
-        </w:rPr>
-        <w:t xml:space="preserve">Set-Cookie: remember_user_token=BAhbB1sGaQciIiQyYSQxMCRhZkxtSDU0dEN3U1E3MUZ6WC5iL3Mu--1f1edff405704f9c47c641f85f7788d26d475679; path=/; expires=Tue, 24-May-2011 14:51:53 GMT; </w:t>
-      </w:r>
-      <w:proofErr w:type="spellStart"/>
-      <w:r>
-        <w:rPr>
-          <w:lang w:val="en-US"/>
-        </w:rPr>
-        <w:t>HttpOnly</w:t>
-      </w:r>
-      <w:proofErr w:type="spellEnd"/>
-      <w:r>
-        <w:rPr>
-          <w:lang w:val="en-US"/>
-        </w:rPr>
-        <w:cr/>
-      </w:r>
-    </w:p>
-    <w:p>
-      <w:pPr>
-        <w:rPr>
-          <w:lang w:val="en-US"/>
-        </w:rPr>
-      </w:pPr>
-      <w:r>
-        <w:rPr>
-          <w:lang w:val="en-US"/>
-        </w:rPr>
-        <w:t xml:space="preserve">Set-Cookie: _mrt_session=BAh7ByIPc2Vzc2lvbl9pZCIlZDYxMDI2ZjcxODU1NTI1ZWFiMDA3NmE3MjFlY2Y3MDgiGXdhcmRlbi51c2VyLnVzZXIua2V5WwgiEEZpZWxkV29ya2VyWwZpByIiJDJhJDEwJGFmTG1INTR0Q3dTUTcxRnpYLmIvcy4%3D--2c1c30b03a3ab592d52908a6de428f28113bd864; path=/; </w:t>
-      </w:r>
-      <w:proofErr w:type="spellStart"/>
-      <w:r>
-        <w:rPr>
-          <w:lang w:val="en-US"/>
-        </w:rPr>
-        <w:t>HttpOnly</w:t>
-      </w:r>
-      <w:proofErr w:type="spellEnd"/>
-      <w:r>
-        <w:rPr>
-          <w:lang w:val="en-US"/>
-        </w:rPr>
-        <w:cr/>
-      </w:r>
-    </w:p>
-    <w:p>
-      <w:pPr>
-        <w:rPr>
-          <w:lang w:val="en-US"/>
-        </w:rPr>
-      </w:pPr>
-      <w:r>
-        <w:rPr>
-          <w:lang w:val="en-US"/>
-        </w:rPr>
-        <w:t>Status: 200</w:t>
-      </w:r>
-      <w:r>
-        <w:rPr>
-          <w:lang w:val="en-US"/>
-        </w:rPr>
-        <w:cr/>
-      </w:r>
-    </w:p>
-    <w:p>
-      <w:pPr>
-        <w:rPr>
-          <w:lang w:val="en-US"/>
-        </w:rPr>
-      </w:pPr>
-      <w:r>
-        <w:rPr>
-          <w:lang w:val="en-US"/>
-        </w:rPr>
-        <w:t>Keep-Alive: timeout=15, max=150</w:t>
-      </w:r>
-      <w:r>
-        <w:rPr>
-          <w:lang w:val="en-US"/>
-        </w:rPr>
-        <w:cr/>
-      </w:r>
-    </w:p>
-    <w:p>
-      <w:pPr>
-        <w:rPr>
-          <w:lang w:val="en-US"/>
-        </w:rPr>
-      </w:pPr>
-      <w:r>
-        <w:rPr>
-          <w:lang w:val="en-US"/>
-        </w:rPr>
-        <w:t>Connection: Keep-Alive</w:t>
-      </w:r>
-      <w:r>
-        <w:rPr>
-          <w:lang w:val="en-US"/>
-        </w:rPr>
-        <w:cr/>
-      </w:r>
-    </w:p>
-    <w:p>
-      <w:pPr>
-        <w:rPr>
-          <w:lang w:val="en-US"/>
-        </w:rPr>
-      </w:pPr>
-      <w:r>
-        <w:rPr>
-          <w:lang w:val="en-US"/>
-        </w:rPr>
-        <w:t>Transfer-Encoding: chunked</w:t>
-      </w:r>
-      <w:r>
-        <w:rPr>
-          <w:lang w:val="en-US"/>
-        </w:rPr>
-        <w:cr/>
-      </w:r>
-    </w:p>
-    <w:p>
-      <w:pPr>
-        <w:rPr>
-          <w:lang w:val="en-US"/>
-        </w:rPr>
-      </w:pPr>
-      <w:r>
-        <w:rPr>
-          <w:lang w:val="en-US"/>
-        </w:rPr>
-        <w:t>Content-Type: application/</w:t>
-      </w:r>
-      <w:proofErr w:type="spellStart"/>
-      <w:r>
-        <w:rPr>
+          <w:rFonts w:ascii="Lucida Console" w:hAnsi="Lucida Console"/>
+          <w:sz w:val="16"/>
+          <w:szCs w:val="16"/>
           <w:lang w:val="en-US"/>
         </w:rPr>
         <w:t>json</w:t>
       </w:r>
-      <w:proofErr w:type="spellEnd"/>
-      <w:r>
-        <w:rPr>
-          <w:lang w:val="en-US"/>
-        </w:rPr>
-        <w:t xml:space="preserve">; </w:t>
-      </w:r>
-      <w:proofErr w:type="spellStart"/>
-      <w:r>
-        <w:rPr>
-          <w:lang w:val="en-US"/>
-        </w:rPr>
-        <w:t>charset</w:t>
-      </w:r>
-      <w:proofErr w:type="spellEnd"/>
-      <w:r>
-        <w:rPr>
-          <w:lang w:val="en-US"/>
-        </w:rPr>
-        <w:t>=utf-8</w:t>
-      </w:r>
-      <w:r>
-        <w:rPr>
-          <w:lang w:val="en-US"/>
-        </w:rPr>
-        <w:cr/>
-      </w:r>
-    </w:p>
-    <w:p>
-      <w:pPr>
-        <w:rPr>
-          <w:lang w:val="en-US"/>
-        </w:rPr>
-      </w:pPr>
-      <w:r>
-        <w:rPr>
-          <w:lang w:val="en-US"/>
-        </w:rPr>
-        <w:lastRenderedPageBreak/>
-        <w:cr/>
-      </w:r>
-    </w:p>
-    <w:p>
-      <w:pPr>
-        <w:rPr>
-          <w:lang w:val="en-US"/>
-        </w:rPr>
-      </w:pPr>
-      <w:r>
-        <w:rPr>
-          <w:lang w:val="en-US"/>
-        </w:rPr>
-        <w:t>2fc</w:t>
-      </w:r>
-      <w:r>
-        <w:rPr>
-          <w:lang w:val="en-US"/>
-        </w:rPr>
-        <w:cr/>
-      </w:r>
-    </w:p>
-    <w:p>
-      <w:pPr>
-        <w:rPr>
-          <w:lang w:val="en-US"/>
-        </w:rPr>
-      </w:pPr>
-      <w:r>
-        <w:rPr>
-          <w:lang w:val="en-US"/>
-        </w:rPr>
-        <w:t>[{"time_entry_type":{"created_at":"2011-05-10T15:45:47+02:00","time_entry_type_id":null,"updated_at":"2011-05-10T15:45:47+02:00","id":1,"valid_until":null,"description":"Heizung ansehen"}},{"time_entry_type":{"created_at":"2011-05-10T15:45:48+02:00","time_entry_type_id":null,"updated_at":"2011-05-10T15:45:48+02:00","id":2,"valid_until":null,"description":"Lavabo wechseln"}},{"time_entry_type":{"created_at":"2011-05-10T15:45:48+02:00","time_entry_type_id":null,"updated_at":"2011-05-10T15:45:48+02:00","id":3,"valid_until":null,"description":"Wasserz\u00e4hler ersetzen"}},{"time_entry_type":{"created_at":"2011-05-11T11:48:08+02:00","time_entry_type_id":null,"updated_at":"2011-05-11T11:48:08+02:00","id":4,"valid_until":null,"description":"Digis sync test"}}]</w:t>
-      </w:r>
-      <w:r>
-        <w:rPr>
-          <w:lang w:val="en-US"/>
-        </w:rPr>
-        <w:cr/>
-      </w:r>
-    </w:p>
-    <w:p>
-      <w:r>
-        <w:t>0</w:t>
-      </w:r>
-      <w:r>
-        <w:cr/>
-      </w:r>
-    </w:p>
-    <w:p>
-      <w:r>
-        <w:cr/>
-      </w:r>
-    </w:p>
-    <w:p>
-      <w:pPr>
-        <w:pStyle w:val="Heading2"/>
-      </w:pPr>
-      <w:bookmarkStart w:id="17" w:name="_Toc293315055"/>
-      <w:proofErr w:type="spellStart"/>
-      <w:r>
-        <w:t>Synchronize</w:t>
-      </w:r>
-      <w:proofErr w:type="spellEnd"/>
-      <w:r>
-        <w:t xml:space="preserve"> </w:t>
-      </w:r>
-      <w:proofErr w:type="spellStart"/>
-      <w:r>
-        <w:t>TimeEntries</w:t>
-      </w:r>
-      <w:bookmarkEnd w:id="17"/>
       <w:proofErr w:type="spellEnd"/>
     </w:p>
     <w:p>
       <w:pPr>
-        <w:rPr>
-          <w:lang w:val="en-US"/>
-        </w:rPr>
-      </w:pPr>
-      <w:r>
-        <w:rPr>
-          <w:lang w:val="en-US"/>
-        </w:rPr>
-        <w:t>POST /</w:t>
+        <w:tabs>
+          <w:tab w:val="left" w:pos="1797"/>
+        </w:tabs>
+        <w:rPr>
+          <w:rFonts w:ascii="Lucida Console" w:hAnsi="Lucida Console"/>
+          <w:sz w:val="16"/>
+          <w:szCs w:val="16"/>
+          <w:lang w:val="en-US"/>
+        </w:rPr>
+      </w:pPr>
+      <w:proofErr w:type="gramStart"/>
+      <w:r>
+        <w:rPr>
+          <w:rFonts w:ascii="Lucida Console" w:hAnsi="Lucida Console"/>
+          <w:sz w:val="16"/>
+          <w:szCs w:val="16"/>
+          <w:lang w:val="en-US"/>
+        </w:rPr>
+        <w:t>cookie</w:t>
+      </w:r>
+      <w:proofErr w:type="gramEnd"/>
+      <w:r>
+        <w:rPr>
+          <w:rFonts w:ascii="Lucida Console" w:hAnsi="Lucida Console"/>
+          <w:sz w:val="16"/>
+          <w:szCs w:val="16"/>
+          <w:lang w:val="en-US"/>
+        </w:rPr>
+        <w:t>:</w:t>
+      </w:r>
+      <w:r>
+        <w:rPr>
+          <w:rFonts w:ascii="Lucida Console" w:hAnsi="Lucida Console"/>
+          <w:sz w:val="16"/>
+          <w:szCs w:val="16"/>
+          <w:lang w:val="en-US"/>
+        </w:rPr>
+        <w:tab/>
+      </w:r>
+      <w:r>
+        <w:rPr>
+          <w:rFonts w:ascii="Lucida Console" w:hAnsi="Lucida Console"/>
+          <w:sz w:val="16"/>
+          <w:szCs w:val="16"/>
+          <w:lang w:val="en-US"/>
+        </w:rPr>
+        <w:t>remember_user_token=BAhbB1sGaQciIiQyYSQxMCRhZkxtSDU0dEN3U1E3MUZ6WC5iL3Mu--1f1edff405704f9c47c641f85f7788d26d475679; path=/; expires=Tue, 24-</w:t>
+      </w:r>
+      <w:r>
+        <w:rPr>
+          <w:rFonts w:ascii="Lucida Console" w:hAnsi="Lucida Console"/>
+          <w:sz w:val="16"/>
+          <w:szCs w:val="16"/>
+          <w:lang w:val="en-US"/>
+        </w:rPr>
+        <w:t xml:space="preserve">May-2011 14:51:53 GMT; </w:t>
       </w:r>
       <w:proofErr w:type="spellStart"/>
       <w:r>
         <w:rPr>
-          <w:lang w:val="en-US"/>
-        </w:rPr>
-        <w:t>time_entries.json</w:t>
+          <w:rFonts w:ascii="Lucida Console" w:hAnsi="Lucida Console"/>
+          <w:sz w:val="16"/>
+          <w:szCs w:val="16"/>
+          <w:lang w:val="en-US"/>
+        </w:rPr>
+        <w:t>HttpOnly</w:t>
       </w:r>
       <w:proofErr w:type="spellEnd"/>
-      <w:r>
-        <w:rPr>
-          <w:lang w:val="en-US"/>
-        </w:rPr>
-        <w:t xml:space="preserve"> HTTP/1.1</w:t>
-      </w:r>
-      <w:r>
-        <w:rPr>
-          <w:lang w:val="en-US"/>
-        </w:rPr>
-        <w:cr/>
-      </w:r>
     </w:p>
     <w:p>
       <w:pPr>
-        <w:rPr>
-          <w:lang w:val="en-US"/>
-        </w:rPr>
-      </w:pPr>
-      <w:r>
-        <w:rPr>
-          <w:lang w:val="en-US"/>
-        </w:rPr>
-        <w:t>Content-Type: application/</w:t>
-      </w:r>
-      <w:proofErr w:type="spellStart"/>
-      <w:r>
-        <w:rPr>
-          <w:lang w:val="en-US"/>
-        </w:rPr>
-        <w:t>json</w:t>
-      </w:r>
-      <w:proofErr w:type="spellEnd"/>
-      <w:r>
-        <w:rPr>
-          <w:lang w:val="en-US"/>
-        </w:rPr>
-        <w:cr/>
+        <w:tabs>
+          <w:tab w:val="left" w:pos="1797"/>
+        </w:tabs>
+        <w:rPr>
+          <w:rFonts w:ascii="Lucida Console" w:hAnsi="Lucida Console"/>
+          <w:sz w:val="16"/>
+          <w:szCs w:val="16"/>
+          <w:lang w:val="en-US"/>
+        </w:rPr>
+      </w:pPr>
+      <w:r>
+        <w:rPr>
+          <w:rFonts w:ascii="Lucida Console" w:hAnsi="Lucida Console"/>
+          <w:sz w:val="16"/>
+          <w:szCs w:val="16"/>
+          <w:lang w:val="en-US"/>
+        </w:rPr>
+        <w:t>Content-Length:</w:t>
+      </w:r>
+      <w:r>
+        <w:rPr>
+          <w:rFonts w:ascii="Lucida Console" w:hAnsi="Lucida Console"/>
+          <w:sz w:val="16"/>
+          <w:szCs w:val="16"/>
+          <w:lang w:val="en-US"/>
+        </w:rPr>
+        <w:tab/>
+      </w:r>
+      <w:r>
+        <w:rPr>
+          <w:rFonts w:ascii="Lucida Console" w:hAnsi="Lucida Console"/>
+          <w:sz w:val="16"/>
+          <w:szCs w:val="16"/>
+          <w:lang w:val="en-US"/>
+        </w:rPr>
+        <w:t>46</w:t>
       </w:r>
     </w:p>
     <w:p>
       <w:pPr>
-        <w:rPr>
-          <w:lang w:val="en-US"/>
-        </w:rPr>
-      </w:pPr>
-      <w:proofErr w:type="gramStart"/>
-      <w:r>
-        <w:rPr>
-          <w:lang w:val="en-US"/>
-        </w:rPr>
-        <w:t>cookie</w:t>
-      </w:r>
-      <w:proofErr w:type="gramEnd"/>
-      <w:r>
-        <w:rPr>
-          <w:lang w:val="en-US"/>
-        </w:rPr>
-        <w:t xml:space="preserve">: remember_user_token=BAhbB1sGaQciIiQyYSQxMCRhZkxtSDU0dEN3U1E3MUZ6WC5iL3Mu--1f1edff405704f9c47c641f85f7788d26d475679; path=/; expires=Tue, 24-May-2011 14:51:53 GMT; </w:t>
-      </w:r>
-      <w:proofErr w:type="spellStart"/>
-      <w:r>
-        <w:rPr>
-          <w:lang w:val="en-US"/>
-        </w:rPr>
-        <w:t>HttpOnly</w:t>
-      </w:r>
-      <w:proofErr w:type="spellEnd"/>
-      <w:r>
-        <w:rPr>
-          <w:lang w:val="en-US"/>
-        </w:rPr>
-        <w:cr/>
+        <w:tabs>
+          <w:tab w:val="left" w:pos="1797"/>
+        </w:tabs>
+        <w:rPr>
+          <w:rFonts w:ascii="Lucida Console" w:hAnsi="Lucida Console"/>
+          <w:sz w:val="16"/>
+          <w:szCs w:val="16"/>
+          <w:lang w:val="en-US"/>
+        </w:rPr>
+      </w:pPr>
+      <w:r>
+        <w:rPr>
+          <w:rFonts w:ascii="Lucida Console" w:hAnsi="Lucida Console"/>
+          <w:sz w:val="16"/>
+          <w:szCs w:val="16"/>
+          <w:lang w:val="en-US"/>
+        </w:rPr>
+        <w:t>Host:</w:t>
+      </w:r>
+      <w:r>
+        <w:rPr>
+          <w:rFonts w:ascii="Lucida Console" w:hAnsi="Lucida Console"/>
+          <w:sz w:val="16"/>
+          <w:szCs w:val="16"/>
+          <w:lang w:val="en-US"/>
+        </w:rPr>
+        <w:tab/>
+      </w:r>
+      <w:r>
+        <w:rPr>
+          <w:rFonts w:ascii="Lucida Console" w:hAnsi="Lucida Console"/>
+          <w:sz w:val="16"/>
+          <w:szCs w:val="16"/>
+          <w:lang w:val="en-US"/>
+        </w:rPr>
+        <w:t>mrt.elmermx.ch</w:t>
       </w:r>
     </w:p>
     <w:p>
       <w:pPr>
-        <w:rPr>
-          <w:lang w:val="en-US"/>
-        </w:rPr>
-      </w:pPr>
-      <w:r>
-        <w:rPr>
-          <w:lang w:val="en-US"/>
-        </w:rPr>
-        <w:t>Content-Length: 261</w:t>
-      </w:r>
-      <w:r>
-        <w:rPr>
-          <w:lang w:val="en-US"/>
-        </w:rPr>
-        <w:cr/>
+        <w:tabs>
+          <w:tab w:val="left" w:pos="1797"/>
+        </w:tabs>
+        <w:rPr>
+          <w:rFonts w:ascii="Lucida Console" w:hAnsi="Lucida Console"/>
+          <w:sz w:val="16"/>
+          <w:szCs w:val="16"/>
+          <w:lang w:val="en-US"/>
+        </w:rPr>
+      </w:pPr>
+      <w:r>
+        <w:rPr>
+          <w:rFonts w:ascii="Lucida Console" w:hAnsi="Lucida Console"/>
+          <w:sz w:val="16"/>
+          <w:szCs w:val="16"/>
+          <w:lang w:val="en-US"/>
+        </w:rPr>
+        <w:t>Connection:</w:t>
+      </w:r>
+      <w:r>
+        <w:rPr>
+          <w:rFonts w:ascii="Lucida Console" w:hAnsi="Lucida Console"/>
+          <w:sz w:val="16"/>
+          <w:szCs w:val="16"/>
+          <w:lang w:val="en-US"/>
+        </w:rPr>
+        <w:tab/>
+      </w:r>
+      <w:r>
+        <w:rPr>
+          <w:rFonts w:ascii="Lucida Console" w:hAnsi="Lucida Console"/>
+          <w:sz w:val="16"/>
+          <w:szCs w:val="16"/>
+          <w:lang w:val="en-US"/>
+        </w:rPr>
+        <w:t>Keep-Alive</w:t>
       </w:r>
     </w:p>
     <w:p>
       <w:pPr>
-        <w:rPr>
-          <w:lang w:val="en-US"/>
-        </w:rPr>
-      </w:pPr>
-      <w:r>
-        <w:rPr>
-          <w:lang w:val="en-US"/>
-        </w:rPr>
-        <w:t>Host: mrt.elmermx.ch</w:t>
-      </w:r>
-      <w:r>
-        <w:rPr>
-          <w:lang w:val="en-US"/>
-        </w:rPr>
-        <w:cr/>
-      </w:r>
+        <w:tabs>
+          <w:tab w:val="left" w:pos="1797"/>
+        </w:tabs>
+        <w:rPr>
+          <w:rFonts w:ascii="Lucida Console" w:hAnsi="Lucida Console"/>
+          <w:sz w:val="16"/>
+          <w:szCs w:val="16"/>
+          <w:lang w:val="en-US"/>
+        </w:rPr>
+      </w:pPr>
     </w:p>
     <w:p>
       <w:pPr>
-        <w:rPr>
-          <w:lang w:val="en-US"/>
-        </w:rPr>
-      </w:pPr>
-      <w:r>
-        <w:rPr>
-          <w:lang w:val="en-US"/>
-        </w:rPr>
-        <w:t>Connection: Keep-Alive</w:t>
-      </w:r>
-      <w:r>
-        <w:rPr>
-          <w:lang w:val="en-US"/>
-        </w:rPr>
-        <w:cr/>
+        <w:tabs>
+          <w:tab w:val="left" w:pos="1797"/>
+        </w:tabs>
+        <w:rPr>
+          <w:rFonts w:ascii="Lucida Console" w:hAnsi="Lucida Console"/>
+          <w:sz w:val="16"/>
+          <w:szCs w:val="16"/>
+          <w:lang w:val="en-US"/>
+        </w:rPr>
+      </w:pPr>
+      <w:r>
+        <w:rPr>
+          <w:rFonts w:ascii="Lucida Console" w:hAnsi="Lucida Console"/>
+          <w:sz w:val="16"/>
+          <w:szCs w:val="16"/>
+          <w:lang w:val="en-US"/>
+        </w:rPr>
+        <w:t>{"</w:t>
+      </w:r>
+      <w:proofErr w:type="spellStart"/>
+      <w:r>
+        <w:rPr>
+          <w:rFonts w:ascii="Lucida Console" w:hAnsi="Lucida Console"/>
+          <w:sz w:val="16"/>
+          <w:szCs w:val="16"/>
+          <w:lang w:val="en-US"/>
+        </w:rPr>
+        <w:t>last_update</w:t>
+      </w:r>
+      <w:proofErr w:type="spellEnd"/>
+      <w:r>
+        <w:rPr>
+          <w:rFonts w:ascii="Lucida Console" w:hAnsi="Lucida Console"/>
+          <w:sz w:val="16"/>
+          <w:szCs w:val="16"/>
+          <w:lang w:val="en-US"/>
+        </w:rPr>
+        <w:t>":"1970-01-01T01:00:00GMT+01:00"}</w:t>
       </w:r>
     </w:p>
     <w:p>
       <w:pPr>
         <w:rPr>
-          <w:lang w:val="en-US"/>
-        </w:rPr>
-      </w:pPr>
-      <w:r>
-        <w:rPr>
-          <w:lang w:val="en-US"/>
-        </w:rPr>
-        <w:cr/>
+          <w:rFonts w:ascii="Lucida Console" w:hAnsi="Lucida Console"/>
+          <w:sz w:val="16"/>
+          <w:szCs w:val="16"/>
+          <w:lang w:val="en-US"/>
+        </w:rPr>
+      </w:pPr>
+      <w:r>
+        <w:rPr>
+          <w:rFonts w:ascii="Lucida Console" w:hAnsi="Lucida Console"/>
+          <w:sz w:val="16"/>
+          <w:szCs w:val="16"/>
+          <w:lang w:val="en-US"/>
+        </w:rPr>
+        <w:br w:type="page"/>
       </w:r>
     </w:p>
     <w:p>
       <w:pPr>
-        <w:rPr>
-          <w:lang w:val="en-US"/>
-        </w:rPr>
-      </w:pPr>
-      <w:r>
-        <w:rPr>
-          <w:lang w:val="en-US"/>
-        </w:rPr>
-        <w:t xml:space="preserve">{"time_entry":{"time_start":"2011-05-12T16:12:35GMT+02:00","time_stop":"2011-05-12T16:12:44GMT+02:00","hashcode":"l5qok5vrq74b036541presgcbd","gps_position_data":{"longitude":-122.084095,"latitude":37.422005},"description":"Neues </w:t>
+        <w:pStyle w:val="Heading3"/>
+      </w:pPr>
+      <w:bookmarkStart w:id="19" w:name="_Toc293319297"/>
+      <w:r>
+        <w:lastRenderedPageBreak/>
+        <w:t xml:space="preserve">Response: </w:t>
       </w:r>
       <w:proofErr w:type="spellStart"/>
       <w:r>
-        <w:rPr>
-          <w:lang w:val="en-US"/>
-        </w:rPr>
-        <w:t>Keramiklavao","customer_id</w:t>
-      </w:r>
+        <w:t>Success</w:t>
+      </w:r>
+      <w:bookmarkEnd w:id="19"/>
       <w:proofErr w:type="spellEnd"/>
-      <w:r>
-        <w:rPr>
-          <w:lang w:val="en-US"/>
-        </w:rPr>
-        <w:t>":3}}HTTP/1.1 201 Created</w:t>
-      </w:r>
-      <w:r>
-        <w:rPr>
-          <w:lang w:val="en-US"/>
-        </w:rPr>
-        <w:cr/>
+    </w:p>
+    <w:tbl>
+      <w:tblPr>
+        <w:tblStyle w:val="LightList-Accent1"/>
+        <w:tblW w:w="0" w:type="auto"/>
+        <w:tblLook w:val="04A0"/>
+      </w:tblPr>
+      <w:tblGrid>
+        <w:gridCol w:w="4606"/>
+        <w:gridCol w:w="4606"/>
+      </w:tblGrid>
+      <w:tr>
+        <w:trPr>
+          <w:cnfStyle w:val="100000000000"/>
+        </w:trPr>
+        <w:tc>
+          <w:tcPr>
+            <w:cnfStyle w:val="001000000000"/>
+            <w:tcW w:w="4606" w:type="dxa"/>
+          </w:tcPr>
+          <w:p>
+            <w:r>
+              <w:t>Header</w:t>
+            </w:r>
+          </w:p>
+        </w:tc>
+        <w:tc>
+          <w:tcPr>
+            <w:tcW w:w="4606" w:type="dxa"/>
+          </w:tcPr>
+          <w:p>
+            <w:pPr>
+              <w:cnfStyle w:val="100000000000"/>
+            </w:pPr>
+            <w:r>
+              <w:t>Wert</w:t>
+            </w:r>
+          </w:p>
+        </w:tc>
+      </w:tr>
+      <w:tr>
+        <w:trPr>
+          <w:cnfStyle w:val="000000100000"/>
+        </w:trPr>
+        <w:tc>
+          <w:tcPr>
+            <w:cnfStyle w:val="001000000000"/>
+            <w:tcW w:w="4606" w:type="dxa"/>
+          </w:tcPr>
+          <w:p>
+            <w:r>
+              <w:t>Status</w:t>
+            </w:r>
+          </w:p>
+        </w:tc>
+        <w:tc>
+          <w:tcPr>
+            <w:tcW w:w="4606" w:type="dxa"/>
+          </w:tcPr>
+          <w:p>
+            <w:pPr>
+              <w:cnfStyle w:val="000000100000"/>
+            </w:pPr>
+            <w:r>
+              <w:t>200</w:t>
+            </w:r>
+          </w:p>
+        </w:tc>
+      </w:tr>
+      <w:tr>
+        <w:tc>
+          <w:tcPr>
+            <w:cnfStyle w:val="001000000000"/>
+            <w:tcW w:w="4606" w:type="dxa"/>
+          </w:tcPr>
+          <w:p>
+            <w:r>
+              <w:t>Content Type</w:t>
+            </w:r>
+          </w:p>
+        </w:tc>
+        <w:tc>
+          <w:tcPr>
+            <w:tcW w:w="4606" w:type="dxa"/>
+          </w:tcPr>
+          <w:p>
+            <w:pPr>
+              <w:cnfStyle w:val="000000000000"/>
+            </w:pPr>
+            <w:proofErr w:type="spellStart"/>
+            <w:r>
+              <w:t>application</w:t>
+            </w:r>
+            <w:proofErr w:type="spellEnd"/>
+            <w:r>
+              <w:t>/</w:t>
+            </w:r>
+            <w:proofErr w:type="spellStart"/>
+            <w:r>
+              <w:t>json</w:t>
+            </w:r>
+            <w:proofErr w:type="spellEnd"/>
+          </w:p>
+        </w:tc>
+      </w:tr>
+      <w:tr>
+        <w:trPr>
+          <w:cnfStyle w:val="000000100000"/>
+        </w:trPr>
+        <w:tc>
+          <w:tcPr>
+            <w:cnfStyle w:val="001000000000"/>
+            <w:tcW w:w="4606" w:type="dxa"/>
+          </w:tcPr>
+          <w:p>
+            <w:proofErr w:type="spellStart"/>
+            <w:r>
+              <w:t>Charset</w:t>
+            </w:r>
+            <w:proofErr w:type="spellEnd"/>
+          </w:p>
+        </w:tc>
+        <w:tc>
+          <w:tcPr>
+            <w:tcW w:w="4606" w:type="dxa"/>
+          </w:tcPr>
+          <w:p>
+            <w:pPr>
+              <w:cnfStyle w:val="000000100000"/>
+            </w:pPr>
+            <w:r>
+              <w:t>UTF-8</w:t>
+            </w:r>
+          </w:p>
+        </w:tc>
+      </w:tr>
+      <w:tr>
+        <w:tc>
+          <w:tcPr>
+            <w:cnfStyle w:val="001000000000"/>
+            <w:tcW w:w="4606" w:type="dxa"/>
+          </w:tcPr>
+          <w:p>
+            <w:r>
+              <w:t>Protocol</w:t>
+            </w:r>
+          </w:p>
+        </w:tc>
+        <w:tc>
+          <w:tcPr>
+            <w:tcW w:w="4606" w:type="dxa"/>
+          </w:tcPr>
+          <w:p>
+            <w:pPr>
+              <w:cnfStyle w:val="000000000000"/>
+            </w:pPr>
+            <w:r>
+              <w:t>HTTP/1.1</w:t>
+            </w:r>
+          </w:p>
+        </w:tc>
+      </w:tr>
+    </w:tbl>
+    <w:p/>
+    <w:tbl>
+      <w:tblPr>
+        <w:tblStyle w:val="LightList-Accent1"/>
+        <w:tblW w:w="0" w:type="auto"/>
+        <w:tblLook w:val="04A0"/>
+      </w:tblPr>
+      <w:tblGrid>
+        <w:gridCol w:w="3239"/>
+        <w:gridCol w:w="3018"/>
+        <w:gridCol w:w="3031"/>
+      </w:tblGrid>
+      <w:tr>
+        <w:trPr>
+          <w:cnfStyle w:val="100000000000"/>
+        </w:trPr>
+        <w:tc>
+          <w:tcPr>
+            <w:cnfStyle w:val="001000000000"/>
+            <w:tcW w:w="3239" w:type="dxa"/>
+          </w:tcPr>
+          <w:p>
+            <w:r>
+              <w:t>Parameter</w:t>
+            </w:r>
+          </w:p>
+        </w:tc>
+        <w:tc>
+          <w:tcPr>
+            <w:tcW w:w="3018" w:type="dxa"/>
+          </w:tcPr>
+          <w:p>
+            <w:pPr>
+              <w:cnfStyle w:val="100000000000"/>
+            </w:pPr>
+            <w:r>
+              <w:t>Beschreibung</w:t>
+            </w:r>
+          </w:p>
+        </w:tc>
+        <w:tc>
+          <w:tcPr>
+            <w:tcW w:w="3031" w:type="dxa"/>
+          </w:tcPr>
+          <w:p>
+            <w:pPr>
+              <w:cnfStyle w:val="100000000000"/>
+            </w:pPr>
+            <w:r>
+              <w:t>Beispielwert</w:t>
+            </w:r>
+          </w:p>
+        </w:tc>
+      </w:tr>
+      <w:tr>
+        <w:trPr>
+          <w:cnfStyle w:val="000000100000"/>
+        </w:trPr>
+        <w:tc>
+          <w:tcPr>
+            <w:cnfStyle w:val="001000000000"/>
+            <w:tcW w:w="3239" w:type="dxa"/>
+          </w:tcPr>
+          <w:p/>
+        </w:tc>
+        <w:tc>
+          <w:tcPr>
+            <w:tcW w:w="3018" w:type="dxa"/>
+          </w:tcPr>
+          <w:p>
+            <w:pPr>
+              <w:cnfStyle w:val="000000100000"/>
+            </w:pPr>
+            <w:r>
+              <w:t xml:space="preserve">Das </w:t>
+            </w:r>
+            <w:proofErr w:type="spellStart"/>
+            <w:r>
+              <w:t>root</w:t>
+            </w:r>
+            <w:proofErr w:type="spellEnd"/>
+            <w:r>
+              <w:t xml:space="preserve"> Element ist ein Array mit allen geänderten Stundeneintragstypen</w:t>
+            </w:r>
+          </w:p>
+        </w:tc>
+        <w:tc>
+          <w:tcPr>
+            <w:tcW w:w="3031" w:type="dxa"/>
+          </w:tcPr>
+          <w:p>
+            <w:pPr>
+              <w:cnfStyle w:val="000000100000"/>
+            </w:pPr>
+            <w:r>
+              <w:t>[] (Array)</w:t>
+            </w:r>
+          </w:p>
+        </w:tc>
+      </w:tr>
+      <w:tr>
+        <w:tc>
+          <w:tcPr>
+            <w:cnfStyle w:val="001000000000"/>
+            <w:tcW w:w="3239" w:type="dxa"/>
+          </w:tcPr>
+          <w:p>
+            <w:proofErr w:type="spellStart"/>
+            <w:r>
+              <w:t>time_entry_type</w:t>
+            </w:r>
+            <w:proofErr w:type="spellEnd"/>
+          </w:p>
+        </w:tc>
+        <w:tc>
+          <w:tcPr>
+            <w:tcW w:w="3018" w:type="dxa"/>
+          </w:tcPr>
+          <w:p>
+            <w:pPr>
+              <w:cnfStyle w:val="000000000000"/>
+            </w:pPr>
+            <w:r>
+              <w:t>Enthält alle zu einem Stundeneintragstyp zugehörigen Attribute</w:t>
+            </w:r>
+          </w:p>
+        </w:tc>
+        <w:tc>
+          <w:tcPr>
+            <w:tcW w:w="3031" w:type="dxa"/>
+          </w:tcPr>
+          <w:p>
+            <w:pPr>
+              <w:cnfStyle w:val="000000000000"/>
+            </w:pPr>
+            <w:r>
+              <w:t>{} (Hash)</w:t>
+            </w:r>
+          </w:p>
+        </w:tc>
+      </w:tr>
+      <w:tr>
+        <w:trPr>
+          <w:cnfStyle w:val="000000100000"/>
+        </w:trPr>
+        <w:tc>
+          <w:tcPr>
+            <w:cnfStyle w:val="001000000000"/>
+            <w:tcW w:w="3239" w:type="dxa"/>
+          </w:tcPr>
+          <w:p>
+            <w:proofErr w:type="spellStart"/>
+            <w:r>
+              <w:t>time_entry_type.description</w:t>
+            </w:r>
+            <w:proofErr w:type="spellEnd"/>
+          </w:p>
+        </w:tc>
+        <w:tc>
+          <w:tcPr>
+            <w:tcW w:w="3018" w:type="dxa"/>
+          </w:tcPr>
+          <w:p>
+            <w:pPr>
+              <w:cnfStyle w:val="000000100000"/>
+              <w:rPr>
+                <w:b/>
+              </w:rPr>
+            </w:pPr>
+            <w:r>
+              <w:t xml:space="preserve">Beschreibung </w:t>
+            </w:r>
+            <w:r>
+              <w:t xml:space="preserve">des </w:t>
+            </w:r>
+            <w:r>
+              <w:t>Stundeneintragstyp</w:t>
+            </w:r>
+            <w:r>
+              <w:t>s</w:t>
+            </w:r>
+          </w:p>
+        </w:tc>
+        <w:tc>
+          <w:tcPr>
+            <w:tcW w:w="3031" w:type="dxa"/>
+          </w:tcPr>
+          <w:p>
+            <w:pPr>
+              <w:cnfStyle w:val="000000100000"/>
+            </w:pPr>
+            <w:r>
+              <w:t>Schüsselauswechslung</w:t>
+            </w:r>
+          </w:p>
+        </w:tc>
+      </w:tr>
+      <w:tr>
+        <w:tc>
+          <w:tcPr>
+            <w:cnfStyle w:val="001000000000"/>
+            <w:tcW w:w="3239" w:type="dxa"/>
+          </w:tcPr>
+          <w:p>
+            <w:pPr>
+              <w:rPr>
+                <w:lang w:val="en-US"/>
+              </w:rPr>
+            </w:pPr>
+            <w:proofErr w:type="spellStart"/>
+            <w:r>
+              <w:rPr>
+                <w:lang w:val="en-US"/>
+              </w:rPr>
+              <w:t>time_entry_type.</w:t>
+            </w:r>
+            <w:r>
+              <w:rPr>
+                <w:lang w:val="en-US"/>
+              </w:rPr>
+              <w:t>created_at</w:t>
+            </w:r>
+            <w:proofErr w:type="spellEnd"/>
+          </w:p>
+        </w:tc>
+        <w:tc>
+          <w:tcPr>
+            <w:tcW w:w="3018" w:type="dxa"/>
+          </w:tcPr>
+          <w:p>
+            <w:pPr>
+              <w:cnfStyle w:val="000000000000"/>
+            </w:pPr>
+            <w:r>
+              <w:t xml:space="preserve">Erstellungsdatum des </w:t>
+            </w:r>
+            <w:r>
+              <w:t>Stundeneintragstyp</w:t>
+            </w:r>
+            <w:r>
+              <w:t>s</w:t>
+            </w:r>
+          </w:p>
+        </w:tc>
+        <w:tc>
+          <w:tcPr>
+            <w:tcW w:w="3031" w:type="dxa"/>
+          </w:tcPr>
+          <w:p>
+            <w:pPr>
+              <w:cnfStyle w:val="000000000000"/>
+            </w:pPr>
+            <w:r>
+              <w:rPr>
+                <w:lang w:val="en-US"/>
+              </w:rPr>
+              <w:t>2011-05-10T15:45:46+02:00</w:t>
+            </w:r>
+          </w:p>
+        </w:tc>
+      </w:tr>
+      <w:tr>
+        <w:trPr>
+          <w:cnfStyle w:val="000000100000"/>
+        </w:trPr>
+        <w:tc>
+          <w:tcPr>
+            <w:cnfStyle w:val="001000000000"/>
+            <w:tcW w:w="3239" w:type="dxa"/>
+          </w:tcPr>
+          <w:p>
+            <w:pPr>
+              <w:rPr>
+                <w:lang w:val="en-US"/>
+              </w:rPr>
+            </w:pPr>
+            <w:proofErr w:type="spellStart"/>
+            <w:r>
+              <w:rPr>
+                <w:lang w:val="en-US"/>
+              </w:rPr>
+              <w:t>time_entry_type.</w:t>
+            </w:r>
+            <w:r>
+              <w:rPr>
+                <w:lang w:val="en-US"/>
+              </w:rPr>
+              <w:t>updated_at</w:t>
+            </w:r>
+            <w:proofErr w:type="spellEnd"/>
+          </w:p>
+        </w:tc>
+        <w:tc>
+          <w:tcPr>
+            <w:tcW w:w="3018" w:type="dxa"/>
+          </w:tcPr>
+          <w:p>
+            <w:pPr>
+              <w:cnfStyle w:val="000000100000"/>
+            </w:pPr>
+            <w:r>
+              <w:t xml:space="preserve">Letze Änderung </w:t>
+            </w:r>
+            <w:r>
+              <w:t>des Stundeneintragstyp</w:t>
+            </w:r>
+            <w:r>
+              <w:t>s</w:t>
+            </w:r>
+          </w:p>
+        </w:tc>
+        <w:tc>
+          <w:tcPr>
+            <w:tcW w:w="3031" w:type="dxa"/>
+          </w:tcPr>
+          <w:p>
+            <w:pPr>
+              <w:cnfStyle w:val="000000100000"/>
+            </w:pPr>
+            <w:r>
+              <w:rPr>
+                <w:lang w:val="en-US"/>
+              </w:rPr>
+              <w:t>2011-05-10T15:45:46+02:00</w:t>
+            </w:r>
+          </w:p>
+        </w:tc>
+      </w:tr>
+      <w:tr>
+        <w:tc>
+          <w:tcPr>
+            <w:tcW w:w="3239" w:type="dxa"/>
+          </w:tcPr>
+          <w:p>
+            <w:pPr>
+              <w:cnfStyle w:val="001000000000"/>
+              <w:rPr>
+                <w:lang w:val="en-US"/>
+              </w:rPr>
+            </w:pPr>
+            <w:proofErr w:type="spellStart"/>
+            <w:r>
+              <w:rPr>
+                <w:lang w:val="en-US"/>
+              </w:rPr>
+              <w:t>time_entry_type.</w:t>
+            </w:r>
+            <w:r>
+              <w:rPr>
+                <w:lang w:val="en-US"/>
+              </w:rPr>
+              <w:t>valid_until</w:t>
+            </w:r>
+            <w:proofErr w:type="spellEnd"/>
+          </w:p>
+        </w:tc>
+        <w:tc>
+          <w:tcPr>
+            <w:tcW w:w="3018" w:type="dxa"/>
+          </w:tcPr>
+          <w:p>
+            <w:r>
+              <w:t>Löschdatum</w:t>
+            </w:r>
+            <w:r>
+              <w:t xml:space="preserve"> des </w:t>
+            </w:r>
+            <w:r>
+              <w:t>Stundeneintragstyps</w:t>
+            </w:r>
+            <w:r>
+              <w:t xml:space="preserve">. Falls hier ein </w:t>
+            </w:r>
+            <w:proofErr w:type="spellStart"/>
+            <w:r>
+              <w:t>Timestamp</w:t>
+            </w:r>
+            <w:proofErr w:type="spellEnd"/>
+            <w:r>
+              <w:t xml:space="preserve"> übergeben wird, sollte das Element auch lokal gelöscht werden</w:t>
+            </w:r>
+          </w:p>
+        </w:tc>
+        <w:tc>
+          <w:tcPr>
+            <w:tcW w:w="3031" w:type="dxa"/>
+          </w:tcPr>
+          <w:p>
+            <w:r>
+              <w:rPr>
+                <w:lang w:val="en-US"/>
+              </w:rPr>
+              <w:t>n</w:t>
+            </w:r>
+            <w:r>
+              <w:rPr>
+                <w:lang w:val="en-US"/>
+              </w:rPr>
+              <w:t>ull</w:t>
+            </w:r>
+          </w:p>
+        </w:tc>
+      </w:tr>
+    </w:tbl>
+    <w:p>
+      <w:pPr>
+        <w:rPr>
+          <w:lang w:val="en-US"/>
+        </w:rPr>
+      </w:pPr>
+      <w:r>
+        <w:rPr>
+          <w:lang w:val="en-US"/>
+        </w:rPr>
+        <w:br w:type="page"/>
       </w:r>
     </w:p>
     <w:p>
       <w:pPr>
-        <w:rPr>
-          <w:lang w:val="en-US"/>
-        </w:rPr>
-      </w:pPr>
-      <w:r>
-        <w:rPr>
-          <w:lang w:val="en-US"/>
-        </w:rPr>
-        <w:t>Date: Thu, 12 May 2011 14:13:01 GMT</w:t>
-      </w:r>
-      <w:r>
-        <w:rPr>
-          <w:lang w:val="en-US"/>
-        </w:rPr>
-        <w:cr/>
-      </w:r>
+        <w:pStyle w:val="Heading4"/>
+        <w:rPr>
+          <w:lang w:val="en-US"/>
+        </w:rPr>
+      </w:pPr>
+      <w:bookmarkStart w:id="20" w:name="_Toc293319298"/>
+      <w:proofErr w:type="spellStart"/>
+      <w:r>
+        <w:rPr>
+          <w:lang w:val="en-US"/>
+        </w:rPr>
+        <w:lastRenderedPageBreak/>
+        <w:t>Beispiel</w:t>
+      </w:r>
+      <w:proofErr w:type="spellEnd"/>
+      <w:r>
+        <w:rPr>
+          <w:lang w:val="en-US"/>
+        </w:rPr>
+        <w:t xml:space="preserve"> (HTTP)</w:t>
+      </w:r>
+      <w:bookmarkEnd w:id="20"/>
     </w:p>
     <w:p>
       <w:pPr>
-        <w:rPr>
-          <w:lang w:val="en-US"/>
-        </w:rPr>
-      </w:pPr>
-      <w:r>
-        <w:rPr>
-          <w:lang w:val="en-US"/>
-        </w:rPr>
-        <w:t>Server: Apache</w:t>
-      </w:r>
-      <w:r>
-        <w:rPr>
-          <w:lang w:val="en-US"/>
-        </w:rPr>
-        <w:cr/>
+        <w:tabs>
+          <w:tab w:val="left" w:pos="1797"/>
+        </w:tabs>
+        <w:rPr>
+          <w:rFonts w:ascii="Lucida Console" w:hAnsi="Lucida Console"/>
+          <w:sz w:val="16"/>
+          <w:szCs w:val="16"/>
+          <w:lang w:val="en-US"/>
+        </w:rPr>
+      </w:pPr>
+      <w:r>
+        <w:rPr>
+          <w:rFonts w:ascii="Lucida Console" w:hAnsi="Lucida Console"/>
+          <w:sz w:val="16"/>
+          <w:szCs w:val="16"/>
+          <w:lang w:val="en-US"/>
+        </w:rPr>
+        <w:t>HTTP/1.1 200 OK</w:t>
       </w:r>
     </w:p>
     <w:p>
       <w:pPr>
-        <w:rPr>
-          <w:lang w:val="en-US"/>
-        </w:rPr>
-      </w:pPr>
-      <w:r>
-        <w:rPr>
-          <w:lang w:val="en-US"/>
-        </w:rPr>
-        <w:t xml:space="preserve">X-Powered-By: </w:t>
-      </w:r>
-      <w:proofErr w:type="spellStart"/>
-      <w:r>
-        <w:rPr>
-          <w:lang w:val="en-US"/>
-        </w:rPr>
-        <w:t>Phusion</w:t>
-      </w:r>
-      <w:proofErr w:type="spellEnd"/>
-      <w:r>
-        <w:rPr>
-          <w:lang w:val="en-US"/>
-        </w:rPr>
-        <w:t xml:space="preserve"> Passenger (</w:t>
-      </w:r>
-      <w:proofErr w:type="spellStart"/>
-      <w:r>
-        <w:rPr>
-          <w:lang w:val="en-US"/>
-        </w:rPr>
-        <w:t>mod_rails</w:t>
-      </w:r>
-      <w:proofErr w:type="spellEnd"/>
-      <w:r>
-        <w:rPr>
-          <w:lang w:val="en-US"/>
-        </w:rPr>
-        <w:t>/</w:t>
-      </w:r>
-      <w:proofErr w:type="spellStart"/>
-      <w:r>
-        <w:rPr>
-          <w:lang w:val="en-US"/>
-        </w:rPr>
-        <w:t>mod_rack</w:t>
-      </w:r>
-      <w:proofErr w:type="spellEnd"/>
-      <w:r>
-        <w:rPr>
-          <w:lang w:val="en-US"/>
-        </w:rPr>
-        <w:t>) 2.2.15</w:t>
-      </w:r>
-      <w:r>
-        <w:rPr>
-          <w:lang w:val="en-US"/>
-        </w:rPr>
-        <w:cr/>
+        <w:tabs>
+          <w:tab w:val="left" w:pos="1797"/>
+        </w:tabs>
+        <w:rPr>
+          <w:rFonts w:ascii="Lucida Console" w:hAnsi="Lucida Console"/>
+          <w:sz w:val="16"/>
+          <w:szCs w:val="16"/>
+          <w:lang w:val="en-US"/>
+        </w:rPr>
+      </w:pPr>
+      <w:r>
+        <w:rPr>
+          <w:rFonts w:ascii="Lucida Console" w:hAnsi="Lucida Console"/>
+          <w:sz w:val="16"/>
+          <w:szCs w:val="16"/>
+          <w:lang w:val="en-US"/>
+        </w:rPr>
+        <w:t>Date</w:t>
+      </w:r>
+      <w:r>
+        <w:rPr>
+          <w:rFonts w:ascii="Lucida Console" w:hAnsi="Lucida Console"/>
+          <w:sz w:val="16"/>
+          <w:szCs w:val="16"/>
+          <w:lang w:val="en-US"/>
+        </w:rPr>
+        <w:t>:</w:t>
+      </w:r>
+      <w:r>
+        <w:rPr>
+          <w:rFonts w:ascii="Lucida Console" w:hAnsi="Lucida Console"/>
+          <w:sz w:val="16"/>
+          <w:szCs w:val="16"/>
+          <w:lang w:val="en-US"/>
+        </w:rPr>
+        <w:tab/>
+      </w:r>
+      <w:r>
+        <w:rPr>
+          <w:rFonts w:ascii="Lucida Console" w:hAnsi="Lucida Console"/>
+          <w:sz w:val="16"/>
+          <w:szCs w:val="16"/>
+          <w:lang w:val="en-US"/>
+        </w:rPr>
+        <w:t>Thu, 12 May 2011 13:43:13 GMT</w:t>
       </w:r>
     </w:p>
     <w:p>
       <w:pPr>
-        <w:rPr>
-          <w:lang w:val="en-US"/>
-        </w:rPr>
-      </w:pPr>
-      <w:r>
-        <w:rPr>
-          <w:lang w:val="en-US"/>
-        </w:rPr>
-        <w:t>X-UA-Compatible: IE=</w:t>
+        <w:tabs>
+          <w:tab w:val="left" w:pos="1797"/>
+        </w:tabs>
+        <w:rPr>
+          <w:rFonts w:ascii="Lucida Console" w:hAnsi="Lucida Console"/>
+          <w:sz w:val="16"/>
+          <w:szCs w:val="16"/>
+          <w:lang w:val="en-US"/>
+        </w:rPr>
+      </w:pPr>
+      <w:r>
+        <w:rPr>
+          <w:rFonts w:ascii="Lucida Console" w:hAnsi="Lucida Console"/>
+          <w:sz w:val="16"/>
+          <w:szCs w:val="16"/>
+          <w:lang w:val="en-US"/>
+        </w:rPr>
+        <w:t>Server:</w:t>
+      </w:r>
+      <w:r>
+        <w:rPr>
+          <w:rFonts w:ascii="Lucida Console" w:hAnsi="Lucida Console"/>
+          <w:sz w:val="16"/>
+          <w:szCs w:val="16"/>
+          <w:lang w:val="en-US"/>
+        </w:rPr>
+        <w:tab/>
+      </w:r>
+      <w:r>
+        <w:rPr>
+          <w:rFonts w:ascii="Lucida Console" w:hAnsi="Lucida Console"/>
+          <w:sz w:val="16"/>
+          <w:szCs w:val="16"/>
+          <w:lang w:val="en-US"/>
+        </w:rPr>
+        <w:t>Apache</w:t>
+      </w:r>
+    </w:p>
+    <w:p>
+      <w:pPr>
+        <w:tabs>
+          <w:tab w:val="left" w:pos="1797"/>
+        </w:tabs>
+        <w:rPr>
+          <w:rFonts w:ascii="Lucida Console" w:hAnsi="Lucida Console"/>
+          <w:sz w:val="16"/>
+          <w:szCs w:val="16"/>
+          <w:lang w:val="en-US"/>
+        </w:rPr>
+      </w:pPr>
+      <w:r>
+        <w:rPr>
+          <w:rFonts w:ascii="Lucida Console" w:hAnsi="Lucida Console"/>
+          <w:sz w:val="16"/>
+          <w:szCs w:val="16"/>
+          <w:lang w:val="en-US"/>
+        </w:rPr>
+        <w:t>X-Powered-By:</w:t>
+      </w:r>
+      <w:r>
+        <w:rPr>
+          <w:rFonts w:ascii="Lucida Console" w:hAnsi="Lucida Console"/>
+          <w:sz w:val="16"/>
+          <w:szCs w:val="16"/>
+          <w:lang w:val="en-US"/>
+        </w:rPr>
+        <w:tab/>
       </w:r>
       <w:proofErr w:type="spellStart"/>
       <w:r>
         <w:rPr>
+          <w:rFonts w:ascii="Lucida Console" w:hAnsi="Lucida Console"/>
+          <w:sz w:val="16"/>
+          <w:szCs w:val="16"/>
+          <w:lang w:val="en-US"/>
+        </w:rPr>
+        <w:t>Phusion</w:t>
+      </w:r>
+      <w:proofErr w:type="spellEnd"/>
+      <w:r>
+        <w:rPr>
+          <w:rFonts w:ascii="Lucida Console" w:hAnsi="Lucida Console"/>
+          <w:sz w:val="16"/>
+          <w:szCs w:val="16"/>
+          <w:lang w:val="en-US"/>
+        </w:rPr>
+        <w:t xml:space="preserve"> Passen</w:t>
+      </w:r>
+      <w:r>
+        <w:rPr>
+          <w:rFonts w:ascii="Lucida Console" w:hAnsi="Lucida Console"/>
+          <w:sz w:val="16"/>
+          <w:szCs w:val="16"/>
+          <w:lang w:val="en-US"/>
+        </w:rPr>
+        <w:t>ger (</w:t>
+      </w:r>
+      <w:proofErr w:type="spellStart"/>
+      <w:r>
+        <w:rPr>
+          <w:rFonts w:ascii="Lucida Console" w:hAnsi="Lucida Console"/>
+          <w:sz w:val="16"/>
+          <w:szCs w:val="16"/>
+          <w:lang w:val="en-US"/>
+        </w:rPr>
+        <w:t>mod_rails</w:t>
+      </w:r>
+      <w:proofErr w:type="spellEnd"/>
+      <w:r>
+        <w:rPr>
+          <w:rFonts w:ascii="Lucida Console" w:hAnsi="Lucida Console"/>
+          <w:sz w:val="16"/>
+          <w:szCs w:val="16"/>
+          <w:lang w:val="en-US"/>
+        </w:rPr>
+        <w:t>/</w:t>
+      </w:r>
+      <w:proofErr w:type="spellStart"/>
+      <w:r>
+        <w:rPr>
+          <w:rFonts w:ascii="Lucida Console" w:hAnsi="Lucida Console"/>
+          <w:sz w:val="16"/>
+          <w:szCs w:val="16"/>
+          <w:lang w:val="en-US"/>
+        </w:rPr>
+        <w:t>mod_rack</w:t>
+      </w:r>
+      <w:proofErr w:type="spellEnd"/>
+      <w:r>
+        <w:rPr>
+          <w:rFonts w:ascii="Lucida Console" w:hAnsi="Lucida Console"/>
+          <w:sz w:val="16"/>
+          <w:szCs w:val="16"/>
+          <w:lang w:val="en-US"/>
+        </w:rPr>
+        <w:t>) 2.2.15</w:t>
+      </w:r>
+    </w:p>
+    <w:p>
+      <w:pPr>
+        <w:tabs>
+          <w:tab w:val="left" w:pos="1797"/>
+        </w:tabs>
+        <w:rPr>
+          <w:rFonts w:ascii="Lucida Console" w:hAnsi="Lucida Console"/>
+          <w:sz w:val="16"/>
+          <w:szCs w:val="16"/>
+          <w:lang w:val="en-US"/>
+        </w:rPr>
+      </w:pPr>
+      <w:proofErr w:type="spellStart"/>
+      <w:r>
+        <w:rPr>
+          <w:rFonts w:ascii="Lucida Console" w:hAnsi="Lucida Console"/>
+          <w:sz w:val="16"/>
+          <w:szCs w:val="16"/>
+          <w:lang w:val="en-US"/>
+        </w:rPr>
+        <w:t>ETag</w:t>
+      </w:r>
+      <w:proofErr w:type="spellEnd"/>
+      <w:r>
+        <w:rPr>
+          <w:rFonts w:ascii="Lucida Console" w:hAnsi="Lucida Console"/>
+          <w:sz w:val="16"/>
+          <w:szCs w:val="16"/>
+          <w:lang w:val="en-US"/>
+        </w:rPr>
+        <w:t>:</w:t>
+      </w:r>
+      <w:r>
+        <w:rPr>
+          <w:rFonts w:ascii="Lucida Console" w:hAnsi="Lucida Console"/>
+          <w:sz w:val="16"/>
+          <w:szCs w:val="16"/>
+          <w:lang w:val="en-US"/>
+        </w:rPr>
+        <w:tab/>
+      </w:r>
+      <w:r>
+        <w:rPr>
+          <w:rFonts w:ascii="Lucida Console" w:hAnsi="Lucida Console"/>
+          <w:sz w:val="16"/>
+          <w:szCs w:val="16"/>
+          <w:lang w:val="en-US"/>
+        </w:rPr>
+        <w:t>"2a</w:t>
+      </w:r>
+      <w:r>
+        <w:rPr>
+          <w:rFonts w:ascii="Lucida Console" w:hAnsi="Lucida Console"/>
+          <w:sz w:val="16"/>
+          <w:szCs w:val="16"/>
+          <w:lang w:val="en-US"/>
+        </w:rPr>
+        <w:t>7f5e4ebe04e4c6f54298937ed888bd"</w:t>
+      </w:r>
+    </w:p>
+    <w:p>
+      <w:pPr>
+        <w:tabs>
+          <w:tab w:val="left" w:pos="1797"/>
+        </w:tabs>
+        <w:rPr>
+          <w:rFonts w:ascii="Lucida Console" w:hAnsi="Lucida Console"/>
+          <w:sz w:val="16"/>
+          <w:szCs w:val="16"/>
+          <w:lang w:val="en-US"/>
+        </w:rPr>
+      </w:pPr>
+      <w:r>
+        <w:rPr>
+          <w:rFonts w:ascii="Lucida Console" w:hAnsi="Lucida Console"/>
+          <w:sz w:val="16"/>
+          <w:szCs w:val="16"/>
+          <w:lang w:val="en-US"/>
+        </w:rPr>
+        <w:t>X-</w:t>
+      </w:r>
+      <w:r>
+        <w:rPr>
+          <w:rFonts w:ascii="Lucida Console" w:hAnsi="Lucida Console"/>
+          <w:sz w:val="16"/>
+          <w:szCs w:val="16"/>
+          <w:lang w:val="en-US"/>
+        </w:rPr>
+        <w:t>UA-Compatible:</w:t>
+      </w:r>
+      <w:r>
+        <w:rPr>
+          <w:rFonts w:ascii="Lucida Console" w:hAnsi="Lucida Console"/>
+          <w:sz w:val="16"/>
+          <w:szCs w:val="16"/>
+          <w:lang w:val="en-US"/>
+        </w:rPr>
+        <w:tab/>
+      </w:r>
+      <w:r>
+        <w:rPr>
+          <w:rFonts w:ascii="Lucida Console" w:hAnsi="Lucida Console"/>
+          <w:sz w:val="16"/>
+          <w:szCs w:val="16"/>
+          <w:lang w:val="en-US"/>
+        </w:rPr>
+        <w:t>IE=</w:t>
+      </w:r>
+      <w:proofErr w:type="spellStart"/>
+      <w:r>
+        <w:rPr>
+          <w:rFonts w:ascii="Lucida Console" w:hAnsi="Lucida Console"/>
+          <w:sz w:val="16"/>
+          <w:szCs w:val="16"/>
           <w:lang w:val="en-US"/>
         </w:rPr>
         <w:t>Edge</w:t>
@@ -8861,6 +10058,9 @@
       <w:proofErr w:type="gramStart"/>
       <w:r>
         <w:rPr>
+          <w:rFonts w:ascii="Lucida Console" w:hAnsi="Lucida Console"/>
+          <w:sz w:val="16"/>
+          <w:szCs w:val="16"/>
           <w:lang w:val="en-US"/>
         </w:rPr>
         <w:t>,chrome</w:t>
@@ -8869,196 +10069,1079 @@
       <w:proofErr w:type="gramEnd"/>
       <w:r>
         <w:rPr>
+          <w:rFonts w:ascii="Lucida Console" w:hAnsi="Lucida Console"/>
+          <w:sz w:val="16"/>
+          <w:szCs w:val="16"/>
           <w:lang w:val="en-US"/>
         </w:rPr>
         <w:t>=1</w:t>
-      </w:r>
-      <w:r>
-        <w:rPr>
-          <w:lang w:val="en-US"/>
-        </w:rPr>
-        <w:cr/>
       </w:r>
     </w:p>
     <w:p>
       <w:pPr>
-        <w:rPr>
-          <w:lang w:val="en-US"/>
-        </w:rPr>
-      </w:pPr>
-      <w:r>
-        <w:rPr>
-          <w:lang w:val="en-US"/>
-        </w:rPr>
-        <w:lastRenderedPageBreak/>
-        <w:t>X-Runtime: 0.143018</w:t>
-      </w:r>
-      <w:r>
-        <w:rPr>
-          <w:lang w:val="en-US"/>
-        </w:rPr>
-        <w:cr/>
+        <w:tabs>
+          <w:tab w:val="left" w:pos="1797"/>
+        </w:tabs>
+        <w:rPr>
+          <w:rFonts w:ascii="Lucida Console" w:hAnsi="Lucida Console"/>
+          <w:sz w:val="16"/>
+          <w:szCs w:val="16"/>
+          <w:lang w:val="en-US"/>
+        </w:rPr>
+      </w:pPr>
+      <w:r>
+        <w:rPr>
+          <w:rFonts w:ascii="Lucida Console" w:hAnsi="Lucida Console"/>
+          <w:sz w:val="16"/>
+          <w:szCs w:val="16"/>
+          <w:lang w:val="en-US"/>
+        </w:rPr>
+        <w:t>X-Runtime:</w:t>
+      </w:r>
+      <w:r>
+        <w:rPr>
+          <w:rFonts w:ascii="Lucida Console" w:hAnsi="Lucida Console"/>
+          <w:sz w:val="16"/>
+          <w:szCs w:val="16"/>
+          <w:lang w:val="en-US"/>
+        </w:rPr>
+        <w:tab/>
+      </w:r>
+      <w:r>
+        <w:rPr>
+          <w:rFonts w:ascii="Lucida Console" w:hAnsi="Lucida Console"/>
+          <w:sz w:val="16"/>
+          <w:szCs w:val="16"/>
+          <w:lang w:val="en-US"/>
+        </w:rPr>
+        <w:t>0.014304</w:t>
       </w:r>
     </w:p>
     <w:p>
       <w:pPr>
-        <w:rPr>
-          <w:lang w:val="en-US"/>
-        </w:rPr>
-      </w:pPr>
-      <w:r>
-        <w:rPr>
-          <w:lang w:val="en-US"/>
-        </w:rPr>
-        <w:t>Cache-Control: no-cache</w:t>
-      </w:r>
-      <w:r>
-        <w:rPr>
-          <w:lang w:val="en-US"/>
-        </w:rPr>
-        <w:cr/>
+        <w:tabs>
+          <w:tab w:val="left" w:pos="1797"/>
+        </w:tabs>
+        <w:rPr>
+          <w:rFonts w:ascii="Lucida Console" w:hAnsi="Lucida Console"/>
+          <w:sz w:val="16"/>
+          <w:szCs w:val="16"/>
+          <w:lang w:val="en-US"/>
+        </w:rPr>
+      </w:pPr>
+      <w:r>
+        <w:rPr>
+          <w:rFonts w:ascii="Lucida Console" w:hAnsi="Lucida Console"/>
+          <w:sz w:val="16"/>
+          <w:szCs w:val="16"/>
+          <w:lang w:val="en-US"/>
+        </w:rPr>
+        <w:t>Cache-Control:</w:t>
+      </w:r>
+      <w:r>
+        <w:rPr>
+          <w:rFonts w:ascii="Lucida Console" w:hAnsi="Lucida Console"/>
+          <w:sz w:val="16"/>
+          <w:szCs w:val="16"/>
+          <w:lang w:val="en-US"/>
+        </w:rPr>
+        <w:tab/>
+      </w:r>
+      <w:r>
+        <w:rPr>
+          <w:rFonts w:ascii="Lucida Console" w:hAnsi="Lucida Console"/>
+          <w:sz w:val="16"/>
+          <w:szCs w:val="16"/>
+          <w:lang w:val="en-US"/>
+        </w:rPr>
+        <w:t>max-</w:t>
+      </w:r>
+      <w:r>
+        <w:rPr>
+          <w:rFonts w:ascii="Lucida Console" w:hAnsi="Lucida Console"/>
+          <w:sz w:val="16"/>
+          <w:szCs w:val="16"/>
+          <w:lang w:val="en-US"/>
+        </w:rPr>
+        <w:t>age=0, private, must-revalidate</w:t>
       </w:r>
     </w:p>
     <w:p>
       <w:pPr>
-        <w:rPr>
-          <w:lang w:val="en-US"/>
-        </w:rPr>
-      </w:pPr>
-      <w:r>
-        <w:rPr>
-          <w:lang w:val="en-US"/>
-        </w:rPr>
-        <w:t xml:space="preserve">Set-Cookie: remember_user_token=BAhbB1sGaQciIiQyYSQxMCRhZkxtSDU0dEN3U1E3MUZ6WC5iL3Mu--1f1edff405704f9c47c641f85f7788d26d475679; path=/; expires=Tue, 24-May-2011 14:51:53 GMT; </w:t>
+        <w:tabs>
+          <w:tab w:val="left" w:pos="1797"/>
+        </w:tabs>
+        <w:rPr>
+          <w:rFonts w:ascii="Lucida Console" w:hAnsi="Lucida Console"/>
+          <w:sz w:val="16"/>
+          <w:szCs w:val="16"/>
+          <w:lang w:val="en-US"/>
+        </w:rPr>
+      </w:pPr>
+      <w:r>
+        <w:rPr>
+          <w:rFonts w:ascii="Lucida Console" w:hAnsi="Lucida Console"/>
+          <w:sz w:val="16"/>
+          <w:szCs w:val="16"/>
+          <w:lang w:val="en-US"/>
+        </w:rPr>
+        <w:t>Set-Cookie:</w:t>
+      </w:r>
+      <w:r>
+        <w:rPr>
+          <w:rFonts w:ascii="Lucida Console" w:hAnsi="Lucida Console"/>
+          <w:sz w:val="16"/>
+          <w:szCs w:val="16"/>
+          <w:lang w:val="en-US"/>
+        </w:rPr>
+        <w:tab/>
+      </w:r>
+      <w:r>
+        <w:rPr>
+          <w:rFonts w:ascii="Lucida Console" w:hAnsi="Lucida Console"/>
+          <w:sz w:val="16"/>
+          <w:szCs w:val="16"/>
+          <w:lang w:val="en-US"/>
+        </w:rPr>
+        <w:t>remember_user_token=BAhbB1sGaQciIiQyYSQxMCRhZkxtSDU0dEN3U1E3MUZ6WC5iL3Mu--1f1edff405704f9c47c641f85f7788d26d475679; path=/; expires=Tue, 24-</w:t>
+      </w:r>
+      <w:r>
+        <w:rPr>
+          <w:rFonts w:ascii="Lucida Console" w:hAnsi="Lucida Console"/>
+          <w:sz w:val="16"/>
+          <w:szCs w:val="16"/>
+          <w:lang w:val="en-US"/>
+        </w:rPr>
+        <w:t xml:space="preserve">May-2011 14:51:53 GMT; </w:t>
       </w:r>
       <w:proofErr w:type="spellStart"/>
       <w:r>
         <w:rPr>
+          <w:rFonts w:ascii="Lucida Console" w:hAnsi="Lucida Console"/>
+          <w:sz w:val="16"/>
+          <w:szCs w:val="16"/>
           <w:lang w:val="en-US"/>
         </w:rPr>
         <w:t>HttpOnly</w:t>
       </w:r>
       <w:proofErr w:type="spellEnd"/>
-      <w:r>
-        <w:rPr>
-          <w:lang w:val="en-US"/>
-        </w:rPr>
-        <w:cr/>
-      </w:r>
     </w:p>
     <w:p>
       <w:pPr>
-        <w:rPr>
-          <w:lang w:val="en-US"/>
-        </w:rPr>
-      </w:pPr>
-      <w:r>
-        <w:rPr>
-          <w:lang w:val="en-US"/>
-        </w:rPr>
-        <w:t xml:space="preserve">Set-Cookie: _mrt_session=BAh7ByIPc2Vzc2lvbl9pZCIlMDExZGVhZDZjMTI4ODI1YmE1NjkyODYxNjAxM2ZhZjciGXdhcmRlbi51c2VyLnVzZXIua2V5WwgiEEZpZWxkV29ya2VyWwZpByIiJDJhJDEwJGFmTG1INTR0Q3dTUTcxRnpYLmIvcy4%3D--61998f19a2bb7e5f87f6b06505873136f66b6530; path=/; </w:t>
+        <w:tabs>
+          <w:tab w:val="left" w:pos="1797"/>
+        </w:tabs>
+        <w:rPr>
+          <w:rFonts w:ascii="Lucida Console" w:hAnsi="Lucida Console"/>
+          <w:sz w:val="16"/>
+          <w:szCs w:val="16"/>
+          <w:lang w:val="en-US"/>
+        </w:rPr>
+      </w:pPr>
+      <w:r>
+        <w:rPr>
+          <w:rFonts w:ascii="Lucida Console" w:hAnsi="Lucida Console"/>
+          <w:sz w:val="16"/>
+          <w:szCs w:val="16"/>
+          <w:lang w:val="en-US"/>
+        </w:rPr>
+        <w:t>Set-Cookie:_mrt_session=BAh7ByIPc2Vzc2lvbl9pZCIlZDYxMDI2ZjcxODU1NTI1ZWFiMDA3NmE3MjFlY2Y3MDgiGXdhcmRlbi51c2VyLnVzZXIua2V5WwgiEEZpZWxkV29ya2VyWwZpByIiJDJhJDEwJGFmTG1INTR0Q3dTUTcxRnpYLmIvcy4%3D--2c1c30b03a3ab592d52908a6de4</w:t>
+      </w:r>
+      <w:r>
+        <w:rPr>
+          <w:rFonts w:ascii="Lucida Console" w:hAnsi="Lucida Console"/>
+          <w:sz w:val="16"/>
+          <w:szCs w:val="16"/>
+          <w:lang w:val="en-US"/>
+        </w:rPr>
+        <w:t xml:space="preserve">28f28113bd864; path=/; </w:t>
       </w:r>
       <w:proofErr w:type="spellStart"/>
       <w:r>
         <w:rPr>
+          <w:rFonts w:ascii="Lucida Console" w:hAnsi="Lucida Console"/>
+          <w:sz w:val="16"/>
+          <w:szCs w:val="16"/>
           <w:lang w:val="en-US"/>
         </w:rPr>
         <w:t>HttpOnly</w:t>
       </w:r>
       <w:proofErr w:type="spellEnd"/>
-      <w:r>
-        <w:rPr>
-          <w:lang w:val="en-US"/>
-        </w:rPr>
-        <w:cr/>
-      </w:r>
     </w:p>
     <w:p>
       <w:pPr>
-        <w:rPr>
-          <w:lang w:val="en-US"/>
-        </w:rPr>
-      </w:pPr>
-      <w:r>
-        <w:rPr>
-          <w:lang w:val="en-US"/>
-        </w:rPr>
-        <w:t>Location: http://mrt.elmermx.ch/time_entries/81</w:t>
-      </w:r>
-      <w:r>
-        <w:rPr>
-          <w:lang w:val="en-US"/>
-        </w:rPr>
-        <w:cr/>
+        <w:tabs>
+          <w:tab w:val="left" w:pos="1797"/>
+        </w:tabs>
+        <w:rPr>
+          <w:rFonts w:ascii="Lucida Console" w:hAnsi="Lucida Console"/>
+          <w:sz w:val="16"/>
+          <w:szCs w:val="16"/>
+          <w:lang w:val="en-US"/>
+        </w:rPr>
+      </w:pPr>
+      <w:r>
+        <w:rPr>
+          <w:rFonts w:ascii="Lucida Console" w:hAnsi="Lucida Console"/>
+          <w:sz w:val="16"/>
+          <w:szCs w:val="16"/>
+          <w:lang w:val="en-US"/>
+        </w:rPr>
+        <w:t>Status:</w:t>
+      </w:r>
+      <w:r>
+        <w:rPr>
+          <w:rFonts w:ascii="Lucida Console" w:hAnsi="Lucida Console"/>
+          <w:sz w:val="16"/>
+          <w:szCs w:val="16"/>
+          <w:lang w:val="en-US"/>
+        </w:rPr>
+        <w:tab/>
+      </w:r>
+      <w:r>
+        <w:rPr>
+          <w:rFonts w:ascii="Lucida Console" w:hAnsi="Lucida Console"/>
+          <w:sz w:val="16"/>
+          <w:szCs w:val="16"/>
+          <w:lang w:val="en-US"/>
+        </w:rPr>
+        <w:t>200</w:t>
       </w:r>
     </w:p>
     <w:p>
       <w:pPr>
-        <w:rPr>
-          <w:lang w:val="en-US"/>
-        </w:rPr>
-      </w:pPr>
-      <w:r>
-        <w:rPr>
-          <w:lang w:val="en-US"/>
-        </w:rPr>
-        <w:t>Status: 201</w:t>
-      </w:r>
-      <w:r>
-        <w:rPr>
-          <w:lang w:val="en-US"/>
-        </w:rPr>
-        <w:cr/>
+        <w:tabs>
+          <w:tab w:val="left" w:pos="1797"/>
+        </w:tabs>
+        <w:rPr>
+          <w:rFonts w:ascii="Lucida Console" w:hAnsi="Lucida Console"/>
+          <w:sz w:val="16"/>
+          <w:szCs w:val="16"/>
+          <w:lang w:val="en-US"/>
+        </w:rPr>
+      </w:pPr>
+      <w:r>
+        <w:rPr>
+          <w:rFonts w:ascii="Lucida Console" w:hAnsi="Lucida Console"/>
+          <w:sz w:val="16"/>
+          <w:szCs w:val="16"/>
+          <w:lang w:val="en-US"/>
+        </w:rPr>
+        <w:t>Keep-Alive:</w:t>
+      </w:r>
+      <w:r>
+        <w:rPr>
+          <w:rFonts w:ascii="Lucida Console" w:hAnsi="Lucida Console"/>
+          <w:sz w:val="16"/>
+          <w:szCs w:val="16"/>
+          <w:lang w:val="en-US"/>
+        </w:rPr>
+        <w:tab/>
+      </w:r>
+      <w:r>
+        <w:rPr>
+          <w:rFonts w:ascii="Lucida Console" w:hAnsi="Lucida Console"/>
+          <w:sz w:val="16"/>
+          <w:szCs w:val="16"/>
+          <w:lang w:val="en-US"/>
+        </w:rPr>
+        <w:t>timeout=15, max=150</w:t>
       </w:r>
     </w:p>
     <w:p>
       <w:pPr>
-        <w:rPr>
-          <w:lang w:val="en-US"/>
-        </w:rPr>
-      </w:pPr>
-      <w:r>
-        <w:rPr>
-          <w:lang w:val="en-US"/>
-        </w:rPr>
-        <w:t>Keep-Alive: timeout=15, max=150</w:t>
-      </w:r>
-      <w:r>
-        <w:rPr>
-          <w:lang w:val="en-US"/>
-        </w:rPr>
-        <w:cr/>
+        <w:tabs>
+          <w:tab w:val="left" w:pos="1797"/>
+        </w:tabs>
+        <w:rPr>
+          <w:rFonts w:ascii="Lucida Console" w:hAnsi="Lucida Console"/>
+          <w:sz w:val="16"/>
+          <w:szCs w:val="16"/>
+          <w:lang w:val="en-US"/>
+        </w:rPr>
+      </w:pPr>
+      <w:r>
+        <w:rPr>
+          <w:rFonts w:ascii="Lucida Console" w:hAnsi="Lucida Console"/>
+          <w:sz w:val="16"/>
+          <w:szCs w:val="16"/>
+          <w:lang w:val="en-US"/>
+        </w:rPr>
+        <w:t>Connection:</w:t>
+      </w:r>
+      <w:r>
+        <w:rPr>
+          <w:rFonts w:ascii="Lucida Console" w:hAnsi="Lucida Console"/>
+          <w:sz w:val="16"/>
+          <w:szCs w:val="16"/>
+          <w:lang w:val="en-US"/>
+        </w:rPr>
+        <w:tab/>
+      </w:r>
+      <w:r>
+        <w:rPr>
+          <w:rFonts w:ascii="Lucida Console" w:hAnsi="Lucida Console"/>
+          <w:sz w:val="16"/>
+          <w:szCs w:val="16"/>
+          <w:lang w:val="en-US"/>
+        </w:rPr>
+        <w:t>Keep-Alive</w:t>
       </w:r>
     </w:p>
     <w:p>
       <w:pPr>
-        <w:rPr>
-          <w:lang w:val="en-US"/>
-        </w:rPr>
-      </w:pPr>
-      <w:r>
-        <w:rPr>
-          <w:lang w:val="en-US"/>
-        </w:rPr>
-        <w:t>Connection: Keep-Alive</w:t>
-      </w:r>
-      <w:r>
-        <w:rPr>
-          <w:lang w:val="en-US"/>
-        </w:rPr>
-        <w:cr/>
+        <w:tabs>
+          <w:tab w:val="left" w:pos="1797"/>
+        </w:tabs>
+        <w:rPr>
+          <w:rFonts w:ascii="Lucida Console" w:hAnsi="Lucida Console"/>
+          <w:sz w:val="16"/>
+          <w:szCs w:val="16"/>
+          <w:lang w:val="en-US"/>
+        </w:rPr>
+      </w:pPr>
+      <w:r>
+        <w:rPr>
+          <w:rFonts w:ascii="Lucida Console" w:hAnsi="Lucida Console"/>
+          <w:sz w:val="16"/>
+          <w:szCs w:val="16"/>
+          <w:lang w:val="en-US"/>
+        </w:rPr>
+        <w:t>Transfer-Encoding:</w:t>
+      </w:r>
+      <w:r>
+        <w:rPr>
+          <w:rFonts w:ascii="Lucida Console" w:hAnsi="Lucida Console"/>
+          <w:sz w:val="16"/>
+          <w:szCs w:val="16"/>
+          <w:lang w:val="en-US"/>
+        </w:rPr>
+        <w:tab/>
+      </w:r>
+      <w:r>
+        <w:rPr>
+          <w:rFonts w:ascii="Lucida Console" w:hAnsi="Lucida Console"/>
+          <w:sz w:val="16"/>
+          <w:szCs w:val="16"/>
+          <w:lang w:val="en-US"/>
+        </w:rPr>
+        <w:t>chunked</w:t>
       </w:r>
     </w:p>
     <w:p>
       <w:pPr>
-        <w:rPr>
-          <w:lang w:val="en-US"/>
-        </w:rPr>
-      </w:pPr>
-      <w:r>
-        <w:rPr>
-          <w:lang w:val="en-US"/>
-        </w:rPr>
+        <w:tabs>
+          <w:tab w:val="left" w:pos="1797"/>
+        </w:tabs>
+        <w:rPr>
+          <w:rFonts w:ascii="Lucida Console" w:hAnsi="Lucida Console"/>
+          <w:sz w:val="16"/>
+          <w:szCs w:val="16"/>
+          <w:lang w:val="en-US"/>
+        </w:rPr>
+      </w:pPr>
+      <w:r>
+        <w:rPr>
+          <w:rFonts w:ascii="Lucida Console" w:hAnsi="Lucida Console"/>
+          <w:sz w:val="16"/>
+          <w:szCs w:val="16"/>
+          <w:lang w:val="en-US"/>
+        </w:rPr>
+        <w:t>Content-Type:</w:t>
+      </w:r>
+      <w:r>
+        <w:rPr>
+          <w:rFonts w:ascii="Lucida Console" w:hAnsi="Lucida Console"/>
+          <w:sz w:val="16"/>
+          <w:szCs w:val="16"/>
+          <w:lang w:val="en-US"/>
+        </w:rPr>
+        <w:tab/>
+      </w:r>
+      <w:r>
+        <w:rPr>
+          <w:rFonts w:ascii="Lucida Console" w:hAnsi="Lucida Console"/>
+          <w:sz w:val="16"/>
+          <w:szCs w:val="16"/>
+          <w:lang w:val="en-US"/>
+        </w:rPr>
+        <w:t>application/</w:t>
+      </w:r>
+      <w:proofErr w:type="spellStart"/>
+      <w:r>
+        <w:rPr>
+          <w:rFonts w:ascii="Lucida Console" w:hAnsi="Lucida Console"/>
+          <w:sz w:val="16"/>
+          <w:szCs w:val="16"/>
+          <w:lang w:val="en-US"/>
+        </w:rPr>
+        <w:t>json</w:t>
+      </w:r>
+      <w:proofErr w:type="spellEnd"/>
+      <w:r>
+        <w:rPr>
+          <w:rFonts w:ascii="Lucida Console" w:hAnsi="Lucida Console"/>
+          <w:sz w:val="16"/>
+          <w:szCs w:val="16"/>
+          <w:lang w:val="en-US"/>
+        </w:rPr>
+        <w:t xml:space="preserve">; </w:t>
+      </w:r>
+      <w:proofErr w:type="spellStart"/>
+      <w:r>
+        <w:rPr>
+          <w:rFonts w:ascii="Lucida Console" w:hAnsi="Lucida Console"/>
+          <w:sz w:val="16"/>
+          <w:szCs w:val="16"/>
+          <w:lang w:val="en-US"/>
+        </w:rPr>
+        <w:t>charset</w:t>
+      </w:r>
+      <w:proofErr w:type="spellEnd"/>
+      <w:r>
+        <w:rPr>
+          <w:rFonts w:ascii="Lucida Console" w:hAnsi="Lucida Console"/>
+          <w:sz w:val="16"/>
+          <w:szCs w:val="16"/>
+          <w:lang w:val="en-US"/>
+        </w:rPr>
+        <w:t>=utf-8</w:t>
+      </w:r>
+      <w:r>
+        <w:rPr>
+          <w:rFonts w:ascii="Lucida Console" w:hAnsi="Lucida Console"/>
+          <w:sz w:val="16"/>
+          <w:szCs w:val="16"/>
+          <w:lang w:val="en-US"/>
+        </w:rPr>
+        <w:cr/>
+      </w:r>
+    </w:p>
+    <w:p>
+      <w:pPr>
+        <w:tabs>
+          <w:tab w:val="left" w:pos="1797"/>
+        </w:tabs>
+        <w:rPr>
+          <w:rFonts w:ascii="Lucida Console" w:hAnsi="Lucida Console"/>
+          <w:sz w:val="16"/>
+          <w:szCs w:val="16"/>
+          <w:lang w:val="en-US"/>
+        </w:rPr>
+      </w:pPr>
+      <w:r>
+        <w:rPr>
+          <w:rFonts w:ascii="Lucida Console" w:hAnsi="Lucida Console"/>
+          <w:sz w:val="16"/>
+          <w:szCs w:val="16"/>
+          <w:lang w:val="en-US"/>
+        </w:rPr>
+        <w:t>2fc</w:t>
+      </w:r>
+      <w:r>
+        <w:rPr>
+          <w:rFonts w:ascii="Lucida Console" w:hAnsi="Lucida Console"/>
+          <w:sz w:val="16"/>
+          <w:szCs w:val="16"/>
+          <w:lang w:val="en-US"/>
+        </w:rPr>
+        <w:cr/>
+      </w:r>
+    </w:p>
+    <w:p>
+      <w:pPr>
+        <w:tabs>
+          <w:tab w:val="left" w:pos="1797"/>
+        </w:tabs>
+        <w:rPr>
+          <w:rFonts w:ascii="Lucida Console" w:hAnsi="Lucida Console"/>
+          <w:sz w:val="16"/>
+          <w:szCs w:val="16"/>
+          <w:lang w:val="en-US"/>
+        </w:rPr>
+      </w:pPr>
+      <w:r>
+        <w:rPr>
+          <w:rFonts w:ascii="Lucida Console" w:hAnsi="Lucida Console"/>
+          <w:sz w:val="16"/>
+          <w:szCs w:val="16"/>
+          <w:lang w:val="en-US"/>
+        </w:rPr>
+        <w:t>[{"time_entry_type":{"created_at":"2011-05-10T15:45:47+02:00","time_entry_type_id":null,"updated_at":"2011-05-10T15:45:47+02:00","id":1,"valid_until":null,"description":"Heizung ansehen"}},{"time_entry_type":{"created_at":"2011-05-10T15:45:48+02:00","time_entry_type_id":null,"updated_at":"2011-05-10T15:45:48+02:00","id":2,"valid_until":null,"description":"Lavabo wechseln"}},{"time_entry_type":{"created_at":"2011-05-10T15:45:48+02:00","time_entry_type_id":null,"updated_at":"2011-05-10T15:45:48+02:00","id":3,"valid_until":null,"description":"Wasserz\u00e4hler ersetzen"}},{"time_entry_type":{"created_at":"2011-05-11T11:48:08+02:00","time_entry_type_id":null,"updated_at":"2011-05-11T11:48:08+02:00","id":4,"valid_until":null,"description":"Digis sync test"}}]</w:t>
+      </w:r>
+      <w:r>
+        <w:rPr>
+          <w:rFonts w:ascii="Lucida Console" w:hAnsi="Lucida Console"/>
+          <w:sz w:val="16"/>
+          <w:szCs w:val="16"/>
+          <w:lang w:val="en-US"/>
+        </w:rPr>
+        <w:cr/>
+      </w:r>
+    </w:p>
+    <w:p>
+      <w:pPr>
+        <w:tabs>
+          <w:tab w:val="left" w:pos="1797"/>
+        </w:tabs>
+        <w:rPr>
+          <w:rFonts w:ascii="Lucida Console" w:hAnsi="Lucida Console"/>
+          <w:sz w:val="16"/>
+          <w:szCs w:val="16"/>
+        </w:rPr>
+      </w:pPr>
+      <w:r>
+        <w:rPr>
+          <w:rFonts w:ascii="Lucida Console" w:hAnsi="Lucida Console"/>
+          <w:sz w:val="16"/>
+          <w:szCs w:val="16"/>
+        </w:rPr>
+        <w:t>0</w:t>
+      </w:r>
+    </w:p>
+    <w:p>
+      <w:r>
+        <w:br w:type="page"/>
+      </w:r>
+    </w:p>
+    <w:p>
+      <w:pPr>
+        <w:pStyle w:val="Heading2"/>
+      </w:pPr>
+      <w:bookmarkStart w:id="21" w:name="_Toc293319299"/>
+      <w:proofErr w:type="spellStart"/>
+      <w:r>
+        <w:lastRenderedPageBreak/>
+        <w:t>Synchronize</w:t>
+      </w:r>
+      <w:proofErr w:type="spellEnd"/>
+      <w:r>
+        <w:t xml:space="preserve"> </w:t>
+      </w:r>
+      <w:proofErr w:type="spellStart"/>
+      <w:r>
+        <w:t>TimeEntries</w:t>
+      </w:r>
+      <w:bookmarkEnd w:id="21"/>
+      <w:proofErr w:type="spellEnd"/>
+    </w:p>
+    <w:p>
+      <w:pPr>
+        <w:rPr>
+          <w:lang w:val="en-US"/>
+        </w:rPr>
+      </w:pPr>
+      <w:r>
+        <w:rPr>
+          <w:lang w:val="en-US"/>
+        </w:rPr>
+        <w:t>POST /</w:t>
+      </w:r>
+      <w:proofErr w:type="spellStart"/>
+      <w:r>
+        <w:rPr>
+          <w:lang w:val="en-US"/>
+        </w:rPr>
+        <w:t>time_entries.json</w:t>
+      </w:r>
+      <w:proofErr w:type="spellEnd"/>
+      <w:r>
+        <w:rPr>
+          <w:lang w:val="en-US"/>
+        </w:rPr>
+        <w:t xml:space="preserve"> HTTP/1.1</w:t>
+      </w:r>
+      <w:r>
+        <w:rPr>
+          <w:lang w:val="en-US"/>
+        </w:rPr>
+        <w:cr/>
+      </w:r>
+    </w:p>
+    <w:p>
+      <w:pPr>
+        <w:rPr>
+          <w:lang w:val="en-US"/>
+        </w:rPr>
+      </w:pPr>
+      <w:r>
+        <w:rPr>
+          <w:lang w:val="en-US"/>
+        </w:rPr>
+        <w:t>Content-Type: application/</w:t>
+      </w:r>
+      <w:proofErr w:type="spellStart"/>
+      <w:r>
+        <w:rPr>
+          <w:lang w:val="en-US"/>
+        </w:rPr>
+        <w:t>json</w:t>
+      </w:r>
+      <w:proofErr w:type="spellEnd"/>
+      <w:r>
+        <w:rPr>
+          <w:lang w:val="en-US"/>
+        </w:rPr>
+        <w:cr/>
+      </w:r>
+    </w:p>
+    <w:p>
+      <w:pPr>
+        <w:rPr>
+          <w:lang w:val="en-US"/>
+        </w:rPr>
+      </w:pPr>
+      <w:proofErr w:type="gramStart"/>
+      <w:r>
+        <w:rPr>
+          <w:lang w:val="en-US"/>
+        </w:rPr>
+        <w:t>cookie</w:t>
+      </w:r>
+      <w:proofErr w:type="gramEnd"/>
+      <w:r>
+        <w:rPr>
+          <w:lang w:val="en-US"/>
+        </w:rPr>
+        <w:t xml:space="preserve">: remember_user_token=BAhbB1sGaQciIiQyYSQxMCRhZkxtSDU0dEN3U1E3MUZ6WC5iL3Mu--1f1edff405704f9c47c641f85f7788d26d475679; path=/; expires=Tue, 24-May-2011 14:51:53 GMT; </w:t>
+      </w:r>
+      <w:proofErr w:type="spellStart"/>
+      <w:r>
+        <w:rPr>
+          <w:lang w:val="en-US"/>
+        </w:rPr>
+        <w:t>HttpOnly</w:t>
+      </w:r>
+      <w:proofErr w:type="spellEnd"/>
+      <w:r>
+        <w:rPr>
+          <w:lang w:val="en-US"/>
+        </w:rPr>
+        <w:cr/>
+      </w:r>
+    </w:p>
+    <w:p>
+      <w:pPr>
+        <w:rPr>
+          <w:lang w:val="en-US"/>
+        </w:rPr>
+      </w:pPr>
+      <w:r>
+        <w:rPr>
+          <w:lang w:val="en-US"/>
+        </w:rPr>
+        <w:t>Content-Length: 261</w:t>
+      </w:r>
+      <w:r>
+        <w:rPr>
+          <w:lang w:val="en-US"/>
+        </w:rPr>
+        <w:cr/>
+      </w:r>
+    </w:p>
+    <w:p>
+      <w:pPr>
+        <w:rPr>
+          <w:lang w:val="en-US"/>
+        </w:rPr>
+      </w:pPr>
+      <w:r>
+        <w:rPr>
+          <w:lang w:val="en-US"/>
+        </w:rPr>
+        <w:t>Host: mrt.elmermx.ch</w:t>
+      </w:r>
+      <w:r>
+        <w:rPr>
+          <w:lang w:val="en-US"/>
+        </w:rPr>
+        <w:cr/>
+      </w:r>
+    </w:p>
+    <w:p>
+      <w:pPr>
+        <w:rPr>
+          <w:lang w:val="en-US"/>
+        </w:rPr>
+      </w:pPr>
+      <w:r>
+        <w:rPr>
+          <w:lang w:val="en-US"/>
+        </w:rPr>
+        <w:t>Connection: Keep-Alive</w:t>
+      </w:r>
+      <w:r>
+        <w:rPr>
+          <w:lang w:val="en-US"/>
+        </w:rPr>
+        <w:cr/>
+      </w:r>
+    </w:p>
+    <w:p>
+      <w:pPr>
+        <w:rPr>
+          <w:lang w:val="en-US"/>
+        </w:rPr>
+      </w:pPr>
+      <w:r>
+        <w:rPr>
+          <w:lang w:val="en-US"/>
+        </w:rPr>
+        <w:cr/>
+      </w:r>
+    </w:p>
+    <w:p>
+      <w:pPr>
+        <w:rPr>
+          <w:lang w:val="en-US"/>
+        </w:rPr>
+      </w:pPr>
+      <w:r>
+        <w:rPr>
+          <w:lang w:val="en-US"/>
+        </w:rPr>
+        <w:t xml:space="preserve">{"time_entry":{"time_start":"2011-05-12T16:12:35GMT+02:00","time_stop":"2011-05-12T16:12:44GMT+02:00","hashcode":"l5qok5vrq74b036541presgcbd","gps_position_data":{"longitude":-122.084095,"latitude":37.422005},"description":"Neues </w:t>
+      </w:r>
+      <w:proofErr w:type="spellStart"/>
+      <w:r>
+        <w:rPr>
+          <w:lang w:val="en-US"/>
+        </w:rPr>
+        <w:t>Keramiklavao","customer_id</w:t>
+      </w:r>
+      <w:proofErr w:type="spellEnd"/>
+      <w:r>
+        <w:rPr>
+          <w:lang w:val="en-US"/>
+        </w:rPr>
+        <w:t>":3}}HTTP/1.1 201 Created</w:t>
+      </w:r>
+      <w:r>
+        <w:rPr>
+          <w:lang w:val="en-US"/>
+        </w:rPr>
+        <w:cr/>
+      </w:r>
+    </w:p>
+    <w:p>
+      <w:pPr>
+        <w:rPr>
+          <w:lang w:val="en-US"/>
+        </w:rPr>
+      </w:pPr>
+      <w:r>
+        <w:rPr>
+          <w:lang w:val="en-US"/>
+        </w:rPr>
+        <w:t>Date: Thu, 12 May 2011 14:13:01 GMT</w:t>
+      </w:r>
+      <w:r>
+        <w:rPr>
+          <w:lang w:val="en-US"/>
+        </w:rPr>
+        <w:cr/>
+      </w:r>
+    </w:p>
+    <w:p>
+      <w:pPr>
+        <w:rPr>
+          <w:lang w:val="en-US"/>
+        </w:rPr>
+      </w:pPr>
+      <w:r>
+        <w:rPr>
+          <w:lang w:val="en-US"/>
+        </w:rPr>
+        <w:t>Server: Apache</w:t>
+      </w:r>
+      <w:r>
+        <w:rPr>
+          <w:lang w:val="en-US"/>
+        </w:rPr>
+        <w:cr/>
+      </w:r>
+    </w:p>
+    <w:p>
+      <w:pPr>
+        <w:rPr>
+          <w:lang w:val="en-US"/>
+        </w:rPr>
+      </w:pPr>
+      <w:r>
+        <w:rPr>
+          <w:lang w:val="en-US"/>
+        </w:rPr>
+        <w:t xml:space="preserve">X-Powered-By: </w:t>
+      </w:r>
+      <w:proofErr w:type="spellStart"/>
+      <w:r>
+        <w:rPr>
+          <w:lang w:val="en-US"/>
+        </w:rPr>
+        <w:t>Phusion</w:t>
+      </w:r>
+      <w:proofErr w:type="spellEnd"/>
+      <w:r>
+        <w:rPr>
+          <w:lang w:val="en-US"/>
+        </w:rPr>
+        <w:t xml:space="preserve"> Passenger (</w:t>
+      </w:r>
+      <w:proofErr w:type="spellStart"/>
+      <w:r>
+        <w:rPr>
+          <w:lang w:val="en-US"/>
+        </w:rPr>
+        <w:t>mod_rails</w:t>
+      </w:r>
+      <w:proofErr w:type="spellEnd"/>
+      <w:r>
+        <w:rPr>
+          <w:lang w:val="en-US"/>
+        </w:rPr>
+        <w:t>/</w:t>
+      </w:r>
+      <w:proofErr w:type="spellStart"/>
+      <w:r>
+        <w:rPr>
+          <w:lang w:val="en-US"/>
+        </w:rPr>
+        <w:t>mod_rack</w:t>
+      </w:r>
+      <w:proofErr w:type="spellEnd"/>
+      <w:r>
+        <w:rPr>
+          <w:lang w:val="en-US"/>
+        </w:rPr>
+        <w:t>) 2.2.15</w:t>
+      </w:r>
+      <w:r>
+        <w:rPr>
+          <w:lang w:val="en-US"/>
+        </w:rPr>
+        <w:cr/>
+      </w:r>
+    </w:p>
+    <w:p>
+      <w:pPr>
+        <w:rPr>
+          <w:lang w:val="en-US"/>
+        </w:rPr>
+      </w:pPr>
+      <w:r>
+        <w:rPr>
+          <w:lang w:val="en-US"/>
+        </w:rPr>
+        <w:t>X-UA-Compatible: IE=</w:t>
+      </w:r>
+      <w:proofErr w:type="spellStart"/>
+      <w:r>
+        <w:rPr>
+          <w:lang w:val="en-US"/>
+        </w:rPr>
+        <w:t>Edge</w:t>
+      </w:r>
+      <w:proofErr w:type="gramStart"/>
+      <w:r>
+        <w:rPr>
+          <w:lang w:val="en-US"/>
+        </w:rPr>
+        <w:t>,chrome</w:t>
+      </w:r>
+      <w:proofErr w:type="spellEnd"/>
+      <w:proofErr w:type="gramEnd"/>
+      <w:r>
+        <w:rPr>
+          <w:lang w:val="en-US"/>
+        </w:rPr>
+        <w:t>=1</w:t>
+      </w:r>
+      <w:r>
+        <w:rPr>
+          <w:lang w:val="en-US"/>
+        </w:rPr>
+        <w:cr/>
+      </w:r>
+    </w:p>
+    <w:p>
+      <w:pPr>
+        <w:rPr>
+          <w:lang w:val="en-US"/>
+        </w:rPr>
+      </w:pPr>
+      <w:r>
+        <w:rPr>
+          <w:lang w:val="en-US"/>
+        </w:rPr>
+        <w:t>X-Runtime: 0.143018</w:t>
+      </w:r>
+      <w:r>
+        <w:rPr>
+          <w:lang w:val="en-US"/>
+        </w:rPr>
+        <w:cr/>
+      </w:r>
+    </w:p>
+    <w:p>
+      <w:pPr>
+        <w:rPr>
+          <w:lang w:val="en-US"/>
+        </w:rPr>
+      </w:pPr>
+      <w:r>
+        <w:rPr>
+          <w:lang w:val="en-US"/>
+        </w:rPr>
+        <w:t>Cache-Control: no-cache</w:t>
+      </w:r>
+      <w:r>
+        <w:rPr>
+          <w:lang w:val="en-US"/>
+        </w:rPr>
+        <w:cr/>
+      </w:r>
+    </w:p>
+    <w:p>
+      <w:pPr>
+        <w:rPr>
+          <w:lang w:val="en-US"/>
+        </w:rPr>
+      </w:pPr>
+      <w:r>
+        <w:rPr>
+          <w:lang w:val="en-US"/>
+        </w:rPr>
+        <w:t xml:space="preserve">Set-Cookie: remember_user_token=BAhbB1sGaQciIiQyYSQxMCRhZkxtSDU0dEN3U1E3MUZ6WC5iL3Mu--1f1edff405704f9c47c641f85f7788d26d475679; path=/; expires=Tue, 24-May-2011 14:51:53 GMT; </w:t>
+      </w:r>
+      <w:proofErr w:type="spellStart"/>
+      <w:r>
+        <w:rPr>
+          <w:lang w:val="en-US"/>
+        </w:rPr>
+        <w:t>HttpOnly</w:t>
+      </w:r>
+      <w:proofErr w:type="spellEnd"/>
+      <w:r>
+        <w:rPr>
+          <w:lang w:val="en-US"/>
+        </w:rPr>
+        <w:cr/>
+      </w:r>
+    </w:p>
+    <w:p>
+      <w:pPr>
+        <w:rPr>
+          <w:lang w:val="en-US"/>
+        </w:rPr>
+      </w:pPr>
+      <w:r>
+        <w:rPr>
+          <w:lang w:val="en-US"/>
+        </w:rPr>
+        <w:t xml:space="preserve">Set-Cookie: _mrt_session=BAh7ByIPc2Vzc2lvbl9pZCIlMDExZGVhZDZjMTI4ODI1YmE1NjkyODYxNjAxM2ZhZjciGXdhcmRlbi51c2VyLnVzZXIua2V5WwgiEEZpZWxkV29ya2VyWwZpByIiJDJhJDEwJGFmTG1INTR0Q3dTUTcxRnpYLmIvcy4%3D--61998f19a2bb7e5f87f6b06505873136f66b6530; path=/; </w:t>
+      </w:r>
+      <w:proofErr w:type="spellStart"/>
+      <w:r>
+        <w:rPr>
+          <w:lang w:val="en-US"/>
+        </w:rPr>
+        <w:t>HttpOnly</w:t>
+      </w:r>
+      <w:proofErr w:type="spellEnd"/>
+      <w:r>
+        <w:rPr>
+          <w:lang w:val="en-US"/>
+        </w:rPr>
+        <w:cr/>
+      </w:r>
+    </w:p>
+    <w:p>
+      <w:pPr>
+        <w:rPr>
+          <w:lang w:val="en-US"/>
+        </w:rPr>
+      </w:pPr>
+      <w:r>
+        <w:rPr>
+          <w:lang w:val="en-US"/>
+        </w:rPr>
+        <w:t>Location: http://mrt.elmermx.ch/time_entries/81</w:t>
+      </w:r>
+      <w:r>
+        <w:rPr>
+          <w:lang w:val="en-US"/>
+        </w:rPr>
+        <w:cr/>
+      </w:r>
+    </w:p>
+    <w:p>
+      <w:pPr>
+        <w:rPr>
+          <w:lang w:val="en-US"/>
+        </w:rPr>
+      </w:pPr>
+      <w:r>
+        <w:rPr>
+          <w:lang w:val="en-US"/>
+        </w:rPr>
+        <w:t>Status: 201</w:t>
+      </w:r>
+      <w:r>
+        <w:rPr>
+          <w:lang w:val="en-US"/>
+        </w:rPr>
+        <w:cr/>
+      </w:r>
+    </w:p>
+    <w:p>
+      <w:pPr>
+        <w:rPr>
+          <w:lang w:val="en-US"/>
+        </w:rPr>
+      </w:pPr>
+      <w:r>
+        <w:rPr>
+          <w:lang w:val="en-US"/>
+        </w:rPr>
+        <w:t>Keep-Alive: timeout=15, max=150</w:t>
+      </w:r>
+      <w:r>
+        <w:rPr>
+          <w:lang w:val="en-US"/>
+        </w:rPr>
+        <w:cr/>
+      </w:r>
+    </w:p>
+    <w:p>
+      <w:pPr>
+        <w:rPr>
+          <w:lang w:val="en-US"/>
+        </w:rPr>
+      </w:pPr>
+      <w:r>
+        <w:rPr>
+          <w:lang w:val="en-US"/>
+        </w:rPr>
+        <w:t>Connection: Keep-Alive</w:t>
+      </w:r>
+      <w:r>
+        <w:rPr>
+          <w:lang w:val="en-US"/>
+        </w:rPr>
+        <w:cr/>
+      </w:r>
+    </w:p>
+    <w:p>
+      <w:pPr>
+        <w:rPr>
+          <w:lang w:val="en-US"/>
+        </w:rPr>
+      </w:pPr>
+      <w:r>
+        <w:rPr>
+          <w:lang w:val="en-US"/>
+        </w:rPr>
+        <w:lastRenderedPageBreak/>
         <w:t>Transfer-Encoding: chunked</w:t>
       </w:r>
       <w:r>
@@ -9181,8 +11264,8 @@
     </w:p>
     <w:p/>
     <w:sectPr>
-      <w:headerReference w:type="default" r:id="rId10"/>
-      <w:footerReference w:type="default" r:id="rId11"/>
+      <w:headerReference w:type="default" r:id="rId11"/>
+      <w:footerReference w:type="default" r:id="rId12"/>
       <w:pgSz w:w="11906" w:h="16838"/>
       <w:pgMar w:top="1417" w:right="1417" w:bottom="1134" w:left="1417" w:header="708" w:footer="708" w:gutter="0"/>
       <w:pgNumType w:start="0"/>
@@ -9278,7 +11361,7 @@
         <w:noProof/>
         <w:lang w:val="de-DE"/>
       </w:rPr>
-      <w:t>7</w:t>
+      <w:t>11</w:t>
     </w:r>
     <w:r>
       <w:rPr>
@@ -9299,7 +11382,7 @@
           <w:noProof/>
           <w:lang w:val="de-DE"/>
         </w:rPr>
-        <w:t>11</w:t>
+        <w:t>13</w:t>
       </w:r>
     </w:fldSimple>
   </w:p>
@@ -9407,7 +11490,10 @@
       </w:drawing>
     </w:r>
     <w:r>
-      <w:t>SE2 Projekt MRT – Externes Design</w:t>
+      <w:t xml:space="preserve">SE2 Projekt MRT – </w:t>
+    </w:r>
+    <w:r>
+      <w:t>API</w:t>
     </w:r>
     <w:r>
       <w:tab/>
@@ -13424,7 +15510,7 @@
 </file>
 
 <file path=customXml/itemProps1.xml><?xml version="1.0" encoding="utf-8"?>
-<ds:datastoreItem xmlns:ds="http://schemas.openxmlformats.org/officeDocument/2006/customXml" ds:itemID="{1F0B1EB7-716F-4AAA-A598-DC3C1B432317}">
+<ds:datastoreItem xmlns:ds="http://schemas.openxmlformats.org/officeDocument/2006/customXml" ds:itemID="{6895A2A9-92F5-4062-953E-B7C41F462C4F}">
   <ds:schemaRefs>
     <ds:schemaRef ds:uri="http://schemas.openxmlformats.org/officeDocument/2006/bibliography"/>
   </ds:schemaRefs>

--- a/doc/05_Design/API.docx
+++ b/doc/05_Design/API.docx
@@ -379,7 +379,7 @@
       <w:pPr>
         <w:pStyle w:val="Heading1"/>
       </w:pPr>
-      <w:bookmarkStart w:id="0" w:name="_Toc293319278"/>
+      <w:bookmarkStart w:id="0" w:name="_Toc293323868"/>
       <w:r>
         <w:lastRenderedPageBreak/>
         <w:t>Dokumentinformationen</w:t>
@@ -390,7 +390,7 @@
       <w:pPr>
         <w:pStyle w:val="Heading2"/>
       </w:pPr>
-      <w:bookmarkStart w:id="1" w:name="_Toc293319279"/>
+      <w:bookmarkStart w:id="1" w:name="_Toc293323869"/>
       <w:r>
         <w:t>Änderungsgeschichte</w:t>
       </w:r>
@@ -564,7 +564,7 @@
         </w:rPr>
       </w:sdtEndPr>
       <w:sdtContent>
-        <w:bookmarkStart w:id="2" w:name="_Toc293319280" w:displacedByCustomXml="prev"/>
+        <w:bookmarkStart w:id="2" w:name="_Toc293323870" w:displacedByCustomXml="prev"/>
         <w:p>
           <w:pPr>
             <w:pStyle w:val="Heading2"/>
@@ -607,7 +607,7 @@
             </w:rPr>
             <w:fldChar w:fldCharType="separate"/>
           </w:r>
-          <w:hyperlink w:anchor="_Toc293319278" w:history="1">
+          <w:hyperlink w:anchor="_Toc293323868" w:history="1">
             <w:r>
               <w:rPr>
                 <w:rStyle w:val="Hyperlink"/>
@@ -651,7 +651,7 @@
                 <w:noProof/>
                 <w:webHidden/>
               </w:rPr>
-              <w:instrText xml:space="preserve"> PAGEREF _Toc293319278 \h </w:instrText>
+              <w:instrText xml:space="preserve"> PAGEREF _Toc293323868 \h </w:instrText>
             </w:r>
             <w:r>
               <w:rPr>
@@ -696,7 +696,7 @@
               <w:lang w:eastAsia="de-CH"/>
             </w:rPr>
           </w:pPr>
-          <w:hyperlink w:anchor="_Toc293319279" w:history="1">
+          <w:hyperlink w:anchor="_Toc293323869" w:history="1">
             <w:r>
               <w:rPr>
                 <w:rStyle w:val="Hyperlink"/>
@@ -739,7 +739,7 @@
                 <w:noProof/>
                 <w:webHidden/>
               </w:rPr>
-              <w:instrText xml:space="preserve"> PAGEREF _Toc293319279 \h </w:instrText>
+              <w:instrText xml:space="preserve"> PAGEREF _Toc293323869 \h </w:instrText>
             </w:r>
             <w:r>
               <w:rPr>
@@ -784,7 +784,7 @@
               <w:lang w:eastAsia="de-CH"/>
             </w:rPr>
           </w:pPr>
-          <w:hyperlink w:anchor="_Toc293319280" w:history="1">
+          <w:hyperlink w:anchor="_Toc293323870" w:history="1">
             <w:r>
               <w:rPr>
                 <w:rStyle w:val="Hyperlink"/>
@@ -828,7 +828,7 @@
                 <w:noProof/>
                 <w:webHidden/>
               </w:rPr>
-              <w:instrText xml:space="preserve"> PAGEREF _Toc293319280 \h </w:instrText>
+              <w:instrText xml:space="preserve"> PAGEREF _Toc293323870 \h </w:instrText>
             </w:r>
             <w:r>
               <w:rPr>
@@ -874,7 +874,7 @@
               <w:lang w:eastAsia="de-CH"/>
             </w:rPr>
           </w:pPr>
-          <w:hyperlink w:anchor="_Toc293319281" w:history="1">
+          <w:hyperlink w:anchor="_Toc293323871" w:history="1">
             <w:r>
               <w:rPr>
                 <w:rStyle w:val="Hyperlink"/>
@@ -918,7 +918,7 @@
                 <w:noProof/>
                 <w:webHidden/>
               </w:rPr>
-              <w:instrText xml:space="preserve"> PAGEREF _Toc293319281 \h </w:instrText>
+              <w:instrText xml:space="preserve"> PAGEREF _Toc293323871 \h </w:instrText>
             </w:r>
             <w:r>
               <w:rPr>
@@ -963,7 +963,7 @@
               <w:lang w:eastAsia="de-CH"/>
             </w:rPr>
           </w:pPr>
-          <w:hyperlink w:anchor="_Toc293319282" w:history="1">
+          <w:hyperlink w:anchor="_Toc293323872" w:history="1">
             <w:r>
               <w:rPr>
                 <w:rStyle w:val="Hyperlink"/>
@@ -1006,7 +1006,7 @@
                 <w:noProof/>
                 <w:webHidden/>
               </w:rPr>
-              <w:instrText xml:space="preserve"> PAGEREF _Toc293319282 \h </w:instrText>
+              <w:instrText xml:space="preserve"> PAGEREF _Toc293323872 \h </w:instrText>
             </w:r>
             <w:r>
               <w:rPr>
@@ -1051,7 +1051,7 @@
               <w:lang w:eastAsia="de-CH"/>
             </w:rPr>
           </w:pPr>
-          <w:hyperlink w:anchor="_Toc293319283" w:history="1">
+          <w:hyperlink w:anchor="_Toc293323873" w:history="1">
             <w:r>
               <w:rPr>
                 <w:rStyle w:val="Hyperlink"/>
@@ -1094,7 +1094,7 @@
                 <w:noProof/>
                 <w:webHidden/>
               </w:rPr>
-              <w:instrText xml:space="preserve"> PAGEREF _Toc293319283 \h </w:instrText>
+              <w:instrText xml:space="preserve"> PAGEREF _Toc293323873 \h </w:instrText>
             </w:r>
             <w:r>
               <w:rPr>
@@ -1139,7 +1139,7 @@
               <w:lang w:eastAsia="de-CH"/>
             </w:rPr>
           </w:pPr>
-          <w:hyperlink w:anchor="_Toc293319284" w:history="1">
+          <w:hyperlink w:anchor="_Toc293323874" w:history="1">
             <w:r>
               <w:rPr>
                 <w:rStyle w:val="Hyperlink"/>
@@ -1182,7 +1182,7 @@
                 <w:noProof/>
                 <w:webHidden/>
               </w:rPr>
-              <w:instrText xml:space="preserve"> PAGEREF _Toc293319284 \h </w:instrText>
+              <w:instrText xml:space="preserve"> PAGEREF _Toc293323874 \h </w:instrText>
             </w:r>
             <w:r>
               <w:rPr>
@@ -1227,7 +1227,7 @@
               <w:lang w:eastAsia="de-CH"/>
             </w:rPr>
           </w:pPr>
-          <w:hyperlink w:anchor="_Toc293319285" w:history="1">
+          <w:hyperlink w:anchor="_Toc293323875" w:history="1">
             <w:r>
               <w:rPr>
                 <w:rStyle w:val="Hyperlink"/>
@@ -1270,7 +1270,7 @@
                 <w:noProof/>
                 <w:webHidden/>
               </w:rPr>
-              <w:instrText xml:space="preserve"> PAGEREF _Toc293319285 \h </w:instrText>
+              <w:instrText xml:space="preserve"> PAGEREF _Toc293323875 \h </w:instrText>
             </w:r>
             <w:r>
               <w:rPr>
@@ -1316,7 +1316,7 @@
               <w:lang w:eastAsia="de-CH"/>
             </w:rPr>
           </w:pPr>
-          <w:hyperlink w:anchor="_Toc293319286" w:history="1">
+          <w:hyperlink w:anchor="_Toc293323876" w:history="1">
             <w:r>
               <w:rPr>
                 <w:rStyle w:val="Hyperlink"/>
@@ -1360,7 +1360,7 @@
                 <w:noProof/>
                 <w:webHidden/>
               </w:rPr>
-              <w:instrText xml:space="preserve"> PAGEREF _Toc293319286 \h </w:instrText>
+              <w:instrText xml:space="preserve"> PAGEREF _Toc293323876 \h </w:instrText>
             </w:r>
             <w:r>
               <w:rPr>
@@ -1405,7 +1405,7 @@
               <w:lang w:eastAsia="de-CH"/>
             </w:rPr>
           </w:pPr>
-          <w:hyperlink w:anchor="_Toc293319287" w:history="1">
+          <w:hyperlink w:anchor="_Toc293323877" w:history="1">
             <w:r>
               <w:rPr>
                 <w:rStyle w:val="Hyperlink"/>
@@ -1448,7 +1448,7 @@
                 <w:noProof/>
                 <w:webHidden/>
               </w:rPr>
-              <w:instrText xml:space="preserve"> PAGEREF _Toc293319287 \h </w:instrText>
+              <w:instrText xml:space="preserve"> PAGEREF _Toc293323877 \h </w:instrText>
             </w:r>
             <w:r>
               <w:rPr>
@@ -1491,7 +1491,7 @@
               <w:sz w:val="22"/>
             </w:rPr>
           </w:pPr>
-          <w:hyperlink w:anchor="_Toc293319288" w:history="1">
+          <w:hyperlink w:anchor="_Toc293323878" w:history="1">
             <w:r>
               <w:rPr>
                 <w:rStyle w:val="Hyperlink"/>
@@ -1532,7 +1532,7 @@
                 <w:noProof/>
                 <w:webHidden/>
               </w:rPr>
-              <w:instrText xml:space="preserve"> PAGEREF _Toc293319288 \h </w:instrText>
+              <w:instrText xml:space="preserve"> PAGEREF _Toc293323878 \h </w:instrText>
             </w:r>
             <w:r>
               <w:rPr>
@@ -1575,7 +1575,7 @@
               <w:sz w:val="22"/>
             </w:rPr>
           </w:pPr>
-          <w:hyperlink w:anchor="_Toc293319289" w:history="1">
+          <w:hyperlink w:anchor="_Toc293323879" w:history="1">
             <w:r>
               <w:rPr>
                 <w:rStyle w:val="Hyperlink"/>
@@ -1618,7 +1618,7 @@
                 <w:noProof/>
                 <w:webHidden/>
               </w:rPr>
-              <w:instrText xml:space="preserve"> PAGEREF _Toc293319289 \h </w:instrText>
+              <w:instrText xml:space="preserve"> PAGEREF _Toc293323879 \h </w:instrText>
             </w:r>
             <w:r>
               <w:rPr>
@@ -1661,7 +1661,7 @@
               <w:sz w:val="22"/>
             </w:rPr>
           </w:pPr>
-          <w:hyperlink w:anchor="_Toc293319290" w:history="1">
+          <w:hyperlink w:anchor="_Toc293323880" w:history="1">
             <w:r>
               <w:rPr>
                 <w:rStyle w:val="Hyperlink"/>
@@ -1704,7 +1704,7 @@
                 <w:noProof/>
                 <w:webHidden/>
               </w:rPr>
-              <w:instrText xml:space="preserve"> PAGEREF _Toc293319290 \h </w:instrText>
+              <w:instrText xml:space="preserve"> PAGEREF _Toc293323880 \h </w:instrText>
             </w:r>
             <w:r>
               <w:rPr>
@@ -1724,7 +1724,7 @@
                 <w:noProof/>
                 <w:webHidden/>
               </w:rPr>
-              <w:t>4</w:t>
+              <w:t>5</w:t>
             </w:r>
             <w:r>
               <w:rPr>
@@ -1749,7 +1749,7 @@
               <w:lang w:eastAsia="de-CH"/>
             </w:rPr>
           </w:pPr>
-          <w:hyperlink w:anchor="_Toc293319291" w:history="1">
+          <w:hyperlink w:anchor="_Toc293323881" w:history="1">
             <w:r>
               <w:rPr>
                 <w:rStyle w:val="Hyperlink"/>
@@ -1792,7 +1792,7 @@
                 <w:noProof/>
                 <w:webHidden/>
               </w:rPr>
-              <w:instrText xml:space="preserve"> PAGEREF _Toc293319291 \h </w:instrText>
+              <w:instrText xml:space="preserve"> PAGEREF _Toc293323881 \h </w:instrText>
             </w:r>
             <w:r>
               <w:rPr>
@@ -1812,7 +1812,7 @@
                 <w:noProof/>
                 <w:webHidden/>
               </w:rPr>
-              <w:t>5</w:t>
+              <w:t>6</w:t>
             </w:r>
             <w:r>
               <w:rPr>
@@ -1835,7 +1835,7 @@
               <w:sz w:val="22"/>
             </w:rPr>
           </w:pPr>
-          <w:hyperlink w:anchor="_Toc293319292" w:history="1">
+          <w:hyperlink w:anchor="_Toc293323882" w:history="1">
             <w:r>
               <w:rPr>
                 <w:rStyle w:val="Hyperlink"/>
@@ -1876,7 +1876,7 @@
                 <w:noProof/>
                 <w:webHidden/>
               </w:rPr>
-              <w:instrText xml:space="preserve"> PAGEREF _Toc293319292 \h </w:instrText>
+              <w:instrText xml:space="preserve"> PAGEREF _Toc293323882 \h </w:instrText>
             </w:r>
             <w:r>
               <w:rPr>
@@ -1896,7 +1896,7 @@
                 <w:noProof/>
                 <w:webHidden/>
               </w:rPr>
-              <w:t>5</w:t>
+              <w:t>6</w:t>
             </w:r>
             <w:r>
               <w:rPr>
@@ -1919,7 +1919,7 @@
               <w:sz w:val="22"/>
             </w:rPr>
           </w:pPr>
-          <w:hyperlink w:anchor="_Toc293319293" w:history="1">
+          <w:hyperlink w:anchor="_Toc293323883" w:history="1">
             <w:r>
               <w:rPr>
                 <w:rStyle w:val="Hyperlink"/>
@@ -1960,7 +1960,7 @@
                 <w:noProof/>
                 <w:webHidden/>
               </w:rPr>
-              <w:instrText xml:space="preserve"> PAGEREF _Toc293319293 \h </w:instrText>
+              <w:instrText xml:space="preserve"> PAGEREF _Toc293323883 \h </w:instrText>
             </w:r>
             <w:r>
               <w:rPr>
@@ -1980,7 +1980,7 @@
                 <w:noProof/>
                 <w:webHidden/>
               </w:rPr>
-              <w:t>6</w:t>
+              <w:t>7</w:t>
             </w:r>
             <w:r>
               <w:rPr>
@@ -2005,7 +2005,7 @@
               <w:lang w:eastAsia="de-CH"/>
             </w:rPr>
           </w:pPr>
-          <w:hyperlink w:anchor="_Toc293319294" w:history="1">
+          <w:hyperlink w:anchor="_Toc293323884" w:history="1">
             <w:r>
               <w:rPr>
                 <w:rStyle w:val="Hyperlink"/>
@@ -2048,7 +2048,7 @@
                 <w:noProof/>
                 <w:webHidden/>
               </w:rPr>
-              <w:instrText xml:space="preserve"> PAGEREF _Toc293319294 \h </w:instrText>
+              <w:instrText xml:space="preserve"> PAGEREF _Toc293323884 \h </w:instrText>
             </w:r>
             <w:r>
               <w:rPr>
@@ -2068,7 +2068,7 @@
                 <w:noProof/>
                 <w:webHidden/>
               </w:rPr>
-              <w:t>8</w:t>
+              <w:t>9</w:t>
             </w:r>
             <w:r>
               <w:rPr>
@@ -2091,7 +2091,7 @@
               <w:sz w:val="22"/>
             </w:rPr>
           </w:pPr>
-          <w:hyperlink w:anchor="_Toc293319295" w:history="1">
+          <w:hyperlink w:anchor="_Toc293323885" w:history="1">
             <w:r>
               <w:rPr>
                 <w:rStyle w:val="Hyperlink"/>
@@ -2132,7 +2132,7 @@
                 <w:noProof/>
                 <w:webHidden/>
               </w:rPr>
-              <w:instrText xml:space="preserve"> PAGEREF _Toc293319295 \h </w:instrText>
+              <w:instrText xml:space="preserve"> PAGEREF _Toc293323885 \h </w:instrText>
             </w:r>
             <w:r>
               <w:rPr>
@@ -2152,7 +2152,7 @@
                 <w:noProof/>
                 <w:webHidden/>
               </w:rPr>
-              <w:t>8</w:t>
+              <w:t>9</w:t>
             </w:r>
             <w:r>
               <w:rPr>
@@ -2175,12 +2175,11 @@
               <w:sz w:val="22"/>
             </w:rPr>
           </w:pPr>
-          <w:hyperlink w:anchor="_Toc293319296" w:history="1">
+          <w:hyperlink w:anchor="_Toc293323886" w:history="1">
             <w:r>
               <w:rPr>
                 <w:rStyle w:val="Hyperlink"/>
                 <w:noProof/>
-                <w:lang w:val="en-US"/>
               </w:rPr>
               <w:t>3.3.2</w:t>
             </w:r>
@@ -2195,9 +2194,8 @@
               <w:rPr>
                 <w:rStyle w:val="Hyperlink"/>
                 <w:noProof/>
-                <w:lang w:val="en-US"/>
-              </w:rPr>
-              <w:t>Beispiel (HTTP)</w:t>
+              </w:rPr>
+              <w:t>Response: Success</w:t>
             </w:r>
             <w:r>
               <w:rPr>
@@ -2218,177 +2216,7 @@
                 <w:noProof/>
                 <w:webHidden/>
               </w:rPr>
-              <w:instrText xml:space="preserve"> PAGEREF _Toc293319296 \h </w:instrText>
-            </w:r>
-            <w:r>
-              <w:rPr>
-                <w:noProof/>
-                <w:webHidden/>
-              </w:rPr>
-            </w:r>
-            <w:r>
-              <w:rPr>
-                <w:noProof/>
-                <w:webHidden/>
-              </w:rPr>
-              <w:fldChar w:fldCharType="separate"/>
-            </w:r>
-            <w:r>
-              <w:rPr>
-                <w:noProof/>
-                <w:webHidden/>
-              </w:rPr>
-              <w:t>8</w:t>
-            </w:r>
-            <w:r>
-              <w:rPr>
-                <w:noProof/>
-                <w:webHidden/>
-              </w:rPr>
-              <w:fldChar w:fldCharType="end"/>
-            </w:r>
-          </w:hyperlink>
-        </w:p>
-        <w:p>
-          <w:pPr>
-            <w:pStyle w:val="TOC3"/>
-            <w:tabs>
-              <w:tab w:val="left" w:pos="1100"/>
-              <w:tab w:val="right" w:leader="dot" w:pos="9062"/>
-            </w:tabs>
-            <w:rPr>
-              <w:noProof/>
-              <w:sz w:val="22"/>
-            </w:rPr>
-          </w:pPr>
-          <w:hyperlink w:anchor="_Toc293319297" w:history="1">
-            <w:r>
-              <w:rPr>
-                <w:rStyle w:val="Hyperlink"/>
-                <w:noProof/>
-              </w:rPr>
-              <w:t>3.3.3</w:t>
-            </w:r>
-            <w:r>
-              <w:rPr>
-                <w:noProof/>
-                <w:sz w:val="22"/>
-              </w:rPr>
-              <w:tab/>
-            </w:r>
-            <w:r>
-              <w:rPr>
-                <w:rStyle w:val="Hyperlink"/>
-                <w:noProof/>
-              </w:rPr>
-              <w:t>Response: Success</w:t>
-            </w:r>
-            <w:r>
-              <w:rPr>
-                <w:noProof/>
-                <w:webHidden/>
-              </w:rPr>
-              <w:tab/>
-            </w:r>
-            <w:r>
-              <w:rPr>
-                <w:noProof/>
-                <w:webHidden/>
-              </w:rPr>
-              <w:fldChar w:fldCharType="begin"/>
-            </w:r>
-            <w:r>
-              <w:rPr>
-                <w:noProof/>
-                <w:webHidden/>
-              </w:rPr>
-              <w:instrText xml:space="preserve"> PAGEREF _Toc293319297 \h </w:instrText>
-            </w:r>
-            <w:r>
-              <w:rPr>
-                <w:noProof/>
-                <w:webHidden/>
-              </w:rPr>
-            </w:r>
-            <w:r>
-              <w:rPr>
-                <w:noProof/>
-                <w:webHidden/>
-              </w:rPr>
-              <w:fldChar w:fldCharType="separate"/>
-            </w:r>
-            <w:r>
-              <w:rPr>
-                <w:noProof/>
-                <w:webHidden/>
-              </w:rPr>
-              <w:t>9</w:t>
-            </w:r>
-            <w:r>
-              <w:rPr>
-                <w:noProof/>
-                <w:webHidden/>
-              </w:rPr>
-              <w:fldChar w:fldCharType="end"/>
-            </w:r>
-          </w:hyperlink>
-        </w:p>
-        <w:p>
-          <w:pPr>
-            <w:pStyle w:val="TOC3"/>
-            <w:tabs>
-              <w:tab w:val="left" w:pos="1100"/>
-              <w:tab w:val="right" w:leader="dot" w:pos="9062"/>
-            </w:tabs>
-            <w:rPr>
-              <w:noProof/>
-              <w:sz w:val="22"/>
-            </w:rPr>
-          </w:pPr>
-          <w:hyperlink w:anchor="_Toc293319298" w:history="1">
-            <w:r>
-              <w:rPr>
-                <w:rStyle w:val="Hyperlink"/>
-                <w:noProof/>
-                <w:lang w:val="en-US"/>
-              </w:rPr>
-              <w:t>3.3.4</w:t>
-            </w:r>
-            <w:r>
-              <w:rPr>
-                <w:noProof/>
-                <w:sz w:val="22"/>
-              </w:rPr>
-              <w:tab/>
-            </w:r>
-            <w:r>
-              <w:rPr>
-                <w:rStyle w:val="Hyperlink"/>
-                <w:noProof/>
-                <w:lang w:val="en-US"/>
-              </w:rPr>
-              <w:t>Beispiel (HTTP)</w:t>
-            </w:r>
-            <w:r>
-              <w:rPr>
-                <w:noProof/>
-                <w:webHidden/>
-              </w:rPr>
-              <w:tab/>
-            </w:r>
-            <w:r>
-              <w:rPr>
-                <w:noProof/>
-                <w:webHidden/>
-              </w:rPr>
-              <w:fldChar w:fldCharType="begin"/>
-            </w:r>
-            <w:r>
-              <w:rPr>
-                <w:noProof/>
-                <w:webHidden/>
-              </w:rPr>
-              <w:instrText xml:space="preserve"> PAGEREF _Toc293319298 \h </w:instrText>
+              <w:instrText xml:space="preserve"> PAGEREF _Toc293323886 \h </w:instrText>
             </w:r>
             <w:r>
               <w:rPr>
@@ -2433,7 +2261,7 @@
               <w:lang w:eastAsia="de-CH"/>
             </w:rPr>
           </w:pPr>
-          <w:hyperlink w:anchor="_Toc293319299" w:history="1">
+          <w:hyperlink w:anchor="_Toc293323887" w:history="1">
             <w:r>
               <w:rPr>
                 <w:rStyle w:val="Hyperlink"/>
@@ -2455,7 +2283,7 @@
                 <w:rStyle w:val="Hyperlink"/>
                 <w:noProof/>
               </w:rPr>
-              <w:t>Synchronize TimeEntries</w:t>
+              <w:t>Synchronisation von Stundeneinträgen</w:t>
             </w:r>
             <w:r>
               <w:rPr>
@@ -2476,7 +2304,7 @@
                 <w:noProof/>
                 <w:webHidden/>
               </w:rPr>
-              <w:instrText xml:space="preserve"> PAGEREF _Toc293319299 \h </w:instrText>
+              <w:instrText xml:space="preserve"> PAGEREF _Toc293323887 \h </w:instrText>
             </w:r>
             <w:r>
               <w:rPr>
@@ -2496,7 +2324,91 @@
                 <w:noProof/>
                 <w:webHidden/>
               </w:rPr>
-              <w:t>11</w:t>
+              <w:t>12</w:t>
+            </w:r>
+            <w:r>
+              <w:rPr>
+                <w:noProof/>
+                <w:webHidden/>
+              </w:rPr>
+              <w:fldChar w:fldCharType="end"/>
+            </w:r>
+          </w:hyperlink>
+        </w:p>
+        <w:p>
+          <w:pPr>
+            <w:pStyle w:val="TOC3"/>
+            <w:tabs>
+              <w:tab w:val="left" w:pos="1100"/>
+              <w:tab w:val="right" w:leader="dot" w:pos="9062"/>
+            </w:tabs>
+            <w:rPr>
+              <w:noProof/>
+              <w:sz w:val="22"/>
+            </w:rPr>
+          </w:pPr>
+          <w:hyperlink w:anchor="_Toc293323888" w:history="1">
+            <w:r>
+              <w:rPr>
+                <w:rStyle w:val="Hyperlink"/>
+                <w:noProof/>
+              </w:rPr>
+              <w:t>3.4.1</w:t>
+            </w:r>
+            <w:r>
+              <w:rPr>
+                <w:noProof/>
+                <w:sz w:val="22"/>
+              </w:rPr>
+              <w:tab/>
+            </w:r>
+            <w:r>
+              <w:rPr>
+                <w:rStyle w:val="Hyperlink"/>
+                <w:noProof/>
+              </w:rPr>
+              <w:t>Request: Transmission</w:t>
+            </w:r>
+            <w:r>
+              <w:rPr>
+                <w:noProof/>
+                <w:webHidden/>
+              </w:rPr>
+              <w:tab/>
+            </w:r>
+            <w:r>
+              <w:rPr>
+                <w:noProof/>
+                <w:webHidden/>
+              </w:rPr>
+              <w:fldChar w:fldCharType="begin"/>
+            </w:r>
+            <w:r>
+              <w:rPr>
+                <w:noProof/>
+                <w:webHidden/>
+              </w:rPr>
+              <w:instrText xml:space="preserve"> PAGEREF _Toc293323888 \h </w:instrText>
+            </w:r>
+            <w:r>
+              <w:rPr>
+                <w:noProof/>
+                <w:webHidden/>
+              </w:rPr>
+            </w:r>
+            <w:r>
+              <w:rPr>
+                <w:noProof/>
+                <w:webHidden/>
+              </w:rPr>
+              <w:fldChar w:fldCharType="separate"/>
+            </w:r>
+            <w:r>
+              <w:rPr>
+                <w:noProof/>
+                <w:webHidden/>
+              </w:rPr>
+              <w:t>12</w:t>
             </w:r>
             <w:r>
               <w:rPr>
@@ -2530,7 +2442,7 @@
       <w:pPr>
         <w:pStyle w:val="Heading1"/>
       </w:pPr>
-      <w:bookmarkStart w:id="3" w:name="_Toc293319281"/>
+      <w:bookmarkStart w:id="3" w:name="_Toc293323871"/>
       <w:r>
         <w:t>Einleitung</w:t>
       </w:r>
@@ -2540,7 +2452,7 @@
       <w:pPr>
         <w:pStyle w:val="Heading2"/>
       </w:pPr>
-      <w:bookmarkStart w:id="4" w:name="_Toc293319282"/>
+      <w:bookmarkStart w:id="4" w:name="_Toc293323872"/>
       <w:r>
         <w:t>Zweck</w:t>
       </w:r>
@@ -2561,7 +2473,7 @@
       <w:pPr>
         <w:pStyle w:val="Heading2"/>
       </w:pPr>
-      <w:bookmarkStart w:id="5" w:name="_Toc293319283"/>
+      <w:bookmarkStart w:id="5" w:name="_Toc293323873"/>
       <w:r>
         <w:t>Gültigkeitsbereich</w:t>
       </w:r>
@@ -2577,7 +2489,7 @@
       <w:pPr>
         <w:pStyle w:val="Heading2"/>
       </w:pPr>
-      <w:bookmarkStart w:id="6" w:name="_Toc293319284"/>
+      <w:bookmarkStart w:id="6" w:name="_Toc293323874"/>
       <w:r>
         <w:t>Definitionen und Abkürzungen</w:t>
       </w:r>
@@ -2600,7 +2512,7 @@
       <w:pPr>
         <w:pStyle w:val="Heading2"/>
       </w:pPr>
-      <w:bookmarkStart w:id="7" w:name="_Toc293319285"/>
+      <w:bookmarkStart w:id="7" w:name="_Toc293323875"/>
       <w:r>
         <w:t>Referenzen</w:t>
       </w:r>
@@ -2610,7 +2522,7 @@
       <w:pPr>
         <w:pStyle w:val="Heading1"/>
       </w:pPr>
-      <w:bookmarkStart w:id="8" w:name="_Toc293319286"/>
+      <w:bookmarkStart w:id="8" w:name="_Toc293323876"/>
       <w:r>
         <w:t xml:space="preserve">API </w:t>
       </w:r>
@@ -2625,7 +2537,7 @@
       <w:pPr>
         <w:pStyle w:val="Heading2"/>
       </w:pPr>
-      <w:bookmarkStart w:id="9" w:name="_Toc293319287"/>
+      <w:bookmarkStart w:id="9" w:name="_Toc293323877"/>
       <w:r>
         <w:t>Login</w:t>
       </w:r>
@@ -2668,7 +2580,7 @@
       <w:pPr>
         <w:pStyle w:val="Heading3"/>
       </w:pPr>
-      <w:bookmarkStart w:id="10" w:name="_Toc293319288"/>
+      <w:bookmarkStart w:id="10" w:name="_Toc293323878"/>
       <w:r>
         <w:t>Request</w:t>
       </w:r>
@@ -2996,14 +2908,12 @@
             <w:pPr>
               <w:cnfStyle w:val="000000000000"/>
             </w:pPr>
-            <w:hyperlink r:id="rId9" w:history="1">
-              <w:r>
-                <w:rPr>
-                  <w:rStyle w:val="Hyperlink"/>
-                </w:rPr>
-                <w:t>Field_worker@mrt.ch</w:t>
-              </w:r>
-            </w:hyperlink>
+            <w:r>
+              <w:t>f</w:t>
+            </w:r>
+            <w:r>
+              <w:t>ield_worker@mrt.ch</w:t>
+            </w:r>
           </w:p>
         </w:tc>
       </w:tr>
@@ -3056,17 +2966,11 @@
             <w:pPr>
               <w:cnfStyle w:val="000000100000"/>
             </w:pPr>
-            <w:r>
-              <w:t>„</w:t>
-            </w:r>
             <w:proofErr w:type="spellStart"/>
             <w:r>
               <w:t>mrt</w:t>
             </w:r>
             <w:proofErr w:type="spellEnd"/>
-            <w:r>
-              <w:t>“</w:t>
-            </w:r>
           </w:p>
         </w:tc>
       </w:tr>
@@ -3118,12 +3022,27 @@
     <w:p>
       <w:pPr>
         <w:pStyle w:val="Heading4"/>
-        <w:tabs>
-          <w:tab w:val="left" w:pos="1530"/>
-        </w:tabs>
-      </w:pPr>
-      <w:r>
-        <w:t>Beispiel (HTTP)</w:t>
+      </w:pPr>
+      <w:r>
+        <w:t xml:space="preserve">Beispiel </w:t>
+      </w:r>
+      <w:r>
+        <w:t xml:space="preserve">Request </w:t>
+      </w:r>
+      <w:r>
+        <w:t>(</w:t>
+      </w:r>
+      <w:r>
+        <w:t>http://mrt.elmermx.ch</w:t>
+      </w:r>
+      <w:r>
+        <w:rPr>
+          <w:szCs w:val="16"/>
+        </w:rPr>
+        <w:t>/users/sign_in.json</w:t>
+      </w:r>
+      <w:r>
+        <w:t>)</w:t>
       </w:r>
     </w:p>
     <w:p>
@@ -3655,7 +3574,7 @@
           <w:lang w:val="en-US"/>
         </w:rPr>
       </w:pPr>
-      <w:bookmarkStart w:id="11" w:name="_Toc293319289"/>
+      <w:bookmarkStart w:id="11" w:name="_Toc293323879"/>
       <w:r>
         <w:rPr>
           <w:lang w:val="en-US"/>
@@ -4446,7 +4365,22 @@
       </w:r>
       <w:r>
         <w:lastRenderedPageBreak/>
-        <w:t>Beispiel (HTTP)</w:t>
+        <w:t xml:space="preserve">Beispiel </w:t>
+      </w:r>
+      <w:r>
+        <w:t xml:space="preserve">Response </w:t>
+      </w:r>
+      <w:r>
+        <w:t>(http://mrt.elmermx.ch</w:t>
+      </w:r>
+      <w:r>
+        <w:rPr>
+          <w:szCs w:val="16"/>
+        </w:rPr>
+        <w:t>/users/sign_in.json</w:t>
+      </w:r>
+      <w:r>
+        <w:t>)</w:t>
       </w:r>
     </w:p>
     <w:p>
@@ -5747,25 +5681,13 @@
           <w:lang w:val="en-US"/>
         </w:rPr>
       </w:pPr>
-      <w:bookmarkStart w:id="12" w:name="_Toc293319290"/>
+      <w:bookmarkStart w:id="12" w:name="_Toc293323880"/>
       <w:r>
         <w:rPr>
           <w:lang w:val="en-US"/>
         </w:rPr>
         <w:lastRenderedPageBreak/>
-        <w:t>Response</w:t>
-      </w:r>
-      <w:r>
-        <w:rPr>
-          <w:lang w:val="en-US"/>
-        </w:rPr>
-        <w:t>:</w:t>
-      </w:r>
-      <w:r>
-        <w:rPr>
-          <w:lang w:val="en-US"/>
-        </w:rPr>
-        <w:t xml:space="preserve"> </w:t>
+        <w:t xml:space="preserve">Response </w:t>
       </w:r>
       <w:r>
         <w:rPr>
@@ -6066,7 +5988,27 @@
         <w:pStyle w:val="Heading4"/>
       </w:pPr>
       <w:r>
-        <w:t>Beispiel (HTTP)</w:t>
+        <w:t xml:space="preserve">Beispiel </w:t>
+      </w:r>
+      <w:proofErr w:type="spellStart"/>
+      <w:r>
+        <w:t>Respone</w:t>
+      </w:r>
+      <w:proofErr w:type="spellEnd"/>
+      <w:r>
+        <w:t xml:space="preserve"> Fail </w:t>
+      </w:r>
+      <w:r>
+        <w:t>(http://mrt.elmermx.ch</w:t>
+      </w:r>
+      <w:r>
+        <w:rPr>
+          <w:szCs w:val="16"/>
+        </w:rPr>
+        <w:t>/users/sign_in.json</w:t>
+      </w:r>
+      <w:r>
+        <w:t>)</w:t>
       </w:r>
     </w:p>
     <w:p>
@@ -6919,40 +6861,33 @@
       <w:pPr>
         <w:pStyle w:val="Heading2"/>
       </w:pPr>
-      <w:bookmarkStart w:id="13" w:name="_Toc293319291"/>
+      <w:r>
+        <w:lastRenderedPageBreak/>
+        <w:t>Synchronisation von Kunden</w:t>
+      </w:r>
+    </w:p>
+    <w:p>
+      <w:r>
+        <w:t xml:space="preserve">MRT bietet die Möglichkeit eine Liste der Kunden auf dem Endgerät zu verwalten. Damit nicht </w:t>
+      </w:r>
       <w:proofErr w:type="spellStart"/>
       <w:r>
-        <w:lastRenderedPageBreak/>
-        <w:t>Synchronize</w:t>
+        <w:t>jedesmal</w:t>
       </w:r>
       <w:proofErr w:type="spellEnd"/>
       <w:r>
-        <w:t xml:space="preserve"> Customers</w:t>
+        <w:t xml:space="preserve"> die ganze Liste übertragen werden muss, werden immer nur die seit der letzten Synchronisation veränderten Kunden überliefert.</w:t>
+      </w:r>
+    </w:p>
+    <w:p>
+      <w:pPr>
+        <w:pStyle w:val="Heading3"/>
+      </w:pPr>
+      <w:bookmarkStart w:id="13" w:name="_Toc293323882"/>
+      <w:r>
+        <w:t>Request</w:t>
       </w:r>
       <w:bookmarkEnd w:id="13"/>
-    </w:p>
-    <w:p>
-      <w:r>
-        <w:t xml:space="preserve">MRT bietet die Möglichkeit eine Liste der Kunden auf dem Endgerät zu verwalten. Damit nicht </w:t>
-      </w:r>
-      <w:proofErr w:type="spellStart"/>
-      <w:r>
-        <w:t>jedesmal</w:t>
-      </w:r>
-      <w:proofErr w:type="spellEnd"/>
-      <w:r>
-        <w:t xml:space="preserve"> die ganze Liste übertragen werden muss, werden immer nur die seit der letzten Synchronisation veränderten Kunden überliefert.</w:t>
-      </w:r>
-    </w:p>
-    <w:p>
-      <w:pPr>
-        <w:pStyle w:val="Heading3"/>
-      </w:pPr>
-      <w:bookmarkStart w:id="14" w:name="_Toc293319292"/>
-      <w:r>
-        <w:t>Request</w:t>
-      </w:r>
-      <w:bookmarkEnd w:id="14"/>
     </w:p>
     <w:tbl>
       <w:tblPr>
@@ -7238,6 +7173,9 @@
               <w:t>deleted_at</w:t>
             </w:r>
             <w:proofErr w:type="spellEnd"/>
+            <w:r>
+              <w:t xml:space="preserve"> als Long</w:t>
+            </w:r>
           </w:p>
         </w:tc>
         <w:tc>
@@ -7252,7 +7190,7 @@
               <w:rPr>
                 <w:lang w:val="en-US"/>
               </w:rPr>
-              <w:t>2011-05-10T15:45:46+02:00</w:t>
+              <w:t>1305389937000</w:t>
             </w:r>
           </w:p>
         </w:tc>
@@ -7263,7 +7201,25 @@
         <w:pStyle w:val="Heading4"/>
       </w:pPr>
       <w:r>
-        <w:t>Beispiel (HTTP)</w:t>
+        <w:t>Beispiel</w:t>
+      </w:r>
+      <w:r>
+        <w:t xml:space="preserve"> Request</w:t>
+      </w:r>
+      <w:r>
+        <w:t xml:space="preserve"> </w:t>
+      </w:r>
+      <w:r>
+        <w:t>(http://mrt.elmermx.ch</w:t>
+      </w:r>
+      <w:r>
+        <w:rPr>
+          <w:szCs w:val="16"/>
+        </w:rPr>
+        <w:t>/customers/synchronize.json</w:t>
+      </w:r>
+      <w:r>
+        <w:t>)</w:t>
       </w:r>
     </w:p>
     <w:p>
@@ -7621,7 +7577,7 @@
           <w:szCs w:val="16"/>
           <w:lang w:val="en-US"/>
         </w:rPr>
-        <w:t>":"1970-01-01T01:00:00GMT+01:00"</w:t>
+        <w:t>":1305389937000</w:t>
       </w:r>
     </w:p>
     <w:p>
@@ -7669,22 +7625,16 @@
       <w:pPr>
         <w:pStyle w:val="Heading3"/>
       </w:pPr>
-      <w:bookmarkStart w:id="15" w:name="_Toc293319293"/>
+      <w:bookmarkStart w:id="14" w:name="_Toc293323883"/>
       <w:r>
         <w:lastRenderedPageBreak/>
-        <w:t>Response</w:t>
-      </w:r>
-      <w:r>
-        <w:t>:</w:t>
-      </w:r>
-      <w:r>
-        <w:t xml:space="preserve"> </w:t>
+        <w:t xml:space="preserve">Response </w:t>
       </w:r>
       <w:proofErr w:type="spellStart"/>
       <w:r>
         <w:t>Success</w:t>
       </w:r>
-      <w:bookmarkEnd w:id="15"/>
+      <w:bookmarkEnd w:id="14"/>
       <w:proofErr w:type="spellEnd"/>
     </w:p>
     <w:tbl>
@@ -8861,24 +8811,25 @@
     <w:p>
       <w:pPr>
         <w:pStyle w:val="Heading4"/>
-        <w:rPr>
-          <w:lang w:val="en-US"/>
-        </w:rPr>
-      </w:pPr>
-      <w:proofErr w:type="spellStart"/>
-      <w:r>
-        <w:rPr>
-          <w:lang w:val="en-US"/>
-        </w:rPr>
+      </w:pPr>
+      <w:r>
         <w:lastRenderedPageBreak/>
-        <w:t>Beispiel</w:t>
-      </w:r>
-      <w:proofErr w:type="spellEnd"/>
-      <w:r>
-        <w:rPr>
-          <w:lang w:val="en-US"/>
-        </w:rPr>
-        <w:t xml:space="preserve"> (HTTP)</w:t>
+        <w:t xml:space="preserve">Beispiel </w:t>
+      </w:r>
+      <w:r>
+        <w:t>Response</w:t>
+      </w:r>
+      <w:r>
+        <w:t xml:space="preserve"> (http://mrt.elmermx.ch</w:t>
+      </w:r>
+      <w:r>
+        <w:rPr>
+          <w:szCs w:val="16"/>
+        </w:rPr>
+        <w:t>/customers/synchronize.json</w:t>
+      </w:r>
+      <w:r>
+        <w:t>)</w:t>
       </w:r>
     </w:p>
     <w:p>
@@ -10976,45 +10927,41 @@
       <w:pPr>
         <w:pStyle w:val="Heading2"/>
       </w:pPr>
-      <w:bookmarkStart w:id="16" w:name="_Toc293319294"/>
+      <w:bookmarkStart w:id="15" w:name="_Toc293323884"/>
+      <w:r>
+        <w:lastRenderedPageBreak/>
+        <w:t>Synchronisation von</w:t>
+      </w:r>
+      <w:r>
+        <w:t xml:space="preserve"> </w:t>
+      </w:r>
+      <w:bookmarkEnd w:id="15"/>
+      <w:r>
+        <w:t>Stundeneintragstypen</w:t>
+      </w:r>
+    </w:p>
+    <w:p>
+      <w:r>
+        <w:t xml:space="preserve">MRT bietet die Möglichkeit eine Liste der Kunden auf dem Endgerät zu verwalten. Damit nicht </w:t>
+      </w:r>
       <w:proofErr w:type="spellStart"/>
       <w:r>
-        <w:lastRenderedPageBreak/>
-        <w:t>Synchronize</w:t>
+        <w:t>jedesmal</w:t>
       </w:r>
       <w:proofErr w:type="spellEnd"/>
       <w:r>
-        <w:t xml:space="preserve"> </w:t>
-      </w:r>
-      <w:proofErr w:type="spellStart"/>
-      <w:r>
-        <w:t>TimeEntryTypes</w:t>
+        <w:t xml:space="preserve"> die ganze Liste übertragen werden muss, werden immer nur die seit der letzten Synchronisation veränderten Kunden überliefert.</w:t>
+      </w:r>
+    </w:p>
+    <w:p>
+      <w:pPr>
+        <w:pStyle w:val="Heading3"/>
+      </w:pPr>
+      <w:bookmarkStart w:id="16" w:name="_Toc293323885"/>
+      <w:r>
+        <w:t>Request</w:t>
       </w:r>
       <w:bookmarkEnd w:id="16"/>
-      <w:proofErr w:type="spellEnd"/>
-    </w:p>
-    <w:p>
-      <w:r>
-        <w:t xml:space="preserve">MRT bietet die Möglichkeit eine Liste der Kunden auf dem Endgerät zu verwalten. Damit nicht </w:t>
-      </w:r>
-      <w:proofErr w:type="spellStart"/>
-      <w:r>
-        <w:t>jedesmal</w:t>
-      </w:r>
-      <w:proofErr w:type="spellEnd"/>
-      <w:r>
-        <w:t xml:space="preserve"> die ganze Liste übertragen werden muss, werden immer nur die seit der letzten Synchronisation veränderten Kunden überliefert.</w:t>
-      </w:r>
-    </w:p>
-    <w:p>
-      <w:pPr>
-        <w:pStyle w:val="Heading3"/>
-      </w:pPr>
-      <w:bookmarkStart w:id="17" w:name="_Toc293319295"/>
-      <w:r>
-        <w:t>Request</w:t>
-      </w:r>
-      <w:bookmarkEnd w:id="17"/>
     </w:p>
     <w:tbl>
       <w:tblPr>
@@ -11277,7 +11224,18 @@
             </w:r>
             <w:proofErr w:type="spellEnd"/>
             <w:r>
-              <w:t xml:space="preserve"> aus der lokalen </w:t>
+              <w:t xml:space="preserve"> </w:t>
+            </w:r>
+            <w:proofErr w:type="spellStart"/>
+            <w:r>
+              <w:t>a</w:t>
+            </w:r>
+            <w:r>
+              <w:t>aus</w:t>
+            </w:r>
+            <w:proofErr w:type="spellEnd"/>
+            <w:r>
+              <w:t xml:space="preserve"> der lokalen </w:t>
             </w:r>
             <w:r>
               <w:t>Stundeneintragstyp</w:t>
@@ -11306,6 +11264,9 @@
               <w:t>deleted_at</w:t>
             </w:r>
             <w:proofErr w:type="spellEnd"/>
+            <w:r>
+              <w:t xml:space="preserve"> als Long</w:t>
+            </w:r>
           </w:p>
         </w:tc>
         <w:tc>
@@ -11320,7 +11281,7 @@
               <w:rPr>
                 <w:lang w:val="en-US"/>
               </w:rPr>
-              <w:t>2011-05-10T15:45:46+02:00</w:t>
+              <w:t>1305389937000</w:t>
             </w:r>
           </w:p>
         </w:tc>
@@ -11329,26 +11290,22 @@
     <w:p>
       <w:pPr>
         <w:pStyle w:val="Heading4"/>
-        <w:rPr>
-          <w:lang w:val="en-US"/>
-        </w:rPr>
-      </w:pPr>
-      <w:bookmarkStart w:id="18" w:name="_Toc293319296"/>
-      <w:proofErr w:type="spellStart"/>
-      <w:r>
-        <w:rPr>
-          <w:lang w:val="en-US"/>
-        </w:rPr>
-        <w:t>Beispiel</w:t>
-      </w:r>
-      <w:proofErr w:type="spellEnd"/>
-      <w:r>
-        <w:rPr>
-          <w:lang w:val="en-US"/>
-        </w:rPr>
-        <w:t xml:space="preserve"> (HTTP)</w:t>
-      </w:r>
-      <w:bookmarkEnd w:id="18"/>
+      </w:pPr>
+      <w:r>
+        <w:t xml:space="preserve">Beispiel </w:t>
+      </w:r>
+      <w:r>
+        <w:t>Request (http://mrt.elmermx.ch</w:t>
+      </w:r>
+      <w:r>
+        <w:rPr>
+          <w:szCs w:val="16"/>
+        </w:rPr>
+        <w:t>/time_entry_types/synchronize.json</w:t>
+      </w:r>
+      <w:r>
+        <w:t>)</w:t>
+      </w:r>
     </w:p>
     <w:p>
       <w:pPr>
@@ -11757,7 +11714,16 @@
           <w:szCs w:val="16"/>
           <w:lang w:val="en-US"/>
         </w:rPr>
-        <w:t>":"1970-01-01T01:00:00GMT+01:00"</w:t>
+        <w:t>":</w:t>
+      </w:r>
+      <w:r>
+        <w:rPr>
+          <w:rFonts w:ascii="Lucida Console" w:hAnsi="Lucida Console"/>
+          <w:sz w:val="16"/>
+          <w:szCs w:val="16"/>
+          <w:lang w:val="en-US"/>
+        </w:rPr>
+        <w:t>1305389937000</w:t>
       </w:r>
     </w:p>
     <w:p>
@@ -11805,16 +11771,16 @@
       <w:pPr>
         <w:pStyle w:val="Heading3"/>
       </w:pPr>
-      <w:bookmarkStart w:id="19" w:name="_Toc293319297"/>
+      <w:bookmarkStart w:id="17" w:name="_Toc293323886"/>
       <w:r>
         <w:lastRenderedPageBreak/>
-        <w:t xml:space="preserve">Response: </w:t>
+        <w:t xml:space="preserve">Response </w:t>
       </w:r>
       <w:proofErr w:type="spellStart"/>
       <w:r>
         <w:t>Success</w:t>
       </w:r>
-      <w:bookmarkEnd w:id="19"/>
+      <w:bookmarkEnd w:id="17"/>
       <w:proofErr w:type="spellEnd"/>
     </w:p>
     <w:tbl>
@@ -11987,9 +11953,9 @@
         <w:tblLook w:val="04A0"/>
       </w:tblPr>
       <w:tblGrid>
-        <w:gridCol w:w="3319"/>
-        <w:gridCol w:w="2978"/>
-        <w:gridCol w:w="2991"/>
+        <w:gridCol w:w="3248"/>
+        <w:gridCol w:w="3013"/>
+        <w:gridCol w:w="3027"/>
       </w:tblGrid>
       <w:tr>
         <w:trPr>
@@ -12176,12 +12142,14 @@
           <w:p>
             <w:pPr>
               <w:rPr>
+                <w:b w:val="0"/>
                 <w:lang w:val="en-US"/>
               </w:rPr>
             </w:pPr>
             <w:proofErr w:type="spellStart"/>
             <w:r>
               <w:rPr>
+                <w:b w:val="0"/>
                 <w:lang w:val="en-US"/>
               </w:rPr>
               <w:t>time_entry_type.time_entry_type_id</w:t>
@@ -12335,18 +12303,21 @@
           <w:p>
             <w:pPr>
               <w:rPr>
+                <w:b w:val="0"/>
                 <w:lang w:val="en-US"/>
               </w:rPr>
             </w:pPr>
             <w:proofErr w:type="spellStart"/>
             <w:r>
               <w:rPr>
+                <w:b w:val="0"/>
                 <w:lang w:val="en-US"/>
               </w:rPr>
               <w:t>time_entry_type.</w:t>
             </w:r>
             <w:r>
               <w:rPr>
+                <w:b w:val="0"/>
                 <w:lang w:val="en-US"/>
               </w:rPr>
               <w:t>valid_until</w:t>
@@ -12421,27 +12392,26 @@
     <w:p>
       <w:pPr>
         <w:pStyle w:val="Heading4"/>
-        <w:rPr>
-          <w:lang w:val="en-US"/>
-        </w:rPr>
-      </w:pPr>
-      <w:bookmarkStart w:id="20" w:name="_Toc293319298"/>
-      <w:proofErr w:type="spellStart"/>
-      <w:r>
-        <w:rPr>
-          <w:lang w:val="en-US"/>
-        </w:rPr>
+      </w:pPr>
+      <w:r>
         <w:lastRenderedPageBreak/>
-        <w:t>Beispiel</w:t>
-      </w:r>
-      <w:proofErr w:type="spellEnd"/>
-      <w:r>
-        <w:rPr>
-          <w:lang w:val="en-US"/>
-        </w:rPr>
-        <w:t xml:space="preserve"> (HTTP)</w:t>
-      </w:r>
-      <w:bookmarkEnd w:id="20"/>
+        <w:t xml:space="preserve">Beispiel </w:t>
+      </w:r>
+      <w:r>
+        <w:t>Response</w:t>
+      </w:r>
+      <w:r>
+        <w:t xml:space="preserve"> (http://mrt.elmermx.ch</w:t>
+      </w:r>
+      <w:r>
+        <w:rPr>
+          <w:szCs w:val="16"/>
+        </w:rPr>
+        <w:t>/time_entry_types/synchronize.json</w:t>
+      </w:r>
+      <w:r>
+        <w:t>)</w:t>
+      </w:r>
     </w:p>
     <w:p>
       <w:pPr>
@@ -14237,27 +14207,19 @@
       <w:pPr>
         <w:pStyle w:val="Heading2"/>
       </w:pPr>
-      <w:bookmarkStart w:id="21" w:name="_Toc293319299"/>
-      <w:proofErr w:type="spellStart"/>
+      <w:bookmarkStart w:id="18" w:name="_Toc293323887"/>
       <w:r>
         <w:lastRenderedPageBreak/>
-        <w:t>Synchronize</w:t>
-      </w:r>
-      <w:proofErr w:type="spellEnd"/>
-      <w:r>
-        <w:t xml:space="preserve"> </w:t>
-      </w:r>
-      <w:proofErr w:type="spellStart"/>
-      <w:r>
-        <w:t>TimeEntries</w:t>
-      </w:r>
-      <w:bookmarkEnd w:id="21"/>
-      <w:proofErr w:type="spellEnd"/>
-    </w:p>
+        <w:t>Synchronisation von Stundeneinträgen</w:t>
+      </w:r>
+      <w:bookmarkEnd w:id="18"/>
+    </w:p>
+    <w:p/>
     <w:p>
       <w:pPr>
         <w:pStyle w:val="Heading3"/>
       </w:pPr>
+      <w:bookmarkStart w:id="19" w:name="_Toc293323888"/>
       <w:r>
         <w:t>Request</w:t>
       </w:r>
@@ -14267,6 +14229,7 @@
       <w:r>
         <w:t xml:space="preserve"> Transmission</w:t>
       </w:r>
+      <w:bookmarkEnd w:id="19"/>
     </w:p>
     <w:tbl>
       <w:tblPr>
@@ -14543,8 +14506,14 @@
           <w:p>
             <w:pPr>
               <w:cnfStyle w:val="000000100000"/>
+              <w:rPr>
+                <w:rFonts w:cstheme="minorHAnsi"/>
+              </w:rPr>
             </w:pPr>
             <w:r>
+              <w:rPr>
+                <w:rFonts w:cstheme="minorHAnsi"/>
+              </w:rPr>
               <w:t>{ } (Hash)</w:t>
             </w:r>
           </w:p>
@@ -14553,27 +14522,26 @@
       <w:tr>
         <w:tc>
           <w:tcPr>
-            <w:cnfStyle w:val="001000000000"/>
             <w:tcW w:w="3070" w:type="dxa"/>
           </w:tcPr>
           <w:p>
-            <w:proofErr w:type="spellStart"/>
-            <w:r>
-              <w:t>time_entry.time_start</w:t>
-            </w:r>
-            <w:proofErr w:type="spellEnd"/>
-          </w:p>
-        </w:tc>
-        <w:tc>
-          <w:tcPr>
-            <w:tcW w:w="3071" w:type="dxa"/>
-          </w:tcPr>
-          <w:p>
             <w:pPr>
-              <w:cnfStyle w:val="000000000000"/>
+              <w:cnfStyle w:val="001000000000"/>
             </w:pPr>
             <w:proofErr w:type="spellStart"/>
             <w:r>
+              <w:t>time_entry.time_start</w:t>
+            </w:r>
+            <w:proofErr w:type="spellEnd"/>
+          </w:p>
+        </w:tc>
+        <w:tc>
+          <w:tcPr>
+            <w:tcW w:w="3071" w:type="dxa"/>
+          </w:tcPr>
+          <w:p>
+            <w:proofErr w:type="spellStart"/>
+            <w:r>
               <w:t>Timestamp</w:t>
             </w:r>
             <w:proofErr w:type="spellEnd"/>
@@ -14588,13 +14556,13 @@
           </w:tcPr>
           <w:p>
             <w:pPr>
-              <w:cnfStyle w:val="000000000000"/>
+              <w:rPr>
+                <w:rFonts w:cstheme="minorHAnsi"/>
+              </w:rPr>
             </w:pPr>
             <w:r>
               <w:rPr>
-                <w:rFonts w:ascii="Lucida Console" w:hAnsi="Lucida Console"/>
-                <w:sz w:val="16"/>
-                <w:szCs w:val="16"/>
+                <w:rFonts w:cstheme="minorHAnsi"/>
                 <w:lang w:val="en-US"/>
               </w:rPr>
               <w:t>2011-05-12T16:12:35GMT+02:00</w:t>
@@ -14644,12 +14612,13 @@
           <w:p>
             <w:pPr>
               <w:cnfStyle w:val="000000100000"/>
+              <w:rPr>
+                <w:rFonts w:cstheme="minorHAnsi"/>
+              </w:rPr>
             </w:pPr>
             <w:r>
               <w:rPr>
-                <w:rFonts w:ascii="Lucida Console" w:hAnsi="Lucida Console"/>
-                <w:sz w:val="16"/>
-                <w:szCs w:val="16"/>
+                <w:rFonts w:cstheme="minorHAnsi"/>
                 <w:lang w:val="en-US"/>
               </w:rPr>
               <w:t>2011-05-12T16:12:44GMT+02:00</w:t>
@@ -14660,27 +14629,26 @@
       <w:tr>
         <w:tc>
           <w:tcPr>
-            <w:cnfStyle w:val="001000000000"/>
             <w:tcW w:w="3070" w:type="dxa"/>
           </w:tcPr>
           <w:p>
-            <w:proofErr w:type="spellStart"/>
-            <w:r>
-              <w:t>time_entry.hashcode</w:t>
-            </w:r>
-            <w:proofErr w:type="spellEnd"/>
-          </w:p>
-        </w:tc>
-        <w:tc>
-          <w:tcPr>
-            <w:tcW w:w="3071" w:type="dxa"/>
-          </w:tcPr>
-          <w:p>
             <w:pPr>
-              <w:cnfStyle w:val="000000000000"/>
+              <w:cnfStyle w:val="001000000000"/>
             </w:pPr>
             <w:proofErr w:type="spellStart"/>
             <w:r>
+              <w:t>time_entry.hashcode</w:t>
+            </w:r>
+            <w:proofErr w:type="spellEnd"/>
+          </w:p>
+        </w:tc>
+        <w:tc>
+          <w:tcPr>
+            <w:tcW w:w="3071" w:type="dxa"/>
+          </w:tcPr>
+          <w:p>
+            <w:proofErr w:type="spellStart"/>
+            <w:r>
               <w:rPr>
                 <w:lang w:val="en-US"/>
               </w:rPr>
@@ -14732,16 +14700,14 @@
           </w:tcPr>
           <w:p>
             <w:pPr>
-              <w:cnfStyle w:val="000000000000"/>
-              <w:rPr>
+              <w:rPr>
+                <w:rFonts w:cstheme="minorHAnsi"/>
                 <w:lang w:val="en-US"/>
               </w:rPr>
             </w:pPr>
             <w:r>
               <w:rPr>
-                <w:rFonts w:ascii="Lucida Console" w:hAnsi="Lucida Console"/>
-                <w:sz w:val="16"/>
-                <w:szCs w:val="16"/>
+                <w:rFonts w:cstheme="minorHAnsi"/>
                 <w:lang w:val="en-US"/>
               </w:rPr>
               <w:t>l5qok5vrq74b036541presgcbd</w:t>
@@ -14796,13 +14762,14 @@
           <w:p>
             <w:pPr>
               <w:cnfStyle w:val="000000100000"/>
+              <w:rPr>
+                <w:rFonts w:cstheme="minorHAnsi"/>
+              </w:rPr>
             </w:pPr>
             <w:proofErr w:type="spellStart"/>
             <w:r>
               <w:rPr>
-                <w:rFonts w:ascii="Lucida Console" w:hAnsi="Lucida Console"/>
-                <w:sz w:val="16"/>
-                <w:szCs w:val="16"/>
+                <w:rFonts w:cstheme="minorHAnsi"/>
                 <w:lang w:val="en-US"/>
               </w:rPr>
               <w:t>Neues</w:t>
@@ -14810,9 +14777,7 @@
             <w:proofErr w:type="spellEnd"/>
             <w:r>
               <w:rPr>
-                <w:rFonts w:ascii="Lucida Console" w:hAnsi="Lucida Console"/>
-                <w:sz w:val="16"/>
-                <w:szCs w:val="16"/>
+                <w:rFonts w:cstheme="minorHAnsi"/>
                 <w:lang w:val="en-US"/>
               </w:rPr>
               <w:t xml:space="preserve"> </w:t>
@@ -14820,9 +14785,7 @@
             <w:proofErr w:type="spellStart"/>
             <w:r>
               <w:rPr>
-                <w:rFonts w:ascii="Lucida Console" w:hAnsi="Lucida Console"/>
-                <w:sz w:val="16"/>
-                <w:szCs w:val="16"/>
+                <w:rFonts w:cstheme="minorHAnsi"/>
                 <w:lang w:val="en-US"/>
               </w:rPr>
               <w:t>Keramiklavabo</w:t>
@@ -14877,7 +14840,15 @@
             <w:tcW w:w="3071" w:type="dxa"/>
           </w:tcPr>
           <w:p>
-            <w:r>
+            <w:pPr>
+              <w:rPr>
+                <w:rFonts w:cstheme="minorHAnsi"/>
+              </w:rPr>
+            </w:pPr>
+            <w:r>
+              <w:rPr>
+                <w:rFonts w:cstheme="minorHAnsi"/>
+              </w:rPr>
               <w:t>null</w:t>
             </w:r>
           </w:p>
@@ -14936,8 +14907,14 @@
           <w:p>
             <w:pPr>
               <w:cnfStyle w:val="000000100000"/>
+              <w:rPr>
+                <w:rFonts w:cstheme="minorHAnsi"/>
+              </w:rPr>
             </w:pPr>
             <w:r>
+              <w:rPr>
+                <w:rFonts w:cstheme="minorHAnsi"/>
+              </w:rPr>
               <w:t>3</w:t>
             </w:r>
           </w:p>
@@ -14946,11 +14923,11 @@
       <w:tr>
         <w:tc>
           <w:tcPr>
-            <w:cnfStyle w:val="001000000000"/>
             <w:tcW w:w="3070" w:type="dxa"/>
           </w:tcPr>
           <w:p>
             <w:pPr>
+              <w:cnfStyle w:val="001000000000"/>
               <w:rPr>
                 <w:b w:val="0"/>
                 <w:lang w:val="en-US"/>
@@ -14972,26 +14949,26 @@
             <w:tcW w:w="3071" w:type="dxa"/>
           </w:tcPr>
           <w:p>
+            <w:r>
+              <w:t>Enthält alle GPS Positionsdaten eines Stundeneintrags</w:t>
+            </w:r>
+          </w:p>
+        </w:tc>
+        <w:tc>
+          <w:tcPr>
+            <w:tcW w:w="3071" w:type="dxa"/>
+          </w:tcPr>
+          <w:p>
             <w:pPr>
-              <w:cnfStyle w:val="000000000000"/>
+              <w:rPr>
+                <w:rFonts w:cstheme="minorHAnsi"/>
+                <w:lang w:val="en-US"/>
+              </w:rPr>
             </w:pPr>
             <w:r>
-              <w:t>Enthält alle GPS Positionsdaten eines Stundeneintrags</w:t>
-            </w:r>
-          </w:p>
-        </w:tc>
-        <w:tc>
-          <w:tcPr>
-            <w:tcW w:w="3071" w:type="dxa"/>
-          </w:tcPr>
-          <w:p>
-            <w:pPr>
-              <w:cnfStyle w:val="000000000000"/>
-              <w:rPr>
-                <w:lang w:val="en-US"/>
-              </w:rPr>
-            </w:pPr>
-            <w:r>
+              <w:rPr>
+                <w:rFonts w:cstheme="minorHAnsi"/>
+              </w:rPr>
               <w:t>{ } (Hash)</w:t>
             </w:r>
           </w:p>
@@ -15039,10 +15016,22 @@
           <w:p>
             <w:pPr>
               <w:cnfStyle w:val="000000100000"/>
-              <w:rPr>
-                <w:lang w:val="en-US"/>
-              </w:rPr>
             </w:pPr>
+            <w:r>
+              <w:t>Breitengrad de</w:t>
+            </w:r>
+            <w:r>
+              <w:t>s</w:t>
+            </w:r>
+            <w:r>
+              <w:t xml:space="preserve"> </w:t>
+            </w:r>
+            <w:r>
+              <w:t>Stundeneintrags</w:t>
+            </w:r>
+            <w:r>
+              <w:t xml:space="preserve"> als Double</w:t>
+            </w:r>
           </w:p>
         </w:tc>
         <w:tc>
@@ -15053,9 +15042,16 @@
             <w:pPr>
               <w:cnfStyle w:val="000000100000"/>
               <w:rPr>
+                <w:rFonts w:cstheme="minorHAnsi"/>
+              </w:rPr>
+            </w:pPr>
+            <w:r>
+              <w:rPr>
+                <w:rFonts w:cstheme="minorHAnsi"/>
                 <w:lang w:val="en-US"/>
               </w:rPr>
-            </w:pPr>
+              <w:t>-122.084095</w:t>
+            </w:r>
           </w:p>
         </w:tc>
       </w:tr>
@@ -15098,10 +15094,25 @@
           <w:p>
             <w:pPr>
               <w:cnfStyle w:val="000000000000"/>
-              <w:rPr>
-                <w:lang w:val="en-US"/>
-              </w:rPr>
             </w:pPr>
+            <w:r>
+              <w:t>Längengrad</w:t>
+            </w:r>
+            <w:r>
+              <w:t xml:space="preserve"> de</w:t>
+            </w:r>
+            <w:r>
+              <w:t>s</w:t>
+            </w:r>
+            <w:r>
+              <w:t xml:space="preserve"> </w:t>
+            </w:r>
+            <w:r>
+              <w:t>Stundeneintrags</w:t>
+            </w:r>
+            <w:r>
+              <w:t xml:space="preserve"> als Double</w:t>
+            </w:r>
           </w:p>
         </w:tc>
         <w:tc>
@@ -15112,33 +15123,51 @@
             <w:pPr>
               <w:cnfStyle w:val="000000000000"/>
               <w:rPr>
+                <w:rFonts w:cstheme="minorHAnsi"/>
+              </w:rPr>
+            </w:pPr>
+            <w:r>
+              <w:rPr>
+                <w:rFonts w:cstheme="minorHAnsi"/>
                 <w:lang w:val="en-US"/>
               </w:rPr>
-            </w:pPr>
+              <w:t>37.422005</w:t>
+            </w:r>
           </w:p>
         </w:tc>
       </w:tr>
     </w:tbl>
     <w:p>
       <w:pPr>
+        <w:rPr>
+          <w:lang w:val="en-US"/>
+        </w:rPr>
+      </w:pPr>
+      <w:r>
+        <w:rPr>
+          <w:lang w:val="en-US"/>
+        </w:rPr>
+        <w:br w:type="page"/>
+      </w:r>
+    </w:p>
+    <w:p>
+      <w:pPr>
         <w:pStyle w:val="Heading4"/>
-        <w:rPr>
-          <w:lang w:val="en-US"/>
-        </w:rPr>
-      </w:pPr>
-      <w:proofErr w:type="spellStart"/>
-      <w:r>
-        <w:rPr>
-          <w:lang w:val="en-US"/>
-        </w:rPr>
-        <w:t>Beispiel</w:t>
-      </w:r>
-      <w:proofErr w:type="spellEnd"/>
-      <w:r>
-        <w:rPr>
-          <w:lang w:val="en-US"/>
-        </w:rPr>
-        <w:t xml:space="preserve"> (HTTP)</w:t>
+      </w:pPr>
+      <w:r>
+        <w:t xml:space="preserve">Beispiel </w:t>
+      </w:r>
+      <w:r>
+        <w:t>Request Transmission (http://mrt.elmermx.ch</w:t>
+      </w:r>
+      <w:r>
+        <w:rPr>
+          <w:szCs w:val="16"/>
+        </w:rPr>
+        <w:t>/time_entries.json</w:t>
+      </w:r>
+      <w:r>
+        <w:t>)</w:t>
       </w:r>
     </w:p>
     <w:p>
@@ -16012,127 +16041,1141 @@
     </w:p>
     <w:p>
       <w:pPr>
+        <w:rPr>
+          <w:rFonts w:ascii="Lucida Console" w:hAnsi="Lucida Console"/>
+          <w:sz w:val="16"/>
+          <w:szCs w:val="16"/>
+          <w:lang w:val="en-US"/>
+        </w:rPr>
+      </w:pPr>
+      <w:r>
+        <w:rPr>
+          <w:rFonts w:ascii="Lucida Console" w:hAnsi="Lucida Console"/>
+          <w:sz w:val="16"/>
+          <w:szCs w:val="16"/>
+          <w:lang w:val="en-US"/>
+        </w:rPr>
+        <w:br w:type="page"/>
+      </w:r>
+    </w:p>
+    <w:p>
+      <w:pPr>
+        <w:pStyle w:val="Heading3"/>
+      </w:pPr>
+      <w:r>
+        <w:t>Response Transmission</w:t>
+      </w:r>
+    </w:p>
+    <w:tbl>
+      <w:tblPr>
+        <w:tblStyle w:val="LightList-Accent1"/>
+        <w:tblW w:w="0" w:type="auto"/>
+        <w:tblLook w:val="04A0"/>
+      </w:tblPr>
+      <w:tblGrid>
+        <w:gridCol w:w="4606"/>
+        <w:gridCol w:w="4606"/>
+      </w:tblGrid>
+      <w:tr>
+        <w:trPr>
+          <w:cnfStyle w:val="100000000000"/>
+        </w:trPr>
+        <w:tc>
+          <w:tcPr>
+            <w:cnfStyle w:val="001000000000"/>
+            <w:tcW w:w="4606" w:type="dxa"/>
+          </w:tcPr>
+          <w:p>
+            <w:r>
+              <w:t>Header</w:t>
+            </w:r>
+          </w:p>
+        </w:tc>
+        <w:tc>
+          <w:tcPr>
+            <w:tcW w:w="4606" w:type="dxa"/>
+          </w:tcPr>
+          <w:p>
+            <w:pPr>
+              <w:cnfStyle w:val="100000000000"/>
+            </w:pPr>
+            <w:r>
+              <w:t>Wert</w:t>
+            </w:r>
+          </w:p>
+        </w:tc>
+      </w:tr>
+      <w:tr>
+        <w:trPr>
+          <w:cnfStyle w:val="000000100000"/>
+        </w:trPr>
+        <w:tc>
+          <w:tcPr>
+            <w:cnfStyle w:val="001000000000"/>
+            <w:tcW w:w="4606" w:type="dxa"/>
+          </w:tcPr>
+          <w:p>
+            <w:r>
+              <w:t>Status</w:t>
+            </w:r>
+          </w:p>
+        </w:tc>
+        <w:tc>
+          <w:tcPr>
+            <w:tcW w:w="4606" w:type="dxa"/>
+          </w:tcPr>
+          <w:p>
+            <w:pPr>
+              <w:cnfStyle w:val="000000100000"/>
+            </w:pPr>
+            <w:r>
+              <w:t>20</w:t>
+            </w:r>
+            <w:r>
+              <w:t>1</w:t>
+            </w:r>
+          </w:p>
+        </w:tc>
+      </w:tr>
+      <w:tr>
+        <w:tc>
+          <w:tcPr>
+            <w:cnfStyle w:val="001000000000"/>
+            <w:tcW w:w="4606" w:type="dxa"/>
+          </w:tcPr>
+          <w:p>
+            <w:r>
+              <w:t>Content Type</w:t>
+            </w:r>
+          </w:p>
+        </w:tc>
+        <w:tc>
+          <w:tcPr>
+            <w:tcW w:w="4606" w:type="dxa"/>
+          </w:tcPr>
+          <w:p>
+            <w:pPr>
+              <w:cnfStyle w:val="000000000000"/>
+            </w:pPr>
+            <w:proofErr w:type="spellStart"/>
+            <w:r>
+              <w:t>application</w:t>
+            </w:r>
+            <w:proofErr w:type="spellEnd"/>
+            <w:r>
+              <w:t>/</w:t>
+            </w:r>
+            <w:proofErr w:type="spellStart"/>
+            <w:r>
+              <w:t>json</w:t>
+            </w:r>
+            <w:proofErr w:type="spellEnd"/>
+          </w:p>
+        </w:tc>
+      </w:tr>
+      <w:tr>
+        <w:trPr>
+          <w:cnfStyle w:val="000000100000"/>
+        </w:trPr>
+        <w:tc>
+          <w:tcPr>
+            <w:cnfStyle w:val="001000000000"/>
+            <w:tcW w:w="4606" w:type="dxa"/>
+          </w:tcPr>
+          <w:p>
+            <w:proofErr w:type="spellStart"/>
+            <w:r>
+              <w:t>Charset</w:t>
+            </w:r>
+            <w:proofErr w:type="spellEnd"/>
+          </w:p>
+        </w:tc>
+        <w:tc>
+          <w:tcPr>
+            <w:tcW w:w="4606" w:type="dxa"/>
+          </w:tcPr>
+          <w:p>
+            <w:pPr>
+              <w:cnfStyle w:val="000000100000"/>
+            </w:pPr>
+            <w:r>
+              <w:t>UTF-8</w:t>
+            </w:r>
+          </w:p>
+        </w:tc>
+      </w:tr>
+      <w:tr>
+        <w:tc>
+          <w:tcPr>
+            <w:cnfStyle w:val="001000000000"/>
+            <w:tcW w:w="4606" w:type="dxa"/>
+          </w:tcPr>
+          <w:p>
+            <w:r>
+              <w:t>Protocol</w:t>
+            </w:r>
+          </w:p>
+        </w:tc>
+        <w:tc>
+          <w:tcPr>
+            <w:tcW w:w="4606" w:type="dxa"/>
+          </w:tcPr>
+          <w:p>
+            <w:pPr>
+              <w:cnfStyle w:val="000000000000"/>
+            </w:pPr>
+            <w:r>
+              <w:t>HTTP/1.1</w:t>
+            </w:r>
+          </w:p>
+        </w:tc>
+      </w:tr>
+    </w:tbl>
+    <w:p/>
+    <w:tbl>
+      <w:tblPr>
+        <w:tblStyle w:val="LightList-Accent1"/>
+        <w:tblW w:w="0" w:type="auto"/>
+        <w:tblLook w:val="04A0"/>
+      </w:tblPr>
+      <w:tblGrid>
+        <w:gridCol w:w="3070"/>
+        <w:gridCol w:w="3071"/>
+        <w:gridCol w:w="3071"/>
+      </w:tblGrid>
+      <w:tr>
+        <w:trPr>
+          <w:cnfStyle w:val="100000000000"/>
+        </w:trPr>
+        <w:tc>
+          <w:tcPr>
+            <w:cnfStyle w:val="001000000000"/>
+            <w:tcW w:w="3070" w:type="dxa"/>
+          </w:tcPr>
+          <w:p>
+            <w:r>
+              <w:t>Parameter</w:t>
+            </w:r>
+          </w:p>
+        </w:tc>
+        <w:tc>
+          <w:tcPr>
+            <w:tcW w:w="3071" w:type="dxa"/>
+          </w:tcPr>
+          <w:p>
+            <w:pPr>
+              <w:cnfStyle w:val="100000000000"/>
+            </w:pPr>
+            <w:r>
+              <w:t>Beschreibung</w:t>
+            </w:r>
+          </w:p>
+        </w:tc>
+        <w:tc>
+          <w:tcPr>
+            <w:tcW w:w="3071" w:type="dxa"/>
+          </w:tcPr>
+          <w:p>
+            <w:pPr>
+              <w:cnfStyle w:val="100000000000"/>
+            </w:pPr>
+            <w:r>
+              <w:t>Beispielwert</w:t>
+            </w:r>
+          </w:p>
+        </w:tc>
+      </w:tr>
+      <w:tr>
+        <w:trPr>
+          <w:cnfStyle w:val="000000100000"/>
+        </w:trPr>
+        <w:tc>
+          <w:tcPr>
+            <w:cnfStyle w:val="001000000000"/>
+            <w:tcW w:w="3070" w:type="dxa"/>
+          </w:tcPr>
+          <w:p>
+            <w:proofErr w:type="spellStart"/>
+            <w:r>
+              <w:t>time_entry</w:t>
+            </w:r>
+            <w:proofErr w:type="spellEnd"/>
+          </w:p>
+        </w:tc>
+        <w:tc>
+          <w:tcPr>
+            <w:tcW w:w="3071" w:type="dxa"/>
+          </w:tcPr>
+          <w:p>
+            <w:pPr>
+              <w:cnfStyle w:val="000000100000"/>
+            </w:pPr>
+            <w:r>
+              <w:t xml:space="preserve">Der </w:t>
+            </w:r>
+            <w:r>
+              <w:t>übertragen</w:t>
+            </w:r>
+            <w:r>
+              <w:t>e Stundeneintragstyp</w:t>
+            </w:r>
+          </w:p>
+        </w:tc>
+        <w:tc>
+          <w:tcPr>
+            <w:tcW w:w="3071" w:type="dxa"/>
+          </w:tcPr>
+          <w:p>
+            <w:pPr>
+              <w:cnfStyle w:val="000000100000"/>
+              <w:rPr>
+                <w:rFonts w:cstheme="minorHAnsi"/>
+              </w:rPr>
+            </w:pPr>
+            <w:r>
+              <w:rPr>
+                <w:rFonts w:cstheme="minorHAnsi"/>
+              </w:rPr>
+              <w:t>{ } (Hash)</w:t>
+            </w:r>
+          </w:p>
+        </w:tc>
+      </w:tr>
+      <w:tr>
+        <w:tc>
+          <w:tcPr>
+            <w:cnfStyle w:val="001000000000"/>
+            <w:tcW w:w="3070" w:type="dxa"/>
+          </w:tcPr>
+          <w:p>
+            <w:r>
+              <w:t>time_entry.</w:t>
+            </w:r>
+            <w:r>
+              <w:t>id</w:t>
+            </w:r>
+          </w:p>
+        </w:tc>
+        <w:tc>
+          <w:tcPr>
+            <w:tcW w:w="3071" w:type="dxa"/>
+          </w:tcPr>
+          <w:p>
+            <w:pPr>
+              <w:cnfStyle w:val="000000000000"/>
+            </w:pPr>
+            <w:r>
+              <w:t>Die ID des Stundeneintrags auf dem Server.</w:t>
+            </w:r>
+          </w:p>
+        </w:tc>
+        <w:tc>
+          <w:tcPr>
+            <w:tcW w:w="3071" w:type="dxa"/>
+          </w:tcPr>
+          <w:p>
+            <w:pPr>
+              <w:cnfStyle w:val="000000000000"/>
+              <w:rPr>
+                <w:rFonts w:cstheme="minorHAnsi"/>
+              </w:rPr>
+            </w:pPr>
+            <w:r>
+              <w:rPr>
+                <w:rFonts w:cstheme="minorHAnsi"/>
+              </w:rPr>
+              <w:t>3</w:t>
+            </w:r>
+          </w:p>
+        </w:tc>
+      </w:tr>
+      <w:tr>
+        <w:trPr>
+          <w:cnfStyle w:val="000000100000"/>
+        </w:trPr>
+        <w:tc>
+          <w:tcPr>
+            <w:cnfStyle w:val="001000000000"/>
+            <w:tcW w:w="3070" w:type="dxa"/>
+          </w:tcPr>
+          <w:p>
+            <w:proofErr w:type="spellStart"/>
+            <w:r>
+              <w:t>time_entry.time_start</w:t>
+            </w:r>
+            <w:proofErr w:type="spellEnd"/>
+          </w:p>
+        </w:tc>
+        <w:tc>
+          <w:tcPr>
+            <w:tcW w:w="3071" w:type="dxa"/>
+          </w:tcPr>
+          <w:p>
+            <w:pPr>
+              <w:cnfStyle w:val="000000100000"/>
+            </w:pPr>
+            <w:proofErr w:type="spellStart"/>
+            <w:r>
+              <w:t>Timestamp</w:t>
+            </w:r>
+            <w:proofErr w:type="spellEnd"/>
+            <w:r>
+              <w:t xml:space="preserve"> der Zeit zu der der Stundeneintrag beginnt</w:t>
+            </w:r>
+          </w:p>
+        </w:tc>
+        <w:tc>
+          <w:tcPr>
+            <w:tcW w:w="3071" w:type="dxa"/>
+          </w:tcPr>
+          <w:p>
+            <w:pPr>
+              <w:cnfStyle w:val="000000100000"/>
+              <w:rPr>
+                <w:rFonts w:cstheme="minorHAnsi"/>
+              </w:rPr>
+            </w:pPr>
+            <w:r>
+              <w:rPr>
+                <w:rFonts w:cstheme="minorHAnsi"/>
+              </w:rPr>
+              <w:t>2011-05-</w:t>
+            </w:r>
+            <w:r>
+              <w:rPr>
+                <w:rFonts w:cstheme="minorHAnsi"/>
+                <w:lang w:val="en-US"/>
+              </w:rPr>
+              <w:t>12T16:12:35GMT+02:00</w:t>
+            </w:r>
+          </w:p>
+        </w:tc>
+      </w:tr>
+      <w:tr>
+        <w:tc>
+          <w:tcPr>
+            <w:cnfStyle w:val="001000000000"/>
+            <w:tcW w:w="3070" w:type="dxa"/>
+          </w:tcPr>
+          <w:p>
+            <w:proofErr w:type="spellStart"/>
+            <w:r>
+              <w:t>time_entry.time_stop</w:t>
+            </w:r>
+            <w:proofErr w:type="spellEnd"/>
+          </w:p>
+        </w:tc>
+        <w:tc>
+          <w:tcPr>
+            <w:tcW w:w="3071" w:type="dxa"/>
+          </w:tcPr>
+          <w:p>
+            <w:pPr>
+              <w:cnfStyle w:val="000000000000"/>
+            </w:pPr>
+            <w:proofErr w:type="spellStart"/>
+            <w:r>
+              <w:t>Timestamp</w:t>
+            </w:r>
+            <w:proofErr w:type="spellEnd"/>
+            <w:r>
+              <w:t xml:space="preserve"> der Zeit zu der der Stundeneintrag endet</w:t>
+            </w:r>
+          </w:p>
+        </w:tc>
+        <w:tc>
+          <w:tcPr>
+            <w:tcW w:w="3071" w:type="dxa"/>
+          </w:tcPr>
+          <w:p>
+            <w:pPr>
+              <w:cnfStyle w:val="000000000000"/>
+              <w:rPr>
+                <w:rFonts w:cstheme="minorHAnsi"/>
+              </w:rPr>
+            </w:pPr>
+            <w:r>
+              <w:rPr>
+                <w:rFonts w:cstheme="minorHAnsi"/>
+                <w:lang w:val="en-US"/>
+              </w:rPr>
+              <w:t>2011-05-12T16:12:44GMT+02:00</w:t>
+            </w:r>
+          </w:p>
+        </w:tc>
+      </w:tr>
+      <w:tr>
+        <w:trPr>
+          <w:cnfStyle w:val="000000100000"/>
+        </w:trPr>
+        <w:tc>
+          <w:tcPr>
+            <w:cnfStyle w:val="001000000000"/>
+            <w:tcW w:w="3070" w:type="dxa"/>
+          </w:tcPr>
+          <w:p>
+            <w:proofErr w:type="spellStart"/>
+            <w:r>
+              <w:t>time_entry.hashcode</w:t>
+            </w:r>
+            <w:proofErr w:type="spellEnd"/>
+          </w:p>
+        </w:tc>
+        <w:tc>
+          <w:tcPr>
+            <w:tcW w:w="3071" w:type="dxa"/>
+          </w:tcPr>
+          <w:p>
+            <w:pPr>
+              <w:cnfStyle w:val="000000100000"/>
+            </w:pPr>
+            <w:r>
+              <w:t>Der Hash</w:t>
+            </w:r>
+          </w:p>
+        </w:tc>
+        <w:tc>
+          <w:tcPr>
+            <w:tcW w:w="3071" w:type="dxa"/>
+          </w:tcPr>
+          <w:p>
+            <w:pPr>
+              <w:cnfStyle w:val="000000100000"/>
+              <w:rPr>
+                <w:rFonts w:cstheme="minorHAnsi"/>
+                <w:lang w:val="en-US"/>
+              </w:rPr>
+            </w:pPr>
+            <w:r>
+              <w:rPr>
+                <w:rFonts w:cstheme="minorHAnsi"/>
+                <w:lang w:val="en-US"/>
+              </w:rPr>
+              <w:t>l5qok5vrq74b036541presgcbd</w:t>
+            </w:r>
+          </w:p>
+        </w:tc>
+      </w:tr>
+      <w:tr>
+        <w:tc>
+          <w:tcPr>
+            <w:cnfStyle w:val="001000000000"/>
+            <w:tcW w:w="3070" w:type="dxa"/>
+          </w:tcPr>
+          <w:p>
+            <w:pPr>
+              <w:rPr>
+                <w:b w:val="0"/>
+                <w:lang w:val="en-US"/>
+              </w:rPr>
+            </w:pPr>
+            <w:proofErr w:type="spellStart"/>
+            <w:r>
+              <w:rPr>
+                <w:b w:val="0"/>
+                <w:lang w:val="en-US"/>
+              </w:rPr>
+              <w:t>time_entry.description</w:t>
+            </w:r>
+            <w:proofErr w:type="spellEnd"/>
+          </w:p>
+        </w:tc>
+        <w:tc>
+          <w:tcPr>
+            <w:tcW w:w="3071" w:type="dxa"/>
+          </w:tcPr>
+          <w:p>
+            <w:pPr>
+              <w:cnfStyle w:val="000000000000"/>
+            </w:pPr>
+            <w:r>
+              <w:t>Kurze Beschreibung der verrichteten Arbeit</w:t>
+            </w:r>
+          </w:p>
+        </w:tc>
+        <w:tc>
+          <w:tcPr>
+            <w:tcW w:w="3071" w:type="dxa"/>
+          </w:tcPr>
+          <w:p>
+            <w:pPr>
+              <w:cnfStyle w:val="000000000000"/>
+              <w:rPr>
+                <w:rFonts w:cstheme="minorHAnsi"/>
+              </w:rPr>
+            </w:pPr>
+            <w:proofErr w:type="spellStart"/>
+            <w:r>
+              <w:rPr>
+                <w:rFonts w:cstheme="minorHAnsi"/>
+                <w:lang w:val="en-US"/>
+              </w:rPr>
+              <w:t>Neues</w:t>
+            </w:r>
+            <w:proofErr w:type="spellEnd"/>
+            <w:r>
+              <w:rPr>
+                <w:rFonts w:cstheme="minorHAnsi"/>
+                <w:lang w:val="en-US"/>
+              </w:rPr>
+              <w:t xml:space="preserve"> </w:t>
+            </w:r>
+            <w:proofErr w:type="spellStart"/>
+            <w:r>
+              <w:rPr>
+                <w:rFonts w:cstheme="minorHAnsi"/>
+                <w:lang w:val="en-US"/>
+              </w:rPr>
+              <w:t>Keramiklavabo</w:t>
+            </w:r>
+            <w:proofErr w:type="spellEnd"/>
+          </w:p>
+        </w:tc>
+      </w:tr>
+      <w:tr>
+        <w:trPr>
+          <w:cnfStyle w:val="000000100000"/>
+        </w:trPr>
+        <w:tc>
+          <w:tcPr>
+            <w:cnfStyle w:val="001000000000"/>
+            <w:tcW w:w="3070" w:type="dxa"/>
+          </w:tcPr>
+          <w:p>
+            <w:pPr>
+              <w:rPr>
+                <w:b w:val="0"/>
+                <w:lang w:val="en-US"/>
+              </w:rPr>
+            </w:pPr>
+            <w:proofErr w:type="spellStart"/>
+            <w:r>
+              <w:rPr>
+                <w:b w:val="0"/>
+                <w:lang w:val="en-US"/>
+              </w:rPr>
+              <w:t>time_entry.</w:t>
+            </w:r>
+            <w:r>
+              <w:rPr>
+                <w:b w:val="0"/>
+                <w:lang w:val="en-US"/>
+              </w:rPr>
+              <w:t>time_entry_type_id</w:t>
+            </w:r>
+            <w:proofErr w:type="spellEnd"/>
+          </w:p>
+        </w:tc>
+        <w:tc>
+          <w:tcPr>
+            <w:tcW w:w="3071" w:type="dxa"/>
+          </w:tcPr>
+          <w:p>
+            <w:pPr>
+              <w:cnfStyle w:val="000000100000"/>
+            </w:pPr>
+            <w:r>
+              <w:t>ID des Stundeneintragstyps auf dem Server</w:t>
+            </w:r>
+          </w:p>
+        </w:tc>
+        <w:tc>
+          <w:tcPr>
+            <w:tcW w:w="3071" w:type="dxa"/>
+          </w:tcPr>
+          <w:p>
+            <w:pPr>
+              <w:cnfStyle w:val="000000100000"/>
+              <w:rPr>
+                <w:rFonts w:cstheme="minorHAnsi"/>
+              </w:rPr>
+            </w:pPr>
+            <w:r>
+              <w:rPr>
+                <w:rFonts w:cstheme="minorHAnsi"/>
+              </w:rPr>
+              <w:t>null</w:t>
+            </w:r>
+          </w:p>
+        </w:tc>
+      </w:tr>
+      <w:tr>
+        <w:tc>
+          <w:tcPr>
+            <w:cnfStyle w:val="001000000000"/>
+            <w:tcW w:w="3070" w:type="dxa"/>
+          </w:tcPr>
+          <w:p>
+            <w:pPr>
+              <w:rPr>
+                <w:b w:val="0"/>
+                <w:lang w:val="en-US"/>
+              </w:rPr>
+            </w:pPr>
+            <w:proofErr w:type="spellStart"/>
+            <w:r>
+              <w:rPr>
+                <w:b w:val="0"/>
+                <w:lang w:val="en-US"/>
+              </w:rPr>
+              <w:t>time_entry.customer_id</w:t>
+            </w:r>
+            <w:proofErr w:type="spellEnd"/>
+          </w:p>
+        </w:tc>
+        <w:tc>
+          <w:tcPr>
+            <w:tcW w:w="3071" w:type="dxa"/>
+          </w:tcPr>
+          <w:p>
+            <w:pPr>
+              <w:cnfStyle w:val="000000000000"/>
+            </w:pPr>
+            <w:r>
+              <w:t xml:space="preserve">ID des </w:t>
+            </w:r>
+            <w:r>
+              <w:t>Kunden</w:t>
+            </w:r>
+            <w:r>
+              <w:t xml:space="preserve"> auf dem Server</w:t>
+            </w:r>
+          </w:p>
+        </w:tc>
+        <w:tc>
+          <w:tcPr>
+            <w:tcW w:w="3071" w:type="dxa"/>
+          </w:tcPr>
+          <w:p>
+            <w:pPr>
+              <w:cnfStyle w:val="000000000000"/>
+              <w:rPr>
+                <w:rFonts w:cstheme="minorHAnsi"/>
+              </w:rPr>
+            </w:pPr>
+            <w:r>
+              <w:rPr>
+                <w:rFonts w:cstheme="minorHAnsi"/>
+              </w:rPr>
+              <w:t>3</w:t>
+            </w:r>
+          </w:p>
+        </w:tc>
+      </w:tr>
+      <w:tr>
+        <w:trPr>
+          <w:cnfStyle w:val="000000100000"/>
+        </w:trPr>
+        <w:tc>
+          <w:tcPr>
+            <w:cnfStyle w:val="001000000000"/>
+            <w:tcW w:w="3070" w:type="dxa"/>
+          </w:tcPr>
+          <w:p>
+            <w:pPr>
+              <w:rPr>
+                <w:b w:val="0"/>
+                <w:lang w:val="en-US"/>
+              </w:rPr>
+            </w:pPr>
+            <w:proofErr w:type="spellStart"/>
+            <w:r>
+              <w:rPr>
+                <w:b w:val="0"/>
+                <w:lang w:val="en-US"/>
+              </w:rPr>
+              <w:t>time_entry.gps_position_</w:t>
+            </w:r>
+            <w:r>
+              <w:rPr>
+                <w:b w:val="0"/>
+                <w:lang w:val="en-US"/>
+              </w:rPr>
+              <w:t>id</w:t>
+            </w:r>
+            <w:proofErr w:type="spellEnd"/>
+          </w:p>
+        </w:tc>
+        <w:tc>
+          <w:tcPr>
+            <w:tcW w:w="3071" w:type="dxa"/>
+          </w:tcPr>
+          <w:p>
+            <w:pPr>
+              <w:cnfStyle w:val="000000100000"/>
+            </w:pPr>
+            <w:r>
+              <w:t>ID der</w:t>
+            </w:r>
+            <w:r>
+              <w:t xml:space="preserve"> GPS Positionsdaten</w:t>
+            </w:r>
+            <w:r>
+              <w:t xml:space="preserve"> </w:t>
+            </w:r>
+            <w:r>
+              <w:t>auf dem Server</w:t>
+            </w:r>
+          </w:p>
+        </w:tc>
+        <w:tc>
+          <w:tcPr>
+            <w:tcW w:w="3071" w:type="dxa"/>
+          </w:tcPr>
+          <w:p>
+            <w:pPr>
+              <w:cnfStyle w:val="000000100000"/>
+              <w:rPr>
+                <w:rFonts w:cstheme="minorHAnsi"/>
+                <w:lang w:val="en-US"/>
+              </w:rPr>
+            </w:pPr>
+            <w:r>
+              <w:rPr>
+                <w:rFonts w:cstheme="minorHAnsi"/>
+              </w:rPr>
+              <w:t>4</w:t>
+            </w:r>
+          </w:p>
+        </w:tc>
+      </w:tr>
+      <w:tr>
+        <w:tc>
+          <w:tcPr>
+            <w:tcW w:w="3070" w:type="dxa"/>
+          </w:tcPr>
+          <w:p>
+            <w:pPr>
+              <w:cnfStyle w:val="001000000000"/>
+              <w:rPr>
+                <w:b w:val="0"/>
+                <w:lang w:val="en-US"/>
+              </w:rPr>
+            </w:pPr>
+            <w:proofErr w:type="spellStart"/>
+            <w:r>
+              <w:rPr>
+                <w:b w:val="0"/>
+                <w:lang w:val="en-US"/>
+              </w:rPr>
+              <w:t>time_entry.order_id</w:t>
+            </w:r>
+            <w:proofErr w:type="spellEnd"/>
+          </w:p>
+        </w:tc>
+        <w:tc>
+          <w:tcPr>
+            <w:tcW w:w="3071" w:type="dxa"/>
+          </w:tcPr>
+          <w:p>
+            <w:r>
+              <w:t xml:space="preserve">ID des zugewiesenen Auftrags </w:t>
+            </w:r>
+            <w:r>
+              <w:t>auf dem Server</w:t>
+            </w:r>
+          </w:p>
+        </w:tc>
+        <w:tc>
+          <w:tcPr>
+            <w:tcW w:w="3071" w:type="dxa"/>
+          </w:tcPr>
+          <w:p>
+            <w:pPr>
+              <w:rPr>
+                <w:rFonts w:cstheme="minorHAnsi"/>
+              </w:rPr>
+            </w:pPr>
+            <w:r>
+              <w:rPr>
+                <w:rFonts w:cstheme="minorHAnsi"/>
+              </w:rPr>
+              <w:t>null</w:t>
+            </w:r>
+          </w:p>
+        </w:tc>
+      </w:tr>
+    </w:tbl>
+    <w:p>
+      <w:r>
+        <w:br w:type="page"/>
+      </w:r>
+    </w:p>
+    <w:p>
+      <w:pPr>
         <w:pStyle w:val="Heading4"/>
-      </w:pPr>
-      <w:r>
-        <w:t>Beispiel (HTTP)</w:t>
-      </w:r>
-    </w:p>
-    <w:p>
-      <w:r>
-        <w:t xml:space="preserve">HTTP/1.1 201 </w:t>
-      </w:r>
+        <w:rPr>
+          <w:lang w:val="en-US"/>
+        </w:rPr>
+      </w:pPr>
       <w:proofErr w:type="spellStart"/>
       <w:r>
-        <w:t>Created</w:t>
+        <w:rPr>
+          <w:lang w:val="en-US"/>
+        </w:rPr>
+        <w:t>Beispiel</w:t>
       </w:r>
       <w:proofErr w:type="spellEnd"/>
       <w:r>
-        <w:cr/>
-      </w:r>
-    </w:p>
-    <w:p>
-      <w:r>
-        <w:t>Date: Thu, 12 May 2011 14:13:01 GMT</w:t>
-      </w:r>
-      <w:r>
-        <w:cr/>
-      </w:r>
-    </w:p>
-    <w:p>
-      <w:r>
-        <w:t>Server: Apache</w:t>
-      </w:r>
-      <w:r>
-        <w:cr/>
-      </w:r>
-    </w:p>
-    <w:p>
-      <w:pPr>
-        <w:rPr>
-          <w:lang w:val="en-US"/>
-        </w:rPr>
-      </w:pPr>
-      <w:r>
-        <w:t>X-</w:t>
+        <w:rPr>
+          <w:lang w:val="en-US"/>
+        </w:rPr>
+        <w:t xml:space="preserve"> Response Transmission (http://mrt.elmermx.ch</w:t>
+      </w:r>
+      <w:r>
+        <w:rPr>
+          <w:szCs w:val="16"/>
+          <w:lang w:val="en-US"/>
+        </w:rPr>
+        <w:t>/time_entries.json</w:t>
+      </w:r>
+      <w:r>
+        <w:rPr>
+          <w:lang w:val="en-US"/>
+        </w:rPr>
+        <w:t>)</w:t>
+      </w:r>
+    </w:p>
+    <w:p>
+      <w:pPr>
+        <w:tabs>
+          <w:tab w:val="left" w:pos="1843"/>
+        </w:tabs>
+        <w:ind w:left="1843" w:hanging="1843"/>
+        <w:rPr>
+          <w:rFonts w:ascii="Lucida Console" w:hAnsi="Lucida Console"/>
+          <w:sz w:val="16"/>
+          <w:szCs w:val="16"/>
+          <w:lang w:val="en-US"/>
+        </w:rPr>
+      </w:pPr>
+      <w:r>
+        <w:rPr>
+          <w:rFonts w:ascii="Lucida Console" w:hAnsi="Lucida Console"/>
+          <w:sz w:val="16"/>
+          <w:szCs w:val="16"/>
+          <w:lang w:val="en-US"/>
+        </w:rPr>
+        <w:t>HTTP/1.1 201 Created</w:t>
+      </w:r>
+    </w:p>
+    <w:p>
+      <w:pPr>
+        <w:tabs>
+          <w:tab w:val="left" w:pos="1843"/>
+        </w:tabs>
+        <w:ind w:left="1843" w:hanging="1843"/>
+        <w:rPr>
+          <w:rFonts w:ascii="Lucida Console" w:hAnsi="Lucida Console"/>
+          <w:sz w:val="16"/>
+          <w:szCs w:val="16"/>
+        </w:rPr>
+      </w:pPr>
+      <w:r>
+        <w:rPr>
+          <w:rFonts w:ascii="Lucida Console" w:hAnsi="Lucida Console"/>
+          <w:sz w:val="16"/>
+          <w:szCs w:val="16"/>
+          <w:lang w:val="en-US"/>
+        </w:rPr>
+        <w:t>Date:</w:t>
+      </w:r>
+      <w:r>
+        <w:rPr>
+          <w:rFonts w:ascii="Lucida Console" w:hAnsi="Lucida Console"/>
+          <w:sz w:val="16"/>
+          <w:szCs w:val="16"/>
+          <w:lang w:val="en-US"/>
+        </w:rPr>
+        <w:tab/>
+        <w:t xml:space="preserve">Thu, 12 May 2011 </w:t>
+      </w:r>
+      <w:r>
+        <w:rPr>
+          <w:rFonts w:ascii="Lucida Console" w:hAnsi="Lucida Console"/>
+          <w:sz w:val="16"/>
+          <w:szCs w:val="16"/>
+        </w:rPr>
+        <w:t>14:13:01 GMT</w:t>
+      </w:r>
+    </w:p>
+    <w:p>
+      <w:pPr>
+        <w:tabs>
+          <w:tab w:val="left" w:pos="1843"/>
+        </w:tabs>
+        <w:ind w:left="1843" w:hanging="1843"/>
+        <w:rPr>
+          <w:rFonts w:ascii="Lucida Console" w:hAnsi="Lucida Console"/>
+          <w:sz w:val="16"/>
+          <w:szCs w:val="16"/>
+        </w:rPr>
+      </w:pPr>
+      <w:r>
+        <w:rPr>
+          <w:rFonts w:ascii="Lucida Console" w:hAnsi="Lucida Console"/>
+          <w:sz w:val="16"/>
+          <w:szCs w:val="16"/>
+        </w:rPr>
+        <w:t>Server:</w:t>
+      </w:r>
+      <w:r>
+        <w:rPr>
+          <w:rFonts w:ascii="Lucida Console" w:hAnsi="Lucida Console"/>
+          <w:sz w:val="16"/>
+          <w:szCs w:val="16"/>
+        </w:rPr>
+        <w:tab/>
+        <w:t>Apache</w:t>
+      </w:r>
+    </w:p>
+    <w:p>
+      <w:pPr>
+        <w:tabs>
+          <w:tab w:val="left" w:pos="1843"/>
+        </w:tabs>
+        <w:ind w:left="1843" w:hanging="1843"/>
+        <w:rPr>
+          <w:rFonts w:ascii="Lucida Console" w:hAnsi="Lucida Console"/>
+          <w:sz w:val="16"/>
+          <w:szCs w:val="16"/>
+          <w:lang w:val="en-US"/>
+        </w:rPr>
+      </w:pPr>
+      <w:r>
+        <w:rPr>
+          <w:rFonts w:ascii="Lucida Console" w:hAnsi="Lucida Console"/>
+          <w:sz w:val="16"/>
+          <w:szCs w:val="16"/>
+          <w:lang w:val="en-US"/>
+        </w:rPr>
+        <w:t>X-Powered-By:</w:t>
+      </w:r>
+      <w:r>
+        <w:rPr>
+          <w:rFonts w:ascii="Lucida Console" w:hAnsi="Lucida Console"/>
+          <w:sz w:val="16"/>
+          <w:szCs w:val="16"/>
+          <w:lang w:val="en-US"/>
+        </w:rPr>
+        <w:tab/>
       </w:r>
       <w:proofErr w:type="spellStart"/>
       <w:r>
-        <w:t>Powered</w:t>
+        <w:rPr>
+          <w:rFonts w:ascii="Lucida Console" w:hAnsi="Lucida Console"/>
+          <w:sz w:val="16"/>
+          <w:szCs w:val="16"/>
+          <w:lang w:val="en-US"/>
+        </w:rPr>
+        <w:t>Phusion</w:t>
       </w:r>
       <w:proofErr w:type="spellEnd"/>
       <w:r>
-        <w:t>-</w:t>
+        <w:rPr>
+          <w:rFonts w:ascii="Lucida Console" w:hAnsi="Lucida Console"/>
+          <w:sz w:val="16"/>
+          <w:szCs w:val="16"/>
+          <w:lang w:val="en-US"/>
+        </w:rPr>
+        <w:t xml:space="preserve"> Passenger (</w:t>
       </w:r>
       <w:proofErr w:type="spellStart"/>
       <w:r>
-        <w:t>By</w:t>
+        <w:rPr>
+          <w:rFonts w:ascii="Lucida Console" w:hAnsi="Lucida Console"/>
+          <w:sz w:val="16"/>
+          <w:szCs w:val="16"/>
+          <w:lang w:val="en-US"/>
+        </w:rPr>
+        <w:t>mo</w:t>
+      </w:r>
+      <w:r>
+        <w:rPr>
+          <w:rFonts w:ascii="Lucida Console" w:hAnsi="Lucida Console"/>
+          <w:sz w:val="16"/>
+          <w:szCs w:val="16"/>
+          <w:lang w:val="en-US"/>
+        </w:rPr>
+        <w:t>d_rails</w:t>
       </w:r>
       <w:proofErr w:type="spellEnd"/>
       <w:r>
-        <w:t xml:space="preserve">: </w:t>
+        <w:rPr>
+          <w:rFonts w:ascii="Lucida Console" w:hAnsi="Lucida Console"/>
+          <w:sz w:val="16"/>
+          <w:szCs w:val="16"/>
+          <w:lang w:val="en-US"/>
+        </w:rPr>
+        <w:t>/</w:t>
       </w:r>
       <w:proofErr w:type="spellStart"/>
       <w:r>
-        <w:t>Phusion</w:t>
+        <w:rPr>
+          <w:rFonts w:ascii="Lucida Console" w:hAnsi="Lucida Console"/>
+          <w:sz w:val="16"/>
+          <w:szCs w:val="16"/>
+          <w:lang w:val="en-US"/>
+        </w:rPr>
+        <w:t>mod_rack</w:t>
       </w:r>
       <w:proofErr w:type="spellEnd"/>
       <w:r>
-        <w:t xml:space="preserve"> Passenger (</w:t>
+        <w:rPr>
+          <w:rFonts w:ascii="Lucida Console" w:hAnsi="Lucida Console"/>
+          <w:sz w:val="16"/>
+          <w:szCs w:val="16"/>
+          <w:lang w:val="en-US"/>
+        </w:rPr>
+        <w:t>) 2.2.15</w:t>
+      </w:r>
+    </w:p>
+    <w:p>
+      <w:pPr>
+        <w:tabs>
+          <w:tab w:val="left" w:pos="1843"/>
+        </w:tabs>
+        <w:ind w:left="1843" w:hanging="1843"/>
+        <w:rPr>
+          <w:rFonts w:ascii="Lucida Console" w:hAnsi="Lucida Console"/>
+          <w:sz w:val="16"/>
+          <w:szCs w:val="16"/>
+          <w:lang w:val="en-US"/>
+        </w:rPr>
+      </w:pPr>
+      <w:r>
+        <w:rPr>
+          <w:rFonts w:ascii="Lucida Console" w:hAnsi="Lucida Console"/>
+          <w:sz w:val="16"/>
+          <w:szCs w:val="16"/>
+          <w:lang w:val="en-US"/>
+        </w:rPr>
+        <w:t>X-UA-Compatible:</w:t>
+      </w:r>
+      <w:r>
+        <w:rPr>
+          <w:rFonts w:ascii="Lucida Console" w:hAnsi="Lucida Console"/>
+          <w:sz w:val="16"/>
+          <w:szCs w:val="16"/>
+          <w:lang w:val="en-US"/>
+        </w:rPr>
+        <w:tab/>
+      </w:r>
+      <w:r>
+        <w:rPr>
+          <w:rFonts w:ascii="Lucida Console" w:hAnsi="Lucida Console"/>
+          <w:sz w:val="16"/>
+          <w:szCs w:val="16"/>
+          <w:lang w:val="en-US"/>
+        </w:rPr>
+        <w:t>IE=</w:t>
       </w:r>
       <w:proofErr w:type="spellStart"/>
       <w:r>
-        <w:t>mo</w:t>
-      </w:r>
-      <w:r>
-        <w:rPr>
-          <w:lang w:val="en-US"/>
-        </w:rPr>
-        <w:t>d_rails</w:t>
-      </w:r>
-      <w:proofErr w:type="spellEnd"/>
-      <w:r>
-        <w:rPr>
-          <w:lang w:val="en-US"/>
-        </w:rPr>
-        <w:t>/</w:t>
-      </w:r>
-      <w:proofErr w:type="spellStart"/>
-      <w:r>
-        <w:rPr>
-          <w:lang w:val="en-US"/>
-        </w:rPr>
-        <w:t>mod_rack</w:t>
-      </w:r>
-      <w:proofErr w:type="spellEnd"/>
-      <w:r>
-        <w:rPr>
-          <w:lang w:val="en-US"/>
-        </w:rPr>
-        <w:t>) 2.2.15</w:t>
-      </w:r>
-      <w:r>
-        <w:rPr>
-          <w:lang w:val="en-US"/>
-        </w:rPr>
-        <w:cr/>
-      </w:r>
-    </w:p>
-    <w:p>
-      <w:pPr>
-        <w:rPr>
-          <w:lang w:val="en-US"/>
-        </w:rPr>
-      </w:pPr>
-      <w:r>
-        <w:rPr>
-          <w:lang w:val="en-US"/>
-        </w:rPr>
-        <w:t>X-UA-Compatible: IE=</w:t>
-      </w:r>
-      <w:proofErr w:type="spellStart"/>
-      <w:r>
-        <w:rPr>
+        <w:rPr>
+          <w:rFonts w:ascii="Lucida Console" w:hAnsi="Lucida Console"/>
+          <w:sz w:val="16"/>
+          <w:szCs w:val="16"/>
           <w:lang w:val="en-US"/>
         </w:rPr>
         <w:t>Edge</w:t>
@@ -16140,228 +17183,501 @@
       <w:proofErr w:type="gramStart"/>
       <w:r>
         <w:rPr>
-          <w:lang w:val="en-US"/>
-        </w:rPr>
-        <w:t>,chrome</w:t>
+          <w:rFonts w:ascii="Lucida Console" w:hAnsi="Lucida Console"/>
+          <w:sz w:val="16"/>
+          <w:szCs w:val="16"/>
+          <w:lang w:val="en-US"/>
+        </w:rPr>
+        <w:t>,</w:t>
+      </w:r>
+      <w:r>
+        <w:rPr>
+          <w:rFonts w:ascii="Lucida Console" w:hAnsi="Lucida Console"/>
+          <w:sz w:val="16"/>
+          <w:szCs w:val="16"/>
+          <w:lang w:val="en-US"/>
+        </w:rPr>
+        <w:t>chrome</w:t>
       </w:r>
       <w:proofErr w:type="spellEnd"/>
       <w:proofErr w:type="gramEnd"/>
       <w:r>
         <w:rPr>
+          <w:rFonts w:ascii="Lucida Console" w:hAnsi="Lucida Console"/>
+          <w:sz w:val="16"/>
+          <w:szCs w:val="16"/>
           <w:lang w:val="en-US"/>
         </w:rPr>
         <w:t>=1</w:t>
       </w:r>
-      <w:r>
-        <w:rPr>
-          <w:lang w:val="en-US"/>
-        </w:rPr>
-        <w:cr/>
-      </w:r>
-    </w:p>
-    <w:p>
-      <w:pPr>
-        <w:rPr>
-          <w:lang w:val="en-US"/>
-        </w:rPr>
-      </w:pPr>
-      <w:r>
-        <w:rPr>
-          <w:lang w:val="en-US"/>
-        </w:rPr>
-        <w:t>X-Runtime: 0.143018</w:t>
-      </w:r>
-      <w:r>
-        <w:rPr>
-          <w:lang w:val="en-US"/>
-        </w:rPr>
-        <w:cr/>
-      </w:r>
-    </w:p>
-    <w:p>
-      <w:pPr>
-        <w:rPr>
-          <w:lang w:val="en-US"/>
-        </w:rPr>
-      </w:pPr>
-      <w:r>
-        <w:rPr>
-          <w:lang w:val="en-US"/>
-        </w:rPr>
-        <w:t>Cache-Control: no-cache</w:t>
-      </w:r>
-      <w:r>
-        <w:rPr>
-          <w:lang w:val="en-US"/>
-        </w:rPr>
-        <w:cr/>
-      </w:r>
-    </w:p>
-    <w:p>
-      <w:pPr>
-        <w:rPr>
-          <w:lang w:val="en-US"/>
-        </w:rPr>
-      </w:pPr>
-      <w:r>
-        <w:rPr>
-          <w:lang w:val="en-US"/>
-        </w:rPr>
-        <w:t xml:space="preserve">Set-Cookie: remember_user_token=BAhbB1sGaQciIiQyYSQxMCRhZkxtSDU0dEN3U1E3MUZ6WC5iL3Mu--1f1edff405704f9c47c641f85f7788d26d475679; path=/; expires=Tue, 24-May-2011 14:51:53 GMT; </w:t>
+    </w:p>
+    <w:p>
+      <w:pPr>
+        <w:tabs>
+          <w:tab w:val="left" w:pos="1843"/>
+        </w:tabs>
+        <w:ind w:left="1843" w:hanging="1843"/>
+        <w:rPr>
+          <w:rFonts w:ascii="Lucida Console" w:hAnsi="Lucida Console"/>
+          <w:sz w:val="16"/>
+          <w:szCs w:val="16"/>
+          <w:lang w:val="en-US"/>
+        </w:rPr>
+      </w:pPr>
+      <w:r>
+        <w:rPr>
+          <w:rFonts w:ascii="Lucida Console" w:hAnsi="Lucida Console"/>
+          <w:sz w:val="16"/>
+          <w:szCs w:val="16"/>
+          <w:lang w:val="en-US"/>
+        </w:rPr>
+        <w:t>X-Runtime:</w:t>
+      </w:r>
+      <w:r>
+        <w:rPr>
+          <w:rFonts w:ascii="Lucida Console" w:hAnsi="Lucida Console"/>
+          <w:sz w:val="16"/>
+          <w:szCs w:val="16"/>
+          <w:lang w:val="en-US"/>
+        </w:rPr>
+        <w:tab/>
+        <w:t>0.143018</w:t>
+      </w:r>
+    </w:p>
+    <w:p>
+      <w:pPr>
+        <w:tabs>
+          <w:tab w:val="left" w:pos="1843"/>
+        </w:tabs>
+        <w:ind w:left="1843" w:hanging="1843"/>
+        <w:rPr>
+          <w:rFonts w:ascii="Lucida Console" w:hAnsi="Lucida Console"/>
+          <w:sz w:val="16"/>
+          <w:szCs w:val="16"/>
+          <w:lang w:val="en-US"/>
+        </w:rPr>
+      </w:pPr>
+      <w:r>
+        <w:rPr>
+          <w:rFonts w:ascii="Lucida Console" w:hAnsi="Lucida Console"/>
+          <w:sz w:val="16"/>
+          <w:szCs w:val="16"/>
+          <w:lang w:val="en-US"/>
+        </w:rPr>
+        <w:t>Cache-Control:</w:t>
+      </w:r>
+      <w:r>
+        <w:rPr>
+          <w:rFonts w:ascii="Lucida Console" w:hAnsi="Lucida Console"/>
+          <w:sz w:val="16"/>
+          <w:szCs w:val="16"/>
+          <w:lang w:val="en-US"/>
+        </w:rPr>
+        <w:tab/>
+        <w:t>no-cache</w:t>
+      </w:r>
+    </w:p>
+    <w:p>
+      <w:pPr>
+        <w:tabs>
+          <w:tab w:val="left" w:pos="1843"/>
+        </w:tabs>
+        <w:ind w:left="1843" w:hanging="1843"/>
+        <w:rPr>
+          <w:rFonts w:ascii="Lucida Console" w:hAnsi="Lucida Console"/>
+          <w:sz w:val="16"/>
+          <w:szCs w:val="16"/>
+          <w:lang w:val="en-US"/>
+        </w:rPr>
+      </w:pPr>
+      <w:r>
+        <w:rPr>
+          <w:rFonts w:ascii="Lucida Console" w:hAnsi="Lucida Console"/>
+          <w:sz w:val="16"/>
+          <w:szCs w:val="16"/>
+          <w:lang w:val="en-US"/>
+        </w:rPr>
+        <w:t>Set-Cookie:</w:t>
+      </w:r>
+      <w:r>
+        <w:rPr>
+          <w:rFonts w:ascii="Lucida Console" w:hAnsi="Lucida Console"/>
+          <w:sz w:val="16"/>
+          <w:szCs w:val="16"/>
+          <w:lang w:val="en-US"/>
+        </w:rPr>
+        <w:tab/>
+      </w:r>
+      <w:r>
+        <w:rPr>
+          <w:rFonts w:ascii="Lucida Console" w:hAnsi="Lucida Console"/>
+          <w:sz w:val="16"/>
+          <w:szCs w:val="16"/>
+          <w:lang w:val="en-US"/>
+        </w:rPr>
+        <w:t>remember_user_token=BAhbB1sGaQciIiQyYSQxMCRhZkxtSDU0dEN3U1E3MUZ6WC5iL3Mu--1f1edff405704f9c47c641f85f7788d26d475679; path=/; expires=Tue, 24-</w:t>
+      </w:r>
+      <w:r>
+        <w:rPr>
+          <w:rFonts w:ascii="Lucida Console" w:hAnsi="Lucida Console"/>
+          <w:sz w:val="16"/>
+          <w:szCs w:val="16"/>
+          <w:lang w:val="en-US"/>
+        </w:rPr>
+        <w:t xml:space="preserve">May-2011 14:51:53 GMT; </w:t>
       </w:r>
       <w:proofErr w:type="spellStart"/>
       <w:r>
         <w:rPr>
+          <w:rFonts w:ascii="Lucida Console" w:hAnsi="Lucida Console"/>
+          <w:sz w:val="16"/>
+          <w:szCs w:val="16"/>
           <w:lang w:val="en-US"/>
         </w:rPr>
         <w:t>HttpOnly</w:t>
       </w:r>
       <w:proofErr w:type="spellEnd"/>
-      <w:r>
-        <w:rPr>
-          <w:lang w:val="en-US"/>
-        </w:rPr>
-        <w:cr/>
-      </w:r>
-    </w:p>
-    <w:p>
-      <w:pPr>
-        <w:rPr>
-          <w:lang w:val="en-US"/>
-        </w:rPr>
-      </w:pPr>
-      <w:r>
-        <w:rPr>
+    </w:p>
+    <w:p>
+      <w:pPr>
+        <w:tabs>
+          <w:tab w:val="left" w:pos="1843"/>
+        </w:tabs>
+        <w:ind w:left="1843" w:hanging="1843"/>
+        <w:rPr>
+          <w:rFonts w:ascii="Lucida Console" w:hAnsi="Lucida Console"/>
+          <w:sz w:val="16"/>
+          <w:szCs w:val="16"/>
+          <w:lang w:val="en-US"/>
+        </w:rPr>
+      </w:pPr>
+      <w:r>
+        <w:rPr>
+          <w:rFonts w:ascii="Lucida Console" w:hAnsi="Lucida Console"/>
+          <w:sz w:val="16"/>
+          <w:szCs w:val="16"/>
           <w:lang w:val="en-US"/>
         </w:rPr>
         <w:lastRenderedPageBreak/>
-        <w:t xml:space="preserve">Set-Cookie: _mrt_session=BAh7ByIPc2Vzc2lvbl9pZCIlMDExZGVhZDZjMTI4ODI1YmE1NjkyODYxNjAxM2ZhZjciGXdhcmRlbi51c2VyLnVzZXIua2V5WwgiEEZpZWxkV29ya2VyWwZpByIiJDJhJDEwJGFmTG1INTR0Q3dTUTcxRnpYLmIvcy4%3D--61998f19a2bb7e5f87f6b06505873136f66b6530; path=/; </w:t>
+        <w:t>Set-Cookie:</w:t>
+      </w:r>
+      <w:r>
+        <w:rPr>
+          <w:rFonts w:ascii="Lucida Console" w:hAnsi="Lucida Console"/>
+          <w:sz w:val="16"/>
+          <w:szCs w:val="16"/>
+          <w:lang w:val="en-US"/>
+        </w:rPr>
+        <w:tab/>
+      </w:r>
+      <w:r>
+        <w:rPr>
+          <w:rFonts w:ascii="Lucida Console" w:hAnsi="Lucida Console"/>
+          <w:sz w:val="16"/>
+          <w:szCs w:val="16"/>
+          <w:lang w:val="en-US"/>
+        </w:rPr>
+        <w:t>_mrt_session=BAh7ByIPc2Vzc2lvbl9pZCIlMDExZGVhZDZjMTI4ODI1YmE1Njky</w:t>
+      </w:r>
+      <w:r>
+        <w:rPr>
+          <w:rFonts w:ascii="Lucida Console" w:hAnsi="Lucida Console"/>
+          <w:sz w:val="16"/>
+          <w:szCs w:val="16"/>
+          <w:lang w:val="en-US"/>
+        </w:rPr>
+        <w:t xml:space="preserve"> </w:t>
+      </w:r>
+      <w:r>
+        <w:rPr>
+          <w:rFonts w:ascii="Lucida Console" w:hAnsi="Lucida Console"/>
+          <w:sz w:val="16"/>
+          <w:szCs w:val="16"/>
+          <w:lang w:val="en-US"/>
+        </w:rPr>
+        <w:t>ODYxNjAxM2ZhZjciGXdhcmRlbi51c2VyLnVzZXIua2V5WwgiEEZpZWxkV29ya2VyWwZpByIiJDJhJDEwJGFmTG1INTR0Q3dTUTcxRnpYLmIvcy4%3D--61998f19a2bb7e5f87f6b065058</w:t>
+      </w:r>
+      <w:r>
+        <w:rPr>
+          <w:rFonts w:ascii="Lucida Console" w:hAnsi="Lucida Console"/>
+          <w:sz w:val="16"/>
+          <w:szCs w:val="16"/>
+          <w:lang w:val="en-US"/>
+        </w:rPr>
+        <w:t xml:space="preserve">73136f66b6530; path=/; </w:t>
       </w:r>
       <w:proofErr w:type="spellStart"/>
       <w:r>
         <w:rPr>
+          <w:rFonts w:ascii="Lucida Console" w:hAnsi="Lucida Console"/>
+          <w:sz w:val="16"/>
+          <w:szCs w:val="16"/>
           <w:lang w:val="en-US"/>
         </w:rPr>
         <w:t>HttpOnly</w:t>
       </w:r>
       <w:proofErr w:type="spellEnd"/>
-      <w:r>
-        <w:rPr>
-          <w:lang w:val="en-US"/>
-        </w:rPr>
-        <w:cr/>
-      </w:r>
-    </w:p>
-    <w:p>
-      <w:pPr>
-        <w:rPr>
-          <w:lang w:val="en-US"/>
-        </w:rPr>
-      </w:pPr>
-      <w:r>
-        <w:rPr>
-          <w:lang w:val="en-US"/>
-        </w:rPr>
-        <w:t>Location: http://mrt.elmermx.ch/time_entries/81</w:t>
-      </w:r>
-      <w:r>
-        <w:rPr>
-          <w:lang w:val="en-US"/>
-        </w:rPr>
-        <w:cr/>
-      </w:r>
-    </w:p>
-    <w:p>
-      <w:pPr>
-        <w:rPr>
-          <w:lang w:val="en-US"/>
-        </w:rPr>
-      </w:pPr>
-      <w:r>
-        <w:rPr>
-          <w:lang w:val="en-US"/>
-        </w:rPr>
-        <w:t>Status: 201</w:t>
-      </w:r>
-      <w:r>
-        <w:rPr>
-          <w:lang w:val="en-US"/>
-        </w:rPr>
-        <w:cr/>
-      </w:r>
-    </w:p>
-    <w:p>
-      <w:pPr>
-        <w:rPr>
-          <w:lang w:val="en-US"/>
-        </w:rPr>
-      </w:pPr>
-      <w:r>
-        <w:rPr>
-          <w:lang w:val="en-US"/>
-        </w:rPr>
-        <w:t>Keep-Alive: timeout=15, max=150</w:t>
-      </w:r>
-      <w:r>
-        <w:rPr>
-          <w:lang w:val="en-US"/>
-        </w:rPr>
-        <w:cr/>
-      </w:r>
-    </w:p>
-    <w:p>
-      <w:pPr>
-        <w:rPr>
-          <w:lang w:val="en-US"/>
-        </w:rPr>
-      </w:pPr>
-      <w:r>
-        <w:rPr>
-          <w:lang w:val="en-US"/>
-        </w:rPr>
-        <w:t>Connection: Keep-Alive</w:t>
-      </w:r>
-      <w:r>
-        <w:rPr>
-          <w:lang w:val="en-US"/>
-        </w:rPr>
-        <w:cr/>
-      </w:r>
-    </w:p>
-    <w:p>
-      <w:pPr>
-        <w:rPr>
-          <w:lang w:val="en-US"/>
-        </w:rPr>
-      </w:pPr>
-      <w:r>
-        <w:rPr>
-          <w:lang w:val="en-US"/>
-        </w:rPr>
-        <w:t>Transfer-Encoding: chunked</w:t>
-      </w:r>
-      <w:r>
-        <w:rPr>
-          <w:lang w:val="en-US"/>
-        </w:rPr>
-        <w:cr/>
-      </w:r>
-    </w:p>
-    <w:p>
-      <w:pPr>
-        <w:rPr>
-          <w:lang w:val="en-US"/>
-        </w:rPr>
-      </w:pPr>
-      <w:r>
-        <w:rPr>
-          <w:lang w:val="en-US"/>
-        </w:rPr>
-        <w:t>Content-Type: application/</w:t>
+    </w:p>
+    <w:p>
+      <w:pPr>
+        <w:tabs>
+          <w:tab w:val="left" w:pos="1843"/>
+        </w:tabs>
+        <w:ind w:left="1843" w:hanging="1843"/>
+        <w:rPr>
+          <w:rFonts w:ascii="Lucida Console" w:hAnsi="Lucida Console"/>
+          <w:sz w:val="16"/>
+          <w:szCs w:val="16"/>
+          <w:lang w:val="en-US"/>
+        </w:rPr>
+      </w:pPr>
+      <w:r>
+        <w:rPr>
+          <w:rFonts w:ascii="Lucida Console" w:hAnsi="Lucida Console"/>
+          <w:sz w:val="16"/>
+          <w:szCs w:val="16"/>
+          <w:lang w:val="en-US"/>
+        </w:rPr>
+        <w:t>Location:</w:t>
+      </w:r>
+      <w:r>
+        <w:rPr>
+          <w:rFonts w:ascii="Lucida Console" w:hAnsi="Lucida Console"/>
+          <w:sz w:val="16"/>
+          <w:szCs w:val="16"/>
+          <w:lang w:val="en-US"/>
+        </w:rPr>
+        <w:tab/>
+      </w:r>
+      <w:r>
+        <w:rPr>
+          <w:rFonts w:ascii="Lucida Console" w:hAnsi="Lucida Console"/>
+          <w:sz w:val="16"/>
+          <w:szCs w:val="16"/>
+          <w:lang w:val="en-US"/>
+        </w:rPr>
+        <w:t>http://m</w:t>
+      </w:r>
+      <w:r>
+        <w:rPr>
+          <w:rFonts w:ascii="Lucida Console" w:hAnsi="Lucida Console"/>
+          <w:sz w:val="16"/>
+          <w:szCs w:val="16"/>
+          <w:lang w:val="en-US"/>
+        </w:rPr>
+        <w:t>rt.elmermx.ch/time_entries/81</w:t>
+      </w:r>
+    </w:p>
+    <w:p>
+      <w:pPr>
+        <w:tabs>
+          <w:tab w:val="left" w:pos="1843"/>
+        </w:tabs>
+        <w:ind w:left="1843" w:hanging="1843"/>
+        <w:rPr>
+          <w:rFonts w:ascii="Lucida Console" w:hAnsi="Lucida Console"/>
+          <w:sz w:val="16"/>
+          <w:szCs w:val="16"/>
+          <w:lang w:val="en-US"/>
+        </w:rPr>
+      </w:pPr>
+      <w:r>
+        <w:rPr>
+          <w:rFonts w:ascii="Lucida Console" w:hAnsi="Lucida Console"/>
+          <w:sz w:val="16"/>
+          <w:szCs w:val="16"/>
+          <w:lang w:val="en-US"/>
+        </w:rPr>
+        <w:t>Status:</w:t>
+      </w:r>
+      <w:r>
+        <w:rPr>
+          <w:rFonts w:ascii="Lucida Console" w:hAnsi="Lucida Console"/>
+          <w:sz w:val="16"/>
+          <w:szCs w:val="16"/>
+          <w:lang w:val="en-US"/>
+        </w:rPr>
+        <w:tab/>
+      </w:r>
+      <w:r>
+        <w:rPr>
+          <w:rFonts w:ascii="Lucida Console" w:hAnsi="Lucida Console"/>
+          <w:sz w:val="16"/>
+          <w:szCs w:val="16"/>
+          <w:lang w:val="en-US"/>
+        </w:rPr>
+        <w:t>201</w:t>
+      </w:r>
+    </w:p>
+    <w:p>
+      <w:pPr>
+        <w:tabs>
+          <w:tab w:val="left" w:pos="1843"/>
+        </w:tabs>
+        <w:ind w:left="1843" w:hanging="1843"/>
+        <w:rPr>
+          <w:rFonts w:ascii="Lucida Console" w:hAnsi="Lucida Console"/>
+          <w:sz w:val="16"/>
+          <w:szCs w:val="16"/>
+          <w:lang w:val="en-US"/>
+        </w:rPr>
+      </w:pPr>
+      <w:r>
+        <w:rPr>
+          <w:rFonts w:ascii="Lucida Console" w:hAnsi="Lucida Console"/>
+          <w:sz w:val="16"/>
+          <w:szCs w:val="16"/>
+          <w:lang w:val="en-US"/>
+        </w:rPr>
+        <w:t>Keep-Alive:</w:t>
+      </w:r>
+      <w:r>
+        <w:rPr>
+          <w:rFonts w:ascii="Lucida Console" w:hAnsi="Lucida Console"/>
+          <w:sz w:val="16"/>
+          <w:szCs w:val="16"/>
+          <w:lang w:val="en-US"/>
+        </w:rPr>
+        <w:tab/>
+      </w:r>
+      <w:r>
+        <w:rPr>
+          <w:rFonts w:ascii="Lucida Console" w:hAnsi="Lucida Console"/>
+          <w:sz w:val="16"/>
+          <w:szCs w:val="16"/>
+          <w:lang w:val="en-US"/>
+        </w:rPr>
+        <w:t>timeout=15, max=150</w:t>
+      </w:r>
+    </w:p>
+    <w:p>
+      <w:pPr>
+        <w:tabs>
+          <w:tab w:val="left" w:pos="1843"/>
+        </w:tabs>
+        <w:ind w:left="1843" w:hanging="1843"/>
+        <w:rPr>
+          <w:rFonts w:ascii="Lucida Console" w:hAnsi="Lucida Console"/>
+          <w:sz w:val="16"/>
+          <w:szCs w:val="16"/>
+          <w:lang w:val="en-US"/>
+        </w:rPr>
+      </w:pPr>
+      <w:r>
+        <w:rPr>
+          <w:rFonts w:ascii="Lucida Console" w:hAnsi="Lucida Console"/>
+          <w:sz w:val="16"/>
+          <w:szCs w:val="16"/>
+          <w:lang w:val="en-US"/>
+        </w:rPr>
+        <w:t>Connection:</w:t>
+      </w:r>
+      <w:r>
+        <w:rPr>
+          <w:rFonts w:ascii="Lucida Console" w:hAnsi="Lucida Console"/>
+          <w:sz w:val="16"/>
+          <w:szCs w:val="16"/>
+          <w:lang w:val="en-US"/>
+        </w:rPr>
+        <w:tab/>
+      </w:r>
+      <w:r>
+        <w:rPr>
+          <w:rFonts w:ascii="Lucida Console" w:hAnsi="Lucida Console"/>
+          <w:sz w:val="16"/>
+          <w:szCs w:val="16"/>
+          <w:lang w:val="en-US"/>
+        </w:rPr>
+        <w:t>Keep-Alive</w:t>
+      </w:r>
+    </w:p>
+    <w:p>
+      <w:pPr>
+        <w:tabs>
+          <w:tab w:val="left" w:pos="1843"/>
+        </w:tabs>
+        <w:ind w:left="1843" w:hanging="1843"/>
+        <w:rPr>
+          <w:rFonts w:ascii="Lucida Console" w:hAnsi="Lucida Console"/>
+          <w:sz w:val="16"/>
+          <w:szCs w:val="16"/>
+          <w:lang w:val="en-US"/>
+        </w:rPr>
+      </w:pPr>
+      <w:r>
+        <w:rPr>
+          <w:rFonts w:ascii="Lucida Console" w:hAnsi="Lucida Console"/>
+          <w:sz w:val="16"/>
+          <w:szCs w:val="16"/>
+          <w:lang w:val="en-US"/>
+        </w:rPr>
+        <w:t>Transfer-Encoding:</w:t>
+      </w:r>
+      <w:r>
+        <w:rPr>
+          <w:rFonts w:ascii="Lucida Console" w:hAnsi="Lucida Console"/>
+          <w:sz w:val="16"/>
+          <w:szCs w:val="16"/>
+          <w:lang w:val="en-US"/>
+        </w:rPr>
+        <w:tab/>
+      </w:r>
+      <w:r>
+        <w:rPr>
+          <w:rFonts w:ascii="Lucida Console" w:hAnsi="Lucida Console"/>
+          <w:sz w:val="16"/>
+          <w:szCs w:val="16"/>
+          <w:lang w:val="en-US"/>
+        </w:rPr>
+        <w:t>chunked</w:t>
+      </w:r>
+    </w:p>
+    <w:p>
+      <w:pPr>
+        <w:tabs>
+          <w:tab w:val="left" w:pos="1843"/>
+        </w:tabs>
+        <w:ind w:left="1843" w:hanging="1843"/>
+        <w:rPr>
+          <w:rFonts w:ascii="Lucida Console" w:hAnsi="Lucida Console"/>
+          <w:sz w:val="16"/>
+          <w:szCs w:val="16"/>
+          <w:lang w:val="en-US"/>
+        </w:rPr>
+      </w:pPr>
+      <w:r>
+        <w:rPr>
+          <w:rFonts w:ascii="Lucida Console" w:hAnsi="Lucida Console"/>
+          <w:sz w:val="16"/>
+          <w:szCs w:val="16"/>
+          <w:lang w:val="en-US"/>
+        </w:rPr>
+        <w:t>Content-Type:</w:t>
+      </w:r>
+      <w:r>
+        <w:rPr>
+          <w:rFonts w:ascii="Lucida Console" w:hAnsi="Lucida Console"/>
+          <w:sz w:val="16"/>
+          <w:szCs w:val="16"/>
+          <w:lang w:val="en-US"/>
+        </w:rPr>
+        <w:tab/>
+      </w:r>
+      <w:r>
+        <w:rPr>
+          <w:rFonts w:ascii="Lucida Console" w:hAnsi="Lucida Console"/>
+          <w:sz w:val="16"/>
+          <w:szCs w:val="16"/>
+          <w:lang w:val="en-US"/>
+        </w:rPr>
+        <w:t>application/</w:t>
       </w:r>
       <w:proofErr w:type="spellStart"/>
       <w:r>
         <w:rPr>
+          <w:rFonts w:ascii="Lucida Console" w:hAnsi="Lucida Console"/>
+          <w:sz w:val="16"/>
+          <w:szCs w:val="16"/>
           <w:lang w:val="en-US"/>
         </w:rPr>
         <w:t>json</w:t>
@@ -16369,6 +17685,9 @@
       <w:proofErr w:type="spellEnd"/>
       <w:r>
         <w:rPr>
+          <w:rFonts w:ascii="Lucida Console" w:hAnsi="Lucida Console"/>
+          <w:sz w:val="16"/>
+          <w:szCs w:val="16"/>
           <w:lang w:val="en-US"/>
         </w:rPr>
         <w:t xml:space="preserve">; </w:t>
@@ -16376,6 +17695,9 @@
       <w:proofErr w:type="spellStart"/>
       <w:r>
         <w:rPr>
+          <w:rFonts w:ascii="Lucida Console" w:hAnsi="Lucida Console"/>
+          <w:sz w:val="16"/>
+          <w:szCs w:val="16"/>
           <w:lang w:val="en-US"/>
         </w:rPr>
         <w:t>charset</w:t>
@@ -16383,85 +17705,752 @@
       <w:proofErr w:type="spellEnd"/>
       <w:r>
         <w:rPr>
+          <w:rFonts w:ascii="Lucida Console" w:hAnsi="Lucida Console"/>
+          <w:sz w:val="16"/>
+          <w:szCs w:val="16"/>
           <w:lang w:val="en-US"/>
         </w:rPr>
         <w:t>=utf-8</w:t>
       </w:r>
-      <w:r>
-        <w:rPr>
-          <w:lang w:val="en-US"/>
-        </w:rPr>
-        <w:cr/>
-      </w:r>
-    </w:p>
-    <w:p>
-      <w:pPr>
-        <w:rPr>
-          <w:lang w:val="en-US"/>
-        </w:rPr>
-      </w:pPr>
-      <w:r>
-        <w:rPr>
-          <w:lang w:val="en-US"/>
-        </w:rPr>
-        <w:cr/>
-      </w:r>
-    </w:p>
-    <w:p>
-      <w:pPr>
-        <w:rPr>
-          <w:lang w:val="en-US"/>
-        </w:rPr>
-      </w:pPr>
-      <w:r>
-        <w:rPr>
-          <w:lang w:val="en-US"/>
-        </w:rPr>
-        <w:t>161</w:t>
-      </w:r>
-      <w:r>
-        <w:rPr>
-          <w:lang w:val="en-US"/>
-        </w:rPr>
-        <w:cr/>
-      </w:r>
-    </w:p>
-    <w:p>
-      <w:pPr>
-        <w:rPr>
-          <w:lang w:val="en-US"/>
-        </w:rPr>
-      </w:pPr>
-      <w:r>
-        <w:rPr>
-          <w:lang w:val="en-US"/>
-        </w:rPr>
-        <w:t>{"time_entry":{"created_at":"2011-05-12T16:13:01+02:00","time_stop":"2011-05-12T16:12:44+02:00","order_id":null,"time_entry_type_id":null,"updated_at":"2011-05-12T16:13:01+02:00","hashcode":"l5qok5vrq74b036541presgcbd","id":81,"user_id":2,"customer_id":3,"description":"Neues Keramiklavao","gps_position_id":68,"time_start":"2011-05-12T16:12:35+02:00"}}</w:t>
-      </w:r>
-      <w:r>
-        <w:rPr>
-          <w:lang w:val="en-US"/>
-        </w:rPr>
-        <w:cr/>
-      </w:r>
-    </w:p>
-    <w:p>
-      <w:r>
-        <w:t>0</w:t>
-      </w:r>
-      <w:r>
-        <w:cr/>
-      </w:r>
-    </w:p>
-    <w:p>
-      <w:r>
+    </w:p>
+    <w:p>
+      <w:pPr>
+        <w:tabs>
+          <w:tab w:val="left" w:pos="1843"/>
+        </w:tabs>
+        <w:ind w:left="1843" w:hanging="1843"/>
+        <w:rPr>
+          <w:rFonts w:ascii="Lucida Console" w:hAnsi="Lucida Console"/>
+          <w:sz w:val="16"/>
+          <w:szCs w:val="16"/>
+          <w:lang w:val="en-US"/>
+        </w:rPr>
+      </w:pPr>
+    </w:p>
+    <w:p>
+      <w:pPr>
+        <w:tabs>
+          <w:tab w:val="left" w:pos="1843"/>
+        </w:tabs>
+        <w:ind w:left="1843" w:hanging="1843"/>
+        <w:rPr>
+          <w:rFonts w:ascii="Lucida Console" w:hAnsi="Lucida Console"/>
+          <w:sz w:val="16"/>
+          <w:szCs w:val="16"/>
+          <w:lang w:val="en-US"/>
+        </w:rPr>
+      </w:pPr>
+    </w:p>
+    <w:p>
+      <w:pPr>
+        <w:rPr>
+          <w:rFonts w:ascii="Lucida Console" w:hAnsi="Lucida Console"/>
+          <w:sz w:val="16"/>
+          <w:szCs w:val="16"/>
+          <w:lang w:val="en-US"/>
+        </w:rPr>
+      </w:pPr>
+      <w:r>
+        <w:rPr>
+          <w:rFonts w:ascii="Lucida Console" w:hAnsi="Lucida Console"/>
+          <w:sz w:val="16"/>
+          <w:szCs w:val="16"/>
+          <w:lang w:val="en-US"/>
+        </w:rPr>
+        <w:t>{</w:t>
+      </w:r>
+    </w:p>
+    <w:p>
+      <w:pPr>
+        <w:ind w:left="284"/>
+        <w:rPr>
+          <w:rFonts w:ascii="Lucida Console" w:hAnsi="Lucida Console"/>
+          <w:sz w:val="16"/>
+          <w:szCs w:val="16"/>
+          <w:lang w:val="en-US"/>
+        </w:rPr>
+      </w:pPr>
+      <w:r>
+        <w:rPr>
+          <w:rFonts w:ascii="Lucida Console" w:hAnsi="Lucida Console"/>
+          <w:sz w:val="16"/>
+          <w:szCs w:val="16"/>
+          <w:lang w:val="en-US"/>
+        </w:rPr>
+        <w:t>"</w:t>
+      </w:r>
+      <w:proofErr w:type="spellStart"/>
+      <w:r>
+        <w:rPr>
+          <w:rFonts w:ascii="Lucida Console" w:hAnsi="Lucida Console"/>
+          <w:sz w:val="16"/>
+          <w:szCs w:val="16"/>
+          <w:lang w:val="en-US"/>
+        </w:rPr>
+        <w:t>time_entry</w:t>
+      </w:r>
+      <w:proofErr w:type="spellEnd"/>
+      <w:r>
+        <w:rPr>
+          <w:rFonts w:ascii="Lucida Console" w:hAnsi="Lucida Console"/>
+          <w:sz w:val="16"/>
+          <w:szCs w:val="16"/>
+          <w:lang w:val="en-US"/>
+        </w:rPr>
+        <w:t>":</w:t>
+      </w:r>
+      <w:r>
+        <w:rPr>
+          <w:rFonts w:ascii="Lucida Console" w:hAnsi="Lucida Console"/>
+          <w:sz w:val="16"/>
+          <w:szCs w:val="16"/>
+          <w:lang w:val="en-US"/>
+        </w:rPr>
+        <w:t xml:space="preserve"> </w:t>
+      </w:r>
+      <w:r>
+        <w:rPr>
+          <w:rFonts w:ascii="Lucida Console" w:hAnsi="Lucida Console"/>
+          <w:sz w:val="16"/>
+          <w:szCs w:val="16"/>
+          <w:lang w:val="en-US"/>
+        </w:rPr>
+        <w:t>{</w:t>
+      </w:r>
+    </w:p>
+    <w:p>
+      <w:pPr>
+        <w:ind w:left="567"/>
+        <w:rPr>
+          <w:rFonts w:ascii="Lucida Console" w:hAnsi="Lucida Console"/>
+          <w:sz w:val="16"/>
+          <w:szCs w:val="16"/>
+          <w:lang w:val="en-US"/>
+        </w:rPr>
+      </w:pPr>
+      <w:r>
+        <w:rPr>
+          <w:rFonts w:ascii="Lucida Console" w:hAnsi="Lucida Console"/>
+          <w:sz w:val="16"/>
+          <w:szCs w:val="16"/>
+          <w:lang w:val="en-US"/>
+        </w:rPr>
+        <w:t>"</w:t>
+      </w:r>
+      <w:proofErr w:type="gramStart"/>
+      <w:r>
+        <w:rPr>
+          <w:rFonts w:ascii="Lucida Console" w:hAnsi="Lucida Console"/>
+          <w:sz w:val="16"/>
+          <w:szCs w:val="16"/>
+          <w:lang w:val="en-US"/>
+        </w:rPr>
+        <w:t>id</w:t>
+      </w:r>
+      <w:proofErr w:type="gramEnd"/>
+      <w:r>
+        <w:rPr>
+          <w:rFonts w:ascii="Lucida Console" w:hAnsi="Lucida Console"/>
+          <w:sz w:val="16"/>
+          <w:szCs w:val="16"/>
+          <w:lang w:val="en-US"/>
+        </w:rPr>
+        <w:t>":81,</w:t>
+      </w:r>
+      <w:r>
+        <w:rPr>
+          <w:rFonts w:ascii="Lucida Console" w:hAnsi="Lucida Console"/>
+          <w:sz w:val="16"/>
+          <w:szCs w:val="16"/>
+          <w:lang w:val="en-US"/>
+        </w:rPr>
+        <w:t xml:space="preserve"> </w:t>
+      </w:r>
+    </w:p>
+    <w:p>
+      <w:pPr>
+        <w:ind w:left="567"/>
+        <w:rPr>
+          <w:rFonts w:ascii="Lucida Console" w:hAnsi="Lucida Console"/>
+          <w:sz w:val="16"/>
+          <w:szCs w:val="16"/>
+          <w:lang w:val="en-US"/>
+        </w:rPr>
+      </w:pPr>
+      <w:r>
+        <w:rPr>
+          <w:rFonts w:ascii="Lucida Console" w:hAnsi="Lucida Console"/>
+          <w:sz w:val="16"/>
+          <w:szCs w:val="16"/>
+          <w:lang w:val="en-US"/>
+        </w:rPr>
+        <w:t>"</w:t>
+      </w:r>
+      <w:proofErr w:type="spellStart"/>
+      <w:proofErr w:type="gramStart"/>
+      <w:r>
+        <w:rPr>
+          <w:rFonts w:ascii="Lucida Console" w:hAnsi="Lucida Console"/>
+          <w:sz w:val="16"/>
+          <w:szCs w:val="16"/>
+          <w:lang w:val="en-US"/>
+        </w:rPr>
+        <w:t>hashcode</w:t>
+      </w:r>
+      <w:proofErr w:type="spellEnd"/>
+      <w:proofErr w:type="gramEnd"/>
+      <w:r>
+        <w:rPr>
+          <w:rFonts w:ascii="Lucida Console" w:hAnsi="Lucida Console"/>
+          <w:sz w:val="16"/>
+          <w:szCs w:val="16"/>
+          <w:lang w:val="en-US"/>
+        </w:rPr>
+        <w:t>":"l5qok5vrq74b036541presgcbd",</w:t>
+      </w:r>
+    </w:p>
+    <w:p>
+      <w:pPr>
+        <w:ind w:left="567"/>
+        <w:rPr>
+          <w:rFonts w:ascii="Lucida Console" w:hAnsi="Lucida Console"/>
+          <w:sz w:val="16"/>
+          <w:szCs w:val="16"/>
+          <w:lang w:val="en-US"/>
+        </w:rPr>
+      </w:pPr>
+      <w:r>
+        <w:rPr>
+          <w:rFonts w:ascii="Lucida Console" w:hAnsi="Lucida Console"/>
+          <w:sz w:val="16"/>
+          <w:szCs w:val="16"/>
+          <w:lang w:val="en-US"/>
+        </w:rPr>
+        <w:t>"</w:t>
+      </w:r>
+      <w:proofErr w:type="spellStart"/>
+      <w:r>
+        <w:rPr>
+          <w:rFonts w:ascii="Lucida Console" w:hAnsi="Lucida Console"/>
+          <w:sz w:val="16"/>
+          <w:szCs w:val="16"/>
+          <w:lang w:val="en-US"/>
+        </w:rPr>
+        <w:t>time_start</w:t>
+      </w:r>
+      <w:proofErr w:type="spellEnd"/>
+      <w:r>
+        <w:rPr>
+          <w:rFonts w:ascii="Lucida Console" w:hAnsi="Lucida Console"/>
+          <w:sz w:val="16"/>
+          <w:szCs w:val="16"/>
+          <w:lang w:val="en-US"/>
+        </w:rPr>
+        <w:t>":"2011-05-12T16:12:35+02:00"</w:t>
+      </w:r>
+      <w:r>
+        <w:rPr>
+          <w:rFonts w:ascii="Lucida Console" w:hAnsi="Lucida Console"/>
+          <w:sz w:val="16"/>
+          <w:szCs w:val="16"/>
+          <w:lang w:val="en-US"/>
+        </w:rPr>
+        <w:t>,</w:t>
+      </w:r>
+    </w:p>
+    <w:p>
+      <w:pPr>
+        <w:ind w:left="567"/>
+        <w:rPr>
+          <w:rFonts w:ascii="Lucida Console" w:hAnsi="Lucida Console"/>
+          <w:sz w:val="16"/>
+          <w:szCs w:val="16"/>
+          <w:lang w:val="en-US"/>
+        </w:rPr>
+      </w:pPr>
+      <w:r>
+        <w:rPr>
+          <w:rFonts w:ascii="Lucida Console" w:hAnsi="Lucida Console"/>
+          <w:sz w:val="16"/>
+          <w:szCs w:val="16"/>
+          <w:lang w:val="en-US"/>
+        </w:rPr>
+        <w:t>"</w:t>
+      </w:r>
+      <w:proofErr w:type="spellStart"/>
+      <w:r>
+        <w:rPr>
+          <w:rFonts w:ascii="Lucida Console" w:hAnsi="Lucida Console"/>
+          <w:sz w:val="16"/>
+          <w:szCs w:val="16"/>
+          <w:lang w:val="en-US"/>
+        </w:rPr>
+        <w:t>time_stop</w:t>
+      </w:r>
+      <w:proofErr w:type="spellEnd"/>
+      <w:r>
+        <w:rPr>
+          <w:rFonts w:ascii="Lucida Console" w:hAnsi="Lucida Console"/>
+          <w:sz w:val="16"/>
+          <w:szCs w:val="16"/>
+          <w:lang w:val="en-US"/>
+        </w:rPr>
+        <w:t>":"2011-05-12T16:12:44+02:00",</w:t>
+      </w:r>
+    </w:p>
+    <w:p>
+      <w:pPr>
+        <w:ind w:left="567"/>
+        <w:rPr>
+          <w:rFonts w:ascii="Lucida Console" w:hAnsi="Lucida Console"/>
+          <w:sz w:val="16"/>
+          <w:szCs w:val="16"/>
+          <w:lang w:val="en-US"/>
+        </w:rPr>
+      </w:pPr>
+      <w:r>
+        <w:rPr>
+          <w:rFonts w:ascii="Lucida Console" w:hAnsi="Lucida Console"/>
+          <w:sz w:val="16"/>
+          <w:szCs w:val="16"/>
+          <w:lang w:val="en-US"/>
+        </w:rPr>
+        <w:t>"</w:t>
+      </w:r>
+      <w:proofErr w:type="gramStart"/>
+      <w:r>
+        <w:rPr>
+          <w:rFonts w:ascii="Lucida Console" w:hAnsi="Lucida Console"/>
+          <w:sz w:val="16"/>
+          <w:szCs w:val="16"/>
+          <w:lang w:val="en-US"/>
+        </w:rPr>
+        <w:t>description</w:t>
+      </w:r>
+      <w:proofErr w:type="gramEnd"/>
+      <w:r>
+        <w:rPr>
+          <w:rFonts w:ascii="Lucida Console" w:hAnsi="Lucida Console"/>
+          <w:sz w:val="16"/>
+          <w:szCs w:val="16"/>
+          <w:lang w:val="en-US"/>
+        </w:rPr>
+        <w:t>":"</w:t>
+      </w:r>
+      <w:proofErr w:type="spellStart"/>
+      <w:r>
+        <w:rPr>
+          <w:rFonts w:ascii="Lucida Console" w:hAnsi="Lucida Console"/>
+          <w:sz w:val="16"/>
+          <w:szCs w:val="16"/>
+          <w:lang w:val="en-US"/>
+        </w:rPr>
+        <w:t>Neues</w:t>
+      </w:r>
+      <w:proofErr w:type="spellEnd"/>
+      <w:r>
+        <w:rPr>
+          <w:rFonts w:ascii="Lucida Console" w:hAnsi="Lucida Console"/>
+          <w:sz w:val="16"/>
+          <w:szCs w:val="16"/>
+          <w:lang w:val="en-US"/>
+        </w:rPr>
+        <w:t xml:space="preserve"> </w:t>
+      </w:r>
+      <w:proofErr w:type="spellStart"/>
+      <w:r>
+        <w:rPr>
+          <w:rFonts w:ascii="Lucida Console" w:hAnsi="Lucida Console"/>
+          <w:sz w:val="16"/>
+          <w:szCs w:val="16"/>
+          <w:lang w:val="en-US"/>
+        </w:rPr>
+        <w:t>Keramiklavao</w:t>
+      </w:r>
+      <w:proofErr w:type="spellEnd"/>
+      <w:r>
+        <w:rPr>
+          <w:rFonts w:ascii="Lucida Console" w:hAnsi="Lucida Console"/>
+          <w:sz w:val="16"/>
+          <w:szCs w:val="16"/>
+          <w:lang w:val="en-US"/>
+        </w:rPr>
+        <w:t>",</w:t>
+      </w:r>
+    </w:p>
+    <w:p>
+      <w:pPr>
+        <w:ind w:left="567"/>
+        <w:rPr>
+          <w:rFonts w:ascii="Lucida Console" w:hAnsi="Lucida Console"/>
+          <w:sz w:val="16"/>
+          <w:szCs w:val="16"/>
+          <w:lang w:val="en-US"/>
+        </w:rPr>
+      </w:pPr>
+      <w:r>
+        <w:rPr>
+          <w:rFonts w:ascii="Lucida Console" w:hAnsi="Lucida Console"/>
+          <w:sz w:val="16"/>
+          <w:szCs w:val="16"/>
+          <w:lang w:val="en-US"/>
+        </w:rPr>
+        <w:t>"</w:t>
+      </w:r>
+      <w:proofErr w:type="spellStart"/>
+      <w:r>
+        <w:rPr>
+          <w:rFonts w:ascii="Lucida Console" w:hAnsi="Lucida Console"/>
+          <w:sz w:val="16"/>
+          <w:szCs w:val="16"/>
+          <w:lang w:val="en-US"/>
+        </w:rPr>
+        <w:t>order_id</w:t>
+      </w:r>
+      <w:proofErr w:type="spellEnd"/>
+      <w:r>
+        <w:rPr>
+          <w:rFonts w:ascii="Lucida Console" w:hAnsi="Lucida Console"/>
+          <w:sz w:val="16"/>
+          <w:szCs w:val="16"/>
+          <w:lang w:val="en-US"/>
+        </w:rPr>
+        <w:t>"</w:t>
+      </w:r>
+      <w:proofErr w:type="gramStart"/>
+      <w:r>
+        <w:rPr>
+          <w:rFonts w:ascii="Lucida Console" w:hAnsi="Lucida Console"/>
+          <w:sz w:val="16"/>
+          <w:szCs w:val="16"/>
+          <w:lang w:val="en-US"/>
+        </w:rPr>
+        <w:t>:null</w:t>
+      </w:r>
+      <w:proofErr w:type="gramEnd"/>
+      <w:r>
+        <w:rPr>
+          <w:rFonts w:ascii="Lucida Console" w:hAnsi="Lucida Console"/>
+          <w:sz w:val="16"/>
+          <w:szCs w:val="16"/>
+          <w:lang w:val="en-US"/>
+        </w:rPr>
+        <w:t>,</w:t>
+      </w:r>
+    </w:p>
+    <w:p>
+      <w:pPr>
+        <w:ind w:left="567"/>
+        <w:rPr>
+          <w:rFonts w:ascii="Lucida Console" w:hAnsi="Lucida Console"/>
+          <w:sz w:val="16"/>
+          <w:szCs w:val="16"/>
+          <w:lang w:val="en-US"/>
+        </w:rPr>
+      </w:pPr>
+      <w:r>
+        <w:rPr>
+          <w:rFonts w:ascii="Lucida Console" w:hAnsi="Lucida Console"/>
+          <w:sz w:val="16"/>
+          <w:szCs w:val="16"/>
+          <w:lang w:val="en-US"/>
+        </w:rPr>
+        <w:t>"</w:t>
+      </w:r>
+      <w:proofErr w:type="spellStart"/>
+      <w:r>
+        <w:rPr>
+          <w:rFonts w:ascii="Lucida Console" w:hAnsi="Lucida Console"/>
+          <w:sz w:val="16"/>
+          <w:szCs w:val="16"/>
+          <w:lang w:val="en-US"/>
+        </w:rPr>
+        <w:t>time_entry_type_id</w:t>
+      </w:r>
+      <w:proofErr w:type="spellEnd"/>
+      <w:r>
+        <w:rPr>
+          <w:rFonts w:ascii="Lucida Console" w:hAnsi="Lucida Console"/>
+          <w:sz w:val="16"/>
+          <w:szCs w:val="16"/>
+          <w:lang w:val="en-US"/>
+        </w:rPr>
+        <w:t>"</w:t>
+      </w:r>
+      <w:proofErr w:type="gramStart"/>
+      <w:r>
+        <w:rPr>
+          <w:rFonts w:ascii="Lucida Console" w:hAnsi="Lucida Console"/>
+          <w:sz w:val="16"/>
+          <w:szCs w:val="16"/>
+          <w:lang w:val="en-US"/>
+        </w:rPr>
+        <w:t>:null</w:t>
+      </w:r>
+      <w:proofErr w:type="gramEnd"/>
+      <w:r>
+        <w:rPr>
+          <w:rFonts w:ascii="Lucida Console" w:hAnsi="Lucida Console"/>
+          <w:sz w:val="16"/>
+          <w:szCs w:val="16"/>
+          <w:lang w:val="en-US"/>
+        </w:rPr>
+        <w:t>,</w:t>
+      </w:r>
+    </w:p>
+    <w:p>
+      <w:pPr>
+        <w:ind w:left="567"/>
+        <w:rPr>
+          <w:rFonts w:ascii="Lucida Console" w:hAnsi="Lucida Console"/>
+          <w:sz w:val="16"/>
+          <w:szCs w:val="16"/>
+          <w:lang w:val="en-US"/>
+        </w:rPr>
+      </w:pPr>
+      <w:r>
+        <w:rPr>
+          <w:rFonts w:ascii="Lucida Console" w:hAnsi="Lucida Console"/>
+          <w:sz w:val="16"/>
+          <w:szCs w:val="16"/>
+          <w:lang w:val="en-US"/>
+        </w:rPr>
+        <w:t>"</w:t>
+      </w:r>
+      <w:proofErr w:type="spellStart"/>
+      <w:r>
+        <w:rPr>
+          <w:rFonts w:ascii="Lucida Console" w:hAnsi="Lucida Console"/>
+          <w:sz w:val="16"/>
+          <w:szCs w:val="16"/>
+          <w:lang w:val="en-US"/>
+        </w:rPr>
+        <w:t>user_id</w:t>
+      </w:r>
+      <w:proofErr w:type="spellEnd"/>
+      <w:r>
+        <w:rPr>
+          <w:rFonts w:ascii="Lucida Console" w:hAnsi="Lucida Console"/>
+          <w:sz w:val="16"/>
+          <w:szCs w:val="16"/>
+          <w:lang w:val="en-US"/>
+        </w:rPr>
+        <w:t>":2,</w:t>
+      </w:r>
+    </w:p>
+    <w:p>
+      <w:pPr>
+        <w:ind w:left="567"/>
+        <w:rPr>
+          <w:rFonts w:ascii="Lucida Console" w:hAnsi="Lucida Console"/>
+          <w:sz w:val="16"/>
+          <w:szCs w:val="16"/>
+          <w:lang w:val="en-US"/>
+        </w:rPr>
+      </w:pPr>
+      <w:r>
+        <w:rPr>
+          <w:rFonts w:ascii="Lucida Console" w:hAnsi="Lucida Console"/>
+          <w:sz w:val="16"/>
+          <w:szCs w:val="16"/>
+          <w:lang w:val="en-US"/>
+        </w:rPr>
+        <w:t>"</w:t>
+      </w:r>
+      <w:proofErr w:type="spellStart"/>
+      <w:r>
+        <w:rPr>
+          <w:rFonts w:ascii="Lucida Console" w:hAnsi="Lucida Console"/>
+          <w:sz w:val="16"/>
+          <w:szCs w:val="16"/>
+          <w:lang w:val="en-US"/>
+        </w:rPr>
+        <w:t>customer_id</w:t>
+      </w:r>
+      <w:proofErr w:type="spellEnd"/>
+      <w:r>
+        <w:rPr>
+          <w:rFonts w:ascii="Lucida Console" w:hAnsi="Lucida Console"/>
+          <w:sz w:val="16"/>
+          <w:szCs w:val="16"/>
+          <w:lang w:val="en-US"/>
+        </w:rPr>
+        <w:t>":3,</w:t>
+      </w:r>
+    </w:p>
+    <w:p>
+      <w:pPr>
+        <w:ind w:left="567"/>
+        <w:rPr>
+          <w:rFonts w:ascii="Lucida Console" w:hAnsi="Lucida Console"/>
+          <w:sz w:val="16"/>
+          <w:szCs w:val="16"/>
+          <w:lang w:val="en-US"/>
+        </w:rPr>
+      </w:pPr>
+      <w:r>
+        <w:rPr>
+          <w:rFonts w:ascii="Lucida Console" w:hAnsi="Lucida Console"/>
+          <w:sz w:val="16"/>
+          <w:szCs w:val="16"/>
+          <w:lang w:val="en-US"/>
+        </w:rPr>
+        <w:t>"</w:t>
+      </w:r>
+      <w:proofErr w:type="spellStart"/>
+      <w:r>
+        <w:rPr>
+          <w:rFonts w:ascii="Lucida Console" w:hAnsi="Lucida Console"/>
+          <w:sz w:val="16"/>
+          <w:szCs w:val="16"/>
+          <w:lang w:val="en-US"/>
+        </w:rPr>
+        <w:t>gps_position_id</w:t>
+      </w:r>
+      <w:proofErr w:type="spellEnd"/>
+      <w:r>
+        <w:rPr>
+          <w:rFonts w:ascii="Lucida Console" w:hAnsi="Lucida Console"/>
+          <w:sz w:val="16"/>
+          <w:szCs w:val="16"/>
+          <w:lang w:val="en-US"/>
+        </w:rPr>
+        <w:t>":68,</w:t>
+      </w:r>
+    </w:p>
+    <w:p>
+      <w:pPr>
+        <w:ind w:left="567"/>
+        <w:rPr>
+          <w:rFonts w:ascii="Lucida Console" w:hAnsi="Lucida Console"/>
+          <w:sz w:val="16"/>
+          <w:szCs w:val="16"/>
+          <w:lang w:val="en-US"/>
+        </w:rPr>
+      </w:pPr>
+      <w:r>
+        <w:rPr>
+          <w:rFonts w:ascii="Lucida Console" w:hAnsi="Lucida Console"/>
+          <w:sz w:val="16"/>
+          <w:szCs w:val="16"/>
+          <w:lang w:val="en-US"/>
+        </w:rPr>
+        <w:t>"</w:t>
+      </w:r>
+      <w:proofErr w:type="spellStart"/>
+      <w:r>
+        <w:rPr>
+          <w:rFonts w:ascii="Lucida Console" w:hAnsi="Lucida Console"/>
+          <w:sz w:val="16"/>
+          <w:szCs w:val="16"/>
+          <w:lang w:val="en-US"/>
+        </w:rPr>
+        <w:t>created_at</w:t>
+      </w:r>
+      <w:proofErr w:type="spellEnd"/>
+      <w:r>
+        <w:rPr>
+          <w:rFonts w:ascii="Lucida Console" w:hAnsi="Lucida Console"/>
+          <w:sz w:val="16"/>
+          <w:szCs w:val="16"/>
+          <w:lang w:val="en-US"/>
+        </w:rPr>
+        <w:t>":"2011-05-12T16:13:01+02:00",</w:t>
+      </w:r>
+    </w:p>
+    <w:p>
+      <w:pPr>
+        <w:ind w:left="567"/>
+        <w:rPr>
+          <w:rFonts w:ascii="Lucida Console" w:hAnsi="Lucida Console"/>
+          <w:sz w:val="16"/>
+          <w:szCs w:val="16"/>
+          <w:lang w:val="en-US"/>
+        </w:rPr>
+      </w:pPr>
+      <w:r>
+        <w:rPr>
+          <w:rFonts w:ascii="Lucida Console" w:hAnsi="Lucida Console"/>
+          <w:sz w:val="16"/>
+          <w:szCs w:val="16"/>
+          <w:lang w:val="en-US"/>
+        </w:rPr>
+        <w:t>"</w:t>
+      </w:r>
+      <w:proofErr w:type="spellStart"/>
+      <w:r>
+        <w:rPr>
+          <w:rFonts w:ascii="Lucida Console" w:hAnsi="Lucida Console"/>
+          <w:sz w:val="16"/>
+          <w:szCs w:val="16"/>
+          <w:lang w:val="en-US"/>
+        </w:rPr>
+        <w:t>updated_</w:t>
+      </w:r>
+      <w:r>
+        <w:rPr>
+          <w:rFonts w:ascii="Lucida Console" w:hAnsi="Lucida Console"/>
+          <w:sz w:val="16"/>
+          <w:szCs w:val="16"/>
+          <w:lang w:val="en-US"/>
+        </w:rPr>
+        <w:t>at</w:t>
+      </w:r>
+      <w:proofErr w:type="spellEnd"/>
+      <w:r>
+        <w:rPr>
+          <w:rFonts w:ascii="Lucida Console" w:hAnsi="Lucida Console"/>
+          <w:sz w:val="16"/>
+          <w:szCs w:val="16"/>
+          <w:lang w:val="en-US"/>
+        </w:rPr>
+        <w:t>":"2011-05-12T16:13:01+02:00"</w:t>
+      </w:r>
+    </w:p>
+    <w:p>
+      <w:pPr>
+        <w:ind w:left="284"/>
+        <w:rPr>
+          <w:rFonts w:ascii="Lucida Console" w:hAnsi="Lucida Console"/>
+          <w:sz w:val="16"/>
+          <w:szCs w:val="16"/>
+          <w:lang w:val="en-US"/>
+        </w:rPr>
+      </w:pPr>
+      <w:r>
+        <w:rPr>
+          <w:rFonts w:ascii="Lucida Console" w:hAnsi="Lucida Console"/>
+          <w:sz w:val="16"/>
+          <w:szCs w:val="16"/>
+          <w:lang w:val="en-US"/>
+        </w:rPr>
+        <w:t>}</w:t>
+      </w:r>
+    </w:p>
+    <w:p>
+      <w:r>
+        <w:rPr>
+          <w:rFonts w:ascii="Lucida Console" w:hAnsi="Lucida Console"/>
+          <w:sz w:val="16"/>
+          <w:szCs w:val="16"/>
+          <w:lang w:val="en-US"/>
+        </w:rPr>
+        <w:t>}</w:t>
+      </w:r>
+      <w:r>
+        <w:rPr>
+          <w:rFonts w:ascii="Lucida Console" w:hAnsi="Lucida Console"/>
+          <w:sz w:val="16"/>
+          <w:szCs w:val="16"/>
+          <w:lang w:val="en-US"/>
+        </w:rPr>
         <w:cr/>
       </w:r>
     </w:p>
     <w:p/>
     <w:sectPr>
-      <w:headerReference w:type="default" r:id="rId10"/>
-      <w:footerReference w:type="default" r:id="rId11"/>
+      <w:headerReference w:type="default" r:id="rId9"/>
+      <w:footerReference w:type="default" r:id="rId10"/>
       <w:pgSz w:w="11906" w:h="16838"/>
       <w:pgMar w:top="1417" w:right="1417" w:bottom="1134" w:left="1417" w:header="708" w:footer="708" w:gutter="0"/>
       <w:pgNumType w:start="0"/>
@@ -16578,7 +18567,7 @@
           <w:noProof/>
           <w:lang w:val="de-DE"/>
         </w:rPr>
-        <w:t>15</w:t>
+        <w:t>16</w:t>
       </w:r>
     </w:fldSimple>
   </w:p>
@@ -20703,7 +22692,7 @@
 </file>
 
 <file path=customXml/itemProps1.xml><?xml version="1.0" encoding="utf-8"?>
-<ds:datastoreItem xmlns:ds="http://schemas.openxmlformats.org/officeDocument/2006/customXml" ds:itemID="{E7F0141B-B910-4620-8B2D-CC190B9449DE}">
+<ds:datastoreItem xmlns:ds="http://schemas.openxmlformats.org/officeDocument/2006/customXml" ds:itemID="{F8C0671E-0EE5-4316-B328-6559694A1577}">
   <ds:schemaRefs>
     <ds:schemaRef ds:uri="http://schemas.openxmlformats.org/officeDocument/2006/bibliography"/>
   </ds:schemaRefs>

--- a/doc/05_Design/API.docx
+++ b/doc/05_Design/API.docx
@@ -340,7 +340,7 @@
       <w:pPr>
         <w:pStyle w:val="Heading1"/>
       </w:pPr>
-      <w:bookmarkStart w:id="0" w:name="_Toc293323868"/>
+      <w:bookmarkStart w:id="0" w:name="_Toc293329723"/>
       <w:r>
         <w:lastRenderedPageBreak/>
         <w:t>Dokumentinformationen</w:t>
@@ -351,7 +351,7 @@
       <w:pPr>
         <w:pStyle w:val="Heading2"/>
       </w:pPr>
-      <w:bookmarkStart w:id="1" w:name="_Toc293323869"/>
+      <w:bookmarkStart w:id="1" w:name="_Toc293329724"/>
       <w:r>
         <w:t>Änderungsgeschichte</w:t>
       </w:r>
@@ -525,7 +525,7 @@
         </w:rPr>
       </w:sdtEndPr>
       <w:sdtContent>
-        <w:bookmarkStart w:id="2" w:name="_Toc293323870" w:displacedByCustomXml="prev"/>
+        <w:bookmarkStart w:id="2" w:name="_Toc293329725" w:displacedByCustomXml="prev"/>
         <w:p>
           <w:pPr>
             <w:pStyle w:val="Heading2"/>
@@ -568,7 +568,7 @@
             </w:rPr>
             <w:fldChar w:fldCharType="separate"/>
           </w:r>
-          <w:hyperlink w:anchor="_Toc293323868" w:history="1">
+          <w:hyperlink w:anchor="_Toc293329723" w:history="1">
             <w:r>
               <w:rPr>
                 <w:rStyle w:val="Hyperlink"/>
@@ -612,7 +612,7 @@
                 <w:noProof/>
                 <w:webHidden/>
               </w:rPr>
-              <w:instrText xml:space="preserve"> PAGEREF _Toc293323868 \h </w:instrText>
+              <w:instrText xml:space="preserve"> PAGEREF _Toc293329723 \h </w:instrText>
             </w:r>
             <w:r>
               <w:rPr>
@@ -657,7 +657,7 @@
               <w:lang w:eastAsia="de-CH"/>
             </w:rPr>
           </w:pPr>
-          <w:hyperlink w:anchor="_Toc293323869" w:history="1">
+          <w:hyperlink w:anchor="_Toc293329724" w:history="1">
             <w:r>
               <w:rPr>
                 <w:rStyle w:val="Hyperlink"/>
@@ -700,7 +700,7 @@
                 <w:noProof/>
                 <w:webHidden/>
               </w:rPr>
-              <w:instrText xml:space="preserve"> PAGEREF _Toc293323869 \h </w:instrText>
+              <w:instrText xml:space="preserve"> PAGEREF _Toc293329724 \h </w:instrText>
             </w:r>
             <w:r>
               <w:rPr>
@@ -745,7 +745,7 @@
               <w:lang w:eastAsia="de-CH"/>
             </w:rPr>
           </w:pPr>
-          <w:hyperlink w:anchor="_Toc293323870" w:history="1">
+          <w:hyperlink w:anchor="_Toc293329725" w:history="1">
             <w:r>
               <w:rPr>
                 <w:rStyle w:val="Hyperlink"/>
@@ -789,7 +789,7 @@
                 <w:noProof/>
                 <w:webHidden/>
               </w:rPr>
-              <w:instrText xml:space="preserve"> PAGEREF _Toc293323870 \h </w:instrText>
+              <w:instrText xml:space="preserve"> PAGEREF _Toc293329725 \h </w:instrText>
             </w:r>
             <w:r>
               <w:rPr>
@@ -835,7 +835,7 @@
               <w:lang w:eastAsia="de-CH"/>
             </w:rPr>
           </w:pPr>
-          <w:hyperlink w:anchor="_Toc293323871" w:history="1">
+          <w:hyperlink w:anchor="_Toc293329726" w:history="1">
             <w:r>
               <w:rPr>
                 <w:rStyle w:val="Hyperlink"/>
@@ -879,7 +879,7 @@
                 <w:noProof/>
                 <w:webHidden/>
               </w:rPr>
-              <w:instrText xml:space="preserve"> PAGEREF _Toc293323871 \h </w:instrText>
+              <w:instrText xml:space="preserve"> PAGEREF _Toc293329726 \h </w:instrText>
             </w:r>
             <w:r>
               <w:rPr>
@@ -924,7 +924,7 @@
               <w:lang w:eastAsia="de-CH"/>
             </w:rPr>
           </w:pPr>
-          <w:hyperlink w:anchor="_Toc293323872" w:history="1">
+          <w:hyperlink w:anchor="_Toc293329727" w:history="1">
             <w:r>
               <w:rPr>
                 <w:rStyle w:val="Hyperlink"/>
@@ -967,7 +967,7 @@
                 <w:noProof/>
                 <w:webHidden/>
               </w:rPr>
-              <w:instrText xml:space="preserve"> PAGEREF _Toc293323872 \h </w:instrText>
+              <w:instrText xml:space="preserve"> PAGEREF _Toc293329727 \h </w:instrText>
             </w:r>
             <w:r>
               <w:rPr>
@@ -1012,7 +1012,7 @@
               <w:lang w:eastAsia="de-CH"/>
             </w:rPr>
           </w:pPr>
-          <w:hyperlink w:anchor="_Toc293323873" w:history="1">
+          <w:hyperlink w:anchor="_Toc293329728" w:history="1">
             <w:r>
               <w:rPr>
                 <w:rStyle w:val="Hyperlink"/>
@@ -1055,7 +1055,7 @@
                 <w:noProof/>
                 <w:webHidden/>
               </w:rPr>
-              <w:instrText xml:space="preserve"> PAGEREF _Toc293323873 \h </w:instrText>
+              <w:instrText xml:space="preserve"> PAGEREF _Toc293329728 \h </w:instrText>
             </w:r>
             <w:r>
               <w:rPr>
@@ -1075,7 +1075,7 @@
                 <w:noProof/>
                 <w:webHidden/>
               </w:rPr>
-              <w:t>1</w:t>
+              <w:t>2</w:t>
             </w:r>
             <w:r>
               <w:rPr>
@@ -1100,7 +1100,7 @@
               <w:lang w:eastAsia="de-CH"/>
             </w:rPr>
           </w:pPr>
-          <w:hyperlink w:anchor="_Toc293323874" w:history="1">
+          <w:hyperlink w:anchor="_Toc293329729" w:history="1">
             <w:r>
               <w:rPr>
                 <w:rStyle w:val="Hyperlink"/>
@@ -1143,7 +1143,7 @@
                 <w:noProof/>
                 <w:webHidden/>
               </w:rPr>
-              <w:instrText xml:space="preserve"> PAGEREF _Toc293323874 \h </w:instrText>
+              <w:instrText xml:space="preserve"> PAGEREF _Toc293329729 \h </w:instrText>
             </w:r>
             <w:r>
               <w:rPr>
@@ -1188,7 +1188,7 @@
               <w:lang w:eastAsia="de-CH"/>
             </w:rPr>
           </w:pPr>
-          <w:hyperlink w:anchor="_Toc293323875" w:history="1">
+          <w:hyperlink w:anchor="_Toc293329730" w:history="1">
             <w:r>
               <w:rPr>
                 <w:rStyle w:val="Hyperlink"/>
@@ -1231,7 +1231,7 @@
                 <w:noProof/>
                 <w:webHidden/>
               </w:rPr>
-              <w:instrText xml:space="preserve"> PAGEREF _Toc293323875 \h </w:instrText>
+              <w:instrText xml:space="preserve"> PAGEREF _Toc293329730 \h </w:instrText>
             </w:r>
             <w:r>
               <w:rPr>
@@ -1277,7 +1277,7 @@
               <w:lang w:eastAsia="de-CH"/>
             </w:rPr>
           </w:pPr>
-          <w:hyperlink w:anchor="_Toc293323876" w:history="1">
+          <w:hyperlink w:anchor="_Toc293329731" w:history="1">
             <w:r>
               <w:rPr>
                 <w:rStyle w:val="Hyperlink"/>
@@ -1321,7 +1321,7 @@
                 <w:noProof/>
                 <w:webHidden/>
               </w:rPr>
-              <w:instrText xml:space="preserve"> PAGEREF _Toc293323876 \h </w:instrText>
+              <w:instrText xml:space="preserve"> PAGEREF _Toc293329731 \h </w:instrText>
             </w:r>
             <w:r>
               <w:rPr>
@@ -1366,7 +1366,7 @@
               <w:lang w:eastAsia="de-CH"/>
             </w:rPr>
           </w:pPr>
-          <w:hyperlink w:anchor="_Toc293323877" w:history="1">
+          <w:hyperlink w:anchor="_Toc293329732" w:history="1">
             <w:r>
               <w:rPr>
                 <w:rStyle w:val="Hyperlink"/>
@@ -1409,7 +1409,7 @@
                 <w:noProof/>
                 <w:webHidden/>
               </w:rPr>
-              <w:instrText xml:space="preserve"> PAGEREF _Toc293323877 \h </w:instrText>
+              <w:instrText xml:space="preserve"> PAGEREF _Toc293329732 \h </w:instrText>
             </w:r>
             <w:r>
               <w:rPr>
@@ -1452,7 +1452,7 @@
               <w:sz w:val="22"/>
             </w:rPr>
           </w:pPr>
-          <w:hyperlink w:anchor="_Toc293323878" w:history="1">
+          <w:hyperlink w:anchor="_Toc293329733" w:history="1">
             <w:r>
               <w:rPr>
                 <w:rStyle w:val="Hyperlink"/>
@@ -1493,7 +1493,7 @@
                 <w:noProof/>
                 <w:webHidden/>
               </w:rPr>
-              <w:instrText xml:space="preserve"> PAGEREF _Toc293323878 \h </w:instrText>
+              <w:instrText xml:space="preserve"> PAGEREF _Toc293329733 \h </w:instrText>
             </w:r>
             <w:r>
               <w:rPr>
@@ -1536,7 +1536,7 @@
               <w:sz w:val="22"/>
             </w:rPr>
           </w:pPr>
-          <w:hyperlink w:anchor="_Toc293323879" w:history="1">
+          <w:hyperlink w:anchor="_Toc293329734" w:history="1">
             <w:r>
               <w:rPr>
                 <w:rStyle w:val="Hyperlink"/>
@@ -1558,7 +1558,7 @@
                 <w:noProof/>
                 <w:lang w:val="en-US"/>
               </w:rPr>
-              <w:t>Response: Success</w:t>
+              <w:t>Response Success</w:t>
             </w:r>
             <w:r>
               <w:rPr>
@@ -1579,7 +1579,7 @@
                 <w:noProof/>
                 <w:webHidden/>
               </w:rPr>
-              <w:instrText xml:space="preserve"> PAGEREF _Toc293323879 \h </w:instrText>
+              <w:instrText xml:space="preserve"> PAGEREF _Toc293329734 \h </w:instrText>
             </w:r>
             <w:r>
               <w:rPr>
@@ -1599,7 +1599,7 @@
                 <w:noProof/>
                 <w:webHidden/>
               </w:rPr>
-              <w:t>3</w:t>
+              <w:t>4</w:t>
             </w:r>
             <w:r>
               <w:rPr>
@@ -1622,7 +1622,7 @@
               <w:sz w:val="22"/>
             </w:rPr>
           </w:pPr>
-          <w:hyperlink w:anchor="_Toc293323880" w:history="1">
+          <w:hyperlink w:anchor="_Toc293329735" w:history="1">
             <w:r>
               <w:rPr>
                 <w:rStyle w:val="Hyperlink"/>
@@ -1644,7 +1644,7 @@
                 <w:noProof/>
                 <w:lang w:val="en-US"/>
               </w:rPr>
-              <w:t>Response: Fail</w:t>
+              <w:t>Response Fail</w:t>
             </w:r>
             <w:r>
               <w:rPr>
@@ -1665,7 +1665,7 @@
                 <w:noProof/>
                 <w:webHidden/>
               </w:rPr>
-              <w:instrText xml:space="preserve"> PAGEREF _Toc293323880 \h </w:instrText>
+              <w:instrText xml:space="preserve"> PAGEREF _Toc293329735 \h </w:instrText>
             </w:r>
             <w:r>
               <w:rPr>
@@ -1685,7 +1685,7 @@
                 <w:noProof/>
                 <w:webHidden/>
               </w:rPr>
-              <w:t>5</w:t>
+              <w:t>6</w:t>
             </w:r>
             <w:r>
               <w:rPr>
@@ -1710,7 +1710,7 @@
               <w:lang w:eastAsia="de-CH"/>
             </w:rPr>
           </w:pPr>
-          <w:hyperlink w:anchor="_Toc293323881" w:history="1">
+          <w:hyperlink w:anchor="_Toc293329736" w:history="1">
             <w:r>
               <w:rPr>
                 <w:rStyle w:val="Hyperlink"/>
@@ -1732,7 +1732,7 @@
                 <w:rStyle w:val="Hyperlink"/>
                 <w:noProof/>
               </w:rPr>
-              <w:t>Synchronize Customers</w:t>
+              <w:t>Synchronisation von Kunden</w:t>
             </w:r>
             <w:r>
               <w:rPr>
@@ -1753,7 +1753,7 @@
                 <w:noProof/>
                 <w:webHidden/>
               </w:rPr>
-              <w:instrText xml:space="preserve"> PAGEREF _Toc293323881 \h </w:instrText>
+              <w:instrText xml:space="preserve"> PAGEREF _Toc293329736 \h </w:instrText>
             </w:r>
             <w:r>
               <w:rPr>
@@ -1773,7 +1773,7 @@
                 <w:noProof/>
                 <w:webHidden/>
               </w:rPr>
-              <w:t>6</w:t>
+              <w:t>7</w:t>
             </w:r>
             <w:r>
               <w:rPr>
@@ -1796,7 +1796,7 @@
               <w:sz w:val="22"/>
             </w:rPr>
           </w:pPr>
-          <w:hyperlink w:anchor="_Toc293323882" w:history="1">
+          <w:hyperlink w:anchor="_Toc293329737" w:history="1">
             <w:r>
               <w:rPr>
                 <w:rStyle w:val="Hyperlink"/>
@@ -1837,7 +1837,7 @@
                 <w:noProof/>
                 <w:webHidden/>
               </w:rPr>
-              <w:instrText xml:space="preserve"> PAGEREF _Toc293323882 \h </w:instrText>
+              <w:instrText xml:space="preserve"> PAGEREF _Toc293329737 \h </w:instrText>
             </w:r>
             <w:r>
               <w:rPr>
@@ -1857,7 +1857,7 @@
                 <w:noProof/>
                 <w:webHidden/>
               </w:rPr>
-              <w:t>6</w:t>
+              <w:t>7</w:t>
             </w:r>
             <w:r>
               <w:rPr>
@@ -1880,7 +1880,7 @@
               <w:sz w:val="22"/>
             </w:rPr>
           </w:pPr>
-          <w:hyperlink w:anchor="_Toc293323883" w:history="1">
+          <w:hyperlink w:anchor="_Toc293329738" w:history="1">
             <w:r>
               <w:rPr>
                 <w:rStyle w:val="Hyperlink"/>
@@ -1900,7 +1900,7 @@
                 <w:rStyle w:val="Hyperlink"/>
                 <w:noProof/>
               </w:rPr>
-              <w:t>Response: Success</w:t>
+              <w:t>Response Success</w:t>
             </w:r>
             <w:r>
               <w:rPr>
@@ -1921,7 +1921,7 @@
                 <w:noProof/>
                 <w:webHidden/>
               </w:rPr>
-              <w:instrText xml:space="preserve"> PAGEREF _Toc293323883 \h </w:instrText>
+              <w:instrText xml:space="preserve"> PAGEREF _Toc293329738 \h </w:instrText>
             </w:r>
             <w:r>
               <w:rPr>
@@ -1941,7 +1941,7 @@
                 <w:noProof/>
                 <w:webHidden/>
               </w:rPr>
-              <w:t>7</w:t>
+              <w:t>8</w:t>
             </w:r>
             <w:r>
               <w:rPr>
@@ -1966,7 +1966,7 @@
               <w:lang w:eastAsia="de-CH"/>
             </w:rPr>
           </w:pPr>
-          <w:hyperlink w:anchor="_Toc293323884" w:history="1">
+          <w:hyperlink w:anchor="_Toc293329739" w:history="1">
             <w:r>
               <w:rPr>
                 <w:rStyle w:val="Hyperlink"/>
@@ -1988,7 +1988,7 @@
                 <w:rStyle w:val="Hyperlink"/>
                 <w:noProof/>
               </w:rPr>
-              <w:t>Synchronize TimeEntryTypes</w:t>
+              <w:t>Synchronisation von Stundeneintragstypen</w:t>
             </w:r>
             <w:r>
               <w:rPr>
@@ -2009,7 +2009,7 @@
                 <w:noProof/>
                 <w:webHidden/>
               </w:rPr>
-              <w:instrText xml:space="preserve"> PAGEREF _Toc293323884 \h </w:instrText>
+              <w:instrText xml:space="preserve"> PAGEREF _Toc293329739 \h </w:instrText>
             </w:r>
             <w:r>
               <w:rPr>
@@ -2029,7 +2029,7 @@
                 <w:noProof/>
                 <w:webHidden/>
               </w:rPr>
-              <w:t>9</w:t>
+              <w:t>10</w:t>
             </w:r>
             <w:r>
               <w:rPr>
@@ -2052,7 +2052,7 @@
               <w:sz w:val="22"/>
             </w:rPr>
           </w:pPr>
-          <w:hyperlink w:anchor="_Toc293323885" w:history="1">
+          <w:hyperlink w:anchor="_Toc293329740" w:history="1">
             <w:r>
               <w:rPr>
                 <w:rStyle w:val="Hyperlink"/>
@@ -2093,7 +2093,7 @@
                 <w:noProof/>
                 <w:webHidden/>
               </w:rPr>
-              <w:instrText xml:space="preserve"> PAGEREF _Toc293323885 \h </w:instrText>
+              <w:instrText xml:space="preserve"> PAGEREF _Toc293329740 \h </w:instrText>
             </w:r>
             <w:r>
               <w:rPr>
@@ -2113,7 +2113,7 @@
                 <w:noProof/>
                 <w:webHidden/>
               </w:rPr>
-              <w:t>9</w:t>
+              <w:t>10</w:t>
             </w:r>
             <w:r>
               <w:rPr>
@@ -2136,7 +2136,7 @@
               <w:sz w:val="22"/>
             </w:rPr>
           </w:pPr>
-          <w:hyperlink w:anchor="_Toc293323886" w:history="1">
+          <w:hyperlink w:anchor="_Toc293329741" w:history="1">
             <w:r>
               <w:rPr>
                 <w:rStyle w:val="Hyperlink"/>
@@ -2156,7 +2156,7 @@
                 <w:rStyle w:val="Hyperlink"/>
                 <w:noProof/>
               </w:rPr>
-              <w:t>Response: Success</w:t>
+              <w:t>Response Success</w:t>
             </w:r>
             <w:r>
               <w:rPr>
@@ -2177,7 +2177,7 @@
                 <w:noProof/>
                 <w:webHidden/>
               </w:rPr>
-              <w:instrText xml:space="preserve"> PAGEREF _Toc293323886 \h </w:instrText>
+              <w:instrText xml:space="preserve"> PAGEREF _Toc293329741 \h </w:instrText>
             </w:r>
             <w:r>
               <w:rPr>
@@ -2197,7 +2197,7 @@
                 <w:noProof/>
                 <w:webHidden/>
               </w:rPr>
-              <w:t>10</w:t>
+              <w:t>11</w:t>
             </w:r>
             <w:r>
               <w:rPr>
@@ -2222,7 +2222,7 @@
               <w:lang w:eastAsia="de-CH"/>
             </w:rPr>
           </w:pPr>
-          <w:hyperlink w:anchor="_Toc293323887" w:history="1">
+          <w:hyperlink w:anchor="_Toc293329742" w:history="1">
             <w:r>
               <w:rPr>
                 <w:rStyle w:val="Hyperlink"/>
@@ -2265,7 +2265,7 @@
                 <w:noProof/>
                 <w:webHidden/>
               </w:rPr>
-              <w:instrText xml:space="preserve"> PAGEREF _Toc293323887 \h </w:instrText>
+              <w:instrText xml:space="preserve"> PAGEREF _Toc293329742 \h </w:instrText>
             </w:r>
             <w:r>
               <w:rPr>
@@ -2285,7 +2285,7 @@
                 <w:noProof/>
                 <w:webHidden/>
               </w:rPr>
-              <w:t>12</w:t>
+              <w:t>13</w:t>
             </w:r>
             <w:r>
               <w:rPr>
@@ -2308,7 +2308,7 @@
               <w:sz w:val="22"/>
             </w:rPr>
           </w:pPr>
-          <w:hyperlink w:anchor="_Toc293323888" w:history="1">
+          <w:hyperlink w:anchor="_Toc293329743" w:history="1">
             <w:r>
               <w:rPr>
                 <w:rStyle w:val="Hyperlink"/>
@@ -2328,7 +2328,7 @@
                 <w:rStyle w:val="Hyperlink"/>
                 <w:noProof/>
               </w:rPr>
-              <w:t>Request: Transmission</w:t>
+              <w:t>Request Transmission</w:t>
             </w:r>
             <w:r>
               <w:rPr>
@@ -2349,7 +2349,7 @@
                 <w:noProof/>
                 <w:webHidden/>
               </w:rPr>
-              <w:instrText xml:space="preserve"> PAGEREF _Toc293323888 \h </w:instrText>
+              <w:instrText xml:space="preserve"> PAGEREF _Toc293329743 \h </w:instrText>
             </w:r>
             <w:r>
               <w:rPr>
@@ -2369,7 +2369,259 @@
                 <w:noProof/>
                 <w:webHidden/>
               </w:rPr>
-              <w:t>12</w:t>
+              <w:t>13</w:t>
+            </w:r>
+            <w:r>
+              <w:rPr>
+                <w:noProof/>
+                <w:webHidden/>
+              </w:rPr>
+              <w:fldChar w:fldCharType="end"/>
+            </w:r>
+          </w:hyperlink>
+        </w:p>
+        <w:p>
+          <w:pPr>
+            <w:pStyle w:val="TOC3"/>
+            <w:tabs>
+              <w:tab w:val="left" w:pos="1100"/>
+              <w:tab w:val="right" w:leader="dot" w:pos="9062"/>
+            </w:tabs>
+            <w:rPr>
+              <w:noProof/>
+              <w:sz w:val="22"/>
+            </w:rPr>
+          </w:pPr>
+          <w:hyperlink w:anchor="_Toc293329744" w:history="1">
+            <w:r>
+              <w:rPr>
+                <w:rStyle w:val="Hyperlink"/>
+                <w:noProof/>
+              </w:rPr>
+              <w:t>3.4.2</w:t>
+            </w:r>
+            <w:r>
+              <w:rPr>
+                <w:noProof/>
+                <w:sz w:val="22"/>
+              </w:rPr>
+              <w:tab/>
+            </w:r>
+            <w:r>
+              <w:rPr>
+                <w:rStyle w:val="Hyperlink"/>
+                <w:noProof/>
+              </w:rPr>
+              <w:t>Response Transmission</w:t>
+            </w:r>
+            <w:r>
+              <w:rPr>
+                <w:noProof/>
+                <w:webHidden/>
+              </w:rPr>
+              <w:tab/>
+            </w:r>
+            <w:r>
+              <w:rPr>
+                <w:noProof/>
+                <w:webHidden/>
+              </w:rPr>
+              <w:fldChar w:fldCharType="begin"/>
+            </w:r>
+            <w:r>
+              <w:rPr>
+                <w:noProof/>
+                <w:webHidden/>
+              </w:rPr>
+              <w:instrText xml:space="preserve"> PAGEREF _Toc293329744 \h </w:instrText>
+            </w:r>
+            <w:r>
+              <w:rPr>
+                <w:noProof/>
+                <w:webHidden/>
+              </w:rPr>
+            </w:r>
+            <w:r>
+              <w:rPr>
+                <w:noProof/>
+                <w:webHidden/>
+              </w:rPr>
+              <w:fldChar w:fldCharType="separate"/>
+            </w:r>
+            <w:r>
+              <w:rPr>
+                <w:noProof/>
+                <w:webHidden/>
+              </w:rPr>
+              <w:t>15</w:t>
+            </w:r>
+            <w:r>
+              <w:rPr>
+                <w:noProof/>
+                <w:webHidden/>
+              </w:rPr>
+              <w:fldChar w:fldCharType="end"/>
+            </w:r>
+          </w:hyperlink>
+        </w:p>
+        <w:p>
+          <w:pPr>
+            <w:pStyle w:val="TOC3"/>
+            <w:tabs>
+              <w:tab w:val="left" w:pos="1100"/>
+              <w:tab w:val="right" w:leader="dot" w:pos="9062"/>
+            </w:tabs>
+            <w:rPr>
+              <w:noProof/>
+              <w:sz w:val="22"/>
+            </w:rPr>
+          </w:pPr>
+          <w:hyperlink w:anchor="_Toc293329745" w:history="1">
+            <w:r>
+              <w:rPr>
+                <w:rStyle w:val="Hyperlink"/>
+                <w:noProof/>
+              </w:rPr>
+              <w:t>3.4.3</w:t>
+            </w:r>
+            <w:r>
+              <w:rPr>
+                <w:noProof/>
+                <w:sz w:val="22"/>
+              </w:rPr>
+              <w:tab/>
+            </w:r>
+            <w:r>
+              <w:rPr>
+                <w:rStyle w:val="Hyperlink"/>
+                <w:noProof/>
+              </w:rPr>
+              <w:t>Request Validation</w:t>
+            </w:r>
+            <w:r>
+              <w:rPr>
+                <w:noProof/>
+                <w:webHidden/>
+              </w:rPr>
+              <w:tab/>
+            </w:r>
+            <w:r>
+              <w:rPr>
+                <w:noProof/>
+                <w:webHidden/>
+              </w:rPr>
+              <w:fldChar w:fldCharType="begin"/>
+            </w:r>
+            <w:r>
+              <w:rPr>
+                <w:noProof/>
+                <w:webHidden/>
+              </w:rPr>
+              <w:instrText xml:space="preserve"> PAGEREF _Toc293329745 \h </w:instrText>
+            </w:r>
+            <w:r>
+              <w:rPr>
+                <w:noProof/>
+                <w:webHidden/>
+              </w:rPr>
+            </w:r>
+            <w:r>
+              <w:rPr>
+                <w:noProof/>
+                <w:webHidden/>
+              </w:rPr>
+              <w:fldChar w:fldCharType="separate"/>
+            </w:r>
+            <w:r>
+              <w:rPr>
+                <w:noProof/>
+                <w:webHidden/>
+              </w:rPr>
+              <w:t>17</w:t>
+            </w:r>
+            <w:r>
+              <w:rPr>
+                <w:noProof/>
+                <w:webHidden/>
+              </w:rPr>
+              <w:fldChar w:fldCharType="end"/>
+            </w:r>
+          </w:hyperlink>
+        </w:p>
+        <w:p>
+          <w:pPr>
+            <w:pStyle w:val="TOC3"/>
+            <w:tabs>
+              <w:tab w:val="left" w:pos="1100"/>
+              <w:tab w:val="right" w:leader="dot" w:pos="9062"/>
+            </w:tabs>
+            <w:rPr>
+              <w:noProof/>
+              <w:sz w:val="22"/>
+            </w:rPr>
+          </w:pPr>
+          <w:hyperlink w:anchor="_Toc293329746" w:history="1">
+            <w:r>
+              <w:rPr>
+                <w:rStyle w:val="Hyperlink"/>
+                <w:noProof/>
+              </w:rPr>
+              <w:t>3.4.4</w:t>
+            </w:r>
+            <w:r>
+              <w:rPr>
+                <w:noProof/>
+                <w:sz w:val="22"/>
+              </w:rPr>
+              <w:tab/>
+            </w:r>
+            <w:r>
+              <w:rPr>
+                <w:rStyle w:val="Hyperlink"/>
+                <w:noProof/>
+              </w:rPr>
+              <w:t>Response Validation</w:t>
+            </w:r>
+            <w:r>
+              <w:rPr>
+                <w:noProof/>
+                <w:webHidden/>
+              </w:rPr>
+              <w:tab/>
+            </w:r>
+            <w:r>
+              <w:rPr>
+                <w:noProof/>
+                <w:webHidden/>
+              </w:rPr>
+              <w:fldChar w:fldCharType="begin"/>
+            </w:r>
+            <w:r>
+              <w:rPr>
+                <w:noProof/>
+                <w:webHidden/>
+              </w:rPr>
+              <w:instrText xml:space="preserve"> PAGEREF _Toc293329746 \h </w:instrText>
+            </w:r>
+            <w:r>
+              <w:rPr>
+                <w:noProof/>
+                <w:webHidden/>
+              </w:rPr>
+            </w:r>
+            <w:r>
+              <w:rPr>
+                <w:noProof/>
+                <w:webHidden/>
+              </w:rPr>
+              <w:fldChar w:fldCharType="separate"/>
+            </w:r>
+            <w:r>
+              <w:rPr>
+                <w:noProof/>
+                <w:webHidden/>
+              </w:rPr>
+              <w:t>18</w:t>
             </w:r>
             <w:r>
               <w:rPr>
@@ -2403,7 +2655,7 @@
       <w:pPr>
         <w:pStyle w:val="Heading1"/>
       </w:pPr>
-      <w:bookmarkStart w:id="3" w:name="_Toc293323871"/>
+      <w:bookmarkStart w:id="3" w:name="_Toc293329726"/>
       <w:r>
         <w:t>Einleitung</w:t>
       </w:r>
@@ -2413,7 +2665,7 @@
       <w:pPr>
         <w:pStyle w:val="Heading2"/>
       </w:pPr>
-      <w:bookmarkStart w:id="4" w:name="_Toc293323872"/>
+      <w:bookmarkStart w:id="4" w:name="_Toc293329727"/>
       <w:r>
         <w:t>Zweck</w:t>
       </w:r>
@@ -2434,7 +2686,7 @@
       <w:pPr>
         <w:pStyle w:val="Heading2"/>
       </w:pPr>
-      <w:bookmarkStart w:id="5" w:name="_Toc293323873"/>
+      <w:bookmarkStart w:id="5" w:name="_Toc293329728"/>
       <w:r>
         <w:t>Gültigkeitsbereich</w:t>
       </w:r>
@@ -2450,7 +2702,7 @@
       <w:pPr>
         <w:pStyle w:val="Heading2"/>
       </w:pPr>
-      <w:bookmarkStart w:id="6" w:name="_Toc293323874"/>
+      <w:bookmarkStart w:id="6" w:name="_Toc293329729"/>
       <w:r>
         <w:t>Definitionen und Abkürzungen</w:t>
       </w:r>
@@ -2468,7 +2720,7 @@
       <w:pPr>
         <w:pStyle w:val="Heading2"/>
       </w:pPr>
-      <w:bookmarkStart w:id="7" w:name="_Toc293323875"/>
+      <w:bookmarkStart w:id="7" w:name="_Toc293329730"/>
       <w:r>
         <w:t>Referenzen</w:t>
       </w:r>
@@ -2487,10 +2739,15 @@
       </w:r>
     </w:p>
     <w:p>
+      <w:r>
+        <w:br w:type="page"/>
+      </w:r>
+    </w:p>
+    <w:p>
       <w:pPr>
         <w:pStyle w:val="Heading1"/>
       </w:pPr>
-      <w:bookmarkStart w:id="8" w:name="_Toc293323876"/>
+      <w:bookmarkStart w:id="8" w:name="_Toc293329731"/>
       <w:r>
         <w:t>API Documentation</w:t>
       </w:r>
@@ -2500,7 +2757,7 @@
       <w:pPr>
         <w:pStyle w:val="Heading2"/>
       </w:pPr>
-      <w:bookmarkStart w:id="9" w:name="_Toc293323877"/>
+      <w:bookmarkStart w:id="9" w:name="_Toc293329732"/>
       <w:r>
         <w:t>Login</w:t>
       </w:r>
@@ -2527,7 +2784,7 @@
       <w:pPr>
         <w:pStyle w:val="Heading3"/>
       </w:pPr>
-      <w:bookmarkStart w:id="10" w:name="_Toc293323878"/>
+      <w:bookmarkStart w:id="10" w:name="_Toc293329733"/>
       <w:r>
         <w:t>Request</w:t>
       </w:r>
@@ -3359,7 +3616,7 @@
           <w:lang w:val="en-US"/>
         </w:rPr>
       </w:pPr>
-      <w:bookmarkStart w:id="11" w:name="_Toc293323879"/>
+      <w:bookmarkStart w:id="11" w:name="_Toc293329734"/>
       <w:r>
         <w:rPr>
           <w:lang w:val="en-US"/>
@@ -5072,7 +5329,7 @@
           <w:lang w:val="en-US"/>
         </w:rPr>
       </w:pPr>
-      <w:bookmarkStart w:id="12" w:name="_Toc293323880"/>
+      <w:bookmarkStart w:id="12" w:name="_Toc293329735"/>
       <w:r>
         <w:rPr>
           <w:lang w:val="en-US"/>
@@ -6022,10 +6279,12 @@
       <w:pPr>
         <w:pStyle w:val="Heading2"/>
       </w:pPr>
+      <w:bookmarkStart w:id="13" w:name="_Toc293329736"/>
       <w:r>
         <w:lastRenderedPageBreak/>
         <w:t>Synchronisation von Kunden</w:t>
       </w:r>
+      <w:bookmarkEnd w:id="13"/>
     </w:p>
     <w:p>
       <w:r>
@@ -6036,11 +6295,11 @@
       <w:pPr>
         <w:pStyle w:val="Heading3"/>
       </w:pPr>
-      <w:bookmarkStart w:id="13" w:name="_Toc293323882"/>
+      <w:bookmarkStart w:id="14" w:name="_Toc293329737"/>
       <w:r>
         <w:t>Request</w:t>
       </w:r>
-      <w:bookmarkEnd w:id="13"/>
+      <w:bookmarkEnd w:id="14"/>
     </w:p>
     <w:tbl>
       <w:tblPr>
@@ -6654,12 +6913,12 @@
       <w:pPr>
         <w:pStyle w:val="Heading3"/>
       </w:pPr>
-      <w:bookmarkStart w:id="14" w:name="_Toc293323883"/>
+      <w:bookmarkStart w:id="15" w:name="_Toc293329738"/>
       <w:r>
         <w:lastRenderedPageBreak/>
         <w:t>Response Success</w:t>
       </w:r>
-      <w:bookmarkEnd w:id="14"/>
+      <w:bookmarkEnd w:id="15"/>
     </w:p>
     <w:tbl>
       <w:tblPr>
@@ -9177,7 +9436,7 @@
       <w:pPr>
         <w:pStyle w:val="Heading2"/>
       </w:pPr>
-      <w:bookmarkStart w:id="15" w:name="_Toc293323884"/>
+      <w:bookmarkStart w:id="16" w:name="_Toc293329739"/>
       <w:r>
         <w:lastRenderedPageBreak/>
         <w:t>Synchronisation von</w:t>
@@ -9185,10 +9444,10 @@
       <w:r>
         <w:t xml:space="preserve"> </w:t>
       </w:r>
-      <w:bookmarkEnd w:id="15"/>
       <w:r>
         <w:t>Stundeneintragstypen</w:t>
       </w:r>
+      <w:bookmarkEnd w:id="16"/>
     </w:p>
     <w:p>
       <w:r>
@@ -9199,11 +9458,11 @@
       <w:pPr>
         <w:pStyle w:val="Heading3"/>
       </w:pPr>
-      <w:bookmarkStart w:id="16" w:name="_Toc293323885"/>
+      <w:bookmarkStart w:id="17" w:name="_Toc293329740"/>
       <w:r>
         <w:t>Request</w:t>
       </w:r>
-      <w:bookmarkEnd w:id="16"/>
+      <w:bookmarkEnd w:id="17"/>
     </w:p>
     <w:tbl>
       <w:tblPr>
@@ -9864,12 +10123,12 @@
       <w:pPr>
         <w:pStyle w:val="Heading3"/>
       </w:pPr>
-      <w:bookmarkStart w:id="17" w:name="_Toc293323886"/>
+      <w:bookmarkStart w:id="18" w:name="_Toc293329741"/>
       <w:r>
         <w:lastRenderedPageBreak/>
         <w:t>Response Success</w:t>
       </w:r>
-      <w:bookmarkEnd w:id="17"/>
+      <w:bookmarkEnd w:id="18"/>
     </w:p>
     <w:tbl>
       <w:tblPr>
@@ -11698,12 +11957,12 @@
       <w:pPr>
         <w:pStyle w:val="Heading2"/>
       </w:pPr>
-      <w:bookmarkStart w:id="18" w:name="_Toc293323887"/>
+      <w:bookmarkStart w:id="19" w:name="_Toc293329742"/>
       <w:r>
         <w:lastRenderedPageBreak/>
         <w:t>Synchronisation von Stundeneinträgen</w:t>
       </w:r>
-      <w:bookmarkEnd w:id="18"/>
+      <w:bookmarkEnd w:id="19"/>
     </w:p>
     <w:p>
       <w:r>
@@ -11715,19 +11974,22 @@
       <w:r>
         <w:t xml:space="preserve"> </w:t>
       </w:r>
+      <w:r>
+        <w:t>3.3</w:t>
+      </w:r>
     </w:p>
     <w:p>
       <w:pPr>
         <w:pStyle w:val="Heading3"/>
       </w:pPr>
-      <w:bookmarkStart w:id="19" w:name="_Toc293323888"/>
+      <w:bookmarkStart w:id="20" w:name="_Toc293329743"/>
       <w:r>
         <w:t>Request</w:t>
       </w:r>
       <w:r>
         <w:t xml:space="preserve"> Transmission</w:t>
       </w:r>
-      <w:bookmarkEnd w:id="19"/>
+      <w:bookmarkEnd w:id="20"/>
     </w:p>
     <w:tbl>
       <w:tblPr>
@@ -13236,9 +13498,11 @@
       <w:pPr>
         <w:pStyle w:val="Heading3"/>
       </w:pPr>
+      <w:bookmarkStart w:id="21" w:name="_Toc293329744"/>
       <w:r>
         <w:t>Response Transmission</w:t>
       </w:r>
+      <w:bookmarkEnd w:id="21"/>
     </w:p>
     <w:tbl>
       <w:tblPr>
@@ -15078,11 +15342,13 @@
       <w:pPr>
         <w:pStyle w:val="Heading3"/>
       </w:pPr>
-      <w:bookmarkStart w:id="20" w:name="_Ref293329258"/>
+      <w:bookmarkStart w:id="22" w:name="_Ref293329258"/>
+      <w:bookmarkStart w:id="23" w:name="_Toc293329745"/>
       <w:r>
         <w:t>Request Validation</w:t>
       </w:r>
-      <w:bookmarkEnd w:id="20"/>
+      <w:bookmarkEnd w:id="22"/>
+      <w:bookmarkEnd w:id="23"/>
     </w:p>
     <w:tbl>
       <w:tblPr>
@@ -16148,9 +16414,11 @@
       <w:pPr>
         <w:pStyle w:val="Heading3"/>
       </w:pPr>
+      <w:bookmarkStart w:id="24" w:name="_Toc293329746"/>
       <w:r>
         <w:t>Response Validation</w:t>
       </w:r>
+      <w:bookmarkEnd w:id="24"/>
     </w:p>
     <w:tbl>
       <w:tblPr>
@@ -18181,7 +18449,7 @@
         <w:noProof/>
         <w:lang w:val="de-DE"/>
       </w:rPr>
-      <w:t>2</w:t>
+      <w:t>13</w:t>
     </w:r>
     <w:r>
       <w:rPr>
@@ -18202,7 +18470,7 @@
           <w:noProof/>
           <w:lang w:val="de-DE"/>
         </w:rPr>
-        <w:t>19</w:t>
+        <w:t>20</w:t>
       </w:r>
     </w:fldSimple>
   </w:p>
@@ -22442,7 +22710,7 @@
 </file>
 
 <file path=customXml/itemProps1.xml><?xml version="1.0" encoding="utf-8"?>
-<ds:datastoreItem xmlns:ds="http://schemas.openxmlformats.org/officeDocument/2006/customXml" ds:itemID="{76E9C505-CF9B-4755-8D88-AB52BFFE2C3A}">
+<ds:datastoreItem xmlns:ds="http://schemas.openxmlformats.org/officeDocument/2006/customXml" ds:itemID="{4116B911-F85F-4872-A069-0EA020BD2913}">
   <ds:schemaRefs>
     <ds:schemaRef ds:uri="http://schemas.openxmlformats.org/officeDocument/2006/bibliography"/>
   </ds:schemaRefs>

--- a/doc/05_Design/API.docx
+++ b/doc/05_Design/API.docx
@@ -1,6 +1,6 @@
 
 <file path=word/document.xml><?xml version="1.0" encoding="utf-8"?>
-<w:document xmlns:ve="http://schemas.openxmlformats.org/markup-compatibility/2006" xmlns:o="urn:schemas-microsoft-com:office:office" xmlns:r="http://schemas.openxmlformats.org/officeDocument/2006/relationships" xmlns:m="http://schemas.openxmlformats.org/officeDocument/2006/math" xmlns:v="urn:schemas-microsoft-com:vml" xmlns:wp="http://schemas.openxmlformats.org/drawingml/2006/wordprocessingDrawing" xmlns:w10="urn:schemas-microsoft-com:office:word" xmlns:w="http://schemas.openxmlformats.org/wordprocessingml/2006/main" xmlns:wne="http://schemas.microsoft.com/office/word/2006/wordml">
+<w:document xmlns:wpc="http://schemas.microsoft.com/office/word/2010/wordprocessingCanvas" xmlns:mc="http://schemas.openxmlformats.org/markup-compatibility/2006" xmlns:o="urn:schemas-microsoft-com:office:office" xmlns:r="http://schemas.openxmlformats.org/officeDocument/2006/relationships" xmlns:m="http://schemas.openxmlformats.org/officeDocument/2006/math" xmlns:v="urn:schemas-microsoft-com:vml" xmlns:wp14="http://schemas.microsoft.com/office/word/2010/wordprocessingDrawing" xmlns:wp="http://schemas.openxmlformats.org/drawingml/2006/wordprocessingDrawing" xmlns:w10="urn:schemas-microsoft-com:office:word" xmlns:w="http://schemas.openxmlformats.org/wordprocessingml/2006/main" xmlns:w14="http://schemas.microsoft.com/office/word/2010/wordml" xmlns:wpg="http://schemas.microsoft.com/office/word/2010/wordprocessingGroup" xmlns:wpi="http://schemas.microsoft.com/office/word/2010/wordprocessingInk" xmlns:wne="http://schemas.microsoft.com/office/word/2006/wordml" xmlns:wps="http://schemas.microsoft.com/office/word/2010/wordprocessingShape" mc:Ignorable="w14 wp14">
   <w:body>
     <w:sdt>
       <w:sdtPr>
@@ -23,7 +23,7 @@
           <w:tblPr>
             <w:tblpPr w:leftFromText="187" w:rightFromText="187" w:horzAnchor="margin" w:tblpXSpec="center" w:tblpYSpec="bottom"/>
             <w:tblW w:w="4000" w:type="pct"/>
-            <w:tblLook w:val="04A0"/>
+            <w:tblLook w:val="04A0" w:firstRow="1" w:lastRow="0" w:firstColumn="1" w:lastColumn="0" w:noHBand="0" w:noVBand="1"/>
           </w:tblPr>
           <w:tblGrid>
             <w:gridCol w:w="7442"/>
@@ -41,7 +41,7 @@
               </w:tcPr>
               <w:p>
                 <w:pPr>
-                  <w:pStyle w:val="NoSpacing"/>
+                  <w:pStyle w:val="KeinLeerraum"/>
                   <w:rPr>
                     <w:color w:val="4F81BD" w:themeColor="accent1"/>
                   </w:rPr>
@@ -49,7 +49,7 @@
               </w:p>
               <w:p>
                 <w:pPr>
-                  <w:pStyle w:val="NoSpacing"/>
+                  <w:pStyle w:val="KeinLeerraum"/>
                   <w:rPr>
                     <w:color w:val="4F81BD" w:themeColor="accent1"/>
                   </w:rPr>
@@ -63,7 +63,7 @@
               </w:p>
               <w:p>
                 <w:pPr>
-                  <w:pStyle w:val="NoSpacing"/>
+                  <w:pStyle w:val="KeinLeerraum"/>
                   <w:rPr>
                     <w:color w:val="4F81BD" w:themeColor="accent1"/>
                   </w:rPr>
@@ -91,7 +91,7 @@
                     <w:noProof/>
                     <w:color w:val="4F81BD" w:themeColor="accent1"/>
                   </w:rPr>
-                  <w:t>16. Mai 2011</w:t>
+                  <w:t>17. Mai 2011</w:t>
                 </w:r>
                 <w:r>
                   <w:rPr>
@@ -102,7 +102,7 @@
               </w:p>
               <w:p>
                 <w:pPr>
-                  <w:pStyle w:val="NoSpacing"/>
+                  <w:pStyle w:val="KeinLeerraum"/>
                   <w:rPr>
                     <w:color w:val="4F81BD" w:themeColor="accent1"/>
                   </w:rPr>
@@ -119,7 +119,7 @@
             <w:tblBorders>
               <w:left w:val="single" w:sz="18" w:space="0" w:color="4F81BD" w:themeColor="accent1"/>
             </w:tblBorders>
-            <w:tblLook w:val="04A0"/>
+            <w:tblLook w:val="04A0" w:firstRow="1" w:lastRow="0" w:firstColumn="1" w:lastColumn="0" w:noHBand="0" w:noVBand="1"/>
           </w:tblPr>
           <w:tblGrid>
             <w:gridCol w:w="7442"/>
@@ -137,7 +137,7 @@
               </w:tcPr>
               <w:p>
                 <w:pPr>
-                  <w:pStyle w:val="NoSpacing"/>
+                  <w:pStyle w:val="KeinLeerraum"/>
                   <w:rPr>
                     <w:rFonts w:asciiTheme="majorHAnsi" w:eastAsiaTheme="majorEastAsia" w:hAnsiTheme="majorHAnsi" w:cstheme="majorBidi"/>
                   </w:rPr>
@@ -154,6 +154,7 @@
                     <w:dataBinding w:prefixMappings="xmlns:ns0='http://schemas.openxmlformats.org/officeDocument/2006/extended-properties'" w:xpath="/ns0:Properties[1]/ns0:Company[1]" w:storeItemID="{6668398D-A668-4E3E-A5EB-62B293D839F1}"/>
                     <w:text/>
                   </w:sdtPr>
+                  <w:sdtEndPr/>
                   <w:sdtContent>
                     <w:r>
                       <w:rPr>
@@ -186,10 +187,11 @@
                   <w:dataBinding w:prefixMappings="xmlns:ns0='http://schemas.openxmlformats.org/package/2006/metadata/core-properties' xmlns:ns1='http://purl.org/dc/elements/1.1/'" w:xpath="/ns0:coreProperties[1]/ns1:title[1]" w:storeItemID="{6C3C8BC8-F283-45AE-878A-BAB7291924A1}"/>
                   <w:text/>
                 </w:sdtPr>
+                <w:sdtEndPr/>
                 <w:sdtContent>
                   <w:p>
                     <w:pPr>
-                      <w:pStyle w:val="NoSpacing"/>
+                      <w:pStyle w:val="KeinLeerraum"/>
                       <w:rPr>
                         <w:rFonts w:asciiTheme="majorHAnsi" w:eastAsiaTheme="majorEastAsia" w:hAnsiTheme="majorHAnsi" w:cstheme="majorBidi"/>
                         <w:color w:val="4F81BD" w:themeColor="accent1"/>
@@ -223,6 +225,7 @@
                 <w:dataBinding w:prefixMappings="xmlns:ns0='http://schemas.openxmlformats.org/package/2006/metadata/core-properties' xmlns:ns1='http://purl.org/dc/elements/1.1/'" w:xpath="/ns0:coreProperties[1]/ns1:subject[1]" w:storeItemID="{6C3C8BC8-F283-45AE-878A-BAB7291924A1}"/>
                 <w:text/>
               </w:sdtPr>
+              <w:sdtEndPr/>
               <w:sdtContent>
                 <w:tc>
                   <w:tcPr>
@@ -236,7 +239,7 @@
                   </w:tcPr>
                   <w:p>
                     <w:pPr>
-                      <w:pStyle w:val="NoSpacing"/>
+                      <w:pStyle w:val="KeinLeerraum"/>
                       <w:rPr>
                         <w:rFonts w:asciiTheme="majorHAnsi" w:eastAsiaTheme="majorEastAsia" w:hAnsiTheme="majorHAnsi" w:cstheme="majorBidi"/>
                       </w:rPr>
@@ -295,10 +298,10 @@
                         </pic:cNvPicPr>
                       </pic:nvPicPr>
                       <pic:blipFill>
-                        <a:blip r:embed="rId8" cstate="print">
+                        <a:blip r:embed="rId9" cstate="print">
                           <a:extLst>
                             <a:ext uri="{28A0092B-C50C-407E-A947-70E740481C1C}">
-                              <a14:useLocalDpi xmlns:a14="http://schemas.microsoft.com/office/drawing/2010/main" xmlns:wps="http://schemas.microsoft.com/office/word/2010/wordprocessingShape" xmlns:wpi="http://schemas.microsoft.com/office/word/2010/wordprocessingInk" xmlns:wpg="http://schemas.microsoft.com/office/word/2010/wordprocessingGroup" xmlns:w14="http://schemas.microsoft.com/office/word/2010/wordml" xmlns:w="http://schemas.openxmlformats.org/wordprocessingml/2006/main" xmlns:w10="urn:schemas-microsoft-com:office:word" xmlns:wp14="http://schemas.microsoft.com/office/word/2010/wordprocessingDrawing" xmlns:v="urn:schemas-microsoft-com:vml" xmlns:o="urn:schemas-microsoft-com:office:office" xmlns:mc="http://schemas.openxmlformats.org/markup-compatibility/2006" xmlns:wpc="http://schemas.microsoft.com/office/word/2010/wordprocessingCanvas" xmlns="" val="0"/>
+                              <a14:useLocalDpi xmlns:a14="http://schemas.microsoft.com/office/drawing/2010/main" val="0"/>
                             </a:ext>
                           </a:extLst>
                         </a:blip>
@@ -338,7 +341,7 @@
     </w:sdt>
     <w:p>
       <w:pPr>
-        <w:pStyle w:val="Heading1"/>
+        <w:pStyle w:val="berschrift1"/>
       </w:pPr>
       <w:bookmarkStart w:id="0" w:name="_Toc293329723"/>
       <w:r>
@@ -349,7 +352,7 @@
     </w:p>
     <w:p>
       <w:pPr>
-        <w:pStyle w:val="Heading2"/>
+        <w:pStyle w:val="berschrift2"/>
       </w:pPr>
       <w:bookmarkStart w:id="1" w:name="_Toc293329724"/>
       <w:r>
@@ -362,10 +365,10 @@
     </w:p>
     <w:tbl>
       <w:tblPr>
-        <w:tblStyle w:val="MediumShading1-Accent1"/>
+        <w:tblStyle w:val="MittlereSchattierung1-Akzent1"/>
         <w:tblW w:w="0" w:type="auto"/>
         <w:tblInd w:w="108" w:type="dxa"/>
-        <w:tblLook w:val="04A0"/>
+        <w:tblLook w:val="04A0" w:firstRow="1" w:lastRow="0" w:firstColumn="1" w:lastColumn="0" w:noHBand="0" w:noVBand="1"/>
       </w:tblPr>
       <w:tblGrid>
         <w:gridCol w:w="1138"/>
@@ -375,11 +378,11 @@
       </w:tblGrid>
       <w:tr>
         <w:trPr>
-          <w:cnfStyle w:val="100000000000"/>
+          <w:cnfStyle w:val="100000000000" w:firstRow="1" w:lastRow="0" w:firstColumn="0" w:lastColumn="0" w:oddVBand="0" w:evenVBand="0" w:oddHBand="0" w:evenHBand="0" w:firstRowFirstColumn="0" w:firstRowLastColumn="0" w:lastRowFirstColumn="0" w:lastRowLastColumn="0"/>
         </w:trPr>
         <w:tc>
           <w:tcPr>
-            <w:cnfStyle w:val="001000000000"/>
+            <w:cnfStyle w:val="001000000000" w:firstRow="0" w:lastRow="0" w:firstColumn="1" w:lastColumn="0" w:oddVBand="0" w:evenVBand="0" w:oddHBand="0" w:evenHBand="0" w:firstRowFirstColumn="0" w:firstRowLastColumn="0" w:lastRowFirstColumn="0" w:lastRowLastColumn="0"/>
             <w:tcW w:w="1138" w:type="dxa"/>
           </w:tcPr>
           <w:p>
@@ -394,7 +397,7 @@
           </w:tcPr>
           <w:p>
             <w:pPr>
-              <w:cnfStyle w:val="100000000000"/>
+              <w:cnfStyle w:val="100000000000" w:firstRow="1" w:lastRow="0" w:firstColumn="0" w:lastColumn="0" w:oddVBand="0" w:evenVBand="0" w:oddHBand="0" w:evenHBand="0" w:firstRowFirstColumn="0" w:firstRowLastColumn="0" w:lastRowFirstColumn="0" w:lastRowLastColumn="0"/>
             </w:pPr>
             <w:r>
               <w:t>Version</w:t>
@@ -407,7 +410,7 @@
           </w:tcPr>
           <w:p>
             <w:pPr>
-              <w:cnfStyle w:val="100000000000"/>
+              <w:cnfStyle w:val="100000000000" w:firstRow="1" w:lastRow="0" w:firstColumn="0" w:lastColumn="0" w:oddVBand="0" w:evenVBand="0" w:oddHBand="0" w:evenHBand="0" w:firstRowFirstColumn="0" w:firstRowLastColumn="0" w:lastRowFirstColumn="0" w:lastRowLastColumn="0"/>
             </w:pPr>
             <w:r>
               <w:t>Änderung</w:t>
@@ -420,7 +423,7 @@
           </w:tcPr>
           <w:p>
             <w:pPr>
-              <w:cnfStyle w:val="100000000000"/>
+              <w:cnfStyle w:val="100000000000" w:firstRow="1" w:lastRow="0" w:firstColumn="0" w:lastColumn="0" w:oddVBand="0" w:evenVBand="0" w:oddHBand="0" w:evenHBand="0" w:firstRowFirstColumn="0" w:firstRowLastColumn="0" w:lastRowFirstColumn="0" w:lastRowLastColumn="0"/>
             </w:pPr>
             <w:r>
               <w:t>Autor</w:t>
@@ -430,11 +433,11 @@
       </w:tr>
       <w:tr>
         <w:trPr>
-          <w:cnfStyle w:val="000000100000"/>
+          <w:cnfStyle w:val="000000100000" w:firstRow="0" w:lastRow="0" w:firstColumn="0" w:lastColumn="0" w:oddVBand="0" w:evenVBand="0" w:oddHBand="1" w:evenHBand="0" w:firstRowFirstColumn="0" w:firstRowLastColumn="0" w:lastRowFirstColumn="0" w:lastRowLastColumn="0"/>
         </w:trPr>
         <w:tc>
           <w:tcPr>
-            <w:cnfStyle w:val="001000000000"/>
+            <w:cnfStyle w:val="001000000000" w:firstRow="0" w:lastRow="0" w:firstColumn="1" w:lastColumn="0" w:oddVBand="0" w:evenVBand="0" w:oddHBand="0" w:evenHBand="0" w:firstRowFirstColumn="0" w:firstRowLastColumn="0" w:lastRowFirstColumn="0" w:lastRowLastColumn="0"/>
             <w:tcW w:w="1138" w:type="dxa"/>
           </w:tcPr>
           <w:p>
@@ -469,7 +472,7 @@
           </w:tcPr>
           <w:p>
             <w:pPr>
-              <w:cnfStyle w:val="000000100000"/>
+              <w:cnfStyle w:val="000000100000" w:firstRow="0" w:lastRow="0" w:firstColumn="0" w:lastColumn="0" w:oddVBand="0" w:evenVBand="0" w:oddHBand="1" w:evenHBand="0" w:firstRowFirstColumn="0" w:firstRowLastColumn="0" w:lastRowFirstColumn="0" w:lastRowLastColumn="0"/>
             </w:pPr>
             <w:r>
               <w:t>1.0</w:t>
@@ -482,7 +485,7 @@
           </w:tcPr>
           <w:p>
             <w:pPr>
-              <w:cnfStyle w:val="000000100000"/>
+              <w:cnfStyle w:val="000000100000" w:firstRow="0" w:lastRow="0" w:firstColumn="0" w:lastColumn="0" w:oddVBand="0" w:evenVBand="0" w:oddHBand="1" w:evenHBand="0" w:firstRowFirstColumn="0" w:firstRowLastColumn="0" w:lastRowFirstColumn="0" w:lastRowLastColumn="0"/>
             </w:pPr>
             <w:r>
               <w:t>Erste Version des Dokuments</w:t>
@@ -495,7 +498,7 @@
           </w:tcPr>
           <w:p>
             <w:pPr>
-              <w:cnfStyle w:val="000000100000"/>
+              <w:cnfStyle w:val="000000100000" w:firstRow="0" w:lastRow="0" w:firstColumn="0" w:lastColumn="0" w:oddVBand="0" w:evenVBand="0" w:oddHBand="1" w:evenHBand="0" w:firstRowFirstColumn="0" w:firstRowLastColumn="0" w:lastRowFirstColumn="0" w:lastRowLastColumn="0"/>
             </w:pPr>
             <w:r>
               <w:t>SD</w:t>
@@ -528,7 +531,7 @@
         <w:bookmarkStart w:id="2" w:name="_Toc293329725" w:displacedByCustomXml="prev"/>
         <w:p>
           <w:pPr>
-            <w:pStyle w:val="Heading2"/>
+            <w:pStyle w:val="berschrift2"/>
           </w:pPr>
           <w:r>
             <w:rPr>
@@ -540,7 +543,7 @@
         </w:p>
         <w:p>
           <w:pPr>
-            <w:pStyle w:val="TOC1"/>
+            <w:pStyle w:val="Verzeichnis1"/>
             <w:tabs>
               <w:tab w:val="left" w:pos="440"/>
               <w:tab w:val="right" w:leader="dot" w:pos="9062"/>
@@ -645,7 +648,7 @@
         </w:p>
         <w:p>
           <w:pPr>
-            <w:pStyle w:val="TOC2"/>
+            <w:pStyle w:val="Verzeichnis2"/>
             <w:tabs>
               <w:tab w:val="left" w:pos="880"/>
               <w:tab w:val="right" w:leader="dot" w:pos="9062"/>
@@ -733,7 +736,7 @@
         </w:p>
         <w:p>
           <w:pPr>
-            <w:pStyle w:val="TOC2"/>
+            <w:pStyle w:val="Verzeichnis2"/>
             <w:tabs>
               <w:tab w:val="left" w:pos="880"/>
               <w:tab w:val="right" w:leader="dot" w:pos="9062"/>
@@ -822,7 +825,7 @@
         </w:p>
         <w:p>
           <w:pPr>
-            <w:pStyle w:val="TOC1"/>
+            <w:pStyle w:val="Verzeichnis1"/>
             <w:tabs>
               <w:tab w:val="left" w:pos="440"/>
               <w:tab w:val="right" w:leader="dot" w:pos="9062"/>
@@ -912,7 +915,7 @@
         </w:p>
         <w:p>
           <w:pPr>
-            <w:pStyle w:val="TOC2"/>
+            <w:pStyle w:val="Verzeichnis2"/>
             <w:tabs>
               <w:tab w:val="left" w:pos="880"/>
               <w:tab w:val="right" w:leader="dot" w:pos="9062"/>
@@ -1000,7 +1003,7 @@
         </w:p>
         <w:p>
           <w:pPr>
-            <w:pStyle w:val="TOC2"/>
+            <w:pStyle w:val="Verzeichnis2"/>
             <w:tabs>
               <w:tab w:val="left" w:pos="880"/>
               <w:tab w:val="right" w:leader="dot" w:pos="9062"/>
@@ -1088,7 +1091,7 @@
         </w:p>
         <w:p>
           <w:pPr>
-            <w:pStyle w:val="TOC2"/>
+            <w:pStyle w:val="Verzeichnis2"/>
             <w:tabs>
               <w:tab w:val="left" w:pos="880"/>
               <w:tab w:val="right" w:leader="dot" w:pos="9062"/>
@@ -1176,7 +1179,7 @@
         </w:p>
         <w:p>
           <w:pPr>
-            <w:pStyle w:val="TOC2"/>
+            <w:pStyle w:val="Verzeichnis2"/>
             <w:tabs>
               <w:tab w:val="left" w:pos="880"/>
               <w:tab w:val="right" w:leader="dot" w:pos="9062"/>
@@ -1264,7 +1267,7 @@
         </w:p>
         <w:p>
           <w:pPr>
-            <w:pStyle w:val="TOC1"/>
+            <w:pStyle w:val="Verzeichnis1"/>
             <w:tabs>
               <w:tab w:val="left" w:pos="440"/>
               <w:tab w:val="right" w:leader="dot" w:pos="9062"/>
@@ -1354,7 +1357,7 @@
         </w:p>
         <w:p>
           <w:pPr>
-            <w:pStyle w:val="TOC2"/>
+            <w:pStyle w:val="Verzeichnis2"/>
             <w:tabs>
               <w:tab w:val="left" w:pos="880"/>
               <w:tab w:val="right" w:leader="dot" w:pos="9062"/>
@@ -1442,7 +1445,7 @@
         </w:p>
         <w:p>
           <w:pPr>
-            <w:pStyle w:val="TOC3"/>
+            <w:pStyle w:val="Verzeichnis3"/>
             <w:tabs>
               <w:tab w:val="left" w:pos="1100"/>
               <w:tab w:val="right" w:leader="dot" w:pos="9062"/>
@@ -1526,7 +1529,7 @@
         </w:p>
         <w:p>
           <w:pPr>
-            <w:pStyle w:val="TOC3"/>
+            <w:pStyle w:val="Verzeichnis3"/>
             <w:tabs>
               <w:tab w:val="left" w:pos="1100"/>
               <w:tab w:val="right" w:leader="dot" w:pos="9062"/>
@@ -1612,7 +1615,7 @@
         </w:p>
         <w:p>
           <w:pPr>
-            <w:pStyle w:val="TOC3"/>
+            <w:pStyle w:val="Verzeichnis3"/>
             <w:tabs>
               <w:tab w:val="left" w:pos="1100"/>
               <w:tab w:val="right" w:leader="dot" w:pos="9062"/>
@@ -1698,7 +1701,7 @@
         </w:p>
         <w:p>
           <w:pPr>
-            <w:pStyle w:val="TOC2"/>
+            <w:pStyle w:val="Verzeichnis2"/>
             <w:tabs>
               <w:tab w:val="left" w:pos="880"/>
               <w:tab w:val="right" w:leader="dot" w:pos="9062"/>
@@ -1786,7 +1789,7 @@
         </w:p>
         <w:p>
           <w:pPr>
-            <w:pStyle w:val="TOC3"/>
+            <w:pStyle w:val="Verzeichnis3"/>
             <w:tabs>
               <w:tab w:val="left" w:pos="1100"/>
               <w:tab w:val="right" w:leader="dot" w:pos="9062"/>
@@ -1870,7 +1873,7 @@
         </w:p>
         <w:p>
           <w:pPr>
-            <w:pStyle w:val="TOC3"/>
+            <w:pStyle w:val="Verzeichnis3"/>
             <w:tabs>
               <w:tab w:val="left" w:pos="1100"/>
               <w:tab w:val="right" w:leader="dot" w:pos="9062"/>
@@ -1954,7 +1957,7 @@
         </w:p>
         <w:p>
           <w:pPr>
-            <w:pStyle w:val="TOC2"/>
+            <w:pStyle w:val="Verzeichnis2"/>
             <w:tabs>
               <w:tab w:val="left" w:pos="880"/>
               <w:tab w:val="right" w:leader="dot" w:pos="9062"/>
@@ -2042,7 +2045,7 @@
         </w:p>
         <w:p>
           <w:pPr>
-            <w:pStyle w:val="TOC3"/>
+            <w:pStyle w:val="Verzeichnis3"/>
             <w:tabs>
               <w:tab w:val="left" w:pos="1100"/>
               <w:tab w:val="right" w:leader="dot" w:pos="9062"/>
@@ -2126,7 +2129,7 @@
         </w:p>
         <w:p>
           <w:pPr>
-            <w:pStyle w:val="TOC3"/>
+            <w:pStyle w:val="Verzeichnis3"/>
             <w:tabs>
               <w:tab w:val="left" w:pos="1100"/>
               <w:tab w:val="right" w:leader="dot" w:pos="9062"/>
@@ -2210,7 +2213,7 @@
         </w:p>
         <w:p>
           <w:pPr>
-            <w:pStyle w:val="TOC2"/>
+            <w:pStyle w:val="Verzeichnis2"/>
             <w:tabs>
               <w:tab w:val="left" w:pos="880"/>
               <w:tab w:val="right" w:leader="dot" w:pos="9062"/>
@@ -2298,7 +2301,7 @@
         </w:p>
         <w:p>
           <w:pPr>
-            <w:pStyle w:val="TOC3"/>
+            <w:pStyle w:val="Verzeichnis3"/>
             <w:tabs>
               <w:tab w:val="left" w:pos="1100"/>
               <w:tab w:val="right" w:leader="dot" w:pos="9062"/>
@@ -2382,7 +2385,7 @@
         </w:p>
         <w:p>
           <w:pPr>
-            <w:pStyle w:val="TOC3"/>
+            <w:pStyle w:val="Verzeichnis3"/>
             <w:tabs>
               <w:tab w:val="left" w:pos="1100"/>
               <w:tab w:val="right" w:leader="dot" w:pos="9062"/>
@@ -2466,7 +2469,7 @@
         </w:p>
         <w:p>
           <w:pPr>
-            <w:pStyle w:val="TOC3"/>
+            <w:pStyle w:val="Verzeichnis3"/>
             <w:tabs>
               <w:tab w:val="left" w:pos="1100"/>
               <w:tab w:val="right" w:leader="dot" w:pos="9062"/>
@@ -2550,7 +2553,7 @@
         </w:p>
         <w:p>
           <w:pPr>
-            <w:pStyle w:val="TOC3"/>
+            <w:pStyle w:val="Verzeichnis3"/>
             <w:tabs>
               <w:tab w:val="left" w:pos="1100"/>
               <w:tab w:val="right" w:leader="dot" w:pos="9062"/>
@@ -2653,7 +2656,7 @@
     </w:sdt>
     <w:p>
       <w:pPr>
-        <w:pStyle w:val="Heading1"/>
+        <w:pStyle w:val="berschrift1"/>
       </w:pPr>
       <w:bookmarkStart w:id="3" w:name="_Toc293329726"/>
       <w:r>
@@ -2663,7 +2666,7 @@
     </w:p>
     <w:p>
       <w:pPr>
-        <w:pStyle w:val="Heading2"/>
+        <w:pStyle w:val="berschrift2"/>
       </w:pPr>
       <w:bookmarkStart w:id="4" w:name="_Toc293329727"/>
       <w:r>
@@ -2673,34 +2676,34 @@
     </w:p>
     <w:p>
       <w:r>
-        <w:t>Dieses Dokument beschreibt das Externe Design für das Projekt MRT (Mobile Reporting Tool).</w:t>
-      </w:r>
-      <w:r>
-        <w:t xml:space="preserve"> Es erläutert wie das äussere Erscheinungsbild des Systems und wie dieses mit dem Nutzer interagiert. </w:t>
-      </w:r>
-      <w:r>
-        <w:t>Das Dokument bezieht sich auf die Sicht des Nutzers.</w:t>
-      </w:r>
-    </w:p>
-    <w:p>
-      <w:pPr>
-        <w:pStyle w:val="Heading2"/>
+        <w:t>Dieses Dokume</w:t>
+      </w:r>
+      <w:r>
+        <w:t>nt beschreibt die API</w:t>
+      </w:r>
+      <w:r>
+        <w:t xml:space="preserve"> für das Projekt MRT (Mobile Reporting Tool).</w:t>
+      </w:r>
+    </w:p>
+    <w:p>
+      <w:pPr>
+        <w:pStyle w:val="berschrift2"/>
       </w:pPr>
       <w:bookmarkStart w:id="5" w:name="_Toc293329728"/>
       <w:r>
+        <w:lastRenderedPageBreak/>
         <w:t>Gültigkeitsbereich</w:t>
       </w:r>
       <w:bookmarkEnd w:id="5"/>
     </w:p>
     <w:p>
       <w:r>
-        <w:lastRenderedPageBreak/>
         <w:t>Dieses Dokument ist während der gesamten Projektdauer gültig (21.02 bis 03.06.2011).</w:t>
       </w:r>
     </w:p>
     <w:p>
       <w:pPr>
-        <w:pStyle w:val="Heading2"/>
+        <w:pStyle w:val="berschrift2"/>
       </w:pPr>
       <w:bookmarkStart w:id="6" w:name="_Toc293329729"/>
       <w:r>
@@ -2713,12 +2716,18 @@
         <w:t>Die Definitionen und Abkürzungen befinden sich in der ausgelagerten Datei doc/01_Projektplan/glossar.docx.</w:t>
       </w:r>
       <w:r>
-        <w:t xml:space="preserve"> In den Parameter-Tabellen werden alle zwingenden Parameter Fett markiert, während die optionalen Parameter normal markiert verbleiben.</w:t>
-      </w:r>
-    </w:p>
-    <w:p>
-      <w:pPr>
-        <w:pStyle w:val="Heading2"/>
+        <w:t xml:space="preserve"> In den Parameter-Tabellen werden alle zwingenden Parameter Fett markiert, während die optional</w:t>
+      </w:r>
+      <w:r>
+        <w:t xml:space="preserve">en Parameter normal markiert </w:t>
+      </w:r>
+      <w:r>
+        <w:t>bleiben.</w:t>
+      </w:r>
+    </w:p>
+    <w:p>
+      <w:pPr>
+        <w:pStyle w:val="berschrift2"/>
       </w:pPr>
       <w:bookmarkStart w:id="7" w:name="_Toc293329730"/>
       <w:r>
@@ -2728,7 +2737,7 @@
     </w:p>
     <w:p>
       <w:pPr>
-        <w:pStyle w:val="ListParagraph"/>
+        <w:pStyle w:val="Listenabsatz"/>
         <w:numPr>
           <w:ilvl w:val="0"/>
           <w:numId w:val="8"/>
@@ -2745,17 +2754,18 @@
     </w:p>
     <w:p>
       <w:pPr>
-        <w:pStyle w:val="Heading1"/>
+        <w:pStyle w:val="berschrift1"/>
       </w:pPr>
       <w:bookmarkStart w:id="8" w:name="_Toc293329731"/>
       <w:r>
+        <w:lastRenderedPageBreak/>
         <w:t>API Documentation</w:t>
       </w:r>
       <w:bookmarkEnd w:id="8"/>
     </w:p>
     <w:p>
       <w:pPr>
-        <w:pStyle w:val="Heading2"/>
+        <w:pStyle w:val="berschrift2"/>
       </w:pPr>
       <w:bookmarkStart w:id="9" w:name="_Toc293329732"/>
       <w:r>
@@ -2777,24 +2787,29 @@
         <w:t xml:space="preserve"> </w:t>
       </w:r>
       <w:r>
-        <w:t>eines Authentication-Cookies, das man mit einem JSON Request auf /users/sign_in.json erhält.</w:t>
-      </w:r>
-    </w:p>
-    <w:p>
-      <w:pPr>
-        <w:pStyle w:val="Heading3"/>
-      </w:pPr>
-      <w:bookmarkStart w:id="10" w:name="_Toc293329733"/>
+        <w:t>eines Authenti</w:t>
+      </w:r>
+      <w:bookmarkStart w:id="10" w:name="_GoBack"/>
+      <w:bookmarkEnd w:id="10"/>
+      <w:r>
+        <w:t>cation-Cookies, das man mit einem JSON Request auf /users/sign_in.json erhält.</w:t>
+      </w:r>
+    </w:p>
+    <w:p>
+      <w:pPr>
+        <w:pStyle w:val="berschrift3"/>
+      </w:pPr>
+      <w:bookmarkStart w:id="11" w:name="_Toc293329733"/>
       <w:r>
         <w:t>Request</w:t>
       </w:r>
-      <w:bookmarkEnd w:id="10"/>
+      <w:bookmarkEnd w:id="11"/>
     </w:p>
     <w:tbl>
       <w:tblPr>
-        <w:tblStyle w:val="LightList-Accent1"/>
+        <w:tblStyle w:val="HelleListe-Akzent1"/>
         <w:tblW w:w="0" w:type="auto"/>
-        <w:tblLook w:val="04A0"/>
+        <w:tblLook w:val="04A0" w:firstRow="1" w:lastRow="0" w:firstColumn="1" w:lastColumn="0" w:noHBand="0" w:noVBand="1"/>
       </w:tblPr>
       <w:tblGrid>
         <w:gridCol w:w="4606"/>
@@ -2802,11 +2817,11 @@
       </w:tblGrid>
       <w:tr>
         <w:trPr>
-          <w:cnfStyle w:val="100000000000"/>
+          <w:cnfStyle w:val="100000000000" w:firstRow="1" w:lastRow="0" w:firstColumn="0" w:lastColumn="0" w:oddVBand="0" w:evenVBand="0" w:oddHBand="0" w:evenHBand="0" w:firstRowFirstColumn="0" w:firstRowLastColumn="0" w:lastRowFirstColumn="0" w:lastRowLastColumn="0"/>
         </w:trPr>
         <w:tc>
           <w:tcPr>
-            <w:cnfStyle w:val="001000000000"/>
+            <w:cnfStyle w:val="001000000000" w:firstRow="0" w:lastRow="0" w:firstColumn="1" w:lastColumn="0" w:oddVBand="0" w:evenVBand="0" w:oddHBand="0" w:evenHBand="0" w:firstRowFirstColumn="0" w:firstRowLastColumn="0" w:lastRowFirstColumn="0" w:lastRowLastColumn="0"/>
             <w:tcW w:w="4606" w:type="dxa"/>
           </w:tcPr>
           <w:p>
@@ -2821,7 +2836,7 @@
           </w:tcPr>
           <w:p>
             <w:pPr>
-              <w:cnfStyle w:val="100000000000"/>
+              <w:cnfStyle w:val="100000000000" w:firstRow="1" w:lastRow="0" w:firstColumn="0" w:lastColumn="0" w:oddVBand="0" w:evenVBand="0" w:oddHBand="0" w:evenHBand="0" w:firstRowFirstColumn="0" w:firstRowLastColumn="0" w:lastRowFirstColumn="0" w:lastRowLastColumn="0"/>
             </w:pPr>
             <w:r>
               <w:t>Wert</w:t>
@@ -2831,11 +2846,11 @@
       </w:tr>
       <w:tr>
         <w:trPr>
-          <w:cnfStyle w:val="000000100000"/>
+          <w:cnfStyle w:val="000000100000" w:firstRow="0" w:lastRow="0" w:firstColumn="0" w:lastColumn="0" w:oddVBand="0" w:evenVBand="0" w:oddHBand="1" w:evenHBand="0" w:firstRowFirstColumn="0" w:firstRowLastColumn="0" w:lastRowFirstColumn="0" w:lastRowLastColumn="0"/>
         </w:trPr>
         <w:tc>
           <w:tcPr>
-            <w:cnfStyle w:val="001000000000"/>
+            <w:cnfStyle w:val="001000000000" w:firstRow="0" w:lastRow="0" w:firstColumn="1" w:lastColumn="0" w:oddVBand="0" w:evenVBand="0" w:oddHBand="0" w:evenHBand="0" w:firstRowFirstColumn="0" w:firstRowLastColumn="0" w:lastRowFirstColumn="0" w:lastRowLastColumn="0"/>
             <w:tcW w:w="4606" w:type="dxa"/>
           </w:tcPr>
           <w:p>
@@ -2850,7 +2865,7 @@
           </w:tcPr>
           <w:p>
             <w:pPr>
-              <w:cnfStyle w:val="000000100000"/>
+              <w:cnfStyle w:val="000000100000" w:firstRow="0" w:lastRow="0" w:firstColumn="0" w:lastColumn="0" w:oddVBand="0" w:evenVBand="0" w:oddHBand="1" w:evenHBand="0" w:firstRowFirstColumn="0" w:firstRowLastColumn="0" w:lastRowFirstColumn="0" w:lastRowLastColumn="0"/>
             </w:pPr>
             <w:r>
               <w:t>POST</w:t>
@@ -2861,7 +2876,7 @@
       <w:tr>
         <w:tc>
           <w:tcPr>
-            <w:cnfStyle w:val="001000000000"/>
+            <w:cnfStyle w:val="001000000000" w:firstRow="0" w:lastRow="0" w:firstColumn="1" w:lastColumn="0" w:oddVBand="0" w:evenVBand="0" w:oddHBand="0" w:evenHBand="0" w:firstRowFirstColumn="0" w:firstRowLastColumn="0" w:lastRowFirstColumn="0" w:lastRowLastColumn="0"/>
             <w:tcW w:w="4606" w:type="dxa"/>
           </w:tcPr>
           <w:p>
@@ -2876,7 +2891,7 @@
           </w:tcPr>
           <w:p>
             <w:pPr>
-              <w:cnfStyle w:val="000000000000"/>
+              <w:cnfStyle w:val="000000000000" w:firstRow="0" w:lastRow="0" w:firstColumn="0" w:lastColumn="0" w:oddVBand="0" w:evenVBand="0" w:oddHBand="0" w:evenHBand="0" w:firstRowFirstColumn="0" w:firstRowLastColumn="0" w:lastRowFirstColumn="0" w:lastRowLastColumn="0"/>
             </w:pPr>
             <w:r>
               <w:t>application/json</w:t>
@@ -2886,11 +2901,11 @@
       </w:tr>
       <w:tr>
         <w:trPr>
-          <w:cnfStyle w:val="000000100000"/>
+          <w:cnfStyle w:val="000000100000" w:firstRow="0" w:lastRow="0" w:firstColumn="0" w:lastColumn="0" w:oddVBand="0" w:evenVBand="0" w:oddHBand="1" w:evenHBand="0" w:firstRowFirstColumn="0" w:firstRowLastColumn="0" w:lastRowFirstColumn="0" w:lastRowLastColumn="0"/>
         </w:trPr>
         <w:tc>
           <w:tcPr>
-            <w:cnfStyle w:val="001000000000"/>
+            <w:cnfStyle w:val="001000000000" w:firstRow="0" w:lastRow="0" w:firstColumn="1" w:lastColumn="0" w:oddVBand="0" w:evenVBand="0" w:oddHBand="0" w:evenHBand="0" w:firstRowFirstColumn="0" w:firstRowLastColumn="0" w:lastRowFirstColumn="0" w:lastRowLastColumn="0"/>
             <w:tcW w:w="4606" w:type="dxa"/>
           </w:tcPr>
           <w:p>
@@ -2905,7 +2920,7 @@
           </w:tcPr>
           <w:p>
             <w:pPr>
-              <w:cnfStyle w:val="000000100000"/>
+              <w:cnfStyle w:val="000000100000" w:firstRow="0" w:lastRow="0" w:firstColumn="0" w:lastColumn="0" w:oddVBand="0" w:evenVBand="0" w:oddHBand="1" w:evenHBand="0" w:firstRowFirstColumn="0" w:firstRowLastColumn="0" w:lastRowFirstColumn="0" w:lastRowLastColumn="0"/>
             </w:pPr>
             <w:r>
               <w:t>/users/sign_in.json</w:t>
@@ -2916,7 +2931,7 @@
       <w:tr>
         <w:tc>
           <w:tcPr>
-            <w:cnfStyle w:val="001000000000"/>
+            <w:cnfStyle w:val="001000000000" w:firstRow="0" w:lastRow="0" w:firstColumn="1" w:lastColumn="0" w:oddVBand="0" w:evenVBand="0" w:oddHBand="0" w:evenHBand="0" w:firstRowFirstColumn="0" w:firstRowLastColumn="0" w:lastRowFirstColumn="0" w:lastRowLastColumn="0"/>
             <w:tcW w:w="4606" w:type="dxa"/>
           </w:tcPr>
           <w:p>
@@ -2931,7 +2946,7 @@
           </w:tcPr>
           <w:p>
             <w:pPr>
-              <w:cnfStyle w:val="000000000000"/>
+              <w:cnfStyle w:val="000000000000" w:firstRow="0" w:lastRow="0" w:firstColumn="0" w:lastColumn="0" w:oddVBand="0" w:evenVBand="0" w:oddHBand="0" w:evenHBand="0" w:firstRowFirstColumn="0" w:firstRowLastColumn="0" w:lastRowFirstColumn="0" w:lastRowLastColumn="0"/>
             </w:pPr>
             <w:r>
               <w:t>HTTP/1.1</w:t>
@@ -2943,9 +2958,9 @@
     <w:p/>
     <w:tbl>
       <w:tblPr>
-        <w:tblStyle w:val="LightList-Accent1"/>
+        <w:tblStyle w:val="HelleListe-Akzent1"/>
         <w:tblW w:w="0" w:type="auto"/>
-        <w:tblLook w:val="04A0"/>
+        <w:tblLook w:val="04A0" w:firstRow="1" w:lastRow="0" w:firstColumn="1" w:lastColumn="0" w:noHBand="0" w:noVBand="1"/>
       </w:tblPr>
       <w:tblGrid>
         <w:gridCol w:w="3070"/>
@@ -2954,11 +2969,11 @@
       </w:tblGrid>
       <w:tr>
         <w:trPr>
-          <w:cnfStyle w:val="100000000000"/>
+          <w:cnfStyle w:val="100000000000" w:firstRow="1" w:lastRow="0" w:firstColumn="0" w:lastColumn="0" w:oddVBand="0" w:evenVBand="0" w:oddHBand="0" w:evenHBand="0" w:firstRowFirstColumn="0" w:firstRowLastColumn="0" w:lastRowFirstColumn="0" w:lastRowLastColumn="0"/>
         </w:trPr>
         <w:tc>
           <w:tcPr>
-            <w:cnfStyle w:val="001000000000"/>
+            <w:cnfStyle w:val="001000000000" w:firstRow="0" w:lastRow="0" w:firstColumn="1" w:lastColumn="0" w:oddVBand="0" w:evenVBand="0" w:oddHBand="0" w:evenHBand="0" w:firstRowFirstColumn="0" w:firstRowLastColumn="0" w:lastRowFirstColumn="0" w:lastRowLastColumn="0"/>
             <w:tcW w:w="3070" w:type="dxa"/>
           </w:tcPr>
           <w:p>
@@ -2973,7 +2988,7 @@
           </w:tcPr>
           <w:p>
             <w:pPr>
-              <w:cnfStyle w:val="100000000000"/>
+              <w:cnfStyle w:val="100000000000" w:firstRow="1" w:lastRow="0" w:firstColumn="0" w:lastColumn="0" w:oddVBand="0" w:evenVBand="0" w:oddHBand="0" w:evenHBand="0" w:firstRowFirstColumn="0" w:firstRowLastColumn="0" w:lastRowFirstColumn="0" w:lastRowLastColumn="0"/>
             </w:pPr>
             <w:r>
               <w:t>Beschreibung</w:t>
@@ -2986,7 +3001,7 @@
           </w:tcPr>
           <w:p>
             <w:pPr>
-              <w:cnfStyle w:val="100000000000"/>
+              <w:cnfStyle w:val="100000000000" w:firstRow="1" w:lastRow="0" w:firstColumn="0" w:lastColumn="0" w:oddVBand="0" w:evenVBand="0" w:oddHBand="0" w:evenHBand="0" w:firstRowFirstColumn="0" w:firstRowLastColumn="0" w:lastRowFirstColumn="0" w:lastRowLastColumn="0"/>
             </w:pPr>
             <w:r>
               <w:t>Beispielwert</w:t>
@@ -2996,11 +3011,11 @@
       </w:tr>
       <w:tr>
         <w:trPr>
-          <w:cnfStyle w:val="000000100000"/>
+          <w:cnfStyle w:val="000000100000" w:firstRow="0" w:lastRow="0" w:firstColumn="0" w:lastColumn="0" w:oddVBand="0" w:evenVBand="0" w:oddHBand="1" w:evenHBand="0" w:firstRowFirstColumn="0" w:firstRowLastColumn="0" w:lastRowFirstColumn="0" w:lastRowLastColumn="0"/>
         </w:trPr>
         <w:tc>
           <w:tcPr>
-            <w:cnfStyle w:val="001000000000"/>
+            <w:cnfStyle w:val="001000000000" w:firstRow="0" w:lastRow="0" w:firstColumn="1" w:lastColumn="0" w:oddVBand="0" w:evenVBand="0" w:oddHBand="0" w:evenHBand="0" w:firstRowFirstColumn="0" w:firstRowLastColumn="0" w:lastRowFirstColumn="0" w:lastRowLastColumn="0"/>
             <w:tcW w:w="3070" w:type="dxa"/>
           </w:tcPr>
           <w:p>
@@ -3018,7 +3033,7 @@
           </w:tcPr>
           <w:p>
             <w:pPr>
-              <w:cnfStyle w:val="000000100000"/>
+              <w:cnfStyle w:val="000000100000" w:firstRow="0" w:lastRow="0" w:firstColumn="0" w:lastColumn="0" w:oddVBand="0" w:evenVBand="0" w:oddHBand="1" w:evenHBand="0" w:firstRowFirstColumn="0" w:firstRowLastColumn="0" w:lastRowFirstColumn="0" w:lastRowLastColumn="0"/>
             </w:pPr>
             <w:r>
               <w:t>Das User Object mit den benötigten Attributen</w:t>
@@ -3031,7 +3046,7 @@
           </w:tcPr>
           <w:p>
             <w:pPr>
-              <w:cnfStyle w:val="000000100000"/>
+              <w:cnfStyle w:val="000000100000" w:firstRow="0" w:lastRow="0" w:firstColumn="0" w:lastColumn="0" w:oddVBand="0" w:evenVBand="0" w:oddHBand="1" w:evenHBand="0" w:firstRowFirstColumn="0" w:firstRowLastColumn="0" w:lastRowFirstColumn="0" w:lastRowLastColumn="0"/>
             </w:pPr>
             <w:r>
               <w:t>{ } (Hash)</w:t>
@@ -3042,7 +3057,7 @@
       <w:tr>
         <w:tc>
           <w:tcPr>
-            <w:cnfStyle w:val="001000000000"/>
+            <w:cnfStyle w:val="001000000000" w:firstRow="0" w:lastRow="0" w:firstColumn="1" w:lastColumn="0" w:oddVBand="0" w:evenVBand="0" w:oddHBand="0" w:evenHBand="0" w:firstRowFirstColumn="0" w:firstRowLastColumn="0" w:lastRowFirstColumn="0" w:lastRowLastColumn="0"/>
             <w:tcW w:w="3070" w:type="dxa"/>
           </w:tcPr>
           <w:p>
@@ -3060,7 +3075,7 @@
           </w:tcPr>
           <w:p>
             <w:pPr>
-              <w:cnfStyle w:val="000000000000"/>
+              <w:cnfStyle w:val="000000000000" w:firstRow="0" w:lastRow="0" w:firstColumn="0" w:lastColumn="0" w:oddVBand="0" w:evenVBand="0" w:oddHBand="0" w:evenHBand="0" w:firstRowFirstColumn="0" w:firstRowLastColumn="0" w:lastRowFirstColumn="0" w:lastRowLastColumn="0"/>
             </w:pPr>
             <w:r>
               <w:t>Emailadresse des einzuloggenden Subjekts</w:t>
@@ -3073,7 +3088,7 @@
           </w:tcPr>
           <w:p>
             <w:pPr>
-              <w:cnfStyle w:val="000000000000"/>
+              <w:cnfStyle w:val="000000000000" w:firstRow="0" w:lastRow="0" w:firstColumn="0" w:lastColumn="0" w:oddVBand="0" w:evenVBand="0" w:oddHBand="0" w:evenHBand="0" w:firstRowFirstColumn="0" w:firstRowLastColumn="0" w:lastRowFirstColumn="0" w:lastRowLastColumn="0"/>
             </w:pPr>
             <w:r>
               <w:t>f</w:t>
@@ -3086,11 +3101,11 @@
       </w:tr>
       <w:tr>
         <w:trPr>
-          <w:cnfStyle w:val="000000100000"/>
+          <w:cnfStyle w:val="000000100000" w:firstRow="0" w:lastRow="0" w:firstColumn="0" w:lastColumn="0" w:oddVBand="0" w:evenVBand="0" w:oddHBand="1" w:evenHBand="0" w:firstRowFirstColumn="0" w:firstRowLastColumn="0" w:lastRowFirstColumn="0" w:lastRowLastColumn="0"/>
         </w:trPr>
         <w:tc>
           <w:tcPr>
-            <w:cnfStyle w:val="001000000000"/>
+            <w:cnfStyle w:val="001000000000" w:firstRow="0" w:lastRow="0" w:firstColumn="1" w:lastColumn="0" w:oddVBand="0" w:evenVBand="0" w:oddHBand="0" w:evenHBand="0" w:firstRowFirstColumn="0" w:firstRowLastColumn="0" w:lastRowFirstColumn="0" w:lastRowLastColumn="0"/>
             <w:tcW w:w="3070" w:type="dxa"/>
           </w:tcPr>
           <w:p>
@@ -3108,7 +3123,7 @@
           </w:tcPr>
           <w:p>
             <w:pPr>
-              <w:cnfStyle w:val="000000100000"/>
+              <w:cnfStyle w:val="000000100000" w:firstRow="0" w:lastRow="0" w:firstColumn="0" w:lastColumn="0" w:oddVBand="0" w:evenVBand="0" w:oddHBand="1" w:evenHBand="0" w:firstRowFirstColumn="0" w:firstRowLastColumn="0" w:lastRowFirstColumn="0" w:lastRowLastColumn="0"/>
             </w:pPr>
             <w:r>
               <w:t>Passwort des einzuloggenden Subjekts (Cleartext)</w:t>
@@ -3121,7 +3136,7 @@
           </w:tcPr>
           <w:p>
             <w:pPr>
-              <w:cnfStyle w:val="000000100000"/>
+              <w:cnfStyle w:val="000000100000" w:firstRow="0" w:lastRow="0" w:firstColumn="0" w:lastColumn="0" w:oddVBand="0" w:evenVBand="0" w:oddHBand="1" w:evenHBand="0" w:firstRowFirstColumn="0" w:firstRowLastColumn="0" w:lastRowFirstColumn="0" w:lastRowLastColumn="0"/>
             </w:pPr>
             <w:r>
               <w:t>mrt</w:t>
@@ -3132,7 +3147,7 @@
       <w:tr>
         <w:tc>
           <w:tcPr>
-            <w:cnfStyle w:val="001000000000"/>
+            <w:cnfStyle w:val="001000000000" w:firstRow="0" w:lastRow="0" w:firstColumn="1" w:lastColumn="0" w:oddVBand="0" w:evenVBand="0" w:oddHBand="0" w:evenHBand="0" w:firstRowFirstColumn="0" w:firstRowLastColumn="0" w:lastRowFirstColumn="0" w:lastRowLastColumn="0"/>
             <w:tcW w:w="3070" w:type="dxa"/>
           </w:tcPr>
           <w:p>
@@ -3150,7 +3165,7 @@
           </w:tcPr>
           <w:p>
             <w:pPr>
-              <w:cnfStyle w:val="000000000000"/>
+              <w:cnfStyle w:val="000000000000" w:firstRow="0" w:lastRow="0" w:firstColumn="0" w:lastColumn="0" w:oddVBand="0" w:evenVBand="0" w:oddHBand="0" w:evenHBand="0" w:firstRowFirstColumn="0" w:firstRowLastColumn="0" w:lastRowFirstColumn="0" w:lastRowLastColumn="0"/>
             </w:pPr>
             <w:r>
               <w:t>Soll der Benutzername gespeichert werden?</w:t>
@@ -3163,7 +3178,7 @@
           </w:tcPr>
           <w:p>
             <w:pPr>
-              <w:cnfStyle w:val="000000000000"/>
+              <w:cnfStyle w:val="000000000000" w:firstRow="0" w:lastRow="0" w:firstColumn="0" w:lastColumn="0" w:oddVBand="0" w:evenVBand="0" w:oddHBand="0" w:evenHBand="0" w:firstRowFirstColumn="0" w:firstRowLastColumn="0" w:lastRowFirstColumn="0" w:lastRowLastColumn="0"/>
             </w:pPr>
             <w:r>
               <w:t>1</w:t>
@@ -3174,7 +3189,7 @@
     </w:tbl>
     <w:p>
       <w:pPr>
-        <w:pStyle w:val="Heading4"/>
+        <w:pStyle w:val="berschrift4"/>
       </w:pPr>
       <w:r>
         <w:t xml:space="preserve">Beispiel </w:t>
@@ -3611,12 +3626,12 @@
     </w:p>
     <w:p>
       <w:pPr>
-        <w:pStyle w:val="Heading3"/>
-        <w:rPr>
-          <w:lang w:val="en-US"/>
-        </w:rPr>
-      </w:pPr>
-      <w:bookmarkStart w:id="11" w:name="_Toc293329734"/>
+        <w:pStyle w:val="berschrift3"/>
+        <w:rPr>
+          <w:lang w:val="en-US"/>
+        </w:rPr>
+      </w:pPr>
+      <w:bookmarkStart w:id="12" w:name="_Toc293329734"/>
       <w:r>
         <w:rPr>
           <w:lang w:val="en-US"/>
@@ -3630,13 +3645,13 @@
         </w:rPr>
         <w:t xml:space="preserve"> Success</w:t>
       </w:r>
-      <w:bookmarkEnd w:id="11"/>
+      <w:bookmarkEnd w:id="12"/>
     </w:p>
     <w:tbl>
       <w:tblPr>
-        <w:tblStyle w:val="LightList-Accent1"/>
+        <w:tblStyle w:val="HelleListe-Akzent1"/>
         <w:tblW w:w="0" w:type="auto"/>
-        <w:tblLook w:val="04A0"/>
+        <w:tblLook w:val="04A0" w:firstRow="1" w:lastRow="0" w:firstColumn="1" w:lastColumn="0" w:noHBand="0" w:noVBand="1"/>
       </w:tblPr>
       <w:tblGrid>
         <w:gridCol w:w="4606"/>
@@ -3644,11 +3659,11 @@
       </w:tblGrid>
       <w:tr>
         <w:trPr>
-          <w:cnfStyle w:val="100000000000"/>
+          <w:cnfStyle w:val="100000000000" w:firstRow="1" w:lastRow="0" w:firstColumn="0" w:lastColumn="0" w:oddVBand="0" w:evenVBand="0" w:oddHBand="0" w:evenHBand="0" w:firstRowFirstColumn="0" w:firstRowLastColumn="0" w:lastRowFirstColumn="0" w:lastRowLastColumn="0"/>
         </w:trPr>
         <w:tc>
           <w:tcPr>
-            <w:cnfStyle w:val="001000000000"/>
+            <w:cnfStyle w:val="001000000000" w:firstRow="0" w:lastRow="0" w:firstColumn="1" w:lastColumn="0" w:oddVBand="0" w:evenVBand="0" w:oddHBand="0" w:evenHBand="0" w:firstRowFirstColumn="0" w:firstRowLastColumn="0" w:lastRowFirstColumn="0" w:lastRowLastColumn="0"/>
             <w:tcW w:w="4606" w:type="dxa"/>
           </w:tcPr>
           <w:p>
@@ -3671,7 +3686,7 @@
           </w:tcPr>
           <w:p>
             <w:pPr>
-              <w:cnfStyle w:val="100000000000"/>
+              <w:cnfStyle w:val="100000000000" w:firstRow="1" w:lastRow="0" w:firstColumn="0" w:lastColumn="0" w:oddVBand="0" w:evenVBand="0" w:oddHBand="0" w:evenHBand="0" w:firstRowFirstColumn="0" w:firstRowLastColumn="0" w:lastRowFirstColumn="0" w:lastRowLastColumn="0"/>
               <w:rPr>
                 <w:lang w:val="en-US"/>
               </w:rPr>
@@ -3687,11 +3702,11 @@
       </w:tr>
       <w:tr>
         <w:trPr>
-          <w:cnfStyle w:val="000000100000"/>
+          <w:cnfStyle w:val="000000100000" w:firstRow="0" w:lastRow="0" w:firstColumn="0" w:lastColumn="0" w:oddVBand="0" w:evenVBand="0" w:oddHBand="1" w:evenHBand="0" w:firstRowFirstColumn="0" w:firstRowLastColumn="0" w:lastRowFirstColumn="0" w:lastRowLastColumn="0"/>
         </w:trPr>
         <w:tc>
           <w:tcPr>
-            <w:cnfStyle w:val="001000000000"/>
+            <w:cnfStyle w:val="001000000000" w:firstRow="0" w:lastRow="0" w:firstColumn="1" w:lastColumn="0" w:oddVBand="0" w:evenVBand="0" w:oddHBand="0" w:evenHBand="0" w:firstRowFirstColumn="0" w:firstRowLastColumn="0" w:lastRowFirstColumn="0" w:lastRowLastColumn="0"/>
             <w:tcW w:w="4606" w:type="dxa"/>
           </w:tcPr>
           <w:p>
@@ -3714,7 +3729,7 @@
           </w:tcPr>
           <w:p>
             <w:pPr>
-              <w:cnfStyle w:val="000000100000"/>
+              <w:cnfStyle w:val="000000100000" w:firstRow="0" w:lastRow="0" w:firstColumn="0" w:lastColumn="0" w:oddVBand="0" w:evenVBand="0" w:oddHBand="1" w:evenHBand="0" w:firstRowFirstColumn="0" w:firstRowLastColumn="0" w:lastRowFirstColumn="0" w:lastRowLastColumn="0"/>
               <w:rPr>
                 <w:lang w:val="en-US"/>
               </w:rPr>
@@ -3731,7 +3746,7 @@
       <w:tr>
         <w:tc>
           <w:tcPr>
-            <w:cnfStyle w:val="001000000000"/>
+            <w:cnfStyle w:val="001000000000" w:firstRow="0" w:lastRow="0" w:firstColumn="1" w:lastColumn="0" w:oddVBand="0" w:evenVBand="0" w:oddHBand="0" w:evenHBand="0" w:firstRowFirstColumn="0" w:firstRowLastColumn="0" w:lastRowFirstColumn="0" w:lastRowLastColumn="0"/>
             <w:tcW w:w="4606" w:type="dxa"/>
           </w:tcPr>
           <w:p>
@@ -3752,7 +3767,7 @@
           </w:tcPr>
           <w:p>
             <w:pPr>
-              <w:cnfStyle w:val="000000000000"/>
+              <w:cnfStyle w:val="000000000000" w:firstRow="0" w:lastRow="0" w:firstColumn="0" w:lastColumn="0" w:oddVBand="0" w:evenVBand="0" w:oddHBand="0" w:evenHBand="0" w:firstRowFirstColumn="0" w:firstRowLastColumn="0" w:lastRowFirstColumn="0" w:lastRowLastColumn="0"/>
             </w:pPr>
             <w:r>
               <w:t>application/json</w:t>
@@ -3762,11 +3777,11 @@
       </w:tr>
       <w:tr>
         <w:trPr>
-          <w:cnfStyle w:val="000000100000"/>
+          <w:cnfStyle w:val="000000100000" w:firstRow="0" w:lastRow="0" w:firstColumn="0" w:lastColumn="0" w:oddVBand="0" w:evenVBand="0" w:oddHBand="1" w:evenHBand="0" w:firstRowFirstColumn="0" w:firstRowLastColumn="0" w:lastRowFirstColumn="0" w:lastRowLastColumn="0"/>
         </w:trPr>
         <w:tc>
           <w:tcPr>
-            <w:cnfStyle w:val="001000000000"/>
+            <w:cnfStyle w:val="001000000000" w:firstRow="0" w:lastRow="0" w:firstColumn="1" w:lastColumn="0" w:oddVBand="0" w:evenVBand="0" w:oddHBand="0" w:evenHBand="0" w:firstRowFirstColumn="0" w:firstRowLastColumn="0" w:lastRowFirstColumn="0" w:lastRowLastColumn="0"/>
             <w:tcW w:w="4606" w:type="dxa"/>
           </w:tcPr>
           <w:p>
@@ -3781,7 +3796,7 @@
           </w:tcPr>
           <w:p>
             <w:pPr>
-              <w:cnfStyle w:val="000000100000"/>
+              <w:cnfStyle w:val="000000100000" w:firstRow="0" w:lastRow="0" w:firstColumn="0" w:lastColumn="0" w:oddVBand="0" w:evenVBand="0" w:oddHBand="1" w:evenHBand="0" w:firstRowFirstColumn="0" w:firstRowLastColumn="0" w:lastRowFirstColumn="0" w:lastRowLastColumn="0"/>
             </w:pPr>
             <w:r>
               <w:t>UTF-8</w:t>
@@ -3792,7 +3807,7 @@
       <w:tr>
         <w:tc>
           <w:tcPr>
-            <w:cnfStyle w:val="001000000000"/>
+            <w:cnfStyle w:val="001000000000" w:firstRow="0" w:lastRow="0" w:firstColumn="1" w:lastColumn="0" w:oddVBand="0" w:evenVBand="0" w:oddHBand="0" w:evenHBand="0" w:firstRowFirstColumn="0" w:firstRowLastColumn="0" w:lastRowFirstColumn="0" w:lastRowLastColumn="0"/>
             <w:tcW w:w="4606" w:type="dxa"/>
           </w:tcPr>
           <w:p>
@@ -3807,7 +3822,7 @@
           </w:tcPr>
           <w:p>
             <w:pPr>
-              <w:cnfStyle w:val="000000000000"/>
+              <w:cnfStyle w:val="000000000000" w:firstRow="0" w:lastRow="0" w:firstColumn="0" w:lastColumn="0" w:oddVBand="0" w:evenVBand="0" w:oddHBand="0" w:evenHBand="0" w:firstRowFirstColumn="0" w:firstRowLastColumn="0" w:lastRowFirstColumn="0" w:lastRowLastColumn="0"/>
             </w:pPr>
             <w:r>
               <w:t>HTTP/1.1</w:t>
@@ -3819,9 +3834,9 @@
     <w:p/>
     <w:tbl>
       <w:tblPr>
-        <w:tblStyle w:val="LightList-Accent1"/>
+        <w:tblStyle w:val="HelleListe-Akzent1"/>
         <w:tblW w:w="0" w:type="auto"/>
-        <w:tblLook w:val="04A0"/>
+        <w:tblLook w:val="04A0" w:firstRow="1" w:lastRow="0" w:firstColumn="1" w:lastColumn="0" w:noHBand="0" w:noVBand="1"/>
       </w:tblPr>
       <w:tblGrid>
         <w:gridCol w:w="3239"/>
@@ -3830,11 +3845,11 @@
       </w:tblGrid>
       <w:tr>
         <w:trPr>
-          <w:cnfStyle w:val="100000000000"/>
+          <w:cnfStyle w:val="100000000000" w:firstRow="1" w:lastRow="0" w:firstColumn="0" w:lastColumn="0" w:oddVBand="0" w:evenVBand="0" w:oddHBand="0" w:evenHBand="0" w:firstRowFirstColumn="0" w:firstRowLastColumn="0" w:lastRowFirstColumn="0" w:lastRowLastColumn="0"/>
         </w:trPr>
         <w:tc>
           <w:tcPr>
-            <w:cnfStyle w:val="001000000000"/>
+            <w:cnfStyle w:val="001000000000" w:firstRow="0" w:lastRow="0" w:firstColumn="1" w:lastColumn="0" w:oddVBand="0" w:evenVBand="0" w:oddHBand="0" w:evenHBand="0" w:firstRowFirstColumn="0" w:firstRowLastColumn="0" w:lastRowFirstColumn="0" w:lastRowLastColumn="0"/>
             <w:tcW w:w="3239" w:type="dxa"/>
           </w:tcPr>
           <w:p>
@@ -3849,7 +3864,7 @@
           </w:tcPr>
           <w:p>
             <w:pPr>
-              <w:cnfStyle w:val="100000000000"/>
+              <w:cnfStyle w:val="100000000000" w:firstRow="1" w:lastRow="0" w:firstColumn="0" w:lastColumn="0" w:oddVBand="0" w:evenVBand="0" w:oddHBand="0" w:evenHBand="0" w:firstRowFirstColumn="0" w:firstRowLastColumn="0" w:lastRowFirstColumn="0" w:lastRowLastColumn="0"/>
             </w:pPr>
             <w:r>
               <w:t>Beschreibung</w:t>
@@ -3862,7 +3877,7 @@
           </w:tcPr>
           <w:p>
             <w:pPr>
-              <w:cnfStyle w:val="100000000000"/>
+              <w:cnfStyle w:val="100000000000" w:firstRow="1" w:lastRow="0" w:firstColumn="0" w:lastColumn="0" w:oddVBand="0" w:evenVBand="0" w:oddHBand="0" w:evenHBand="0" w:firstRowFirstColumn="0" w:firstRowLastColumn="0" w:lastRowFirstColumn="0" w:lastRowLastColumn="0"/>
             </w:pPr>
             <w:r>
               <w:t>Beispielwert</w:t>
@@ -3872,11 +3887,11 @@
       </w:tr>
       <w:tr>
         <w:trPr>
-          <w:cnfStyle w:val="000000100000"/>
+          <w:cnfStyle w:val="000000100000" w:firstRow="0" w:lastRow="0" w:firstColumn="0" w:lastColumn="0" w:oddVBand="0" w:evenVBand="0" w:oddHBand="1" w:evenHBand="0" w:firstRowFirstColumn="0" w:firstRowLastColumn="0" w:lastRowFirstColumn="0" w:lastRowLastColumn="0"/>
         </w:trPr>
         <w:tc>
           <w:tcPr>
-            <w:cnfStyle w:val="001000000000"/>
+            <w:cnfStyle w:val="001000000000" w:firstRow="0" w:lastRow="0" w:firstColumn="1" w:lastColumn="0" w:oddVBand="0" w:evenVBand="0" w:oddHBand="0" w:evenHBand="0" w:firstRowFirstColumn="0" w:firstRowLastColumn="0" w:lastRowFirstColumn="0" w:lastRowLastColumn="0"/>
             <w:tcW w:w="3239" w:type="dxa"/>
           </w:tcPr>
           <w:p>
@@ -3894,7 +3909,7 @@
           </w:tcPr>
           <w:p>
             <w:pPr>
-              <w:cnfStyle w:val="000000100000"/>
+              <w:cnfStyle w:val="000000100000" w:firstRow="0" w:lastRow="0" w:firstColumn="0" w:lastColumn="0" w:oddVBand="0" w:evenVBand="0" w:oddHBand="1" w:evenHBand="0" w:firstRowFirstColumn="0" w:firstRowLastColumn="0" w:lastRowFirstColumn="0" w:lastRowLastColumn="0"/>
             </w:pPr>
             <w:r>
               <w:t>Der Typ des eingeloggten Subjektes</w:t>
@@ -3907,7 +3922,7 @@
           </w:tcPr>
           <w:p>
             <w:pPr>
-              <w:cnfStyle w:val="000000100000"/>
+              <w:cnfStyle w:val="000000100000" w:firstRow="0" w:lastRow="0" w:firstColumn="0" w:lastColumn="0" w:oddVBand="0" w:evenVBand="0" w:oddHBand="1" w:evenHBand="0" w:firstRowFirstColumn="0" w:firstRowLastColumn="0" w:lastRowFirstColumn="0" w:lastRowLastColumn="0"/>
             </w:pPr>
             <w:r>
               <w:t>{ } (Hash)</w:t>
@@ -3918,7 +3933,7 @@
       <w:tr>
         <w:tc>
           <w:tcPr>
-            <w:cnfStyle w:val="001000000000"/>
+            <w:cnfStyle w:val="001000000000" w:firstRow="0" w:lastRow="0" w:firstColumn="1" w:lastColumn="0" w:oddVBand="0" w:evenVBand="0" w:oddHBand="0" w:evenHBand="0" w:firstRowFirstColumn="0" w:firstRowLastColumn="0" w:lastRowFirstColumn="0" w:lastRowLastColumn="0"/>
             <w:tcW w:w="3239" w:type="dxa"/>
           </w:tcPr>
           <w:p>
@@ -3936,7 +3951,7 @@
           </w:tcPr>
           <w:p>
             <w:pPr>
-              <w:cnfStyle w:val="000000000000"/>
+              <w:cnfStyle w:val="000000000000" w:firstRow="0" w:lastRow="0" w:firstColumn="0" w:lastColumn="0" w:oddVBand="0" w:evenVBand="0" w:oddHBand="0" w:evenHBand="0" w:firstRowFirstColumn="0" w:firstRowLastColumn="0" w:lastRowFirstColumn="0" w:lastRowLastColumn="0"/>
             </w:pPr>
             <w:r>
               <w:t>ID des eingeloggten Subjektes auf dem Server</w:t>
@@ -3949,7 +3964,7 @@
           </w:tcPr>
           <w:p>
             <w:pPr>
-              <w:cnfStyle w:val="000000000000"/>
+              <w:cnfStyle w:val="000000000000" w:firstRow="0" w:lastRow="0" w:firstColumn="0" w:lastColumn="0" w:oddVBand="0" w:evenVBand="0" w:oddHBand="0" w:evenHBand="0" w:firstRowFirstColumn="0" w:firstRowLastColumn="0" w:lastRowFirstColumn="0" w:lastRowLastColumn="0"/>
             </w:pPr>
             <w:r>
               <w:t>2</w:t>
@@ -3959,11 +3974,11 @@
       </w:tr>
       <w:tr>
         <w:trPr>
-          <w:cnfStyle w:val="000000100000"/>
+          <w:cnfStyle w:val="000000100000" w:firstRow="0" w:lastRow="0" w:firstColumn="0" w:lastColumn="0" w:oddVBand="0" w:evenVBand="0" w:oddHBand="1" w:evenHBand="0" w:firstRowFirstColumn="0" w:firstRowLastColumn="0" w:lastRowFirstColumn="0" w:lastRowLastColumn="0"/>
         </w:trPr>
         <w:tc>
           <w:tcPr>
-            <w:cnfStyle w:val="001000000000"/>
+            <w:cnfStyle w:val="001000000000" w:firstRow="0" w:lastRow="0" w:firstColumn="1" w:lastColumn="0" w:oddVBand="0" w:evenVBand="0" w:oddHBand="0" w:evenHBand="0" w:firstRowFirstColumn="0" w:firstRowLastColumn="0" w:lastRowFirstColumn="0" w:lastRowLastColumn="0"/>
             <w:tcW w:w="3239" w:type="dxa"/>
           </w:tcPr>
           <w:p>
@@ -3981,7 +3996,7 @@
           </w:tcPr>
           <w:p>
             <w:pPr>
-              <w:cnfStyle w:val="000000100000"/>
+              <w:cnfStyle w:val="000000100000" w:firstRow="0" w:lastRow="0" w:firstColumn="0" w:lastColumn="0" w:oddVBand="0" w:evenVBand="0" w:oddHBand="1" w:evenHBand="0" w:firstRowFirstColumn="0" w:firstRowLastColumn="0" w:lastRowFirstColumn="0" w:lastRowLastColumn="0"/>
             </w:pPr>
             <w:r>
               <w:t>Nachname des eingeloggten Subjektes</w:t>
@@ -3994,7 +4009,7 @@
           </w:tcPr>
           <w:p>
             <w:pPr>
-              <w:cnfStyle w:val="000000100000"/>
+              <w:cnfStyle w:val="000000100000" w:firstRow="0" w:lastRow="0" w:firstColumn="0" w:lastColumn="0" w:oddVBand="0" w:evenVBand="0" w:oddHBand="1" w:evenHBand="0" w:firstRowFirstColumn="0" w:firstRowLastColumn="0" w:lastRowFirstColumn="0" w:lastRowLastColumn="0"/>
             </w:pPr>
             <w:r>
               <w:t>Worker</w:t>
@@ -4005,7 +4020,7 @@
       <w:tr>
         <w:tc>
           <w:tcPr>
-            <w:cnfStyle w:val="001000000000"/>
+            <w:cnfStyle w:val="001000000000" w:firstRow="0" w:lastRow="0" w:firstColumn="1" w:lastColumn="0" w:oddVBand="0" w:evenVBand="0" w:oddHBand="0" w:evenHBand="0" w:firstRowFirstColumn="0" w:firstRowLastColumn="0" w:lastRowFirstColumn="0" w:lastRowLastColumn="0"/>
             <w:tcW w:w="3239" w:type="dxa"/>
           </w:tcPr>
           <w:p>
@@ -4023,7 +4038,7 @@
           </w:tcPr>
           <w:p>
             <w:pPr>
-              <w:cnfStyle w:val="000000000000"/>
+              <w:cnfStyle w:val="000000000000" w:firstRow="0" w:lastRow="0" w:firstColumn="0" w:lastColumn="0" w:oddVBand="0" w:evenVBand="0" w:oddHBand="0" w:evenHBand="0" w:firstRowFirstColumn="0" w:firstRowLastColumn="0" w:lastRowFirstColumn="0" w:lastRowLastColumn="0"/>
             </w:pPr>
             <w:r>
               <w:t>Vorname des eingeloggten Subjektes</w:t>
@@ -4036,7 +4051,7 @@
           </w:tcPr>
           <w:p>
             <w:pPr>
-              <w:cnfStyle w:val="000000000000"/>
+              <w:cnfStyle w:val="000000000000" w:firstRow="0" w:lastRow="0" w:firstColumn="0" w:lastColumn="0" w:oddVBand="0" w:evenVBand="0" w:oddHBand="0" w:evenHBand="0" w:firstRowFirstColumn="0" w:firstRowLastColumn="0" w:lastRowFirstColumn="0" w:lastRowLastColumn="0"/>
             </w:pPr>
             <w:r>
               <w:t>Fredi</w:t>
@@ -4046,11 +4061,11 @@
       </w:tr>
       <w:tr>
         <w:trPr>
-          <w:cnfStyle w:val="000000100000"/>
+          <w:cnfStyle w:val="000000100000" w:firstRow="0" w:lastRow="0" w:firstColumn="0" w:lastColumn="0" w:oddVBand="0" w:evenVBand="0" w:oddHBand="1" w:evenHBand="0" w:firstRowFirstColumn="0" w:firstRowLastColumn="0" w:lastRowFirstColumn="0" w:lastRowLastColumn="0"/>
         </w:trPr>
         <w:tc>
           <w:tcPr>
-            <w:cnfStyle w:val="001000000000"/>
+            <w:cnfStyle w:val="001000000000" w:firstRow="0" w:lastRow="0" w:firstColumn="1" w:lastColumn="0" w:oddVBand="0" w:evenVBand="0" w:oddHBand="0" w:evenHBand="0" w:firstRowFirstColumn="0" w:firstRowLastColumn="0" w:lastRowFirstColumn="0" w:lastRowLastColumn="0"/>
             <w:tcW w:w="3239" w:type="dxa"/>
           </w:tcPr>
           <w:p>
@@ -4079,7 +4094,7 @@
           </w:tcPr>
           <w:p>
             <w:pPr>
-              <w:cnfStyle w:val="000000100000"/>
+              <w:cnfStyle w:val="000000100000" w:firstRow="0" w:lastRow="0" w:firstColumn="0" w:lastColumn="0" w:oddVBand="0" w:evenVBand="0" w:oddHBand="1" w:evenHBand="0" w:firstRowFirstColumn="0" w:firstRowLastColumn="0" w:lastRowFirstColumn="0" w:lastRowLastColumn="0"/>
             </w:pPr>
             <w:r>
               <w:t>Telefonnummer des eingeloggten Subjektes</w:t>
@@ -4092,7 +4107,7 @@
           </w:tcPr>
           <w:p>
             <w:pPr>
-              <w:cnfStyle w:val="000000100000"/>
+              <w:cnfStyle w:val="000000100000" w:firstRow="0" w:lastRow="0" w:firstColumn="0" w:lastColumn="0" w:oddVBand="0" w:evenVBand="0" w:oddHBand="1" w:evenHBand="0" w:firstRowFirstColumn="0" w:firstRowLastColumn="0" w:lastRowFirstColumn="0" w:lastRowLastColumn="0"/>
             </w:pPr>
             <w:r>
               <w:t>044 210 111 11 11</w:t>
@@ -4103,7 +4118,7 @@
       <w:tr>
         <w:tc>
           <w:tcPr>
-            <w:cnfStyle w:val="001000000000"/>
+            <w:cnfStyle w:val="001000000000" w:firstRow="0" w:lastRow="0" w:firstColumn="1" w:lastColumn="0" w:oddVBand="0" w:evenVBand="0" w:oddHBand="0" w:evenHBand="0" w:firstRowFirstColumn="0" w:firstRowLastColumn="0" w:lastRowFirstColumn="0" w:lastRowLastColumn="0"/>
             <w:tcW w:w="3239" w:type="dxa"/>
           </w:tcPr>
           <w:p>
@@ -4135,7 +4150,7 @@
           </w:tcPr>
           <w:p>
             <w:pPr>
-              <w:cnfStyle w:val="000000000000"/>
+              <w:cnfStyle w:val="000000000000" w:firstRow="0" w:lastRow="0" w:firstColumn="0" w:lastColumn="0" w:oddVBand="0" w:evenVBand="0" w:oddHBand="0" w:evenHBand="0" w:firstRowFirstColumn="0" w:firstRowLastColumn="0" w:lastRowFirstColumn="0" w:lastRowLastColumn="0"/>
               <w:rPr>
                 <w:lang w:val="en-US"/>
               </w:rPr>
@@ -4154,7 +4169,7 @@
           </w:tcPr>
           <w:p>
             <w:pPr>
-              <w:cnfStyle w:val="000000000000"/>
+              <w:cnfStyle w:val="000000000000" w:firstRow="0" w:lastRow="0" w:firstColumn="0" w:lastColumn="0" w:oddVBand="0" w:evenVBand="0" w:oddHBand="0" w:evenHBand="0" w:firstRowFirstColumn="0" w:firstRowLastColumn="0" w:lastRowFirstColumn="0" w:lastRowLastColumn="0"/>
               <w:rPr>
                 <w:lang w:val="en-US"/>
               </w:rPr>
@@ -4170,11 +4185,11 @@
       </w:tr>
       <w:tr>
         <w:trPr>
-          <w:cnfStyle w:val="000000100000"/>
+          <w:cnfStyle w:val="000000100000" w:firstRow="0" w:lastRow="0" w:firstColumn="0" w:lastColumn="0" w:oddVBand="0" w:evenVBand="0" w:oddHBand="1" w:evenHBand="0" w:firstRowFirstColumn="0" w:firstRowLastColumn="0" w:lastRowFirstColumn="0" w:lastRowLastColumn="0"/>
         </w:trPr>
         <w:tc>
           <w:tcPr>
-            <w:cnfStyle w:val="001000000000"/>
+            <w:cnfStyle w:val="001000000000" w:firstRow="0" w:lastRow="0" w:firstColumn="1" w:lastColumn="0" w:oddVBand="0" w:evenVBand="0" w:oddHBand="0" w:evenHBand="0" w:firstRowFirstColumn="0" w:firstRowLastColumn="0" w:lastRowFirstColumn="0" w:lastRowLastColumn="0"/>
             <w:tcW w:w="3239" w:type="dxa"/>
           </w:tcPr>
           <w:p>
@@ -4197,7 +4212,7 @@
           </w:tcPr>
           <w:p>
             <w:pPr>
-              <w:cnfStyle w:val="000000100000"/>
+              <w:cnfStyle w:val="000000100000" w:firstRow="0" w:lastRow="0" w:firstColumn="0" w:lastColumn="0" w:oddVBand="0" w:evenVBand="0" w:oddHBand="1" w:evenHBand="0" w:firstRowFirstColumn="0" w:firstRowLastColumn="0" w:lastRowFirstColumn="0" w:lastRowLastColumn="0"/>
               <w:rPr>
                 <w:lang w:val="en-US"/>
               </w:rPr>
@@ -4219,7 +4234,7 @@
           </w:tcPr>
           <w:p>
             <w:pPr>
-              <w:cnfStyle w:val="000000100000"/>
+              <w:cnfStyle w:val="000000100000" w:firstRow="0" w:lastRow="0" w:firstColumn="0" w:lastColumn="0" w:oddVBand="0" w:evenVBand="0" w:oddHBand="1" w:evenHBand="0" w:firstRowFirstColumn="0" w:firstRowLastColumn="0" w:lastRowFirstColumn="0" w:lastRowLastColumn="0"/>
               <w:rPr>
                 <w:lang w:val="en-US"/>
               </w:rPr>
@@ -4236,7 +4251,7 @@
       <w:tr>
         <w:tc>
           <w:tcPr>
-            <w:cnfStyle w:val="001000000000"/>
+            <w:cnfStyle w:val="001000000000" w:firstRow="0" w:lastRow="0" w:firstColumn="1" w:lastColumn="0" w:oddVBand="0" w:evenVBand="0" w:oddHBand="0" w:evenHBand="0" w:firstRowFirstColumn="0" w:firstRowLastColumn="0" w:lastRowFirstColumn="0" w:lastRowLastColumn="0"/>
             <w:tcW w:w="3239" w:type="dxa"/>
           </w:tcPr>
           <w:p>
@@ -4251,7 +4266,7 @@
           </w:tcPr>
           <w:p>
             <w:pPr>
-              <w:cnfStyle w:val="000000000000"/>
+              <w:cnfStyle w:val="000000000000" w:firstRow="0" w:lastRow="0" w:firstColumn="0" w:lastColumn="0" w:oddVBand="0" w:evenVBand="0" w:oddHBand="0" w:evenHBand="0" w:firstRowFirstColumn="0" w:firstRowLastColumn="0" w:lastRowFirstColumn="0" w:lastRowLastColumn="0"/>
             </w:pPr>
             <w:r>
               <w:t>Erstellungsdatum des eingeloggten Subjektes</w:t>
@@ -4264,7 +4279,7 @@
           </w:tcPr>
           <w:p>
             <w:pPr>
-              <w:cnfStyle w:val="000000000000"/>
+              <w:cnfStyle w:val="000000000000" w:firstRow="0" w:lastRow="0" w:firstColumn="0" w:lastColumn="0" w:oddVBand="0" w:evenVBand="0" w:oddHBand="0" w:evenHBand="0" w:firstRowFirstColumn="0" w:firstRowLastColumn="0" w:lastRowFirstColumn="0" w:lastRowLastColumn="0"/>
             </w:pPr>
             <w:r>
               <w:rPr>
@@ -4277,11 +4292,11 @@
       </w:tr>
       <w:tr>
         <w:trPr>
-          <w:cnfStyle w:val="000000100000"/>
+          <w:cnfStyle w:val="000000100000" w:firstRow="0" w:lastRow="0" w:firstColumn="0" w:lastColumn="0" w:oddVBand="0" w:evenVBand="0" w:oddHBand="1" w:evenHBand="0" w:firstRowFirstColumn="0" w:firstRowLastColumn="0" w:lastRowFirstColumn="0" w:lastRowLastColumn="0"/>
         </w:trPr>
         <w:tc>
           <w:tcPr>
-            <w:cnfStyle w:val="001000000000"/>
+            <w:cnfStyle w:val="001000000000" w:firstRow="0" w:lastRow="0" w:firstColumn="1" w:lastColumn="0" w:oddVBand="0" w:evenVBand="0" w:oddHBand="0" w:evenHBand="0" w:firstRowFirstColumn="0" w:firstRowLastColumn="0" w:lastRowFirstColumn="0" w:lastRowLastColumn="0"/>
             <w:tcW w:w="3239" w:type="dxa"/>
           </w:tcPr>
           <w:p>
@@ -4296,7 +4311,7 @@
           </w:tcPr>
           <w:p>
             <w:pPr>
-              <w:cnfStyle w:val="000000100000"/>
+              <w:cnfStyle w:val="000000100000" w:firstRow="0" w:lastRow="0" w:firstColumn="0" w:lastColumn="0" w:oddVBand="0" w:evenVBand="0" w:oddHBand="1" w:evenHBand="0" w:firstRowFirstColumn="0" w:firstRowLastColumn="0" w:lastRowFirstColumn="0" w:lastRowLastColumn="0"/>
             </w:pPr>
             <w:r>
               <w:t>Letze Änderung des eingeloggten Subjektes</w:t>
@@ -4309,7 +4324,7 @@
           </w:tcPr>
           <w:p>
             <w:pPr>
-              <w:cnfStyle w:val="000000100000"/>
+              <w:cnfStyle w:val="000000100000" w:firstRow="0" w:lastRow="0" w:firstColumn="0" w:lastColumn="0" w:oddVBand="0" w:evenVBand="0" w:oddHBand="1" w:evenHBand="0" w:firstRowFirstColumn="0" w:firstRowLastColumn="0" w:lastRowFirstColumn="0" w:lastRowLastColumn="0"/>
             </w:pPr>
             <w:r>
               <w:rPr>
@@ -4323,7 +4338,7 @@
     </w:tbl>
     <w:p>
       <w:pPr>
-        <w:pStyle w:val="Heading4"/>
+        <w:pStyle w:val="berschrift4"/>
       </w:pPr>
       <w:r>
         <w:br w:type="page"/>
@@ -5324,12 +5339,12 @@
     </w:p>
     <w:p>
       <w:pPr>
-        <w:pStyle w:val="Heading3"/>
-        <w:rPr>
-          <w:lang w:val="en-US"/>
-        </w:rPr>
-      </w:pPr>
-      <w:bookmarkStart w:id="12" w:name="_Toc293329735"/>
+        <w:pStyle w:val="berschrift3"/>
+        <w:rPr>
+          <w:lang w:val="en-US"/>
+        </w:rPr>
+      </w:pPr>
+      <w:bookmarkStart w:id="13" w:name="_Toc293329735"/>
       <w:r>
         <w:rPr>
           <w:lang w:val="en-US"/>
@@ -5343,13 +5358,13 @@
         </w:rPr>
         <w:t>Fail</w:t>
       </w:r>
-      <w:bookmarkEnd w:id="12"/>
+      <w:bookmarkEnd w:id="13"/>
     </w:p>
     <w:tbl>
       <w:tblPr>
-        <w:tblStyle w:val="LightList-Accent1"/>
+        <w:tblStyle w:val="HelleListe-Akzent1"/>
         <w:tblW w:w="0" w:type="auto"/>
-        <w:tblLook w:val="04A0"/>
+        <w:tblLook w:val="04A0" w:firstRow="1" w:lastRow="0" w:firstColumn="1" w:lastColumn="0" w:noHBand="0" w:noVBand="1"/>
       </w:tblPr>
       <w:tblGrid>
         <w:gridCol w:w="4606"/>
@@ -5357,11 +5372,11 @@
       </w:tblGrid>
       <w:tr>
         <w:trPr>
-          <w:cnfStyle w:val="100000000000"/>
+          <w:cnfStyle w:val="100000000000" w:firstRow="1" w:lastRow="0" w:firstColumn="0" w:lastColumn="0" w:oddVBand="0" w:evenVBand="0" w:oddHBand="0" w:evenHBand="0" w:firstRowFirstColumn="0" w:firstRowLastColumn="0" w:lastRowFirstColumn="0" w:lastRowLastColumn="0"/>
         </w:trPr>
         <w:tc>
           <w:tcPr>
-            <w:cnfStyle w:val="001000000000"/>
+            <w:cnfStyle w:val="001000000000" w:firstRow="0" w:lastRow="0" w:firstColumn="1" w:lastColumn="0" w:oddVBand="0" w:evenVBand="0" w:oddHBand="0" w:evenHBand="0" w:firstRowFirstColumn="0" w:firstRowLastColumn="0" w:lastRowFirstColumn="0" w:lastRowLastColumn="0"/>
             <w:tcW w:w="4606" w:type="dxa"/>
           </w:tcPr>
           <w:p>
@@ -5376,7 +5391,7 @@
           </w:tcPr>
           <w:p>
             <w:pPr>
-              <w:cnfStyle w:val="100000000000"/>
+              <w:cnfStyle w:val="100000000000" w:firstRow="1" w:lastRow="0" w:firstColumn="0" w:lastColumn="0" w:oddVBand="0" w:evenVBand="0" w:oddHBand="0" w:evenHBand="0" w:firstRowFirstColumn="0" w:firstRowLastColumn="0" w:lastRowFirstColumn="0" w:lastRowLastColumn="0"/>
             </w:pPr>
             <w:r>
               <w:t>Wert</w:t>
@@ -5386,11 +5401,11 @@
       </w:tr>
       <w:tr>
         <w:trPr>
-          <w:cnfStyle w:val="000000100000"/>
+          <w:cnfStyle w:val="000000100000" w:firstRow="0" w:lastRow="0" w:firstColumn="0" w:lastColumn="0" w:oddVBand="0" w:evenVBand="0" w:oddHBand="1" w:evenHBand="0" w:firstRowFirstColumn="0" w:firstRowLastColumn="0" w:lastRowFirstColumn="0" w:lastRowLastColumn="0"/>
         </w:trPr>
         <w:tc>
           <w:tcPr>
-            <w:cnfStyle w:val="001000000000"/>
+            <w:cnfStyle w:val="001000000000" w:firstRow="0" w:lastRow="0" w:firstColumn="1" w:lastColumn="0" w:oddVBand="0" w:evenVBand="0" w:oddHBand="0" w:evenHBand="0" w:firstRowFirstColumn="0" w:firstRowLastColumn="0" w:lastRowFirstColumn="0" w:lastRowLastColumn="0"/>
             <w:tcW w:w="4606" w:type="dxa"/>
           </w:tcPr>
           <w:p>
@@ -5405,7 +5420,7 @@
           </w:tcPr>
           <w:p>
             <w:pPr>
-              <w:cnfStyle w:val="000000100000"/>
+              <w:cnfStyle w:val="000000100000" w:firstRow="0" w:lastRow="0" w:firstColumn="0" w:lastColumn="0" w:oddVBand="0" w:evenVBand="0" w:oddHBand="1" w:evenHBand="0" w:firstRowFirstColumn="0" w:firstRowLastColumn="0" w:lastRowFirstColumn="0" w:lastRowLastColumn="0"/>
             </w:pPr>
             <w:r>
               <w:t>401</w:t>
@@ -5416,7 +5431,7 @@
       <w:tr>
         <w:tc>
           <w:tcPr>
-            <w:cnfStyle w:val="001000000000"/>
+            <w:cnfStyle w:val="001000000000" w:firstRow="0" w:lastRow="0" w:firstColumn="1" w:lastColumn="0" w:oddVBand="0" w:evenVBand="0" w:oddHBand="0" w:evenHBand="0" w:firstRowFirstColumn="0" w:firstRowLastColumn="0" w:lastRowFirstColumn="0" w:lastRowLastColumn="0"/>
             <w:tcW w:w="4606" w:type="dxa"/>
           </w:tcPr>
           <w:p>
@@ -5431,7 +5446,7 @@
           </w:tcPr>
           <w:p>
             <w:pPr>
-              <w:cnfStyle w:val="000000000000"/>
+              <w:cnfStyle w:val="000000000000" w:firstRow="0" w:lastRow="0" w:firstColumn="0" w:lastColumn="0" w:oddVBand="0" w:evenVBand="0" w:oddHBand="0" w:evenHBand="0" w:firstRowFirstColumn="0" w:firstRowLastColumn="0" w:lastRowFirstColumn="0" w:lastRowLastColumn="0"/>
             </w:pPr>
             <w:r>
               <w:t>application/json</w:t>
@@ -5441,11 +5456,11 @@
       </w:tr>
       <w:tr>
         <w:trPr>
-          <w:cnfStyle w:val="000000100000"/>
+          <w:cnfStyle w:val="000000100000" w:firstRow="0" w:lastRow="0" w:firstColumn="0" w:lastColumn="0" w:oddVBand="0" w:evenVBand="0" w:oddHBand="1" w:evenHBand="0" w:firstRowFirstColumn="0" w:firstRowLastColumn="0" w:lastRowFirstColumn="0" w:lastRowLastColumn="0"/>
         </w:trPr>
         <w:tc>
           <w:tcPr>
-            <w:cnfStyle w:val="001000000000"/>
+            <w:cnfStyle w:val="001000000000" w:firstRow="0" w:lastRow="0" w:firstColumn="1" w:lastColumn="0" w:oddVBand="0" w:evenVBand="0" w:oddHBand="0" w:evenHBand="0" w:firstRowFirstColumn="0" w:firstRowLastColumn="0" w:lastRowFirstColumn="0" w:lastRowLastColumn="0"/>
             <w:tcW w:w="4606" w:type="dxa"/>
           </w:tcPr>
           <w:p>
@@ -5460,7 +5475,7 @@
           </w:tcPr>
           <w:p>
             <w:pPr>
-              <w:cnfStyle w:val="000000100000"/>
+              <w:cnfStyle w:val="000000100000" w:firstRow="0" w:lastRow="0" w:firstColumn="0" w:lastColumn="0" w:oddVBand="0" w:evenVBand="0" w:oddHBand="1" w:evenHBand="0" w:firstRowFirstColumn="0" w:firstRowLastColumn="0" w:lastRowFirstColumn="0" w:lastRowLastColumn="0"/>
             </w:pPr>
             <w:r>
               <w:t>UTF-8</w:t>
@@ -5471,7 +5486,7 @@
       <w:tr>
         <w:tc>
           <w:tcPr>
-            <w:cnfStyle w:val="001000000000"/>
+            <w:cnfStyle w:val="001000000000" w:firstRow="0" w:lastRow="0" w:firstColumn="1" w:lastColumn="0" w:oddVBand="0" w:evenVBand="0" w:oddHBand="0" w:evenHBand="0" w:firstRowFirstColumn="0" w:firstRowLastColumn="0" w:lastRowFirstColumn="0" w:lastRowLastColumn="0"/>
             <w:tcW w:w="4606" w:type="dxa"/>
           </w:tcPr>
           <w:p>
@@ -5486,7 +5501,7 @@
           </w:tcPr>
           <w:p>
             <w:pPr>
-              <w:cnfStyle w:val="000000000000"/>
+              <w:cnfStyle w:val="000000000000" w:firstRow="0" w:lastRow="0" w:firstColumn="0" w:lastColumn="0" w:oddVBand="0" w:evenVBand="0" w:oddHBand="0" w:evenHBand="0" w:firstRowFirstColumn="0" w:firstRowLastColumn="0" w:lastRowFirstColumn="0" w:lastRowLastColumn="0"/>
             </w:pPr>
             <w:r>
               <w:t>HTTP/1.1</w:t>
@@ -5498,9 +5513,9 @@
     <w:p/>
     <w:tbl>
       <w:tblPr>
-        <w:tblStyle w:val="LightList-Accent1"/>
+        <w:tblStyle w:val="HelleListe-Akzent1"/>
         <w:tblW w:w="0" w:type="auto"/>
-        <w:tblLook w:val="04A0"/>
+        <w:tblLook w:val="04A0" w:firstRow="1" w:lastRow="0" w:firstColumn="1" w:lastColumn="0" w:noHBand="0" w:noVBand="1"/>
       </w:tblPr>
       <w:tblGrid>
         <w:gridCol w:w="3239"/>
@@ -5509,11 +5524,11 @@
       </w:tblGrid>
       <w:tr>
         <w:trPr>
-          <w:cnfStyle w:val="100000000000"/>
+          <w:cnfStyle w:val="100000000000" w:firstRow="1" w:lastRow="0" w:firstColumn="0" w:lastColumn="0" w:oddVBand="0" w:evenVBand="0" w:oddHBand="0" w:evenHBand="0" w:firstRowFirstColumn="0" w:firstRowLastColumn="0" w:lastRowFirstColumn="0" w:lastRowLastColumn="0"/>
         </w:trPr>
         <w:tc>
           <w:tcPr>
-            <w:cnfStyle w:val="001000000000"/>
+            <w:cnfStyle w:val="001000000000" w:firstRow="0" w:lastRow="0" w:firstColumn="1" w:lastColumn="0" w:oddVBand="0" w:evenVBand="0" w:oddHBand="0" w:evenHBand="0" w:firstRowFirstColumn="0" w:firstRowLastColumn="0" w:lastRowFirstColumn="0" w:lastRowLastColumn="0"/>
             <w:tcW w:w="3239" w:type="dxa"/>
           </w:tcPr>
           <w:p>
@@ -5528,7 +5543,7 @@
           </w:tcPr>
           <w:p>
             <w:pPr>
-              <w:cnfStyle w:val="100000000000"/>
+              <w:cnfStyle w:val="100000000000" w:firstRow="1" w:lastRow="0" w:firstColumn="0" w:lastColumn="0" w:oddVBand="0" w:evenVBand="0" w:oddHBand="0" w:evenHBand="0" w:firstRowFirstColumn="0" w:firstRowLastColumn="0" w:lastRowFirstColumn="0" w:lastRowLastColumn="0"/>
             </w:pPr>
             <w:r>
               <w:t>Beschreibung</w:t>
@@ -5541,7 +5556,7 @@
           </w:tcPr>
           <w:p>
             <w:pPr>
-              <w:cnfStyle w:val="100000000000"/>
+              <w:cnfStyle w:val="100000000000" w:firstRow="1" w:lastRow="0" w:firstColumn="0" w:lastColumn="0" w:oddVBand="0" w:evenVBand="0" w:oddHBand="0" w:evenHBand="0" w:firstRowFirstColumn="0" w:firstRowLastColumn="0" w:lastRowFirstColumn="0" w:lastRowLastColumn="0"/>
             </w:pPr>
             <w:r>
               <w:t>Beispielwert</w:t>
@@ -5551,11 +5566,11 @@
       </w:tr>
       <w:tr>
         <w:trPr>
-          <w:cnfStyle w:val="000000100000"/>
+          <w:cnfStyle w:val="000000100000" w:firstRow="0" w:lastRow="0" w:firstColumn="0" w:lastColumn="0" w:oddVBand="0" w:evenVBand="0" w:oddHBand="1" w:evenHBand="0" w:firstRowFirstColumn="0" w:firstRowLastColumn="0" w:lastRowFirstColumn="0" w:lastRowLastColumn="0"/>
         </w:trPr>
         <w:tc>
           <w:tcPr>
-            <w:cnfStyle w:val="001000000000"/>
+            <w:cnfStyle w:val="001000000000" w:firstRow="0" w:lastRow="0" w:firstColumn="1" w:lastColumn="0" w:oddVBand="0" w:evenVBand="0" w:oddHBand="0" w:evenHBand="0" w:firstRowFirstColumn="0" w:firstRowLastColumn="0" w:lastRowFirstColumn="0" w:lastRowLastColumn="0"/>
             <w:tcW w:w="3239" w:type="dxa"/>
           </w:tcPr>
           <w:p>
@@ -5570,7 +5585,7 @@
           </w:tcPr>
           <w:p>
             <w:pPr>
-              <w:cnfStyle w:val="000000100000"/>
+              <w:cnfStyle w:val="000000100000" w:firstRow="0" w:lastRow="0" w:firstColumn="0" w:lastColumn="0" w:oddVBand="0" w:evenVBand="0" w:oddHBand="1" w:evenHBand="0" w:firstRowFirstColumn="0" w:firstRowLastColumn="0" w:lastRowFirstColumn="0" w:lastRowLastColumn="0"/>
             </w:pPr>
             <w:r>
               <w:t>Fehlermeldung</w:t>
@@ -5583,7 +5598,7 @@
           </w:tcPr>
           <w:p>
             <w:pPr>
-              <w:cnfStyle w:val="000000100000"/>
+              <w:cnfStyle w:val="000000100000" w:firstRow="0" w:lastRow="0" w:firstColumn="0" w:lastColumn="0" w:oddVBand="0" w:evenVBand="0" w:oddHBand="1" w:evenHBand="0" w:firstRowFirstColumn="0" w:firstRowLastColumn="0" w:lastRowFirstColumn="0" w:lastRowLastColumn="0"/>
               <w:rPr>
                 <w:rFonts w:cstheme="minorHAnsi"/>
               </w:rPr>
@@ -5601,7 +5616,7 @@
     </w:tbl>
     <w:p>
       <w:pPr>
-        <w:pStyle w:val="Heading4"/>
+        <w:pStyle w:val="berschrift4"/>
       </w:pPr>
       <w:r>
         <w:t xml:space="preserve">Beispiel </w:t>
@@ -6124,15 +6139,15 @@
           <w:rFonts w:ascii="Lucida Console" w:hAnsi="Lucida Console"/>
           <w:sz w:val="16"/>
           <w:szCs w:val="16"/>
-          <w:lang w:val="en-US"/>
-        </w:rPr>
-      </w:pPr>
-      <w:r>
-        <w:rPr>
-          <w:rFonts w:ascii="Lucida Console" w:hAnsi="Lucida Console"/>
-          <w:sz w:val="16"/>
-          <w:szCs w:val="16"/>
-          <w:lang w:val="en-US"/>
+          <w:lang w:val="fr-CH"/>
+        </w:rPr>
+      </w:pPr>
+      <w:r>
+        <w:rPr>
+          <w:rFonts w:ascii="Lucida Console" w:hAnsi="Lucida Console"/>
+          <w:sz w:val="16"/>
+          <w:szCs w:val="16"/>
+          <w:lang w:val="fr-CH"/>
         </w:rPr>
         <w:t>Content-Type:</w:t>
       </w:r>
@@ -6141,7 +6156,7 @@
           <w:rFonts w:ascii="Lucida Console" w:hAnsi="Lucida Console"/>
           <w:sz w:val="16"/>
           <w:szCs w:val="16"/>
-          <w:lang w:val="en-US"/>
+          <w:lang w:val="fr-CH"/>
         </w:rPr>
         <w:tab/>
       </w:r>
@@ -6150,7 +6165,7 @@
           <w:rFonts w:ascii="Lucida Console" w:hAnsi="Lucida Console"/>
           <w:sz w:val="16"/>
           <w:szCs w:val="16"/>
-          <w:lang w:val="en-US"/>
+          <w:lang w:val="fr-CH"/>
         </w:rPr>
         <w:t>application/json; charset=utf-8</w:t>
       </w:r>
@@ -6164,7 +6179,7 @@
           <w:rFonts w:ascii="Lucida Console" w:hAnsi="Lucida Console"/>
           <w:sz w:val="16"/>
           <w:szCs w:val="16"/>
-          <w:lang w:val="en-US"/>
+          <w:lang w:val="fr-CH"/>
         </w:rPr>
       </w:pPr>
     </w:p>
@@ -6177,7 +6192,7 @@
           <w:rFonts w:ascii="Lucida Console" w:hAnsi="Lucida Console"/>
           <w:sz w:val="16"/>
           <w:szCs w:val="16"/>
-          <w:lang w:val="en-US"/>
+          <w:lang w:val="fr-CH"/>
         </w:rPr>
       </w:pPr>
     </w:p>
@@ -6277,14 +6292,14 @@
     </w:p>
     <w:p>
       <w:pPr>
-        <w:pStyle w:val="Heading2"/>
-      </w:pPr>
-      <w:bookmarkStart w:id="13" w:name="_Toc293329736"/>
+        <w:pStyle w:val="berschrift2"/>
+      </w:pPr>
+      <w:bookmarkStart w:id="14" w:name="_Toc293329736"/>
       <w:r>
         <w:lastRenderedPageBreak/>
         <w:t>Synchronisation von Kunden</w:t>
       </w:r>
-      <w:bookmarkEnd w:id="13"/>
+      <w:bookmarkEnd w:id="14"/>
     </w:p>
     <w:p>
       <w:r>
@@ -6293,19 +6308,19 @@
     </w:p>
     <w:p>
       <w:pPr>
-        <w:pStyle w:val="Heading3"/>
-      </w:pPr>
-      <w:bookmarkStart w:id="14" w:name="_Toc293329737"/>
+        <w:pStyle w:val="berschrift3"/>
+      </w:pPr>
+      <w:bookmarkStart w:id="15" w:name="_Toc293329737"/>
       <w:r>
         <w:t>Request</w:t>
       </w:r>
-      <w:bookmarkEnd w:id="14"/>
+      <w:bookmarkEnd w:id="15"/>
     </w:p>
     <w:tbl>
       <w:tblPr>
-        <w:tblStyle w:val="LightList-Accent1"/>
+        <w:tblStyle w:val="HelleListe-Akzent1"/>
         <w:tblW w:w="0" w:type="auto"/>
-        <w:tblLook w:val="04A0"/>
+        <w:tblLook w:val="04A0" w:firstRow="1" w:lastRow="0" w:firstColumn="1" w:lastColumn="0" w:noHBand="0" w:noVBand="1"/>
       </w:tblPr>
       <w:tblGrid>
         <w:gridCol w:w="4606"/>
@@ -6313,11 +6328,11 @@
       </w:tblGrid>
       <w:tr>
         <w:trPr>
-          <w:cnfStyle w:val="100000000000"/>
+          <w:cnfStyle w:val="100000000000" w:firstRow="1" w:lastRow="0" w:firstColumn="0" w:lastColumn="0" w:oddVBand="0" w:evenVBand="0" w:oddHBand="0" w:evenHBand="0" w:firstRowFirstColumn="0" w:firstRowLastColumn="0" w:lastRowFirstColumn="0" w:lastRowLastColumn="0"/>
         </w:trPr>
         <w:tc>
           <w:tcPr>
-            <w:cnfStyle w:val="001000000000"/>
+            <w:cnfStyle w:val="001000000000" w:firstRow="0" w:lastRow="0" w:firstColumn="1" w:lastColumn="0" w:oddVBand="0" w:evenVBand="0" w:oddHBand="0" w:evenHBand="0" w:firstRowFirstColumn="0" w:firstRowLastColumn="0" w:lastRowFirstColumn="0" w:lastRowLastColumn="0"/>
             <w:tcW w:w="4606" w:type="dxa"/>
           </w:tcPr>
           <w:p>
@@ -6332,7 +6347,7 @@
           </w:tcPr>
           <w:p>
             <w:pPr>
-              <w:cnfStyle w:val="100000000000"/>
+              <w:cnfStyle w:val="100000000000" w:firstRow="1" w:lastRow="0" w:firstColumn="0" w:lastColumn="0" w:oddVBand="0" w:evenVBand="0" w:oddHBand="0" w:evenHBand="0" w:firstRowFirstColumn="0" w:firstRowLastColumn="0" w:lastRowFirstColumn="0" w:lastRowLastColumn="0"/>
             </w:pPr>
             <w:r>
               <w:t>Wert</w:t>
@@ -6342,11 +6357,11 @@
       </w:tr>
       <w:tr>
         <w:trPr>
-          <w:cnfStyle w:val="000000100000"/>
+          <w:cnfStyle w:val="000000100000" w:firstRow="0" w:lastRow="0" w:firstColumn="0" w:lastColumn="0" w:oddVBand="0" w:evenVBand="0" w:oddHBand="1" w:evenHBand="0" w:firstRowFirstColumn="0" w:firstRowLastColumn="0" w:lastRowFirstColumn="0" w:lastRowLastColumn="0"/>
         </w:trPr>
         <w:tc>
           <w:tcPr>
-            <w:cnfStyle w:val="001000000000"/>
+            <w:cnfStyle w:val="001000000000" w:firstRow="0" w:lastRow="0" w:firstColumn="1" w:lastColumn="0" w:oddVBand="0" w:evenVBand="0" w:oddHBand="0" w:evenHBand="0" w:firstRowFirstColumn="0" w:firstRowLastColumn="0" w:lastRowFirstColumn="0" w:lastRowLastColumn="0"/>
             <w:tcW w:w="4606" w:type="dxa"/>
           </w:tcPr>
           <w:p>
@@ -6361,7 +6376,7 @@
           </w:tcPr>
           <w:p>
             <w:pPr>
-              <w:cnfStyle w:val="000000100000"/>
+              <w:cnfStyle w:val="000000100000" w:firstRow="0" w:lastRow="0" w:firstColumn="0" w:lastColumn="0" w:oddVBand="0" w:evenVBand="0" w:oddHBand="1" w:evenHBand="0" w:firstRowFirstColumn="0" w:firstRowLastColumn="0" w:lastRowFirstColumn="0" w:lastRowLastColumn="0"/>
             </w:pPr>
             <w:r>
               <w:t>POST</w:t>
@@ -6372,7 +6387,7 @@
       <w:tr>
         <w:tc>
           <w:tcPr>
-            <w:cnfStyle w:val="001000000000"/>
+            <w:cnfStyle w:val="001000000000" w:firstRow="0" w:lastRow="0" w:firstColumn="1" w:lastColumn="0" w:oddVBand="0" w:evenVBand="0" w:oddHBand="0" w:evenHBand="0" w:firstRowFirstColumn="0" w:firstRowLastColumn="0" w:lastRowFirstColumn="0" w:lastRowLastColumn="0"/>
             <w:tcW w:w="4606" w:type="dxa"/>
           </w:tcPr>
           <w:p>
@@ -6387,7 +6402,7 @@
           </w:tcPr>
           <w:p>
             <w:pPr>
-              <w:cnfStyle w:val="000000000000"/>
+              <w:cnfStyle w:val="000000000000" w:firstRow="0" w:lastRow="0" w:firstColumn="0" w:lastColumn="0" w:oddVBand="0" w:evenVBand="0" w:oddHBand="0" w:evenHBand="0" w:firstRowFirstColumn="0" w:firstRowLastColumn="0" w:lastRowFirstColumn="0" w:lastRowLastColumn="0"/>
             </w:pPr>
             <w:r>
               <w:t>application/json</w:t>
@@ -6397,11 +6412,11 @@
       </w:tr>
       <w:tr>
         <w:trPr>
-          <w:cnfStyle w:val="000000100000"/>
+          <w:cnfStyle w:val="000000100000" w:firstRow="0" w:lastRow="0" w:firstColumn="0" w:lastColumn="0" w:oddVBand="0" w:evenVBand="0" w:oddHBand="1" w:evenHBand="0" w:firstRowFirstColumn="0" w:firstRowLastColumn="0" w:lastRowFirstColumn="0" w:lastRowLastColumn="0"/>
         </w:trPr>
         <w:tc>
           <w:tcPr>
-            <w:cnfStyle w:val="001000000000"/>
+            <w:cnfStyle w:val="001000000000" w:firstRow="0" w:lastRow="0" w:firstColumn="1" w:lastColumn="0" w:oddVBand="0" w:evenVBand="0" w:oddHBand="0" w:evenHBand="0" w:firstRowFirstColumn="0" w:firstRowLastColumn="0" w:lastRowFirstColumn="0" w:lastRowLastColumn="0"/>
             <w:tcW w:w="4606" w:type="dxa"/>
           </w:tcPr>
           <w:p>
@@ -6416,7 +6431,7 @@
           </w:tcPr>
           <w:p>
             <w:pPr>
-              <w:cnfStyle w:val="000000100000"/>
+              <w:cnfStyle w:val="000000100000" w:firstRow="0" w:lastRow="0" w:firstColumn="0" w:lastColumn="0" w:oddVBand="0" w:evenVBand="0" w:oddHBand="1" w:evenHBand="0" w:firstRowFirstColumn="0" w:firstRowLastColumn="0" w:lastRowFirstColumn="0" w:lastRowLastColumn="0"/>
             </w:pPr>
             <w:r>
               <w:rPr>
@@ -6430,7 +6445,7 @@
       <w:tr>
         <w:tc>
           <w:tcPr>
-            <w:cnfStyle w:val="001000000000"/>
+            <w:cnfStyle w:val="001000000000" w:firstRow="0" w:lastRow="0" w:firstColumn="1" w:lastColumn="0" w:oddVBand="0" w:evenVBand="0" w:oddHBand="0" w:evenHBand="0" w:firstRowFirstColumn="0" w:firstRowLastColumn="0" w:lastRowFirstColumn="0" w:lastRowLastColumn="0"/>
             <w:tcW w:w="4606" w:type="dxa"/>
           </w:tcPr>
           <w:p>
@@ -6445,7 +6460,7 @@
           </w:tcPr>
           <w:p>
             <w:pPr>
-              <w:cnfStyle w:val="000000000000"/>
+              <w:cnfStyle w:val="000000000000" w:firstRow="0" w:lastRow="0" w:firstColumn="0" w:lastColumn="0" w:oddVBand="0" w:evenVBand="0" w:oddHBand="0" w:evenHBand="0" w:firstRowFirstColumn="0" w:firstRowLastColumn="0" w:lastRowFirstColumn="0" w:lastRowLastColumn="0"/>
             </w:pPr>
             <w:r>
               <w:t>HTTP/1.1</w:t>
@@ -6457,9 +6472,9 @@
     <w:p/>
     <w:tbl>
       <w:tblPr>
-        <w:tblStyle w:val="LightList-Accent1"/>
+        <w:tblStyle w:val="HelleListe-Akzent1"/>
         <w:tblW w:w="0" w:type="auto"/>
-        <w:tblLook w:val="04A0"/>
+        <w:tblLook w:val="04A0" w:firstRow="1" w:lastRow="0" w:firstColumn="1" w:lastColumn="0" w:noHBand="0" w:noVBand="1"/>
       </w:tblPr>
       <w:tblGrid>
         <w:gridCol w:w="3070"/>
@@ -6468,11 +6483,11 @@
       </w:tblGrid>
       <w:tr>
         <w:trPr>
-          <w:cnfStyle w:val="100000000000"/>
+          <w:cnfStyle w:val="100000000000" w:firstRow="1" w:lastRow="0" w:firstColumn="0" w:lastColumn="0" w:oddVBand="0" w:evenVBand="0" w:oddHBand="0" w:evenHBand="0" w:firstRowFirstColumn="0" w:firstRowLastColumn="0" w:lastRowFirstColumn="0" w:lastRowLastColumn="0"/>
         </w:trPr>
         <w:tc>
           <w:tcPr>
-            <w:cnfStyle w:val="001000000000"/>
+            <w:cnfStyle w:val="001000000000" w:firstRow="0" w:lastRow="0" w:firstColumn="1" w:lastColumn="0" w:oddVBand="0" w:evenVBand="0" w:oddHBand="0" w:evenHBand="0" w:firstRowFirstColumn="0" w:firstRowLastColumn="0" w:lastRowFirstColumn="0" w:lastRowLastColumn="0"/>
             <w:tcW w:w="3070" w:type="dxa"/>
           </w:tcPr>
           <w:p>
@@ -6487,7 +6502,7 @@
           </w:tcPr>
           <w:p>
             <w:pPr>
-              <w:cnfStyle w:val="100000000000"/>
+              <w:cnfStyle w:val="100000000000" w:firstRow="1" w:lastRow="0" w:firstColumn="0" w:lastColumn="0" w:oddVBand="0" w:evenVBand="0" w:oddHBand="0" w:evenHBand="0" w:firstRowFirstColumn="0" w:firstRowLastColumn="0" w:lastRowFirstColumn="0" w:lastRowLastColumn="0"/>
             </w:pPr>
             <w:r>
               <w:t>Beschreibung</w:t>
@@ -6500,7 +6515,7 @@
           </w:tcPr>
           <w:p>
             <w:pPr>
-              <w:cnfStyle w:val="100000000000"/>
+              <w:cnfStyle w:val="100000000000" w:firstRow="1" w:lastRow="0" w:firstColumn="0" w:lastColumn="0" w:oddVBand="0" w:evenVBand="0" w:oddHBand="0" w:evenHBand="0" w:firstRowFirstColumn="0" w:firstRowLastColumn="0" w:lastRowFirstColumn="0" w:lastRowLastColumn="0"/>
             </w:pPr>
             <w:r>
               <w:t>Beispielwert</w:t>
@@ -6510,11 +6525,11 @@
       </w:tr>
       <w:tr>
         <w:trPr>
-          <w:cnfStyle w:val="000000100000"/>
+          <w:cnfStyle w:val="000000100000" w:firstRow="0" w:lastRow="0" w:firstColumn="0" w:lastColumn="0" w:oddVBand="0" w:evenVBand="0" w:oddHBand="1" w:evenHBand="0" w:firstRowFirstColumn="0" w:firstRowLastColumn="0" w:lastRowFirstColumn="0" w:lastRowLastColumn="0"/>
         </w:trPr>
         <w:tc>
           <w:tcPr>
-            <w:cnfStyle w:val="001000000000"/>
+            <w:cnfStyle w:val="001000000000" w:firstRow="0" w:lastRow="0" w:firstColumn="1" w:lastColumn="0" w:oddVBand="0" w:evenVBand="0" w:oddHBand="0" w:evenHBand="0" w:firstRowFirstColumn="0" w:firstRowLastColumn="0" w:lastRowFirstColumn="0" w:lastRowLastColumn="0"/>
             <w:tcW w:w="3070" w:type="dxa"/>
           </w:tcPr>
           <w:p>
@@ -6529,7 +6544,7 @@
           </w:tcPr>
           <w:p>
             <w:pPr>
-              <w:cnfStyle w:val="000000100000"/>
+              <w:cnfStyle w:val="000000100000" w:firstRow="0" w:lastRow="0" w:firstColumn="0" w:lastColumn="0" w:oddVBand="0" w:evenVBand="0" w:oddHBand="1" w:evenHBand="0" w:firstRowFirstColumn="0" w:firstRowLastColumn="0" w:lastRowFirstColumn="0" w:lastRowLastColumn="0"/>
             </w:pPr>
             <w:r>
               <w:t>Der höchste Zeitstempfel aus der lokalen Kundentabelle aus den Spalten created_at, updated_at oder deleted_at</w:t>
@@ -6545,7 +6560,7 @@
           </w:tcPr>
           <w:p>
             <w:pPr>
-              <w:cnfStyle w:val="000000100000"/>
+              <w:cnfStyle w:val="000000100000" w:firstRow="0" w:lastRow="0" w:firstColumn="0" w:lastColumn="0" w:oddVBand="0" w:evenVBand="0" w:oddHBand="1" w:evenHBand="0" w:firstRowFirstColumn="0" w:firstRowLastColumn="0" w:lastRowFirstColumn="0" w:lastRowLastColumn="0"/>
             </w:pPr>
             <w:r>
               <w:rPr>
@@ -6559,7 +6574,7 @@
     </w:tbl>
     <w:p>
       <w:pPr>
-        <w:pStyle w:val="Heading4"/>
+        <w:pStyle w:val="berschrift4"/>
       </w:pPr>
       <w:r>
         <w:t>Beispiel</w:t>
@@ -6911,20 +6926,20 @@
     </w:p>
     <w:p>
       <w:pPr>
-        <w:pStyle w:val="Heading3"/>
-      </w:pPr>
-      <w:bookmarkStart w:id="15" w:name="_Toc293329738"/>
+        <w:pStyle w:val="berschrift3"/>
+      </w:pPr>
+      <w:bookmarkStart w:id="16" w:name="_Toc293329738"/>
       <w:r>
         <w:lastRenderedPageBreak/>
         <w:t>Response Success</w:t>
       </w:r>
-      <w:bookmarkEnd w:id="15"/>
+      <w:bookmarkEnd w:id="16"/>
     </w:p>
     <w:tbl>
       <w:tblPr>
-        <w:tblStyle w:val="LightList-Accent1"/>
+        <w:tblStyle w:val="HelleListe-Akzent1"/>
         <w:tblW w:w="0" w:type="auto"/>
-        <w:tblLook w:val="04A0"/>
+        <w:tblLook w:val="04A0" w:firstRow="1" w:lastRow="0" w:firstColumn="1" w:lastColumn="0" w:noHBand="0" w:noVBand="1"/>
       </w:tblPr>
       <w:tblGrid>
         <w:gridCol w:w="4606"/>
@@ -6932,11 +6947,11 @@
       </w:tblGrid>
       <w:tr>
         <w:trPr>
-          <w:cnfStyle w:val="100000000000"/>
+          <w:cnfStyle w:val="100000000000" w:firstRow="1" w:lastRow="0" w:firstColumn="0" w:lastColumn="0" w:oddVBand="0" w:evenVBand="0" w:oddHBand="0" w:evenHBand="0" w:firstRowFirstColumn="0" w:firstRowLastColumn="0" w:lastRowFirstColumn="0" w:lastRowLastColumn="0"/>
         </w:trPr>
         <w:tc>
           <w:tcPr>
-            <w:cnfStyle w:val="001000000000"/>
+            <w:cnfStyle w:val="001000000000" w:firstRow="0" w:lastRow="0" w:firstColumn="1" w:lastColumn="0" w:oddVBand="0" w:evenVBand="0" w:oddHBand="0" w:evenHBand="0" w:firstRowFirstColumn="0" w:firstRowLastColumn="0" w:lastRowFirstColumn="0" w:lastRowLastColumn="0"/>
             <w:tcW w:w="4606" w:type="dxa"/>
           </w:tcPr>
           <w:p>
@@ -6951,7 +6966,7 @@
           </w:tcPr>
           <w:p>
             <w:pPr>
-              <w:cnfStyle w:val="100000000000"/>
+              <w:cnfStyle w:val="100000000000" w:firstRow="1" w:lastRow="0" w:firstColumn="0" w:lastColumn="0" w:oddVBand="0" w:evenVBand="0" w:oddHBand="0" w:evenHBand="0" w:firstRowFirstColumn="0" w:firstRowLastColumn="0" w:lastRowFirstColumn="0" w:lastRowLastColumn="0"/>
             </w:pPr>
             <w:r>
               <w:t>Wert</w:t>
@@ -6961,11 +6976,11 @@
       </w:tr>
       <w:tr>
         <w:trPr>
-          <w:cnfStyle w:val="000000100000"/>
+          <w:cnfStyle w:val="000000100000" w:firstRow="0" w:lastRow="0" w:firstColumn="0" w:lastColumn="0" w:oddVBand="0" w:evenVBand="0" w:oddHBand="1" w:evenHBand="0" w:firstRowFirstColumn="0" w:firstRowLastColumn="0" w:lastRowFirstColumn="0" w:lastRowLastColumn="0"/>
         </w:trPr>
         <w:tc>
           <w:tcPr>
-            <w:cnfStyle w:val="001000000000"/>
+            <w:cnfStyle w:val="001000000000" w:firstRow="0" w:lastRow="0" w:firstColumn="1" w:lastColumn="0" w:oddVBand="0" w:evenVBand="0" w:oddHBand="0" w:evenHBand="0" w:firstRowFirstColumn="0" w:firstRowLastColumn="0" w:lastRowFirstColumn="0" w:lastRowLastColumn="0"/>
             <w:tcW w:w="4606" w:type="dxa"/>
           </w:tcPr>
           <w:p>
@@ -6980,7 +6995,7 @@
           </w:tcPr>
           <w:p>
             <w:pPr>
-              <w:cnfStyle w:val="000000100000"/>
+              <w:cnfStyle w:val="000000100000" w:firstRow="0" w:lastRow="0" w:firstColumn="0" w:lastColumn="0" w:oddVBand="0" w:evenVBand="0" w:oddHBand="1" w:evenHBand="0" w:firstRowFirstColumn="0" w:firstRowLastColumn="0" w:lastRowFirstColumn="0" w:lastRowLastColumn="0"/>
             </w:pPr>
             <w:r>
               <w:t>200</w:t>
@@ -6991,7 +7006,7 @@
       <w:tr>
         <w:tc>
           <w:tcPr>
-            <w:cnfStyle w:val="001000000000"/>
+            <w:cnfStyle w:val="001000000000" w:firstRow="0" w:lastRow="0" w:firstColumn="1" w:lastColumn="0" w:oddVBand="0" w:evenVBand="0" w:oddHBand="0" w:evenHBand="0" w:firstRowFirstColumn="0" w:firstRowLastColumn="0" w:lastRowFirstColumn="0" w:lastRowLastColumn="0"/>
             <w:tcW w:w="4606" w:type="dxa"/>
           </w:tcPr>
           <w:p>
@@ -7006,7 +7021,7 @@
           </w:tcPr>
           <w:p>
             <w:pPr>
-              <w:cnfStyle w:val="000000000000"/>
+              <w:cnfStyle w:val="000000000000" w:firstRow="0" w:lastRow="0" w:firstColumn="0" w:lastColumn="0" w:oddVBand="0" w:evenVBand="0" w:oddHBand="0" w:evenHBand="0" w:firstRowFirstColumn="0" w:firstRowLastColumn="0" w:lastRowFirstColumn="0" w:lastRowLastColumn="0"/>
             </w:pPr>
             <w:r>
               <w:t>application/json</w:t>
@@ -7016,11 +7031,11 @@
       </w:tr>
       <w:tr>
         <w:trPr>
-          <w:cnfStyle w:val="000000100000"/>
+          <w:cnfStyle w:val="000000100000" w:firstRow="0" w:lastRow="0" w:firstColumn="0" w:lastColumn="0" w:oddVBand="0" w:evenVBand="0" w:oddHBand="1" w:evenHBand="0" w:firstRowFirstColumn="0" w:firstRowLastColumn="0" w:lastRowFirstColumn="0" w:lastRowLastColumn="0"/>
         </w:trPr>
         <w:tc>
           <w:tcPr>
-            <w:cnfStyle w:val="001000000000"/>
+            <w:cnfStyle w:val="001000000000" w:firstRow="0" w:lastRow="0" w:firstColumn="1" w:lastColumn="0" w:oddVBand="0" w:evenVBand="0" w:oddHBand="0" w:evenHBand="0" w:firstRowFirstColumn="0" w:firstRowLastColumn="0" w:lastRowFirstColumn="0" w:lastRowLastColumn="0"/>
             <w:tcW w:w="4606" w:type="dxa"/>
           </w:tcPr>
           <w:p>
@@ -7035,7 +7050,7 @@
           </w:tcPr>
           <w:p>
             <w:pPr>
-              <w:cnfStyle w:val="000000100000"/>
+              <w:cnfStyle w:val="000000100000" w:firstRow="0" w:lastRow="0" w:firstColumn="0" w:lastColumn="0" w:oddVBand="0" w:evenVBand="0" w:oddHBand="1" w:evenHBand="0" w:firstRowFirstColumn="0" w:firstRowLastColumn="0" w:lastRowFirstColumn="0" w:lastRowLastColumn="0"/>
             </w:pPr>
             <w:r>
               <w:t>UTF-8</w:t>
@@ -7046,7 +7061,7 @@
       <w:tr>
         <w:tc>
           <w:tcPr>
-            <w:cnfStyle w:val="001000000000"/>
+            <w:cnfStyle w:val="001000000000" w:firstRow="0" w:lastRow="0" w:firstColumn="1" w:lastColumn="0" w:oddVBand="0" w:evenVBand="0" w:oddHBand="0" w:evenHBand="0" w:firstRowFirstColumn="0" w:firstRowLastColumn="0" w:lastRowFirstColumn="0" w:lastRowLastColumn="0"/>
             <w:tcW w:w="4606" w:type="dxa"/>
           </w:tcPr>
           <w:p>
@@ -7061,7 +7076,7 @@
           </w:tcPr>
           <w:p>
             <w:pPr>
-              <w:cnfStyle w:val="000000000000"/>
+              <w:cnfStyle w:val="000000000000" w:firstRow="0" w:lastRow="0" w:firstColumn="0" w:lastColumn="0" w:oddVBand="0" w:evenVBand="0" w:oddHBand="0" w:evenHBand="0" w:firstRowFirstColumn="0" w:firstRowLastColumn="0" w:lastRowFirstColumn="0" w:lastRowLastColumn="0"/>
             </w:pPr>
             <w:r>
               <w:t>HTTP/1.1</w:t>
@@ -7073,9 +7088,9 @@
     <w:p/>
     <w:tbl>
       <w:tblPr>
-        <w:tblStyle w:val="LightList-Accent1"/>
+        <w:tblStyle w:val="HelleListe-Akzent1"/>
         <w:tblW w:w="0" w:type="auto"/>
-        <w:tblLook w:val="04A0"/>
+        <w:tblLook w:val="04A0" w:firstRow="1" w:lastRow="0" w:firstColumn="1" w:lastColumn="0" w:noHBand="0" w:noVBand="1"/>
       </w:tblPr>
       <w:tblGrid>
         <w:gridCol w:w="3239"/>
@@ -7084,11 +7099,11 @@
       </w:tblGrid>
       <w:tr>
         <w:trPr>
-          <w:cnfStyle w:val="100000000000"/>
+          <w:cnfStyle w:val="100000000000" w:firstRow="1" w:lastRow="0" w:firstColumn="0" w:lastColumn="0" w:oddVBand="0" w:evenVBand="0" w:oddHBand="0" w:evenHBand="0" w:firstRowFirstColumn="0" w:firstRowLastColumn="0" w:lastRowFirstColumn="0" w:lastRowLastColumn="0"/>
         </w:trPr>
         <w:tc>
           <w:tcPr>
-            <w:cnfStyle w:val="001000000000"/>
+            <w:cnfStyle w:val="001000000000" w:firstRow="0" w:lastRow="0" w:firstColumn="1" w:lastColumn="0" w:oddVBand="0" w:evenVBand="0" w:oddHBand="0" w:evenHBand="0" w:firstRowFirstColumn="0" w:firstRowLastColumn="0" w:lastRowFirstColumn="0" w:lastRowLastColumn="0"/>
             <w:tcW w:w="3239" w:type="dxa"/>
           </w:tcPr>
           <w:p>
@@ -7103,7 +7118,7 @@
           </w:tcPr>
           <w:p>
             <w:pPr>
-              <w:cnfStyle w:val="100000000000"/>
+              <w:cnfStyle w:val="100000000000" w:firstRow="1" w:lastRow="0" w:firstColumn="0" w:lastColumn="0" w:oddVBand="0" w:evenVBand="0" w:oddHBand="0" w:evenHBand="0" w:firstRowFirstColumn="0" w:firstRowLastColumn="0" w:lastRowFirstColumn="0" w:lastRowLastColumn="0"/>
             </w:pPr>
             <w:r>
               <w:t>Beschreibung</w:t>
@@ -7116,7 +7131,7 @@
           </w:tcPr>
           <w:p>
             <w:pPr>
-              <w:cnfStyle w:val="100000000000"/>
+              <w:cnfStyle w:val="100000000000" w:firstRow="1" w:lastRow="0" w:firstColumn="0" w:lastColumn="0" w:oddVBand="0" w:evenVBand="0" w:oddHBand="0" w:evenHBand="0" w:firstRowFirstColumn="0" w:firstRowLastColumn="0" w:lastRowFirstColumn="0" w:lastRowLastColumn="0"/>
             </w:pPr>
             <w:r>
               <w:t>Beispielwert</w:t>
@@ -7126,11 +7141,11 @@
       </w:tr>
       <w:tr>
         <w:trPr>
-          <w:cnfStyle w:val="000000100000"/>
+          <w:cnfStyle w:val="000000100000" w:firstRow="0" w:lastRow="0" w:firstColumn="0" w:lastColumn="0" w:oddVBand="0" w:evenVBand="0" w:oddHBand="1" w:evenHBand="0" w:firstRowFirstColumn="0" w:firstRowLastColumn="0" w:lastRowFirstColumn="0" w:lastRowLastColumn="0"/>
         </w:trPr>
         <w:tc>
           <w:tcPr>
-            <w:cnfStyle w:val="001000000000"/>
+            <w:cnfStyle w:val="001000000000" w:firstRow="0" w:lastRow="0" w:firstColumn="1" w:lastColumn="0" w:oddVBand="0" w:evenVBand="0" w:oddHBand="0" w:evenHBand="0" w:firstRowFirstColumn="0" w:firstRowLastColumn="0" w:lastRowFirstColumn="0" w:lastRowLastColumn="0"/>
             <w:tcW w:w="3239" w:type="dxa"/>
           </w:tcPr>
           <w:p/>
@@ -7141,7 +7156,7 @@
           </w:tcPr>
           <w:p>
             <w:pPr>
-              <w:cnfStyle w:val="000000100000"/>
+              <w:cnfStyle w:val="000000100000" w:firstRow="0" w:lastRow="0" w:firstColumn="0" w:lastColumn="0" w:oddVBand="0" w:evenVBand="0" w:oddHBand="1" w:evenHBand="0" w:firstRowFirstColumn="0" w:firstRowLastColumn="0" w:lastRowFirstColumn="0" w:lastRowLastColumn="0"/>
             </w:pPr>
             <w:r>
               <w:t>Das root Element ist ein Array mit allen geänderten Kunden</w:t>
@@ -7154,7 +7169,7 @@
           </w:tcPr>
           <w:p>
             <w:pPr>
-              <w:cnfStyle w:val="000000100000"/>
+              <w:cnfStyle w:val="000000100000" w:firstRow="0" w:lastRow="0" w:firstColumn="0" w:lastColumn="0" w:oddVBand="0" w:evenVBand="0" w:oddHBand="1" w:evenHBand="0" w:firstRowFirstColumn="0" w:firstRowLastColumn="0" w:lastRowFirstColumn="0" w:lastRowLastColumn="0"/>
             </w:pPr>
             <w:r>
               <w:t>[]</w:t>
@@ -7168,7 +7183,7 @@
       <w:tr>
         <w:tc>
           <w:tcPr>
-            <w:cnfStyle w:val="001000000000"/>
+            <w:cnfStyle w:val="001000000000" w:firstRow="0" w:lastRow="0" w:firstColumn="1" w:lastColumn="0" w:oddVBand="0" w:evenVBand="0" w:oddHBand="0" w:evenHBand="0" w:firstRowFirstColumn="0" w:firstRowLastColumn="0" w:lastRowFirstColumn="0" w:lastRowLastColumn="0"/>
             <w:tcW w:w="3239" w:type="dxa"/>
           </w:tcPr>
           <w:p>
@@ -7183,7 +7198,7 @@
           </w:tcPr>
           <w:p>
             <w:pPr>
-              <w:cnfStyle w:val="000000000000"/>
+              <w:cnfStyle w:val="000000000000" w:firstRow="0" w:lastRow="0" w:firstColumn="0" w:lastColumn="0" w:oddVBand="0" w:evenVBand="0" w:oddHBand="0" w:evenHBand="0" w:firstRowFirstColumn="0" w:firstRowLastColumn="0" w:lastRowFirstColumn="0" w:lastRowLastColumn="0"/>
             </w:pPr>
             <w:r>
               <w:t>Enthält alle zu einem Kunden zugehörigen Attribute</w:t>
@@ -7196,7 +7211,7 @@
           </w:tcPr>
           <w:p>
             <w:pPr>
-              <w:cnfStyle w:val="000000000000"/>
+              <w:cnfStyle w:val="000000000000" w:firstRow="0" w:lastRow="0" w:firstColumn="0" w:lastColumn="0" w:oddVBand="0" w:evenVBand="0" w:oddHBand="0" w:evenHBand="0" w:firstRowFirstColumn="0" w:firstRowLastColumn="0" w:lastRowFirstColumn="0" w:lastRowLastColumn="0"/>
             </w:pPr>
             <w:r>
               <w:t>{} (Hash)</w:t>
@@ -7206,11 +7221,11 @@
       </w:tr>
       <w:tr>
         <w:trPr>
-          <w:cnfStyle w:val="000000100000"/>
+          <w:cnfStyle w:val="000000100000" w:firstRow="0" w:lastRow="0" w:firstColumn="0" w:lastColumn="0" w:oddVBand="0" w:evenVBand="0" w:oddHBand="1" w:evenHBand="0" w:firstRowFirstColumn="0" w:firstRowLastColumn="0" w:lastRowFirstColumn="0" w:lastRowLastColumn="0"/>
         </w:trPr>
         <w:tc>
           <w:tcPr>
-            <w:cnfStyle w:val="001000000000"/>
+            <w:cnfStyle w:val="001000000000" w:firstRow="0" w:lastRow="0" w:firstColumn="1" w:lastColumn="0" w:oddVBand="0" w:evenVBand="0" w:oddHBand="0" w:evenHBand="0" w:firstRowFirstColumn="0" w:firstRowLastColumn="0" w:lastRowFirstColumn="0" w:lastRowLastColumn="0"/>
             <w:tcW w:w="3239" w:type="dxa"/>
           </w:tcPr>
           <w:p>
@@ -7225,7 +7240,7 @@
           </w:tcPr>
           <w:p>
             <w:pPr>
-              <w:cnfStyle w:val="000000100000"/>
+              <w:cnfStyle w:val="000000100000" w:firstRow="0" w:lastRow="0" w:firstColumn="0" w:lastColumn="0" w:oddVBand="0" w:evenVBand="0" w:oddHBand="1" w:evenHBand="0" w:firstRowFirstColumn="0" w:firstRowLastColumn="0" w:lastRowFirstColumn="0" w:lastRowLastColumn="0"/>
             </w:pPr>
             <w:r>
               <w:t>Vorname des Kunden</w:t>
@@ -7238,7 +7253,7 @@
           </w:tcPr>
           <w:p>
             <w:pPr>
-              <w:cnfStyle w:val="000000100000"/>
+              <w:cnfStyle w:val="000000100000" w:firstRow="0" w:lastRow="0" w:firstColumn="0" w:lastColumn="0" w:oddVBand="0" w:evenVBand="0" w:oddHBand="1" w:evenHBand="0" w:firstRowFirstColumn="0" w:firstRowLastColumn="0" w:lastRowFirstColumn="0" w:lastRowLastColumn="0"/>
             </w:pPr>
             <w:r>
               <w:t>Peter</w:t>
@@ -7249,7 +7264,7 @@
       <w:tr>
         <w:tc>
           <w:tcPr>
-            <w:cnfStyle w:val="001000000000"/>
+            <w:cnfStyle w:val="001000000000" w:firstRow="0" w:lastRow="0" w:firstColumn="1" w:lastColumn="0" w:oddVBand="0" w:evenVBand="0" w:oddHBand="0" w:evenHBand="0" w:firstRowFirstColumn="0" w:firstRowLastColumn="0" w:lastRowFirstColumn="0" w:lastRowLastColumn="0"/>
             <w:tcW w:w="3239" w:type="dxa"/>
           </w:tcPr>
           <w:p>
@@ -7264,7 +7279,7 @@
           </w:tcPr>
           <w:p>
             <w:pPr>
-              <w:cnfStyle w:val="000000000000"/>
+              <w:cnfStyle w:val="000000000000" w:firstRow="0" w:lastRow="0" w:firstColumn="0" w:lastColumn="0" w:oddVBand="0" w:evenVBand="0" w:oddHBand="0" w:evenHBand="0" w:firstRowFirstColumn="0" w:firstRowLastColumn="0" w:lastRowFirstColumn="0" w:lastRowLastColumn="0"/>
             </w:pPr>
             <w:r>
               <w:t>Nachname des Kunden</w:t>
@@ -7277,7 +7292,7 @@
           </w:tcPr>
           <w:p>
             <w:pPr>
-              <w:cnfStyle w:val="000000000000"/>
+              <w:cnfStyle w:val="000000000000" w:firstRow="0" w:lastRow="0" w:firstColumn="0" w:lastColumn="0" w:oddVBand="0" w:evenVBand="0" w:oddHBand="0" w:evenHBand="0" w:firstRowFirstColumn="0" w:firstRowLastColumn="0" w:lastRowFirstColumn="0" w:lastRowLastColumn="0"/>
             </w:pPr>
             <w:r>
               <w:t>Muster</w:t>
@@ -7287,11 +7302,11 @@
       </w:tr>
       <w:tr>
         <w:trPr>
-          <w:cnfStyle w:val="000000100000"/>
+          <w:cnfStyle w:val="000000100000" w:firstRow="0" w:lastRow="0" w:firstColumn="0" w:lastColumn="0" w:oddVBand="0" w:evenVBand="0" w:oddHBand="1" w:evenHBand="0" w:firstRowFirstColumn="0" w:firstRowLastColumn="0" w:lastRowFirstColumn="0" w:lastRowLastColumn="0"/>
         </w:trPr>
         <w:tc>
           <w:tcPr>
-            <w:cnfStyle w:val="001000000000"/>
+            <w:cnfStyle w:val="001000000000" w:firstRow="0" w:lastRow="0" w:firstColumn="1" w:lastColumn="0" w:oddVBand="0" w:evenVBand="0" w:oddHBand="0" w:evenHBand="0" w:firstRowFirstColumn="0" w:firstRowLastColumn="0" w:lastRowFirstColumn="0" w:lastRowLastColumn="0"/>
             <w:tcW w:w="3239" w:type="dxa"/>
           </w:tcPr>
           <w:p>
@@ -7306,7 +7321,7 @@
           </w:tcPr>
           <w:p>
             <w:pPr>
-              <w:cnfStyle w:val="000000100000"/>
+              <w:cnfStyle w:val="000000100000" w:firstRow="0" w:lastRow="0" w:firstColumn="0" w:lastColumn="0" w:oddVBand="0" w:evenVBand="0" w:oddHBand="1" w:evenHBand="0" w:firstRowFirstColumn="0" w:firstRowLastColumn="0" w:lastRowFirstColumn="0" w:lastRowLastColumn="0"/>
             </w:pPr>
             <w:r>
               <w:t>Enthält alle zu einer Adresse eines Kunden zugehörigen Attribute</w:t>
@@ -7319,7 +7334,7 @@
           </w:tcPr>
           <w:p>
             <w:pPr>
-              <w:cnfStyle w:val="000000100000"/>
+              <w:cnfStyle w:val="000000100000" w:firstRow="0" w:lastRow="0" w:firstColumn="0" w:lastColumn="0" w:oddVBand="0" w:evenVBand="0" w:oddHBand="1" w:evenHBand="0" w:firstRowFirstColumn="0" w:firstRowLastColumn="0" w:lastRowFirstColumn="0" w:lastRowLastColumn="0"/>
             </w:pPr>
             <w:r>
               <w:t>{} (Hash)</w:t>
@@ -7330,7 +7345,7 @@
       <w:tr>
         <w:tc>
           <w:tcPr>
-            <w:cnfStyle w:val="001000000000"/>
+            <w:cnfStyle w:val="001000000000" w:firstRow="0" w:lastRow="0" w:firstColumn="1" w:lastColumn="0" w:oddVBand="0" w:evenVBand="0" w:oddHBand="0" w:evenHBand="0" w:firstRowFirstColumn="0" w:firstRowLastColumn="0" w:lastRowFirstColumn="0" w:lastRowLastColumn="0"/>
             <w:tcW w:w="3239" w:type="dxa"/>
           </w:tcPr>
           <w:p>
@@ -7353,7 +7368,7 @@
           </w:tcPr>
           <w:p>
             <w:pPr>
-              <w:cnfStyle w:val="000000000000"/>
+              <w:cnfStyle w:val="000000000000" w:firstRow="0" w:lastRow="0" w:firstColumn="0" w:lastColumn="0" w:oddVBand="0" w:evenVBand="0" w:oddHBand="0" w:evenHBand="0" w:firstRowFirstColumn="0" w:firstRowLastColumn="0" w:lastRowFirstColumn="0" w:lastRowLastColumn="0"/>
             </w:pPr>
             <w:r>
               <w:t>Telefonnummer des Kunden</w:t>
@@ -7366,7 +7381,7 @@
           </w:tcPr>
           <w:p>
             <w:pPr>
-              <w:cnfStyle w:val="000000000000"/>
+              <w:cnfStyle w:val="000000000000" w:firstRow="0" w:lastRow="0" w:firstColumn="0" w:lastColumn="0" w:oddVBand="0" w:evenVBand="0" w:oddHBand="0" w:evenHBand="0" w:firstRowFirstColumn="0" w:firstRowLastColumn="0" w:lastRowFirstColumn="0" w:lastRowLastColumn="0"/>
             </w:pPr>
             <w:r>
               <w:t xml:space="preserve">+41 44 </w:t>
@@ -7379,11 +7394,11 @@
       </w:tr>
       <w:tr>
         <w:trPr>
-          <w:cnfStyle w:val="000000100000"/>
+          <w:cnfStyle w:val="000000100000" w:firstRow="0" w:lastRow="0" w:firstColumn="0" w:lastColumn="0" w:oddVBand="0" w:evenVBand="0" w:oddHBand="1" w:evenHBand="0" w:firstRowFirstColumn="0" w:firstRowLastColumn="0" w:lastRowFirstColumn="0" w:lastRowLastColumn="0"/>
         </w:trPr>
         <w:tc>
           <w:tcPr>
-            <w:cnfStyle w:val="001000000000"/>
+            <w:cnfStyle w:val="001000000000" w:firstRow="0" w:lastRow="0" w:firstColumn="1" w:lastColumn="0" w:oddVBand="0" w:evenVBand="0" w:oddHBand="0" w:evenHBand="0" w:firstRowFirstColumn="0" w:firstRowLastColumn="0" w:lastRowFirstColumn="0" w:lastRowLastColumn="0"/>
             <w:tcW w:w="3239" w:type="dxa"/>
           </w:tcPr>
           <w:p>
@@ -7404,7 +7419,7 @@
           </w:tcPr>
           <w:p>
             <w:pPr>
-              <w:cnfStyle w:val="000000100000"/>
+              <w:cnfStyle w:val="000000100000" w:firstRow="0" w:lastRow="0" w:firstColumn="0" w:lastColumn="0" w:oddVBand="0" w:evenVBand="0" w:oddHBand="1" w:evenHBand="0" w:firstRowFirstColumn="0" w:firstRowLastColumn="0" w:lastRowFirstColumn="0" w:lastRowLastColumn="0"/>
             </w:pPr>
             <w:r>
               <w:t>ID der Adresse auf dem Server</w:t>
@@ -7417,7 +7432,7 @@
           </w:tcPr>
           <w:p>
             <w:pPr>
-              <w:cnfStyle w:val="000000100000"/>
+              <w:cnfStyle w:val="000000100000" w:firstRow="0" w:lastRow="0" w:firstColumn="0" w:lastColumn="0" w:oddVBand="0" w:evenVBand="0" w:oddHBand="1" w:evenHBand="0" w:firstRowFirstColumn="0" w:firstRowLastColumn="0" w:lastRowFirstColumn="0" w:lastRowLastColumn="0"/>
             </w:pPr>
             <w:r>
               <w:t>1</w:t>
@@ -7428,7 +7443,7 @@
       <w:tr>
         <w:tc>
           <w:tcPr>
-            <w:cnfStyle w:val="001000000000"/>
+            <w:cnfStyle w:val="001000000000" w:firstRow="0" w:lastRow="0" w:firstColumn="1" w:lastColumn="0" w:oddVBand="0" w:evenVBand="0" w:oddHBand="0" w:evenHBand="0" w:firstRowFirstColumn="0" w:firstRowLastColumn="0" w:lastRowFirstColumn="0" w:lastRowLastColumn="0"/>
             <w:tcW w:w="3239" w:type="dxa"/>
           </w:tcPr>
           <w:p>
@@ -7443,7 +7458,7 @@
           </w:tcPr>
           <w:p>
             <w:pPr>
-              <w:cnfStyle w:val="000000000000"/>
+              <w:cnfStyle w:val="000000000000" w:firstRow="0" w:lastRow="0" w:firstColumn="0" w:lastColumn="0" w:oddVBand="0" w:evenVBand="0" w:oddHBand="0" w:evenHBand="0" w:firstRowFirstColumn="0" w:firstRowLastColumn="0" w:lastRowFirstColumn="0" w:lastRowLastColumn="0"/>
             </w:pPr>
             <w:r>
               <w:t>1. Adresszeile</w:t>
@@ -7456,7 +7471,7 @@
           </w:tcPr>
           <w:p>
             <w:pPr>
-              <w:cnfStyle w:val="000000000000"/>
+              <w:cnfStyle w:val="000000000000" w:firstRow="0" w:lastRow="0" w:firstColumn="0" w:lastColumn="0" w:oddVBand="0" w:evenVBand="0" w:oddHBand="0" w:evenHBand="0" w:firstRowFirstColumn="0" w:firstRowLastColumn="0" w:lastRowFirstColumn="0" w:lastRowLastColumn="0"/>
             </w:pPr>
             <w:r>
               <w:t>Hungerbergstr. 1</w:t>
@@ -7466,11 +7481,11 @@
       </w:tr>
       <w:tr>
         <w:trPr>
-          <w:cnfStyle w:val="000000100000"/>
+          <w:cnfStyle w:val="000000100000" w:firstRow="0" w:lastRow="0" w:firstColumn="0" w:lastColumn="0" w:oddVBand="0" w:evenVBand="0" w:oddHBand="1" w:evenHBand="0" w:firstRowFirstColumn="0" w:firstRowLastColumn="0" w:lastRowFirstColumn="0" w:lastRowLastColumn="0"/>
         </w:trPr>
         <w:tc>
           <w:tcPr>
-            <w:cnfStyle w:val="001000000000"/>
+            <w:cnfStyle w:val="001000000000" w:firstRow="0" w:lastRow="0" w:firstColumn="1" w:lastColumn="0" w:oddVBand="0" w:evenVBand="0" w:oddHBand="0" w:evenHBand="0" w:firstRowFirstColumn="0" w:firstRowLastColumn="0" w:lastRowFirstColumn="0" w:lastRowLastColumn="0"/>
             <w:tcW w:w="3239" w:type="dxa"/>
           </w:tcPr>
           <w:p>
@@ -7493,7 +7508,7 @@
           </w:tcPr>
           <w:p>
             <w:pPr>
-              <w:cnfStyle w:val="000000100000"/>
+              <w:cnfStyle w:val="000000100000" w:firstRow="0" w:lastRow="0" w:firstColumn="0" w:lastColumn="0" w:oddVBand="0" w:evenVBand="0" w:oddHBand="1" w:evenHBand="0" w:firstRowFirstColumn="0" w:firstRowLastColumn="0" w:lastRowFirstColumn="0" w:lastRowLastColumn="0"/>
             </w:pPr>
             <w:r>
               <w:t>2. Adresszeile</w:t>
@@ -7506,7 +7521,7 @@
           </w:tcPr>
           <w:p>
             <w:pPr>
-              <w:cnfStyle w:val="000000100000"/>
+              <w:cnfStyle w:val="000000100000" w:firstRow="0" w:lastRow="0" w:firstColumn="0" w:lastColumn="0" w:oddVBand="0" w:evenVBand="0" w:oddHBand="1" w:evenHBand="0" w:firstRowFirstColumn="0" w:firstRowLastColumn="0" w:lastRowFirstColumn="0" w:lastRowLastColumn="0"/>
             </w:pPr>
             <w:r>
               <w:t>2. Stock</w:t>
@@ -7517,7 +7532,7 @@
       <w:tr>
         <w:tc>
           <w:tcPr>
-            <w:cnfStyle w:val="001000000000"/>
+            <w:cnfStyle w:val="001000000000" w:firstRow="0" w:lastRow="0" w:firstColumn="1" w:lastColumn="0" w:oddVBand="0" w:evenVBand="0" w:oddHBand="0" w:evenHBand="0" w:firstRowFirstColumn="0" w:firstRowLastColumn="0" w:lastRowFirstColumn="0" w:lastRowLastColumn="0"/>
             <w:tcW w:w="3239" w:type="dxa"/>
           </w:tcPr>
           <w:p>
@@ -7540,7 +7555,7 @@
           </w:tcPr>
           <w:p>
             <w:pPr>
-              <w:cnfStyle w:val="000000000000"/>
+              <w:cnfStyle w:val="000000000000" w:firstRow="0" w:lastRow="0" w:firstColumn="0" w:lastColumn="0" w:oddVBand="0" w:evenVBand="0" w:oddHBand="0" w:evenHBand="0" w:firstRowFirstColumn="0" w:firstRowLastColumn="0" w:lastRowFirstColumn="0" w:lastRowLastColumn="0"/>
             </w:pPr>
             <w:r>
               <w:t>3. Adresszeile</w:t>
@@ -7553,7 +7568,7 @@
           </w:tcPr>
           <w:p>
             <w:pPr>
-              <w:cnfStyle w:val="000000000000"/>
+              <w:cnfStyle w:val="000000000000" w:firstRow="0" w:lastRow="0" w:firstColumn="0" w:lastColumn="0" w:oddVBand="0" w:evenVBand="0" w:oddHBand="0" w:evenHBand="0" w:firstRowFirstColumn="0" w:firstRowLastColumn="0" w:lastRowFirstColumn="0" w:lastRowLastColumn="0"/>
             </w:pPr>
             <w:r>
               <w:t>Postfach 11</w:t>
@@ -7563,11 +7578,11 @@
       </w:tr>
       <w:tr>
         <w:trPr>
-          <w:cnfStyle w:val="000000100000"/>
+          <w:cnfStyle w:val="000000100000" w:firstRow="0" w:lastRow="0" w:firstColumn="0" w:lastColumn="0" w:oddVBand="0" w:evenVBand="0" w:oddHBand="1" w:evenHBand="0" w:firstRowFirstColumn="0" w:firstRowLastColumn="0" w:lastRowFirstColumn="0" w:lastRowLastColumn="0"/>
         </w:trPr>
         <w:tc>
           <w:tcPr>
-            <w:cnfStyle w:val="001000000000"/>
+            <w:cnfStyle w:val="001000000000" w:firstRow="0" w:lastRow="0" w:firstColumn="1" w:lastColumn="0" w:oddVBand="0" w:evenVBand="0" w:oddHBand="0" w:evenHBand="0" w:firstRowFirstColumn="0" w:firstRowLastColumn="0" w:lastRowFirstColumn="0" w:lastRowLastColumn="0"/>
             <w:tcW w:w="3239" w:type="dxa"/>
           </w:tcPr>
           <w:p>
@@ -7582,7 +7597,7 @@
           </w:tcPr>
           <w:p>
             <w:pPr>
-              <w:cnfStyle w:val="000000100000"/>
+              <w:cnfStyle w:val="000000100000" w:firstRow="0" w:lastRow="0" w:firstColumn="0" w:lastColumn="0" w:oddVBand="0" w:evenVBand="0" w:oddHBand="1" w:evenHBand="0" w:firstRowFirstColumn="0" w:firstRowLastColumn="0" w:lastRowFirstColumn="0" w:lastRowLastColumn="0"/>
             </w:pPr>
             <w:r>
               <w:t>Enthält alle GPS Positionsdaten einer Adresse eines Kunden</w:t>
@@ -7595,7 +7610,7 @@
           </w:tcPr>
           <w:p>
             <w:pPr>
-              <w:cnfStyle w:val="000000100000"/>
+              <w:cnfStyle w:val="000000100000" w:firstRow="0" w:lastRow="0" w:firstColumn="0" w:lastColumn="0" w:oddVBand="0" w:evenVBand="0" w:oddHBand="1" w:evenHBand="0" w:firstRowFirstColumn="0" w:firstRowLastColumn="0" w:lastRowFirstColumn="0" w:lastRowLastColumn="0"/>
             </w:pPr>
             <w:r>
               <w:t>{} (Hash)</w:t>
@@ -7606,7 +7621,7 @@
       <w:tr>
         <w:tc>
           <w:tcPr>
-            <w:cnfStyle w:val="001000000000"/>
+            <w:cnfStyle w:val="001000000000" w:firstRow="0" w:lastRow="0" w:firstColumn="1" w:lastColumn="0" w:oddVBand="0" w:evenVBand="0" w:oddHBand="0" w:evenHBand="0" w:firstRowFirstColumn="0" w:firstRowLastColumn="0" w:lastRowFirstColumn="0" w:lastRowLastColumn="0"/>
             <w:tcW w:w="3239" w:type="dxa"/>
           </w:tcPr>
           <w:p>
@@ -7621,7 +7636,7 @@
           </w:tcPr>
           <w:p>
             <w:pPr>
-              <w:cnfStyle w:val="000000000000"/>
+              <w:cnfStyle w:val="000000000000" w:firstRow="0" w:lastRow="0" w:firstColumn="0" w:lastColumn="0" w:oddVBand="0" w:evenVBand="0" w:oddHBand="0" w:evenHBand="0" w:firstRowFirstColumn="0" w:firstRowLastColumn="0" w:lastRowFirstColumn="0" w:lastRowLastColumn="0"/>
             </w:pPr>
             <w:r>
               <w:t>Postleitzahl der Adresse</w:t>
@@ -7634,7 +7649,7 @@
           </w:tcPr>
           <w:p>
             <w:pPr>
-              <w:cnfStyle w:val="000000000000"/>
+              <w:cnfStyle w:val="000000000000" w:firstRow="0" w:lastRow="0" w:firstColumn="0" w:lastColumn="0" w:oddVBand="0" w:evenVBand="0" w:oddHBand="0" w:evenHBand="0" w:firstRowFirstColumn="0" w:firstRowLastColumn="0" w:lastRowFirstColumn="0" w:lastRowLastColumn="0"/>
             </w:pPr>
             <w:r>
               <w:t>8000</w:t>
@@ -7644,11 +7659,11 @@
       </w:tr>
       <w:tr>
         <w:trPr>
-          <w:cnfStyle w:val="000000100000"/>
+          <w:cnfStyle w:val="000000100000" w:firstRow="0" w:lastRow="0" w:firstColumn="0" w:lastColumn="0" w:oddVBand="0" w:evenVBand="0" w:oddHBand="1" w:evenHBand="0" w:firstRowFirstColumn="0" w:firstRowLastColumn="0" w:lastRowFirstColumn="0" w:lastRowLastColumn="0"/>
         </w:trPr>
         <w:tc>
           <w:tcPr>
-            <w:cnfStyle w:val="001000000000"/>
+            <w:cnfStyle w:val="001000000000" w:firstRow="0" w:lastRow="0" w:firstColumn="1" w:lastColumn="0" w:oddVBand="0" w:evenVBand="0" w:oddHBand="0" w:evenHBand="0" w:firstRowFirstColumn="0" w:firstRowLastColumn="0" w:lastRowFirstColumn="0" w:lastRowLastColumn="0"/>
             <w:tcW w:w="3239" w:type="dxa"/>
           </w:tcPr>
           <w:p>
@@ -7663,7 +7678,7 @@
           </w:tcPr>
           <w:p>
             <w:pPr>
-              <w:cnfStyle w:val="000000100000"/>
+              <w:cnfStyle w:val="000000100000" w:firstRow="0" w:lastRow="0" w:firstColumn="0" w:lastColumn="0" w:oddVBand="0" w:evenVBand="0" w:oddHBand="1" w:evenHBand="0" w:firstRowFirstColumn="0" w:firstRowLastColumn="0" w:lastRowFirstColumn="0" w:lastRowLastColumn="0"/>
             </w:pPr>
             <w:r>
               <w:t>Ort der Adresse</w:t>
@@ -7676,7 +7691,7 @@
           </w:tcPr>
           <w:p>
             <w:pPr>
-              <w:cnfStyle w:val="000000100000"/>
+              <w:cnfStyle w:val="000000100000" w:firstRow="0" w:lastRow="0" w:firstColumn="0" w:lastColumn="0" w:oddVBand="0" w:evenVBand="0" w:oddHBand="1" w:evenHBand="0" w:firstRowFirstColumn="0" w:firstRowLastColumn="0" w:lastRowFirstColumn="0" w:lastRowLastColumn="0"/>
             </w:pPr>
             <w:r>
               <w:t>Zürich</w:t>
@@ -7687,7 +7702,7 @@
       <w:tr>
         <w:tc>
           <w:tcPr>
-            <w:cnfStyle w:val="001000000000"/>
+            <w:cnfStyle w:val="001000000000" w:firstRow="0" w:lastRow="0" w:firstColumn="1" w:lastColumn="0" w:oddVBand="0" w:evenVBand="0" w:oddHBand="0" w:evenHBand="0" w:firstRowFirstColumn="0" w:firstRowLastColumn="0" w:lastRowFirstColumn="0" w:lastRowLastColumn="0"/>
             <w:tcW w:w="3239" w:type="dxa"/>
           </w:tcPr>
           <w:p>
@@ -7702,7 +7717,7 @@
           </w:tcPr>
           <w:p>
             <w:pPr>
-              <w:cnfStyle w:val="000000000000"/>
+              <w:cnfStyle w:val="000000000000" w:firstRow="0" w:lastRow="0" w:firstColumn="0" w:lastColumn="0" w:oddVBand="0" w:evenVBand="0" w:oddHBand="0" w:evenHBand="0" w:firstRowFirstColumn="0" w:firstRowLastColumn="0" w:lastRowFirstColumn="0" w:lastRowLastColumn="0"/>
             </w:pPr>
             <w:r>
               <w:t>Erstellungsdatum des Kunden</w:t>
@@ -7715,7 +7730,7 @@
           </w:tcPr>
           <w:p>
             <w:pPr>
-              <w:cnfStyle w:val="000000000000"/>
+              <w:cnfStyle w:val="000000000000" w:firstRow="0" w:lastRow="0" w:firstColumn="0" w:lastColumn="0" w:oddVBand="0" w:evenVBand="0" w:oddHBand="0" w:evenHBand="0" w:firstRowFirstColumn="0" w:firstRowLastColumn="0" w:lastRowFirstColumn="0" w:lastRowLastColumn="0"/>
             </w:pPr>
             <w:r>
               <w:t>2011-05-10T15:45:46+02:00</w:t>
@@ -7725,11 +7740,11 @@
       </w:tr>
       <w:tr>
         <w:trPr>
-          <w:cnfStyle w:val="000000100000"/>
+          <w:cnfStyle w:val="000000100000" w:firstRow="0" w:lastRow="0" w:firstColumn="0" w:lastColumn="0" w:oddVBand="0" w:evenVBand="0" w:oddHBand="1" w:evenHBand="0" w:firstRowFirstColumn="0" w:firstRowLastColumn="0" w:lastRowFirstColumn="0" w:lastRowLastColumn="0"/>
         </w:trPr>
         <w:tc>
           <w:tcPr>
-            <w:cnfStyle w:val="001000000000"/>
+            <w:cnfStyle w:val="001000000000" w:firstRow="0" w:lastRow="0" w:firstColumn="1" w:lastColumn="0" w:oddVBand="0" w:evenVBand="0" w:oddHBand="0" w:evenHBand="0" w:firstRowFirstColumn="0" w:firstRowLastColumn="0" w:lastRowFirstColumn="0" w:lastRowLastColumn="0"/>
             <w:tcW w:w="3239" w:type="dxa"/>
           </w:tcPr>
           <w:p>
@@ -7744,7 +7759,7 @@
           </w:tcPr>
           <w:p>
             <w:pPr>
-              <w:cnfStyle w:val="000000100000"/>
+              <w:cnfStyle w:val="000000100000" w:firstRow="0" w:lastRow="0" w:firstColumn="0" w:lastColumn="0" w:oddVBand="0" w:evenVBand="0" w:oddHBand="1" w:evenHBand="0" w:firstRowFirstColumn="0" w:firstRowLastColumn="0" w:lastRowFirstColumn="0" w:lastRowLastColumn="0"/>
             </w:pPr>
             <w:r>
               <w:t>Letze Änderung des Kunden</w:t>
@@ -7757,7 +7772,7 @@
           </w:tcPr>
           <w:p>
             <w:pPr>
-              <w:cnfStyle w:val="000000100000"/>
+              <w:cnfStyle w:val="000000100000" w:firstRow="0" w:lastRow="0" w:firstColumn="0" w:lastColumn="0" w:oddVBand="0" w:evenVBand="0" w:oddHBand="1" w:evenHBand="0" w:firstRowFirstColumn="0" w:firstRowLastColumn="0" w:lastRowFirstColumn="0" w:lastRowLastColumn="0"/>
             </w:pPr>
             <w:r>
               <w:rPr>
@@ -7771,7 +7786,7 @@
       <w:tr>
         <w:tc>
           <w:tcPr>
-            <w:cnfStyle w:val="001000000000"/>
+            <w:cnfStyle w:val="001000000000" w:firstRow="0" w:lastRow="0" w:firstColumn="1" w:lastColumn="0" w:oddVBand="0" w:evenVBand="0" w:oddHBand="0" w:evenHBand="0" w:firstRowFirstColumn="0" w:firstRowLastColumn="0" w:lastRowFirstColumn="0" w:lastRowLastColumn="0"/>
             <w:tcW w:w="3239" w:type="dxa"/>
           </w:tcPr>
           <w:p>
@@ -7794,7 +7809,7 @@
           </w:tcPr>
           <w:p>
             <w:pPr>
-              <w:cnfStyle w:val="000000000000"/>
+              <w:cnfStyle w:val="000000000000" w:firstRow="0" w:lastRow="0" w:firstColumn="0" w:lastColumn="0" w:oddVBand="0" w:evenVBand="0" w:oddHBand="0" w:evenHBand="0" w:firstRowFirstColumn="0" w:firstRowLastColumn="0" w:lastRowFirstColumn="0" w:lastRowLastColumn="0"/>
             </w:pPr>
             <w:r>
               <w:t>Löschdatum des Stundeneintragstyps. Falls hier ein Timestamp übergeben wird, sollte das Element auch lokal gelöscht werden</w:t>
@@ -7807,7 +7822,7 @@
           </w:tcPr>
           <w:p>
             <w:pPr>
-              <w:cnfStyle w:val="000000000000"/>
+              <w:cnfStyle w:val="000000000000" w:firstRow="0" w:lastRow="0" w:firstColumn="0" w:lastColumn="0" w:oddVBand="0" w:evenVBand="0" w:oddHBand="0" w:evenHBand="0" w:firstRowFirstColumn="0" w:firstRowLastColumn="0" w:lastRowFirstColumn="0" w:lastRowLastColumn="0"/>
             </w:pPr>
             <w:r>
               <w:t>null</w:t>
@@ -7817,11 +7832,11 @@
       </w:tr>
       <w:tr>
         <w:trPr>
-          <w:cnfStyle w:val="000000100000"/>
+          <w:cnfStyle w:val="000000100000" w:firstRow="0" w:lastRow="0" w:firstColumn="0" w:lastColumn="0" w:oddVBand="0" w:evenVBand="0" w:oddHBand="1" w:evenHBand="0" w:firstRowFirstColumn="0" w:firstRowLastColumn="0" w:lastRowFirstColumn="0" w:lastRowLastColumn="0"/>
         </w:trPr>
         <w:tc>
           <w:tcPr>
-            <w:cnfStyle w:val="001000000000"/>
+            <w:cnfStyle w:val="001000000000" w:firstRow="0" w:lastRow="0" w:firstColumn="1" w:lastColumn="0" w:oddVBand="0" w:evenVBand="0" w:oddHBand="0" w:evenHBand="0" w:firstRowFirstColumn="0" w:firstRowLastColumn="0" w:lastRowFirstColumn="0" w:lastRowLastColumn="0"/>
             <w:tcW w:w="3239" w:type="dxa"/>
           </w:tcPr>
           <w:p>
@@ -7846,7 +7861,7 @@
           </w:tcPr>
           <w:p>
             <w:pPr>
-              <w:cnfStyle w:val="000000100000"/>
+              <w:cnfStyle w:val="000000100000" w:firstRow="0" w:lastRow="0" w:firstColumn="0" w:lastColumn="0" w:oddVBand="0" w:evenVBand="0" w:oddHBand="1" w:evenHBand="0" w:firstRowFirstColumn="0" w:firstRowLastColumn="0" w:lastRowFirstColumn="0" w:lastRowLastColumn="0"/>
             </w:pPr>
             <w:r>
               <w:t>ID der GPS Positionsdaten auf dem Server</w:t>
@@ -7859,7 +7874,7 @@
           </w:tcPr>
           <w:p>
             <w:pPr>
-              <w:cnfStyle w:val="000000100000"/>
+              <w:cnfStyle w:val="000000100000" w:firstRow="0" w:lastRow="0" w:firstColumn="0" w:lastColumn="0" w:oddVBand="0" w:evenVBand="0" w:oddHBand="1" w:evenHBand="0" w:firstRowFirstColumn="0" w:firstRowLastColumn="0" w:lastRowFirstColumn="0" w:lastRowLastColumn="0"/>
               <w:rPr>
                 <w:rFonts w:cstheme="minorHAnsi"/>
               </w:rPr>
@@ -7876,30 +7891,34 @@
       <w:tr>
         <w:tc>
           <w:tcPr>
-            <w:cnfStyle w:val="001000000000"/>
+            <w:cnfStyle w:val="001000000000" w:firstRow="0" w:lastRow="0" w:firstColumn="1" w:lastColumn="0" w:oddVBand="0" w:evenVBand="0" w:oddHBand="0" w:evenHBand="0" w:firstRowFirstColumn="0" w:firstRowLastColumn="0" w:lastRowFirstColumn="0" w:lastRowLastColumn="0"/>
             <w:tcW w:w="3239" w:type="dxa"/>
           </w:tcPr>
           <w:p>
             <w:pPr>
               <w:rPr>
                 <w:b w:val="0"/>
+                <w:lang w:val="en-GB"/>
               </w:rPr>
             </w:pPr>
             <w:r>
               <w:rPr>
                 <w:b w:val="0"/>
+                <w:lang w:val="en-GB"/>
               </w:rPr>
               <w:t>customer.address</w:t>
             </w:r>
             <w:r>
               <w:rPr>
                 <w:b w:val="0"/>
+                <w:lang w:val="en-GB"/>
               </w:rPr>
               <w:br/>
             </w:r>
             <w:r>
               <w:rPr>
                 <w:b w:val="0"/>
+                <w:lang w:val="en-GB"/>
               </w:rPr>
               <w:t>.gps_position.latitude</w:t>
             </w:r>
@@ -7911,7 +7930,7 @@
           </w:tcPr>
           <w:p>
             <w:pPr>
-              <w:cnfStyle w:val="000000000000"/>
+              <w:cnfStyle w:val="000000000000" w:firstRow="0" w:lastRow="0" w:firstColumn="0" w:lastColumn="0" w:oddVBand="0" w:evenVBand="0" w:oddHBand="0" w:evenHBand="0" w:firstRowFirstColumn="0" w:firstRowLastColumn="0" w:lastRowFirstColumn="0" w:lastRowLastColumn="0"/>
             </w:pPr>
             <w:r>
               <w:t>Breitengrad der Adresse als Double</w:t>
@@ -7924,7 +7943,7 @@
           </w:tcPr>
           <w:p>
             <w:pPr>
-              <w:cnfStyle w:val="000000000000"/>
+              <w:cnfStyle w:val="000000000000" w:firstRow="0" w:lastRow="0" w:firstColumn="0" w:lastColumn="0" w:oddVBand="0" w:evenVBand="0" w:oddHBand="0" w:evenHBand="0" w:firstRowFirstColumn="0" w:firstRowLastColumn="0" w:lastRowFirstColumn="0" w:lastRowLastColumn="0"/>
               <w:rPr>
                 <w:rFonts w:cstheme="minorHAnsi"/>
               </w:rPr>
@@ -7940,34 +7959,38 @@
       </w:tr>
       <w:tr>
         <w:trPr>
-          <w:cnfStyle w:val="000000100000"/>
+          <w:cnfStyle w:val="000000100000" w:firstRow="0" w:lastRow="0" w:firstColumn="0" w:lastColumn="0" w:oddVBand="0" w:evenVBand="0" w:oddHBand="1" w:evenHBand="0" w:firstRowFirstColumn="0" w:firstRowLastColumn="0" w:lastRowFirstColumn="0" w:lastRowLastColumn="0"/>
         </w:trPr>
         <w:tc>
           <w:tcPr>
-            <w:cnfStyle w:val="001000000000"/>
+            <w:cnfStyle w:val="001000000000" w:firstRow="0" w:lastRow="0" w:firstColumn="1" w:lastColumn="0" w:oddVBand="0" w:evenVBand="0" w:oddHBand="0" w:evenHBand="0" w:firstRowFirstColumn="0" w:firstRowLastColumn="0" w:lastRowFirstColumn="0" w:lastRowLastColumn="0"/>
             <w:tcW w:w="3239" w:type="dxa"/>
           </w:tcPr>
           <w:p>
             <w:pPr>
               <w:rPr>
                 <w:b w:val="0"/>
+                <w:lang w:val="en-GB"/>
               </w:rPr>
             </w:pPr>
             <w:r>
               <w:rPr>
                 <w:b w:val="0"/>
+                <w:lang w:val="en-GB"/>
               </w:rPr>
               <w:t>customer.address</w:t>
             </w:r>
             <w:r>
               <w:rPr>
                 <w:b w:val="0"/>
+                <w:lang w:val="en-GB"/>
               </w:rPr>
               <w:br/>
             </w:r>
             <w:r>
               <w:rPr>
                 <w:b w:val="0"/>
+                <w:lang w:val="en-GB"/>
               </w:rPr>
               <w:t>.gps_position.longitude</w:t>
             </w:r>
@@ -7979,7 +8002,7 @@
           </w:tcPr>
           <w:p>
             <w:pPr>
-              <w:cnfStyle w:val="000000100000"/>
+              <w:cnfStyle w:val="000000100000" w:firstRow="0" w:lastRow="0" w:firstColumn="0" w:lastColumn="0" w:oddVBand="0" w:evenVBand="0" w:oddHBand="1" w:evenHBand="0" w:firstRowFirstColumn="0" w:firstRowLastColumn="0" w:lastRowFirstColumn="0" w:lastRowLastColumn="0"/>
             </w:pPr>
             <w:r>
               <w:t>Längengrad der Adresse als Double</w:t>
@@ -7992,7 +8015,7 @@
           </w:tcPr>
           <w:p>
             <w:pPr>
-              <w:cnfStyle w:val="000000100000"/>
+              <w:cnfStyle w:val="000000100000" w:firstRow="0" w:lastRow="0" w:firstColumn="0" w:lastColumn="0" w:oddVBand="0" w:evenVBand="0" w:oddHBand="1" w:evenHBand="0" w:firstRowFirstColumn="0" w:firstRowLastColumn="0" w:lastRowFirstColumn="0" w:lastRowLastColumn="0"/>
               <w:rPr>
                 <w:rFonts w:cstheme="minorHAnsi"/>
               </w:rPr>
@@ -8014,7 +8037,7 @@
     </w:p>
     <w:p>
       <w:pPr>
-        <w:pStyle w:val="Heading4"/>
+        <w:pStyle w:val="berschrift4"/>
       </w:pPr>
       <w:r>
         <w:lastRenderedPageBreak/>
@@ -8617,15 +8640,15 @@
           <w:rFonts w:ascii="Lucida Console" w:hAnsi="Lucida Console"/>
           <w:sz w:val="16"/>
           <w:szCs w:val="16"/>
-          <w:lang w:val="en-US"/>
-        </w:rPr>
-      </w:pPr>
-      <w:r>
-        <w:rPr>
-          <w:rFonts w:ascii="Lucida Console" w:hAnsi="Lucida Console"/>
-          <w:sz w:val="16"/>
-          <w:szCs w:val="16"/>
-          <w:lang w:val="en-US"/>
+          <w:lang w:val="fr-CH"/>
+        </w:rPr>
+      </w:pPr>
+      <w:r>
+        <w:rPr>
+          <w:rFonts w:ascii="Lucida Console" w:hAnsi="Lucida Console"/>
+          <w:sz w:val="16"/>
+          <w:szCs w:val="16"/>
+          <w:lang w:val="fr-CH"/>
         </w:rPr>
         <w:t>Content-Type:</w:t>
       </w:r>
@@ -8634,7 +8657,7 @@
           <w:rFonts w:ascii="Lucida Console" w:hAnsi="Lucida Console"/>
           <w:sz w:val="16"/>
           <w:szCs w:val="16"/>
-          <w:lang w:val="en-US"/>
+          <w:lang w:val="fr-CH"/>
         </w:rPr>
         <w:tab/>
       </w:r>
@@ -8643,7 +8666,7 @@
           <w:rFonts w:ascii="Lucida Console" w:hAnsi="Lucida Console"/>
           <w:sz w:val="16"/>
           <w:szCs w:val="16"/>
-          <w:lang w:val="en-US"/>
+          <w:lang w:val="fr-CH"/>
         </w:rPr>
         <w:t>application/json; charset=utf-8</w:t>
       </w:r>
@@ -8658,7 +8681,7 @@
           <w:rFonts w:ascii="Lucida Console" w:hAnsi="Lucida Console"/>
           <w:sz w:val="16"/>
           <w:szCs w:val="16"/>
-          <w:lang w:val="en-US"/>
+          <w:lang w:val="fr-CH"/>
         </w:rPr>
       </w:pPr>
     </w:p>
@@ -8672,7 +8695,7 @@
           <w:rFonts w:ascii="Lucida Console" w:hAnsi="Lucida Console"/>
           <w:sz w:val="16"/>
           <w:szCs w:val="16"/>
-          <w:lang w:val="en-US"/>
+          <w:lang w:val="fr-CH"/>
         </w:rPr>
       </w:pPr>
     </w:p>
@@ -9165,15 +9188,15 @@
           <w:rFonts w:ascii="Lucida Console" w:hAnsi="Lucida Console"/>
           <w:sz w:val="16"/>
           <w:szCs w:val="16"/>
-          <w:lang w:val="en-US"/>
-        </w:rPr>
-      </w:pPr>
-      <w:r>
-        <w:rPr>
-          <w:rFonts w:ascii="Lucida Console" w:hAnsi="Lucida Console"/>
-          <w:sz w:val="16"/>
-          <w:szCs w:val="16"/>
-          <w:lang w:val="en-US"/>
+          <w:lang w:val="fr-CH"/>
+        </w:rPr>
+      </w:pPr>
+      <w:r>
+        <w:rPr>
+          <w:rFonts w:ascii="Lucida Console" w:hAnsi="Lucida Console"/>
+          <w:sz w:val="16"/>
+          <w:szCs w:val="16"/>
+          <w:lang w:val="fr-CH"/>
         </w:rPr>
         <w:t>"gps_position":</w:t>
       </w:r>
@@ -9182,7 +9205,7 @@
           <w:rFonts w:ascii="Lucida Console" w:hAnsi="Lucida Console"/>
           <w:sz w:val="16"/>
           <w:szCs w:val="16"/>
-          <w:lang w:val="en-US"/>
+          <w:lang w:val="fr-CH"/>
         </w:rPr>
         <w:t xml:space="preserve"> </w:t>
       </w:r>
@@ -9191,7 +9214,7 @@
           <w:rFonts w:ascii="Lucida Console" w:hAnsi="Lucida Console"/>
           <w:sz w:val="16"/>
           <w:szCs w:val="16"/>
-          <w:lang w:val="en-US"/>
+          <w:lang w:val="fr-CH"/>
         </w:rPr>
         <w:t>{</w:t>
       </w:r>
@@ -9203,15 +9226,15 @@
           <w:rFonts w:ascii="Lucida Console" w:hAnsi="Lucida Console"/>
           <w:sz w:val="16"/>
           <w:szCs w:val="16"/>
-          <w:lang w:val="en-US"/>
-        </w:rPr>
-      </w:pPr>
-      <w:r>
-        <w:rPr>
-          <w:rFonts w:ascii="Lucida Console" w:hAnsi="Lucida Console"/>
-          <w:sz w:val="16"/>
-          <w:szCs w:val="16"/>
-          <w:lang w:val="en-US"/>
+          <w:lang w:val="fr-CH"/>
+        </w:rPr>
+      </w:pPr>
+      <w:r>
+        <w:rPr>
+          <w:rFonts w:ascii="Lucida Console" w:hAnsi="Lucida Console"/>
+          <w:sz w:val="16"/>
+          <w:szCs w:val="16"/>
+          <w:lang w:val="fr-CH"/>
         </w:rPr>
         <w:t>"id":35,</w:t>
       </w:r>
@@ -9223,15 +9246,15 @@
           <w:rFonts w:ascii="Lucida Console" w:hAnsi="Lucida Console"/>
           <w:sz w:val="16"/>
           <w:szCs w:val="16"/>
-          <w:lang w:val="en-US"/>
-        </w:rPr>
-      </w:pPr>
-      <w:r>
-        <w:rPr>
-          <w:rFonts w:ascii="Lucida Console" w:hAnsi="Lucida Console"/>
-          <w:sz w:val="16"/>
-          <w:szCs w:val="16"/>
-          <w:lang w:val="en-US"/>
+          <w:lang w:val="fr-CH"/>
+        </w:rPr>
+      </w:pPr>
+      <w:r>
+        <w:rPr>
+          <w:rFonts w:ascii="Lucida Console" w:hAnsi="Lucida Console"/>
+          <w:sz w:val="16"/>
+          <w:szCs w:val="16"/>
+          <w:lang w:val="fr-CH"/>
         </w:rPr>
         <w:t>"latitude":"47.4206532",</w:t>
       </w:r>
@@ -9243,15 +9266,15 @@
           <w:rFonts w:ascii="Lucida Console" w:hAnsi="Lucida Console"/>
           <w:sz w:val="16"/>
           <w:szCs w:val="16"/>
-          <w:lang w:val="en-US"/>
-        </w:rPr>
-      </w:pPr>
-      <w:r>
-        <w:rPr>
-          <w:rFonts w:ascii="Lucida Console" w:hAnsi="Lucida Console"/>
-          <w:sz w:val="16"/>
-          <w:szCs w:val="16"/>
-          <w:lang w:val="en-US"/>
+          <w:lang w:val="fr-CH"/>
+        </w:rPr>
+      </w:pPr>
+      <w:r>
+        <w:rPr>
+          <w:rFonts w:ascii="Lucida Console" w:hAnsi="Lucida Console"/>
+          <w:sz w:val="16"/>
+          <w:szCs w:val="16"/>
+          <w:lang w:val="fr-CH"/>
         </w:rPr>
         <w:t>"longitude":"8.501602"</w:t>
       </w:r>
@@ -9260,7 +9283,7 @@
           <w:rFonts w:ascii="Lucida Console" w:hAnsi="Lucida Console"/>
           <w:sz w:val="16"/>
           <w:szCs w:val="16"/>
-          <w:lang w:val="en-US"/>
+          <w:lang w:val="fr-CH"/>
         </w:rPr>
         <w:t>,</w:t>
       </w:r>
@@ -9434,9 +9457,9 @@
     </w:p>
     <w:p>
       <w:pPr>
-        <w:pStyle w:val="Heading2"/>
-      </w:pPr>
-      <w:bookmarkStart w:id="16" w:name="_Toc293329739"/>
+        <w:pStyle w:val="berschrift2"/>
+      </w:pPr>
+      <w:bookmarkStart w:id="17" w:name="_Toc293329739"/>
       <w:r>
         <w:lastRenderedPageBreak/>
         <w:t>Synchronisation von</w:t>
@@ -9447,7 +9470,7 @@
       <w:r>
         <w:t>Stundeneintragstypen</w:t>
       </w:r>
-      <w:bookmarkEnd w:id="16"/>
+      <w:bookmarkEnd w:id="17"/>
     </w:p>
     <w:p>
       <w:r>
@@ -9456,19 +9479,19 @@
     </w:p>
     <w:p>
       <w:pPr>
-        <w:pStyle w:val="Heading3"/>
-      </w:pPr>
-      <w:bookmarkStart w:id="17" w:name="_Toc293329740"/>
+        <w:pStyle w:val="berschrift3"/>
+      </w:pPr>
+      <w:bookmarkStart w:id="18" w:name="_Toc293329740"/>
       <w:r>
         <w:t>Request</w:t>
       </w:r>
-      <w:bookmarkEnd w:id="17"/>
+      <w:bookmarkEnd w:id="18"/>
     </w:p>
     <w:tbl>
       <w:tblPr>
-        <w:tblStyle w:val="LightList-Accent1"/>
+        <w:tblStyle w:val="HelleListe-Akzent1"/>
         <w:tblW w:w="0" w:type="auto"/>
-        <w:tblLook w:val="04A0"/>
+        <w:tblLook w:val="04A0" w:firstRow="1" w:lastRow="0" w:firstColumn="1" w:lastColumn="0" w:noHBand="0" w:noVBand="1"/>
       </w:tblPr>
       <w:tblGrid>
         <w:gridCol w:w="4606"/>
@@ -9476,11 +9499,11 @@
       </w:tblGrid>
       <w:tr>
         <w:trPr>
-          <w:cnfStyle w:val="100000000000"/>
+          <w:cnfStyle w:val="100000000000" w:firstRow="1" w:lastRow="0" w:firstColumn="0" w:lastColumn="0" w:oddVBand="0" w:evenVBand="0" w:oddHBand="0" w:evenHBand="0" w:firstRowFirstColumn="0" w:firstRowLastColumn="0" w:lastRowFirstColumn="0" w:lastRowLastColumn="0"/>
         </w:trPr>
         <w:tc>
           <w:tcPr>
-            <w:cnfStyle w:val="001000000000"/>
+            <w:cnfStyle w:val="001000000000" w:firstRow="0" w:lastRow="0" w:firstColumn="1" w:lastColumn="0" w:oddVBand="0" w:evenVBand="0" w:oddHBand="0" w:evenHBand="0" w:firstRowFirstColumn="0" w:firstRowLastColumn="0" w:lastRowFirstColumn="0" w:lastRowLastColumn="0"/>
             <w:tcW w:w="4606" w:type="dxa"/>
           </w:tcPr>
           <w:p>
@@ -9495,7 +9518,7 @@
           </w:tcPr>
           <w:p>
             <w:pPr>
-              <w:cnfStyle w:val="100000000000"/>
+              <w:cnfStyle w:val="100000000000" w:firstRow="1" w:lastRow="0" w:firstColumn="0" w:lastColumn="0" w:oddVBand="0" w:evenVBand="0" w:oddHBand="0" w:evenHBand="0" w:firstRowFirstColumn="0" w:firstRowLastColumn="0" w:lastRowFirstColumn="0" w:lastRowLastColumn="0"/>
             </w:pPr>
             <w:r>
               <w:t>Wert</w:t>
@@ -9505,11 +9528,11 @@
       </w:tr>
       <w:tr>
         <w:trPr>
-          <w:cnfStyle w:val="000000100000"/>
+          <w:cnfStyle w:val="000000100000" w:firstRow="0" w:lastRow="0" w:firstColumn="0" w:lastColumn="0" w:oddVBand="0" w:evenVBand="0" w:oddHBand="1" w:evenHBand="0" w:firstRowFirstColumn="0" w:firstRowLastColumn="0" w:lastRowFirstColumn="0" w:lastRowLastColumn="0"/>
         </w:trPr>
         <w:tc>
           <w:tcPr>
-            <w:cnfStyle w:val="001000000000"/>
+            <w:cnfStyle w:val="001000000000" w:firstRow="0" w:lastRow="0" w:firstColumn="1" w:lastColumn="0" w:oddVBand="0" w:evenVBand="0" w:oddHBand="0" w:evenHBand="0" w:firstRowFirstColumn="0" w:firstRowLastColumn="0" w:lastRowFirstColumn="0" w:lastRowLastColumn="0"/>
             <w:tcW w:w="4606" w:type="dxa"/>
           </w:tcPr>
           <w:p>
@@ -9524,7 +9547,7 @@
           </w:tcPr>
           <w:p>
             <w:pPr>
-              <w:cnfStyle w:val="000000100000"/>
+              <w:cnfStyle w:val="000000100000" w:firstRow="0" w:lastRow="0" w:firstColumn="0" w:lastColumn="0" w:oddVBand="0" w:evenVBand="0" w:oddHBand="1" w:evenHBand="0" w:firstRowFirstColumn="0" w:firstRowLastColumn="0" w:lastRowFirstColumn="0" w:lastRowLastColumn="0"/>
             </w:pPr>
             <w:r>
               <w:t>POST</w:t>
@@ -9535,7 +9558,7 @@
       <w:tr>
         <w:tc>
           <w:tcPr>
-            <w:cnfStyle w:val="001000000000"/>
+            <w:cnfStyle w:val="001000000000" w:firstRow="0" w:lastRow="0" w:firstColumn="1" w:lastColumn="0" w:oddVBand="0" w:evenVBand="0" w:oddHBand="0" w:evenHBand="0" w:firstRowFirstColumn="0" w:firstRowLastColumn="0" w:lastRowFirstColumn="0" w:lastRowLastColumn="0"/>
             <w:tcW w:w="4606" w:type="dxa"/>
           </w:tcPr>
           <w:p>
@@ -9550,7 +9573,7 @@
           </w:tcPr>
           <w:p>
             <w:pPr>
-              <w:cnfStyle w:val="000000000000"/>
+              <w:cnfStyle w:val="000000000000" w:firstRow="0" w:lastRow="0" w:firstColumn="0" w:lastColumn="0" w:oddVBand="0" w:evenVBand="0" w:oddHBand="0" w:evenHBand="0" w:firstRowFirstColumn="0" w:firstRowLastColumn="0" w:lastRowFirstColumn="0" w:lastRowLastColumn="0"/>
             </w:pPr>
             <w:r>
               <w:t>application/json</w:t>
@@ -9560,11 +9583,11 @@
       </w:tr>
       <w:tr>
         <w:trPr>
-          <w:cnfStyle w:val="000000100000"/>
+          <w:cnfStyle w:val="000000100000" w:firstRow="0" w:lastRow="0" w:firstColumn="0" w:lastColumn="0" w:oddVBand="0" w:evenVBand="0" w:oddHBand="1" w:evenHBand="0" w:firstRowFirstColumn="0" w:firstRowLastColumn="0" w:lastRowFirstColumn="0" w:lastRowLastColumn="0"/>
         </w:trPr>
         <w:tc>
           <w:tcPr>
-            <w:cnfStyle w:val="001000000000"/>
+            <w:cnfStyle w:val="001000000000" w:firstRow="0" w:lastRow="0" w:firstColumn="1" w:lastColumn="0" w:oddVBand="0" w:evenVBand="0" w:oddHBand="0" w:evenHBand="0" w:firstRowFirstColumn="0" w:firstRowLastColumn="0" w:lastRowFirstColumn="0" w:lastRowLastColumn="0"/>
             <w:tcW w:w="4606" w:type="dxa"/>
           </w:tcPr>
           <w:p>
@@ -9579,7 +9602,7 @@
           </w:tcPr>
           <w:p>
             <w:pPr>
-              <w:cnfStyle w:val="000000100000"/>
+              <w:cnfStyle w:val="000000100000" w:firstRow="0" w:lastRow="0" w:firstColumn="0" w:lastColumn="0" w:oddVBand="0" w:evenVBand="0" w:oddHBand="1" w:evenHBand="0" w:firstRowFirstColumn="0" w:firstRowLastColumn="0" w:lastRowFirstColumn="0" w:lastRowLastColumn="0"/>
             </w:pPr>
             <w:r>
               <w:rPr>
@@ -9593,7 +9616,7 @@
       <w:tr>
         <w:tc>
           <w:tcPr>
-            <w:cnfStyle w:val="001000000000"/>
+            <w:cnfStyle w:val="001000000000" w:firstRow="0" w:lastRow="0" w:firstColumn="1" w:lastColumn="0" w:oddVBand="0" w:evenVBand="0" w:oddHBand="0" w:evenHBand="0" w:firstRowFirstColumn="0" w:firstRowLastColumn="0" w:lastRowFirstColumn="0" w:lastRowLastColumn="0"/>
             <w:tcW w:w="4606" w:type="dxa"/>
           </w:tcPr>
           <w:p>
@@ -9608,7 +9631,7 @@
           </w:tcPr>
           <w:p>
             <w:pPr>
-              <w:cnfStyle w:val="000000000000"/>
+              <w:cnfStyle w:val="000000000000" w:firstRow="0" w:lastRow="0" w:firstColumn="0" w:lastColumn="0" w:oddVBand="0" w:evenVBand="0" w:oddHBand="0" w:evenHBand="0" w:firstRowFirstColumn="0" w:firstRowLastColumn="0" w:lastRowFirstColumn="0" w:lastRowLastColumn="0"/>
             </w:pPr>
             <w:r>
               <w:t>HTTP/1.1</w:t>
@@ -9620,9 +9643,9 @@
     <w:p/>
     <w:tbl>
       <w:tblPr>
-        <w:tblStyle w:val="LightList-Accent1"/>
+        <w:tblStyle w:val="HelleListe-Akzent1"/>
         <w:tblW w:w="0" w:type="auto"/>
-        <w:tblLook w:val="04A0"/>
+        <w:tblLook w:val="04A0" w:firstRow="1" w:lastRow="0" w:firstColumn="1" w:lastColumn="0" w:noHBand="0" w:noVBand="1"/>
       </w:tblPr>
       <w:tblGrid>
         <w:gridCol w:w="3070"/>
@@ -9631,11 +9654,11 @@
       </w:tblGrid>
       <w:tr>
         <w:trPr>
-          <w:cnfStyle w:val="100000000000"/>
+          <w:cnfStyle w:val="100000000000" w:firstRow="1" w:lastRow="0" w:firstColumn="0" w:lastColumn="0" w:oddVBand="0" w:evenVBand="0" w:oddHBand="0" w:evenHBand="0" w:firstRowFirstColumn="0" w:firstRowLastColumn="0" w:lastRowFirstColumn="0" w:lastRowLastColumn="0"/>
         </w:trPr>
         <w:tc>
           <w:tcPr>
-            <w:cnfStyle w:val="001000000000"/>
+            <w:cnfStyle w:val="001000000000" w:firstRow="0" w:lastRow="0" w:firstColumn="1" w:lastColumn="0" w:oddVBand="0" w:evenVBand="0" w:oddHBand="0" w:evenHBand="0" w:firstRowFirstColumn="0" w:firstRowLastColumn="0" w:lastRowFirstColumn="0" w:lastRowLastColumn="0"/>
             <w:tcW w:w="3070" w:type="dxa"/>
           </w:tcPr>
           <w:p>
@@ -9650,7 +9673,7 @@
           </w:tcPr>
           <w:p>
             <w:pPr>
-              <w:cnfStyle w:val="100000000000"/>
+              <w:cnfStyle w:val="100000000000" w:firstRow="1" w:lastRow="0" w:firstColumn="0" w:lastColumn="0" w:oddVBand="0" w:evenVBand="0" w:oddHBand="0" w:evenHBand="0" w:firstRowFirstColumn="0" w:firstRowLastColumn="0" w:lastRowFirstColumn="0" w:lastRowLastColumn="0"/>
             </w:pPr>
             <w:r>
               <w:t>Beschreibung</w:t>
@@ -9663,7 +9686,7 @@
           </w:tcPr>
           <w:p>
             <w:pPr>
-              <w:cnfStyle w:val="100000000000"/>
+              <w:cnfStyle w:val="100000000000" w:firstRow="1" w:lastRow="0" w:firstColumn="0" w:lastColumn="0" w:oddVBand="0" w:evenVBand="0" w:oddHBand="0" w:evenHBand="0" w:firstRowFirstColumn="0" w:firstRowLastColumn="0" w:lastRowFirstColumn="0" w:lastRowLastColumn="0"/>
             </w:pPr>
             <w:r>
               <w:t>Beispielwert</w:t>
@@ -9673,11 +9696,11 @@
       </w:tr>
       <w:tr>
         <w:trPr>
-          <w:cnfStyle w:val="000000100000"/>
+          <w:cnfStyle w:val="000000100000" w:firstRow="0" w:lastRow="0" w:firstColumn="0" w:lastColumn="0" w:oddVBand="0" w:evenVBand="0" w:oddHBand="1" w:evenHBand="0" w:firstRowFirstColumn="0" w:firstRowLastColumn="0" w:lastRowFirstColumn="0" w:lastRowLastColumn="0"/>
         </w:trPr>
         <w:tc>
           <w:tcPr>
-            <w:cnfStyle w:val="001000000000"/>
+            <w:cnfStyle w:val="001000000000" w:firstRow="0" w:lastRow="0" w:firstColumn="1" w:lastColumn="0" w:oddVBand="0" w:evenVBand="0" w:oddHBand="0" w:evenHBand="0" w:firstRowFirstColumn="0" w:firstRowLastColumn="0" w:lastRowFirstColumn="0" w:lastRowLastColumn="0"/>
             <w:tcW w:w="3070" w:type="dxa"/>
           </w:tcPr>
           <w:p>
@@ -9692,7 +9715,7 @@
           </w:tcPr>
           <w:p>
             <w:pPr>
-              <w:cnfStyle w:val="000000100000"/>
+              <w:cnfStyle w:val="000000100000" w:firstRow="0" w:lastRow="0" w:firstColumn="0" w:lastColumn="0" w:oddVBand="0" w:evenVBand="0" w:oddHBand="1" w:evenHBand="0" w:firstRowFirstColumn="0" w:firstRowLastColumn="0" w:lastRowFirstColumn="0" w:lastRowLastColumn="0"/>
             </w:pPr>
             <w:r>
               <w:t xml:space="preserve">Der höchste Zeitstempfel </w:t>
@@ -9720,7 +9743,7 @@
           </w:tcPr>
           <w:p>
             <w:pPr>
-              <w:cnfStyle w:val="000000100000"/>
+              <w:cnfStyle w:val="000000100000" w:firstRow="0" w:lastRow="0" w:firstColumn="0" w:lastColumn="0" w:oddVBand="0" w:evenVBand="0" w:oddHBand="1" w:evenHBand="0" w:firstRowFirstColumn="0" w:firstRowLastColumn="0" w:lastRowFirstColumn="0" w:lastRowLastColumn="0"/>
             </w:pPr>
             <w:r>
               <w:rPr>
@@ -9734,7 +9757,7 @@
     </w:tbl>
     <w:p>
       <w:pPr>
-        <w:pStyle w:val="Heading4"/>
+        <w:pStyle w:val="berschrift4"/>
       </w:pPr>
       <w:r>
         <w:t xml:space="preserve">Beispiel </w:t>
@@ -10121,20 +10144,20 @@
     </w:p>
     <w:p>
       <w:pPr>
-        <w:pStyle w:val="Heading3"/>
-      </w:pPr>
-      <w:bookmarkStart w:id="18" w:name="_Toc293329741"/>
+        <w:pStyle w:val="berschrift3"/>
+      </w:pPr>
+      <w:bookmarkStart w:id="19" w:name="_Toc293329741"/>
       <w:r>
         <w:lastRenderedPageBreak/>
         <w:t>Response Success</w:t>
       </w:r>
-      <w:bookmarkEnd w:id="18"/>
+      <w:bookmarkEnd w:id="19"/>
     </w:p>
     <w:tbl>
       <w:tblPr>
-        <w:tblStyle w:val="LightList-Accent1"/>
+        <w:tblStyle w:val="HelleListe-Akzent1"/>
         <w:tblW w:w="0" w:type="auto"/>
-        <w:tblLook w:val="04A0"/>
+        <w:tblLook w:val="04A0" w:firstRow="1" w:lastRow="0" w:firstColumn="1" w:lastColumn="0" w:noHBand="0" w:noVBand="1"/>
       </w:tblPr>
       <w:tblGrid>
         <w:gridCol w:w="4606"/>
@@ -10142,11 +10165,11 @@
       </w:tblGrid>
       <w:tr>
         <w:trPr>
-          <w:cnfStyle w:val="100000000000"/>
+          <w:cnfStyle w:val="100000000000" w:firstRow="1" w:lastRow="0" w:firstColumn="0" w:lastColumn="0" w:oddVBand="0" w:evenVBand="0" w:oddHBand="0" w:evenHBand="0" w:firstRowFirstColumn="0" w:firstRowLastColumn="0" w:lastRowFirstColumn="0" w:lastRowLastColumn="0"/>
         </w:trPr>
         <w:tc>
           <w:tcPr>
-            <w:cnfStyle w:val="001000000000"/>
+            <w:cnfStyle w:val="001000000000" w:firstRow="0" w:lastRow="0" w:firstColumn="1" w:lastColumn="0" w:oddVBand="0" w:evenVBand="0" w:oddHBand="0" w:evenHBand="0" w:firstRowFirstColumn="0" w:firstRowLastColumn="0" w:lastRowFirstColumn="0" w:lastRowLastColumn="0"/>
             <w:tcW w:w="4606" w:type="dxa"/>
           </w:tcPr>
           <w:p>
@@ -10161,7 +10184,7 @@
           </w:tcPr>
           <w:p>
             <w:pPr>
-              <w:cnfStyle w:val="100000000000"/>
+              <w:cnfStyle w:val="100000000000" w:firstRow="1" w:lastRow="0" w:firstColumn="0" w:lastColumn="0" w:oddVBand="0" w:evenVBand="0" w:oddHBand="0" w:evenHBand="0" w:firstRowFirstColumn="0" w:firstRowLastColumn="0" w:lastRowFirstColumn="0" w:lastRowLastColumn="0"/>
             </w:pPr>
             <w:r>
               <w:t>Wert</w:t>
@@ -10171,11 +10194,11 @@
       </w:tr>
       <w:tr>
         <w:trPr>
-          <w:cnfStyle w:val="000000100000"/>
+          <w:cnfStyle w:val="000000100000" w:firstRow="0" w:lastRow="0" w:firstColumn="0" w:lastColumn="0" w:oddVBand="0" w:evenVBand="0" w:oddHBand="1" w:evenHBand="0" w:firstRowFirstColumn="0" w:firstRowLastColumn="0" w:lastRowFirstColumn="0" w:lastRowLastColumn="0"/>
         </w:trPr>
         <w:tc>
           <w:tcPr>
-            <w:cnfStyle w:val="001000000000"/>
+            <w:cnfStyle w:val="001000000000" w:firstRow="0" w:lastRow="0" w:firstColumn="1" w:lastColumn="0" w:oddVBand="0" w:evenVBand="0" w:oddHBand="0" w:evenHBand="0" w:firstRowFirstColumn="0" w:firstRowLastColumn="0" w:lastRowFirstColumn="0" w:lastRowLastColumn="0"/>
             <w:tcW w:w="4606" w:type="dxa"/>
           </w:tcPr>
           <w:p>
@@ -10190,7 +10213,7 @@
           </w:tcPr>
           <w:p>
             <w:pPr>
-              <w:cnfStyle w:val="000000100000"/>
+              <w:cnfStyle w:val="000000100000" w:firstRow="0" w:lastRow="0" w:firstColumn="0" w:lastColumn="0" w:oddVBand="0" w:evenVBand="0" w:oddHBand="1" w:evenHBand="0" w:firstRowFirstColumn="0" w:firstRowLastColumn="0" w:lastRowFirstColumn="0" w:lastRowLastColumn="0"/>
             </w:pPr>
             <w:r>
               <w:t>200</w:t>
@@ -10201,7 +10224,7 @@
       <w:tr>
         <w:tc>
           <w:tcPr>
-            <w:cnfStyle w:val="001000000000"/>
+            <w:cnfStyle w:val="001000000000" w:firstRow="0" w:lastRow="0" w:firstColumn="1" w:lastColumn="0" w:oddVBand="0" w:evenVBand="0" w:oddHBand="0" w:evenHBand="0" w:firstRowFirstColumn="0" w:firstRowLastColumn="0" w:lastRowFirstColumn="0" w:lastRowLastColumn="0"/>
             <w:tcW w:w="4606" w:type="dxa"/>
           </w:tcPr>
           <w:p>
@@ -10216,7 +10239,7 @@
           </w:tcPr>
           <w:p>
             <w:pPr>
-              <w:cnfStyle w:val="000000000000"/>
+              <w:cnfStyle w:val="000000000000" w:firstRow="0" w:lastRow="0" w:firstColumn="0" w:lastColumn="0" w:oddVBand="0" w:evenVBand="0" w:oddHBand="0" w:evenHBand="0" w:firstRowFirstColumn="0" w:firstRowLastColumn="0" w:lastRowFirstColumn="0" w:lastRowLastColumn="0"/>
             </w:pPr>
             <w:r>
               <w:t>application/json</w:t>
@@ -10226,11 +10249,11 @@
       </w:tr>
       <w:tr>
         <w:trPr>
-          <w:cnfStyle w:val="000000100000"/>
+          <w:cnfStyle w:val="000000100000" w:firstRow="0" w:lastRow="0" w:firstColumn="0" w:lastColumn="0" w:oddVBand="0" w:evenVBand="0" w:oddHBand="1" w:evenHBand="0" w:firstRowFirstColumn="0" w:firstRowLastColumn="0" w:lastRowFirstColumn="0" w:lastRowLastColumn="0"/>
         </w:trPr>
         <w:tc>
           <w:tcPr>
-            <w:cnfStyle w:val="001000000000"/>
+            <w:cnfStyle w:val="001000000000" w:firstRow="0" w:lastRow="0" w:firstColumn="1" w:lastColumn="0" w:oddVBand="0" w:evenVBand="0" w:oddHBand="0" w:evenHBand="0" w:firstRowFirstColumn="0" w:firstRowLastColumn="0" w:lastRowFirstColumn="0" w:lastRowLastColumn="0"/>
             <w:tcW w:w="4606" w:type="dxa"/>
           </w:tcPr>
           <w:p>
@@ -10245,7 +10268,7 @@
           </w:tcPr>
           <w:p>
             <w:pPr>
-              <w:cnfStyle w:val="000000100000"/>
+              <w:cnfStyle w:val="000000100000" w:firstRow="0" w:lastRow="0" w:firstColumn="0" w:lastColumn="0" w:oddVBand="0" w:evenVBand="0" w:oddHBand="1" w:evenHBand="0" w:firstRowFirstColumn="0" w:firstRowLastColumn="0" w:lastRowFirstColumn="0" w:lastRowLastColumn="0"/>
             </w:pPr>
             <w:r>
               <w:t>UTF-8</w:t>
@@ -10256,7 +10279,7 @@
       <w:tr>
         <w:tc>
           <w:tcPr>
-            <w:cnfStyle w:val="001000000000"/>
+            <w:cnfStyle w:val="001000000000" w:firstRow="0" w:lastRow="0" w:firstColumn="1" w:lastColumn="0" w:oddVBand="0" w:evenVBand="0" w:oddHBand="0" w:evenHBand="0" w:firstRowFirstColumn="0" w:firstRowLastColumn="0" w:lastRowFirstColumn="0" w:lastRowLastColumn="0"/>
             <w:tcW w:w="4606" w:type="dxa"/>
           </w:tcPr>
           <w:p>
@@ -10271,7 +10294,7 @@
           </w:tcPr>
           <w:p>
             <w:pPr>
-              <w:cnfStyle w:val="000000000000"/>
+              <w:cnfStyle w:val="000000000000" w:firstRow="0" w:lastRow="0" w:firstColumn="0" w:lastColumn="0" w:oddVBand="0" w:evenVBand="0" w:oddHBand="0" w:evenHBand="0" w:firstRowFirstColumn="0" w:firstRowLastColumn="0" w:lastRowFirstColumn="0" w:lastRowLastColumn="0"/>
             </w:pPr>
             <w:r>
               <w:t>HTTP/1.1</w:t>
@@ -10283,9 +10306,9 @@
     <w:p/>
     <w:tbl>
       <w:tblPr>
-        <w:tblStyle w:val="LightList-Accent1"/>
+        <w:tblStyle w:val="HelleListe-Akzent1"/>
         <w:tblW w:w="0" w:type="auto"/>
-        <w:tblLook w:val="04A0"/>
+        <w:tblLook w:val="04A0" w:firstRow="1" w:lastRow="0" w:firstColumn="1" w:lastColumn="0" w:noHBand="0" w:noVBand="1"/>
       </w:tblPr>
       <w:tblGrid>
         <w:gridCol w:w="3248"/>
@@ -10294,11 +10317,11 @@
       </w:tblGrid>
       <w:tr>
         <w:trPr>
-          <w:cnfStyle w:val="100000000000"/>
+          <w:cnfStyle w:val="100000000000" w:firstRow="1" w:lastRow="0" w:firstColumn="0" w:lastColumn="0" w:oddVBand="0" w:evenVBand="0" w:oddHBand="0" w:evenHBand="0" w:firstRowFirstColumn="0" w:firstRowLastColumn="0" w:lastRowFirstColumn="0" w:lastRowLastColumn="0"/>
         </w:trPr>
         <w:tc>
           <w:tcPr>
-            <w:cnfStyle w:val="001000000000"/>
+            <w:cnfStyle w:val="001000000000" w:firstRow="0" w:lastRow="0" w:firstColumn="1" w:lastColumn="0" w:oddVBand="0" w:evenVBand="0" w:oddHBand="0" w:evenHBand="0" w:firstRowFirstColumn="0" w:firstRowLastColumn="0" w:lastRowFirstColumn="0" w:lastRowLastColumn="0"/>
             <w:tcW w:w="3239" w:type="dxa"/>
           </w:tcPr>
           <w:p>
@@ -10313,7 +10336,7 @@
           </w:tcPr>
           <w:p>
             <w:pPr>
-              <w:cnfStyle w:val="100000000000"/>
+              <w:cnfStyle w:val="100000000000" w:firstRow="1" w:lastRow="0" w:firstColumn="0" w:lastColumn="0" w:oddVBand="0" w:evenVBand="0" w:oddHBand="0" w:evenHBand="0" w:firstRowFirstColumn="0" w:firstRowLastColumn="0" w:lastRowFirstColumn="0" w:lastRowLastColumn="0"/>
             </w:pPr>
             <w:r>
               <w:t>Beschreibung</w:t>
@@ -10326,7 +10349,7 @@
           </w:tcPr>
           <w:p>
             <w:pPr>
-              <w:cnfStyle w:val="100000000000"/>
+              <w:cnfStyle w:val="100000000000" w:firstRow="1" w:lastRow="0" w:firstColumn="0" w:lastColumn="0" w:oddVBand="0" w:evenVBand="0" w:oddHBand="0" w:evenHBand="0" w:firstRowFirstColumn="0" w:firstRowLastColumn="0" w:lastRowFirstColumn="0" w:lastRowLastColumn="0"/>
             </w:pPr>
             <w:r>
               <w:t>Beispielwert</w:t>
@@ -10336,11 +10359,11 @@
       </w:tr>
       <w:tr>
         <w:trPr>
-          <w:cnfStyle w:val="000000100000"/>
+          <w:cnfStyle w:val="000000100000" w:firstRow="0" w:lastRow="0" w:firstColumn="0" w:lastColumn="0" w:oddVBand="0" w:evenVBand="0" w:oddHBand="1" w:evenHBand="0" w:firstRowFirstColumn="0" w:firstRowLastColumn="0" w:lastRowFirstColumn="0" w:lastRowLastColumn="0"/>
         </w:trPr>
         <w:tc>
           <w:tcPr>
-            <w:cnfStyle w:val="001000000000"/>
+            <w:cnfStyle w:val="001000000000" w:firstRow="0" w:lastRow="0" w:firstColumn="1" w:lastColumn="0" w:oddVBand="0" w:evenVBand="0" w:oddHBand="0" w:evenHBand="0" w:firstRowFirstColumn="0" w:firstRowLastColumn="0" w:lastRowFirstColumn="0" w:lastRowLastColumn="0"/>
             <w:tcW w:w="3239" w:type="dxa"/>
           </w:tcPr>
           <w:p/>
@@ -10351,7 +10374,7 @@
           </w:tcPr>
           <w:p>
             <w:pPr>
-              <w:cnfStyle w:val="000000100000"/>
+              <w:cnfStyle w:val="000000100000" w:firstRow="0" w:lastRow="0" w:firstColumn="0" w:lastColumn="0" w:oddVBand="0" w:evenVBand="0" w:oddHBand="1" w:evenHBand="0" w:firstRowFirstColumn="0" w:firstRowLastColumn="0" w:lastRowFirstColumn="0" w:lastRowLastColumn="0"/>
             </w:pPr>
             <w:r>
               <w:t>Das root Element ist ein Array mit allen geänderten Stundeneintragstypen</w:t>
@@ -10364,7 +10387,7 @@
           </w:tcPr>
           <w:p>
             <w:pPr>
-              <w:cnfStyle w:val="000000100000"/>
+              <w:cnfStyle w:val="000000100000" w:firstRow="0" w:lastRow="0" w:firstColumn="0" w:lastColumn="0" w:oddVBand="0" w:evenVBand="0" w:oddHBand="1" w:evenHBand="0" w:firstRowFirstColumn="0" w:firstRowLastColumn="0" w:lastRowFirstColumn="0" w:lastRowLastColumn="0"/>
             </w:pPr>
             <w:r>
               <w:t>[] (Array)</w:t>
@@ -10375,7 +10398,7 @@
       <w:tr>
         <w:tc>
           <w:tcPr>
-            <w:cnfStyle w:val="001000000000"/>
+            <w:cnfStyle w:val="001000000000" w:firstRow="0" w:lastRow="0" w:firstColumn="1" w:lastColumn="0" w:oddVBand="0" w:evenVBand="0" w:oddHBand="0" w:evenHBand="0" w:firstRowFirstColumn="0" w:firstRowLastColumn="0" w:lastRowFirstColumn="0" w:lastRowLastColumn="0"/>
             <w:tcW w:w="3239" w:type="dxa"/>
           </w:tcPr>
           <w:p>
@@ -10390,7 +10413,7 @@
           </w:tcPr>
           <w:p>
             <w:pPr>
-              <w:cnfStyle w:val="000000000000"/>
+              <w:cnfStyle w:val="000000000000" w:firstRow="0" w:lastRow="0" w:firstColumn="0" w:lastColumn="0" w:oddVBand="0" w:evenVBand="0" w:oddHBand="0" w:evenHBand="0" w:firstRowFirstColumn="0" w:firstRowLastColumn="0" w:lastRowFirstColumn="0" w:lastRowLastColumn="0"/>
             </w:pPr>
             <w:r>
               <w:t>Enthält alle zu einem Stundeneintragstyp zugehörigen Attribute</w:t>
@@ -10403,7 +10426,7 @@
           </w:tcPr>
           <w:p>
             <w:pPr>
-              <w:cnfStyle w:val="000000000000"/>
+              <w:cnfStyle w:val="000000000000" w:firstRow="0" w:lastRow="0" w:firstColumn="0" w:lastColumn="0" w:oddVBand="0" w:evenVBand="0" w:oddHBand="0" w:evenHBand="0" w:firstRowFirstColumn="0" w:firstRowLastColumn="0" w:lastRowFirstColumn="0" w:lastRowLastColumn="0"/>
             </w:pPr>
             <w:r>
               <w:t>{} (Hash)</w:t>
@@ -10413,11 +10436,11 @@
       </w:tr>
       <w:tr>
         <w:trPr>
-          <w:cnfStyle w:val="000000100000"/>
+          <w:cnfStyle w:val="000000100000" w:firstRow="0" w:lastRow="0" w:firstColumn="0" w:lastColumn="0" w:oddVBand="0" w:evenVBand="0" w:oddHBand="1" w:evenHBand="0" w:firstRowFirstColumn="0" w:firstRowLastColumn="0" w:lastRowFirstColumn="0" w:lastRowLastColumn="0"/>
         </w:trPr>
         <w:tc>
           <w:tcPr>
-            <w:cnfStyle w:val="001000000000"/>
+            <w:cnfStyle w:val="001000000000" w:firstRow="0" w:lastRow="0" w:firstColumn="1" w:lastColumn="0" w:oddVBand="0" w:evenVBand="0" w:oddHBand="0" w:evenHBand="0" w:firstRowFirstColumn="0" w:firstRowLastColumn="0" w:lastRowFirstColumn="0" w:lastRowLastColumn="0"/>
             <w:tcW w:w="3239" w:type="dxa"/>
           </w:tcPr>
           <w:p>
@@ -10432,7 +10455,7 @@
           </w:tcPr>
           <w:p>
             <w:pPr>
-              <w:cnfStyle w:val="000000100000"/>
+              <w:cnfStyle w:val="000000100000" w:firstRow="0" w:lastRow="0" w:firstColumn="0" w:lastColumn="0" w:oddVBand="0" w:evenVBand="0" w:oddHBand="1" w:evenHBand="0" w:firstRowFirstColumn="0" w:firstRowLastColumn="0" w:lastRowFirstColumn="0" w:lastRowLastColumn="0"/>
               <w:rPr>
                 <w:b/>
               </w:rPr>
@@ -10448,7 +10471,7 @@
           </w:tcPr>
           <w:p>
             <w:pPr>
-              <w:cnfStyle w:val="000000100000"/>
+              <w:cnfStyle w:val="000000100000" w:firstRow="0" w:lastRow="0" w:firstColumn="0" w:lastColumn="0" w:oddVBand="0" w:evenVBand="0" w:oddHBand="1" w:evenHBand="0" w:firstRowFirstColumn="0" w:firstRowLastColumn="0" w:lastRowFirstColumn="0" w:lastRowLastColumn="0"/>
             </w:pPr>
             <w:r>
               <w:t>Schüsselauswechslung</w:t>
@@ -10459,7 +10482,7 @@
       <w:tr>
         <w:tc>
           <w:tcPr>
-            <w:cnfStyle w:val="001000000000"/>
+            <w:cnfStyle w:val="001000000000" w:firstRow="0" w:lastRow="0" w:firstColumn="1" w:lastColumn="0" w:oddVBand="0" w:evenVBand="0" w:oddHBand="0" w:evenHBand="0" w:firstRowFirstColumn="0" w:firstRowLastColumn="0" w:lastRowFirstColumn="0" w:lastRowLastColumn="0"/>
             <w:tcW w:w="3239" w:type="dxa"/>
           </w:tcPr>
           <w:p>
@@ -10484,7 +10507,7 @@
           </w:tcPr>
           <w:p>
             <w:pPr>
-              <w:cnfStyle w:val="000000000000"/>
+              <w:cnfStyle w:val="000000000000" w:firstRow="0" w:lastRow="0" w:firstColumn="0" w:lastColumn="0" w:oddVBand="0" w:evenVBand="0" w:oddHBand="0" w:evenHBand="0" w:firstRowFirstColumn="0" w:firstRowLastColumn="0" w:lastRowFirstColumn="0" w:lastRowLastColumn="0"/>
             </w:pPr>
             <w:r>
               <w:t>ID des Parent-Elements auf dem Server</w:t>
@@ -10497,7 +10520,7 @@
           </w:tcPr>
           <w:p>
             <w:pPr>
-              <w:cnfStyle w:val="000000000000"/>
+              <w:cnfStyle w:val="000000000000" w:firstRow="0" w:lastRow="0" w:firstColumn="0" w:lastColumn="0" w:oddVBand="0" w:evenVBand="0" w:oddHBand="0" w:evenHBand="0" w:firstRowFirstColumn="0" w:firstRowLastColumn="0" w:lastRowFirstColumn="0" w:lastRowLastColumn="0"/>
             </w:pPr>
             <w:r>
               <w:t>null</w:t>
@@ -10507,11 +10530,11 @@
       </w:tr>
       <w:tr>
         <w:trPr>
-          <w:cnfStyle w:val="000000100000"/>
+          <w:cnfStyle w:val="000000100000" w:firstRow="0" w:lastRow="0" w:firstColumn="0" w:lastColumn="0" w:oddVBand="0" w:evenVBand="0" w:oddHBand="1" w:evenHBand="0" w:firstRowFirstColumn="0" w:firstRowLastColumn="0" w:lastRowFirstColumn="0" w:lastRowLastColumn="0"/>
         </w:trPr>
         <w:tc>
           <w:tcPr>
-            <w:cnfStyle w:val="001000000000"/>
+            <w:cnfStyle w:val="001000000000" w:firstRow="0" w:lastRow="0" w:firstColumn="1" w:lastColumn="0" w:oddVBand="0" w:evenVBand="0" w:oddHBand="0" w:evenHBand="0" w:firstRowFirstColumn="0" w:firstRowLastColumn="0" w:lastRowFirstColumn="0" w:lastRowLastColumn="0"/>
             <w:tcW w:w="3239" w:type="dxa"/>
           </w:tcPr>
           <w:p>
@@ -10534,7 +10557,7 @@
           </w:tcPr>
           <w:p>
             <w:pPr>
-              <w:cnfStyle w:val="000000100000"/>
+              <w:cnfStyle w:val="000000100000" w:firstRow="0" w:lastRow="0" w:firstColumn="0" w:lastColumn="0" w:oddVBand="0" w:evenVBand="0" w:oddHBand="1" w:evenHBand="0" w:firstRowFirstColumn="0" w:firstRowLastColumn="0" w:lastRowFirstColumn="0" w:lastRowLastColumn="0"/>
             </w:pPr>
             <w:r>
               <w:t>Erstellungsdatum des Stundeneintragstyps</w:t>
@@ -10547,7 +10570,7 @@
           </w:tcPr>
           <w:p>
             <w:pPr>
-              <w:cnfStyle w:val="000000100000"/>
+              <w:cnfStyle w:val="000000100000" w:firstRow="0" w:lastRow="0" w:firstColumn="0" w:lastColumn="0" w:oddVBand="0" w:evenVBand="0" w:oddHBand="1" w:evenHBand="0" w:firstRowFirstColumn="0" w:firstRowLastColumn="0" w:lastRowFirstColumn="0" w:lastRowLastColumn="0"/>
             </w:pPr>
             <w:r>
               <w:rPr>
@@ -10561,7 +10584,7 @@
       <w:tr>
         <w:tc>
           <w:tcPr>
-            <w:cnfStyle w:val="001000000000"/>
+            <w:cnfStyle w:val="001000000000" w:firstRow="0" w:lastRow="0" w:firstColumn="1" w:lastColumn="0" w:oddVBand="0" w:evenVBand="0" w:oddHBand="0" w:evenHBand="0" w:firstRowFirstColumn="0" w:firstRowLastColumn="0" w:lastRowFirstColumn="0" w:lastRowLastColumn="0"/>
             <w:tcW w:w="3239" w:type="dxa"/>
           </w:tcPr>
           <w:p>
@@ -10584,7 +10607,7 @@
           </w:tcPr>
           <w:p>
             <w:pPr>
-              <w:cnfStyle w:val="000000000000"/>
+              <w:cnfStyle w:val="000000000000" w:firstRow="0" w:lastRow="0" w:firstColumn="0" w:lastColumn="0" w:oddVBand="0" w:evenVBand="0" w:oddHBand="0" w:evenHBand="0" w:firstRowFirstColumn="0" w:firstRowLastColumn="0" w:lastRowFirstColumn="0" w:lastRowLastColumn="0"/>
             </w:pPr>
             <w:r>
               <w:t>Letze Änderung des Stundeneintragstyps</w:t>
@@ -10597,7 +10620,7 @@
           </w:tcPr>
           <w:p>
             <w:pPr>
-              <w:cnfStyle w:val="000000000000"/>
+              <w:cnfStyle w:val="000000000000" w:firstRow="0" w:lastRow="0" w:firstColumn="0" w:lastColumn="0" w:oddVBand="0" w:evenVBand="0" w:oddHBand="0" w:evenHBand="0" w:firstRowFirstColumn="0" w:firstRowLastColumn="0" w:lastRowFirstColumn="0" w:lastRowLastColumn="0"/>
             </w:pPr>
             <w:r>
               <w:rPr>
@@ -10610,11 +10633,11 @@
       </w:tr>
       <w:tr>
         <w:trPr>
-          <w:cnfStyle w:val="000000100000"/>
+          <w:cnfStyle w:val="000000100000" w:firstRow="0" w:lastRow="0" w:firstColumn="0" w:lastColumn="0" w:oddVBand="0" w:evenVBand="0" w:oddHBand="1" w:evenHBand="0" w:firstRowFirstColumn="0" w:firstRowLastColumn="0" w:lastRowFirstColumn="0" w:lastRowLastColumn="0"/>
         </w:trPr>
         <w:tc>
           <w:tcPr>
-            <w:cnfStyle w:val="001000000000"/>
+            <w:cnfStyle w:val="001000000000" w:firstRow="0" w:lastRow="0" w:firstColumn="1" w:lastColumn="0" w:oddVBand="0" w:evenVBand="0" w:oddHBand="0" w:evenHBand="0" w:firstRowFirstColumn="0" w:firstRowLastColumn="0" w:lastRowFirstColumn="0" w:lastRowLastColumn="0"/>
             <w:tcW w:w="3239" w:type="dxa"/>
           </w:tcPr>
           <w:p>
@@ -10646,7 +10669,7 @@
           </w:tcPr>
           <w:p>
             <w:pPr>
-              <w:cnfStyle w:val="000000100000"/>
+              <w:cnfStyle w:val="000000100000" w:firstRow="0" w:lastRow="0" w:firstColumn="0" w:lastColumn="0" w:oddVBand="0" w:evenVBand="0" w:oddHBand="1" w:evenHBand="0" w:firstRowFirstColumn="0" w:firstRowLastColumn="0" w:lastRowFirstColumn="0" w:lastRowLastColumn="0"/>
             </w:pPr>
             <w:r>
               <w:t>Löschdatum</w:t>
@@ -10665,7 +10688,7 @@
           </w:tcPr>
           <w:p>
             <w:pPr>
-              <w:cnfStyle w:val="000000100000"/>
+              <w:cnfStyle w:val="000000100000" w:firstRow="0" w:lastRow="0" w:firstColumn="0" w:lastColumn="0" w:oddVBand="0" w:evenVBand="0" w:oddHBand="1" w:evenHBand="0" w:firstRowFirstColumn="0" w:firstRowLastColumn="0" w:lastRowFirstColumn="0" w:lastRowLastColumn="0"/>
             </w:pPr>
             <w:r>
               <w:rPr>
@@ -10698,7 +10721,7 @@
     </w:p>
     <w:p>
       <w:pPr>
-        <w:pStyle w:val="Heading4"/>
+        <w:pStyle w:val="berschrift4"/>
       </w:pPr>
       <w:r>
         <w:lastRenderedPageBreak/>
@@ -11331,15 +11354,15 @@
           <w:rFonts w:ascii="Lucida Console" w:hAnsi="Lucida Console"/>
           <w:sz w:val="16"/>
           <w:szCs w:val="16"/>
-          <w:lang w:val="en-US"/>
-        </w:rPr>
-      </w:pPr>
-      <w:r>
-        <w:rPr>
-          <w:rFonts w:ascii="Lucida Console" w:hAnsi="Lucida Console"/>
-          <w:sz w:val="16"/>
-          <w:szCs w:val="16"/>
-          <w:lang w:val="en-US"/>
+          <w:lang w:val="fr-CH"/>
+        </w:rPr>
+      </w:pPr>
+      <w:r>
+        <w:rPr>
+          <w:rFonts w:ascii="Lucida Console" w:hAnsi="Lucida Console"/>
+          <w:sz w:val="16"/>
+          <w:szCs w:val="16"/>
+          <w:lang w:val="fr-CH"/>
         </w:rPr>
         <w:t>Content-Type:</w:t>
       </w:r>
@@ -11348,7 +11371,7 @@
           <w:rFonts w:ascii="Lucida Console" w:hAnsi="Lucida Console"/>
           <w:sz w:val="16"/>
           <w:szCs w:val="16"/>
-          <w:lang w:val="en-US"/>
+          <w:lang w:val="fr-CH"/>
         </w:rPr>
         <w:tab/>
       </w:r>
@@ -11357,7 +11380,7 @@
           <w:rFonts w:ascii="Lucida Console" w:hAnsi="Lucida Console"/>
           <w:sz w:val="16"/>
           <w:szCs w:val="16"/>
-          <w:lang w:val="en-US"/>
+          <w:lang w:val="fr-CH"/>
         </w:rPr>
         <w:t>application/json; charset=utf-8</w:t>
       </w:r>
@@ -11372,7 +11395,7 @@
           <w:rFonts w:ascii="Lucida Console" w:hAnsi="Lucida Console"/>
           <w:sz w:val="16"/>
           <w:szCs w:val="16"/>
-          <w:lang w:val="en-US"/>
+          <w:lang w:val="fr-CH"/>
         </w:rPr>
       </w:pPr>
     </w:p>
@@ -11386,7 +11409,7 @@
           <w:rFonts w:ascii="Lucida Console" w:hAnsi="Lucida Console"/>
           <w:sz w:val="16"/>
           <w:szCs w:val="16"/>
-          <w:lang w:val="en-US"/>
+          <w:lang w:val="fr-CH"/>
         </w:rPr>
       </w:pPr>
     </w:p>
@@ -11955,14 +11978,14 @@
     </w:p>
     <w:p>
       <w:pPr>
-        <w:pStyle w:val="Heading2"/>
-      </w:pPr>
-      <w:bookmarkStart w:id="19" w:name="_Toc293329742"/>
+        <w:pStyle w:val="berschrift2"/>
+      </w:pPr>
+      <w:bookmarkStart w:id="20" w:name="_Toc293329742"/>
       <w:r>
         <w:lastRenderedPageBreak/>
         <w:t>Synchronisation von Stundeneinträgen</w:t>
       </w:r>
-      <w:bookmarkEnd w:id="19"/>
+      <w:bookmarkEnd w:id="20"/>
     </w:p>
     <w:p>
       <w:r>
@@ -11980,22 +12003,22 @@
     </w:p>
     <w:p>
       <w:pPr>
-        <w:pStyle w:val="Heading3"/>
-      </w:pPr>
-      <w:bookmarkStart w:id="20" w:name="_Toc293329743"/>
+        <w:pStyle w:val="berschrift3"/>
+      </w:pPr>
+      <w:bookmarkStart w:id="21" w:name="_Toc293329743"/>
       <w:r>
         <w:t>Request</w:t>
       </w:r>
       <w:r>
         <w:t xml:space="preserve"> Transmission</w:t>
       </w:r>
-      <w:bookmarkEnd w:id="20"/>
+      <w:bookmarkEnd w:id="21"/>
     </w:p>
     <w:tbl>
       <w:tblPr>
-        <w:tblStyle w:val="LightList-Accent1"/>
+        <w:tblStyle w:val="HelleListe-Akzent1"/>
         <w:tblW w:w="0" w:type="auto"/>
-        <w:tblLook w:val="04A0"/>
+        <w:tblLook w:val="04A0" w:firstRow="1" w:lastRow="0" w:firstColumn="1" w:lastColumn="0" w:noHBand="0" w:noVBand="1"/>
       </w:tblPr>
       <w:tblGrid>
         <w:gridCol w:w="4606"/>
@@ -12003,11 +12026,11 @@
       </w:tblGrid>
       <w:tr>
         <w:trPr>
-          <w:cnfStyle w:val="100000000000"/>
+          <w:cnfStyle w:val="100000000000" w:firstRow="1" w:lastRow="0" w:firstColumn="0" w:lastColumn="0" w:oddVBand="0" w:evenVBand="0" w:oddHBand="0" w:evenHBand="0" w:firstRowFirstColumn="0" w:firstRowLastColumn="0" w:lastRowFirstColumn="0" w:lastRowLastColumn="0"/>
         </w:trPr>
         <w:tc>
           <w:tcPr>
-            <w:cnfStyle w:val="001000000000"/>
+            <w:cnfStyle w:val="001000000000" w:firstRow="0" w:lastRow="0" w:firstColumn="1" w:lastColumn="0" w:oddVBand="0" w:evenVBand="0" w:oddHBand="0" w:evenHBand="0" w:firstRowFirstColumn="0" w:firstRowLastColumn="0" w:lastRowFirstColumn="0" w:lastRowLastColumn="0"/>
             <w:tcW w:w="4606" w:type="dxa"/>
           </w:tcPr>
           <w:p>
@@ -12022,7 +12045,7 @@
           </w:tcPr>
           <w:p>
             <w:pPr>
-              <w:cnfStyle w:val="100000000000"/>
+              <w:cnfStyle w:val="100000000000" w:firstRow="1" w:lastRow="0" w:firstColumn="0" w:lastColumn="0" w:oddVBand="0" w:evenVBand="0" w:oddHBand="0" w:evenHBand="0" w:firstRowFirstColumn="0" w:firstRowLastColumn="0" w:lastRowFirstColumn="0" w:lastRowLastColumn="0"/>
             </w:pPr>
             <w:r>
               <w:t>Wert</w:t>
@@ -12032,11 +12055,11 @@
       </w:tr>
       <w:tr>
         <w:trPr>
-          <w:cnfStyle w:val="000000100000"/>
+          <w:cnfStyle w:val="000000100000" w:firstRow="0" w:lastRow="0" w:firstColumn="0" w:lastColumn="0" w:oddVBand="0" w:evenVBand="0" w:oddHBand="1" w:evenHBand="0" w:firstRowFirstColumn="0" w:firstRowLastColumn="0" w:lastRowFirstColumn="0" w:lastRowLastColumn="0"/>
         </w:trPr>
         <w:tc>
           <w:tcPr>
-            <w:cnfStyle w:val="001000000000"/>
+            <w:cnfStyle w:val="001000000000" w:firstRow="0" w:lastRow="0" w:firstColumn="1" w:lastColumn="0" w:oddVBand="0" w:evenVBand="0" w:oddHBand="0" w:evenHBand="0" w:firstRowFirstColumn="0" w:firstRowLastColumn="0" w:lastRowFirstColumn="0" w:lastRowLastColumn="0"/>
             <w:tcW w:w="4606" w:type="dxa"/>
           </w:tcPr>
           <w:p>
@@ -12051,7 +12074,7 @@
           </w:tcPr>
           <w:p>
             <w:pPr>
-              <w:cnfStyle w:val="000000100000"/>
+              <w:cnfStyle w:val="000000100000" w:firstRow="0" w:lastRow="0" w:firstColumn="0" w:lastColumn="0" w:oddVBand="0" w:evenVBand="0" w:oddHBand="1" w:evenHBand="0" w:firstRowFirstColumn="0" w:firstRowLastColumn="0" w:lastRowFirstColumn="0" w:lastRowLastColumn="0"/>
             </w:pPr>
             <w:r>
               <w:t>POST</w:t>
@@ -12062,7 +12085,7 @@
       <w:tr>
         <w:tc>
           <w:tcPr>
-            <w:cnfStyle w:val="001000000000"/>
+            <w:cnfStyle w:val="001000000000" w:firstRow="0" w:lastRow="0" w:firstColumn="1" w:lastColumn="0" w:oddVBand="0" w:evenVBand="0" w:oddHBand="0" w:evenHBand="0" w:firstRowFirstColumn="0" w:firstRowLastColumn="0" w:lastRowFirstColumn="0" w:lastRowLastColumn="0"/>
             <w:tcW w:w="4606" w:type="dxa"/>
           </w:tcPr>
           <w:p>
@@ -12077,7 +12100,7 @@
           </w:tcPr>
           <w:p>
             <w:pPr>
-              <w:cnfStyle w:val="000000000000"/>
+              <w:cnfStyle w:val="000000000000" w:firstRow="0" w:lastRow="0" w:firstColumn="0" w:lastColumn="0" w:oddVBand="0" w:evenVBand="0" w:oddHBand="0" w:evenHBand="0" w:firstRowFirstColumn="0" w:firstRowLastColumn="0" w:lastRowFirstColumn="0" w:lastRowLastColumn="0"/>
             </w:pPr>
             <w:r>
               <w:t>application/json</w:t>
@@ -12087,11 +12110,11 @@
       </w:tr>
       <w:tr>
         <w:trPr>
-          <w:cnfStyle w:val="000000100000"/>
+          <w:cnfStyle w:val="000000100000" w:firstRow="0" w:lastRow="0" w:firstColumn="0" w:lastColumn="0" w:oddVBand="0" w:evenVBand="0" w:oddHBand="1" w:evenHBand="0" w:firstRowFirstColumn="0" w:firstRowLastColumn="0" w:lastRowFirstColumn="0" w:lastRowLastColumn="0"/>
         </w:trPr>
         <w:tc>
           <w:tcPr>
-            <w:cnfStyle w:val="001000000000"/>
+            <w:cnfStyle w:val="001000000000" w:firstRow="0" w:lastRow="0" w:firstColumn="1" w:lastColumn="0" w:oddVBand="0" w:evenVBand="0" w:oddHBand="0" w:evenHBand="0" w:firstRowFirstColumn="0" w:firstRowLastColumn="0" w:lastRowFirstColumn="0" w:lastRowLastColumn="0"/>
             <w:tcW w:w="4606" w:type="dxa"/>
           </w:tcPr>
           <w:p>
@@ -12114,7 +12137,7 @@
           </w:tcPr>
           <w:p>
             <w:pPr>
-              <w:cnfStyle w:val="000000100000"/>
+              <w:cnfStyle w:val="000000100000" w:firstRow="0" w:lastRow="0" w:firstColumn="0" w:lastColumn="0" w:oddVBand="0" w:evenVBand="0" w:oddHBand="1" w:evenHBand="0" w:firstRowFirstColumn="0" w:firstRowLastColumn="0" w:lastRowFirstColumn="0" w:lastRowLastColumn="0"/>
               <w:rPr>
                 <w:rFonts w:cstheme="minorHAnsi"/>
               </w:rPr>
@@ -12131,7 +12154,7 @@
       <w:tr>
         <w:tc>
           <w:tcPr>
-            <w:cnfStyle w:val="001000000000"/>
+            <w:cnfStyle w:val="001000000000" w:firstRow="0" w:lastRow="0" w:firstColumn="1" w:lastColumn="0" w:oddVBand="0" w:evenVBand="0" w:oddHBand="0" w:evenHBand="0" w:firstRowFirstColumn="0" w:firstRowLastColumn="0" w:lastRowFirstColumn="0" w:lastRowLastColumn="0"/>
             <w:tcW w:w="4606" w:type="dxa"/>
           </w:tcPr>
           <w:p>
@@ -12146,7 +12169,7 @@
           </w:tcPr>
           <w:p>
             <w:pPr>
-              <w:cnfStyle w:val="000000000000"/>
+              <w:cnfStyle w:val="000000000000" w:firstRow="0" w:lastRow="0" w:firstColumn="0" w:lastColumn="0" w:oddVBand="0" w:evenVBand="0" w:oddHBand="0" w:evenHBand="0" w:firstRowFirstColumn="0" w:firstRowLastColumn="0" w:lastRowFirstColumn="0" w:lastRowLastColumn="0"/>
             </w:pPr>
             <w:r>
               <w:t>HTTP/1.1</w:t>
@@ -12158,9 +12181,9 @@
     <w:p/>
     <w:tbl>
       <w:tblPr>
-        <w:tblStyle w:val="LightList-Accent1"/>
+        <w:tblStyle w:val="HelleListe-Akzent1"/>
         <w:tblW w:w="0" w:type="auto"/>
-        <w:tblLook w:val="04A0"/>
+        <w:tblLook w:val="04A0" w:firstRow="1" w:lastRow="0" w:firstColumn="1" w:lastColumn="0" w:noHBand="0" w:noVBand="1"/>
       </w:tblPr>
       <w:tblGrid>
         <w:gridCol w:w="3070"/>
@@ -12169,11 +12192,11 @@
       </w:tblGrid>
       <w:tr>
         <w:trPr>
-          <w:cnfStyle w:val="100000000000"/>
+          <w:cnfStyle w:val="100000000000" w:firstRow="1" w:lastRow="0" w:firstColumn="0" w:lastColumn="0" w:oddVBand="0" w:evenVBand="0" w:oddHBand="0" w:evenHBand="0" w:firstRowFirstColumn="0" w:firstRowLastColumn="0" w:lastRowFirstColumn="0" w:lastRowLastColumn="0"/>
         </w:trPr>
         <w:tc>
           <w:tcPr>
-            <w:cnfStyle w:val="001000000000"/>
+            <w:cnfStyle w:val="001000000000" w:firstRow="0" w:lastRow="0" w:firstColumn="1" w:lastColumn="0" w:oddVBand="0" w:evenVBand="0" w:oddHBand="0" w:evenHBand="0" w:firstRowFirstColumn="0" w:firstRowLastColumn="0" w:lastRowFirstColumn="0" w:lastRowLastColumn="0"/>
             <w:tcW w:w="3070" w:type="dxa"/>
           </w:tcPr>
           <w:p>
@@ -12188,7 +12211,7 @@
           </w:tcPr>
           <w:p>
             <w:pPr>
-              <w:cnfStyle w:val="100000000000"/>
+              <w:cnfStyle w:val="100000000000" w:firstRow="1" w:lastRow="0" w:firstColumn="0" w:lastColumn="0" w:oddVBand="0" w:evenVBand="0" w:oddHBand="0" w:evenHBand="0" w:firstRowFirstColumn="0" w:firstRowLastColumn="0" w:lastRowFirstColumn="0" w:lastRowLastColumn="0"/>
             </w:pPr>
             <w:r>
               <w:t>Beschreibung</w:t>
@@ -12201,7 +12224,7 @@
           </w:tcPr>
           <w:p>
             <w:pPr>
-              <w:cnfStyle w:val="100000000000"/>
+              <w:cnfStyle w:val="100000000000" w:firstRow="1" w:lastRow="0" w:firstColumn="0" w:lastColumn="0" w:oddVBand="0" w:evenVBand="0" w:oddHBand="0" w:evenHBand="0" w:firstRowFirstColumn="0" w:firstRowLastColumn="0" w:lastRowFirstColumn="0" w:lastRowLastColumn="0"/>
             </w:pPr>
             <w:r>
               <w:t>Beispielwert</w:t>
@@ -12211,11 +12234,11 @@
       </w:tr>
       <w:tr>
         <w:trPr>
-          <w:cnfStyle w:val="000000100000"/>
+          <w:cnfStyle w:val="000000100000" w:firstRow="0" w:lastRow="0" w:firstColumn="0" w:lastColumn="0" w:oddVBand="0" w:evenVBand="0" w:oddHBand="1" w:evenHBand="0" w:firstRowFirstColumn="0" w:firstRowLastColumn="0" w:lastRowFirstColumn="0" w:lastRowLastColumn="0"/>
         </w:trPr>
         <w:tc>
           <w:tcPr>
-            <w:cnfStyle w:val="001000000000"/>
+            <w:cnfStyle w:val="001000000000" w:firstRow="0" w:lastRow="0" w:firstColumn="1" w:lastColumn="0" w:oddVBand="0" w:evenVBand="0" w:oddHBand="0" w:evenHBand="0" w:firstRowFirstColumn="0" w:firstRowLastColumn="0" w:lastRowFirstColumn="0" w:lastRowLastColumn="0"/>
             <w:tcW w:w="3070" w:type="dxa"/>
           </w:tcPr>
           <w:p>
@@ -12230,7 +12253,7 @@
           </w:tcPr>
           <w:p>
             <w:pPr>
-              <w:cnfStyle w:val="000000100000"/>
+              <w:cnfStyle w:val="000000100000" w:firstRow="0" w:lastRow="0" w:firstColumn="0" w:lastColumn="0" w:oddVBand="0" w:evenVBand="0" w:oddHBand="1" w:evenHBand="0" w:firstRowFirstColumn="0" w:firstRowLastColumn="0" w:lastRowFirstColumn="0" w:lastRowLastColumn="0"/>
             </w:pPr>
             <w:r>
               <w:t>Der zu übertragende Stundeneintragstyp</w:t>
@@ -12243,7 +12266,7 @@
           </w:tcPr>
           <w:p>
             <w:pPr>
-              <w:cnfStyle w:val="000000100000"/>
+              <w:cnfStyle w:val="000000100000" w:firstRow="0" w:lastRow="0" w:firstColumn="0" w:lastColumn="0" w:oddVBand="0" w:evenVBand="0" w:oddHBand="1" w:evenHBand="0" w:firstRowFirstColumn="0" w:firstRowLastColumn="0" w:lastRowFirstColumn="0" w:lastRowLastColumn="0"/>
               <w:rPr>
                 <w:rFonts w:cstheme="minorHAnsi"/>
               </w:rPr>
@@ -12260,7 +12283,7 @@
       <w:tr>
         <w:tc>
           <w:tcPr>
-            <w:cnfStyle w:val="001000000000"/>
+            <w:cnfStyle w:val="001000000000" w:firstRow="0" w:lastRow="0" w:firstColumn="1" w:lastColumn="0" w:oddVBand="0" w:evenVBand="0" w:oddHBand="0" w:evenHBand="0" w:firstRowFirstColumn="0" w:firstRowLastColumn="0" w:lastRowFirstColumn="0" w:lastRowLastColumn="0"/>
             <w:tcW w:w="3070" w:type="dxa"/>
           </w:tcPr>
           <w:p>
@@ -12275,7 +12298,7 @@
           </w:tcPr>
           <w:p>
             <w:pPr>
-              <w:cnfStyle w:val="000000000000"/>
+              <w:cnfStyle w:val="000000000000" w:firstRow="0" w:lastRow="0" w:firstColumn="0" w:lastColumn="0" w:oddVBand="0" w:evenVBand="0" w:oddHBand="0" w:evenHBand="0" w:firstRowFirstColumn="0" w:firstRowLastColumn="0" w:lastRowFirstColumn="0" w:lastRowLastColumn="0"/>
             </w:pPr>
             <w:r>
               <w:t>Timestamp der Zeit zu der der Stundeneintrag beginnt</w:t>
@@ -12288,7 +12311,7 @@
           </w:tcPr>
           <w:p>
             <w:pPr>
-              <w:cnfStyle w:val="000000000000"/>
+              <w:cnfStyle w:val="000000000000" w:firstRow="0" w:lastRow="0" w:firstColumn="0" w:lastColumn="0" w:oddVBand="0" w:evenVBand="0" w:oddHBand="0" w:evenHBand="0" w:firstRowFirstColumn="0" w:firstRowLastColumn="0" w:lastRowFirstColumn="0" w:lastRowLastColumn="0"/>
               <w:rPr>
                 <w:rFonts w:cstheme="minorHAnsi"/>
               </w:rPr>
@@ -12305,11 +12328,11 @@
       </w:tr>
       <w:tr>
         <w:trPr>
-          <w:cnfStyle w:val="000000100000"/>
+          <w:cnfStyle w:val="000000100000" w:firstRow="0" w:lastRow="0" w:firstColumn="0" w:lastColumn="0" w:oddVBand="0" w:evenVBand="0" w:oddHBand="1" w:evenHBand="0" w:firstRowFirstColumn="0" w:firstRowLastColumn="0" w:lastRowFirstColumn="0" w:lastRowLastColumn="0"/>
         </w:trPr>
         <w:tc>
           <w:tcPr>
-            <w:cnfStyle w:val="001000000000"/>
+            <w:cnfStyle w:val="001000000000" w:firstRow="0" w:lastRow="0" w:firstColumn="1" w:lastColumn="0" w:oddVBand="0" w:evenVBand="0" w:oddHBand="0" w:evenHBand="0" w:firstRowFirstColumn="0" w:firstRowLastColumn="0" w:lastRowFirstColumn="0" w:lastRowLastColumn="0"/>
             <w:tcW w:w="3070" w:type="dxa"/>
           </w:tcPr>
           <w:p>
@@ -12324,7 +12347,7 @@
           </w:tcPr>
           <w:p>
             <w:pPr>
-              <w:cnfStyle w:val="000000100000"/>
+              <w:cnfStyle w:val="000000100000" w:firstRow="0" w:lastRow="0" w:firstColumn="0" w:lastColumn="0" w:oddVBand="0" w:evenVBand="0" w:oddHBand="1" w:evenHBand="0" w:firstRowFirstColumn="0" w:firstRowLastColumn="0" w:lastRowFirstColumn="0" w:lastRowLastColumn="0"/>
             </w:pPr>
             <w:r>
               <w:t>Timestamp der Zeit zu der der Stundeneintrag endet</w:t>
@@ -12337,7 +12360,7 @@
           </w:tcPr>
           <w:p>
             <w:pPr>
-              <w:cnfStyle w:val="000000100000"/>
+              <w:cnfStyle w:val="000000100000" w:firstRow="0" w:lastRow="0" w:firstColumn="0" w:lastColumn="0" w:oddVBand="0" w:evenVBand="0" w:oddHBand="1" w:evenHBand="0" w:firstRowFirstColumn="0" w:firstRowLastColumn="0" w:lastRowFirstColumn="0" w:lastRowLastColumn="0"/>
               <w:rPr>
                 <w:rFonts w:cstheme="minorHAnsi"/>
               </w:rPr>
@@ -12355,12 +12378,10 @@
       <w:tr>
         <w:tc>
           <w:tcPr>
+            <w:cnfStyle w:val="001000000000" w:firstRow="0" w:lastRow="0" w:firstColumn="1" w:lastColumn="0" w:oddVBand="0" w:evenVBand="0" w:oddHBand="0" w:evenHBand="0" w:firstRowFirstColumn="0" w:firstRowLastColumn="0" w:lastRowFirstColumn="0" w:lastRowLastColumn="0"/>
             <w:tcW w:w="3070" w:type="dxa"/>
           </w:tcPr>
           <w:p>
-            <w:pPr>
-              <w:cnfStyle w:val="001000000000"/>
-            </w:pPr>
             <w:r>
               <w:t>time_entry.hashcode</w:t>
             </w:r>
@@ -12371,10 +12392,10 @@
             <w:tcW w:w="3071" w:type="dxa"/>
           </w:tcPr>
           <w:p>
-            <w:r>
-              <w:rPr>
-                <w:lang w:val="en-US"/>
-              </w:rPr>
+            <w:pPr>
+              <w:cnfStyle w:val="000000000000" w:firstRow="0" w:lastRow="0" w:firstColumn="0" w:lastColumn="0" w:oddVBand="0" w:evenVBand="0" w:oddHBand="0" w:evenHBand="0" w:firstRowFirstColumn="0" w:firstRowLastColumn="0" w:lastRowFirstColumn="0" w:lastRowLastColumn="0"/>
+            </w:pPr>
+            <w:r>
               <w:t xml:space="preserve">Zufällig generierter Hashcode. </w:t>
             </w:r>
             <w:r>
@@ -12433,6 +12454,7 @@
           </w:tcPr>
           <w:p>
             <w:pPr>
+              <w:cnfStyle w:val="000000000000" w:firstRow="0" w:lastRow="0" w:firstColumn="0" w:lastColumn="0" w:oddVBand="0" w:evenVBand="0" w:oddHBand="0" w:evenHBand="0" w:firstRowFirstColumn="0" w:firstRowLastColumn="0" w:lastRowFirstColumn="0" w:lastRowLastColumn="0"/>
               <w:rPr>
                 <w:rFonts w:cstheme="minorHAnsi"/>
                 <w:lang w:val="en-US"/>
@@ -12450,11 +12472,11 @@
       </w:tr>
       <w:tr>
         <w:trPr>
-          <w:cnfStyle w:val="000000100000"/>
+          <w:cnfStyle w:val="000000100000" w:firstRow="0" w:lastRow="0" w:firstColumn="0" w:lastColumn="0" w:oddVBand="0" w:evenVBand="0" w:oddHBand="1" w:evenHBand="0" w:firstRowFirstColumn="0" w:firstRowLastColumn="0" w:lastRowFirstColumn="0" w:lastRowLastColumn="0"/>
         </w:trPr>
         <w:tc>
           <w:tcPr>
-            <w:cnfStyle w:val="001000000000"/>
+            <w:cnfStyle w:val="001000000000" w:firstRow="0" w:lastRow="0" w:firstColumn="1" w:lastColumn="0" w:oddVBand="0" w:evenVBand="0" w:oddHBand="0" w:evenHBand="0" w:firstRowFirstColumn="0" w:firstRowLastColumn="0" w:lastRowFirstColumn="0" w:lastRowLastColumn="0"/>
             <w:tcW w:w="3070" w:type="dxa"/>
           </w:tcPr>
           <w:p>
@@ -12479,7 +12501,7 @@
           </w:tcPr>
           <w:p>
             <w:pPr>
-              <w:cnfStyle w:val="000000100000"/>
+              <w:cnfStyle w:val="000000100000" w:firstRow="0" w:lastRow="0" w:firstColumn="0" w:lastColumn="0" w:oddVBand="0" w:evenVBand="0" w:oddHBand="1" w:evenHBand="0" w:firstRowFirstColumn="0" w:firstRowLastColumn="0" w:lastRowFirstColumn="0" w:lastRowLastColumn="0"/>
             </w:pPr>
             <w:r>
               <w:t>Kurze Beschreibung der verrichteten Arbeit</w:t>
@@ -12492,7 +12514,7 @@
           </w:tcPr>
           <w:p>
             <w:pPr>
-              <w:cnfStyle w:val="000000100000"/>
+              <w:cnfStyle w:val="000000100000" w:firstRow="0" w:lastRow="0" w:firstColumn="0" w:lastColumn="0" w:oddVBand="0" w:evenVBand="0" w:oddHBand="1" w:evenHBand="0" w:firstRowFirstColumn="0" w:firstRowLastColumn="0" w:lastRowFirstColumn="0" w:lastRowLastColumn="0"/>
               <w:rPr>
                 <w:rFonts w:cstheme="minorHAnsi"/>
               </w:rPr>
@@ -12510,7 +12532,7 @@
       <w:tr>
         <w:tc>
           <w:tcPr>
-            <w:cnfStyle w:val="001000000000"/>
+            <w:cnfStyle w:val="001000000000" w:firstRow="0" w:lastRow="0" w:firstColumn="1" w:lastColumn="0" w:oddVBand="0" w:evenVBand="0" w:oddHBand="0" w:evenHBand="0" w:firstRowFirstColumn="0" w:firstRowLastColumn="0" w:lastRowFirstColumn="0" w:lastRowLastColumn="0"/>
             <w:tcW w:w="3070" w:type="dxa"/>
           </w:tcPr>
           <w:p>
@@ -12542,7 +12564,7 @@
           </w:tcPr>
           <w:p>
             <w:pPr>
-              <w:cnfStyle w:val="000000000000"/>
+              <w:cnfStyle w:val="000000000000" w:firstRow="0" w:lastRow="0" w:firstColumn="0" w:lastColumn="0" w:oddVBand="0" w:evenVBand="0" w:oddHBand="0" w:evenHBand="0" w:firstRowFirstColumn="0" w:firstRowLastColumn="0" w:lastRowFirstColumn="0" w:lastRowLastColumn="0"/>
             </w:pPr>
             <w:r>
               <w:t>ID des Stundeneintragstyps auf dem Server</w:t>
@@ -12555,7 +12577,7 @@
           </w:tcPr>
           <w:p>
             <w:pPr>
-              <w:cnfStyle w:val="000000000000"/>
+              <w:cnfStyle w:val="000000000000" w:firstRow="0" w:lastRow="0" w:firstColumn="0" w:lastColumn="0" w:oddVBand="0" w:evenVBand="0" w:oddHBand="0" w:evenHBand="0" w:firstRowFirstColumn="0" w:firstRowLastColumn="0" w:lastRowFirstColumn="0" w:lastRowLastColumn="0"/>
               <w:rPr>
                 <w:rFonts w:cstheme="minorHAnsi"/>
               </w:rPr>
@@ -12571,11 +12593,11 @@
       </w:tr>
       <w:tr>
         <w:trPr>
-          <w:cnfStyle w:val="000000100000"/>
+          <w:cnfStyle w:val="000000100000" w:firstRow="0" w:lastRow="0" w:firstColumn="0" w:lastColumn="0" w:oddVBand="0" w:evenVBand="0" w:oddHBand="1" w:evenHBand="0" w:firstRowFirstColumn="0" w:firstRowLastColumn="0" w:lastRowFirstColumn="0" w:lastRowLastColumn="0"/>
         </w:trPr>
         <w:tc>
           <w:tcPr>
-            <w:cnfStyle w:val="001000000000"/>
+            <w:cnfStyle w:val="001000000000" w:firstRow="0" w:lastRow="0" w:firstColumn="1" w:lastColumn="0" w:oddVBand="0" w:evenVBand="0" w:oddHBand="0" w:evenHBand="0" w:firstRowFirstColumn="0" w:firstRowLastColumn="0" w:lastRowFirstColumn="0" w:lastRowLastColumn="0"/>
             <w:tcW w:w="3070" w:type="dxa"/>
           </w:tcPr>
           <w:p>
@@ -12600,7 +12622,7 @@
           </w:tcPr>
           <w:p>
             <w:pPr>
-              <w:cnfStyle w:val="000000100000"/>
+              <w:cnfStyle w:val="000000100000" w:firstRow="0" w:lastRow="0" w:firstColumn="0" w:lastColumn="0" w:oddVBand="0" w:evenVBand="0" w:oddHBand="1" w:evenHBand="0" w:firstRowFirstColumn="0" w:firstRowLastColumn="0" w:lastRowFirstColumn="0" w:lastRowLastColumn="0"/>
             </w:pPr>
             <w:r>
               <w:t xml:space="preserve">ID des </w:t>
@@ -12619,7 +12641,7 @@
           </w:tcPr>
           <w:p>
             <w:pPr>
-              <w:cnfStyle w:val="000000100000"/>
+              <w:cnfStyle w:val="000000100000" w:firstRow="0" w:lastRow="0" w:firstColumn="0" w:lastColumn="0" w:oddVBand="0" w:evenVBand="0" w:oddHBand="1" w:evenHBand="0" w:firstRowFirstColumn="0" w:firstRowLastColumn="0" w:lastRowFirstColumn="0" w:lastRowLastColumn="0"/>
               <w:rPr>
                 <w:rFonts w:cstheme="minorHAnsi"/>
               </w:rPr>
@@ -12636,7 +12658,7 @@
       <w:tr>
         <w:tc>
           <w:tcPr>
-            <w:cnfStyle w:val="001000000000"/>
+            <w:cnfStyle w:val="001000000000" w:firstRow="0" w:lastRow="0" w:firstColumn="1" w:lastColumn="0" w:oddVBand="0" w:evenVBand="0" w:oddHBand="0" w:evenHBand="0" w:firstRowFirstColumn="0" w:firstRowLastColumn="0" w:lastRowFirstColumn="0" w:lastRowLastColumn="0"/>
             <w:tcW w:w="3070" w:type="dxa"/>
           </w:tcPr>
           <w:p>
@@ -12661,7 +12683,7 @@
           </w:tcPr>
           <w:p>
             <w:pPr>
-              <w:cnfStyle w:val="000000000000"/>
+              <w:cnfStyle w:val="000000000000" w:firstRow="0" w:lastRow="0" w:firstColumn="0" w:lastColumn="0" w:oddVBand="0" w:evenVBand="0" w:oddHBand="0" w:evenHBand="0" w:firstRowFirstColumn="0" w:firstRowLastColumn="0" w:lastRowFirstColumn="0" w:lastRowLastColumn="0"/>
             </w:pPr>
             <w:r>
               <w:t>Enthält alle GPS Positionsdaten eines Stundeneintrags</w:t>
@@ -12674,7 +12696,7 @@
           </w:tcPr>
           <w:p>
             <w:pPr>
-              <w:cnfStyle w:val="000000000000"/>
+              <w:cnfStyle w:val="000000000000" w:firstRow="0" w:lastRow="0" w:firstColumn="0" w:lastColumn="0" w:oddVBand="0" w:evenVBand="0" w:oddHBand="0" w:evenHBand="0" w:firstRowFirstColumn="0" w:firstRowLastColumn="0" w:lastRowFirstColumn="0" w:lastRowLastColumn="0"/>
               <w:rPr>
                 <w:rFonts w:cstheme="minorHAnsi"/>
                 <w:lang w:val="en-US"/>
@@ -12691,11 +12713,11 @@
       </w:tr>
       <w:tr>
         <w:trPr>
-          <w:cnfStyle w:val="000000100000"/>
+          <w:cnfStyle w:val="000000100000" w:firstRow="0" w:lastRow="0" w:firstColumn="0" w:lastColumn="0" w:oddVBand="0" w:evenVBand="0" w:oddHBand="1" w:evenHBand="0" w:firstRowFirstColumn="0" w:firstRowLastColumn="0" w:lastRowFirstColumn="0" w:lastRowLastColumn="0"/>
         </w:trPr>
         <w:tc>
           <w:tcPr>
-            <w:cnfStyle w:val="001000000000"/>
+            <w:cnfStyle w:val="001000000000" w:firstRow="0" w:lastRow="0" w:firstColumn="1" w:lastColumn="0" w:oddVBand="0" w:evenVBand="0" w:oddHBand="0" w:evenHBand="0" w:firstRowFirstColumn="0" w:firstRowLastColumn="0" w:lastRowFirstColumn="0" w:lastRowLastColumn="0"/>
             <w:tcW w:w="3070" w:type="dxa"/>
           </w:tcPr>
           <w:p>
@@ -12728,7 +12750,7 @@
           </w:tcPr>
           <w:p>
             <w:pPr>
-              <w:cnfStyle w:val="000000100000"/>
+              <w:cnfStyle w:val="000000100000" w:firstRow="0" w:lastRow="0" w:firstColumn="0" w:lastColumn="0" w:oddVBand="0" w:evenVBand="0" w:oddHBand="1" w:evenHBand="0" w:firstRowFirstColumn="0" w:firstRowLastColumn="0" w:lastRowFirstColumn="0" w:lastRowLastColumn="0"/>
             </w:pPr>
             <w:r>
               <w:t>Breitengrad de</w:t>
@@ -12753,7 +12775,7 @@
           </w:tcPr>
           <w:p>
             <w:pPr>
-              <w:cnfStyle w:val="000000100000"/>
+              <w:cnfStyle w:val="000000100000" w:firstRow="0" w:lastRow="0" w:firstColumn="0" w:lastColumn="0" w:oddVBand="0" w:evenVBand="0" w:oddHBand="1" w:evenHBand="0" w:firstRowFirstColumn="0" w:firstRowLastColumn="0" w:lastRowFirstColumn="0" w:lastRowLastColumn="0"/>
               <w:rPr>
                 <w:rFonts w:cstheme="minorHAnsi"/>
               </w:rPr>
@@ -12771,7 +12793,7 @@
       <w:tr>
         <w:tc>
           <w:tcPr>
-            <w:cnfStyle w:val="001000000000"/>
+            <w:cnfStyle w:val="001000000000" w:firstRow="0" w:lastRow="0" w:firstColumn="1" w:lastColumn="0" w:oddVBand="0" w:evenVBand="0" w:oddHBand="0" w:evenHBand="0" w:firstRowFirstColumn="0" w:firstRowLastColumn="0" w:lastRowFirstColumn="0" w:lastRowLastColumn="0"/>
             <w:tcW w:w="3070" w:type="dxa"/>
           </w:tcPr>
           <w:p>
@@ -12804,7 +12826,7 @@
           </w:tcPr>
           <w:p>
             <w:pPr>
-              <w:cnfStyle w:val="000000000000"/>
+              <w:cnfStyle w:val="000000000000" w:firstRow="0" w:lastRow="0" w:firstColumn="0" w:lastColumn="0" w:oddVBand="0" w:evenVBand="0" w:oddHBand="0" w:evenHBand="0" w:firstRowFirstColumn="0" w:firstRowLastColumn="0" w:lastRowFirstColumn="0" w:lastRowLastColumn="0"/>
             </w:pPr>
             <w:r>
               <w:t>Längengrad</w:t>
@@ -12832,7 +12854,7 @@
           </w:tcPr>
           <w:p>
             <w:pPr>
-              <w:cnfStyle w:val="000000000000"/>
+              <w:cnfStyle w:val="000000000000" w:firstRow="0" w:lastRow="0" w:firstColumn="0" w:lastColumn="0" w:oddVBand="0" w:evenVBand="0" w:oddHBand="0" w:evenHBand="0" w:firstRowFirstColumn="0" w:firstRowLastColumn="0" w:lastRowFirstColumn="0" w:lastRowLastColumn="0"/>
               <w:rPr>
                 <w:rFonts w:cstheme="minorHAnsi"/>
               </w:rPr>
@@ -12863,9 +12885,10 @@
     </w:p>
     <w:p>
       <w:pPr>
-        <w:pStyle w:val="Heading4"/>
-      </w:pPr>
-      <w:r>
+        <w:pStyle w:val="berschrift4"/>
+      </w:pPr>
+      <w:r>
+        <w:lastRenderedPageBreak/>
         <w:t xml:space="preserve">Beispiel </w:t>
       </w:r>
       <w:r>
@@ -13496,19 +13519,20 @@
     </w:p>
     <w:p>
       <w:pPr>
-        <w:pStyle w:val="Heading3"/>
-      </w:pPr>
-      <w:bookmarkStart w:id="21" w:name="_Toc293329744"/>
-      <w:r>
+        <w:pStyle w:val="berschrift3"/>
+      </w:pPr>
+      <w:bookmarkStart w:id="22" w:name="_Toc293329744"/>
+      <w:r>
+        <w:lastRenderedPageBreak/>
         <w:t>Response Transmission</w:t>
       </w:r>
-      <w:bookmarkEnd w:id="21"/>
+      <w:bookmarkEnd w:id="22"/>
     </w:p>
     <w:tbl>
       <w:tblPr>
-        <w:tblStyle w:val="LightList-Accent1"/>
+        <w:tblStyle w:val="HelleListe-Akzent1"/>
         <w:tblW w:w="0" w:type="auto"/>
-        <w:tblLook w:val="04A0"/>
+        <w:tblLook w:val="04A0" w:firstRow="1" w:lastRow="0" w:firstColumn="1" w:lastColumn="0" w:noHBand="0" w:noVBand="1"/>
       </w:tblPr>
       <w:tblGrid>
         <w:gridCol w:w="4606"/>
@@ -13516,11 +13540,11 @@
       </w:tblGrid>
       <w:tr>
         <w:trPr>
-          <w:cnfStyle w:val="100000000000"/>
+          <w:cnfStyle w:val="100000000000" w:firstRow="1" w:lastRow="0" w:firstColumn="0" w:lastColumn="0" w:oddVBand="0" w:evenVBand="0" w:oddHBand="0" w:evenHBand="0" w:firstRowFirstColumn="0" w:firstRowLastColumn="0" w:lastRowFirstColumn="0" w:lastRowLastColumn="0"/>
         </w:trPr>
         <w:tc>
           <w:tcPr>
-            <w:cnfStyle w:val="001000000000"/>
+            <w:cnfStyle w:val="001000000000" w:firstRow="0" w:lastRow="0" w:firstColumn="1" w:lastColumn="0" w:oddVBand="0" w:evenVBand="0" w:oddHBand="0" w:evenHBand="0" w:firstRowFirstColumn="0" w:firstRowLastColumn="0" w:lastRowFirstColumn="0" w:lastRowLastColumn="0"/>
             <w:tcW w:w="4606" w:type="dxa"/>
           </w:tcPr>
           <w:p>
@@ -13535,7 +13559,7 @@
           </w:tcPr>
           <w:p>
             <w:pPr>
-              <w:cnfStyle w:val="100000000000"/>
+              <w:cnfStyle w:val="100000000000" w:firstRow="1" w:lastRow="0" w:firstColumn="0" w:lastColumn="0" w:oddVBand="0" w:evenVBand="0" w:oddHBand="0" w:evenHBand="0" w:firstRowFirstColumn="0" w:firstRowLastColumn="0" w:lastRowFirstColumn="0" w:lastRowLastColumn="0"/>
             </w:pPr>
             <w:r>
               <w:t>Wert</w:t>
@@ -13545,11 +13569,11 @@
       </w:tr>
       <w:tr>
         <w:trPr>
-          <w:cnfStyle w:val="000000100000"/>
+          <w:cnfStyle w:val="000000100000" w:firstRow="0" w:lastRow="0" w:firstColumn="0" w:lastColumn="0" w:oddVBand="0" w:evenVBand="0" w:oddHBand="1" w:evenHBand="0" w:firstRowFirstColumn="0" w:firstRowLastColumn="0" w:lastRowFirstColumn="0" w:lastRowLastColumn="0"/>
         </w:trPr>
         <w:tc>
           <w:tcPr>
-            <w:cnfStyle w:val="001000000000"/>
+            <w:cnfStyle w:val="001000000000" w:firstRow="0" w:lastRow="0" w:firstColumn="1" w:lastColumn="0" w:oddVBand="0" w:evenVBand="0" w:oddHBand="0" w:evenHBand="0" w:firstRowFirstColumn="0" w:firstRowLastColumn="0" w:lastRowFirstColumn="0" w:lastRowLastColumn="0"/>
             <w:tcW w:w="4606" w:type="dxa"/>
           </w:tcPr>
           <w:p>
@@ -13564,13 +13588,10 @@
           </w:tcPr>
           <w:p>
             <w:pPr>
-              <w:cnfStyle w:val="000000100000"/>
-            </w:pPr>
-            <w:r>
-              <w:t>20</w:t>
-            </w:r>
-            <w:r>
-              <w:t>1</w:t>
+              <w:cnfStyle w:val="000000100000" w:firstRow="0" w:lastRow="0" w:firstColumn="0" w:lastColumn="0" w:oddVBand="0" w:evenVBand="0" w:oddHBand="1" w:evenHBand="0" w:firstRowFirstColumn="0" w:firstRowLastColumn="0" w:lastRowFirstColumn="0" w:lastRowLastColumn="0"/>
+            </w:pPr>
+            <w:r>
+              <w:t>201</w:t>
             </w:r>
           </w:p>
         </w:tc>
@@ -13578,7 +13599,7 @@
       <w:tr>
         <w:tc>
           <w:tcPr>
-            <w:cnfStyle w:val="001000000000"/>
+            <w:cnfStyle w:val="001000000000" w:firstRow="0" w:lastRow="0" w:firstColumn="1" w:lastColumn="0" w:oddVBand="0" w:evenVBand="0" w:oddHBand="0" w:evenHBand="0" w:firstRowFirstColumn="0" w:firstRowLastColumn="0" w:lastRowFirstColumn="0" w:lastRowLastColumn="0"/>
             <w:tcW w:w="4606" w:type="dxa"/>
           </w:tcPr>
           <w:p>
@@ -13593,7 +13614,7 @@
           </w:tcPr>
           <w:p>
             <w:pPr>
-              <w:cnfStyle w:val="000000000000"/>
+              <w:cnfStyle w:val="000000000000" w:firstRow="0" w:lastRow="0" w:firstColumn="0" w:lastColumn="0" w:oddVBand="0" w:evenVBand="0" w:oddHBand="0" w:evenHBand="0" w:firstRowFirstColumn="0" w:firstRowLastColumn="0" w:lastRowFirstColumn="0" w:lastRowLastColumn="0"/>
             </w:pPr>
             <w:r>
               <w:t>application/json</w:t>
@@ -13603,11 +13624,11 @@
       </w:tr>
       <w:tr>
         <w:trPr>
-          <w:cnfStyle w:val="000000100000"/>
+          <w:cnfStyle w:val="000000100000" w:firstRow="0" w:lastRow="0" w:firstColumn="0" w:lastColumn="0" w:oddVBand="0" w:evenVBand="0" w:oddHBand="1" w:evenHBand="0" w:firstRowFirstColumn="0" w:firstRowLastColumn="0" w:lastRowFirstColumn="0" w:lastRowLastColumn="0"/>
         </w:trPr>
         <w:tc>
           <w:tcPr>
-            <w:cnfStyle w:val="001000000000"/>
+            <w:cnfStyle w:val="001000000000" w:firstRow="0" w:lastRow="0" w:firstColumn="1" w:lastColumn="0" w:oddVBand="0" w:evenVBand="0" w:oddHBand="0" w:evenHBand="0" w:firstRowFirstColumn="0" w:firstRowLastColumn="0" w:lastRowFirstColumn="0" w:lastRowLastColumn="0"/>
             <w:tcW w:w="4606" w:type="dxa"/>
           </w:tcPr>
           <w:p>
@@ -13622,7 +13643,7 @@
           </w:tcPr>
           <w:p>
             <w:pPr>
-              <w:cnfStyle w:val="000000100000"/>
+              <w:cnfStyle w:val="000000100000" w:firstRow="0" w:lastRow="0" w:firstColumn="0" w:lastColumn="0" w:oddVBand="0" w:evenVBand="0" w:oddHBand="1" w:evenHBand="0" w:firstRowFirstColumn="0" w:firstRowLastColumn="0" w:lastRowFirstColumn="0" w:lastRowLastColumn="0"/>
             </w:pPr>
             <w:r>
               <w:t>UTF-8</w:t>
@@ -13633,7 +13654,7 @@
       <w:tr>
         <w:tc>
           <w:tcPr>
-            <w:cnfStyle w:val="001000000000"/>
+            <w:cnfStyle w:val="001000000000" w:firstRow="0" w:lastRow="0" w:firstColumn="1" w:lastColumn="0" w:oddVBand="0" w:evenVBand="0" w:oddHBand="0" w:evenHBand="0" w:firstRowFirstColumn="0" w:firstRowLastColumn="0" w:lastRowFirstColumn="0" w:lastRowLastColumn="0"/>
             <w:tcW w:w="4606" w:type="dxa"/>
           </w:tcPr>
           <w:p>
@@ -13648,7 +13669,7 @@
           </w:tcPr>
           <w:p>
             <w:pPr>
-              <w:cnfStyle w:val="000000000000"/>
+              <w:cnfStyle w:val="000000000000" w:firstRow="0" w:lastRow="0" w:firstColumn="0" w:lastColumn="0" w:oddVBand="0" w:evenVBand="0" w:oddHBand="0" w:evenHBand="0" w:firstRowFirstColumn="0" w:firstRowLastColumn="0" w:lastRowFirstColumn="0" w:lastRowLastColumn="0"/>
             </w:pPr>
             <w:r>
               <w:t>HTTP/1.1</w:t>
@@ -13660,9 +13681,9 @@
     <w:p/>
     <w:tbl>
       <w:tblPr>
-        <w:tblStyle w:val="LightList-Accent1"/>
+        <w:tblStyle w:val="HelleListe-Akzent1"/>
         <w:tblW w:w="0" w:type="auto"/>
-        <w:tblLook w:val="04A0"/>
+        <w:tblLook w:val="04A0" w:firstRow="1" w:lastRow="0" w:firstColumn="1" w:lastColumn="0" w:noHBand="0" w:noVBand="1"/>
       </w:tblPr>
       <w:tblGrid>
         <w:gridCol w:w="3070"/>
@@ -13671,11 +13692,11 @@
       </w:tblGrid>
       <w:tr>
         <w:trPr>
-          <w:cnfStyle w:val="100000000000"/>
+          <w:cnfStyle w:val="100000000000" w:firstRow="1" w:lastRow="0" w:firstColumn="0" w:lastColumn="0" w:oddVBand="0" w:evenVBand="0" w:oddHBand="0" w:evenHBand="0" w:firstRowFirstColumn="0" w:firstRowLastColumn="0" w:lastRowFirstColumn="0" w:lastRowLastColumn="0"/>
         </w:trPr>
         <w:tc>
           <w:tcPr>
-            <w:cnfStyle w:val="001000000000"/>
+            <w:cnfStyle w:val="001000000000" w:firstRow="0" w:lastRow="0" w:firstColumn="1" w:lastColumn="0" w:oddVBand="0" w:evenVBand="0" w:oddHBand="0" w:evenHBand="0" w:firstRowFirstColumn="0" w:firstRowLastColumn="0" w:lastRowFirstColumn="0" w:lastRowLastColumn="0"/>
             <w:tcW w:w="3070" w:type="dxa"/>
           </w:tcPr>
           <w:p>
@@ -13690,7 +13711,7 @@
           </w:tcPr>
           <w:p>
             <w:pPr>
-              <w:cnfStyle w:val="100000000000"/>
+              <w:cnfStyle w:val="100000000000" w:firstRow="1" w:lastRow="0" w:firstColumn="0" w:lastColumn="0" w:oddVBand="0" w:evenVBand="0" w:oddHBand="0" w:evenHBand="0" w:firstRowFirstColumn="0" w:firstRowLastColumn="0" w:lastRowFirstColumn="0" w:lastRowLastColumn="0"/>
             </w:pPr>
             <w:r>
               <w:t>Beschreibung</w:t>
@@ -13703,7 +13724,7 @@
           </w:tcPr>
           <w:p>
             <w:pPr>
-              <w:cnfStyle w:val="100000000000"/>
+              <w:cnfStyle w:val="100000000000" w:firstRow="1" w:lastRow="0" w:firstColumn="0" w:lastColumn="0" w:oddVBand="0" w:evenVBand="0" w:oddHBand="0" w:evenHBand="0" w:firstRowFirstColumn="0" w:firstRowLastColumn="0" w:lastRowFirstColumn="0" w:lastRowLastColumn="0"/>
             </w:pPr>
             <w:r>
               <w:t>Beispielwert</w:t>
@@ -13713,11 +13734,11 @@
       </w:tr>
       <w:tr>
         <w:trPr>
-          <w:cnfStyle w:val="000000100000"/>
+          <w:cnfStyle w:val="000000100000" w:firstRow="0" w:lastRow="0" w:firstColumn="0" w:lastColumn="0" w:oddVBand="0" w:evenVBand="0" w:oddHBand="1" w:evenHBand="0" w:firstRowFirstColumn="0" w:firstRowLastColumn="0" w:lastRowFirstColumn="0" w:lastRowLastColumn="0"/>
         </w:trPr>
         <w:tc>
           <w:tcPr>
-            <w:cnfStyle w:val="001000000000"/>
+            <w:cnfStyle w:val="001000000000" w:firstRow="0" w:lastRow="0" w:firstColumn="1" w:lastColumn="0" w:oddVBand="0" w:evenVBand="0" w:oddHBand="0" w:evenHBand="0" w:firstRowFirstColumn="0" w:firstRowLastColumn="0" w:lastRowFirstColumn="0" w:lastRowLastColumn="0"/>
             <w:tcW w:w="3070" w:type="dxa"/>
           </w:tcPr>
           <w:p>
@@ -13732,7 +13753,7 @@
           </w:tcPr>
           <w:p>
             <w:pPr>
-              <w:cnfStyle w:val="000000100000"/>
+              <w:cnfStyle w:val="000000100000" w:firstRow="0" w:lastRow="0" w:firstColumn="0" w:lastColumn="0" w:oddVBand="0" w:evenVBand="0" w:oddHBand="1" w:evenHBand="0" w:firstRowFirstColumn="0" w:firstRowLastColumn="0" w:lastRowFirstColumn="0" w:lastRowLastColumn="0"/>
             </w:pPr>
             <w:r>
               <w:t xml:space="preserve">Der </w:t>
@@ -13751,7 +13772,7 @@
           </w:tcPr>
           <w:p>
             <w:pPr>
-              <w:cnfStyle w:val="000000100000"/>
+              <w:cnfStyle w:val="000000100000" w:firstRow="0" w:lastRow="0" w:firstColumn="0" w:lastColumn="0" w:oddVBand="0" w:evenVBand="0" w:oddHBand="1" w:evenHBand="0" w:firstRowFirstColumn="0" w:firstRowLastColumn="0" w:lastRowFirstColumn="0" w:lastRowLastColumn="0"/>
               <w:rPr>
                 <w:rFonts w:cstheme="minorHAnsi"/>
               </w:rPr>
@@ -13768,15 +13789,12 @@
       <w:tr>
         <w:tc>
           <w:tcPr>
-            <w:cnfStyle w:val="001000000000"/>
+            <w:cnfStyle w:val="001000000000" w:firstRow="0" w:lastRow="0" w:firstColumn="1" w:lastColumn="0" w:oddVBand="0" w:evenVBand="0" w:oddHBand="0" w:evenHBand="0" w:firstRowFirstColumn="0" w:firstRowLastColumn="0" w:lastRowFirstColumn="0" w:lastRowLastColumn="0"/>
             <w:tcW w:w="3070" w:type="dxa"/>
           </w:tcPr>
           <w:p>
             <w:r>
-              <w:t>time_entry.</w:t>
-            </w:r>
-            <w:r>
-              <w:t>id</w:t>
+              <w:t>time_entry.id</w:t>
             </w:r>
           </w:p>
         </w:tc>
@@ -13786,7 +13804,7 @@
           </w:tcPr>
           <w:p>
             <w:pPr>
-              <w:cnfStyle w:val="000000000000"/>
+              <w:cnfStyle w:val="000000000000" w:firstRow="0" w:lastRow="0" w:firstColumn="0" w:lastColumn="0" w:oddVBand="0" w:evenVBand="0" w:oddHBand="0" w:evenHBand="0" w:firstRowFirstColumn="0" w:firstRowLastColumn="0" w:lastRowFirstColumn="0" w:lastRowLastColumn="0"/>
             </w:pPr>
             <w:r>
               <w:t>Die ID des Stundeneintrags auf dem Server.</w:t>
@@ -13799,7 +13817,7 @@
           </w:tcPr>
           <w:p>
             <w:pPr>
-              <w:cnfStyle w:val="000000000000"/>
+              <w:cnfStyle w:val="000000000000" w:firstRow="0" w:lastRow="0" w:firstColumn="0" w:lastColumn="0" w:oddVBand="0" w:evenVBand="0" w:oddHBand="0" w:evenHBand="0" w:firstRowFirstColumn="0" w:firstRowLastColumn="0" w:lastRowFirstColumn="0" w:lastRowLastColumn="0"/>
               <w:rPr>
                 <w:rFonts w:cstheme="minorHAnsi"/>
               </w:rPr>
@@ -13815,11 +13833,11 @@
       </w:tr>
       <w:tr>
         <w:trPr>
-          <w:cnfStyle w:val="000000100000"/>
+          <w:cnfStyle w:val="000000100000" w:firstRow="0" w:lastRow="0" w:firstColumn="0" w:lastColumn="0" w:oddVBand="0" w:evenVBand="0" w:oddHBand="1" w:evenHBand="0" w:firstRowFirstColumn="0" w:firstRowLastColumn="0" w:lastRowFirstColumn="0" w:lastRowLastColumn="0"/>
         </w:trPr>
         <w:tc>
           <w:tcPr>
-            <w:cnfStyle w:val="001000000000"/>
+            <w:cnfStyle w:val="001000000000" w:firstRow="0" w:lastRow="0" w:firstColumn="1" w:lastColumn="0" w:oddVBand="0" w:evenVBand="0" w:oddHBand="0" w:evenHBand="0" w:firstRowFirstColumn="0" w:firstRowLastColumn="0" w:lastRowFirstColumn="0" w:lastRowLastColumn="0"/>
             <w:tcW w:w="3070" w:type="dxa"/>
           </w:tcPr>
           <w:p>
@@ -13834,7 +13852,7 @@
           </w:tcPr>
           <w:p>
             <w:pPr>
-              <w:cnfStyle w:val="000000100000"/>
+              <w:cnfStyle w:val="000000100000" w:firstRow="0" w:lastRow="0" w:firstColumn="0" w:lastColumn="0" w:oddVBand="0" w:evenVBand="0" w:oddHBand="1" w:evenHBand="0" w:firstRowFirstColumn="0" w:firstRowLastColumn="0" w:lastRowFirstColumn="0" w:lastRowLastColumn="0"/>
             </w:pPr>
             <w:r>
               <w:t>Timestamp der Zeit zu der der Stundeneintrag beginnt</w:t>
@@ -13847,7 +13865,7 @@
           </w:tcPr>
           <w:p>
             <w:pPr>
-              <w:cnfStyle w:val="000000100000"/>
+              <w:cnfStyle w:val="000000100000" w:firstRow="0" w:lastRow="0" w:firstColumn="0" w:lastColumn="0" w:oddVBand="0" w:evenVBand="0" w:oddHBand="1" w:evenHBand="0" w:firstRowFirstColumn="0" w:firstRowLastColumn="0" w:lastRowFirstColumn="0" w:lastRowLastColumn="0"/>
               <w:rPr>
                 <w:rFonts w:cstheme="minorHAnsi"/>
               </w:rPr>
@@ -13871,7 +13889,7 @@
       <w:tr>
         <w:tc>
           <w:tcPr>
-            <w:cnfStyle w:val="001000000000"/>
+            <w:cnfStyle w:val="001000000000" w:firstRow="0" w:lastRow="0" w:firstColumn="1" w:lastColumn="0" w:oddVBand="0" w:evenVBand="0" w:oddHBand="0" w:evenHBand="0" w:firstRowFirstColumn="0" w:firstRowLastColumn="0" w:lastRowFirstColumn="0" w:lastRowLastColumn="0"/>
             <w:tcW w:w="3070" w:type="dxa"/>
           </w:tcPr>
           <w:p>
@@ -13886,7 +13904,7 @@
           </w:tcPr>
           <w:p>
             <w:pPr>
-              <w:cnfStyle w:val="000000000000"/>
+              <w:cnfStyle w:val="000000000000" w:firstRow="0" w:lastRow="0" w:firstColumn="0" w:lastColumn="0" w:oddVBand="0" w:evenVBand="0" w:oddHBand="0" w:evenHBand="0" w:firstRowFirstColumn="0" w:firstRowLastColumn="0" w:lastRowFirstColumn="0" w:lastRowLastColumn="0"/>
             </w:pPr>
             <w:r>
               <w:t>Timestamp der Zeit zu der der Stundeneintrag endet</w:t>
@@ -13899,7 +13917,7 @@
           </w:tcPr>
           <w:p>
             <w:pPr>
-              <w:cnfStyle w:val="000000000000"/>
+              <w:cnfStyle w:val="000000000000" w:firstRow="0" w:lastRow="0" w:firstColumn="0" w:lastColumn="0" w:oddVBand="0" w:evenVBand="0" w:oddHBand="0" w:evenHBand="0" w:firstRowFirstColumn="0" w:firstRowLastColumn="0" w:lastRowFirstColumn="0" w:lastRowLastColumn="0"/>
               <w:rPr>
                 <w:rFonts w:cstheme="minorHAnsi"/>
               </w:rPr>
@@ -13916,11 +13934,11 @@
       </w:tr>
       <w:tr>
         <w:trPr>
-          <w:cnfStyle w:val="000000100000"/>
+          <w:cnfStyle w:val="000000100000" w:firstRow="0" w:lastRow="0" w:firstColumn="0" w:lastColumn="0" w:oddVBand="0" w:evenVBand="0" w:oddHBand="1" w:evenHBand="0" w:firstRowFirstColumn="0" w:firstRowLastColumn="0" w:lastRowFirstColumn="0" w:lastRowLastColumn="0"/>
         </w:trPr>
         <w:tc>
           <w:tcPr>
-            <w:cnfStyle w:val="001000000000"/>
+            <w:cnfStyle w:val="001000000000" w:firstRow="0" w:lastRow="0" w:firstColumn="1" w:lastColumn="0" w:oddVBand="0" w:evenVBand="0" w:oddHBand="0" w:evenHBand="0" w:firstRowFirstColumn="0" w:firstRowLastColumn="0" w:lastRowFirstColumn="0" w:lastRowLastColumn="0"/>
             <w:tcW w:w="3070" w:type="dxa"/>
           </w:tcPr>
           <w:p>
@@ -13935,7 +13953,7 @@
           </w:tcPr>
           <w:p>
             <w:pPr>
-              <w:cnfStyle w:val="000000100000"/>
+              <w:cnfStyle w:val="000000100000" w:firstRow="0" w:lastRow="0" w:firstColumn="0" w:lastColumn="0" w:oddVBand="0" w:evenVBand="0" w:oddHBand="1" w:evenHBand="0" w:firstRowFirstColumn="0" w:firstRowLastColumn="0" w:lastRowFirstColumn="0" w:lastRowLastColumn="0"/>
             </w:pPr>
             <w:r>
               <w:t>Der Hash</w:t>
@@ -13948,7 +13966,7 @@
           </w:tcPr>
           <w:p>
             <w:pPr>
-              <w:cnfStyle w:val="000000100000"/>
+              <w:cnfStyle w:val="000000100000" w:firstRow="0" w:lastRow="0" w:firstColumn="0" w:lastColumn="0" w:oddVBand="0" w:evenVBand="0" w:oddHBand="1" w:evenHBand="0" w:firstRowFirstColumn="0" w:firstRowLastColumn="0" w:lastRowFirstColumn="0" w:lastRowLastColumn="0"/>
               <w:rPr>
                 <w:rFonts w:cstheme="minorHAnsi"/>
                 <w:lang w:val="en-US"/>
@@ -13967,7 +13985,7 @@
       <w:tr>
         <w:tc>
           <w:tcPr>
-            <w:cnfStyle w:val="001000000000"/>
+            <w:cnfStyle w:val="001000000000" w:firstRow="0" w:lastRow="0" w:firstColumn="1" w:lastColumn="0" w:oddVBand="0" w:evenVBand="0" w:oddHBand="0" w:evenHBand="0" w:firstRowFirstColumn="0" w:firstRowLastColumn="0" w:lastRowFirstColumn="0" w:lastRowLastColumn="0"/>
             <w:tcW w:w="3070" w:type="dxa"/>
           </w:tcPr>
           <w:p>
@@ -13992,7 +14010,7 @@
           </w:tcPr>
           <w:p>
             <w:pPr>
-              <w:cnfStyle w:val="000000000000"/>
+              <w:cnfStyle w:val="000000000000" w:firstRow="0" w:lastRow="0" w:firstColumn="0" w:lastColumn="0" w:oddVBand="0" w:evenVBand="0" w:oddHBand="0" w:evenHBand="0" w:firstRowFirstColumn="0" w:firstRowLastColumn="0" w:lastRowFirstColumn="0" w:lastRowLastColumn="0"/>
             </w:pPr>
             <w:r>
               <w:t>Kurze Beschreibung der verrichteten Arbeit</w:t>
@@ -14005,7 +14023,7 @@
           </w:tcPr>
           <w:p>
             <w:pPr>
-              <w:cnfStyle w:val="000000000000"/>
+              <w:cnfStyle w:val="000000000000" w:firstRow="0" w:lastRow="0" w:firstColumn="0" w:lastColumn="0" w:oddVBand="0" w:evenVBand="0" w:oddHBand="0" w:evenHBand="0" w:firstRowFirstColumn="0" w:firstRowLastColumn="0" w:lastRowFirstColumn="0" w:lastRowLastColumn="0"/>
               <w:rPr>
                 <w:rFonts w:cstheme="minorHAnsi"/>
               </w:rPr>
@@ -14022,11 +14040,11 @@
       </w:tr>
       <w:tr>
         <w:trPr>
-          <w:cnfStyle w:val="000000100000"/>
+          <w:cnfStyle w:val="000000100000" w:firstRow="0" w:lastRow="0" w:firstColumn="0" w:lastColumn="0" w:oddVBand="0" w:evenVBand="0" w:oddHBand="1" w:evenHBand="0" w:firstRowFirstColumn="0" w:firstRowLastColumn="0" w:lastRowFirstColumn="0" w:lastRowLastColumn="0"/>
         </w:trPr>
         <w:tc>
           <w:tcPr>
-            <w:cnfStyle w:val="001000000000"/>
+            <w:cnfStyle w:val="001000000000" w:firstRow="0" w:lastRow="0" w:firstColumn="1" w:lastColumn="0" w:oddVBand="0" w:evenVBand="0" w:oddHBand="0" w:evenHBand="0" w:firstRowFirstColumn="0" w:firstRowLastColumn="0" w:lastRowFirstColumn="0" w:lastRowLastColumn="0"/>
             <w:tcW w:w="3070" w:type="dxa"/>
           </w:tcPr>
           <w:p>
@@ -14058,7 +14076,7 @@
           </w:tcPr>
           <w:p>
             <w:pPr>
-              <w:cnfStyle w:val="000000100000"/>
+              <w:cnfStyle w:val="000000100000" w:firstRow="0" w:lastRow="0" w:firstColumn="0" w:lastColumn="0" w:oddVBand="0" w:evenVBand="0" w:oddHBand="1" w:evenHBand="0" w:firstRowFirstColumn="0" w:firstRowLastColumn="0" w:lastRowFirstColumn="0" w:lastRowLastColumn="0"/>
             </w:pPr>
             <w:r>
               <w:t>ID des Stundeneintragstyps auf dem Server</w:t>
@@ -14071,7 +14089,7 @@
           </w:tcPr>
           <w:p>
             <w:pPr>
-              <w:cnfStyle w:val="000000100000"/>
+              <w:cnfStyle w:val="000000100000" w:firstRow="0" w:lastRow="0" w:firstColumn="0" w:lastColumn="0" w:oddVBand="0" w:evenVBand="0" w:oddHBand="1" w:evenHBand="0" w:firstRowFirstColumn="0" w:firstRowLastColumn="0" w:lastRowFirstColumn="0" w:lastRowLastColumn="0"/>
               <w:rPr>
                 <w:rFonts w:cstheme="minorHAnsi"/>
               </w:rPr>
@@ -14088,7 +14106,7 @@
       <w:tr>
         <w:tc>
           <w:tcPr>
-            <w:cnfStyle w:val="001000000000"/>
+            <w:cnfStyle w:val="001000000000" w:firstRow="0" w:lastRow="0" w:firstColumn="1" w:lastColumn="0" w:oddVBand="0" w:evenVBand="0" w:oddHBand="0" w:evenHBand="0" w:firstRowFirstColumn="0" w:firstRowLastColumn="0" w:lastRowFirstColumn="0" w:lastRowLastColumn="0"/>
             <w:tcW w:w="3070" w:type="dxa"/>
           </w:tcPr>
           <w:p>
@@ -14113,7 +14131,7 @@
           </w:tcPr>
           <w:p>
             <w:pPr>
-              <w:cnfStyle w:val="000000000000"/>
+              <w:cnfStyle w:val="000000000000" w:firstRow="0" w:lastRow="0" w:firstColumn="0" w:lastColumn="0" w:oddVBand="0" w:evenVBand="0" w:oddHBand="0" w:evenHBand="0" w:firstRowFirstColumn="0" w:firstRowLastColumn="0" w:lastRowFirstColumn="0" w:lastRowLastColumn="0"/>
             </w:pPr>
             <w:r>
               <w:t xml:space="preserve">ID des </w:t>
@@ -14132,7 +14150,7 @@
           </w:tcPr>
           <w:p>
             <w:pPr>
-              <w:cnfStyle w:val="000000000000"/>
+              <w:cnfStyle w:val="000000000000" w:firstRow="0" w:lastRow="0" w:firstColumn="0" w:lastColumn="0" w:oddVBand="0" w:evenVBand="0" w:oddHBand="0" w:evenHBand="0" w:firstRowFirstColumn="0" w:firstRowLastColumn="0" w:lastRowFirstColumn="0" w:lastRowLastColumn="0"/>
               <w:rPr>
                 <w:rFonts w:cstheme="minorHAnsi"/>
               </w:rPr>
@@ -14148,11 +14166,11 @@
       </w:tr>
       <w:tr>
         <w:trPr>
-          <w:cnfStyle w:val="000000100000"/>
+          <w:cnfStyle w:val="000000100000" w:firstRow="0" w:lastRow="0" w:firstColumn="0" w:lastColumn="0" w:oddVBand="0" w:evenVBand="0" w:oddHBand="1" w:evenHBand="0" w:firstRowFirstColumn="0" w:firstRowLastColumn="0" w:lastRowFirstColumn="0" w:lastRowLastColumn="0"/>
         </w:trPr>
         <w:tc>
           <w:tcPr>
-            <w:cnfStyle w:val="001000000000"/>
+            <w:cnfStyle w:val="001000000000" w:firstRow="0" w:lastRow="0" w:firstColumn="1" w:lastColumn="0" w:oddVBand="0" w:evenVBand="0" w:oddHBand="0" w:evenHBand="0" w:firstRowFirstColumn="0" w:firstRowLastColumn="0" w:lastRowFirstColumn="0" w:lastRowLastColumn="0"/>
             <w:tcW w:w="3070" w:type="dxa"/>
           </w:tcPr>
           <w:p>
@@ -14184,7 +14202,7 @@
           </w:tcPr>
           <w:p>
             <w:pPr>
-              <w:cnfStyle w:val="000000100000"/>
+              <w:cnfStyle w:val="000000100000" w:firstRow="0" w:lastRow="0" w:firstColumn="0" w:lastColumn="0" w:oddVBand="0" w:evenVBand="0" w:oddHBand="1" w:evenHBand="0" w:firstRowFirstColumn="0" w:firstRowLastColumn="0" w:lastRowFirstColumn="0" w:lastRowLastColumn="0"/>
             </w:pPr>
             <w:r>
               <w:t>ID der</w:t>
@@ -14206,7 +14224,7 @@
           </w:tcPr>
           <w:p>
             <w:pPr>
-              <w:cnfStyle w:val="000000100000"/>
+              <w:cnfStyle w:val="000000100000" w:firstRow="0" w:lastRow="0" w:firstColumn="0" w:lastColumn="0" w:oddVBand="0" w:evenVBand="0" w:oddHBand="1" w:evenHBand="0" w:firstRowFirstColumn="0" w:firstRowLastColumn="0" w:lastRowFirstColumn="0" w:lastRowLastColumn="0"/>
               <w:rPr>
                 <w:rFonts w:cstheme="minorHAnsi"/>
                 <w:lang w:val="en-US"/>
@@ -14224,11 +14242,11 @@
       <w:tr>
         <w:tc>
           <w:tcPr>
+            <w:cnfStyle w:val="001000000000" w:firstRow="0" w:lastRow="0" w:firstColumn="1" w:lastColumn="0" w:oddVBand="0" w:evenVBand="0" w:oddHBand="0" w:evenHBand="0" w:firstRowFirstColumn="0" w:firstRowLastColumn="0" w:lastRowFirstColumn="0" w:lastRowLastColumn="0"/>
             <w:tcW w:w="3070" w:type="dxa"/>
           </w:tcPr>
           <w:p>
             <w:pPr>
-              <w:cnfStyle w:val="001000000000"/>
               <w:rPr>
                 <w:b w:val="0"/>
                 <w:lang w:val="en-US"/>
@@ -14248,6 +14266,9 @@
             <w:tcW w:w="3071" w:type="dxa"/>
           </w:tcPr>
           <w:p>
+            <w:pPr>
+              <w:cnfStyle w:val="000000000000" w:firstRow="0" w:lastRow="0" w:firstColumn="0" w:lastColumn="0" w:oddVBand="0" w:evenVBand="0" w:oddHBand="0" w:evenHBand="0" w:firstRowFirstColumn="0" w:firstRowLastColumn="0" w:lastRowFirstColumn="0" w:lastRowLastColumn="0"/>
+            </w:pPr>
             <w:r>
               <w:t xml:space="preserve">ID des zugewiesenen Auftrags </w:t>
             </w:r>
@@ -14262,6 +14283,7 @@
           </w:tcPr>
           <w:p>
             <w:pPr>
+              <w:cnfStyle w:val="000000000000" w:firstRow="0" w:lastRow="0" w:firstColumn="0" w:lastColumn="0" w:oddVBand="0" w:evenVBand="0" w:oddHBand="0" w:evenHBand="0" w:firstRowFirstColumn="0" w:firstRowLastColumn="0" w:lastRowFirstColumn="0" w:lastRowLastColumn="0"/>
               <w:rPr>
                 <w:rFonts w:cstheme="minorHAnsi"/>
               </w:rPr>
@@ -14283,15 +14305,16 @@
     </w:p>
     <w:p>
       <w:pPr>
-        <w:pStyle w:val="Heading4"/>
-        <w:rPr>
-          <w:lang w:val="en-US"/>
-        </w:rPr>
-      </w:pPr>
-      <w:r>
-        <w:rPr>
-          <w:lang w:val="en-US"/>
-        </w:rPr>
+        <w:pStyle w:val="berschrift4"/>
+        <w:rPr>
+          <w:lang w:val="en-US"/>
+        </w:rPr>
+      </w:pPr>
+      <w:r>
+        <w:rPr>
+          <w:lang w:val="en-US"/>
+        </w:rPr>
+        <w:lastRenderedPageBreak/>
         <w:t>Beispiel Response Transmission (http://mrt.elmermx.ch</w:t>
       </w:r>
       <w:r>
@@ -14637,7 +14660,6 @@
           <w:szCs w:val="16"/>
           <w:lang w:val="en-US"/>
         </w:rPr>
-        <w:lastRenderedPageBreak/>
         <w:t>Set-Cookie:</w:t>
       </w:r>
       <w:r>
@@ -14910,15 +14932,15 @@
           <w:rFonts w:ascii="Lucida Console" w:hAnsi="Lucida Console"/>
           <w:sz w:val="16"/>
           <w:szCs w:val="16"/>
-          <w:lang w:val="en-US"/>
-        </w:rPr>
-      </w:pPr>
-      <w:r>
-        <w:rPr>
-          <w:rFonts w:ascii="Lucida Console" w:hAnsi="Lucida Console"/>
-          <w:sz w:val="16"/>
-          <w:szCs w:val="16"/>
-          <w:lang w:val="en-US"/>
+          <w:lang w:val="fr-CH"/>
+        </w:rPr>
+      </w:pPr>
+      <w:r>
+        <w:rPr>
+          <w:rFonts w:ascii="Lucida Console" w:hAnsi="Lucida Console"/>
+          <w:sz w:val="16"/>
+          <w:szCs w:val="16"/>
+          <w:lang w:val="fr-CH"/>
         </w:rPr>
         <w:t>Content-Type:</w:t>
       </w:r>
@@ -14927,7 +14949,7 @@
           <w:rFonts w:ascii="Lucida Console" w:hAnsi="Lucida Console"/>
           <w:sz w:val="16"/>
           <w:szCs w:val="16"/>
-          <w:lang w:val="en-US"/>
+          <w:lang w:val="fr-CH"/>
         </w:rPr>
         <w:tab/>
       </w:r>
@@ -14936,7 +14958,7 @@
           <w:rFonts w:ascii="Lucida Console" w:hAnsi="Lucida Console"/>
           <w:sz w:val="16"/>
           <w:szCs w:val="16"/>
-          <w:lang w:val="en-US"/>
+          <w:lang w:val="fr-CH"/>
         </w:rPr>
         <w:t>application/json; charset=utf-8</w:t>
       </w:r>
@@ -14951,7 +14973,7 @@
           <w:rFonts w:ascii="Lucida Console" w:hAnsi="Lucida Console"/>
           <w:sz w:val="16"/>
           <w:szCs w:val="16"/>
-          <w:lang w:val="en-US"/>
+          <w:lang w:val="fr-CH"/>
         </w:rPr>
       </w:pPr>
     </w:p>
@@ -14965,25 +14987,25 @@
           <w:rFonts w:ascii="Lucida Console" w:hAnsi="Lucida Console"/>
           <w:sz w:val="16"/>
           <w:szCs w:val="16"/>
-          <w:lang w:val="en-US"/>
-        </w:rPr>
-      </w:pPr>
-    </w:p>
-    <w:p>
-      <w:pPr>
-        <w:rPr>
-          <w:rFonts w:ascii="Lucida Console" w:hAnsi="Lucida Console"/>
-          <w:sz w:val="16"/>
-          <w:szCs w:val="16"/>
-          <w:lang w:val="en-US"/>
-        </w:rPr>
-      </w:pPr>
-      <w:r>
-        <w:rPr>
-          <w:rFonts w:ascii="Lucida Console" w:hAnsi="Lucida Console"/>
-          <w:sz w:val="16"/>
-          <w:szCs w:val="16"/>
-          <w:lang w:val="en-US"/>
+          <w:lang w:val="fr-CH"/>
+        </w:rPr>
+      </w:pPr>
+    </w:p>
+    <w:p>
+      <w:pPr>
+        <w:rPr>
+          <w:rFonts w:ascii="Lucida Console" w:hAnsi="Lucida Console"/>
+          <w:sz w:val="16"/>
+          <w:szCs w:val="16"/>
+          <w:lang w:val="fr-CH"/>
+        </w:rPr>
+      </w:pPr>
+      <w:r>
+        <w:rPr>
+          <w:rFonts w:ascii="Lucida Console" w:hAnsi="Lucida Console"/>
+          <w:sz w:val="16"/>
+          <w:szCs w:val="16"/>
+          <w:lang w:val="fr-CH"/>
         </w:rPr>
         <w:t>{</w:t>
       </w:r>
@@ -14995,15 +15017,15 @@
           <w:rFonts w:ascii="Lucida Console" w:hAnsi="Lucida Console"/>
           <w:sz w:val="16"/>
           <w:szCs w:val="16"/>
-          <w:lang w:val="en-US"/>
-        </w:rPr>
-      </w:pPr>
-      <w:r>
-        <w:rPr>
-          <w:rFonts w:ascii="Lucida Console" w:hAnsi="Lucida Console"/>
-          <w:sz w:val="16"/>
-          <w:szCs w:val="16"/>
-          <w:lang w:val="en-US"/>
+          <w:lang w:val="fr-CH"/>
+        </w:rPr>
+      </w:pPr>
+      <w:r>
+        <w:rPr>
+          <w:rFonts w:ascii="Lucida Console" w:hAnsi="Lucida Console"/>
+          <w:sz w:val="16"/>
+          <w:szCs w:val="16"/>
+          <w:lang w:val="fr-CH"/>
         </w:rPr>
         <w:t>"time_entry":</w:t>
       </w:r>
@@ -15012,7 +15034,7 @@
           <w:rFonts w:ascii="Lucida Console" w:hAnsi="Lucida Console"/>
           <w:sz w:val="16"/>
           <w:szCs w:val="16"/>
-          <w:lang w:val="en-US"/>
+          <w:lang w:val="fr-CH"/>
         </w:rPr>
         <w:t xml:space="preserve"> </w:t>
       </w:r>
@@ -15021,7 +15043,7 @@
           <w:rFonts w:ascii="Lucida Console" w:hAnsi="Lucida Console"/>
           <w:sz w:val="16"/>
           <w:szCs w:val="16"/>
-          <w:lang w:val="en-US"/>
+          <w:lang w:val="fr-CH"/>
         </w:rPr>
         <w:t>{</w:t>
       </w:r>
@@ -15033,26 +15055,17 @@
           <w:rFonts w:ascii="Lucida Console" w:hAnsi="Lucida Console"/>
           <w:sz w:val="16"/>
           <w:szCs w:val="16"/>
-          <w:lang w:val="en-US"/>
-        </w:rPr>
-      </w:pPr>
-      <w:r>
-        <w:rPr>
-          <w:rFonts w:ascii="Lucida Console" w:hAnsi="Lucida Console"/>
-          <w:sz w:val="16"/>
-          <w:szCs w:val="16"/>
-          <w:lang w:val="en-US"/>
-        </w:rPr>
-        <w:t>"id":81,</w:t>
-      </w:r>
-      <w:r>
-        <w:rPr>
-          <w:rFonts w:ascii="Lucida Console" w:hAnsi="Lucida Console"/>
-          <w:sz w:val="16"/>
-          <w:szCs w:val="16"/>
-          <w:lang w:val="en-US"/>
-        </w:rPr>
-        <w:t xml:space="preserve"> </w:t>
+          <w:lang w:val="fr-CH"/>
+        </w:rPr>
+      </w:pPr>
+      <w:r>
+        <w:rPr>
+          <w:rFonts w:ascii="Lucida Console" w:hAnsi="Lucida Console"/>
+          <w:sz w:val="16"/>
+          <w:szCs w:val="16"/>
+          <w:lang w:val="fr-CH"/>
+        </w:rPr>
+        <w:t xml:space="preserve">"id":81, </w:t>
       </w:r>
     </w:p>
     <w:p>
@@ -15062,15 +15075,15 @@
           <w:rFonts w:ascii="Lucida Console" w:hAnsi="Lucida Console"/>
           <w:sz w:val="16"/>
           <w:szCs w:val="16"/>
-          <w:lang w:val="en-US"/>
-        </w:rPr>
-      </w:pPr>
-      <w:r>
-        <w:rPr>
-          <w:rFonts w:ascii="Lucida Console" w:hAnsi="Lucida Console"/>
-          <w:sz w:val="16"/>
-          <w:szCs w:val="16"/>
-          <w:lang w:val="en-US"/>
+          <w:lang w:val="fr-CH"/>
+        </w:rPr>
+      </w:pPr>
+      <w:r>
+        <w:rPr>
+          <w:rFonts w:ascii="Lucida Console" w:hAnsi="Lucida Console"/>
+          <w:sz w:val="16"/>
+          <w:szCs w:val="16"/>
+          <w:lang w:val="fr-CH"/>
         </w:rPr>
         <w:t>"hashcode":"l5qok5vrq74b036541presgcbd",</w:t>
       </w:r>
@@ -15340,21 +15353,22 @@
     </w:p>
     <w:p>
       <w:pPr>
-        <w:pStyle w:val="Heading3"/>
-      </w:pPr>
-      <w:bookmarkStart w:id="22" w:name="_Ref293329258"/>
-      <w:bookmarkStart w:id="23" w:name="_Toc293329745"/>
-      <w:r>
+        <w:pStyle w:val="berschrift3"/>
+      </w:pPr>
+      <w:bookmarkStart w:id="23" w:name="_Ref293329258"/>
+      <w:bookmarkStart w:id="24" w:name="_Toc293329745"/>
+      <w:r>
+        <w:lastRenderedPageBreak/>
         <w:t>Request Validation</w:t>
       </w:r>
-      <w:bookmarkEnd w:id="22"/>
       <w:bookmarkEnd w:id="23"/>
+      <w:bookmarkEnd w:id="24"/>
     </w:p>
     <w:tbl>
       <w:tblPr>
-        <w:tblStyle w:val="LightList-Accent1"/>
+        <w:tblStyle w:val="HelleListe-Akzent1"/>
         <w:tblW w:w="0" w:type="auto"/>
-        <w:tblLook w:val="04A0"/>
+        <w:tblLook w:val="04A0" w:firstRow="1" w:lastRow="0" w:firstColumn="1" w:lastColumn="0" w:noHBand="0" w:noVBand="1"/>
       </w:tblPr>
       <w:tblGrid>
         <w:gridCol w:w="4606"/>
@@ -15362,11 +15376,11 @@
       </w:tblGrid>
       <w:tr>
         <w:trPr>
-          <w:cnfStyle w:val="100000000000"/>
+          <w:cnfStyle w:val="100000000000" w:firstRow="1" w:lastRow="0" w:firstColumn="0" w:lastColumn="0" w:oddVBand="0" w:evenVBand="0" w:oddHBand="0" w:evenHBand="0" w:firstRowFirstColumn="0" w:firstRowLastColumn="0" w:lastRowFirstColumn="0" w:lastRowLastColumn="0"/>
         </w:trPr>
         <w:tc>
           <w:tcPr>
-            <w:cnfStyle w:val="001000000000"/>
+            <w:cnfStyle w:val="001000000000" w:firstRow="0" w:lastRow="0" w:firstColumn="1" w:lastColumn="0" w:oddVBand="0" w:evenVBand="0" w:oddHBand="0" w:evenHBand="0" w:firstRowFirstColumn="0" w:firstRowLastColumn="0" w:lastRowFirstColumn="0" w:lastRowLastColumn="0"/>
             <w:tcW w:w="4606" w:type="dxa"/>
           </w:tcPr>
           <w:p>
@@ -15381,7 +15395,7 @@
           </w:tcPr>
           <w:p>
             <w:pPr>
-              <w:cnfStyle w:val="100000000000"/>
+              <w:cnfStyle w:val="100000000000" w:firstRow="1" w:lastRow="0" w:firstColumn="0" w:lastColumn="0" w:oddVBand="0" w:evenVBand="0" w:oddHBand="0" w:evenHBand="0" w:firstRowFirstColumn="0" w:firstRowLastColumn="0" w:lastRowFirstColumn="0" w:lastRowLastColumn="0"/>
             </w:pPr>
             <w:r>
               <w:t>Wert</w:t>
@@ -15391,11 +15405,11 @@
       </w:tr>
       <w:tr>
         <w:trPr>
-          <w:cnfStyle w:val="000000100000"/>
+          <w:cnfStyle w:val="000000100000" w:firstRow="0" w:lastRow="0" w:firstColumn="0" w:lastColumn="0" w:oddVBand="0" w:evenVBand="0" w:oddHBand="1" w:evenHBand="0" w:firstRowFirstColumn="0" w:firstRowLastColumn="0" w:lastRowFirstColumn="0" w:lastRowLastColumn="0"/>
         </w:trPr>
         <w:tc>
           <w:tcPr>
-            <w:cnfStyle w:val="001000000000"/>
+            <w:cnfStyle w:val="001000000000" w:firstRow="0" w:lastRow="0" w:firstColumn="1" w:lastColumn="0" w:oddVBand="0" w:evenVBand="0" w:oddHBand="0" w:evenHBand="0" w:firstRowFirstColumn="0" w:firstRowLastColumn="0" w:lastRowFirstColumn="0" w:lastRowLastColumn="0"/>
             <w:tcW w:w="4606" w:type="dxa"/>
           </w:tcPr>
           <w:p>
@@ -15410,7 +15424,7 @@
           </w:tcPr>
           <w:p>
             <w:pPr>
-              <w:cnfStyle w:val="000000100000"/>
+              <w:cnfStyle w:val="000000100000" w:firstRow="0" w:lastRow="0" w:firstColumn="0" w:lastColumn="0" w:oddVBand="0" w:evenVBand="0" w:oddHBand="1" w:evenHBand="0" w:firstRowFirstColumn="0" w:firstRowLastColumn="0" w:lastRowFirstColumn="0" w:lastRowLastColumn="0"/>
               <w:rPr>
                 <w:rFonts w:cstheme="minorHAnsi"/>
               </w:rPr>
@@ -15427,7 +15441,7 @@
       <w:tr>
         <w:tc>
           <w:tcPr>
-            <w:cnfStyle w:val="001000000000"/>
+            <w:cnfStyle w:val="001000000000" w:firstRow="0" w:lastRow="0" w:firstColumn="1" w:lastColumn="0" w:oddVBand="0" w:evenVBand="0" w:oddHBand="0" w:evenHBand="0" w:firstRowFirstColumn="0" w:firstRowLastColumn="0" w:lastRowFirstColumn="0" w:lastRowLastColumn="0"/>
             <w:tcW w:w="4606" w:type="dxa"/>
           </w:tcPr>
           <w:p>
@@ -15442,7 +15456,7 @@
           </w:tcPr>
           <w:p>
             <w:pPr>
-              <w:cnfStyle w:val="000000000000"/>
+              <w:cnfStyle w:val="000000000000" w:firstRow="0" w:lastRow="0" w:firstColumn="0" w:lastColumn="0" w:oddVBand="0" w:evenVBand="0" w:oddHBand="0" w:evenHBand="0" w:firstRowFirstColumn="0" w:firstRowLastColumn="0" w:lastRowFirstColumn="0" w:lastRowLastColumn="0"/>
               <w:rPr>
                 <w:rFonts w:cstheme="minorHAnsi"/>
               </w:rPr>
@@ -15458,11 +15472,11 @@
       </w:tr>
       <w:tr>
         <w:trPr>
-          <w:cnfStyle w:val="000000100000"/>
+          <w:cnfStyle w:val="000000100000" w:firstRow="0" w:lastRow="0" w:firstColumn="0" w:lastColumn="0" w:oddVBand="0" w:evenVBand="0" w:oddHBand="1" w:evenHBand="0" w:firstRowFirstColumn="0" w:firstRowLastColumn="0" w:lastRowFirstColumn="0" w:lastRowLastColumn="0"/>
         </w:trPr>
         <w:tc>
           <w:tcPr>
-            <w:cnfStyle w:val="001000000000"/>
+            <w:cnfStyle w:val="001000000000" w:firstRow="0" w:lastRow="0" w:firstColumn="1" w:lastColumn="0" w:oddVBand="0" w:evenVBand="0" w:oddHBand="0" w:evenHBand="0" w:firstRowFirstColumn="0" w:firstRowLastColumn="0" w:lastRowFirstColumn="0" w:lastRowLastColumn="0"/>
             <w:tcW w:w="4606" w:type="dxa"/>
           </w:tcPr>
           <w:p>
@@ -15485,7 +15499,7 @@
           </w:tcPr>
           <w:p>
             <w:pPr>
-              <w:cnfStyle w:val="000000100000"/>
+              <w:cnfStyle w:val="000000100000" w:firstRow="0" w:lastRow="0" w:firstColumn="0" w:lastColumn="0" w:oddVBand="0" w:evenVBand="0" w:oddHBand="1" w:evenHBand="0" w:firstRowFirstColumn="0" w:firstRowLastColumn="0" w:lastRowFirstColumn="0" w:lastRowLastColumn="0"/>
               <w:rPr>
                 <w:rFonts w:cstheme="minorHAnsi"/>
                 <w:lang w:val="en-US"/>
@@ -15504,7 +15518,7 @@
       <w:tr>
         <w:tc>
           <w:tcPr>
-            <w:cnfStyle w:val="001000000000"/>
+            <w:cnfStyle w:val="001000000000" w:firstRow="0" w:lastRow="0" w:firstColumn="1" w:lastColumn="0" w:oddVBand="0" w:evenVBand="0" w:oddHBand="0" w:evenHBand="0" w:firstRowFirstColumn="0" w:firstRowLastColumn="0" w:lastRowFirstColumn="0" w:lastRowLastColumn="0"/>
             <w:tcW w:w="4606" w:type="dxa"/>
           </w:tcPr>
           <w:p>
@@ -15519,7 +15533,7 @@
           </w:tcPr>
           <w:p>
             <w:pPr>
-              <w:cnfStyle w:val="000000000000"/>
+              <w:cnfStyle w:val="000000000000" w:firstRow="0" w:lastRow="0" w:firstColumn="0" w:lastColumn="0" w:oddVBand="0" w:evenVBand="0" w:oddHBand="0" w:evenHBand="0" w:firstRowFirstColumn="0" w:firstRowLastColumn="0" w:lastRowFirstColumn="0" w:lastRowLastColumn="0"/>
               <w:rPr>
                 <w:rFonts w:cstheme="minorHAnsi"/>
               </w:rPr>
@@ -15537,9 +15551,9 @@
     <w:p/>
     <w:tbl>
       <w:tblPr>
-        <w:tblStyle w:val="LightList-Accent1"/>
+        <w:tblStyle w:val="HelleListe-Akzent1"/>
         <w:tblW w:w="0" w:type="auto"/>
-        <w:tblLook w:val="04A0"/>
+        <w:tblLook w:val="04A0" w:firstRow="1" w:lastRow="0" w:firstColumn="1" w:lastColumn="0" w:noHBand="0" w:noVBand="1"/>
       </w:tblPr>
       <w:tblGrid>
         <w:gridCol w:w="3070"/>
@@ -15548,11 +15562,11 @@
       </w:tblGrid>
       <w:tr>
         <w:trPr>
-          <w:cnfStyle w:val="100000000000"/>
+          <w:cnfStyle w:val="100000000000" w:firstRow="1" w:lastRow="0" w:firstColumn="0" w:lastColumn="0" w:oddVBand="0" w:evenVBand="0" w:oddHBand="0" w:evenHBand="0" w:firstRowFirstColumn="0" w:firstRowLastColumn="0" w:lastRowFirstColumn="0" w:lastRowLastColumn="0"/>
         </w:trPr>
         <w:tc>
           <w:tcPr>
-            <w:cnfStyle w:val="001000000000"/>
+            <w:cnfStyle w:val="001000000000" w:firstRow="0" w:lastRow="0" w:firstColumn="1" w:lastColumn="0" w:oddVBand="0" w:evenVBand="0" w:oddHBand="0" w:evenHBand="0" w:firstRowFirstColumn="0" w:firstRowLastColumn="0" w:lastRowFirstColumn="0" w:lastRowLastColumn="0"/>
             <w:tcW w:w="3070" w:type="dxa"/>
           </w:tcPr>
           <w:p>
@@ -15567,7 +15581,7 @@
           </w:tcPr>
           <w:p>
             <w:pPr>
-              <w:cnfStyle w:val="100000000000"/>
+              <w:cnfStyle w:val="100000000000" w:firstRow="1" w:lastRow="0" w:firstColumn="0" w:lastColumn="0" w:oddVBand="0" w:evenVBand="0" w:oddHBand="0" w:evenHBand="0" w:firstRowFirstColumn="0" w:firstRowLastColumn="0" w:lastRowFirstColumn="0" w:lastRowLastColumn="0"/>
             </w:pPr>
             <w:r>
               <w:t>Beschreibung</w:t>
@@ -15580,7 +15594,7 @@
           </w:tcPr>
           <w:p>
             <w:pPr>
-              <w:cnfStyle w:val="100000000000"/>
+              <w:cnfStyle w:val="100000000000" w:firstRow="1" w:lastRow="0" w:firstColumn="0" w:lastColumn="0" w:oddVBand="0" w:evenVBand="0" w:oddHBand="0" w:evenHBand="0" w:firstRowFirstColumn="0" w:firstRowLastColumn="0" w:lastRowFirstColumn="0" w:lastRowLastColumn="0"/>
             </w:pPr>
             <w:r>
               <w:t>Beispielwert</w:t>
@@ -15590,11 +15604,11 @@
       </w:tr>
       <w:tr>
         <w:trPr>
-          <w:cnfStyle w:val="000000100000"/>
+          <w:cnfStyle w:val="000000100000" w:firstRow="0" w:lastRow="0" w:firstColumn="0" w:lastColumn="0" w:oddVBand="0" w:evenVBand="0" w:oddHBand="1" w:evenHBand="0" w:firstRowFirstColumn="0" w:firstRowLastColumn="0" w:lastRowFirstColumn="0" w:lastRowLastColumn="0"/>
         </w:trPr>
         <w:tc>
           <w:tcPr>
-            <w:cnfStyle w:val="001000000000"/>
+            <w:cnfStyle w:val="001000000000" w:firstRow="0" w:lastRow="0" w:firstColumn="1" w:lastColumn="0" w:oddVBand="0" w:evenVBand="0" w:oddHBand="0" w:evenHBand="0" w:firstRowFirstColumn="0" w:firstRowLastColumn="0" w:lastRowFirstColumn="0" w:lastRowLastColumn="0"/>
             <w:tcW w:w="3070" w:type="dxa"/>
           </w:tcPr>
           <w:p>
@@ -15609,7 +15623,7 @@
           </w:tcPr>
           <w:p>
             <w:pPr>
-              <w:cnfStyle w:val="000000100000"/>
+              <w:cnfStyle w:val="000000100000" w:firstRow="0" w:lastRow="0" w:firstColumn="0" w:lastColumn="0" w:oddVBand="0" w:evenVBand="0" w:oddHBand="1" w:evenHBand="0" w:firstRowFirstColumn="0" w:firstRowLastColumn="0" w:lastRowFirstColumn="0" w:lastRowLastColumn="0"/>
             </w:pPr>
             <w:r>
               <w:t>Der zu validierende Stundeneintragstyp</w:t>
@@ -15622,7 +15636,7 @@
           </w:tcPr>
           <w:p>
             <w:pPr>
-              <w:cnfStyle w:val="000000100000"/>
+              <w:cnfStyle w:val="000000100000" w:firstRow="0" w:lastRow="0" w:firstColumn="0" w:lastColumn="0" w:oddVBand="0" w:evenVBand="0" w:oddHBand="1" w:evenHBand="0" w:firstRowFirstColumn="0" w:firstRowLastColumn="0" w:lastRowFirstColumn="0" w:lastRowLastColumn="0"/>
               <w:rPr>
                 <w:rFonts w:cstheme="minorHAnsi"/>
               </w:rPr>
@@ -15639,7 +15653,7 @@
       <w:tr>
         <w:tc>
           <w:tcPr>
-            <w:cnfStyle w:val="001000000000"/>
+            <w:cnfStyle w:val="001000000000" w:firstRow="0" w:lastRow="0" w:firstColumn="1" w:lastColumn="0" w:oddVBand="0" w:evenVBand="0" w:oddHBand="0" w:evenHBand="0" w:firstRowFirstColumn="0" w:firstRowLastColumn="0" w:lastRowFirstColumn="0" w:lastRowLastColumn="0"/>
             <w:tcW w:w="3070" w:type="dxa"/>
           </w:tcPr>
           <w:p>
@@ -15662,7 +15676,7 @@
           </w:tcPr>
           <w:p>
             <w:pPr>
-              <w:cnfStyle w:val="000000000000"/>
+              <w:cnfStyle w:val="000000000000" w:firstRow="0" w:lastRow="0" w:firstColumn="0" w:lastColumn="0" w:oddVBand="0" w:evenVBand="0" w:oddHBand="0" w:evenHBand="0" w:firstRowFirstColumn="0" w:firstRowLastColumn="0" w:lastRowFirstColumn="0" w:lastRowLastColumn="0"/>
             </w:pPr>
             <w:r>
               <w:t>Timestamp der Zeit zu der der Stundeneintrag beginnt</w:t>
@@ -15675,7 +15689,7 @@
           </w:tcPr>
           <w:p>
             <w:pPr>
-              <w:cnfStyle w:val="000000000000"/>
+              <w:cnfStyle w:val="000000000000" w:firstRow="0" w:lastRow="0" w:firstColumn="0" w:lastColumn="0" w:oddVBand="0" w:evenVBand="0" w:oddHBand="0" w:evenHBand="0" w:firstRowFirstColumn="0" w:firstRowLastColumn="0" w:lastRowFirstColumn="0" w:lastRowLastColumn="0"/>
               <w:rPr>
                 <w:rFonts w:cstheme="minorHAnsi"/>
               </w:rPr>
@@ -15692,11 +15706,11 @@
       </w:tr>
       <w:tr>
         <w:trPr>
-          <w:cnfStyle w:val="000000100000"/>
+          <w:cnfStyle w:val="000000100000" w:firstRow="0" w:lastRow="0" w:firstColumn="0" w:lastColumn="0" w:oddVBand="0" w:evenVBand="0" w:oddHBand="1" w:evenHBand="0" w:firstRowFirstColumn="0" w:firstRowLastColumn="0" w:lastRowFirstColumn="0" w:lastRowLastColumn="0"/>
         </w:trPr>
         <w:tc>
           <w:tcPr>
-            <w:cnfStyle w:val="001000000000"/>
+            <w:cnfStyle w:val="001000000000" w:firstRow="0" w:lastRow="0" w:firstColumn="1" w:lastColumn="0" w:oddVBand="0" w:evenVBand="0" w:oddHBand="0" w:evenHBand="0" w:firstRowFirstColumn="0" w:firstRowLastColumn="0" w:lastRowFirstColumn="0" w:lastRowLastColumn="0"/>
             <w:tcW w:w="3070" w:type="dxa"/>
           </w:tcPr>
           <w:p>
@@ -15719,7 +15733,7 @@
           </w:tcPr>
           <w:p>
             <w:pPr>
-              <w:cnfStyle w:val="000000100000"/>
+              <w:cnfStyle w:val="000000100000" w:firstRow="0" w:lastRow="0" w:firstColumn="0" w:lastColumn="0" w:oddVBand="0" w:evenVBand="0" w:oddHBand="1" w:evenHBand="0" w:firstRowFirstColumn="0" w:firstRowLastColumn="0" w:lastRowFirstColumn="0" w:lastRowLastColumn="0"/>
             </w:pPr>
             <w:r>
               <w:t>Timestamp der Zeit zu der der Stundeneintrag endet</w:t>
@@ -15732,7 +15746,7 @@
           </w:tcPr>
           <w:p>
             <w:pPr>
-              <w:cnfStyle w:val="000000100000"/>
+              <w:cnfStyle w:val="000000100000" w:firstRow="0" w:lastRow="0" w:firstColumn="0" w:lastColumn="0" w:oddVBand="0" w:evenVBand="0" w:oddHBand="1" w:evenHBand="0" w:firstRowFirstColumn="0" w:firstRowLastColumn="0" w:lastRowFirstColumn="0" w:lastRowLastColumn="0"/>
               <w:rPr>
                 <w:rFonts w:cstheme="minorHAnsi"/>
               </w:rPr>
@@ -15750,12 +15764,10 @@
       <w:tr>
         <w:tc>
           <w:tcPr>
+            <w:cnfStyle w:val="001000000000" w:firstRow="0" w:lastRow="0" w:firstColumn="1" w:lastColumn="0" w:oddVBand="0" w:evenVBand="0" w:oddHBand="0" w:evenHBand="0" w:firstRowFirstColumn="0" w:firstRowLastColumn="0" w:lastRowFirstColumn="0" w:lastRowLastColumn="0"/>
             <w:tcW w:w="3070" w:type="dxa"/>
           </w:tcPr>
           <w:p>
-            <w:pPr>
-              <w:cnfStyle w:val="001000000000"/>
-            </w:pPr>
             <w:r>
               <w:t>time_entry.hashcode</w:t>
             </w:r>
@@ -15766,6 +15778,9 @@
             <w:tcW w:w="3071" w:type="dxa"/>
           </w:tcPr>
           <w:p>
+            <w:pPr>
+              <w:cnfStyle w:val="000000000000" w:firstRow="0" w:lastRow="0" w:firstColumn="0" w:lastColumn="0" w:oddVBand="0" w:evenVBand="0" w:oddHBand="0" w:evenHBand="0" w:firstRowFirstColumn="0" w:firstRowLastColumn="0" w:lastRowFirstColumn="0" w:lastRowLastColumn="0"/>
+            </w:pPr>
             <w:r>
               <w:t>Der Hashcode des Stundeneintrags der validiert werden soll</w:t>
             </w:r>
@@ -15777,6 +15792,7 @@
           </w:tcPr>
           <w:p>
             <w:pPr>
+              <w:cnfStyle w:val="000000000000" w:firstRow="0" w:lastRow="0" w:firstColumn="0" w:lastColumn="0" w:oddVBand="0" w:evenVBand="0" w:oddHBand="0" w:evenHBand="0" w:firstRowFirstColumn="0" w:firstRowLastColumn="0" w:lastRowFirstColumn="0" w:lastRowLastColumn="0"/>
               <w:rPr>
                 <w:rFonts w:cstheme="minorHAnsi"/>
                 <w:lang w:val="en-US"/>
@@ -15794,11 +15810,11 @@
       </w:tr>
       <w:tr>
         <w:trPr>
-          <w:cnfStyle w:val="000000100000"/>
+          <w:cnfStyle w:val="000000100000" w:firstRow="0" w:lastRow="0" w:firstColumn="0" w:lastColumn="0" w:oddVBand="0" w:evenVBand="0" w:oddHBand="1" w:evenHBand="0" w:firstRowFirstColumn="0" w:firstRowLastColumn="0" w:lastRowFirstColumn="0" w:lastRowLastColumn="0"/>
         </w:trPr>
         <w:tc>
           <w:tcPr>
-            <w:cnfStyle w:val="001000000000"/>
+            <w:cnfStyle w:val="001000000000" w:firstRow="0" w:lastRow="0" w:firstColumn="1" w:lastColumn="0" w:oddVBand="0" w:evenVBand="0" w:oddHBand="0" w:evenHBand="0" w:firstRowFirstColumn="0" w:firstRowLastColumn="0" w:lastRowFirstColumn="0" w:lastRowLastColumn="0"/>
             <w:tcW w:w="3070" w:type="dxa"/>
           </w:tcPr>
           <w:p>
@@ -15823,7 +15839,7 @@
           </w:tcPr>
           <w:p>
             <w:pPr>
-              <w:cnfStyle w:val="000000100000"/>
+              <w:cnfStyle w:val="000000100000" w:firstRow="0" w:lastRow="0" w:firstColumn="0" w:lastColumn="0" w:oddVBand="0" w:evenVBand="0" w:oddHBand="1" w:evenHBand="0" w:firstRowFirstColumn="0" w:firstRowLastColumn="0" w:lastRowFirstColumn="0" w:lastRowLastColumn="0"/>
             </w:pPr>
             <w:r>
               <w:t>Kurze Beschreibung der verrichteten Arbeit</w:t>
@@ -15836,7 +15852,7 @@
           </w:tcPr>
           <w:p>
             <w:pPr>
-              <w:cnfStyle w:val="000000100000"/>
+              <w:cnfStyle w:val="000000100000" w:firstRow="0" w:lastRow="0" w:firstColumn="0" w:lastColumn="0" w:oddVBand="0" w:evenVBand="0" w:oddHBand="1" w:evenHBand="0" w:firstRowFirstColumn="0" w:firstRowLastColumn="0" w:lastRowFirstColumn="0" w:lastRowLastColumn="0"/>
               <w:rPr>
                 <w:rFonts w:cstheme="minorHAnsi"/>
               </w:rPr>
@@ -15854,7 +15870,7 @@
     </w:tbl>
     <w:p>
       <w:pPr>
-        <w:pStyle w:val="Heading4"/>
+        <w:pStyle w:val="berschrift4"/>
         <w:rPr>
           <w:lang w:val="en-US"/>
         </w:rPr>
@@ -16412,19 +16428,20 @@
     </w:p>
     <w:p>
       <w:pPr>
-        <w:pStyle w:val="Heading3"/>
-      </w:pPr>
-      <w:bookmarkStart w:id="24" w:name="_Toc293329746"/>
-      <w:r>
+        <w:pStyle w:val="berschrift3"/>
+      </w:pPr>
+      <w:bookmarkStart w:id="25" w:name="_Toc293329746"/>
+      <w:r>
+        <w:lastRenderedPageBreak/>
         <w:t>Response Validation</w:t>
       </w:r>
-      <w:bookmarkEnd w:id="24"/>
+      <w:bookmarkEnd w:id="25"/>
     </w:p>
     <w:tbl>
       <w:tblPr>
-        <w:tblStyle w:val="LightList-Accent1"/>
+        <w:tblStyle w:val="HelleListe-Akzent1"/>
         <w:tblW w:w="0" w:type="auto"/>
-        <w:tblLook w:val="04A0"/>
+        <w:tblLook w:val="04A0" w:firstRow="1" w:lastRow="0" w:firstColumn="1" w:lastColumn="0" w:noHBand="0" w:noVBand="1"/>
       </w:tblPr>
       <w:tblGrid>
         <w:gridCol w:w="4606"/>
@@ -16432,11 +16449,11 @@
       </w:tblGrid>
       <w:tr>
         <w:trPr>
-          <w:cnfStyle w:val="100000000000"/>
+          <w:cnfStyle w:val="100000000000" w:firstRow="1" w:lastRow="0" w:firstColumn="0" w:lastColumn="0" w:oddVBand="0" w:evenVBand="0" w:oddHBand="0" w:evenHBand="0" w:firstRowFirstColumn="0" w:firstRowLastColumn="0" w:lastRowFirstColumn="0" w:lastRowLastColumn="0"/>
         </w:trPr>
         <w:tc>
           <w:tcPr>
-            <w:cnfStyle w:val="001000000000"/>
+            <w:cnfStyle w:val="001000000000" w:firstRow="0" w:lastRow="0" w:firstColumn="1" w:lastColumn="0" w:oddVBand="0" w:evenVBand="0" w:oddHBand="0" w:evenHBand="0" w:firstRowFirstColumn="0" w:firstRowLastColumn="0" w:lastRowFirstColumn="0" w:lastRowLastColumn="0"/>
             <w:tcW w:w="4606" w:type="dxa"/>
           </w:tcPr>
           <w:p>
@@ -16451,7 +16468,7 @@
           </w:tcPr>
           <w:p>
             <w:pPr>
-              <w:cnfStyle w:val="100000000000"/>
+              <w:cnfStyle w:val="100000000000" w:firstRow="1" w:lastRow="0" w:firstColumn="0" w:lastColumn="0" w:oddVBand="0" w:evenVBand="0" w:oddHBand="0" w:evenHBand="0" w:firstRowFirstColumn="0" w:firstRowLastColumn="0" w:lastRowFirstColumn="0" w:lastRowLastColumn="0"/>
             </w:pPr>
             <w:r>
               <w:t>Wert</w:t>
@@ -16461,11 +16478,11 @@
       </w:tr>
       <w:tr>
         <w:trPr>
-          <w:cnfStyle w:val="000000100000"/>
+          <w:cnfStyle w:val="000000100000" w:firstRow="0" w:lastRow="0" w:firstColumn="0" w:lastColumn="0" w:oddVBand="0" w:evenVBand="0" w:oddHBand="1" w:evenHBand="0" w:firstRowFirstColumn="0" w:firstRowLastColumn="0" w:lastRowFirstColumn="0" w:lastRowLastColumn="0"/>
         </w:trPr>
         <w:tc>
           <w:tcPr>
-            <w:cnfStyle w:val="001000000000"/>
+            <w:cnfStyle w:val="001000000000" w:firstRow="0" w:lastRow="0" w:firstColumn="1" w:lastColumn="0" w:oddVBand="0" w:evenVBand="0" w:oddHBand="0" w:evenHBand="0" w:firstRowFirstColumn="0" w:firstRowLastColumn="0" w:lastRowFirstColumn="0" w:lastRowLastColumn="0"/>
             <w:tcW w:w="4606" w:type="dxa"/>
           </w:tcPr>
           <w:p>
@@ -16480,13 +16497,10 @@
           </w:tcPr>
           <w:p>
             <w:pPr>
-              <w:cnfStyle w:val="000000100000"/>
-            </w:pPr>
-            <w:r>
-              <w:t>20</w:t>
-            </w:r>
-            <w:r>
-              <w:t>1</w:t>
+              <w:cnfStyle w:val="000000100000" w:firstRow="0" w:lastRow="0" w:firstColumn="0" w:lastColumn="0" w:oddVBand="0" w:evenVBand="0" w:oddHBand="1" w:evenHBand="0" w:firstRowFirstColumn="0" w:firstRowLastColumn="0" w:lastRowFirstColumn="0" w:lastRowLastColumn="0"/>
+            </w:pPr>
+            <w:r>
+              <w:t>201</w:t>
             </w:r>
           </w:p>
         </w:tc>
@@ -16494,7 +16508,7 @@
       <w:tr>
         <w:tc>
           <w:tcPr>
-            <w:cnfStyle w:val="001000000000"/>
+            <w:cnfStyle w:val="001000000000" w:firstRow="0" w:lastRow="0" w:firstColumn="1" w:lastColumn="0" w:oddVBand="0" w:evenVBand="0" w:oddHBand="0" w:evenHBand="0" w:firstRowFirstColumn="0" w:firstRowLastColumn="0" w:lastRowFirstColumn="0" w:lastRowLastColumn="0"/>
             <w:tcW w:w="4606" w:type="dxa"/>
           </w:tcPr>
           <w:p>
@@ -16509,7 +16523,7 @@
           </w:tcPr>
           <w:p>
             <w:pPr>
-              <w:cnfStyle w:val="000000000000"/>
+              <w:cnfStyle w:val="000000000000" w:firstRow="0" w:lastRow="0" w:firstColumn="0" w:lastColumn="0" w:oddVBand="0" w:evenVBand="0" w:oddHBand="0" w:evenHBand="0" w:firstRowFirstColumn="0" w:firstRowLastColumn="0" w:lastRowFirstColumn="0" w:lastRowLastColumn="0"/>
             </w:pPr>
             <w:r>
               <w:t>application/json</w:t>
@@ -16519,11 +16533,11 @@
       </w:tr>
       <w:tr>
         <w:trPr>
-          <w:cnfStyle w:val="000000100000"/>
+          <w:cnfStyle w:val="000000100000" w:firstRow="0" w:lastRow="0" w:firstColumn="0" w:lastColumn="0" w:oddVBand="0" w:evenVBand="0" w:oddHBand="1" w:evenHBand="0" w:firstRowFirstColumn="0" w:firstRowLastColumn="0" w:lastRowFirstColumn="0" w:lastRowLastColumn="0"/>
         </w:trPr>
         <w:tc>
           <w:tcPr>
-            <w:cnfStyle w:val="001000000000"/>
+            <w:cnfStyle w:val="001000000000" w:firstRow="0" w:lastRow="0" w:firstColumn="1" w:lastColumn="0" w:oddVBand="0" w:evenVBand="0" w:oddHBand="0" w:evenHBand="0" w:firstRowFirstColumn="0" w:firstRowLastColumn="0" w:lastRowFirstColumn="0" w:lastRowLastColumn="0"/>
             <w:tcW w:w="4606" w:type="dxa"/>
           </w:tcPr>
           <w:p>
@@ -16538,7 +16552,7 @@
           </w:tcPr>
           <w:p>
             <w:pPr>
-              <w:cnfStyle w:val="000000100000"/>
+              <w:cnfStyle w:val="000000100000" w:firstRow="0" w:lastRow="0" w:firstColumn="0" w:lastColumn="0" w:oddVBand="0" w:evenVBand="0" w:oddHBand="1" w:evenHBand="0" w:firstRowFirstColumn="0" w:firstRowLastColumn="0" w:lastRowFirstColumn="0" w:lastRowLastColumn="0"/>
             </w:pPr>
             <w:r>
               <w:t>UTF-8</w:t>
@@ -16549,7 +16563,7 @@
       <w:tr>
         <w:tc>
           <w:tcPr>
-            <w:cnfStyle w:val="001000000000"/>
+            <w:cnfStyle w:val="001000000000" w:firstRow="0" w:lastRow="0" w:firstColumn="1" w:lastColumn="0" w:oddVBand="0" w:evenVBand="0" w:oddHBand="0" w:evenHBand="0" w:firstRowFirstColumn="0" w:firstRowLastColumn="0" w:lastRowFirstColumn="0" w:lastRowLastColumn="0"/>
             <w:tcW w:w="4606" w:type="dxa"/>
           </w:tcPr>
           <w:p>
@@ -16564,7 +16578,7 @@
           </w:tcPr>
           <w:p>
             <w:pPr>
-              <w:cnfStyle w:val="000000000000"/>
+              <w:cnfStyle w:val="000000000000" w:firstRow="0" w:lastRow="0" w:firstColumn="0" w:lastColumn="0" w:oddVBand="0" w:evenVBand="0" w:oddHBand="0" w:evenHBand="0" w:firstRowFirstColumn="0" w:firstRowLastColumn="0" w:lastRowFirstColumn="0" w:lastRowLastColumn="0"/>
             </w:pPr>
             <w:r>
               <w:t>HTTP/1.1</w:t>
@@ -16576,9 +16590,9 @@
     <w:p/>
     <w:tbl>
       <w:tblPr>
-        <w:tblStyle w:val="LightList-Accent1"/>
+        <w:tblStyle w:val="HelleListe-Akzent1"/>
         <w:tblW w:w="0" w:type="auto"/>
-        <w:tblLook w:val="04A0"/>
+        <w:tblLook w:val="04A0" w:firstRow="1" w:lastRow="0" w:firstColumn="1" w:lastColumn="0" w:noHBand="0" w:noVBand="1"/>
       </w:tblPr>
       <w:tblGrid>
         <w:gridCol w:w="3070"/>
@@ -16587,11 +16601,11 @@
       </w:tblGrid>
       <w:tr>
         <w:trPr>
-          <w:cnfStyle w:val="100000000000"/>
+          <w:cnfStyle w:val="100000000000" w:firstRow="1" w:lastRow="0" w:firstColumn="0" w:lastColumn="0" w:oddVBand="0" w:evenVBand="0" w:oddHBand="0" w:evenHBand="0" w:firstRowFirstColumn="0" w:firstRowLastColumn="0" w:lastRowFirstColumn="0" w:lastRowLastColumn="0"/>
         </w:trPr>
         <w:tc>
           <w:tcPr>
-            <w:cnfStyle w:val="001000000000"/>
+            <w:cnfStyle w:val="001000000000" w:firstRow="0" w:lastRow="0" w:firstColumn="1" w:lastColumn="0" w:oddVBand="0" w:evenVBand="0" w:oddHBand="0" w:evenHBand="0" w:firstRowFirstColumn="0" w:firstRowLastColumn="0" w:lastRowFirstColumn="0" w:lastRowLastColumn="0"/>
             <w:tcW w:w="3070" w:type="dxa"/>
           </w:tcPr>
           <w:p>
@@ -16606,7 +16620,7 @@
           </w:tcPr>
           <w:p>
             <w:pPr>
-              <w:cnfStyle w:val="100000000000"/>
+              <w:cnfStyle w:val="100000000000" w:firstRow="1" w:lastRow="0" w:firstColumn="0" w:lastColumn="0" w:oddVBand="0" w:evenVBand="0" w:oddHBand="0" w:evenHBand="0" w:firstRowFirstColumn="0" w:firstRowLastColumn="0" w:lastRowFirstColumn="0" w:lastRowLastColumn="0"/>
             </w:pPr>
             <w:r>
               <w:t>Beschreibung</w:t>
@@ -16619,7 +16633,7 @@
           </w:tcPr>
           <w:p>
             <w:pPr>
-              <w:cnfStyle w:val="100000000000"/>
+              <w:cnfStyle w:val="100000000000" w:firstRow="1" w:lastRow="0" w:firstColumn="0" w:lastColumn="0" w:oddVBand="0" w:evenVBand="0" w:oddHBand="0" w:evenHBand="0" w:firstRowFirstColumn="0" w:firstRowLastColumn="0" w:lastRowFirstColumn="0" w:lastRowLastColumn="0"/>
             </w:pPr>
             <w:r>
               <w:t>Beispielwert</w:t>
@@ -16629,11 +16643,11 @@
       </w:tr>
       <w:tr>
         <w:trPr>
-          <w:cnfStyle w:val="000000100000"/>
+          <w:cnfStyle w:val="000000100000" w:firstRow="0" w:lastRow="0" w:firstColumn="0" w:lastColumn="0" w:oddVBand="0" w:evenVBand="0" w:oddHBand="1" w:evenHBand="0" w:firstRowFirstColumn="0" w:firstRowLastColumn="0" w:lastRowFirstColumn="0" w:lastRowLastColumn="0"/>
         </w:trPr>
         <w:tc>
           <w:tcPr>
-            <w:cnfStyle w:val="001000000000"/>
+            <w:cnfStyle w:val="001000000000" w:firstRow="0" w:lastRow="0" w:firstColumn="1" w:lastColumn="0" w:oddVBand="0" w:evenVBand="0" w:oddHBand="0" w:evenHBand="0" w:firstRowFirstColumn="0" w:firstRowLastColumn="0" w:lastRowFirstColumn="0" w:lastRowLastColumn="0"/>
             <w:tcW w:w="3070" w:type="dxa"/>
           </w:tcPr>
           <w:p>
@@ -16648,16 +16662,10 @@
           </w:tcPr>
           <w:p>
             <w:pPr>
-              <w:cnfStyle w:val="000000100000"/>
-            </w:pPr>
-            <w:r>
-              <w:t xml:space="preserve">Der </w:t>
-            </w:r>
-            <w:r>
-              <w:t>validierte</w:t>
-            </w:r>
-            <w:r>
-              <w:t xml:space="preserve"> Stundeneintragstyp</w:t>
+              <w:cnfStyle w:val="000000100000" w:firstRow="0" w:lastRow="0" w:firstColumn="0" w:lastColumn="0" w:oddVBand="0" w:evenVBand="0" w:oddHBand="1" w:evenHBand="0" w:firstRowFirstColumn="0" w:firstRowLastColumn="0" w:lastRowFirstColumn="0" w:lastRowLastColumn="0"/>
+            </w:pPr>
+            <w:r>
+              <w:t>Der validierte Stundeneintragstyp</w:t>
             </w:r>
           </w:p>
         </w:tc>
@@ -16667,7 +16675,7 @@
           </w:tcPr>
           <w:p>
             <w:pPr>
-              <w:cnfStyle w:val="000000100000"/>
+              <w:cnfStyle w:val="000000100000" w:firstRow="0" w:lastRow="0" w:firstColumn="0" w:lastColumn="0" w:oddVBand="0" w:evenVBand="0" w:oddHBand="1" w:evenHBand="0" w:firstRowFirstColumn="0" w:firstRowLastColumn="0" w:lastRowFirstColumn="0" w:lastRowLastColumn="0"/>
               <w:rPr>
                 <w:rFonts w:cstheme="minorHAnsi"/>
               </w:rPr>
@@ -16684,7 +16692,7 @@
       <w:tr>
         <w:tc>
           <w:tcPr>
-            <w:cnfStyle w:val="001000000000"/>
+            <w:cnfStyle w:val="001000000000" w:firstRow="0" w:lastRow="0" w:firstColumn="1" w:lastColumn="0" w:oddVBand="0" w:evenVBand="0" w:oddHBand="0" w:evenHBand="0" w:firstRowFirstColumn="0" w:firstRowLastColumn="0" w:lastRowFirstColumn="0" w:lastRowLastColumn="0"/>
             <w:tcW w:w="3070" w:type="dxa"/>
           </w:tcPr>
           <w:p>
@@ -16697,13 +16705,7 @@
               <w:rPr>
                 <w:b w:val="0"/>
               </w:rPr>
-              <w:t>time_entry.</w:t>
-            </w:r>
-            <w:r>
-              <w:rPr>
-                <w:b w:val="0"/>
-              </w:rPr>
-              <w:t>id</w:t>
+              <w:t>time_entry.id</w:t>
             </w:r>
           </w:p>
         </w:tc>
@@ -16713,7 +16715,7 @@
           </w:tcPr>
           <w:p>
             <w:pPr>
-              <w:cnfStyle w:val="000000000000"/>
+              <w:cnfStyle w:val="000000000000" w:firstRow="0" w:lastRow="0" w:firstColumn="0" w:lastColumn="0" w:oddVBand="0" w:evenVBand="0" w:oddHBand="0" w:evenHBand="0" w:firstRowFirstColumn="0" w:firstRowLastColumn="0" w:lastRowFirstColumn="0" w:lastRowLastColumn="0"/>
             </w:pPr>
             <w:r>
               <w:t>Die ID des Stundeneintrags auf dem Server.</w:t>
@@ -16726,7 +16728,7 @@
           </w:tcPr>
           <w:p>
             <w:pPr>
-              <w:cnfStyle w:val="000000000000"/>
+              <w:cnfStyle w:val="000000000000" w:firstRow="0" w:lastRow="0" w:firstColumn="0" w:lastColumn="0" w:oddVBand="0" w:evenVBand="0" w:oddHBand="0" w:evenHBand="0" w:firstRowFirstColumn="0" w:firstRowLastColumn="0" w:lastRowFirstColumn="0" w:lastRowLastColumn="0"/>
               <w:rPr>
                 <w:rFonts w:cstheme="minorHAnsi"/>
               </w:rPr>
@@ -16742,11 +16744,11 @@
       </w:tr>
       <w:tr>
         <w:trPr>
-          <w:cnfStyle w:val="000000100000"/>
+          <w:cnfStyle w:val="000000100000" w:firstRow="0" w:lastRow="0" w:firstColumn="0" w:lastColumn="0" w:oddVBand="0" w:evenVBand="0" w:oddHBand="1" w:evenHBand="0" w:firstRowFirstColumn="0" w:firstRowLastColumn="0" w:lastRowFirstColumn="0" w:lastRowLastColumn="0"/>
         </w:trPr>
         <w:tc>
           <w:tcPr>
-            <w:cnfStyle w:val="001000000000"/>
+            <w:cnfStyle w:val="001000000000" w:firstRow="0" w:lastRow="0" w:firstColumn="1" w:lastColumn="0" w:oddVBand="0" w:evenVBand="0" w:oddHBand="0" w:evenHBand="0" w:firstRowFirstColumn="0" w:firstRowLastColumn="0" w:lastRowFirstColumn="0" w:lastRowLastColumn="0"/>
             <w:tcW w:w="3070" w:type="dxa"/>
           </w:tcPr>
           <w:p>
@@ -16769,7 +16771,7 @@
           </w:tcPr>
           <w:p>
             <w:pPr>
-              <w:cnfStyle w:val="000000100000"/>
+              <w:cnfStyle w:val="000000100000" w:firstRow="0" w:lastRow="0" w:firstColumn="0" w:lastColumn="0" w:oddVBand="0" w:evenVBand="0" w:oddHBand="1" w:evenHBand="0" w:firstRowFirstColumn="0" w:firstRowLastColumn="0" w:lastRowFirstColumn="0" w:lastRowLastColumn="0"/>
             </w:pPr>
             <w:r>
               <w:t>Timestamp der Zeit zu der der Stundeneintrag beginnt</w:t>
@@ -16782,7 +16784,7 @@
           </w:tcPr>
           <w:p>
             <w:pPr>
-              <w:cnfStyle w:val="000000100000"/>
+              <w:cnfStyle w:val="000000100000" w:firstRow="0" w:lastRow="0" w:firstColumn="0" w:lastColumn="0" w:oddVBand="0" w:evenVBand="0" w:oddHBand="1" w:evenHBand="0" w:firstRowFirstColumn="0" w:firstRowLastColumn="0" w:lastRowFirstColumn="0" w:lastRowLastColumn="0"/>
               <w:rPr>
                 <w:rFonts w:cstheme="minorHAnsi"/>
               </w:rPr>
@@ -16806,7 +16808,7 @@
       <w:tr>
         <w:tc>
           <w:tcPr>
-            <w:cnfStyle w:val="001000000000"/>
+            <w:cnfStyle w:val="001000000000" w:firstRow="0" w:lastRow="0" w:firstColumn="1" w:lastColumn="0" w:oddVBand="0" w:evenVBand="0" w:oddHBand="0" w:evenHBand="0" w:firstRowFirstColumn="0" w:firstRowLastColumn="0" w:lastRowFirstColumn="0" w:lastRowLastColumn="0"/>
             <w:tcW w:w="3070" w:type="dxa"/>
           </w:tcPr>
           <w:p>
@@ -16829,7 +16831,7 @@
           </w:tcPr>
           <w:p>
             <w:pPr>
-              <w:cnfStyle w:val="000000000000"/>
+              <w:cnfStyle w:val="000000000000" w:firstRow="0" w:lastRow="0" w:firstColumn="0" w:lastColumn="0" w:oddVBand="0" w:evenVBand="0" w:oddHBand="0" w:evenHBand="0" w:firstRowFirstColumn="0" w:firstRowLastColumn="0" w:lastRowFirstColumn="0" w:lastRowLastColumn="0"/>
             </w:pPr>
             <w:r>
               <w:t>Timestamp der Zeit zu der der Stundeneintrag endet</w:t>
@@ -16842,7 +16844,7 @@
           </w:tcPr>
           <w:p>
             <w:pPr>
-              <w:cnfStyle w:val="000000000000"/>
+              <w:cnfStyle w:val="000000000000" w:firstRow="0" w:lastRow="0" w:firstColumn="0" w:lastColumn="0" w:oddVBand="0" w:evenVBand="0" w:oddHBand="0" w:evenHBand="0" w:firstRowFirstColumn="0" w:firstRowLastColumn="0" w:lastRowFirstColumn="0" w:lastRowLastColumn="0"/>
               <w:rPr>
                 <w:rFonts w:cstheme="minorHAnsi"/>
               </w:rPr>
@@ -16859,11 +16861,11 @@
       </w:tr>
       <w:tr>
         <w:trPr>
-          <w:cnfStyle w:val="000000100000"/>
+          <w:cnfStyle w:val="000000100000" w:firstRow="0" w:lastRow="0" w:firstColumn="0" w:lastColumn="0" w:oddVBand="0" w:evenVBand="0" w:oddHBand="1" w:evenHBand="0" w:firstRowFirstColumn="0" w:firstRowLastColumn="0" w:lastRowFirstColumn="0" w:lastRowLastColumn="0"/>
         </w:trPr>
         <w:tc>
           <w:tcPr>
-            <w:cnfStyle w:val="001000000000"/>
+            <w:cnfStyle w:val="001000000000" w:firstRow="0" w:lastRow="0" w:firstColumn="1" w:lastColumn="0" w:oddVBand="0" w:evenVBand="0" w:oddHBand="0" w:evenHBand="0" w:firstRowFirstColumn="0" w:firstRowLastColumn="0" w:lastRowFirstColumn="0" w:lastRowLastColumn="0"/>
             <w:tcW w:w="3070" w:type="dxa"/>
           </w:tcPr>
           <w:p>
@@ -16878,7 +16880,7 @@
           </w:tcPr>
           <w:p>
             <w:pPr>
-              <w:cnfStyle w:val="000000100000"/>
+              <w:cnfStyle w:val="000000100000" w:firstRow="0" w:lastRow="0" w:firstColumn="0" w:lastColumn="0" w:oddVBand="0" w:evenVBand="0" w:oddHBand="1" w:evenHBand="0" w:firstRowFirstColumn="0" w:firstRowLastColumn="0" w:lastRowFirstColumn="0" w:lastRowLastColumn="0"/>
             </w:pPr>
             <w:r>
               <w:t>Der Hash</w:t>
@@ -16894,7 +16896,7 @@
           </w:tcPr>
           <w:p>
             <w:pPr>
-              <w:cnfStyle w:val="000000100000"/>
+              <w:cnfStyle w:val="000000100000" w:firstRow="0" w:lastRow="0" w:firstColumn="0" w:lastColumn="0" w:oddVBand="0" w:evenVBand="0" w:oddHBand="1" w:evenHBand="0" w:firstRowFirstColumn="0" w:firstRowLastColumn="0" w:lastRowFirstColumn="0" w:lastRowLastColumn="0"/>
               <w:rPr>
                 <w:rFonts w:cstheme="minorHAnsi"/>
                 <w:lang w:val="en-US"/>
@@ -16913,7 +16915,7 @@
       <w:tr>
         <w:tc>
           <w:tcPr>
-            <w:cnfStyle w:val="001000000000"/>
+            <w:cnfStyle w:val="001000000000" w:firstRow="0" w:lastRow="0" w:firstColumn="1" w:lastColumn="0" w:oddVBand="0" w:evenVBand="0" w:oddHBand="0" w:evenHBand="0" w:firstRowFirstColumn="0" w:firstRowLastColumn="0" w:lastRowFirstColumn="0" w:lastRowLastColumn="0"/>
             <w:tcW w:w="3070" w:type="dxa"/>
           </w:tcPr>
           <w:p>
@@ -16938,7 +16940,7 @@
           </w:tcPr>
           <w:p>
             <w:pPr>
-              <w:cnfStyle w:val="000000000000"/>
+              <w:cnfStyle w:val="000000000000" w:firstRow="0" w:lastRow="0" w:firstColumn="0" w:lastColumn="0" w:oddVBand="0" w:evenVBand="0" w:oddHBand="0" w:evenHBand="0" w:firstRowFirstColumn="0" w:firstRowLastColumn="0" w:lastRowFirstColumn="0" w:lastRowLastColumn="0"/>
             </w:pPr>
             <w:r>
               <w:t>Kurze Beschreibung der verrichteten Arbeit</w:t>
@@ -16951,7 +16953,7 @@
           </w:tcPr>
           <w:p>
             <w:pPr>
-              <w:cnfStyle w:val="000000000000"/>
+              <w:cnfStyle w:val="000000000000" w:firstRow="0" w:lastRow="0" w:firstColumn="0" w:lastColumn="0" w:oddVBand="0" w:evenVBand="0" w:oddHBand="0" w:evenHBand="0" w:firstRowFirstColumn="0" w:firstRowLastColumn="0" w:lastRowFirstColumn="0" w:lastRowLastColumn="0"/>
               <w:rPr>
                 <w:rFonts w:cstheme="minorHAnsi"/>
               </w:rPr>
@@ -16968,11 +16970,11 @@
       </w:tr>
       <w:tr>
         <w:trPr>
-          <w:cnfStyle w:val="000000100000"/>
+          <w:cnfStyle w:val="000000100000" w:firstRow="0" w:lastRow="0" w:firstColumn="0" w:lastColumn="0" w:oddVBand="0" w:evenVBand="0" w:oddHBand="1" w:evenHBand="0" w:firstRowFirstColumn="0" w:firstRowLastColumn="0" w:lastRowFirstColumn="0" w:lastRowLastColumn="0"/>
         </w:trPr>
         <w:tc>
           <w:tcPr>
-            <w:cnfStyle w:val="001000000000"/>
+            <w:cnfStyle w:val="001000000000" w:firstRow="0" w:lastRow="0" w:firstColumn="1" w:lastColumn="0" w:oddVBand="0" w:evenVBand="0" w:oddHBand="0" w:evenHBand="0" w:firstRowFirstColumn="0" w:firstRowLastColumn="0" w:lastRowFirstColumn="0" w:lastRowLastColumn="0"/>
             <w:tcW w:w="3070" w:type="dxa"/>
           </w:tcPr>
           <w:p>
@@ -17004,7 +17006,7 @@
           </w:tcPr>
           <w:p>
             <w:pPr>
-              <w:cnfStyle w:val="000000100000"/>
+              <w:cnfStyle w:val="000000100000" w:firstRow="0" w:lastRow="0" w:firstColumn="0" w:lastColumn="0" w:oddVBand="0" w:evenVBand="0" w:oddHBand="1" w:evenHBand="0" w:firstRowFirstColumn="0" w:firstRowLastColumn="0" w:lastRowFirstColumn="0" w:lastRowLastColumn="0"/>
             </w:pPr>
             <w:r>
               <w:t>ID des Stundeneintragstyps auf dem Server</w:t>
@@ -17017,7 +17019,7 @@
           </w:tcPr>
           <w:p>
             <w:pPr>
-              <w:cnfStyle w:val="000000100000"/>
+              <w:cnfStyle w:val="000000100000" w:firstRow="0" w:lastRow="0" w:firstColumn="0" w:lastColumn="0" w:oddVBand="0" w:evenVBand="0" w:oddHBand="1" w:evenHBand="0" w:firstRowFirstColumn="0" w:firstRowLastColumn="0" w:lastRowFirstColumn="0" w:lastRowLastColumn="0"/>
               <w:rPr>
                 <w:rFonts w:cstheme="minorHAnsi"/>
               </w:rPr>
@@ -17034,7 +17036,7 @@
       <w:tr>
         <w:tc>
           <w:tcPr>
-            <w:cnfStyle w:val="001000000000"/>
+            <w:cnfStyle w:val="001000000000" w:firstRow="0" w:lastRow="0" w:firstColumn="1" w:lastColumn="0" w:oddVBand="0" w:evenVBand="0" w:oddHBand="0" w:evenHBand="0" w:firstRowFirstColumn="0" w:firstRowLastColumn="0" w:lastRowFirstColumn="0" w:lastRowLastColumn="0"/>
             <w:tcW w:w="3070" w:type="dxa"/>
           </w:tcPr>
           <w:p>
@@ -17059,7 +17061,7 @@
           </w:tcPr>
           <w:p>
             <w:pPr>
-              <w:cnfStyle w:val="000000000000"/>
+              <w:cnfStyle w:val="000000000000" w:firstRow="0" w:lastRow="0" w:firstColumn="0" w:lastColumn="0" w:oddVBand="0" w:evenVBand="0" w:oddHBand="0" w:evenHBand="0" w:firstRowFirstColumn="0" w:firstRowLastColumn="0" w:lastRowFirstColumn="0" w:lastRowLastColumn="0"/>
             </w:pPr>
             <w:r>
               <w:t xml:space="preserve">ID des </w:t>
@@ -17078,7 +17080,7 @@
           </w:tcPr>
           <w:p>
             <w:pPr>
-              <w:cnfStyle w:val="000000000000"/>
+              <w:cnfStyle w:val="000000000000" w:firstRow="0" w:lastRow="0" w:firstColumn="0" w:lastColumn="0" w:oddVBand="0" w:evenVBand="0" w:oddHBand="0" w:evenHBand="0" w:firstRowFirstColumn="0" w:firstRowLastColumn="0" w:lastRowFirstColumn="0" w:lastRowLastColumn="0"/>
               <w:rPr>
                 <w:rFonts w:cstheme="minorHAnsi"/>
               </w:rPr>
@@ -17094,11 +17096,11 @@
       </w:tr>
       <w:tr>
         <w:trPr>
-          <w:cnfStyle w:val="000000100000"/>
+          <w:cnfStyle w:val="000000100000" w:firstRow="0" w:lastRow="0" w:firstColumn="0" w:lastColumn="0" w:oddVBand="0" w:evenVBand="0" w:oddHBand="1" w:evenHBand="0" w:firstRowFirstColumn="0" w:firstRowLastColumn="0" w:lastRowFirstColumn="0" w:lastRowLastColumn="0"/>
         </w:trPr>
         <w:tc>
           <w:tcPr>
-            <w:cnfStyle w:val="001000000000"/>
+            <w:cnfStyle w:val="001000000000" w:firstRow="0" w:lastRow="0" w:firstColumn="1" w:lastColumn="0" w:oddVBand="0" w:evenVBand="0" w:oddHBand="0" w:evenHBand="0" w:firstRowFirstColumn="0" w:firstRowLastColumn="0" w:lastRowFirstColumn="0" w:lastRowLastColumn="0"/>
             <w:tcW w:w="3070" w:type="dxa"/>
           </w:tcPr>
           <w:p>
@@ -17130,16 +17132,10 @@
           </w:tcPr>
           <w:p>
             <w:pPr>
-              <w:cnfStyle w:val="000000100000"/>
-            </w:pPr>
-            <w:r>
-              <w:t>ID der</w:t>
-            </w:r>
-            <w:r>
-              <w:t xml:space="preserve"> GPS Positionsdaten</w:t>
-            </w:r>
-            <w:r>
-              <w:t xml:space="preserve"> </w:t>
+              <w:cnfStyle w:val="000000100000" w:firstRow="0" w:lastRow="0" w:firstColumn="0" w:lastColumn="0" w:oddVBand="0" w:evenVBand="0" w:oddHBand="1" w:evenHBand="0" w:firstRowFirstColumn="0" w:firstRowLastColumn="0" w:lastRowFirstColumn="0" w:lastRowLastColumn="0"/>
+            </w:pPr>
+            <w:r>
+              <w:t xml:space="preserve">ID der GPS Positionsdaten </w:t>
             </w:r>
             <w:r>
               <w:t>auf dem Server</w:t>
@@ -17152,7 +17148,7 @@
           </w:tcPr>
           <w:p>
             <w:pPr>
-              <w:cnfStyle w:val="000000100000"/>
+              <w:cnfStyle w:val="000000100000" w:firstRow="0" w:lastRow="0" w:firstColumn="0" w:lastColumn="0" w:oddVBand="0" w:evenVBand="0" w:oddHBand="1" w:evenHBand="0" w:firstRowFirstColumn="0" w:firstRowLastColumn="0" w:lastRowFirstColumn="0" w:lastRowLastColumn="0"/>
               <w:rPr>
                 <w:rFonts w:cstheme="minorHAnsi"/>
                 <w:lang w:val="en-US"/>
@@ -17170,7 +17166,7 @@
       <w:tr>
         <w:tc>
           <w:tcPr>
-            <w:cnfStyle w:val="001000000000"/>
+            <w:cnfStyle w:val="001000000000" w:firstRow="0" w:lastRow="0" w:firstColumn="1" w:lastColumn="0" w:oddVBand="0" w:evenVBand="0" w:oddHBand="0" w:evenHBand="0" w:firstRowFirstColumn="0" w:firstRowLastColumn="0" w:lastRowFirstColumn="0" w:lastRowLastColumn="0"/>
             <w:tcW w:w="3070" w:type="dxa"/>
           </w:tcPr>
           <w:p>
@@ -17195,7 +17191,7 @@
           </w:tcPr>
           <w:p>
             <w:pPr>
-              <w:cnfStyle w:val="000000000000"/>
+              <w:cnfStyle w:val="000000000000" w:firstRow="0" w:lastRow="0" w:firstColumn="0" w:lastColumn="0" w:oddVBand="0" w:evenVBand="0" w:oddHBand="0" w:evenHBand="0" w:firstRowFirstColumn="0" w:firstRowLastColumn="0" w:lastRowFirstColumn="0" w:lastRowLastColumn="0"/>
             </w:pPr>
             <w:r>
               <w:t xml:space="preserve">ID des zugewiesenen Auftrags </w:t>
@@ -17211,7 +17207,7 @@
           </w:tcPr>
           <w:p>
             <w:pPr>
-              <w:cnfStyle w:val="000000000000"/>
+              <w:cnfStyle w:val="000000000000" w:firstRow="0" w:lastRow="0" w:firstColumn="0" w:lastColumn="0" w:oddVBand="0" w:evenVBand="0" w:oddHBand="0" w:evenHBand="0" w:firstRowFirstColumn="0" w:firstRowLastColumn="0" w:lastRowFirstColumn="0" w:lastRowLastColumn="0"/>
               <w:rPr>
                 <w:rFonts w:cstheme="minorHAnsi"/>
               </w:rPr>
@@ -17234,15 +17230,16 @@
     </w:p>
     <w:p>
       <w:pPr>
-        <w:pStyle w:val="Heading4"/>
-        <w:rPr>
-          <w:lang w:val="en-US"/>
-        </w:rPr>
-      </w:pPr>
-      <w:r>
-        <w:rPr>
-          <w:lang w:val="en-US"/>
-        </w:rPr>
+        <w:pStyle w:val="berschrift4"/>
+        <w:rPr>
+          <w:lang w:val="en-US"/>
+        </w:rPr>
+      </w:pPr>
+      <w:r>
+        <w:rPr>
+          <w:lang w:val="en-US"/>
+        </w:rPr>
+        <w:lastRenderedPageBreak/>
         <w:t xml:space="preserve">Beispiel Response </w:t>
       </w:r>
       <w:r>
@@ -17901,15 +17898,15 @@
           <w:rFonts w:ascii="Lucida Console" w:hAnsi="Lucida Console"/>
           <w:sz w:val="16"/>
           <w:szCs w:val="16"/>
-          <w:lang w:val="en-US"/>
-        </w:rPr>
-      </w:pPr>
-      <w:r>
-        <w:rPr>
-          <w:rFonts w:ascii="Lucida Console" w:hAnsi="Lucida Console"/>
-          <w:sz w:val="16"/>
-          <w:szCs w:val="16"/>
-          <w:lang w:val="en-US"/>
+          <w:lang w:val="fr-CH"/>
+        </w:rPr>
+      </w:pPr>
+      <w:r>
+        <w:rPr>
+          <w:rFonts w:ascii="Lucida Console" w:hAnsi="Lucida Console"/>
+          <w:sz w:val="16"/>
+          <w:szCs w:val="16"/>
+          <w:lang w:val="fr-CH"/>
         </w:rPr>
         <w:t>Content-Type:</w:t>
       </w:r>
@@ -17918,7 +17915,7 @@
           <w:rFonts w:ascii="Lucida Console" w:hAnsi="Lucida Console"/>
           <w:sz w:val="16"/>
           <w:szCs w:val="16"/>
-          <w:lang w:val="en-US"/>
+          <w:lang w:val="fr-CH"/>
         </w:rPr>
         <w:tab/>
       </w:r>
@@ -17927,7 +17924,7 @@
           <w:rFonts w:ascii="Lucida Console" w:hAnsi="Lucida Console"/>
           <w:sz w:val="16"/>
           <w:szCs w:val="16"/>
-          <w:lang w:val="en-US"/>
+          <w:lang w:val="fr-CH"/>
         </w:rPr>
         <w:t>application/json; charset=utf-8</w:t>
       </w:r>
@@ -17942,7 +17939,7 @@
           <w:rFonts w:ascii="Lucida Console" w:hAnsi="Lucida Console"/>
           <w:sz w:val="16"/>
           <w:szCs w:val="16"/>
-          <w:lang w:val="en-US"/>
+          <w:lang w:val="fr-CH"/>
         </w:rPr>
       </w:pPr>
     </w:p>
@@ -17956,7 +17953,7 @@
           <w:rFonts w:ascii="Lucida Console" w:hAnsi="Lucida Console"/>
           <w:sz w:val="16"/>
           <w:szCs w:val="16"/>
-          <w:lang w:val="en-US"/>
+          <w:lang w:val="fr-CH"/>
         </w:rPr>
       </w:pPr>
     </w:p>
@@ -18352,8 +18349,8 @@
       </w:pPr>
     </w:p>
     <w:sectPr>
-      <w:headerReference w:type="default" r:id="rId9"/>
-      <w:footerReference w:type="default" r:id="rId10"/>
+      <w:headerReference w:type="default" r:id="rId10"/>
+      <w:footerReference w:type="default" r:id="rId11"/>
       <w:pgSz w:w="11906" w:h="16838"/>
       <w:pgMar w:top="1417" w:right="1417" w:bottom="1134" w:left="1417" w:header="708" w:footer="708" w:gutter="0"/>
       <w:pgNumType w:start="0"/>
@@ -18366,7 +18363,7 @@
 </file>
 
 <file path=word/endnotes.xml><?xml version="1.0" encoding="utf-8"?>
-<w:endnotes xmlns:ve="http://schemas.openxmlformats.org/markup-compatibility/2006" xmlns:o="urn:schemas-microsoft-com:office:office" xmlns:r="http://schemas.openxmlformats.org/officeDocument/2006/relationships" xmlns:m="http://schemas.openxmlformats.org/officeDocument/2006/math" xmlns:v="urn:schemas-microsoft-com:vml" xmlns:wp="http://schemas.openxmlformats.org/drawingml/2006/wordprocessingDrawing" xmlns:w10="urn:schemas-microsoft-com:office:word" xmlns:w="http://schemas.openxmlformats.org/wordprocessingml/2006/main" xmlns:wne="http://schemas.microsoft.com/office/word/2006/wordml">
+<w:endnotes xmlns:wpc="http://schemas.microsoft.com/office/word/2010/wordprocessingCanvas" xmlns:mc="http://schemas.openxmlformats.org/markup-compatibility/2006" xmlns:o="urn:schemas-microsoft-com:office:office" xmlns:r="http://schemas.openxmlformats.org/officeDocument/2006/relationships" xmlns:m="http://schemas.openxmlformats.org/officeDocument/2006/math" xmlns:v="urn:schemas-microsoft-com:vml" xmlns:wp14="http://schemas.microsoft.com/office/word/2010/wordprocessingDrawing" xmlns:wp="http://schemas.openxmlformats.org/drawingml/2006/wordprocessingDrawing" xmlns:w10="urn:schemas-microsoft-com:office:word" xmlns:w="http://schemas.openxmlformats.org/wordprocessingml/2006/main" xmlns:w14="http://schemas.microsoft.com/office/word/2010/wordml" xmlns:wpg="http://schemas.microsoft.com/office/word/2010/wordprocessingGroup" xmlns:wpi="http://schemas.microsoft.com/office/word/2010/wordprocessingInk" xmlns:wne="http://schemas.microsoft.com/office/word/2006/wordml" xmlns:wps="http://schemas.microsoft.com/office/word/2010/wordprocessingShape" mc:Ignorable="w14 wp14">
   <w:endnote w:type="separator" w:id="-1">
     <w:p>
       <w:pPr>
@@ -18391,10 +18388,10 @@
 </file>
 
 <file path=word/footer1.xml><?xml version="1.0" encoding="utf-8"?>
-<w:ftr xmlns:ve="http://schemas.openxmlformats.org/markup-compatibility/2006" xmlns:o="urn:schemas-microsoft-com:office:office" xmlns:r="http://schemas.openxmlformats.org/officeDocument/2006/relationships" xmlns:m="http://schemas.openxmlformats.org/officeDocument/2006/math" xmlns:v="urn:schemas-microsoft-com:vml" xmlns:wp="http://schemas.openxmlformats.org/drawingml/2006/wordprocessingDrawing" xmlns:w10="urn:schemas-microsoft-com:office:word" xmlns:w="http://schemas.openxmlformats.org/wordprocessingml/2006/main" xmlns:wne="http://schemas.microsoft.com/office/word/2006/wordml">
+<w:ftr xmlns:wpc="http://schemas.microsoft.com/office/word/2010/wordprocessingCanvas" xmlns:mc="http://schemas.openxmlformats.org/markup-compatibility/2006" xmlns:o="urn:schemas-microsoft-com:office:office" xmlns:r="http://schemas.openxmlformats.org/officeDocument/2006/relationships" xmlns:m="http://schemas.openxmlformats.org/officeDocument/2006/math" xmlns:v="urn:schemas-microsoft-com:vml" xmlns:wp14="http://schemas.microsoft.com/office/word/2010/wordprocessingDrawing" xmlns:wp="http://schemas.openxmlformats.org/drawingml/2006/wordprocessingDrawing" xmlns:w10="urn:schemas-microsoft-com:office:word" xmlns:w="http://schemas.openxmlformats.org/wordprocessingml/2006/main" xmlns:w14="http://schemas.microsoft.com/office/word/2010/wordml" xmlns:wpg="http://schemas.microsoft.com/office/word/2010/wordprocessingGroup" xmlns:wpi="http://schemas.microsoft.com/office/word/2010/wordprocessingInk" xmlns:wne="http://schemas.microsoft.com/office/word/2006/wordml" xmlns:wps="http://schemas.microsoft.com/office/word/2010/wordprocessingShape" mc:Ignorable="w14 wp14">
   <w:p>
     <w:pPr>
-      <w:pStyle w:val="Footer"/>
+      <w:pStyle w:val="Fuzeile"/>
     </w:pPr>
     <w:r>
       <w:rPr>
@@ -18408,14 +18405,27 @@
       </w:rPr>
       <w:tab/>
     </w:r>
-    <w:fldSimple w:instr=" DATE  \@ &quot;d. MMMM yyyy&quot;  \* MERGEFORMAT ">
-      <w:r>
-        <w:rPr>
-          <w:noProof/>
-        </w:rPr>
-        <w:t>16. Mai 2011</w:t>
-      </w:r>
-    </w:fldSimple>
+    <w:r>
+      <w:fldChar w:fldCharType="begin"/>
+    </w:r>
+    <w:r>
+      <w:instrText xml:space="preserve"> DATE  \@ "d. MMMM yyyy"  \* MERGEFORMAT </w:instrText>
+    </w:r>
+    <w:r>
+      <w:fldChar w:fldCharType="separate"/>
+    </w:r>
+    <w:r>
+      <w:rPr>
+        <w:noProof/>
+      </w:rPr>
+      <w:t>17. Mai 2011</w:t>
+    </w:r>
+    <w:r>
+      <w:rPr>
+        <w:noProof/>
+      </w:rPr>
+      <w:fldChar w:fldCharType="end"/>
+    </w:r>
     <w:r>
       <w:tab/>
     </w:r>
@@ -18449,7 +18459,7 @@
         <w:noProof/>
         <w:lang w:val="de-DE"/>
       </w:rPr>
-      <w:t>13</w:t>
+      <w:t>3</w:t>
     </w:r>
     <w:r>
       <w:rPr>
@@ -18463,22 +18473,37 @@
       </w:rPr>
       <w:t xml:space="preserve"> von </w:t>
     </w:r>
-    <w:fldSimple w:instr="NUMPAGES  \* Arabic  \* MERGEFORMAT">
-      <w:r>
-        <w:rPr>
-          <w:b/>
-          <w:noProof/>
-          <w:lang w:val="de-DE"/>
-        </w:rPr>
-        <w:t>20</w:t>
-      </w:r>
-    </w:fldSimple>
+    <w:r>
+      <w:fldChar w:fldCharType="begin"/>
+    </w:r>
+    <w:r>
+      <w:instrText>NUMPAGES  \* Arabic  \* MERGEFORMAT</w:instrText>
+    </w:r>
+    <w:r>
+      <w:fldChar w:fldCharType="separate"/>
+    </w:r>
+    <w:r>
+      <w:rPr>
+        <w:b/>
+        <w:noProof/>
+        <w:lang w:val="de-DE"/>
+      </w:rPr>
+      <w:t>19</w:t>
+    </w:r>
+    <w:r>
+      <w:rPr>
+        <w:b/>
+        <w:noProof/>
+        <w:lang w:val="de-DE"/>
+      </w:rPr>
+      <w:fldChar w:fldCharType="end"/>
+    </w:r>
   </w:p>
 </w:ftr>
 </file>
 
 <file path=word/footnotes.xml><?xml version="1.0" encoding="utf-8"?>
-<w:footnotes xmlns:ve="http://schemas.openxmlformats.org/markup-compatibility/2006" xmlns:o="urn:schemas-microsoft-com:office:office" xmlns:r="http://schemas.openxmlformats.org/officeDocument/2006/relationships" xmlns:m="http://schemas.openxmlformats.org/officeDocument/2006/math" xmlns:v="urn:schemas-microsoft-com:vml" xmlns:wp="http://schemas.openxmlformats.org/drawingml/2006/wordprocessingDrawing" xmlns:w10="urn:schemas-microsoft-com:office:word" xmlns:w="http://schemas.openxmlformats.org/wordprocessingml/2006/main" xmlns:wne="http://schemas.microsoft.com/office/word/2006/wordml">
+<w:footnotes xmlns:wpc="http://schemas.microsoft.com/office/word/2010/wordprocessingCanvas" xmlns:mc="http://schemas.openxmlformats.org/markup-compatibility/2006" xmlns:o="urn:schemas-microsoft-com:office:office" xmlns:r="http://schemas.openxmlformats.org/officeDocument/2006/relationships" xmlns:m="http://schemas.openxmlformats.org/officeDocument/2006/math" xmlns:v="urn:schemas-microsoft-com:vml" xmlns:wp14="http://schemas.microsoft.com/office/word/2010/wordprocessingDrawing" xmlns:wp="http://schemas.openxmlformats.org/drawingml/2006/wordprocessingDrawing" xmlns:w10="urn:schemas-microsoft-com:office:word" xmlns:w="http://schemas.openxmlformats.org/wordprocessingml/2006/main" xmlns:w14="http://schemas.microsoft.com/office/word/2010/wordml" xmlns:wpg="http://schemas.microsoft.com/office/word/2010/wordprocessingGroup" xmlns:wpi="http://schemas.microsoft.com/office/word/2010/wordprocessingInk" xmlns:wne="http://schemas.microsoft.com/office/word/2006/wordml" xmlns:wps="http://schemas.microsoft.com/office/word/2010/wordprocessingShape" mc:Ignorable="w14 wp14">
   <w:footnote w:type="separator" w:id="-1">
     <w:p>
       <w:pPr>
@@ -18503,10 +18528,10 @@
 </file>
 
 <file path=word/header1.xml><?xml version="1.0" encoding="utf-8"?>
-<w:hdr xmlns:ve="http://schemas.openxmlformats.org/markup-compatibility/2006" xmlns:o="urn:schemas-microsoft-com:office:office" xmlns:r="http://schemas.openxmlformats.org/officeDocument/2006/relationships" xmlns:m="http://schemas.openxmlformats.org/officeDocument/2006/math" xmlns:v="urn:schemas-microsoft-com:vml" xmlns:wp="http://schemas.openxmlformats.org/drawingml/2006/wordprocessingDrawing" xmlns:w10="urn:schemas-microsoft-com:office:word" xmlns:w="http://schemas.openxmlformats.org/wordprocessingml/2006/main" xmlns:wne="http://schemas.microsoft.com/office/word/2006/wordml">
+<w:hdr xmlns:wpc="http://schemas.microsoft.com/office/word/2010/wordprocessingCanvas" xmlns:mc="http://schemas.openxmlformats.org/markup-compatibility/2006" xmlns:o="urn:schemas-microsoft-com:office:office" xmlns:r="http://schemas.openxmlformats.org/officeDocument/2006/relationships" xmlns:m="http://schemas.openxmlformats.org/officeDocument/2006/math" xmlns:v="urn:schemas-microsoft-com:vml" xmlns:wp14="http://schemas.microsoft.com/office/word/2010/wordprocessingDrawing" xmlns:wp="http://schemas.openxmlformats.org/drawingml/2006/wordprocessingDrawing" xmlns:w10="urn:schemas-microsoft-com:office:word" xmlns:w="http://schemas.openxmlformats.org/wordprocessingml/2006/main" xmlns:w14="http://schemas.microsoft.com/office/word/2010/wordml" xmlns:wpg="http://schemas.microsoft.com/office/word/2010/wordprocessingGroup" xmlns:wpi="http://schemas.microsoft.com/office/word/2010/wordprocessingInk" xmlns:wne="http://schemas.microsoft.com/office/word/2006/wordml" xmlns:wps="http://schemas.microsoft.com/office/word/2010/wordprocessingShape" mc:Ignorable="w14 wp14">
   <w:p>
     <w:pPr>
-      <w:pStyle w:val="Header"/>
+      <w:pStyle w:val="Kopfzeile"/>
     </w:pPr>
     <w:r>
       <w:rPr>
@@ -18550,7 +18575,7 @@
                   <a:blip r:embed="rId1" cstate="print">
                     <a:extLst>
                       <a:ext uri="{28A0092B-C50C-407E-A947-70E740481C1C}">
-                        <a14:useLocalDpi xmlns:a14="http://schemas.microsoft.com/office/drawing/2010/main" xmlns:wps="http://schemas.microsoft.com/office/word/2010/wordprocessingShape" xmlns:wpi="http://schemas.microsoft.com/office/word/2010/wordprocessingInk" xmlns:wpg="http://schemas.microsoft.com/office/word/2010/wordprocessingGroup" xmlns:w14="http://schemas.microsoft.com/office/word/2010/wordml" xmlns:w="http://schemas.openxmlformats.org/wordprocessingml/2006/main" xmlns:w10="urn:schemas-microsoft-com:office:word" xmlns:wp14="http://schemas.microsoft.com/office/word/2010/wordprocessingDrawing" xmlns:v="urn:schemas-microsoft-com:vml" xmlns:o="urn:schemas-microsoft-com:office:office" xmlns:mc="http://schemas.openxmlformats.org/markup-compatibility/2006" xmlns:wpc="http://schemas.microsoft.com/office/word/2010/wordprocessingCanvas" xmlns="" val="0"/>
+                        <a14:useLocalDpi xmlns:a14="http://schemas.microsoft.com/office/drawing/2010/main" val="0"/>
                       </a:ext>
                     </a:extLst>
                   </a:blip>
@@ -18591,7 +18616,7 @@
 </file>
 
 <file path=word/numbering.xml><?xml version="1.0" encoding="utf-8"?>
-<w:numbering xmlns:ve="http://schemas.openxmlformats.org/markup-compatibility/2006" xmlns:o="urn:schemas-microsoft-com:office:office" xmlns:r="http://schemas.openxmlformats.org/officeDocument/2006/relationships" xmlns:m="http://schemas.openxmlformats.org/officeDocument/2006/math" xmlns:v="urn:schemas-microsoft-com:vml" xmlns:wp="http://schemas.openxmlformats.org/drawingml/2006/wordprocessingDrawing" xmlns:w10="urn:schemas-microsoft-com:office:word" xmlns:w="http://schemas.openxmlformats.org/wordprocessingml/2006/main" xmlns:wne="http://schemas.microsoft.com/office/word/2006/wordml">
+<w:numbering xmlns:wpc="http://schemas.microsoft.com/office/word/2010/wordprocessingCanvas" xmlns:mc="http://schemas.openxmlformats.org/markup-compatibility/2006" xmlns:o="urn:schemas-microsoft-com:office:office" xmlns:r="http://schemas.openxmlformats.org/officeDocument/2006/relationships" xmlns:m="http://schemas.openxmlformats.org/officeDocument/2006/math" xmlns:v="urn:schemas-microsoft-com:vml" xmlns:wp14="http://schemas.microsoft.com/office/word/2010/wordprocessingDrawing" xmlns:wp="http://schemas.openxmlformats.org/drawingml/2006/wordprocessingDrawing" xmlns:w10="urn:schemas-microsoft-com:office:word" xmlns:w="http://schemas.openxmlformats.org/wordprocessingml/2006/main" xmlns:w14="http://schemas.microsoft.com/office/word/2010/wordml" xmlns:wpg="http://schemas.microsoft.com/office/word/2010/wordprocessingGroup" xmlns:wpi="http://schemas.microsoft.com/office/word/2010/wordprocessingInk" xmlns:wne="http://schemas.microsoft.com/office/word/2006/wordml" xmlns:wps="http://schemas.microsoft.com/office/word/2010/wordprocessingShape" mc:Ignorable="w14 wp14">
   <w:abstractNum w:abstractNumId="0">
     <w:nsid w:val="12E2232E"/>
     <w:multiLevelType w:val="hybridMultilevel"/>
@@ -19086,7 +19111,7 @@
     <w:lvl w:ilvl="0">
       <w:start w:val="1"/>
       <w:numFmt w:val="decimal"/>
-      <w:pStyle w:val="Heading1"/>
+      <w:pStyle w:val="berschrift1"/>
       <w:lvlText w:val="%1"/>
       <w:lvlJc w:val="left"/>
       <w:pPr>
@@ -19096,7 +19121,7 @@
     <w:lvl w:ilvl="1">
       <w:start w:val="1"/>
       <w:numFmt w:val="decimal"/>
-      <w:pStyle w:val="Heading2"/>
+      <w:pStyle w:val="berschrift2"/>
       <w:lvlText w:val="%1.%2"/>
       <w:lvlJc w:val="left"/>
       <w:pPr>
@@ -19106,7 +19131,7 @@
     <w:lvl w:ilvl="2">
       <w:start w:val="1"/>
       <w:numFmt w:val="decimal"/>
-      <w:pStyle w:val="Heading3"/>
+      <w:pStyle w:val="berschrift3"/>
       <w:lvlText w:val="%1.%2.%3"/>
       <w:lvlJc w:val="left"/>
       <w:pPr>
@@ -19116,7 +19141,7 @@
     <w:lvl w:ilvl="3">
       <w:start w:val="1"/>
       <w:numFmt w:val="decimal"/>
-      <w:pStyle w:val="Heading4"/>
+      <w:pStyle w:val="berschrift4"/>
       <w:lvlText w:val="%1.%2.%3.%4"/>
       <w:lvlJc w:val="left"/>
       <w:pPr>
@@ -19126,7 +19151,7 @@
     <w:lvl w:ilvl="4">
       <w:start w:val="1"/>
       <w:numFmt w:val="decimal"/>
-      <w:pStyle w:val="Heading5"/>
+      <w:pStyle w:val="berschrift5"/>
       <w:lvlText w:val="%1.%2.%3.%4.%5"/>
       <w:lvlJc w:val="left"/>
       <w:pPr>
@@ -19136,7 +19161,7 @@
     <w:lvl w:ilvl="5">
       <w:start w:val="1"/>
       <w:numFmt w:val="decimal"/>
-      <w:pStyle w:val="Heading6"/>
+      <w:pStyle w:val="berschrift6"/>
       <w:lvlText w:val="%1.%2.%3.%4.%5.%6"/>
       <w:lvlJc w:val="left"/>
       <w:pPr>
@@ -19146,7 +19171,7 @@
     <w:lvl w:ilvl="6">
       <w:start w:val="1"/>
       <w:numFmt w:val="decimal"/>
-      <w:pStyle w:val="Heading7"/>
+      <w:pStyle w:val="berschrift7"/>
       <w:lvlText w:val="%1.%2.%3.%4.%5.%6.%7"/>
       <w:lvlJc w:val="left"/>
       <w:pPr>
@@ -19156,7 +19181,7 @@
     <w:lvl w:ilvl="7">
       <w:start w:val="1"/>
       <w:numFmt w:val="decimal"/>
-      <w:pStyle w:val="Heading8"/>
+      <w:pStyle w:val="berschrift8"/>
       <w:lvlText w:val="%1.%2.%3.%4.%5.%6.%7.%8"/>
       <w:lvlJc w:val="left"/>
       <w:pPr>
@@ -19166,7 +19191,7 @@
     <w:lvl w:ilvl="8">
       <w:start w:val="1"/>
       <w:numFmt w:val="decimal"/>
-      <w:pStyle w:val="Heading9"/>
+      <w:pStyle w:val="berschrift9"/>
       <w:lvlText w:val="%1.%2.%3.%4.%5.%6.%7.%8.%9"/>
       <w:lvlJc w:val="left"/>
       <w:pPr>
@@ -19401,1563 +19426,7 @@
 </file>
 
 <file path=word/styles.xml><?xml version="1.0" encoding="utf-8"?>
-<w:styles xmlns:r="http://schemas.openxmlformats.org/officeDocument/2006/relationships" xmlns:w="http://schemas.openxmlformats.org/wordprocessingml/2006/main">
-  <w:docDefaults>
-    <w:rPrDefault>
-      <w:rPr>
-        <w:rFonts w:asciiTheme="minorHAnsi" w:eastAsiaTheme="minorEastAsia" w:hAnsiTheme="minorHAnsi" w:cstheme="minorBidi"/>
-        <w:sz w:val="22"/>
-        <w:szCs w:val="22"/>
-        <w:lang w:val="de-CH" w:eastAsia="en-US" w:bidi="ar-SA"/>
-      </w:rPr>
-    </w:rPrDefault>
-    <w:pPrDefault>
-      <w:pPr>
-        <w:spacing w:after="80"/>
-      </w:pPr>
-    </w:pPrDefault>
-  </w:docDefaults>
-  <w:latentStyles w:defLockedState="0" w:defUIPriority="99" w:defSemiHidden="1" w:defUnhideWhenUsed="1" w:defQFormat="0" w:count="267">
-    <w:lsdException w:name="Normal" w:semiHidden="0" w:uiPriority="0" w:unhideWhenUsed="0" w:qFormat="1"/>
-    <w:lsdException w:name="heading 1" w:semiHidden="0" w:uiPriority="9" w:unhideWhenUsed="0" w:qFormat="1"/>
-    <w:lsdException w:name="heading 2" w:uiPriority="9" w:qFormat="1"/>
-    <w:lsdException w:name="heading 3" w:uiPriority="9" w:qFormat="1"/>
-    <w:lsdException w:name="heading 4" w:uiPriority="9" w:qFormat="1"/>
-    <w:lsdException w:name="heading 5" w:uiPriority="9" w:qFormat="1"/>
-    <w:lsdException w:name="heading 6" w:uiPriority="9" w:qFormat="1"/>
-    <w:lsdException w:name="heading 7" w:uiPriority="9" w:qFormat="1"/>
-    <w:lsdException w:name="heading 8" w:uiPriority="9" w:qFormat="1"/>
-    <w:lsdException w:name="heading 9" w:uiPriority="9" w:qFormat="1"/>
-    <w:lsdException w:name="toc 1" w:uiPriority="39" w:qFormat="1"/>
-    <w:lsdException w:name="toc 2" w:uiPriority="39" w:qFormat="1"/>
-    <w:lsdException w:name="toc 3" w:uiPriority="39" w:qFormat="1"/>
-    <w:lsdException w:name="toc 4" w:uiPriority="39"/>
-    <w:lsdException w:name="toc 5" w:uiPriority="39"/>
-    <w:lsdException w:name="toc 6" w:uiPriority="39"/>
-    <w:lsdException w:name="toc 7" w:uiPriority="39"/>
-    <w:lsdException w:name="toc 8" w:uiPriority="39"/>
-    <w:lsdException w:name="toc 9" w:uiPriority="39"/>
-    <w:lsdException w:name="caption" w:uiPriority="35" w:qFormat="1"/>
-    <w:lsdException w:name="Title" w:semiHidden="0" w:uiPriority="10" w:unhideWhenUsed="0" w:qFormat="1"/>
-    <w:lsdException w:name="Default Paragraph Font" w:uiPriority="1"/>
-    <w:lsdException w:name="Subtitle" w:semiHidden="0" w:uiPriority="11" w:unhideWhenUsed="0" w:qFormat="1"/>
-    <w:lsdException w:name="Strong" w:semiHidden="0" w:uiPriority="22" w:unhideWhenUsed="0" w:qFormat="1"/>
-    <w:lsdException w:name="Emphasis" w:semiHidden="0" w:uiPriority="20" w:unhideWhenUsed="0" w:qFormat="1"/>
-    <w:lsdException w:name="Table Grid" w:semiHidden="0" w:uiPriority="59" w:unhideWhenUsed="0"/>
-    <w:lsdException w:name="Placeholder Text" w:unhideWhenUsed="0"/>
-    <w:lsdException w:name="No Spacing" w:semiHidden="0" w:uiPriority="1" w:unhideWhenUsed="0" w:qFormat="1"/>
-    <w:lsdException w:name="Light Shading" w:semiHidden="0" w:uiPriority="60" w:unhideWhenUsed="0"/>
-    <w:lsdException w:name="Light List" w:semiHidden="0" w:uiPriority="61" w:unhideWhenUsed="0"/>
-    <w:lsdException w:name="Light Grid" w:semiHidden="0" w:uiPriority="62" w:unhideWhenUsed="0"/>
-    <w:lsdException w:name="Medium Shading 1" w:semiHidden="0" w:uiPriority="63" w:unhideWhenUsed="0"/>
-    <w:lsdException w:name="Medium Shading 2" w:semiHidden="0" w:uiPriority="64" w:unhideWhenUsed="0"/>
-    <w:lsdException w:name="Medium List 1" w:semiHidden="0" w:uiPriority="65" w:unhideWhenUsed="0"/>
-    <w:lsdException w:name="Medium List 2" w:semiHidden="0" w:uiPriority="66" w:unhideWhenUsed="0"/>
-    <w:lsdException w:name="Medium Grid 1" w:semiHidden="0" w:uiPriority="67" w:unhideWhenUsed="0"/>
-    <w:lsdException w:name="Medium Grid 2" w:semiHidden="0" w:uiPriority="68" w:unhideWhenUsed="0"/>
-    <w:lsdException w:name="Medium Grid 3" w:semiHidden="0" w:uiPriority="69" w:unhideWhenUsed="0"/>
-    <w:lsdException w:name="Dark List" w:semiHidden="0" w:uiPriority="70" w:unhideWhenUsed="0"/>
-    <w:lsdException w:name="Colorful Shading" w:semiHidden="0" w:uiPriority="71" w:unhideWhenUsed="0"/>
-    <w:lsdException w:name="Colorful List" w:semiHidden="0" w:uiPriority="72" w:unhideWhenUsed="0"/>
-    <w:lsdException w:name="Colorful Grid" w:semiHidden="0" w:uiPriority="73" w:unhideWhenUsed="0"/>
-    <w:lsdException w:name="Light Shading Accent 1" w:semiHidden="0" w:uiPriority="60" w:unhideWhenUsed="0"/>
-    <w:lsdException w:name="Light List Accent 1" w:semiHidden="0" w:uiPriority="61" w:unhideWhenUsed="0"/>
-    <w:lsdException w:name="Light Grid Accent 1" w:semiHidden="0" w:uiPriority="62" w:unhideWhenUsed="0"/>
-    <w:lsdException w:name="Medium Shading 1 Accent 1" w:semiHidden="0" w:uiPriority="63" w:unhideWhenUsed="0"/>
-    <w:lsdException w:name="Medium Shading 2 Accent 1" w:semiHidden="0" w:uiPriority="64" w:unhideWhenUsed="0"/>
-    <w:lsdException w:name="Medium List 1 Accent 1" w:semiHidden="0" w:uiPriority="65" w:unhideWhenUsed="0"/>
-    <w:lsdException w:name="Revision" w:unhideWhenUsed="0"/>
-    <w:lsdException w:name="List Paragraph" w:semiHidden="0" w:uiPriority="34" w:unhideWhenUsed="0" w:qFormat="1"/>
-    <w:lsdException w:name="Quote" w:semiHidden="0" w:uiPriority="29" w:unhideWhenUsed="0" w:qFormat="1"/>
-    <w:lsdException w:name="Intense Quote" w:semiHidden="0" w:uiPriority="30" w:unhideWhenUsed="0" w:qFormat="1"/>
-    <w:lsdException w:name="Medium List 2 Accent 1" w:semiHidden="0" w:uiPriority="66" w:unhideWhenUsed="0"/>
-    <w:lsdException w:name="Medium Grid 1 Accent 1" w:semiHidden="0" w:uiPriority="67" w:unhideWhenUsed="0"/>
-    <w:lsdException w:name="Medium Grid 2 Accent 1" w:semiHidden="0" w:uiPriority="68" w:unhideWhenUsed="0"/>
-    <w:lsdException w:name="Medium Grid 3 Accent 1" w:semiHidden="0" w:uiPriority="69" w:unhideWhenUsed="0"/>
-    <w:lsdException w:name="Dark List Accent 1" w:semiHidden="0" w:uiPriority="70" w:unhideWhenUsed="0"/>
-    <w:lsdException w:name="Colorful Shading Accent 1" w:semiHidden="0" w:uiPriority="71" w:unhideWhenUsed="0"/>
-    <w:lsdException w:name="Colorful List Accent 1" w:semiHidden="0" w:uiPriority="72" w:unhideWhenUsed="0"/>
-    <w:lsdException w:name="Colorful Grid Accent 1" w:semiHidden="0" w:uiPriority="73" w:unhideWhenUsed="0"/>
-    <w:lsdException w:name="Light Shading Accent 2" w:semiHidden="0" w:uiPriority="60" w:unhideWhenUsed="0"/>
-    <w:lsdException w:name="Light List Accent 2" w:semiHidden="0" w:uiPriority="61" w:unhideWhenUsed="0"/>
-    <w:lsdException w:name="Light Grid Accent 2" w:semiHidden="0" w:uiPriority="62" w:unhideWhenUsed="0"/>
-    <w:lsdException w:name="Medium Shading 1 Accent 2" w:semiHidden="0" w:uiPriority="63" w:unhideWhenUsed="0"/>
-    <w:lsdException w:name="Medium Shading 2 Accent 2" w:semiHidden="0" w:uiPriority="64" w:unhideWhenUsed="0"/>
-    <w:lsdException w:name="Medium List 1 Accent 2" w:semiHidden="0" w:uiPriority="65" w:unhideWhenUsed="0"/>
-    <w:lsdException w:name="Medium List 2 Accent 2" w:semiHidden="0" w:uiPriority="66" w:unhideWhenUsed="0"/>
-    <w:lsdException w:name="Medium Grid 1 Accent 2" w:semiHidden="0" w:uiPriority="67" w:unhideWhenUsed="0"/>
-    <w:lsdException w:name="Medium Grid 2 Accent 2" w:semiHidden="0" w:uiPriority="68" w:unhideWhenUsed="0"/>
-    <w:lsdException w:name="Medium Grid 3 Accent 2" w:semiHidden="0" w:uiPriority="69" w:unhideWhenUsed="0"/>
-    <w:lsdException w:name="Dark List Accent 2" w:semiHidden="0" w:uiPriority="70" w:unhideWhenUsed="0"/>
-    <w:lsdException w:name="Colorful Shading Accent 2" w:semiHidden="0" w:uiPriority="71" w:unhideWhenUsed="0"/>
-    <w:lsdException w:name="Colorful List Accent 2" w:semiHidden="0" w:uiPriority="72" w:unhideWhenUsed="0"/>
-    <w:lsdException w:name="Colorful Grid Accent 2" w:semiHidden="0" w:uiPriority="73" w:unhideWhenUsed="0"/>
-    <w:lsdException w:name="Light Shading Accent 3" w:semiHidden="0" w:uiPriority="60" w:unhideWhenUsed="0"/>
-    <w:lsdException w:name="Light List Accent 3" w:semiHidden="0" w:uiPriority="61" w:unhideWhenUsed="0"/>
-    <w:lsdException w:name="Light Grid Accent 3" w:semiHidden="0" w:uiPriority="62" w:unhideWhenUsed="0"/>
-    <w:lsdException w:name="Medium Shading 1 Accent 3" w:semiHidden="0" w:uiPriority="63" w:unhideWhenUsed="0"/>
-    <w:lsdException w:name="Medium Shading 2 Accent 3" w:semiHidden="0" w:uiPriority="64" w:unhideWhenUsed="0"/>
-    <w:lsdException w:name="Medium List 1 Accent 3" w:semiHidden="0" w:uiPriority="65" w:unhideWhenUsed="0"/>
-    <w:lsdException w:name="Medium List 2 Accent 3" w:semiHidden="0" w:uiPriority="66" w:unhideWhenUsed="0"/>
-    <w:lsdException w:name="Medium Grid 1 Accent 3" w:semiHidden="0" w:uiPriority="67" w:unhideWhenUsed="0"/>
-    <w:lsdException w:name="Medium Grid 2 Accent 3" w:semiHidden="0" w:uiPriority="68" w:unhideWhenUsed="0"/>
-    <w:lsdException w:name="Medium Grid 3 Accent 3" w:semiHidden="0" w:uiPriority="69" w:unhideWhenUsed="0"/>
-    <w:lsdException w:name="Dark List Accent 3" w:semiHidden="0" w:uiPriority="70" w:unhideWhenUsed="0"/>
-    <w:lsdException w:name="Colorful Shading Accent 3" w:semiHidden="0" w:uiPriority="71" w:unhideWhenUsed="0"/>
-    <w:lsdException w:name="Colorful List Accent 3" w:semiHidden="0" w:uiPriority="72" w:unhideWhenUsed="0"/>
-    <w:lsdException w:name="Colorful Grid Accent 3" w:semiHidden="0" w:uiPriority="73" w:unhideWhenUsed="0"/>
-    <w:lsdException w:name="Light Shading Accent 4" w:semiHidden="0" w:uiPriority="60" w:unhideWhenUsed="0"/>
-    <w:lsdException w:name="Light List Accent 4" w:semiHidden="0" w:uiPriority="61" w:unhideWhenUsed="0"/>
-    <w:lsdException w:name="Light Grid Accent 4" w:semiHidden="0" w:uiPriority="62" w:unhideWhenUsed="0"/>
-    <w:lsdException w:name="Medium Shading 1 Accent 4" w:semiHidden="0" w:uiPriority="63" w:unhideWhenUsed="0"/>
-    <w:lsdException w:name="Medium Shading 2 Accent 4" w:semiHidden="0" w:uiPriority="64" w:unhideWhenUsed="0"/>
-    <w:lsdException w:name="Medium List 1 Accent 4" w:semiHidden="0" w:uiPriority="65" w:unhideWhenUsed="0"/>
-    <w:lsdException w:name="Medium List 2 Accent 4" w:semiHidden="0" w:uiPriority="66" w:unhideWhenUsed="0"/>
-    <w:lsdException w:name="Medium Grid 1 Accent 4" w:semiHidden="0" w:uiPriority="67" w:unhideWhenUsed="0"/>
-    <w:lsdException w:name="Medium Grid 2 Accent 4" w:semiHidden="0" w:uiPriority="68" w:unhideWhenUsed="0"/>
-    <w:lsdException w:name="Medium Grid 3 Accent 4" w:semiHidden="0" w:uiPriority="69" w:unhideWhenUsed="0"/>
-    <w:lsdException w:name="Dark List Accent 4" w:semiHidden="0" w:uiPriority="70" w:unhideWhenUsed="0"/>
-    <w:lsdException w:name="Colorful Shading Accent 4" w:semiHidden="0" w:uiPriority="71" w:unhideWhenUsed="0"/>
-    <w:lsdException w:name="Colorful List Accent 4" w:semiHidden="0" w:uiPriority="72" w:unhideWhenUsed="0"/>
-    <w:lsdException w:name="Colorful Grid Accent 4" w:semiHidden="0" w:uiPriority="73" w:unhideWhenUsed="0"/>
-    <w:lsdException w:name="Light Shading Accent 5" w:semiHidden="0" w:uiPriority="60" w:unhideWhenUsed="0"/>
-    <w:lsdException w:name="Light List Accent 5" w:semiHidden="0" w:uiPriority="61" w:unhideWhenUsed="0"/>
-    <w:lsdException w:name="Light Grid Accent 5" w:semiHidden="0" w:uiPriority="62" w:unhideWhenUsed="0"/>
-    <w:lsdException w:name="Medium Shading 1 Accent 5" w:semiHidden="0" w:uiPriority="63" w:unhideWhenUsed="0"/>
-    <w:lsdException w:name="Medium Shading 2 Accent 5" w:semiHidden="0" w:uiPriority="64" w:unhideWhenUsed="0"/>
-    <w:lsdException w:name="Medium List 1 Accent 5" w:semiHidden="0" w:uiPriority="65" w:unhideWhenUsed="0"/>
-    <w:lsdException w:name="Medium List 2 Accent 5" w:semiHidden="0" w:uiPriority="66" w:unhideWhenUsed="0"/>
-    <w:lsdException w:name="Medium Grid 1 Accent 5" w:semiHidden="0" w:uiPriority="67" w:unhideWhenUsed="0"/>
-    <w:lsdException w:name="Medium Grid 2 Accent 5" w:semiHidden="0" w:uiPriority="68" w:unhideWhenUsed="0"/>
-    <w:lsdException w:name="Medium Grid 3 Accent 5" w:semiHidden="0" w:uiPriority="69" w:unhideWhenUsed="0"/>
-    <w:lsdException w:name="Dark List Accent 5" w:semiHidden="0" w:uiPriority="70" w:unhideWhenUsed="0"/>
-    <w:lsdException w:name="Colorful Shading Accent 5" w:semiHidden="0" w:uiPriority="71" w:unhideWhenUsed="0"/>
-    <w:lsdException w:name="Colorful List Accent 5" w:semiHidden="0" w:uiPriority="72" w:unhideWhenUsed="0"/>
-    <w:lsdException w:name="Colorful Grid Accent 5" w:semiHidden="0" w:uiPriority="73" w:unhideWhenUsed="0"/>
-    <w:lsdException w:name="Light Shading Accent 6" w:semiHidden="0" w:uiPriority="60" w:unhideWhenUsed="0"/>
-    <w:lsdException w:name="Light List Accent 6" w:semiHidden="0" w:uiPriority="61" w:unhideWhenUsed="0"/>
-    <w:lsdException w:name="Light Grid Accent 6" w:semiHidden="0" w:uiPriority="62" w:unhideWhenUsed="0"/>
-    <w:lsdException w:name="Medium Shading 1 Accent 6" w:semiHidden="0" w:uiPriority="63" w:unhideWhenUsed="0"/>
-    <w:lsdException w:name="Medium Shading 2 Accent 6" w:semiHidden="0" w:uiPriority="64" w:unhideWhenUsed="0"/>
-    <w:lsdException w:name="Medium List 1 Accent 6" w:semiHidden="0" w:uiPriority="65" w:unhideWhenUsed="0"/>
-    <w:lsdException w:name="Medium List 2 Accent 6" w:semiHidden="0" w:uiPriority="66" w:unhideWhenUsed="0"/>
-    <w:lsdException w:name="Medium Grid 1 Accent 6" w:semiHidden="0" w:uiPriority="67" w:unhideWhenUsed="0"/>
-    <w:lsdException w:name="Medium Grid 2 Accent 6" w:semiHidden="0" w:uiPriority="68" w:unhideWhenUsed="0"/>
-    <w:lsdException w:name="Medium Grid 3 Accent 6" w:semiHidden="0" w:uiPriority="69" w:unhideWhenUsed="0"/>
-    <w:lsdException w:name="Dark List Accent 6" w:semiHidden="0" w:uiPriority="70" w:unhideWhenUsed="0"/>
-    <w:lsdException w:name="Colorful Shading Accent 6" w:semiHidden="0" w:uiPriority="71" w:unhideWhenUsed="0"/>
-    <w:lsdException w:name="Colorful List Accent 6" w:semiHidden="0" w:uiPriority="72" w:unhideWhenUsed="0"/>
-    <w:lsdException w:name="Colorful Grid Accent 6" w:semiHidden="0" w:uiPriority="73" w:unhideWhenUsed="0"/>
-    <w:lsdException w:name="Subtle Emphasis" w:semiHidden="0" w:uiPriority="19" w:unhideWhenUsed="0" w:qFormat="1"/>
-    <w:lsdException w:name="Intense Emphasis" w:semiHidden="0" w:uiPriority="21" w:unhideWhenUsed="0" w:qFormat="1"/>
-    <w:lsdException w:name="Subtle Reference" w:semiHidden="0" w:uiPriority="31" w:unhideWhenUsed="0" w:qFormat="1"/>
-    <w:lsdException w:name="Intense Reference" w:semiHidden="0" w:uiPriority="32" w:unhideWhenUsed="0" w:qFormat="1"/>
-    <w:lsdException w:name="Book Title" w:semiHidden="0" w:uiPriority="33" w:unhideWhenUsed="0" w:qFormat="1"/>
-    <w:lsdException w:name="Bibliography" w:uiPriority="37"/>
-    <w:lsdException w:name="TOC Heading" w:uiPriority="39" w:qFormat="1"/>
-  </w:latentStyles>
-  <w:style w:type="paragraph" w:default="1" w:styleId="Normal">
-    <w:name w:val="Normal"/>
-    <w:qFormat/>
-    <w:rsid w:val="003C3BB7"/>
-    <w:rPr>
-      <w:sz w:val="20"/>
-      <w:szCs w:val="20"/>
-    </w:rPr>
-  </w:style>
-  <w:style w:type="paragraph" w:styleId="Heading1">
-    <w:name w:val="heading 1"/>
-    <w:basedOn w:val="Normal"/>
-    <w:next w:val="Normal"/>
-    <w:link w:val="Heading1Char"/>
-    <w:uiPriority w:val="9"/>
-    <w:qFormat/>
-    <w:rsid w:val="00E711E0"/>
-    <w:pPr>
-      <w:numPr>
-        <w:numId w:val="4"/>
-      </w:numPr>
-      <w:pBdr>
-        <w:top w:val="single" w:sz="24" w:space="0" w:color="4F81BD" w:themeColor="accent1"/>
-        <w:left w:val="single" w:sz="24" w:space="0" w:color="4F81BD" w:themeColor="accent1"/>
-        <w:bottom w:val="single" w:sz="24" w:space="0" w:color="4F81BD" w:themeColor="accent1"/>
-        <w:right w:val="single" w:sz="24" w:space="0" w:color="4F81BD" w:themeColor="accent1"/>
-      </w:pBdr>
-      <w:shd w:val="clear" w:color="auto" w:fill="4F81BD" w:themeFill="accent1"/>
-      <w:spacing w:before="240" w:after="120"/>
-      <w:outlineLvl w:val="0"/>
-    </w:pPr>
-    <w:rPr>
-      <w:b/>
-      <w:bCs/>
-      <w:color w:val="FFFFFF" w:themeColor="background1"/>
-      <w:spacing w:val="15"/>
-      <w:sz w:val="22"/>
-      <w:szCs w:val="22"/>
-    </w:rPr>
-  </w:style>
-  <w:style w:type="paragraph" w:styleId="Heading2">
-    <w:name w:val="heading 2"/>
-    <w:basedOn w:val="Normal"/>
-    <w:next w:val="Normal"/>
-    <w:link w:val="Heading2Char"/>
-    <w:uiPriority w:val="9"/>
-    <w:unhideWhenUsed/>
-    <w:qFormat/>
-    <w:rsid w:val="006C6507"/>
-    <w:pPr>
-      <w:numPr>
-        <w:ilvl w:val="1"/>
-        <w:numId w:val="4"/>
-      </w:numPr>
-      <w:pBdr>
-        <w:top w:val="single" w:sz="24" w:space="0" w:color="DBE5F1" w:themeColor="accent1" w:themeTint="33"/>
-        <w:left w:val="single" w:sz="24" w:space="0" w:color="DBE5F1" w:themeColor="accent1" w:themeTint="33"/>
-        <w:bottom w:val="single" w:sz="24" w:space="0" w:color="DBE5F1" w:themeColor="accent1" w:themeTint="33"/>
-        <w:right w:val="single" w:sz="24" w:space="0" w:color="DBE5F1" w:themeColor="accent1" w:themeTint="33"/>
-      </w:pBdr>
-      <w:shd w:val="clear" w:color="auto" w:fill="DBE5F1" w:themeFill="accent1" w:themeFillTint="33"/>
-      <w:spacing w:before="360" w:after="240"/>
-      <w:ind w:left="578" w:hanging="578"/>
-      <w:outlineLvl w:val="1"/>
-    </w:pPr>
-    <w:rPr>
-      <w:spacing w:val="15"/>
-      <w:sz w:val="22"/>
-      <w:szCs w:val="22"/>
-    </w:rPr>
-  </w:style>
-  <w:style w:type="paragraph" w:styleId="Heading3">
-    <w:name w:val="heading 3"/>
-    <w:basedOn w:val="Normal"/>
-    <w:next w:val="Normal"/>
-    <w:link w:val="Heading3Char"/>
-    <w:uiPriority w:val="9"/>
-    <w:unhideWhenUsed/>
-    <w:qFormat/>
-    <w:rsid w:val="006C6507"/>
-    <w:pPr>
-      <w:numPr>
-        <w:ilvl w:val="2"/>
-        <w:numId w:val="4"/>
-      </w:numPr>
-      <w:pBdr>
-        <w:top w:val="single" w:sz="6" w:space="2" w:color="4F81BD" w:themeColor="accent1"/>
-      </w:pBdr>
-      <w:spacing w:before="360" w:after="240"/>
-      <w:outlineLvl w:val="2"/>
-    </w:pPr>
-    <w:rPr>
-      <w:color w:val="243F60" w:themeColor="accent1" w:themeShade="7F"/>
-      <w:spacing w:val="15"/>
-      <w:sz w:val="22"/>
-      <w:szCs w:val="22"/>
-    </w:rPr>
-  </w:style>
-  <w:style w:type="paragraph" w:styleId="Heading4">
-    <w:name w:val="heading 4"/>
-    <w:basedOn w:val="Normal"/>
-    <w:next w:val="Normal"/>
-    <w:link w:val="Heading4Char"/>
-    <w:uiPriority w:val="9"/>
-    <w:unhideWhenUsed/>
-    <w:qFormat/>
-    <w:rsid w:val="00BF1750"/>
-    <w:pPr>
-      <w:numPr>
-        <w:ilvl w:val="3"/>
-        <w:numId w:val="4"/>
-      </w:numPr>
-      <w:pBdr>
-        <w:top w:val="dotted" w:sz="6" w:space="2" w:color="4F81BD" w:themeColor="accent1"/>
-      </w:pBdr>
-      <w:spacing w:before="360" w:after="240"/>
-      <w:ind w:left="862" w:hanging="862"/>
-      <w:outlineLvl w:val="3"/>
-    </w:pPr>
-    <w:rPr>
-      <w:color w:val="365F91" w:themeColor="accent1" w:themeShade="BF"/>
-      <w:spacing w:val="10"/>
-      <w:sz w:val="22"/>
-      <w:szCs w:val="22"/>
-    </w:rPr>
-  </w:style>
-  <w:style w:type="paragraph" w:styleId="Heading5">
-    <w:name w:val="heading 5"/>
-    <w:basedOn w:val="Normal"/>
-    <w:next w:val="Normal"/>
-    <w:link w:val="Heading5Char"/>
-    <w:uiPriority w:val="9"/>
-    <w:semiHidden/>
-    <w:unhideWhenUsed/>
-    <w:qFormat/>
-    <w:rsid w:val="00BF1750"/>
-    <w:pPr>
-      <w:numPr>
-        <w:ilvl w:val="4"/>
-        <w:numId w:val="4"/>
-      </w:numPr>
-      <w:pBdr>
-        <w:bottom w:val="single" w:sz="6" w:space="1" w:color="4F81BD" w:themeColor="accent1"/>
-      </w:pBdr>
-      <w:spacing w:before="300" w:after="0"/>
-      <w:outlineLvl w:val="4"/>
-    </w:pPr>
-    <w:rPr>
-      <w:color w:val="365F91" w:themeColor="accent1" w:themeShade="BF"/>
-      <w:spacing w:val="10"/>
-      <w:sz w:val="22"/>
-      <w:szCs w:val="22"/>
-    </w:rPr>
-  </w:style>
-  <w:style w:type="paragraph" w:styleId="Heading6">
-    <w:name w:val="heading 6"/>
-    <w:basedOn w:val="Normal"/>
-    <w:next w:val="Normal"/>
-    <w:link w:val="Heading6Char"/>
-    <w:uiPriority w:val="9"/>
-    <w:semiHidden/>
-    <w:unhideWhenUsed/>
-    <w:qFormat/>
-    <w:rsid w:val="003C3BB7"/>
-    <w:pPr>
-      <w:numPr>
-        <w:ilvl w:val="5"/>
-        <w:numId w:val="4"/>
-      </w:numPr>
-      <w:pBdr>
-        <w:bottom w:val="dotted" w:sz="6" w:space="1" w:color="4F81BD" w:themeColor="accent1"/>
-      </w:pBdr>
-      <w:spacing w:before="300" w:after="0"/>
-      <w:outlineLvl w:val="5"/>
-    </w:pPr>
-    <w:rPr>
-      <w:caps/>
-      <w:color w:val="365F91" w:themeColor="accent1" w:themeShade="BF"/>
-      <w:spacing w:val="10"/>
-      <w:sz w:val="22"/>
-      <w:szCs w:val="22"/>
-    </w:rPr>
-  </w:style>
-  <w:style w:type="paragraph" w:styleId="Heading7">
-    <w:name w:val="heading 7"/>
-    <w:basedOn w:val="Normal"/>
-    <w:next w:val="Normal"/>
-    <w:link w:val="Heading7Char"/>
-    <w:uiPriority w:val="9"/>
-    <w:semiHidden/>
-    <w:unhideWhenUsed/>
-    <w:qFormat/>
-    <w:rsid w:val="003C3BB7"/>
-    <w:pPr>
-      <w:numPr>
-        <w:ilvl w:val="6"/>
-        <w:numId w:val="4"/>
-      </w:numPr>
-      <w:spacing w:before="300" w:after="0"/>
-      <w:outlineLvl w:val="6"/>
-    </w:pPr>
-    <w:rPr>
-      <w:caps/>
-      <w:color w:val="365F91" w:themeColor="accent1" w:themeShade="BF"/>
-      <w:spacing w:val="10"/>
-      <w:sz w:val="22"/>
-      <w:szCs w:val="22"/>
-    </w:rPr>
-  </w:style>
-  <w:style w:type="paragraph" w:styleId="Heading8">
-    <w:name w:val="heading 8"/>
-    <w:basedOn w:val="Normal"/>
-    <w:next w:val="Normal"/>
-    <w:link w:val="Heading8Char"/>
-    <w:uiPriority w:val="9"/>
-    <w:semiHidden/>
-    <w:unhideWhenUsed/>
-    <w:qFormat/>
-    <w:rsid w:val="003C3BB7"/>
-    <w:pPr>
-      <w:numPr>
-        <w:ilvl w:val="7"/>
-        <w:numId w:val="4"/>
-      </w:numPr>
-      <w:spacing w:before="300" w:after="0"/>
-      <w:outlineLvl w:val="7"/>
-    </w:pPr>
-    <w:rPr>
-      <w:caps/>
-      <w:spacing w:val="10"/>
-      <w:sz w:val="18"/>
-      <w:szCs w:val="18"/>
-    </w:rPr>
-  </w:style>
-  <w:style w:type="paragraph" w:styleId="Heading9">
-    <w:name w:val="heading 9"/>
-    <w:basedOn w:val="Normal"/>
-    <w:next w:val="Normal"/>
-    <w:link w:val="Heading9Char"/>
-    <w:uiPriority w:val="9"/>
-    <w:semiHidden/>
-    <w:unhideWhenUsed/>
-    <w:qFormat/>
-    <w:rsid w:val="003C3BB7"/>
-    <w:pPr>
-      <w:numPr>
-        <w:ilvl w:val="8"/>
-        <w:numId w:val="4"/>
-      </w:numPr>
-      <w:spacing w:before="300" w:after="0"/>
-      <w:outlineLvl w:val="8"/>
-    </w:pPr>
-    <w:rPr>
-      <w:i/>
-      <w:caps/>
-      <w:spacing w:val="10"/>
-      <w:sz w:val="18"/>
-      <w:szCs w:val="18"/>
-    </w:rPr>
-  </w:style>
-  <w:style w:type="character" w:default="1" w:styleId="DefaultParagraphFont">
-    <w:name w:val="Default Paragraph Font"/>
-    <w:uiPriority w:val="1"/>
-    <w:unhideWhenUsed/>
-  </w:style>
-  <w:style w:type="table" w:default="1" w:styleId="TableNormal">
-    <w:name w:val="Normal Table"/>
-    <w:uiPriority w:val="99"/>
-    <w:semiHidden/>
-    <w:unhideWhenUsed/>
-    <w:qFormat/>
-    <w:tblPr>
-      <w:tblInd w:w="0" w:type="dxa"/>
-      <w:tblCellMar>
-        <w:top w:w="0" w:type="dxa"/>
-        <w:left w:w="108" w:type="dxa"/>
-        <w:bottom w:w="0" w:type="dxa"/>
-        <w:right w:w="108" w:type="dxa"/>
-      </w:tblCellMar>
-    </w:tblPr>
-  </w:style>
-  <w:style w:type="numbering" w:default="1" w:styleId="NoList">
-    <w:name w:val="No List"/>
-    <w:uiPriority w:val="99"/>
-    <w:semiHidden/>
-    <w:unhideWhenUsed/>
-  </w:style>
-  <w:style w:type="character" w:customStyle="1" w:styleId="Heading1Char">
-    <w:name w:val="Heading 1 Char"/>
-    <w:basedOn w:val="DefaultParagraphFont"/>
-    <w:link w:val="Heading1"/>
-    <w:uiPriority w:val="9"/>
-    <w:rsid w:val="00E711E0"/>
-    <w:rPr>
-      <w:b/>
-      <w:bCs/>
-      <w:color w:val="FFFFFF" w:themeColor="background1"/>
-      <w:spacing w:val="15"/>
-      <w:shd w:val="clear" w:color="auto" w:fill="4F81BD" w:themeFill="accent1"/>
-    </w:rPr>
-  </w:style>
-  <w:style w:type="character" w:customStyle="1" w:styleId="Heading2Char">
-    <w:name w:val="Heading 2 Char"/>
-    <w:basedOn w:val="DefaultParagraphFont"/>
-    <w:link w:val="Heading2"/>
-    <w:uiPriority w:val="9"/>
-    <w:rsid w:val="006C6507"/>
-    <w:rPr>
-      <w:spacing w:val="15"/>
-      <w:shd w:val="clear" w:color="auto" w:fill="DBE5F1" w:themeFill="accent1" w:themeFillTint="33"/>
-    </w:rPr>
-  </w:style>
-  <w:style w:type="table" w:styleId="TableGrid">
-    <w:name w:val="Table Grid"/>
-    <w:basedOn w:val="TableNormal"/>
-    <w:uiPriority w:val="59"/>
-    <w:rsid w:val="00651384"/>
-    <w:pPr>
-      <w:spacing w:after="0"/>
-    </w:pPr>
-    <w:tblPr>
-      <w:tblInd w:w="0" w:type="dxa"/>
-      <w:tblBorders>
-        <w:top w:val="single" w:sz="4" w:space="0" w:color="auto"/>
-        <w:left w:val="single" w:sz="4" w:space="0" w:color="auto"/>
-        <w:bottom w:val="single" w:sz="4" w:space="0" w:color="auto"/>
-        <w:right w:val="single" w:sz="4" w:space="0" w:color="auto"/>
-        <w:insideH w:val="single" w:sz="4" w:space="0" w:color="auto"/>
-        <w:insideV w:val="single" w:sz="4" w:space="0" w:color="auto"/>
-      </w:tblBorders>
-      <w:tblCellMar>
-        <w:top w:w="0" w:type="dxa"/>
-        <w:left w:w="108" w:type="dxa"/>
-        <w:bottom w:w="0" w:type="dxa"/>
-        <w:right w:w="108" w:type="dxa"/>
-      </w:tblCellMar>
-    </w:tblPr>
-  </w:style>
-  <w:style w:type="table" w:styleId="LightGrid-Accent1">
-    <w:name w:val="Light Grid Accent 1"/>
-    <w:basedOn w:val="TableNormal"/>
-    <w:uiPriority w:val="62"/>
-    <w:rsid w:val="00CB0412"/>
-    <w:pPr>
-      <w:spacing w:after="0"/>
-    </w:pPr>
-    <w:tblPr>
-      <w:tblStyleRowBandSize w:val="1"/>
-      <w:tblStyleColBandSize w:val="1"/>
-      <w:tblInd w:w="0" w:type="dxa"/>
-      <w:tblBorders>
-        <w:top w:val="single" w:sz="8" w:space="0" w:color="4F81BD" w:themeColor="accent1"/>
-        <w:left w:val="single" w:sz="8" w:space="0" w:color="4F81BD" w:themeColor="accent1"/>
-        <w:bottom w:val="single" w:sz="8" w:space="0" w:color="4F81BD" w:themeColor="accent1"/>
-        <w:right w:val="single" w:sz="8" w:space="0" w:color="4F81BD" w:themeColor="accent1"/>
-        <w:insideH w:val="single" w:sz="8" w:space="0" w:color="4F81BD" w:themeColor="accent1"/>
-        <w:insideV w:val="single" w:sz="8" w:space="0" w:color="4F81BD" w:themeColor="accent1"/>
-      </w:tblBorders>
-      <w:tblCellMar>
-        <w:top w:w="0" w:type="dxa"/>
-        <w:left w:w="108" w:type="dxa"/>
-        <w:bottom w:w="0" w:type="dxa"/>
-        <w:right w:w="108" w:type="dxa"/>
-      </w:tblCellMar>
-    </w:tblPr>
-    <w:tblStylePr w:type="firstRow">
-      <w:pPr>
-        <w:spacing w:before="0" w:after="0" w:line="240" w:lineRule="auto"/>
-      </w:pPr>
-      <w:rPr>
-        <w:rFonts w:asciiTheme="majorHAnsi" w:eastAsiaTheme="majorEastAsia" w:hAnsiTheme="majorHAnsi" w:cstheme="majorBidi"/>
-        <w:b/>
-        <w:bCs/>
-      </w:rPr>
-      <w:tblPr/>
-      <w:tcPr>
-        <w:tcBorders>
-          <w:top w:val="single" w:sz="8" w:space="0" w:color="4F81BD" w:themeColor="accent1"/>
-          <w:left w:val="single" w:sz="8" w:space="0" w:color="4F81BD" w:themeColor="accent1"/>
-          <w:bottom w:val="single" w:sz="18" w:space="0" w:color="4F81BD" w:themeColor="accent1"/>
-          <w:right w:val="single" w:sz="8" w:space="0" w:color="4F81BD" w:themeColor="accent1"/>
-          <w:insideH w:val="nil"/>
-          <w:insideV w:val="single" w:sz="8" w:space="0" w:color="4F81BD" w:themeColor="accent1"/>
-        </w:tcBorders>
-      </w:tcPr>
-    </w:tblStylePr>
-    <w:tblStylePr w:type="lastRow">
-      <w:pPr>
-        <w:spacing w:before="0" w:after="0" w:line="240" w:lineRule="auto"/>
-      </w:pPr>
-      <w:rPr>
-        <w:rFonts w:asciiTheme="majorHAnsi" w:eastAsiaTheme="majorEastAsia" w:hAnsiTheme="majorHAnsi" w:cstheme="majorBidi"/>
-        <w:b/>
-        <w:bCs/>
-      </w:rPr>
-      <w:tblPr/>
-      <w:tcPr>
-        <w:tcBorders>
-          <w:top w:val="double" w:sz="6" w:space="0" w:color="4F81BD" w:themeColor="accent1"/>
-          <w:left w:val="single" w:sz="8" w:space="0" w:color="4F81BD" w:themeColor="accent1"/>
-          <w:bottom w:val="single" w:sz="8" w:space="0" w:color="4F81BD" w:themeColor="accent1"/>
-          <w:right w:val="single" w:sz="8" w:space="0" w:color="4F81BD" w:themeColor="accent1"/>
-          <w:insideH w:val="nil"/>
-          <w:insideV w:val="single" w:sz="8" w:space="0" w:color="4F81BD" w:themeColor="accent1"/>
-        </w:tcBorders>
-      </w:tcPr>
-    </w:tblStylePr>
-    <w:tblStylePr w:type="firstCol">
-      <w:rPr>
-        <w:rFonts w:asciiTheme="majorHAnsi" w:eastAsiaTheme="majorEastAsia" w:hAnsiTheme="majorHAnsi" w:cstheme="majorBidi"/>
-        <w:b/>
-        <w:bCs/>
-      </w:rPr>
-    </w:tblStylePr>
-    <w:tblStylePr w:type="lastCol">
-      <w:rPr>
-        <w:rFonts w:asciiTheme="majorHAnsi" w:eastAsiaTheme="majorEastAsia" w:hAnsiTheme="majorHAnsi" w:cstheme="majorBidi"/>
-        <w:b/>
-        <w:bCs/>
-      </w:rPr>
-      <w:tblPr/>
-      <w:tcPr>
-        <w:tcBorders>
-          <w:top w:val="single" w:sz="8" w:space="0" w:color="4F81BD" w:themeColor="accent1"/>
-          <w:left w:val="single" w:sz="8" w:space="0" w:color="4F81BD" w:themeColor="accent1"/>
-          <w:bottom w:val="single" w:sz="8" w:space="0" w:color="4F81BD" w:themeColor="accent1"/>
-          <w:right w:val="single" w:sz="8" w:space="0" w:color="4F81BD" w:themeColor="accent1"/>
-        </w:tcBorders>
-      </w:tcPr>
-    </w:tblStylePr>
-    <w:tblStylePr w:type="band1Vert">
-      <w:tblPr/>
-      <w:tcPr>
-        <w:tcBorders>
-          <w:top w:val="single" w:sz="8" w:space="0" w:color="4F81BD" w:themeColor="accent1"/>
-          <w:left w:val="single" w:sz="8" w:space="0" w:color="4F81BD" w:themeColor="accent1"/>
-          <w:bottom w:val="single" w:sz="8" w:space="0" w:color="4F81BD" w:themeColor="accent1"/>
-          <w:right w:val="single" w:sz="8" w:space="0" w:color="4F81BD" w:themeColor="accent1"/>
-        </w:tcBorders>
-        <w:shd w:val="clear" w:color="auto" w:fill="D3DFEE" w:themeFill="accent1" w:themeFillTint="3F"/>
-      </w:tcPr>
-    </w:tblStylePr>
-    <w:tblStylePr w:type="band1Horz">
-      <w:tblPr/>
-      <w:tcPr>
-        <w:tcBorders>
-          <w:top w:val="single" w:sz="8" w:space="0" w:color="4F81BD" w:themeColor="accent1"/>
-          <w:left w:val="single" w:sz="8" w:space="0" w:color="4F81BD" w:themeColor="accent1"/>
-          <w:bottom w:val="single" w:sz="8" w:space="0" w:color="4F81BD" w:themeColor="accent1"/>
-          <w:right w:val="single" w:sz="8" w:space="0" w:color="4F81BD" w:themeColor="accent1"/>
-          <w:insideV w:val="single" w:sz="8" w:space="0" w:color="4F81BD" w:themeColor="accent1"/>
-        </w:tcBorders>
-        <w:shd w:val="clear" w:color="auto" w:fill="D3DFEE" w:themeFill="accent1" w:themeFillTint="3F"/>
-      </w:tcPr>
-    </w:tblStylePr>
-    <w:tblStylePr w:type="band2Horz">
-      <w:tblPr/>
-      <w:tcPr>
-        <w:tcBorders>
-          <w:top w:val="single" w:sz="8" w:space="0" w:color="4F81BD" w:themeColor="accent1"/>
-          <w:left w:val="single" w:sz="8" w:space="0" w:color="4F81BD" w:themeColor="accent1"/>
-          <w:bottom w:val="single" w:sz="8" w:space="0" w:color="4F81BD" w:themeColor="accent1"/>
-          <w:right w:val="single" w:sz="8" w:space="0" w:color="4F81BD" w:themeColor="accent1"/>
-          <w:insideV w:val="single" w:sz="8" w:space="0" w:color="4F81BD" w:themeColor="accent1"/>
-        </w:tcBorders>
-      </w:tcPr>
-    </w:tblStylePr>
-  </w:style>
-  <w:style w:type="table" w:styleId="MediumShading1-Accent1">
-    <w:name w:val="Medium Shading 1 Accent 1"/>
-    <w:basedOn w:val="TableNormal"/>
-    <w:uiPriority w:val="63"/>
-    <w:rsid w:val="00CB0412"/>
-    <w:pPr>
-      <w:spacing w:after="0"/>
-    </w:pPr>
-    <w:tblPr>
-      <w:tblStyleRowBandSize w:val="1"/>
-      <w:tblStyleColBandSize w:val="1"/>
-      <w:tblInd w:w="0" w:type="dxa"/>
-      <w:tblBorders>
-        <w:top w:val="single" w:sz="8" w:space="0" w:color="7BA0CD" w:themeColor="accent1" w:themeTint="BF"/>
-        <w:left w:val="single" w:sz="8" w:space="0" w:color="7BA0CD" w:themeColor="accent1" w:themeTint="BF"/>
-        <w:bottom w:val="single" w:sz="8" w:space="0" w:color="7BA0CD" w:themeColor="accent1" w:themeTint="BF"/>
-        <w:right w:val="single" w:sz="8" w:space="0" w:color="7BA0CD" w:themeColor="accent1" w:themeTint="BF"/>
-        <w:insideH w:val="single" w:sz="8" w:space="0" w:color="7BA0CD" w:themeColor="accent1" w:themeTint="BF"/>
-      </w:tblBorders>
-      <w:tblCellMar>
-        <w:top w:w="0" w:type="dxa"/>
-        <w:left w:w="108" w:type="dxa"/>
-        <w:bottom w:w="0" w:type="dxa"/>
-        <w:right w:w="108" w:type="dxa"/>
-      </w:tblCellMar>
-    </w:tblPr>
-    <w:tblStylePr w:type="firstRow">
-      <w:pPr>
-        <w:spacing w:before="0" w:after="0" w:line="240" w:lineRule="auto"/>
-      </w:pPr>
-      <w:rPr>
-        <w:b/>
-        <w:bCs/>
-        <w:color w:val="FFFFFF" w:themeColor="background1"/>
-      </w:rPr>
-      <w:tblPr/>
-      <w:tcPr>
-        <w:tcBorders>
-          <w:top w:val="single" w:sz="8" w:space="0" w:color="7BA0CD" w:themeColor="accent1" w:themeTint="BF"/>
-          <w:left w:val="single" w:sz="8" w:space="0" w:color="7BA0CD" w:themeColor="accent1" w:themeTint="BF"/>
-          <w:bottom w:val="single" w:sz="8" w:space="0" w:color="7BA0CD" w:themeColor="accent1" w:themeTint="BF"/>
-          <w:right w:val="single" w:sz="8" w:space="0" w:color="7BA0CD" w:themeColor="accent1" w:themeTint="BF"/>
-          <w:insideH w:val="nil"/>
-          <w:insideV w:val="nil"/>
-        </w:tcBorders>
-        <w:shd w:val="clear" w:color="auto" w:fill="4F81BD" w:themeFill="accent1"/>
-      </w:tcPr>
-    </w:tblStylePr>
-    <w:tblStylePr w:type="lastRow">
-      <w:pPr>
-        <w:spacing w:before="0" w:after="0" w:line="240" w:lineRule="auto"/>
-      </w:pPr>
-      <w:rPr>
-        <w:b/>
-        <w:bCs/>
-      </w:rPr>
-      <w:tblPr/>
-      <w:tcPr>
-        <w:tcBorders>
-          <w:top w:val="double" w:sz="6" w:space="0" w:color="7BA0CD" w:themeColor="accent1" w:themeTint="BF"/>
-          <w:left w:val="single" w:sz="8" w:space="0" w:color="7BA0CD" w:themeColor="accent1" w:themeTint="BF"/>
-          <w:bottom w:val="single" w:sz="8" w:space="0" w:color="7BA0CD" w:themeColor="accent1" w:themeTint="BF"/>
-          <w:right w:val="single" w:sz="8" w:space="0" w:color="7BA0CD" w:themeColor="accent1" w:themeTint="BF"/>
-          <w:insideH w:val="nil"/>
-          <w:insideV w:val="nil"/>
-        </w:tcBorders>
-      </w:tcPr>
-    </w:tblStylePr>
-    <w:tblStylePr w:type="firstCol">
-      <w:rPr>
-        <w:b/>
-        <w:bCs/>
-      </w:rPr>
-    </w:tblStylePr>
-    <w:tblStylePr w:type="lastCol">
-      <w:rPr>
-        <w:b/>
-        <w:bCs/>
-      </w:rPr>
-    </w:tblStylePr>
-    <w:tblStylePr w:type="band1Vert">
-      <w:tblPr/>
-      <w:tcPr>
-        <w:shd w:val="clear" w:color="auto" w:fill="D3DFEE" w:themeFill="accent1" w:themeFillTint="3F"/>
-      </w:tcPr>
-    </w:tblStylePr>
-    <w:tblStylePr w:type="band1Horz">
-      <w:tblPr/>
-      <w:tcPr>
-        <w:tcBorders>
-          <w:insideH w:val="nil"/>
-          <w:insideV w:val="nil"/>
-        </w:tcBorders>
-        <w:shd w:val="clear" w:color="auto" w:fill="D3DFEE" w:themeFill="accent1" w:themeFillTint="3F"/>
-      </w:tcPr>
-    </w:tblStylePr>
-    <w:tblStylePr w:type="band2Horz">
-      <w:tblPr/>
-      <w:tcPr>
-        <w:tcBorders>
-          <w:insideH w:val="nil"/>
-          <w:insideV w:val="nil"/>
-        </w:tcBorders>
-      </w:tcPr>
-    </w:tblStylePr>
-  </w:style>
-  <w:style w:type="table" w:styleId="MediumList2-Accent1">
-    <w:name w:val="Medium List 2 Accent 1"/>
-    <w:basedOn w:val="TableNormal"/>
-    <w:uiPriority w:val="66"/>
-    <w:rsid w:val="00CB0412"/>
-    <w:pPr>
-      <w:spacing w:after="0"/>
-    </w:pPr>
-    <w:rPr>
-      <w:rFonts w:asciiTheme="majorHAnsi" w:eastAsiaTheme="majorEastAsia" w:hAnsiTheme="majorHAnsi" w:cstheme="majorBidi"/>
-      <w:color w:val="000000" w:themeColor="text1"/>
-    </w:rPr>
-    <w:tblPr>
-      <w:tblStyleRowBandSize w:val="1"/>
-      <w:tblStyleColBandSize w:val="1"/>
-      <w:tblInd w:w="0" w:type="dxa"/>
-      <w:tblBorders>
-        <w:top w:val="single" w:sz="8" w:space="0" w:color="4F81BD" w:themeColor="accent1"/>
-        <w:left w:val="single" w:sz="8" w:space="0" w:color="4F81BD" w:themeColor="accent1"/>
-        <w:bottom w:val="single" w:sz="8" w:space="0" w:color="4F81BD" w:themeColor="accent1"/>
-        <w:right w:val="single" w:sz="8" w:space="0" w:color="4F81BD" w:themeColor="accent1"/>
-      </w:tblBorders>
-      <w:tblCellMar>
-        <w:top w:w="0" w:type="dxa"/>
-        <w:left w:w="108" w:type="dxa"/>
-        <w:bottom w:w="0" w:type="dxa"/>
-        <w:right w:w="108" w:type="dxa"/>
-      </w:tblCellMar>
-    </w:tblPr>
-    <w:tblStylePr w:type="firstRow">
-      <w:rPr>
-        <w:sz w:val="24"/>
-        <w:szCs w:val="24"/>
-      </w:rPr>
-      <w:tblPr/>
-      <w:tcPr>
-        <w:tcBorders>
-          <w:top w:val="nil"/>
-          <w:left w:val="nil"/>
-          <w:bottom w:val="single" w:sz="24" w:space="0" w:color="4F81BD" w:themeColor="accent1"/>
-          <w:right w:val="nil"/>
-          <w:insideH w:val="nil"/>
-          <w:insideV w:val="nil"/>
-        </w:tcBorders>
-        <w:shd w:val="clear" w:color="auto" w:fill="FFFFFF" w:themeFill="background1"/>
-      </w:tcPr>
-    </w:tblStylePr>
-    <w:tblStylePr w:type="lastRow">
-      <w:tblPr/>
-      <w:tcPr>
-        <w:tcBorders>
-          <w:top w:val="single" w:sz="8" w:space="0" w:color="4F81BD" w:themeColor="accent1"/>
-          <w:left w:val="nil"/>
-          <w:bottom w:val="nil"/>
-          <w:right w:val="nil"/>
-          <w:insideH w:val="nil"/>
-          <w:insideV w:val="nil"/>
-        </w:tcBorders>
-        <w:shd w:val="clear" w:color="auto" w:fill="FFFFFF" w:themeFill="background1"/>
-      </w:tcPr>
-    </w:tblStylePr>
-    <w:tblStylePr w:type="firstCol">
-      <w:tblPr/>
-      <w:tcPr>
-        <w:tcBorders>
-          <w:top w:val="nil"/>
-          <w:left w:val="nil"/>
-          <w:bottom w:val="nil"/>
-          <w:right w:val="single" w:sz="8" w:space="0" w:color="4F81BD" w:themeColor="accent1"/>
-          <w:insideH w:val="nil"/>
-          <w:insideV w:val="nil"/>
-        </w:tcBorders>
-        <w:shd w:val="clear" w:color="auto" w:fill="FFFFFF" w:themeFill="background1"/>
-      </w:tcPr>
-    </w:tblStylePr>
-    <w:tblStylePr w:type="lastCol">
-      <w:tblPr/>
-      <w:tcPr>
-        <w:tcBorders>
-          <w:top w:val="nil"/>
-          <w:left w:val="single" w:sz="8" w:space="0" w:color="4F81BD" w:themeColor="accent1"/>
-          <w:bottom w:val="nil"/>
-          <w:right w:val="nil"/>
-          <w:insideH w:val="nil"/>
-          <w:insideV w:val="nil"/>
-        </w:tcBorders>
-        <w:shd w:val="clear" w:color="auto" w:fill="FFFFFF" w:themeFill="background1"/>
-      </w:tcPr>
-    </w:tblStylePr>
-    <w:tblStylePr w:type="band1Vert">
-      <w:tblPr/>
-      <w:tcPr>
-        <w:tcBorders>
-          <w:left w:val="nil"/>
-          <w:right w:val="nil"/>
-          <w:insideH w:val="nil"/>
-          <w:insideV w:val="nil"/>
-        </w:tcBorders>
-        <w:shd w:val="clear" w:color="auto" w:fill="D3DFEE" w:themeFill="accent1" w:themeFillTint="3F"/>
-      </w:tcPr>
-    </w:tblStylePr>
-    <w:tblStylePr w:type="band1Horz">
-      <w:tblPr/>
-      <w:tcPr>
-        <w:tcBorders>
-          <w:top w:val="nil"/>
-          <w:bottom w:val="nil"/>
-          <w:insideH w:val="nil"/>
-          <w:insideV w:val="nil"/>
-        </w:tcBorders>
-        <w:shd w:val="clear" w:color="auto" w:fill="D3DFEE" w:themeFill="accent1" w:themeFillTint="3F"/>
-      </w:tcPr>
-    </w:tblStylePr>
-    <w:tblStylePr w:type="nwCell">
-      <w:tblPr/>
-      <w:tcPr>
-        <w:shd w:val="clear" w:color="auto" w:fill="FFFFFF" w:themeFill="background1"/>
-      </w:tcPr>
-    </w:tblStylePr>
-    <w:tblStylePr w:type="swCell">
-      <w:tblPr/>
-      <w:tcPr>
-        <w:tcBorders>
-          <w:top w:val="nil"/>
-        </w:tcBorders>
-      </w:tcPr>
-    </w:tblStylePr>
-  </w:style>
-  <w:style w:type="table" w:styleId="MediumList1-Accent1">
-    <w:name w:val="Medium List 1 Accent 1"/>
-    <w:basedOn w:val="TableNormal"/>
-    <w:uiPriority w:val="65"/>
-    <w:rsid w:val="00CB0412"/>
-    <w:pPr>
-      <w:spacing w:after="0"/>
-    </w:pPr>
-    <w:rPr>
-      <w:color w:val="000000" w:themeColor="text1"/>
-    </w:rPr>
-    <w:tblPr>
-      <w:tblStyleRowBandSize w:val="1"/>
-      <w:tblStyleColBandSize w:val="1"/>
-      <w:tblInd w:w="0" w:type="dxa"/>
-      <w:tblBorders>
-        <w:top w:val="single" w:sz="8" w:space="0" w:color="4F81BD" w:themeColor="accent1"/>
-        <w:bottom w:val="single" w:sz="8" w:space="0" w:color="4F81BD" w:themeColor="accent1"/>
-      </w:tblBorders>
-      <w:tblCellMar>
-        <w:top w:w="0" w:type="dxa"/>
-        <w:left w:w="108" w:type="dxa"/>
-        <w:bottom w:w="0" w:type="dxa"/>
-        <w:right w:w="108" w:type="dxa"/>
-      </w:tblCellMar>
-    </w:tblPr>
-    <w:tblStylePr w:type="firstRow">
-      <w:rPr>
-        <w:rFonts w:asciiTheme="majorHAnsi" w:eastAsiaTheme="majorEastAsia" w:hAnsiTheme="majorHAnsi" w:cstheme="majorBidi"/>
-      </w:rPr>
-      <w:tblPr/>
-      <w:tcPr>
-        <w:tcBorders>
-          <w:top w:val="nil"/>
-          <w:bottom w:val="single" w:sz="8" w:space="0" w:color="4F81BD" w:themeColor="accent1"/>
-        </w:tcBorders>
-      </w:tcPr>
-    </w:tblStylePr>
-    <w:tblStylePr w:type="lastRow">
-      <w:rPr>
-        <w:b/>
-        <w:bCs/>
-        <w:color w:val="1F497D" w:themeColor="text2"/>
-      </w:rPr>
-      <w:tblPr/>
-      <w:tcPr>
-        <w:tcBorders>
-          <w:top w:val="single" w:sz="8" w:space="0" w:color="4F81BD" w:themeColor="accent1"/>
-          <w:bottom w:val="single" w:sz="8" w:space="0" w:color="4F81BD" w:themeColor="accent1"/>
-        </w:tcBorders>
-      </w:tcPr>
-    </w:tblStylePr>
-    <w:tblStylePr w:type="firstCol">
-      <w:rPr>
-        <w:b/>
-        <w:bCs/>
-      </w:rPr>
-    </w:tblStylePr>
-    <w:tblStylePr w:type="lastCol">
-      <w:rPr>
-        <w:b/>
-        <w:bCs/>
-      </w:rPr>
-      <w:tblPr/>
-      <w:tcPr>
-        <w:tcBorders>
-          <w:top w:val="single" w:sz="8" w:space="0" w:color="4F81BD" w:themeColor="accent1"/>
-          <w:bottom w:val="single" w:sz="8" w:space="0" w:color="4F81BD" w:themeColor="accent1"/>
-        </w:tcBorders>
-      </w:tcPr>
-    </w:tblStylePr>
-    <w:tblStylePr w:type="band1Vert">
-      <w:tblPr/>
-      <w:tcPr>
-        <w:shd w:val="clear" w:color="auto" w:fill="D3DFEE" w:themeFill="accent1" w:themeFillTint="3F"/>
-      </w:tcPr>
-    </w:tblStylePr>
-    <w:tblStylePr w:type="band1Horz">
-      <w:tblPr/>
-      <w:tcPr>
-        <w:shd w:val="clear" w:color="auto" w:fill="D3DFEE" w:themeFill="accent1" w:themeFillTint="3F"/>
-      </w:tcPr>
-    </w:tblStylePr>
-  </w:style>
-  <w:style w:type="character" w:customStyle="1" w:styleId="Heading3Char">
-    <w:name w:val="Heading 3 Char"/>
-    <w:basedOn w:val="DefaultParagraphFont"/>
-    <w:link w:val="Heading3"/>
-    <w:uiPriority w:val="9"/>
-    <w:rsid w:val="006C6507"/>
-    <w:rPr>
-      <w:color w:val="243F60" w:themeColor="accent1" w:themeShade="7F"/>
-      <w:spacing w:val="15"/>
-    </w:rPr>
-  </w:style>
-  <w:style w:type="character" w:customStyle="1" w:styleId="Heading4Char">
-    <w:name w:val="Heading 4 Char"/>
-    <w:basedOn w:val="DefaultParagraphFont"/>
-    <w:link w:val="Heading4"/>
-    <w:uiPriority w:val="9"/>
-    <w:rsid w:val="00BF1750"/>
-    <w:rPr>
-      <w:color w:val="365F91" w:themeColor="accent1" w:themeShade="BF"/>
-      <w:spacing w:val="10"/>
-    </w:rPr>
-  </w:style>
-  <w:style w:type="character" w:customStyle="1" w:styleId="Heading5Char">
-    <w:name w:val="Heading 5 Char"/>
-    <w:basedOn w:val="DefaultParagraphFont"/>
-    <w:link w:val="Heading5"/>
-    <w:uiPriority w:val="9"/>
-    <w:semiHidden/>
-    <w:rsid w:val="00BF1750"/>
-    <w:rPr>
-      <w:color w:val="365F91" w:themeColor="accent1" w:themeShade="BF"/>
-      <w:spacing w:val="10"/>
-    </w:rPr>
-  </w:style>
-  <w:style w:type="character" w:customStyle="1" w:styleId="Heading6Char">
-    <w:name w:val="Heading 6 Char"/>
-    <w:basedOn w:val="DefaultParagraphFont"/>
-    <w:link w:val="Heading6"/>
-    <w:uiPriority w:val="9"/>
-    <w:semiHidden/>
-    <w:rsid w:val="003C3BB7"/>
-    <w:rPr>
-      <w:caps/>
-      <w:color w:val="365F91" w:themeColor="accent1" w:themeShade="BF"/>
-      <w:spacing w:val="10"/>
-    </w:rPr>
-  </w:style>
-  <w:style w:type="character" w:customStyle="1" w:styleId="Heading7Char">
-    <w:name w:val="Heading 7 Char"/>
-    <w:basedOn w:val="DefaultParagraphFont"/>
-    <w:link w:val="Heading7"/>
-    <w:uiPriority w:val="9"/>
-    <w:semiHidden/>
-    <w:rsid w:val="003C3BB7"/>
-    <w:rPr>
-      <w:caps/>
-      <w:color w:val="365F91" w:themeColor="accent1" w:themeShade="BF"/>
-      <w:spacing w:val="10"/>
-    </w:rPr>
-  </w:style>
-  <w:style w:type="character" w:customStyle="1" w:styleId="Heading8Char">
-    <w:name w:val="Heading 8 Char"/>
-    <w:basedOn w:val="DefaultParagraphFont"/>
-    <w:link w:val="Heading8"/>
-    <w:uiPriority w:val="9"/>
-    <w:semiHidden/>
-    <w:rsid w:val="003C3BB7"/>
-    <w:rPr>
-      <w:caps/>
-      <w:spacing w:val="10"/>
-      <w:sz w:val="18"/>
-      <w:szCs w:val="18"/>
-    </w:rPr>
-  </w:style>
-  <w:style w:type="character" w:customStyle="1" w:styleId="Heading9Char">
-    <w:name w:val="Heading 9 Char"/>
-    <w:basedOn w:val="DefaultParagraphFont"/>
-    <w:link w:val="Heading9"/>
-    <w:uiPriority w:val="9"/>
-    <w:semiHidden/>
-    <w:rsid w:val="003C3BB7"/>
-    <w:rPr>
-      <w:i/>
-      <w:caps/>
-      <w:spacing w:val="10"/>
-      <w:sz w:val="18"/>
-      <w:szCs w:val="18"/>
-    </w:rPr>
-  </w:style>
-  <w:style w:type="paragraph" w:styleId="Caption">
-    <w:name w:val="caption"/>
-    <w:basedOn w:val="Normal"/>
-    <w:next w:val="Normal"/>
-    <w:uiPriority w:val="35"/>
-    <w:unhideWhenUsed/>
-    <w:qFormat/>
-    <w:rsid w:val="003C3BB7"/>
-    <w:rPr>
-      <w:b/>
-      <w:bCs/>
-      <w:color w:val="365F91" w:themeColor="accent1" w:themeShade="BF"/>
-      <w:sz w:val="16"/>
-      <w:szCs w:val="16"/>
-    </w:rPr>
-  </w:style>
-  <w:style w:type="paragraph" w:styleId="Title">
-    <w:name w:val="Title"/>
-    <w:basedOn w:val="Normal"/>
-    <w:next w:val="Normal"/>
-    <w:link w:val="TitleChar"/>
-    <w:uiPriority w:val="10"/>
-    <w:qFormat/>
-    <w:rsid w:val="003C3BB7"/>
-    <w:pPr>
-      <w:spacing w:before="720"/>
-    </w:pPr>
-    <w:rPr>
-      <w:caps/>
-      <w:color w:val="4F81BD" w:themeColor="accent1"/>
-      <w:spacing w:val="10"/>
-      <w:kern w:val="28"/>
-      <w:sz w:val="52"/>
-      <w:szCs w:val="52"/>
-    </w:rPr>
-  </w:style>
-  <w:style w:type="character" w:customStyle="1" w:styleId="TitleChar">
-    <w:name w:val="Title Char"/>
-    <w:basedOn w:val="DefaultParagraphFont"/>
-    <w:link w:val="Title"/>
-    <w:uiPriority w:val="10"/>
-    <w:rsid w:val="003C3BB7"/>
-    <w:rPr>
-      <w:caps/>
-      <w:color w:val="4F81BD" w:themeColor="accent1"/>
-      <w:spacing w:val="10"/>
-      <w:kern w:val="28"/>
-      <w:sz w:val="52"/>
-      <w:szCs w:val="52"/>
-    </w:rPr>
-  </w:style>
-  <w:style w:type="paragraph" w:styleId="Subtitle">
-    <w:name w:val="Subtitle"/>
-    <w:basedOn w:val="Normal"/>
-    <w:next w:val="Normal"/>
-    <w:link w:val="SubtitleChar"/>
-    <w:uiPriority w:val="11"/>
-    <w:qFormat/>
-    <w:rsid w:val="003C3BB7"/>
-    <w:pPr>
-      <w:spacing w:after="1000"/>
-    </w:pPr>
-    <w:rPr>
-      <w:caps/>
-      <w:color w:val="595959" w:themeColor="text1" w:themeTint="A6"/>
-      <w:spacing w:val="10"/>
-      <w:sz w:val="24"/>
-      <w:szCs w:val="24"/>
-    </w:rPr>
-  </w:style>
-  <w:style w:type="character" w:customStyle="1" w:styleId="SubtitleChar">
-    <w:name w:val="Subtitle Char"/>
-    <w:basedOn w:val="DefaultParagraphFont"/>
-    <w:link w:val="Subtitle"/>
-    <w:uiPriority w:val="11"/>
-    <w:rsid w:val="003C3BB7"/>
-    <w:rPr>
-      <w:caps/>
-      <w:color w:val="595959" w:themeColor="text1" w:themeTint="A6"/>
-      <w:spacing w:val="10"/>
-      <w:sz w:val="24"/>
-      <w:szCs w:val="24"/>
-    </w:rPr>
-  </w:style>
-  <w:style w:type="character" w:styleId="Strong">
-    <w:name w:val="Strong"/>
-    <w:uiPriority w:val="22"/>
-    <w:qFormat/>
-    <w:rsid w:val="003C3BB7"/>
-    <w:rPr>
-      <w:b/>
-      <w:bCs/>
-    </w:rPr>
-  </w:style>
-  <w:style w:type="character" w:styleId="Emphasis">
-    <w:name w:val="Emphasis"/>
-    <w:uiPriority w:val="20"/>
-    <w:qFormat/>
-    <w:rsid w:val="003C3BB7"/>
-    <w:rPr>
-      <w:caps/>
-      <w:color w:val="243F60" w:themeColor="accent1" w:themeShade="7F"/>
-      <w:spacing w:val="5"/>
-    </w:rPr>
-  </w:style>
-  <w:style w:type="paragraph" w:styleId="NoSpacing">
-    <w:name w:val="No Spacing"/>
-    <w:basedOn w:val="Normal"/>
-    <w:link w:val="NoSpacingChar"/>
-    <w:uiPriority w:val="1"/>
-    <w:qFormat/>
-    <w:rsid w:val="003C3BB7"/>
-    <w:pPr>
-      <w:spacing w:after="0"/>
-    </w:pPr>
-  </w:style>
-  <w:style w:type="character" w:customStyle="1" w:styleId="NoSpacingChar">
-    <w:name w:val="No Spacing Char"/>
-    <w:basedOn w:val="DefaultParagraphFont"/>
-    <w:link w:val="NoSpacing"/>
-    <w:uiPriority w:val="1"/>
-    <w:rsid w:val="003C3BB7"/>
-    <w:rPr>
-      <w:sz w:val="20"/>
-      <w:szCs w:val="20"/>
-    </w:rPr>
-  </w:style>
-  <w:style w:type="paragraph" w:styleId="ListParagraph">
-    <w:name w:val="List Paragraph"/>
-    <w:basedOn w:val="Normal"/>
-    <w:uiPriority w:val="34"/>
-    <w:qFormat/>
-    <w:rsid w:val="003C3BB7"/>
-    <w:pPr>
-      <w:ind w:left="720"/>
-      <w:contextualSpacing/>
-    </w:pPr>
-  </w:style>
-  <w:style w:type="paragraph" w:styleId="Quote">
-    <w:name w:val="Quote"/>
-    <w:basedOn w:val="Normal"/>
-    <w:next w:val="Normal"/>
-    <w:link w:val="QuoteChar"/>
-    <w:uiPriority w:val="29"/>
-    <w:qFormat/>
-    <w:rsid w:val="003C3BB7"/>
-    <w:rPr>
-      <w:i/>
-      <w:iCs/>
-    </w:rPr>
-  </w:style>
-  <w:style w:type="character" w:customStyle="1" w:styleId="QuoteChar">
-    <w:name w:val="Quote Char"/>
-    <w:basedOn w:val="DefaultParagraphFont"/>
-    <w:link w:val="Quote"/>
-    <w:uiPriority w:val="29"/>
-    <w:rsid w:val="003C3BB7"/>
-    <w:rPr>
-      <w:i/>
-      <w:iCs/>
-      <w:sz w:val="20"/>
-      <w:szCs w:val="20"/>
-    </w:rPr>
-  </w:style>
-  <w:style w:type="paragraph" w:styleId="IntenseQuote">
-    <w:name w:val="Intense Quote"/>
-    <w:basedOn w:val="Normal"/>
-    <w:next w:val="Normal"/>
-    <w:link w:val="IntenseQuoteChar"/>
-    <w:uiPriority w:val="30"/>
-    <w:qFormat/>
-    <w:rsid w:val="003C3BB7"/>
-    <w:pPr>
-      <w:pBdr>
-        <w:top w:val="single" w:sz="4" w:space="10" w:color="4F81BD" w:themeColor="accent1"/>
-        <w:left w:val="single" w:sz="4" w:space="10" w:color="4F81BD" w:themeColor="accent1"/>
-      </w:pBdr>
-      <w:spacing w:after="0"/>
-      <w:ind w:left="1296" w:right="1152"/>
-      <w:jc w:val="both"/>
-    </w:pPr>
-    <w:rPr>
-      <w:i/>
-      <w:iCs/>
-      <w:color w:val="4F81BD" w:themeColor="accent1"/>
-    </w:rPr>
-  </w:style>
-  <w:style w:type="character" w:customStyle="1" w:styleId="IntenseQuoteChar">
-    <w:name w:val="Intense Quote Char"/>
-    <w:basedOn w:val="DefaultParagraphFont"/>
-    <w:link w:val="IntenseQuote"/>
-    <w:uiPriority w:val="30"/>
-    <w:rsid w:val="003C3BB7"/>
-    <w:rPr>
-      <w:i/>
-      <w:iCs/>
-      <w:color w:val="4F81BD" w:themeColor="accent1"/>
-      <w:sz w:val="20"/>
-      <w:szCs w:val="20"/>
-    </w:rPr>
-  </w:style>
-  <w:style w:type="character" w:styleId="SubtleEmphasis">
-    <w:name w:val="Subtle Emphasis"/>
-    <w:uiPriority w:val="19"/>
-    <w:qFormat/>
-    <w:rsid w:val="003C3BB7"/>
-    <w:rPr>
-      <w:i/>
-      <w:iCs/>
-      <w:color w:val="243F60" w:themeColor="accent1" w:themeShade="7F"/>
-    </w:rPr>
-  </w:style>
-  <w:style w:type="character" w:styleId="IntenseEmphasis">
-    <w:name w:val="Intense Emphasis"/>
-    <w:uiPriority w:val="21"/>
-    <w:qFormat/>
-    <w:rsid w:val="003C3BB7"/>
-    <w:rPr>
-      <w:b/>
-      <w:bCs/>
-      <w:caps/>
-      <w:color w:val="243F60" w:themeColor="accent1" w:themeShade="7F"/>
-      <w:spacing w:val="10"/>
-    </w:rPr>
-  </w:style>
-  <w:style w:type="character" w:styleId="SubtleReference">
-    <w:name w:val="Subtle Reference"/>
-    <w:uiPriority w:val="31"/>
-    <w:qFormat/>
-    <w:rsid w:val="003C3BB7"/>
-    <w:rPr>
-      <w:b/>
-      <w:bCs/>
-      <w:color w:val="4F81BD" w:themeColor="accent1"/>
-    </w:rPr>
-  </w:style>
-  <w:style w:type="character" w:styleId="IntenseReference">
-    <w:name w:val="Intense Reference"/>
-    <w:uiPriority w:val="32"/>
-    <w:qFormat/>
-    <w:rsid w:val="003C3BB7"/>
-    <w:rPr>
-      <w:b/>
-      <w:bCs/>
-      <w:i/>
-      <w:iCs/>
-      <w:caps/>
-      <w:color w:val="4F81BD" w:themeColor="accent1"/>
-    </w:rPr>
-  </w:style>
-  <w:style w:type="character" w:styleId="BookTitle">
-    <w:name w:val="Book Title"/>
-    <w:uiPriority w:val="33"/>
-    <w:qFormat/>
-    <w:rsid w:val="003C3BB7"/>
-    <w:rPr>
-      <w:b/>
-      <w:bCs/>
-      <w:i/>
-      <w:iCs/>
-      <w:spacing w:val="9"/>
-    </w:rPr>
-  </w:style>
-  <w:style w:type="paragraph" w:styleId="TOCHeading">
-    <w:name w:val="TOC Heading"/>
-    <w:basedOn w:val="Heading1"/>
-    <w:next w:val="Normal"/>
-    <w:uiPriority w:val="39"/>
-    <w:unhideWhenUsed/>
-    <w:qFormat/>
-    <w:rsid w:val="003C3BB7"/>
-    <w:pPr>
-      <w:outlineLvl w:val="9"/>
-    </w:pPr>
-    <w:rPr>
-      <w:lang w:bidi="en-US"/>
-    </w:rPr>
-  </w:style>
-  <w:style w:type="paragraph" w:styleId="TOC1">
-    <w:name w:val="toc 1"/>
-    <w:basedOn w:val="Normal"/>
-    <w:next w:val="Normal"/>
-    <w:autoRedefine/>
-    <w:uiPriority w:val="39"/>
-    <w:unhideWhenUsed/>
-    <w:qFormat/>
-    <w:rsid w:val="000A2C34"/>
-    <w:pPr>
-      <w:spacing w:after="100"/>
-    </w:pPr>
-    <w:rPr>
-      <w:b/>
-    </w:rPr>
-  </w:style>
-  <w:style w:type="paragraph" w:styleId="TOC2">
-    <w:name w:val="toc 2"/>
-    <w:basedOn w:val="Normal"/>
-    <w:next w:val="Normal"/>
-    <w:autoRedefine/>
-    <w:uiPriority w:val="39"/>
-    <w:unhideWhenUsed/>
-    <w:qFormat/>
-    <w:rsid w:val="006F2255"/>
-    <w:pPr>
-      <w:spacing w:after="100"/>
-      <w:ind w:left="200"/>
-    </w:pPr>
-  </w:style>
-  <w:style w:type="character" w:styleId="Hyperlink">
-    <w:name w:val="Hyperlink"/>
-    <w:basedOn w:val="DefaultParagraphFont"/>
-    <w:uiPriority w:val="99"/>
-    <w:unhideWhenUsed/>
-    <w:rsid w:val="006F2255"/>
-    <w:rPr>
-      <w:color w:val="0000FF" w:themeColor="hyperlink"/>
-      <w:u w:val="single"/>
-    </w:rPr>
-  </w:style>
-  <w:style w:type="paragraph" w:styleId="BalloonText">
-    <w:name w:val="Balloon Text"/>
-    <w:basedOn w:val="Normal"/>
-    <w:link w:val="BalloonTextChar"/>
-    <w:uiPriority w:val="99"/>
-    <w:semiHidden/>
-    <w:unhideWhenUsed/>
-    <w:rsid w:val="006F2255"/>
-    <w:pPr>
-      <w:spacing w:after="0"/>
-    </w:pPr>
-    <w:rPr>
-      <w:rFonts w:ascii="Tahoma" w:hAnsi="Tahoma" w:cs="Tahoma"/>
-      <w:sz w:val="16"/>
-      <w:szCs w:val="16"/>
-    </w:rPr>
-  </w:style>
-  <w:style w:type="character" w:customStyle="1" w:styleId="BalloonTextChar">
-    <w:name w:val="Balloon Text Char"/>
-    <w:basedOn w:val="DefaultParagraphFont"/>
-    <w:link w:val="BalloonText"/>
-    <w:uiPriority w:val="99"/>
-    <w:semiHidden/>
-    <w:rsid w:val="006F2255"/>
-    <w:rPr>
-      <w:rFonts w:ascii="Tahoma" w:hAnsi="Tahoma" w:cs="Tahoma"/>
-      <w:sz w:val="16"/>
-      <w:szCs w:val="16"/>
-    </w:rPr>
-  </w:style>
-  <w:style w:type="paragraph" w:styleId="TOC3">
-    <w:name w:val="toc 3"/>
-    <w:basedOn w:val="Normal"/>
-    <w:next w:val="Normal"/>
-    <w:autoRedefine/>
-    <w:uiPriority w:val="39"/>
-    <w:unhideWhenUsed/>
-    <w:qFormat/>
-    <w:rsid w:val="009962A5"/>
-    <w:pPr>
-      <w:spacing w:after="100" w:line="276" w:lineRule="auto"/>
-      <w:ind w:left="440"/>
-    </w:pPr>
-    <w:rPr>
-      <w:szCs w:val="22"/>
-      <w:lang w:eastAsia="de-CH"/>
-    </w:rPr>
-  </w:style>
-  <w:style w:type="paragraph" w:styleId="Header">
-    <w:name w:val="header"/>
-    <w:basedOn w:val="Normal"/>
-    <w:link w:val="HeaderChar"/>
-    <w:uiPriority w:val="99"/>
-    <w:unhideWhenUsed/>
-    <w:rsid w:val="008F2373"/>
-    <w:pPr>
-      <w:tabs>
-        <w:tab w:val="center" w:pos="4536"/>
-        <w:tab w:val="right" w:pos="9072"/>
-      </w:tabs>
-      <w:spacing w:after="0"/>
-    </w:pPr>
-  </w:style>
-  <w:style w:type="character" w:customStyle="1" w:styleId="HeaderChar">
-    <w:name w:val="Header Char"/>
-    <w:basedOn w:val="DefaultParagraphFont"/>
-    <w:link w:val="Header"/>
-    <w:uiPriority w:val="99"/>
-    <w:rsid w:val="008F2373"/>
-    <w:rPr>
-      <w:sz w:val="20"/>
-      <w:szCs w:val="20"/>
-    </w:rPr>
-  </w:style>
-  <w:style w:type="paragraph" w:styleId="Footer">
-    <w:name w:val="footer"/>
-    <w:basedOn w:val="Normal"/>
-    <w:link w:val="FooterChar"/>
-    <w:uiPriority w:val="99"/>
-    <w:unhideWhenUsed/>
-    <w:rsid w:val="008F2373"/>
-    <w:pPr>
-      <w:tabs>
-        <w:tab w:val="center" w:pos="4536"/>
-        <w:tab w:val="right" w:pos="9072"/>
-      </w:tabs>
-      <w:spacing w:after="0"/>
-    </w:pPr>
-  </w:style>
-  <w:style w:type="character" w:customStyle="1" w:styleId="FooterChar">
-    <w:name w:val="Footer Char"/>
-    <w:basedOn w:val="DefaultParagraphFont"/>
-    <w:link w:val="Footer"/>
-    <w:uiPriority w:val="99"/>
-    <w:rsid w:val="008F2373"/>
-    <w:rPr>
-      <w:sz w:val="20"/>
-      <w:szCs w:val="20"/>
-    </w:rPr>
-  </w:style>
-  <w:style w:type="paragraph" w:styleId="TableofFigures">
-    <w:name w:val="table of figures"/>
-    <w:basedOn w:val="Normal"/>
-    <w:next w:val="Normal"/>
-    <w:uiPriority w:val="99"/>
-    <w:unhideWhenUsed/>
-    <w:rsid w:val="001D4192"/>
-    <w:pPr>
-      <w:spacing w:after="0"/>
-    </w:pPr>
-  </w:style>
-  <w:style w:type="table" w:styleId="LightList-Accent1">
-    <w:name w:val="Light List Accent 1"/>
-    <w:basedOn w:val="TableNormal"/>
-    <w:uiPriority w:val="61"/>
-    <w:rsid w:val="00BD0E0C"/>
-    <w:pPr>
-      <w:spacing w:after="0"/>
-    </w:pPr>
-    <w:tblPr>
-      <w:tblStyleRowBandSize w:val="1"/>
-      <w:tblStyleColBandSize w:val="1"/>
-      <w:tblInd w:w="0" w:type="dxa"/>
-      <w:tblBorders>
-        <w:top w:val="single" w:sz="8" w:space="0" w:color="4F81BD" w:themeColor="accent1"/>
-        <w:left w:val="single" w:sz="8" w:space="0" w:color="4F81BD" w:themeColor="accent1"/>
-        <w:bottom w:val="single" w:sz="8" w:space="0" w:color="4F81BD" w:themeColor="accent1"/>
-        <w:right w:val="single" w:sz="8" w:space="0" w:color="4F81BD" w:themeColor="accent1"/>
-      </w:tblBorders>
-      <w:tblCellMar>
-        <w:top w:w="0" w:type="dxa"/>
-        <w:left w:w="108" w:type="dxa"/>
-        <w:bottom w:w="0" w:type="dxa"/>
-        <w:right w:w="108" w:type="dxa"/>
-      </w:tblCellMar>
-    </w:tblPr>
-    <w:tblStylePr w:type="firstRow">
-      <w:pPr>
-        <w:spacing w:before="0" w:after="0" w:line="240" w:lineRule="auto"/>
-      </w:pPr>
-      <w:rPr>
-        <w:b/>
-        <w:bCs/>
-        <w:color w:val="FFFFFF" w:themeColor="background1"/>
-      </w:rPr>
-      <w:tblPr/>
-      <w:tcPr>
-        <w:shd w:val="clear" w:color="auto" w:fill="4F81BD" w:themeFill="accent1"/>
-      </w:tcPr>
-    </w:tblStylePr>
-    <w:tblStylePr w:type="lastRow">
-      <w:pPr>
-        <w:spacing w:before="0" w:after="0" w:line="240" w:lineRule="auto"/>
-      </w:pPr>
-      <w:rPr>
-        <w:b/>
-        <w:bCs/>
-      </w:rPr>
-      <w:tblPr/>
-      <w:tcPr>
-        <w:tcBorders>
-          <w:top w:val="double" w:sz="6" w:space="0" w:color="4F81BD" w:themeColor="accent1"/>
-          <w:left w:val="single" w:sz="8" w:space="0" w:color="4F81BD" w:themeColor="accent1"/>
-          <w:bottom w:val="single" w:sz="8" w:space="0" w:color="4F81BD" w:themeColor="accent1"/>
-          <w:right w:val="single" w:sz="8" w:space="0" w:color="4F81BD" w:themeColor="accent1"/>
-        </w:tcBorders>
-      </w:tcPr>
-    </w:tblStylePr>
-    <w:tblStylePr w:type="firstCol">
-      <w:rPr>
-        <w:b/>
-        <w:bCs/>
-      </w:rPr>
-    </w:tblStylePr>
-    <w:tblStylePr w:type="lastCol">
-      <w:rPr>
-        <w:b/>
-        <w:bCs/>
-      </w:rPr>
-    </w:tblStylePr>
-    <w:tblStylePr w:type="band1Vert">
-      <w:tblPr/>
-      <w:tcPr>
-        <w:tcBorders>
-          <w:top w:val="single" w:sz="8" w:space="0" w:color="4F81BD" w:themeColor="accent1"/>
-          <w:left w:val="single" w:sz="8" w:space="0" w:color="4F81BD" w:themeColor="accent1"/>
-          <w:bottom w:val="single" w:sz="8" w:space="0" w:color="4F81BD" w:themeColor="accent1"/>
-          <w:right w:val="single" w:sz="8" w:space="0" w:color="4F81BD" w:themeColor="accent1"/>
-        </w:tcBorders>
-      </w:tcPr>
-    </w:tblStylePr>
-    <w:tblStylePr w:type="band1Horz">
-      <w:tblPr/>
-      <w:tcPr>
-        <w:tcBorders>
-          <w:top w:val="single" w:sz="8" w:space="0" w:color="4F81BD" w:themeColor="accent1"/>
-          <w:left w:val="single" w:sz="8" w:space="0" w:color="4F81BD" w:themeColor="accent1"/>
-          <w:bottom w:val="single" w:sz="8" w:space="0" w:color="4F81BD" w:themeColor="accent1"/>
-          <w:right w:val="single" w:sz="8" w:space="0" w:color="4F81BD" w:themeColor="accent1"/>
-        </w:tcBorders>
-      </w:tcPr>
-    </w:tblStylePr>
-  </w:style>
-</w:styles>
-</file>
-
-<file path=word/stylesWithEffects.xml><?xml version="1.0" encoding="utf-8"?>
-<w:styles xmlns:wpc="http://schemas.microsoft.com/office/word/2010/wordprocessingCanvas" xmlns:mc="http://schemas.openxmlformats.org/markup-compatibility/2006" xmlns:o="urn:schemas-microsoft-com:office:office" xmlns:r="http://schemas.openxmlformats.org/officeDocument/2006/relationships" xmlns:m="http://schemas.openxmlformats.org/officeDocument/2006/math" xmlns:v="urn:schemas-microsoft-com:vml" xmlns:wp14="http://schemas.microsoft.com/office/word/2010/wordprocessingDrawing" xmlns:wp="http://schemas.openxmlformats.org/drawingml/2006/wordprocessingDrawing" xmlns:w10="urn:schemas-microsoft-com:office:word" xmlns:w="http://schemas.openxmlformats.org/wordprocessingml/2006/main" xmlns:w14="http://schemas.microsoft.com/office/word/2010/wordml" xmlns:wpg="http://schemas.microsoft.com/office/word/2010/wordprocessingGroup" xmlns:wpi="http://schemas.microsoft.com/office/word/2010/wordprocessingInk" xmlns:wne="http://schemas.microsoft.com/office/word/2006/wordml" xmlns:wps="http://schemas.microsoft.com/office/word/2010/wordprocessingShape" mc:Ignorable="w14 wp14">
+<w:styles xmlns:mc="http://schemas.openxmlformats.org/markup-compatibility/2006" xmlns:r="http://schemas.openxmlformats.org/officeDocument/2006/relationships" xmlns:w="http://schemas.openxmlformats.org/wordprocessingml/2006/main" xmlns:w14="http://schemas.microsoft.com/office/word/2010/wordml" mc:Ignorable="w14">
   <w:docDefaults>
     <w:rPrDefault>
       <w:rPr>
@@ -21362,6 +19831,1534 @@
         <w:numId w:val="4"/>
       </w:numPr>
       <w:spacing w:before="300" w:after="0"/>
+      <w:outlineLvl w:val="8"/>
+    </w:pPr>
+    <w:rPr>
+      <w:i/>
+      <w:caps/>
+      <w:spacing w:val="10"/>
+      <w:sz w:val="18"/>
+      <w:szCs w:val="18"/>
+    </w:rPr>
+  </w:style>
+  <w:style w:type="character" w:default="1" w:styleId="Absatz-Standardschriftart">
+    <w:name w:val="Default Paragraph Font"/>
+    <w:uiPriority w:val="1"/>
+    <w:semiHidden/>
+    <w:unhideWhenUsed/>
+  </w:style>
+  <w:style w:type="table" w:default="1" w:styleId="NormaleTabelle">
+    <w:name w:val="Normal Table"/>
+    <w:uiPriority w:val="99"/>
+    <w:semiHidden/>
+    <w:unhideWhenUsed/>
+    <w:tblPr>
+      <w:tblInd w:w="0" w:type="dxa"/>
+      <w:tblCellMar>
+        <w:top w:w="0" w:type="dxa"/>
+        <w:left w:w="108" w:type="dxa"/>
+        <w:bottom w:w="0" w:type="dxa"/>
+        <w:right w:w="108" w:type="dxa"/>
+      </w:tblCellMar>
+    </w:tblPr>
+  </w:style>
+  <w:style w:type="numbering" w:default="1" w:styleId="KeineListe">
+    <w:name w:val="No List"/>
+    <w:uiPriority w:val="99"/>
+    <w:semiHidden/>
+    <w:unhideWhenUsed/>
+  </w:style>
+  <w:style w:type="character" w:customStyle="1" w:styleId="berschrift1Zchn">
+    <w:name w:val="Überschrift 1 Zchn"/>
+    <w:basedOn w:val="Absatz-Standardschriftart"/>
+    <w:link w:val="berschrift1"/>
+    <w:uiPriority w:val="9"/>
+    <w:rsid w:val="00E711E0"/>
+    <w:rPr>
+      <w:b/>
+      <w:bCs/>
+      <w:color w:val="FFFFFF" w:themeColor="background1"/>
+      <w:spacing w:val="15"/>
+      <w:shd w:val="clear" w:color="auto" w:fill="4F81BD" w:themeFill="accent1"/>
+    </w:rPr>
+  </w:style>
+  <w:style w:type="character" w:customStyle="1" w:styleId="berschrift2Zchn">
+    <w:name w:val="Überschrift 2 Zchn"/>
+    <w:basedOn w:val="Absatz-Standardschriftart"/>
+    <w:link w:val="berschrift2"/>
+    <w:uiPriority w:val="9"/>
+    <w:rsid w:val="006C6507"/>
+    <w:rPr>
+      <w:spacing w:val="15"/>
+      <w:shd w:val="clear" w:color="auto" w:fill="DBE5F1" w:themeFill="accent1" w:themeFillTint="33"/>
+    </w:rPr>
+  </w:style>
+  <w:style w:type="table" w:styleId="Tabellenraster">
+    <w:name w:val="Table Grid"/>
+    <w:basedOn w:val="NormaleTabelle"/>
+    <w:uiPriority w:val="59"/>
+    <w:rsid w:val="00651384"/>
+    <w:pPr>
+      <w:spacing w:after="0"/>
+    </w:pPr>
+    <w:tblPr>
+      <w:tblInd w:w="0" w:type="dxa"/>
+      <w:tblBorders>
+        <w:top w:val="single" w:sz="4" w:space="0" w:color="auto"/>
+        <w:left w:val="single" w:sz="4" w:space="0" w:color="auto"/>
+        <w:bottom w:val="single" w:sz="4" w:space="0" w:color="auto"/>
+        <w:right w:val="single" w:sz="4" w:space="0" w:color="auto"/>
+        <w:insideH w:val="single" w:sz="4" w:space="0" w:color="auto"/>
+        <w:insideV w:val="single" w:sz="4" w:space="0" w:color="auto"/>
+      </w:tblBorders>
+      <w:tblCellMar>
+        <w:top w:w="0" w:type="dxa"/>
+        <w:left w:w="108" w:type="dxa"/>
+        <w:bottom w:w="0" w:type="dxa"/>
+        <w:right w:w="108" w:type="dxa"/>
+      </w:tblCellMar>
+    </w:tblPr>
+  </w:style>
+  <w:style w:type="table" w:styleId="HellesRaster-Akzent1">
+    <w:name w:val="Light Grid Accent 1"/>
+    <w:basedOn w:val="NormaleTabelle"/>
+    <w:uiPriority w:val="62"/>
+    <w:rsid w:val="00CB0412"/>
+    <w:pPr>
+      <w:spacing w:after="0"/>
+    </w:pPr>
+    <w:tblPr>
+      <w:tblStyleRowBandSize w:val="1"/>
+      <w:tblStyleColBandSize w:val="1"/>
+      <w:tblInd w:w="0" w:type="dxa"/>
+      <w:tblBorders>
+        <w:top w:val="single" w:sz="8" w:space="0" w:color="4F81BD" w:themeColor="accent1"/>
+        <w:left w:val="single" w:sz="8" w:space="0" w:color="4F81BD" w:themeColor="accent1"/>
+        <w:bottom w:val="single" w:sz="8" w:space="0" w:color="4F81BD" w:themeColor="accent1"/>
+        <w:right w:val="single" w:sz="8" w:space="0" w:color="4F81BD" w:themeColor="accent1"/>
+        <w:insideH w:val="single" w:sz="8" w:space="0" w:color="4F81BD" w:themeColor="accent1"/>
+        <w:insideV w:val="single" w:sz="8" w:space="0" w:color="4F81BD" w:themeColor="accent1"/>
+      </w:tblBorders>
+      <w:tblCellMar>
+        <w:top w:w="0" w:type="dxa"/>
+        <w:left w:w="108" w:type="dxa"/>
+        <w:bottom w:w="0" w:type="dxa"/>
+        <w:right w:w="108" w:type="dxa"/>
+      </w:tblCellMar>
+    </w:tblPr>
+    <w:tblStylePr w:type="firstRow">
+      <w:pPr>
+        <w:spacing w:before="0" w:after="0" w:line="240" w:lineRule="auto"/>
+      </w:pPr>
+      <w:rPr>
+        <w:rFonts w:asciiTheme="majorHAnsi" w:eastAsiaTheme="majorEastAsia" w:hAnsiTheme="majorHAnsi" w:cstheme="majorBidi"/>
+        <w:b/>
+        <w:bCs/>
+      </w:rPr>
+      <w:tblPr/>
+      <w:tcPr>
+        <w:tcBorders>
+          <w:top w:val="single" w:sz="8" w:space="0" w:color="4F81BD" w:themeColor="accent1"/>
+          <w:left w:val="single" w:sz="8" w:space="0" w:color="4F81BD" w:themeColor="accent1"/>
+          <w:bottom w:val="single" w:sz="18" w:space="0" w:color="4F81BD" w:themeColor="accent1"/>
+          <w:right w:val="single" w:sz="8" w:space="0" w:color="4F81BD" w:themeColor="accent1"/>
+          <w:insideH w:val="nil"/>
+          <w:insideV w:val="single" w:sz="8" w:space="0" w:color="4F81BD" w:themeColor="accent1"/>
+        </w:tcBorders>
+      </w:tcPr>
+    </w:tblStylePr>
+    <w:tblStylePr w:type="lastRow">
+      <w:pPr>
+        <w:spacing w:before="0" w:after="0" w:line="240" w:lineRule="auto"/>
+      </w:pPr>
+      <w:rPr>
+        <w:rFonts w:asciiTheme="majorHAnsi" w:eastAsiaTheme="majorEastAsia" w:hAnsiTheme="majorHAnsi" w:cstheme="majorBidi"/>
+        <w:b/>
+        <w:bCs/>
+      </w:rPr>
+      <w:tblPr/>
+      <w:tcPr>
+        <w:tcBorders>
+          <w:top w:val="double" w:sz="6" w:space="0" w:color="4F81BD" w:themeColor="accent1"/>
+          <w:left w:val="single" w:sz="8" w:space="0" w:color="4F81BD" w:themeColor="accent1"/>
+          <w:bottom w:val="single" w:sz="8" w:space="0" w:color="4F81BD" w:themeColor="accent1"/>
+          <w:right w:val="single" w:sz="8" w:space="0" w:color="4F81BD" w:themeColor="accent1"/>
+          <w:insideH w:val="nil"/>
+          <w:insideV w:val="single" w:sz="8" w:space="0" w:color="4F81BD" w:themeColor="accent1"/>
+        </w:tcBorders>
+      </w:tcPr>
+    </w:tblStylePr>
+    <w:tblStylePr w:type="firstCol">
+      <w:rPr>
+        <w:rFonts w:asciiTheme="majorHAnsi" w:eastAsiaTheme="majorEastAsia" w:hAnsiTheme="majorHAnsi" w:cstheme="majorBidi"/>
+        <w:b/>
+        <w:bCs/>
+      </w:rPr>
+    </w:tblStylePr>
+    <w:tblStylePr w:type="lastCol">
+      <w:rPr>
+        <w:rFonts w:asciiTheme="majorHAnsi" w:eastAsiaTheme="majorEastAsia" w:hAnsiTheme="majorHAnsi" w:cstheme="majorBidi"/>
+        <w:b/>
+        <w:bCs/>
+      </w:rPr>
+      <w:tblPr/>
+      <w:tcPr>
+        <w:tcBorders>
+          <w:top w:val="single" w:sz="8" w:space="0" w:color="4F81BD" w:themeColor="accent1"/>
+          <w:left w:val="single" w:sz="8" w:space="0" w:color="4F81BD" w:themeColor="accent1"/>
+          <w:bottom w:val="single" w:sz="8" w:space="0" w:color="4F81BD" w:themeColor="accent1"/>
+          <w:right w:val="single" w:sz="8" w:space="0" w:color="4F81BD" w:themeColor="accent1"/>
+        </w:tcBorders>
+      </w:tcPr>
+    </w:tblStylePr>
+    <w:tblStylePr w:type="band1Vert">
+      <w:tblPr/>
+      <w:tcPr>
+        <w:tcBorders>
+          <w:top w:val="single" w:sz="8" w:space="0" w:color="4F81BD" w:themeColor="accent1"/>
+          <w:left w:val="single" w:sz="8" w:space="0" w:color="4F81BD" w:themeColor="accent1"/>
+          <w:bottom w:val="single" w:sz="8" w:space="0" w:color="4F81BD" w:themeColor="accent1"/>
+          <w:right w:val="single" w:sz="8" w:space="0" w:color="4F81BD" w:themeColor="accent1"/>
+        </w:tcBorders>
+        <w:shd w:val="clear" w:color="auto" w:fill="D3DFEE" w:themeFill="accent1" w:themeFillTint="3F"/>
+      </w:tcPr>
+    </w:tblStylePr>
+    <w:tblStylePr w:type="band1Horz">
+      <w:tblPr/>
+      <w:tcPr>
+        <w:tcBorders>
+          <w:top w:val="single" w:sz="8" w:space="0" w:color="4F81BD" w:themeColor="accent1"/>
+          <w:left w:val="single" w:sz="8" w:space="0" w:color="4F81BD" w:themeColor="accent1"/>
+          <w:bottom w:val="single" w:sz="8" w:space="0" w:color="4F81BD" w:themeColor="accent1"/>
+          <w:right w:val="single" w:sz="8" w:space="0" w:color="4F81BD" w:themeColor="accent1"/>
+          <w:insideV w:val="single" w:sz="8" w:space="0" w:color="4F81BD" w:themeColor="accent1"/>
+        </w:tcBorders>
+        <w:shd w:val="clear" w:color="auto" w:fill="D3DFEE" w:themeFill="accent1" w:themeFillTint="3F"/>
+      </w:tcPr>
+    </w:tblStylePr>
+    <w:tblStylePr w:type="band2Horz">
+      <w:tblPr/>
+      <w:tcPr>
+        <w:tcBorders>
+          <w:top w:val="single" w:sz="8" w:space="0" w:color="4F81BD" w:themeColor="accent1"/>
+          <w:left w:val="single" w:sz="8" w:space="0" w:color="4F81BD" w:themeColor="accent1"/>
+          <w:bottom w:val="single" w:sz="8" w:space="0" w:color="4F81BD" w:themeColor="accent1"/>
+          <w:right w:val="single" w:sz="8" w:space="0" w:color="4F81BD" w:themeColor="accent1"/>
+          <w:insideV w:val="single" w:sz="8" w:space="0" w:color="4F81BD" w:themeColor="accent1"/>
+        </w:tcBorders>
+      </w:tcPr>
+    </w:tblStylePr>
+  </w:style>
+  <w:style w:type="table" w:styleId="MittlereSchattierung1-Akzent1">
+    <w:name w:val="Medium Shading 1 Accent 1"/>
+    <w:basedOn w:val="NormaleTabelle"/>
+    <w:uiPriority w:val="63"/>
+    <w:rsid w:val="00CB0412"/>
+    <w:pPr>
+      <w:spacing w:after="0"/>
+    </w:pPr>
+    <w:tblPr>
+      <w:tblStyleRowBandSize w:val="1"/>
+      <w:tblStyleColBandSize w:val="1"/>
+      <w:tblInd w:w="0" w:type="dxa"/>
+      <w:tblBorders>
+        <w:top w:val="single" w:sz="8" w:space="0" w:color="7BA0CD" w:themeColor="accent1" w:themeTint="BF"/>
+        <w:left w:val="single" w:sz="8" w:space="0" w:color="7BA0CD" w:themeColor="accent1" w:themeTint="BF"/>
+        <w:bottom w:val="single" w:sz="8" w:space="0" w:color="7BA0CD" w:themeColor="accent1" w:themeTint="BF"/>
+        <w:right w:val="single" w:sz="8" w:space="0" w:color="7BA0CD" w:themeColor="accent1" w:themeTint="BF"/>
+        <w:insideH w:val="single" w:sz="8" w:space="0" w:color="7BA0CD" w:themeColor="accent1" w:themeTint="BF"/>
+      </w:tblBorders>
+      <w:tblCellMar>
+        <w:top w:w="0" w:type="dxa"/>
+        <w:left w:w="108" w:type="dxa"/>
+        <w:bottom w:w="0" w:type="dxa"/>
+        <w:right w:w="108" w:type="dxa"/>
+      </w:tblCellMar>
+    </w:tblPr>
+    <w:tblStylePr w:type="firstRow">
+      <w:pPr>
+        <w:spacing w:before="0" w:after="0" w:line="240" w:lineRule="auto"/>
+      </w:pPr>
+      <w:rPr>
+        <w:b/>
+        <w:bCs/>
+        <w:color w:val="FFFFFF" w:themeColor="background1"/>
+      </w:rPr>
+      <w:tblPr/>
+      <w:tcPr>
+        <w:tcBorders>
+          <w:top w:val="single" w:sz="8" w:space="0" w:color="7BA0CD" w:themeColor="accent1" w:themeTint="BF"/>
+          <w:left w:val="single" w:sz="8" w:space="0" w:color="7BA0CD" w:themeColor="accent1" w:themeTint="BF"/>
+          <w:bottom w:val="single" w:sz="8" w:space="0" w:color="7BA0CD" w:themeColor="accent1" w:themeTint="BF"/>
+          <w:right w:val="single" w:sz="8" w:space="0" w:color="7BA0CD" w:themeColor="accent1" w:themeTint="BF"/>
+          <w:insideH w:val="nil"/>
+          <w:insideV w:val="nil"/>
+        </w:tcBorders>
+        <w:shd w:val="clear" w:color="auto" w:fill="4F81BD" w:themeFill="accent1"/>
+      </w:tcPr>
+    </w:tblStylePr>
+    <w:tblStylePr w:type="lastRow">
+      <w:pPr>
+        <w:spacing w:before="0" w:after="0" w:line="240" w:lineRule="auto"/>
+      </w:pPr>
+      <w:rPr>
+        <w:b/>
+        <w:bCs/>
+      </w:rPr>
+      <w:tblPr/>
+      <w:tcPr>
+        <w:tcBorders>
+          <w:top w:val="double" w:sz="6" w:space="0" w:color="7BA0CD" w:themeColor="accent1" w:themeTint="BF"/>
+          <w:left w:val="single" w:sz="8" w:space="0" w:color="7BA0CD" w:themeColor="accent1" w:themeTint="BF"/>
+          <w:bottom w:val="single" w:sz="8" w:space="0" w:color="7BA0CD" w:themeColor="accent1" w:themeTint="BF"/>
+          <w:right w:val="single" w:sz="8" w:space="0" w:color="7BA0CD" w:themeColor="accent1" w:themeTint="BF"/>
+          <w:insideH w:val="nil"/>
+          <w:insideV w:val="nil"/>
+        </w:tcBorders>
+      </w:tcPr>
+    </w:tblStylePr>
+    <w:tblStylePr w:type="firstCol">
+      <w:rPr>
+        <w:b/>
+        <w:bCs/>
+      </w:rPr>
+    </w:tblStylePr>
+    <w:tblStylePr w:type="lastCol">
+      <w:rPr>
+        <w:b/>
+        <w:bCs/>
+      </w:rPr>
+    </w:tblStylePr>
+    <w:tblStylePr w:type="band1Vert">
+      <w:tblPr/>
+      <w:tcPr>
+        <w:shd w:val="clear" w:color="auto" w:fill="D3DFEE" w:themeFill="accent1" w:themeFillTint="3F"/>
+      </w:tcPr>
+    </w:tblStylePr>
+    <w:tblStylePr w:type="band1Horz">
+      <w:tblPr/>
+      <w:tcPr>
+        <w:tcBorders>
+          <w:insideH w:val="nil"/>
+          <w:insideV w:val="nil"/>
+        </w:tcBorders>
+        <w:shd w:val="clear" w:color="auto" w:fill="D3DFEE" w:themeFill="accent1" w:themeFillTint="3F"/>
+      </w:tcPr>
+    </w:tblStylePr>
+    <w:tblStylePr w:type="band2Horz">
+      <w:tblPr/>
+      <w:tcPr>
+        <w:tcBorders>
+          <w:insideH w:val="nil"/>
+          <w:insideV w:val="nil"/>
+        </w:tcBorders>
+      </w:tcPr>
+    </w:tblStylePr>
+  </w:style>
+  <w:style w:type="table" w:styleId="MittlereListe2-Akzent1">
+    <w:name w:val="Medium List 2 Accent 1"/>
+    <w:basedOn w:val="NormaleTabelle"/>
+    <w:uiPriority w:val="66"/>
+    <w:rsid w:val="00CB0412"/>
+    <w:pPr>
+      <w:spacing w:after="0"/>
+    </w:pPr>
+    <w:rPr>
+      <w:rFonts w:asciiTheme="majorHAnsi" w:eastAsiaTheme="majorEastAsia" w:hAnsiTheme="majorHAnsi" w:cstheme="majorBidi"/>
+      <w:color w:val="000000" w:themeColor="text1"/>
+    </w:rPr>
+    <w:tblPr>
+      <w:tblStyleRowBandSize w:val="1"/>
+      <w:tblStyleColBandSize w:val="1"/>
+      <w:tblInd w:w="0" w:type="dxa"/>
+      <w:tblBorders>
+        <w:top w:val="single" w:sz="8" w:space="0" w:color="4F81BD" w:themeColor="accent1"/>
+        <w:left w:val="single" w:sz="8" w:space="0" w:color="4F81BD" w:themeColor="accent1"/>
+        <w:bottom w:val="single" w:sz="8" w:space="0" w:color="4F81BD" w:themeColor="accent1"/>
+        <w:right w:val="single" w:sz="8" w:space="0" w:color="4F81BD" w:themeColor="accent1"/>
+      </w:tblBorders>
+      <w:tblCellMar>
+        <w:top w:w="0" w:type="dxa"/>
+        <w:left w:w="108" w:type="dxa"/>
+        <w:bottom w:w="0" w:type="dxa"/>
+        <w:right w:w="108" w:type="dxa"/>
+      </w:tblCellMar>
+    </w:tblPr>
+    <w:tblStylePr w:type="firstRow">
+      <w:rPr>
+        <w:sz w:val="24"/>
+        <w:szCs w:val="24"/>
+      </w:rPr>
+      <w:tblPr/>
+      <w:tcPr>
+        <w:tcBorders>
+          <w:top w:val="nil"/>
+          <w:left w:val="nil"/>
+          <w:bottom w:val="single" w:sz="24" w:space="0" w:color="4F81BD" w:themeColor="accent1"/>
+          <w:right w:val="nil"/>
+          <w:insideH w:val="nil"/>
+          <w:insideV w:val="nil"/>
+        </w:tcBorders>
+        <w:shd w:val="clear" w:color="auto" w:fill="FFFFFF" w:themeFill="background1"/>
+      </w:tcPr>
+    </w:tblStylePr>
+    <w:tblStylePr w:type="lastRow">
+      <w:tblPr/>
+      <w:tcPr>
+        <w:tcBorders>
+          <w:top w:val="single" w:sz="8" w:space="0" w:color="4F81BD" w:themeColor="accent1"/>
+          <w:left w:val="nil"/>
+          <w:bottom w:val="nil"/>
+          <w:right w:val="nil"/>
+          <w:insideH w:val="nil"/>
+          <w:insideV w:val="nil"/>
+        </w:tcBorders>
+        <w:shd w:val="clear" w:color="auto" w:fill="FFFFFF" w:themeFill="background1"/>
+      </w:tcPr>
+    </w:tblStylePr>
+    <w:tblStylePr w:type="firstCol">
+      <w:tblPr/>
+      <w:tcPr>
+        <w:tcBorders>
+          <w:top w:val="nil"/>
+          <w:left w:val="nil"/>
+          <w:bottom w:val="nil"/>
+          <w:right w:val="single" w:sz="8" w:space="0" w:color="4F81BD" w:themeColor="accent1"/>
+          <w:insideH w:val="nil"/>
+          <w:insideV w:val="nil"/>
+        </w:tcBorders>
+        <w:shd w:val="clear" w:color="auto" w:fill="FFFFFF" w:themeFill="background1"/>
+      </w:tcPr>
+    </w:tblStylePr>
+    <w:tblStylePr w:type="lastCol">
+      <w:tblPr/>
+      <w:tcPr>
+        <w:tcBorders>
+          <w:top w:val="nil"/>
+          <w:left w:val="single" w:sz="8" w:space="0" w:color="4F81BD" w:themeColor="accent1"/>
+          <w:bottom w:val="nil"/>
+          <w:right w:val="nil"/>
+          <w:insideH w:val="nil"/>
+          <w:insideV w:val="nil"/>
+        </w:tcBorders>
+        <w:shd w:val="clear" w:color="auto" w:fill="FFFFFF" w:themeFill="background1"/>
+      </w:tcPr>
+    </w:tblStylePr>
+    <w:tblStylePr w:type="band1Vert">
+      <w:tblPr/>
+      <w:tcPr>
+        <w:tcBorders>
+          <w:left w:val="nil"/>
+          <w:right w:val="nil"/>
+          <w:insideH w:val="nil"/>
+          <w:insideV w:val="nil"/>
+        </w:tcBorders>
+        <w:shd w:val="clear" w:color="auto" w:fill="D3DFEE" w:themeFill="accent1" w:themeFillTint="3F"/>
+      </w:tcPr>
+    </w:tblStylePr>
+    <w:tblStylePr w:type="band1Horz">
+      <w:tblPr/>
+      <w:tcPr>
+        <w:tcBorders>
+          <w:top w:val="nil"/>
+          <w:bottom w:val="nil"/>
+          <w:insideH w:val="nil"/>
+          <w:insideV w:val="nil"/>
+        </w:tcBorders>
+        <w:shd w:val="clear" w:color="auto" w:fill="D3DFEE" w:themeFill="accent1" w:themeFillTint="3F"/>
+      </w:tcPr>
+    </w:tblStylePr>
+    <w:tblStylePr w:type="nwCell">
+      <w:tblPr/>
+      <w:tcPr>
+        <w:shd w:val="clear" w:color="auto" w:fill="FFFFFF" w:themeFill="background1"/>
+      </w:tcPr>
+    </w:tblStylePr>
+    <w:tblStylePr w:type="swCell">
+      <w:tblPr/>
+      <w:tcPr>
+        <w:tcBorders>
+          <w:top w:val="nil"/>
+        </w:tcBorders>
+      </w:tcPr>
+    </w:tblStylePr>
+  </w:style>
+  <w:style w:type="table" w:styleId="MittlereListe1-Akzent1">
+    <w:name w:val="Medium List 1 Accent 1"/>
+    <w:basedOn w:val="NormaleTabelle"/>
+    <w:uiPriority w:val="65"/>
+    <w:rsid w:val="00CB0412"/>
+    <w:pPr>
+      <w:spacing w:after="0"/>
+    </w:pPr>
+    <w:rPr>
+      <w:color w:val="000000" w:themeColor="text1"/>
+    </w:rPr>
+    <w:tblPr>
+      <w:tblStyleRowBandSize w:val="1"/>
+      <w:tblStyleColBandSize w:val="1"/>
+      <w:tblInd w:w="0" w:type="dxa"/>
+      <w:tblBorders>
+        <w:top w:val="single" w:sz="8" w:space="0" w:color="4F81BD" w:themeColor="accent1"/>
+        <w:bottom w:val="single" w:sz="8" w:space="0" w:color="4F81BD" w:themeColor="accent1"/>
+      </w:tblBorders>
+      <w:tblCellMar>
+        <w:top w:w="0" w:type="dxa"/>
+        <w:left w:w="108" w:type="dxa"/>
+        <w:bottom w:w="0" w:type="dxa"/>
+        <w:right w:w="108" w:type="dxa"/>
+      </w:tblCellMar>
+    </w:tblPr>
+    <w:tblStylePr w:type="firstRow">
+      <w:rPr>
+        <w:rFonts w:asciiTheme="majorHAnsi" w:eastAsiaTheme="majorEastAsia" w:hAnsiTheme="majorHAnsi" w:cstheme="majorBidi"/>
+      </w:rPr>
+      <w:tblPr/>
+      <w:tcPr>
+        <w:tcBorders>
+          <w:top w:val="nil"/>
+          <w:bottom w:val="single" w:sz="8" w:space="0" w:color="4F81BD" w:themeColor="accent1"/>
+        </w:tcBorders>
+      </w:tcPr>
+    </w:tblStylePr>
+    <w:tblStylePr w:type="lastRow">
+      <w:rPr>
+        <w:b/>
+        <w:bCs/>
+        <w:color w:val="1F497D" w:themeColor="text2"/>
+      </w:rPr>
+      <w:tblPr/>
+      <w:tcPr>
+        <w:tcBorders>
+          <w:top w:val="single" w:sz="8" w:space="0" w:color="4F81BD" w:themeColor="accent1"/>
+          <w:bottom w:val="single" w:sz="8" w:space="0" w:color="4F81BD" w:themeColor="accent1"/>
+        </w:tcBorders>
+      </w:tcPr>
+    </w:tblStylePr>
+    <w:tblStylePr w:type="firstCol">
+      <w:rPr>
+        <w:b/>
+        <w:bCs/>
+      </w:rPr>
+    </w:tblStylePr>
+    <w:tblStylePr w:type="lastCol">
+      <w:rPr>
+        <w:b/>
+        <w:bCs/>
+      </w:rPr>
+      <w:tblPr/>
+      <w:tcPr>
+        <w:tcBorders>
+          <w:top w:val="single" w:sz="8" w:space="0" w:color="4F81BD" w:themeColor="accent1"/>
+          <w:bottom w:val="single" w:sz="8" w:space="0" w:color="4F81BD" w:themeColor="accent1"/>
+        </w:tcBorders>
+      </w:tcPr>
+    </w:tblStylePr>
+    <w:tblStylePr w:type="band1Vert">
+      <w:tblPr/>
+      <w:tcPr>
+        <w:shd w:val="clear" w:color="auto" w:fill="D3DFEE" w:themeFill="accent1" w:themeFillTint="3F"/>
+      </w:tcPr>
+    </w:tblStylePr>
+    <w:tblStylePr w:type="band1Horz">
+      <w:tblPr/>
+      <w:tcPr>
+        <w:shd w:val="clear" w:color="auto" w:fill="D3DFEE" w:themeFill="accent1" w:themeFillTint="3F"/>
+      </w:tcPr>
+    </w:tblStylePr>
+  </w:style>
+  <w:style w:type="character" w:customStyle="1" w:styleId="berschrift3Zchn">
+    <w:name w:val="Überschrift 3 Zchn"/>
+    <w:basedOn w:val="Absatz-Standardschriftart"/>
+    <w:link w:val="berschrift3"/>
+    <w:uiPriority w:val="9"/>
+    <w:rsid w:val="006C6507"/>
+    <w:rPr>
+      <w:color w:val="243F60" w:themeColor="accent1" w:themeShade="7F"/>
+      <w:spacing w:val="15"/>
+    </w:rPr>
+  </w:style>
+  <w:style w:type="character" w:customStyle="1" w:styleId="berschrift4Zchn">
+    <w:name w:val="Überschrift 4 Zchn"/>
+    <w:basedOn w:val="Absatz-Standardschriftart"/>
+    <w:link w:val="berschrift4"/>
+    <w:uiPriority w:val="9"/>
+    <w:rsid w:val="00BF1750"/>
+    <w:rPr>
+      <w:color w:val="365F91" w:themeColor="accent1" w:themeShade="BF"/>
+      <w:spacing w:val="10"/>
+    </w:rPr>
+  </w:style>
+  <w:style w:type="character" w:customStyle="1" w:styleId="berschrift5Zchn">
+    <w:name w:val="Überschrift 5 Zchn"/>
+    <w:basedOn w:val="Absatz-Standardschriftart"/>
+    <w:link w:val="berschrift5"/>
+    <w:uiPriority w:val="9"/>
+    <w:semiHidden/>
+    <w:rsid w:val="00BF1750"/>
+    <w:rPr>
+      <w:color w:val="365F91" w:themeColor="accent1" w:themeShade="BF"/>
+      <w:spacing w:val="10"/>
+    </w:rPr>
+  </w:style>
+  <w:style w:type="character" w:customStyle="1" w:styleId="berschrift6Zchn">
+    <w:name w:val="Überschrift 6 Zchn"/>
+    <w:basedOn w:val="Absatz-Standardschriftart"/>
+    <w:link w:val="berschrift6"/>
+    <w:uiPriority w:val="9"/>
+    <w:semiHidden/>
+    <w:rsid w:val="003C3BB7"/>
+    <w:rPr>
+      <w:caps/>
+      <w:color w:val="365F91" w:themeColor="accent1" w:themeShade="BF"/>
+      <w:spacing w:val="10"/>
+    </w:rPr>
+  </w:style>
+  <w:style w:type="character" w:customStyle="1" w:styleId="berschrift7Zchn">
+    <w:name w:val="Überschrift 7 Zchn"/>
+    <w:basedOn w:val="Absatz-Standardschriftart"/>
+    <w:link w:val="berschrift7"/>
+    <w:uiPriority w:val="9"/>
+    <w:semiHidden/>
+    <w:rsid w:val="003C3BB7"/>
+    <w:rPr>
+      <w:caps/>
+      <w:color w:val="365F91" w:themeColor="accent1" w:themeShade="BF"/>
+      <w:spacing w:val="10"/>
+    </w:rPr>
+  </w:style>
+  <w:style w:type="character" w:customStyle="1" w:styleId="berschrift8Zchn">
+    <w:name w:val="Überschrift 8 Zchn"/>
+    <w:basedOn w:val="Absatz-Standardschriftart"/>
+    <w:link w:val="berschrift8"/>
+    <w:uiPriority w:val="9"/>
+    <w:semiHidden/>
+    <w:rsid w:val="003C3BB7"/>
+    <w:rPr>
+      <w:caps/>
+      <w:spacing w:val="10"/>
+      <w:sz w:val="18"/>
+      <w:szCs w:val="18"/>
+    </w:rPr>
+  </w:style>
+  <w:style w:type="character" w:customStyle="1" w:styleId="berschrift9Zchn">
+    <w:name w:val="Überschrift 9 Zchn"/>
+    <w:basedOn w:val="Absatz-Standardschriftart"/>
+    <w:link w:val="berschrift9"/>
+    <w:uiPriority w:val="9"/>
+    <w:semiHidden/>
+    <w:rsid w:val="003C3BB7"/>
+    <w:rPr>
+      <w:i/>
+      <w:caps/>
+      <w:spacing w:val="10"/>
+      <w:sz w:val="18"/>
+      <w:szCs w:val="18"/>
+    </w:rPr>
+  </w:style>
+  <w:style w:type="paragraph" w:styleId="Beschriftung">
+    <w:name w:val="caption"/>
+    <w:basedOn w:val="Standard"/>
+    <w:next w:val="Standard"/>
+    <w:uiPriority w:val="35"/>
+    <w:unhideWhenUsed/>
+    <w:qFormat/>
+    <w:rsid w:val="003C3BB7"/>
+    <w:rPr>
+      <w:b/>
+      <w:bCs/>
+      <w:color w:val="365F91" w:themeColor="accent1" w:themeShade="BF"/>
+      <w:sz w:val="16"/>
+      <w:szCs w:val="16"/>
+    </w:rPr>
+  </w:style>
+  <w:style w:type="paragraph" w:styleId="Titel">
+    <w:name w:val="Title"/>
+    <w:basedOn w:val="Standard"/>
+    <w:next w:val="Standard"/>
+    <w:link w:val="TitelZchn"/>
+    <w:uiPriority w:val="10"/>
+    <w:qFormat/>
+    <w:rsid w:val="003C3BB7"/>
+    <w:pPr>
+      <w:spacing w:before="720"/>
+    </w:pPr>
+    <w:rPr>
+      <w:caps/>
+      <w:color w:val="4F81BD" w:themeColor="accent1"/>
+      <w:spacing w:val="10"/>
+      <w:kern w:val="28"/>
+      <w:sz w:val="52"/>
+      <w:szCs w:val="52"/>
+    </w:rPr>
+  </w:style>
+  <w:style w:type="character" w:customStyle="1" w:styleId="TitelZchn">
+    <w:name w:val="Titel Zchn"/>
+    <w:basedOn w:val="Absatz-Standardschriftart"/>
+    <w:link w:val="Titel"/>
+    <w:uiPriority w:val="10"/>
+    <w:rsid w:val="003C3BB7"/>
+    <w:rPr>
+      <w:caps/>
+      <w:color w:val="4F81BD" w:themeColor="accent1"/>
+      <w:spacing w:val="10"/>
+      <w:kern w:val="28"/>
+      <w:sz w:val="52"/>
+      <w:szCs w:val="52"/>
+    </w:rPr>
+  </w:style>
+  <w:style w:type="paragraph" w:styleId="Untertitel">
+    <w:name w:val="Subtitle"/>
+    <w:basedOn w:val="Standard"/>
+    <w:next w:val="Standard"/>
+    <w:link w:val="UntertitelZchn"/>
+    <w:uiPriority w:val="11"/>
+    <w:qFormat/>
+    <w:rsid w:val="003C3BB7"/>
+    <w:pPr>
+      <w:spacing w:after="1000"/>
+    </w:pPr>
+    <w:rPr>
+      <w:caps/>
+      <w:color w:val="595959" w:themeColor="text1" w:themeTint="A6"/>
+      <w:spacing w:val="10"/>
+      <w:sz w:val="24"/>
+      <w:szCs w:val="24"/>
+    </w:rPr>
+  </w:style>
+  <w:style w:type="character" w:customStyle="1" w:styleId="UntertitelZchn">
+    <w:name w:val="Untertitel Zchn"/>
+    <w:basedOn w:val="Absatz-Standardschriftart"/>
+    <w:link w:val="Untertitel"/>
+    <w:uiPriority w:val="11"/>
+    <w:rsid w:val="003C3BB7"/>
+    <w:rPr>
+      <w:caps/>
+      <w:color w:val="595959" w:themeColor="text1" w:themeTint="A6"/>
+      <w:spacing w:val="10"/>
+      <w:sz w:val="24"/>
+      <w:szCs w:val="24"/>
+    </w:rPr>
+  </w:style>
+  <w:style w:type="character" w:styleId="Fett">
+    <w:name w:val="Strong"/>
+    <w:uiPriority w:val="22"/>
+    <w:qFormat/>
+    <w:rsid w:val="003C3BB7"/>
+    <w:rPr>
+      <w:b/>
+      <w:bCs/>
+    </w:rPr>
+  </w:style>
+  <w:style w:type="character" w:styleId="Hervorhebung">
+    <w:name w:val="Emphasis"/>
+    <w:uiPriority w:val="20"/>
+    <w:qFormat/>
+    <w:rsid w:val="003C3BB7"/>
+    <w:rPr>
+      <w:caps/>
+      <w:color w:val="243F60" w:themeColor="accent1" w:themeShade="7F"/>
+      <w:spacing w:val="5"/>
+    </w:rPr>
+  </w:style>
+  <w:style w:type="paragraph" w:styleId="KeinLeerraum">
+    <w:name w:val="No Spacing"/>
+    <w:basedOn w:val="Standard"/>
+    <w:link w:val="KeinLeerraumZchn"/>
+    <w:uiPriority w:val="1"/>
+    <w:qFormat/>
+    <w:rsid w:val="003C3BB7"/>
+    <w:pPr>
+      <w:spacing w:after="0"/>
+    </w:pPr>
+  </w:style>
+  <w:style w:type="character" w:customStyle="1" w:styleId="KeinLeerraumZchn">
+    <w:name w:val="Kein Leerraum Zchn"/>
+    <w:basedOn w:val="Absatz-Standardschriftart"/>
+    <w:link w:val="KeinLeerraum"/>
+    <w:uiPriority w:val="1"/>
+    <w:rsid w:val="003C3BB7"/>
+    <w:rPr>
+      <w:sz w:val="20"/>
+      <w:szCs w:val="20"/>
+    </w:rPr>
+  </w:style>
+  <w:style w:type="paragraph" w:styleId="Listenabsatz">
+    <w:name w:val="List Paragraph"/>
+    <w:basedOn w:val="Standard"/>
+    <w:uiPriority w:val="34"/>
+    <w:qFormat/>
+    <w:rsid w:val="003C3BB7"/>
+    <w:pPr>
+      <w:ind w:left="720"/>
+      <w:contextualSpacing/>
+    </w:pPr>
+  </w:style>
+  <w:style w:type="paragraph" w:styleId="Zitat">
+    <w:name w:val="Quote"/>
+    <w:basedOn w:val="Standard"/>
+    <w:next w:val="Standard"/>
+    <w:link w:val="ZitatZchn"/>
+    <w:uiPriority w:val="29"/>
+    <w:qFormat/>
+    <w:rsid w:val="003C3BB7"/>
+    <w:rPr>
+      <w:i/>
+      <w:iCs/>
+    </w:rPr>
+  </w:style>
+  <w:style w:type="character" w:customStyle="1" w:styleId="ZitatZchn">
+    <w:name w:val="Zitat Zchn"/>
+    <w:basedOn w:val="Absatz-Standardschriftart"/>
+    <w:link w:val="Zitat"/>
+    <w:uiPriority w:val="29"/>
+    <w:rsid w:val="003C3BB7"/>
+    <w:rPr>
+      <w:i/>
+      <w:iCs/>
+      <w:sz w:val="20"/>
+      <w:szCs w:val="20"/>
+    </w:rPr>
+  </w:style>
+  <w:style w:type="paragraph" w:styleId="IntensivesZitat">
+    <w:name w:val="Intense Quote"/>
+    <w:basedOn w:val="Standard"/>
+    <w:next w:val="Standard"/>
+    <w:link w:val="IntensivesZitatZchn"/>
+    <w:uiPriority w:val="30"/>
+    <w:qFormat/>
+    <w:rsid w:val="003C3BB7"/>
+    <w:pPr>
+      <w:pBdr>
+        <w:top w:val="single" w:sz="4" w:space="10" w:color="4F81BD" w:themeColor="accent1"/>
+        <w:left w:val="single" w:sz="4" w:space="10" w:color="4F81BD" w:themeColor="accent1"/>
+      </w:pBdr>
+      <w:spacing w:after="0"/>
+      <w:ind w:left="1296" w:right="1152"/>
+      <w:jc w:val="both"/>
+    </w:pPr>
+    <w:rPr>
+      <w:i/>
+      <w:iCs/>
+      <w:color w:val="4F81BD" w:themeColor="accent1"/>
+    </w:rPr>
+  </w:style>
+  <w:style w:type="character" w:customStyle="1" w:styleId="IntensivesZitatZchn">
+    <w:name w:val="Intensives Zitat Zchn"/>
+    <w:basedOn w:val="Absatz-Standardschriftart"/>
+    <w:link w:val="IntensivesZitat"/>
+    <w:uiPriority w:val="30"/>
+    <w:rsid w:val="003C3BB7"/>
+    <w:rPr>
+      <w:i/>
+      <w:iCs/>
+      <w:color w:val="4F81BD" w:themeColor="accent1"/>
+      <w:sz w:val="20"/>
+      <w:szCs w:val="20"/>
+    </w:rPr>
+  </w:style>
+  <w:style w:type="character" w:styleId="SchwacheHervorhebung">
+    <w:name w:val="Subtle Emphasis"/>
+    <w:uiPriority w:val="19"/>
+    <w:qFormat/>
+    <w:rsid w:val="003C3BB7"/>
+    <w:rPr>
+      <w:i/>
+      <w:iCs/>
+      <w:color w:val="243F60" w:themeColor="accent1" w:themeShade="7F"/>
+    </w:rPr>
+  </w:style>
+  <w:style w:type="character" w:styleId="IntensiveHervorhebung">
+    <w:name w:val="Intense Emphasis"/>
+    <w:uiPriority w:val="21"/>
+    <w:qFormat/>
+    <w:rsid w:val="003C3BB7"/>
+    <w:rPr>
+      <w:b/>
+      <w:bCs/>
+      <w:caps/>
+      <w:color w:val="243F60" w:themeColor="accent1" w:themeShade="7F"/>
+      <w:spacing w:val="10"/>
+    </w:rPr>
+  </w:style>
+  <w:style w:type="character" w:styleId="SchwacherVerweis">
+    <w:name w:val="Subtle Reference"/>
+    <w:uiPriority w:val="31"/>
+    <w:qFormat/>
+    <w:rsid w:val="003C3BB7"/>
+    <w:rPr>
+      <w:b/>
+      <w:bCs/>
+      <w:color w:val="4F81BD" w:themeColor="accent1"/>
+    </w:rPr>
+  </w:style>
+  <w:style w:type="character" w:styleId="IntensiverVerweis">
+    <w:name w:val="Intense Reference"/>
+    <w:uiPriority w:val="32"/>
+    <w:qFormat/>
+    <w:rsid w:val="003C3BB7"/>
+    <w:rPr>
+      <w:b/>
+      <w:bCs/>
+      <w:i/>
+      <w:iCs/>
+      <w:caps/>
+      <w:color w:val="4F81BD" w:themeColor="accent1"/>
+    </w:rPr>
+  </w:style>
+  <w:style w:type="character" w:styleId="Buchtitel">
+    <w:name w:val="Book Title"/>
+    <w:uiPriority w:val="33"/>
+    <w:qFormat/>
+    <w:rsid w:val="003C3BB7"/>
+    <w:rPr>
+      <w:b/>
+      <w:bCs/>
+      <w:i/>
+      <w:iCs/>
+      <w:spacing w:val="9"/>
+    </w:rPr>
+  </w:style>
+  <w:style w:type="paragraph" w:styleId="Inhaltsverzeichnisberschrift">
+    <w:name w:val="TOC Heading"/>
+    <w:basedOn w:val="berschrift1"/>
+    <w:next w:val="Standard"/>
+    <w:uiPriority w:val="39"/>
+    <w:unhideWhenUsed/>
+    <w:qFormat/>
+    <w:rsid w:val="003C3BB7"/>
+    <w:pPr>
+      <w:outlineLvl w:val="9"/>
+    </w:pPr>
+    <w:rPr>
+      <w:lang w:bidi="en-US"/>
+    </w:rPr>
+  </w:style>
+  <w:style w:type="paragraph" w:styleId="Verzeichnis1">
+    <w:name w:val="toc 1"/>
+    <w:basedOn w:val="Standard"/>
+    <w:next w:val="Standard"/>
+    <w:autoRedefine/>
+    <w:uiPriority w:val="39"/>
+    <w:unhideWhenUsed/>
+    <w:qFormat/>
+    <w:rsid w:val="000A2C34"/>
+    <w:pPr>
+      <w:spacing w:after="100"/>
+    </w:pPr>
+    <w:rPr>
+      <w:b/>
+    </w:rPr>
+  </w:style>
+  <w:style w:type="paragraph" w:styleId="Verzeichnis2">
+    <w:name w:val="toc 2"/>
+    <w:basedOn w:val="Standard"/>
+    <w:next w:val="Standard"/>
+    <w:autoRedefine/>
+    <w:uiPriority w:val="39"/>
+    <w:unhideWhenUsed/>
+    <w:qFormat/>
+    <w:rsid w:val="006F2255"/>
+    <w:pPr>
+      <w:spacing w:after="100"/>
+      <w:ind w:left="200"/>
+    </w:pPr>
+  </w:style>
+  <w:style w:type="character" w:styleId="Hyperlink">
+    <w:name w:val="Hyperlink"/>
+    <w:basedOn w:val="Absatz-Standardschriftart"/>
+    <w:uiPriority w:val="99"/>
+    <w:unhideWhenUsed/>
+    <w:rsid w:val="006F2255"/>
+    <w:rPr>
+      <w:color w:val="0000FF" w:themeColor="hyperlink"/>
+      <w:u w:val="single"/>
+    </w:rPr>
+  </w:style>
+  <w:style w:type="paragraph" w:styleId="Sprechblasentext">
+    <w:name w:val="Balloon Text"/>
+    <w:basedOn w:val="Standard"/>
+    <w:link w:val="SprechblasentextZchn"/>
+    <w:uiPriority w:val="99"/>
+    <w:semiHidden/>
+    <w:unhideWhenUsed/>
+    <w:rsid w:val="006F2255"/>
+    <w:pPr>
+      <w:spacing w:after="0"/>
+    </w:pPr>
+    <w:rPr>
+      <w:rFonts w:ascii="Tahoma" w:hAnsi="Tahoma" w:cs="Tahoma"/>
+      <w:sz w:val="16"/>
+      <w:szCs w:val="16"/>
+    </w:rPr>
+  </w:style>
+  <w:style w:type="character" w:customStyle="1" w:styleId="SprechblasentextZchn">
+    <w:name w:val="Sprechblasentext Zchn"/>
+    <w:basedOn w:val="Absatz-Standardschriftart"/>
+    <w:link w:val="Sprechblasentext"/>
+    <w:uiPriority w:val="99"/>
+    <w:semiHidden/>
+    <w:rsid w:val="006F2255"/>
+    <w:rPr>
+      <w:rFonts w:ascii="Tahoma" w:hAnsi="Tahoma" w:cs="Tahoma"/>
+      <w:sz w:val="16"/>
+      <w:szCs w:val="16"/>
+    </w:rPr>
+  </w:style>
+  <w:style w:type="paragraph" w:styleId="Verzeichnis3">
+    <w:name w:val="toc 3"/>
+    <w:basedOn w:val="Standard"/>
+    <w:next w:val="Standard"/>
+    <w:autoRedefine/>
+    <w:uiPriority w:val="39"/>
+    <w:unhideWhenUsed/>
+    <w:qFormat/>
+    <w:rsid w:val="009962A5"/>
+    <w:pPr>
+      <w:spacing w:after="100" w:line="276" w:lineRule="auto"/>
+      <w:ind w:left="440"/>
+    </w:pPr>
+    <w:rPr>
+      <w:szCs w:val="22"/>
+      <w:lang w:eastAsia="de-CH"/>
+    </w:rPr>
+  </w:style>
+  <w:style w:type="paragraph" w:styleId="Kopfzeile">
+    <w:name w:val="header"/>
+    <w:basedOn w:val="Standard"/>
+    <w:link w:val="KopfzeileZchn"/>
+    <w:uiPriority w:val="99"/>
+    <w:unhideWhenUsed/>
+    <w:rsid w:val="008F2373"/>
+    <w:pPr>
+      <w:tabs>
+        <w:tab w:val="center" w:pos="4536"/>
+        <w:tab w:val="right" w:pos="9072"/>
+      </w:tabs>
+      <w:spacing w:after="0"/>
+    </w:pPr>
+  </w:style>
+  <w:style w:type="character" w:customStyle="1" w:styleId="KopfzeileZchn">
+    <w:name w:val="Kopfzeile Zchn"/>
+    <w:basedOn w:val="Absatz-Standardschriftart"/>
+    <w:link w:val="Kopfzeile"/>
+    <w:uiPriority w:val="99"/>
+    <w:rsid w:val="008F2373"/>
+    <w:rPr>
+      <w:sz w:val="20"/>
+      <w:szCs w:val="20"/>
+    </w:rPr>
+  </w:style>
+  <w:style w:type="paragraph" w:styleId="Fuzeile">
+    <w:name w:val="footer"/>
+    <w:basedOn w:val="Standard"/>
+    <w:link w:val="FuzeileZchn"/>
+    <w:uiPriority w:val="99"/>
+    <w:unhideWhenUsed/>
+    <w:rsid w:val="008F2373"/>
+    <w:pPr>
+      <w:tabs>
+        <w:tab w:val="center" w:pos="4536"/>
+        <w:tab w:val="right" w:pos="9072"/>
+      </w:tabs>
+      <w:spacing w:after="0"/>
+    </w:pPr>
+  </w:style>
+  <w:style w:type="character" w:customStyle="1" w:styleId="FuzeileZchn">
+    <w:name w:val="Fußzeile Zchn"/>
+    <w:basedOn w:val="Absatz-Standardschriftart"/>
+    <w:link w:val="Fuzeile"/>
+    <w:uiPriority w:val="99"/>
+    <w:rsid w:val="008F2373"/>
+    <w:rPr>
+      <w:sz w:val="20"/>
+      <w:szCs w:val="20"/>
+    </w:rPr>
+  </w:style>
+  <w:style w:type="paragraph" w:styleId="Abbildungsverzeichnis">
+    <w:name w:val="table of figures"/>
+    <w:basedOn w:val="Standard"/>
+    <w:next w:val="Standard"/>
+    <w:uiPriority w:val="99"/>
+    <w:unhideWhenUsed/>
+    <w:rsid w:val="001D4192"/>
+    <w:pPr>
+      <w:spacing w:after="0"/>
+    </w:pPr>
+  </w:style>
+  <w:style w:type="table" w:styleId="HelleListe-Akzent1">
+    <w:name w:val="Light List Accent 1"/>
+    <w:basedOn w:val="NormaleTabelle"/>
+    <w:uiPriority w:val="61"/>
+    <w:rsid w:val="00BD0E0C"/>
+    <w:pPr>
+      <w:spacing w:after="0"/>
+    </w:pPr>
+    <w:tblPr>
+      <w:tblStyleRowBandSize w:val="1"/>
+      <w:tblStyleColBandSize w:val="1"/>
+      <w:tblInd w:w="0" w:type="dxa"/>
+      <w:tblBorders>
+        <w:top w:val="single" w:sz="8" w:space="0" w:color="4F81BD" w:themeColor="accent1"/>
+        <w:left w:val="single" w:sz="8" w:space="0" w:color="4F81BD" w:themeColor="accent1"/>
+        <w:bottom w:val="single" w:sz="8" w:space="0" w:color="4F81BD" w:themeColor="accent1"/>
+        <w:right w:val="single" w:sz="8" w:space="0" w:color="4F81BD" w:themeColor="accent1"/>
+      </w:tblBorders>
+      <w:tblCellMar>
+        <w:top w:w="0" w:type="dxa"/>
+        <w:left w:w="108" w:type="dxa"/>
+        <w:bottom w:w="0" w:type="dxa"/>
+        <w:right w:w="108" w:type="dxa"/>
+      </w:tblCellMar>
+    </w:tblPr>
+    <w:tblStylePr w:type="firstRow">
+      <w:pPr>
+        <w:spacing w:before="0" w:after="0" w:line="240" w:lineRule="auto"/>
+      </w:pPr>
+      <w:rPr>
+        <w:b/>
+        <w:bCs/>
+        <w:color w:val="FFFFFF" w:themeColor="background1"/>
+      </w:rPr>
+      <w:tblPr/>
+      <w:tcPr>
+        <w:shd w:val="clear" w:color="auto" w:fill="4F81BD" w:themeFill="accent1"/>
+      </w:tcPr>
+    </w:tblStylePr>
+    <w:tblStylePr w:type="lastRow">
+      <w:pPr>
+        <w:spacing w:before="0" w:after="0" w:line="240" w:lineRule="auto"/>
+      </w:pPr>
+      <w:rPr>
+        <w:b/>
+        <w:bCs/>
+      </w:rPr>
+      <w:tblPr/>
+      <w:tcPr>
+        <w:tcBorders>
+          <w:top w:val="double" w:sz="6" w:space="0" w:color="4F81BD" w:themeColor="accent1"/>
+          <w:left w:val="single" w:sz="8" w:space="0" w:color="4F81BD" w:themeColor="accent1"/>
+          <w:bottom w:val="single" w:sz="8" w:space="0" w:color="4F81BD" w:themeColor="accent1"/>
+          <w:right w:val="single" w:sz="8" w:space="0" w:color="4F81BD" w:themeColor="accent1"/>
+        </w:tcBorders>
+      </w:tcPr>
+    </w:tblStylePr>
+    <w:tblStylePr w:type="firstCol">
+      <w:rPr>
+        <w:b/>
+        <w:bCs/>
+      </w:rPr>
+    </w:tblStylePr>
+    <w:tblStylePr w:type="lastCol">
+      <w:rPr>
+        <w:b/>
+        <w:bCs/>
+      </w:rPr>
+    </w:tblStylePr>
+    <w:tblStylePr w:type="band1Vert">
+      <w:tblPr/>
+      <w:tcPr>
+        <w:tcBorders>
+          <w:top w:val="single" w:sz="8" w:space="0" w:color="4F81BD" w:themeColor="accent1"/>
+          <w:left w:val="single" w:sz="8" w:space="0" w:color="4F81BD" w:themeColor="accent1"/>
+          <w:bottom w:val="single" w:sz="8" w:space="0" w:color="4F81BD" w:themeColor="accent1"/>
+          <w:right w:val="single" w:sz="8" w:space="0" w:color="4F81BD" w:themeColor="accent1"/>
+        </w:tcBorders>
+      </w:tcPr>
+    </w:tblStylePr>
+    <w:tblStylePr w:type="band1Horz">
+      <w:tblPr/>
+      <w:tcPr>
+        <w:tcBorders>
+          <w:top w:val="single" w:sz="8" w:space="0" w:color="4F81BD" w:themeColor="accent1"/>
+          <w:left w:val="single" w:sz="8" w:space="0" w:color="4F81BD" w:themeColor="accent1"/>
+          <w:bottom w:val="single" w:sz="8" w:space="0" w:color="4F81BD" w:themeColor="accent1"/>
+          <w:right w:val="single" w:sz="8" w:space="0" w:color="4F81BD" w:themeColor="accent1"/>
+        </w:tcBorders>
+      </w:tcPr>
+    </w:tblStylePr>
+  </w:style>
+</w:styles>
+</file>
+
+<file path=word/stylesWithEffects.xml><?xml version="1.0" encoding="utf-8"?>
+<w:styles xmlns:wpc="http://schemas.microsoft.com/office/word/2010/wordprocessingCanvas" xmlns:mc="http://schemas.openxmlformats.org/markup-compatibility/2006" xmlns:o="urn:schemas-microsoft-com:office:office" xmlns:r="http://schemas.openxmlformats.org/officeDocument/2006/relationships" xmlns:m="http://schemas.openxmlformats.org/officeDocument/2006/math" xmlns:v="urn:schemas-microsoft-com:vml" xmlns:wp14="http://schemas.microsoft.com/office/word/2010/wordprocessingDrawing" xmlns:wp="http://schemas.openxmlformats.org/drawingml/2006/wordprocessingDrawing" xmlns:w10="urn:schemas-microsoft-com:office:word" xmlns:w="http://schemas.openxmlformats.org/wordprocessingml/2006/main" xmlns:w14="http://schemas.microsoft.com/office/word/2010/wordml" xmlns:wpg="http://schemas.microsoft.com/office/word/2010/wordprocessingGroup" xmlns:wpi="http://schemas.microsoft.com/office/word/2010/wordprocessingInk" xmlns:wne="http://schemas.microsoft.com/office/word/2006/wordml" xmlns:wps="http://schemas.microsoft.com/office/word/2010/wordprocessingShape" mc:Ignorable="w14 wp14">
+  <w:docDefaults>
+    <w:rPrDefault>
+      <w:rPr>
+        <w:rFonts w:asciiTheme="minorHAnsi" w:eastAsiaTheme="minorEastAsia" w:hAnsiTheme="minorHAnsi" w:cstheme="minorBidi"/>
+        <w:sz w:val="22"/>
+        <w:szCs w:val="22"/>
+        <w:lang w:val="de-CH" w:eastAsia="en-US" w:bidi="ar-SA"/>
+      </w:rPr>
+    </w:rPrDefault>
+    <w:pPrDefault>
+      <w:pPr>
+        <w:spacing w:after="80"/>
+      </w:pPr>
+    </w:pPrDefault>
+  </w:docDefaults>
+  <w:latentStyles w:defLockedState="0" w:defUIPriority="99" w:defSemiHidden="1" w:defUnhideWhenUsed="1" w:defQFormat="0" w:count="267">
+    <w:lsdException w:name="Normal" w:semiHidden="0" w:uiPriority="0" w:unhideWhenUsed="0" w:qFormat="1"/>
+    <w:lsdException w:name="heading 1" w:semiHidden="0" w:uiPriority="9" w:unhideWhenUsed="0" w:qFormat="1"/>
+    <w:lsdException w:name="heading 2" w:uiPriority="9" w:qFormat="1"/>
+    <w:lsdException w:name="heading 3" w:uiPriority="9" w:qFormat="1"/>
+    <w:lsdException w:name="heading 4" w:uiPriority="9" w:qFormat="1"/>
+    <w:lsdException w:name="heading 5" w:uiPriority="9" w:qFormat="1"/>
+    <w:lsdException w:name="heading 6" w:uiPriority="9" w:qFormat="1"/>
+    <w:lsdException w:name="heading 7" w:uiPriority="9" w:qFormat="1"/>
+    <w:lsdException w:name="heading 8" w:uiPriority="9" w:qFormat="1"/>
+    <w:lsdException w:name="heading 9" w:uiPriority="9" w:qFormat="1"/>
+    <w:lsdException w:name="toc 1" w:uiPriority="39" w:qFormat="1"/>
+    <w:lsdException w:name="toc 2" w:uiPriority="39" w:qFormat="1"/>
+    <w:lsdException w:name="toc 3" w:uiPriority="39" w:qFormat="1"/>
+    <w:lsdException w:name="toc 4" w:uiPriority="39"/>
+    <w:lsdException w:name="toc 5" w:uiPriority="39"/>
+    <w:lsdException w:name="toc 6" w:uiPriority="39"/>
+    <w:lsdException w:name="toc 7" w:uiPriority="39"/>
+    <w:lsdException w:name="toc 8" w:uiPriority="39"/>
+    <w:lsdException w:name="toc 9" w:uiPriority="39"/>
+    <w:lsdException w:name="caption" w:uiPriority="35" w:qFormat="1"/>
+    <w:lsdException w:name="Title" w:semiHidden="0" w:uiPriority="10" w:unhideWhenUsed="0" w:qFormat="1"/>
+    <w:lsdException w:name="Default Paragraph Font" w:uiPriority="1"/>
+    <w:lsdException w:name="Subtitle" w:semiHidden="0" w:uiPriority="11" w:unhideWhenUsed="0" w:qFormat="1"/>
+    <w:lsdException w:name="Strong" w:semiHidden="0" w:uiPriority="22" w:unhideWhenUsed="0" w:qFormat="1"/>
+    <w:lsdException w:name="Emphasis" w:semiHidden="0" w:uiPriority="20" w:unhideWhenUsed="0" w:qFormat="1"/>
+    <w:lsdException w:name="Table Grid" w:semiHidden="0" w:uiPriority="59" w:unhideWhenUsed="0"/>
+    <w:lsdException w:name="Placeholder Text" w:unhideWhenUsed="0"/>
+    <w:lsdException w:name="No Spacing" w:semiHidden="0" w:uiPriority="1" w:unhideWhenUsed="0" w:qFormat="1"/>
+    <w:lsdException w:name="Light Shading" w:semiHidden="0" w:uiPriority="60" w:unhideWhenUsed="0"/>
+    <w:lsdException w:name="Light List" w:semiHidden="0" w:uiPriority="61" w:unhideWhenUsed="0"/>
+    <w:lsdException w:name="Light Grid" w:semiHidden="0" w:uiPriority="62" w:unhideWhenUsed="0"/>
+    <w:lsdException w:name="Medium Shading 1" w:semiHidden="0" w:uiPriority="63" w:unhideWhenUsed="0"/>
+    <w:lsdException w:name="Medium Shading 2" w:semiHidden="0" w:uiPriority="64" w:unhideWhenUsed="0"/>
+    <w:lsdException w:name="Medium List 1" w:semiHidden="0" w:uiPriority="65" w:unhideWhenUsed="0"/>
+    <w:lsdException w:name="Medium List 2" w:semiHidden="0" w:uiPriority="66" w:unhideWhenUsed="0"/>
+    <w:lsdException w:name="Medium Grid 1" w:semiHidden="0" w:uiPriority="67" w:unhideWhenUsed="0"/>
+    <w:lsdException w:name="Medium Grid 2" w:semiHidden="0" w:uiPriority="68" w:unhideWhenUsed="0"/>
+    <w:lsdException w:name="Medium Grid 3" w:semiHidden="0" w:uiPriority="69" w:unhideWhenUsed="0"/>
+    <w:lsdException w:name="Dark List" w:semiHidden="0" w:uiPriority="70" w:unhideWhenUsed="0"/>
+    <w:lsdException w:name="Colorful Shading" w:semiHidden="0" w:uiPriority="71" w:unhideWhenUsed="0"/>
+    <w:lsdException w:name="Colorful List" w:semiHidden="0" w:uiPriority="72" w:unhideWhenUsed="0"/>
+    <w:lsdException w:name="Colorful Grid" w:semiHidden="0" w:uiPriority="73" w:unhideWhenUsed="0"/>
+    <w:lsdException w:name="Light Shading Accent 1" w:semiHidden="0" w:uiPriority="60" w:unhideWhenUsed="0"/>
+    <w:lsdException w:name="Light List Accent 1" w:semiHidden="0" w:uiPriority="61" w:unhideWhenUsed="0"/>
+    <w:lsdException w:name="Light Grid Accent 1" w:semiHidden="0" w:uiPriority="62" w:unhideWhenUsed="0"/>
+    <w:lsdException w:name="Medium Shading 1 Accent 1" w:semiHidden="0" w:uiPriority="63" w:unhideWhenUsed="0"/>
+    <w:lsdException w:name="Medium Shading 2 Accent 1" w:semiHidden="0" w:uiPriority="64" w:unhideWhenUsed="0"/>
+    <w:lsdException w:name="Medium List 1 Accent 1" w:semiHidden="0" w:uiPriority="65" w:unhideWhenUsed="0"/>
+    <w:lsdException w:name="Revision" w:unhideWhenUsed="0"/>
+    <w:lsdException w:name="List Paragraph" w:semiHidden="0" w:uiPriority="34" w:unhideWhenUsed="0" w:qFormat="1"/>
+    <w:lsdException w:name="Quote" w:semiHidden="0" w:uiPriority="29" w:unhideWhenUsed="0" w:qFormat="1"/>
+    <w:lsdException w:name="Intense Quote" w:semiHidden="0" w:uiPriority="30" w:unhideWhenUsed="0" w:qFormat="1"/>
+    <w:lsdException w:name="Medium List 2 Accent 1" w:semiHidden="0" w:uiPriority="66" w:unhideWhenUsed="0"/>
+    <w:lsdException w:name="Medium Grid 1 Accent 1" w:semiHidden="0" w:uiPriority="67" w:unhideWhenUsed="0"/>
+    <w:lsdException w:name="Medium Grid 2 Accent 1" w:semiHidden="0" w:uiPriority="68" w:unhideWhenUsed="0"/>
+    <w:lsdException w:name="Medium Grid 3 Accent 1" w:semiHidden="0" w:uiPriority="69" w:unhideWhenUsed="0"/>
+    <w:lsdException w:name="Dark List Accent 1" w:semiHidden="0" w:uiPriority="70" w:unhideWhenUsed="0"/>
+    <w:lsdException w:name="Colorful Shading Accent 1" w:semiHidden="0" w:uiPriority="71" w:unhideWhenUsed="0"/>
+    <w:lsdException w:name="Colorful List Accent 1" w:semiHidden="0" w:uiPriority="72" w:unhideWhenUsed="0"/>
+    <w:lsdException w:name="Colorful Grid Accent 1" w:semiHidden="0" w:uiPriority="73" w:unhideWhenUsed="0"/>
+    <w:lsdException w:name="Light Shading Accent 2" w:semiHidden="0" w:uiPriority="60" w:unhideWhenUsed="0"/>
+    <w:lsdException w:name="Light List Accent 2" w:semiHidden="0" w:uiPriority="61" w:unhideWhenUsed="0"/>
+    <w:lsdException w:name="Light Grid Accent 2" w:semiHidden="0" w:uiPriority="62" w:unhideWhenUsed="0"/>
+    <w:lsdException w:name="Medium Shading 1 Accent 2" w:semiHidden="0" w:uiPriority="63" w:unhideWhenUsed="0"/>
+    <w:lsdException w:name="Medium Shading 2 Accent 2" w:semiHidden="0" w:uiPriority="64" w:unhideWhenUsed="0"/>
+    <w:lsdException w:name="Medium List 1 Accent 2" w:semiHidden="0" w:uiPriority="65" w:unhideWhenUsed="0"/>
+    <w:lsdException w:name="Medium List 2 Accent 2" w:semiHidden="0" w:uiPriority="66" w:unhideWhenUsed="0"/>
+    <w:lsdException w:name="Medium Grid 1 Accent 2" w:semiHidden="0" w:uiPriority="67" w:unhideWhenUsed="0"/>
+    <w:lsdException w:name="Medium Grid 2 Accent 2" w:semiHidden="0" w:uiPriority="68" w:unhideWhenUsed="0"/>
+    <w:lsdException w:name="Medium Grid 3 Accent 2" w:semiHidden="0" w:uiPriority="69" w:unhideWhenUsed="0"/>
+    <w:lsdException w:name="Dark List Accent 2" w:semiHidden="0" w:uiPriority="70" w:unhideWhenUsed="0"/>
+    <w:lsdException w:name="Colorful Shading Accent 2" w:semiHidden="0" w:uiPriority="71" w:unhideWhenUsed="0"/>
+    <w:lsdException w:name="Colorful List Accent 2" w:semiHidden="0" w:uiPriority="72" w:unhideWhenUsed="0"/>
+    <w:lsdException w:name="Colorful Grid Accent 2" w:semiHidden="0" w:uiPriority="73" w:unhideWhenUsed="0"/>
+    <w:lsdException w:name="Light Shading Accent 3" w:semiHidden="0" w:uiPriority="60" w:unhideWhenUsed="0"/>
+    <w:lsdException w:name="Light List Accent 3" w:semiHidden="0" w:uiPriority="61" w:unhideWhenUsed="0"/>
+    <w:lsdException w:name="Light Grid Accent 3" w:semiHidden="0" w:uiPriority="62" w:unhideWhenUsed="0"/>
+    <w:lsdException w:name="Medium Shading 1 Accent 3" w:semiHidden="0" w:uiPriority="63" w:unhideWhenUsed="0"/>
+    <w:lsdException w:name="Medium Shading 2 Accent 3" w:semiHidden="0" w:uiPriority="64" w:unhideWhenUsed="0"/>
+    <w:lsdException w:name="Medium List 1 Accent 3" w:semiHidden="0" w:uiPriority="65" w:unhideWhenUsed="0"/>
+    <w:lsdException w:name="Medium List 2 Accent 3" w:semiHidden="0" w:uiPriority="66" w:unhideWhenUsed="0"/>
+    <w:lsdException w:name="Medium Grid 1 Accent 3" w:semiHidden="0" w:uiPriority="67" w:unhideWhenUsed="0"/>
+    <w:lsdException w:name="Medium Grid 2 Accent 3" w:semiHidden="0" w:uiPriority="68" w:unhideWhenUsed="0"/>
+    <w:lsdException w:name="Medium Grid 3 Accent 3" w:semiHidden="0" w:uiPriority="69" w:unhideWhenUsed="0"/>
+    <w:lsdException w:name="Dark List Accent 3" w:semiHidden="0" w:uiPriority="70" w:unhideWhenUsed="0"/>
+    <w:lsdException w:name="Colorful Shading Accent 3" w:semiHidden="0" w:uiPriority="71" w:unhideWhenUsed="0"/>
+    <w:lsdException w:name="Colorful List Accent 3" w:semiHidden="0" w:uiPriority="72" w:unhideWhenUsed="0"/>
+    <w:lsdException w:name="Colorful Grid Accent 3" w:semiHidden="0" w:uiPriority="73" w:unhideWhenUsed="0"/>
+    <w:lsdException w:name="Light Shading Accent 4" w:semiHidden="0" w:uiPriority="60" w:unhideWhenUsed="0"/>
+    <w:lsdException w:name="Light List Accent 4" w:semiHidden="0" w:uiPriority="61" w:unhideWhenUsed="0"/>
+    <w:lsdException w:name="Light Grid Accent 4" w:semiHidden="0" w:uiPriority="62" w:unhideWhenUsed="0"/>
+    <w:lsdException w:name="Medium Shading 1 Accent 4" w:semiHidden="0" w:uiPriority="63" w:unhideWhenUsed="0"/>
+    <w:lsdException w:name="Medium Shading 2 Accent 4" w:semiHidden="0" w:uiPriority="64" w:unhideWhenUsed="0"/>
+    <w:lsdException w:name="Medium List 1 Accent 4" w:semiHidden="0" w:uiPriority="65" w:unhideWhenUsed="0"/>
+    <w:lsdException w:name="Medium List 2 Accent 4" w:semiHidden="0" w:uiPriority="66" w:unhideWhenUsed="0"/>
+    <w:lsdException w:name="Medium Grid 1 Accent 4" w:semiHidden="0" w:uiPriority="67" w:unhideWhenUsed="0"/>
+    <w:lsdException w:name="Medium Grid 2 Accent 4" w:semiHidden="0" w:uiPriority="68" w:unhideWhenUsed="0"/>
+    <w:lsdException w:name="Medium Grid 3 Accent 4" w:semiHidden="0" w:uiPriority="69" w:unhideWhenUsed="0"/>
+    <w:lsdException w:name="Dark List Accent 4" w:semiHidden="0" w:uiPriority="70" w:unhideWhenUsed="0"/>
+    <w:lsdException w:name="Colorful Shading Accent 4" w:semiHidden="0" w:uiPriority="71" w:unhideWhenUsed="0"/>
+    <w:lsdException w:name="Colorful List Accent 4" w:semiHidden="0" w:uiPriority="72" w:unhideWhenUsed="0"/>
+    <w:lsdException w:name="Colorful Grid Accent 4" w:semiHidden="0" w:uiPriority="73" w:unhideWhenUsed="0"/>
+    <w:lsdException w:name="Light Shading Accent 5" w:semiHidden="0" w:uiPriority="60" w:unhideWhenUsed="0"/>
+    <w:lsdException w:name="Light List Accent 5" w:semiHidden="0" w:uiPriority="61" w:unhideWhenUsed="0"/>
+    <w:lsdException w:name="Light Grid Accent 5" w:semiHidden="0" w:uiPriority="62" w:unhideWhenUsed="0"/>
+    <w:lsdException w:name="Medium Shading 1 Accent 5" w:semiHidden="0" w:uiPriority="63" w:unhideWhenUsed="0"/>
+    <w:lsdException w:name="Medium Shading 2 Accent 5" w:semiHidden="0" w:uiPriority="64" w:unhideWhenUsed="0"/>
+    <w:lsdException w:name="Medium List 1 Accent 5" w:semiHidden="0" w:uiPriority="65" w:unhideWhenUsed="0"/>
+    <w:lsdException w:name="Medium List 2 Accent 5" w:semiHidden="0" w:uiPriority="66" w:unhideWhenUsed="0"/>
+    <w:lsdException w:name="Medium Grid 1 Accent 5" w:semiHidden="0" w:uiPriority="67" w:unhideWhenUsed="0"/>
+    <w:lsdException w:name="Medium Grid 2 Accent 5" w:semiHidden="0" w:uiPriority="68" w:unhideWhenUsed="0"/>
+    <w:lsdException w:name="Medium Grid 3 Accent 5" w:semiHidden="0" w:uiPriority="69" w:unhideWhenUsed="0"/>
+    <w:lsdException w:name="Dark List Accent 5" w:semiHidden="0" w:uiPriority="70" w:unhideWhenUsed="0"/>
+    <w:lsdException w:name="Colorful Shading Accent 5" w:semiHidden="0" w:uiPriority="71" w:unhideWhenUsed="0"/>
+    <w:lsdException w:name="Colorful List Accent 5" w:semiHidden="0" w:uiPriority="72" w:unhideWhenUsed="0"/>
+    <w:lsdException w:name="Colorful Grid Accent 5" w:semiHidden="0" w:uiPriority="73" w:unhideWhenUsed="0"/>
+    <w:lsdException w:name="Light Shading Accent 6" w:semiHidden="0" w:uiPriority="60" w:unhideWhenUsed="0"/>
+    <w:lsdException w:name="Light List Accent 6" w:semiHidden="0" w:uiPriority="61" w:unhideWhenUsed="0"/>
+    <w:lsdException w:name="Light Grid Accent 6" w:semiHidden="0" w:uiPriority="62" w:unhideWhenUsed="0"/>
+    <w:lsdException w:name="Medium Shading 1 Accent 6" w:semiHidden="0" w:uiPriority="63" w:unhideWhenUsed="0"/>
+    <w:lsdException w:name="Medium Shading 2 Accent 6" w:semiHidden="0" w:uiPriority="64" w:unhideWhenUsed="0"/>
+    <w:lsdException w:name="Medium List 1 Accent 6" w:semiHidden="0" w:uiPriority="65" w:unhideWhenUsed="0"/>
+    <w:lsdException w:name="Medium List 2 Accent 6" w:semiHidden="0" w:uiPriority="66" w:unhideWhenUsed="0"/>
+    <w:lsdException w:name="Medium Grid 1 Accent 6" w:semiHidden="0" w:uiPriority="67" w:unhideWhenUsed="0"/>
+    <w:lsdException w:name="Medium Grid 2 Accent 6" w:semiHidden="0" w:uiPriority="68" w:unhideWhenUsed="0"/>
+    <w:lsdException w:name="Medium Grid 3 Accent 6" w:semiHidden="0" w:uiPriority="69" w:unhideWhenUsed="0"/>
+    <w:lsdException w:name="Dark List Accent 6" w:semiHidden="0" w:uiPriority="70" w:unhideWhenUsed="0"/>
+    <w:lsdException w:name="Colorful Shading Accent 6" w:semiHidden="0" w:uiPriority="71" w:unhideWhenUsed="0"/>
+    <w:lsdException w:name="Colorful List Accent 6" w:semiHidden="0" w:uiPriority="72" w:unhideWhenUsed="0"/>
+    <w:lsdException w:name="Colorful Grid Accent 6" w:semiHidden="0" w:uiPriority="73" w:unhideWhenUsed="0"/>
+    <w:lsdException w:name="Subtle Emphasis" w:semiHidden="0" w:uiPriority="19" w:unhideWhenUsed="0" w:qFormat="1"/>
+    <w:lsdException w:name="Intense Emphasis" w:semiHidden="0" w:uiPriority="21" w:unhideWhenUsed="0" w:qFormat="1"/>
+    <w:lsdException w:name="Subtle Reference" w:semiHidden="0" w:uiPriority="31" w:unhideWhenUsed="0" w:qFormat="1"/>
+    <w:lsdException w:name="Intense Reference" w:semiHidden="0" w:uiPriority="32" w:unhideWhenUsed="0" w:qFormat="1"/>
+    <w:lsdException w:name="Book Title" w:semiHidden="0" w:uiPriority="33" w:unhideWhenUsed="0" w:qFormat="1"/>
+    <w:lsdException w:name="Bibliography" w:uiPriority="37"/>
+    <w:lsdException w:name="TOC Heading" w:uiPriority="39" w:qFormat="1"/>
+  </w:latentStyles>
+  <w:style w:type="paragraph" w:default="1" w:styleId="Standard">
+    <w:name w:val="Normal"/>
+    <w:qFormat/>
+    <w:rsid w:val="003C3BB7"/>
+    <w:rPr>
+      <w:sz w:val="20"/>
+      <w:szCs w:val="20"/>
+    </w:rPr>
+  </w:style>
+  <w:style w:type="paragraph" w:styleId="berschrift1">
+    <w:name w:val="heading 1"/>
+    <w:basedOn w:val="Standard"/>
+    <w:next w:val="Standard"/>
+    <w:link w:val="berschrift1Zchn"/>
+    <w:uiPriority w:val="9"/>
+    <w:qFormat/>
+    <w:rsid w:val="00E711E0"/>
+    <w:pPr>
+      <w:pBdr>
+        <w:top w:val="single" w:sz="24" w:space="0" w:color="4F81BD" w:themeColor="accent1"/>
+        <w:left w:val="single" w:sz="24" w:space="0" w:color="4F81BD" w:themeColor="accent1"/>
+        <w:bottom w:val="single" w:sz="24" w:space="0" w:color="4F81BD" w:themeColor="accent1"/>
+        <w:right w:val="single" w:sz="24" w:space="0" w:color="4F81BD" w:themeColor="accent1"/>
+      </w:pBdr>
+      <w:shd w:val="clear" w:color="auto" w:fill="4F81BD" w:themeFill="accent1"/>
+      <w:spacing w:before="240" w:after="120"/>
+      <w:ind w:left="432" w:hanging="432"/>
+      <w:outlineLvl w:val="0"/>
+    </w:pPr>
+    <w:rPr>
+      <w:b/>
+      <w:bCs/>
+      <w:color w:val="FFFFFF" w:themeColor="background1"/>
+      <w:spacing w:val="15"/>
+      <w:sz w:val="22"/>
+      <w:szCs w:val="22"/>
+    </w:rPr>
+  </w:style>
+  <w:style w:type="paragraph" w:styleId="berschrift2">
+    <w:name w:val="heading 2"/>
+    <w:basedOn w:val="Standard"/>
+    <w:next w:val="Standard"/>
+    <w:link w:val="berschrift2Zchn"/>
+    <w:uiPriority w:val="9"/>
+    <w:unhideWhenUsed/>
+    <w:qFormat/>
+    <w:rsid w:val="006C6507"/>
+    <w:pPr>
+      <w:pBdr>
+        <w:top w:val="single" w:sz="24" w:space="0" w:color="DBE5F1" w:themeColor="accent1" w:themeTint="33"/>
+        <w:left w:val="single" w:sz="24" w:space="0" w:color="DBE5F1" w:themeColor="accent1" w:themeTint="33"/>
+        <w:bottom w:val="single" w:sz="24" w:space="0" w:color="DBE5F1" w:themeColor="accent1" w:themeTint="33"/>
+        <w:right w:val="single" w:sz="24" w:space="0" w:color="DBE5F1" w:themeColor="accent1" w:themeTint="33"/>
+      </w:pBdr>
+      <w:shd w:val="clear" w:color="auto" w:fill="DBE5F1" w:themeFill="accent1" w:themeFillTint="33"/>
+      <w:spacing w:before="360" w:after="240"/>
+      <w:ind w:left="578" w:hanging="578"/>
+      <w:outlineLvl w:val="1"/>
+    </w:pPr>
+    <w:rPr>
+      <w:spacing w:val="15"/>
+      <w:sz w:val="22"/>
+      <w:szCs w:val="22"/>
+    </w:rPr>
+  </w:style>
+  <w:style w:type="paragraph" w:styleId="berschrift3">
+    <w:name w:val="heading 3"/>
+    <w:basedOn w:val="Standard"/>
+    <w:next w:val="Standard"/>
+    <w:link w:val="berschrift3Zchn"/>
+    <w:uiPriority w:val="9"/>
+    <w:unhideWhenUsed/>
+    <w:qFormat/>
+    <w:rsid w:val="006C6507"/>
+    <w:pPr>
+      <w:pBdr>
+        <w:top w:val="single" w:sz="6" w:space="2" w:color="4F81BD" w:themeColor="accent1"/>
+      </w:pBdr>
+      <w:spacing w:before="360" w:after="240"/>
+      <w:ind w:left="720" w:hanging="720"/>
+      <w:outlineLvl w:val="2"/>
+    </w:pPr>
+    <w:rPr>
+      <w:color w:val="243F60" w:themeColor="accent1" w:themeShade="7F"/>
+      <w:spacing w:val="15"/>
+      <w:sz w:val="22"/>
+      <w:szCs w:val="22"/>
+    </w:rPr>
+  </w:style>
+  <w:style w:type="paragraph" w:styleId="berschrift4">
+    <w:name w:val="heading 4"/>
+    <w:basedOn w:val="Standard"/>
+    <w:next w:val="Standard"/>
+    <w:link w:val="berschrift4Zchn"/>
+    <w:uiPriority w:val="9"/>
+    <w:unhideWhenUsed/>
+    <w:qFormat/>
+    <w:rsid w:val="00BF1750"/>
+    <w:pPr>
+      <w:pBdr>
+        <w:top w:val="dotted" w:sz="6" w:space="2" w:color="4F81BD" w:themeColor="accent1"/>
+      </w:pBdr>
+      <w:spacing w:before="360" w:after="240"/>
+      <w:ind w:left="862" w:hanging="862"/>
+      <w:outlineLvl w:val="3"/>
+    </w:pPr>
+    <w:rPr>
+      <w:color w:val="365F91" w:themeColor="accent1" w:themeShade="BF"/>
+      <w:spacing w:val="10"/>
+      <w:sz w:val="22"/>
+      <w:szCs w:val="22"/>
+    </w:rPr>
+  </w:style>
+  <w:style w:type="paragraph" w:styleId="berschrift5">
+    <w:name w:val="heading 5"/>
+    <w:basedOn w:val="Standard"/>
+    <w:next w:val="Standard"/>
+    <w:link w:val="berschrift5Zchn"/>
+    <w:uiPriority w:val="9"/>
+    <w:semiHidden/>
+    <w:unhideWhenUsed/>
+    <w:qFormat/>
+    <w:rsid w:val="00BF1750"/>
+    <w:pPr>
+      <w:pBdr>
+        <w:bottom w:val="single" w:sz="6" w:space="1" w:color="4F81BD" w:themeColor="accent1"/>
+      </w:pBdr>
+      <w:spacing w:before="300" w:after="0"/>
+      <w:ind w:left="1008" w:hanging="1008"/>
+      <w:outlineLvl w:val="4"/>
+    </w:pPr>
+    <w:rPr>
+      <w:color w:val="365F91" w:themeColor="accent1" w:themeShade="BF"/>
+      <w:spacing w:val="10"/>
+      <w:sz w:val="22"/>
+      <w:szCs w:val="22"/>
+    </w:rPr>
+  </w:style>
+  <w:style w:type="paragraph" w:styleId="berschrift6">
+    <w:name w:val="heading 6"/>
+    <w:basedOn w:val="Standard"/>
+    <w:next w:val="Standard"/>
+    <w:link w:val="berschrift6Zchn"/>
+    <w:uiPriority w:val="9"/>
+    <w:semiHidden/>
+    <w:unhideWhenUsed/>
+    <w:qFormat/>
+    <w:rsid w:val="003C3BB7"/>
+    <w:pPr>
+      <w:pBdr>
+        <w:bottom w:val="dotted" w:sz="6" w:space="1" w:color="4F81BD" w:themeColor="accent1"/>
+      </w:pBdr>
+      <w:spacing w:before="300" w:after="0"/>
+      <w:ind w:left="1152" w:hanging="1152"/>
+      <w:outlineLvl w:val="5"/>
+    </w:pPr>
+    <w:rPr>
+      <w:caps/>
+      <w:color w:val="365F91" w:themeColor="accent1" w:themeShade="BF"/>
+      <w:spacing w:val="10"/>
+      <w:sz w:val="22"/>
+      <w:szCs w:val="22"/>
+    </w:rPr>
+  </w:style>
+  <w:style w:type="paragraph" w:styleId="berschrift7">
+    <w:name w:val="heading 7"/>
+    <w:basedOn w:val="Standard"/>
+    <w:next w:val="Standard"/>
+    <w:link w:val="berschrift7Zchn"/>
+    <w:uiPriority w:val="9"/>
+    <w:semiHidden/>
+    <w:unhideWhenUsed/>
+    <w:qFormat/>
+    <w:rsid w:val="003C3BB7"/>
+    <w:pPr>
+      <w:spacing w:before="300" w:after="0"/>
+      <w:ind w:left="1296" w:hanging="1296"/>
+      <w:outlineLvl w:val="6"/>
+    </w:pPr>
+    <w:rPr>
+      <w:caps/>
+      <w:color w:val="365F91" w:themeColor="accent1" w:themeShade="BF"/>
+      <w:spacing w:val="10"/>
+      <w:sz w:val="22"/>
+      <w:szCs w:val="22"/>
+    </w:rPr>
+  </w:style>
+  <w:style w:type="paragraph" w:styleId="berschrift8">
+    <w:name w:val="heading 8"/>
+    <w:basedOn w:val="Standard"/>
+    <w:next w:val="Standard"/>
+    <w:link w:val="berschrift8Zchn"/>
+    <w:uiPriority w:val="9"/>
+    <w:semiHidden/>
+    <w:unhideWhenUsed/>
+    <w:qFormat/>
+    <w:rsid w:val="003C3BB7"/>
+    <w:pPr>
+      <w:spacing w:before="300" w:after="0"/>
+      <w:ind w:left="1440" w:hanging="1440"/>
+      <w:outlineLvl w:val="7"/>
+    </w:pPr>
+    <w:rPr>
+      <w:caps/>
+      <w:spacing w:val="10"/>
+      <w:sz w:val="18"/>
+      <w:szCs w:val="18"/>
+    </w:rPr>
+  </w:style>
+  <w:style w:type="paragraph" w:styleId="berschrift9">
+    <w:name w:val="heading 9"/>
+    <w:basedOn w:val="Standard"/>
+    <w:next w:val="Standard"/>
+    <w:link w:val="berschrift9Zchn"/>
+    <w:uiPriority w:val="9"/>
+    <w:semiHidden/>
+    <w:unhideWhenUsed/>
+    <w:qFormat/>
+    <w:rsid w:val="003C3BB7"/>
+    <w:pPr>
+      <w:spacing w:before="300" w:after="0"/>
+      <w:ind w:left="1584" w:hanging="1584"/>
       <w:outlineLvl w:val="8"/>
     </w:pPr>
     <w:rPr>
@@ -22710,7 +22707,7 @@
 </file>
 
 <file path=customXml/itemProps1.xml><?xml version="1.0" encoding="utf-8"?>
-<ds:datastoreItem xmlns:ds="http://schemas.openxmlformats.org/officeDocument/2006/customXml" ds:itemID="{4116B911-F85F-4872-A069-0EA020BD2913}">
+<ds:datastoreItem xmlns:ds="http://schemas.openxmlformats.org/officeDocument/2006/customXml" ds:itemID="{BF2010DB-778F-4F11-B5A7-137CD952B17C}">
   <ds:schemaRefs>
     <ds:schemaRef ds:uri="http://schemas.openxmlformats.org/officeDocument/2006/bibliography"/>
   </ds:schemaRefs>

--- a/doc/05_Design/API.docx
+++ b/doc/05_Design/API.docx
@@ -58,7 +58,35 @@
                   <w:rPr>
                     <w:color w:val="4F81BD" w:themeColor="accent1"/>
                   </w:rPr>
-                  <w:t>Elmer Lukas, Heidt Christina, Steiner Diego, Treichler Delia, Waltenspül Remo</w:t>
+                  <w:t xml:space="preserve">Elmer Lukas, Heidt Christina, Steiner Diego, </w:t>
+                </w:r>
+                <w:proofErr w:type="spellStart"/>
+                <w:r>
+                  <w:rPr>
+                    <w:color w:val="4F81BD" w:themeColor="accent1"/>
+                  </w:rPr>
+                  <w:t>Treichler</w:t>
+                </w:r>
+                <w:proofErr w:type="spellEnd"/>
+                <w:r>
+                  <w:rPr>
+                    <w:color w:val="4F81BD" w:themeColor="accent1"/>
+                  </w:rPr>
+                  <w:t xml:space="preserve"> Delia, </w:t>
+                </w:r>
+                <w:proofErr w:type="spellStart"/>
+                <w:r>
+                  <w:rPr>
+                    <w:color w:val="4F81BD" w:themeColor="accent1"/>
+                  </w:rPr>
+                  <w:t>Waltenspül</w:t>
+                </w:r>
+                <w:proofErr w:type="spellEnd"/>
+                <w:r>
+                  <w:rPr>
+                    <w:color w:val="4F81BD" w:themeColor="accent1"/>
+                  </w:rPr>
+                  <w:t xml:space="preserve"> Remo</w:t>
                 </w:r>
               </w:p>
               <w:p>
@@ -206,8 +234,19 @@
                         <w:sz w:val="80"/>
                         <w:szCs w:val="80"/>
                       </w:rPr>
-                      <w:t>API Documentation</w:t>
+                      <w:t xml:space="preserve">API </w:t>
                     </w:r>
+                    <w:proofErr w:type="spellStart"/>
+                    <w:r>
+                      <w:rPr>
+                        <w:rFonts w:asciiTheme="majorHAnsi" w:eastAsiaTheme="majorEastAsia" w:hAnsiTheme="majorHAnsi" w:cstheme="majorBidi"/>
+                        <w:color w:val="4F81BD" w:themeColor="accent1"/>
+                        <w:sz w:val="80"/>
+                        <w:szCs w:val="80"/>
+                      </w:rPr>
+                      <w:t>Documentation</w:t>
+                    </w:r>
+                    <w:proofErr w:type="spellEnd"/>
                   </w:p>
                 </w:sdtContent>
               </w:sdt>
@@ -2713,7 +2752,15 @@
     </w:p>
     <w:p>
       <w:r>
-        <w:t>Die Definitionen und Abkürzungen befinden sich in der ausgelagerten Datei doc/01_Projektplan/glossar.docx.</w:t>
+        <w:t xml:space="preserve">Die Definitionen und Abkürzungen befinden sich in der ausgelagerten Datei </w:t>
+      </w:r>
+      <w:proofErr w:type="spellStart"/>
+      <w:r>
+        <w:t>doc</w:t>
+      </w:r>
+      <w:proofErr w:type="spellEnd"/>
+      <w:r>
+        <w:t>/01_Projektplan/glossar.docx.</w:t>
       </w:r>
       <w:r>
         <w:t xml:space="preserve"> In den Parameter-Tabellen werden alle zwingenden Parameter Fett markiert, während die optional</w:t>
@@ -2743,8 +2790,13 @@
           <w:numId w:val="8"/>
         </w:numPr>
       </w:pPr>
-      <w:r>
-        <w:t>doc/05_Design/Software Architektur.docx</w:t>
+      <w:proofErr w:type="spellStart"/>
+      <w:r>
+        <w:t>doc</w:t>
+      </w:r>
+      <w:proofErr w:type="spellEnd"/>
+      <w:r>
+        <w:t>/05_Design/Software Architektur.docx</w:t>
       </w:r>
     </w:p>
     <w:p>
@@ -2759,9 +2811,14 @@
       <w:bookmarkStart w:id="8" w:name="_Toc293329731"/>
       <w:r>
         <w:lastRenderedPageBreak/>
-        <w:t>API Documentation</w:t>
+        <w:t xml:space="preserve">API </w:t>
+      </w:r>
+      <w:proofErr w:type="spellStart"/>
+      <w:r>
+        <w:t>Documentation</w:t>
       </w:r>
       <w:bookmarkEnd w:id="8"/>
+      <w:proofErr w:type="spellEnd"/>
     </w:p>
     <w:p>
       <w:pPr>
@@ -2787,23 +2844,34 @@
         <w:t xml:space="preserve"> </w:t>
       </w:r>
       <w:r>
-        <w:t>eines Authenti</w:t>
-      </w:r>
-      <w:bookmarkStart w:id="10" w:name="_GoBack"/>
+        <w:t>eines Authentication-Cookies, das man mit einem JSON Request auf /</w:t>
+      </w:r>
+      <w:proofErr w:type="spellStart"/>
+      <w:r>
+        <w:t>users</w:t>
+      </w:r>
+      <w:proofErr w:type="spellEnd"/>
+      <w:r>
+        <w:t>/</w:t>
+      </w:r>
+      <w:proofErr w:type="spellStart"/>
+      <w:r>
+        <w:t>sign_in.json</w:t>
+      </w:r>
+      <w:proofErr w:type="spellEnd"/>
+      <w:r>
+        <w:t xml:space="preserve"> erhält.</w:t>
+      </w:r>
+    </w:p>
+    <w:p>
+      <w:pPr>
+        <w:pStyle w:val="berschrift3"/>
+      </w:pPr>
+      <w:bookmarkStart w:id="10" w:name="_Toc293329733"/>
+      <w:r>
+        <w:t>Request</w:t>
+      </w:r>
       <w:bookmarkEnd w:id="10"/>
-      <w:r>
-        <w:t>cation-Cookies, das man mit einem JSON Request auf /users/sign_in.json erhält.</w:t>
-      </w:r>
-    </w:p>
-    <w:p>
-      <w:pPr>
-        <w:pStyle w:val="berschrift3"/>
-      </w:pPr>
-      <w:bookmarkStart w:id="11" w:name="_Toc293329733"/>
-      <w:r>
-        <w:t>Request</w:t>
-      </w:r>
-      <w:bookmarkEnd w:id="11"/>
     </w:p>
     <w:tbl>
       <w:tblPr>
@@ -2854,9 +2922,11 @@
             <w:tcW w:w="4606" w:type="dxa"/>
           </w:tcPr>
           <w:p>
+            <w:proofErr w:type="spellStart"/>
             <w:r>
               <w:t>Method</w:t>
             </w:r>
+            <w:proofErr w:type="spellEnd"/>
           </w:p>
         </w:tc>
         <w:tc>
@@ -2893,9 +2963,19 @@
             <w:pPr>
               <w:cnfStyle w:val="000000000000" w:firstRow="0" w:lastRow="0" w:firstColumn="0" w:lastColumn="0" w:oddVBand="0" w:evenVBand="0" w:oddHBand="0" w:evenHBand="0" w:firstRowFirstColumn="0" w:firstRowLastColumn="0" w:lastRowFirstColumn="0" w:lastRowLastColumn="0"/>
             </w:pPr>
-            <w:r>
-              <w:t>application/json</w:t>
-            </w:r>
+            <w:proofErr w:type="spellStart"/>
+            <w:r>
+              <w:t>application</w:t>
+            </w:r>
+            <w:proofErr w:type="spellEnd"/>
+            <w:r>
+              <w:t>/</w:t>
+            </w:r>
+            <w:proofErr w:type="spellStart"/>
+            <w:r>
+              <w:t>json</w:t>
+            </w:r>
+            <w:proofErr w:type="spellEnd"/>
           </w:p>
         </w:tc>
       </w:tr>
@@ -2923,8 +3003,21 @@
               <w:cnfStyle w:val="000000100000" w:firstRow="0" w:lastRow="0" w:firstColumn="0" w:lastColumn="0" w:oddVBand="0" w:evenVBand="0" w:oddHBand="1" w:evenHBand="0" w:firstRowFirstColumn="0" w:firstRowLastColumn="0" w:lastRowFirstColumn="0" w:lastRowLastColumn="0"/>
             </w:pPr>
             <w:r>
-              <w:t>/users/sign_in.json</w:t>
-            </w:r>
+              <w:t>/</w:t>
+            </w:r>
+            <w:proofErr w:type="spellStart"/>
+            <w:r>
+              <w:t>users</w:t>
+            </w:r>
+            <w:proofErr w:type="spellEnd"/>
+            <w:r>
+              <w:t>/</w:t>
+            </w:r>
+            <w:proofErr w:type="spellStart"/>
+            <w:r>
+              <w:t>sign_in.json</w:t>
+            </w:r>
+            <w:proofErr w:type="spellEnd"/>
           </w:p>
         </w:tc>
       </w:tr>
@@ -3019,12 +3112,14 @@
             <w:tcW w:w="3070" w:type="dxa"/>
           </w:tcPr>
           <w:p>
+            <w:proofErr w:type="spellStart"/>
             <w:r>
               <w:t>u</w:t>
             </w:r>
             <w:r>
               <w:t>ser</w:t>
             </w:r>
+            <w:proofErr w:type="spellEnd"/>
           </w:p>
         </w:tc>
         <w:tc>
@@ -3036,7 +3131,15 @@
               <w:cnfStyle w:val="000000100000" w:firstRow="0" w:lastRow="0" w:firstColumn="0" w:lastColumn="0" w:oddVBand="0" w:evenVBand="0" w:oddHBand="1" w:evenHBand="0" w:firstRowFirstColumn="0" w:firstRowLastColumn="0" w:lastRowFirstColumn="0" w:lastRowLastColumn="0"/>
             </w:pPr>
             <w:r>
-              <w:t>Das User Object mit den benötigten Attributen</w:t>
+              <w:t xml:space="preserve">Das User </w:t>
+            </w:r>
+            <w:proofErr w:type="spellStart"/>
+            <w:r>
+              <w:t>Object</w:t>
+            </w:r>
+            <w:proofErr w:type="spellEnd"/>
+            <w:r>
+              <w:t xml:space="preserve"> mit den benötigten Attributen</w:t>
             </w:r>
           </w:p>
         </w:tc>
@@ -3061,12 +3164,14 @@
             <w:tcW w:w="3070" w:type="dxa"/>
           </w:tcPr>
           <w:p>
+            <w:proofErr w:type="spellStart"/>
             <w:r>
               <w:t>u</w:t>
             </w:r>
             <w:r>
               <w:t>ser.email</w:t>
             </w:r>
+            <w:proofErr w:type="spellEnd"/>
           </w:p>
         </w:tc>
         <w:tc>
@@ -3109,12 +3214,14 @@
             <w:tcW w:w="3070" w:type="dxa"/>
           </w:tcPr>
           <w:p>
+            <w:proofErr w:type="spellStart"/>
             <w:r>
               <w:t>u</w:t>
             </w:r>
             <w:r>
               <w:t>ser.password</w:t>
             </w:r>
+            <w:proofErr w:type="spellEnd"/>
           </w:p>
         </w:tc>
         <w:tc>
@@ -3126,7 +3233,15 @@
               <w:cnfStyle w:val="000000100000" w:firstRow="0" w:lastRow="0" w:firstColumn="0" w:lastColumn="0" w:oddVBand="0" w:evenVBand="0" w:oddHBand="1" w:evenHBand="0" w:firstRowFirstColumn="0" w:firstRowLastColumn="0" w:lastRowFirstColumn="0" w:lastRowLastColumn="0"/>
             </w:pPr>
             <w:r>
-              <w:t>Passwort des einzuloggenden Subjekts (Cleartext)</w:t>
+              <w:t>Passwort des einzuloggenden Subjekts (</w:t>
+            </w:r>
+            <w:proofErr w:type="spellStart"/>
+            <w:r>
+              <w:t>Cleartext</w:t>
+            </w:r>
+            <w:proofErr w:type="spellEnd"/>
+            <w:r>
+              <w:t>)</w:t>
             </w:r>
           </w:p>
         </w:tc>
@@ -3138,9 +3253,11 @@
             <w:pPr>
               <w:cnfStyle w:val="000000100000" w:firstRow="0" w:lastRow="0" w:firstColumn="0" w:lastColumn="0" w:oddVBand="0" w:evenVBand="0" w:oddHBand="1" w:evenHBand="0" w:firstRowFirstColumn="0" w:firstRowLastColumn="0" w:lastRowFirstColumn="0" w:lastRowLastColumn="0"/>
             </w:pPr>
+            <w:proofErr w:type="spellStart"/>
             <w:r>
               <w:t>mrt</w:t>
             </w:r>
+            <w:proofErr w:type="spellEnd"/>
           </w:p>
         </w:tc>
       </w:tr>
@@ -3151,12 +3268,14 @@
             <w:tcW w:w="3070" w:type="dxa"/>
           </w:tcPr>
           <w:p>
+            <w:proofErr w:type="spellStart"/>
             <w:r>
               <w:t>u</w:t>
             </w:r>
             <w:r>
               <w:t>ser.remember_me</w:t>
             </w:r>
+            <w:proofErr w:type="spellEnd"/>
           </w:p>
         </w:tc>
         <w:tc>
@@ -3242,7 +3361,27 @@
           <w:szCs w:val="16"/>
           <w:lang w:val="en-US"/>
         </w:rPr>
-        <w:t>ST /users/sign_in.json HTTP/1.1</w:t>
+        <w:t>ST /users/</w:t>
+      </w:r>
+      <w:proofErr w:type="spellStart"/>
+      <w:r>
+        <w:rPr>
+          <w:rFonts w:ascii="Lucida Console" w:hAnsi="Lucida Console"/>
+          <w:sz w:val="16"/>
+          <w:szCs w:val="16"/>
+          <w:lang w:val="en-US"/>
+        </w:rPr>
+        <w:t>sign_in.json</w:t>
+      </w:r>
+      <w:proofErr w:type="spellEnd"/>
+      <w:r>
+        <w:rPr>
+          <w:rFonts w:ascii="Lucida Console" w:hAnsi="Lucida Console"/>
+          <w:sz w:val="16"/>
+          <w:szCs w:val="16"/>
+          <w:lang w:val="en-US"/>
+        </w:rPr>
+        <w:t xml:space="preserve"> HTTP/1.1</w:t>
       </w:r>
     </w:p>
     <w:p>
@@ -3292,8 +3431,19 @@
           <w:szCs w:val="16"/>
           <w:lang w:val="en-US"/>
         </w:rPr>
-        <w:t>application/json</w:t>
-      </w:r>
+        <w:t>application/</w:t>
+      </w:r>
+      <w:proofErr w:type="spellStart"/>
+      <w:r>
+        <w:rPr>
+          <w:rFonts w:ascii="Lucida Console" w:hAnsi="Lucida Console"/>
+          <w:sz w:val="16"/>
+          <w:szCs w:val="16"/>
+          <w:lang w:val="en-US"/>
+        </w:rPr>
+        <w:t>json</w:t>
+      </w:r>
+      <w:proofErr w:type="spellEnd"/>
     </w:p>
     <w:p>
       <w:pPr>
@@ -3485,7 +3635,27 @@
           <w:szCs w:val="16"/>
           <w:lang w:val="en-US"/>
         </w:rPr>
-        <w:t>"user":</w:t>
+        <w:t>"</w:t>
+      </w:r>
+      <w:proofErr w:type="gramStart"/>
+      <w:r>
+        <w:rPr>
+          <w:rFonts w:ascii="Lucida Console" w:hAnsi="Lucida Console"/>
+          <w:sz w:val="16"/>
+          <w:szCs w:val="16"/>
+          <w:lang w:val="en-US"/>
+        </w:rPr>
+        <w:t>user</w:t>
+      </w:r>
+      <w:proofErr w:type="gramEnd"/>
+      <w:r>
+        <w:rPr>
+          <w:rFonts w:ascii="Lucida Console" w:hAnsi="Lucida Console"/>
+          <w:sz w:val="16"/>
+          <w:szCs w:val="16"/>
+          <w:lang w:val="en-US"/>
+        </w:rPr>
+        <w:t>":</w:t>
       </w:r>
       <w:r>
         <w:rPr>
@@ -3523,7 +3693,47 @@
           <w:szCs w:val="16"/>
           <w:lang w:val="en-US"/>
         </w:rPr>
-        <w:t>"password":"mrt",</w:t>
+        <w:t>"</w:t>
+      </w:r>
+      <w:proofErr w:type="gramStart"/>
+      <w:r>
+        <w:rPr>
+          <w:rFonts w:ascii="Lucida Console" w:hAnsi="Lucida Console"/>
+          <w:sz w:val="16"/>
+          <w:szCs w:val="16"/>
+          <w:lang w:val="en-US"/>
+        </w:rPr>
+        <w:t>password</w:t>
+      </w:r>
+      <w:proofErr w:type="gramEnd"/>
+      <w:r>
+        <w:rPr>
+          <w:rFonts w:ascii="Lucida Console" w:hAnsi="Lucida Console"/>
+          <w:sz w:val="16"/>
+          <w:szCs w:val="16"/>
+          <w:lang w:val="en-US"/>
+        </w:rPr>
+        <w:t>":"</w:t>
+      </w:r>
+      <w:proofErr w:type="spellStart"/>
+      <w:r>
+        <w:rPr>
+          <w:rFonts w:ascii="Lucida Console" w:hAnsi="Lucida Console"/>
+          <w:sz w:val="16"/>
+          <w:szCs w:val="16"/>
+          <w:lang w:val="en-US"/>
+        </w:rPr>
+        <w:t>mrt</w:t>
+      </w:r>
+      <w:proofErr w:type="spellEnd"/>
+      <w:r>
+        <w:rPr>
+          <w:rFonts w:ascii="Lucida Console" w:hAnsi="Lucida Console"/>
+          <w:sz w:val="16"/>
+          <w:szCs w:val="16"/>
+          <w:lang w:val="en-US"/>
+        </w:rPr>
+        <w:t>",</w:t>
       </w:r>
     </w:p>
     <w:p>
@@ -3631,7 +3841,7 @@
           <w:lang w:val="en-US"/>
         </w:rPr>
       </w:pPr>
-      <w:bookmarkStart w:id="12" w:name="_Toc293329734"/>
+      <w:bookmarkStart w:id="11" w:name="_Toc293329734"/>
       <w:r>
         <w:rPr>
           <w:lang w:val="en-US"/>
@@ -3645,7 +3855,7 @@
         </w:rPr>
         <w:t xml:space="preserve"> Success</w:t>
       </w:r>
-      <w:bookmarkEnd w:id="12"/>
+      <w:bookmarkEnd w:id="11"/>
     </w:p>
     <w:tbl>
       <w:tblPr>
@@ -3769,9 +3979,19 @@
             <w:pPr>
               <w:cnfStyle w:val="000000000000" w:firstRow="0" w:lastRow="0" w:firstColumn="0" w:lastColumn="0" w:oddVBand="0" w:evenVBand="0" w:oddHBand="0" w:evenHBand="0" w:firstRowFirstColumn="0" w:firstRowLastColumn="0" w:lastRowFirstColumn="0" w:lastRowLastColumn="0"/>
             </w:pPr>
-            <w:r>
-              <w:t>application/json</w:t>
-            </w:r>
+            <w:proofErr w:type="spellStart"/>
+            <w:r>
+              <w:t>application</w:t>
+            </w:r>
+            <w:proofErr w:type="spellEnd"/>
+            <w:r>
+              <w:t>/</w:t>
+            </w:r>
+            <w:proofErr w:type="spellStart"/>
+            <w:r>
+              <w:t>json</w:t>
+            </w:r>
+            <w:proofErr w:type="spellEnd"/>
           </w:p>
         </w:tc>
       </w:tr>
@@ -3785,9 +4005,11 @@
             <w:tcW w:w="4606" w:type="dxa"/>
           </w:tcPr>
           <w:p>
+            <w:proofErr w:type="spellStart"/>
             <w:r>
               <w:t>Charset</w:t>
             </w:r>
+            <w:proofErr w:type="spellEnd"/>
           </w:p>
         </w:tc>
         <w:tc>
@@ -3895,12 +4117,14 @@
             <w:tcW w:w="3239" w:type="dxa"/>
           </w:tcPr>
           <w:p>
+            <w:proofErr w:type="spellStart"/>
             <w:r>
               <w:t>f</w:t>
             </w:r>
             <w:r>
               <w:t>ield_worker</w:t>
             </w:r>
+            <w:proofErr w:type="spellEnd"/>
           </w:p>
         </w:tc>
         <w:tc>
@@ -3982,12 +4206,14 @@
             <w:tcW w:w="3239" w:type="dxa"/>
           </w:tcPr>
           <w:p>
+            <w:proofErr w:type="spellStart"/>
             <w:r>
               <w:t>f</w:t>
             </w:r>
             <w:r>
               <w:t>ield_worker.last_name</w:t>
             </w:r>
+            <w:proofErr w:type="spellEnd"/>
           </w:p>
         </w:tc>
         <w:tc>
@@ -4024,12 +4250,14 @@
             <w:tcW w:w="3239" w:type="dxa"/>
           </w:tcPr>
           <w:p>
+            <w:proofErr w:type="spellStart"/>
             <w:r>
               <w:t>f</w:t>
             </w:r>
             <w:r>
               <w:t>ield_worker.first_name</w:t>
             </w:r>
+            <w:proofErr w:type="spellEnd"/>
           </w:p>
         </w:tc>
         <w:tc>
@@ -4074,6 +4302,7 @@
                 <w:b w:val="0"/>
               </w:rPr>
             </w:pPr>
+            <w:proofErr w:type="spellStart"/>
             <w:r>
               <w:rPr>
                 <w:b w:val="0"/>
@@ -4086,6 +4315,7 @@
               </w:rPr>
               <w:t>ield_worker.phone</w:t>
             </w:r>
+            <w:proofErr w:type="spellEnd"/>
           </w:p>
         </w:tc>
         <w:tc>
@@ -4128,6 +4358,7 @@
                 <w:lang w:val="en-US"/>
               </w:rPr>
             </w:pPr>
+            <w:proofErr w:type="spellStart"/>
             <w:r>
               <w:rPr>
                 <w:b w:val="0"/>
@@ -4142,6 +4373,7 @@
               </w:rPr>
               <w:t>ield_worker.remember_created_at</w:t>
             </w:r>
+            <w:proofErr w:type="spellEnd"/>
           </w:p>
         </w:tc>
         <w:tc>
@@ -4155,11 +4387,33 @@
                 <w:lang w:val="en-US"/>
               </w:rPr>
             </w:pPr>
+            <w:proofErr w:type="spellStart"/>
             <w:r>
               <w:rPr>
                 <w:lang w:val="en-US"/>
               </w:rPr>
-              <w:t>Erstellungsdatum der letzten Session</w:t>
+              <w:t>Erstellungsdatum</w:t>
+            </w:r>
+            <w:proofErr w:type="spellEnd"/>
+            <w:r>
+              <w:rPr>
+                <w:lang w:val="en-US"/>
+              </w:rPr>
+              <w:t xml:space="preserve"> der </w:t>
+            </w:r>
+            <w:proofErr w:type="spellStart"/>
+            <w:r>
+              <w:rPr>
+                <w:lang w:val="en-US"/>
+              </w:rPr>
+              <w:t>letzten</w:t>
+            </w:r>
+            <w:proofErr w:type="spellEnd"/>
+            <w:r>
+              <w:rPr>
+                <w:lang w:val="en-US"/>
+              </w:rPr>
+              <w:t xml:space="preserve"> Session</w:t>
             </w:r>
           </w:p>
         </w:tc>
@@ -4198,12 +4452,14 @@
                 <w:lang w:val="en-US"/>
               </w:rPr>
             </w:pPr>
+            <w:proofErr w:type="spellStart"/>
             <w:r>
               <w:t>f</w:t>
             </w:r>
             <w:r>
               <w:t>ield_worker.email</w:t>
             </w:r>
+            <w:proofErr w:type="spellEnd"/>
           </w:p>
         </w:tc>
         <w:tc>
@@ -4217,12 +4473,14 @@
                 <w:lang w:val="en-US"/>
               </w:rPr>
             </w:pPr>
+            <w:proofErr w:type="spellStart"/>
             <w:r>
               <w:rPr>
                 <w:lang w:val="en-US"/>
               </w:rPr>
               <w:t>Emailadresse</w:t>
             </w:r>
+            <w:proofErr w:type="spellEnd"/>
             <w:r>
               <w:t xml:space="preserve"> des eingeloggten Subjektes</w:t>
             </w:r>
@@ -4255,9 +4513,11 @@
             <w:tcW w:w="3239" w:type="dxa"/>
           </w:tcPr>
           <w:p>
+            <w:proofErr w:type="spellStart"/>
             <w:r>
               <w:t>field_worker.created_at</w:t>
             </w:r>
+            <w:proofErr w:type="spellEnd"/>
           </w:p>
         </w:tc>
         <w:tc>
@@ -4300,9 +4560,11 @@
             <w:tcW w:w="3239" w:type="dxa"/>
           </w:tcPr>
           <w:p>
+            <w:proofErr w:type="spellStart"/>
             <w:r>
               <w:t>field_worker.updated_at</w:t>
             </w:r>
+            <w:proofErr w:type="spellEnd"/>
           </w:p>
         </w:tc>
         <w:tc>
@@ -4517,23 +4779,74 @@
         </w:rPr>
         <w:tab/>
       </w:r>
-      <w:r>
-        <w:rPr>
-          <w:rFonts w:ascii="Lucida Console" w:hAnsi="Lucida Console"/>
-          <w:sz w:val="16"/>
-          <w:szCs w:val="16"/>
-          <w:lang w:val="en-US"/>
-        </w:rPr>
-        <w:t>Phusion Passen</w:t>
-      </w:r>
-      <w:r>
-        <w:rPr>
-          <w:rFonts w:ascii="Lucida Console" w:hAnsi="Lucida Console"/>
-          <w:sz w:val="16"/>
-          <w:szCs w:val="16"/>
-          <w:lang w:val="en-US"/>
-        </w:rPr>
-        <w:t>ger (mod_rails/mod_rack) 2.2.15</w:t>
+      <w:proofErr w:type="spellStart"/>
+      <w:r>
+        <w:rPr>
+          <w:rFonts w:ascii="Lucida Console" w:hAnsi="Lucida Console"/>
+          <w:sz w:val="16"/>
+          <w:szCs w:val="16"/>
+          <w:lang w:val="en-US"/>
+        </w:rPr>
+        <w:t>Phusion</w:t>
+      </w:r>
+      <w:proofErr w:type="spellEnd"/>
+      <w:r>
+        <w:rPr>
+          <w:rFonts w:ascii="Lucida Console" w:hAnsi="Lucida Console"/>
+          <w:sz w:val="16"/>
+          <w:szCs w:val="16"/>
+          <w:lang w:val="en-US"/>
+        </w:rPr>
+        <w:t xml:space="preserve"> Passen</w:t>
+      </w:r>
+      <w:r>
+        <w:rPr>
+          <w:rFonts w:ascii="Lucida Console" w:hAnsi="Lucida Console"/>
+          <w:sz w:val="16"/>
+          <w:szCs w:val="16"/>
+          <w:lang w:val="en-US"/>
+        </w:rPr>
+        <w:t>ger (</w:t>
+      </w:r>
+      <w:proofErr w:type="spellStart"/>
+      <w:r>
+        <w:rPr>
+          <w:rFonts w:ascii="Lucida Console" w:hAnsi="Lucida Console"/>
+          <w:sz w:val="16"/>
+          <w:szCs w:val="16"/>
+          <w:lang w:val="en-US"/>
+        </w:rPr>
+        <w:t>mod_rails</w:t>
+      </w:r>
+      <w:proofErr w:type="spellEnd"/>
+      <w:r>
+        <w:rPr>
+          <w:rFonts w:ascii="Lucida Console" w:hAnsi="Lucida Console"/>
+          <w:sz w:val="16"/>
+          <w:szCs w:val="16"/>
+          <w:lang w:val="en-US"/>
+        </w:rPr>
+        <w:t>/</w:t>
+      </w:r>
+      <w:proofErr w:type="spellStart"/>
+      <w:r>
+        <w:rPr>
+          <w:rFonts w:ascii="Lucida Console" w:hAnsi="Lucida Console"/>
+          <w:sz w:val="16"/>
+          <w:szCs w:val="16"/>
+          <w:lang w:val="en-US"/>
+        </w:rPr>
+        <w:t>mod_rack</w:t>
+      </w:r>
+      <w:proofErr w:type="spellEnd"/>
+      <w:r>
+        <w:rPr>
+          <w:rFonts w:ascii="Lucida Console" w:hAnsi="Lucida Console"/>
+          <w:sz w:val="16"/>
+          <w:szCs w:val="16"/>
+          <w:lang w:val="en-US"/>
+        </w:rPr>
+        <w:t>) 2.2.15</w:t>
       </w:r>
     </w:p>
     <w:p>
@@ -4549,14 +4862,25 @@
           <w:lang w:val="en-US"/>
         </w:rPr>
       </w:pPr>
-      <w:r>
-        <w:rPr>
-          <w:rFonts w:ascii="Lucida Console" w:hAnsi="Lucida Console"/>
-          <w:sz w:val="16"/>
-          <w:szCs w:val="16"/>
-          <w:lang w:val="en-US"/>
-        </w:rPr>
-        <w:t>ETag:</w:t>
+      <w:proofErr w:type="spellStart"/>
+      <w:r>
+        <w:rPr>
+          <w:rFonts w:ascii="Lucida Console" w:hAnsi="Lucida Console"/>
+          <w:sz w:val="16"/>
+          <w:szCs w:val="16"/>
+          <w:lang w:val="en-US"/>
+        </w:rPr>
+        <w:t>ETag</w:t>
+      </w:r>
+      <w:proofErr w:type="spellEnd"/>
+      <w:r>
+        <w:rPr>
+          <w:rFonts w:ascii="Lucida Console" w:hAnsi="Lucida Console"/>
+          <w:sz w:val="16"/>
+          <w:szCs w:val="16"/>
+          <w:lang w:val="en-US"/>
+        </w:rPr>
+        <w:t>:</w:t>
       </w:r>
       <w:r>
         <w:rPr>
@@ -4624,7 +4948,38 @@
           <w:szCs w:val="16"/>
           <w:lang w:val="en-US"/>
         </w:rPr>
-        <w:t>IE=Edge,chrome=1</w:t>
+        <w:t>IE=</w:t>
+      </w:r>
+      <w:proofErr w:type="spellStart"/>
+      <w:r>
+        <w:rPr>
+          <w:rFonts w:ascii="Lucida Console" w:hAnsi="Lucida Console"/>
+          <w:sz w:val="16"/>
+          <w:szCs w:val="16"/>
+          <w:lang w:val="en-US"/>
+        </w:rPr>
+        <w:t>Edge</w:t>
+      </w:r>
+      <w:proofErr w:type="gramStart"/>
+      <w:r>
+        <w:rPr>
+          <w:rFonts w:ascii="Lucida Console" w:hAnsi="Lucida Console"/>
+          <w:sz w:val="16"/>
+          <w:szCs w:val="16"/>
+          <w:lang w:val="en-US"/>
+        </w:rPr>
+        <w:t>,chrome</w:t>
+      </w:r>
+      <w:proofErr w:type="spellEnd"/>
+      <w:proofErr w:type="gramEnd"/>
+      <w:r>
+        <w:rPr>
+          <w:rFonts w:ascii="Lucida Console" w:hAnsi="Lucida Console"/>
+          <w:sz w:val="16"/>
+          <w:szCs w:val="16"/>
+          <w:lang w:val="en-US"/>
+        </w:rPr>
+        <w:t>=1</w:t>
       </w:r>
     </w:p>
     <w:p>
@@ -4783,8 +5138,19 @@
           <w:szCs w:val="16"/>
           <w:lang w:val="en-US"/>
         </w:rPr>
-        <w:t>May-2011 14:51:53 GMT; HttpOnly</w:t>
-      </w:r>
+        <w:t xml:space="preserve">May-2011 14:51:53 GMT; </w:t>
+      </w:r>
+      <w:proofErr w:type="spellStart"/>
+      <w:r>
+        <w:rPr>
+          <w:rFonts w:ascii="Lucida Console" w:hAnsi="Lucida Console"/>
+          <w:sz w:val="16"/>
+          <w:szCs w:val="16"/>
+          <w:lang w:val="en-US"/>
+        </w:rPr>
+        <w:t>HttpOnly</w:t>
+      </w:r>
+      <w:proofErr w:type="spellEnd"/>
     </w:p>
     <w:p>
       <w:pPr>
@@ -4861,8 +5227,19 @@
           <w:szCs w:val="16"/>
           <w:lang w:val="en-US"/>
         </w:rPr>
-        <w:t>77ef8b2974054; path=/; HttpOnly</w:t>
-      </w:r>
+        <w:t xml:space="preserve">77ef8b2974054; path=/; </w:t>
+      </w:r>
+      <w:proofErr w:type="spellStart"/>
+      <w:r>
+        <w:rPr>
+          <w:rFonts w:ascii="Lucida Console" w:hAnsi="Lucida Console"/>
+          <w:sz w:val="16"/>
+          <w:szCs w:val="16"/>
+          <w:lang w:val="en-US"/>
+        </w:rPr>
+        <w:t>HttpOnly</w:t>
+      </w:r>
+      <w:proofErr w:type="spellEnd"/>
       <w:r>
         <w:rPr>
           <w:rFonts w:ascii="Lucida Console" w:hAnsi="Lucida Console"/>
@@ -4963,7 +5340,27 @@
           <w:szCs w:val="16"/>
           <w:lang w:val="en-US"/>
         </w:rPr>
-        <w:t>application/json; charset=utf-8</w:t>
+        <w:t>application/</w:t>
+      </w:r>
+      <w:proofErr w:type="spellStart"/>
+      <w:r>
+        <w:rPr>
+          <w:rFonts w:ascii="Lucida Console" w:hAnsi="Lucida Console"/>
+          <w:sz w:val="16"/>
+          <w:szCs w:val="16"/>
+          <w:lang w:val="en-US"/>
+        </w:rPr>
+        <w:t>json</w:t>
+      </w:r>
+      <w:proofErr w:type="spellEnd"/>
+      <w:r>
+        <w:rPr>
+          <w:rFonts w:ascii="Lucida Console" w:hAnsi="Lucida Console"/>
+          <w:sz w:val="16"/>
+          <w:szCs w:val="16"/>
+          <w:lang w:val="en-US"/>
+        </w:rPr>
+        <w:t>; charset=utf-8</w:t>
       </w:r>
     </w:p>
     <w:p>
@@ -5038,7 +5435,27 @@
           <w:szCs w:val="16"/>
           <w:lang w:val="en-US"/>
         </w:rPr>
-        <w:t>"field_worker":</w:t>
+        <w:t>"</w:t>
+      </w:r>
+      <w:proofErr w:type="spellStart"/>
+      <w:r>
+        <w:rPr>
+          <w:rFonts w:ascii="Lucida Console" w:hAnsi="Lucida Console"/>
+          <w:sz w:val="16"/>
+          <w:szCs w:val="16"/>
+          <w:lang w:val="en-US"/>
+        </w:rPr>
+        <w:t>field_worker</w:t>
+      </w:r>
+      <w:proofErr w:type="spellEnd"/>
+      <w:r>
+        <w:rPr>
+          <w:rFonts w:ascii="Lucida Console" w:hAnsi="Lucida Console"/>
+          <w:sz w:val="16"/>
+          <w:szCs w:val="16"/>
+          <w:lang w:val="en-US"/>
+        </w:rPr>
+        <w:t>":</w:t>
       </w:r>
       <w:r>
         <w:rPr>
@@ -5081,14 +5498,25 @@
         </w:rPr>
         <w:t>"</w:t>
       </w:r>
-      <w:r>
-        <w:rPr>
-          <w:rFonts w:ascii="Lucida Console" w:hAnsi="Lucida Console"/>
-          <w:sz w:val="16"/>
-          <w:szCs w:val="16"/>
-          <w:lang w:val="en-US"/>
-        </w:rPr>
-        <w:t>id":2,</w:t>
+      <w:proofErr w:type="gramStart"/>
+      <w:r>
+        <w:rPr>
+          <w:rFonts w:ascii="Lucida Console" w:hAnsi="Lucida Console"/>
+          <w:sz w:val="16"/>
+          <w:szCs w:val="16"/>
+          <w:lang w:val="en-US"/>
+        </w:rPr>
+        <w:t>id</w:t>
+      </w:r>
+      <w:proofErr w:type="gramEnd"/>
+      <w:r>
+        <w:rPr>
+          <w:rFonts w:ascii="Lucida Console" w:hAnsi="Lucida Console"/>
+          <w:sz w:val="16"/>
+          <w:szCs w:val="16"/>
+          <w:lang w:val="en-US"/>
+        </w:rPr>
+        <w:t>":2,</w:t>
       </w:r>
       <w:r>
         <w:rPr>
@@ -5129,7 +5557,27 @@
           <w:szCs w:val="16"/>
           <w:lang w:val="en-US"/>
         </w:rPr>
-        <w:t>"first_name":"Fredi"</w:t>
+        <w:t>"first_name":"</w:t>
+      </w:r>
+      <w:proofErr w:type="spellStart"/>
+      <w:r>
+        <w:rPr>
+          <w:rFonts w:ascii="Lucida Console" w:hAnsi="Lucida Console"/>
+          <w:sz w:val="16"/>
+          <w:szCs w:val="16"/>
+          <w:lang w:val="en-US"/>
+        </w:rPr>
+        <w:t>Fredi</w:t>
+      </w:r>
+      <w:proofErr w:type="spellEnd"/>
+      <w:r>
+        <w:rPr>
+          <w:rFonts w:ascii="Lucida Console" w:hAnsi="Lucida Console"/>
+          <w:sz w:val="16"/>
+          <w:szCs w:val="16"/>
+          <w:lang w:val="en-US"/>
+        </w:rPr>
+        <w:t>"</w:t>
       </w:r>
       <w:r>
         <w:rPr>
@@ -5163,14 +5611,25 @@
         </w:rPr>
         <w:t>"</w:t>
       </w:r>
-      <w:r>
-        <w:rPr>
-          <w:rFonts w:ascii="Lucida Console" w:hAnsi="Lucida Console"/>
-          <w:sz w:val="16"/>
-          <w:szCs w:val="16"/>
-          <w:lang w:val="en-US"/>
-        </w:rPr>
-        <w:t>last_name":"Worker",</w:t>
+      <w:proofErr w:type="spellStart"/>
+      <w:r>
+        <w:rPr>
+          <w:rFonts w:ascii="Lucida Console" w:hAnsi="Lucida Console"/>
+          <w:sz w:val="16"/>
+          <w:szCs w:val="16"/>
+          <w:lang w:val="en-US"/>
+        </w:rPr>
+        <w:t>last_name":"Worker</w:t>
+      </w:r>
+      <w:proofErr w:type="spellEnd"/>
+      <w:r>
+        <w:rPr>
+          <w:rFonts w:ascii="Lucida Console" w:hAnsi="Lucida Console"/>
+          <w:sz w:val="16"/>
+          <w:szCs w:val="16"/>
+          <w:lang w:val="en-US"/>
+        </w:rPr>
+        <w:t>",</w:t>
       </w:r>
     </w:p>
     <w:p>
@@ -5193,7 +5652,38 @@
           <w:szCs w:val="16"/>
           <w:lang w:val="en-US"/>
         </w:rPr>
-        <w:t>"phone":null,</w:t>
+        <w:t>"</w:t>
+      </w:r>
+      <w:proofErr w:type="spellStart"/>
+      <w:proofErr w:type="gramStart"/>
+      <w:r>
+        <w:rPr>
+          <w:rFonts w:ascii="Lucida Console" w:hAnsi="Lucida Console"/>
+          <w:sz w:val="16"/>
+          <w:szCs w:val="16"/>
+          <w:lang w:val="en-US"/>
+        </w:rPr>
+        <w:t>phone</w:t>
+      </w:r>
+      <w:proofErr w:type="gramEnd"/>
+      <w:r>
+        <w:rPr>
+          <w:rFonts w:ascii="Lucida Console" w:hAnsi="Lucida Console"/>
+          <w:sz w:val="16"/>
+          <w:szCs w:val="16"/>
+          <w:lang w:val="en-US"/>
+        </w:rPr>
+        <w:t>":null</w:t>
+      </w:r>
+      <w:proofErr w:type="spellEnd"/>
+      <w:r>
+        <w:rPr>
+          <w:rFonts w:ascii="Lucida Console" w:hAnsi="Lucida Console"/>
+          <w:sz w:val="16"/>
+          <w:szCs w:val="16"/>
+          <w:lang w:val="en-US"/>
+        </w:rPr>
+        <w:t>,</w:t>
       </w:r>
     </w:p>
     <w:p>
@@ -5344,7 +5834,7 @@
           <w:lang w:val="en-US"/>
         </w:rPr>
       </w:pPr>
-      <w:bookmarkStart w:id="13" w:name="_Toc293329735"/>
+      <w:bookmarkStart w:id="12" w:name="_Toc293329735"/>
       <w:r>
         <w:rPr>
           <w:lang w:val="en-US"/>
@@ -5358,7 +5848,7 @@
         </w:rPr>
         <w:t>Fail</w:t>
       </w:r>
-      <w:bookmarkEnd w:id="13"/>
+      <w:bookmarkEnd w:id="12"/>
     </w:p>
     <w:tbl>
       <w:tblPr>
@@ -5448,9 +5938,19 @@
             <w:pPr>
               <w:cnfStyle w:val="000000000000" w:firstRow="0" w:lastRow="0" w:firstColumn="0" w:lastColumn="0" w:oddVBand="0" w:evenVBand="0" w:oddHBand="0" w:evenHBand="0" w:firstRowFirstColumn="0" w:firstRowLastColumn="0" w:lastRowFirstColumn="0" w:lastRowLastColumn="0"/>
             </w:pPr>
-            <w:r>
-              <w:t>application/json</w:t>
-            </w:r>
+            <w:proofErr w:type="spellStart"/>
+            <w:r>
+              <w:t>application</w:t>
+            </w:r>
+            <w:proofErr w:type="spellEnd"/>
+            <w:r>
+              <w:t>/</w:t>
+            </w:r>
+            <w:proofErr w:type="spellStart"/>
+            <w:r>
+              <w:t>json</w:t>
+            </w:r>
+            <w:proofErr w:type="spellEnd"/>
           </w:p>
         </w:tc>
       </w:tr>
@@ -5464,9 +5964,11 @@
             <w:tcW w:w="4606" w:type="dxa"/>
           </w:tcPr>
           <w:p>
+            <w:proofErr w:type="spellStart"/>
             <w:r>
               <w:t>Charset</w:t>
             </w:r>
+            <w:proofErr w:type="spellEnd"/>
           </w:p>
         </w:tc>
         <w:tc>
@@ -5574,9 +6076,11 @@
             <w:tcW w:w="3239" w:type="dxa"/>
           </w:tcPr>
           <w:p>
+            <w:proofErr w:type="spellStart"/>
             <w:r>
               <w:t>error</w:t>
             </w:r>
+            <w:proofErr w:type="spellEnd"/>
           </w:p>
         </w:tc>
         <w:tc>
@@ -5603,13 +6107,31 @@
                 <w:rFonts w:cstheme="minorHAnsi"/>
               </w:rPr>
             </w:pPr>
+            <w:proofErr w:type="spellStart"/>
             <w:r>
               <w:rPr>
                 <w:rFonts w:cstheme="minorHAnsi"/>
                 <w:lang w:val="en-US"/>
               </w:rPr>
-              <w:t>Ungültige Anmeldedaten</w:t>
-            </w:r>
+              <w:t>Ungültige</w:t>
+            </w:r>
+            <w:proofErr w:type="spellEnd"/>
+            <w:r>
+              <w:rPr>
+                <w:rFonts w:cstheme="minorHAnsi"/>
+                <w:lang w:val="en-US"/>
+              </w:rPr>
+              <w:t xml:space="preserve"> </w:t>
+            </w:r>
+            <w:proofErr w:type="spellStart"/>
+            <w:r>
+              <w:rPr>
+                <w:rFonts w:cstheme="minorHAnsi"/>
+                <w:lang w:val="en-US"/>
+              </w:rPr>
+              <w:t>Anmeldedaten</w:t>
+            </w:r>
+            <w:proofErr w:type="spellEnd"/>
           </w:p>
         </w:tc>
       </w:tr>
@@ -5621,8 +6143,13 @@
       <w:r>
         <w:t xml:space="preserve">Beispiel </w:t>
       </w:r>
-      <w:r>
-        <w:t xml:space="preserve">Respone Fail </w:t>
+      <w:proofErr w:type="spellStart"/>
+      <w:r>
+        <w:t>Respone</w:t>
+      </w:r>
+      <w:proofErr w:type="spellEnd"/>
+      <w:r>
+        <w:t xml:space="preserve"> Fail </w:t>
       </w:r>
       <w:r>
         <w:t>(http://mrt.elmermx.ch</w:t>
@@ -5773,14 +6300,65 @@
         </w:rPr>
         <w:tab/>
       </w:r>
-      <w:r>
-        <w:rPr>
-          <w:rFonts w:ascii="Lucida Console" w:hAnsi="Lucida Console"/>
-          <w:sz w:val="16"/>
-          <w:szCs w:val="16"/>
-          <w:lang w:val="en-US"/>
-        </w:rPr>
-        <w:t>Phusion Passenger (mod_rails/mod_rack) 2.2.15</w:t>
+      <w:proofErr w:type="spellStart"/>
+      <w:r>
+        <w:rPr>
+          <w:rFonts w:ascii="Lucida Console" w:hAnsi="Lucida Console"/>
+          <w:sz w:val="16"/>
+          <w:szCs w:val="16"/>
+          <w:lang w:val="en-US"/>
+        </w:rPr>
+        <w:t>Phusion</w:t>
+      </w:r>
+      <w:proofErr w:type="spellEnd"/>
+      <w:r>
+        <w:rPr>
+          <w:rFonts w:ascii="Lucida Console" w:hAnsi="Lucida Console"/>
+          <w:sz w:val="16"/>
+          <w:szCs w:val="16"/>
+          <w:lang w:val="en-US"/>
+        </w:rPr>
+        <w:t xml:space="preserve"> Passenger (</w:t>
+      </w:r>
+      <w:proofErr w:type="spellStart"/>
+      <w:r>
+        <w:rPr>
+          <w:rFonts w:ascii="Lucida Console" w:hAnsi="Lucida Console"/>
+          <w:sz w:val="16"/>
+          <w:szCs w:val="16"/>
+          <w:lang w:val="en-US"/>
+        </w:rPr>
+        <w:t>mod_rails</w:t>
+      </w:r>
+      <w:proofErr w:type="spellEnd"/>
+      <w:r>
+        <w:rPr>
+          <w:rFonts w:ascii="Lucida Console" w:hAnsi="Lucida Console"/>
+          <w:sz w:val="16"/>
+          <w:szCs w:val="16"/>
+          <w:lang w:val="en-US"/>
+        </w:rPr>
+        <w:t>/</w:t>
+      </w:r>
+      <w:proofErr w:type="spellStart"/>
+      <w:r>
+        <w:rPr>
+          <w:rFonts w:ascii="Lucida Console" w:hAnsi="Lucida Console"/>
+          <w:sz w:val="16"/>
+          <w:szCs w:val="16"/>
+          <w:lang w:val="en-US"/>
+        </w:rPr>
+        <w:t>mod_rack</w:t>
+      </w:r>
+      <w:proofErr w:type="spellEnd"/>
+      <w:r>
+        <w:rPr>
+          <w:rFonts w:ascii="Lucida Console" w:hAnsi="Lucida Console"/>
+          <w:sz w:val="16"/>
+          <w:szCs w:val="16"/>
+          <w:lang w:val="en-US"/>
+        </w:rPr>
+        <w:t>) 2.2.15</w:t>
       </w:r>
     </w:p>
     <w:p>
@@ -5821,7 +6399,38 @@
           <w:szCs w:val="16"/>
           <w:lang w:val="en-US"/>
         </w:rPr>
-        <w:t>IE=Edge,chrome=1</w:t>
+        <w:t>IE=</w:t>
+      </w:r>
+      <w:proofErr w:type="spellStart"/>
+      <w:r>
+        <w:rPr>
+          <w:rFonts w:ascii="Lucida Console" w:hAnsi="Lucida Console"/>
+          <w:sz w:val="16"/>
+          <w:szCs w:val="16"/>
+          <w:lang w:val="en-US"/>
+        </w:rPr>
+        <w:t>Edge</w:t>
+      </w:r>
+      <w:proofErr w:type="gramStart"/>
+      <w:r>
+        <w:rPr>
+          <w:rFonts w:ascii="Lucida Console" w:hAnsi="Lucida Console"/>
+          <w:sz w:val="16"/>
+          <w:szCs w:val="16"/>
+          <w:lang w:val="en-US"/>
+        </w:rPr>
+        <w:t>,chrome</w:t>
+      </w:r>
+      <w:proofErr w:type="spellEnd"/>
+      <w:proofErr w:type="gramEnd"/>
+      <w:r>
+        <w:rPr>
+          <w:rFonts w:ascii="Lucida Console" w:hAnsi="Lucida Console"/>
+          <w:sz w:val="16"/>
+          <w:szCs w:val="16"/>
+          <w:lang w:val="en-US"/>
+        </w:rPr>
+        <w:t>=1</w:t>
       </w:r>
     </w:p>
     <w:p>
@@ -5962,8 +6571,19 @@
           <w:szCs w:val="16"/>
           <w:lang w:val="en-US"/>
         </w:rPr>
-        <w:t>k3OWRiZTQ%3D--bf8c828f976cbfafd21b9c070575b9c6e27d28f5; path=/; HttpOnly</w:t>
-      </w:r>
+        <w:t xml:space="preserve">k3OWRiZTQ%3D--bf8c828f976cbfafd21b9c070575b9c6e27d28f5; path=/; </w:t>
+      </w:r>
+      <w:proofErr w:type="spellStart"/>
+      <w:r>
+        <w:rPr>
+          <w:rFonts w:ascii="Lucida Console" w:hAnsi="Lucida Console"/>
+          <w:sz w:val="16"/>
+          <w:szCs w:val="16"/>
+          <w:lang w:val="en-US"/>
+        </w:rPr>
+        <w:t>HttpOnly</w:t>
+      </w:r>
+      <w:proofErr w:type="spellEnd"/>
     </w:p>
     <w:p>
       <w:pPr>
@@ -6167,7 +6787,47 @@
           <w:szCs w:val="16"/>
           <w:lang w:val="fr-CH"/>
         </w:rPr>
-        <w:t>application/json; charset=utf-8</w:t>
+        <w:t>application/</w:t>
+      </w:r>
+      <w:proofErr w:type="spellStart"/>
+      <w:r>
+        <w:rPr>
+          <w:rFonts w:ascii="Lucida Console" w:hAnsi="Lucida Console"/>
+          <w:sz w:val="16"/>
+          <w:szCs w:val="16"/>
+          <w:lang w:val="fr-CH"/>
+        </w:rPr>
+        <w:t>json</w:t>
+      </w:r>
+      <w:proofErr w:type="spellEnd"/>
+      <w:r>
+        <w:rPr>
+          <w:rFonts w:ascii="Lucida Console" w:hAnsi="Lucida Console"/>
+          <w:sz w:val="16"/>
+          <w:szCs w:val="16"/>
+          <w:lang w:val="fr-CH"/>
+        </w:rPr>
+        <w:t xml:space="preserve">; </w:t>
+      </w:r>
+      <w:proofErr w:type="spellStart"/>
+      <w:r>
+        <w:rPr>
+          <w:rFonts w:ascii="Lucida Console" w:hAnsi="Lucida Console"/>
+          <w:sz w:val="16"/>
+          <w:szCs w:val="16"/>
+          <w:lang w:val="fr-CH"/>
+        </w:rPr>
+        <w:t>charset</w:t>
+      </w:r>
+      <w:proofErr w:type="spellEnd"/>
+      <w:r>
+        <w:rPr>
+          <w:rFonts w:ascii="Lucida Console" w:hAnsi="Lucida Console"/>
+          <w:sz w:val="16"/>
+          <w:szCs w:val="16"/>
+          <w:lang w:val="fr-CH"/>
+        </w:rPr>
+        <w:t>=utf-8</w:t>
       </w:r>
     </w:p>
     <w:p>
@@ -6232,7 +6892,37 @@
           <w:szCs w:val="16"/>
           <w:lang w:val="en-US"/>
         </w:rPr>
-        <w:t>"error":"Ung</w:t>
+        <w:t>"</w:t>
+      </w:r>
+      <w:proofErr w:type="gramStart"/>
+      <w:r>
+        <w:rPr>
+          <w:rFonts w:ascii="Lucida Console" w:hAnsi="Lucida Console"/>
+          <w:sz w:val="16"/>
+          <w:szCs w:val="16"/>
+          <w:lang w:val="en-US"/>
+        </w:rPr>
+        <w:t>error</w:t>
+      </w:r>
+      <w:proofErr w:type="gramEnd"/>
+      <w:r>
+        <w:rPr>
+          <w:rFonts w:ascii="Lucida Console" w:hAnsi="Lucida Console"/>
+          <w:sz w:val="16"/>
+          <w:szCs w:val="16"/>
+          <w:lang w:val="en-US"/>
+        </w:rPr>
+        <w:t>":"</w:t>
+      </w:r>
+      <w:proofErr w:type="spellStart"/>
+      <w:r>
+        <w:rPr>
+          <w:rFonts w:ascii="Lucida Console" w:hAnsi="Lucida Console"/>
+          <w:sz w:val="16"/>
+          <w:szCs w:val="16"/>
+          <w:lang w:val="en-US"/>
+        </w:rPr>
+        <w:t>Ung</w:t>
       </w:r>
       <w:r>
         <w:rPr>
@@ -6250,7 +6940,37 @@
           <w:szCs w:val="16"/>
           <w:lang w:val="en-US"/>
         </w:rPr>
-        <w:t>ltige Anmeldedaten."</w:t>
+        <w:t>ltige</w:t>
+      </w:r>
+      <w:proofErr w:type="spellEnd"/>
+      <w:r>
+        <w:rPr>
+          <w:rFonts w:ascii="Lucida Console" w:hAnsi="Lucida Console"/>
+          <w:sz w:val="16"/>
+          <w:szCs w:val="16"/>
+          <w:lang w:val="en-US"/>
+        </w:rPr>
+        <w:t xml:space="preserve"> </w:t>
+      </w:r>
+      <w:proofErr w:type="spellStart"/>
+      <w:r>
+        <w:rPr>
+          <w:rFonts w:ascii="Lucida Console" w:hAnsi="Lucida Console"/>
+          <w:sz w:val="16"/>
+          <w:szCs w:val="16"/>
+          <w:lang w:val="en-US"/>
+        </w:rPr>
+        <w:t>Anmeldedaten</w:t>
+      </w:r>
+      <w:proofErr w:type="spellEnd"/>
+      <w:r>
+        <w:rPr>
+          <w:rFonts w:ascii="Lucida Console" w:hAnsi="Lucida Console"/>
+          <w:sz w:val="16"/>
+          <w:szCs w:val="16"/>
+          <w:lang w:val="en-US"/>
+        </w:rPr>
+        <w:t>."</w:t>
       </w:r>
     </w:p>
     <w:p>
@@ -6294,27 +7014,41 @@
       <w:pPr>
         <w:pStyle w:val="berschrift2"/>
       </w:pPr>
-      <w:bookmarkStart w:id="14" w:name="_Toc293329736"/>
+      <w:bookmarkStart w:id="13" w:name="_Toc293329736"/>
       <w:r>
         <w:lastRenderedPageBreak/>
         <w:t>Synchronisation von Kunden</w:t>
       </w:r>
+      <w:bookmarkEnd w:id="13"/>
+    </w:p>
+    <w:p>
+      <w:r>
+        <w:t xml:space="preserve">MRT bietet die Möglichkeit eine Liste der Kunden auf dem Endgerät zu verwalten. Damit nicht </w:t>
+      </w:r>
+      <w:proofErr w:type="spellStart"/>
+      <w:r>
+        <w:t>jedesmal</w:t>
+      </w:r>
+      <w:proofErr w:type="spellEnd"/>
+      <w:r>
+        <w:t xml:space="preserve"> die ganze Liste übertragen werden muss, werden immer nur die seit der letzten Synchronisatio</w:t>
+      </w:r>
+      <w:r>
+        <w:t>n veränderten Kunden übermittelt</w:t>
+      </w:r>
+      <w:r>
+        <w:t>.</w:t>
+      </w:r>
+    </w:p>
+    <w:p>
+      <w:pPr>
+        <w:pStyle w:val="berschrift3"/>
+      </w:pPr>
+      <w:bookmarkStart w:id="14" w:name="_Toc293329737"/>
+      <w:r>
+        <w:t>Request</w:t>
+      </w:r>
       <w:bookmarkEnd w:id="14"/>
-    </w:p>
-    <w:p>
-      <w:r>
-        <w:t>MRT bietet die Möglichkeit eine Liste der Kunden auf dem Endgerät zu verwalten. Damit nicht jedesmal die ganze Liste übertragen werden muss, werden immer nur die seit der letzten Synchronisation veränderten Kunden überliefert.</w:t>
-      </w:r>
-    </w:p>
-    <w:p>
-      <w:pPr>
-        <w:pStyle w:val="berschrift3"/>
-      </w:pPr>
-      <w:bookmarkStart w:id="15" w:name="_Toc293329737"/>
-      <w:r>
-        <w:t>Request</w:t>
-      </w:r>
-      <w:bookmarkEnd w:id="15"/>
     </w:p>
     <w:tbl>
       <w:tblPr>
@@ -6365,9 +7099,11 @@
             <w:tcW w:w="4606" w:type="dxa"/>
           </w:tcPr>
           <w:p>
+            <w:proofErr w:type="spellStart"/>
             <w:r>
               <w:t>Method</w:t>
             </w:r>
+            <w:proofErr w:type="spellEnd"/>
           </w:p>
         </w:tc>
         <w:tc>
@@ -6404,9 +7140,19 @@
             <w:pPr>
               <w:cnfStyle w:val="000000000000" w:firstRow="0" w:lastRow="0" w:firstColumn="0" w:lastColumn="0" w:oddVBand="0" w:evenVBand="0" w:oddHBand="0" w:evenHBand="0" w:firstRowFirstColumn="0" w:firstRowLastColumn="0" w:lastRowFirstColumn="0" w:lastRowLastColumn="0"/>
             </w:pPr>
-            <w:r>
-              <w:t>application/json</w:t>
-            </w:r>
+            <w:proofErr w:type="spellStart"/>
+            <w:r>
+              <w:t>application</w:t>
+            </w:r>
+            <w:proofErr w:type="spellEnd"/>
+            <w:r>
+              <w:t>/</w:t>
+            </w:r>
+            <w:proofErr w:type="spellStart"/>
+            <w:r>
+              <w:t>json</w:t>
+            </w:r>
+            <w:proofErr w:type="spellEnd"/>
           </w:p>
         </w:tc>
       </w:tr>
@@ -6437,8 +7183,16 @@
               <w:rPr>
                 <w:lang w:val="en-US"/>
               </w:rPr>
-              <w:t>/customers/synchronize.json</w:t>
-            </w:r>
+              <w:t>/customers/</w:t>
+            </w:r>
+            <w:proofErr w:type="spellStart"/>
+            <w:r>
+              <w:rPr>
+                <w:lang w:val="en-US"/>
+              </w:rPr>
+              <w:t>synchronize.json</w:t>
+            </w:r>
+            <w:proofErr w:type="spellEnd"/>
           </w:p>
         </w:tc>
       </w:tr>
@@ -6533,9 +7287,11 @@
             <w:tcW w:w="3070" w:type="dxa"/>
           </w:tcPr>
           <w:p>
+            <w:proofErr w:type="spellStart"/>
             <w:r>
               <w:t>last_update</w:t>
             </w:r>
+            <w:proofErr w:type="spellEnd"/>
           </w:p>
         </w:tc>
         <w:tc>
@@ -6547,8 +7303,37 @@
               <w:cnfStyle w:val="000000100000" w:firstRow="0" w:lastRow="0" w:firstColumn="0" w:lastColumn="0" w:oddVBand="0" w:evenVBand="0" w:oddHBand="1" w:evenHBand="0" w:firstRowFirstColumn="0" w:firstRowLastColumn="0" w:lastRowFirstColumn="0" w:lastRowLastColumn="0"/>
             </w:pPr>
             <w:r>
-              <w:t>Der höchste Zeitstempfel aus der lokalen Kundentabelle aus den Spalten created_at, updated_at oder deleted_at</w:t>
-            </w:r>
+              <w:t xml:space="preserve">Der höchste </w:t>
+            </w:r>
+            <w:proofErr w:type="spellStart"/>
+            <w:r>
+              <w:t>Zeitstempfel</w:t>
+            </w:r>
+            <w:proofErr w:type="spellEnd"/>
+            <w:r>
+              <w:t xml:space="preserve"> aus der lokalen Kundentabelle aus den Spalten </w:t>
+            </w:r>
+            <w:proofErr w:type="spellStart"/>
+            <w:r>
+              <w:t>created_at</w:t>
+            </w:r>
+            <w:proofErr w:type="spellEnd"/>
+            <w:r>
+              <w:t xml:space="preserve">, </w:t>
+            </w:r>
+            <w:proofErr w:type="spellStart"/>
+            <w:r>
+              <w:t>updated_at</w:t>
+            </w:r>
+            <w:proofErr w:type="spellEnd"/>
+            <w:r>
+              <w:t xml:space="preserve"> oder </w:t>
+            </w:r>
+            <w:proofErr w:type="spellStart"/>
+            <w:r>
+              <w:t>deleted_at</w:t>
+            </w:r>
+            <w:proofErr w:type="spellEnd"/>
             <w:r>
               <w:t xml:space="preserve"> als Long</w:t>
             </w:r>
@@ -6627,7 +7412,27 @@
           <w:szCs w:val="16"/>
           <w:lang w:val="en-US"/>
         </w:rPr>
-        <w:t>omers/synchronize.json HTTP/1.1</w:t>
+        <w:t>omers/</w:t>
+      </w:r>
+      <w:proofErr w:type="spellStart"/>
+      <w:r>
+        <w:rPr>
+          <w:rFonts w:ascii="Lucida Console" w:hAnsi="Lucida Console"/>
+          <w:sz w:val="16"/>
+          <w:szCs w:val="16"/>
+          <w:lang w:val="en-US"/>
+        </w:rPr>
+        <w:t>synchronize.json</w:t>
+      </w:r>
+      <w:proofErr w:type="spellEnd"/>
+      <w:r>
+        <w:rPr>
+          <w:rFonts w:ascii="Lucida Console" w:hAnsi="Lucida Console"/>
+          <w:sz w:val="16"/>
+          <w:szCs w:val="16"/>
+          <w:lang w:val="en-US"/>
+        </w:rPr>
+        <w:t xml:space="preserve"> HTTP/1.1</w:t>
       </w:r>
     </w:p>
     <w:p>
@@ -6660,8 +7465,19 @@
           <w:lang w:val="en-US"/>
         </w:rPr>
         <w:tab/>
-        <w:t>application/json</w:t>
-      </w:r>
+        <w:t>application/</w:t>
+      </w:r>
+      <w:proofErr w:type="spellStart"/>
+      <w:r>
+        <w:rPr>
+          <w:rFonts w:ascii="Lucida Console" w:hAnsi="Lucida Console"/>
+          <w:sz w:val="16"/>
+          <w:szCs w:val="16"/>
+          <w:lang w:val="en-US"/>
+        </w:rPr>
+        <w:t>json</w:t>
+      </w:r>
+      <w:proofErr w:type="spellEnd"/>
     </w:p>
     <w:p>
       <w:pPr>
@@ -6676,14 +7492,25 @@
           <w:lang w:val="en-US"/>
         </w:rPr>
       </w:pPr>
-      <w:r>
-        <w:rPr>
-          <w:rFonts w:ascii="Lucida Console" w:hAnsi="Lucida Console"/>
-          <w:sz w:val="16"/>
-          <w:szCs w:val="16"/>
-          <w:lang w:val="en-US"/>
-        </w:rPr>
-        <w:t>cookie:</w:t>
+      <w:proofErr w:type="gramStart"/>
+      <w:r>
+        <w:rPr>
+          <w:rFonts w:ascii="Lucida Console" w:hAnsi="Lucida Console"/>
+          <w:sz w:val="16"/>
+          <w:szCs w:val="16"/>
+          <w:lang w:val="en-US"/>
+        </w:rPr>
+        <w:t>cookie</w:t>
+      </w:r>
+      <w:proofErr w:type="gramEnd"/>
+      <w:r>
+        <w:rPr>
+          <w:rFonts w:ascii="Lucida Console" w:hAnsi="Lucida Console"/>
+          <w:sz w:val="16"/>
+          <w:szCs w:val="16"/>
+          <w:lang w:val="en-US"/>
+        </w:rPr>
+        <w:t>:</w:t>
       </w:r>
       <w:r>
         <w:rPr>
@@ -6710,8 +7537,19 @@
           <w:szCs w:val="16"/>
           <w:lang w:val="en-US"/>
         </w:rPr>
-        <w:t>May-2011 14:51:53 GMT; HttpOnly</w:t>
-      </w:r>
+        <w:t xml:space="preserve">May-2011 14:51:53 GMT; </w:t>
+      </w:r>
+      <w:proofErr w:type="spellStart"/>
+      <w:r>
+        <w:rPr>
+          <w:rFonts w:ascii="Lucida Console" w:hAnsi="Lucida Console"/>
+          <w:sz w:val="16"/>
+          <w:szCs w:val="16"/>
+          <w:lang w:val="en-US"/>
+        </w:rPr>
+        <w:t>HttpOnly</w:t>
+      </w:r>
+      <w:proofErr w:type="spellEnd"/>
     </w:p>
     <w:p>
       <w:pPr>
@@ -6928,12 +7766,17 @@
       <w:pPr>
         <w:pStyle w:val="berschrift3"/>
       </w:pPr>
-      <w:bookmarkStart w:id="16" w:name="_Toc293329738"/>
+      <w:bookmarkStart w:id="15" w:name="_Toc293329738"/>
       <w:r>
         <w:lastRenderedPageBreak/>
-        <w:t>Response Success</w:t>
-      </w:r>
-      <w:bookmarkEnd w:id="16"/>
+        <w:t xml:space="preserve">Response </w:t>
+      </w:r>
+      <w:proofErr w:type="spellStart"/>
+      <w:r>
+        <w:t>Success</w:t>
+      </w:r>
+      <w:bookmarkEnd w:id="15"/>
+      <w:proofErr w:type="spellEnd"/>
     </w:p>
     <w:tbl>
       <w:tblPr>
@@ -7023,9 +7866,19 @@
             <w:pPr>
               <w:cnfStyle w:val="000000000000" w:firstRow="0" w:lastRow="0" w:firstColumn="0" w:lastColumn="0" w:oddVBand="0" w:evenVBand="0" w:oddHBand="0" w:evenHBand="0" w:firstRowFirstColumn="0" w:firstRowLastColumn="0" w:lastRowFirstColumn="0" w:lastRowLastColumn="0"/>
             </w:pPr>
-            <w:r>
-              <w:t>application/json</w:t>
-            </w:r>
+            <w:proofErr w:type="spellStart"/>
+            <w:r>
+              <w:t>application</w:t>
+            </w:r>
+            <w:proofErr w:type="spellEnd"/>
+            <w:r>
+              <w:t>/</w:t>
+            </w:r>
+            <w:proofErr w:type="spellStart"/>
+            <w:r>
+              <w:t>json</w:t>
+            </w:r>
+            <w:proofErr w:type="spellEnd"/>
           </w:p>
         </w:tc>
       </w:tr>
@@ -7039,9 +7892,11 @@
             <w:tcW w:w="4606" w:type="dxa"/>
           </w:tcPr>
           <w:p>
+            <w:proofErr w:type="spellStart"/>
             <w:r>
               <w:t>Charset</w:t>
             </w:r>
+            <w:proofErr w:type="spellEnd"/>
           </w:p>
         </w:tc>
         <w:tc>
@@ -7159,7 +8014,15 @@
               <w:cnfStyle w:val="000000100000" w:firstRow="0" w:lastRow="0" w:firstColumn="0" w:lastColumn="0" w:oddVBand="0" w:evenVBand="0" w:oddHBand="1" w:evenHBand="0" w:firstRowFirstColumn="0" w:firstRowLastColumn="0" w:lastRowFirstColumn="0" w:lastRowLastColumn="0"/>
             </w:pPr>
             <w:r>
-              <w:t>Das root Element ist ein Array mit allen geänderten Kunden</w:t>
+              <w:t xml:space="preserve">Das </w:t>
+            </w:r>
+            <w:proofErr w:type="spellStart"/>
+            <w:r>
+              <w:t>root</w:t>
+            </w:r>
+            <w:proofErr w:type="spellEnd"/>
+            <w:r>
+              <w:t xml:space="preserve"> Element ist ein Array mit allen geänderten Kunden</w:t>
             </w:r>
           </w:p>
         </w:tc>
@@ -7187,9 +8050,11 @@
             <w:tcW w:w="3239" w:type="dxa"/>
           </w:tcPr>
           <w:p>
+            <w:proofErr w:type="spellStart"/>
             <w:r>
               <w:t>customer</w:t>
             </w:r>
+            <w:proofErr w:type="spellEnd"/>
           </w:p>
         </w:tc>
         <w:tc>
@@ -7229,9 +8094,11 @@
             <w:tcW w:w="3239" w:type="dxa"/>
           </w:tcPr>
           <w:p>
+            <w:proofErr w:type="spellStart"/>
             <w:r>
               <w:t>customer.first_name</w:t>
             </w:r>
+            <w:proofErr w:type="spellEnd"/>
           </w:p>
         </w:tc>
         <w:tc>
@@ -7268,9 +8135,11 @@
             <w:tcW w:w="3239" w:type="dxa"/>
           </w:tcPr>
           <w:p>
+            <w:proofErr w:type="spellStart"/>
             <w:r>
               <w:t>customer.last_name</w:t>
             </w:r>
+            <w:proofErr w:type="spellEnd"/>
           </w:p>
         </w:tc>
         <w:tc>
@@ -7310,9 +8179,11 @@
             <w:tcW w:w="3239" w:type="dxa"/>
           </w:tcPr>
           <w:p>
+            <w:proofErr w:type="spellStart"/>
             <w:r>
               <w:t>customer.address</w:t>
             </w:r>
+            <w:proofErr w:type="spellEnd"/>
           </w:p>
         </w:tc>
         <w:tc>
@@ -7354,12 +8225,14 @@
                 <w:b w:val="0"/>
               </w:rPr>
             </w:pPr>
+            <w:proofErr w:type="spellStart"/>
             <w:r>
               <w:rPr>
                 <w:b w:val="0"/>
               </w:rPr>
               <w:t>customer.phone</w:t>
             </w:r>
+            <w:proofErr w:type="spellEnd"/>
           </w:p>
         </w:tc>
         <w:tc>
@@ -7402,6 +8275,7 @@
             <w:tcW w:w="3239" w:type="dxa"/>
           </w:tcPr>
           <w:p>
+            <w:proofErr w:type="spellStart"/>
             <w:r>
               <w:t>customer.address</w:t>
             </w:r>
@@ -7411,6 +8285,7 @@
             <w:r>
               <w:t>id</w:t>
             </w:r>
+            <w:proofErr w:type="spellEnd"/>
           </w:p>
         </w:tc>
         <w:tc>
@@ -7586,9 +8461,11 @@
             <w:tcW w:w="3239" w:type="dxa"/>
           </w:tcPr>
           <w:p>
+            <w:proofErr w:type="spellStart"/>
             <w:r>
               <w:t>customer.address.gps_position</w:t>
             </w:r>
+            <w:proofErr w:type="spellEnd"/>
           </w:p>
         </w:tc>
         <w:tc>
@@ -7667,9 +8544,11 @@
             <w:tcW w:w="3239" w:type="dxa"/>
           </w:tcPr>
           <w:p>
+            <w:proofErr w:type="spellStart"/>
             <w:r>
               <w:t>customer.address.place</w:t>
             </w:r>
+            <w:proofErr w:type="spellEnd"/>
           </w:p>
         </w:tc>
         <w:tc>
@@ -7706,9 +8585,11 @@
             <w:tcW w:w="3239" w:type="dxa"/>
           </w:tcPr>
           <w:p>
+            <w:proofErr w:type="spellStart"/>
             <w:r>
               <w:t>customer.created_at</w:t>
             </w:r>
+            <w:proofErr w:type="spellEnd"/>
           </w:p>
         </w:tc>
         <w:tc>
@@ -7748,9 +8629,11 @@
             <w:tcW w:w="3239" w:type="dxa"/>
           </w:tcPr>
           <w:p>
+            <w:proofErr w:type="spellStart"/>
             <w:r>
               <w:t>customer.updated_at</w:t>
             </w:r>
+            <w:proofErr w:type="spellEnd"/>
           </w:p>
         </w:tc>
         <w:tc>
@@ -7795,12 +8678,14 @@
                 <w:b w:val="0"/>
               </w:rPr>
             </w:pPr>
+            <w:proofErr w:type="spellStart"/>
             <w:r>
               <w:rPr>
                 <w:b w:val="0"/>
               </w:rPr>
               <w:t>customer.deleted_at</w:t>
             </w:r>
+            <w:proofErr w:type="spellEnd"/>
           </w:p>
         </w:tc>
         <w:tc>
@@ -7812,7 +8697,15 @@
               <w:cnfStyle w:val="000000000000" w:firstRow="0" w:lastRow="0" w:firstColumn="0" w:lastColumn="0" w:oddVBand="0" w:evenVBand="0" w:oddHBand="0" w:evenHBand="0" w:firstRowFirstColumn="0" w:firstRowLastColumn="0" w:lastRowFirstColumn="0" w:lastRowLastColumn="0"/>
             </w:pPr>
             <w:r>
-              <w:t>Löschdatum des Stundeneintragstyps. Falls hier ein Timestamp übergeben wird, sollte das Element auch lokal gelöscht werden</w:t>
+              <w:t xml:space="preserve">Löschdatum des Stundeneintragstyps. Falls hier ein </w:t>
+            </w:r>
+            <w:proofErr w:type="spellStart"/>
+            <w:r>
+              <w:t>Timestamp</w:t>
+            </w:r>
+            <w:proofErr w:type="spellEnd"/>
+            <w:r>
+              <w:t xml:space="preserve"> übergeben wird, sollte das Element auch lokal gelöscht werden</w:t>
             </w:r>
           </w:p>
         </w:tc>
@@ -7846,6 +8739,7 @@
                 <w:lang w:val="en-US"/>
               </w:rPr>
             </w:pPr>
+            <w:proofErr w:type="spellStart"/>
             <w:r>
               <w:rPr>
                 <w:b w:val="0"/>
@@ -7853,6 +8747,7 @@
               </w:rPr>
               <w:t>customer.address.gps_position_id</w:t>
             </w:r>
+            <w:proofErr w:type="spellEnd"/>
           </w:p>
         </w:tc>
         <w:tc>
@@ -7901,6 +8796,7 @@
                 <w:lang w:val="en-GB"/>
               </w:rPr>
             </w:pPr>
+            <w:proofErr w:type="spellStart"/>
             <w:r>
               <w:rPr>
                 <w:b w:val="0"/>
@@ -7908,6 +8804,7 @@
               </w:rPr>
               <w:t>customer.address</w:t>
             </w:r>
+            <w:proofErr w:type="spellEnd"/>
             <w:r>
               <w:rPr>
                 <w:b w:val="0"/>
@@ -7920,8 +8817,17 @@
                 <w:b w:val="0"/>
                 <w:lang w:val="en-GB"/>
               </w:rPr>
-              <w:t>.gps_position.latitude</w:t>
-            </w:r>
+              <w:t>.</w:t>
+            </w:r>
+            <w:proofErr w:type="spellStart"/>
+            <w:r>
+              <w:rPr>
+                <w:b w:val="0"/>
+                <w:lang w:val="en-GB"/>
+              </w:rPr>
+              <w:t>gps_position.latitude</w:t>
+            </w:r>
+            <w:proofErr w:type="spellEnd"/>
           </w:p>
         </w:tc>
         <w:tc>
@@ -7973,6 +8879,7 @@
                 <w:lang w:val="en-GB"/>
               </w:rPr>
             </w:pPr>
+            <w:proofErr w:type="spellStart"/>
             <w:r>
               <w:rPr>
                 <w:b w:val="0"/>
@@ -7980,6 +8887,7 @@
               </w:rPr>
               <w:t>customer.address</w:t>
             </w:r>
+            <w:proofErr w:type="spellEnd"/>
             <w:r>
               <w:rPr>
                 <w:b w:val="0"/>
@@ -7992,8 +8900,17 @@
                 <w:b w:val="0"/>
                 <w:lang w:val="en-GB"/>
               </w:rPr>
-              <w:t>.gps_position.longitude</w:t>
-            </w:r>
+              <w:t>.</w:t>
+            </w:r>
+            <w:proofErr w:type="spellStart"/>
+            <w:r>
+              <w:rPr>
+                <w:b w:val="0"/>
+                <w:lang w:val="en-GB"/>
+              </w:rPr>
+              <w:t>gps_position.longitude</w:t>
+            </w:r>
+            <w:proofErr w:type="spellEnd"/>
           </w:p>
         </w:tc>
         <w:tc>
@@ -8196,23 +9113,74 @@
         </w:rPr>
         <w:tab/>
       </w:r>
-      <w:r>
-        <w:rPr>
-          <w:rFonts w:ascii="Lucida Console" w:hAnsi="Lucida Console"/>
-          <w:sz w:val="16"/>
-          <w:szCs w:val="16"/>
-          <w:lang w:val="en-US"/>
-        </w:rPr>
-        <w:t>Phusion Passen</w:t>
-      </w:r>
-      <w:r>
-        <w:rPr>
-          <w:rFonts w:ascii="Lucida Console" w:hAnsi="Lucida Console"/>
-          <w:sz w:val="16"/>
-          <w:szCs w:val="16"/>
-          <w:lang w:val="en-US"/>
-        </w:rPr>
-        <w:t>ger (mod_rails/mod_rack) 2.2.15</w:t>
+      <w:proofErr w:type="spellStart"/>
+      <w:r>
+        <w:rPr>
+          <w:rFonts w:ascii="Lucida Console" w:hAnsi="Lucida Console"/>
+          <w:sz w:val="16"/>
+          <w:szCs w:val="16"/>
+          <w:lang w:val="en-US"/>
+        </w:rPr>
+        <w:t>Phusion</w:t>
+      </w:r>
+      <w:proofErr w:type="spellEnd"/>
+      <w:r>
+        <w:rPr>
+          <w:rFonts w:ascii="Lucida Console" w:hAnsi="Lucida Console"/>
+          <w:sz w:val="16"/>
+          <w:szCs w:val="16"/>
+          <w:lang w:val="en-US"/>
+        </w:rPr>
+        <w:t xml:space="preserve"> Passen</w:t>
+      </w:r>
+      <w:r>
+        <w:rPr>
+          <w:rFonts w:ascii="Lucida Console" w:hAnsi="Lucida Console"/>
+          <w:sz w:val="16"/>
+          <w:szCs w:val="16"/>
+          <w:lang w:val="en-US"/>
+        </w:rPr>
+        <w:t>ger (</w:t>
+      </w:r>
+      <w:proofErr w:type="spellStart"/>
+      <w:r>
+        <w:rPr>
+          <w:rFonts w:ascii="Lucida Console" w:hAnsi="Lucida Console"/>
+          <w:sz w:val="16"/>
+          <w:szCs w:val="16"/>
+          <w:lang w:val="en-US"/>
+        </w:rPr>
+        <w:t>mod_rails</w:t>
+      </w:r>
+      <w:proofErr w:type="spellEnd"/>
+      <w:r>
+        <w:rPr>
+          <w:rFonts w:ascii="Lucida Console" w:hAnsi="Lucida Console"/>
+          <w:sz w:val="16"/>
+          <w:szCs w:val="16"/>
+          <w:lang w:val="en-US"/>
+        </w:rPr>
+        <w:t>/</w:t>
+      </w:r>
+      <w:proofErr w:type="spellStart"/>
+      <w:r>
+        <w:rPr>
+          <w:rFonts w:ascii="Lucida Console" w:hAnsi="Lucida Console"/>
+          <w:sz w:val="16"/>
+          <w:szCs w:val="16"/>
+          <w:lang w:val="en-US"/>
+        </w:rPr>
+        <w:t>mod_rack</w:t>
+      </w:r>
+      <w:proofErr w:type="spellEnd"/>
+      <w:r>
+        <w:rPr>
+          <w:rFonts w:ascii="Lucida Console" w:hAnsi="Lucida Console"/>
+          <w:sz w:val="16"/>
+          <w:szCs w:val="16"/>
+          <w:lang w:val="en-US"/>
+        </w:rPr>
+        <w:t>) 2.2.15</w:t>
       </w:r>
     </w:p>
     <w:p>
@@ -8228,14 +9196,25 @@
           <w:lang w:val="en-US"/>
         </w:rPr>
       </w:pPr>
-      <w:r>
-        <w:rPr>
-          <w:rFonts w:ascii="Lucida Console" w:hAnsi="Lucida Console"/>
-          <w:sz w:val="16"/>
-          <w:szCs w:val="16"/>
-          <w:lang w:val="en-US"/>
-        </w:rPr>
-        <w:t>ETag:</w:t>
+      <w:proofErr w:type="spellStart"/>
+      <w:r>
+        <w:rPr>
+          <w:rFonts w:ascii="Lucida Console" w:hAnsi="Lucida Console"/>
+          <w:sz w:val="16"/>
+          <w:szCs w:val="16"/>
+          <w:lang w:val="en-US"/>
+        </w:rPr>
+        <w:t>ETag</w:t>
+      </w:r>
+      <w:proofErr w:type="spellEnd"/>
+      <w:r>
+        <w:rPr>
+          <w:rFonts w:ascii="Lucida Console" w:hAnsi="Lucida Console"/>
+          <w:sz w:val="16"/>
+          <w:szCs w:val="16"/>
+          <w:lang w:val="en-US"/>
+        </w:rPr>
+        <w:t>:</w:t>
       </w:r>
       <w:r>
         <w:rPr>
@@ -8304,7 +9283,38 @@
           <w:lang w:val="en-US"/>
         </w:rPr>
         <w:tab/>
-        <w:t>IE=Edge,chrome=1</w:t>
+        <w:t>IE=</w:t>
+      </w:r>
+      <w:proofErr w:type="spellStart"/>
+      <w:r>
+        <w:rPr>
+          <w:rFonts w:ascii="Lucida Console" w:hAnsi="Lucida Console"/>
+          <w:sz w:val="16"/>
+          <w:szCs w:val="16"/>
+          <w:lang w:val="en-US"/>
+        </w:rPr>
+        <w:t>Edge</w:t>
+      </w:r>
+      <w:proofErr w:type="gramStart"/>
+      <w:r>
+        <w:rPr>
+          <w:rFonts w:ascii="Lucida Console" w:hAnsi="Lucida Console"/>
+          <w:sz w:val="16"/>
+          <w:szCs w:val="16"/>
+          <w:lang w:val="en-US"/>
+        </w:rPr>
+        <w:t>,chrome</w:t>
+      </w:r>
+      <w:proofErr w:type="spellEnd"/>
+      <w:proofErr w:type="gramEnd"/>
+      <w:r>
+        <w:rPr>
+          <w:rFonts w:ascii="Lucida Console" w:hAnsi="Lucida Console"/>
+          <w:sz w:val="16"/>
+          <w:szCs w:val="16"/>
+          <w:lang w:val="en-US"/>
+        </w:rPr>
+        <w:t>=1</w:t>
       </w:r>
     </w:p>
     <w:p>
@@ -8437,8 +9447,19 @@
           <w:szCs w:val="16"/>
           <w:lang w:val="en-US"/>
         </w:rPr>
-        <w:t>May-2011 14:51:53 GMT; HttpOnly</w:t>
-      </w:r>
+        <w:t xml:space="preserve">May-2011 14:51:53 GMT; </w:t>
+      </w:r>
+      <w:proofErr w:type="spellStart"/>
+      <w:r>
+        <w:rPr>
+          <w:rFonts w:ascii="Lucida Console" w:hAnsi="Lucida Console"/>
+          <w:sz w:val="16"/>
+          <w:szCs w:val="16"/>
+          <w:lang w:val="en-US"/>
+        </w:rPr>
+        <w:t>HttpOnly</w:t>
+      </w:r>
+      <w:proofErr w:type="spellEnd"/>
     </w:p>
     <w:p>
       <w:pPr>
@@ -8505,8 +9526,19 @@
           <w:szCs w:val="16"/>
           <w:lang w:val="en-US"/>
         </w:rPr>
-        <w:t>e48ceaea1cb81; path=/; HttpOnly</w:t>
-      </w:r>
+        <w:t xml:space="preserve">e48ceaea1cb81; path=/; </w:t>
+      </w:r>
+      <w:proofErr w:type="spellStart"/>
+      <w:r>
+        <w:rPr>
+          <w:rFonts w:ascii="Lucida Console" w:hAnsi="Lucida Console"/>
+          <w:sz w:val="16"/>
+          <w:szCs w:val="16"/>
+          <w:lang w:val="en-US"/>
+        </w:rPr>
+        <w:t>HttpOnly</w:t>
+      </w:r>
+      <w:proofErr w:type="spellEnd"/>
     </w:p>
     <w:p>
       <w:pPr>
@@ -8668,7 +9700,47 @@
           <w:szCs w:val="16"/>
           <w:lang w:val="fr-CH"/>
         </w:rPr>
-        <w:t>application/json; charset=utf-8</w:t>
+        <w:t>application/</w:t>
+      </w:r>
+      <w:proofErr w:type="spellStart"/>
+      <w:r>
+        <w:rPr>
+          <w:rFonts w:ascii="Lucida Console" w:hAnsi="Lucida Console"/>
+          <w:sz w:val="16"/>
+          <w:szCs w:val="16"/>
+          <w:lang w:val="fr-CH"/>
+        </w:rPr>
+        <w:t>json</w:t>
+      </w:r>
+      <w:proofErr w:type="spellEnd"/>
+      <w:r>
+        <w:rPr>
+          <w:rFonts w:ascii="Lucida Console" w:hAnsi="Lucida Console"/>
+          <w:sz w:val="16"/>
+          <w:szCs w:val="16"/>
+          <w:lang w:val="fr-CH"/>
+        </w:rPr>
+        <w:t xml:space="preserve">; </w:t>
+      </w:r>
+      <w:proofErr w:type="spellStart"/>
+      <w:r>
+        <w:rPr>
+          <w:rFonts w:ascii="Lucida Console" w:hAnsi="Lucida Console"/>
+          <w:sz w:val="16"/>
+          <w:szCs w:val="16"/>
+          <w:lang w:val="fr-CH"/>
+        </w:rPr>
+        <w:t>charset</w:t>
+      </w:r>
+      <w:proofErr w:type="spellEnd"/>
+      <w:r>
+        <w:rPr>
+          <w:rFonts w:ascii="Lucida Console" w:hAnsi="Lucida Console"/>
+          <w:sz w:val="16"/>
+          <w:szCs w:val="16"/>
+          <w:lang w:val="fr-CH"/>
+        </w:rPr>
+        <w:t>=utf-8</w:t>
       </w:r>
     </w:p>
     <w:p>
@@ -8755,7 +9827,27 @@
           <w:szCs w:val="16"/>
           <w:lang w:val="en-US"/>
         </w:rPr>
-        <w:t>"customer":</w:t>
+        <w:t>"</w:t>
+      </w:r>
+      <w:proofErr w:type="gramStart"/>
+      <w:r>
+        <w:rPr>
+          <w:rFonts w:ascii="Lucida Console" w:hAnsi="Lucida Console"/>
+          <w:sz w:val="16"/>
+          <w:szCs w:val="16"/>
+          <w:lang w:val="en-US"/>
+        </w:rPr>
+        <w:t>customer</w:t>
+      </w:r>
+      <w:proofErr w:type="gramEnd"/>
+      <w:r>
+        <w:rPr>
+          <w:rFonts w:ascii="Lucida Console" w:hAnsi="Lucida Console"/>
+          <w:sz w:val="16"/>
+          <w:szCs w:val="16"/>
+          <w:lang w:val="en-US"/>
+        </w:rPr>
+        <w:t>":</w:t>
       </w:r>
       <w:r>
         <w:rPr>
@@ -8793,7 +9885,27 @@
           <w:szCs w:val="16"/>
           <w:lang w:val="en-US"/>
         </w:rPr>
-        <w:t>"id":1,</w:t>
+        <w:t>"</w:t>
+      </w:r>
+      <w:proofErr w:type="gramStart"/>
+      <w:r>
+        <w:rPr>
+          <w:rFonts w:ascii="Lucida Console" w:hAnsi="Lucida Console"/>
+          <w:sz w:val="16"/>
+          <w:szCs w:val="16"/>
+          <w:lang w:val="en-US"/>
+        </w:rPr>
+        <w:t>id</w:t>
+      </w:r>
+      <w:proofErr w:type="gramEnd"/>
+      <w:r>
+        <w:rPr>
+          <w:rFonts w:ascii="Lucida Console" w:hAnsi="Lucida Console"/>
+          <w:sz w:val="16"/>
+          <w:szCs w:val="16"/>
+          <w:lang w:val="en-US"/>
+        </w:rPr>
+        <w:t>":1,</w:t>
       </w:r>
       <w:r>
         <w:rPr>
@@ -8822,7 +9934,27 @@
           <w:szCs w:val="16"/>
           <w:lang w:val="en-US"/>
         </w:rPr>
-        <w:t>"last_name":"Lamprecht",</w:t>
+        <w:t>"last_name":"</w:t>
+      </w:r>
+      <w:proofErr w:type="spellStart"/>
+      <w:r>
+        <w:rPr>
+          <w:rFonts w:ascii="Lucida Console" w:hAnsi="Lucida Console"/>
+          <w:sz w:val="16"/>
+          <w:szCs w:val="16"/>
+          <w:lang w:val="en-US"/>
+        </w:rPr>
+        <w:t>Lamprecht</w:t>
+      </w:r>
+      <w:proofErr w:type="spellEnd"/>
+      <w:r>
+        <w:rPr>
+          <w:rFonts w:ascii="Lucida Console" w:hAnsi="Lucida Console"/>
+          <w:sz w:val="16"/>
+          <w:szCs w:val="16"/>
+          <w:lang w:val="en-US"/>
+        </w:rPr>
+        <w:t>",</w:t>
       </w:r>
     </w:p>
     <w:p>
@@ -8842,7 +9974,27 @@
           <w:szCs w:val="16"/>
           <w:lang w:val="en-US"/>
         </w:rPr>
-        <w:t>"first_name":"Waldemar"</w:t>
+        <w:t>"first_name":"</w:t>
+      </w:r>
+      <w:proofErr w:type="spellStart"/>
+      <w:r>
+        <w:rPr>
+          <w:rFonts w:ascii="Lucida Console" w:hAnsi="Lucida Console"/>
+          <w:sz w:val="16"/>
+          <w:szCs w:val="16"/>
+          <w:lang w:val="en-US"/>
+        </w:rPr>
+        <w:t>Waldemar</w:t>
+      </w:r>
+      <w:proofErr w:type="spellEnd"/>
+      <w:r>
+        <w:rPr>
+          <w:rFonts w:ascii="Lucida Console" w:hAnsi="Lucida Console"/>
+          <w:sz w:val="16"/>
+          <w:szCs w:val="16"/>
+          <w:lang w:val="en-US"/>
+        </w:rPr>
+        <w:t>"</w:t>
       </w:r>
       <w:r>
         <w:rPr>
@@ -8871,7 +10023,27 @@
           <w:szCs w:val="16"/>
           <w:lang w:val="en-US"/>
         </w:rPr>
-        <w:t>"phone":"0683093560",</w:t>
+        <w:t>"</w:t>
+      </w:r>
+      <w:proofErr w:type="gramStart"/>
+      <w:r>
+        <w:rPr>
+          <w:rFonts w:ascii="Lucida Console" w:hAnsi="Lucida Console"/>
+          <w:sz w:val="16"/>
+          <w:szCs w:val="16"/>
+          <w:lang w:val="en-US"/>
+        </w:rPr>
+        <w:t>phone</w:t>
+      </w:r>
+      <w:proofErr w:type="gramEnd"/>
+      <w:r>
+        <w:rPr>
+          <w:rFonts w:ascii="Lucida Console" w:hAnsi="Lucida Console"/>
+          <w:sz w:val="16"/>
+          <w:szCs w:val="16"/>
+          <w:lang w:val="en-US"/>
+        </w:rPr>
+        <w:t>":"0683093560",</w:t>
       </w:r>
     </w:p>
     <w:p>
@@ -8931,7 +10103,38 @@
           <w:szCs w:val="16"/>
           <w:lang w:val="en-US"/>
         </w:rPr>
-        <w:t>"deleted_at":null,</w:t>
+        <w:t>"</w:t>
+      </w:r>
+      <w:proofErr w:type="spellStart"/>
+      <w:r>
+        <w:rPr>
+          <w:rFonts w:ascii="Lucida Console" w:hAnsi="Lucida Console"/>
+          <w:sz w:val="16"/>
+          <w:szCs w:val="16"/>
+          <w:lang w:val="en-US"/>
+        </w:rPr>
+        <w:t>deleted_at"</w:t>
+      </w:r>
+      <w:proofErr w:type="gramStart"/>
+      <w:r>
+        <w:rPr>
+          <w:rFonts w:ascii="Lucida Console" w:hAnsi="Lucida Console"/>
+          <w:sz w:val="16"/>
+          <w:szCs w:val="16"/>
+          <w:lang w:val="en-US"/>
+        </w:rPr>
+        <w:t>:null</w:t>
+      </w:r>
+      <w:proofErr w:type="spellEnd"/>
+      <w:proofErr w:type="gramEnd"/>
+      <w:r>
+        <w:rPr>
+          <w:rFonts w:ascii="Lucida Console" w:hAnsi="Lucida Console"/>
+          <w:sz w:val="16"/>
+          <w:szCs w:val="16"/>
+          <w:lang w:val="en-US"/>
+        </w:rPr>
+        <w:t>,</w:t>
       </w:r>
     </w:p>
     <w:p>
@@ -8971,7 +10174,27 @@
           <w:szCs w:val="16"/>
           <w:lang w:val="en-US"/>
         </w:rPr>
-        <w:t>"address":</w:t>
+        <w:t>"</w:t>
+      </w:r>
+      <w:proofErr w:type="gramStart"/>
+      <w:r>
+        <w:rPr>
+          <w:rFonts w:ascii="Lucida Console" w:hAnsi="Lucida Console"/>
+          <w:sz w:val="16"/>
+          <w:szCs w:val="16"/>
+          <w:lang w:val="en-US"/>
+        </w:rPr>
+        <w:t>address</w:t>
+      </w:r>
+      <w:proofErr w:type="gramEnd"/>
+      <w:r>
+        <w:rPr>
+          <w:rFonts w:ascii="Lucida Console" w:hAnsi="Lucida Console"/>
+          <w:sz w:val="16"/>
+          <w:szCs w:val="16"/>
+          <w:lang w:val="en-US"/>
+        </w:rPr>
+        <w:t>":</w:t>
       </w:r>
       <w:r>
         <w:rPr>
@@ -9009,7 +10232,27 @@
           <w:szCs w:val="16"/>
           <w:lang w:val="en-US"/>
         </w:rPr>
-        <w:t>"id":1,</w:t>
+        <w:t>"</w:t>
+      </w:r>
+      <w:proofErr w:type="gramStart"/>
+      <w:r>
+        <w:rPr>
+          <w:rFonts w:ascii="Lucida Console" w:hAnsi="Lucida Console"/>
+          <w:sz w:val="16"/>
+          <w:szCs w:val="16"/>
+          <w:lang w:val="en-US"/>
+        </w:rPr>
+        <w:t>id</w:t>
+      </w:r>
+      <w:proofErr w:type="gramEnd"/>
+      <w:r>
+        <w:rPr>
+          <w:rFonts w:ascii="Lucida Console" w:hAnsi="Lucida Console"/>
+          <w:sz w:val="16"/>
+          <w:szCs w:val="16"/>
+          <w:lang w:val="en-US"/>
+        </w:rPr>
+        <w:t>":1,</w:t>
       </w:r>
     </w:p>
     <w:p>
@@ -9058,7 +10301,27 @@
           <w:szCs w:val="16"/>
           <w:lang w:val="en-US"/>
         </w:rPr>
-        <w:t>"line2":null,</w:t>
+        <w:t>"line2"</w:t>
+      </w:r>
+      <w:proofErr w:type="gramStart"/>
+      <w:r>
+        <w:rPr>
+          <w:rFonts w:ascii="Lucida Console" w:hAnsi="Lucida Console"/>
+          <w:sz w:val="16"/>
+          <w:szCs w:val="16"/>
+          <w:lang w:val="en-US"/>
+        </w:rPr>
+        <w:t>:null</w:t>
+      </w:r>
+      <w:proofErr w:type="gramEnd"/>
+      <w:r>
+        <w:rPr>
+          <w:rFonts w:ascii="Lucida Console" w:hAnsi="Lucida Console"/>
+          <w:sz w:val="16"/>
+          <w:szCs w:val="16"/>
+          <w:lang w:val="en-US"/>
+        </w:rPr>
+        <w:t>,</w:t>
       </w:r>
     </w:p>
     <w:p>
@@ -9078,7 +10341,27 @@
           <w:szCs w:val="16"/>
           <w:lang w:val="en-US"/>
         </w:rPr>
-        <w:t>"line3":null,</w:t>
+        <w:t>"line3"</w:t>
+      </w:r>
+      <w:proofErr w:type="gramStart"/>
+      <w:r>
+        <w:rPr>
+          <w:rFonts w:ascii="Lucida Console" w:hAnsi="Lucida Console"/>
+          <w:sz w:val="16"/>
+          <w:szCs w:val="16"/>
+          <w:lang w:val="en-US"/>
+        </w:rPr>
+        <w:t>:null</w:t>
+      </w:r>
+      <w:proofErr w:type="gramEnd"/>
+      <w:r>
+        <w:rPr>
+          <w:rFonts w:ascii="Lucida Console" w:hAnsi="Lucida Console"/>
+          <w:sz w:val="16"/>
+          <w:szCs w:val="16"/>
+          <w:lang w:val="en-US"/>
+        </w:rPr>
+        <w:t>,</w:t>
       </w:r>
     </w:p>
     <w:p>
@@ -9098,7 +10381,27 @@
           <w:szCs w:val="16"/>
           <w:lang w:val="en-US"/>
         </w:rPr>
-        <w:t>"zip":8046,</w:t>
+        <w:t>"</w:t>
+      </w:r>
+      <w:proofErr w:type="gramStart"/>
+      <w:r>
+        <w:rPr>
+          <w:rFonts w:ascii="Lucida Console" w:hAnsi="Lucida Console"/>
+          <w:sz w:val="16"/>
+          <w:szCs w:val="16"/>
+          <w:lang w:val="en-US"/>
+        </w:rPr>
+        <w:t>zip</w:t>
+      </w:r>
+      <w:proofErr w:type="gramEnd"/>
+      <w:r>
+        <w:rPr>
+          <w:rFonts w:ascii="Lucida Console" w:hAnsi="Lucida Console"/>
+          <w:sz w:val="16"/>
+          <w:szCs w:val="16"/>
+          <w:lang w:val="en-US"/>
+        </w:rPr>
+        <w:t>":8046,</w:t>
       </w:r>
     </w:p>
     <w:p>
@@ -9118,7 +10421,38 @@
           <w:szCs w:val="16"/>
           <w:lang w:val="en-US"/>
         </w:rPr>
-        <w:t>"place":"Z\u00fcrich",</w:t>
+        <w:t>"</w:t>
+      </w:r>
+      <w:proofErr w:type="spellStart"/>
+      <w:proofErr w:type="gramStart"/>
+      <w:r>
+        <w:rPr>
+          <w:rFonts w:ascii="Lucida Console" w:hAnsi="Lucida Console"/>
+          <w:sz w:val="16"/>
+          <w:szCs w:val="16"/>
+          <w:lang w:val="en-US"/>
+        </w:rPr>
+        <w:t>place</w:t>
+      </w:r>
+      <w:proofErr w:type="gramEnd"/>
+      <w:r>
+        <w:rPr>
+          <w:rFonts w:ascii="Lucida Console" w:hAnsi="Lucida Console"/>
+          <w:sz w:val="16"/>
+          <w:szCs w:val="16"/>
+          <w:lang w:val="en-US"/>
+        </w:rPr>
+        <w:t>":"Z</w:t>
+      </w:r>
+      <w:proofErr w:type="spellEnd"/>
+      <w:r>
+        <w:rPr>
+          <w:rFonts w:ascii="Lucida Console" w:hAnsi="Lucida Console"/>
+          <w:sz w:val="16"/>
+          <w:szCs w:val="16"/>
+          <w:lang w:val="en-US"/>
+        </w:rPr>
+        <w:t>\u00fcrich",</w:t>
       </w:r>
     </w:p>
     <w:p>
@@ -9198,8 +10532,10 @@
           <w:szCs w:val="16"/>
           <w:lang w:val="fr-CH"/>
         </w:rPr>
-        <w:t>"gps_position":</w:t>
-      </w:r>
+        <w:t>"</w:t>
+      </w:r>
+      <w:proofErr w:type="spellStart"/>
+      <w:proofErr w:type="gramStart"/>
       <w:r>
         <w:rPr>
           <w:rFonts w:ascii="Lucida Console" w:hAnsi="Lucida Console"/>
@@ -9207,6 +10543,26 @@
           <w:szCs w:val="16"/>
           <w:lang w:val="fr-CH"/>
         </w:rPr>
+        <w:t>gps_position</w:t>
+      </w:r>
+      <w:proofErr w:type="spellEnd"/>
+      <w:proofErr w:type="gramEnd"/>
+      <w:r>
+        <w:rPr>
+          <w:rFonts w:ascii="Lucida Console" w:hAnsi="Lucida Console"/>
+          <w:sz w:val="16"/>
+          <w:szCs w:val="16"/>
+          <w:lang w:val="fr-CH"/>
+        </w:rPr>
+        <w:t>":</w:t>
+      </w:r>
+      <w:r>
+        <w:rPr>
+          <w:rFonts w:ascii="Lucida Console" w:hAnsi="Lucida Console"/>
+          <w:sz w:val="16"/>
+          <w:szCs w:val="16"/>
+          <w:lang w:val="fr-CH"/>
+        </w:rPr>
         <w:t xml:space="preserve"> </w:t>
       </w:r>
       <w:r>
@@ -9236,7 +10592,27 @@
           <w:szCs w:val="16"/>
           <w:lang w:val="fr-CH"/>
         </w:rPr>
-        <w:t>"id":35,</w:t>
+        <w:t>"</w:t>
+      </w:r>
+      <w:proofErr w:type="gramStart"/>
+      <w:r>
+        <w:rPr>
+          <w:rFonts w:ascii="Lucida Console" w:hAnsi="Lucida Console"/>
+          <w:sz w:val="16"/>
+          <w:szCs w:val="16"/>
+          <w:lang w:val="fr-CH"/>
+        </w:rPr>
+        <w:t>id</w:t>
+      </w:r>
+      <w:proofErr w:type="gramEnd"/>
+      <w:r>
+        <w:rPr>
+          <w:rFonts w:ascii="Lucida Console" w:hAnsi="Lucida Console"/>
+          <w:sz w:val="16"/>
+          <w:szCs w:val="16"/>
+          <w:lang w:val="fr-CH"/>
+        </w:rPr>
+        <w:t>":35,</w:t>
       </w:r>
     </w:p>
     <w:p>
@@ -9256,7 +10632,27 @@
           <w:szCs w:val="16"/>
           <w:lang w:val="fr-CH"/>
         </w:rPr>
-        <w:t>"latitude":"47.4206532",</w:t>
+        <w:t>"</w:t>
+      </w:r>
+      <w:proofErr w:type="gramStart"/>
+      <w:r>
+        <w:rPr>
+          <w:rFonts w:ascii="Lucida Console" w:hAnsi="Lucida Console"/>
+          <w:sz w:val="16"/>
+          <w:szCs w:val="16"/>
+          <w:lang w:val="fr-CH"/>
+        </w:rPr>
+        <w:t>latitude</w:t>
+      </w:r>
+      <w:proofErr w:type="gramEnd"/>
+      <w:r>
+        <w:rPr>
+          <w:rFonts w:ascii="Lucida Console" w:hAnsi="Lucida Console"/>
+          <w:sz w:val="16"/>
+          <w:szCs w:val="16"/>
+          <w:lang w:val="fr-CH"/>
+        </w:rPr>
+        <w:t>":"47.4206532",</w:t>
       </w:r>
     </w:p>
     <w:p>
@@ -9276,8 +10672,9 @@
           <w:szCs w:val="16"/>
           <w:lang w:val="fr-CH"/>
         </w:rPr>
-        <w:t>"longitude":"8.501602"</w:t>
-      </w:r>
+        <w:t>"</w:t>
+      </w:r>
+      <w:proofErr w:type="gramStart"/>
       <w:r>
         <w:rPr>
           <w:rFonts w:ascii="Lucida Console" w:hAnsi="Lucida Console"/>
@@ -9285,6 +10682,25 @@
           <w:szCs w:val="16"/>
           <w:lang w:val="fr-CH"/>
         </w:rPr>
+        <w:t>longitude</w:t>
+      </w:r>
+      <w:proofErr w:type="gramEnd"/>
+      <w:r>
+        <w:rPr>
+          <w:rFonts w:ascii="Lucida Console" w:hAnsi="Lucida Console"/>
+          <w:sz w:val="16"/>
+          <w:szCs w:val="16"/>
+          <w:lang w:val="fr-CH"/>
+        </w:rPr>
+        <w:t>":"8.501602"</w:t>
+      </w:r>
+      <w:r>
+        <w:rPr>
+          <w:rFonts w:ascii="Lucida Console" w:hAnsi="Lucida Console"/>
+          <w:sz w:val="16"/>
+          <w:szCs w:val="16"/>
+          <w:lang w:val="fr-CH"/>
+        </w:rPr>
         <w:t>,</w:t>
       </w:r>
     </w:p>
@@ -9459,7 +10875,7 @@
       <w:pPr>
         <w:pStyle w:val="berschrift2"/>
       </w:pPr>
-      <w:bookmarkStart w:id="17" w:name="_Toc293329739"/>
+      <w:bookmarkStart w:id="16" w:name="_Toc293329739"/>
       <w:r>
         <w:lastRenderedPageBreak/>
         <w:t>Synchronisation von</w:t>
@@ -9470,22 +10886,33 @@
       <w:r>
         <w:t>Stundeneintragstypen</w:t>
       </w:r>
+      <w:bookmarkEnd w:id="16"/>
+    </w:p>
+    <w:p>
+      <w:r>
+        <w:t xml:space="preserve">MRT bietet die Möglichkeit eine Liste der Kunden auf dem Endgerät zu verwalten. Damit nicht </w:t>
+      </w:r>
+      <w:proofErr w:type="spellStart"/>
+      <w:r>
+        <w:t>jedesmal</w:t>
+      </w:r>
+      <w:proofErr w:type="spellEnd"/>
+      <w:r>
+        <w:t xml:space="preserve"> die ganze Liste übertragen werden muss, werden immer nur die seit der letzten Synchronisation</w:t>
+      </w:r>
+      <w:r>
+        <w:t xml:space="preserve"> veränderten Kunden übermittelt.</w:t>
+      </w:r>
+    </w:p>
+    <w:p>
+      <w:pPr>
+        <w:pStyle w:val="berschrift3"/>
+      </w:pPr>
+      <w:bookmarkStart w:id="17" w:name="_Toc293329740"/>
+      <w:r>
+        <w:t>Request</w:t>
+      </w:r>
       <w:bookmarkEnd w:id="17"/>
-    </w:p>
-    <w:p>
-      <w:r>
-        <w:t>MRT bietet die Möglichkeit eine Liste der Kunden auf dem Endgerät zu verwalten. Damit nicht jedesmal die ganze Liste übertragen werden muss, werden immer nur die seit der letzten Synchronisation veränderten Kunden überliefert.</w:t>
-      </w:r>
-    </w:p>
-    <w:p>
-      <w:pPr>
-        <w:pStyle w:val="berschrift3"/>
-      </w:pPr>
-      <w:bookmarkStart w:id="18" w:name="_Toc293329740"/>
-      <w:r>
-        <w:t>Request</w:t>
-      </w:r>
-      <w:bookmarkEnd w:id="18"/>
     </w:p>
     <w:tbl>
       <w:tblPr>
@@ -9536,9 +10963,11 @@
             <w:tcW w:w="4606" w:type="dxa"/>
           </w:tcPr>
           <w:p>
+            <w:proofErr w:type="spellStart"/>
             <w:r>
               <w:t>Method</w:t>
             </w:r>
+            <w:proofErr w:type="spellEnd"/>
           </w:p>
         </w:tc>
         <w:tc>
@@ -9575,9 +11004,19 @@
             <w:pPr>
               <w:cnfStyle w:val="000000000000" w:firstRow="0" w:lastRow="0" w:firstColumn="0" w:lastColumn="0" w:oddVBand="0" w:evenVBand="0" w:oddHBand="0" w:evenHBand="0" w:firstRowFirstColumn="0" w:firstRowLastColumn="0" w:lastRowFirstColumn="0" w:lastRowLastColumn="0"/>
             </w:pPr>
-            <w:r>
-              <w:t>application/json</w:t>
-            </w:r>
+            <w:proofErr w:type="spellStart"/>
+            <w:r>
+              <w:t>application</w:t>
+            </w:r>
+            <w:proofErr w:type="spellEnd"/>
+            <w:r>
+              <w:t>/</w:t>
+            </w:r>
+            <w:proofErr w:type="spellStart"/>
+            <w:r>
+              <w:t>json</w:t>
+            </w:r>
+            <w:proofErr w:type="spellEnd"/>
           </w:p>
         </w:tc>
       </w:tr>
@@ -9608,8 +11047,16 @@
               <w:rPr>
                 <w:lang w:val="en-US"/>
               </w:rPr>
-              <w:t>/customers/synchronize.json</w:t>
-            </w:r>
+              <w:t>/customers/</w:t>
+            </w:r>
+            <w:proofErr w:type="spellStart"/>
+            <w:r>
+              <w:rPr>
+                <w:lang w:val="en-US"/>
+              </w:rPr>
+              <w:t>synchronize.json</w:t>
+            </w:r>
+            <w:proofErr w:type="spellEnd"/>
           </w:p>
         </w:tc>
       </w:tr>
@@ -9704,9 +11151,11 @@
             <w:tcW w:w="3070" w:type="dxa"/>
           </w:tcPr>
           <w:p>
+            <w:proofErr w:type="spellStart"/>
             <w:r>
               <w:t>last_update</w:t>
             </w:r>
+            <w:proofErr w:type="spellEnd"/>
           </w:p>
         </w:tc>
         <w:tc>
@@ -9718,20 +11167,43 @@
               <w:cnfStyle w:val="000000100000" w:firstRow="0" w:lastRow="0" w:firstColumn="0" w:lastColumn="0" w:oddVBand="0" w:evenVBand="0" w:oddHBand="1" w:evenHBand="0" w:firstRowFirstColumn="0" w:firstRowLastColumn="0" w:lastRowFirstColumn="0" w:lastRowLastColumn="0"/>
             </w:pPr>
             <w:r>
-              <w:t xml:space="preserve">Der höchste Zeitstempfel </w:t>
-            </w:r>
-            <w:r>
-              <w:t>a</w:t>
-            </w:r>
-            <w:r>
-              <w:t xml:space="preserve">aus der lokalen </w:t>
+              <w:t xml:space="preserve">Der höchste </w:t>
+            </w:r>
+            <w:proofErr w:type="spellStart"/>
+            <w:r>
+              <w:t>Zeitstempfel</w:t>
+            </w:r>
+            <w:proofErr w:type="spellEnd"/>
+            <w:r>
+              <w:t xml:space="preserve"> aus der lokalen </w:t>
             </w:r>
             <w:r>
               <w:t>Stundeneintragstyp</w:t>
             </w:r>
             <w:r>
-              <w:t>tabelle aus den Spalten created_at, updated_at oder deleted_at</w:t>
-            </w:r>
+              <w:t xml:space="preserve">tabelle aus den Spalten </w:t>
+            </w:r>
+            <w:proofErr w:type="spellStart"/>
+            <w:r>
+              <w:t>created_at</w:t>
+            </w:r>
+            <w:proofErr w:type="spellEnd"/>
+            <w:r>
+              <w:t xml:space="preserve">, </w:t>
+            </w:r>
+            <w:proofErr w:type="spellStart"/>
+            <w:r>
+              <w:t>updated_at</w:t>
+            </w:r>
+            <w:proofErr w:type="spellEnd"/>
+            <w:r>
+              <w:t xml:space="preserve"> oder </w:t>
+            </w:r>
+            <w:proofErr w:type="spellStart"/>
+            <w:r>
+              <w:t>deleted_at</w:t>
+            </w:r>
+            <w:proofErr w:type="spellEnd"/>
             <w:r>
               <w:t xml:space="preserve"> als Long</w:t>
             </w:r>
@@ -9795,16 +11267,56 @@
           <w:szCs w:val="16"/>
           <w:lang w:val="en-US"/>
         </w:rPr>
-        <w:t>POST /time_entry_</w:t>
-      </w:r>
-      <w:r>
-        <w:rPr>
-          <w:rFonts w:ascii="Lucida Console" w:hAnsi="Lucida Console"/>
-          <w:sz w:val="16"/>
-          <w:szCs w:val="16"/>
-          <w:lang w:val="en-US"/>
-        </w:rPr>
-        <w:t>types/synchronize.json HTTP/1.1</w:t>
+        <w:t>POST /</w:t>
+      </w:r>
+      <w:proofErr w:type="spellStart"/>
+      <w:r>
+        <w:rPr>
+          <w:rFonts w:ascii="Lucida Console" w:hAnsi="Lucida Console"/>
+          <w:sz w:val="16"/>
+          <w:szCs w:val="16"/>
+          <w:lang w:val="en-US"/>
+        </w:rPr>
+        <w:t>time_entry_</w:t>
+      </w:r>
+      <w:r>
+        <w:rPr>
+          <w:rFonts w:ascii="Lucida Console" w:hAnsi="Lucida Console"/>
+          <w:sz w:val="16"/>
+          <w:szCs w:val="16"/>
+          <w:lang w:val="en-US"/>
+        </w:rPr>
+        <w:t>types</w:t>
+      </w:r>
+      <w:proofErr w:type="spellEnd"/>
+      <w:r>
+        <w:rPr>
+          <w:rFonts w:ascii="Lucida Console" w:hAnsi="Lucida Console"/>
+          <w:sz w:val="16"/>
+          <w:szCs w:val="16"/>
+          <w:lang w:val="en-US"/>
+        </w:rPr>
+        <w:t>/</w:t>
+      </w:r>
+      <w:proofErr w:type="spellStart"/>
+      <w:r>
+        <w:rPr>
+          <w:rFonts w:ascii="Lucida Console" w:hAnsi="Lucida Console"/>
+          <w:sz w:val="16"/>
+          <w:szCs w:val="16"/>
+          <w:lang w:val="en-US"/>
+        </w:rPr>
+        <w:t>synchronize.json</w:t>
+      </w:r>
+      <w:proofErr w:type="spellEnd"/>
+      <w:r>
+        <w:rPr>
+          <w:rFonts w:ascii="Lucida Console" w:hAnsi="Lucida Console"/>
+          <w:sz w:val="16"/>
+          <w:szCs w:val="16"/>
+          <w:lang w:val="en-US"/>
+        </w:rPr>
+        <w:t xml:space="preserve"> HTTP/1.1</w:t>
       </w:r>
     </w:p>
     <w:p>
@@ -9845,8 +11357,19 @@
           <w:szCs w:val="16"/>
           <w:lang w:val="en-US"/>
         </w:rPr>
-        <w:t>application/json</w:t>
-      </w:r>
+        <w:t>application/</w:t>
+      </w:r>
+      <w:proofErr w:type="spellStart"/>
+      <w:r>
+        <w:rPr>
+          <w:rFonts w:ascii="Lucida Console" w:hAnsi="Lucida Console"/>
+          <w:sz w:val="16"/>
+          <w:szCs w:val="16"/>
+          <w:lang w:val="en-US"/>
+        </w:rPr>
+        <w:t>json</w:t>
+      </w:r>
+      <w:proofErr w:type="spellEnd"/>
     </w:p>
     <w:p>
       <w:pPr>
@@ -9861,14 +11384,25 @@
           <w:lang w:val="en-US"/>
         </w:rPr>
       </w:pPr>
-      <w:r>
-        <w:rPr>
-          <w:rFonts w:ascii="Lucida Console" w:hAnsi="Lucida Console"/>
-          <w:sz w:val="16"/>
-          <w:szCs w:val="16"/>
-          <w:lang w:val="en-US"/>
-        </w:rPr>
-        <w:t>cookie:</w:t>
+      <w:proofErr w:type="gramStart"/>
+      <w:r>
+        <w:rPr>
+          <w:rFonts w:ascii="Lucida Console" w:hAnsi="Lucida Console"/>
+          <w:sz w:val="16"/>
+          <w:szCs w:val="16"/>
+          <w:lang w:val="en-US"/>
+        </w:rPr>
+        <w:t>cookie</w:t>
+      </w:r>
+      <w:proofErr w:type="gramEnd"/>
+      <w:r>
+        <w:rPr>
+          <w:rFonts w:ascii="Lucida Console" w:hAnsi="Lucida Console"/>
+          <w:sz w:val="16"/>
+          <w:szCs w:val="16"/>
+          <w:lang w:val="en-US"/>
+        </w:rPr>
+        <w:t>:</w:t>
       </w:r>
       <w:r>
         <w:rPr>
@@ -9895,8 +11429,19 @@
           <w:szCs w:val="16"/>
           <w:lang w:val="en-US"/>
         </w:rPr>
-        <w:t>May-2011 14:51:53 GMT; HttpOnly</w:t>
-      </w:r>
+        <w:t xml:space="preserve">May-2011 14:51:53 GMT; </w:t>
+      </w:r>
+      <w:proofErr w:type="spellStart"/>
+      <w:r>
+        <w:rPr>
+          <w:rFonts w:ascii="Lucida Console" w:hAnsi="Lucida Console"/>
+          <w:sz w:val="16"/>
+          <w:szCs w:val="16"/>
+          <w:lang w:val="en-US"/>
+        </w:rPr>
+        <w:t>HttpOnly</w:t>
+      </w:r>
+      <w:proofErr w:type="spellEnd"/>
     </w:p>
     <w:p>
       <w:pPr>
@@ -10146,12 +11691,17 @@
       <w:pPr>
         <w:pStyle w:val="berschrift3"/>
       </w:pPr>
-      <w:bookmarkStart w:id="19" w:name="_Toc293329741"/>
+      <w:bookmarkStart w:id="18" w:name="_Toc293329741"/>
       <w:r>
         <w:lastRenderedPageBreak/>
-        <w:t>Response Success</w:t>
-      </w:r>
-      <w:bookmarkEnd w:id="19"/>
+        <w:t xml:space="preserve">Response </w:t>
+      </w:r>
+      <w:proofErr w:type="spellStart"/>
+      <w:r>
+        <w:t>Success</w:t>
+      </w:r>
+      <w:bookmarkEnd w:id="18"/>
+      <w:proofErr w:type="spellEnd"/>
     </w:p>
     <w:tbl>
       <w:tblPr>
@@ -10241,9 +11791,19 @@
             <w:pPr>
               <w:cnfStyle w:val="000000000000" w:firstRow="0" w:lastRow="0" w:firstColumn="0" w:lastColumn="0" w:oddVBand="0" w:evenVBand="0" w:oddHBand="0" w:evenHBand="0" w:firstRowFirstColumn="0" w:firstRowLastColumn="0" w:lastRowFirstColumn="0" w:lastRowLastColumn="0"/>
             </w:pPr>
-            <w:r>
-              <w:t>application/json</w:t>
-            </w:r>
+            <w:proofErr w:type="spellStart"/>
+            <w:r>
+              <w:t>application</w:t>
+            </w:r>
+            <w:proofErr w:type="spellEnd"/>
+            <w:r>
+              <w:t>/</w:t>
+            </w:r>
+            <w:proofErr w:type="spellStart"/>
+            <w:r>
+              <w:t>json</w:t>
+            </w:r>
+            <w:proofErr w:type="spellEnd"/>
           </w:p>
         </w:tc>
       </w:tr>
@@ -10257,9 +11817,11 @@
             <w:tcW w:w="4606" w:type="dxa"/>
           </w:tcPr>
           <w:p>
+            <w:proofErr w:type="spellStart"/>
             <w:r>
               <w:t>Charset</w:t>
             </w:r>
+            <w:proofErr w:type="spellEnd"/>
           </w:p>
         </w:tc>
         <w:tc>
@@ -10377,7 +11939,15 @@
               <w:cnfStyle w:val="000000100000" w:firstRow="0" w:lastRow="0" w:firstColumn="0" w:lastColumn="0" w:oddVBand="0" w:evenVBand="0" w:oddHBand="1" w:evenHBand="0" w:firstRowFirstColumn="0" w:firstRowLastColumn="0" w:lastRowFirstColumn="0" w:lastRowLastColumn="0"/>
             </w:pPr>
             <w:r>
-              <w:t>Das root Element ist ein Array mit allen geänderten Stundeneintragstypen</w:t>
+              <w:t xml:space="preserve">Das </w:t>
+            </w:r>
+            <w:proofErr w:type="spellStart"/>
+            <w:r>
+              <w:t>root</w:t>
+            </w:r>
+            <w:proofErr w:type="spellEnd"/>
+            <w:r>
+              <w:t xml:space="preserve"> Element ist ein Array mit allen geänderten Stundeneintragstypen</w:t>
             </w:r>
           </w:p>
         </w:tc>
@@ -10402,9 +11972,11 @@
             <w:tcW w:w="3239" w:type="dxa"/>
           </w:tcPr>
           <w:p>
+            <w:proofErr w:type="spellStart"/>
             <w:r>
               <w:t>time_entry_type</w:t>
             </w:r>
+            <w:proofErr w:type="spellEnd"/>
           </w:p>
         </w:tc>
         <w:tc>
@@ -10444,9 +12016,11 @@
             <w:tcW w:w="3239" w:type="dxa"/>
           </w:tcPr>
           <w:p>
+            <w:proofErr w:type="spellStart"/>
             <w:r>
               <w:t>time_entry_type.description</w:t>
             </w:r>
+            <w:proofErr w:type="spellEnd"/>
           </w:p>
         </w:tc>
         <w:tc>
@@ -10492,6 +12066,7 @@
                 <w:lang w:val="en-US"/>
               </w:rPr>
             </w:pPr>
+            <w:proofErr w:type="spellStart"/>
             <w:r>
               <w:rPr>
                 <w:b w:val="0"/>
@@ -10499,6 +12074,7 @@
               </w:rPr>
               <w:t>time_entry_type.time_entry_type_id</w:t>
             </w:r>
+            <w:proofErr w:type="spellEnd"/>
           </w:p>
         </w:tc>
         <w:tc>
@@ -10543,12 +12119,14 @@
                 <w:lang w:val="en-US"/>
               </w:rPr>
             </w:pPr>
+            <w:proofErr w:type="spellStart"/>
             <w:r>
               <w:rPr>
                 <w:lang w:val="en-US"/>
               </w:rPr>
               <w:t>time_entry_type.created_at</w:t>
             </w:r>
+            <w:proofErr w:type="spellEnd"/>
           </w:p>
         </w:tc>
         <w:tc>
@@ -10593,12 +12171,14 @@
                 <w:lang w:val="en-US"/>
               </w:rPr>
             </w:pPr>
+            <w:proofErr w:type="spellStart"/>
             <w:r>
               <w:rPr>
                 <w:lang w:val="en-US"/>
               </w:rPr>
               <w:t>time_entry_type.updated_at</w:t>
             </w:r>
+            <w:proofErr w:type="spellEnd"/>
           </w:p>
         </w:tc>
         <w:tc>
@@ -10647,6 +12227,7 @@
                 <w:lang w:val="en-US"/>
               </w:rPr>
             </w:pPr>
+            <w:proofErr w:type="spellStart"/>
             <w:r>
               <w:rPr>
                 <w:b w:val="0"/>
@@ -10661,6 +12242,7 @@
               </w:rPr>
               <w:t>valid_until</w:t>
             </w:r>
+            <w:proofErr w:type="spellEnd"/>
           </w:p>
         </w:tc>
         <w:tc>
@@ -10678,7 +12260,15 @@
               <w:t xml:space="preserve"> des Stundeneintragstyps</w:t>
             </w:r>
             <w:r>
-              <w:t>. Falls hier ein Timestamp übergeben wird, sollte das Element auch lokal gelöscht werden</w:t>
+              <w:t xml:space="preserve">. Falls hier ein </w:t>
+            </w:r>
+            <w:proofErr w:type="spellStart"/>
+            <w:r>
+              <w:t>Timestamp</w:t>
+            </w:r>
+            <w:proofErr w:type="spellEnd"/>
+            <w:r>
+              <w:t xml:space="preserve"> übergeben wird, sollte das Element auch lokal gelöscht werden</w:t>
             </w:r>
           </w:p>
         </w:tc>
@@ -10888,23 +12478,74 @@
         </w:rPr>
         <w:tab/>
       </w:r>
-      <w:r>
-        <w:rPr>
-          <w:rFonts w:ascii="Lucida Console" w:hAnsi="Lucida Console"/>
-          <w:sz w:val="16"/>
-          <w:szCs w:val="16"/>
-          <w:lang w:val="en-US"/>
-        </w:rPr>
-        <w:t>Phusion Passen</w:t>
-      </w:r>
-      <w:r>
-        <w:rPr>
-          <w:rFonts w:ascii="Lucida Console" w:hAnsi="Lucida Console"/>
-          <w:sz w:val="16"/>
-          <w:szCs w:val="16"/>
-          <w:lang w:val="en-US"/>
-        </w:rPr>
-        <w:t>ger (mod_rails/mod_rack) 2.2.15</w:t>
+      <w:proofErr w:type="spellStart"/>
+      <w:r>
+        <w:rPr>
+          <w:rFonts w:ascii="Lucida Console" w:hAnsi="Lucida Console"/>
+          <w:sz w:val="16"/>
+          <w:szCs w:val="16"/>
+          <w:lang w:val="en-US"/>
+        </w:rPr>
+        <w:t>Phusion</w:t>
+      </w:r>
+      <w:proofErr w:type="spellEnd"/>
+      <w:r>
+        <w:rPr>
+          <w:rFonts w:ascii="Lucida Console" w:hAnsi="Lucida Console"/>
+          <w:sz w:val="16"/>
+          <w:szCs w:val="16"/>
+          <w:lang w:val="en-US"/>
+        </w:rPr>
+        <w:t xml:space="preserve"> Passen</w:t>
+      </w:r>
+      <w:r>
+        <w:rPr>
+          <w:rFonts w:ascii="Lucida Console" w:hAnsi="Lucida Console"/>
+          <w:sz w:val="16"/>
+          <w:szCs w:val="16"/>
+          <w:lang w:val="en-US"/>
+        </w:rPr>
+        <w:t>ger (</w:t>
+      </w:r>
+      <w:proofErr w:type="spellStart"/>
+      <w:r>
+        <w:rPr>
+          <w:rFonts w:ascii="Lucida Console" w:hAnsi="Lucida Console"/>
+          <w:sz w:val="16"/>
+          <w:szCs w:val="16"/>
+          <w:lang w:val="en-US"/>
+        </w:rPr>
+        <w:t>mod_rails</w:t>
+      </w:r>
+      <w:proofErr w:type="spellEnd"/>
+      <w:r>
+        <w:rPr>
+          <w:rFonts w:ascii="Lucida Console" w:hAnsi="Lucida Console"/>
+          <w:sz w:val="16"/>
+          <w:szCs w:val="16"/>
+          <w:lang w:val="en-US"/>
+        </w:rPr>
+        <w:t>/</w:t>
+      </w:r>
+      <w:proofErr w:type="spellStart"/>
+      <w:r>
+        <w:rPr>
+          <w:rFonts w:ascii="Lucida Console" w:hAnsi="Lucida Console"/>
+          <w:sz w:val="16"/>
+          <w:szCs w:val="16"/>
+          <w:lang w:val="en-US"/>
+        </w:rPr>
+        <w:t>mod_rack</w:t>
+      </w:r>
+      <w:proofErr w:type="spellEnd"/>
+      <w:r>
+        <w:rPr>
+          <w:rFonts w:ascii="Lucida Console" w:hAnsi="Lucida Console"/>
+          <w:sz w:val="16"/>
+          <w:szCs w:val="16"/>
+          <w:lang w:val="en-US"/>
+        </w:rPr>
+        <w:t>) 2.2.15</w:t>
       </w:r>
     </w:p>
     <w:p>
@@ -10920,14 +12561,25 @@
           <w:lang w:val="en-US"/>
         </w:rPr>
       </w:pPr>
-      <w:r>
-        <w:rPr>
-          <w:rFonts w:ascii="Lucida Console" w:hAnsi="Lucida Console"/>
-          <w:sz w:val="16"/>
-          <w:szCs w:val="16"/>
-          <w:lang w:val="en-US"/>
-        </w:rPr>
-        <w:t>ETag:</w:t>
+      <w:proofErr w:type="spellStart"/>
+      <w:r>
+        <w:rPr>
+          <w:rFonts w:ascii="Lucida Console" w:hAnsi="Lucida Console"/>
+          <w:sz w:val="16"/>
+          <w:szCs w:val="16"/>
+          <w:lang w:val="en-US"/>
+        </w:rPr>
+        <w:t>ETag</w:t>
+      </w:r>
+      <w:proofErr w:type="spellEnd"/>
+      <w:r>
+        <w:rPr>
+          <w:rFonts w:ascii="Lucida Console" w:hAnsi="Lucida Console"/>
+          <w:sz w:val="16"/>
+          <w:szCs w:val="16"/>
+          <w:lang w:val="en-US"/>
+        </w:rPr>
+        <w:t>:</w:t>
       </w:r>
       <w:r>
         <w:rPr>
@@ -11004,7 +12656,38 @@
           <w:szCs w:val="16"/>
           <w:lang w:val="en-US"/>
         </w:rPr>
-        <w:t>IE=Edge,chrome=1</w:t>
+        <w:t>IE=</w:t>
+      </w:r>
+      <w:proofErr w:type="spellStart"/>
+      <w:r>
+        <w:rPr>
+          <w:rFonts w:ascii="Lucida Console" w:hAnsi="Lucida Console"/>
+          <w:sz w:val="16"/>
+          <w:szCs w:val="16"/>
+          <w:lang w:val="en-US"/>
+        </w:rPr>
+        <w:t>Edge</w:t>
+      </w:r>
+      <w:proofErr w:type="gramStart"/>
+      <w:r>
+        <w:rPr>
+          <w:rFonts w:ascii="Lucida Console" w:hAnsi="Lucida Console"/>
+          <w:sz w:val="16"/>
+          <w:szCs w:val="16"/>
+          <w:lang w:val="en-US"/>
+        </w:rPr>
+        <w:t>,chrome</w:t>
+      </w:r>
+      <w:proofErr w:type="spellEnd"/>
+      <w:proofErr w:type="gramEnd"/>
+      <w:r>
+        <w:rPr>
+          <w:rFonts w:ascii="Lucida Console" w:hAnsi="Lucida Console"/>
+          <w:sz w:val="16"/>
+          <w:szCs w:val="16"/>
+          <w:lang w:val="en-US"/>
+        </w:rPr>
+        <w:t>=1</w:t>
       </w:r>
     </w:p>
     <w:p>
@@ -11145,8 +12828,19 @@
           <w:szCs w:val="16"/>
           <w:lang w:val="en-US"/>
         </w:rPr>
-        <w:t>May-2011 14:51:53 GMT; HttpOnly</w:t>
-      </w:r>
+        <w:t xml:space="preserve">May-2011 14:51:53 GMT; </w:t>
+      </w:r>
+      <w:proofErr w:type="spellStart"/>
+      <w:r>
+        <w:rPr>
+          <w:rFonts w:ascii="Lucida Console" w:hAnsi="Lucida Console"/>
+          <w:sz w:val="16"/>
+          <w:szCs w:val="16"/>
+          <w:lang w:val="en-US"/>
+        </w:rPr>
+        <w:t>HttpOnly</w:t>
+      </w:r>
+      <w:proofErr w:type="spellEnd"/>
     </w:p>
     <w:p>
       <w:pPr>
@@ -11177,8 +12871,19 @@
           <w:szCs w:val="16"/>
           <w:lang w:val="en-US"/>
         </w:rPr>
-        <w:t>28f28113bd864; path=/; HttpOnly</w:t>
-      </w:r>
+        <w:t xml:space="preserve">28f28113bd864; path=/; </w:t>
+      </w:r>
+      <w:proofErr w:type="spellStart"/>
+      <w:r>
+        <w:rPr>
+          <w:rFonts w:ascii="Lucida Console" w:hAnsi="Lucida Console"/>
+          <w:sz w:val="16"/>
+          <w:szCs w:val="16"/>
+          <w:lang w:val="en-US"/>
+        </w:rPr>
+        <w:t>HttpOnly</w:t>
+      </w:r>
+      <w:proofErr w:type="spellEnd"/>
     </w:p>
     <w:p>
       <w:pPr>
@@ -11382,7 +13087,47 @@
           <w:szCs w:val="16"/>
           <w:lang w:val="fr-CH"/>
         </w:rPr>
-        <w:t>application/json; charset=utf-8</w:t>
+        <w:t>application/</w:t>
+      </w:r>
+      <w:proofErr w:type="spellStart"/>
+      <w:r>
+        <w:rPr>
+          <w:rFonts w:ascii="Lucida Console" w:hAnsi="Lucida Console"/>
+          <w:sz w:val="16"/>
+          <w:szCs w:val="16"/>
+          <w:lang w:val="fr-CH"/>
+        </w:rPr>
+        <w:t>json</w:t>
+      </w:r>
+      <w:proofErr w:type="spellEnd"/>
+      <w:r>
+        <w:rPr>
+          <w:rFonts w:ascii="Lucida Console" w:hAnsi="Lucida Console"/>
+          <w:sz w:val="16"/>
+          <w:szCs w:val="16"/>
+          <w:lang w:val="fr-CH"/>
+        </w:rPr>
+        <w:t xml:space="preserve">; </w:t>
+      </w:r>
+      <w:proofErr w:type="spellStart"/>
+      <w:r>
+        <w:rPr>
+          <w:rFonts w:ascii="Lucida Console" w:hAnsi="Lucida Console"/>
+          <w:sz w:val="16"/>
+          <w:szCs w:val="16"/>
+          <w:lang w:val="fr-CH"/>
+        </w:rPr>
+        <w:t>charset</w:t>
+      </w:r>
+      <w:proofErr w:type="spellEnd"/>
+      <w:r>
+        <w:rPr>
+          <w:rFonts w:ascii="Lucida Console" w:hAnsi="Lucida Console"/>
+          <w:sz w:val="16"/>
+          <w:szCs w:val="16"/>
+          <w:lang w:val="fr-CH"/>
+        </w:rPr>
+        <w:t>=utf-8</w:t>
       </w:r>
     </w:p>
     <w:p>
@@ -11478,7 +13223,27 @@
           <w:szCs w:val="16"/>
           <w:lang w:val="en-US"/>
         </w:rPr>
-        <w:t>"time_entry_type":</w:t>
+        <w:t>"</w:t>
+      </w:r>
+      <w:proofErr w:type="spellStart"/>
+      <w:r>
+        <w:rPr>
+          <w:rFonts w:ascii="Lucida Console" w:hAnsi="Lucida Console"/>
+          <w:sz w:val="16"/>
+          <w:szCs w:val="16"/>
+          <w:lang w:val="en-US"/>
+        </w:rPr>
+        <w:t>time_entry_type</w:t>
+      </w:r>
+      <w:proofErr w:type="spellEnd"/>
+      <w:r>
+        <w:rPr>
+          <w:rFonts w:ascii="Lucida Console" w:hAnsi="Lucida Console"/>
+          <w:sz w:val="16"/>
+          <w:szCs w:val="16"/>
+          <w:lang w:val="en-US"/>
+        </w:rPr>
+        <w:t>":</w:t>
       </w:r>
       <w:r>
         <w:rPr>
@@ -11519,7 +13284,27 @@
           <w:szCs w:val="16"/>
           <w:lang w:val="en-US"/>
         </w:rPr>
-        <w:t>"id":1,</w:t>
+        <w:t>"</w:t>
+      </w:r>
+      <w:proofErr w:type="gramStart"/>
+      <w:r>
+        <w:rPr>
+          <w:rFonts w:ascii="Lucida Console" w:hAnsi="Lucida Console"/>
+          <w:sz w:val="16"/>
+          <w:szCs w:val="16"/>
+          <w:lang w:val="en-US"/>
+        </w:rPr>
+        <w:t>id</w:t>
+      </w:r>
+      <w:proofErr w:type="gramEnd"/>
+      <w:r>
+        <w:rPr>
+          <w:rFonts w:ascii="Lucida Console" w:hAnsi="Lucida Console"/>
+          <w:sz w:val="16"/>
+          <w:szCs w:val="16"/>
+          <w:lang w:val="en-US"/>
+        </w:rPr>
+        <w:t>":1,</w:t>
       </w:r>
     </w:p>
     <w:p>
@@ -11542,7 +13327,38 @@
           <w:szCs w:val="16"/>
           <w:lang w:val="en-US"/>
         </w:rPr>
-        <w:t>"time_entry_type_id":null,</w:t>
+        <w:t>"</w:t>
+      </w:r>
+      <w:proofErr w:type="spellStart"/>
+      <w:r>
+        <w:rPr>
+          <w:rFonts w:ascii="Lucida Console" w:hAnsi="Lucida Console"/>
+          <w:sz w:val="16"/>
+          <w:szCs w:val="16"/>
+          <w:lang w:val="en-US"/>
+        </w:rPr>
+        <w:t>time_entry_type_id"</w:t>
+      </w:r>
+      <w:proofErr w:type="gramStart"/>
+      <w:r>
+        <w:rPr>
+          <w:rFonts w:ascii="Lucida Console" w:hAnsi="Lucida Console"/>
+          <w:sz w:val="16"/>
+          <w:szCs w:val="16"/>
+          <w:lang w:val="en-US"/>
+        </w:rPr>
+        <w:t>:null</w:t>
+      </w:r>
+      <w:proofErr w:type="spellEnd"/>
+      <w:proofErr w:type="gramEnd"/>
+      <w:r>
+        <w:rPr>
+          <w:rFonts w:ascii="Lucida Console" w:hAnsi="Lucida Console"/>
+          <w:sz w:val="16"/>
+          <w:szCs w:val="16"/>
+          <w:lang w:val="en-US"/>
+        </w:rPr>
+        <w:t>,</w:t>
       </w:r>
     </w:p>
     <w:p>
@@ -11565,7 +13381,67 @@
           <w:szCs w:val="16"/>
           <w:lang w:val="en-US"/>
         </w:rPr>
-        <w:t>"description":"Heizung ansehen"</w:t>
+        <w:t>"</w:t>
+      </w:r>
+      <w:proofErr w:type="gramStart"/>
+      <w:r>
+        <w:rPr>
+          <w:rFonts w:ascii="Lucida Console" w:hAnsi="Lucida Console"/>
+          <w:sz w:val="16"/>
+          <w:szCs w:val="16"/>
+          <w:lang w:val="en-US"/>
+        </w:rPr>
+        <w:t>description</w:t>
+      </w:r>
+      <w:proofErr w:type="gramEnd"/>
+      <w:r>
+        <w:rPr>
+          <w:rFonts w:ascii="Lucida Console" w:hAnsi="Lucida Console"/>
+          <w:sz w:val="16"/>
+          <w:szCs w:val="16"/>
+          <w:lang w:val="en-US"/>
+        </w:rPr>
+        <w:t>":"</w:t>
+      </w:r>
+      <w:proofErr w:type="spellStart"/>
+      <w:r>
+        <w:rPr>
+          <w:rFonts w:ascii="Lucida Console" w:hAnsi="Lucida Console"/>
+          <w:sz w:val="16"/>
+          <w:szCs w:val="16"/>
+          <w:lang w:val="en-US"/>
+        </w:rPr>
+        <w:t>Heizung</w:t>
+      </w:r>
+      <w:proofErr w:type="spellEnd"/>
+      <w:r>
+        <w:rPr>
+          <w:rFonts w:ascii="Lucida Console" w:hAnsi="Lucida Console"/>
+          <w:sz w:val="16"/>
+          <w:szCs w:val="16"/>
+          <w:lang w:val="en-US"/>
+        </w:rPr>
+        <w:t xml:space="preserve"> </w:t>
+      </w:r>
+      <w:proofErr w:type="spellStart"/>
+      <w:r>
+        <w:rPr>
+          <w:rFonts w:ascii="Lucida Console" w:hAnsi="Lucida Console"/>
+          <w:sz w:val="16"/>
+          <w:szCs w:val="16"/>
+          <w:lang w:val="en-US"/>
+        </w:rPr>
+        <w:t>ansehen</w:t>
+      </w:r>
+      <w:proofErr w:type="spellEnd"/>
+      <w:r>
+        <w:rPr>
+          <w:rFonts w:ascii="Lucida Console" w:hAnsi="Lucida Console"/>
+          <w:sz w:val="16"/>
+          <w:szCs w:val="16"/>
+          <w:lang w:val="en-US"/>
+        </w:rPr>
+        <w:t>"</w:t>
       </w:r>
       <w:r>
         <w:rPr>
@@ -11643,8 +13519,30 @@
           <w:szCs w:val="16"/>
           <w:lang w:val="en-US"/>
         </w:rPr>
-        <w:t>"valid_until":null</w:t>
-      </w:r>
+        <w:t>"</w:t>
+      </w:r>
+      <w:proofErr w:type="spellStart"/>
+      <w:r>
+        <w:rPr>
+          <w:rFonts w:ascii="Lucida Console" w:hAnsi="Lucida Console"/>
+          <w:sz w:val="16"/>
+          <w:szCs w:val="16"/>
+          <w:lang w:val="en-US"/>
+        </w:rPr>
+        <w:t>valid_until"</w:t>
+      </w:r>
+      <w:proofErr w:type="gramStart"/>
+      <w:r>
+        <w:rPr>
+          <w:rFonts w:ascii="Lucida Console" w:hAnsi="Lucida Console"/>
+          <w:sz w:val="16"/>
+          <w:szCs w:val="16"/>
+          <w:lang w:val="en-US"/>
+        </w:rPr>
+        <w:t>:null</w:t>
+      </w:r>
+      <w:proofErr w:type="spellEnd"/>
+      <w:proofErr w:type="gramEnd"/>
     </w:p>
     <w:p>
       <w:pPr>
@@ -11735,7 +13633,27 @@
           <w:szCs w:val="16"/>
           <w:lang w:val="en-US"/>
         </w:rPr>
-        <w:t>"time_entry_type":</w:t>
+        <w:t>"</w:t>
+      </w:r>
+      <w:proofErr w:type="spellStart"/>
+      <w:r>
+        <w:rPr>
+          <w:rFonts w:ascii="Lucida Console" w:hAnsi="Lucida Console"/>
+          <w:sz w:val="16"/>
+          <w:szCs w:val="16"/>
+          <w:lang w:val="en-US"/>
+        </w:rPr>
+        <w:t>time_entry_type</w:t>
+      </w:r>
+      <w:proofErr w:type="spellEnd"/>
+      <w:r>
+        <w:rPr>
+          <w:rFonts w:ascii="Lucida Console" w:hAnsi="Lucida Console"/>
+          <w:sz w:val="16"/>
+          <w:szCs w:val="16"/>
+          <w:lang w:val="en-US"/>
+        </w:rPr>
+        <w:t>":</w:t>
       </w:r>
       <w:r>
         <w:rPr>
@@ -11776,7 +13694,27 @@
           <w:szCs w:val="16"/>
           <w:lang w:val="en-US"/>
         </w:rPr>
-        <w:t>"id":2,</w:t>
+        <w:t>"</w:t>
+      </w:r>
+      <w:proofErr w:type="gramStart"/>
+      <w:r>
+        <w:rPr>
+          <w:rFonts w:ascii="Lucida Console" w:hAnsi="Lucida Console"/>
+          <w:sz w:val="16"/>
+          <w:szCs w:val="16"/>
+          <w:lang w:val="en-US"/>
+        </w:rPr>
+        <w:t>id</w:t>
+      </w:r>
+      <w:proofErr w:type="gramEnd"/>
+      <w:r>
+        <w:rPr>
+          <w:rFonts w:ascii="Lucida Console" w:hAnsi="Lucida Console"/>
+          <w:sz w:val="16"/>
+          <w:szCs w:val="16"/>
+          <w:lang w:val="en-US"/>
+        </w:rPr>
+        <w:t>":2,</w:t>
       </w:r>
     </w:p>
     <w:p>
@@ -11799,7 +13737,38 @@
           <w:szCs w:val="16"/>
           <w:lang w:val="en-US"/>
         </w:rPr>
-        <w:t>"time_entry_type_id":null,</w:t>
+        <w:t>"</w:t>
+      </w:r>
+      <w:proofErr w:type="spellStart"/>
+      <w:r>
+        <w:rPr>
+          <w:rFonts w:ascii="Lucida Console" w:hAnsi="Lucida Console"/>
+          <w:sz w:val="16"/>
+          <w:szCs w:val="16"/>
+          <w:lang w:val="en-US"/>
+        </w:rPr>
+        <w:t>time_entry_type_id"</w:t>
+      </w:r>
+      <w:proofErr w:type="gramStart"/>
+      <w:r>
+        <w:rPr>
+          <w:rFonts w:ascii="Lucida Console" w:hAnsi="Lucida Console"/>
+          <w:sz w:val="16"/>
+          <w:szCs w:val="16"/>
+          <w:lang w:val="en-US"/>
+        </w:rPr>
+        <w:t>:null</w:t>
+      </w:r>
+      <w:proofErr w:type="spellEnd"/>
+      <w:proofErr w:type="gramEnd"/>
+      <w:r>
+        <w:rPr>
+          <w:rFonts w:ascii="Lucida Console" w:hAnsi="Lucida Console"/>
+          <w:sz w:val="16"/>
+          <w:szCs w:val="16"/>
+          <w:lang w:val="en-US"/>
+        </w:rPr>
+        <w:t>,</w:t>
       </w:r>
     </w:p>
     <w:p>
@@ -11822,7 +13791,58 @@
           <w:szCs w:val="16"/>
           <w:lang w:val="en-US"/>
         </w:rPr>
-        <w:t>"description":"Lavabo wechseln"</w:t>
+        <w:t>"</w:t>
+      </w:r>
+      <w:proofErr w:type="spellStart"/>
+      <w:proofErr w:type="gramStart"/>
+      <w:r>
+        <w:rPr>
+          <w:rFonts w:ascii="Lucida Console" w:hAnsi="Lucida Console"/>
+          <w:sz w:val="16"/>
+          <w:szCs w:val="16"/>
+          <w:lang w:val="en-US"/>
+        </w:rPr>
+        <w:t>description</w:t>
+      </w:r>
+      <w:proofErr w:type="gramEnd"/>
+      <w:r>
+        <w:rPr>
+          <w:rFonts w:ascii="Lucida Console" w:hAnsi="Lucida Console"/>
+          <w:sz w:val="16"/>
+          <w:szCs w:val="16"/>
+          <w:lang w:val="en-US"/>
+        </w:rPr>
+        <w:t>":"Lavabo</w:t>
+      </w:r>
+      <w:proofErr w:type="spellEnd"/>
+      <w:r>
+        <w:rPr>
+          <w:rFonts w:ascii="Lucida Console" w:hAnsi="Lucida Console"/>
+          <w:sz w:val="16"/>
+          <w:szCs w:val="16"/>
+          <w:lang w:val="en-US"/>
+        </w:rPr>
+        <w:t xml:space="preserve"> </w:t>
+      </w:r>
+      <w:proofErr w:type="spellStart"/>
+      <w:r>
+        <w:rPr>
+          <w:rFonts w:ascii="Lucida Console" w:hAnsi="Lucida Console"/>
+          <w:sz w:val="16"/>
+          <w:szCs w:val="16"/>
+          <w:lang w:val="en-US"/>
+        </w:rPr>
+        <w:t>wechseln</w:t>
+      </w:r>
+      <w:proofErr w:type="spellEnd"/>
+      <w:r>
+        <w:rPr>
+          <w:rFonts w:ascii="Lucida Console" w:hAnsi="Lucida Console"/>
+          <w:sz w:val="16"/>
+          <w:szCs w:val="16"/>
+          <w:lang w:val="en-US"/>
+        </w:rPr>
+        <w:t>"</w:t>
       </w:r>
       <w:r>
         <w:rPr>
@@ -11900,8 +13920,30 @@
           <w:szCs w:val="16"/>
           <w:lang w:val="en-US"/>
         </w:rPr>
-        <w:t>"valid_until":null</w:t>
-      </w:r>
+        <w:t>"</w:t>
+      </w:r>
+      <w:proofErr w:type="spellStart"/>
+      <w:r>
+        <w:rPr>
+          <w:rFonts w:ascii="Lucida Console" w:hAnsi="Lucida Console"/>
+          <w:sz w:val="16"/>
+          <w:szCs w:val="16"/>
+          <w:lang w:val="en-US"/>
+        </w:rPr>
+        <w:t>valid_until"</w:t>
+      </w:r>
+      <w:proofErr w:type="gramStart"/>
+      <w:r>
+        <w:rPr>
+          <w:rFonts w:ascii="Lucida Console" w:hAnsi="Lucida Console"/>
+          <w:sz w:val="16"/>
+          <w:szCs w:val="16"/>
+          <w:lang w:val="en-US"/>
+        </w:rPr>
+        <w:t>:null</w:t>
+      </w:r>
+      <w:proofErr w:type="spellEnd"/>
+      <w:proofErr w:type="gramEnd"/>
     </w:p>
     <w:p>
       <w:pPr>
@@ -11980,39 +14022,55 @@
       <w:pPr>
         <w:pStyle w:val="berschrift2"/>
       </w:pPr>
-      <w:bookmarkStart w:id="20" w:name="_Toc293329742"/>
+      <w:bookmarkStart w:id="19" w:name="_Toc293329742"/>
       <w:r>
         <w:lastRenderedPageBreak/>
         <w:t>Synchronisation von Stundeneinträgen</w:t>
       </w:r>
+      <w:bookmarkEnd w:id="19"/>
+    </w:p>
+    <w:p>
+      <w:r>
+        <w:t xml:space="preserve">Neu erfasste Stundeneinträge werden in 2 Schritten übertragen, Transmission und Validation. </w:t>
+      </w:r>
+      <w:r>
+        <w:t xml:space="preserve">Im ersten Schritt wird der Stundeneintrag an den Server übertragen, der bei erfolgreicher Erstellung des Datensatzes den Stundeneintrag mit der neu generierten ID zurückschickt. Der soeben angelegte Stundeneintrag gilt aber noch als </w:t>
+      </w:r>
+      <w:proofErr w:type="spellStart"/>
+      <w:r>
+        <w:t>unverifiziert</w:t>
+      </w:r>
+      <w:proofErr w:type="spellEnd"/>
+      <w:r>
+        <w:t>, solange er über ein Hashcode-Attribut verfügt. Dieses wird im 2. Schritt entfernt und die Übermittlung gilt als erfolgreich abgeschlossen. Sie „</w:t>
+      </w:r>
+      <w:proofErr w:type="spellStart"/>
+      <w:r>
+        <w:t>doc</w:t>
+      </w:r>
+      <w:proofErr w:type="spellEnd"/>
+      <w:r>
+        <w:t>/05_Design/Software Architektur.docx“ im Kapitel</w:t>
+      </w:r>
+      <w:r>
+        <w:t xml:space="preserve"> </w:t>
+      </w:r>
+      <w:r>
+        <w:t>3.3</w:t>
+      </w:r>
+    </w:p>
+    <w:p>
+      <w:pPr>
+        <w:pStyle w:val="berschrift3"/>
+      </w:pPr>
+      <w:bookmarkStart w:id="20" w:name="_Toc293329743"/>
+      <w:r>
+        <w:t>Request</w:t>
+      </w:r>
+      <w:r>
+        <w:t xml:space="preserve"> Transmission</w:t>
+      </w:r>
       <w:bookmarkEnd w:id="20"/>
-    </w:p>
-    <w:p>
-      <w:r>
-        <w:t xml:space="preserve">Neu erfasste Stundeneinträge werden in 2 Schritten übertragen, Transmission und Validation. </w:t>
-      </w:r>
-      <w:r>
-        <w:t>Im ersten Schritt wird der Stundeneintrag an den Server übertragen, der bei erfolgreicher Erstellung des Datensatzes den Stundeneintrag mit der neu generierten ID zurückschickt. Der soeben angelegte Stundeneintrag gilt aber noch als unverifiziert, solange er über ein Hashcode-Attribut verfügt. Dieses wird im 2. Schritt entfernt und die Übermittlung gilt als erfolgreich abgeschlossen. Sie „doc/05_Design/Software Architektur.docx“ im Kapitel</w:t>
-      </w:r>
-      <w:r>
-        <w:t xml:space="preserve"> </w:t>
-      </w:r>
-      <w:r>
-        <w:t>3.3</w:t>
-      </w:r>
-    </w:p>
-    <w:p>
-      <w:pPr>
-        <w:pStyle w:val="berschrift3"/>
-      </w:pPr>
-      <w:bookmarkStart w:id="21" w:name="_Toc293329743"/>
-      <w:r>
-        <w:t>Request</w:t>
-      </w:r>
-      <w:r>
-        <w:t xml:space="preserve"> Transmission</w:t>
-      </w:r>
-      <w:bookmarkEnd w:id="21"/>
     </w:p>
     <w:tbl>
       <w:tblPr>
@@ -12063,9 +14121,11 @@
             <w:tcW w:w="4606" w:type="dxa"/>
           </w:tcPr>
           <w:p>
+            <w:proofErr w:type="spellStart"/>
             <w:r>
               <w:t>Method</w:t>
             </w:r>
+            <w:proofErr w:type="spellEnd"/>
           </w:p>
         </w:tc>
         <w:tc>
@@ -12102,9 +14162,19 @@
             <w:pPr>
               <w:cnfStyle w:val="000000000000" w:firstRow="0" w:lastRow="0" w:firstColumn="0" w:lastColumn="0" w:oddVBand="0" w:evenVBand="0" w:oddHBand="0" w:evenHBand="0" w:firstRowFirstColumn="0" w:firstRowLastColumn="0" w:lastRowFirstColumn="0" w:lastRowLastColumn="0"/>
             </w:pPr>
-            <w:r>
-              <w:t>application/json</w:t>
-            </w:r>
+            <w:proofErr w:type="spellStart"/>
+            <w:r>
+              <w:t>application</w:t>
+            </w:r>
+            <w:proofErr w:type="spellEnd"/>
+            <w:r>
+              <w:t>/</w:t>
+            </w:r>
+            <w:proofErr w:type="spellStart"/>
+            <w:r>
+              <w:t>json</w:t>
+            </w:r>
+            <w:proofErr w:type="spellEnd"/>
           </w:p>
         </w:tc>
       </w:tr>
@@ -12146,8 +14216,16 @@
               <w:rPr>
                 <w:rFonts w:cstheme="minorHAnsi"/>
               </w:rPr>
-              <w:t>/time_entries.json</w:t>
-            </w:r>
+              <w:t>/</w:t>
+            </w:r>
+            <w:proofErr w:type="spellStart"/>
+            <w:r>
+              <w:rPr>
+                <w:rFonts w:cstheme="minorHAnsi"/>
+              </w:rPr>
+              <w:t>time_entries.json</w:t>
+            </w:r>
+            <w:proofErr w:type="spellEnd"/>
           </w:p>
         </w:tc>
       </w:tr>
@@ -12242,9 +14320,11 @@
             <w:tcW w:w="3070" w:type="dxa"/>
           </w:tcPr>
           <w:p>
+            <w:proofErr w:type="spellStart"/>
             <w:r>
               <w:t>time_entry</w:t>
             </w:r>
+            <w:proofErr w:type="spellEnd"/>
           </w:p>
         </w:tc>
         <w:tc>
@@ -12287,9 +14367,11 @@
             <w:tcW w:w="3070" w:type="dxa"/>
           </w:tcPr>
           <w:p>
+            <w:proofErr w:type="spellStart"/>
             <w:r>
               <w:t>time_entry.time_start</w:t>
             </w:r>
+            <w:proofErr w:type="spellEnd"/>
           </w:p>
         </w:tc>
         <w:tc>
@@ -12300,8 +14382,13 @@
             <w:pPr>
               <w:cnfStyle w:val="000000000000" w:firstRow="0" w:lastRow="0" w:firstColumn="0" w:lastColumn="0" w:oddVBand="0" w:evenVBand="0" w:oddHBand="0" w:evenHBand="0" w:firstRowFirstColumn="0" w:firstRowLastColumn="0" w:lastRowFirstColumn="0" w:lastRowLastColumn="0"/>
             </w:pPr>
-            <w:r>
-              <w:t>Timestamp der Zeit zu der der Stundeneintrag beginnt</w:t>
+            <w:proofErr w:type="spellStart"/>
+            <w:r>
+              <w:t>Timestamp</w:t>
+            </w:r>
+            <w:proofErr w:type="spellEnd"/>
+            <w:r>
+              <w:t xml:space="preserve"> der Zeit zu der der Stundeneintrag beginnt</w:t>
             </w:r>
           </w:p>
         </w:tc>
@@ -12336,9 +14423,11 @@
             <w:tcW w:w="3070" w:type="dxa"/>
           </w:tcPr>
           <w:p>
+            <w:proofErr w:type="spellStart"/>
             <w:r>
               <w:t>time_entry.time_stop</w:t>
             </w:r>
+            <w:proofErr w:type="spellEnd"/>
           </w:p>
         </w:tc>
         <w:tc>
@@ -12349,8 +14438,13 @@
             <w:pPr>
               <w:cnfStyle w:val="000000100000" w:firstRow="0" w:lastRow="0" w:firstColumn="0" w:lastColumn="0" w:oddVBand="0" w:evenVBand="0" w:oddHBand="1" w:evenHBand="0" w:firstRowFirstColumn="0" w:firstRowLastColumn="0" w:lastRowFirstColumn="0" w:lastRowLastColumn="0"/>
             </w:pPr>
-            <w:r>
-              <w:t>Timestamp der Zeit zu der der Stundeneintrag endet</w:t>
+            <w:proofErr w:type="spellStart"/>
+            <w:r>
+              <w:t>Timestamp</w:t>
+            </w:r>
+            <w:proofErr w:type="spellEnd"/>
+            <w:r>
+              <w:t xml:space="preserve"> der Zeit zu der der Stundeneintrag endet</w:t>
             </w:r>
           </w:p>
         </w:tc>
@@ -12382,9 +14476,11 @@
             <w:tcW w:w="3070" w:type="dxa"/>
           </w:tcPr>
           <w:p>
+            <w:proofErr w:type="spellStart"/>
             <w:r>
               <w:t>time_entry.hashcode</w:t>
             </w:r>
+            <w:proofErr w:type="spellEnd"/>
           </w:p>
         </w:tc>
         <w:tc>
@@ -12396,7 +14492,15 @@
               <w:cnfStyle w:val="000000000000" w:firstRow="0" w:lastRow="0" w:firstColumn="0" w:lastColumn="0" w:oddVBand="0" w:evenVBand="0" w:oddHBand="0" w:evenHBand="0" w:firstRowFirstColumn="0" w:firstRowLastColumn="0" w:lastRowFirstColumn="0" w:lastRowLastColumn="0"/>
             </w:pPr>
             <w:r>
-              <w:t xml:space="preserve">Zufällig generierter Hashcode. </w:t>
+              <w:t xml:space="preserve">Zufällig generierter </w:t>
+            </w:r>
+            <w:proofErr w:type="spellStart"/>
+            <w:r>
+              <w:t>Hashcode</w:t>
+            </w:r>
+            <w:proofErr w:type="spellEnd"/>
+            <w:r>
+              <w:t xml:space="preserve">. </w:t>
             </w:r>
             <w:r>
               <w:t>Dieser dient als GUID und wird mit einem zweiten Request (siehe</w:t>
@@ -12486,6 +14590,7 @@
                 <w:lang w:val="en-US"/>
               </w:rPr>
             </w:pPr>
+            <w:proofErr w:type="spellStart"/>
             <w:r>
               <w:rPr>
                 <w:b w:val="0"/>
@@ -12493,6 +14598,7 @@
               </w:rPr>
               <w:t>time_entry.description</w:t>
             </w:r>
+            <w:proofErr w:type="spellEnd"/>
           </w:p>
         </w:tc>
         <w:tc>
@@ -12519,13 +14625,31 @@
                 <w:rFonts w:cstheme="minorHAnsi"/>
               </w:rPr>
             </w:pPr>
+            <w:proofErr w:type="spellStart"/>
             <w:r>
               <w:rPr>
                 <w:rFonts w:cstheme="minorHAnsi"/>
                 <w:lang w:val="en-US"/>
               </w:rPr>
-              <w:t>Neues Keramiklavabo</w:t>
-            </w:r>
+              <w:t>Neues</w:t>
+            </w:r>
+            <w:proofErr w:type="spellEnd"/>
+            <w:r>
+              <w:rPr>
+                <w:rFonts w:cstheme="minorHAnsi"/>
+                <w:lang w:val="en-US"/>
+              </w:rPr>
+              <w:t xml:space="preserve"> </w:t>
+            </w:r>
+            <w:proofErr w:type="spellStart"/>
+            <w:r>
+              <w:rPr>
+                <w:rFonts w:cstheme="minorHAnsi"/>
+                <w:lang w:val="en-US"/>
+              </w:rPr>
+              <w:t>Keramiklavabo</w:t>
+            </w:r>
+            <w:proofErr w:type="spellEnd"/>
           </w:p>
         </w:tc>
       </w:tr>
@@ -12542,6 +14666,7 @@
                 <w:lang w:val="en-US"/>
               </w:rPr>
             </w:pPr>
+            <w:proofErr w:type="spellStart"/>
             <w:r>
               <w:rPr>
                 <w:b w:val="0"/>
@@ -12556,6 +14681,7 @@
               </w:rPr>
               <w:t>time_entry_type_id</w:t>
             </w:r>
+            <w:proofErr w:type="spellEnd"/>
           </w:p>
         </w:tc>
         <w:tc>
@@ -12607,6 +14733,7 @@
                 <w:lang w:val="en-US"/>
               </w:rPr>
             </w:pPr>
+            <w:proofErr w:type="spellStart"/>
             <w:r>
               <w:rPr>
                 <w:b w:val="0"/>
@@ -12614,6 +14741,7 @@
               </w:rPr>
               <w:t>time_entry.customer_id</w:t>
             </w:r>
+            <w:proofErr w:type="spellEnd"/>
           </w:p>
         </w:tc>
         <w:tc>
@@ -12668,6 +14796,7 @@
                 <w:lang w:val="en-US"/>
               </w:rPr>
             </w:pPr>
+            <w:proofErr w:type="spellStart"/>
             <w:r>
               <w:rPr>
                 <w:b w:val="0"/>
@@ -12675,6 +14804,7 @@
               </w:rPr>
               <w:t>time_entry.gps_position_data</w:t>
             </w:r>
+            <w:proofErr w:type="spellEnd"/>
           </w:p>
         </w:tc>
         <w:tc>
@@ -12727,6 +14857,7 @@
                 <w:lang w:val="en-US"/>
               </w:rPr>
             </w:pPr>
+            <w:proofErr w:type="spellStart"/>
             <w:r>
               <w:rPr>
                 <w:b w:val="0"/>
@@ -12734,6 +14865,7 @@
               </w:rPr>
               <w:t>time_entry.gps_position_data</w:t>
             </w:r>
+            <w:proofErr w:type="spellEnd"/>
             <w:r>
               <w:rPr>
                 <w:b w:val="0"/>
@@ -12803,6 +14935,7 @@
                 <w:lang w:val="en-US"/>
               </w:rPr>
             </w:pPr>
+            <w:proofErr w:type="spellStart"/>
             <w:r>
               <w:rPr>
                 <w:b w:val="0"/>
@@ -12810,6 +14943,7 @@
               </w:rPr>
               <w:t>time_entry.gps_position_data</w:t>
             </w:r>
+            <w:proofErr w:type="spellEnd"/>
             <w:r>
               <w:rPr>
                 <w:b w:val="0"/>
@@ -12933,7 +15067,27 @@
           <w:szCs w:val="16"/>
           <w:lang w:val="en-US"/>
         </w:rPr>
-        <w:t>OST /time_entries.json HTTP/1.1</w:t>
+        <w:t>OST /</w:t>
+      </w:r>
+      <w:proofErr w:type="spellStart"/>
+      <w:r>
+        <w:rPr>
+          <w:rFonts w:ascii="Lucida Console" w:hAnsi="Lucida Console"/>
+          <w:sz w:val="16"/>
+          <w:szCs w:val="16"/>
+          <w:lang w:val="en-US"/>
+        </w:rPr>
+        <w:t>time_entries.json</w:t>
+      </w:r>
+      <w:proofErr w:type="spellEnd"/>
+      <w:r>
+        <w:rPr>
+          <w:rFonts w:ascii="Lucida Console" w:hAnsi="Lucida Console"/>
+          <w:sz w:val="16"/>
+          <w:szCs w:val="16"/>
+          <w:lang w:val="en-US"/>
+        </w:rPr>
+        <w:t xml:space="preserve"> HTTP/1.1</w:t>
       </w:r>
     </w:p>
     <w:p>
@@ -12974,8 +15128,19 @@
           <w:szCs w:val="16"/>
           <w:lang w:val="en-US"/>
         </w:rPr>
-        <w:t>application/json</w:t>
-      </w:r>
+        <w:t>application/</w:t>
+      </w:r>
+      <w:proofErr w:type="spellStart"/>
+      <w:r>
+        <w:rPr>
+          <w:rFonts w:ascii="Lucida Console" w:hAnsi="Lucida Console"/>
+          <w:sz w:val="16"/>
+          <w:szCs w:val="16"/>
+          <w:lang w:val="en-US"/>
+        </w:rPr>
+        <w:t>json</w:t>
+      </w:r>
+      <w:proofErr w:type="spellEnd"/>
     </w:p>
     <w:p>
       <w:pPr>
@@ -12990,14 +15155,25 @@
           <w:lang w:val="en-US"/>
         </w:rPr>
       </w:pPr>
-      <w:r>
-        <w:rPr>
-          <w:rFonts w:ascii="Lucida Console" w:hAnsi="Lucida Console"/>
-          <w:sz w:val="16"/>
-          <w:szCs w:val="16"/>
-          <w:lang w:val="en-US"/>
-        </w:rPr>
-        <w:t>cookie:</w:t>
+      <w:proofErr w:type="gramStart"/>
+      <w:r>
+        <w:rPr>
+          <w:rFonts w:ascii="Lucida Console" w:hAnsi="Lucida Console"/>
+          <w:sz w:val="16"/>
+          <w:szCs w:val="16"/>
+          <w:lang w:val="en-US"/>
+        </w:rPr>
+        <w:t>cookie</w:t>
+      </w:r>
+      <w:proofErr w:type="gramEnd"/>
+      <w:r>
+        <w:rPr>
+          <w:rFonts w:ascii="Lucida Console" w:hAnsi="Lucida Console"/>
+          <w:sz w:val="16"/>
+          <w:szCs w:val="16"/>
+          <w:lang w:val="en-US"/>
+        </w:rPr>
+        <w:t>:</w:t>
       </w:r>
       <w:r>
         <w:rPr>
@@ -13024,7 +15200,17 @@
           <w:szCs w:val="16"/>
           <w:lang w:val="en-US"/>
         </w:rPr>
-        <w:t>=BAhbB1sGaQciIiQyYSQxMCRhZkxtSDU0dEN3U1E3MUZ6WC5iL3Mu--1f1edff405704f9c47c641f85f7788d26d475679; path=/; expires=Tue, 24-May-2011 14:51:53 GMT; Htt</w:t>
+        <w:t xml:space="preserve">=BAhbB1sGaQciIiQyYSQxMCRhZkxtSDU0dEN3U1E3MUZ6WC5iL3Mu--1f1edff405704f9c47c641f85f7788d26d475679; path=/; expires=Tue, 24-May-2011 14:51:53 GMT; </w:t>
+      </w:r>
+      <w:proofErr w:type="spellStart"/>
+      <w:r>
+        <w:rPr>
+          <w:rFonts w:ascii="Lucida Console" w:hAnsi="Lucida Console"/>
+          <w:sz w:val="16"/>
+          <w:szCs w:val="16"/>
+          <w:lang w:val="en-US"/>
+        </w:rPr>
+        <w:t>Htt</w:t>
       </w:r>
       <w:r>
         <w:rPr>
@@ -13035,6 +15221,7 @@
         </w:rPr>
         <w:t>pOnly</w:t>
       </w:r>
+      <w:proofErr w:type="spellEnd"/>
     </w:p>
     <w:p>
       <w:pPr>
@@ -13117,6 +15304,8 @@
         </w:rPr>
         <w:t>mrt.elmermx.ch</w:t>
       </w:r>
+      <w:bookmarkStart w:id="21" w:name="_GoBack"/>
+      <w:bookmarkEnd w:id="21"/>
     </w:p>
     <w:p>
       <w:pPr>
@@ -13227,7 +15416,27 @@
           <w:szCs w:val="16"/>
           <w:lang w:val="en-US"/>
         </w:rPr>
-        <w:t>"time_entry":</w:t>
+        <w:t>"</w:t>
+      </w:r>
+      <w:proofErr w:type="spellStart"/>
+      <w:r>
+        <w:rPr>
+          <w:rFonts w:ascii="Lucida Console" w:hAnsi="Lucida Console"/>
+          <w:sz w:val="16"/>
+          <w:szCs w:val="16"/>
+          <w:lang w:val="en-US"/>
+        </w:rPr>
+        <w:t>time_entry</w:t>
+      </w:r>
+      <w:proofErr w:type="spellEnd"/>
+      <w:r>
+        <w:rPr>
+          <w:rFonts w:ascii="Lucida Console" w:hAnsi="Lucida Console"/>
+          <w:sz w:val="16"/>
+          <w:szCs w:val="16"/>
+          <w:lang w:val="en-US"/>
+        </w:rPr>
+        <w:t>":</w:t>
       </w:r>
       <w:r>
         <w:rPr>
@@ -13305,7 +15514,27 @@
           <w:szCs w:val="16"/>
           <w:lang w:val="en-US"/>
         </w:rPr>
-        <w:t>"hashcode":"l5qok5vrq74b036541presgcbd",</w:t>
+        <w:t>"</w:t>
+      </w:r>
+      <w:proofErr w:type="gramStart"/>
+      <w:r>
+        <w:rPr>
+          <w:rFonts w:ascii="Lucida Console" w:hAnsi="Lucida Console"/>
+          <w:sz w:val="16"/>
+          <w:szCs w:val="16"/>
+          <w:lang w:val="en-US"/>
+        </w:rPr>
+        <w:t>hashcode</w:t>
+      </w:r>
+      <w:proofErr w:type="gramEnd"/>
+      <w:r>
+        <w:rPr>
+          <w:rFonts w:ascii="Lucida Console" w:hAnsi="Lucida Console"/>
+          <w:sz w:val="16"/>
+          <w:szCs w:val="16"/>
+          <w:lang w:val="en-US"/>
+        </w:rPr>
+        <w:t>":"l5qok5vrq74b036541presgcbd",</w:t>
       </w:r>
     </w:p>
     <w:p>
@@ -13325,7 +15554,67 @@
           <w:szCs w:val="16"/>
           <w:lang w:val="en-US"/>
         </w:rPr>
-        <w:t>"description":"Neues Keramiklavabo",</w:t>
+        <w:t>"</w:t>
+      </w:r>
+      <w:proofErr w:type="gramStart"/>
+      <w:r>
+        <w:rPr>
+          <w:rFonts w:ascii="Lucida Console" w:hAnsi="Lucida Console"/>
+          <w:sz w:val="16"/>
+          <w:szCs w:val="16"/>
+          <w:lang w:val="en-US"/>
+        </w:rPr>
+        <w:t>description</w:t>
+      </w:r>
+      <w:proofErr w:type="gramEnd"/>
+      <w:r>
+        <w:rPr>
+          <w:rFonts w:ascii="Lucida Console" w:hAnsi="Lucida Console"/>
+          <w:sz w:val="16"/>
+          <w:szCs w:val="16"/>
+          <w:lang w:val="en-US"/>
+        </w:rPr>
+        <w:t>":"</w:t>
+      </w:r>
+      <w:proofErr w:type="spellStart"/>
+      <w:r>
+        <w:rPr>
+          <w:rFonts w:ascii="Lucida Console" w:hAnsi="Lucida Console"/>
+          <w:sz w:val="16"/>
+          <w:szCs w:val="16"/>
+          <w:lang w:val="en-US"/>
+        </w:rPr>
+        <w:t>Neues</w:t>
+      </w:r>
+      <w:proofErr w:type="spellEnd"/>
+      <w:r>
+        <w:rPr>
+          <w:rFonts w:ascii="Lucida Console" w:hAnsi="Lucida Console"/>
+          <w:sz w:val="16"/>
+          <w:szCs w:val="16"/>
+          <w:lang w:val="en-US"/>
+        </w:rPr>
+        <w:t xml:space="preserve"> </w:t>
+      </w:r>
+      <w:proofErr w:type="spellStart"/>
+      <w:r>
+        <w:rPr>
+          <w:rFonts w:ascii="Lucida Console" w:hAnsi="Lucida Console"/>
+          <w:sz w:val="16"/>
+          <w:szCs w:val="16"/>
+          <w:lang w:val="en-US"/>
+        </w:rPr>
+        <w:t>Keramiklavabo</w:t>
+      </w:r>
+      <w:proofErr w:type="spellEnd"/>
+      <w:r>
+        <w:rPr>
+          <w:rFonts w:ascii="Lucida Console" w:hAnsi="Lucida Console"/>
+          <w:sz w:val="16"/>
+          <w:szCs w:val="16"/>
+          <w:lang w:val="en-US"/>
+        </w:rPr>
+        <w:t>",</w:t>
       </w:r>
     </w:p>
     <w:p>
@@ -13374,7 +15663,27 @@
           <w:szCs w:val="16"/>
           <w:lang w:val="en-US"/>
         </w:rPr>
-        <w:t>"gps_position_data":</w:t>
+        <w:t>"</w:t>
+      </w:r>
+      <w:proofErr w:type="spellStart"/>
+      <w:r>
+        <w:rPr>
+          <w:rFonts w:ascii="Lucida Console" w:hAnsi="Lucida Console"/>
+          <w:sz w:val="16"/>
+          <w:szCs w:val="16"/>
+          <w:lang w:val="en-US"/>
+        </w:rPr>
+        <w:t>gps_position_data</w:t>
+      </w:r>
+      <w:proofErr w:type="spellEnd"/>
+      <w:r>
+        <w:rPr>
+          <w:rFonts w:ascii="Lucida Console" w:hAnsi="Lucida Console"/>
+          <w:sz w:val="16"/>
+          <w:szCs w:val="16"/>
+          <w:lang w:val="en-US"/>
+        </w:rPr>
+        <w:t>":</w:t>
       </w:r>
       <w:r>
         <w:rPr>
@@ -13412,7 +15721,27 @@
           <w:szCs w:val="16"/>
           <w:lang w:val="en-US"/>
         </w:rPr>
-        <w:t>"longitude":-122.084095,</w:t>
+        <w:t>"</w:t>
+      </w:r>
+      <w:proofErr w:type="gramStart"/>
+      <w:r>
+        <w:rPr>
+          <w:rFonts w:ascii="Lucida Console" w:hAnsi="Lucida Console"/>
+          <w:sz w:val="16"/>
+          <w:szCs w:val="16"/>
+          <w:lang w:val="en-US"/>
+        </w:rPr>
+        <w:t>longitude</w:t>
+      </w:r>
+      <w:proofErr w:type="gramEnd"/>
+      <w:r>
+        <w:rPr>
+          <w:rFonts w:ascii="Lucida Console" w:hAnsi="Lucida Console"/>
+          <w:sz w:val="16"/>
+          <w:szCs w:val="16"/>
+          <w:lang w:val="en-US"/>
+        </w:rPr>
+        <w:t>":-122.084095,</w:t>
       </w:r>
     </w:p>
     <w:p>
@@ -13432,7 +15761,27 @@
           <w:szCs w:val="16"/>
           <w:lang w:val="en-US"/>
         </w:rPr>
-        <w:t>"latitude":37.422005</w:t>
+        <w:t>"</w:t>
+      </w:r>
+      <w:proofErr w:type="gramStart"/>
+      <w:r>
+        <w:rPr>
+          <w:rFonts w:ascii="Lucida Console" w:hAnsi="Lucida Console"/>
+          <w:sz w:val="16"/>
+          <w:szCs w:val="16"/>
+          <w:lang w:val="en-US"/>
+        </w:rPr>
+        <w:t>latitude</w:t>
+      </w:r>
+      <w:proofErr w:type="gramEnd"/>
+      <w:r>
+        <w:rPr>
+          <w:rFonts w:ascii="Lucida Console" w:hAnsi="Lucida Console"/>
+          <w:sz w:val="16"/>
+          <w:szCs w:val="16"/>
+          <w:lang w:val="en-US"/>
+        </w:rPr>
+        <w:t>":37.422005</w:t>
       </w:r>
     </w:p>
     <w:p>
@@ -13616,9 +15965,19 @@
             <w:pPr>
               <w:cnfStyle w:val="000000000000" w:firstRow="0" w:lastRow="0" w:firstColumn="0" w:lastColumn="0" w:oddVBand="0" w:evenVBand="0" w:oddHBand="0" w:evenHBand="0" w:firstRowFirstColumn="0" w:firstRowLastColumn="0" w:lastRowFirstColumn="0" w:lastRowLastColumn="0"/>
             </w:pPr>
-            <w:r>
-              <w:t>application/json</w:t>
-            </w:r>
+            <w:proofErr w:type="spellStart"/>
+            <w:r>
+              <w:t>application</w:t>
+            </w:r>
+            <w:proofErr w:type="spellEnd"/>
+            <w:r>
+              <w:t>/</w:t>
+            </w:r>
+            <w:proofErr w:type="spellStart"/>
+            <w:r>
+              <w:t>json</w:t>
+            </w:r>
+            <w:proofErr w:type="spellEnd"/>
           </w:p>
         </w:tc>
       </w:tr>
@@ -13632,9 +15991,11 @@
             <w:tcW w:w="4606" w:type="dxa"/>
           </w:tcPr>
           <w:p>
+            <w:proofErr w:type="spellStart"/>
             <w:r>
               <w:t>Charset</w:t>
             </w:r>
+            <w:proofErr w:type="spellEnd"/>
           </w:p>
         </w:tc>
         <w:tc>
@@ -13742,9 +16103,11 @@
             <w:tcW w:w="3070" w:type="dxa"/>
           </w:tcPr>
           <w:p>
+            <w:proofErr w:type="spellStart"/>
             <w:r>
               <w:t>time_entry</w:t>
             </w:r>
+            <w:proofErr w:type="spellEnd"/>
           </w:p>
         </w:tc>
         <w:tc>
@@ -13841,9 +16204,11 @@
             <w:tcW w:w="3070" w:type="dxa"/>
           </w:tcPr>
           <w:p>
+            <w:proofErr w:type="spellStart"/>
             <w:r>
               <w:t>time_entry.time_start</w:t>
             </w:r>
+            <w:proofErr w:type="spellEnd"/>
           </w:p>
         </w:tc>
         <w:tc>
@@ -13854,8 +16219,13 @@
             <w:pPr>
               <w:cnfStyle w:val="000000100000" w:firstRow="0" w:lastRow="0" w:firstColumn="0" w:lastColumn="0" w:oddVBand="0" w:evenVBand="0" w:oddHBand="1" w:evenHBand="0" w:firstRowFirstColumn="0" w:firstRowLastColumn="0" w:lastRowFirstColumn="0" w:lastRowLastColumn="0"/>
             </w:pPr>
-            <w:r>
-              <w:t>Timestamp der Zeit zu der der Stundeneintrag beginnt</w:t>
+            <w:proofErr w:type="spellStart"/>
+            <w:r>
+              <w:t>Timestamp</w:t>
+            </w:r>
+            <w:proofErr w:type="spellEnd"/>
+            <w:r>
+              <w:t xml:space="preserve"> der Zeit zu der der Stundeneintrag beginnt</w:t>
             </w:r>
           </w:p>
         </w:tc>
@@ -13893,9 +16263,11 @@
             <w:tcW w:w="3070" w:type="dxa"/>
           </w:tcPr>
           <w:p>
+            <w:proofErr w:type="spellStart"/>
             <w:r>
               <w:t>time_entry.time_stop</w:t>
             </w:r>
+            <w:proofErr w:type="spellEnd"/>
           </w:p>
         </w:tc>
         <w:tc>
@@ -13906,8 +16278,13 @@
             <w:pPr>
               <w:cnfStyle w:val="000000000000" w:firstRow="0" w:lastRow="0" w:firstColumn="0" w:lastColumn="0" w:oddVBand="0" w:evenVBand="0" w:oddHBand="0" w:evenHBand="0" w:firstRowFirstColumn="0" w:firstRowLastColumn="0" w:lastRowFirstColumn="0" w:lastRowLastColumn="0"/>
             </w:pPr>
-            <w:r>
-              <w:t>Timestamp der Zeit zu der der Stundeneintrag endet</w:t>
+            <w:proofErr w:type="spellStart"/>
+            <w:r>
+              <w:t>Timestamp</w:t>
+            </w:r>
+            <w:proofErr w:type="spellEnd"/>
+            <w:r>
+              <w:t xml:space="preserve"> der Zeit zu der der Stundeneintrag endet</w:t>
             </w:r>
           </w:p>
         </w:tc>
@@ -13942,9 +16319,11 @@
             <w:tcW w:w="3070" w:type="dxa"/>
           </w:tcPr>
           <w:p>
+            <w:proofErr w:type="spellStart"/>
             <w:r>
               <w:t>time_entry.hashcode</w:t>
             </w:r>
+            <w:proofErr w:type="spellEnd"/>
           </w:p>
         </w:tc>
         <w:tc>
@@ -13995,6 +16374,7 @@
                 <w:lang w:val="en-US"/>
               </w:rPr>
             </w:pPr>
+            <w:proofErr w:type="spellStart"/>
             <w:r>
               <w:rPr>
                 <w:b w:val="0"/>
@@ -14002,6 +16382,7 @@
               </w:rPr>
               <w:t>time_entry.description</w:t>
             </w:r>
+            <w:proofErr w:type="spellEnd"/>
           </w:p>
         </w:tc>
         <w:tc>
@@ -14028,13 +16409,31 @@
                 <w:rFonts w:cstheme="minorHAnsi"/>
               </w:rPr>
             </w:pPr>
+            <w:proofErr w:type="spellStart"/>
             <w:r>
               <w:rPr>
                 <w:rFonts w:cstheme="minorHAnsi"/>
                 <w:lang w:val="en-US"/>
               </w:rPr>
-              <w:t>Neues Keramiklavabo</w:t>
-            </w:r>
+              <w:t>Neues</w:t>
+            </w:r>
+            <w:proofErr w:type="spellEnd"/>
+            <w:r>
+              <w:rPr>
+                <w:rFonts w:cstheme="minorHAnsi"/>
+                <w:lang w:val="en-US"/>
+              </w:rPr>
+              <w:t xml:space="preserve"> </w:t>
+            </w:r>
+            <w:proofErr w:type="spellStart"/>
+            <w:r>
+              <w:rPr>
+                <w:rFonts w:cstheme="minorHAnsi"/>
+                <w:lang w:val="en-US"/>
+              </w:rPr>
+              <w:t>Keramiklavabo</w:t>
+            </w:r>
+            <w:proofErr w:type="spellEnd"/>
           </w:p>
         </w:tc>
       </w:tr>
@@ -14054,6 +16453,7 @@
                 <w:lang w:val="en-US"/>
               </w:rPr>
             </w:pPr>
+            <w:proofErr w:type="spellStart"/>
             <w:r>
               <w:rPr>
                 <w:b w:val="0"/>
@@ -14068,6 +16468,7 @@
               </w:rPr>
               <w:t>time_entry_type_id</w:t>
             </w:r>
+            <w:proofErr w:type="spellEnd"/>
           </w:p>
         </w:tc>
         <w:tc>
@@ -14116,6 +16517,7 @@
                 <w:lang w:val="en-US"/>
               </w:rPr>
             </w:pPr>
+            <w:proofErr w:type="spellStart"/>
             <w:r>
               <w:rPr>
                 <w:b w:val="0"/>
@@ -14123,6 +16525,7 @@
               </w:rPr>
               <w:t>time_entry.customer_id</w:t>
             </w:r>
+            <w:proofErr w:type="spellEnd"/>
           </w:p>
         </w:tc>
         <w:tc>
@@ -14180,6 +16583,7 @@
                 <w:lang w:val="en-US"/>
               </w:rPr>
             </w:pPr>
+            <w:proofErr w:type="spellStart"/>
             <w:r>
               <w:rPr>
                 <w:b w:val="0"/>
@@ -14194,6 +16598,7 @@
               </w:rPr>
               <w:t>id</w:t>
             </w:r>
+            <w:proofErr w:type="spellEnd"/>
           </w:p>
         </w:tc>
         <w:tc>
@@ -14252,6 +16657,7 @@
                 <w:lang w:val="en-US"/>
               </w:rPr>
             </w:pPr>
+            <w:proofErr w:type="spellStart"/>
             <w:r>
               <w:rPr>
                 <w:b w:val="0"/>
@@ -14259,6 +16665,7 @@
               </w:rPr>
               <w:t>time_entry.order_id</w:t>
             </w:r>
+            <w:proofErr w:type="spellEnd"/>
           </w:p>
         </w:tc>
         <w:tc>
@@ -14310,12 +16717,20 @@
           <w:lang w:val="en-US"/>
         </w:rPr>
       </w:pPr>
+      <w:proofErr w:type="spellStart"/>
       <w:r>
         <w:rPr>
           <w:lang w:val="en-US"/>
         </w:rPr>
         <w:lastRenderedPageBreak/>
-        <w:t>Beispiel Response Transmission (http://mrt.elmermx.ch</w:t>
+        <w:t>Beispiel</w:t>
+      </w:r>
+      <w:proofErr w:type="spellEnd"/>
+      <w:r>
+        <w:rPr>
+          <w:lang w:val="en-US"/>
+        </w:rPr>
+        <w:t xml:space="preserve"> Response Transmission (http://mrt.elmermx.ch</w:t>
       </w:r>
       <w:r>
         <w:rPr>
@@ -14455,23 +16870,74 @@
         </w:rPr>
         <w:tab/>
       </w:r>
-      <w:r>
-        <w:rPr>
-          <w:rFonts w:ascii="Lucida Console" w:hAnsi="Lucida Console"/>
-          <w:sz w:val="16"/>
-          <w:szCs w:val="16"/>
-          <w:lang w:val="en-US"/>
-        </w:rPr>
-        <w:t>Phusion Passenger (mo</w:t>
-      </w:r>
-      <w:r>
-        <w:rPr>
-          <w:rFonts w:ascii="Lucida Console" w:hAnsi="Lucida Console"/>
-          <w:sz w:val="16"/>
-          <w:szCs w:val="16"/>
-          <w:lang w:val="en-US"/>
-        </w:rPr>
-        <w:t>d_rails/mod_rack) 2.2.15</w:t>
+      <w:proofErr w:type="spellStart"/>
+      <w:r>
+        <w:rPr>
+          <w:rFonts w:ascii="Lucida Console" w:hAnsi="Lucida Console"/>
+          <w:sz w:val="16"/>
+          <w:szCs w:val="16"/>
+          <w:lang w:val="en-US"/>
+        </w:rPr>
+        <w:t>Phusion</w:t>
+      </w:r>
+      <w:proofErr w:type="spellEnd"/>
+      <w:r>
+        <w:rPr>
+          <w:rFonts w:ascii="Lucida Console" w:hAnsi="Lucida Console"/>
+          <w:sz w:val="16"/>
+          <w:szCs w:val="16"/>
+          <w:lang w:val="en-US"/>
+        </w:rPr>
+        <w:t xml:space="preserve"> Passenger (</w:t>
+      </w:r>
+      <w:proofErr w:type="spellStart"/>
+      <w:r>
+        <w:rPr>
+          <w:rFonts w:ascii="Lucida Console" w:hAnsi="Lucida Console"/>
+          <w:sz w:val="16"/>
+          <w:szCs w:val="16"/>
+          <w:lang w:val="en-US"/>
+        </w:rPr>
+        <w:t>mo</w:t>
+      </w:r>
+      <w:r>
+        <w:rPr>
+          <w:rFonts w:ascii="Lucida Console" w:hAnsi="Lucida Console"/>
+          <w:sz w:val="16"/>
+          <w:szCs w:val="16"/>
+          <w:lang w:val="en-US"/>
+        </w:rPr>
+        <w:t>d_rails</w:t>
+      </w:r>
+      <w:proofErr w:type="spellEnd"/>
+      <w:r>
+        <w:rPr>
+          <w:rFonts w:ascii="Lucida Console" w:hAnsi="Lucida Console"/>
+          <w:sz w:val="16"/>
+          <w:szCs w:val="16"/>
+          <w:lang w:val="en-US"/>
+        </w:rPr>
+        <w:t>/</w:t>
+      </w:r>
+      <w:proofErr w:type="spellStart"/>
+      <w:r>
+        <w:rPr>
+          <w:rFonts w:ascii="Lucida Console" w:hAnsi="Lucida Console"/>
+          <w:sz w:val="16"/>
+          <w:szCs w:val="16"/>
+          <w:lang w:val="en-US"/>
+        </w:rPr>
+        <w:t>mod_rack</w:t>
+      </w:r>
+      <w:proofErr w:type="spellEnd"/>
+      <w:r>
+        <w:rPr>
+          <w:rFonts w:ascii="Lucida Console" w:hAnsi="Lucida Console"/>
+          <w:sz w:val="16"/>
+          <w:szCs w:val="16"/>
+          <w:lang w:val="en-US"/>
+        </w:rPr>
+        <w:t>) 2.2.15</w:t>
       </w:r>
     </w:p>
     <w:p>
@@ -14512,16 +16978,47 @@
           <w:szCs w:val="16"/>
           <w:lang w:val="en-US"/>
         </w:rPr>
-        <w:t>IE=Edge,</w:t>
-      </w:r>
-      <w:r>
-        <w:rPr>
-          <w:rFonts w:ascii="Lucida Console" w:hAnsi="Lucida Console"/>
-          <w:sz w:val="16"/>
-          <w:szCs w:val="16"/>
-          <w:lang w:val="en-US"/>
-        </w:rPr>
-        <w:t>chrome=1</w:t>
+        <w:t>IE=</w:t>
+      </w:r>
+      <w:proofErr w:type="spellStart"/>
+      <w:r>
+        <w:rPr>
+          <w:rFonts w:ascii="Lucida Console" w:hAnsi="Lucida Console"/>
+          <w:sz w:val="16"/>
+          <w:szCs w:val="16"/>
+          <w:lang w:val="en-US"/>
+        </w:rPr>
+        <w:t>Edge</w:t>
+      </w:r>
+      <w:proofErr w:type="gramStart"/>
+      <w:r>
+        <w:rPr>
+          <w:rFonts w:ascii="Lucida Console" w:hAnsi="Lucida Console"/>
+          <w:sz w:val="16"/>
+          <w:szCs w:val="16"/>
+          <w:lang w:val="en-US"/>
+        </w:rPr>
+        <w:t>,</w:t>
+      </w:r>
+      <w:r>
+        <w:rPr>
+          <w:rFonts w:ascii="Lucida Console" w:hAnsi="Lucida Console"/>
+          <w:sz w:val="16"/>
+          <w:szCs w:val="16"/>
+          <w:lang w:val="en-US"/>
+        </w:rPr>
+        <w:t>chrome</w:t>
+      </w:r>
+      <w:proofErr w:type="spellEnd"/>
+      <w:proofErr w:type="gramEnd"/>
+      <w:r>
+        <w:rPr>
+          <w:rFonts w:ascii="Lucida Console" w:hAnsi="Lucida Console"/>
+          <w:sz w:val="16"/>
+          <w:szCs w:val="16"/>
+          <w:lang w:val="en-US"/>
+        </w:rPr>
+        <w:t>=1</w:t>
       </w:r>
     </w:p>
     <w:p>
@@ -14637,8 +17134,19 @@
           <w:szCs w:val="16"/>
           <w:lang w:val="en-US"/>
         </w:rPr>
-        <w:t>May-2011 14:51:53 GMT; HttpOnly</w:t>
-      </w:r>
+        <w:t xml:space="preserve">May-2011 14:51:53 GMT; </w:t>
+      </w:r>
+      <w:proofErr w:type="spellStart"/>
+      <w:r>
+        <w:rPr>
+          <w:rFonts w:ascii="Lucida Console" w:hAnsi="Lucida Console"/>
+          <w:sz w:val="16"/>
+          <w:szCs w:val="16"/>
+          <w:lang w:val="en-US"/>
+        </w:rPr>
+        <w:t>HttpOnly</w:t>
+      </w:r>
+      <w:proofErr w:type="spellEnd"/>
     </w:p>
     <w:p>
       <w:pPr>
@@ -14705,8 +17213,19 @@
           <w:szCs w:val="16"/>
           <w:lang w:val="en-US"/>
         </w:rPr>
-        <w:t>73136f66b6530; path=/; HttpOnly</w:t>
-      </w:r>
+        <w:t xml:space="preserve">73136f66b6530; path=/; </w:t>
+      </w:r>
+      <w:proofErr w:type="spellStart"/>
+      <w:r>
+        <w:rPr>
+          <w:rFonts w:ascii="Lucida Console" w:hAnsi="Lucida Console"/>
+          <w:sz w:val="16"/>
+          <w:szCs w:val="16"/>
+          <w:lang w:val="en-US"/>
+        </w:rPr>
+        <w:t>HttpOnly</w:t>
+      </w:r>
+      <w:proofErr w:type="spellEnd"/>
     </w:p>
     <w:p>
       <w:pPr>
@@ -14960,7 +17479,47 @@
           <w:szCs w:val="16"/>
           <w:lang w:val="fr-CH"/>
         </w:rPr>
-        <w:t>application/json; charset=utf-8</w:t>
+        <w:t>application/</w:t>
+      </w:r>
+      <w:proofErr w:type="spellStart"/>
+      <w:r>
+        <w:rPr>
+          <w:rFonts w:ascii="Lucida Console" w:hAnsi="Lucida Console"/>
+          <w:sz w:val="16"/>
+          <w:szCs w:val="16"/>
+          <w:lang w:val="fr-CH"/>
+        </w:rPr>
+        <w:t>json</w:t>
+      </w:r>
+      <w:proofErr w:type="spellEnd"/>
+      <w:r>
+        <w:rPr>
+          <w:rFonts w:ascii="Lucida Console" w:hAnsi="Lucida Console"/>
+          <w:sz w:val="16"/>
+          <w:szCs w:val="16"/>
+          <w:lang w:val="fr-CH"/>
+        </w:rPr>
+        <w:t xml:space="preserve">; </w:t>
+      </w:r>
+      <w:proofErr w:type="spellStart"/>
+      <w:r>
+        <w:rPr>
+          <w:rFonts w:ascii="Lucida Console" w:hAnsi="Lucida Console"/>
+          <w:sz w:val="16"/>
+          <w:szCs w:val="16"/>
+          <w:lang w:val="fr-CH"/>
+        </w:rPr>
+        <w:t>charset</w:t>
+      </w:r>
+      <w:proofErr w:type="spellEnd"/>
+      <w:r>
+        <w:rPr>
+          <w:rFonts w:ascii="Lucida Console" w:hAnsi="Lucida Console"/>
+          <w:sz w:val="16"/>
+          <w:szCs w:val="16"/>
+          <w:lang w:val="fr-CH"/>
+        </w:rPr>
+        <w:t>=utf-8</w:t>
       </w:r>
     </w:p>
     <w:p>
@@ -15027,8 +17586,10 @@
           <w:szCs w:val="16"/>
           <w:lang w:val="fr-CH"/>
         </w:rPr>
-        <w:t>"time_entry":</w:t>
-      </w:r>
+        <w:t>"</w:t>
+      </w:r>
+      <w:proofErr w:type="spellStart"/>
+      <w:proofErr w:type="gramStart"/>
       <w:r>
         <w:rPr>
           <w:rFonts w:ascii="Lucida Console" w:hAnsi="Lucida Console"/>
@@ -15036,6 +17597,26 @@
           <w:szCs w:val="16"/>
           <w:lang w:val="fr-CH"/>
         </w:rPr>
+        <w:t>time_entry</w:t>
+      </w:r>
+      <w:proofErr w:type="spellEnd"/>
+      <w:proofErr w:type="gramEnd"/>
+      <w:r>
+        <w:rPr>
+          <w:rFonts w:ascii="Lucida Console" w:hAnsi="Lucida Console"/>
+          <w:sz w:val="16"/>
+          <w:szCs w:val="16"/>
+          <w:lang w:val="fr-CH"/>
+        </w:rPr>
+        <w:t>":</w:t>
+      </w:r>
+      <w:r>
+        <w:rPr>
+          <w:rFonts w:ascii="Lucida Console" w:hAnsi="Lucida Console"/>
+          <w:sz w:val="16"/>
+          <w:szCs w:val="16"/>
+          <w:lang w:val="fr-CH"/>
+        </w:rPr>
         <w:t xml:space="preserve"> </w:t>
       </w:r>
       <w:r>
@@ -15065,7 +17646,27 @@
           <w:szCs w:val="16"/>
           <w:lang w:val="fr-CH"/>
         </w:rPr>
-        <w:t xml:space="preserve">"id":81, </w:t>
+        <w:t>"</w:t>
+      </w:r>
+      <w:proofErr w:type="gramStart"/>
+      <w:r>
+        <w:rPr>
+          <w:rFonts w:ascii="Lucida Console" w:hAnsi="Lucida Console"/>
+          <w:sz w:val="16"/>
+          <w:szCs w:val="16"/>
+          <w:lang w:val="fr-CH"/>
+        </w:rPr>
+        <w:t>id</w:t>
+      </w:r>
+      <w:proofErr w:type="gramEnd"/>
+      <w:r>
+        <w:rPr>
+          <w:rFonts w:ascii="Lucida Console" w:hAnsi="Lucida Console"/>
+          <w:sz w:val="16"/>
+          <w:szCs w:val="16"/>
+          <w:lang w:val="fr-CH"/>
+        </w:rPr>
+        <w:t xml:space="preserve">":81, </w:t>
       </w:r>
     </w:p>
     <w:p>
@@ -15085,7 +17686,27 @@
           <w:szCs w:val="16"/>
           <w:lang w:val="fr-CH"/>
         </w:rPr>
-        <w:t>"hashcode":"l5qok5vrq74b036541presgcbd",</w:t>
+        <w:t>"</w:t>
+      </w:r>
+      <w:proofErr w:type="gramStart"/>
+      <w:r>
+        <w:rPr>
+          <w:rFonts w:ascii="Lucida Console" w:hAnsi="Lucida Console"/>
+          <w:sz w:val="16"/>
+          <w:szCs w:val="16"/>
+          <w:lang w:val="fr-CH"/>
+        </w:rPr>
+        <w:t>hashcode</w:t>
+      </w:r>
+      <w:proofErr w:type="gramEnd"/>
+      <w:r>
+        <w:rPr>
+          <w:rFonts w:ascii="Lucida Console" w:hAnsi="Lucida Console"/>
+          <w:sz w:val="16"/>
+          <w:szCs w:val="16"/>
+          <w:lang w:val="fr-CH"/>
+        </w:rPr>
+        <w:t>":"l5qok5vrq74b036541presgcbd",</w:t>
       </w:r>
     </w:p>
     <w:p>
@@ -15154,7 +17775,67 @@
           <w:szCs w:val="16"/>
           <w:lang w:val="en-US"/>
         </w:rPr>
-        <w:t>"description":"Neues Keramiklavao",</w:t>
+        <w:t>"</w:t>
+      </w:r>
+      <w:proofErr w:type="gramStart"/>
+      <w:r>
+        <w:rPr>
+          <w:rFonts w:ascii="Lucida Console" w:hAnsi="Lucida Console"/>
+          <w:sz w:val="16"/>
+          <w:szCs w:val="16"/>
+          <w:lang w:val="en-US"/>
+        </w:rPr>
+        <w:t>description</w:t>
+      </w:r>
+      <w:proofErr w:type="gramEnd"/>
+      <w:r>
+        <w:rPr>
+          <w:rFonts w:ascii="Lucida Console" w:hAnsi="Lucida Console"/>
+          <w:sz w:val="16"/>
+          <w:szCs w:val="16"/>
+          <w:lang w:val="en-US"/>
+        </w:rPr>
+        <w:t>":"</w:t>
+      </w:r>
+      <w:proofErr w:type="spellStart"/>
+      <w:r>
+        <w:rPr>
+          <w:rFonts w:ascii="Lucida Console" w:hAnsi="Lucida Console"/>
+          <w:sz w:val="16"/>
+          <w:szCs w:val="16"/>
+          <w:lang w:val="en-US"/>
+        </w:rPr>
+        <w:t>Neues</w:t>
+      </w:r>
+      <w:proofErr w:type="spellEnd"/>
+      <w:r>
+        <w:rPr>
+          <w:rFonts w:ascii="Lucida Console" w:hAnsi="Lucida Console"/>
+          <w:sz w:val="16"/>
+          <w:szCs w:val="16"/>
+          <w:lang w:val="en-US"/>
+        </w:rPr>
+        <w:t xml:space="preserve"> </w:t>
+      </w:r>
+      <w:proofErr w:type="spellStart"/>
+      <w:r>
+        <w:rPr>
+          <w:rFonts w:ascii="Lucida Console" w:hAnsi="Lucida Console"/>
+          <w:sz w:val="16"/>
+          <w:szCs w:val="16"/>
+          <w:lang w:val="en-US"/>
+        </w:rPr>
+        <w:t>Keramiklavao</w:t>
+      </w:r>
+      <w:proofErr w:type="spellEnd"/>
+      <w:r>
+        <w:rPr>
+          <w:rFonts w:ascii="Lucida Console" w:hAnsi="Lucida Console"/>
+          <w:sz w:val="16"/>
+          <w:szCs w:val="16"/>
+          <w:lang w:val="en-US"/>
+        </w:rPr>
+        <w:t>",</w:t>
       </w:r>
     </w:p>
     <w:p>
@@ -15174,7 +17855,38 @@
           <w:szCs w:val="16"/>
           <w:lang w:val="en-US"/>
         </w:rPr>
-        <w:t>"order_id":null,</w:t>
+        <w:t>"</w:t>
+      </w:r>
+      <w:proofErr w:type="spellStart"/>
+      <w:r>
+        <w:rPr>
+          <w:rFonts w:ascii="Lucida Console" w:hAnsi="Lucida Console"/>
+          <w:sz w:val="16"/>
+          <w:szCs w:val="16"/>
+          <w:lang w:val="en-US"/>
+        </w:rPr>
+        <w:t>order_id"</w:t>
+      </w:r>
+      <w:proofErr w:type="gramStart"/>
+      <w:r>
+        <w:rPr>
+          <w:rFonts w:ascii="Lucida Console" w:hAnsi="Lucida Console"/>
+          <w:sz w:val="16"/>
+          <w:szCs w:val="16"/>
+          <w:lang w:val="en-US"/>
+        </w:rPr>
+        <w:t>:null</w:t>
+      </w:r>
+      <w:proofErr w:type="spellEnd"/>
+      <w:proofErr w:type="gramEnd"/>
+      <w:r>
+        <w:rPr>
+          <w:rFonts w:ascii="Lucida Console" w:hAnsi="Lucida Console"/>
+          <w:sz w:val="16"/>
+          <w:szCs w:val="16"/>
+          <w:lang w:val="en-US"/>
+        </w:rPr>
+        <w:t>,</w:t>
       </w:r>
     </w:p>
     <w:p>
@@ -15194,7 +17906,38 @@
           <w:szCs w:val="16"/>
           <w:lang w:val="en-US"/>
         </w:rPr>
-        <w:t>"time_entry_type_id":null,</w:t>
+        <w:t>"</w:t>
+      </w:r>
+      <w:proofErr w:type="spellStart"/>
+      <w:r>
+        <w:rPr>
+          <w:rFonts w:ascii="Lucida Console" w:hAnsi="Lucida Console"/>
+          <w:sz w:val="16"/>
+          <w:szCs w:val="16"/>
+          <w:lang w:val="en-US"/>
+        </w:rPr>
+        <w:t>time_entry_type_id"</w:t>
+      </w:r>
+      <w:proofErr w:type="gramStart"/>
+      <w:r>
+        <w:rPr>
+          <w:rFonts w:ascii="Lucida Console" w:hAnsi="Lucida Console"/>
+          <w:sz w:val="16"/>
+          <w:szCs w:val="16"/>
+          <w:lang w:val="en-US"/>
+        </w:rPr>
+        <w:t>:null</w:t>
+      </w:r>
+      <w:proofErr w:type="spellEnd"/>
+      <w:proofErr w:type="gramEnd"/>
+      <w:r>
+        <w:rPr>
+          <w:rFonts w:ascii="Lucida Console" w:hAnsi="Lucida Console"/>
+          <w:sz w:val="16"/>
+          <w:szCs w:val="16"/>
+          <w:lang w:val="en-US"/>
+        </w:rPr>
+        <w:t>,</w:t>
       </w:r>
     </w:p>
     <w:p>
@@ -15413,9 +18156,11 @@
             <w:tcW w:w="4606" w:type="dxa"/>
           </w:tcPr>
           <w:p>
+            <w:proofErr w:type="spellStart"/>
             <w:r>
               <w:t>Method</w:t>
             </w:r>
+            <w:proofErr w:type="spellEnd"/>
           </w:p>
         </w:tc>
         <w:tc>
@@ -15461,12 +18206,28 @@
                 <w:rFonts w:cstheme="minorHAnsi"/>
               </w:rPr>
             </w:pPr>
+            <w:proofErr w:type="spellStart"/>
             <w:r>
               <w:rPr>
                 <w:rFonts w:cstheme="minorHAnsi"/>
               </w:rPr>
-              <w:t>application/json</w:t>
-            </w:r>
+              <w:t>application</w:t>
+            </w:r>
+            <w:proofErr w:type="spellEnd"/>
+            <w:r>
+              <w:rPr>
+                <w:rFonts w:cstheme="minorHAnsi"/>
+              </w:rPr>
+              <w:t>/</w:t>
+            </w:r>
+            <w:proofErr w:type="spellStart"/>
+            <w:r>
+              <w:rPr>
+                <w:rFonts w:cstheme="minorHAnsi"/>
+              </w:rPr>
+              <w:t>json</w:t>
+            </w:r>
+            <w:proofErr w:type="spellEnd"/>
           </w:p>
         </w:tc>
       </w:tr>
@@ -15510,8 +18271,33 @@
                 <w:rFonts w:cstheme="minorHAnsi"/>
                 <w:lang w:val="en-US"/>
               </w:rPr>
-              <w:t>/time_entries/%id/remove_hashcode.json</w:t>
-            </w:r>
+              <w:t>/</w:t>
+            </w:r>
+            <w:proofErr w:type="spellStart"/>
+            <w:r>
+              <w:rPr>
+                <w:rFonts w:cstheme="minorHAnsi"/>
+                <w:lang w:val="en-US"/>
+              </w:rPr>
+              <w:t>time_entries</w:t>
+            </w:r>
+            <w:proofErr w:type="spellEnd"/>
+            <w:r>
+              <w:rPr>
+                <w:rFonts w:cstheme="minorHAnsi"/>
+                <w:lang w:val="en-US"/>
+              </w:rPr>
+              <w:t>/%id/</w:t>
+            </w:r>
+            <w:proofErr w:type="spellStart"/>
+            <w:r>
+              <w:rPr>
+                <w:rFonts w:cstheme="minorHAnsi"/>
+                <w:lang w:val="en-US"/>
+              </w:rPr>
+              <w:t>remove_hashcode.json</w:t>
+            </w:r>
+            <w:proofErr w:type="spellEnd"/>
           </w:p>
         </w:tc>
       </w:tr>
@@ -15612,9 +18398,11 @@
             <w:tcW w:w="3070" w:type="dxa"/>
           </w:tcPr>
           <w:p>
+            <w:proofErr w:type="spellStart"/>
             <w:r>
               <w:t>time_entry</w:t>
             </w:r>
+            <w:proofErr w:type="spellEnd"/>
           </w:p>
         </w:tc>
         <w:tc>
@@ -15662,12 +18450,14 @@
                 <w:b w:val="0"/>
               </w:rPr>
             </w:pPr>
+            <w:proofErr w:type="spellStart"/>
             <w:r>
               <w:rPr>
                 <w:b w:val="0"/>
               </w:rPr>
               <w:t>time_entry.time_start</w:t>
             </w:r>
+            <w:proofErr w:type="spellEnd"/>
           </w:p>
         </w:tc>
         <w:tc>
@@ -15678,8 +18468,13 @@
             <w:pPr>
               <w:cnfStyle w:val="000000000000" w:firstRow="0" w:lastRow="0" w:firstColumn="0" w:lastColumn="0" w:oddVBand="0" w:evenVBand="0" w:oddHBand="0" w:evenHBand="0" w:firstRowFirstColumn="0" w:firstRowLastColumn="0" w:lastRowFirstColumn="0" w:lastRowLastColumn="0"/>
             </w:pPr>
-            <w:r>
-              <w:t>Timestamp der Zeit zu der der Stundeneintrag beginnt</w:t>
+            <w:proofErr w:type="spellStart"/>
+            <w:r>
+              <w:t>Timestamp</w:t>
+            </w:r>
+            <w:proofErr w:type="spellEnd"/>
+            <w:r>
+              <w:t xml:space="preserve"> der Zeit zu der der Stundeneintrag beginnt</w:t>
             </w:r>
           </w:p>
         </w:tc>
@@ -15719,12 +18514,14 @@
                 <w:b w:val="0"/>
               </w:rPr>
             </w:pPr>
+            <w:proofErr w:type="spellStart"/>
             <w:r>
               <w:rPr>
                 <w:b w:val="0"/>
               </w:rPr>
               <w:t>time_entry.time_stop</w:t>
             </w:r>
+            <w:proofErr w:type="spellEnd"/>
           </w:p>
         </w:tc>
         <w:tc>
@@ -15735,8 +18532,13 @@
             <w:pPr>
               <w:cnfStyle w:val="000000100000" w:firstRow="0" w:lastRow="0" w:firstColumn="0" w:lastColumn="0" w:oddVBand="0" w:evenVBand="0" w:oddHBand="1" w:evenHBand="0" w:firstRowFirstColumn="0" w:firstRowLastColumn="0" w:lastRowFirstColumn="0" w:lastRowLastColumn="0"/>
             </w:pPr>
-            <w:r>
-              <w:t>Timestamp der Zeit zu der der Stundeneintrag endet</w:t>
+            <w:proofErr w:type="spellStart"/>
+            <w:r>
+              <w:t>Timestamp</w:t>
+            </w:r>
+            <w:proofErr w:type="spellEnd"/>
+            <w:r>
+              <w:t xml:space="preserve"> der Zeit zu der der Stundeneintrag endet</w:t>
             </w:r>
           </w:p>
         </w:tc>
@@ -15768,9 +18570,11 @@
             <w:tcW w:w="3070" w:type="dxa"/>
           </w:tcPr>
           <w:p>
+            <w:proofErr w:type="spellStart"/>
             <w:r>
               <w:t>time_entry.hashcode</w:t>
             </w:r>
+            <w:proofErr w:type="spellEnd"/>
           </w:p>
         </w:tc>
         <w:tc>
@@ -15782,7 +18586,15 @@
               <w:cnfStyle w:val="000000000000" w:firstRow="0" w:lastRow="0" w:firstColumn="0" w:lastColumn="0" w:oddVBand="0" w:evenVBand="0" w:oddHBand="0" w:evenHBand="0" w:firstRowFirstColumn="0" w:firstRowLastColumn="0" w:lastRowFirstColumn="0" w:lastRowLastColumn="0"/>
             </w:pPr>
             <w:r>
-              <w:t>Der Hashcode des Stundeneintrags der validiert werden soll</w:t>
+              <w:t xml:space="preserve">Der </w:t>
+            </w:r>
+            <w:proofErr w:type="spellStart"/>
+            <w:r>
+              <w:t>Hashcode</w:t>
+            </w:r>
+            <w:proofErr w:type="spellEnd"/>
+            <w:r>
+              <w:t xml:space="preserve"> des Stundeneintrags der validiert werden soll</w:t>
             </w:r>
           </w:p>
         </w:tc>
@@ -15824,6 +18636,7 @@
                 <w:lang w:val="en-US"/>
               </w:rPr>
             </w:pPr>
+            <w:proofErr w:type="spellStart"/>
             <w:r>
               <w:rPr>
                 <w:b w:val="0"/>
@@ -15831,6 +18644,7 @@
               </w:rPr>
               <w:t>time_entry.description</w:t>
             </w:r>
+            <w:proofErr w:type="spellEnd"/>
           </w:p>
         </w:tc>
         <w:tc>
@@ -15857,13 +18671,31 @@
                 <w:rFonts w:cstheme="minorHAnsi"/>
               </w:rPr>
             </w:pPr>
+            <w:proofErr w:type="spellStart"/>
             <w:r>
               <w:rPr>
                 <w:rFonts w:cstheme="minorHAnsi"/>
                 <w:lang w:val="en-US"/>
               </w:rPr>
-              <w:t>Neues Keramiklavabo</w:t>
-            </w:r>
+              <w:t>Neues</w:t>
+            </w:r>
+            <w:proofErr w:type="spellEnd"/>
+            <w:r>
+              <w:rPr>
+                <w:rFonts w:cstheme="minorHAnsi"/>
+                <w:lang w:val="en-US"/>
+              </w:rPr>
+              <w:t xml:space="preserve"> </w:t>
+            </w:r>
+            <w:proofErr w:type="spellStart"/>
+            <w:r>
+              <w:rPr>
+                <w:rFonts w:cstheme="minorHAnsi"/>
+                <w:lang w:val="en-US"/>
+              </w:rPr>
+              <w:t>Keramiklavabo</w:t>
+            </w:r>
+            <w:proofErr w:type="spellEnd"/>
           </w:p>
         </w:tc>
       </w:tr>
@@ -15875,11 +18707,19 @@
           <w:lang w:val="en-US"/>
         </w:rPr>
       </w:pPr>
-      <w:r>
-        <w:rPr>
-          <w:lang w:val="en-US"/>
-        </w:rPr>
-        <w:t xml:space="preserve">Beispiel </w:t>
+      <w:proofErr w:type="spellStart"/>
+      <w:r>
+        <w:rPr>
+          <w:lang w:val="en-US"/>
+        </w:rPr>
+        <w:t>Beispiel</w:t>
+      </w:r>
+      <w:proofErr w:type="spellEnd"/>
+      <w:r>
+        <w:rPr>
+          <w:lang w:val="en-US"/>
+        </w:rPr>
+        <w:t xml:space="preserve"> </w:t>
       </w:r>
       <w:r>
         <w:rPr>
@@ -15950,7 +18790,47 @@
           <w:szCs w:val="16"/>
           <w:lang w:val="en-US"/>
         </w:rPr>
-        <w:t>POST /time_entries/21/remove_hashcode.json HTTP/1.1</w:t>
+        <w:t>POST /</w:t>
+      </w:r>
+      <w:proofErr w:type="spellStart"/>
+      <w:r>
+        <w:rPr>
+          <w:rFonts w:ascii="Lucida Console" w:hAnsi="Lucida Console"/>
+          <w:sz w:val="16"/>
+          <w:szCs w:val="16"/>
+          <w:lang w:val="en-US"/>
+        </w:rPr>
+        <w:t>time_entries</w:t>
+      </w:r>
+      <w:proofErr w:type="spellEnd"/>
+      <w:r>
+        <w:rPr>
+          <w:rFonts w:ascii="Lucida Console" w:hAnsi="Lucida Console"/>
+          <w:sz w:val="16"/>
+          <w:szCs w:val="16"/>
+          <w:lang w:val="en-US"/>
+        </w:rPr>
+        <w:t>/21/</w:t>
+      </w:r>
+      <w:proofErr w:type="spellStart"/>
+      <w:r>
+        <w:rPr>
+          <w:rFonts w:ascii="Lucida Console" w:hAnsi="Lucida Console"/>
+          <w:sz w:val="16"/>
+          <w:szCs w:val="16"/>
+          <w:lang w:val="en-US"/>
+        </w:rPr>
+        <w:t>remove_hashcode.json</w:t>
+      </w:r>
+      <w:proofErr w:type="spellEnd"/>
+      <w:r>
+        <w:rPr>
+          <w:rFonts w:ascii="Lucida Console" w:hAnsi="Lucida Console"/>
+          <w:sz w:val="16"/>
+          <w:szCs w:val="16"/>
+          <w:lang w:val="en-US"/>
+        </w:rPr>
+        <w:t xml:space="preserve"> HTTP/1.1</w:t>
       </w:r>
     </w:p>
     <w:p>
@@ -15991,8 +18871,19 @@
           <w:szCs w:val="16"/>
           <w:lang w:val="en-US"/>
         </w:rPr>
-        <w:t>application/json</w:t>
-      </w:r>
+        <w:t>application/</w:t>
+      </w:r>
+      <w:proofErr w:type="spellStart"/>
+      <w:r>
+        <w:rPr>
+          <w:rFonts w:ascii="Lucida Console" w:hAnsi="Lucida Console"/>
+          <w:sz w:val="16"/>
+          <w:szCs w:val="16"/>
+          <w:lang w:val="en-US"/>
+        </w:rPr>
+        <w:t>json</w:t>
+      </w:r>
+      <w:proofErr w:type="spellEnd"/>
     </w:p>
     <w:p>
       <w:pPr>
@@ -16007,14 +18898,25 @@
           <w:lang w:val="en-US"/>
         </w:rPr>
       </w:pPr>
-      <w:r>
-        <w:rPr>
-          <w:rFonts w:ascii="Lucida Console" w:hAnsi="Lucida Console"/>
-          <w:sz w:val="16"/>
-          <w:szCs w:val="16"/>
-          <w:lang w:val="en-US"/>
-        </w:rPr>
-        <w:t>cookie:</w:t>
+      <w:proofErr w:type="gramStart"/>
+      <w:r>
+        <w:rPr>
+          <w:rFonts w:ascii="Lucida Console" w:hAnsi="Lucida Console"/>
+          <w:sz w:val="16"/>
+          <w:szCs w:val="16"/>
+          <w:lang w:val="en-US"/>
+        </w:rPr>
+        <w:t>cookie</w:t>
+      </w:r>
+      <w:proofErr w:type="gramEnd"/>
+      <w:r>
+        <w:rPr>
+          <w:rFonts w:ascii="Lucida Console" w:hAnsi="Lucida Console"/>
+          <w:sz w:val="16"/>
+          <w:szCs w:val="16"/>
+          <w:lang w:val="en-US"/>
+        </w:rPr>
+        <w:t>:</w:t>
       </w:r>
       <w:r>
         <w:rPr>
@@ -16032,8 +18934,19 @@
           <w:szCs w:val="16"/>
           <w:lang w:val="en-US"/>
         </w:rPr>
-        <w:t>remember_user_token=BAhbB1sGaQciIiQyYSQxMCQ1bno3c2ZuN3hxL2pCWWlJRlNWTG4u--2b97c50bc95da8d888d99e12e9ed364d291b0cb9; path=/; expires=Sat, 28-May-2011 16:19:03 GMT; HttpOnly</w:t>
-      </w:r>
+        <w:t xml:space="preserve">remember_user_token=BAhbB1sGaQciIiQyYSQxMCQ1bno3c2ZuN3hxL2pCWWlJRlNWTG4u--2b97c50bc95da8d888d99e12e9ed364d291b0cb9; path=/; expires=Sat, 28-May-2011 16:19:03 GMT; </w:t>
+      </w:r>
+      <w:proofErr w:type="spellStart"/>
+      <w:r>
+        <w:rPr>
+          <w:rFonts w:ascii="Lucida Console" w:hAnsi="Lucida Console"/>
+          <w:sz w:val="16"/>
+          <w:szCs w:val="16"/>
+          <w:lang w:val="en-US"/>
+        </w:rPr>
+        <w:t>HttpOnly</w:t>
+      </w:r>
+      <w:proofErr w:type="spellEnd"/>
     </w:p>
     <w:p>
       <w:pPr>
@@ -16222,7 +19135,27 @@
           <w:szCs w:val="16"/>
           <w:lang w:val="en-US"/>
         </w:rPr>
-        <w:t>"time_entry":</w:t>
+        <w:t>"</w:t>
+      </w:r>
+      <w:proofErr w:type="spellStart"/>
+      <w:r>
+        <w:rPr>
+          <w:rFonts w:ascii="Lucida Console" w:hAnsi="Lucida Console"/>
+          <w:sz w:val="16"/>
+          <w:szCs w:val="16"/>
+          <w:lang w:val="en-US"/>
+        </w:rPr>
+        <w:t>time_entry</w:t>
+      </w:r>
+      <w:proofErr w:type="spellEnd"/>
+      <w:r>
+        <w:rPr>
+          <w:rFonts w:ascii="Lucida Console" w:hAnsi="Lucida Console"/>
+          <w:sz w:val="16"/>
+          <w:szCs w:val="16"/>
+          <w:lang w:val="en-US"/>
+        </w:rPr>
+        <w:t>":</w:t>
       </w:r>
       <w:r>
         <w:rPr>
@@ -16300,7 +19233,27 @@
           <w:szCs w:val="16"/>
           <w:lang w:val="en-US"/>
         </w:rPr>
-        <w:t>"hashcode":"l5qok5vrq74b036541presgcbd",</w:t>
+        <w:t>"</w:t>
+      </w:r>
+      <w:proofErr w:type="gramStart"/>
+      <w:r>
+        <w:rPr>
+          <w:rFonts w:ascii="Lucida Console" w:hAnsi="Lucida Console"/>
+          <w:sz w:val="16"/>
+          <w:szCs w:val="16"/>
+          <w:lang w:val="en-US"/>
+        </w:rPr>
+        <w:t>hashcode</w:t>
+      </w:r>
+      <w:proofErr w:type="gramEnd"/>
+      <w:r>
+        <w:rPr>
+          <w:rFonts w:ascii="Lucida Console" w:hAnsi="Lucida Console"/>
+          <w:sz w:val="16"/>
+          <w:szCs w:val="16"/>
+          <w:lang w:val="en-US"/>
+        </w:rPr>
+        <w:t>":"l5qok5vrq74b036541presgcbd",</w:t>
       </w:r>
     </w:p>
     <w:p>
@@ -16349,14 +19302,46 @@
         </w:rPr>
         <w:t xml:space="preserve"> </w:t>
       </w:r>
-      <w:r>
-        <w:rPr>
-          <w:rFonts w:ascii="Lucida Console" w:hAnsi="Lucida Console"/>
-          <w:sz w:val="16"/>
-          <w:szCs w:val="16"/>
-          <w:lang w:val="en-US"/>
-        </w:rPr>
-        <w:t xml:space="preserve">Neues Keramiklavabo </w:t>
+      <w:proofErr w:type="spellStart"/>
+      <w:r>
+        <w:rPr>
+          <w:rFonts w:ascii="Lucida Console" w:hAnsi="Lucida Console"/>
+          <w:sz w:val="16"/>
+          <w:szCs w:val="16"/>
+          <w:lang w:val="en-US"/>
+        </w:rPr>
+        <w:t>Neues</w:t>
+      </w:r>
+      <w:proofErr w:type="spellEnd"/>
+      <w:r>
+        <w:rPr>
+          <w:rFonts w:ascii="Lucida Console" w:hAnsi="Lucida Console"/>
+          <w:sz w:val="16"/>
+          <w:szCs w:val="16"/>
+          <w:lang w:val="en-US"/>
+        </w:rPr>
+        <w:t xml:space="preserve"> </w:t>
+      </w:r>
+      <w:proofErr w:type="spellStart"/>
+      <w:proofErr w:type="gramStart"/>
+      <w:r>
+        <w:rPr>
+          <w:rFonts w:ascii="Lucida Console" w:hAnsi="Lucida Console"/>
+          <w:sz w:val="16"/>
+          <w:szCs w:val="16"/>
+          <w:lang w:val="en-US"/>
+        </w:rPr>
+        <w:t>Keramiklavabo</w:t>
+      </w:r>
+      <w:proofErr w:type="spellEnd"/>
+      <w:r>
+        <w:rPr>
+          <w:rFonts w:ascii="Lucida Console" w:hAnsi="Lucida Console"/>
+          <w:sz w:val="16"/>
+          <w:szCs w:val="16"/>
+          <w:lang w:val="en-US"/>
+        </w:rPr>
+        <w:t xml:space="preserve"> </w:t>
       </w:r>
       <w:r>
         <w:rPr>
@@ -16367,6 +19352,7 @@
         </w:rPr>
         <w:t>"</w:t>
       </w:r>
+      <w:proofErr w:type="gramEnd"/>
     </w:p>
     <w:p>
       <w:pPr>
@@ -16525,9 +19511,19 @@
             <w:pPr>
               <w:cnfStyle w:val="000000000000" w:firstRow="0" w:lastRow="0" w:firstColumn="0" w:lastColumn="0" w:oddVBand="0" w:evenVBand="0" w:oddHBand="0" w:evenHBand="0" w:firstRowFirstColumn="0" w:firstRowLastColumn="0" w:lastRowFirstColumn="0" w:lastRowLastColumn="0"/>
             </w:pPr>
-            <w:r>
-              <w:t>application/json</w:t>
-            </w:r>
+            <w:proofErr w:type="spellStart"/>
+            <w:r>
+              <w:t>application</w:t>
+            </w:r>
+            <w:proofErr w:type="spellEnd"/>
+            <w:r>
+              <w:t>/</w:t>
+            </w:r>
+            <w:proofErr w:type="spellStart"/>
+            <w:r>
+              <w:t>json</w:t>
+            </w:r>
+            <w:proofErr w:type="spellEnd"/>
           </w:p>
         </w:tc>
       </w:tr>
@@ -16541,9 +19537,11 @@
             <w:tcW w:w="4606" w:type="dxa"/>
           </w:tcPr>
           <w:p>
+            <w:proofErr w:type="spellStart"/>
             <w:r>
               <w:t>Charset</w:t>
             </w:r>
+            <w:proofErr w:type="spellEnd"/>
           </w:p>
         </w:tc>
         <w:tc>
@@ -16651,9 +19649,11 @@
             <w:tcW w:w="3070" w:type="dxa"/>
           </w:tcPr>
           <w:p>
+            <w:proofErr w:type="spellStart"/>
             <w:r>
               <w:t>time_entry</w:t>
             </w:r>
+            <w:proofErr w:type="spellEnd"/>
           </w:p>
         </w:tc>
         <w:tc>
@@ -16757,12 +19757,14 @@
                 <w:b w:val="0"/>
               </w:rPr>
             </w:pPr>
+            <w:proofErr w:type="spellStart"/>
             <w:r>
               <w:rPr>
                 <w:b w:val="0"/>
               </w:rPr>
               <w:t>time_entry.time_start</w:t>
             </w:r>
+            <w:proofErr w:type="spellEnd"/>
           </w:p>
         </w:tc>
         <w:tc>
@@ -16773,8 +19775,13 @@
             <w:pPr>
               <w:cnfStyle w:val="000000100000" w:firstRow="0" w:lastRow="0" w:firstColumn="0" w:lastColumn="0" w:oddVBand="0" w:evenVBand="0" w:oddHBand="1" w:evenHBand="0" w:firstRowFirstColumn="0" w:firstRowLastColumn="0" w:lastRowFirstColumn="0" w:lastRowLastColumn="0"/>
             </w:pPr>
-            <w:r>
-              <w:t>Timestamp der Zeit zu der der Stundeneintrag beginnt</w:t>
+            <w:proofErr w:type="spellStart"/>
+            <w:r>
+              <w:t>Timestamp</w:t>
+            </w:r>
+            <w:proofErr w:type="spellEnd"/>
+            <w:r>
+              <w:t xml:space="preserve"> der Zeit zu der der Stundeneintrag beginnt</w:t>
             </w:r>
           </w:p>
         </w:tc>
@@ -16817,12 +19824,14 @@
                 <w:b w:val="0"/>
               </w:rPr>
             </w:pPr>
+            <w:proofErr w:type="spellStart"/>
             <w:r>
               <w:rPr>
                 <w:b w:val="0"/>
               </w:rPr>
               <w:t>time_entry.time_stop</w:t>
             </w:r>
+            <w:proofErr w:type="spellEnd"/>
           </w:p>
         </w:tc>
         <w:tc>
@@ -16833,8 +19842,13 @@
             <w:pPr>
               <w:cnfStyle w:val="000000000000" w:firstRow="0" w:lastRow="0" w:firstColumn="0" w:lastColumn="0" w:oddVBand="0" w:evenVBand="0" w:oddHBand="0" w:evenHBand="0" w:firstRowFirstColumn="0" w:firstRowLastColumn="0" w:lastRowFirstColumn="0" w:lastRowLastColumn="0"/>
             </w:pPr>
-            <w:r>
-              <w:t>Timestamp der Zeit zu der der Stundeneintrag endet</w:t>
+            <w:proofErr w:type="spellStart"/>
+            <w:r>
+              <w:t>Timestamp</w:t>
+            </w:r>
+            <w:proofErr w:type="spellEnd"/>
+            <w:r>
+              <w:t xml:space="preserve"> der Zeit zu der der Stundeneintrag endet</w:t>
             </w:r>
           </w:p>
         </w:tc>
@@ -16869,9 +19883,11 @@
             <w:tcW w:w="3070" w:type="dxa"/>
           </w:tcPr>
           <w:p>
+            <w:proofErr w:type="spellStart"/>
             <w:r>
               <w:t>time_entry.hashcode</w:t>
             </w:r>
+            <w:proofErr w:type="spellEnd"/>
           </w:p>
         </w:tc>
         <w:tc>
@@ -16883,11 +19899,16 @@
               <w:cnfStyle w:val="000000100000" w:firstRow="0" w:lastRow="0" w:firstColumn="0" w:lastColumn="0" w:oddVBand="0" w:evenVBand="0" w:oddHBand="1" w:evenHBand="0" w:firstRowFirstColumn="0" w:firstRowLastColumn="0" w:lastRowFirstColumn="0" w:lastRowLastColumn="0"/>
             </w:pPr>
             <w:r>
-              <w:t>Der Hash</w:t>
+              <w:t xml:space="preserve">Der </w:t>
+            </w:r>
+            <w:proofErr w:type="spellStart"/>
+            <w:r>
+              <w:t>Hash</w:t>
             </w:r>
             <w:r>
               <w:t>code</w:t>
             </w:r>
+            <w:proofErr w:type="spellEnd"/>
           </w:p>
         </w:tc>
         <w:tc>
@@ -16925,6 +19946,7 @@
                 <w:lang w:val="en-US"/>
               </w:rPr>
             </w:pPr>
+            <w:proofErr w:type="spellStart"/>
             <w:r>
               <w:rPr>
                 <w:b w:val="0"/>
@@ -16932,6 +19954,7 @@
               </w:rPr>
               <w:t>time_entry.description</w:t>
             </w:r>
+            <w:proofErr w:type="spellEnd"/>
           </w:p>
         </w:tc>
         <w:tc>
@@ -16958,13 +19981,31 @@
                 <w:rFonts w:cstheme="minorHAnsi"/>
               </w:rPr>
             </w:pPr>
+            <w:proofErr w:type="spellStart"/>
             <w:r>
               <w:rPr>
                 <w:rFonts w:cstheme="minorHAnsi"/>
                 <w:lang w:val="en-US"/>
               </w:rPr>
-              <w:t>Neues Keramiklavabo</w:t>
-            </w:r>
+              <w:t>Neues</w:t>
+            </w:r>
+            <w:proofErr w:type="spellEnd"/>
+            <w:r>
+              <w:rPr>
+                <w:rFonts w:cstheme="minorHAnsi"/>
+                <w:lang w:val="en-US"/>
+              </w:rPr>
+              <w:t xml:space="preserve"> </w:t>
+            </w:r>
+            <w:proofErr w:type="spellStart"/>
+            <w:r>
+              <w:rPr>
+                <w:rFonts w:cstheme="minorHAnsi"/>
+                <w:lang w:val="en-US"/>
+              </w:rPr>
+              <w:t>Keramiklavabo</w:t>
+            </w:r>
+            <w:proofErr w:type="spellEnd"/>
           </w:p>
         </w:tc>
       </w:tr>
@@ -16984,6 +20025,7 @@
                 <w:lang w:val="en-US"/>
               </w:rPr>
             </w:pPr>
+            <w:proofErr w:type="spellStart"/>
             <w:r>
               <w:rPr>
                 <w:b w:val="0"/>
@@ -16998,6 +20040,7 @@
               </w:rPr>
               <w:t>time_entry_type_id</w:t>
             </w:r>
+            <w:proofErr w:type="spellEnd"/>
           </w:p>
         </w:tc>
         <w:tc>
@@ -17046,6 +20089,7 @@
                 <w:lang w:val="en-US"/>
               </w:rPr>
             </w:pPr>
+            <w:proofErr w:type="spellStart"/>
             <w:r>
               <w:rPr>
                 <w:b w:val="0"/>
@@ -17053,6 +20097,7 @@
               </w:rPr>
               <w:t>time_entry.customer_id</w:t>
             </w:r>
+            <w:proofErr w:type="spellEnd"/>
           </w:p>
         </w:tc>
         <w:tc>
@@ -17110,6 +20155,7 @@
                 <w:lang w:val="en-US"/>
               </w:rPr>
             </w:pPr>
+            <w:proofErr w:type="spellStart"/>
             <w:r>
               <w:rPr>
                 <w:b w:val="0"/>
@@ -17124,6 +20170,7 @@
               </w:rPr>
               <w:t>id</w:t>
             </w:r>
+            <w:proofErr w:type="spellEnd"/>
           </w:p>
         </w:tc>
         <w:tc>
@@ -17176,6 +20223,7 @@
                 <w:lang w:val="en-US"/>
               </w:rPr>
             </w:pPr>
+            <w:proofErr w:type="spellStart"/>
             <w:r>
               <w:rPr>
                 <w:b w:val="0"/>
@@ -17183,6 +20231,7 @@
               </w:rPr>
               <w:t>time_entry.order_id</w:t>
             </w:r>
+            <w:proofErr w:type="spellEnd"/>
           </w:p>
         </w:tc>
         <w:tc>
@@ -17235,12 +20284,20 @@
           <w:lang w:val="en-US"/>
         </w:rPr>
       </w:pPr>
+      <w:proofErr w:type="spellStart"/>
       <w:r>
         <w:rPr>
           <w:lang w:val="en-US"/>
         </w:rPr>
         <w:lastRenderedPageBreak/>
-        <w:t xml:space="preserve">Beispiel Response </w:t>
+        <w:t>Beispiel</w:t>
+      </w:r>
+      <w:proofErr w:type="spellEnd"/>
+      <w:r>
+        <w:rPr>
+          <w:lang w:val="en-US"/>
+        </w:rPr>
+        <w:t xml:space="preserve"> Response </w:t>
       </w:r>
       <w:r>
         <w:rPr>
@@ -17409,14 +20466,65 @@
         </w:rPr>
         <w:tab/>
       </w:r>
-      <w:r>
-        <w:rPr>
-          <w:rFonts w:ascii="Lucida Console" w:hAnsi="Lucida Console"/>
-          <w:sz w:val="16"/>
-          <w:szCs w:val="16"/>
-          <w:lang w:val="en-US"/>
-        </w:rPr>
-        <w:t>Phusion Passenger (mod_rails/mod_rack) 2.2.15</w:t>
+      <w:proofErr w:type="spellStart"/>
+      <w:r>
+        <w:rPr>
+          <w:rFonts w:ascii="Lucida Console" w:hAnsi="Lucida Console"/>
+          <w:sz w:val="16"/>
+          <w:szCs w:val="16"/>
+          <w:lang w:val="en-US"/>
+        </w:rPr>
+        <w:t>Phusion</w:t>
+      </w:r>
+      <w:proofErr w:type="spellEnd"/>
+      <w:r>
+        <w:rPr>
+          <w:rFonts w:ascii="Lucida Console" w:hAnsi="Lucida Console"/>
+          <w:sz w:val="16"/>
+          <w:szCs w:val="16"/>
+          <w:lang w:val="en-US"/>
+        </w:rPr>
+        <w:t xml:space="preserve"> Passenger (</w:t>
+      </w:r>
+      <w:proofErr w:type="spellStart"/>
+      <w:r>
+        <w:rPr>
+          <w:rFonts w:ascii="Lucida Console" w:hAnsi="Lucida Console"/>
+          <w:sz w:val="16"/>
+          <w:szCs w:val="16"/>
+          <w:lang w:val="en-US"/>
+        </w:rPr>
+        <w:t>mod_rails</w:t>
+      </w:r>
+      <w:proofErr w:type="spellEnd"/>
+      <w:r>
+        <w:rPr>
+          <w:rFonts w:ascii="Lucida Console" w:hAnsi="Lucida Console"/>
+          <w:sz w:val="16"/>
+          <w:szCs w:val="16"/>
+          <w:lang w:val="en-US"/>
+        </w:rPr>
+        <w:t>/</w:t>
+      </w:r>
+      <w:proofErr w:type="spellStart"/>
+      <w:r>
+        <w:rPr>
+          <w:rFonts w:ascii="Lucida Console" w:hAnsi="Lucida Console"/>
+          <w:sz w:val="16"/>
+          <w:szCs w:val="16"/>
+          <w:lang w:val="en-US"/>
+        </w:rPr>
+        <w:t>mod_rack</w:t>
+      </w:r>
+      <w:proofErr w:type="spellEnd"/>
+      <w:r>
+        <w:rPr>
+          <w:rFonts w:ascii="Lucida Console" w:hAnsi="Lucida Console"/>
+          <w:sz w:val="16"/>
+          <w:szCs w:val="16"/>
+          <w:lang w:val="en-US"/>
+        </w:rPr>
+        <w:t>) 2.2.15</w:t>
       </w:r>
     </w:p>
     <w:p>
@@ -17432,14 +20540,25 @@
           <w:lang w:val="en-US"/>
         </w:rPr>
       </w:pPr>
-      <w:r>
-        <w:rPr>
-          <w:rFonts w:ascii="Lucida Console" w:hAnsi="Lucida Console"/>
-          <w:sz w:val="16"/>
-          <w:szCs w:val="16"/>
-          <w:lang w:val="en-US"/>
-        </w:rPr>
-        <w:t>ETag:</w:t>
+      <w:proofErr w:type="spellStart"/>
+      <w:r>
+        <w:rPr>
+          <w:rFonts w:ascii="Lucida Console" w:hAnsi="Lucida Console"/>
+          <w:sz w:val="16"/>
+          <w:szCs w:val="16"/>
+          <w:lang w:val="en-US"/>
+        </w:rPr>
+        <w:t>ETag</w:t>
+      </w:r>
+      <w:proofErr w:type="spellEnd"/>
+      <w:r>
+        <w:rPr>
+          <w:rFonts w:ascii="Lucida Console" w:hAnsi="Lucida Console"/>
+          <w:sz w:val="16"/>
+          <w:szCs w:val="16"/>
+          <w:lang w:val="en-US"/>
+        </w:rPr>
+        <w:t>:</w:t>
       </w:r>
       <w:r>
         <w:rPr>
@@ -17498,7 +20617,38 @@
           <w:szCs w:val="16"/>
           <w:lang w:val="en-US"/>
         </w:rPr>
-        <w:t>IE=Edge,chrome=1</w:t>
+        <w:t>IE=</w:t>
+      </w:r>
+      <w:proofErr w:type="spellStart"/>
+      <w:r>
+        <w:rPr>
+          <w:rFonts w:ascii="Lucida Console" w:hAnsi="Lucida Console"/>
+          <w:sz w:val="16"/>
+          <w:szCs w:val="16"/>
+          <w:lang w:val="en-US"/>
+        </w:rPr>
+        <w:t>Edge</w:t>
+      </w:r>
+      <w:proofErr w:type="gramStart"/>
+      <w:r>
+        <w:rPr>
+          <w:rFonts w:ascii="Lucida Console" w:hAnsi="Lucida Console"/>
+          <w:sz w:val="16"/>
+          <w:szCs w:val="16"/>
+          <w:lang w:val="en-US"/>
+        </w:rPr>
+        <w:t>,chrome</w:t>
+      </w:r>
+      <w:proofErr w:type="spellEnd"/>
+      <w:proofErr w:type="gramEnd"/>
+      <w:r>
+        <w:rPr>
+          <w:rFonts w:ascii="Lucida Console" w:hAnsi="Lucida Console"/>
+          <w:sz w:val="16"/>
+          <w:szCs w:val="16"/>
+          <w:lang w:val="en-US"/>
+        </w:rPr>
+        <w:t>=1</w:t>
       </w:r>
     </w:p>
     <w:p>
@@ -17621,8 +20771,19 @@
           <w:szCs w:val="16"/>
           <w:lang w:val="en-US"/>
         </w:rPr>
-        <w:t>remember_user_token=BAhbB1sGaQciIiQyYSQxMCQ1bno3c2ZuN3hxL2pCWWlJRlNWTG4u--2b97c50bc95da8d888d99e12e9ed364d291b0cb9; path=/; expires=Sat, 28-May-2011 16:19:03 GMT; HttpOnly</w:t>
-      </w:r>
+        <w:t xml:space="preserve">remember_user_token=BAhbB1sGaQciIiQyYSQxMCQ1bno3c2ZuN3hxL2pCWWlJRlNWTG4u--2b97c50bc95da8d888d99e12e9ed364d291b0cb9; path=/; expires=Sat, 28-May-2011 16:19:03 GMT; </w:t>
+      </w:r>
+      <w:proofErr w:type="spellStart"/>
+      <w:r>
+        <w:rPr>
+          <w:rFonts w:ascii="Lucida Console" w:hAnsi="Lucida Console"/>
+          <w:sz w:val="16"/>
+          <w:szCs w:val="16"/>
+          <w:lang w:val="en-US"/>
+        </w:rPr>
+        <w:t>HttpOnly</w:t>
+      </w:r>
+      <w:proofErr w:type="spellEnd"/>
     </w:p>
     <w:p>
       <w:pPr>
@@ -17680,8 +20841,19 @@
           <w:szCs w:val="16"/>
           <w:lang w:val="en-US"/>
         </w:rPr>
-        <w:t>GUwYmEiGXdhcmRlbi51c2VyLnVzZXIua2V5WwgiEEZpZWxkV29ya2VyWwZpByIiJDJhJDEwJDVuejdzZm43eHEvakJZaUlGU1ZMbi4%3D--cbd4b333e2079f9dffbc8520da8205c2ef44b1d3; path=/; HttpOnly</w:t>
-      </w:r>
+        <w:t xml:space="preserve">GUwYmEiGXdhcmRlbi51c2VyLnVzZXIua2V5WwgiEEZpZWxkV29ya2VyWwZpByIiJDJhJDEwJDVuejdzZm43eHEvakJZaUlGU1ZMbi4%3D--cbd4b333e2079f9dffbc8520da8205c2ef44b1d3; path=/; </w:t>
+      </w:r>
+      <w:proofErr w:type="spellStart"/>
+      <w:r>
+        <w:rPr>
+          <w:rFonts w:ascii="Lucida Console" w:hAnsi="Lucida Console"/>
+          <w:sz w:val="16"/>
+          <w:szCs w:val="16"/>
+          <w:lang w:val="en-US"/>
+        </w:rPr>
+        <w:t>HttpOnly</w:t>
+      </w:r>
+      <w:proofErr w:type="spellEnd"/>
     </w:p>
     <w:p>
       <w:pPr>
@@ -17926,7 +21098,47 @@
           <w:szCs w:val="16"/>
           <w:lang w:val="fr-CH"/>
         </w:rPr>
-        <w:t>application/json; charset=utf-8</w:t>
+        <w:t>application/</w:t>
+      </w:r>
+      <w:proofErr w:type="spellStart"/>
+      <w:r>
+        <w:rPr>
+          <w:rFonts w:ascii="Lucida Console" w:hAnsi="Lucida Console"/>
+          <w:sz w:val="16"/>
+          <w:szCs w:val="16"/>
+          <w:lang w:val="fr-CH"/>
+        </w:rPr>
+        <w:t>json</w:t>
+      </w:r>
+      <w:proofErr w:type="spellEnd"/>
+      <w:r>
+        <w:rPr>
+          <w:rFonts w:ascii="Lucida Console" w:hAnsi="Lucida Console"/>
+          <w:sz w:val="16"/>
+          <w:szCs w:val="16"/>
+          <w:lang w:val="fr-CH"/>
+        </w:rPr>
+        <w:t xml:space="preserve">; </w:t>
+      </w:r>
+      <w:proofErr w:type="spellStart"/>
+      <w:r>
+        <w:rPr>
+          <w:rFonts w:ascii="Lucida Console" w:hAnsi="Lucida Console"/>
+          <w:sz w:val="16"/>
+          <w:szCs w:val="16"/>
+          <w:lang w:val="fr-CH"/>
+        </w:rPr>
+        <w:t>charset</w:t>
+      </w:r>
+      <w:proofErr w:type="spellEnd"/>
+      <w:r>
+        <w:rPr>
+          <w:rFonts w:ascii="Lucida Console" w:hAnsi="Lucida Console"/>
+          <w:sz w:val="16"/>
+          <w:szCs w:val="16"/>
+          <w:lang w:val="fr-CH"/>
+        </w:rPr>
+        <w:t>=utf-8</w:t>
       </w:r>
     </w:p>
     <w:p>
@@ -17993,7 +21205,27 @@
           <w:szCs w:val="16"/>
           <w:lang w:val="en-US"/>
         </w:rPr>
-        <w:t>"time_entry":</w:t>
+        <w:t>"</w:t>
+      </w:r>
+      <w:proofErr w:type="spellStart"/>
+      <w:r>
+        <w:rPr>
+          <w:rFonts w:ascii="Lucida Console" w:hAnsi="Lucida Console"/>
+          <w:sz w:val="16"/>
+          <w:szCs w:val="16"/>
+          <w:lang w:val="en-US"/>
+        </w:rPr>
+        <w:t>time_entry</w:t>
+      </w:r>
+      <w:proofErr w:type="spellEnd"/>
+      <w:r>
+        <w:rPr>
+          <w:rFonts w:ascii="Lucida Console" w:hAnsi="Lucida Console"/>
+          <w:sz w:val="16"/>
+          <w:szCs w:val="16"/>
+          <w:lang w:val="en-US"/>
+        </w:rPr>
+        <w:t>":</w:t>
       </w:r>
       <w:r>
         <w:rPr>
@@ -18031,7 +21263,27 @@
           <w:szCs w:val="16"/>
           <w:lang w:val="en-US"/>
         </w:rPr>
-        <w:t>"id":81,</w:t>
+        <w:t>"</w:t>
+      </w:r>
+      <w:proofErr w:type="gramStart"/>
+      <w:r>
+        <w:rPr>
+          <w:rFonts w:ascii="Lucida Console" w:hAnsi="Lucida Console"/>
+          <w:sz w:val="16"/>
+          <w:szCs w:val="16"/>
+          <w:lang w:val="en-US"/>
+        </w:rPr>
+        <w:t>id</w:t>
+      </w:r>
+      <w:proofErr w:type="gramEnd"/>
+      <w:r>
+        <w:rPr>
+          <w:rFonts w:ascii="Lucida Console" w:hAnsi="Lucida Console"/>
+          <w:sz w:val="16"/>
+          <w:szCs w:val="16"/>
+          <w:lang w:val="en-US"/>
+        </w:rPr>
+        <w:t>":81,</w:t>
       </w:r>
       <w:r>
         <w:rPr>
@@ -18060,16 +21312,38 @@
           <w:szCs w:val="16"/>
           <w:lang w:val="en-US"/>
         </w:rPr>
-        <w:t>"hashco</w:t>
-      </w:r>
-      <w:r>
-        <w:rPr>
-          <w:rFonts w:ascii="Lucida Console" w:hAnsi="Lucida Console"/>
-          <w:sz w:val="16"/>
-          <w:szCs w:val="16"/>
-          <w:lang w:val="en-US"/>
-        </w:rPr>
-        <w:t>de":null</w:t>
+        <w:t>"</w:t>
+      </w:r>
+      <w:proofErr w:type="spellStart"/>
+      <w:proofErr w:type="gramStart"/>
+      <w:r>
+        <w:rPr>
+          <w:rFonts w:ascii="Lucida Console" w:hAnsi="Lucida Console"/>
+          <w:sz w:val="16"/>
+          <w:szCs w:val="16"/>
+          <w:lang w:val="en-US"/>
+        </w:rPr>
+        <w:t>hashco</w:t>
+      </w:r>
+      <w:r>
+        <w:rPr>
+          <w:rFonts w:ascii="Lucida Console" w:hAnsi="Lucida Console"/>
+          <w:sz w:val="16"/>
+          <w:szCs w:val="16"/>
+          <w:lang w:val="en-US"/>
+        </w:rPr>
+        <w:t>de</w:t>
+      </w:r>
+      <w:proofErr w:type="spellEnd"/>
+      <w:proofErr w:type="gramEnd"/>
+      <w:r>
+        <w:rPr>
+          <w:rFonts w:ascii="Lucida Console" w:hAnsi="Lucida Console"/>
+          <w:sz w:val="16"/>
+          <w:szCs w:val="16"/>
+          <w:lang w:val="en-US"/>
+        </w:rPr>
+        <w:t>":null</w:t>
       </w:r>
       <w:r>
         <w:rPr>
@@ -18147,7 +21421,67 @@
           <w:szCs w:val="16"/>
           <w:lang w:val="en-US"/>
         </w:rPr>
-        <w:t>"description":"Neues Keramiklavao",</w:t>
+        <w:t>"</w:t>
+      </w:r>
+      <w:proofErr w:type="gramStart"/>
+      <w:r>
+        <w:rPr>
+          <w:rFonts w:ascii="Lucida Console" w:hAnsi="Lucida Console"/>
+          <w:sz w:val="16"/>
+          <w:szCs w:val="16"/>
+          <w:lang w:val="en-US"/>
+        </w:rPr>
+        <w:t>description</w:t>
+      </w:r>
+      <w:proofErr w:type="gramEnd"/>
+      <w:r>
+        <w:rPr>
+          <w:rFonts w:ascii="Lucida Console" w:hAnsi="Lucida Console"/>
+          <w:sz w:val="16"/>
+          <w:szCs w:val="16"/>
+          <w:lang w:val="en-US"/>
+        </w:rPr>
+        <w:t>":"</w:t>
+      </w:r>
+      <w:proofErr w:type="spellStart"/>
+      <w:r>
+        <w:rPr>
+          <w:rFonts w:ascii="Lucida Console" w:hAnsi="Lucida Console"/>
+          <w:sz w:val="16"/>
+          <w:szCs w:val="16"/>
+          <w:lang w:val="en-US"/>
+        </w:rPr>
+        <w:t>Neues</w:t>
+      </w:r>
+      <w:proofErr w:type="spellEnd"/>
+      <w:r>
+        <w:rPr>
+          <w:rFonts w:ascii="Lucida Console" w:hAnsi="Lucida Console"/>
+          <w:sz w:val="16"/>
+          <w:szCs w:val="16"/>
+          <w:lang w:val="en-US"/>
+        </w:rPr>
+        <w:t xml:space="preserve"> </w:t>
+      </w:r>
+      <w:proofErr w:type="spellStart"/>
+      <w:r>
+        <w:rPr>
+          <w:rFonts w:ascii="Lucida Console" w:hAnsi="Lucida Console"/>
+          <w:sz w:val="16"/>
+          <w:szCs w:val="16"/>
+          <w:lang w:val="en-US"/>
+        </w:rPr>
+        <w:t>Keramiklavao</w:t>
+      </w:r>
+      <w:proofErr w:type="spellEnd"/>
+      <w:r>
+        <w:rPr>
+          <w:rFonts w:ascii="Lucida Console" w:hAnsi="Lucida Console"/>
+          <w:sz w:val="16"/>
+          <w:szCs w:val="16"/>
+          <w:lang w:val="en-US"/>
+        </w:rPr>
+        <w:t>",</w:t>
       </w:r>
     </w:p>
     <w:p>
@@ -18167,7 +21501,38 @@
           <w:szCs w:val="16"/>
           <w:lang w:val="en-US"/>
         </w:rPr>
-        <w:t>"order_id":null,</w:t>
+        <w:t>"</w:t>
+      </w:r>
+      <w:proofErr w:type="spellStart"/>
+      <w:r>
+        <w:rPr>
+          <w:rFonts w:ascii="Lucida Console" w:hAnsi="Lucida Console"/>
+          <w:sz w:val="16"/>
+          <w:szCs w:val="16"/>
+          <w:lang w:val="en-US"/>
+        </w:rPr>
+        <w:t>order_id"</w:t>
+      </w:r>
+      <w:proofErr w:type="gramStart"/>
+      <w:r>
+        <w:rPr>
+          <w:rFonts w:ascii="Lucida Console" w:hAnsi="Lucida Console"/>
+          <w:sz w:val="16"/>
+          <w:szCs w:val="16"/>
+          <w:lang w:val="en-US"/>
+        </w:rPr>
+        <w:t>:null</w:t>
+      </w:r>
+      <w:proofErr w:type="spellEnd"/>
+      <w:proofErr w:type="gramEnd"/>
+      <w:r>
+        <w:rPr>
+          <w:rFonts w:ascii="Lucida Console" w:hAnsi="Lucida Console"/>
+          <w:sz w:val="16"/>
+          <w:szCs w:val="16"/>
+          <w:lang w:val="en-US"/>
+        </w:rPr>
+        <w:t>,</w:t>
       </w:r>
     </w:p>
     <w:p>
@@ -18187,7 +21552,38 @@
           <w:szCs w:val="16"/>
           <w:lang w:val="en-US"/>
         </w:rPr>
-        <w:t>"time_entry_type_id":null,</w:t>
+        <w:t>"</w:t>
+      </w:r>
+      <w:proofErr w:type="spellStart"/>
+      <w:r>
+        <w:rPr>
+          <w:rFonts w:ascii="Lucida Console" w:hAnsi="Lucida Console"/>
+          <w:sz w:val="16"/>
+          <w:szCs w:val="16"/>
+          <w:lang w:val="en-US"/>
+        </w:rPr>
+        <w:t>time_entry_type_id"</w:t>
+      </w:r>
+      <w:proofErr w:type="gramStart"/>
+      <w:r>
+        <w:rPr>
+          <w:rFonts w:ascii="Lucida Console" w:hAnsi="Lucida Console"/>
+          <w:sz w:val="16"/>
+          <w:szCs w:val="16"/>
+          <w:lang w:val="en-US"/>
+        </w:rPr>
+        <w:t>:null</w:t>
+      </w:r>
+      <w:proofErr w:type="spellEnd"/>
+      <w:proofErr w:type="gramEnd"/>
+      <w:r>
+        <w:rPr>
+          <w:rFonts w:ascii="Lucida Console" w:hAnsi="Lucida Console"/>
+          <w:sz w:val="16"/>
+          <w:szCs w:val="16"/>
+          <w:lang w:val="en-US"/>
+        </w:rPr>
+        <w:t>,</w:t>
       </w:r>
     </w:p>
     <w:p>
@@ -18459,7 +21855,7 @@
         <w:noProof/>
         <w:lang w:val="de-DE"/>
       </w:rPr>
-      <w:t>3</w:t>
+      <w:t>19</w:t>
     </w:r>
     <w:r>
       <w:rPr>
@@ -22707,7 +26103,7 @@
 </file>
 
 <file path=customXml/itemProps1.xml><?xml version="1.0" encoding="utf-8"?>
-<ds:datastoreItem xmlns:ds="http://schemas.openxmlformats.org/officeDocument/2006/customXml" ds:itemID="{BF2010DB-778F-4F11-B5A7-137CD952B17C}">
+<ds:datastoreItem xmlns:ds="http://schemas.openxmlformats.org/officeDocument/2006/customXml" ds:itemID="{F235C2B9-C050-4B7B-843C-86F52892EA14}">
   <ds:schemaRefs>
     <ds:schemaRef ds:uri="http://schemas.openxmlformats.org/officeDocument/2006/bibliography"/>
   </ds:schemaRefs>

--- a/doc/05_Design/API.docx
+++ b/doc/05_Design/API.docx
@@ -439,7 +439,12 @@
               <w:cnfStyle w:val="100000000000" w:firstRow="1" w:lastRow="0" w:firstColumn="0" w:lastColumn="0" w:oddVBand="0" w:evenVBand="0" w:oddHBand="0" w:evenHBand="0" w:firstRowFirstColumn="0" w:firstRowLastColumn="0" w:lastRowFirstColumn="0" w:lastRowLastColumn="0"/>
             </w:pPr>
             <w:r>
-              <w:t>Version</w:t>
+              <w:t>Versi</w:t>
+            </w:r>
+            <w:bookmarkStart w:id="2" w:name="_GoBack"/>
+            <w:bookmarkEnd w:id="2"/>
+            <w:r>
+              <w:t>on</w:t>
             </w:r>
           </w:p>
         </w:tc>
@@ -541,6 +546,69 @@
             </w:pPr>
             <w:r>
               <w:t>SD</w:t>
+            </w:r>
+          </w:p>
+        </w:tc>
+      </w:tr>
+      <w:tr>
+        <w:trPr>
+          <w:cnfStyle w:val="000000010000" w:firstRow="0" w:lastRow="0" w:firstColumn="0" w:lastColumn="0" w:oddVBand="0" w:evenVBand="0" w:oddHBand="0" w:evenHBand="1" w:firstRowFirstColumn="0" w:firstRowLastColumn="0" w:lastRowFirstColumn="0" w:lastRowLastColumn="0"/>
+        </w:trPr>
+        <w:tc>
+          <w:tcPr>
+            <w:cnfStyle w:val="001000000000" w:firstRow="0" w:lastRow="0" w:firstColumn="1" w:lastColumn="0" w:oddVBand="0" w:evenVBand="0" w:oddHBand="0" w:evenHBand="0" w:firstRowFirstColumn="0" w:firstRowLastColumn="0" w:lastRowFirstColumn="0" w:lastRowLastColumn="0"/>
+            <w:tcW w:w="1138" w:type="dxa"/>
+          </w:tcPr>
+          <w:p>
+            <w:pPr>
+              <w:rPr>
+                <w:b w:val="0"/>
+              </w:rPr>
+            </w:pPr>
+            <w:r>
+              <w:rPr>
+                <w:b w:val="0"/>
+              </w:rPr>
+              <w:t>17.05.2011</w:t>
+            </w:r>
+          </w:p>
+        </w:tc>
+        <w:tc>
+          <w:tcPr>
+            <w:tcW w:w="993" w:type="dxa"/>
+          </w:tcPr>
+          <w:p>
+            <w:pPr>
+              <w:cnfStyle w:val="000000010000" w:firstRow="0" w:lastRow="0" w:firstColumn="0" w:lastColumn="0" w:oddVBand="0" w:evenVBand="0" w:oddHBand="0" w:evenHBand="1" w:firstRowFirstColumn="0" w:firstRowLastColumn="0" w:lastRowFirstColumn="0" w:lastRowLastColumn="0"/>
+            </w:pPr>
+            <w:r>
+              <w:t>1.1</w:t>
+            </w:r>
+          </w:p>
+        </w:tc>
+        <w:tc>
+          <w:tcPr>
+            <w:tcW w:w="4674" w:type="dxa"/>
+          </w:tcPr>
+          <w:p>
+            <w:pPr>
+              <w:cnfStyle w:val="000000010000" w:firstRow="0" w:lastRow="0" w:firstColumn="0" w:lastColumn="0" w:oddVBand="0" w:evenVBand="0" w:oddHBand="0" w:evenHBand="1" w:firstRowFirstColumn="0" w:firstRowLastColumn="0" w:lastRowFirstColumn="0" w:lastRowLastColumn="0"/>
+            </w:pPr>
+            <w:r>
+              <w:t>Review</w:t>
+            </w:r>
+          </w:p>
+        </w:tc>
+        <w:tc>
+          <w:tcPr>
+            <w:tcW w:w="2303" w:type="dxa"/>
+          </w:tcPr>
+          <w:p>
+            <w:pPr>
+              <w:cnfStyle w:val="000000010000" w:firstRow="0" w:lastRow="0" w:firstColumn="0" w:lastColumn="0" w:oddVBand="0" w:evenVBand="0" w:oddHBand="0" w:evenHBand="1" w:firstRowFirstColumn="0" w:firstRowLastColumn="0" w:lastRowFirstColumn="0" w:lastRowLastColumn="0"/>
+            </w:pPr>
+            <w:r>
+              <w:t>HC</w:t>
             </w:r>
           </w:p>
         </w:tc>
@@ -567,7 +635,7 @@
         </w:rPr>
       </w:sdtEndPr>
       <w:sdtContent>
-        <w:bookmarkStart w:id="2" w:name="_Toc293329725" w:displacedByCustomXml="prev"/>
+        <w:bookmarkStart w:id="3" w:name="_Toc293329725" w:displacedByCustomXml="prev"/>
         <w:p>
           <w:pPr>
             <w:pStyle w:val="berschrift2"/>
@@ -578,7 +646,7 @@
             </w:rPr>
             <w:t>Inhaltsverzeichnis</w:t>
           </w:r>
-          <w:bookmarkEnd w:id="2"/>
+          <w:bookmarkEnd w:id="3"/>
         </w:p>
         <w:p>
           <w:pPr>
@@ -2697,21 +2765,21 @@
       <w:pPr>
         <w:pStyle w:val="berschrift1"/>
       </w:pPr>
-      <w:bookmarkStart w:id="3" w:name="_Toc293329726"/>
+      <w:bookmarkStart w:id="4" w:name="_Toc293329726"/>
       <w:r>
         <w:t>Einleitung</w:t>
       </w:r>
-      <w:bookmarkEnd w:id="3"/>
+      <w:bookmarkEnd w:id="4"/>
     </w:p>
     <w:p>
       <w:pPr>
         <w:pStyle w:val="berschrift2"/>
       </w:pPr>
-      <w:bookmarkStart w:id="4" w:name="_Toc293329727"/>
+      <w:bookmarkStart w:id="5" w:name="_Toc293329727"/>
       <w:r>
         <w:t>Zweck</w:t>
       </w:r>
-      <w:bookmarkEnd w:id="4"/>
+      <w:bookmarkEnd w:id="5"/>
     </w:p>
     <w:p>
       <w:r>
@@ -2728,12 +2796,12 @@
       <w:pPr>
         <w:pStyle w:val="berschrift2"/>
       </w:pPr>
-      <w:bookmarkStart w:id="5" w:name="_Toc293329728"/>
+      <w:bookmarkStart w:id="6" w:name="_Toc293329728"/>
       <w:r>
         <w:lastRenderedPageBreak/>
         <w:t>Gültigkeitsbereich</w:t>
       </w:r>
-      <w:bookmarkEnd w:id="5"/>
+      <w:bookmarkEnd w:id="6"/>
     </w:p>
     <w:p>
       <w:r>
@@ -2744,11 +2812,11 @@
       <w:pPr>
         <w:pStyle w:val="berschrift2"/>
       </w:pPr>
-      <w:bookmarkStart w:id="6" w:name="_Toc293329729"/>
+      <w:bookmarkStart w:id="7" w:name="_Toc293329729"/>
       <w:r>
         <w:t>Definitionen und Abkürzungen</w:t>
       </w:r>
-      <w:bookmarkEnd w:id="6"/>
+      <w:bookmarkEnd w:id="7"/>
     </w:p>
     <w:p>
       <w:r>
@@ -2776,11 +2844,11 @@
       <w:pPr>
         <w:pStyle w:val="berschrift2"/>
       </w:pPr>
-      <w:bookmarkStart w:id="7" w:name="_Toc293329730"/>
+      <w:bookmarkStart w:id="8" w:name="_Toc293329730"/>
       <w:r>
         <w:t>Referenzen</w:t>
       </w:r>
-      <w:bookmarkEnd w:id="7"/>
+      <w:bookmarkEnd w:id="8"/>
     </w:p>
     <w:p>
       <w:pPr>
@@ -2808,7 +2876,7 @@
       <w:pPr>
         <w:pStyle w:val="berschrift1"/>
       </w:pPr>
-      <w:bookmarkStart w:id="8" w:name="_Toc293329731"/>
+      <w:bookmarkStart w:id="9" w:name="_Toc293329731"/>
       <w:r>
         <w:lastRenderedPageBreak/>
         <w:t xml:space="preserve">API </w:t>
@@ -2817,18 +2885,18 @@
       <w:r>
         <w:t>Documentation</w:t>
       </w:r>
-      <w:bookmarkEnd w:id="8"/>
+      <w:bookmarkEnd w:id="9"/>
       <w:proofErr w:type="spellEnd"/>
     </w:p>
     <w:p>
       <w:pPr>
         <w:pStyle w:val="berschrift2"/>
       </w:pPr>
-      <w:bookmarkStart w:id="9" w:name="_Toc293329732"/>
+      <w:bookmarkStart w:id="10" w:name="_Toc293329732"/>
       <w:r>
         <w:t>Login</w:t>
       </w:r>
-      <w:bookmarkEnd w:id="9"/>
+      <w:bookmarkEnd w:id="10"/>
     </w:p>
     <w:p>
       <w:r>
@@ -2867,11 +2935,11 @@
       <w:pPr>
         <w:pStyle w:val="berschrift3"/>
       </w:pPr>
-      <w:bookmarkStart w:id="10" w:name="_Toc293329733"/>
+      <w:bookmarkStart w:id="11" w:name="_Toc293329733"/>
       <w:r>
         <w:t>Request</w:t>
       </w:r>
-      <w:bookmarkEnd w:id="10"/>
+      <w:bookmarkEnd w:id="11"/>
     </w:p>
     <w:tbl>
       <w:tblPr>
@@ -3841,7 +3909,7 @@
           <w:lang w:val="en-US"/>
         </w:rPr>
       </w:pPr>
-      <w:bookmarkStart w:id="11" w:name="_Toc293329734"/>
+      <w:bookmarkStart w:id="12" w:name="_Toc293329734"/>
       <w:r>
         <w:rPr>
           <w:lang w:val="en-US"/>
@@ -3855,7 +3923,7 @@
         </w:rPr>
         <w:t xml:space="preserve"> Success</w:t>
       </w:r>
-      <w:bookmarkEnd w:id="11"/>
+      <w:bookmarkEnd w:id="12"/>
     </w:p>
     <w:tbl>
       <w:tblPr>
@@ -5834,7 +5902,7 @@
           <w:lang w:val="en-US"/>
         </w:rPr>
       </w:pPr>
-      <w:bookmarkStart w:id="12" w:name="_Toc293329735"/>
+      <w:bookmarkStart w:id="13" w:name="_Toc293329735"/>
       <w:r>
         <w:rPr>
           <w:lang w:val="en-US"/>
@@ -5848,7 +5916,7 @@
         </w:rPr>
         <w:t>Fail</w:t>
       </w:r>
-      <w:bookmarkEnd w:id="12"/>
+      <w:bookmarkEnd w:id="13"/>
     </w:p>
     <w:tbl>
       <w:tblPr>
@@ -7014,12 +7082,12 @@
       <w:pPr>
         <w:pStyle w:val="berschrift2"/>
       </w:pPr>
-      <w:bookmarkStart w:id="13" w:name="_Toc293329736"/>
+      <w:bookmarkStart w:id="14" w:name="_Toc293329736"/>
       <w:r>
         <w:lastRenderedPageBreak/>
         <w:t>Synchronisation von Kunden</w:t>
       </w:r>
-      <w:bookmarkEnd w:id="13"/>
+      <w:bookmarkEnd w:id="14"/>
     </w:p>
     <w:p>
       <w:r>
@@ -7044,11 +7112,11 @@
       <w:pPr>
         <w:pStyle w:val="berschrift3"/>
       </w:pPr>
-      <w:bookmarkStart w:id="14" w:name="_Toc293329737"/>
+      <w:bookmarkStart w:id="15" w:name="_Toc293329737"/>
       <w:r>
         <w:t>Request</w:t>
       </w:r>
-      <w:bookmarkEnd w:id="14"/>
+      <w:bookmarkEnd w:id="15"/>
     </w:p>
     <w:tbl>
       <w:tblPr>
@@ -7766,7 +7834,7 @@
       <w:pPr>
         <w:pStyle w:val="berschrift3"/>
       </w:pPr>
-      <w:bookmarkStart w:id="15" w:name="_Toc293329738"/>
+      <w:bookmarkStart w:id="16" w:name="_Toc293329738"/>
       <w:r>
         <w:lastRenderedPageBreak/>
         <w:t xml:space="preserve">Response </w:t>
@@ -7775,7 +7843,7 @@
       <w:r>
         <w:t>Success</w:t>
       </w:r>
-      <w:bookmarkEnd w:id="15"/>
+      <w:bookmarkEnd w:id="16"/>
       <w:proofErr w:type="spellEnd"/>
     </w:p>
     <w:tbl>
@@ -10875,7 +10943,7 @@
       <w:pPr>
         <w:pStyle w:val="berschrift2"/>
       </w:pPr>
-      <w:bookmarkStart w:id="16" w:name="_Toc293329739"/>
+      <w:bookmarkStart w:id="17" w:name="_Toc293329739"/>
       <w:r>
         <w:lastRenderedPageBreak/>
         <w:t>Synchronisation von</w:t>
@@ -10886,7 +10954,7 @@
       <w:r>
         <w:t>Stundeneintragstypen</w:t>
       </w:r>
-      <w:bookmarkEnd w:id="16"/>
+      <w:bookmarkEnd w:id="17"/>
     </w:p>
     <w:p>
       <w:r>
@@ -10908,11 +10976,11 @@
       <w:pPr>
         <w:pStyle w:val="berschrift3"/>
       </w:pPr>
-      <w:bookmarkStart w:id="17" w:name="_Toc293329740"/>
+      <w:bookmarkStart w:id="18" w:name="_Toc293329740"/>
       <w:r>
         <w:t>Request</w:t>
       </w:r>
-      <w:bookmarkEnd w:id="17"/>
+      <w:bookmarkEnd w:id="18"/>
     </w:p>
     <w:tbl>
       <w:tblPr>
@@ -11691,7 +11759,7 @@
       <w:pPr>
         <w:pStyle w:val="berschrift3"/>
       </w:pPr>
-      <w:bookmarkStart w:id="18" w:name="_Toc293329741"/>
+      <w:bookmarkStart w:id="19" w:name="_Toc293329741"/>
       <w:r>
         <w:lastRenderedPageBreak/>
         <w:t xml:space="preserve">Response </w:t>
@@ -11700,7 +11768,7 @@
       <w:r>
         <w:t>Success</w:t>
       </w:r>
-      <w:bookmarkEnd w:id="18"/>
+      <w:bookmarkEnd w:id="19"/>
       <w:proofErr w:type="spellEnd"/>
     </w:p>
     <w:tbl>
@@ -14022,12 +14090,12 @@
       <w:pPr>
         <w:pStyle w:val="berschrift2"/>
       </w:pPr>
-      <w:bookmarkStart w:id="19" w:name="_Toc293329742"/>
+      <w:bookmarkStart w:id="20" w:name="_Toc293329742"/>
       <w:r>
         <w:lastRenderedPageBreak/>
         <w:t>Synchronisation von Stundeneinträgen</w:t>
       </w:r>
-      <w:bookmarkEnd w:id="19"/>
+      <w:bookmarkEnd w:id="20"/>
     </w:p>
     <w:p>
       <w:r>
@@ -14063,14 +14131,14 @@
       <w:pPr>
         <w:pStyle w:val="berschrift3"/>
       </w:pPr>
-      <w:bookmarkStart w:id="20" w:name="_Toc293329743"/>
+      <w:bookmarkStart w:id="21" w:name="_Toc293329743"/>
       <w:r>
         <w:t>Request</w:t>
       </w:r>
       <w:r>
         <w:t xml:space="preserve"> Transmission</w:t>
       </w:r>
-      <w:bookmarkEnd w:id="20"/>
+      <w:bookmarkEnd w:id="21"/>
     </w:p>
     <w:tbl>
       <w:tblPr>
@@ -15304,8 +15372,6 @@
         </w:rPr>
         <w:t>mrt.elmermx.ch</w:t>
       </w:r>
-      <w:bookmarkStart w:id="21" w:name="_GoBack"/>
-      <w:bookmarkEnd w:id="21"/>
     </w:p>
     <w:p>
       <w:pPr>
@@ -17576,57 +17642,95 @@
           <w:rFonts w:ascii="Lucida Console" w:hAnsi="Lucida Console"/>
           <w:sz w:val="16"/>
           <w:szCs w:val="16"/>
-          <w:lang w:val="fr-CH"/>
-        </w:rPr>
-      </w:pPr>
-      <w:r>
-        <w:rPr>
-          <w:rFonts w:ascii="Lucida Console" w:hAnsi="Lucida Console"/>
-          <w:sz w:val="16"/>
-          <w:szCs w:val="16"/>
-          <w:lang w:val="fr-CH"/>
+          <w:lang w:val="en-GB"/>
+        </w:rPr>
+      </w:pPr>
+      <w:r>
+        <w:rPr>
+          <w:rFonts w:ascii="Lucida Console" w:hAnsi="Lucida Console"/>
+          <w:sz w:val="16"/>
+          <w:szCs w:val="16"/>
+          <w:lang w:val="en-GB"/>
         </w:rPr>
         <w:t>"</w:t>
       </w:r>
       <w:proofErr w:type="spellStart"/>
+      <w:r>
+        <w:rPr>
+          <w:rFonts w:ascii="Lucida Console" w:hAnsi="Lucida Console"/>
+          <w:sz w:val="16"/>
+          <w:szCs w:val="16"/>
+          <w:lang w:val="en-GB"/>
+        </w:rPr>
+        <w:t>time_entry</w:t>
+      </w:r>
+      <w:proofErr w:type="spellEnd"/>
+      <w:r>
+        <w:rPr>
+          <w:rFonts w:ascii="Lucida Console" w:hAnsi="Lucida Console"/>
+          <w:sz w:val="16"/>
+          <w:szCs w:val="16"/>
+          <w:lang w:val="en-GB"/>
+        </w:rPr>
+        <w:t>":</w:t>
+      </w:r>
+      <w:r>
+        <w:rPr>
+          <w:rFonts w:ascii="Lucida Console" w:hAnsi="Lucida Console"/>
+          <w:sz w:val="16"/>
+          <w:szCs w:val="16"/>
+          <w:lang w:val="en-GB"/>
+        </w:rPr>
+        <w:t xml:space="preserve"> </w:t>
+      </w:r>
+      <w:r>
+        <w:rPr>
+          <w:rFonts w:ascii="Lucida Console" w:hAnsi="Lucida Console"/>
+          <w:sz w:val="16"/>
+          <w:szCs w:val="16"/>
+          <w:lang w:val="en-GB"/>
+        </w:rPr>
+        <w:t>{</w:t>
+      </w:r>
+    </w:p>
+    <w:p>
+      <w:pPr>
+        <w:ind w:left="567"/>
+        <w:rPr>
+          <w:rFonts w:ascii="Lucida Console" w:hAnsi="Lucida Console"/>
+          <w:sz w:val="16"/>
+          <w:szCs w:val="16"/>
+          <w:lang w:val="en-GB"/>
+        </w:rPr>
+      </w:pPr>
+      <w:r>
+        <w:rPr>
+          <w:rFonts w:ascii="Lucida Console" w:hAnsi="Lucida Console"/>
+          <w:sz w:val="16"/>
+          <w:szCs w:val="16"/>
+          <w:lang w:val="en-GB"/>
+        </w:rPr>
+        <w:t>"</w:t>
+      </w:r>
       <w:proofErr w:type="gramStart"/>
       <w:r>
         <w:rPr>
           <w:rFonts w:ascii="Lucida Console" w:hAnsi="Lucida Console"/>
           <w:sz w:val="16"/>
           <w:szCs w:val="16"/>
-          <w:lang w:val="fr-CH"/>
-        </w:rPr>
-        <w:t>time_entry</w:t>
-      </w:r>
-      <w:proofErr w:type="spellEnd"/>
+          <w:lang w:val="en-GB"/>
+        </w:rPr>
+        <w:t>id</w:t>
+      </w:r>
       <w:proofErr w:type="gramEnd"/>
       <w:r>
         <w:rPr>
           <w:rFonts w:ascii="Lucida Console" w:hAnsi="Lucida Console"/>
           <w:sz w:val="16"/>
           <w:szCs w:val="16"/>
-          <w:lang w:val="fr-CH"/>
-        </w:rPr>
-        <w:t>":</w:t>
-      </w:r>
-      <w:r>
-        <w:rPr>
-          <w:rFonts w:ascii="Lucida Console" w:hAnsi="Lucida Console"/>
-          <w:sz w:val="16"/>
-          <w:szCs w:val="16"/>
-          <w:lang w:val="fr-CH"/>
-        </w:rPr>
-        <w:t xml:space="preserve"> </w:t>
-      </w:r>
-      <w:r>
-        <w:rPr>
-          <w:rFonts w:ascii="Lucida Console" w:hAnsi="Lucida Console"/>
-          <w:sz w:val="16"/>
-          <w:szCs w:val="16"/>
-          <w:lang w:val="fr-CH"/>
-        </w:rPr>
-        <w:t>{</w:t>
+          <w:lang w:val="en-GB"/>
+        </w:rPr>
+        <w:t xml:space="preserve">":81, </w:t>
       </w:r>
     </w:p>
     <w:p>
@@ -17636,15 +17740,15 @@
           <w:rFonts w:ascii="Lucida Console" w:hAnsi="Lucida Console"/>
           <w:sz w:val="16"/>
           <w:szCs w:val="16"/>
-          <w:lang w:val="fr-CH"/>
-        </w:rPr>
-      </w:pPr>
-      <w:r>
-        <w:rPr>
-          <w:rFonts w:ascii="Lucida Console" w:hAnsi="Lucida Console"/>
-          <w:sz w:val="16"/>
-          <w:szCs w:val="16"/>
-          <w:lang w:val="fr-CH"/>
+          <w:lang w:val="en-GB"/>
+        </w:rPr>
+      </w:pPr>
+      <w:r>
+        <w:rPr>
+          <w:rFonts w:ascii="Lucida Console" w:hAnsi="Lucida Console"/>
+          <w:sz w:val="16"/>
+          <w:szCs w:val="16"/>
+          <w:lang w:val="en-GB"/>
         </w:rPr>
         <w:t>"</w:t>
       </w:r>
@@ -17654,9 +17758,9 @@
           <w:rFonts w:ascii="Lucida Console" w:hAnsi="Lucida Console"/>
           <w:sz w:val="16"/>
           <w:szCs w:val="16"/>
-          <w:lang w:val="fr-CH"/>
-        </w:rPr>
-        <w:t>id</w:t>
+          <w:lang w:val="en-GB"/>
+        </w:rPr>
+        <w:t>hashcode</w:t>
       </w:r>
       <w:proofErr w:type="gramEnd"/>
       <w:r>
@@ -17664,47 +17768,7 @@
           <w:rFonts w:ascii="Lucida Console" w:hAnsi="Lucida Console"/>
           <w:sz w:val="16"/>
           <w:szCs w:val="16"/>
-          <w:lang w:val="fr-CH"/>
-        </w:rPr>
-        <w:t xml:space="preserve">":81, </w:t>
-      </w:r>
-    </w:p>
-    <w:p>
-      <w:pPr>
-        <w:ind w:left="567"/>
-        <w:rPr>
-          <w:rFonts w:ascii="Lucida Console" w:hAnsi="Lucida Console"/>
-          <w:sz w:val="16"/>
-          <w:szCs w:val="16"/>
-          <w:lang w:val="fr-CH"/>
-        </w:rPr>
-      </w:pPr>
-      <w:r>
-        <w:rPr>
-          <w:rFonts w:ascii="Lucida Console" w:hAnsi="Lucida Console"/>
-          <w:sz w:val="16"/>
-          <w:szCs w:val="16"/>
-          <w:lang w:val="fr-CH"/>
-        </w:rPr>
-        <w:t>"</w:t>
-      </w:r>
-      <w:proofErr w:type="gramStart"/>
-      <w:r>
-        <w:rPr>
-          <w:rFonts w:ascii="Lucida Console" w:hAnsi="Lucida Console"/>
-          <w:sz w:val="16"/>
-          <w:szCs w:val="16"/>
-          <w:lang w:val="fr-CH"/>
-        </w:rPr>
-        <w:t>hashcode</w:t>
-      </w:r>
-      <w:proofErr w:type="gramEnd"/>
-      <w:r>
-        <w:rPr>
-          <w:rFonts w:ascii="Lucida Console" w:hAnsi="Lucida Console"/>
-          <w:sz w:val="16"/>
-          <w:szCs w:val="16"/>
-          <w:lang w:val="fr-CH"/>
+          <w:lang w:val="en-GB"/>
         </w:rPr>
         <w:t>":"l5qok5vrq74b036541presgcbd",</w:t>
       </w:r>
@@ -21855,7 +21919,7 @@
         <w:noProof/>
         <w:lang w:val="de-DE"/>
       </w:rPr>
-      <w:t>19</w:t>
+      <w:t>1</w:t>
     </w:r>
     <w:r>
       <w:rPr>
@@ -21869,31 +21933,16 @@
       </w:rPr>
       <w:t xml:space="preserve"> von </w:t>
     </w:r>
-    <w:r>
-      <w:fldChar w:fldCharType="begin"/>
-    </w:r>
-    <w:r>
-      <w:instrText>NUMPAGES  \* Arabic  \* MERGEFORMAT</w:instrText>
-    </w:r>
-    <w:r>
-      <w:fldChar w:fldCharType="separate"/>
-    </w:r>
-    <w:r>
-      <w:rPr>
-        <w:b/>
-        <w:noProof/>
-        <w:lang w:val="de-DE"/>
-      </w:rPr>
-      <w:t>19</w:t>
-    </w:r>
-    <w:r>
-      <w:rPr>
-        <w:b/>
-        <w:noProof/>
-        <w:lang w:val="de-DE"/>
-      </w:rPr>
-      <w:fldChar w:fldCharType="end"/>
-    </w:r>
+    <w:fldSimple w:instr="NUMPAGES  \* Arabic  \* MERGEFORMAT">
+      <w:r>
+        <w:rPr>
+          <w:b/>
+          <w:noProof/>
+          <w:lang w:val="de-DE"/>
+        </w:rPr>
+        <w:t>19</w:t>
+      </w:r>
+    </w:fldSimple>
   </w:p>
 </w:ftr>
 </file>
@@ -26103,7 +26152,7 @@
 </file>
 
 <file path=customXml/itemProps1.xml><?xml version="1.0" encoding="utf-8"?>
-<ds:datastoreItem xmlns:ds="http://schemas.openxmlformats.org/officeDocument/2006/customXml" ds:itemID="{F235C2B9-C050-4B7B-843C-86F52892EA14}">
+<ds:datastoreItem xmlns:ds="http://schemas.openxmlformats.org/officeDocument/2006/customXml" ds:itemID="{AFF7E369-A7A7-47F5-B3D5-B1F73A0263FD}">
   <ds:schemaRefs>
     <ds:schemaRef ds:uri="http://schemas.openxmlformats.org/officeDocument/2006/bibliography"/>
   </ds:schemaRefs>

--- a/doc/05_Design/API.docx
+++ b/doc/05_Design/API.docx
@@ -72,21 +72,7 @@
                   <w:rPr>
                     <w:color w:val="4F81BD" w:themeColor="accent1"/>
                   </w:rPr>
-                  <w:t xml:space="preserve"> Delia, </w:t>
-                </w:r>
-                <w:proofErr w:type="spellStart"/>
-                <w:r>
-                  <w:rPr>
-                    <w:color w:val="4F81BD" w:themeColor="accent1"/>
-                  </w:rPr>
-                  <w:t>Waltenspül</w:t>
-                </w:r>
-                <w:proofErr w:type="spellEnd"/>
-                <w:r>
-                  <w:rPr>
-                    <w:color w:val="4F81BD" w:themeColor="accent1"/>
-                  </w:rPr>
-                  <w:t xml:space="preserve"> Remo</w:t>
+                  <w:t xml:space="preserve"> Delia, Waltenspül Remo</w:t>
                 </w:r>
               </w:p>
               <w:p>
@@ -439,12 +425,7 @@
               <w:cnfStyle w:val="100000000000" w:firstRow="1" w:lastRow="0" w:firstColumn="0" w:lastColumn="0" w:oddVBand="0" w:evenVBand="0" w:oddHBand="0" w:evenHBand="0" w:firstRowFirstColumn="0" w:firstRowLastColumn="0" w:lastRowFirstColumn="0" w:lastRowLastColumn="0"/>
             </w:pPr>
             <w:r>
-              <w:t>Versi</w:t>
-            </w:r>
-            <w:bookmarkStart w:id="2" w:name="_GoBack"/>
-            <w:bookmarkEnd w:id="2"/>
-            <w:r>
-              <w:t>on</w:t>
+              <w:t>Version</w:t>
             </w:r>
           </w:p>
         </w:tc>
@@ -635,7 +616,7 @@
         </w:rPr>
       </w:sdtEndPr>
       <w:sdtContent>
-        <w:bookmarkStart w:id="3" w:name="_Toc293329725" w:displacedByCustomXml="prev"/>
+        <w:bookmarkStart w:id="2" w:name="_Toc293329725" w:displacedByCustomXml="prev"/>
         <w:p>
           <w:pPr>
             <w:pStyle w:val="berschrift2"/>
@@ -646,7 +627,7 @@
             </w:rPr>
             <w:t>Inhaltsverzeichnis</w:t>
           </w:r>
-          <w:bookmarkEnd w:id="3"/>
+          <w:bookmarkEnd w:id="2"/>
         </w:p>
         <w:p>
           <w:pPr>
@@ -2763,92 +2744,107 @@
     </w:sdt>
     <w:p>
       <w:pPr>
+        <w:rPr>
+          <w:b/>
+          <w:bCs/>
+          <w:color w:val="FFFFFF" w:themeColor="background1"/>
+          <w:spacing w:val="15"/>
+          <w:sz w:val="22"/>
+          <w:szCs w:val="22"/>
+        </w:rPr>
+      </w:pPr>
+      <w:bookmarkStart w:id="3" w:name="_Toc293329726"/>
+      <w:r>
+        <w:br w:type="page"/>
+      </w:r>
+    </w:p>
+    <w:p>
+      <w:pPr>
         <w:pStyle w:val="berschrift1"/>
       </w:pPr>
-      <w:bookmarkStart w:id="4" w:name="_Toc293329726"/>
-      <w:r>
+      <w:r>
+        <w:lastRenderedPageBreak/>
         <w:t>Einleitung</w:t>
       </w:r>
+      <w:bookmarkEnd w:id="3"/>
+    </w:p>
+    <w:p>
+      <w:pPr>
+        <w:pStyle w:val="berschrift2"/>
+      </w:pPr>
+      <w:bookmarkStart w:id="4" w:name="_Toc293329727"/>
+      <w:r>
+        <w:t>Zweck</w:t>
+      </w:r>
       <w:bookmarkEnd w:id="4"/>
     </w:p>
     <w:p>
+      <w:r>
+        <w:t>Dieses Dokume</w:t>
+      </w:r>
+      <w:r>
+        <w:t>nt beschreibt die API</w:t>
+      </w:r>
+      <w:r>
+        <w:t xml:space="preserve"> für das Projekt MRT (Mobile Reporting Tool).</w:t>
+      </w:r>
+    </w:p>
+    <w:p>
       <w:pPr>
         <w:pStyle w:val="berschrift2"/>
       </w:pPr>
-      <w:bookmarkStart w:id="5" w:name="_Toc293329727"/>
-      <w:r>
-        <w:t>Zweck</w:t>
+      <w:bookmarkStart w:id="5" w:name="_Toc293329728"/>
+      <w:r>
+        <w:t>Gültigkeitsbereich</w:t>
       </w:r>
       <w:bookmarkEnd w:id="5"/>
     </w:p>
     <w:p>
       <w:r>
-        <w:t>Dieses Dokume</w:t>
-      </w:r>
-      <w:r>
-        <w:t>nt beschreibt die API</w:t>
-      </w:r>
-      <w:r>
-        <w:t xml:space="preserve"> für das Projekt MRT (Mobile Reporting Tool).</w:t>
+        <w:t>Dieses Dokument ist während der gesamten Projektdauer gültig (21.02 bis 03.06.2011).</w:t>
       </w:r>
     </w:p>
     <w:p>
       <w:pPr>
         <w:pStyle w:val="berschrift2"/>
       </w:pPr>
-      <w:bookmarkStart w:id="6" w:name="_Toc293329728"/>
-      <w:r>
-        <w:lastRenderedPageBreak/>
-        <w:t>Gültigkeitsbereich</w:t>
+      <w:bookmarkStart w:id="6" w:name="_Toc293329729"/>
+      <w:r>
+        <w:t>Definitionen und Abkürzungen</w:t>
       </w:r>
       <w:bookmarkEnd w:id="6"/>
     </w:p>
     <w:p>
       <w:r>
-        <w:t>Dieses Dokument ist während der gesamten Projektdauer gültig (21.02 bis 03.06.2011).</w:t>
+        <w:t xml:space="preserve">Die Definitionen und Abkürzungen befinden sich in der ausgelagerten Datei </w:t>
+      </w:r>
+      <w:proofErr w:type="spellStart"/>
+      <w:r>
+        <w:t>doc</w:t>
+      </w:r>
+      <w:proofErr w:type="spellEnd"/>
+      <w:r>
+        <w:t>/01_Projektplan/glossar.docx.</w:t>
+      </w:r>
+      <w:r>
+        <w:t xml:space="preserve"> In den Parameter-Tabellen werden alle zwingenden Parameter Fett markiert, während die optional</w:t>
+      </w:r>
+      <w:r>
+        <w:t xml:space="preserve">en Parameter normal markiert </w:t>
+      </w:r>
+      <w:r>
+        <w:t>bleiben.</w:t>
       </w:r>
     </w:p>
     <w:p>
       <w:pPr>
         <w:pStyle w:val="berschrift2"/>
       </w:pPr>
-      <w:bookmarkStart w:id="7" w:name="_Toc293329729"/>
-      <w:r>
-        <w:t>Definitionen und Abkürzungen</w:t>
+      <w:bookmarkStart w:id="7" w:name="_Toc293329730"/>
+      <w:r>
+        <w:t>Referenzen</w:t>
       </w:r>
       <w:bookmarkEnd w:id="7"/>
-    </w:p>
-    <w:p>
-      <w:r>
-        <w:t xml:space="preserve">Die Definitionen und Abkürzungen befinden sich in der ausgelagerten Datei </w:t>
-      </w:r>
-      <w:proofErr w:type="spellStart"/>
-      <w:r>
-        <w:t>doc</w:t>
-      </w:r>
-      <w:proofErr w:type="spellEnd"/>
-      <w:r>
-        <w:t>/01_Projektplan/glossar.docx.</w:t>
-      </w:r>
-      <w:r>
-        <w:t xml:space="preserve"> In den Parameter-Tabellen werden alle zwingenden Parameter Fett markiert, während die optional</w:t>
-      </w:r>
-      <w:r>
-        <w:t xml:space="preserve">en Parameter normal markiert </w:t>
-      </w:r>
-      <w:r>
-        <w:t>bleiben.</w:t>
-      </w:r>
-    </w:p>
-    <w:p>
-      <w:pPr>
-        <w:pStyle w:val="berschrift2"/>
-      </w:pPr>
-      <w:bookmarkStart w:id="8" w:name="_Toc293329730"/>
-      <w:r>
-        <w:t>Referenzen</w:t>
-      </w:r>
-      <w:bookmarkEnd w:id="8"/>
     </w:p>
     <w:p>
       <w:pPr>
@@ -2876,7 +2872,7 @@
       <w:pPr>
         <w:pStyle w:val="berschrift1"/>
       </w:pPr>
-      <w:bookmarkStart w:id="9" w:name="_Toc293329731"/>
+      <w:bookmarkStart w:id="8" w:name="_Toc293329731"/>
       <w:r>
         <w:lastRenderedPageBreak/>
         <w:t xml:space="preserve">API </w:t>
@@ -2885,61 +2881,61 @@
       <w:r>
         <w:t>Documentation</w:t>
       </w:r>
+      <w:bookmarkEnd w:id="8"/>
+      <w:proofErr w:type="spellEnd"/>
+    </w:p>
+    <w:p>
+      <w:pPr>
+        <w:pStyle w:val="berschrift2"/>
+      </w:pPr>
+      <w:bookmarkStart w:id="9" w:name="_Toc293329732"/>
+      <w:r>
+        <w:t>Login</w:t>
+      </w:r>
       <w:bookmarkEnd w:id="9"/>
+    </w:p>
+    <w:p>
+      <w:r>
+        <w:t>Um mit dem System i</w:t>
+      </w:r>
+      <w:r>
+        <w:t>nteragieren zu können, bedarf e</w:t>
+      </w:r>
+      <w:r>
+        <w:t>s</w:t>
+      </w:r>
+      <w:r>
+        <w:t xml:space="preserve"> </w:t>
+      </w:r>
+      <w:r>
+        <w:t>eines Authentication-Cookies, das man mit einem JSON Request auf /</w:t>
+      </w:r>
+      <w:proofErr w:type="spellStart"/>
+      <w:r>
+        <w:t>users</w:t>
+      </w:r>
       <w:proofErr w:type="spellEnd"/>
-    </w:p>
-    <w:p>
-      <w:pPr>
-        <w:pStyle w:val="berschrift2"/>
-      </w:pPr>
-      <w:bookmarkStart w:id="10" w:name="_Toc293329732"/>
-      <w:r>
-        <w:t>Login</w:t>
+      <w:r>
+        <w:t>/</w:t>
+      </w:r>
+      <w:proofErr w:type="spellStart"/>
+      <w:r>
+        <w:t>sign_in.json</w:t>
+      </w:r>
+      <w:proofErr w:type="spellEnd"/>
+      <w:r>
+        <w:t xml:space="preserve"> erhält.</w:t>
+      </w:r>
+    </w:p>
+    <w:p>
+      <w:pPr>
+        <w:pStyle w:val="berschrift3"/>
+      </w:pPr>
+      <w:bookmarkStart w:id="10" w:name="_Toc293329733"/>
+      <w:r>
+        <w:t>Request</w:t>
       </w:r>
       <w:bookmarkEnd w:id="10"/>
-    </w:p>
-    <w:p>
-      <w:r>
-        <w:t>Um mit dem System i</w:t>
-      </w:r>
-      <w:r>
-        <w:t>nteragieren zu können, bedarf e</w:t>
-      </w:r>
-      <w:r>
-        <w:t>s</w:t>
-      </w:r>
-      <w:r>
-        <w:t xml:space="preserve"> </w:t>
-      </w:r>
-      <w:r>
-        <w:t>eines Authentication-Cookies, das man mit einem JSON Request auf /</w:t>
-      </w:r>
-      <w:proofErr w:type="spellStart"/>
-      <w:r>
-        <w:t>users</w:t>
-      </w:r>
-      <w:proofErr w:type="spellEnd"/>
-      <w:r>
-        <w:t>/</w:t>
-      </w:r>
-      <w:proofErr w:type="spellStart"/>
-      <w:r>
-        <w:t>sign_in.json</w:t>
-      </w:r>
-      <w:proofErr w:type="spellEnd"/>
-      <w:r>
-        <w:t xml:space="preserve"> erhält.</w:t>
-      </w:r>
-    </w:p>
-    <w:p>
-      <w:pPr>
-        <w:pStyle w:val="berschrift3"/>
-      </w:pPr>
-      <w:bookmarkStart w:id="11" w:name="_Toc293329733"/>
-      <w:r>
-        <w:t>Request</w:t>
-      </w:r>
-      <w:bookmarkEnd w:id="11"/>
     </w:p>
     <w:tbl>
       <w:tblPr>
@@ -3909,7 +3905,7 @@
           <w:lang w:val="en-US"/>
         </w:rPr>
       </w:pPr>
-      <w:bookmarkStart w:id="12" w:name="_Toc293329734"/>
+      <w:bookmarkStart w:id="11" w:name="_Toc293329734"/>
       <w:r>
         <w:rPr>
           <w:lang w:val="en-US"/>
@@ -3923,7 +3919,7 @@
         </w:rPr>
         <w:t xml:space="preserve"> Success</w:t>
       </w:r>
-      <w:bookmarkEnd w:id="12"/>
+      <w:bookmarkEnd w:id="11"/>
     </w:p>
     <w:tbl>
       <w:tblPr>
@@ -5902,7 +5898,7 @@
           <w:lang w:val="en-US"/>
         </w:rPr>
       </w:pPr>
-      <w:bookmarkStart w:id="13" w:name="_Toc293329735"/>
+      <w:bookmarkStart w:id="12" w:name="_Toc293329735"/>
       <w:r>
         <w:rPr>
           <w:lang w:val="en-US"/>
@@ -5916,7 +5912,7 @@
         </w:rPr>
         <w:t>Fail</w:t>
       </w:r>
-      <w:bookmarkEnd w:id="13"/>
+      <w:bookmarkEnd w:id="12"/>
     </w:p>
     <w:tbl>
       <w:tblPr>
@@ -7082,41 +7078,41 @@
       <w:pPr>
         <w:pStyle w:val="berschrift2"/>
       </w:pPr>
-      <w:bookmarkStart w:id="14" w:name="_Toc293329736"/>
+      <w:bookmarkStart w:id="13" w:name="_Toc293329736"/>
       <w:r>
         <w:lastRenderedPageBreak/>
         <w:t>Synchronisation von Kunden</w:t>
       </w:r>
+      <w:bookmarkEnd w:id="13"/>
+    </w:p>
+    <w:p>
+      <w:r>
+        <w:t xml:space="preserve">MRT bietet die Möglichkeit eine Liste der Kunden auf dem Endgerät zu verwalten. Damit nicht </w:t>
+      </w:r>
+      <w:proofErr w:type="spellStart"/>
+      <w:r>
+        <w:t>jedesmal</w:t>
+      </w:r>
+      <w:proofErr w:type="spellEnd"/>
+      <w:r>
+        <w:t xml:space="preserve"> die ganze Liste übertragen werden muss, werden immer nur die seit der letzten Synchronisatio</w:t>
+      </w:r>
+      <w:r>
+        <w:t>n veränderten Kunden übermittelt</w:t>
+      </w:r>
+      <w:r>
+        <w:t>.</w:t>
+      </w:r>
+    </w:p>
+    <w:p>
+      <w:pPr>
+        <w:pStyle w:val="berschrift3"/>
+      </w:pPr>
+      <w:bookmarkStart w:id="14" w:name="_Toc293329737"/>
+      <w:r>
+        <w:t>Request</w:t>
+      </w:r>
       <w:bookmarkEnd w:id="14"/>
-    </w:p>
-    <w:p>
-      <w:r>
-        <w:t xml:space="preserve">MRT bietet die Möglichkeit eine Liste der Kunden auf dem Endgerät zu verwalten. Damit nicht </w:t>
-      </w:r>
-      <w:proofErr w:type="spellStart"/>
-      <w:r>
-        <w:t>jedesmal</w:t>
-      </w:r>
-      <w:proofErr w:type="spellEnd"/>
-      <w:r>
-        <w:t xml:space="preserve"> die ganze Liste übertragen werden muss, werden immer nur die seit der letzten Synchronisatio</w:t>
-      </w:r>
-      <w:r>
-        <w:t>n veränderten Kunden übermittelt</w:t>
-      </w:r>
-      <w:r>
-        <w:t>.</w:t>
-      </w:r>
-    </w:p>
-    <w:p>
-      <w:pPr>
-        <w:pStyle w:val="berschrift3"/>
-      </w:pPr>
-      <w:bookmarkStart w:id="15" w:name="_Toc293329737"/>
-      <w:r>
-        <w:t>Request</w:t>
-      </w:r>
-      <w:bookmarkEnd w:id="15"/>
     </w:p>
     <w:tbl>
       <w:tblPr>
@@ -7834,7 +7830,7 @@
       <w:pPr>
         <w:pStyle w:val="berschrift3"/>
       </w:pPr>
-      <w:bookmarkStart w:id="16" w:name="_Toc293329738"/>
+      <w:bookmarkStart w:id="15" w:name="_Toc293329738"/>
       <w:r>
         <w:lastRenderedPageBreak/>
         <w:t xml:space="preserve">Response </w:t>
@@ -7843,7 +7839,7 @@
       <w:r>
         <w:t>Success</w:t>
       </w:r>
-      <w:bookmarkEnd w:id="16"/>
+      <w:bookmarkEnd w:id="15"/>
       <w:proofErr w:type="spellEnd"/>
     </w:p>
     <w:tbl>
@@ -10943,7 +10939,7 @@
       <w:pPr>
         <w:pStyle w:val="berschrift2"/>
       </w:pPr>
-      <w:bookmarkStart w:id="17" w:name="_Toc293329739"/>
+      <w:bookmarkStart w:id="16" w:name="_Toc293329739"/>
       <w:r>
         <w:lastRenderedPageBreak/>
         <w:t>Synchronisation von</w:t>
@@ -10954,33 +10950,33 @@
       <w:r>
         <w:t>Stundeneintragstypen</w:t>
       </w:r>
+      <w:bookmarkEnd w:id="16"/>
+    </w:p>
+    <w:p>
+      <w:r>
+        <w:t xml:space="preserve">MRT bietet die Möglichkeit eine Liste der Kunden auf dem Endgerät zu verwalten. Damit nicht </w:t>
+      </w:r>
+      <w:proofErr w:type="spellStart"/>
+      <w:r>
+        <w:t>jedesmal</w:t>
+      </w:r>
+      <w:proofErr w:type="spellEnd"/>
+      <w:r>
+        <w:t xml:space="preserve"> die ganze Liste übertragen werden muss, werden immer nur die seit der letzten Synchronisation</w:t>
+      </w:r>
+      <w:r>
+        <w:t xml:space="preserve"> veränderten Kunden übermittelt.</w:t>
+      </w:r>
+    </w:p>
+    <w:p>
+      <w:pPr>
+        <w:pStyle w:val="berschrift3"/>
+      </w:pPr>
+      <w:bookmarkStart w:id="17" w:name="_Toc293329740"/>
+      <w:r>
+        <w:t>Request</w:t>
+      </w:r>
       <w:bookmarkEnd w:id="17"/>
-    </w:p>
-    <w:p>
-      <w:r>
-        <w:t xml:space="preserve">MRT bietet die Möglichkeit eine Liste der Kunden auf dem Endgerät zu verwalten. Damit nicht </w:t>
-      </w:r>
-      <w:proofErr w:type="spellStart"/>
-      <w:r>
-        <w:t>jedesmal</w:t>
-      </w:r>
-      <w:proofErr w:type="spellEnd"/>
-      <w:r>
-        <w:t xml:space="preserve"> die ganze Liste übertragen werden muss, werden immer nur die seit der letzten Synchronisation</w:t>
-      </w:r>
-      <w:r>
-        <w:t xml:space="preserve"> veränderten Kunden übermittelt.</w:t>
-      </w:r>
-    </w:p>
-    <w:p>
-      <w:pPr>
-        <w:pStyle w:val="berschrift3"/>
-      </w:pPr>
-      <w:bookmarkStart w:id="18" w:name="_Toc293329740"/>
-      <w:r>
-        <w:t>Request</w:t>
-      </w:r>
-      <w:bookmarkEnd w:id="18"/>
     </w:p>
     <w:tbl>
       <w:tblPr>
@@ -11759,7 +11755,7 @@
       <w:pPr>
         <w:pStyle w:val="berschrift3"/>
       </w:pPr>
-      <w:bookmarkStart w:id="19" w:name="_Toc293329741"/>
+      <w:bookmarkStart w:id="18" w:name="_Toc293329741"/>
       <w:r>
         <w:lastRenderedPageBreak/>
         <w:t xml:space="preserve">Response </w:t>
@@ -11768,7 +11764,7 @@
       <w:r>
         <w:t>Success</w:t>
       </w:r>
-      <w:bookmarkEnd w:id="19"/>
+      <w:bookmarkEnd w:id="18"/>
       <w:proofErr w:type="spellEnd"/>
     </w:p>
     <w:tbl>
@@ -14090,12 +14086,14 @@
       <w:pPr>
         <w:pStyle w:val="berschrift2"/>
       </w:pPr>
-      <w:bookmarkStart w:id="20" w:name="_Toc293329742"/>
+      <w:bookmarkStart w:id="19" w:name="_Toc293329742"/>
+      <w:bookmarkStart w:id="20" w:name="_GoBack"/>
+      <w:bookmarkEnd w:id="20"/>
       <w:r>
         <w:lastRenderedPageBreak/>
         <w:t>Synchronisation von Stundeneinträgen</w:t>
       </w:r>
-      <w:bookmarkEnd w:id="20"/>
+      <w:bookmarkEnd w:id="19"/>
     </w:p>
     <w:p>
       <w:r>
@@ -21919,7 +21917,7 @@
         <w:noProof/>
         <w:lang w:val="de-DE"/>
       </w:rPr>
-      <w:t>1</w:t>
+      <w:t>13</w:t>
     </w:r>
     <w:r>
       <w:rPr>
@@ -21933,16 +21931,31 @@
       </w:rPr>
       <w:t xml:space="preserve"> von </w:t>
     </w:r>
-    <w:fldSimple w:instr="NUMPAGES  \* Arabic  \* MERGEFORMAT">
-      <w:r>
-        <w:rPr>
-          <w:b/>
-          <w:noProof/>
-          <w:lang w:val="de-DE"/>
-        </w:rPr>
-        <w:t>19</w:t>
-      </w:r>
-    </w:fldSimple>
+    <w:r>
+      <w:fldChar w:fldCharType="begin"/>
+    </w:r>
+    <w:r>
+      <w:instrText>NUMPAGES  \* Arabic  \* MERGEFORMAT</w:instrText>
+    </w:r>
+    <w:r>
+      <w:fldChar w:fldCharType="separate"/>
+    </w:r>
+    <w:r>
+      <w:rPr>
+        <w:b/>
+        <w:noProof/>
+        <w:lang w:val="de-DE"/>
+      </w:rPr>
+      <w:t>19</w:t>
+    </w:r>
+    <w:r>
+      <w:rPr>
+        <w:b/>
+        <w:noProof/>
+        <w:lang w:val="de-DE"/>
+      </w:rPr>
+      <w:fldChar w:fldCharType="end"/>
+    </w:r>
   </w:p>
 </w:ftr>
 </file>
@@ -26152,7 +26165,7 @@
 </file>
 
 <file path=customXml/itemProps1.xml><?xml version="1.0" encoding="utf-8"?>
-<ds:datastoreItem xmlns:ds="http://schemas.openxmlformats.org/officeDocument/2006/customXml" ds:itemID="{AFF7E369-A7A7-47F5-B3D5-B1F73A0263FD}">
+<ds:datastoreItem xmlns:ds="http://schemas.openxmlformats.org/officeDocument/2006/customXml" ds:itemID="{842A4D16-39B1-4376-BDBC-7B4F490F9DCF}">
   <ds:schemaRefs>
     <ds:schemaRef ds:uri="http://schemas.openxmlformats.org/officeDocument/2006/bibliography"/>
   </ds:schemaRefs>

--- a/doc/05_Design/API.docx
+++ b/doc/05_Design/API.docx
@@ -58,21 +58,7 @@
                   <w:rPr>
                     <w:color w:val="4F81BD" w:themeColor="accent1"/>
                   </w:rPr>
-                  <w:t xml:space="preserve">Elmer Lukas, Heidt Christina, Steiner Diego, </w:t>
-                </w:r>
-                <w:proofErr w:type="spellStart"/>
-                <w:r>
-                  <w:rPr>
-                    <w:color w:val="4F81BD" w:themeColor="accent1"/>
-                  </w:rPr>
-                  <w:t>Treichler</w:t>
-                </w:r>
-                <w:proofErr w:type="spellEnd"/>
-                <w:r>
-                  <w:rPr>
-                    <w:color w:val="4F81BD" w:themeColor="accent1"/>
-                  </w:rPr>
-                  <w:t xml:space="preserve"> Delia, Waltenspül Remo</w:t>
+                  <w:t>Elmer Lukas, Heidt Christina, Steiner Diego, Treichler Delia, Waltenspül Remo</w:t>
                 </w:r>
               </w:p>
               <w:p>
@@ -105,7 +91,7 @@
                     <w:noProof/>
                     <w:color w:val="4F81BD" w:themeColor="accent1"/>
                   </w:rPr>
-                  <w:t>17. Mai 2011</w:t>
+                  <w:t>18. Mai 2011</w:t>
                 </w:r>
                 <w:r>
                   <w:rPr>
@@ -220,19 +206,8 @@
                         <w:sz w:val="80"/>
                         <w:szCs w:val="80"/>
                       </w:rPr>
-                      <w:t xml:space="preserve">API </w:t>
+                      <w:t>API Documentation</w:t>
                     </w:r>
-                    <w:proofErr w:type="spellStart"/>
-                    <w:r>
-                      <w:rPr>
-                        <w:rFonts w:asciiTheme="majorHAnsi" w:eastAsiaTheme="majorEastAsia" w:hAnsiTheme="majorHAnsi" w:cstheme="majorBidi"/>
-                        <w:color w:val="4F81BD" w:themeColor="accent1"/>
-                        <w:sz w:val="80"/>
-                        <w:szCs w:val="80"/>
-                      </w:rPr>
-                      <w:t>Documentation</w:t>
-                    </w:r>
-                    <w:proofErr w:type="spellEnd"/>
                   </w:p>
                 </w:sdtContent>
               </w:sdt>
@@ -368,7 +343,7 @@
       <w:pPr>
         <w:pStyle w:val="berschrift1"/>
       </w:pPr>
-      <w:bookmarkStart w:id="0" w:name="_Toc293329723"/>
+      <w:bookmarkStart w:id="0" w:name="_Toc293476370"/>
       <w:r>
         <w:lastRenderedPageBreak/>
         <w:t>Dokumentinformationen</w:t>
@@ -379,7 +354,7 @@
       <w:pPr>
         <w:pStyle w:val="berschrift2"/>
       </w:pPr>
-      <w:bookmarkStart w:id="1" w:name="_Toc293329724"/>
+      <w:bookmarkStart w:id="1" w:name="_Toc293476371"/>
       <w:r>
         <w:t>Änderungsgeschichte</w:t>
       </w:r>
@@ -595,6 +570,7 @@
         </w:tc>
       </w:tr>
     </w:tbl>
+    <w:bookmarkStart w:id="2" w:name="_Toc293476372" w:displacedByCustomXml="next"/>
     <w:sdt>
       <w:sdtPr>
         <w:rPr>
@@ -616,7 +592,6 @@
         </w:rPr>
       </w:sdtEndPr>
       <w:sdtContent>
-        <w:bookmarkStart w:id="2" w:name="_Toc293329725" w:displacedByCustomXml="prev"/>
         <w:p>
           <w:pPr>
             <w:pStyle w:val="berschrift2"/>
@@ -659,7 +634,7 @@
             </w:rPr>
             <w:fldChar w:fldCharType="separate"/>
           </w:r>
-          <w:hyperlink w:anchor="_Toc293329723" w:history="1">
+          <w:hyperlink w:anchor="_Toc293476370" w:history="1">
             <w:r>
               <w:rPr>
                 <w:rStyle w:val="Hyperlink"/>
@@ -703,7 +678,7 @@
                 <w:noProof/>
                 <w:webHidden/>
               </w:rPr>
-              <w:instrText xml:space="preserve"> PAGEREF _Toc293329723 \h </w:instrText>
+              <w:instrText xml:space="preserve"> PAGEREF _Toc293476370 \h </w:instrText>
             </w:r>
             <w:r>
               <w:rPr>
@@ -748,7 +723,7 @@
               <w:lang w:eastAsia="de-CH"/>
             </w:rPr>
           </w:pPr>
-          <w:hyperlink w:anchor="_Toc293329724" w:history="1">
+          <w:hyperlink w:anchor="_Toc293476371" w:history="1">
             <w:r>
               <w:rPr>
                 <w:rStyle w:val="Hyperlink"/>
@@ -791,7 +766,7 @@
                 <w:noProof/>
                 <w:webHidden/>
               </w:rPr>
-              <w:instrText xml:space="preserve"> PAGEREF _Toc293329724 \h </w:instrText>
+              <w:instrText xml:space="preserve"> PAGEREF _Toc293476371 \h </w:instrText>
             </w:r>
             <w:r>
               <w:rPr>
@@ -836,7 +811,7 @@
               <w:lang w:eastAsia="de-CH"/>
             </w:rPr>
           </w:pPr>
-          <w:hyperlink w:anchor="_Toc293329725" w:history="1">
+          <w:hyperlink w:anchor="_Toc293476372" w:history="1">
             <w:r>
               <w:rPr>
                 <w:rStyle w:val="Hyperlink"/>
@@ -880,7 +855,7 @@
                 <w:noProof/>
                 <w:webHidden/>
               </w:rPr>
-              <w:instrText xml:space="preserve"> PAGEREF _Toc293329725 \h </w:instrText>
+              <w:instrText xml:space="preserve"> PAGEREF _Toc293476372 \h </w:instrText>
             </w:r>
             <w:r>
               <w:rPr>
@@ -926,7 +901,7 @@
               <w:lang w:eastAsia="de-CH"/>
             </w:rPr>
           </w:pPr>
-          <w:hyperlink w:anchor="_Toc293329726" w:history="1">
+          <w:hyperlink w:anchor="_Toc293476373" w:history="1">
             <w:r>
               <w:rPr>
                 <w:rStyle w:val="Hyperlink"/>
@@ -970,7 +945,7 @@
                 <w:noProof/>
                 <w:webHidden/>
               </w:rPr>
-              <w:instrText xml:space="preserve"> PAGEREF _Toc293329726 \h </w:instrText>
+              <w:instrText xml:space="preserve"> PAGEREF _Toc293476373 \h </w:instrText>
             </w:r>
             <w:r>
               <w:rPr>
@@ -990,7 +965,7 @@
                 <w:noProof/>
                 <w:webHidden/>
               </w:rPr>
-              <w:t>1</w:t>
+              <w:t>2</w:t>
             </w:r>
             <w:r>
               <w:rPr>
@@ -1015,7 +990,7 @@
               <w:lang w:eastAsia="de-CH"/>
             </w:rPr>
           </w:pPr>
-          <w:hyperlink w:anchor="_Toc293329727" w:history="1">
+          <w:hyperlink w:anchor="_Toc293476374" w:history="1">
             <w:r>
               <w:rPr>
                 <w:rStyle w:val="Hyperlink"/>
@@ -1058,7 +1033,7 @@
                 <w:noProof/>
                 <w:webHidden/>
               </w:rPr>
-              <w:instrText xml:space="preserve"> PAGEREF _Toc293329727 \h </w:instrText>
+              <w:instrText xml:space="preserve"> PAGEREF _Toc293476374 \h </w:instrText>
             </w:r>
             <w:r>
               <w:rPr>
@@ -1078,7 +1053,7 @@
                 <w:noProof/>
                 <w:webHidden/>
               </w:rPr>
-              <w:t>1</w:t>
+              <w:t>2</w:t>
             </w:r>
             <w:r>
               <w:rPr>
@@ -1103,7 +1078,7 @@
               <w:lang w:eastAsia="de-CH"/>
             </w:rPr>
           </w:pPr>
-          <w:hyperlink w:anchor="_Toc293329728" w:history="1">
+          <w:hyperlink w:anchor="_Toc293476375" w:history="1">
             <w:r>
               <w:rPr>
                 <w:rStyle w:val="Hyperlink"/>
@@ -1146,7 +1121,7 @@
                 <w:noProof/>
                 <w:webHidden/>
               </w:rPr>
-              <w:instrText xml:space="preserve"> PAGEREF _Toc293329728 \h </w:instrText>
+              <w:instrText xml:space="preserve"> PAGEREF _Toc293476375 \h </w:instrText>
             </w:r>
             <w:r>
               <w:rPr>
@@ -1191,7 +1166,7 @@
               <w:lang w:eastAsia="de-CH"/>
             </w:rPr>
           </w:pPr>
-          <w:hyperlink w:anchor="_Toc293329729" w:history="1">
+          <w:hyperlink w:anchor="_Toc293476376" w:history="1">
             <w:r>
               <w:rPr>
                 <w:rStyle w:val="Hyperlink"/>
@@ -1234,7 +1209,7 @@
                 <w:noProof/>
                 <w:webHidden/>
               </w:rPr>
-              <w:instrText xml:space="preserve"> PAGEREF _Toc293329729 \h </w:instrText>
+              <w:instrText xml:space="preserve"> PAGEREF _Toc293476376 \h </w:instrText>
             </w:r>
             <w:r>
               <w:rPr>
@@ -1279,7 +1254,7 @@
               <w:lang w:eastAsia="de-CH"/>
             </w:rPr>
           </w:pPr>
-          <w:hyperlink w:anchor="_Toc293329730" w:history="1">
+          <w:hyperlink w:anchor="_Toc293476377" w:history="1">
             <w:r>
               <w:rPr>
                 <w:rStyle w:val="Hyperlink"/>
@@ -1322,7 +1297,7 @@
                 <w:noProof/>
                 <w:webHidden/>
               </w:rPr>
-              <w:instrText xml:space="preserve"> PAGEREF _Toc293329730 \h </w:instrText>
+              <w:instrText xml:space="preserve"> PAGEREF _Toc293476377 \h </w:instrText>
             </w:r>
             <w:r>
               <w:rPr>
@@ -1368,7 +1343,7 @@
               <w:lang w:eastAsia="de-CH"/>
             </w:rPr>
           </w:pPr>
-          <w:hyperlink w:anchor="_Toc293329731" w:history="1">
+          <w:hyperlink w:anchor="_Toc293476378" w:history="1">
             <w:r>
               <w:rPr>
                 <w:rStyle w:val="Hyperlink"/>
@@ -1412,7 +1387,7 @@
                 <w:noProof/>
                 <w:webHidden/>
               </w:rPr>
-              <w:instrText xml:space="preserve"> PAGEREF _Toc293329731 \h </w:instrText>
+              <w:instrText xml:space="preserve"> PAGEREF _Toc293476378 \h </w:instrText>
             </w:r>
             <w:r>
               <w:rPr>
@@ -1432,7 +1407,7 @@
                 <w:noProof/>
                 <w:webHidden/>
               </w:rPr>
-              <w:t>2</w:t>
+              <w:t>3</w:t>
             </w:r>
             <w:r>
               <w:rPr>
@@ -1457,7 +1432,7 @@
               <w:lang w:eastAsia="de-CH"/>
             </w:rPr>
           </w:pPr>
-          <w:hyperlink w:anchor="_Toc293329732" w:history="1">
+          <w:hyperlink w:anchor="_Toc293476379" w:history="1">
             <w:r>
               <w:rPr>
                 <w:rStyle w:val="Hyperlink"/>
@@ -1500,7 +1475,7 @@
                 <w:noProof/>
                 <w:webHidden/>
               </w:rPr>
-              <w:instrText xml:space="preserve"> PAGEREF _Toc293329732 \h </w:instrText>
+              <w:instrText xml:space="preserve"> PAGEREF _Toc293476379 \h </w:instrText>
             </w:r>
             <w:r>
               <w:rPr>
@@ -1520,7 +1495,7 @@
                 <w:noProof/>
                 <w:webHidden/>
               </w:rPr>
-              <w:t>2</w:t>
+              <w:t>3</w:t>
             </w:r>
             <w:r>
               <w:rPr>
@@ -1543,7 +1518,7 @@
               <w:sz w:val="22"/>
             </w:rPr>
           </w:pPr>
-          <w:hyperlink w:anchor="_Toc293329733" w:history="1">
+          <w:hyperlink w:anchor="_Toc293476380" w:history="1">
             <w:r>
               <w:rPr>
                 <w:rStyle w:val="Hyperlink"/>
@@ -1584,7 +1559,7 @@
                 <w:noProof/>
                 <w:webHidden/>
               </w:rPr>
-              <w:instrText xml:space="preserve"> PAGEREF _Toc293329733 \h </w:instrText>
+              <w:instrText xml:space="preserve"> PAGEREF _Toc293476380 \h </w:instrText>
             </w:r>
             <w:r>
               <w:rPr>
@@ -1604,7 +1579,7 @@
                 <w:noProof/>
                 <w:webHidden/>
               </w:rPr>
-              <w:t>2</w:t>
+              <w:t>3</w:t>
             </w:r>
             <w:r>
               <w:rPr>
@@ -1627,7 +1602,7 @@
               <w:sz w:val="22"/>
             </w:rPr>
           </w:pPr>
-          <w:hyperlink w:anchor="_Toc293329734" w:history="1">
+          <w:hyperlink w:anchor="_Toc293476381" w:history="1">
             <w:r>
               <w:rPr>
                 <w:rStyle w:val="Hyperlink"/>
@@ -1670,7 +1645,7 @@
                 <w:noProof/>
                 <w:webHidden/>
               </w:rPr>
-              <w:instrText xml:space="preserve"> PAGEREF _Toc293329734 \h </w:instrText>
+              <w:instrText xml:space="preserve"> PAGEREF _Toc293476381 \h </w:instrText>
             </w:r>
             <w:r>
               <w:rPr>
@@ -1713,7 +1688,7 @@
               <w:sz w:val="22"/>
             </w:rPr>
           </w:pPr>
-          <w:hyperlink w:anchor="_Toc293329735" w:history="1">
+          <w:hyperlink w:anchor="_Toc293476382" w:history="1">
             <w:r>
               <w:rPr>
                 <w:rStyle w:val="Hyperlink"/>
@@ -1756,7 +1731,7 @@
                 <w:noProof/>
                 <w:webHidden/>
               </w:rPr>
-              <w:instrText xml:space="preserve"> PAGEREF _Toc293329735 \h </w:instrText>
+              <w:instrText xml:space="preserve"> PAGEREF _Toc293476382 \h </w:instrText>
             </w:r>
             <w:r>
               <w:rPr>
@@ -1801,7 +1776,7 @@
               <w:lang w:eastAsia="de-CH"/>
             </w:rPr>
           </w:pPr>
-          <w:hyperlink w:anchor="_Toc293329736" w:history="1">
+          <w:hyperlink w:anchor="_Toc293476383" w:history="1">
             <w:r>
               <w:rPr>
                 <w:rStyle w:val="Hyperlink"/>
@@ -1844,7 +1819,7 @@
                 <w:noProof/>
                 <w:webHidden/>
               </w:rPr>
-              <w:instrText xml:space="preserve"> PAGEREF _Toc293329736 \h </w:instrText>
+              <w:instrText xml:space="preserve"> PAGEREF _Toc293476383 \h </w:instrText>
             </w:r>
             <w:r>
               <w:rPr>
@@ -1887,7 +1862,7 @@
               <w:sz w:val="22"/>
             </w:rPr>
           </w:pPr>
-          <w:hyperlink w:anchor="_Toc293329737" w:history="1">
+          <w:hyperlink w:anchor="_Toc293476384" w:history="1">
             <w:r>
               <w:rPr>
                 <w:rStyle w:val="Hyperlink"/>
@@ -1928,7 +1903,7 @@
                 <w:noProof/>
                 <w:webHidden/>
               </w:rPr>
-              <w:instrText xml:space="preserve"> PAGEREF _Toc293329737 \h </w:instrText>
+              <w:instrText xml:space="preserve"> PAGEREF _Toc293476384 \h </w:instrText>
             </w:r>
             <w:r>
               <w:rPr>
@@ -1971,7 +1946,7 @@
               <w:sz w:val="22"/>
             </w:rPr>
           </w:pPr>
-          <w:hyperlink w:anchor="_Toc293329738" w:history="1">
+          <w:hyperlink w:anchor="_Toc293476385" w:history="1">
             <w:r>
               <w:rPr>
                 <w:rStyle w:val="Hyperlink"/>
@@ -2012,7 +1987,7 @@
                 <w:noProof/>
                 <w:webHidden/>
               </w:rPr>
-              <w:instrText xml:space="preserve"> PAGEREF _Toc293329738 \h </w:instrText>
+              <w:instrText xml:space="preserve"> PAGEREF _Toc293476385 \h </w:instrText>
             </w:r>
             <w:r>
               <w:rPr>
@@ -2057,7 +2032,7 @@
               <w:lang w:eastAsia="de-CH"/>
             </w:rPr>
           </w:pPr>
-          <w:hyperlink w:anchor="_Toc293329739" w:history="1">
+          <w:hyperlink w:anchor="_Toc293476386" w:history="1">
             <w:r>
               <w:rPr>
                 <w:rStyle w:val="Hyperlink"/>
@@ -2100,7 +2075,7 @@
                 <w:noProof/>
                 <w:webHidden/>
               </w:rPr>
-              <w:instrText xml:space="preserve"> PAGEREF _Toc293329739 \h </w:instrText>
+              <w:instrText xml:space="preserve"> PAGEREF _Toc293476386 \h </w:instrText>
             </w:r>
             <w:r>
               <w:rPr>
@@ -2143,7 +2118,7 @@
               <w:sz w:val="22"/>
             </w:rPr>
           </w:pPr>
-          <w:hyperlink w:anchor="_Toc293329740" w:history="1">
+          <w:hyperlink w:anchor="_Toc293476387" w:history="1">
             <w:r>
               <w:rPr>
                 <w:rStyle w:val="Hyperlink"/>
@@ -2184,7 +2159,7 @@
                 <w:noProof/>
                 <w:webHidden/>
               </w:rPr>
-              <w:instrText xml:space="preserve"> PAGEREF _Toc293329740 \h </w:instrText>
+              <w:instrText xml:space="preserve"> PAGEREF _Toc293476387 \h </w:instrText>
             </w:r>
             <w:r>
               <w:rPr>
@@ -2227,7 +2202,7 @@
               <w:sz w:val="22"/>
             </w:rPr>
           </w:pPr>
-          <w:hyperlink w:anchor="_Toc293329741" w:history="1">
+          <w:hyperlink w:anchor="_Toc293476388" w:history="1">
             <w:r>
               <w:rPr>
                 <w:rStyle w:val="Hyperlink"/>
@@ -2268,7 +2243,7 @@
                 <w:noProof/>
                 <w:webHidden/>
               </w:rPr>
-              <w:instrText xml:space="preserve"> PAGEREF _Toc293329741 \h </w:instrText>
+              <w:instrText xml:space="preserve"> PAGEREF _Toc293476388 \h </w:instrText>
             </w:r>
             <w:r>
               <w:rPr>
@@ -2313,7 +2288,7 @@
               <w:lang w:eastAsia="de-CH"/>
             </w:rPr>
           </w:pPr>
-          <w:hyperlink w:anchor="_Toc293329742" w:history="1">
+          <w:hyperlink w:anchor="_Toc293476389" w:history="1">
             <w:r>
               <w:rPr>
                 <w:rStyle w:val="Hyperlink"/>
@@ -2356,7 +2331,7 @@
                 <w:noProof/>
                 <w:webHidden/>
               </w:rPr>
-              <w:instrText xml:space="preserve"> PAGEREF _Toc293329742 \h </w:instrText>
+              <w:instrText xml:space="preserve"> PAGEREF _Toc293476389 \h </w:instrText>
             </w:r>
             <w:r>
               <w:rPr>
@@ -2399,7 +2374,7 @@
               <w:sz w:val="22"/>
             </w:rPr>
           </w:pPr>
-          <w:hyperlink w:anchor="_Toc293329743" w:history="1">
+          <w:hyperlink w:anchor="_Toc293476390" w:history="1">
             <w:r>
               <w:rPr>
                 <w:rStyle w:val="Hyperlink"/>
@@ -2440,7 +2415,7 @@
                 <w:noProof/>
                 <w:webHidden/>
               </w:rPr>
-              <w:instrText xml:space="preserve"> PAGEREF _Toc293329743 \h </w:instrText>
+              <w:instrText xml:space="preserve"> PAGEREF _Toc293476390 \h </w:instrText>
             </w:r>
             <w:r>
               <w:rPr>
@@ -2483,7 +2458,7 @@
               <w:sz w:val="22"/>
             </w:rPr>
           </w:pPr>
-          <w:hyperlink w:anchor="_Toc293329744" w:history="1">
+          <w:hyperlink w:anchor="_Toc293476391" w:history="1">
             <w:r>
               <w:rPr>
                 <w:rStyle w:val="Hyperlink"/>
@@ -2524,7 +2499,7 @@
                 <w:noProof/>
                 <w:webHidden/>
               </w:rPr>
-              <w:instrText xml:space="preserve"> PAGEREF _Toc293329744 \h </w:instrText>
+              <w:instrText xml:space="preserve"> PAGEREF _Toc293476391 \h </w:instrText>
             </w:r>
             <w:r>
               <w:rPr>
@@ -2567,7 +2542,7 @@
               <w:sz w:val="22"/>
             </w:rPr>
           </w:pPr>
-          <w:hyperlink w:anchor="_Toc293329745" w:history="1">
+          <w:hyperlink w:anchor="_Toc293476392" w:history="1">
             <w:r>
               <w:rPr>
                 <w:rStyle w:val="Hyperlink"/>
@@ -2608,7 +2583,7 @@
                 <w:noProof/>
                 <w:webHidden/>
               </w:rPr>
-              <w:instrText xml:space="preserve"> PAGEREF _Toc293329745 \h </w:instrText>
+              <w:instrText xml:space="preserve"> PAGEREF _Toc293476392 \h </w:instrText>
             </w:r>
             <w:r>
               <w:rPr>
@@ -2651,7 +2626,7 @@
               <w:sz w:val="22"/>
             </w:rPr>
           </w:pPr>
-          <w:hyperlink w:anchor="_Toc293329746" w:history="1">
+          <w:hyperlink w:anchor="_Toc293476393" w:history="1">
             <w:r>
               <w:rPr>
                 <w:rStyle w:val="Hyperlink"/>
@@ -2692,7 +2667,7 @@
                 <w:noProof/>
                 <w:webHidden/>
               </w:rPr>
-              <w:instrText xml:space="preserve"> PAGEREF _Toc293329746 \h </w:instrText>
+              <w:instrText xml:space="preserve"> PAGEREF _Toc293476393 \h </w:instrText>
             </w:r>
             <w:r>
               <w:rPr>
@@ -2753,7 +2728,6 @@
           <w:szCs w:val="22"/>
         </w:rPr>
       </w:pPr>
-      <w:bookmarkStart w:id="3" w:name="_Toc293329726"/>
       <w:r>
         <w:br w:type="page"/>
       </w:r>
@@ -2762,6 +2736,7 @@
       <w:pPr>
         <w:pStyle w:val="berschrift1"/>
       </w:pPr>
+      <w:bookmarkStart w:id="3" w:name="_Toc293476373"/>
       <w:r>
         <w:lastRenderedPageBreak/>
         <w:t>Einleitung</w:t>
@@ -2772,7 +2747,7 @@
       <w:pPr>
         <w:pStyle w:val="berschrift2"/>
       </w:pPr>
-      <w:bookmarkStart w:id="4" w:name="_Toc293329727"/>
+      <w:bookmarkStart w:id="4" w:name="_Toc293476374"/>
       <w:r>
         <w:t>Zweck</w:t>
       </w:r>
@@ -2793,7 +2768,7 @@
       <w:pPr>
         <w:pStyle w:val="berschrift2"/>
       </w:pPr>
-      <w:bookmarkStart w:id="5" w:name="_Toc293329728"/>
+      <w:bookmarkStart w:id="5" w:name="_Toc293476375"/>
       <w:r>
         <w:t>Gültigkeitsbereich</w:t>
       </w:r>
@@ -2808,7 +2783,7 @@
       <w:pPr>
         <w:pStyle w:val="berschrift2"/>
       </w:pPr>
-      <w:bookmarkStart w:id="6" w:name="_Toc293329729"/>
+      <w:bookmarkStart w:id="6" w:name="_Toc293476376"/>
       <w:r>
         <w:t>Definitionen und Abkürzungen</w:t>
       </w:r>
@@ -2816,35 +2791,47 @@
     </w:p>
     <w:p>
       <w:r>
-        <w:t xml:space="preserve">Die Definitionen und Abkürzungen befinden sich in der ausgelagerten Datei </w:t>
-      </w:r>
-      <w:proofErr w:type="spellStart"/>
-      <w:r>
-        <w:t>doc</w:t>
-      </w:r>
-      <w:proofErr w:type="spellEnd"/>
-      <w:r>
-        <w:t>/01_Projektplan/glossar.docx.</w:t>
-      </w:r>
-      <w:r>
-        <w:t xml:space="preserve"> In den Parameter-Tabellen werden alle zwingenden Parameter Fett markiert, während die optional</w:t>
-      </w:r>
-      <w:r>
-        <w:t xml:space="preserve">en Parameter normal markiert </w:t>
-      </w:r>
-      <w:r>
-        <w:t>bleiben.</w:t>
+        <w:t>Die Definitionen und Abkürzungen befinden sich in der ausgelagerten Datei doc/01_Projektplan/glossar.docx.</w:t>
+      </w:r>
+      <w:r>
+        <w:t xml:space="preserve"> In den Parameter-Tabellen </w:t>
+      </w:r>
+      <w:r>
+        <w:t>sind</w:t>
+      </w:r>
+      <w:r>
+        <w:t xml:space="preserve"> alle zwingenden Parameter f</w:t>
+      </w:r>
+      <w:r>
+        <w:t>ett markiert, während die optional</w:t>
+      </w:r>
+      <w:r>
+        <w:t>en Parameter</w:t>
+      </w:r>
+      <w:r>
+        <w:t xml:space="preserve"> als</w:t>
+      </w:r>
+      <w:r>
+        <w:t xml:space="preserve"> normal markiert </w:t>
+      </w:r>
+      <w:r>
+        <w:t>eingetragen sind</w:t>
+      </w:r>
+      <w:bookmarkStart w:id="7" w:name="_GoBack"/>
+      <w:bookmarkEnd w:id="7"/>
+      <w:r>
+        <w:t>.</w:t>
       </w:r>
     </w:p>
     <w:p>
       <w:pPr>
         <w:pStyle w:val="berschrift2"/>
       </w:pPr>
-      <w:bookmarkStart w:id="7" w:name="_Toc293329730"/>
+      <w:bookmarkStart w:id="8" w:name="_Toc293476377"/>
       <w:r>
         <w:t>Referenzen</w:t>
       </w:r>
-      <w:bookmarkEnd w:id="7"/>
+      <w:bookmarkEnd w:id="8"/>
     </w:p>
     <w:p>
       <w:pPr>
@@ -2854,13 +2841,8 @@
           <w:numId w:val="8"/>
         </w:numPr>
       </w:pPr>
-      <w:proofErr w:type="spellStart"/>
-      <w:r>
-        <w:t>doc</w:t>
-      </w:r>
-      <w:proofErr w:type="spellEnd"/>
-      <w:r>
-        <w:t>/05_Design/Software Architektur.docx</w:t>
+      <w:r>
+        <w:t>doc/05_Design/Software Architektur.docx</w:t>
       </w:r>
     </w:p>
     <w:p>
@@ -2872,27 +2854,22 @@
       <w:pPr>
         <w:pStyle w:val="berschrift1"/>
       </w:pPr>
-      <w:bookmarkStart w:id="8" w:name="_Toc293329731"/>
+      <w:bookmarkStart w:id="9" w:name="_Toc293476378"/>
       <w:r>
         <w:lastRenderedPageBreak/>
-        <w:t xml:space="preserve">API </w:t>
-      </w:r>
-      <w:proofErr w:type="spellStart"/>
-      <w:r>
-        <w:t>Documentation</w:t>
-      </w:r>
-      <w:bookmarkEnd w:id="8"/>
-      <w:proofErr w:type="spellEnd"/>
+        <w:t>API Documentation</w:t>
+      </w:r>
+      <w:bookmarkEnd w:id="9"/>
     </w:p>
     <w:p>
       <w:pPr>
         <w:pStyle w:val="berschrift2"/>
       </w:pPr>
-      <w:bookmarkStart w:id="9" w:name="_Toc293329732"/>
+      <w:bookmarkStart w:id="10" w:name="_Toc293476379"/>
       <w:r>
         <w:t>Login</w:t>
       </w:r>
-      <w:bookmarkEnd w:id="9"/>
+      <w:bookmarkEnd w:id="10"/>
     </w:p>
     <w:p>
       <w:r>
@@ -2908,34 +2885,18 @@
         <w:t xml:space="preserve"> </w:t>
       </w:r>
       <w:r>
-        <w:t>eines Authentication-Cookies, das man mit einem JSON Request auf /</w:t>
-      </w:r>
-      <w:proofErr w:type="spellStart"/>
-      <w:r>
-        <w:t>users</w:t>
-      </w:r>
-      <w:proofErr w:type="spellEnd"/>
-      <w:r>
-        <w:t>/</w:t>
-      </w:r>
-      <w:proofErr w:type="spellStart"/>
-      <w:r>
-        <w:t>sign_in.json</w:t>
-      </w:r>
-      <w:proofErr w:type="spellEnd"/>
-      <w:r>
-        <w:t xml:space="preserve"> erhält.</w:t>
+        <w:t>eines Authentication-Cookies, das man mit einem JSON Request auf /users/sign_in.json erhält.</w:t>
       </w:r>
     </w:p>
     <w:p>
       <w:pPr>
         <w:pStyle w:val="berschrift3"/>
       </w:pPr>
-      <w:bookmarkStart w:id="10" w:name="_Toc293329733"/>
+      <w:bookmarkStart w:id="11" w:name="_Toc293476380"/>
       <w:r>
         <w:t>Request</w:t>
       </w:r>
-      <w:bookmarkEnd w:id="10"/>
+      <w:bookmarkEnd w:id="11"/>
     </w:p>
     <w:tbl>
       <w:tblPr>
@@ -2986,11 +2947,9 @@
             <w:tcW w:w="4606" w:type="dxa"/>
           </w:tcPr>
           <w:p>
-            <w:proofErr w:type="spellStart"/>
             <w:r>
               <w:t>Method</w:t>
             </w:r>
-            <w:proofErr w:type="spellEnd"/>
           </w:p>
         </w:tc>
         <w:tc>
@@ -3027,19 +2986,9 @@
             <w:pPr>
               <w:cnfStyle w:val="000000000000" w:firstRow="0" w:lastRow="0" w:firstColumn="0" w:lastColumn="0" w:oddVBand="0" w:evenVBand="0" w:oddHBand="0" w:evenHBand="0" w:firstRowFirstColumn="0" w:firstRowLastColumn="0" w:lastRowFirstColumn="0" w:lastRowLastColumn="0"/>
             </w:pPr>
-            <w:proofErr w:type="spellStart"/>
-            <w:r>
-              <w:t>application</w:t>
-            </w:r>
-            <w:proofErr w:type="spellEnd"/>
-            <w:r>
-              <w:t>/</w:t>
-            </w:r>
-            <w:proofErr w:type="spellStart"/>
-            <w:r>
-              <w:t>json</w:t>
-            </w:r>
-            <w:proofErr w:type="spellEnd"/>
+            <w:r>
+              <w:t>application/json</w:t>
+            </w:r>
           </w:p>
         </w:tc>
       </w:tr>
@@ -3067,21 +3016,8 @@
               <w:cnfStyle w:val="000000100000" w:firstRow="0" w:lastRow="0" w:firstColumn="0" w:lastColumn="0" w:oddVBand="0" w:evenVBand="0" w:oddHBand="1" w:evenHBand="0" w:firstRowFirstColumn="0" w:firstRowLastColumn="0" w:lastRowFirstColumn="0" w:lastRowLastColumn="0"/>
             </w:pPr>
             <w:r>
-              <w:t>/</w:t>
-            </w:r>
-            <w:proofErr w:type="spellStart"/>
-            <w:r>
-              <w:t>users</w:t>
-            </w:r>
-            <w:proofErr w:type="spellEnd"/>
-            <w:r>
-              <w:t>/</w:t>
-            </w:r>
-            <w:proofErr w:type="spellStart"/>
-            <w:r>
-              <w:t>sign_in.json</w:t>
-            </w:r>
-            <w:proofErr w:type="spellEnd"/>
+              <w:t>/users/sign_in.json</w:t>
+            </w:r>
           </w:p>
         </w:tc>
       </w:tr>
@@ -3176,14 +3112,12 @@
             <w:tcW w:w="3070" w:type="dxa"/>
           </w:tcPr>
           <w:p>
-            <w:proofErr w:type="spellStart"/>
             <w:r>
               <w:t>u</w:t>
             </w:r>
             <w:r>
               <w:t>ser</w:t>
             </w:r>
-            <w:proofErr w:type="spellEnd"/>
           </w:p>
         </w:tc>
         <w:tc>
@@ -3195,15 +3129,7 @@
               <w:cnfStyle w:val="000000100000" w:firstRow="0" w:lastRow="0" w:firstColumn="0" w:lastColumn="0" w:oddVBand="0" w:evenVBand="0" w:oddHBand="1" w:evenHBand="0" w:firstRowFirstColumn="0" w:firstRowLastColumn="0" w:lastRowFirstColumn="0" w:lastRowLastColumn="0"/>
             </w:pPr>
             <w:r>
-              <w:t xml:space="preserve">Das User </w:t>
-            </w:r>
-            <w:proofErr w:type="spellStart"/>
-            <w:r>
-              <w:t>Object</w:t>
-            </w:r>
-            <w:proofErr w:type="spellEnd"/>
-            <w:r>
-              <w:t xml:space="preserve"> mit den benötigten Attributen</w:t>
+              <w:t>Das User Object mit den benötigten Attributen</w:t>
             </w:r>
           </w:p>
         </w:tc>
@@ -3228,14 +3154,12 @@
             <w:tcW w:w="3070" w:type="dxa"/>
           </w:tcPr>
           <w:p>
-            <w:proofErr w:type="spellStart"/>
             <w:r>
               <w:t>u</w:t>
             </w:r>
             <w:r>
               <w:t>ser.email</w:t>
             </w:r>
-            <w:proofErr w:type="spellEnd"/>
           </w:p>
         </w:tc>
         <w:tc>
@@ -3278,14 +3202,12 @@
             <w:tcW w:w="3070" w:type="dxa"/>
           </w:tcPr>
           <w:p>
-            <w:proofErr w:type="spellStart"/>
             <w:r>
               <w:t>u</w:t>
             </w:r>
             <w:r>
               <w:t>ser.password</w:t>
             </w:r>
-            <w:proofErr w:type="spellEnd"/>
           </w:p>
         </w:tc>
         <w:tc>
@@ -3297,15 +3219,7 @@
               <w:cnfStyle w:val="000000100000" w:firstRow="0" w:lastRow="0" w:firstColumn="0" w:lastColumn="0" w:oddVBand="0" w:evenVBand="0" w:oddHBand="1" w:evenHBand="0" w:firstRowFirstColumn="0" w:firstRowLastColumn="0" w:lastRowFirstColumn="0" w:lastRowLastColumn="0"/>
             </w:pPr>
             <w:r>
-              <w:t>Passwort des einzuloggenden Subjekts (</w:t>
-            </w:r>
-            <w:proofErr w:type="spellStart"/>
-            <w:r>
-              <w:t>Cleartext</w:t>
-            </w:r>
-            <w:proofErr w:type="spellEnd"/>
-            <w:r>
-              <w:t>)</w:t>
+              <w:t>Passwort des einzuloggenden Subjekts (Cleartext)</w:t>
             </w:r>
           </w:p>
         </w:tc>
@@ -3317,11 +3231,9 @@
             <w:pPr>
               <w:cnfStyle w:val="000000100000" w:firstRow="0" w:lastRow="0" w:firstColumn="0" w:lastColumn="0" w:oddVBand="0" w:evenVBand="0" w:oddHBand="1" w:evenHBand="0" w:firstRowFirstColumn="0" w:firstRowLastColumn="0" w:lastRowFirstColumn="0" w:lastRowLastColumn="0"/>
             </w:pPr>
-            <w:proofErr w:type="spellStart"/>
             <w:r>
               <w:t>mrt</w:t>
             </w:r>
-            <w:proofErr w:type="spellEnd"/>
           </w:p>
         </w:tc>
       </w:tr>
@@ -3332,14 +3244,12 @@
             <w:tcW w:w="3070" w:type="dxa"/>
           </w:tcPr>
           <w:p>
-            <w:proofErr w:type="spellStart"/>
             <w:r>
               <w:t>u</w:t>
             </w:r>
             <w:r>
               <w:t>ser.remember_me</w:t>
             </w:r>
-            <w:proofErr w:type="spellEnd"/>
           </w:p>
         </w:tc>
         <w:tc>
@@ -3425,27 +3335,7 @@
           <w:szCs w:val="16"/>
           <w:lang w:val="en-US"/>
         </w:rPr>
-        <w:t>ST /users/</w:t>
-      </w:r>
-      <w:proofErr w:type="spellStart"/>
-      <w:r>
-        <w:rPr>
-          <w:rFonts w:ascii="Lucida Console" w:hAnsi="Lucida Console"/>
-          <w:sz w:val="16"/>
-          <w:szCs w:val="16"/>
-          <w:lang w:val="en-US"/>
-        </w:rPr>
-        <w:t>sign_in.json</w:t>
-      </w:r>
-      <w:proofErr w:type="spellEnd"/>
-      <w:r>
-        <w:rPr>
-          <w:rFonts w:ascii="Lucida Console" w:hAnsi="Lucida Console"/>
-          <w:sz w:val="16"/>
-          <w:szCs w:val="16"/>
-          <w:lang w:val="en-US"/>
-        </w:rPr>
-        <w:t xml:space="preserve"> HTTP/1.1</w:t>
+        <w:t>ST /users/sign_in.json HTTP/1.1</w:t>
       </w:r>
     </w:p>
     <w:p>
@@ -3495,19 +3385,8 @@
           <w:szCs w:val="16"/>
           <w:lang w:val="en-US"/>
         </w:rPr>
-        <w:t>application/</w:t>
-      </w:r>
-      <w:proofErr w:type="spellStart"/>
-      <w:r>
-        <w:rPr>
-          <w:rFonts w:ascii="Lucida Console" w:hAnsi="Lucida Console"/>
-          <w:sz w:val="16"/>
-          <w:szCs w:val="16"/>
-          <w:lang w:val="en-US"/>
-        </w:rPr>
-        <w:t>json</w:t>
-      </w:r>
-      <w:proofErr w:type="spellEnd"/>
+        <w:t>application/json</w:t>
+      </w:r>
     </w:p>
     <w:p>
       <w:pPr>
@@ -3699,27 +3578,7 @@
           <w:szCs w:val="16"/>
           <w:lang w:val="en-US"/>
         </w:rPr>
-        <w:t>"</w:t>
-      </w:r>
-      <w:proofErr w:type="gramStart"/>
-      <w:r>
-        <w:rPr>
-          <w:rFonts w:ascii="Lucida Console" w:hAnsi="Lucida Console"/>
-          <w:sz w:val="16"/>
-          <w:szCs w:val="16"/>
-          <w:lang w:val="en-US"/>
-        </w:rPr>
-        <w:t>user</w:t>
-      </w:r>
-      <w:proofErr w:type="gramEnd"/>
-      <w:r>
-        <w:rPr>
-          <w:rFonts w:ascii="Lucida Console" w:hAnsi="Lucida Console"/>
-          <w:sz w:val="16"/>
-          <w:szCs w:val="16"/>
-          <w:lang w:val="en-US"/>
-        </w:rPr>
-        <w:t>":</w:t>
+        <w:t>"user":</w:t>
       </w:r>
       <w:r>
         <w:rPr>
@@ -3757,47 +3616,7 @@
           <w:szCs w:val="16"/>
           <w:lang w:val="en-US"/>
         </w:rPr>
-        <w:t>"</w:t>
-      </w:r>
-      <w:proofErr w:type="gramStart"/>
-      <w:r>
-        <w:rPr>
-          <w:rFonts w:ascii="Lucida Console" w:hAnsi="Lucida Console"/>
-          <w:sz w:val="16"/>
-          <w:szCs w:val="16"/>
-          <w:lang w:val="en-US"/>
-        </w:rPr>
-        <w:t>password</w:t>
-      </w:r>
-      <w:proofErr w:type="gramEnd"/>
-      <w:r>
-        <w:rPr>
-          <w:rFonts w:ascii="Lucida Console" w:hAnsi="Lucida Console"/>
-          <w:sz w:val="16"/>
-          <w:szCs w:val="16"/>
-          <w:lang w:val="en-US"/>
-        </w:rPr>
-        <w:t>":"</w:t>
-      </w:r>
-      <w:proofErr w:type="spellStart"/>
-      <w:r>
-        <w:rPr>
-          <w:rFonts w:ascii="Lucida Console" w:hAnsi="Lucida Console"/>
-          <w:sz w:val="16"/>
-          <w:szCs w:val="16"/>
-          <w:lang w:val="en-US"/>
-        </w:rPr>
-        <w:t>mrt</w:t>
-      </w:r>
-      <w:proofErr w:type="spellEnd"/>
-      <w:r>
-        <w:rPr>
-          <w:rFonts w:ascii="Lucida Console" w:hAnsi="Lucida Console"/>
-          <w:sz w:val="16"/>
-          <w:szCs w:val="16"/>
-          <w:lang w:val="en-US"/>
-        </w:rPr>
-        <w:t>",</w:t>
+        <w:t>"password":"mrt",</w:t>
       </w:r>
     </w:p>
     <w:p>
@@ -3905,7 +3724,7 @@
           <w:lang w:val="en-US"/>
         </w:rPr>
       </w:pPr>
-      <w:bookmarkStart w:id="11" w:name="_Toc293329734"/>
+      <w:bookmarkStart w:id="12" w:name="_Toc293476381"/>
       <w:r>
         <w:rPr>
           <w:lang w:val="en-US"/>
@@ -3919,7 +3738,7 @@
         </w:rPr>
         <w:t xml:space="preserve"> Success</w:t>
       </w:r>
-      <w:bookmarkEnd w:id="11"/>
+      <w:bookmarkEnd w:id="12"/>
     </w:p>
     <w:tbl>
       <w:tblPr>
@@ -4043,19 +3862,9 @@
             <w:pPr>
               <w:cnfStyle w:val="000000000000" w:firstRow="0" w:lastRow="0" w:firstColumn="0" w:lastColumn="0" w:oddVBand="0" w:evenVBand="0" w:oddHBand="0" w:evenHBand="0" w:firstRowFirstColumn="0" w:firstRowLastColumn="0" w:lastRowFirstColumn="0" w:lastRowLastColumn="0"/>
             </w:pPr>
-            <w:proofErr w:type="spellStart"/>
-            <w:r>
-              <w:t>application</w:t>
-            </w:r>
-            <w:proofErr w:type="spellEnd"/>
-            <w:r>
-              <w:t>/</w:t>
-            </w:r>
-            <w:proofErr w:type="spellStart"/>
-            <w:r>
-              <w:t>json</w:t>
-            </w:r>
-            <w:proofErr w:type="spellEnd"/>
+            <w:r>
+              <w:t>application/json</w:t>
+            </w:r>
           </w:p>
         </w:tc>
       </w:tr>
@@ -4069,11 +3878,9 @@
             <w:tcW w:w="4606" w:type="dxa"/>
           </w:tcPr>
           <w:p>
-            <w:proofErr w:type="spellStart"/>
             <w:r>
               <w:t>Charset</w:t>
             </w:r>
-            <w:proofErr w:type="spellEnd"/>
           </w:p>
         </w:tc>
         <w:tc>
@@ -4181,14 +3988,12 @@
             <w:tcW w:w="3239" w:type="dxa"/>
           </w:tcPr>
           <w:p>
-            <w:proofErr w:type="spellStart"/>
             <w:r>
               <w:t>f</w:t>
             </w:r>
             <w:r>
               <w:t>ield_worker</w:t>
             </w:r>
-            <w:proofErr w:type="spellEnd"/>
           </w:p>
         </w:tc>
         <w:tc>
@@ -4270,14 +4075,12 @@
             <w:tcW w:w="3239" w:type="dxa"/>
           </w:tcPr>
           <w:p>
-            <w:proofErr w:type="spellStart"/>
             <w:r>
               <w:t>f</w:t>
             </w:r>
             <w:r>
               <w:t>ield_worker.last_name</w:t>
             </w:r>
-            <w:proofErr w:type="spellEnd"/>
           </w:p>
         </w:tc>
         <w:tc>
@@ -4314,14 +4117,12 @@
             <w:tcW w:w="3239" w:type="dxa"/>
           </w:tcPr>
           <w:p>
-            <w:proofErr w:type="spellStart"/>
             <w:r>
               <w:t>f</w:t>
             </w:r>
             <w:r>
               <w:t>ield_worker.first_name</w:t>
             </w:r>
-            <w:proofErr w:type="spellEnd"/>
           </w:p>
         </w:tc>
         <w:tc>
@@ -4366,7 +4167,6 @@
                 <w:b w:val="0"/>
               </w:rPr>
             </w:pPr>
-            <w:proofErr w:type="spellStart"/>
             <w:r>
               <w:rPr>
                 <w:b w:val="0"/>
@@ -4379,7 +4179,6 @@
               </w:rPr>
               <w:t>ield_worker.phone</w:t>
             </w:r>
-            <w:proofErr w:type="spellEnd"/>
           </w:p>
         </w:tc>
         <w:tc>
@@ -4422,7 +4221,6 @@
                 <w:lang w:val="en-US"/>
               </w:rPr>
             </w:pPr>
-            <w:proofErr w:type="spellStart"/>
             <w:r>
               <w:rPr>
                 <w:b w:val="0"/>
@@ -4437,7 +4235,6 @@
               </w:rPr>
               <w:t>ield_worker.remember_created_at</w:t>
             </w:r>
-            <w:proofErr w:type="spellEnd"/>
           </w:p>
         </w:tc>
         <w:tc>
@@ -4451,33 +4248,11 @@
                 <w:lang w:val="en-US"/>
               </w:rPr>
             </w:pPr>
-            <w:proofErr w:type="spellStart"/>
             <w:r>
               <w:rPr>
                 <w:lang w:val="en-US"/>
               </w:rPr>
-              <w:t>Erstellungsdatum</w:t>
-            </w:r>
-            <w:proofErr w:type="spellEnd"/>
-            <w:r>
-              <w:rPr>
-                <w:lang w:val="en-US"/>
-              </w:rPr>
-              <w:t xml:space="preserve"> der </w:t>
-            </w:r>
-            <w:proofErr w:type="spellStart"/>
-            <w:r>
-              <w:rPr>
-                <w:lang w:val="en-US"/>
-              </w:rPr>
-              <w:t>letzten</w:t>
-            </w:r>
-            <w:proofErr w:type="spellEnd"/>
-            <w:r>
-              <w:rPr>
-                <w:lang w:val="en-US"/>
-              </w:rPr>
-              <w:t xml:space="preserve"> Session</w:t>
+              <w:t>Erstellungsdatum der letzten Session</w:t>
             </w:r>
           </w:p>
         </w:tc>
@@ -4516,14 +4291,12 @@
                 <w:lang w:val="en-US"/>
               </w:rPr>
             </w:pPr>
-            <w:proofErr w:type="spellStart"/>
             <w:r>
               <w:t>f</w:t>
             </w:r>
             <w:r>
               <w:t>ield_worker.email</w:t>
             </w:r>
-            <w:proofErr w:type="spellEnd"/>
           </w:p>
         </w:tc>
         <w:tc>
@@ -4537,14 +4310,12 @@
                 <w:lang w:val="en-US"/>
               </w:rPr>
             </w:pPr>
-            <w:proofErr w:type="spellStart"/>
             <w:r>
               <w:rPr>
                 <w:lang w:val="en-US"/>
               </w:rPr>
               <w:t>Emailadresse</w:t>
             </w:r>
-            <w:proofErr w:type="spellEnd"/>
             <w:r>
               <w:t xml:space="preserve"> des eingeloggten Subjektes</w:t>
             </w:r>
@@ -4577,11 +4348,9 @@
             <w:tcW w:w="3239" w:type="dxa"/>
           </w:tcPr>
           <w:p>
-            <w:proofErr w:type="spellStart"/>
             <w:r>
               <w:t>field_worker.created_at</w:t>
             </w:r>
-            <w:proofErr w:type="spellEnd"/>
           </w:p>
         </w:tc>
         <w:tc>
@@ -4624,11 +4393,9 @@
             <w:tcW w:w="3239" w:type="dxa"/>
           </w:tcPr>
           <w:p>
-            <w:proofErr w:type="spellStart"/>
             <w:r>
               <w:t>field_worker.updated_at</w:t>
             </w:r>
-            <w:proofErr w:type="spellEnd"/>
           </w:p>
         </w:tc>
         <w:tc>
@@ -4843,74 +4610,23 @@
         </w:rPr>
         <w:tab/>
       </w:r>
-      <w:proofErr w:type="spellStart"/>
-      <w:r>
-        <w:rPr>
-          <w:rFonts w:ascii="Lucida Console" w:hAnsi="Lucida Console"/>
-          <w:sz w:val="16"/>
-          <w:szCs w:val="16"/>
-          <w:lang w:val="en-US"/>
-        </w:rPr>
-        <w:t>Phusion</w:t>
-      </w:r>
-      <w:proofErr w:type="spellEnd"/>
-      <w:r>
-        <w:rPr>
-          <w:rFonts w:ascii="Lucida Console" w:hAnsi="Lucida Console"/>
-          <w:sz w:val="16"/>
-          <w:szCs w:val="16"/>
-          <w:lang w:val="en-US"/>
-        </w:rPr>
-        <w:t xml:space="preserve"> Passen</w:t>
-      </w:r>
-      <w:r>
-        <w:rPr>
-          <w:rFonts w:ascii="Lucida Console" w:hAnsi="Lucida Console"/>
-          <w:sz w:val="16"/>
-          <w:szCs w:val="16"/>
-          <w:lang w:val="en-US"/>
-        </w:rPr>
-        <w:t>ger (</w:t>
-      </w:r>
-      <w:proofErr w:type="spellStart"/>
-      <w:r>
-        <w:rPr>
-          <w:rFonts w:ascii="Lucida Console" w:hAnsi="Lucida Console"/>
-          <w:sz w:val="16"/>
-          <w:szCs w:val="16"/>
-          <w:lang w:val="en-US"/>
-        </w:rPr>
-        <w:t>mod_rails</w:t>
-      </w:r>
-      <w:proofErr w:type="spellEnd"/>
-      <w:r>
-        <w:rPr>
-          <w:rFonts w:ascii="Lucida Console" w:hAnsi="Lucida Console"/>
-          <w:sz w:val="16"/>
-          <w:szCs w:val="16"/>
-          <w:lang w:val="en-US"/>
-        </w:rPr>
-        <w:t>/</w:t>
-      </w:r>
-      <w:proofErr w:type="spellStart"/>
-      <w:r>
-        <w:rPr>
-          <w:rFonts w:ascii="Lucida Console" w:hAnsi="Lucida Console"/>
-          <w:sz w:val="16"/>
-          <w:szCs w:val="16"/>
-          <w:lang w:val="en-US"/>
-        </w:rPr>
-        <w:t>mod_rack</w:t>
-      </w:r>
-      <w:proofErr w:type="spellEnd"/>
-      <w:r>
-        <w:rPr>
-          <w:rFonts w:ascii="Lucida Console" w:hAnsi="Lucida Console"/>
-          <w:sz w:val="16"/>
-          <w:szCs w:val="16"/>
-          <w:lang w:val="en-US"/>
-        </w:rPr>
-        <w:t>) 2.2.15</w:t>
+      <w:r>
+        <w:rPr>
+          <w:rFonts w:ascii="Lucida Console" w:hAnsi="Lucida Console"/>
+          <w:sz w:val="16"/>
+          <w:szCs w:val="16"/>
+          <w:lang w:val="en-US"/>
+        </w:rPr>
+        <w:t>Phusion Passen</w:t>
+      </w:r>
+      <w:r>
+        <w:rPr>
+          <w:rFonts w:ascii="Lucida Console" w:hAnsi="Lucida Console"/>
+          <w:sz w:val="16"/>
+          <w:szCs w:val="16"/>
+          <w:lang w:val="en-US"/>
+        </w:rPr>
+        <w:t>ger (mod_rails/mod_rack) 2.2.15</w:t>
       </w:r>
     </w:p>
     <w:p>
@@ -4926,25 +4642,14 @@
           <w:lang w:val="en-US"/>
         </w:rPr>
       </w:pPr>
-      <w:proofErr w:type="spellStart"/>
-      <w:r>
-        <w:rPr>
-          <w:rFonts w:ascii="Lucida Console" w:hAnsi="Lucida Console"/>
-          <w:sz w:val="16"/>
-          <w:szCs w:val="16"/>
-          <w:lang w:val="en-US"/>
-        </w:rPr>
-        <w:t>ETag</w:t>
-      </w:r>
-      <w:proofErr w:type="spellEnd"/>
-      <w:r>
-        <w:rPr>
-          <w:rFonts w:ascii="Lucida Console" w:hAnsi="Lucida Console"/>
-          <w:sz w:val="16"/>
-          <w:szCs w:val="16"/>
-          <w:lang w:val="en-US"/>
-        </w:rPr>
-        <w:t>:</w:t>
+      <w:r>
+        <w:rPr>
+          <w:rFonts w:ascii="Lucida Console" w:hAnsi="Lucida Console"/>
+          <w:sz w:val="16"/>
+          <w:szCs w:val="16"/>
+          <w:lang w:val="en-US"/>
+        </w:rPr>
+        <w:t>ETag:</w:t>
       </w:r>
       <w:r>
         <w:rPr>
@@ -5012,38 +4717,7 @@
           <w:szCs w:val="16"/>
           <w:lang w:val="en-US"/>
         </w:rPr>
-        <w:t>IE=</w:t>
-      </w:r>
-      <w:proofErr w:type="spellStart"/>
-      <w:r>
-        <w:rPr>
-          <w:rFonts w:ascii="Lucida Console" w:hAnsi="Lucida Console"/>
-          <w:sz w:val="16"/>
-          <w:szCs w:val="16"/>
-          <w:lang w:val="en-US"/>
-        </w:rPr>
-        <w:t>Edge</w:t>
-      </w:r>
-      <w:proofErr w:type="gramStart"/>
-      <w:r>
-        <w:rPr>
-          <w:rFonts w:ascii="Lucida Console" w:hAnsi="Lucida Console"/>
-          <w:sz w:val="16"/>
-          <w:szCs w:val="16"/>
-          <w:lang w:val="en-US"/>
-        </w:rPr>
-        <w:t>,chrome</w:t>
-      </w:r>
-      <w:proofErr w:type="spellEnd"/>
-      <w:proofErr w:type="gramEnd"/>
-      <w:r>
-        <w:rPr>
-          <w:rFonts w:ascii="Lucida Console" w:hAnsi="Lucida Console"/>
-          <w:sz w:val="16"/>
-          <w:szCs w:val="16"/>
-          <w:lang w:val="en-US"/>
-        </w:rPr>
-        <w:t>=1</w:t>
+        <w:t>IE=Edge,chrome=1</w:t>
       </w:r>
     </w:p>
     <w:p>
@@ -5202,19 +4876,8 @@
           <w:szCs w:val="16"/>
           <w:lang w:val="en-US"/>
         </w:rPr>
-        <w:t xml:space="preserve">May-2011 14:51:53 GMT; </w:t>
-      </w:r>
-      <w:proofErr w:type="spellStart"/>
-      <w:r>
-        <w:rPr>
-          <w:rFonts w:ascii="Lucida Console" w:hAnsi="Lucida Console"/>
-          <w:sz w:val="16"/>
-          <w:szCs w:val="16"/>
-          <w:lang w:val="en-US"/>
-        </w:rPr>
-        <w:t>HttpOnly</w:t>
-      </w:r>
-      <w:proofErr w:type="spellEnd"/>
+        <w:t>May-2011 14:51:53 GMT; HttpOnly</w:t>
+      </w:r>
     </w:p>
     <w:p>
       <w:pPr>
@@ -5291,19 +4954,8 @@
           <w:szCs w:val="16"/>
           <w:lang w:val="en-US"/>
         </w:rPr>
-        <w:t xml:space="preserve">77ef8b2974054; path=/; </w:t>
-      </w:r>
-      <w:proofErr w:type="spellStart"/>
-      <w:r>
-        <w:rPr>
-          <w:rFonts w:ascii="Lucida Console" w:hAnsi="Lucida Console"/>
-          <w:sz w:val="16"/>
-          <w:szCs w:val="16"/>
-          <w:lang w:val="en-US"/>
-        </w:rPr>
-        <w:t>HttpOnly</w:t>
-      </w:r>
-      <w:proofErr w:type="spellEnd"/>
+        <w:t>77ef8b2974054; path=/; HttpOnly</w:t>
+      </w:r>
       <w:r>
         <w:rPr>
           <w:rFonts w:ascii="Lucida Console" w:hAnsi="Lucida Console"/>
@@ -5404,27 +5056,7 @@
           <w:szCs w:val="16"/>
           <w:lang w:val="en-US"/>
         </w:rPr>
-        <w:t>application/</w:t>
-      </w:r>
-      <w:proofErr w:type="spellStart"/>
-      <w:r>
-        <w:rPr>
-          <w:rFonts w:ascii="Lucida Console" w:hAnsi="Lucida Console"/>
-          <w:sz w:val="16"/>
-          <w:szCs w:val="16"/>
-          <w:lang w:val="en-US"/>
-        </w:rPr>
-        <w:t>json</w:t>
-      </w:r>
-      <w:proofErr w:type="spellEnd"/>
-      <w:r>
-        <w:rPr>
-          <w:rFonts w:ascii="Lucida Console" w:hAnsi="Lucida Console"/>
-          <w:sz w:val="16"/>
-          <w:szCs w:val="16"/>
-          <w:lang w:val="en-US"/>
-        </w:rPr>
-        <w:t>; charset=utf-8</w:t>
+        <w:t>application/json; charset=utf-8</w:t>
       </w:r>
     </w:p>
     <w:p>
@@ -5499,27 +5131,7 @@
           <w:szCs w:val="16"/>
           <w:lang w:val="en-US"/>
         </w:rPr>
-        <w:t>"</w:t>
-      </w:r>
-      <w:proofErr w:type="spellStart"/>
-      <w:r>
-        <w:rPr>
-          <w:rFonts w:ascii="Lucida Console" w:hAnsi="Lucida Console"/>
-          <w:sz w:val="16"/>
-          <w:szCs w:val="16"/>
-          <w:lang w:val="en-US"/>
-        </w:rPr>
-        <w:t>field_worker</w:t>
-      </w:r>
-      <w:proofErr w:type="spellEnd"/>
-      <w:r>
-        <w:rPr>
-          <w:rFonts w:ascii="Lucida Console" w:hAnsi="Lucida Console"/>
-          <w:sz w:val="16"/>
-          <w:szCs w:val="16"/>
-          <w:lang w:val="en-US"/>
-        </w:rPr>
-        <w:t>":</w:t>
+        <w:t>"field_worker":</w:t>
       </w:r>
       <w:r>
         <w:rPr>
@@ -5562,25 +5174,14 @@
         </w:rPr>
         <w:t>"</w:t>
       </w:r>
-      <w:proofErr w:type="gramStart"/>
-      <w:r>
-        <w:rPr>
-          <w:rFonts w:ascii="Lucida Console" w:hAnsi="Lucida Console"/>
-          <w:sz w:val="16"/>
-          <w:szCs w:val="16"/>
-          <w:lang w:val="en-US"/>
-        </w:rPr>
-        <w:t>id</w:t>
-      </w:r>
-      <w:proofErr w:type="gramEnd"/>
-      <w:r>
-        <w:rPr>
-          <w:rFonts w:ascii="Lucida Console" w:hAnsi="Lucida Console"/>
-          <w:sz w:val="16"/>
-          <w:szCs w:val="16"/>
-          <w:lang w:val="en-US"/>
-        </w:rPr>
-        <w:t>":2,</w:t>
+      <w:r>
+        <w:rPr>
+          <w:rFonts w:ascii="Lucida Console" w:hAnsi="Lucida Console"/>
+          <w:sz w:val="16"/>
+          <w:szCs w:val="16"/>
+          <w:lang w:val="en-US"/>
+        </w:rPr>
+        <w:t>id":2,</w:t>
       </w:r>
       <w:r>
         <w:rPr>
@@ -5621,27 +5222,7 @@
           <w:szCs w:val="16"/>
           <w:lang w:val="en-US"/>
         </w:rPr>
-        <w:t>"first_name":"</w:t>
-      </w:r>
-      <w:proofErr w:type="spellStart"/>
-      <w:r>
-        <w:rPr>
-          <w:rFonts w:ascii="Lucida Console" w:hAnsi="Lucida Console"/>
-          <w:sz w:val="16"/>
-          <w:szCs w:val="16"/>
-          <w:lang w:val="en-US"/>
-        </w:rPr>
-        <w:t>Fredi</w:t>
-      </w:r>
-      <w:proofErr w:type="spellEnd"/>
-      <w:r>
-        <w:rPr>
-          <w:rFonts w:ascii="Lucida Console" w:hAnsi="Lucida Console"/>
-          <w:sz w:val="16"/>
-          <w:szCs w:val="16"/>
-          <w:lang w:val="en-US"/>
-        </w:rPr>
-        <w:t>"</w:t>
+        <w:t>"first_name":"Fredi"</w:t>
       </w:r>
       <w:r>
         <w:rPr>
@@ -5675,25 +5256,14 @@
         </w:rPr>
         <w:t>"</w:t>
       </w:r>
-      <w:proofErr w:type="spellStart"/>
-      <w:r>
-        <w:rPr>
-          <w:rFonts w:ascii="Lucida Console" w:hAnsi="Lucida Console"/>
-          <w:sz w:val="16"/>
-          <w:szCs w:val="16"/>
-          <w:lang w:val="en-US"/>
-        </w:rPr>
-        <w:t>last_name":"Worker</w:t>
-      </w:r>
-      <w:proofErr w:type="spellEnd"/>
-      <w:r>
-        <w:rPr>
-          <w:rFonts w:ascii="Lucida Console" w:hAnsi="Lucida Console"/>
-          <w:sz w:val="16"/>
-          <w:szCs w:val="16"/>
-          <w:lang w:val="en-US"/>
-        </w:rPr>
-        <w:t>",</w:t>
+      <w:r>
+        <w:rPr>
+          <w:rFonts w:ascii="Lucida Console" w:hAnsi="Lucida Console"/>
+          <w:sz w:val="16"/>
+          <w:szCs w:val="16"/>
+          <w:lang w:val="en-US"/>
+        </w:rPr>
+        <w:t>last_name":"Worker",</w:t>
       </w:r>
     </w:p>
     <w:p>
@@ -5716,38 +5286,7 @@
           <w:szCs w:val="16"/>
           <w:lang w:val="en-US"/>
         </w:rPr>
-        <w:t>"</w:t>
-      </w:r>
-      <w:proofErr w:type="spellStart"/>
-      <w:proofErr w:type="gramStart"/>
-      <w:r>
-        <w:rPr>
-          <w:rFonts w:ascii="Lucida Console" w:hAnsi="Lucida Console"/>
-          <w:sz w:val="16"/>
-          <w:szCs w:val="16"/>
-          <w:lang w:val="en-US"/>
-        </w:rPr>
-        <w:t>phone</w:t>
-      </w:r>
-      <w:proofErr w:type="gramEnd"/>
-      <w:r>
-        <w:rPr>
-          <w:rFonts w:ascii="Lucida Console" w:hAnsi="Lucida Console"/>
-          <w:sz w:val="16"/>
-          <w:szCs w:val="16"/>
-          <w:lang w:val="en-US"/>
-        </w:rPr>
-        <w:t>":null</w:t>
-      </w:r>
-      <w:proofErr w:type="spellEnd"/>
-      <w:r>
-        <w:rPr>
-          <w:rFonts w:ascii="Lucida Console" w:hAnsi="Lucida Console"/>
-          <w:sz w:val="16"/>
-          <w:szCs w:val="16"/>
-          <w:lang w:val="en-US"/>
-        </w:rPr>
-        <w:t>,</w:t>
+        <w:t>"phone":null,</w:t>
       </w:r>
     </w:p>
     <w:p>
@@ -5898,7 +5437,7 @@
           <w:lang w:val="en-US"/>
         </w:rPr>
       </w:pPr>
-      <w:bookmarkStart w:id="12" w:name="_Toc293329735"/>
+      <w:bookmarkStart w:id="13" w:name="_Toc293476382"/>
       <w:r>
         <w:rPr>
           <w:lang w:val="en-US"/>
@@ -5912,7 +5451,7 @@
         </w:rPr>
         <w:t>Fail</w:t>
       </w:r>
-      <w:bookmarkEnd w:id="12"/>
+      <w:bookmarkEnd w:id="13"/>
     </w:p>
     <w:tbl>
       <w:tblPr>
@@ -6002,19 +5541,9 @@
             <w:pPr>
               <w:cnfStyle w:val="000000000000" w:firstRow="0" w:lastRow="0" w:firstColumn="0" w:lastColumn="0" w:oddVBand="0" w:evenVBand="0" w:oddHBand="0" w:evenHBand="0" w:firstRowFirstColumn="0" w:firstRowLastColumn="0" w:lastRowFirstColumn="0" w:lastRowLastColumn="0"/>
             </w:pPr>
-            <w:proofErr w:type="spellStart"/>
-            <w:r>
-              <w:t>application</w:t>
-            </w:r>
-            <w:proofErr w:type="spellEnd"/>
-            <w:r>
-              <w:t>/</w:t>
-            </w:r>
-            <w:proofErr w:type="spellStart"/>
-            <w:r>
-              <w:t>json</w:t>
-            </w:r>
-            <w:proofErr w:type="spellEnd"/>
+            <w:r>
+              <w:t>application/json</w:t>
+            </w:r>
           </w:p>
         </w:tc>
       </w:tr>
@@ -6028,11 +5557,9 @@
             <w:tcW w:w="4606" w:type="dxa"/>
           </w:tcPr>
           <w:p>
-            <w:proofErr w:type="spellStart"/>
             <w:r>
               <w:t>Charset</w:t>
             </w:r>
-            <w:proofErr w:type="spellEnd"/>
           </w:p>
         </w:tc>
         <w:tc>
@@ -6140,11 +5667,9 @@
             <w:tcW w:w="3239" w:type="dxa"/>
           </w:tcPr>
           <w:p>
-            <w:proofErr w:type="spellStart"/>
             <w:r>
               <w:t>error</w:t>
             </w:r>
-            <w:proofErr w:type="spellEnd"/>
           </w:p>
         </w:tc>
         <w:tc>
@@ -6171,31 +5696,13 @@
                 <w:rFonts w:cstheme="minorHAnsi"/>
               </w:rPr>
             </w:pPr>
-            <w:proofErr w:type="spellStart"/>
             <w:r>
               <w:rPr>
                 <w:rFonts w:cstheme="minorHAnsi"/>
                 <w:lang w:val="en-US"/>
               </w:rPr>
-              <w:t>Ungültige</w:t>
-            </w:r>
-            <w:proofErr w:type="spellEnd"/>
-            <w:r>
-              <w:rPr>
-                <w:rFonts w:cstheme="minorHAnsi"/>
-                <w:lang w:val="en-US"/>
-              </w:rPr>
-              <w:t xml:space="preserve"> </w:t>
-            </w:r>
-            <w:proofErr w:type="spellStart"/>
-            <w:r>
-              <w:rPr>
-                <w:rFonts w:cstheme="minorHAnsi"/>
-                <w:lang w:val="en-US"/>
-              </w:rPr>
-              <w:t>Anmeldedaten</w:t>
-            </w:r>
-            <w:proofErr w:type="spellEnd"/>
+              <w:t>Ungültige Anmeldedaten</w:t>
+            </w:r>
           </w:p>
         </w:tc>
       </w:tr>
@@ -6207,13 +5714,8 @@
       <w:r>
         <w:t xml:space="preserve">Beispiel </w:t>
       </w:r>
-      <w:proofErr w:type="spellStart"/>
-      <w:r>
-        <w:t>Respone</w:t>
-      </w:r>
-      <w:proofErr w:type="spellEnd"/>
-      <w:r>
-        <w:t xml:space="preserve"> Fail </w:t>
+      <w:r>
+        <w:t xml:space="preserve">Respone Fail </w:t>
       </w:r>
       <w:r>
         <w:t>(http://mrt.elmermx.ch</w:t>
@@ -6364,65 +5866,14 @@
         </w:rPr>
         <w:tab/>
       </w:r>
-      <w:proofErr w:type="spellStart"/>
-      <w:r>
-        <w:rPr>
-          <w:rFonts w:ascii="Lucida Console" w:hAnsi="Lucida Console"/>
-          <w:sz w:val="16"/>
-          <w:szCs w:val="16"/>
-          <w:lang w:val="en-US"/>
-        </w:rPr>
-        <w:t>Phusion</w:t>
-      </w:r>
-      <w:proofErr w:type="spellEnd"/>
-      <w:r>
-        <w:rPr>
-          <w:rFonts w:ascii="Lucida Console" w:hAnsi="Lucida Console"/>
-          <w:sz w:val="16"/>
-          <w:szCs w:val="16"/>
-          <w:lang w:val="en-US"/>
-        </w:rPr>
-        <w:t xml:space="preserve"> Passenger (</w:t>
-      </w:r>
-      <w:proofErr w:type="spellStart"/>
-      <w:r>
-        <w:rPr>
-          <w:rFonts w:ascii="Lucida Console" w:hAnsi="Lucida Console"/>
-          <w:sz w:val="16"/>
-          <w:szCs w:val="16"/>
-          <w:lang w:val="en-US"/>
-        </w:rPr>
-        <w:t>mod_rails</w:t>
-      </w:r>
-      <w:proofErr w:type="spellEnd"/>
-      <w:r>
-        <w:rPr>
-          <w:rFonts w:ascii="Lucida Console" w:hAnsi="Lucida Console"/>
-          <w:sz w:val="16"/>
-          <w:szCs w:val="16"/>
-          <w:lang w:val="en-US"/>
-        </w:rPr>
-        <w:t>/</w:t>
-      </w:r>
-      <w:proofErr w:type="spellStart"/>
-      <w:r>
-        <w:rPr>
-          <w:rFonts w:ascii="Lucida Console" w:hAnsi="Lucida Console"/>
-          <w:sz w:val="16"/>
-          <w:szCs w:val="16"/>
-          <w:lang w:val="en-US"/>
-        </w:rPr>
-        <w:t>mod_rack</w:t>
-      </w:r>
-      <w:proofErr w:type="spellEnd"/>
-      <w:r>
-        <w:rPr>
-          <w:rFonts w:ascii="Lucida Console" w:hAnsi="Lucida Console"/>
-          <w:sz w:val="16"/>
-          <w:szCs w:val="16"/>
-          <w:lang w:val="en-US"/>
-        </w:rPr>
-        <w:t>) 2.2.15</w:t>
+      <w:r>
+        <w:rPr>
+          <w:rFonts w:ascii="Lucida Console" w:hAnsi="Lucida Console"/>
+          <w:sz w:val="16"/>
+          <w:szCs w:val="16"/>
+          <w:lang w:val="en-US"/>
+        </w:rPr>
+        <w:t>Phusion Passenger (mod_rails/mod_rack) 2.2.15</w:t>
       </w:r>
     </w:p>
     <w:p>
@@ -6463,38 +5914,7 @@
           <w:szCs w:val="16"/>
           <w:lang w:val="en-US"/>
         </w:rPr>
-        <w:t>IE=</w:t>
-      </w:r>
-      <w:proofErr w:type="spellStart"/>
-      <w:r>
-        <w:rPr>
-          <w:rFonts w:ascii="Lucida Console" w:hAnsi="Lucida Console"/>
-          <w:sz w:val="16"/>
-          <w:szCs w:val="16"/>
-          <w:lang w:val="en-US"/>
-        </w:rPr>
-        <w:t>Edge</w:t>
-      </w:r>
-      <w:proofErr w:type="gramStart"/>
-      <w:r>
-        <w:rPr>
-          <w:rFonts w:ascii="Lucida Console" w:hAnsi="Lucida Console"/>
-          <w:sz w:val="16"/>
-          <w:szCs w:val="16"/>
-          <w:lang w:val="en-US"/>
-        </w:rPr>
-        <w:t>,chrome</w:t>
-      </w:r>
-      <w:proofErr w:type="spellEnd"/>
-      <w:proofErr w:type="gramEnd"/>
-      <w:r>
-        <w:rPr>
-          <w:rFonts w:ascii="Lucida Console" w:hAnsi="Lucida Console"/>
-          <w:sz w:val="16"/>
-          <w:szCs w:val="16"/>
-          <w:lang w:val="en-US"/>
-        </w:rPr>
-        <w:t>=1</w:t>
+        <w:t>IE=Edge,chrome=1</w:t>
       </w:r>
     </w:p>
     <w:p>
@@ -6635,19 +6055,8 @@
           <w:szCs w:val="16"/>
           <w:lang w:val="en-US"/>
         </w:rPr>
-        <w:t xml:space="preserve">k3OWRiZTQ%3D--bf8c828f976cbfafd21b9c070575b9c6e27d28f5; path=/; </w:t>
-      </w:r>
-      <w:proofErr w:type="spellStart"/>
-      <w:r>
-        <w:rPr>
-          <w:rFonts w:ascii="Lucida Console" w:hAnsi="Lucida Console"/>
-          <w:sz w:val="16"/>
-          <w:szCs w:val="16"/>
-          <w:lang w:val="en-US"/>
-        </w:rPr>
-        <w:t>HttpOnly</w:t>
-      </w:r>
-      <w:proofErr w:type="spellEnd"/>
+        <w:t>k3OWRiZTQ%3D--bf8c828f976cbfafd21b9c070575b9c6e27d28f5; path=/; HttpOnly</w:t>
+      </w:r>
     </w:p>
     <w:p>
       <w:pPr>
@@ -6851,47 +6260,7 @@
           <w:szCs w:val="16"/>
           <w:lang w:val="fr-CH"/>
         </w:rPr>
-        <w:t>application/</w:t>
-      </w:r>
-      <w:proofErr w:type="spellStart"/>
-      <w:r>
-        <w:rPr>
-          <w:rFonts w:ascii="Lucida Console" w:hAnsi="Lucida Console"/>
-          <w:sz w:val="16"/>
-          <w:szCs w:val="16"/>
-          <w:lang w:val="fr-CH"/>
-        </w:rPr>
-        <w:t>json</w:t>
-      </w:r>
-      <w:proofErr w:type="spellEnd"/>
-      <w:r>
-        <w:rPr>
-          <w:rFonts w:ascii="Lucida Console" w:hAnsi="Lucida Console"/>
-          <w:sz w:val="16"/>
-          <w:szCs w:val="16"/>
-          <w:lang w:val="fr-CH"/>
-        </w:rPr>
-        <w:t xml:space="preserve">; </w:t>
-      </w:r>
-      <w:proofErr w:type="spellStart"/>
-      <w:r>
-        <w:rPr>
-          <w:rFonts w:ascii="Lucida Console" w:hAnsi="Lucida Console"/>
-          <w:sz w:val="16"/>
-          <w:szCs w:val="16"/>
-          <w:lang w:val="fr-CH"/>
-        </w:rPr>
-        <w:t>charset</w:t>
-      </w:r>
-      <w:proofErr w:type="spellEnd"/>
-      <w:r>
-        <w:rPr>
-          <w:rFonts w:ascii="Lucida Console" w:hAnsi="Lucida Console"/>
-          <w:sz w:val="16"/>
-          <w:szCs w:val="16"/>
-          <w:lang w:val="fr-CH"/>
-        </w:rPr>
-        <w:t>=utf-8</w:t>
+        <w:t>application/json; charset=utf-8</w:t>
       </w:r>
     </w:p>
     <w:p>
@@ -6956,37 +6325,7 @@
           <w:szCs w:val="16"/>
           <w:lang w:val="en-US"/>
         </w:rPr>
-        <w:t>"</w:t>
-      </w:r>
-      <w:proofErr w:type="gramStart"/>
-      <w:r>
-        <w:rPr>
-          <w:rFonts w:ascii="Lucida Console" w:hAnsi="Lucida Console"/>
-          <w:sz w:val="16"/>
-          <w:szCs w:val="16"/>
-          <w:lang w:val="en-US"/>
-        </w:rPr>
-        <w:t>error</w:t>
-      </w:r>
-      <w:proofErr w:type="gramEnd"/>
-      <w:r>
-        <w:rPr>
-          <w:rFonts w:ascii="Lucida Console" w:hAnsi="Lucida Console"/>
-          <w:sz w:val="16"/>
-          <w:szCs w:val="16"/>
-          <w:lang w:val="en-US"/>
-        </w:rPr>
-        <w:t>":"</w:t>
-      </w:r>
-      <w:proofErr w:type="spellStart"/>
-      <w:r>
-        <w:rPr>
-          <w:rFonts w:ascii="Lucida Console" w:hAnsi="Lucida Console"/>
-          <w:sz w:val="16"/>
-          <w:szCs w:val="16"/>
-          <w:lang w:val="en-US"/>
-        </w:rPr>
-        <w:t>Ung</w:t>
+        <w:t>"error":"Ung</w:t>
       </w:r>
       <w:r>
         <w:rPr>
@@ -7004,37 +6343,7 @@
           <w:szCs w:val="16"/>
           <w:lang w:val="en-US"/>
         </w:rPr>
-        <w:t>ltige</w:t>
-      </w:r>
-      <w:proofErr w:type="spellEnd"/>
-      <w:r>
-        <w:rPr>
-          <w:rFonts w:ascii="Lucida Console" w:hAnsi="Lucida Console"/>
-          <w:sz w:val="16"/>
-          <w:szCs w:val="16"/>
-          <w:lang w:val="en-US"/>
-        </w:rPr>
-        <w:t xml:space="preserve"> </w:t>
-      </w:r>
-      <w:proofErr w:type="spellStart"/>
-      <w:r>
-        <w:rPr>
-          <w:rFonts w:ascii="Lucida Console" w:hAnsi="Lucida Console"/>
-          <w:sz w:val="16"/>
-          <w:szCs w:val="16"/>
-          <w:lang w:val="en-US"/>
-        </w:rPr>
-        <w:t>Anmeldedaten</w:t>
-      </w:r>
-      <w:proofErr w:type="spellEnd"/>
-      <w:r>
-        <w:rPr>
-          <w:rFonts w:ascii="Lucida Console" w:hAnsi="Lucida Console"/>
-          <w:sz w:val="16"/>
-          <w:szCs w:val="16"/>
-          <w:lang w:val="en-US"/>
-        </w:rPr>
-        <w:t>."</w:t>
+        <w:t>ltige Anmeldedaten."</w:t>
       </w:r>
     </w:p>
     <w:p>
@@ -7078,24 +6387,16 @@
       <w:pPr>
         <w:pStyle w:val="berschrift2"/>
       </w:pPr>
-      <w:bookmarkStart w:id="13" w:name="_Toc293329736"/>
+      <w:bookmarkStart w:id="14" w:name="_Toc293476383"/>
       <w:r>
         <w:lastRenderedPageBreak/>
         <w:t>Synchronisation von Kunden</w:t>
       </w:r>
-      <w:bookmarkEnd w:id="13"/>
-    </w:p>
-    <w:p>
-      <w:r>
-        <w:t xml:space="preserve">MRT bietet die Möglichkeit eine Liste der Kunden auf dem Endgerät zu verwalten. Damit nicht </w:t>
-      </w:r>
-      <w:proofErr w:type="spellStart"/>
-      <w:r>
-        <w:t>jedesmal</w:t>
-      </w:r>
-      <w:proofErr w:type="spellEnd"/>
-      <w:r>
-        <w:t xml:space="preserve"> die ganze Liste übertragen werden muss, werden immer nur die seit der letzten Synchronisatio</w:t>
+      <w:bookmarkEnd w:id="14"/>
+    </w:p>
+    <w:p>
+      <w:r>
+        <w:t>MRT bietet die Möglichkeit eine Liste der Kunden auf dem Endgerät zu verwalten. Damit nicht jedesmal die ganze Liste übertragen werden muss, werden immer nur die seit der letzten Synchronisatio</w:t>
       </w:r>
       <w:r>
         <w:t>n veränderten Kunden übermittelt</w:t>
@@ -7108,11 +6409,11 @@
       <w:pPr>
         <w:pStyle w:val="berschrift3"/>
       </w:pPr>
-      <w:bookmarkStart w:id="14" w:name="_Toc293329737"/>
+      <w:bookmarkStart w:id="15" w:name="_Toc293476384"/>
       <w:r>
         <w:t>Request</w:t>
       </w:r>
-      <w:bookmarkEnd w:id="14"/>
+      <w:bookmarkEnd w:id="15"/>
     </w:p>
     <w:tbl>
       <w:tblPr>
@@ -7163,11 +6464,9 @@
             <w:tcW w:w="4606" w:type="dxa"/>
           </w:tcPr>
           <w:p>
-            <w:proofErr w:type="spellStart"/>
             <w:r>
               <w:t>Method</w:t>
             </w:r>
-            <w:proofErr w:type="spellEnd"/>
           </w:p>
         </w:tc>
         <w:tc>
@@ -7204,19 +6503,9 @@
             <w:pPr>
               <w:cnfStyle w:val="000000000000" w:firstRow="0" w:lastRow="0" w:firstColumn="0" w:lastColumn="0" w:oddVBand="0" w:evenVBand="0" w:oddHBand="0" w:evenHBand="0" w:firstRowFirstColumn="0" w:firstRowLastColumn="0" w:lastRowFirstColumn="0" w:lastRowLastColumn="0"/>
             </w:pPr>
-            <w:proofErr w:type="spellStart"/>
-            <w:r>
-              <w:t>application</w:t>
-            </w:r>
-            <w:proofErr w:type="spellEnd"/>
-            <w:r>
-              <w:t>/</w:t>
-            </w:r>
-            <w:proofErr w:type="spellStart"/>
-            <w:r>
-              <w:t>json</w:t>
-            </w:r>
-            <w:proofErr w:type="spellEnd"/>
+            <w:r>
+              <w:t>application/json</w:t>
+            </w:r>
           </w:p>
         </w:tc>
       </w:tr>
@@ -7247,16 +6536,8 @@
               <w:rPr>
                 <w:lang w:val="en-US"/>
               </w:rPr>
-              <w:t>/customers/</w:t>
-            </w:r>
-            <w:proofErr w:type="spellStart"/>
-            <w:r>
-              <w:rPr>
-                <w:lang w:val="en-US"/>
-              </w:rPr>
-              <w:t>synchronize.json</w:t>
-            </w:r>
-            <w:proofErr w:type="spellEnd"/>
+              <w:t>/customers/synchronize.json</w:t>
+            </w:r>
           </w:p>
         </w:tc>
       </w:tr>
@@ -7351,11 +6632,9 @@
             <w:tcW w:w="3070" w:type="dxa"/>
           </w:tcPr>
           <w:p>
-            <w:proofErr w:type="spellStart"/>
             <w:r>
               <w:t>last_update</w:t>
             </w:r>
-            <w:proofErr w:type="spellEnd"/>
           </w:p>
         </w:tc>
         <w:tc>
@@ -7367,37 +6646,8 @@
               <w:cnfStyle w:val="000000100000" w:firstRow="0" w:lastRow="0" w:firstColumn="0" w:lastColumn="0" w:oddVBand="0" w:evenVBand="0" w:oddHBand="1" w:evenHBand="0" w:firstRowFirstColumn="0" w:firstRowLastColumn="0" w:lastRowFirstColumn="0" w:lastRowLastColumn="0"/>
             </w:pPr>
             <w:r>
-              <w:t xml:space="preserve">Der höchste </w:t>
-            </w:r>
-            <w:proofErr w:type="spellStart"/>
-            <w:r>
-              <w:t>Zeitstempfel</w:t>
-            </w:r>
-            <w:proofErr w:type="spellEnd"/>
-            <w:r>
-              <w:t xml:space="preserve"> aus der lokalen Kundentabelle aus den Spalten </w:t>
-            </w:r>
-            <w:proofErr w:type="spellStart"/>
-            <w:r>
-              <w:t>created_at</w:t>
-            </w:r>
-            <w:proofErr w:type="spellEnd"/>
-            <w:r>
-              <w:t xml:space="preserve">, </w:t>
-            </w:r>
-            <w:proofErr w:type="spellStart"/>
-            <w:r>
-              <w:t>updated_at</w:t>
-            </w:r>
-            <w:proofErr w:type="spellEnd"/>
-            <w:r>
-              <w:t xml:space="preserve"> oder </w:t>
-            </w:r>
-            <w:proofErr w:type="spellStart"/>
-            <w:r>
-              <w:t>deleted_at</w:t>
-            </w:r>
-            <w:proofErr w:type="spellEnd"/>
+              <w:t>Der höchste Zeitstempfel aus der lokalen Kundentabelle aus den Spalten created_at, updated_at oder deleted_at</w:t>
+            </w:r>
             <w:r>
               <w:t xml:space="preserve"> als Long</w:t>
             </w:r>
@@ -7476,27 +6726,7 @@
           <w:szCs w:val="16"/>
           <w:lang w:val="en-US"/>
         </w:rPr>
-        <w:t>omers/</w:t>
-      </w:r>
-      <w:proofErr w:type="spellStart"/>
-      <w:r>
-        <w:rPr>
-          <w:rFonts w:ascii="Lucida Console" w:hAnsi="Lucida Console"/>
-          <w:sz w:val="16"/>
-          <w:szCs w:val="16"/>
-          <w:lang w:val="en-US"/>
-        </w:rPr>
-        <w:t>synchronize.json</w:t>
-      </w:r>
-      <w:proofErr w:type="spellEnd"/>
-      <w:r>
-        <w:rPr>
-          <w:rFonts w:ascii="Lucida Console" w:hAnsi="Lucida Console"/>
-          <w:sz w:val="16"/>
-          <w:szCs w:val="16"/>
-          <w:lang w:val="en-US"/>
-        </w:rPr>
-        <w:t xml:space="preserve"> HTTP/1.1</w:t>
+        <w:t>omers/synchronize.json HTTP/1.1</w:t>
       </w:r>
     </w:p>
     <w:p>
@@ -7529,19 +6759,8 @@
           <w:lang w:val="en-US"/>
         </w:rPr>
         <w:tab/>
-        <w:t>application/</w:t>
-      </w:r>
-      <w:proofErr w:type="spellStart"/>
-      <w:r>
-        <w:rPr>
-          <w:rFonts w:ascii="Lucida Console" w:hAnsi="Lucida Console"/>
-          <w:sz w:val="16"/>
-          <w:szCs w:val="16"/>
-          <w:lang w:val="en-US"/>
-        </w:rPr>
-        <w:t>json</w:t>
-      </w:r>
-      <w:proofErr w:type="spellEnd"/>
+        <w:t>application/json</w:t>
+      </w:r>
     </w:p>
     <w:p>
       <w:pPr>
@@ -7556,25 +6775,14 @@
           <w:lang w:val="en-US"/>
         </w:rPr>
       </w:pPr>
-      <w:proofErr w:type="gramStart"/>
-      <w:r>
-        <w:rPr>
-          <w:rFonts w:ascii="Lucida Console" w:hAnsi="Lucida Console"/>
-          <w:sz w:val="16"/>
-          <w:szCs w:val="16"/>
-          <w:lang w:val="en-US"/>
-        </w:rPr>
-        <w:t>cookie</w:t>
-      </w:r>
-      <w:proofErr w:type="gramEnd"/>
-      <w:r>
-        <w:rPr>
-          <w:rFonts w:ascii="Lucida Console" w:hAnsi="Lucida Console"/>
-          <w:sz w:val="16"/>
-          <w:szCs w:val="16"/>
-          <w:lang w:val="en-US"/>
-        </w:rPr>
-        <w:t>:</w:t>
+      <w:r>
+        <w:rPr>
+          <w:rFonts w:ascii="Lucida Console" w:hAnsi="Lucida Console"/>
+          <w:sz w:val="16"/>
+          <w:szCs w:val="16"/>
+          <w:lang w:val="en-US"/>
+        </w:rPr>
+        <w:t>cookie:</w:t>
       </w:r>
       <w:r>
         <w:rPr>
@@ -7601,19 +6809,8 @@
           <w:szCs w:val="16"/>
           <w:lang w:val="en-US"/>
         </w:rPr>
-        <w:t xml:space="preserve">May-2011 14:51:53 GMT; </w:t>
-      </w:r>
-      <w:proofErr w:type="spellStart"/>
-      <w:r>
-        <w:rPr>
-          <w:rFonts w:ascii="Lucida Console" w:hAnsi="Lucida Console"/>
-          <w:sz w:val="16"/>
-          <w:szCs w:val="16"/>
-          <w:lang w:val="en-US"/>
-        </w:rPr>
-        <w:t>HttpOnly</w:t>
-      </w:r>
-      <w:proofErr w:type="spellEnd"/>
+        <w:t>May-2011 14:51:53 GMT; HttpOnly</w:t>
+      </w:r>
     </w:p>
     <w:p>
       <w:pPr>
@@ -7830,17 +7027,12 @@
       <w:pPr>
         <w:pStyle w:val="berschrift3"/>
       </w:pPr>
-      <w:bookmarkStart w:id="15" w:name="_Toc293329738"/>
+      <w:bookmarkStart w:id="16" w:name="_Toc293476385"/>
       <w:r>
         <w:lastRenderedPageBreak/>
-        <w:t xml:space="preserve">Response </w:t>
-      </w:r>
-      <w:proofErr w:type="spellStart"/>
-      <w:r>
-        <w:t>Success</w:t>
-      </w:r>
-      <w:bookmarkEnd w:id="15"/>
-      <w:proofErr w:type="spellEnd"/>
+        <w:t>Response Success</w:t>
+      </w:r>
+      <w:bookmarkEnd w:id="16"/>
     </w:p>
     <w:tbl>
       <w:tblPr>
@@ -7930,19 +7122,9 @@
             <w:pPr>
               <w:cnfStyle w:val="000000000000" w:firstRow="0" w:lastRow="0" w:firstColumn="0" w:lastColumn="0" w:oddVBand="0" w:evenVBand="0" w:oddHBand="0" w:evenHBand="0" w:firstRowFirstColumn="0" w:firstRowLastColumn="0" w:lastRowFirstColumn="0" w:lastRowLastColumn="0"/>
             </w:pPr>
-            <w:proofErr w:type="spellStart"/>
-            <w:r>
-              <w:t>application</w:t>
-            </w:r>
-            <w:proofErr w:type="spellEnd"/>
-            <w:r>
-              <w:t>/</w:t>
-            </w:r>
-            <w:proofErr w:type="spellStart"/>
-            <w:r>
-              <w:t>json</w:t>
-            </w:r>
-            <w:proofErr w:type="spellEnd"/>
+            <w:r>
+              <w:t>application/json</w:t>
+            </w:r>
           </w:p>
         </w:tc>
       </w:tr>
@@ -7956,11 +7138,9 @@
             <w:tcW w:w="4606" w:type="dxa"/>
           </w:tcPr>
           <w:p>
-            <w:proofErr w:type="spellStart"/>
             <w:r>
               <w:t>Charset</w:t>
             </w:r>
-            <w:proofErr w:type="spellEnd"/>
           </w:p>
         </w:tc>
         <w:tc>
@@ -8078,15 +7258,7 @@
               <w:cnfStyle w:val="000000100000" w:firstRow="0" w:lastRow="0" w:firstColumn="0" w:lastColumn="0" w:oddVBand="0" w:evenVBand="0" w:oddHBand="1" w:evenHBand="0" w:firstRowFirstColumn="0" w:firstRowLastColumn="0" w:lastRowFirstColumn="0" w:lastRowLastColumn="0"/>
             </w:pPr>
             <w:r>
-              <w:t xml:space="preserve">Das </w:t>
-            </w:r>
-            <w:proofErr w:type="spellStart"/>
-            <w:r>
-              <w:t>root</w:t>
-            </w:r>
-            <w:proofErr w:type="spellEnd"/>
-            <w:r>
-              <w:t xml:space="preserve"> Element ist ein Array mit allen geänderten Kunden</w:t>
+              <w:t>Das root Element ist ein Array mit allen geänderten Kunden</w:t>
             </w:r>
           </w:p>
         </w:tc>
@@ -8114,11 +7286,9 @@
             <w:tcW w:w="3239" w:type="dxa"/>
           </w:tcPr>
           <w:p>
-            <w:proofErr w:type="spellStart"/>
             <w:r>
               <w:t>customer</w:t>
             </w:r>
-            <w:proofErr w:type="spellEnd"/>
           </w:p>
         </w:tc>
         <w:tc>
@@ -8158,11 +7328,9 @@
             <w:tcW w:w="3239" w:type="dxa"/>
           </w:tcPr>
           <w:p>
-            <w:proofErr w:type="spellStart"/>
             <w:r>
               <w:t>customer.first_name</w:t>
             </w:r>
-            <w:proofErr w:type="spellEnd"/>
           </w:p>
         </w:tc>
         <w:tc>
@@ -8199,11 +7367,9 @@
             <w:tcW w:w="3239" w:type="dxa"/>
           </w:tcPr>
           <w:p>
-            <w:proofErr w:type="spellStart"/>
             <w:r>
               <w:t>customer.last_name</w:t>
             </w:r>
-            <w:proofErr w:type="spellEnd"/>
           </w:p>
         </w:tc>
         <w:tc>
@@ -8243,11 +7409,9 @@
             <w:tcW w:w="3239" w:type="dxa"/>
           </w:tcPr>
           <w:p>
-            <w:proofErr w:type="spellStart"/>
             <w:r>
               <w:t>customer.address</w:t>
             </w:r>
-            <w:proofErr w:type="spellEnd"/>
           </w:p>
         </w:tc>
         <w:tc>
@@ -8289,14 +7453,12 @@
                 <w:b w:val="0"/>
               </w:rPr>
             </w:pPr>
-            <w:proofErr w:type="spellStart"/>
             <w:r>
               <w:rPr>
                 <w:b w:val="0"/>
               </w:rPr>
               <w:t>customer.phone</w:t>
             </w:r>
-            <w:proofErr w:type="spellEnd"/>
           </w:p>
         </w:tc>
         <w:tc>
@@ -8339,7 +7501,6 @@
             <w:tcW w:w="3239" w:type="dxa"/>
           </w:tcPr>
           <w:p>
-            <w:proofErr w:type="spellStart"/>
             <w:r>
               <w:t>customer.address</w:t>
             </w:r>
@@ -8349,7 +7510,6 @@
             <w:r>
               <w:t>id</w:t>
             </w:r>
-            <w:proofErr w:type="spellEnd"/>
           </w:p>
         </w:tc>
         <w:tc>
@@ -8525,11 +7685,9 @@
             <w:tcW w:w="3239" w:type="dxa"/>
           </w:tcPr>
           <w:p>
-            <w:proofErr w:type="spellStart"/>
             <w:r>
               <w:t>customer.address.gps_position</w:t>
             </w:r>
-            <w:proofErr w:type="spellEnd"/>
           </w:p>
         </w:tc>
         <w:tc>
@@ -8608,11 +7766,9 @@
             <w:tcW w:w="3239" w:type="dxa"/>
           </w:tcPr>
           <w:p>
-            <w:proofErr w:type="spellStart"/>
             <w:r>
               <w:t>customer.address.place</w:t>
             </w:r>
-            <w:proofErr w:type="spellEnd"/>
           </w:p>
         </w:tc>
         <w:tc>
@@ -8649,11 +7805,9 @@
             <w:tcW w:w="3239" w:type="dxa"/>
           </w:tcPr>
           <w:p>
-            <w:proofErr w:type="spellStart"/>
             <w:r>
               <w:t>customer.created_at</w:t>
             </w:r>
-            <w:proofErr w:type="spellEnd"/>
           </w:p>
         </w:tc>
         <w:tc>
@@ -8693,11 +7847,9 @@
             <w:tcW w:w="3239" w:type="dxa"/>
           </w:tcPr>
           <w:p>
-            <w:proofErr w:type="spellStart"/>
             <w:r>
               <w:t>customer.updated_at</w:t>
             </w:r>
-            <w:proofErr w:type="spellEnd"/>
           </w:p>
         </w:tc>
         <w:tc>
@@ -8742,14 +7894,12 @@
                 <w:b w:val="0"/>
               </w:rPr>
             </w:pPr>
-            <w:proofErr w:type="spellStart"/>
             <w:r>
               <w:rPr>
                 <w:b w:val="0"/>
               </w:rPr>
               <w:t>customer.deleted_at</w:t>
             </w:r>
-            <w:proofErr w:type="spellEnd"/>
           </w:p>
         </w:tc>
         <w:tc>
@@ -8761,15 +7911,7 @@
               <w:cnfStyle w:val="000000000000" w:firstRow="0" w:lastRow="0" w:firstColumn="0" w:lastColumn="0" w:oddVBand="0" w:evenVBand="0" w:oddHBand="0" w:evenHBand="0" w:firstRowFirstColumn="0" w:firstRowLastColumn="0" w:lastRowFirstColumn="0" w:lastRowLastColumn="0"/>
             </w:pPr>
             <w:r>
-              <w:t xml:space="preserve">Löschdatum des Stundeneintragstyps. Falls hier ein </w:t>
-            </w:r>
-            <w:proofErr w:type="spellStart"/>
-            <w:r>
-              <w:t>Timestamp</w:t>
-            </w:r>
-            <w:proofErr w:type="spellEnd"/>
-            <w:r>
-              <w:t xml:space="preserve"> übergeben wird, sollte das Element auch lokal gelöscht werden</w:t>
+              <w:t>Löschdatum des Stundeneintragstyps. Falls hier ein Timestamp übergeben wird, sollte das Element auch lokal gelöscht werden</w:t>
             </w:r>
           </w:p>
         </w:tc>
@@ -8803,7 +7945,6 @@
                 <w:lang w:val="en-US"/>
               </w:rPr>
             </w:pPr>
-            <w:proofErr w:type="spellStart"/>
             <w:r>
               <w:rPr>
                 <w:b w:val="0"/>
@@ -8811,7 +7952,6 @@
               </w:rPr>
               <w:t>customer.address.gps_position_id</w:t>
             </w:r>
-            <w:proofErr w:type="spellEnd"/>
           </w:p>
         </w:tc>
         <w:tc>
@@ -8860,7 +8000,6 @@
                 <w:lang w:val="en-GB"/>
               </w:rPr>
             </w:pPr>
-            <w:proofErr w:type="spellStart"/>
             <w:r>
               <w:rPr>
                 <w:b w:val="0"/>
@@ -8868,7 +8007,6 @@
               </w:rPr>
               <w:t>customer.address</w:t>
             </w:r>
-            <w:proofErr w:type="spellEnd"/>
             <w:r>
               <w:rPr>
                 <w:b w:val="0"/>
@@ -8881,17 +8019,8 @@
                 <w:b w:val="0"/>
                 <w:lang w:val="en-GB"/>
               </w:rPr>
-              <w:t>.</w:t>
-            </w:r>
-            <w:proofErr w:type="spellStart"/>
-            <w:r>
-              <w:rPr>
-                <w:b w:val="0"/>
-                <w:lang w:val="en-GB"/>
-              </w:rPr>
-              <w:t>gps_position.latitude</w:t>
-            </w:r>
-            <w:proofErr w:type="spellEnd"/>
+              <w:t>.gps_position.latitude</w:t>
+            </w:r>
           </w:p>
         </w:tc>
         <w:tc>
@@ -8943,7 +8072,6 @@
                 <w:lang w:val="en-GB"/>
               </w:rPr>
             </w:pPr>
-            <w:proofErr w:type="spellStart"/>
             <w:r>
               <w:rPr>
                 <w:b w:val="0"/>
@@ -8951,7 +8079,6 @@
               </w:rPr>
               <w:t>customer.address</w:t>
             </w:r>
-            <w:proofErr w:type="spellEnd"/>
             <w:r>
               <w:rPr>
                 <w:b w:val="0"/>
@@ -8964,17 +8091,8 @@
                 <w:b w:val="0"/>
                 <w:lang w:val="en-GB"/>
               </w:rPr>
-              <w:t>.</w:t>
-            </w:r>
-            <w:proofErr w:type="spellStart"/>
-            <w:r>
-              <w:rPr>
-                <w:b w:val="0"/>
-                <w:lang w:val="en-GB"/>
-              </w:rPr>
-              <w:t>gps_position.longitude</w:t>
-            </w:r>
-            <w:proofErr w:type="spellEnd"/>
+              <w:t>.gps_position.longitude</w:t>
+            </w:r>
           </w:p>
         </w:tc>
         <w:tc>
@@ -9177,74 +8295,23 @@
         </w:rPr>
         <w:tab/>
       </w:r>
-      <w:proofErr w:type="spellStart"/>
-      <w:r>
-        <w:rPr>
-          <w:rFonts w:ascii="Lucida Console" w:hAnsi="Lucida Console"/>
-          <w:sz w:val="16"/>
-          <w:szCs w:val="16"/>
-          <w:lang w:val="en-US"/>
-        </w:rPr>
-        <w:t>Phusion</w:t>
-      </w:r>
-      <w:proofErr w:type="spellEnd"/>
-      <w:r>
-        <w:rPr>
-          <w:rFonts w:ascii="Lucida Console" w:hAnsi="Lucida Console"/>
-          <w:sz w:val="16"/>
-          <w:szCs w:val="16"/>
-          <w:lang w:val="en-US"/>
-        </w:rPr>
-        <w:t xml:space="preserve"> Passen</w:t>
-      </w:r>
-      <w:r>
-        <w:rPr>
-          <w:rFonts w:ascii="Lucida Console" w:hAnsi="Lucida Console"/>
-          <w:sz w:val="16"/>
-          <w:szCs w:val="16"/>
-          <w:lang w:val="en-US"/>
-        </w:rPr>
-        <w:t>ger (</w:t>
-      </w:r>
-      <w:proofErr w:type="spellStart"/>
-      <w:r>
-        <w:rPr>
-          <w:rFonts w:ascii="Lucida Console" w:hAnsi="Lucida Console"/>
-          <w:sz w:val="16"/>
-          <w:szCs w:val="16"/>
-          <w:lang w:val="en-US"/>
-        </w:rPr>
-        <w:t>mod_rails</w:t>
-      </w:r>
-      <w:proofErr w:type="spellEnd"/>
-      <w:r>
-        <w:rPr>
-          <w:rFonts w:ascii="Lucida Console" w:hAnsi="Lucida Console"/>
-          <w:sz w:val="16"/>
-          <w:szCs w:val="16"/>
-          <w:lang w:val="en-US"/>
-        </w:rPr>
-        <w:t>/</w:t>
-      </w:r>
-      <w:proofErr w:type="spellStart"/>
-      <w:r>
-        <w:rPr>
-          <w:rFonts w:ascii="Lucida Console" w:hAnsi="Lucida Console"/>
-          <w:sz w:val="16"/>
-          <w:szCs w:val="16"/>
-          <w:lang w:val="en-US"/>
-        </w:rPr>
-        <w:t>mod_rack</w:t>
-      </w:r>
-      <w:proofErr w:type="spellEnd"/>
-      <w:r>
-        <w:rPr>
-          <w:rFonts w:ascii="Lucida Console" w:hAnsi="Lucida Console"/>
-          <w:sz w:val="16"/>
-          <w:szCs w:val="16"/>
-          <w:lang w:val="en-US"/>
-        </w:rPr>
-        <w:t>) 2.2.15</w:t>
+      <w:r>
+        <w:rPr>
+          <w:rFonts w:ascii="Lucida Console" w:hAnsi="Lucida Console"/>
+          <w:sz w:val="16"/>
+          <w:szCs w:val="16"/>
+          <w:lang w:val="en-US"/>
+        </w:rPr>
+        <w:t>Phusion Passen</w:t>
+      </w:r>
+      <w:r>
+        <w:rPr>
+          <w:rFonts w:ascii="Lucida Console" w:hAnsi="Lucida Console"/>
+          <w:sz w:val="16"/>
+          <w:szCs w:val="16"/>
+          <w:lang w:val="en-US"/>
+        </w:rPr>
+        <w:t>ger (mod_rails/mod_rack) 2.2.15</w:t>
       </w:r>
     </w:p>
     <w:p>
@@ -9260,25 +8327,14 @@
           <w:lang w:val="en-US"/>
         </w:rPr>
       </w:pPr>
-      <w:proofErr w:type="spellStart"/>
-      <w:r>
-        <w:rPr>
-          <w:rFonts w:ascii="Lucida Console" w:hAnsi="Lucida Console"/>
-          <w:sz w:val="16"/>
-          <w:szCs w:val="16"/>
-          <w:lang w:val="en-US"/>
-        </w:rPr>
-        <w:t>ETag</w:t>
-      </w:r>
-      <w:proofErr w:type="spellEnd"/>
-      <w:r>
-        <w:rPr>
-          <w:rFonts w:ascii="Lucida Console" w:hAnsi="Lucida Console"/>
-          <w:sz w:val="16"/>
-          <w:szCs w:val="16"/>
-          <w:lang w:val="en-US"/>
-        </w:rPr>
-        <w:t>:</w:t>
+      <w:r>
+        <w:rPr>
+          <w:rFonts w:ascii="Lucida Console" w:hAnsi="Lucida Console"/>
+          <w:sz w:val="16"/>
+          <w:szCs w:val="16"/>
+          <w:lang w:val="en-US"/>
+        </w:rPr>
+        <w:t>ETag:</w:t>
       </w:r>
       <w:r>
         <w:rPr>
@@ -9347,38 +8403,7 @@
           <w:lang w:val="en-US"/>
         </w:rPr>
         <w:tab/>
-        <w:t>IE=</w:t>
-      </w:r>
-      <w:proofErr w:type="spellStart"/>
-      <w:r>
-        <w:rPr>
-          <w:rFonts w:ascii="Lucida Console" w:hAnsi="Lucida Console"/>
-          <w:sz w:val="16"/>
-          <w:szCs w:val="16"/>
-          <w:lang w:val="en-US"/>
-        </w:rPr>
-        <w:t>Edge</w:t>
-      </w:r>
-      <w:proofErr w:type="gramStart"/>
-      <w:r>
-        <w:rPr>
-          <w:rFonts w:ascii="Lucida Console" w:hAnsi="Lucida Console"/>
-          <w:sz w:val="16"/>
-          <w:szCs w:val="16"/>
-          <w:lang w:val="en-US"/>
-        </w:rPr>
-        <w:t>,chrome</w:t>
-      </w:r>
-      <w:proofErr w:type="spellEnd"/>
-      <w:proofErr w:type="gramEnd"/>
-      <w:r>
-        <w:rPr>
-          <w:rFonts w:ascii="Lucida Console" w:hAnsi="Lucida Console"/>
-          <w:sz w:val="16"/>
-          <w:szCs w:val="16"/>
-          <w:lang w:val="en-US"/>
-        </w:rPr>
-        <w:t>=1</w:t>
+        <w:t>IE=Edge,chrome=1</w:t>
       </w:r>
     </w:p>
     <w:p>
@@ -9511,19 +8536,8 @@
           <w:szCs w:val="16"/>
           <w:lang w:val="en-US"/>
         </w:rPr>
-        <w:t xml:space="preserve">May-2011 14:51:53 GMT; </w:t>
-      </w:r>
-      <w:proofErr w:type="spellStart"/>
-      <w:r>
-        <w:rPr>
-          <w:rFonts w:ascii="Lucida Console" w:hAnsi="Lucida Console"/>
-          <w:sz w:val="16"/>
-          <w:szCs w:val="16"/>
-          <w:lang w:val="en-US"/>
-        </w:rPr>
-        <w:t>HttpOnly</w:t>
-      </w:r>
-      <w:proofErr w:type="spellEnd"/>
+        <w:t>May-2011 14:51:53 GMT; HttpOnly</w:t>
+      </w:r>
     </w:p>
     <w:p>
       <w:pPr>
@@ -9590,19 +8604,8 @@
           <w:szCs w:val="16"/>
           <w:lang w:val="en-US"/>
         </w:rPr>
-        <w:t xml:space="preserve">e48ceaea1cb81; path=/; </w:t>
-      </w:r>
-      <w:proofErr w:type="spellStart"/>
-      <w:r>
-        <w:rPr>
-          <w:rFonts w:ascii="Lucida Console" w:hAnsi="Lucida Console"/>
-          <w:sz w:val="16"/>
-          <w:szCs w:val="16"/>
-          <w:lang w:val="en-US"/>
-        </w:rPr>
-        <w:t>HttpOnly</w:t>
-      </w:r>
-      <w:proofErr w:type="spellEnd"/>
+        <w:t>e48ceaea1cb81; path=/; HttpOnly</w:t>
+      </w:r>
     </w:p>
     <w:p>
       <w:pPr>
@@ -9764,47 +8767,7 @@
           <w:szCs w:val="16"/>
           <w:lang w:val="fr-CH"/>
         </w:rPr>
-        <w:t>application/</w:t>
-      </w:r>
-      <w:proofErr w:type="spellStart"/>
-      <w:r>
-        <w:rPr>
-          <w:rFonts w:ascii="Lucida Console" w:hAnsi="Lucida Console"/>
-          <w:sz w:val="16"/>
-          <w:szCs w:val="16"/>
-          <w:lang w:val="fr-CH"/>
-        </w:rPr>
-        <w:t>json</w:t>
-      </w:r>
-      <w:proofErr w:type="spellEnd"/>
-      <w:r>
-        <w:rPr>
-          <w:rFonts w:ascii="Lucida Console" w:hAnsi="Lucida Console"/>
-          <w:sz w:val="16"/>
-          <w:szCs w:val="16"/>
-          <w:lang w:val="fr-CH"/>
-        </w:rPr>
-        <w:t xml:space="preserve">; </w:t>
-      </w:r>
-      <w:proofErr w:type="spellStart"/>
-      <w:r>
-        <w:rPr>
-          <w:rFonts w:ascii="Lucida Console" w:hAnsi="Lucida Console"/>
-          <w:sz w:val="16"/>
-          <w:szCs w:val="16"/>
-          <w:lang w:val="fr-CH"/>
-        </w:rPr>
-        <w:t>charset</w:t>
-      </w:r>
-      <w:proofErr w:type="spellEnd"/>
-      <w:r>
-        <w:rPr>
-          <w:rFonts w:ascii="Lucida Console" w:hAnsi="Lucida Console"/>
-          <w:sz w:val="16"/>
-          <w:szCs w:val="16"/>
-          <w:lang w:val="fr-CH"/>
-        </w:rPr>
-        <w:t>=utf-8</w:t>
+        <w:t>application/json; charset=utf-8</w:t>
       </w:r>
     </w:p>
     <w:p>
@@ -9891,27 +8854,7 @@
           <w:szCs w:val="16"/>
           <w:lang w:val="en-US"/>
         </w:rPr>
-        <w:t>"</w:t>
-      </w:r>
-      <w:proofErr w:type="gramStart"/>
-      <w:r>
-        <w:rPr>
-          <w:rFonts w:ascii="Lucida Console" w:hAnsi="Lucida Console"/>
-          <w:sz w:val="16"/>
-          <w:szCs w:val="16"/>
-          <w:lang w:val="en-US"/>
-        </w:rPr>
-        <w:t>customer</w:t>
-      </w:r>
-      <w:proofErr w:type="gramEnd"/>
-      <w:r>
-        <w:rPr>
-          <w:rFonts w:ascii="Lucida Console" w:hAnsi="Lucida Console"/>
-          <w:sz w:val="16"/>
-          <w:szCs w:val="16"/>
-          <w:lang w:val="en-US"/>
-        </w:rPr>
-        <w:t>":</w:t>
+        <w:t>"customer":</w:t>
       </w:r>
       <w:r>
         <w:rPr>
@@ -9949,27 +8892,7 @@
           <w:szCs w:val="16"/>
           <w:lang w:val="en-US"/>
         </w:rPr>
-        <w:t>"</w:t>
-      </w:r>
-      <w:proofErr w:type="gramStart"/>
-      <w:r>
-        <w:rPr>
-          <w:rFonts w:ascii="Lucida Console" w:hAnsi="Lucida Console"/>
-          <w:sz w:val="16"/>
-          <w:szCs w:val="16"/>
-          <w:lang w:val="en-US"/>
-        </w:rPr>
-        <w:t>id</w:t>
-      </w:r>
-      <w:proofErr w:type="gramEnd"/>
-      <w:r>
-        <w:rPr>
-          <w:rFonts w:ascii="Lucida Console" w:hAnsi="Lucida Console"/>
-          <w:sz w:val="16"/>
-          <w:szCs w:val="16"/>
-          <w:lang w:val="en-US"/>
-        </w:rPr>
-        <w:t>":1,</w:t>
+        <w:t>"id":1,</w:t>
       </w:r>
       <w:r>
         <w:rPr>
@@ -9998,27 +8921,7 @@
           <w:szCs w:val="16"/>
           <w:lang w:val="en-US"/>
         </w:rPr>
-        <w:t>"last_name":"</w:t>
-      </w:r>
-      <w:proofErr w:type="spellStart"/>
-      <w:r>
-        <w:rPr>
-          <w:rFonts w:ascii="Lucida Console" w:hAnsi="Lucida Console"/>
-          <w:sz w:val="16"/>
-          <w:szCs w:val="16"/>
-          <w:lang w:val="en-US"/>
-        </w:rPr>
-        <w:t>Lamprecht</w:t>
-      </w:r>
-      <w:proofErr w:type="spellEnd"/>
-      <w:r>
-        <w:rPr>
-          <w:rFonts w:ascii="Lucida Console" w:hAnsi="Lucida Console"/>
-          <w:sz w:val="16"/>
-          <w:szCs w:val="16"/>
-          <w:lang w:val="en-US"/>
-        </w:rPr>
-        <w:t>",</w:t>
+        <w:t>"last_name":"Lamprecht",</w:t>
       </w:r>
     </w:p>
     <w:p>
@@ -10038,27 +8941,7 @@
           <w:szCs w:val="16"/>
           <w:lang w:val="en-US"/>
         </w:rPr>
-        <w:t>"first_name":"</w:t>
-      </w:r>
-      <w:proofErr w:type="spellStart"/>
-      <w:r>
-        <w:rPr>
-          <w:rFonts w:ascii="Lucida Console" w:hAnsi="Lucida Console"/>
-          <w:sz w:val="16"/>
-          <w:szCs w:val="16"/>
-          <w:lang w:val="en-US"/>
-        </w:rPr>
-        <w:t>Waldemar</w:t>
-      </w:r>
-      <w:proofErr w:type="spellEnd"/>
-      <w:r>
-        <w:rPr>
-          <w:rFonts w:ascii="Lucida Console" w:hAnsi="Lucida Console"/>
-          <w:sz w:val="16"/>
-          <w:szCs w:val="16"/>
-          <w:lang w:val="en-US"/>
-        </w:rPr>
-        <w:t>"</w:t>
+        <w:t>"first_name":"Waldemar"</w:t>
       </w:r>
       <w:r>
         <w:rPr>
@@ -10087,27 +8970,7 @@
           <w:szCs w:val="16"/>
           <w:lang w:val="en-US"/>
         </w:rPr>
-        <w:t>"</w:t>
-      </w:r>
-      <w:proofErr w:type="gramStart"/>
-      <w:r>
-        <w:rPr>
-          <w:rFonts w:ascii="Lucida Console" w:hAnsi="Lucida Console"/>
-          <w:sz w:val="16"/>
-          <w:szCs w:val="16"/>
-          <w:lang w:val="en-US"/>
-        </w:rPr>
-        <w:t>phone</w:t>
-      </w:r>
-      <w:proofErr w:type="gramEnd"/>
-      <w:r>
-        <w:rPr>
-          <w:rFonts w:ascii="Lucida Console" w:hAnsi="Lucida Console"/>
-          <w:sz w:val="16"/>
-          <w:szCs w:val="16"/>
-          <w:lang w:val="en-US"/>
-        </w:rPr>
-        <w:t>":"0683093560",</w:t>
+        <w:t>"phone":"0683093560",</w:t>
       </w:r>
     </w:p>
     <w:p>
@@ -10167,42 +9030,434 @@
           <w:szCs w:val="16"/>
           <w:lang w:val="en-US"/>
         </w:rPr>
-        <w:t>"</w:t>
-      </w:r>
-      <w:proofErr w:type="spellStart"/>
-      <w:r>
-        <w:rPr>
-          <w:rFonts w:ascii="Lucida Console" w:hAnsi="Lucida Console"/>
-          <w:sz w:val="16"/>
-          <w:szCs w:val="16"/>
-          <w:lang w:val="en-US"/>
-        </w:rPr>
-        <w:t>deleted_at"</w:t>
-      </w:r>
-      <w:proofErr w:type="gramStart"/>
-      <w:r>
-        <w:rPr>
-          <w:rFonts w:ascii="Lucida Console" w:hAnsi="Lucida Console"/>
-          <w:sz w:val="16"/>
-          <w:szCs w:val="16"/>
-          <w:lang w:val="en-US"/>
-        </w:rPr>
-        <w:t>:null</w:t>
-      </w:r>
-      <w:proofErr w:type="spellEnd"/>
-      <w:proofErr w:type="gramEnd"/>
-      <w:r>
-        <w:rPr>
-          <w:rFonts w:ascii="Lucida Console" w:hAnsi="Lucida Console"/>
-          <w:sz w:val="16"/>
-          <w:szCs w:val="16"/>
-          <w:lang w:val="en-US"/>
+        <w:t>"deleted_at":null,</w:t>
+      </w:r>
+    </w:p>
+    <w:p>
+      <w:pPr>
+        <w:ind w:left="850"/>
+        <w:rPr>
+          <w:rFonts w:ascii="Lucida Console" w:hAnsi="Lucida Console"/>
+          <w:sz w:val="16"/>
+          <w:szCs w:val="16"/>
+          <w:lang w:val="en-US"/>
+        </w:rPr>
+      </w:pPr>
+      <w:r>
+        <w:rPr>
+          <w:rFonts w:ascii="Lucida Console" w:hAnsi="Lucida Console"/>
+          <w:sz w:val="16"/>
+          <w:szCs w:val="16"/>
+          <w:lang w:val="en-US"/>
+        </w:rPr>
+        <w:t>"address_id":1,</w:t>
+      </w:r>
+    </w:p>
+    <w:p>
+      <w:pPr>
+        <w:ind w:left="850"/>
+        <w:rPr>
+          <w:rFonts w:ascii="Lucida Console" w:hAnsi="Lucida Console"/>
+          <w:sz w:val="16"/>
+          <w:szCs w:val="16"/>
+          <w:lang w:val="en-US"/>
+        </w:rPr>
+      </w:pPr>
+      <w:r>
+        <w:rPr>
+          <w:rFonts w:ascii="Lucida Console" w:hAnsi="Lucida Console"/>
+          <w:sz w:val="16"/>
+          <w:szCs w:val="16"/>
+          <w:lang w:val="en-US"/>
+        </w:rPr>
+        <w:t>"address":</w:t>
+      </w:r>
+      <w:r>
+        <w:rPr>
+          <w:rFonts w:ascii="Lucida Console" w:hAnsi="Lucida Console"/>
+          <w:sz w:val="16"/>
+          <w:szCs w:val="16"/>
+          <w:lang w:val="en-US"/>
+        </w:rPr>
+        <w:t xml:space="preserve"> </w:t>
+      </w:r>
+      <w:r>
+        <w:rPr>
+          <w:rFonts w:ascii="Lucida Console" w:hAnsi="Lucida Console"/>
+          <w:sz w:val="16"/>
+          <w:szCs w:val="16"/>
+          <w:lang w:val="en-US"/>
+        </w:rPr>
+        <w:t>{</w:t>
+      </w:r>
+    </w:p>
+    <w:p>
+      <w:pPr>
+        <w:ind w:left="1134"/>
+        <w:rPr>
+          <w:rFonts w:ascii="Lucida Console" w:hAnsi="Lucida Console"/>
+          <w:sz w:val="16"/>
+          <w:szCs w:val="16"/>
+          <w:lang w:val="en-US"/>
+        </w:rPr>
+      </w:pPr>
+      <w:r>
+        <w:rPr>
+          <w:rFonts w:ascii="Lucida Console" w:hAnsi="Lucida Console"/>
+          <w:sz w:val="16"/>
+          <w:szCs w:val="16"/>
+          <w:lang w:val="en-US"/>
+        </w:rPr>
+        <w:t>"id":1,</w:t>
+      </w:r>
+    </w:p>
+    <w:p>
+      <w:pPr>
+        <w:ind w:left="1134"/>
+        <w:rPr>
+          <w:rFonts w:ascii="Lucida Console" w:hAnsi="Lucida Console"/>
+          <w:sz w:val="16"/>
+          <w:szCs w:val="16"/>
+          <w:lang w:val="en-US"/>
+        </w:rPr>
+      </w:pPr>
+      <w:r>
+        <w:rPr>
+          <w:rFonts w:ascii="Lucida Console" w:hAnsi="Lucida Console"/>
+          <w:sz w:val="16"/>
+          <w:szCs w:val="16"/>
+          <w:lang w:val="en-US"/>
+        </w:rPr>
+        <w:t>"line1":"Hungerbergst</w:t>
+      </w:r>
+      <w:r>
+        <w:rPr>
+          <w:rFonts w:ascii="Lucida Console" w:hAnsi="Lucida Console"/>
+          <w:sz w:val="16"/>
+          <w:szCs w:val="16"/>
+          <w:lang w:val="en-US"/>
+        </w:rPr>
+        <w:t>r. 1",</w:t>
+      </w:r>
+    </w:p>
+    <w:p>
+      <w:pPr>
+        <w:ind w:left="1134"/>
+        <w:rPr>
+          <w:rFonts w:ascii="Lucida Console" w:hAnsi="Lucida Console"/>
+          <w:sz w:val="16"/>
+          <w:szCs w:val="16"/>
+          <w:lang w:val="en-US"/>
+        </w:rPr>
+      </w:pPr>
+      <w:r>
+        <w:rPr>
+          <w:rFonts w:ascii="Lucida Console" w:hAnsi="Lucida Console"/>
+          <w:sz w:val="16"/>
+          <w:szCs w:val="16"/>
+          <w:lang w:val="en-US"/>
+        </w:rPr>
+        <w:t>"line2":null,</w:t>
+      </w:r>
+    </w:p>
+    <w:p>
+      <w:pPr>
+        <w:ind w:left="1134"/>
+        <w:rPr>
+          <w:rFonts w:ascii="Lucida Console" w:hAnsi="Lucida Console"/>
+          <w:sz w:val="16"/>
+          <w:szCs w:val="16"/>
+          <w:lang w:val="en-US"/>
+        </w:rPr>
+      </w:pPr>
+      <w:r>
+        <w:rPr>
+          <w:rFonts w:ascii="Lucida Console" w:hAnsi="Lucida Console"/>
+          <w:sz w:val="16"/>
+          <w:szCs w:val="16"/>
+          <w:lang w:val="en-US"/>
+        </w:rPr>
+        <w:t>"line3":null,</w:t>
+      </w:r>
+    </w:p>
+    <w:p>
+      <w:pPr>
+        <w:ind w:left="1134"/>
+        <w:rPr>
+          <w:rFonts w:ascii="Lucida Console" w:hAnsi="Lucida Console"/>
+          <w:sz w:val="16"/>
+          <w:szCs w:val="16"/>
+          <w:lang w:val="en-US"/>
+        </w:rPr>
+      </w:pPr>
+      <w:r>
+        <w:rPr>
+          <w:rFonts w:ascii="Lucida Console" w:hAnsi="Lucida Console"/>
+          <w:sz w:val="16"/>
+          <w:szCs w:val="16"/>
+          <w:lang w:val="en-US"/>
+        </w:rPr>
+        <w:t>"zip":8046,</w:t>
+      </w:r>
+    </w:p>
+    <w:p>
+      <w:pPr>
+        <w:ind w:left="1134"/>
+        <w:rPr>
+          <w:rFonts w:ascii="Lucida Console" w:hAnsi="Lucida Console"/>
+          <w:sz w:val="16"/>
+          <w:szCs w:val="16"/>
+          <w:lang w:val="en-US"/>
+        </w:rPr>
+      </w:pPr>
+      <w:r>
+        <w:rPr>
+          <w:rFonts w:ascii="Lucida Console" w:hAnsi="Lucida Console"/>
+          <w:sz w:val="16"/>
+          <w:szCs w:val="16"/>
+          <w:lang w:val="en-US"/>
+        </w:rPr>
+        <w:t>"place":"Z\u00fcrich",</w:t>
+      </w:r>
+    </w:p>
+    <w:p>
+      <w:pPr>
+        <w:ind w:left="1134"/>
+        <w:rPr>
+          <w:rFonts w:ascii="Lucida Console" w:hAnsi="Lucida Console"/>
+          <w:sz w:val="16"/>
+          <w:szCs w:val="16"/>
+          <w:lang w:val="en-US"/>
+        </w:rPr>
+      </w:pPr>
+      <w:r>
+        <w:rPr>
+          <w:rFonts w:ascii="Lucida Console" w:hAnsi="Lucida Console"/>
+          <w:sz w:val="16"/>
+          <w:szCs w:val="16"/>
+          <w:lang w:val="en-US"/>
+        </w:rPr>
+        <w:t>"created_at":"2011-05-10T15:45:49+02:00",</w:t>
+      </w:r>
+    </w:p>
+    <w:p>
+      <w:pPr>
+        <w:ind w:left="1134"/>
+        <w:rPr>
+          <w:rFonts w:ascii="Lucida Console" w:hAnsi="Lucida Console"/>
+          <w:sz w:val="16"/>
+          <w:szCs w:val="16"/>
+          <w:lang w:val="en-US"/>
+        </w:rPr>
+      </w:pPr>
+      <w:r>
+        <w:rPr>
+          <w:rFonts w:ascii="Lucida Console" w:hAnsi="Lucida Console"/>
+          <w:sz w:val="16"/>
+          <w:szCs w:val="16"/>
+          <w:lang w:val="en-US"/>
+        </w:rPr>
+        <w:t>"updated_at":"2011-05-10T15:46:00+02:00",</w:t>
+      </w:r>
+    </w:p>
+    <w:p>
+      <w:pPr>
+        <w:ind w:left="1134"/>
+        <w:rPr>
+          <w:rFonts w:ascii="Lucida Console" w:hAnsi="Lucida Console"/>
+          <w:sz w:val="16"/>
+          <w:szCs w:val="16"/>
+          <w:lang w:val="en-US"/>
+        </w:rPr>
+      </w:pPr>
+      <w:r>
+        <w:rPr>
+          <w:rFonts w:ascii="Lucida Console" w:hAnsi="Lucida Console"/>
+          <w:sz w:val="16"/>
+          <w:szCs w:val="16"/>
+          <w:lang w:val="en-US"/>
+        </w:rPr>
+        <w:t>"gps_position_id":35,</w:t>
+      </w:r>
+    </w:p>
+    <w:p>
+      <w:pPr>
+        <w:ind w:left="1134"/>
+        <w:rPr>
+          <w:rFonts w:ascii="Lucida Console" w:hAnsi="Lucida Console"/>
+          <w:sz w:val="16"/>
+          <w:szCs w:val="16"/>
+          <w:lang w:val="fr-CH"/>
+        </w:rPr>
+      </w:pPr>
+      <w:r>
+        <w:rPr>
+          <w:rFonts w:ascii="Lucida Console" w:hAnsi="Lucida Console"/>
+          <w:sz w:val="16"/>
+          <w:szCs w:val="16"/>
+          <w:lang w:val="fr-CH"/>
+        </w:rPr>
+        <w:t>"gps_position":</w:t>
+      </w:r>
+      <w:r>
+        <w:rPr>
+          <w:rFonts w:ascii="Lucida Console" w:hAnsi="Lucida Console"/>
+          <w:sz w:val="16"/>
+          <w:szCs w:val="16"/>
+          <w:lang w:val="fr-CH"/>
+        </w:rPr>
+        <w:t xml:space="preserve"> </w:t>
+      </w:r>
+      <w:r>
+        <w:rPr>
+          <w:rFonts w:ascii="Lucida Console" w:hAnsi="Lucida Console"/>
+          <w:sz w:val="16"/>
+          <w:szCs w:val="16"/>
+          <w:lang w:val="fr-CH"/>
+        </w:rPr>
+        <w:t>{</w:t>
+      </w:r>
+    </w:p>
+    <w:p>
+      <w:pPr>
+        <w:ind w:left="1417"/>
+        <w:rPr>
+          <w:rFonts w:ascii="Lucida Console" w:hAnsi="Lucida Console"/>
+          <w:sz w:val="16"/>
+          <w:szCs w:val="16"/>
+          <w:lang w:val="fr-CH"/>
+        </w:rPr>
+      </w:pPr>
+      <w:r>
+        <w:rPr>
+          <w:rFonts w:ascii="Lucida Console" w:hAnsi="Lucida Console"/>
+          <w:sz w:val="16"/>
+          <w:szCs w:val="16"/>
+          <w:lang w:val="fr-CH"/>
+        </w:rPr>
+        <w:t>"id":35,</w:t>
+      </w:r>
+    </w:p>
+    <w:p>
+      <w:pPr>
+        <w:ind w:left="1417"/>
+        <w:rPr>
+          <w:rFonts w:ascii="Lucida Console" w:hAnsi="Lucida Console"/>
+          <w:sz w:val="16"/>
+          <w:szCs w:val="16"/>
+          <w:lang w:val="fr-CH"/>
+        </w:rPr>
+      </w:pPr>
+      <w:r>
+        <w:rPr>
+          <w:rFonts w:ascii="Lucida Console" w:hAnsi="Lucida Console"/>
+          <w:sz w:val="16"/>
+          <w:szCs w:val="16"/>
+          <w:lang w:val="fr-CH"/>
+        </w:rPr>
+        <w:t>"latitude":"47.4206532",</w:t>
+      </w:r>
+    </w:p>
+    <w:p>
+      <w:pPr>
+        <w:ind w:left="1417"/>
+        <w:rPr>
+          <w:rFonts w:ascii="Lucida Console" w:hAnsi="Lucida Console"/>
+          <w:sz w:val="16"/>
+          <w:szCs w:val="16"/>
+          <w:lang w:val="fr-CH"/>
+        </w:rPr>
+      </w:pPr>
+      <w:r>
+        <w:rPr>
+          <w:rFonts w:ascii="Lucida Console" w:hAnsi="Lucida Console"/>
+          <w:sz w:val="16"/>
+          <w:szCs w:val="16"/>
+          <w:lang w:val="fr-CH"/>
+        </w:rPr>
+        <w:t>"longitude":"8.501602"</w:t>
+      </w:r>
+      <w:r>
+        <w:rPr>
+          <w:rFonts w:ascii="Lucida Console" w:hAnsi="Lucida Console"/>
+          <w:sz w:val="16"/>
+          <w:szCs w:val="16"/>
+          <w:lang w:val="fr-CH"/>
         </w:rPr>
         <w:t>,</w:t>
       </w:r>
     </w:p>
     <w:p>
       <w:pPr>
+        <w:ind w:left="1417"/>
+        <w:rPr>
+          <w:rFonts w:ascii="Lucida Console" w:hAnsi="Lucida Console"/>
+          <w:sz w:val="16"/>
+          <w:szCs w:val="16"/>
+          <w:lang w:val="en-US"/>
+        </w:rPr>
+      </w:pPr>
+      <w:r>
+        <w:rPr>
+          <w:rFonts w:ascii="Lucida Console" w:hAnsi="Lucida Console"/>
+          <w:sz w:val="16"/>
+          <w:szCs w:val="16"/>
+          <w:lang w:val="en-US"/>
+        </w:rPr>
+        <w:t>"created_at":"2011-05-10T15:46:00+02:00",</w:t>
+      </w:r>
+    </w:p>
+    <w:p>
+      <w:pPr>
+        <w:ind w:left="1417"/>
+        <w:rPr>
+          <w:rFonts w:ascii="Lucida Console" w:hAnsi="Lucida Console"/>
+          <w:sz w:val="16"/>
+          <w:szCs w:val="16"/>
+          <w:lang w:val="en-US"/>
+        </w:rPr>
+      </w:pPr>
+      <w:r>
+        <w:rPr>
+          <w:rFonts w:ascii="Lucida Console" w:hAnsi="Lucida Console"/>
+          <w:sz w:val="16"/>
+          <w:szCs w:val="16"/>
+          <w:lang w:val="en-US"/>
+        </w:rPr>
+        <w:t>"updated_</w:t>
+      </w:r>
+      <w:r>
+        <w:rPr>
+          <w:rFonts w:ascii="Lucida Console" w:hAnsi="Lucida Console"/>
+          <w:sz w:val="16"/>
+          <w:szCs w:val="16"/>
+          <w:lang w:val="en-US"/>
+        </w:rPr>
+        <w:t>at":"2011-05-10T15:46:00+02:00"</w:t>
+      </w:r>
+    </w:p>
+    <w:p>
+      <w:pPr>
+        <w:ind w:left="1134"/>
+        <w:rPr>
+          <w:rFonts w:ascii="Lucida Console" w:hAnsi="Lucida Console"/>
+          <w:sz w:val="16"/>
+          <w:szCs w:val="16"/>
+          <w:lang w:val="en-US"/>
+        </w:rPr>
+      </w:pPr>
+      <w:r>
+        <w:rPr>
+          <w:rFonts w:ascii="Lucida Console" w:hAnsi="Lucida Console"/>
+          <w:sz w:val="16"/>
+          <w:szCs w:val="16"/>
+          <w:lang w:val="en-US"/>
+        </w:rPr>
+        <w:t>}</w:t>
+      </w:r>
+    </w:p>
+    <w:p>
+      <w:pPr>
         <w:ind w:left="850"/>
         <w:rPr>
           <w:rFonts w:ascii="Lucida Console" w:hAnsi="Lucida Console"/>
@@ -10218,628 +9473,12 @@
           <w:szCs w:val="16"/>
           <w:lang w:val="en-US"/>
         </w:rPr>
-        <w:t>"address_id":1,</w:t>
-      </w:r>
-    </w:p>
-    <w:p>
-      <w:pPr>
-        <w:ind w:left="850"/>
-        <w:rPr>
-          <w:rFonts w:ascii="Lucida Console" w:hAnsi="Lucida Console"/>
-          <w:sz w:val="16"/>
-          <w:szCs w:val="16"/>
-          <w:lang w:val="en-US"/>
-        </w:rPr>
-      </w:pPr>
-      <w:r>
-        <w:rPr>
-          <w:rFonts w:ascii="Lucida Console" w:hAnsi="Lucida Console"/>
-          <w:sz w:val="16"/>
-          <w:szCs w:val="16"/>
-          <w:lang w:val="en-US"/>
-        </w:rPr>
-        <w:t>"</w:t>
-      </w:r>
-      <w:proofErr w:type="gramStart"/>
-      <w:r>
-        <w:rPr>
-          <w:rFonts w:ascii="Lucida Console" w:hAnsi="Lucida Console"/>
-          <w:sz w:val="16"/>
-          <w:szCs w:val="16"/>
-          <w:lang w:val="en-US"/>
-        </w:rPr>
-        <w:t>address</w:t>
-      </w:r>
-      <w:proofErr w:type="gramEnd"/>
-      <w:r>
-        <w:rPr>
-          <w:rFonts w:ascii="Lucida Console" w:hAnsi="Lucida Console"/>
-          <w:sz w:val="16"/>
-          <w:szCs w:val="16"/>
-          <w:lang w:val="en-US"/>
-        </w:rPr>
-        <w:t>":</w:t>
-      </w:r>
-      <w:r>
-        <w:rPr>
-          <w:rFonts w:ascii="Lucida Console" w:hAnsi="Lucida Console"/>
-          <w:sz w:val="16"/>
-          <w:szCs w:val="16"/>
-          <w:lang w:val="en-US"/>
-        </w:rPr>
-        <w:t xml:space="preserve"> </w:t>
-      </w:r>
-      <w:r>
-        <w:rPr>
-          <w:rFonts w:ascii="Lucida Console" w:hAnsi="Lucida Console"/>
-          <w:sz w:val="16"/>
-          <w:szCs w:val="16"/>
-          <w:lang w:val="en-US"/>
-        </w:rPr>
-        <w:t>{</w:t>
-      </w:r>
-    </w:p>
-    <w:p>
-      <w:pPr>
-        <w:ind w:left="1134"/>
-        <w:rPr>
-          <w:rFonts w:ascii="Lucida Console" w:hAnsi="Lucida Console"/>
-          <w:sz w:val="16"/>
-          <w:szCs w:val="16"/>
-          <w:lang w:val="en-US"/>
-        </w:rPr>
-      </w:pPr>
-      <w:r>
-        <w:rPr>
-          <w:rFonts w:ascii="Lucida Console" w:hAnsi="Lucida Console"/>
-          <w:sz w:val="16"/>
-          <w:szCs w:val="16"/>
-          <w:lang w:val="en-US"/>
-        </w:rPr>
-        <w:t>"</w:t>
-      </w:r>
-      <w:proofErr w:type="gramStart"/>
-      <w:r>
-        <w:rPr>
-          <w:rFonts w:ascii="Lucida Console" w:hAnsi="Lucida Console"/>
-          <w:sz w:val="16"/>
-          <w:szCs w:val="16"/>
-          <w:lang w:val="en-US"/>
-        </w:rPr>
-        <w:t>id</w:t>
-      </w:r>
-      <w:proofErr w:type="gramEnd"/>
-      <w:r>
-        <w:rPr>
-          <w:rFonts w:ascii="Lucida Console" w:hAnsi="Lucida Console"/>
-          <w:sz w:val="16"/>
-          <w:szCs w:val="16"/>
-          <w:lang w:val="en-US"/>
-        </w:rPr>
-        <w:t>":1,</w:t>
-      </w:r>
-    </w:p>
-    <w:p>
-      <w:pPr>
-        <w:ind w:left="1134"/>
-        <w:rPr>
-          <w:rFonts w:ascii="Lucida Console" w:hAnsi="Lucida Console"/>
-          <w:sz w:val="16"/>
-          <w:szCs w:val="16"/>
-          <w:lang w:val="en-US"/>
-        </w:rPr>
-      </w:pPr>
-      <w:r>
-        <w:rPr>
-          <w:rFonts w:ascii="Lucida Console" w:hAnsi="Lucida Console"/>
-          <w:sz w:val="16"/>
-          <w:szCs w:val="16"/>
-          <w:lang w:val="en-US"/>
-        </w:rPr>
-        <w:t>"line1":"Hungerbergst</w:t>
-      </w:r>
-      <w:r>
-        <w:rPr>
-          <w:rFonts w:ascii="Lucida Console" w:hAnsi="Lucida Console"/>
-          <w:sz w:val="16"/>
-          <w:szCs w:val="16"/>
-          <w:lang w:val="en-US"/>
-        </w:rPr>
-        <w:t>r. 1",</w:t>
-      </w:r>
-    </w:p>
-    <w:p>
-      <w:pPr>
-        <w:ind w:left="1134"/>
-        <w:rPr>
-          <w:rFonts w:ascii="Lucida Console" w:hAnsi="Lucida Console"/>
-          <w:sz w:val="16"/>
-          <w:szCs w:val="16"/>
-          <w:lang w:val="en-US"/>
-        </w:rPr>
-      </w:pPr>
-      <w:r>
-        <w:rPr>
-          <w:rFonts w:ascii="Lucida Console" w:hAnsi="Lucida Console"/>
-          <w:sz w:val="16"/>
-          <w:szCs w:val="16"/>
-          <w:lang w:val="en-US"/>
-        </w:rPr>
-        <w:t>"line2"</w:t>
-      </w:r>
-      <w:proofErr w:type="gramStart"/>
-      <w:r>
-        <w:rPr>
-          <w:rFonts w:ascii="Lucida Console" w:hAnsi="Lucida Console"/>
-          <w:sz w:val="16"/>
-          <w:szCs w:val="16"/>
-          <w:lang w:val="en-US"/>
-        </w:rPr>
-        <w:t>:null</w:t>
-      </w:r>
-      <w:proofErr w:type="gramEnd"/>
-      <w:r>
-        <w:rPr>
-          <w:rFonts w:ascii="Lucida Console" w:hAnsi="Lucida Console"/>
-          <w:sz w:val="16"/>
-          <w:szCs w:val="16"/>
-          <w:lang w:val="en-US"/>
-        </w:rPr>
-        <w:t>,</w:t>
-      </w:r>
-    </w:p>
-    <w:p>
-      <w:pPr>
-        <w:ind w:left="1134"/>
-        <w:rPr>
-          <w:rFonts w:ascii="Lucida Console" w:hAnsi="Lucida Console"/>
-          <w:sz w:val="16"/>
-          <w:szCs w:val="16"/>
-          <w:lang w:val="en-US"/>
-        </w:rPr>
-      </w:pPr>
-      <w:r>
-        <w:rPr>
-          <w:rFonts w:ascii="Lucida Console" w:hAnsi="Lucida Console"/>
-          <w:sz w:val="16"/>
-          <w:szCs w:val="16"/>
-          <w:lang w:val="en-US"/>
-        </w:rPr>
-        <w:t>"line3"</w:t>
-      </w:r>
-      <w:proofErr w:type="gramStart"/>
-      <w:r>
-        <w:rPr>
-          <w:rFonts w:ascii="Lucida Console" w:hAnsi="Lucida Console"/>
-          <w:sz w:val="16"/>
-          <w:szCs w:val="16"/>
-          <w:lang w:val="en-US"/>
-        </w:rPr>
-        <w:t>:null</w:t>
-      </w:r>
-      <w:proofErr w:type="gramEnd"/>
-      <w:r>
-        <w:rPr>
-          <w:rFonts w:ascii="Lucida Console" w:hAnsi="Lucida Console"/>
-          <w:sz w:val="16"/>
-          <w:szCs w:val="16"/>
-          <w:lang w:val="en-US"/>
-        </w:rPr>
-        <w:t>,</w:t>
-      </w:r>
-    </w:p>
-    <w:p>
-      <w:pPr>
-        <w:ind w:left="1134"/>
-        <w:rPr>
-          <w:rFonts w:ascii="Lucida Console" w:hAnsi="Lucida Console"/>
-          <w:sz w:val="16"/>
-          <w:szCs w:val="16"/>
-          <w:lang w:val="en-US"/>
-        </w:rPr>
-      </w:pPr>
-      <w:r>
-        <w:rPr>
-          <w:rFonts w:ascii="Lucida Console" w:hAnsi="Lucida Console"/>
-          <w:sz w:val="16"/>
-          <w:szCs w:val="16"/>
-          <w:lang w:val="en-US"/>
-        </w:rPr>
-        <w:t>"</w:t>
-      </w:r>
-      <w:proofErr w:type="gramStart"/>
-      <w:r>
-        <w:rPr>
-          <w:rFonts w:ascii="Lucida Console" w:hAnsi="Lucida Console"/>
-          <w:sz w:val="16"/>
-          <w:szCs w:val="16"/>
-          <w:lang w:val="en-US"/>
-        </w:rPr>
-        <w:t>zip</w:t>
-      </w:r>
-      <w:proofErr w:type="gramEnd"/>
-      <w:r>
-        <w:rPr>
-          <w:rFonts w:ascii="Lucida Console" w:hAnsi="Lucida Console"/>
-          <w:sz w:val="16"/>
-          <w:szCs w:val="16"/>
-          <w:lang w:val="en-US"/>
-        </w:rPr>
-        <w:t>":8046,</w:t>
-      </w:r>
-    </w:p>
-    <w:p>
-      <w:pPr>
-        <w:ind w:left="1134"/>
-        <w:rPr>
-          <w:rFonts w:ascii="Lucida Console" w:hAnsi="Lucida Console"/>
-          <w:sz w:val="16"/>
-          <w:szCs w:val="16"/>
-          <w:lang w:val="en-US"/>
-        </w:rPr>
-      </w:pPr>
-      <w:r>
-        <w:rPr>
-          <w:rFonts w:ascii="Lucida Console" w:hAnsi="Lucida Console"/>
-          <w:sz w:val="16"/>
-          <w:szCs w:val="16"/>
-          <w:lang w:val="en-US"/>
-        </w:rPr>
-        <w:t>"</w:t>
-      </w:r>
-      <w:proofErr w:type="spellStart"/>
-      <w:proofErr w:type="gramStart"/>
-      <w:r>
-        <w:rPr>
-          <w:rFonts w:ascii="Lucida Console" w:hAnsi="Lucida Console"/>
-          <w:sz w:val="16"/>
-          <w:szCs w:val="16"/>
-          <w:lang w:val="en-US"/>
-        </w:rPr>
-        <w:t>place</w:t>
-      </w:r>
-      <w:proofErr w:type="gramEnd"/>
-      <w:r>
-        <w:rPr>
-          <w:rFonts w:ascii="Lucida Console" w:hAnsi="Lucida Console"/>
-          <w:sz w:val="16"/>
-          <w:szCs w:val="16"/>
-          <w:lang w:val="en-US"/>
-        </w:rPr>
-        <w:t>":"Z</w:t>
-      </w:r>
-      <w:proofErr w:type="spellEnd"/>
-      <w:r>
-        <w:rPr>
-          <w:rFonts w:ascii="Lucida Console" w:hAnsi="Lucida Console"/>
-          <w:sz w:val="16"/>
-          <w:szCs w:val="16"/>
-          <w:lang w:val="en-US"/>
-        </w:rPr>
-        <w:t>\u00fcrich",</w:t>
-      </w:r>
-    </w:p>
-    <w:p>
-      <w:pPr>
-        <w:ind w:left="1134"/>
-        <w:rPr>
-          <w:rFonts w:ascii="Lucida Console" w:hAnsi="Lucida Console"/>
-          <w:sz w:val="16"/>
-          <w:szCs w:val="16"/>
-          <w:lang w:val="en-US"/>
-        </w:rPr>
-      </w:pPr>
-      <w:r>
-        <w:rPr>
-          <w:rFonts w:ascii="Lucida Console" w:hAnsi="Lucida Console"/>
-          <w:sz w:val="16"/>
-          <w:szCs w:val="16"/>
-          <w:lang w:val="en-US"/>
-        </w:rPr>
-        <w:t>"created_at":"2011-05-10T15:45:49+02:00",</w:t>
-      </w:r>
-    </w:p>
-    <w:p>
-      <w:pPr>
-        <w:ind w:left="1134"/>
-        <w:rPr>
-          <w:rFonts w:ascii="Lucida Console" w:hAnsi="Lucida Console"/>
-          <w:sz w:val="16"/>
-          <w:szCs w:val="16"/>
-          <w:lang w:val="en-US"/>
-        </w:rPr>
-      </w:pPr>
-      <w:r>
-        <w:rPr>
-          <w:rFonts w:ascii="Lucida Console" w:hAnsi="Lucida Console"/>
-          <w:sz w:val="16"/>
-          <w:szCs w:val="16"/>
-          <w:lang w:val="en-US"/>
-        </w:rPr>
-        <w:t>"updated_at":"2011-05-10T15:46:00+02:00",</w:t>
-      </w:r>
-    </w:p>
-    <w:p>
-      <w:pPr>
-        <w:ind w:left="1134"/>
-        <w:rPr>
-          <w:rFonts w:ascii="Lucida Console" w:hAnsi="Lucida Console"/>
-          <w:sz w:val="16"/>
-          <w:szCs w:val="16"/>
-          <w:lang w:val="en-US"/>
-        </w:rPr>
-      </w:pPr>
-      <w:r>
-        <w:rPr>
-          <w:rFonts w:ascii="Lucida Console" w:hAnsi="Lucida Console"/>
-          <w:sz w:val="16"/>
-          <w:szCs w:val="16"/>
-          <w:lang w:val="en-US"/>
-        </w:rPr>
-        <w:t>"gps_position_id":35,</w:t>
-      </w:r>
-    </w:p>
-    <w:p>
-      <w:pPr>
-        <w:ind w:left="1134"/>
-        <w:rPr>
-          <w:rFonts w:ascii="Lucida Console" w:hAnsi="Lucida Console"/>
-          <w:sz w:val="16"/>
-          <w:szCs w:val="16"/>
-          <w:lang w:val="fr-CH"/>
-        </w:rPr>
-      </w:pPr>
-      <w:r>
-        <w:rPr>
-          <w:rFonts w:ascii="Lucida Console" w:hAnsi="Lucida Console"/>
-          <w:sz w:val="16"/>
-          <w:szCs w:val="16"/>
-          <w:lang w:val="fr-CH"/>
-        </w:rPr>
-        <w:t>"</w:t>
-      </w:r>
-      <w:proofErr w:type="spellStart"/>
-      <w:proofErr w:type="gramStart"/>
-      <w:r>
-        <w:rPr>
-          <w:rFonts w:ascii="Lucida Console" w:hAnsi="Lucida Console"/>
-          <w:sz w:val="16"/>
-          <w:szCs w:val="16"/>
-          <w:lang w:val="fr-CH"/>
-        </w:rPr>
-        <w:t>gps_position</w:t>
-      </w:r>
-      <w:proofErr w:type="spellEnd"/>
-      <w:proofErr w:type="gramEnd"/>
-      <w:r>
-        <w:rPr>
-          <w:rFonts w:ascii="Lucida Console" w:hAnsi="Lucida Console"/>
-          <w:sz w:val="16"/>
-          <w:szCs w:val="16"/>
-          <w:lang w:val="fr-CH"/>
-        </w:rPr>
-        <w:t>":</w:t>
-      </w:r>
-      <w:r>
-        <w:rPr>
-          <w:rFonts w:ascii="Lucida Console" w:hAnsi="Lucida Console"/>
-          <w:sz w:val="16"/>
-          <w:szCs w:val="16"/>
-          <w:lang w:val="fr-CH"/>
-        </w:rPr>
-        <w:t xml:space="preserve"> </w:t>
-      </w:r>
-      <w:r>
-        <w:rPr>
-          <w:rFonts w:ascii="Lucida Console" w:hAnsi="Lucida Console"/>
-          <w:sz w:val="16"/>
-          <w:szCs w:val="16"/>
-          <w:lang w:val="fr-CH"/>
-        </w:rPr>
-        <w:t>{</w:t>
-      </w:r>
-    </w:p>
-    <w:p>
-      <w:pPr>
-        <w:ind w:left="1417"/>
-        <w:rPr>
-          <w:rFonts w:ascii="Lucida Console" w:hAnsi="Lucida Console"/>
-          <w:sz w:val="16"/>
-          <w:szCs w:val="16"/>
-          <w:lang w:val="fr-CH"/>
-        </w:rPr>
-      </w:pPr>
-      <w:r>
-        <w:rPr>
-          <w:rFonts w:ascii="Lucida Console" w:hAnsi="Lucida Console"/>
-          <w:sz w:val="16"/>
-          <w:szCs w:val="16"/>
-          <w:lang w:val="fr-CH"/>
-        </w:rPr>
-        <w:t>"</w:t>
-      </w:r>
-      <w:proofErr w:type="gramStart"/>
-      <w:r>
-        <w:rPr>
-          <w:rFonts w:ascii="Lucida Console" w:hAnsi="Lucida Console"/>
-          <w:sz w:val="16"/>
-          <w:szCs w:val="16"/>
-          <w:lang w:val="fr-CH"/>
-        </w:rPr>
-        <w:t>id</w:t>
-      </w:r>
-      <w:proofErr w:type="gramEnd"/>
-      <w:r>
-        <w:rPr>
-          <w:rFonts w:ascii="Lucida Console" w:hAnsi="Lucida Console"/>
-          <w:sz w:val="16"/>
-          <w:szCs w:val="16"/>
-          <w:lang w:val="fr-CH"/>
-        </w:rPr>
-        <w:t>":35,</w:t>
-      </w:r>
-    </w:p>
-    <w:p>
-      <w:pPr>
-        <w:ind w:left="1417"/>
-        <w:rPr>
-          <w:rFonts w:ascii="Lucida Console" w:hAnsi="Lucida Console"/>
-          <w:sz w:val="16"/>
-          <w:szCs w:val="16"/>
-          <w:lang w:val="fr-CH"/>
-        </w:rPr>
-      </w:pPr>
-      <w:r>
-        <w:rPr>
-          <w:rFonts w:ascii="Lucida Console" w:hAnsi="Lucida Console"/>
-          <w:sz w:val="16"/>
-          <w:szCs w:val="16"/>
-          <w:lang w:val="fr-CH"/>
-        </w:rPr>
-        <w:t>"</w:t>
-      </w:r>
-      <w:proofErr w:type="gramStart"/>
-      <w:r>
-        <w:rPr>
-          <w:rFonts w:ascii="Lucida Console" w:hAnsi="Lucida Console"/>
-          <w:sz w:val="16"/>
-          <w:szCs w:val="16"/>
-          <w:lang w:val="fr-CH"/>
-        </w:rPr>
-        <w:t>latitude</w:t>
-      </w:r>
-      <w:proofErr w:type="gramEnd"/>
-      <w:r>
-        <w:rPr>
-          <w:rFonts w:ascii="Lucida Console" w:hAnsi="Lucida Console"/>
-          <w:sz w:val="16"/>
-          <w:szCs w:val="16"/>
-          <w:lang w:val="fr-CH"/>
-        </w:rPr>
-        <w:t>":"47.4206532",</w:t>
-      </w:r>
-    </w:p>
-    <w:p>
-      <w:pPr>
-        <w:ind w:left="1417"/>
-        <w:rPr>
-          <w:rFonts w:ascii="Lucida Console" w:hAnsi="Lucida Console"/>
-          <w:sz w:val="16"/>
-          <w:szCs w:val="16"/>
-          <w:lang w:val="fr-CH"/>
-        </w:rPr>
-      </w:pPr>
-      <w:r>
-        <w:rPr>
-          <w:rFonts w:ascii="Lucida Console" w:hAnsi="Lucida Console"/>
-          <w:sz w:val="16"/>
-          <w:szCs w:val="16"/>
-          <w:lang w:val="fr-CH"/>
-        </w:rPr>
-        <w:t>"</w:t>
-      </w:r>
-      <w:proofErr w:type="gramStart"/>
-      <w:r>
-        <w:rPr>
-          <w:rFonts w:ascii="Lucida Console" w:hAnsi="Lucida Console"/>
-          <w:sz w:val="16"/>
-          <w:szCs w:val="16"/>
-          <w:lang w:val="fr-CH"/>
-        </w:rPr>
-        <w:t>longitude</w:t>
-      </w:r>
-      <w:proofErr w:type="gramEnd"/>
-      <w:r>
-        <w:rPr>
-          <w:rFonts w:ascii="Lucida Console" w:hAnsi="Lucida Console"/>
-          <w:sz w:val="16"/>
-          <w:szCs w:val="16"/>
-          <w:lang w:val="fr-CH"/>
-        </w:rPr>
-        <w:t>":"8.501602"</w:t>
-      </w:r>
-      <w:r>
-        <w:rPr>
-          <w:rFonts w:ascii="Lucida Console" w:hAnsi="Lucida Console"/>
-          <w:sz w:val="16"/>
-          <w:szCs w:val="16"/>
-          <w:lang w:val="fr-CH"/>
-        </w:rPr>
-        <w:t>,</w:t>
-      </w:r>
-    </w:p>
-    <w:p>
-      <w:pPr>
-        <w:ind w:left="1417"/>
-        <w:rPr>
-          <w:rFonts w:ascii="Lucida Console" w:hAnsi="Lucida Console"/>
-          <w:sz w:val="16"/>
-          <w:szCs w:val="16"/>
-          <w:lang w:val="en-US"/>
-        </w:rPr>
-      </w:pPr>
-      <w:r>
-        <w:rPr>
-          <w:rFonts w:ascii="Lucida Console" w:hAnsi="Lucida Console"/>
-          <w:sz w:val="16"/>
-          <w:szCs w:val="16"/>
-          <w:lang w:val="en-US"/>
-        </w:rPr>
-        <w:t>"created_at":"2011-05-10T15:46:00+02:00",</w:t>
-      </w:r>
-    </w:p>
-    <w:p>
-      <w:pPr>
-        <w:ind w:left="1417"/>
-        <w:rPr>
-          <w:rFonts w:ascii="Lucida Console" w:hAnsi="Lucida Console"/>
-          <w:sz w:val="16"/>
-          <w:szCs w:val="16"/>
-          <w:lang w:val="en-US"/>
-        </w:rPr>
-      </w:pPr>
-      <w:r>
-        <w:rPr>
-          <w:rFonts w:ascii="Lucida Console" w:hAnsi="Lucida Console"/>
-          <w:sz w:val="16"/>
-          <w:szCs w:val="16"/>
-          <w:lang w:val="en-US"/>
-        </w:rPr>
-        <w:t>"updated_</w:t>
-      </w:r>
-      <w:r>
-        <w:rPr>
-          <w:rFonts w:ascii="Lucida Console" w:hAnsi="Lucida Console"/>
-          <w:sz w:val="16"/>
-          <w:szCs w:val="16"/>
-          <w:lang w:val="en-US"/>
-        </w:rPr>
-        <w:t>at":"2011-05-10T15:46:00+02:00"</w:t>
-      </w:r>
-    </w:p>
-    <w:p>
-      <w:pPr>
-        <w:ind w:left="1134"/>
-        <w:rPr>
-          <w:rFonts w:ascii="Lucida Console" w:hAnsi="Lucida Console"/>
-          <w:sz w:val="16"/>
-          <w:szCs w:val="16"/>
-          <w:lang w:val="en-US"/>
-        </w:rPr>
-      </w:pPr>
-      <w:r>
-        <w:rPr>
-          <w:rFonts w:ascii="Lucida Console" w:hAnsi="Lucida Console"/>
-          <w:sz w:val="16"/>
-          <w:szCs w:val="16"/>
-          <w:lang w:val="en-US"/>
-        </w:rPr>
         <w:t>}</w:t>
       </w:r>
     </w:p>
     <w:p>
       <w:pPr>
-        <w:ind w:left="850"/>
+        <w:ind w:left="567"/>
         <w:rPr>
           <w:rFonts w:ascii="Lucida Console" w:hAnsi="Lucida Console"/>
           <w:sz w:val="16"/>
@@ -10859,7 +9498,7 @@
     </w:p>
     <w:p>
       <w:pPr>
-        <w:ind w:left="567"/>
+        <w:ind w:left="284"/>
         <w:rPr>
           <w:rFonts w:ascii="Lucida Console" w:hAnsi="Lucida Console"/>
           <w:sz w:val="16"/>
@@ -10879,26 +9518,6 @@
     </w:p>
     <w:p>
       <w:pPr>
-        <w:ind w:left="284"/>
-        <w:rPr>
-          <w:rFonts w:ascii="Lucida Console" w:hAnsi="Lucida Console"/>
-          <w:sz w:val="16"/>
-          <w:szCs w:val="16"/>
-          <w:lang w:val="en-US"/>
-        </w:rPr>
-      </w:pPr>
-      <w:r>
-        <w:rPr>
-          <w:rFonts w:ascii="Lucida Console" w:hAnsi="Lucida Console"/>
-          <w:sz w:val="16"/>
-          <w:szCs w:val="16"/>
-          <w:lang w:val="en-US"/>
-        </w:rPr>
-        <w:t>}</w:t>
-      </w:r>
-    </w:p>
-    <w:p>
-      <w:pPr>
         <w:rPr>
           <w:rFonts w:ascii="Lucida Console" w:hAnsi="Lucida Console"/>
           <w:sz w:val="16"/>
@@ -10939,7 +9558,7 @@
       <w:pPr>
         <w:pStyle w:val="berschrift2"/>
       </w:pPr>
-      <w:bookmarkStart w:id="16" w:name="_Toc293329739"/>
+      <w:bookmarkStart w:id="17" w:name="_Toc293476386"/>
       <w:r>
         <w:lastRenderedPageBreak/>
         <w:t>Synchronisation von</w:t>
@@ -10950,19 +9569,11 @@
       <w:r>
         <w:t>Stundeneintragstypen</w:t>
       </w:r>
-      <w:bookmarkEnd w:id="16"/>
-    </w:p>
-    <w:p>
-      <w:r>
-        <w:t xml:space="preserve">MRT bietet die Möglichkeit eine Liste der Kunden auf dem Endgerät zu verwalten. Damit nicht </w:t>
-      </w:r>
-      <w:proofErr w:type="spellStart"/>
-      <w:r>
-        <w:t>jedesmal</w:t>
-      </w:r>
-      <w:proofErr w:type="spellEnd"/>
-      <w:r>
-        <w:t xml:space="preserve"> die ganze Liste übertragen werden muss, werden immer nur die seit der letzten Synchronisation</w:t>
+      <w:bookmarkEnd w:id="17"/>
+    </w:p>
+    <w:p>
+      <w:r>
+        <w:t>MRT bietet die Möglichkeit eine Liste der Kunden auf dem Endgerät zu verwalten. Damit nicht jedesmal die ganze Liste übertragen werden muss, werden immer nur die seit der letzten Synchronisation</w:t>
       </w:r>
       <w:r>
         <w:t xml:space="preserve"> veränderten Kunden übermittelt.</w:t>
@@ -10972,11 +9583,11 @@
       <w:pPr>
         <w:pStyle w:val="berschrift3"/>
       </w:pPr>
-      <w:bookmarkStart w:id="17" w:name="_Toc293329740"/>
+      <w:bookmarkStart w:id="18" w:name="_Toc293476387"/>
       <w:r>
         <w:t>Request</w:t>
       </w:r>
-      <w:bookmarkEnd w:id="17"/>
+      <w:bookmarkEnd w:id="18"/>
     </w:p>
     <w:tbl>
       <w:tblPr>
@@ -11027,11 +9638,9 @@
             <w:tcW w:w="4606" w:type="dxa"/>
           </w:tcPr>
           <w:p>
-            <w:proofErr w:type="spellStart"/>
             <w:r>
               <w:t>Method</w:t>
             </w:r>
-            <w:proofErr w:type="spellEnd"/>
           </w:p>
         </w:tc>
         <w:tc>
@@ -11068,19 +9677,9 @@
             <w:pPr>
               <w:cnfStyle w:val="000000000000" w:firstRow="0" w:lastRow="0" w:firstColumn="0" w:lastColumn="0" w:oddVBand="0" w:evenVBand="0" w:oddHBand="0" w:evenHBand="0" w:firstRowFirstColumn="0" w:firstRowLastColumn="0" w:lastRowFirstColumn="0" w:lastRowLastColumn="0"/>
             </w:pPr>
-            <w:proofErr w:type="spellStart"/>
-            <w:r>
-              <w:t>application</w:t>
-            </w:r>
-            <w:proofErr w:type="spellEnd"/>
-            <w:r>
-              <w:t>/</w:t>
-            </w:r>
-            <w:proofErr w:type="spellStart"/>
-            <w:r>
-              <w:t>json</w:t>
-            </w:r>
-            <w:proofErr w:type="spellEnd"/>
+            <w:r>
+              <w:t>application/json</w:t>
+            </w:r>
           </w:p>
         </w:tc>
       </w:tr>
@@ -11111,16 +9710,8 @@
               <w:rPr>
                 <w:lang w:val="en-US"/>
               </w:rPr>
-              <w:t>/customers/</w:t>
-            </w:r>
-            <w:proofErr w:type="spellStart"/>
-            <w:r>
-              <w:rPr>
-                <w:lang w:val="en-US"/>
-              </w:rPr>
-              <w:t>synchronize.json</w:t>
-            </w:r>
-            <w:proofErr w:type="spellEnd"/>
+              <w:t>/customers/synchronize.json</w:t>
+            </w:r>
           </w:p>
         </w:tc>
       </w:tr>
@@ -11215,11 +9806,9 @@
             <w:tcW w:w="3070" w:type="dxa"/>
           </w:tcPr>
           <w:p>
-            <w:proofErr w:type="spellStart"/>
             <w:r>
               <w:t>last_update</w:t>
             </w:r>
-            <w:proofErr w:type="spellEnd"/>
           </w:p>
         </w:tc>
         <w:tc>
@@ -11231,43 +9820,14 @@
               <w:cnfStyle w:val="000000100000" w:firstRow="0" w:lastRow="0" w:firstColumn="0" w:lastColumn="0" w:oddVBand="0" w:evenVBand="0" w:oddHBand="1" w:evenHBand="0" w:firstRowFirstColumn="0" w:firstRowLastColumn="0" w:lastRowFirstColumn="0" w:lastRowLastColumn="0"/>
             </w:pPr>
             <w:r>
-              <w:t xml:space="preserve">Der höchste </w:t>
-            </w:r>
-            <w:proofErr w:type="spellStart"/>
-            <w:r>
-              <w:t>Zeitstempfel</w:t>
-            </w:r>
-            <w:proofErr w:type="spellEnd"/>
-            <w:r>
-              <w:t xml:space="preserve"> aus der lokalen </w:t>
+              <w:t xml:space="preserve">Der höchste Zeitstempfel aus der lokalen </w:t>
             </w:r>
             <w:r>
               <w:t>Stundeneintragstyp</w:t>
             </w:r>
             <w:r>
-              <w:t xml:space="preserve">tabelle aus den Spalten </w:t>
-            </w:r>
-            <w:proofErr w:type="spellStart"/>
-            <w:r>
-              <w:t>created_at</w:t>
-            </w:r>
-            <w:proofErr w:type="spellEnd"/>
-            <w:r>
-              <w:t xml:space="preserve">, </w:t>
-            </w:r>
-            <w:proofErr w:type="spellStart"/>
-            <w:r>
-              <w:t>updated_at</w:t>
-            </w:r>
-            <w:proofErr w:type="spellEnd"/>
-            <w:r>
-              <w:t xml:space="preserve"> oder </w:t>
-            </w:r>
-            <w:proofErr w:type="spellStart"/>
-            <w:r>
-              <w:t>deleted_at</w:t>
-            </w:r>
-            <w:proofErr w:type="spellEnd"/>
+              <w:t>tabelle aus den Spalten created_at, updated_at oder deleted_at</w:t>
+            </w:r>
             <w:r>
               <w:t xml:space="preserve"> als Long</w:t>
             </w:r>
@@ -11331,56 +9891,16 @@
           <w:szCs w:val="16"/>
           <w:lang w:val="en-US"/>
         </w:rPr>
-        <w:t>POST /</w:t>
-      </w:r>
-      <w:proofErr w:type="spellStart"/>
-      <w:r>
-        <w:rPr>
-          <w:rFonts w:ascii="Lucida Console" w:hAnsi="Lucida Console"/>
-          <w:sz w:val="16"/>
-          <w:szCs w:val="16"/>
-          <w:lang w:val="en-US"/>
-        </w:rPr>
-        <w:t>time_entry_</w:t>
-      </w:r>
-      <w:r>
-        <w:rPr>
-          <w:rFonts w:ascii="Lucida Console" w:hAnsi="Lucida Console"/>
-          <w:sz w:val="16"/>
-          <w:szCs w:val="16"/>
-          <w:lang w:val="en-US"/>
-        </w:rPr>
-        <w:t>types</w:t>
-      </w:r>
-      <w:proofErr w:type="spellEnd"/>
-      <w:r>
-        <w:rPr>
-          <w:rFonts w:ascii="Lucida Console" w:hAnsi="Lucida Console"/>
-          <w:sz w:val="16"/>
-          <w:szCs w:val="16"/>
-          <w:lang w:val="en-US"/>
-        </w:rPr>
-        <w:t>/</w:t>
-      </w:r>
-      <w:proofErr w:type="spellStart"/>
-      <w:r>
-        <w:rPr>
-          <w:rFonts w:ascii="Lucida Console" w:hAnsi="Lucida Console"/>
-          <w:sz w:val="16"/>
-          <w:szCs w:val="16"/>
-          <w:lang w:val="en-US"/>
-        </w:rPr>
-        <w:t>synchronize.json</w:t>
-      </w:r>
-      <w:proofErr w:type="spellEnd"/>
-      <w:r>
-        <w:rPr>
-          <w:rFonts w:ascii="Lucida Console" w:hAnsi="Lucida Console"/>
-          <w:sz w:val="16"/>
-          <w:szCs w:val="16"/>
-          <w:lang w:val="en-US"/>
-        </w:rPr>
-        <w:t xml:space="preserve"> HTTP/1.1</w:t>
+        <w:t>POST /time_entry_</w:t>
+      </w:r>
+      <w:r>
+        <w:rPr>
+          <w:rFonts w:ascii="Lucida Console" w:hAnsi="Lucida Console"/>
+          <w:sz w:val="16"/>
+          <w:szCs w:val="16"/>
+          <w:lang w:val="en-US"/>
+        </w:rPr>
+        <w:t>types/synchronize.json HTTP/1.1</w:t>
       </w:r>
     </w:p>
     <w:p>
@@ -11421,19 +9941,8 @@
           <w:szCs w:val="16"/>
           <w:lang w:val="en-US"/>
         </w:rPr>
-        <w:t>application/</w:t>
-      </w:r>
-      <w:proofErr w:type="spellStart"/>
-      <w:r>
-        <w:rPr>
-          <w:rFonts w:ascii="Lucida Console" w:hAnsi="Lucida Console"/>
-          <w:sz w:val="16"/>
-          <w:szCs w:val="16"/>
-          <w:lang w:val="en-US"/>
-        </w:rPr>
-        <w:t>json</w:t>
-      </w:r>
-      <w:proofErr w:type="spellEnd"/>
+        <w:t>application/json</w:t>
+      </w:r>
     </w:p>
     <w:p>
       <w:pPr>
@@ -11448,25 +9957,14 @@
           <w:lang w:val="en-US"/>
         </w:rPr>
       </w:pPr>
-      <w:proofErr w:type="gramStart"/>
-      <w:r>
-        <w:rPr>
-          <w:rFonts w:ascii="Lucida Console" w:hAnsi="Lucida Console"/>
-          <w:sz w:val="16"/>
-          <w:szCs w:val="16"/>
-          <w:lang w:val="en-US"/>
-        </w:rPr>
-        <w:t>cookie</w:t>
-      </w:r>
-      <w:proofErr w:type="gramEnd"/>
-      <w:r>
-        <w:rPr>
-          <w:rFonts w:ascii="Lucida Console" w:hAnsi="Lucida Console"/>
-          <w:sz w:val="16"/>
-          <w:szCs w:val="16"/>
-          <w:lang w:val="en-US"/>
-        </w:rPr>
-        <w:t>:</w:t>
+      <w:r>
+        <w:rPr>
+          <w:rFonts w:ascii="Lucida Console" w:hAnsi="Lucida Console"/>
+          <w:sz w:val="16"/>
+          <w:szCs w:val="16"/>
+          <w:lang w:val="en-US"/>
+        </w:rPr>
+        <w:t>cookie:</w:t>
       </w:r>
       <w:r>
         <w:rPr>
@@ -11493,19 +9991,8 @@
           <w:szCs w:val="16"/>
           <w:lang w:val="en-US"/>
         </w:rPr>
-        <w:t xml:space="preserve">May-2011 14:51:53 GMT; </w:t>
-      </w:r>
-      <w:proofErr w:type="spellStart"/>
-      <w:r>
-        <w:rPr>
-          <w:rFonts w:ascii="Lucida Console" w:hAnsi="Lucida Console"/>
-          <w:sz w:val="16"/>
-          <w:szCs w:val="16"/>
-          <w:lang w:val="en-US"/>
-        </w:rPr>
-        <w:t>HttpOnly</w:t>
-      </w:r>
-      <w:proofErr w:type="spellEnd"/>
+        <w:t>May-2011 14:51:53 GMT; HttpOnly</w:t>
+      </w:r>
     </w:p>
     <w:p>
       <w:pPr>
@@ -11755,17 +10242,12 @@
       <w:pPr>
         <w:pStyle w:val="berschrift3"/>
       </w:pPr>
-      <w:bookmarkStart w:id="18" w:name="_Toc293329741"/>
+      <w:bookmarkStart w:id="19" w:name="_Toc293476388"/>
       <w:r>
         <w:lastRenderedPageBreak/>
-        <w:t xml:space="preserve">Response </w:t>
-      </w:r>
-      <w:proofErr w:type="spellStart"/>
-      <w:r>
-        <w:t>Success</w:t>
-      </w:r>
-      <w:bookmarkEnd w:id="18"/>
-      <w:proofErr w:type="spellEnd"/>
+        <w:t>Response Success</w:t>
+      </w:r>
+      <w:bookmarkEnd w:id="19"/>
     </w:p>
     <w:tbl>
       <w:tblPr>
@@ -11855,19 +10337,9 @@
             <w:pPr>
               <w:cnfStyle w:val="000000000000" w:firstRow="0" w:lastRow="0" w:firstColumn="0" w:lastColumn="0" w:oddVBand="0" w:evenVBand="0" w:oddHBand="0" w:evenHBand="0" w:firstRowFirstColumn="0" w:firstRowLastColumn="0" w:lastRowFirstColumn="0" w:lastRowLastColumn="0"/>
             </w:pPr>
-            <w:proofErr w:type="spellStart"/>
-            <w:r>
-              <w:t>application</w:t>
-            </w:r>
-            <w:proofErr w:type="spellEnd"/>
-            <w:r>
-              <w:t>/</w:t>
-            </w:r>
-            <w:proofErr w:type="spellStart"/>
-            <w:r>
-              <w:t>json</w:t>
-            </w:r>
-            <w:proofErr w:type="spellEnd"/>
+            <w:r>
+              <w:t>application/json</w:t>
+            </w:r>
           </w:p>
         </w:tc>
       </w:tr>
@@ -11881,11 +10353,9 @@
             <w:tcW w:w="4606" w:type="dxa"/>
           </w:tcPr>
           <w:p>
-            <w:proofErr w:type="spellStart"/>
             <w:r>
               <w:t>Charset</w:t>
             </w:r>
-            <w:proofErr w:type="spellEnd"/>
           </w:p>
         </w:tc>
         <w:tc>
@@ -12003,15 +10473,7 @@
               <w:cnfStyle w:val="000000100000" w:firstRow="0" w:lastRow="0" w:firstColumn="0" w:lastColumn="0" w:oddVBand="0" w:evenVBand="0" w:oddHBand="1" w:evenHBand="0" w:firstRowFirstColumn="0" w:firstRowLastColumn="0" w:lastRowFirstColumn="0" w:lastRowLastColumn="0"/>
             </w:pPr>
             <w:r>
-              <w:t xml:space="preserve">Das </w:t>
-            </w:r>
-            <w:proofErr w:type="spellStart"/>
-            <w:r>
-              <w:t>root</w:t>
-            </w:r>
-            <w:proofErr w:type="spellEnd"/>
-            <w:r>
-              <w:t xml:space="preserve"> Element ist ein Array mit allen geänderten Stundeneintragstypen</w:t>
+              <w:t>Das root Element ist ein Array mit allen geänderten Stundeneintragstypen</w:t>
             </w:r>
           </w:p>
         </w:tc>
@@ -12036,11 +10498,9 @@
             <w:tcW w:w="3239" w:type="dxa"/>
           </w:tcPr>
           <w:p>
-            <w:proofErr w:type="spellStart"/>
             <w:r>
               <w:t>time_entry_type</w:t>
             </w:r>
-            <w:proofErr w:type="spellEnd"/>
           </w:p>
         </w:tc>
         <w:tc>
@@ -12080,11 +10540,9 @@
             <w:tcW w:w="3239" w:type="dxa"/>
           </w:tcPr>
           <w:p>
-            <w:proofErr w:type="spellStart"/>
             <w:r>
               <w:t>time_entry_type.description</w:t>
             </w:r>
-            <w:proofErr w:type="spellEnd"/>
           </w:p>
         </w:tc>
         <w:tc>
@@ -12130,7 +10588,6 @@
                 <w:lang w:val="en-US"/>
               </w:rPr>
             </w:pPr>
-            <w:proofErr w:type="spellStart"/>
             <w:r>
               <w:rPr>
                 <w:b w:val="0"/>
@@ -12138,7 +10595,6 @@
               </w:rPr>
               <w:t>time_entry_type.time_entry_type_id</w:t>
             </w:r>
-            <w:proofErr w:type="spellEnd"/>
           </w:p>
         </w:tc>
         <w:tc>
@@ -12183,14 +10639,12 @@
                 <w:lang w:val="en-US"/>
               </w:rPr>
             </w:pPr>
-            <w:proofErr w:type="spellStart"/>
             <w:r>
               <w:rPr>
                 <w:lang w:val="en-US"/>
               </w:rPr>
               <w:t>time_entry_type.created_at</w:t>
             </w:r>
-            <w:proofErr w:type="spellEnd"/>
           </w:p>
         </w:tc>
         <w:tc>
@@ -12235,14 +10689,12 @@
                 <w:lang w:val="en-US"/>
               </w:rPr>
             </w:pPr>
-            <w:proofErr w:type="spellStart"/>
             <w:r>
               <w:rPr>
                 <w:lang w:val="en-US"/>
               </w:rPr>
               <w:t>time_entry_type.updated_at</w:t>
             </w:r>
-            <w:proofErr w:type="spellEnd"/>
           </w:p>
         </w:tc>
         <w:tc>
@@ -12291,7 +10743,6 @@
                 <w:lang w:val="en-US"/>
               </w:rPr>
             </w:pPr>
-            <w:proofErr w:type="spellStart"/>
             <w:r>
               <w:rPr>
                 <w:b w:val="0"/>
@@ -12306,7 +10757,6 @@
               </w:rPr>
               <w:t>valid_until</w:t>
             </w:r>
-            <w:proofErr w:type="spellEnd"/>
           </w:p>
         </w:tc>
         <w:tc>
@@ -12324,15 +10774,7 @@
               <w:t xml:space="preserve"> des Stundeneintragstyps</w:t>
             </w:r>
             <w:r>
-              <w:t xml:space="preserve">. Falls hier ein </w:t>
-            </w:r>
-            <w:proofErr w:type="spellStart"/>
-            <w:r>
-              <w:t>Timestamp</w:t>
-            </w:r>
-            <w:proofErr w:type="spellEnd"/>
-            <w:r>
-              <w:t xml:space="preserve"> übergeben wird, sollte das Element auch lokal gelöscht werden</w:t>
+              <w:t>. Falls hier ein Timestamp übergeben wird, sollte das Element auch lokal gelöscht werden</w:t>
             </w:r>
           </w:p>
         </w:tc>
@@ -12542,74 +10984,23 @@
         </w:rPr>
         <w:tab/>
       </w:r>
-      <w:proofErr w:type="spellStart"/>
-      <w:r>
-        <w:rPr>
-          <w:rFonts w:ascii="Lucida Console" w:hAnsi="Lucida Console"/>
-          <w:sz w:val="16"/>
-          <w:szCs w:val="16"/>
-          <w:lang w:val="en-US"/>
-        </w:rPr>
-        <w:t>Phusion</w:t>
-      </w:r>
-      <w:proofErr w:type="spellEnd"/>
-      <w:r>
-        <w:rPr>
-          <w:rFonts w:ascii="Lucida Console" w:hAnsi="Lucida Console"/>
-          <w:sz w:val="16"/>
-          <w:szCs w:val="16"/>
-          <w:lang w:val="en-US"/>
-        </w:rPr>
-        <w:t xml:space="preserve"> Passen</w:t>
-      </w:r>
-      <w:r>
-        <w:rPr>
-          <w:rFonts w:ascii="Lucida Console" w:hAnsi="Lucida Console"/>
-          <w:sz w:val="16"/>
-          <w:szCs w:val="16"/>
-          <w:lang w:val="en-US"/>
-        </w:rPr>
-        <w:t>ger (</w:t>
-      </w:r>
-      <w:proofErr w:type="spellStart"/>
-      <w:r>
-        <w:rPr>
-          <w:rFonts w:ascii="Lucida Console" w:hAnsi="Lucida Console"/>
-          <w:sz w:val="16"/>
-          <w:szCs w:val="16"/>
-          <w:lang w:val="en-US"/>
-        </w:rPr>
-        <w:t>mod_rails</w:t>
-      </w:r>
-      <w:proofErr w:type="spellEnd"/>
-      <w:r>
-        <w:rPr>
-          <w:rFonts w:ascii="Lucida Console" w:hAnsi="Lucida Console"/>
-          <w:sz w:val="16"/>
-          <w:szCs w:val="16"/>
-          <w:lang w:val="en-US"/>
-        </w:rPr>
-        <w:t>/</w:t>
-      </w:r>
-      <w:proofErr w:type="spellStart"/>
-      <w:r>
-        <w:rPr>
-          <w:rFonts w:ascii="Lucida Console" w:hAnsi="Lucida Console"/>
-          <w:sz w:val="16"/>
-          <w:szCs w:val="16"/>
-          <w:lang w:val="en-US"/>
-        </w:rPr>
-        <w:t>mod_rack</w:t>
-      </w:r>
-      <w:proofErr w:type="spellEnd"/>
-      <w:r>
-        <w:rPr>
-          <w:rFonts w:ascii="Lucida Console" w:hAnsi="Lucida Console"/>
-          <w:sz w:val="16"/>
-          <w:szCs w:val="16"/>
-          <w:lang w:val="en-US"/>
-        </w:rPr>
-        <w:t>) 2.2.15</w:t>
+      <w:r>
+        <w:rPr>
+          <w:rFonts w:ascii="Lucida Console" w:hAnsi="Lucida Console"/>
+          <w:sz w:val="16"/>
+          <w:szCs w:val="16"/>
+          <w:lang w:val="en-US"/>
+        </w:rPr>
+        <w:t>Phusion Passen</w:t>
+      </w:r>
+      <w:r>
+        <w:rPr>
+          <w:rFonts w:ascii="Lucida Console" w:hAnsi="Lucida Console"/>
+          <w:sz w:val="16"/>
+          <w:szCs w:val="16"/>
+          <w:lang w:val="en-US"/>
+        </w:rPr>
+        <w:t>ger (mod_rails/mod_rack) 2.2.15</w:t>
       </w:r>
     </w:p>
     <w:p>
@@ -12625,25 +11016,14 @@
           <w:lang w:val="en-US"/>
         </w:rPr>
       </w:pPr>
-      <w:proofErr w:type="spellStart"/>
-      <w:r>
-        <w:rPr>
-          <w:rFonts w:ascii="Lucida Console" w:hAnsi="Lucida Console"/>
-          <w:sz w:val="16"/>
-          <w:szCs w:val="16"/>
-          <w:lang w:val="en-US"/>
-        </w:rPr>
-        <w:t>ETag</w:t>
-      </w:r>
-      <w:proofErr w:type="spellEnd"/>
-      <w:r>
-        <w:rPr>
-          <w:rFonts w:ascii="Lucida Console" w:hAnsi="Lucida Console"/>
-          <w:sz w:val="16"/>
-          <w:szCs w:val="16"/>
-          <w:lang w:val="en-US"/>
-        </w:rPr>
-        <w:t>:</w:t>
+      <w:r>
+        <w:rPr>
+          <w:rFonts w:ascii="Lucida Console" w:hAnsi="Lucida Console"/>
+          <w:sz w:val="16"/>
+          <w:szCs w:val="16"/>
+          <w:lang w:val="en-US"/>
+        </w:rPr>
+        <w:t>ETag:</w:t>
       </w:r>
       <w:r>
         <w:rPr>
@@ -12720,38 +11100,7 @@
           <w:szCs w:val="16"/>
           <w:lang w:val="en-US"/>
         </w:rPr>
-        <w:t>IE=</w:t>
-      </w:r>
-      <w:proofErr w:type="spellStart"/>
-      <w:r>
-        <w:rPr>
-          <w:rFonts w:ascii="Lucida Console" w:hAnsi="Lucida Console"/>
-          <w:sz w:val="16"/>
-          <w:szCs w:val="16"/>
-          <w:lang w:val="en-US"/>
-        </w:rPr>
-        <w:t>Edge</w:t>
-      </w:r>
-      <w:proofErr w:type="gramStart"/>
-      <w:r>
-        <w:rPr>
-          <w:rFonts w:ascii="Lucida Console" w:hAnsi="Lucida Console"/>
-          <w:sz w:val="16"/>
-          <w:szCs w:val="16"/>
-          <w:lang w:val="en-US"/>
-        </w:rPr>
-        <w:t>,chrome</w:t>
-      </w:r>
-      <w:proofErr w:type="spellEnd"/>
-      <w:proofErr w:type="gramEnd"/>
-      <w:r>
-        <w:rPr>
-          <w:rFonts w:ascii="Lucida Console" w:hAnsi="Lucida Console"/>
-          <w:sz w:val="16"/>
-          <w:szCs w:val="16"/>
-          <w:lang w:val="en-US"/>
-        </w:rPr>
-        <w:t>=1</w:t>
+        <w:t>IE=Edge,chrome=1</w:t>
       </w:r>
     </w:p>
     <w:p>
@@ -12892,19 +11241,8 @@
           <w:szCs w:val="16"/>
           <w:lang w:val="en-US"/>
         </w:rPr>
-        <w:t xml:space="preserve">May-2011 14:51:53 GMT; </w:t>
-      </w:r>
-      <w:proofErr w:type="spellStart"/>
-      <w:r>
-        <w:rPr>
-          <w:rFonts w:ascii="Lucida Console" w:hAnsi="Lucida Console"/>
-          <w:sz w:val="16"/>
-          <w:szCs w:val="16"/>
-          <w:lang w:val="en-US"/>
-        </w:rPr>
-        <w:t>HttpOnly</w:t>
-      </w:r>
-      <w:proofErr w:type="spellEnd"/>
+        <w:t>May-2011 14:51:53 GMT; HttpOnly</w:t>
+      </w:r>
     </w:p>
     <w:p>
       <w:pPr>
@@ -12935,19 +11273,8 @@
           <w:szCs w:val="16"/>
           <w:lang w:val="en-US"/>
         </w:rPr>
-        <w:t xml:space="preserve">28f28113bd864; path=/; </w:t>
-      </w:r>
-      <w:proofErr w:type="spellStart"/>
-      <w:r>
-        <w:rPr>
-          <w:rFonts w:ascii="Lucida Console" w:hAnsi="Lucida Console"/>
-          <w:sz w:val="16"/>
-          <w:szCs w:val="16"/>
-          <w:lang w:val="en-US"/>
-        </w:rPr>
-        <w:t>HttpOnly</w:t>
-      </w:r>
-      <w:proofErr w:type="spellEnd"/>
+        <w:t>28f28113bd864; path=/; HttpOnly</w:t>
+      </w:r>
     </w:p>
     <w:p>
       <w:pPr>
@@ -13151,47 +11478,7 @@
           <w:szCs w:val="16"/>
           <w:lang w:val="fr-CH"/>
         </w:rPr>
-        <w:t>application/</w:t>
-      </w:r>
-      <w:proofErr w:type="spellStart"/>
-      <w:r>
-        <w:rPr>
-          <w:rFonts w:ascii="Lucida Console" w:hAnsi="Lucida Console"/>
-          <w:sz w:val="16"/>
-          <w:szCs w:val="16"/>
-          <w:lang w:val="fr-CH"/>
-        </w:rPr>
-        <w:t>json</w:t>
-      </w:r>
-      <w:proofErr w:type="spellEnd"/>
-      <w:r>
-        <w:rPr>
-          <w:rFonts w:ascii="Lucida Console" w:hAnsi="Lucida Console"/>
-          <w:sz w:val="16"/>
-          <w:szCs w:val="16"/>
-          <w:lang w:val="fr-CH"/>
-        </w:rPr>
-        <w:t xml:space="preserve">; </w:t>
-      </w:r>
-      <w:proofErr w:type="spellStart"/>
-      <w:r>
-        <w:rPr>
-          <w:rFonts w:ascii="Lucida Console" w:hAnsi="Lucida Console"/>
-          <w:sz w:val="16"/>
-          <w:szCs w:val="16"/>
-          <w:lang w:val="fr-CH"/>
-        </w:rPr>
-        <w:t>charset</w:t>
-      </w:r>
-      <w:proofErr w:type="spellEnd"/>
-      <w:r>
-        <w:rPr>
-          <w:rFonts w:ascii="Lucida Console" w:hAnsi="Lucida Console"/>
-          <w:sz w:val="16"/>
-          <w:szCs w:val="16"/>
-          <w:lang w:val="fr-CH"/>
-        </w:rPr>
-        <w:t>=utf-8</w:t>
+        <w:t>application/json; charset=utf-8</w:t>
       </w:r>
     </w:p>
     <w:p>
@@ -13287,27 +11574,7 @@
           <w:szCs w:val="16"/>
           <w:lang w:val="en-US"/>
         </w:rPr>
-        <w:t>"</w:t>
-      </w:r>
-      <w:proofErr w:type="spellStart"/>
-      <w:r>
-        <w:rPr>
-          <w:rFonts w:ascii="Lucida Console" w:hAnsi="Lucida Console"/>
-          <w:sz w:val="16"/>
-          <w:szCs w:val="16"/>
-          <w:lang w:val="en-US"/>
-        </w:rPr>
-        <w:t>time_entry_type</w:t>
-      </w:r>
-      <w:proofErr w:type="spellEnd"/>
-      <w:r>
-        <w:rPr>
-          <w:rFonts w:ascii="Lucida Console" w:hAnsi="Lucida Console"/>
-          <w:sz w:val="16"/>
-          <w:szCs w:val="16"/>
-          <w:lang w:val="en-US"/>
-        </w:rPr>
-        <w:t>":</w:t>
+        <w:t>"time_entry_type":</w:t>
       </w:r>
       <w:r>
         <w:rPr>
@@ -13348,27 +11615,7 @@
           <w:szCs w:val="16"/>
           <w:lang w:val="en-US"/>
         </w:rPr>
-        <w:t>"</w:t>
-      </w:r>
-      <w:proofErr w:type="gramStart"/>
-      <w:r>
-        <w:rPr>
-          <w:rFonts w:ascii="Lucida Console" w:hAnsi="Lucida Console"/>
-          <w:sz w:val="16"/>
-          <w:szCs w:val="16"/>
-          <w:lang w:val="en-US"/>
-        </w:rPr>
-        <w:t>id</w:t>
-      </w:r>
-      <w:proofErr w:type="gramEnd"/>
-      <w:r>
-        <w:rPr>
-          <w:rFonts w:ascii="Lucida Console" w:hAnsi="Lucida Console"/>
-          <w:sz w:val="16"/>
-          <w:szCs w:val="16"/>
-          <w:lang w:val="en-US"/>
-        </w:rPr>
-        <w:t>":1,</w:t>
+        <w:t>"id":1,</w:t>
       </w:r>
     </w:p>
     <w:p>
@@ -13391,38 +11638,7 @@
           <w:szCs w:val="16"/>
           <w:lang w:val="en-US"/>
         </w:rPr>
-        <w:t>"</w:t>
-      </w:r>
-      <w:proofErr w:type="spellStart"/>
-      <w:r>
-        <w:rPr>
-          <w:rFonts w:ascii="Lucida Console" w:hAnsi="Lucida Console"/>
-          <w:sz w:val="16"/>
-          <w:szCs w:val="16"/>
-          <w:lang w:val="en-US"/>
-        </w:rPr>
-        <w:t>time_entry_type_id"</w:t>
-      </w:r>
-      <w:proofErr w:type="gramStart"/>
-      <w:r>
-        <w:rPr>
-          <w:rFonts w:ascii="Lucida Console" w:hAnsi="Lucida Console"/>
-          <w:sz w:val="16"/>
-          <w:szCs w:val="16"/>
-          <w:lang w:val="en-US"/>
-        </w:rPr>
-        <w:t>:null</w:t>
-      </w:r>
-      <w:proofErr w:type="spellEnd"/>
-      <w:proofErr w:type="gramEnd"/>
-      <w:r>
-        <w:rPr>
-          <w:rFonts w:ascii="Lucida Console" w:hAnsi="Lucida Console"/>
-          <w:sz w:val="16"/>
-          <w:szCs w:val="16"/>
-          <w:lang w:val="en-US"/>
-        </w:rPr>
-        <w:t>,</w:t>
+        <w:t>"time_entry_type_id":null,</w:t>
       </w:r>
     </w:p>
     <w:p>
@@ -13445,67 +11661,7 @@
           <w:szCs w:val="16"/>
           <w:lang w:val="en-US"/>
         </w:rPr>
-        <w:t>"</w:t>
-      </w:r>
-      <w:proofErr w:type="gramStart"/>
-      <w:r>
-        <w:rPr>
-          <w:rFonts w:ascii="Lucida Console" w:hAnsi="Lucida Console"/>
-          <w:sz w:val="16"/>
-          <w:szCs w:val="16"/>
-          <w:lang w:val="en-US"/>
-        </w:rPr>
-        <w:t>description</w:t>
-      </w:r>
-      <w:proofErr w:type="gramEnd"/>
-      <w:r>
-        <w:rPr>
-          <w:rFonts w:ascii="Lucida Console" w:hAnsi="Lucida Console"/>
-          <w:sz w:val="16"/>
-          <w:szCs w:val="16"/>
-          <w:lang w:val="en-US"/>
-        </w:rPr>
-        <w:t>":"</w:t>
-      </w:r>
-      <w:proofErr w:type="spellStart"/>
-      <w:r>
-        <w:rPr>
-          <w:rFonts w:ascii="Lucida Console" w:hAnsi="Lucida Console"/>
-          <w:sz w:val="16"/>
-          <w:szCs w:val="16"/>
-          <w:lang w:val="en-US"/>
-        </w:rPr>
-        <w:t>Heizung</w:t>
-      </w:r>
-      <w:proofErr w:type="spellEnd"/>
-      <w:r>
-        <w:rPr>
-          <w:rFonts w:ascii="Lucida Console" w:hAnsi="Lucida Console"/>
-          <w:sz w:val="16"/>
-          <w:szCs w:val="16"/>
-          <w:lang w:val="en-US"/>
-        </w:rPr>
-        <w:t xml:space="preserve"> </w:t>
-      </w:r>
-      <w:proofErr w:type="spellStart"/>
-      <w:r>
-        <w:rPr>
-          <w:rFonts w:ascii="Lucida Console" w:hAnsi="Lucida Console"/>
-          <w:sz w:val="16"/>
-          <w:szCs w:val="16"/>
-          <w:lang w:val="en-US"/>
-        </w:rPr>
-        <w:t>ansehen</w:t>
-      </w:r>
-      <w:proofErr w:type="spellEnd"/>
-      <w:r>
-        <w:rPr>
-          <w:rFonts w:ascii="Lucida Console" w:hAnsi="Lucida Console"/>
-          <w:sz w:val="16"/>
-          <w:szCs w:val="16"/>
-          <w:lang w:val="en-US"/>
-        </w:rPr>
-        <w:t>"</w:t>
+        <w:t>"description":"Heizung ansehen"</w:t>
       </w:r>
       <w:r>
         <w:rPr>
@@ -13583,30 +11739,8 @@
           <w:szCs w:val="16"/>
           <w:lang w:val="en-US"/>
         </w:rPr>
-        <w:t>"</w:t>
-      </w:r>
-      <w:proofErr w:type="spellStart"/>
-      <w:r>
-        <w:rPr>
-          <w:rFonts w:ascii="Lucida Console" w:hAnsi="Lucida Console"/>
-          <w:sz w:val="16"/>
-          <w:szCs w:val="16"/>
-          <w:lang w:val="en-US"/>
-        </w:rPr>
-        <w:t>valid_until"</w:t>
-      </w:r>
-      <w:proofErr w:type="gramStart"/>
-      <w:r>
-        <w:rPr>
-          <w:rFonts w:ascii="Lucida Console" w:hAnsi="Lucida Console"/>
-          <w:sz w:val="16"/>
-          <w:szCs w:val="16"/>
-          <w:lang w:val="en-US"/>
-        </w:rPr>
-        <w:t>:null</w:t>
-      </w:r>
-      <w:proofErr w:type="spellEnd"/>
-      <w:proofErr w:type="gramEnd"/>
+        <w:t>"valid_until":null</w:t>
+      </w:r>
     </w:p>
     <w:p>
       <w:pPr>
@@ -13697,27 +11831,7 @@
           <w:szCs w:val="16"/>
           <w:lang w:val="en-US"/>
         </w:rPr>
-        <w:t>"</w:t>
-      </w:r>
-      <w:proofErr w:type="spellStart"/>
-      <w:r>
-        <w:rPr>
-          <w:rFonts w:ascii="Lucida Console" w:hAnsi="Lucida Console"/>
-          <w:sz w:val="16"/>
-          <w:szCs w:val="16"/>
-          <w:lang w:val="en-US"/>
-        </w:rPr>
-        <w:t>time_entry_type</w:t>
-      </w:r>
-      <w:proofErr w:type="spellEnd"/>
-      <w:r>
-        <w:rPr>
-          <w:rFonts w:ascii="Lucida Console" w:hAnsi="Lucida Console"/>
-          <w:sz w:val="16"/>
-          <w:szCs w:val="16"/>
-          <w:lang w:val="en-US"/>
-        </w:rPr>
-        <w:t>":</w:t>
+        <w:t>"time_entry_type":</w:t>
       </w:r>
       <w:r>
         <w:rPr>
@@ -13758,27 +11872,7 @@
           <w:szCs w:val="16"/>
           <w:lang w:val="en-US"/>
         </w:rPr>
-        <w:t>"</w:t>
-      </w:r>
-      <w:proofErr w:type="gramStart"/>
-      <w:r>
-        <w:rPr>
-          <w:rFonts w:ascii="Lucida Console" w:hAnsi="Lucida Console"/>
-          <w:sz w:val="16"/>
-          <w:szCs w:val="16"/>
-          <w:lang w:val="en-US"/>
-        </w:rPr>
-        <w:t>id</w:t>
-      </w:r>
-      <w:proofErr w:type="gramEnd"/>
-      <w:r>
-        <w:rPr>
-          <w:rFonts w:ascii="Lucida Console" w:hAnsi="Lucida Console"/>
-          <w:sz w:val="16"/>
-          <w:szCs w:val="16"/>
-          <w:lang w:val="en-US"/>
-        </w:rPr>
-        <w:t>":2,</w:t>
+        <w:t>"id":2,</w:t>
       </w:r>
     </w:p>
     <w:p>
@@ -13801,38 +11895,7 @@
           <w:szCs w:val="16"/>
           <w:lang w:val="en-US"/>
         </w:rPr>
-        <w:t>"</w:t>
-      </w:r>
-      <w:proofErr w:type="spellStart"/>
-      <w:r>
-        <w:rPr>
-          <w:rFonts w:ascii="Lucida Console" w:hAnsi="Lucida Console"/>
-          <w:sz w:val="16"/>
-          <w:szCs w:val="16"/>
-          <w:lang w:val="en-US"/>
-        </w:rPr>
-        <w:t>time_entry_type_id"</w:t>
-      </w:r>
-      <w:proofErr w:type="gramStart"/>
-      <w:r>
-        <w:rPr>
-          <w:rFonts w:ascii="Lucida Console" w:hAnsi="Lucida Console"/>
-          <w:sz w:val="16"/>
-          <w:szCs w:val="16"/>
-          <w:lang w:val="en-US"/>
-        </w:rPr>
-        <w:t>:null</w:t>
-      </w:r>
-      <w:proofErr w:type="spellEnd"/>
-      <w:proofErr w:type="gramEnd"/>
-      <w:r>
-        <w:rPr>
-          <w:rFonts w:ascii="Lucida Console" w:hAnsi="Lucida Console"/>
-          <w:sz w:val="16"/>
-          <w:szCs w:val="16"/>
-          <w:lang w:val="en-US"/>
-        </w:rPr>
-        <w:t>,</w:t>
+        <w:t>"time_entry_type_id":null,</w:t>
       </w:r>
     </w:p>
     <w:p>
@@ -13855,58 +11918,7 @@
           <w:szCs w:val="16"/>
           <w:lang w:val="en-US"/>
         </w:rPr>
-        <w:t>"</w:t>
-      </w:r>
-      <w:proofErr w:type="spellStart"/>
-      <w:proofErr w:type="gramStart"/>
-      <w:r>
-        <w:rPr>
-          <w:rFonts w:ascii="Lucida Console" w:hAnsi="Lucida Console"/>
-          <w:sz w:val="16"/>
-          <w:szCs w:val="16"/>
-          <w:lang w:val="en-US"/>
-        </w:rPr>
-        <w:t>description</w:t>
-      </w:r>
-      <w:proofErr w:type="gramEnd"/>
-      <w:r>
-        <w:rPr>
-          <w:rFonts w:ascii="Lucida Console" w:hAnsi="Lucida Console"/>
-          <w:sz w:val="16"/>
-          <w:szCs w:val="16"/>
-          <w:lang w:val="en-US"/>
-        </w:rPr>
-        <w:t>":"Lavabo</w:t>
-      </w:r>
-      <w:proofErr w:type="spellEnd"/>
-      <w:r>
-        <w:rPr>
-          <w:rFonts w:ascii="Lucida Console" w:hAnsi="Lucida Console"/>
-          <w:sz w:val="16"/>
-          <w:szCs w:val="16"/>
-          <w:lang w:val="en-US"/>
-        </w:rPr>
-        <w:t xml:space="preserve"> </w:t>
-      </w:r>
-      <w:proofErr w:type="spellStart"/>
-      <w:r>
-        <w:rPr>
-          <w:rFonts w:ascii="Lucida Console" w:hAnsi="Lucida Console"/>
-          <w:sz w:val="16"/>
-          <w:szCs w:val="16"/>
-          <w:lang w:val="en-US"/>
-        </w:rPr>
-        <w:t>wechseln</w:t>
-      </w:r>
-      <w:proofErr w:type="spellEnd"/>
-      <w:r>
-        <w:rPr>
-          <w:rFonts w:ascii="Lucida Console" w:hAnsi="Lucida Console"/>
-          <w:sz w:val="16"/>
-          <w:szCs w:val="16"/>
-          <w:lang w:val="en-US"/>
-        </w:rPr>
-        <w:t>"</w:t>
+        <w:t>"description":"Lavabo wechseln"</w:t>
       </w:r>
       <w:r>
         <w:rPr>
@@ -13984,30 +11996,8 @@
           <w:szCs w:val="16"/>
           <w:lang w:val="en-US"/>
         </w:rPr>
-        <w:t>"</w:t>
-      </w:r>
-      <w:proofErr w:type="spellStart"/>
-      <w:r>
-        <w:rPr>
-          <w:rFonts w:ascii="Lucida Console" w:hAnsi="Lucida Console"/>
-          <w:sz w:val="16"/>
-          <w:szCs w:val="16"/>
-          <w:lang w:val="en-US"/>
-        </w:rPr>
-        <w:t>valid_until"</w:t>
-      </w:r>
-      <w:proofErr w:type="gramStart"/>
-      <w:r>
-        <w:rPr>
-          <w:rFonts w:ascii="Lucida Console" w:hAnsi="Lucida Console"/>
-          <w:sz w:val="16"/>
-          <w:szCs w:val="16"/>
-          <w:lang w:val="en-US"/>
-        </w:rPr>
-        <w:t>:null</w:t>
-      </w:r>
-      <w:proofErr w:type="spellEnd"/>
-      <w:proofErr w:type="gramEnd"/>
+        <w:t>"valid_until":null</w:t>
+      </w:r>
     </w:p>
     <w:p>
       <w:pPr>
@@ -14086,37 +12076,19 @@
       <w:pPr>
         <w:pStyle w:val="berschrift2"/>
       </w:pPr>
-      <w:bookmarkStart w:id="19" w:name="_Toc293329742"/>
-      <w:bookmarkStart w:id="20" w:name="_GoBack"/>
-      <w:bookmarkEnd w:id="20"/>
+      <w:bookmarkStart w:id="20" w:name="_Toc293476389"/>
       <w:r>
         <w:lastRenderedPageBreak/>
         <w:t>Synchronisation von Stundeneinträgen</w:t>
       </w:r>
-      <w:bookmarkEnd w:id="19"/>
+      <w:bookmarkEnd w:id="20"/>
     </w:p>
     <w:p>
       <w:r>
         <w:t xml:space="preserve">Neu erfasste Stundeneinträge werden in 2 Schritten übertragen, Transmission und Validation. </w:t>
       </w:r>
       <w:r>
-        <w:t xml:space="preserve">Im ersten Schritt wird der Stundeneintrag an den Server übertragen, der bei erfolgreicher Erstellung des Datensatzes den Stundeneintrag mit der neu generierten ID zurückschickt. Der soeben angelegte Stundeneintrag gilt aber noch als </w:t>
-      </w:r>
-      <w:proofErr w:type="spellStart"/>
-      <w:r>
-        <w:t>unverifiziert</w:t>
-      </w:r>
-      <w:proofErr w:type="spellEnd"/>
-      <w:r>
-        <w:t>, solange er über ein Hashcode-Attribut verfügt. Dieses wird im 2. Schritt entfernt und die Übermittlung gilt als erfolgreich abgeschlossen. Sie „</w:t>
-      </w:r>
-      <w:proofErr w:type="spellStart"/>
-      <w:r>
-        <w:t>doc</w:t>
-      </w:r>
-      <w:proofErr w:type="spellEnd"/>
-      <w:r>
-        <w:t>/05_Design/Software Architektur.docx“ im Kapitel</w:t>
+        <w:t>Im ersten Schritt wird der Stundeneintrag an den Server übertragen, der bei erfolgreicher Erstellung des Datensatzes den Stundeneintrag mit der neu generierten ID zurückschickt. Der soeben angelegte Stundeneintrag gilt aber noch als unverifiziert, solange er über ein Hashcode-Attribut verfügt. Dieses wird im 2. Schritt entfernt und die Übermittlung gilt als erfolgreich abgeschlossen. Sie „doc/05_Design/Software Architektur.docx“ im Kapitel</w:t>
       </w:r>
       <w:r>
         <w:t xml:space="preserve"> </w:t>
@@ -14129,7 +12101,7 @@
       <w:pPr>
         <w:pStyle w:val="berschrift3"/>
       </w:pPr>
-      <w:bookmarkStart w:id="21" w:name="_Toc293329743"/>
+      <w:bookmarkStart w:id="21" w:name="_Toc293476390"/>
       <w:r>
         <w:t>Request</w:t>
       </w:r>
@@ -14187,11 +12159,9 @@
             <w:tcW w:w="4606" w:type="dxa"/>
           </w:tcPr>
           <w:p>
-            <w:proofErr w:type="spellStart"/>
             <w:r>
               <w:t>Method</w:t>
             </w:r>
-            <w:proofErr w:type="spellEnd"/>
           </w:p>
         </w:tc>
         <w:tc>
@@ -14228,19 +12198,9 @@
             <w:pPr>
               <w:cnfStyle w:val="000000000000" w:firstRow="0" w:lastRow="0" w:firstColumn="0" w:lastColumn="0" w:oddVBand="0" w:evenVBand="0" w:oddHBand="0" w:evenHBand="0" w:firstRowFirstColumn="0" w:firstRowLastColumn="0" w:lastRowFirstColumn="0" w:lastRowLastColumn="0"/>
             </w:pPr>
-            <w:proofErr w:type="spellStart"/>
-            <w:r>
-              <w:t>application</w:t>
-            </w:r>
-            <w:proofErr w:type="spellEnd"/>
-            <w:r>
-              <w:t>/</w:t>
-            </w:r>
-            <w:proofErr w:type="spellStart"/>
-            <w:r>
-              <w:t>json</w:t>
-            </w:r>
-            <w:proofErr w:type="spellEnd"/>
+            <w:r>
+              <w:t>application/json</w:t>
+            </w:r>
           </w:p>
         </w:tc>
       </w:tr>
@@ -14282,16 +12242,8 @@
               <w:rPr>
                 <w:rFonts w:cstheme="minorHAnsi"/>
               </w:rPr>
-              <w:t>/</w:t>
-            </w:r>
-            <w:proofErr w:type="spellStart"/>
-            <w:r>
-              <w:rPr>
-                <w:rFonts w:cstheme="minorHAnsi"/>
-              </w:rPr>
-              <w:t>time_entries.json</w:t>
-            </w:r>
-            <w:proofErr w:type="spellEnd"/>
+              <w:t>/time_entries.json</w:t>
+            </w:r>
           </w:p>
         </w:tc>
       </w:tr>
@@ -14386,11 +12338,9 @@
             <w:tcW w:w="3070" w:type="dxa"/>
           </w:tcPr>
           <w:p>
-            <w:proofErr w:type="spellStart"/>
             <w:r>
               <w:t>time_entry</w:t>
             </w:r>
-            <w:proofErr w:type="spellEnd"/>
           </w:p>
         </w:tc>
         <w:tc>
@@ -14433,11 +12383,9 @@
             <w:tcW w:w="3070" w:type="dxa"/>
           </w:tcPr>
           <w:p>
-            <w:proofErr w:type="spellStart"/>
             <w:r>
               <w:t>time_entry.time_start</w:t>
             </w:r>
-            <w:proofErr w:type="spellEnd"/>
           </w:p>
         </w:tc>
         <w:tc>
@@ -14448,13 +12396,8 @@
             <w:pPr>
               <w:cnfStyle w:val="000000000000" w:firstRow="0" w:lastRow="0" w:firstColumn="0" w:lastColumn="0" w:oddVBand="0" w:evenVBand="0" w:oddHBand="0" w:evenHBand="0" w:firstRowFirstColumn="0" w:firstRowLastColumn="0" w:lastRowFirstColumn="0" w:lastRowLastColumn="0"/>
             </w:pPr>
-            <w:proofErr w:type="spellStart"/>
-            <w:r>
-              <w:t>Timestamp</w:t>
-            </w:r>
-            <w:proofErr w:type="spellEnd"/>
-            <w:r>
-              <w:t xml:space="preserve"> der Zeit zu der der Stundeneintrag beginnt</w:t>
+            <w:r>
+              <w:t>Timestamp der Zeit zu der der Stundeneintrag beginnt</w:t>
             </w:r>
           </w:p>
         </w:tc>
@@ -14489,11 +12432,9 @@
             <w:tcW w:w="3070" w:type="dxa"/>
           </w:tcPr>
           <w:p>
-            <w:proofErr w:type="spellStart"/>
             <w:r>
               <w:t>time_entry.time_stop</w:t>
             </w:r>
-            <w:proofErr w:type="spellEnd"/>
           </w:p>
         </w:tc>
         <w:tc>
@@ -14504,13 +12445,8 @@
             <w:pPr>
               <w:cnfStyle w:val="000000100000" w:firstRow="0" w:lastRow="0" w:firstColumn="0" w:lastColumn="0" w:oddVBand="0" w:evenVBand="0" w:oddHBand="1" w:evenHBand="0" w:firstRowFirstColumn="0" w:firstRowLastColumn="0" w:lastRowFirstColumn="0" w:lastRowLastColumn="0"/>
             </w:pPr>
-            <w:proofErr w:type="spellStart"/>
-            <w:r>
-              <w:t>Timestamp</w:t>
-            </w:r>
-            <w:proofErr w:type="spellEnd"/>
-            <w:r>
-              <w:t xml:space="preserve"> der Zeit zu der der Stundeneintrag endet</w:t>
+            <w:r>
+              <w:t>Timestamp der Zeit zu der der Stundeneintrag endet</w:t>
             </w:r>
           </w:p>
         </w:tc>
@@ -14542,11 +12478,9 @@
             <w:tcW w:w="3070" w:type="dxa"/>
           </w:tcPr>
           <w:p>
-            <w:proofErr w:type="spellStart"/>
             <w:r>
               <w:t>time_entry.hashcode</w:t>
             </w:r>
-            <w:proofErr w:type="spellEnd"/>
           </w:p>
         </w:tc>
         <w:tc>
@@ -14558,15 +12492,7 @@
               <w:cnfStyle w:val="000000000000" w:firstRow="0" w:lastRow="0" w:firstColumn="0" w:lastColumn="0" w:oddVBand="0" w:evenVBand="0" w:oddHBand="0" w:evenHBand="0" w:firstRowFirstColumn="0" w:firstRowLastColumn="0" w:lastRowFirstColumn="0" w:lastRowLastColumn="0"/>
             </w:pPr>
             <w:r>
-              <w:t xml:space="preserve">Zufällig generierter </w:t>
-            </w:r>
-            <w:proofErr w:type="spellStart"/>
-            <w:r>
-              <w:t>Hashcode</w:t>
-            </w:r>
-            <w:proofErr w:type="spellEnd"/>
-            <w:r>
-              <w:t xml:space="preserve">. </w:t>
+              <w:t xml:space="preserve">Zufällig generierter Hashcode. </w:t>
             </w:r>
             <w:r>
               <w:t>Dieser dient als GUID und wird mit einem zweiten Request (siehe</w:t>
@@ -14656,7 +12582,6 @@
                 <w:lang w:val="en-US"/>
               </w:rPr>
             </w:pPr>
-            <w:proofErr w:type="spellStart"/>
             <w:r>
               <w:rPr>
                 <w:b w:val="0"/>
@@ -14664,7 +12589,6 @@
               </w:rPr>
               <w:t>time_entry.description</w:t>
             </w:r>
-            <w:proofErr w:type="spellEnd"/>
           </w:p>
         </w:tc>
         <w:tc>
@@ -14691,31 +12615,13 @@
                 <w:rFonts w:cstheme="minorHAnsi"/>
               </w:rPr>
             </w:pPr>
-            <w:proofErr w:type="spellStart"/>
             <w:r>
               <w:rPr>
                 <w:rFonts w:cstheme="minorHAnsi"/>
                 <w:lang w:val="en-US"/>
               </w:rPr>
-              <w:t>Neues</w:t>
-            </w:r>
-            <w:proofErr w:type="spellEnd"/>
-            <w:r>
-              <w:rPr>
-                <w:rFonts w:cstheme="minorHAnsi"/>
-                <w:lang w:val="en-US"/>
-              </w:rPr>
-              <w:t xml:space="preserve"> </w:t>
-            </w:r>
-            <w:proofErr w:type="spellStart"/>
-            <w:r>
-              <w:rPr>
-                <w:rFonts w:cstheme="minorHAnsi"/>
-                <w:lang w:val="en-US"/>
-              </w:rPr>
-              <w:t>Keramiklavabo</w:t>
-            </w:r>
-            <w:proofErr w:type="spellEnd"/>
+              <w:t>Neues Keramiklavabo</w:t>
+            </w:r>
           </w:p>
         </w:tc>
       </w:tr>
@@ -14732,7 +12638,6 @@
                 <w:lang w:val="en-US"/>
               </w:rPr>
             </w:pPr>
-            <w:proofErr w:type="spellStart"/>
             <w:r>
               <w:rPr>
                 <w:b w:val="0"/>
@@ -14747,7 +12652,6 @@
               </w:rPr>
               <w:t>time_entry_type_id</w:t>
             </w:r>
-            <w:proofErr w:type="spellEnd"/>
           </w:p>
         </w:tc>
         <w:tc>
@@ -14799,7 +12703,6 @@
                 <w:lang w:val="en-US"/>
               </w:rPr>
             </w:pPr>
-            <w:proofErr w:type="spellStart"/>
             <w:r>
               <w:rPr>
                 <w:b w:val="0"/>
@@ -14807,7 +12710,6 @@
               </w:rPr>
               <w:t>time_entry.customer_id</w:t>
             </w:r>
-            <w:proofErr w:type="spellEnd"/>
           </w:p>
         </w:tc>
         <w:tc>
@@ -14862,7 +12764,6 @@
                 <w:lang w:val="en-US"/>
               </w:rPr>
             </w:pPr>
-            <w:proofErr w:type="spellStart"/>
             <w:r>
               <w:rPr>
                 <w:b w:val="0"/>
@@ -14870,7 +12771,6 @@
               </w:rPr>
               <w:t>time_entry.gps_position_data</w:t>
             </w:r>
-            <w:proofErr w:type="spellEnd"/>
           </w:p>
         </w:tc>
         <w:tc>
@@ -14923,7 +12823,6 @@
                 <w:lang w:val="en-US"/>
               </w:rPr>
             </w:pPr>
-            <w:proofErr w:type="spellStart"/>
             <w:r>
               <w:rPr>
                 <w:b w:val="0"/>
@@ -14931,7 +12830,6 @@
               </w:rPr>
               <w:t>time_entry.gps_position_data</w:t>
             </w:r>
-            <w:proofErr w:type="spellEnd"/>
             <w:r>
               <w:rPr>
                 <w:b w:val="0"/>
@@ -15001,7 +12899,6 @@
                 <w:lang w:val="en-US"/>
               </w:rPr>
             </w:pPr>
-            <w:proofErr w:type="spellStart"/>
             <w:r>
               <w:rPr>
                 <w:b w:val="0"/>
@@ -15009,7 +12906,6 @@
               </w:rPr>
               <w:t>time_entry.gps_position_data</w:t>
             </w:r>
-            <w:proofErr w:type="spellEnd"/>
             <w:r>
               <w:rPr>
                 <w:b w:val="0"/>
@@ -15133,27 +13029,7 @@
           <w:szCs w:val="16"/>
           <w:lang w:val="en-US"/>
         </w:rPr>
-        <w:t>OST /</w:t>
-      </w:r>
-      <w:proofErr w:type="spellStart"/>
-      <w:r>
-        <w:rPr>
-          <w:rFonts w:ascii="Lucida Console" w:hAnsi="Lucida Console"/>
-          <w:sz w:val="16"/>
-          <w:szCs w:val="16"/>
-          <w:lang w:val="en-US"/>
-        </w:rPr>
-        <w:t>time_entries.json</w:t>
-      </w:r>
-      <w:proofErr w:type="spellEnd"/>
-      <w:r>
-        <w:rPr>
-          <w:rFonts w:ascii="Lucida Console" w:hAnsi="Lucida Console"/>
-          <w:sz w:val="16"/>
-          <w:szCs w:val="16"/>
-          <w:lang w:val="en-US"/>
-        </w:rPr>
-        <w:t xml:space="preserve"> HTTP/1.1</w:t>
+        <w:t>OST /time_entries.json HTTP/1.1</w:t>
       </w:r>
     </w:p>
     <w:p>
@@ -15194,19 +13070,8 @@
           <w:szCs w:val="16"/>
           <w:lang w:val="en-US"/>
         </w:rPr>
-        <w:t>application/</w:t>
-      </w:r>
-      <w:proofErr w:type="spellStart"/>
-      <w:r>
-        <w:rPr>
-          <w:rFonts w:ascii="Lucida Console" w:hAnsi="Lucida Console"/>
-          <w:sz w:val="16"/>
-          <w:szCs w:val="16"/>
-          <w:lang w:val="en-US"/>
-        </w:rPr>
-        <w:t>json</w:t>
-      </w:r>
-      <w:proofErr w:type="spellEnd"/>
+        <w:t>application/json</w:t>
+      </w:r>
     </w:p>
     <w:p>
       <w:pPr>
@@ -15221,25 +13086,14 @@
           <w:lang w:val="en-US"/>
         </w:rPr>
       </w:pPr>
-      <w:proofErr w:type="gramStart"/>
-      <w:r>
-        <w:rPr>
-          <w:rFonts w:ascii="Lucida Console" w:hAnsi="Lucida Console"/>
-          <w:sz w:val="16"/>
-          <w:szCs w:val="16"/>
-          <w:lang w:val="en-US"/>
-        </w:rPr>
-        <w:t>cookie</w:t>
-      </w:r>
-      <w:proofErr w:type="gramEnd"/>
-      <w:r>
-        <w:rPr>
-          <w:rFonts w:ascii="Lucida Console" w:hAnsi="Lucida Console"/>
-          <w:sz w:val="16"/>
-          <w:szCs w:val="16"/>
-          <w:lang w:val="en-US"/>
-        </w:rPr>
-        <w:t>:</w:t>
+      <w:r>
+        <w:rPr>
+          <w:rFonts w:ascii="Lucida Console" w:hAnsi="Lucida Console"/>
+          <w:sz w:val="16"/>
+          <w:szCs w:val="16"/>
+          <w:lang w:val="en-US"/>
+        </w:rPr>
+        <w:t>cookie:</w:t>
       </w:r>
       <w:r>
         <w:rPr>
@@ -15266,17 +13120,7 @@
           <w:szCs w:val="16"/>
           <w:lang w:val="en-US"/>
         </w:rPr>
-        <w:t xml:space="preserve">=BAhbB1sGaQciIiQyYSQxMCRhZkxtSDU0dEN3U1E3MUZ6WC5iL3Mu--1f1edff405704f9c47c641f85f7788d26d475679; path=/; expires=Tue, 24-May-2011 14:51:53 GMT; </w:t>
-      </w:r>
-      <w:proofErr w:type="spellStart"/>
-      <w:r>
-        <w:rPr>
-          <w:rFonts w:ascii="Lucida Console" w:hAnsi="Lucida Console"/>
-          <w:sz w:val="16"/>
-          <w:szCs w:val="16"/>
-          <w:lang w:val="en-US"/>
-        </w:rPr>
-        <w:t>Htt</w:t>
+        <w:t>=BAhbB1sGaQciIiQyYSQxMCRhZkxtSDU0dEN3U1E3MUZ6WC5iL3Mu--1f1edff405704f9c47c641f85f7788d26d475679; path=/; expires=Tue, 24-May-2011 14:51:53 GMT; Htt</w:t>
       </w:r>
       <w:r>
         <w:rPr>
@@ -15287,7 +13131,6 @@
         </w:rPr>
         <w:t>pOnly</w:t>
       </w:r>
-      <w:proofErr w:type="spellEnd"/>
     </w:p>
     <w:p>
       <w:pPr>
@@ -15480,27 +13323,7 @@
           <w:szCs w:val="16"/>
           <w:lang w:val="en-US"/>
         </w:rPr>
-        <w:t>"</w:t>
-      </w:r>
-      <w:proofErr w:type="spellStart"/>
-      <w:r>
-        <w:rPr>
-          <w:rFonts w:ascii="Lucida Console" w:hAnsi="Lucida Console"/>
-          <w:sz w:val="16"/>
-          <w:szCs w:val="16"/>
-          <w:lang w:val="en-US"/>
-        </w:rPr>
-        <w:t>time_entry</w:t>
-      </w:r>
-      <w:proofErr w:type="spellEnd"/>
-      <w:r>
-        <w:rPr>
-          <w:rFonts w:ascii="Lucida Console" w:hAnsi="Lucida Console"/>
-          <w:sz w:val="16"/>
-          <w:szCs w:val="16"/>
-          <w:lang w:val="en-US"/>
-        </w:rPr>
-        <w:t>":</w:t>
+        <w:t>"time_entry":</w:t>
       </w:r>
       <w:r>
         <w:rPr>
@@ -15578,27 +13401,7 @@
           <w:szCs w:val="16"/>
           <w:lang w:val="en-US"/>
         </w:rPr>
-        <w:t>"</w:t>
-      </w:r>
-      <w:proofErr w:type="gramStart"/>
-      <w:r>
-        <w:rPr>
-          <w:rFonts w:ascii="Lucida Console" w:hAnsi="Lucida Console"/>
-          <w:sz w:val="16"/>
-          <w:szCs w:val="16"/>
-          <w:lang w:val="en-US"/>
-        </w:rPr>
-        <w:t>hashcode</w:t>
-      </w:r>
-      <w:proofErr w:type="gramEnd"/>
-      <w:r>
-        <w:rPr>
-          <w:rFonts w:ascii="Lucida Console" w:hAnsi="Lucida Console"/>
-          <w:sz w:val="16"/>
-          <w:szCs w:val="16"/>
-          <w:lang w:val="en-US"/>
-        </w:rPr>
-        <w:t>":"l5qok5vrq74b036541presgcbd",</w:t>
+        <w:t>"hashcode":"l5qok5vrq74b036541presgcbd",</w:t>
       </w:r>
     </w:p>
     <w:p>
@@ -15618,39 +13421,57 @@
           <w:szCs w:val="16"/>
           <w:lang w:val="en-US"/>
         </w:rPr>
-        <w:t>"</w:t>
-      </w:r>
-      <w:proofErr w:type="gramStart"/>
-      <w:r>
-        <w:rPr>
-          <w:rFonts w:ascii="Lucida Console" w:hAnsi="Lucida Console"/>
-          <w:sz w:val="16"/>
-          <w:szCs w:val="16"/>
-          <w:lang w:val="en-US"/>
-        </w:rPr>
-        <w:t>description</w:t>
-      </w:r>
-      <w:proofErr w:type="gramEnd"/>
-      <w:r>
-        <w:rPr>
-          <w:rFonts w:ascii="Lucida Console" w:hAnsi="Lucida Console"/>
-          <w:sz w:val="16"/>
-          <w:szCs w:val="16"/>
-          <w:lang w:val="en-US"/>
-        </w:rPr>
-        <w:t>":"</w:t>
-      </w:r>
-      <w:proofErr w:type="spellStart"/>
-      <w:r>
-        <w:rPr>
-          <w:rFonts w:ascii="Lucida Console" w:hAnsi="Lucida Console"/>
-          <w:sz w:val="16"/>
-          <w:szCs w:val="16"/>
-          <w:lang w:val="en-US"/>
-        </w:rPr>
-        <w:t>Neues</w:t>
-      </w:r>
-      <w:proofErr w:type="spellEnd"/>
+        <w:t>"description":"Neues Keramiklavabo",</w:t>
+      </w:r>
+    </w:p>
+    <w:p>
+      <w:pPr>
+        <w:ind w:left="567"/>
+        <w:rPr>
+          <w:rFonts w:ascii="Lucida Console" w:hAnsi="Lucida Console"/>
+          <w:sz w:val="16"/>
+          <w:szCs w:val="16"/>
+          <w:lang w:val="en-US"/>
+        </w:rPr>
+      </w:pPr>
+      <w:r>
+        <w:rPr>
+          <w:rFonts w:ascii="Lucida Console" w:hAnsi="Lucida Console"/>
+          <w:sz w:val="16"/>
+          <w:szCs w:val="16"/>
+          <w:lang w:val="en-US"/>
+        </w:rPr>
+        <w:t>"customer_id":3</w:t>
+      </w:r>
+      <w:r>
+        <w:rPr>
+          <w:rFonts w:ascii="Lucida Console" w:hAnsi="Lucida Console"/>
+          <w:sz w:val="16"/>
+          <w:szCs w:val="16"/>
+          <w:lang w:val="en-US"/>
+        </w:rPr>
+        <w:t>,</w:t>
+      </w:r>
+    </w:p>
+    <w:p>
+      <w:pPr>
+        <w:ind w:left="567"/>
+        <w:rPr>
+          <w:rFonts w:ascii="Lucida Console" w:hAnsi="Lucida Console"/>
+          <w:sz w:val="16"/>
+          <w:szCs w:val="16"/>
+          <w:lang w:val="en-US"/>
+        </w:rPr>
+      </w:pPr>
+      <w:r>
+        <w:rPr>
+          <w:rFonts w:ascii="Lucida Console" w:hAnsi="Lucida Console"/>
+          <w:sz w:val="16"/>
+          <w:szCs w:val="16"/>
+          <w:lang w:val="en-US"/>
+        </w:rPr>
+        <w:t>"gps_position_data":</w:t>
+      </w:r>
       <w:r>
         <w:rPr>
           <w:rFonts w:ascii="Lucida Console" w:hAnsi="Lucida Console"/>
@@ -15660,104 +13481,6 @@
         </w:rPr>
         <w:t xml:space="preserve"> </w:t>
       </w:r>
-      <w:proofErr w:type="spellStart"/>
-      <w:r>
-        <w:rPr>
-          <w:rFonts w:ascii="Lucida Console" w:hAnsi="Lucida Console"/>
-          <w:sz w:val="16"/>
-          <w:szCs w:val="16"/>
-          <w:lang w:val="en-US"/>
-        </w:rPr>
-        <w:t>Keramiklavabo</w:t>
-      </w:r>
-      <w:proofErr w:type="spellEnd"/>
-      <w:r>
-        <w:rPr>
-          <w:rFonts w:ascii="Lucida Console" w:hAnsi="Lucida Console"/>
-          <w:sz w:val="16"/>
-          <w:szCs w:val="16"/>
-          <w:lang w:val="en-US"/>
-        </w:rPr>
-        <w:t>",</w:t>
-      </w:r>
-    </w:p>
-    <w:p>
-      <w:pPr>
-        <w:ind w:left="567"/>
-        <w:rPr>
-          <w:rFonts w:ascii="Lucida Console" w:hAnsi="Lucida Console"/>
-          <w:sz w:val="16"/>
-          <w:szCs w:val="16"/>
-          <w:lang w:val="en-US"/>
-        </w:rPr>
-      </w:pPr>
-      <w:r>
-        <w:rPr>
-          <w:rFonts w:ascii="Lucida Console" w:hAnsi="Lucida Console"/>
-          <w:sz w:val="16"/>
-          <w:szCs w:val="16"/>
-          <w:lang w:val="en-US"/>
-        </w:rPr>
-        <w:t>"customer_id":3</w:t>
-      </w:r>
-      <w:r>
-        <w:rPr>
-          <w:rFonts w:ascii="Lucida Console" w:hAnsi="Lucida Console"/>
-          <w:sz w:val="16"/>
-          <w:szCs w:val="16"/>
-          <w:lang w:val="en-US"/>
-        </w:rPr>
-        <w:t>,</w:t>
-      </w:r>
-    </w:p>
-    <w:p>
-      <w:pPr>
-        <w:ind w:left="567"/>
-        <w:rPr>
-          <w:rFonts w:ascii="Lucida Console" w:hAnsi="Lucida Console"/>
-          <w:sz w:val="16"/>
-          <w:szCs w:val="16"/>
-          <w:lang w:val="en-US"/>
-        </w:rPr>
-      </w:pPr>
-      <w:r>
-        <w:rPr>
-          <w:rFonts w:ascii="Lucida Console" w:hAnsi="Lucida Console"/>
-          <w:sz w:val="16"/>
-          <w:szCs w:val="16"/>
-          <w:lang w:val="en-US"/>
-        </w:rPr>
-        <w:t>"</w:t>
-      </w:r>
-      <w:proofErr w:type="spellStart"/>
-      <w:r>
-        <w:rPr>
-          <w:rFonts w:ascii="Lucida Console" w:hAnsi="Lucida Console"/>
-          <w:sz w:val="16"/>
-          <w:szCs w:val="16"/>
-          <w:lang w:val="en-US"/>
-        </w:rPr>
-        <w:t>gps_position_data</w:t>
-      </w:r>
-      <w:proofErr w:type="spellEnd"/>
-      <w:r>
-        <w:rPr>
-          <w:rFonts w:ascii="Lucida Console" w:hAnsi="Lucida Console"/>
-          <w:sz w:val="16"/>
-          <w:szCs w:val="16"/>
-          <w:lang w:val="en-US"/>
-        </w:rPr>
-        <w:t>":</w:t>
-      </w:r>
-      <w:r>
-        <w:rPr>
-          <w:rFonts w:ascii="Lucida Console" w:hAnsi="Lucida Console"/>
-          <w:sz w:val="16"/>
-          <w:szCs w:val="16"/>
-          <w:lang w:val="en-US"/>
-        </w:rPr>
-        <w:t xml:space="preserve"> </w:t>
-      </w:r>
       <w:r>
         <w:rPr>
           <w:rFonts w:ascii="Lucida Console" w:hAnsi="Lucida Console"/>
@@ -15785,27 +13508,7 @@
           <w:szCs w:val="16"/>
           <w:lang w:val="en-US"/>
         </w:rPr>
-        <w:t>"</w:t>
-      </w:r>
-      <w:proofErr w:type="gramStart"/>
-      <w:r>
-        <w:rPr>
-          <w:rFonts w:ascii="Lucida Console" w:hAnsi="Lucida Console"/>
-          <w:sz w:val="16"/>
-          <w:szCs w:val="16"/>
-          <w:lang w:val="en-US"/>
-        </w:rPr>
-        <w:t>longitude</w:t>
-      </w:r>
-      <w:proofErr w:type="gramEnd"/>
-      <w:r>
-        <w:rPr>
-          <w:rFonts w:ascii="Lucida Console" w:hAnsi="Lucida Console"/>
-          <w:sz w:val="16"/>
-          <w:szCs w:val="16"/>
-          <w:lang w:val="en-US"/>
-        </w:rPr>
-        <w:t>":-122.084095,</w:t>
+        <w:t>"longitude":-122.084095,</w:t>
       </w:r>
     </w:p>
     <w:p>
@@ -15825,27 +13528,7 @@
           <w:szCs w:val="16"/>
           <w:lang w:val="en-US"/>
         </w:rPr>
-        <w:t>"</w:t>
-      </w:r>
-      <w:proofErr w:type="gramStart"/>
-      <w:r>
-        <w:rPr>
-          <w:rFonts w:ascii="Lucida Console" w:hAnsi="Lucida Console"/>
-          <w:sz w:val="16"/>
-          <w:szCs w:val="16"/>
-          <w:lang w:val="en-US"/>
-        </w:rPr>
-        <w:t>latitude</w:t>
-      </w:r>
-      <w:proofErr w:type="gramEnd"/>
-      <w:r>
-        <w:rPr>
-          <w:rFonts w:ascii="Lucida Console" w:hAnsi="Lucida Console"/>
-          <w:sz w:val="16"/>
-          <w:szCs w:val="16"/>
-          <w:lang w:val="en-US"/>
-        </w:rPr>
-        <w:t>":37.422005</w:t>
+        <w:t>"latitude":37.422005</w:t>
       </w:r>
     </w:p>
     <w:p>
@@ -15934,7 +13617,7 @@
       <w:pPr>
         <w:pStyle w:val="berschrift3"/>
       </w:pPr>
-      <w:bookmarkStart w:id="22" w:name="_Toc293329744"/>
+      <w:bookmarkStart w:id="22" w:name="_Toc293476391"/>
       <w:r>
         <w:lastRenderedPageBreak/>
         <w:t>Response Transmission</w:t>
@@ -16029,19 +13712,9 @@
             <w:pPr>
               <w:cnfStyle w:val="000000000000" w:firstRow="0" w:lastRow="0" w:firstColumn="0" w:lastColumn="0" w:oddVBand="0" w:evenVBand="0" w:oddHBand="0" w:evenHBand="0" w:firstRowFirstColumn="0" w:firstRowLastColumn="0" w:lastRowFirstColumn="0" w:lastRowLastColumn="0"/>
             </w:pPr>
-            <w:proofErr w:type="spellStart"/>
-            <w:r>
-              <w:t>application</w:t>
-            </w:r>
-            <w:proofErr w:type="spellEnd"/>
-            <w:r>
-              <w:t>/</w:t>
-            </w:r>
-            <w:proofErr w:type="spellStart"/>
-            <w:r>
-              <w:t>json</w:t>
-            </w:r>
-            <w:proofErr w:type="spellEnd"/>
+            <w:r>
+              <w:t>application/json</w:t>
+            </w:r>
           </w:p>
         </w:tc>
       </w:tr>
@@ -16055,11 +13728,9 @@
             <w:tcW w:w="4606" w:type="dxa"/>
           </w:tcPr>
           <w:p>
-            <w:proofErr w:type="spellStart"/>
             <w:r>
               <w:t>Charset</w:t>
             </w:r>
-            <w:proofErr w:type="spellEnd"/>
           </w:p>
         </w:tc>
         <w:tc>
@@ -16167,11 +13838,9 @@
             <w:tcW w:w="3070" w:type="dxa"/>
           </w:tcPr>
           <w:p>
-            <w:proofErr w:type="spellStart"/>
             <w:r>
               <w:t>time_entry</w:t>
             </w:r>
-            <w:proofErr w:type="spellEnd"/>
           </w:p>
         </w:tc>
         <w:tc>
@@ -16268,11 +13937,9 @@
             <w:tcW w:w="3070" w:type="dxa"/>
           </w:tcPr>
           <w:p>
-            <w:proofErr w:type="spellStart"/>
             <w:r>
               <w:t>time_entry.time_start</w:t>
             </w:r>
-            <w:proofErr w:type="spellEnd"/>
           </w:p>
         </w:tc>
         <w:tc>
@@ -16283,13 +13950,8 @@
             <w:pPr>
               <w:cnfStyle w:val="000000100000" w:firstRow="0" w:lastRow="0" w:firstColumn="0" w:lastColumn="0" w:oddVBand="0" w:evenVBand="0" w:oddHBand="1" w:evenHBand="0" w:firstRowFirstColumn="0" w:firstRowLastColumn="0" w:lastRowFirstColumn="0" w:lastRowLastColumn="0"/>
             </w:pPr>
-            <w:proofErr w:type="spellStart"/>
-            <w:r>
-              <w:t>Timestamp</w:t>
-            </w:r>
-            <w:proofErr w:type="spellEnd"/>
-            <w:r>
-              <w:t xml:space="preserve"> der Zeit zu der der Stundeneintrag beginnt</w:t>
+            <w:r>
+              <w:t>Timestamp der Zeit zu der der Stundeneintrag beginnt</w:t>
             </w:r>
           </w:p>
         </w:tc>
@@ -16327,11 +13989,9 @@
             <w:tcW w:w="3070" w:type="dxa"/>
           </w:tcPr>
           <w:p>
-            <w:proofErr w:type="spellStart"/>
             <w:r>
               <w:t>time_entry.time_stop</w:t>
             </w:r>
-            <w:proofErr w:type="spellEnd"/>
           </w:p>
         </w:tc>
         <w:tc>
@@ -16342,13 +14002,8 @@
             <w:pPr>
               <w:cnfStyle w:val="000000000000" w:firstRow="0" w:lastRow="0" w:firstColumn="0" w:lastColumn="0" w:oddVBand="0" w:evenVBand="0" w:oddHBand="0" w:evenHBand="0" w:firstRowFirstColumn="0" w:firstRowLastColumn="0" w:lastRowFirstColumn="0" w:lastRowLastColumn="0"/>
             </w:pPr>
-            <w:proofErr w:type="spellStart"/>
-            <w:r>
-              <w:t>Timestamp</w:t>
-            </w:r>
-            <w:proofErr w:type="spellEnd"/>
-            <w:r>
-              <w:t xml:space="preserve"> der Zeit zu der der Stundeneintrag endet</w:t>
+            <w:r>
+              <w:t>Timestamp der Zeit zu der der Stundeneintrag endet</w:t>
             </w:r>
           </w:p>
         </w:tc>
@@ -16383,11 +14038,9 @@
             <w:tcW w:w="3070" w:type="dxa"/>
           </w:tcPr>
           <w:p>
-            <w:proofErr w:type="spellStart"/>
             <w:r>
               <w:t>time_entry.hashcode</w:t>
             </w:r>
-            <w:proofErr w:type="spellEnd"/>
           </w:p>
         </w:tc>
         <w:tc>
@@ -16438,7 +14091,6 @@
                 <w:lang w:val="en-US"/>
               </w:rPr>
             </w:pPr>
-            <w:proofErr w:type="spellStart"/>
             <w:r>
               <w:rPr>
                 <w:b w:val="0"/>
@@ -16446,7 +14098,6 @@
               </w:rPr>
               <w:t>time_entry.description</w:t>
             </w:r>
-            <w:proofErr w:type="spellEnd"/>
           </w:p>
         </w:tc>
         <w:tc>
@@ -16473,31 +14124,13 @@
                 <w:rFonts w:cstheme="minorHAnsi"/>
               </w:rPr>
             </w:pPr>
-            <w:proofErr w:type="spellStart"/>
             <w:r>
               <w:rPr>
                 <w:rFonts w:cstheme="minorHAnsi"/>
                 <w:lang w:val="en-US"/>
               </w:rPr>
-              <w:t>Neues</w:t>
-            </w:r>
-            <w:proofErr w:type="spellEnd"/>
-            <w:r>
-              <w:rPr>
-                <w:rFonts w:cstheme="minorHAnsi"/>
-                <w:lang w:val="en-US"/>
-              </w:rPr>
-              <w:t xml:space="preserve"> </w:t>
-            </w:r>
-            <w:proofErr w:type="spellStart"/>
-            <w:r>
-              <w:rPr>
-                <w:rFonts w:cstheme="minorHAnsi"/>
-                <w:lang w:val="en-US"/>
-              </w:rPr>
-              <w:t>Keramiklavabo</w:t>
-            </w:r>
-            <w:proofErr w:type="spellEnd"/>
+              <w:t>Neues Keramiklavabo</w:t>
+            </w:r>
           </w:p>
         </w:tc>
       </w:tr>
@@ -16517,7 +14150,6 @@
                 <w:lang w:val="en-US"/>
               </w:rPr>
             </w:pPr>
-            <w:proofErr w:type="spellStart"/>
             <w:r>
               <w:rPr>
                 <w:b w:val="0"/>
@@ -16532,7 +14164,6 @@
               </w:rPr>
               <w:t>time_entry_type_id</w:t>
             </w:r>
-            <w:proofErr w:type="spellEnd"/>
           </w:p>
         </w:tc>
         <w:tc>
@@ -16581,7 +14212,6 @@
                 <w:lang w:val="en-US"/>
               </w:rPr>
             </w:pPr>
-            <w:proofErr w:type="spellStart"/>
             <w:r>
               <w:rPr>
                 <w:b w:val="0"/>
@@ -16589,7 +14219,6 @@
               </w:rPr>
               <w:t>time_entry.customer_id</w:t>
             </w:r>
-            <w:proofErr w:type="spellEnd"/>
           </w:p>
         </w:tc>
         <w:tc>
@@ -16647,7 +14276,6 @@
                 <w:lang w:val="en-US"/>
               </w:rPr>
             </w:pPr>
-            <w:proofErr w:type="spellStart"/>
             <w:r>
               <w:rPr>
                 <w:b w:val="0"/>
@@ -16662,7 +14290,6 @@
               </w:rPr>
               <w:t>id</w:t>
             </w:r>
-            <w:proofErr w:type="spellEnd"/>
           </w:p>
         </w:tc>
         <w:tc>
@@ -16721,7 +14348,6 @@
                 <w:lang w:val="en-US"/>
               </w:rPr>
             </w:pPr>
-            <w:proofErr w:type="spellStart"/>
             <w:r>
               <w:rPr>
                 <w:b w:val="0"/>
@@ -16729,7 +14355,6 @@
               </w:rPr>
               <w:t>time_entry.order_id</w:t>
             </w:r>
-            <w:proofErr w:type="spellEnd"/>
           </w:p>
         </w:tc>
         <w:tc>
@@ -16781,20 +14406,12 @@
           <w:lang w:val="en-US"/>
         </w:rPr>
       </w:pPr>
-      <w:proofErr w:type="spellStart"/>
       <w:r>
         <w:rPr>
           <w:lang w:val="en-US"/>
         </w:rPr>
         <w:lastRenderedPageBreak/>
-        <w:t>Beispiel</w:t>
-      </w:r>
-      <w:proofErr w:type="spellEnd"/>
-      <w:r>
-        <w:rPr>
-          <w:lang w:val="en-US"/>
-        </w:rPr>
-        <w:t xml:space="preserve"> Response Transmission (http://mrt.elmermx.ch</w:t>
+        <w:t>Beispiel Response Transmission (http://mrt.elmermx.ch</w:t>
       </w:r>
       <w:r>
         <w:rPr>
@@ -16934,74 +14551,23 @@
         </w:rPr>
         <w:tab/>
       </w:r>
-      <w:proofErr w:type="spellStart"/>
-      <w:r>
-        <w:rPr>
-          <w:rFonts w:ascii="Lucida Console" w:hAnsi="Lucida Console"/>
-          <w:sz w:val="16"/>
-          <w:szCs w:val="16"/>
-          <w:lang w:val="en-US"/>
-        </w:rPr>
-        <w:t>Phusion</w:t>
-      </w:r>
-      <w:proofErr w:type="spellEnd"/>
-      <w:r>
-        <w:rPr>
-          <w:rFonts w:ascii="Lucida Console" w:hAnsi="Lucida Console"/>
-          <w:sz w:val="16"/>
-          <w:szCs w:val="16"/>
-          <w:lang w:val="en-US"/>
-        </w:rPr>
-        <w:t xml:space="preserve"> Passenger (</w:t>
-      </w:r>
-      <w:proofErr w:type="spellStart"/>
-      <w:r>
-        <w:rPr>
-          <w:rFonts w:ascii="Lucida Console" w:hAnsi="Lucida Console"/>
-          <w:sz w:val="16"/>
-          <w:szCs w:val="16"/>
-          <w:lang w:val="en-US"/>
-        </w:rPr>
-        <w:t>mo</w:t>
-      </w:r>
-      <w:r>
-        <w:rPr>
-          <w:rFonts w:ascii="Lucida Console" w:hAnsi="Lucida Console"/>
-          <w:sz w:val="16"/>
-          <w:szCs w:val="16"/>
-          <w:lang w:val="en-US"/>
-        </w:rPr>
-        <w:t>d_rails</w:t>
-      </w:r>
-      <w:proofErr w:type="spellEnd"/>
-      <w:r>
-        <w:rPr>
-          <w:rFonts w:ascii="Lucida Console" w:hAnsi="Lucida Console"/>
-          <w:sz w:val="16"/>
-          <w:szCs w:val="16"/>
-          <w:lang w:val="en-US"/>
-        </w:rPr>
-        <w:t>/</w:t>
-      </w:r>
-      <w:proofErr w:type="spellStart"/>
-      <w:r>
-        <w:rPr>
-          <w:rFonts w:ascii="Lucida Console" w:hAnsi="Lucida Console"/>
-          <w:sz w:val="16"/>
-          <w:szCs w:val="16"/>
-          <w:lang w:val="en-US"/>
-        </w:rPr>
-        <w:t>mod_rack</w:t>
-      </w:r>
-      <w:proofErr w:type="spellEnd"/>
-      <w:r>
-        <w:rPr>
-          <w:rFonts w:ascii="Lucida Console" w:hAnsi="Lucida Console"/>
-          <w:sz w:val="16"/>
-          <w:szCs w:val="16"/>
-          <w:lang w:val="en-US"/>
-        </w:rPr>
-        <w:t>) 2.2.15</w:t>
+      <w:r>
+        <w:rPr>
+          <w:rFonts w:ascii="Lucida Console" w:hAnsi="Lucida Console"/>
+          <w:sz w:val="16"/>
+          <w:szCs w:val="16"/>
+          <w:lang w:val="en-US"/>
+        </w:rPr>
+        <w:t>Phusion Passenger (mo</w:t>
+      </w:r>
+      <w:r>
+        <w:rPr>
+          <w:rFonts w:ascii="Lucida Console" w:hAnsi="Lucida Console"/>
+          <w:sz w:val="16"/>
+          <w:szCs w:val="16"/>
+          <w:lang w:val="en-US"/>
+        </w:rPr>
+        <w:t>d_rails/mod_rack) 2.2.15</w:t>
       </w:r>
     </w:p>
     <w:p>
@@ -17042,47 +14608,16 @@
           <w:szCs w:val="16"/>
           <w:lang w:val="en-US"/>
         </w:rPr>
-        <w:t>IE=</w:t>
-      </w:r>
-      <w:proofErr w:type="spellStart"/>
-      <w:r>
-        <w:rPr>
-          <w:rFonts w:ascii="Lucida Console" w:hAnsi="Lucida Console"/>
-          <w:sz w:val="16"/>
-          <w:szCs w:val="16"/>
-          <w:lang w:val="en-US"/>
-        </w:rPr>
-        <w:t>Edge</w:t>
-      </w:r>
-      <w:proofErr w:type="gramStart"/>
-      <w:r>
-        <w:rPr>
-          <w:rFonts w:ascii="Lucida Console" w:hAnsi="Lucida Console"/>
-          <w:sz w:val="16"/>
-          <w:szCs w:val="16"/>
-          <w:lang w:val="en-US"/>
-        </w:rPr>
-        <w:t>,</w:t>
-      </w:r>
-      <w:r>
-        <w:rPr>
-          <w:rFonts w:ascii="Lucida Console" w:hAnsi="Lucida Console"/>
-          <w:sz w:val="16"/>
-          <w:szCs w:val="16"/>
-          <w:lang w:val="en-US"/>
-        </w:rPr>
-        <w:t>chrome</w:t>
-      </w:r>
-      <w:proofErr w:type="spellEnd"/>
-      <w:proofErr w:type="gramEnd"/>
-      <w:r>
-        <w:rPr>
-          <w:rFonts w:ascii="Lucida Console" w:hAnsi="Lucida Console"/>
-          <w:sz w:val="16"/>
-          <w:szCs w:val="16"/>
-          <w:lang w:val="en-US"/>
-        </w:rPr>
-        <w:t>=1</w:t>
+        <w:t>IE=Edge,</w:t>
+      </w:r>
+      <w:r>
+        <w:rPr>
+          <w:rFonts w:ascii="Lucida Console" w:hAnsi="Lucida Console"/>
+          <w:sz w:val="16"/>
+          <w:szCs w:val="16"/>
+          <w:lang w:val="en-US"/>
+        </w:rPr>
+        <w:t>chrome=1</w:t>
       </w:r>
     </w:p>
     <w:p>
@@ -17198,19 +14733,8 @@
           <w:szCs w:val="16"/>
           <w:lang w:val="en-US"/>
         </w:rPr>
-        <w:t xml:space="preserve">May-2011 14:51:53 GMT; </w:t>
-      </w:r>
-      <w:proofErr w:type="spellStart"/>
-      <w:r>
-        <w:rPr>
-          <w:rFonts w:ascii="Lucida Console" w:hAnsi="Lucida Console"/>
-          <w:sz w:val="16"/>
-          <w:szCs w:val="16"/>
-          <w:lang w:val="en-US"/>
-        </w:rPr>
-        <w:t>HttpOnly</w:t>
-      </w:r>
-      <w:proofErr w:type="spellEnd"/>
+        <w:t>May-2011 14:51:53 GMT; HttpOnly</w:t>
+      </w:r>
     </w:p>
     <w:p>
       <w:pPr>
@@ -17277,19 +14801,8 @@
           <w:szCs w:val="16"/>
           <w:lang w:val="en-US"/>
         </w:rPr>
-        <w:t xml:space="preserve">73136f66b6530; path=/; </w:t>
-      </w:r>
-      <w:proofErr w:type="spellStart"/>
-      <w:r>
-        <w:rPr>
-          <w:rFonts w:ascii="Lucida Console" w:hAnsi="Lucida Console"/>
-          <w:sz w:val="16"/>
-          <w:szCs w:val="16"/>
-          <w:lang w:val="en-US"/>
-        </w:rPr>
-        <w:t>HttpOnly</w:t>
-      </w:r>
-      <w:proofErr w:type="spellEnd"/>
+        <w:t>73136f66b6530; path=/; HttpOnly</w:t>
+      </w:r>
     </w:p>
     <w:p>
       <w:pPr>
@@ -17543,47 +15056,7 @@
           <w:szCs w:val="16"/>
           <w:lang w:val="fr-CH"/>
         </w:rPr>
-        <w:t>application/</w:t>
-      </w:r>
-      <w:proofErr w:type="spellStart"/>
-      <w:r>
-        <w:rPr>
-          <w:rFonts w:ascii="Lucida Console" w:hAnsi="Lucida Console"/>
-          <w:sz w:val="16"/>
-          <w:szCs w:val="16"/>
-          <w:lang w:val="fr-CH"/>
-        </w:rPr>
-        <w:t>json</w:t>
-      </w:r>
-      <w:proofErr w:type="spellEnd"/>
-      <w:r>
-        <w:rPr>
-          <w:rFonts w:ascii="Lucida Console" w:hAnsi="Lucida Console"/>
-          <w:sz w:val="16"/>
-          <w:szCs w:val="16"/>
-          <w:lang w:val="fr-CH"/>
-        </w:rPr>
-        <w:t xml:space="preserve">; </w:t>
-      </w:r>
-      <w:proofErr w:type="spellStart"/>
-      <w:r>
-        <w:rPr>
-          <w:rFonts w:ascii="Lucida Console" w:hAnsi="Lucida Console"/>
-          <w:sz w:val="16"/>
-          <w:szCs w:val="16"/>
-          <w:lang w:val="fr-CH"/>
-        </w:rPr>
-        <w:t>charset</w:t>
-      </w:r>
-      <w:proofErr w:type="spellEnd"/>
-      <w:r>
-        <w:rPr>
-          <w:rFonts w:ascii="Lucida Console" w:hAnsi="Lucida Console"/>
-          <w:sz w:val="16"/>
-          <w:szCs w:val="16"/>
-          <w:lang w:val="fr-CH"/>
-        </w:rPr>
-        <w:t>=utf-8</w:t>
+        <w:t>application/json; charset=utf-8</w:t>
       </w:r>
     </w:p>
     <w:p>
@@ -17620,15 +15093,15 @@
           <w:rFonts w:ascii="Lucida Console" w:hAnsi="Lucida Console"/>
           <w:sz w:val="16"/>
           <w:szCs w:val="16"/>
-          <w:lang w:val="fr-CH"/>
-        </w:rPr>
-      </w:pPr>
-      <w:r>
-        <w:rPr>
-          <w:rFonts w:ascii="Lucida Console" w:hAnsi="Lucida Console"/>
-          <w:sz w:val="16"/>
-          <w:szCs w:val="16"/>
-          <w:lang w:val="fr-CH"/>
+          <w:lang w:val="en-US"/>
+        </w:rPr>
+      </w:pPr>
+      <w:r>
+        <w:rPr>
+          <w:rFonts w:ascii="Lucida Console" w:hAnsi="Lucida Console"/>
+          <w:sz w:val="16"/>
+          <w:szCs w:val="16"/>
+          <w:lang w:val="en-US"/>
         </w:rPr>
         <w:t>{</w:t>
       </w:r>
@@ -17650,9 +15123,8 @@
           <w:szCs w:val="16"/>
           <w:lang w:val="en-GB"/>
         </w:rPr>
-        <w:t>"</w:t>
-      </w:r>
-      <w:proofErr w:type="spellStart"/>
+        <w:t>"time_entry":</w:t>
+      </w:r>
       <w:r>
         <w:rPr>
           <w:rFonts w:ascii="Lucida Console" w:hAnsi="Lucida Console"/>
@@ -17660,9 +15132,8 @@
           <w:szCs w:val="16"/>
           <w:lang w:val="en-GB"/>
         </w:rPr>
-        <w:t>time_entry</w:t>
-      </w:r>
-      <w:proofErr w:type="spellEnd"/>
+        <w:t xml:space="preserve"> </w:t>
+      </w:r>
       <w:r>
         <w:rPr>
           <w:rFonts w:ascii="Lucida Console" w:hAnsi="Lucida Console"/>
@@ -17670,17 +15141,19 @@
           <w:szCs w:val="16"/>
           <w:lang w:val="en-GB"/>
         </w:rPr>
-        <w:t>":</w:t>
-      </w:r>
-      <w:r>
+        <w:t>{</w:t>
+      </w:r>
+    </w:p>
+    <w:p>
+      <w:pPr>
+        <w:ind w:left="567"/>
         <w:rPr>
           <w:rFonts w:ascii="Lucida Console" w:hAnsi="Lucida Console"/>
           <w:sz w:val="16"/>
           <w:szCs w:val="16"/>
           <w:lang w:val="en-GB"/>
         </w:rPr>
-        <w:t xml:space="preserve"> </w:t>
-      </w:r>
+      </w:pPr>
       <w:r>
         <w:rPr>
           <w:rFonts w:ascii="Lucida Console" w:hAnsi="Lucida Console"/>
@@ -17688,7 +15161,7 @@
           <w:szCs w:val="16"/>
           <w:lang w:val="en-GB"/>
         </w:rPr>
-        <w:t>{</w:t>
+        <w:t xml:space="preserve">"id":81, </w:t>
       </w:r>
     </w:p>
     <w:p>
@@ -17708,27 +15181,7 @@
           <w:szCs w:val="16"/>
           <w:lang w:val="en-GB"/>
         </w:rPr>
-        <w:t>"</w:t>
-      </w:r>
-      <w:proofErr w:type="gramStart"/>
-      <w:r>
-        <w:rPr>
-          <w:rFonts w:ascii="Lucida Console" w:hAnsi="Lucida Console"/>
-          <w:sz w:val="16"/>
-          <w:szCs w:val="16"/>
-          <w:lang w:val="en-GB"/>
-        </w:rPr>
-        <w:t>id</w:t>
-      </w:r>
-      <w:proofErr w:type="gramEnd"/>
-      <w:r>
-        <w:rPr>
-          <w:rFonts w:ascii="Lucida Console" w:hAnsi="Lucida Console"/>
-          <w:sz w:val="16"/>
-          <w:szCs w:val="16"/>
-          <w:lang w:val="en-GB"/>
-        </w:rPr>
-        <w:t xml:space="preserve">":81, </w:t>
+        <w:t>"hashcode":"l5qok5vrq74b036541presgcbd",</w:t>
       </w:r>
     </w:p>
     <w:p>
@@ -17738,37 +15191,26 @@
           <w:rFonts w:ascii="Lucida Console" w:hAnsi="Lucida Console"/>
           <w:sz w:val="16"/>
           <w:szCs w:val="16"/>
-          <w:lang w:val="en-GB"/>
-        </w:rPr>
-      </w:pPr>
-      <w:r>
-        <w:rPr>
-          <w:rFonts w:ascii="Lucida Console" w:hAnsi="Lucida Console"/>
-          <w:sz w:val="16"/>
-          <w:szCs w:val="16"/>
-          <w:lang w:val="en-GB"/>
-        </w:rPr>
-        <w:t>"</w:t>
-      </w:r>
-      <w:proofErr w:type="gramStart"/>
-      <w:r>
-        <w:rPr>
-          <w:rFonts w:ascii="Lucida Console" w:hAnsi="Lucida Console"/>
-          <w:sz w:val="16"/>
-          <w:szCs w:val="16"/>
-          <w:lang w:val="en-GB"/>
-        </w:rPr>
-        <w:t>hashcode</w:t>
-      </w:r>
-      <w:proofErr w:type="gramEnd"/>
-      <w:r>
-        <w:rPr>
-          <w:rFonts w:ascii="Lucida Console" w:hAnsi="Lucida Console"/>
-          <w:sz w:val="16"/>
-          <w:szCs w:val="16"/>
-          <w:lang w:val="en-GB"/>
-        </w:rPr>
-        <w:t>":"l5qok5vrq74b036541presgcbd",</w:t>
+          <w:lang w:val="en-US"/>
+        </w:rPr>
+      </w:pPr>
+      <w:r>
+        <w:rPr>
+          <w:rFonts w:ascii="Lucida Console" w:hAnsi="Lucida Console"/>
+          <w:sz w:val="16"/>
+          <w:szCs w:val="16"/>
+          <w:lang w:val="en-US"/>
+        </w:rPr>
+        <w:t>"time_start":"2011-05-12T16:12:35+02:00"</w:t>
+      </w:r>
+      <w:r>
+        <w:rPr>
+          <w:rFonts w:ascii="Lucida Console" w:hAnsi="Lucida Console"/>
+          <w:sz w:val="16"/>
+          <w:szCs w:val="16"/>
+          <w:lang w:val="en-US"/>
+        </w:rPr>
+        <w:t>,</w:t>
       </w:r>
     </w:p>
     <w:p>
@@ -17788,16 +15230,7 @@
           <w:szCs w:val="16"/>
           <w:lang w:val="en-US"/>
         </w:rPr>
-        <w:t>"time_start":"2011-05-12T16:12:35+02:00"</w:t>
-      </w:r>
-      <w:r>
-        <w:rPr>
-          <w:rFonts w:ascii="Lucida Console" w:hAnsi="Lucida Console"/>
-          <w:sz w:val="16"/>
-          <w:szCs w:val="16"/>
-          <w:lang w:val="en-US"/>
-        </w:rPr>
-        <w:t>,</w:t>
+        <w:t>"time_stop":"2011-05-12T16:12:44+02:00",</w:t>
       </w:r>
     </w:p>
     <w:p>
@@ -17817,7 +15250,7 @@
           <w:szCs w:val="16"/>
           <w:lang w:val="en-US"/>
         </w:rPr>
-        <w:t>"time_stop":"2011-05-12T16:12:44+02:00",</w:t>
+        <w:t>"description":"Neues Keramiklavao",</w:t>
       </w:r>
     </w:p>
     <w:p>
@@ -17837,67 +15270,7 @@
           <w:szCs w:val="16"/>
           <w:lang w:val="en-US"/>
         </w:rPr>
-        <w:t>"</w:t>
-      </w:r>
-      <w:proofErr w:type="gramStart"/>
-      <w:r>
-        <w:rPr>
-          <w:rFonts w:ascii="Lucida Console" w:hAnsi="Lucida Console"/>
-          <w:sz w:val="16"/>
-          <w:szCs w:val="16"/>
-          <w:lang w:val="en-US"/>
-        </w:rPr>
-        <w:t>description</w:t>
-      </w:r>
-      <w:proofErr w:type="gramEnd"/>
-      <w:r>
-        <w:rPr>
-          <w:rFonts w:ascii="Lucida Console" w:hAnsi="Lucida Console"/>
-          <w:sz w:val="16"/>
-          <w:szCs w:val="16"/>
-          <w:lang w:val="en-US"/>
-        </w:rPr>
-        <w:t>":"</w:t>
-      </w:r>
-      <w:proofErr w:type="spellStart"/>
-      <w:r>
-        <w:rPr>
-          <w:rFonts w:ascii="Lucida Console" w:hAnsi="Lucida Console"/>
-          <w:sz w:val="16"/>
-          <w:szCs w:val="16"/>
-          <w:lang w:val="en-US"/>
-        </w:rPr>
-        <w:t>Neues</w:t>
-      </w:r>
-      <w:proofErr w:type="spellEnd"/>
-      <w:r>
-        <w:rPr>
-          <w:rFonts w:ascii="Lucida Console" w:hAnsi="Lucida Console"/>
-          <w:sz w:val="16"/>
-          <w:szCs w:val="16"/>
-          <w:lang w:val="en-US"/>
-        </w:rPr>
-        <w:t xml:space="preserve"> </w:t>
-      </w:r>
-      <w:proofErr w:type="spellStart"/>
-      <w:r>
-        <w:rPr>
-          <w:rFonts w:ascii="Lucida Console" w:hAnsi="Lucida Console"/>
-          <w:sz w:val="16"/>
-          <w:szCs w:val="16"/>
-          <w:lang w:val="en-US"/>
-        </w:rPr>
-        <w:t>Keramiklavao</w:t>
-      </w:r>
-      <w:proofErr w:type="spellEnd"/>
-      <w:r>
-        <w:rPr>
-          <w:rFonts w:ascii="Lucida Console" w:hAnsi="Lucida Console"/>
-          <w:sz w:val="16"/>
-          <w:szCs w:val="16"/>
-          <w:lang w:val="en-US"/>
-        </w:rPr>
-        <w:t>",</w:t>
+        <w:t>"order_id":null,</w:t>
       </w:r>
     </w:p>
     <w:p>
@@ -17917,38 +15290,7 @@
           <w:szCs w:val="16"/>
           <w:lang w:val="en-US"/>
         </w:rPr>
-        <w:t>"</w:t>
-      </w:r>
-      <w:proofErr w:type="spellStart"/>
-      <w:r>
-        <w:rPr>
-          <w:rFonts w:ascii="Lucida Console" w:hAnsi="Lucida Console"/>
-          <w:sz w:val="16"/>
-          <w:szCs w:val="16"/>
-          <w:lang w:val="en-US"/>
-        </w:rPr>
-        <w:t>order_id"</w:t>
-      </w:r>
-      <w:proofErr w:type="gramStart"/>
-      <w:r>
-        <w:rPr>
-          <w:rFonts w:ascii="Lucida Console" w:hAnsi="Lucida Console"/>
-          <w:sz w:val="16"/>
-          <w:szCs w:val="16"/>
-          <w:lang w:val="en-US"/>
-        </w:rPr>
-        <w:t>:null</w:t>
-      </w:r>
-      <w:proofErr w:type="spellEnd"/>
-      <w:proofErr w:type="gramEnd"/>
-      <w:r>
-        <w:rPr>
-          <w:rFonts w:ascii="Lucida Console" w:hAnsi="Lucida Console"/>
-          <w:sz w:val="16"/>
-          <w:szCs w:val="16"/>
-          <w:lang w:val="en-US"/>
-        </w:rPr>
-        <w:t>,</w:t>
+        <w:t>"time_entry_type_id":null,</w:t>
       </w:r>
     </w:p>
     <w:p>
@@ -17968,38 +15310,7 @@
           <w:szCs w:val="16"/>
           <w:lang w:val="en-US"/>
         </w:rPr>
-        <w:t>"</w:t>
-      </w:r>
-      <w:proofErr w:type="spellStart"/>
-      <w:r>
-        <w:rPr>
-          <w:rFonts w:ascii="Lucida Console" w:hAnsi="Lucida Console"/>
-          <w:sz w:val="16"/>
-          <w:szCs w:val="16"/>
-          <w:lang w:val="en-US"/>
-        </w:rPr>
-        <w:t>time_entry_type_id"</w:t>
-      </w:r>
-      <w:proofErr w:type="gramStart"/>
-      <w:r>
-        <w:rPr>
-          <w:rFonts w:ascii="Lucida Console" w:hAnsi="Lucida Console"/>
-          <w:sz w:val="16"/>
-          <w:szCs w:val="16"/>
-          <w:lang w:val="en-US"/>
-        </w:rPr>
-        <w:t>:null</w:t>
-      </w:r>
-      <w:proofErr w:type="spellEnd"/>
-      <w:proofErr w:type="gramEnd"/>
-      <w:r>
-        <w:rPr>
-          <w:rFonts w:ascii="Lucida Console" w:hAnsi="Lucida Console"/>
-          <w:sz w:val="16"/>
-          <w:szCs w:val="16"/>
-          <w:lang w:val="en-US"/>
-        </w:rPr>
-        <w:t>,</w:t>
+        <w:t>"user_id":2,</w:t>
       </w:r>
     </w:p>
     <w:p>
@@ -18019,7 +15330,7 @@
           <w:szCs w:val="16"/>
           <w:lang w:val="en-US"/>
         </w:rPr>
-        <w:t>"user_id":2,</w:t>
+        <w:t>"customer_id":3,</w:t>
       </w:r>
     </w:p>
     <w:p>
@@ -18039,7 +15350,7 @@
           <w:szCs w:val="16"/>
           <w:lang w:val="en-US"/>
         </w:rPr>
-        <w:t>"customer_id":3,</w:t>
+        <w:t>"gps_position_id":68,</w:t>
       </w:r>
     </w:p>
     <w:p>
@@ -18059,7 +15370,7 @@
           <w:szCs w:val="16"/>
           <w:lang w:val="en-US"/>
         </w:rPr>
-        <w:t>"gps_position_id":68,</w:t>
+        <w:t>"created_at":"2011-05-12T16:13:01+02:00",</w:t>
       </w:r>
     </w:p>
     <w:p>
@@ -18079,26 +15390,6 @@
           <w:szCs w:val="16"/>
           <w:lang w:val="en-US"/>
         </w:rPr>
-        <w:t>"created_at":"2011-05-12T16:13:01+02:00",</w:t>
-      </w:r>
-    </w:p>
-    <w:p>
-      <w:pPr>
-        <w:ind w:left="567"/>
-        <w:rPr>
-          <w:rFonts w:ascii="Lucida Console" w:hAnsi="Lucida Console"/>
-          <w:sz w:val="16"/>
-          <w:szCs w:val="16"/>
-          <w:lang w:val="en-US"/>
-        </w:rPr>
-      </w:pPr>
-      <w:r>
-        <w:rPr>
-          <w:rFonts w:ascii="Lucida Console" w:hAnsi="Lucida Console"/>
-          <w:sz w:val="16"/>
-          <w:szCs w:val="16"/>
-          <w:lang w:val="en-US"/>
-        </w:rPr>
         <w:t>"updated_</w:t>
       </w:r>
       <w:r>
@@ -18161,7 +15452,7 @@
         <w:pStyle w:val="berschrift3"/>
       </w:pPr>
       <w:bookmarkStart w:id="23" w:name="_Ref293329258"/>
-      <w:bookmarkStart w:id="24" w:name="_Toc293329745"/>
+      <w:bookmarkStart w:id="24" w:name="_Toc293476392"/>
       <w:r>
         <w:lastRenderedPageBreak/>
         <w:t>Request Validation</w:t>
@@ -18218,11 +15509,9 @@
             <w:tcW w:w="4606" w:type="dxa"/>
           </w:tcPr>
           <w:p>
-            <w:proofErr w:type="spellStart"/>
             <w:r>
               <w:t>Method</w:t>
             </w:r>
-            <w:proofErr w:type="spellEnd"/>
           </w:p>
         </w:tc>
         <w:tc>
@@ -18268,28 +15557,12 @@
                 <w:rFonts w:cstheme="minorHAnsi"/>
               </w:rPr>
             </w:pPr>
-            <w:proofErr w:type="spellStart"/>
             <w:r>
               <w:rPr>
                 <w:rFonts w:cstheme="minorHAnsi"/>
               </w:rPr>
-              <w:t>application</w:t>
-            </w:r>
-            <w:proofErr w:type="spellEnd"/>
-            <w:r>
-              <w:rPr>
-                <w:rFonts w:cstheme="minorHAnsi"/>
-              </w:rPr>
-              <w:t>/</w:t>
-            </w:r>
-            <w:proofErr w:type="spellStart"/>
-            <w:r>
-              <w:rPr>
-                <w:rFonts w:cstheme="minorHAnsi"/>
-              </w:rPr>
-              <w:t>json</w:t>
-            </w:r>
-            <w:proofErr w:type="spellEnd"/>
+              <w:t>application/json</w:t>
+            </w:r>
           </w:p>
         </w:tc>
       </w:tr>
@@ -18333,33 +15606,8 @@
                 <w:rFonts w:cstheme="minorHAnsi"/>
                 <w:lang w:val="en-US"/>
               </w:rPr>
-              <w:t>/</w:t>
-            </w:r>
-            <w:proofErr w:type="spellStart"/>
-            <w:r>
-              <w:rPr>
-                <w:rFonts w:cstheme="minorHAnsi"/>
-                <w:lang w:val="en-US"/>
-              </w:rPr>
-              <w:t>time_entries</w:t>
-            </w:r>
-            <w:proofErr w:type="spellEnd"/>
-            <w:r>
-              <w:rPr>
-                <w:rFonts w:cstheme="minorHAnsi"/>
-                <w:lang w:val="en-US"/>
-              </w:rPr>
-              <w:t>/%id/</w:t>
-            </w:r>
-            <w:proofErr w:type="spellStart"/>
-            <w:r>
-              <w:rPr>
-                <w:rFonts w:cstheme="minorHAnsi"/>
-                <w:lang w:val="en-US"/>
-              </w:rPr>
-              <w:t>remove_hashcode.json</w:t>
-            </w:r>
-            <w:proofErr w:type="spellEnd"/>
+              <w:t>/time_entries/%id/remove_hashcode.json</w:t>
+            </w:r>
           </w:p>
         </w:tc>
       </w:tr>
@@ -18460,11 +15708,9 @@
             <w:tcW w:w="3070" w:type="dxa"/>
           </w:tcPr>
           <w:p>
-            <w:proofErr w:type="spellStart"/>
             <w:r>
               <w:t>time_entry</w:t>
             </w:r>
-            <w:proofErr w:type="spellEnd"/>
           </w:p>
         </w:tc>
         <w:tc>
@@ -18512,14 +15758,12 @@
                 <w:b w:val="0"/>
               </w:rPr>
             </w:pPr>
-            <w:proofErr w:type="spellStart"/>
             <w:r>
               <w:rPr>
                 <w:b w:val="0"/>
               </w:rPr>
               <w:t>time_entry.time_start</w:t>
             </w:r>
-            <w:proofErr w:type="spellEnd"/>
           </w:p>
         </w:tc>
         <w:tc>
@@ -18530,13 +15774,8 @@
             <w:pPr>
               <w:cnfStyle w:val="000000000000" w:firstRow="0" w:lastRow="0" w:firstColumn="0" w:lastColumn="0" w:oddVBand="0" w:evenVBand="0" w:oddHBand="0" w:evenHBand="0" w:firstRowFirstColumn="0" w:firstRowLastColumn="0" w:lastRowFirstColumn="0" w:lastRowLastColumn="0"/>
             </w:pPr>
-            <w:proofErr w:type="spellStart"/>
-            <w:r>
-              <w:t>Timestamp</w:t>
-            </w:r>
-            <w:proofErr w:type="spellEnd"/>
-            <w:r>
-              <w:t xml:space="preserve"> der Zeit zu der der Stundeneintrag beginnt</w:t>
+            <w:r>
+              <w:t>Timestamp der Zeit zu der der Stundeneintrag beginnt</w:t>
             </w:r>
           </w:p>
         </w:tc>
@@ -18576,14 +15815,12 @@
                 <w:b w:val="0"/>
               </w:rPr>
             </w:pPr>
-            <w:proofErr w:type="spellStart"/>
             <w:r>
               <w:rPr>
                 <w:b w:val="0"/>
               </w:rPr>
               <w:t>time_entry.time_stop</w:t>
             </w:r>
-            <w:proofErr w:type="spellEnd"/>
           </w:p>
         </w:tc>
         <w:tc>
@@ -18594,13 +15831,8 @@
             <w:pPr>
               <w:cnfStyle w:val="000000100000" w:firstRow="0" w:lastRow="0" w:firstColumn="0" w:lastColumn="0" w:oddVBand="0" w:evenVBand="0" w:oddHBand="1" w:evenHBand="0" w:firstRowFirstColumn="0" w:firstRowLastColumn="0" w:lastRowFirstColumn="0" w:lastRowLastColumn="0"/>
             </w:pPr>
-            <w:proofErr w:type="spellStart"/>
-            <w:r>
-              <w:t>Timestamp</w:t>
-            </w:r>
-            <w:proofErr w:type="spellEnd"/>
-            <w:r>
-              <w:t xml:space="preserve"> der Zeit zu der der Stundeneintrag endet</w:t>
+            <w:r>
+              <w:t>Timestamp der Zeit zu der der Stundeneintrag endet</w:t>
             </w:r>
           </w:p>
         </w:tc>
@@ -18632,11 +15864,9 @@
             <w:tcW w:w="3070" w:type="dxa"/>
           </w:tcPr>
           <w:p>
-            <w:proofErr w:type="spellStart"/>
             <w:r>
               <w:t>time_entry.hashcode</w:t>
             </w:r>
-            <w:proofErr w:type="spellEnd"/>
           </w:p>
         </w:tc>
         <w:tc>
@@ -18648,15 +15878,7 @@
               <w:cnfStyle w:val="000000000000" w:firstRow="0" w:lastRow="0" w:firstColumn="0" w:lastColumn="0" w:oddVBand="0" w:evenVBand="0" w:oddHBand="0" w:evenHBand="0" w:firstRowFirstColumn="0" w:firstRowLastColumn="0" w:lastRowFirstColumn="0" w:lastRowLastColumn="0"/>
             </w:pPr>
             <w:r>
-              <w:t xml:space="preserve">Der </w:t>
-            </w:r>
-            <w:proofErr w:type="spellStart"/>
-            <w:r>
-              <w:t>Hashcode</w:t>
-            </w:r>
-            <w:proofErr w:type="spellEnd"/>
-            <w:r>
-              <w:t xml:space="preserve"> des Stundeneintrags der validiert werden soll</w:t>
+              <w:t>Der Hashcode des Stundeneintrags der validiert werden soll</w:t>
             </w:r>
           </w:p>
         </w:tc>
@@ -18698,7 +15920,6 @@
                 <w:lang w:val="en-US"/>
               </w:rPr>
             </w:pPr>
-            <w:proofErr w:type="spellStart"/>
             <w:r>
               <w:rPr>
                 <w:b w:val="0"/>
@@ -18706,7 +15927,6 @@
               </w:rPr>
               <w:t>time_entry.description</w:t>
             </w:r>
-            <w:proofErr w:type="spellEnd"/>
           </w:p>
         </w:tc>
         <w:tc>
@@ -18733,31 +15953,13 @@
                 <w:rFonts w:cstheme="minorHAnsi"/>
               </w:rPr>
             </w:pPr>
-            <w:proofErr w:type="spellStart"/>
             <w:r>
               <w:rPr>
                 <w:rFonts w:cstheme="minorHAnsi"/>
                 <w:lang w:val="en-US"/>
               </w:rPr>
-              <w:t>Neues</w:t>
-            </w:r>
-            <w:proofErr w:type="spellEnd"/>
-            <w:r>
-              <w:rPr>
-                <w:rFonts w:cstheme="minorHAnsi"/>
-                <w:lang w:val="en-US"/>
-              </w:rPr>
-              <w:t xml:space="preserve"> </w:t>
-            </w:r>
-            <w:proofErr w:type="spellStart"/>
-            <w:r>
-              <w:rPr>
-                <w:rFonts w:cstheme="minorHAnsi"/>
-                <w:lang w:val="en-US"/>
-              </w:rPr>
-              <w:t>Keramiklavabo</w:t>
-            </w:r>
-            <w:proofErr w:type="spellEnd"/>
+              <w:t>Neues Keramiklavabo</w:t>
+            </w:r>
           </w:p>
         </w:tc>
       </w:tr>
@@ -18769,19 +15971,11 @@
           <w:lang w:val="en-US"/>
         </w:rPr>
       </w:pPr>
-      <w:proofErr w:type="spellStart"/>
-      <w:r>
-        <w:rPr>
-          <w:lang w:val="en-US"/>
-        </w:rPr>
-        <w:t>Beispiel</w:t>
-      </w:r>
-      <w:proofErr w:type="spellEnd"/>
-      <w:r>
-        <w:rPr>
-          <w:lang w:val="en-US"/>
-        </w:rPr>
-        <w:t xml:space="preserve"> </w:t>
+      <w:r>
+        <w:rPr>
+          <w:lang w:val="en-US"/>
+        </w:rPr>
+        <w:t xml:space="preserve">Beispiel </w:t>
       </w:r>
       <w:r>
         <w:rPr>
@@ -18852,47 +16046,7 @@
           <w:szCs w:val="16"/>
           <w:lang w:val="en-US"/>
         </w:rPr>
-        <w:t>POST /</w:t>
-      </w:r>
-      <w:proofErr w:type="spellStart"/>
-      <w:r>
-        <w:rPr>
-          <w:rFonts w:ascii="Lucida Console" w:hAnsi="Lucida Console"/>
-          <w:sz w:val="16"/>
-          <w:szCs w:val="16"/>
-          <w:lang w:val="en-US"/>
-        </w:rPr>
-        <w:t>time_entries</w:t>
-      </w:r>
-      <w:proofErr w:type="spellEnd"/>
-      <w:r>
-        <w:rPr>
-          <w:rFonts w:ascii="Lucida Console" w:hAnsi="Lucida Console"/>
-          <w:sz w:val="16"/>
-          <w:szCs w:val="16"/>
-          <w:lang w:val="en-US"/>
-        </w:rPr>
-        <w:t>/21/</w:t>
-      </w:r>
-      <w:proofErr w:type="spellStart"/>
-      <w:r>
-        <w:rPr>
-          <w:rFonts w:ascii="Lucida Console" w:hAnsi="Lucida Console"/>
-          <w:sz w:val="16"/>
-          <w:szCs w:val="16"/>
-          <w:lang w:val="en-US"/>
-        </w:rPr>
-        <w:t>remove_hashcode.json</w:t>
-      </w:r>
-      <w:proofErr w:type="spellEnd"/>
-      <w:r>
-        <w:rPr>
-          <w:rFonts w:ascii="Lucida Console" w:hAnsi="Lucida Console"/>
-          <w:sz w:val="16"/>
-          <w:szCs w:val="16"/>
-          <w:lang w:val="en-US"/>
-        </w:rPr>
-        <w:t xml:space="preserve"> HTTP/1.1</w:t>
+        <w:t>POST /time_entries/21/remove_hashcode.json HTTP/1.1</w:t>
       </w:r>
     </w:p>
     <w:p>
@@ -18933,19 +16087,8 @@
           <w:szCs w:val="16"/>
           <w:lang w:val="en-US"/>
         </w:rPr>
-        <w:t>application/</w:t>
-      </w:r>
-      <w:proofErr w:type="spellStart"/>
-      <w:r>
-        <w:rPr>
-          <w:rFonts w:ascii="Lucida Console" w:hAnsi="Lucida Console"/>
-          <w:sz w:val="16"/>
-          <w:szCs w:val="16"/>
-          <w:lang w:val="en-US"/>
-        </w:rPr>
-        <w:t>json</w:t>
-      </w:r>
-      <w:proofErr w:type="spellEnd"/>
+        <w:t>application/json</w:t>
+      </w:r>
     </w:p>
     <w:p>
       <w:pPr>
@@ -18960,25 +16103,14 @@
           <w:lang w:val="en-US"/>
         </w:rPr>
       </w:pPr>
-      <w:proofErr w:type="gramStart"/>
-      <w:r>
-        <w:rPr>
-          <w:rFonts w:ascii="Lucida Console" w:hAnsi="Lucida Console"/>
-          <w:sz w:val="16"/>
-          <w:szCs w:val="16"/>
-          <w:lang w:val="en-US"/>
-        </w:rPr>
-        <w:t>cookie</w:t>
-      </w:r>
-      <w:proofErr w:type="gramEnd"/>
-      <w:r>
-        <w:rPr>
-          <w:rFonts w:ascii="Lucida Console" w:hAnsi="Lucida Console"/>
-          <w:sz w:val="16"/>
-          <w:szCs w:val="16"/>
-          <w:lang w:val="en-US"/>
-        </w:rPr>
-        <w:t>:</w:t>
+      <w:r>
+        <w:rPr>
+          <w:rFonts w:ascii="Lucida Console" w:hAnsi="Lucida Console"/>
+          <w:sz w:val="16"/>
+          <w:szCs w:val="16"/>
+          <w:lang w:val="en-US"/>
+        </w:rPr>
+        <w:t>cookie:</w:t>
       </w:r>
       <w:r>
         <w:rPr>
@@ -18996,19 +16128,8 @@
           <w:szCs w:val="16"/>
           <w:lang w:val="en-US"/>
         </w:rPr>
-        <w:t xml:space="preserve">remember_user_token=BAhbB1sGaQciIiQyYSQxMCQ1bno3c2ZuN3hxL2pCWWlJRlNWTG4u--2b97c50bc95da8d888d99e12e9ed364d291b0cb9; path=/; expires=Sat, 28-May-2011 16:19:03 GMT; </w:t>
-      </w:r>
-      <w:proofErr w:type="spellStart"/>
-      <w:r>
-        <w:rPr>
-          <w:rFonts w:ascii="Lucida Console" w:hAnsi="Lucida Console"/>
-          <w:sz w:val="16"/>
-          <w:szCs w:val="16"/>
-          <w:lang w:val="en-US"/>
-        </w:rPr>
-        <w:t>HttpOnly</w:t>
-      </w:r>
-      <w:proofErr w:type="spellEnd"/>
+        <w:t>remember_user_token=BAhbB1sGaQciIiQyYSQxMCQ1bno3c2ZuN3hxL2pCWWlJRlNWTG4u--2b97c50bc95da8d888d99e12e9ed364d291b0cb9; path=/; expires=Sat, 28-May-2011 16:19:03 GMT; HttpOnly</w:t>
+      </w:r>
     </w:p>
     <w:p>
       <w:pPr>
@@ -19197,27 +16318,123 @@
           <w:szCs w:val="16"/>
           <w:lang w:val="en-US"/>
         </w:rPr>
+        <w:t>"time_entry":</w:t>
+      </w:r>
+      <w:r>
+        <w:rPr>
+          <w:rFonts w:ascii="Lucida Console" w:hAnsi="Lucida Console"/>
+          <w:sz w:val="16"/>
+          <w:szCs w:val="16"/>
+          <w:lang w:val="en-US"/>
+        </w:rPr>
+        <w:t xml:space="preserve"> </w:t>
+      </w:r>
+      <w:r>
+        <w:rPr>
+          <w:rFonts w:ascii="Lucida Console" w:hAnsi="Lucida Console"/>
+          <w:sz w:val="16"/>
+          <w:szCs w:val="16"/>
+          <w:lang w:val="en-US"/>
+        </w:rPr>
+        <w:t>{</w:t>
+      </w:r>
+    </w:p>
+    <w:p>
+      <w:pPr>
+        <w:ind w:left="567"/>
+        <w:rPr>
+          <w:rFonts w:ascii="Lucida Console" w:hAnsi="Lucida Console"/>
+          <w:sz w:val="16"/>
+          <w:szCs w:val="16"/>
+          <w:lang w:val="en-US"/>
+        </w:rPr>
+      </w:pPr>
+      <w:r>
+        <w:rPr>
+          <w:rFonts w:ascii="Lucida Console" w:hAnsi="Lucida Console"/>
+          <w:sz w:val="16"/>
+          <w:szCs w:val="16"/>
+          <w:lang w:val="en-US"/>
+        </w:rPr>
+        <w:t>"time_start":"2011-05-12T16:12:35GMT+02:00",</w:t>
+      </w:r>
+    </w:p>
+    <w:p>
+      <w:pPr>
+        <w:ind w:left="567"/>
+        <w:rPr>
+          <w:rFonts w:ascii="Lucida Console" w:hAnsi="Lucida Console"/>
+          <w:sz w:val="16"/>
+          <w:szCs w:val="16"/>
+          <w:lang w:val="en-US"/>
+        </w:rPr>
+      </w:pPr>
+      <w:r>
+        <w:rPr>
+          <w:rFonts w:ascii="Lucida Console" w:hAnsi="Lucida Console"/>
+          <w:sz w:val="16"/>
+          <w:szCs w:val="16"/>
+          <w:lang w:val="en-US"/>
+        </w:rPr>
+        <w:t>"time_stop":"2011-05-12T16:12:44GMT+02:00",</w:t>
+      </w:r>
+    </w:p>
+    <w:p>
+      <w:pPr>
+        <w:ind w:left="567"/>
+        <w:rPr>
+          <w:rFonts w:ascii="Lucida Console" w:hAnsi="Lucida Console"/>
+          <w:sz w:val="16"/>
+          <w:szCs w:val="16"/>
+          <w:lang w:val="en-US"/>
+        </w:rPr>
+      </w:pPr>
+      <w:r>
+        <w:rPr>
+          <w:rFonts w:ascii="Lucida Console" w:hAnsi="Lucida Console"/>
+          <w:sz w:val="16"/>
+          <w:szCs w:val="16"/>
+          <w:lang w:val="en-US"/>
+        </w:rPr>
+        <w:t>"hashcode":"l5qok5vrq74b036541presgcbd",</w:t>
+      </w:r>
+    </w:p>
+    <w:p>
+      <w:pPr>
+        <w:ind w:left="567"/>
+        <w:rPr>
+          <w:rFonts w:ascii="Lucida Console" w:hAnsi="Lucida Console"/>
+          <w:sz w:val="16"/>
+          <w:szCs w:val="16"/>
+          <w:lang w:val="en-US"/>
+        </w:rPr>
+      </w:pPr>
+      <w:r>
+        <w:rPr>
+          <w:rFonts w:ascii="Lucida Console" w:hAnsi="Lucida Console"/>
+          <w:sz w:val="16"/>
+          <w:szCs w:val="16"/>
+          <w:lang w:val="en-US"/>
+        </w:rPr>
         <w:t>"</w:t>
       </w:r>
-      <w:proofErr w:type="spellStart"/>
-      <w:r>
-        <w:rPr>
-          <w:rFonts w:ascii="Lucida Console" w:hAnsi="Lucida Console"/>
-          <w:sz w:val="16"/>
-          <w:szCs w:val="16"/>
-          <w:lang w:val="en-US"/>
-        </w:rPr>
-        <w:t>time_entry</w:t>
-      </w:r>
-      <w:proofErr w:type="spellEnd"/>
-      <w:r>
-        <w:rPr>
-          <w:rFonts w:ascii="Lucida Console" w:hAnsi="Lucida Console"/>
-          <w:sz w:val="16"/>
-          <w:szCs w:val="16"/>
-          <w:lang w:val="en-US"/>
-        </w:rPr>
-        <w:t>":</w:t>
+      <w:r>
+        <w:rPr>
+          <w:rFonts w:ascii="Lucida Console" w:hAnsi="Lucida Console"/>
+          <w:sz w:val="16"/>
+          <w:szCs w:val="16"/>
+          <w:lang w:val="en-US"/>
+        </w:rPr>
+        <w:t>description</w:t>
+      </w:r>
+      <w:r>
+        <w:rPr>
+          <w:rFonts w:ascii="Lucida Console" w:hAnsi="Lucida Console"/>
+          <w:sz w:val="16"/>
+          <w:szCs w:val="16"/>
+          <w:lang w:val="en-US"/>
+        </w:rPr>
+        <w:t>":"</w:t>
       </w:r>
       <w:r>
         <w:rPr>
@@ -19235,7 +16452,16 @@
           <w:szCs w:val="16"/>
           <w:lang w:val="en-US"/>
         </w:rPr>
-        <w:t>{</w:t>
+        <w:t xml:space="preserve">Neues Keramiklavabo </w:t>
+      </w:r>
+      <w:r>
+        <w:rPr>
+          <w:rFonts w:ascii="Lucida Console" w:hAnsi="Lucida Console"/>
+          <w:sz w:val="16"/>
+          <w:szCs w:val="16"/>
+          <w:lang w:val="en-US"/>
+        </w:rPr>
+        <w:t>"</w:t>
       </w:r>
     </w:p>
     <w:p>
@@ -19255,184 +16481,6 @@
           <w:szCs w:val="16"/>
           <w:lang w:val="en-US"/>
         </w:rPr>
-        <w:t>"time_start":"2011-05-12T16:12:35GMT+02:00",</w:t>
-      </w:r>
-    </w:p>
-    <w:p>
-      <w:pPr>
-        <w:ind w:left="567"/>
-        <w:rPr>
-          <w:rFonts w:ascii="Lucida Console" w:hAnsi="Lucida Console"/>
-          <w:sz w:val="16"/>
-          <w:szCs w:val="16"/>
-          <w:lang w:val="en-US"/>
-        </w:rPr>
-      </w:pPr>
-      <w:r>
-        <w:rPr>
-          <w:rFonts w:ascii="Lucida Console" w:hAnsi="Lucida Console"/>
-          <w:sz w:val="16"/>
-          <w:szCs w:val="16"/>
-          <w:lang w:val="en-US"/>
-        </w:rPr>
-        <w:t>"time_stop":"2011-05-12T16:12:44GMT+02:00",</w:t>
-      </w:r>
-    </w:p>
-    <w:p>
-      <w:pPr>
-        <w:ind w:left="567"/>
-        <w:rPr>
-          <w:rFonts w:ascii="Lucida Console" w:hAnsi="Lucida Console"/>
-          <w:sz w:val="16"/>
-          <w:szCs w:val="16"/>
-          <w:lang w:val="en-US"/>
-        </w:rPr>
-      </w:pPr>
-      <w:r>
-        <w:rPr>
-          <w:rFonts w:ascii="Lucida Console" w:hAnsi="Lucida Console"/>
-          <w:sz w:val="16"/>
-          <w:szCs w:val="16"/>
-          <w:lang w:val="en-US"/>
-        </w:rPr>
-        <w:t>"</w:t>
-      </w:r>
-      <w:proofErr w:type="gramStart"/>
-      <w:r>
-        <w:rPr>
-          <w:rFonts w:ascii="Lucida Console" w:hAnsi="Lucida Console"/>
-          <w:sz w:val="16"/>
-          <w:szCs w:val="16"/>
-          <w:lang w:val="en-US"/>
-        </w:rPr>
-        <w:t>hashcode</w:t>
-      </w:r>
-      <w:proofErr w:type="gramEnd"/>
-      <w:r>
-        <w:rPr>
-          <w:rFonts w:ascii="Lucida Console" w:hAnsi="Lucida Console"/>
-          <w:sz w:val="16"/>
-          <w:szCs w:val="16"/>
-          <w:lang w:val="en-US"/>
-        </w:rPr>
-        <w:t>":"l5qok5vrq74b036541presgcbd",</w:t>
-      </w:r>
-    </w:p>
-    <w:p>
-      <w:pPr>
-        <w:ind w:left="567"/>
-        <w:rPr>
-          <w:rFonts w:ascii="Lucida Console" w:hAnsi="Lucida Console"/>
-          <w:sz w:val="16"/>
-          <w:szCs w:val="16"/>
-          <w:lang w:val="en-US"/>
-        </w:rPr>
-      </w:pPr>
-      <w:r>
-        <w:rPr>
-          <w:rFonts w:ascii="Lucida Console" w:hAnsi="Lucida Console"/>
-          <w:sz w:val="16"/>
-          <w:szCs w:val="16"/>
-          <w:lang w:val="en-US"/>
-        </w:rPr>
-        <w:t>"</w:t>
-      </w:r>
-      <w:r>
-        <w:rPr>
-          <w:rFonts w:ascii="Lucida Console" w:hAnsi="Lucida Console"/>
-          <w:sz w:val="16"/>
-          <w:szCs w:val="16"/>
-          <w:lang w:val="en-US"/>
-        </w:rPr>
-        <w:t>description</w:t>
-      </w:r>
-      <w:r>
-        <w:rPr>
-          <w:rFonts w:ascii="Lucida Console" w:hAnsi="Lucida Console"/>
-          <w:sz w:val="16"/>
-          <w:szCs w:val="16"/>
-          <w:lang w:val="en-US"/>
-        </w:rPr>
-        <w:t>":"</w:t>
-      </w:r>
-      <w:r>
-        <w:rPr>
-          <w:rFonts w:ascii="Lucida Console" w:hAnsi="Lucida Console"/>
-          <w:sz w:val="16"/>
-          <w:szCs w:val="16"/>
-          <w:lang w:val="en-US"/>
-        </w:rPr>
-        <w:t xml:space="preserve"> </w:t>
-      </w:r>
-      <w:proofErr w:type="spellStart"/>
-      <w:r>
-        <w:rPr>
-          <w:rFonts w:ascii="Lucida Console" w:hAnsi="Lucida Console"/>
-          <w:sz w:val="16"/>
-          <w:szCs w:val="16"/>
-          <w:lang w:val="en-US"/>
-        </w:rPr>
-        <w:t>Neues</w:t>
-      </w:r>
-      <w:proofErr w:type="spellEnd"/>
-      <w:r>
-        <w:rPr>
-          <w:rFonts w:ascii="Lucida Console" w:hAnsi="Lucida Console"/>
-          <w:sz w:val="16"/>
-          <w:szCs w:val="16"/>
-          <w:lang w:val="en-US"/>
-        </w:rPr>
-        <w:t xml:space="preserve"> </w:t>
-      </w:r>
-      <w:proofErr w:type="spellStart"/>
-      <w:proofErr w:type="gramStart"/>
-      <w:r>
-        <w:rPr>
-          <w:rFonts w:ascii="Lucida Console" w:hAnsi="Lucida Console"/>
-          <w:sz w:val="16"/>
-          <w:szCs w:val="16"/>
-          <w:lang w:val="en-US"/>
-        </w:rPr>
-        <w:t>Keramiklavabo</w:t>
-      </w:r>
-      <w:proofErr w:type="spellEnd"/>
-      <w:r>
-        <w:rPr>
-          <w:rFonts w:ascii="Lucida Console" w:hAnsi="Lucida Console"/>
-          <w:sz w:val="16"/>
-          <w:szCs w:val="16"/>
-          <w:lang w:val="en-US"/>
-        </w:rPr>
-        <w:t xml:space="preserve"> </w:t>
-      </w:r>
-      <w:r>
-        <w:rPr>
-          <w:rFonts w:ascii="Lucida Console" w:hAnsi="Lucida Console"/>
-          <w:sz w:val="16"/>
-          <w:szCs w:val="16"/>
-          <w:lang w:val="en-US"/>
-        </w:rPr>
-        <w:t>"</w:t>
-      </w:r>
-      <w:proofErr w:type="gramEnd"/>
-    </w:p>
-    <w:p>
-      <w:pPr>
-        <w:ind w:left="567"/>
-        <w:rPr>
-          <w:rFonts w:ascii="Lucida Console" w:hAnsi="Lucida Console"/>
-          <w:sz w:val="16"/>
-          <w:szCs w:val="16"/>
-          <w:lang w:val="en-US"/>
-        </w:rPr>
-      </w:pPr>
-      <w:r>
-        <w:rPr>
-          <w:rFonts w:ascii="Lucida Console" w:hAnsi="Lucida Console"/>
-          <w:sz w:val="16"/>
-          <w:szCs w:val="16"/>
-          <w:lang w:val="en-US"/>
-        </w:rPr>
         <w:t>}</w:t>
       </w:r>
     </w:p>
@@ -19478,7 +16526,7 @@
       <w:pPr>
         <w:pStyle w:val="berschrift3"/>
       </w:pPr>
-      <w:bookmarkStart w:id="25" w:name="_Toc293329746"/>
+      <w:bookmarkStart w:id="25" w:name="_Toc293476393"/>
       <w:r>
         <w:lastRenderedPageBreak/>
         <w:t>Response Validation</w:t>
@@ -19573,19 +16621,9 @@
             <w:pPr>
               <w:cnfStyle w:val="000000000000" w:firstRow="0" w:lastRow="0" w:firstColumn="0" w:lastColumn="0" w:oddVBand="0" w:evenVBand="0" w:oddHBand="0" w:evenHBand="0" w:firstRowFirstColumn="0" w:firstRowLastColumn="0" w:lastRowFirstColumn="0" w:lastRowLastColumn="0"/>
             </w:pPr>
-            <w:proofErr w:type="spellStart"/>
-            <w:r>
-              <w:t>application</w:t>
-            </w:r>
-            <w:proofErr w:type="spellEnd"/>
-            <w:r>
-              <w:t>/</w:t>
-            </w:r>
-            <w:proofErr w:type="spellStart"/>
-            <w:r>
-              <w:t>json</w:t>
-            </w:r>
-            <w:proofErr w:type="spellEnd"/>
+            <w:r>
+              <w:t>application/json</w:t>
+            </w:r>
           </w:p>
         </w:tc>
       </w:tr>
@@ -19599,11 +16637,9 @@
             <w:tcW w:w="4606" w:type="dxa"/>
           </w:tcPr>
           <w:p>
-            <w:proofErr w:type="spellStart"/>
             <w:r>
               <w:t>Charset</w:t>
             </w:r>
-            <w:proofErr w:type="spellEnd"/>
           </w:p>
         </w:tc>
         <w:tc>
@@ -19711,11 +16747,9 @@
             <w:tcW w:w="3070" w:type="dxa"/>
           </w:tcPr>
           <w:p>
-            <w:proofErr w:type="spellStart"/>
             <w:r>
               <w:t>time_entry</w:t>
             </w:r>
-            <w:proofErr w:type="spellEnd"/>
           </w:p>
         </w:tc>
         <w:tc>
@@ -19819,14 +16853,12 @@
                 <w:b w:val="0"/>
               </w:rPr>
             </w:pPr>
-            <w:proofErr w:type="spellStart"/>
             <w:r>
               <w:rPr>
                 <w:b w:val="0"/>
               </w:rPr>
               <w:t>time_entry.time_start</w:t>
             </w:r>
-            <w:proofErr w:type="spellEnd"/>
           </w:p>
         </w:tc>
         <w:tc>
@@ -19837,13 +16869,8 @@
             <w:pPr>
               <w:cnfStyle w:val="000000100000" w:firstRow="0" w:lastRow="0" w:firstColumn="0" w:lastColumn="0" w:oddVBand="0" w:evenVBand="0" w:oddHBand="1" w:evenHBand="0" w:firstRowFirstColumn="0" w:firstRowLastColumn="0" w:lastRowFirstColumn="0" w:lastRowLastColumn="0"/>
             </w:pPr>
-            <w:proofErr w:type="spellStart"/>
-            <w:r>
-              <w:t>Timestamp</w:t>
-            </w:r>
-            <w:proofErr w:type="spellEnd"/>
-            <w:r>
-              <w:t xml:space="preserve"> der Zeit zu der der Stundeneintrag beginnt</w:t>
+            <w:r>
+              <w:t>Timestamp der Zeit zu der der Stundeneintrag beginnt</w:t>
             </w:r>
           </w:p>
         </w:tc>
@@ -19886,14 +16913,12 @@
                 <w:b w:val="0"/>
               </w:rPr>
             </w:pPr>
-            <w:proofErr w:type="spellStart"/>
             <w:r>
               <w:rPr>
                 <w:b w:val="0"/>
               </w:rPr>
               <w:t>time_entry.time_stop</w:t>
             </w:r>
-            <w:proofErr w:type="spellEnd"/>
           </w:p>
         </w:tc>
         <w:tc>
@@ -19904,13 +16929,8 @@
             <w:pPr>
               <w:cnfStyle w:val="000000000000" w:firstRow="0" w:lastRow="0" w:firstColumn="0" w:lastColumn="0" w:oddVBand="0" w:evenVBand="0" w:oddHBand="0" w:evenHBand="0" w:firstRowFirstColumn="0" w:firstRowLastColumn="0" w:lastRowFirstColumn="0" w:lastRowLastColumn="0"/>
             </w:pPr>
-            <w:proofErr w:type="spellStart"/>
-            <w:r>
-              <w:t>Timestamp</w:t>
-            </w:r>
-            <w:proofErr w:type="spellEnd"/>
-            <w:r>
-              <w:t xml:space="preserve"> der Zeit zu der der Stundeneintrag endet</w:t>
+            <w:r>
+              <w:t>Timestamp der Zeit zu der der Stundeneintrag endet</w:t>
             </w:r>
           </w:p>
         </w:tc>
@@ -19945,11 +16965,9 @@
             <w:tcW w:w="3070" w:type="dxa"/>
           </w:tcPr>
           <w:p>
-            <w:proofErr w:type="spellStart"/>
             <w:r>
               <w:t>time_entry.hashcode</w:t>
             </w:r>
-            <w:proofErr w:type="spellEnd"/>
           </w:p>
         </w:tc>
         <w:tc>
@@ -19961,16 +16979,11 @@
               <w:cnfStyle w:val="000000100000" w:firstRow="0" w:lastRow="0" w:firstColumn="0" w:lastColumn="0" w:oddVBand="0" w:evenVBand="0" w:oddHBand="1" w:evenHBand="0" w:firstRowFirstColumn="0" w:firstRowLastColumn="0" w:lastRowFirstColumn="0" w:lastRowLastColumn="0"/>
             </w:pPr>
             <w:r>
-              <w:t xml:space="preserve">Der </w:t>
-            </w:r>
-            <w:proofErr w:type="spellStart"/>
-            <w:r>
-              <w:t>Hash</w:t>
+              <w:t>Der Hash</w:t>
             </w:r>
             <w:r>
               <w:t>code</w:t>
             </w:r>
-            <w:proofErr w:type="spellEnd"/>
           </w:p>
         </w:tc>
         <w:tc>
@@ -20008,7 +17021,6 @@
                 <w:lang w:val="en-US"/>
               </w:rPr>
             </w:pPr>
-            <w:proofErr w:type="spellStart"/>
             <w:r>
               <w:rPr>
                 <w:b w:val="0"/>
@@ -20016,7 +17028,6 @@
               </w:rPr>
               <w:t>time_entry.description</w:t>
             </w:r>
-            <w:proofErr w:type="spellEnd"/>
           </w:p>
         </w:tc>
         <w:tc>
@@ -20043,31 +17054,13 @@
                 <w:rFonts w:cstheme="minorHAnsi"/>
               </w:rPr>
             </w:pPr>
-            <w:proofErr w:type="spellStart"/>
             <w:r>
               <w:rPr>
                 <w:rFonts w:cstheme="minorHAnsi"/>
                 <w:lang w:val="en-US"/>
               </w:rPr>
-              <w:t>Neues</w:t>
-            </w:r>
-            <w:proofErr w:type="spellEnd"/>
-            <w:r>
-              <w:rPr>
-                <w:rFonts w:cstheme="minorHAnsi"/>
-                <w:lang w:val="en-US"/>
-              </w:rPr>
-              <w:t xml:space="preserve"> </w:t>
-            </w:r>
-            <w:proofErr w:type="spellStart"/>
-            <w:r>
-              <w:rPr>
-                <w:rFonts w:cstheme="minorHAnsi"/>
-                <w:lang w:val="en-US"/>
-              </w:rPr>
-              <w:t>Keramiklavabo</w:t>
-            </w:r>
-            <w:proofErr w:type="spellEnd"/>
+              <w:t>Neues Keramiklavabo</w:t>
+            </w:r>
           </w:p>
         </w:tc>
       </w:tr>
@@ -20087,7 +17080,6 @@
                 <w:lang w:val="en-US"/>
               </w:rPr>
             </w:pPr>
-            <w:proofErr w:type="spellStart"/>
             <w:r>
               <w:rPr>
                 <w:b w:val="0"/>
@@ -20102,7 +17094,6 @@
               </w:rPr>
               <w:t>time_entry_type_id</w:t>
             </w:r>
-            <w:proofErr w:type="spellEnd"/>
           </w:p>
         </w:tc>
         <w:tc>
@@ -20151,7 +17142,6 @@
                 <w:lang w:val="en-US"/>
               </w:rPr>
             </w:pPr>
-            <w:proofErr w:type="spellStart"/>
             <w:r>
               <w:rPr>
                 <w:b w:val="0"/>
@@ -20159,7 +17149,6 @@
               </w:rPr>
               <w:t>time_entry.customer_id</w:t>
             </w:r>
-            <w:proofErr w:type="spellEnd"/>
           </w:p>
         </w:tc>
         <w:tc>
@@ -20217,7 +17206,6 @@
                 <w:lang w:val="en-US"/>
               </w:rPr>
             </w:pPr>
-            <w:proofErr w:type="spellStart"/>
             <w:r>
               <w:rPr>
                 <w:b w:val="0"/>
@@ -20232,7 +17220,6 @@
               </w:rPr>
               <w:t>id</w:t>
             </w:r>
-            <w:proofErr w:type="spellEnd"/>
           </w:p>
         </w:tc>
         <w:tc>
@@ -20285,7 +17272,6 @@
                 <w:lang w:val="en-US"/>
               </w:rPr>
             </w:pPr>
-            <w:proofErr w:type="spellStart"/>
             <w:r>
               <w:rPr>
                 <w:b w:val="0"/>
@@ -20293,7 +17279,6 @@
               </w:rPr>
               <w:t>time_entry.order_id</w:t>
             </w:r>
-            <w:proofErr w:type="spellEnd"/>
           </w:p>
         </w:tc>
         <w:tc>
@@ -20346,20 +17331,12 @@
           <w:lang w:val="en-US"/>
         </w:rPr>
       </w:pPr>
-      <w:proofErr w:type="spellStart"/>
       <w:r>
         <w:rPr>
           <w:lang w:val="en-US"/>
         </w:rPr>
         <w:lastRenderedPageBreak/>
-        <w:t>Beispiel</w:t>
-      </w:r>
-      <w:proofErr w:type="spellEnd"/>
-      <w:r>
-        <w:rPr>
-          <w:lang w:val="en-US"/>
-        </w:rPr>
-        <w:t xml:space="preserve"> Response </w:t>
+        <w:t xml:space="preserve">Beispiel Response </w:t>
       </w:r>
       <w:r>
         <w:rPr>
@@ -20528,65 +17505,14 @@
         </w:rPr>
         <w:tab/>
       </w:r>
-      <w:proofErr w:type="spellStart"/>
-      <w:r>
-        <w:rPr>
-          <w:rFonts w:ascii="Lucida Console" w:hAnsi="Lucida Console"/>
-          <w:sz w:val="16"/>
-          <w:szCs w:val="16"/>
-          <w:lang w:val="en-US"/>
-        </w:rPr>
-        <w:t>Phusion</w:t>
-      </w:r>
-      <w:proofErr w:type="spellEnd"/>
-      <w:r>
-        <w:rPr>
-          <w:rFonts w:ascii="Lucida Console" w:hAnsi="Lucida Console"/>
-          <w:sz w:val="16"/>
-          <w:szCs w:val="16"/>
-          <w:lang w:val="en-US"/>
-        </w:rPr>
-        <w:t xml:space="preserve"> Passenger (</w:t>
-      </w:r>
-      <w:proofErr w:type="spellStart"/>
-      <w:r>
-        <w:rPr>
-          <w:rFonts w:ascii="Lucida Console" w:hAnsi="Lucida Console"/>
-          <w:sz w:val="16"/>
-          <w:szCs w:val="16"/>
-          <w:lang w:val="en-US"/>
-        </w:rPr>
-        <w:t>mod_rails</w:t>
-      </w:r>
-      <w:proofErr w:type="spellEnd"/>
-      <w:r>
-        <w:rPr>
-          <w:rFonts w:ascii="Lucida Console" w:hAnsi="Lucida Console"/>
-          <w:sz w:val="16"/>
-          <w:szCs w:val="16"/>
-          <w:lang w:val="en-US"/>
-        </w:rPr>
-        <w:t>/</w:t>
-      </w:r>
-      <w:proofErr w:type="spellStart"/>
-      <w:r>
-        <w:rPr>
-          <w:rFonts w:ascii="Lucida Console" w:hAnsi="Lucida Console"/>
-          <w:sz w:val="16"/>
-          <w:szCs w:val="16"/>
-          <w:lang w:val="en-US"/>
-        </w:rPr>
-        <w:t>mod_rack</w:t>
-      </w:r>
-      <w:proofErr w:type="spellEnd"/>
-      <w:r>
-        <w:rPr>
-          <w:rFonts w:ascii="Lucida Console" w:hAnsi="Lucida Console"/>
-          <w:sz w:val="16"/>
-          <w:szCs w:val="16"/>
-          <w:lang w:val="en-US"/>
-        </w:rPr>
-        <w:t>) 2.2.15</w:t>
+      <w:r>
+        <w:rPr>
+          <w:rFonts w:ascii="Lucida Console" w:hAnsi="Lucida Console"/>
+          <w:sz w:val="16"/>
+          <w:szCs w:val="16"/>
+          <w:lang w:val="en-US"/>
+        </w:rPr>
+        <w:t>Phusion Passenger (mod_rails/mod_rack) 2.2.15</w:t>
       </w:r>
     </w:p>
     <w:p>
@@ -20602,25 +17528,14 @@
           <w:lang w:val="en-US"/>
         </w:rPr>
       </w:pPr>
-      <w:proofErr w:type="spellStart"/>
-      <w:r>
-        <w:rPr>
-          <w:rFonts w:ascii="Lucida Console" w:hAnsi="Lucida Console"/>
-          <w:sz w:val="16"/>
-          <w:szCs w:val="16"/>
-          <w:lang w:val="en-US"/>
-        </w:rPr>
-        <w:t>ETag</w:t>
-      </w:r>
-      <w:proofErr w:type="spellEnd"/>
-      <w:r>
-        <w:rPr>
-          <w:rFonts w:ascii="Lucida Console" w:hAnsi="Lucida Console"/>
-          <w:sz w:val="16"/>
-          <w:szCs w:val="16"/>
-          <w:lang w:val="en-US"/>
-        </w:rPr>
-        <w:t>:</w:t>
+      <w:r>
+        <w:rPr>
+          <w:rFonts w:ascii="Lucida Console" w:hAnsi="Lucida Console"/>
+          <w:sz w:val="16"/>
+          <w:szCs w:val="16"/>
+          <w:lang w:val="en-US"/>
+        </w:rPr>
+        <w:t>ETag:</w:t>
       </w:r>
       <w:r>
         <w:rPr>
@@ -20679,38 +17594,7 @@
           <w:szCs w:val="16"/>
           <w:lang w:val="en-US"/>
         </w:rPr>
-        <w:t>IE=</w:t>
-      </w:r>
-      <w:proofErr w:type="spellStart"/>
-      <w:r>
-        <w:rPr>
-          <w:rFonts w:ascii="Lucida Console" w:hAnsi="Lucida Console"/>
-          <w:sz w:val="16"/>
-          <w:szCs w:val="16"/>
-          <w:lang w:val="en-US"/>
-        </w:rPr>
-        <w:t>Edge</w:t>
-      </w:r>
-      <w:proofErr w:type="gramStart"/>
-      <w:r>
-        <w:rPr>
-          <w:rFonts w:ascii="Lucida Console" w:hAnsi="Lucida Console"/>
-          <w:sz w:val="16"/>
-          <w:szCs w:val="16"/>
-          <w:lang w:val="en-US"/>
-        </w:rPr>
-        <w:t>,chrome</w:t>
-      </w:r>
-      <w:proofErr w:type="spellEnd"/>
-      <w:proofErr w:type="gramEnd"/>
-      <w:r>
-        <w:rPr>
-          <w:rFonts w:ascii="Lucida Console" w:hAnsi="Lucida Console"/>
-          <w:sz w:val="16"/>
-          <w:szCs w:val="16"/>
-          <w:lang w:val="en-US"/>
-        </w:rPr>
-        <w:t>=1</w:t>
+        <w:t>IE=Edge,chrome=1</w:t>
       </w:r>
     </w:p>
     <w:p>
@@ -20833,19 +17717,8 @@
           <w:szCs w:val="16"/>
           <w:lang w:val="en-US"/>
         </w:rPr>
-        <w:t xml:space="preserve">remember_user_token=BAhbB1sGaQciIiQyYSQxMCQ1bno3c2ZuN3hxL2pCWWlJRlNWTG4u--2b97c50bc95da8d888d99e12e9ed364d291b0cb9; path=/; expires=Sat, 28-May-2011 16:19:03 GMT; </w:t>
-      </w:r>
-      <w:proofErr w:type="spellStart"/>
-      <w:r>
-        <w:rPr>
-          <w:rFonts w:ascii="Lucida Console" w:hAnsi="Lucida Console"/>
-          <w:sz w:val="16"/>
-          <w:szCs w:val="16"/>
-          <w:lang w:val="en-US"/>
-        </w:rPr>
-        <w:t>HttpOnly</w:t>
-      </w:r>
-      <w:proofErr w:type="spellEnd"/>
+        <w:t>remember_user_token=BAhbB1sGaQciIiQyYSQxMCQ1bno3c2ZuN3hxL2pCWWlJRlNWTG4u--2b97c50bc95da8d888d99e12e9ed364d291b0cb9; path=/; expires=Sat, 28-May-2011 16:19:03 GMT; HttpOnly</w:t>
+      </w:r>
     </w:p>
     <w:p>
       <w:pPr>
@@ -20903,19 +17776,8 @@
           <w:szCs w:val="16"/>
           <w:lang w:val="en-US"/>
         </w:rPr>
-        <w:t xml:space="preserve">GUwYmEiGXdhcmRlbi51c2VyLnVzZXIua2V5WwgiEEZpZWxkV29ya2VyWwZpByIiJDJhJDEwJDVuejdzZm43eHEvakJZaUlGU1ZMbi4%3D--cbd4b333e2079f9dffbc8520da8205c2ef44b1d3; path=/; </w:t>
-      </w:r>
-      <w:proofErr w:type="spellStart"/>
-      <w:r>
-        <w:rPr>
-          <w:rFonts w:ascii="Lucida Console" w:hAnsi="Lucida Console"/>
-          <w:sz w:val="16"/>
-          <w:szCs w:val="16"/>
-          <w:lang w:val="en-US"/>
-        </w:rPr>
-        <w:t>HttpOnly</w:t>
-      </w:r>
-      <w:proofErr w:type="spellEnd"/>
+        <w:t>GUwYmEiGXdhcmRlbi51c2VyLnVzZXIua2V5WwgiEEZpZWxkV29ya2VyWwZpByIiJDJhJDEwJDVuejdzZm43eHEvakJZaUlGU1ZMbi4%3D--cbd4b333e2079f9dffbc8520da8205c2ef44b1d3; path=/; HttpOnly</w:t>
+      </w:r>
     </w:p>
     <w:p>
       <w:pPr>
@@ -21160,47 +18022,7 @@
           <w:szCs w:val="16"/>
           <w:lang w:val="fr-CH"/>
         </w:rPr>
-        <w:t>application/</w:t>
-      </w:r>
-      <w:proofErr w:type="spellStart"/>
-      <w:r>
-        <w:rPr>
-          <w:rFonts w:ascii="Lucida Console" w:hAnsi="Lucida Console"/>
-          <w:sz w:val="16"/>
-          <w:szCs w:val="16"/>
-          <w:lang w:val="fr-CH"/>
-        </w:rPr>
-        <w:t>json</w:t>
-      </w:r>
-      <w:proofErr w:type="spellEnd"/>
-      <w:r>
-        <w:rPr>
-          <w:rFonts w:ascii="Lucida Console" w:hAnsi="Lucida Console"/>
-          <w:sz w:val="16"/>
-          <w:szCs w:val="16"/>
-          <w:lang w:val="fr-CH"/>
-        </w:rPr>
-        <w:t xml:space="preserve">; </w:t>
-      </w:r>
-      <w:proofErr w:type="spellStart"/>
-      <w:r>
-        <w:rPr>
-          <w:rFonts w:ascii="Lucida Console" w:hAnsi="Lucida Console"/>
-          <w:sz w:val="16"/>
-          <w:szCs w:val="16"/>
-          <w:lang w:val="fr-CH"/>
-        </w:rPr>
-        <w:t>charset</w:t>
-      </w:r>
-      <w:proofErr w:type="spellEnd"/>
-      <w:r>
-        <w:rPr>
-          <w:rFonts w:ascii="Lucida Console" w:hAnsi="Lucida Console"/>
-          <w:sz w:val="16"/>
-          <w:szCs w:val="16"/>
-          <w:lang w:val="fr-CH"/>
-        </w:rPr>
-        <w:t>=utf-8</w:t>
+        <w:t>application/json; charset=utf-8</w:t>
       </w:r>
     </w:p>
     <w:p>
@@ -21267,27 +18089,7 @@
           <w:szCs w:val="16"/>
           <w:lang w:val="en-US"/>
         </w:rPr>
-        <w:t>"</w:t>
-      </w:r>
-      <w:proofErr w:type="spellStart"/>
-      <w:r>
-        <w:rPr>
-          <w:rFonts w:ascii="Lucida Console" w:hAnsi="Lucida Console"/>
-          <w:sz w:val="16"/>
-          <w:szCs w:val="16"/>
-          <w:lang w:val="en-US"/>
-        </w:rPr>
-        <w:t>time_entry</w:t>
-      </w:r>
-      <w:proofErr w:type="spellEnd"/>
-      <w:r>
-        <w:rPr>
-          <w:rFonts w:ascii="Lucida Console" w:hAnsi="Lucida Console"/>
-          <w:sz w:val="16"/>
-          <w:szCs w:val="16"/>
-          <w:lang w:val="en-US"/>
-        </w:rPr>
-        <w:t>":</w:t>
+        <w:t>"time_entry":</w:t>
       </w:r>
       <w:r>
         <w:rPr>
@@ -21325,27 +18127,7 @@
           <w:szCs w:val="16"/>
           <w:lang w:val="en-US"/>
         </w:rPr>
-        <w:t>"</w:t>
-      </w:r>
-      <w:proofErr w:type="gramStart"/>
-      <w:r>
-        <w:rPr>
-          <w:rFonts w:ascii="Lucida Console" w:hAnsi="Lucida Console"/>
-          <w:sz w:val="16"/>
-          <w:szCs w:val="16"/>
-          <w:lang w:val="en-US"/>
-        </w:rPr>
-        <w:t>id</w:t>
-      </w:r>
-      <w:proofErr w:type="gramEnd"/>
-      <w:r>
-        <w:rPr>
-          <w:rFonts w:ascii="Lucida Console" w:hAnsi="Lucida Console"/>
-          <w:sz w:val="16"/>
-          <w:szCs w:val="16"/>
-          <w:lang w:val="en-US"/>
-        </w:rPr>
-        <w:t>":81,</w:t>
+        <w:t>"id":81,</w:t>
       </w:r>
       <w:r>
         <w:rPr>
@@ -21374,38 +18156,16 @@
           <w:szCs w:val="16"/>
           <w:lang w:val="en-US"/>
         </w:rPr>
-        <w:t>"</w:t>
-      </w:r>
-      <w:proofErr w:type="spellStart"/>
-      <w:proofErr w:type="gramStart"/>
-      <w:r>
-        <w:rPr>
-          <w:rFonts w:ascii="Lucida Console" w:hAnsi="Lucida Console"/>
-          <w:sz w:val="16"/>
-          <w:szCs w:val="16"/>
-          <w:lang w:val="en-US"/>
-        </w:rPr>
-        <w:t>hashco</w:t>
-      </w:r>
-      <w:r>
-        <w:rPr>
-          <w:rFonts w:ascii="Lucida Console" w:hAnsi="Lucida Console"/>
-          <w:sz w:val="16"/>
-          <w:szCs w:val="16"/>
-          <w:lang w:val="en-US"/>
-        </w:rPr>
-        <w:t>de</w:t>
-      </w:r>
-      <w:proofErr w:type="spellEnd"/>
-      <w:proofErr w:type="gramEnd"/>
-      <w:r>
-        <w:rPr>
-          <w:rFonts w:ascii="Lucida Console" w:hAnsi="Lucida Console"/>
-          <w:sz w:val="16"/>
-          <w:szCs w:val="16"/>
-          <w:lang w:val="en-US"/>
-        </w:rPr>
-        <w:t>":null</w:t>
+        <w:t>"hashco</w:t>
+      </w:r>
+      <w:r>
+        <w:rPr>
+          <w:rFonts w:ascii="Lucida Console" w:hAnsi="Lucida Console"/>
+          <w:sz w:val="16"/>
+          <w:szCs w:val="16"/>
+          <w:lang w:val="en-US"/>
+        </w:rPr>
+        <w:t>de":null</w:t>
       </w:r>
       <w:r>
         <w:rPr>
@@ -21483,67 +18243,7 @@
           <w:szCs w:val="16"/>
           <w:lang w:val="en-US"/>
         </w:rPr>
-        <w:t>"</w:t>
-      </w:r>
-      <w:proofErr w:type="gramStart"/>
-      <w:r>
-        <w:rPr>
-          <w:rFonts w:ascii="Lucida Console" w:hAnsi="Lucida Console"/>
-          <w:sz w:val="16"/>
-          <w:szCs w:val="16"/>
-          <w:lang w:val="en-US"/>
-        </w:rPr>
-        <w:t>description</w:t>
-      </w:r>
-      <w:proofErr w:type="gramEnd"/>
-      <w:r>
-        <w:rPr>
-          <w:rFonts w:ascii="Lucida Console" w:hAnsi="Lucida Console"/>
-          <w:sz w:val="16"/>
-          <w:szCs w:val="16"/>
-          <w:lang w:val="en-US"/>
-        </w:rPr>
-        <w:t>":"</w:t>
-      </w:r>
-      <w:proofErr w:type="spellStart"/>
-      <w:r>
-        <w:rPr>
-          <w:rFonts w:ascii="Lucida Console" w:hAnsi="Lucida Console"/>
-          <w:sz w:val="16"/>
-          <w:szCs w:val="16"/>
-          <w:lang w:val="en-US"/>
-        </w:rPr>
-        <w:t>Neues</w:t>
-      </w:r>
-      <w:proofErr w:type="spellEnd"/>
-      <w:r>
-        <w:rPr>
-          <w:rFonts w:ascii="Lucida Console" w:hAnsi="Lucida Console"/>
-          <w:sz w:val="16"/>
-          <w:szCs w:val="16"/>
-          <w:lang w:val="en-US"/>
-        </w:rPr>
-        <w:t xml:space="preserve"> </w:t>
-      </w:r>
-      <w:proofErr w:type="spellStart"/>
-      <w:r>
-        <w:rPr>
-          <w:rFonts w:ascii="Lucida Console" w:hAnsi="Lucida Console"/>
-          <w:sz w:val="16"/>
-          <w:szCs w:val="16"/>
-          <w:lang w:val="en-US"/>
-        </w:rPr>
-        <w:t>Keramiklavao</w:t>
-      </w:r>
-      <w:proofErr w:type="spellEnd"/>
-      <w:r>
-        <w:rPr>
-          <w:rFonts w:ascii="Lucida Console" w:hAnsi="Lucida Console"/>
-          <w:sz w:val="16"/>
-          <w:szCs w:val="16"/>
-          <w:lang w:val="en-US"/>
-        </w:rPr>
-        <w:t>",</w:t>
+        <w:t>"description":"Neues Keramiklavao",</w:t>
       </w:r>
     </w:p>
     <w:p>
@@ -21563,38 +18263,7 @@
           <w:szCs w:val="16"/>
           <w:lang w:val="en-US"/>
         </w:rPr>
-        <w:t>"</w:t>
-      </w:r>
-      <w:proofErr w:type="spellStart"/>
-      <w:r>
-        <w:rPr>
-          <w:rFonts w:ascii="Lucida Console" w:hAnsi="Lucida Console"/>
-          <w:sz w:val="16"/>
-          <w:szCs w:val="16"/>
-          <w:lang w:val="en-US"/>
-        </w:rPr>
-        <w:t>order_id"</w:t>
-      </w:r>
-      <w:proofErr w:type="gramStart"/>
-      <w:r>
-        <w:rPr>
-          <w:rFonts w:ascii="Lucida Console" w:hAnsi="Lucida Console"/>
-          <w:sz w:val="16"/>
-          <w:szCs w:val="16"/>
-          <w:lang w:val="en-US"/>
-        </w:rPr>
-        <w:t>:null</w:t>
-      </w:r>
-      <w:proofErr w:type="spellEnd"/>
-      <w:proofErr w:type="gramEnd"/>
-      <w:r>
-        <w:rPr>
-          <w:rFonts w:ascii="Lucida Console" w:hAnsi="Lucida Console"/>
-          <w:sz w:val="16"/>
-          <w:szCs w:val="16"/>
-          <w:lang w:val="en-US"/>
-        </w:rPr>
-        <w:t>,</w:t>
+        <w:t>"order_id":null,</w:t>
       </w:r>
     </w:p>
     <w:p>
@@ -21614,38 +18283,7 @@
           <w:szCs w:val="16"/>
           <w:lang w:val="en-US"/>
         </w:rPr>
-        <w:t>"</w:t>
-      </w:r>
-      <w:proofErr w:type="spellStart"/>
-      <w:r>
-        <w:rPr>
-          <w:rFonts w:ascii="Lucida Console" w:hAnsi="Lucida Console"/>
-          <w:sz w:val="16"/>
-          <w:szCs w:val="16"/>
-          <w:lang w:val="en-US"/>
-        </w:rPr>
-        <w:t>time_entry_type_id"</w:t>
-      </w:r>
-      <w:proofErr w:type="gramStart"/>
-      <w:r>
-        <w:rPr>
-          <w:rFonts w:ascii="Lucida Console" w:hAnsi="Lucida Console"/>
-          <w:sz w:val="16"/>
-          <w:szCs w:val="16"/>
-          <w:lang w:val="en-US"/>
-        </w:rPr>
-        <w:t>:null</w:t>
-      </w:r>
-      <w:proofErr w:type="spellEnd"/>
-      <w:proofErr w:type="gramEnd"/>
-      <w:r>
-        <w:rPr>
-          <w:rFonts w:ascii="Lucida Console" w:hAnsi="Lucida Console"/>
-          <w:sz w:val="16"/>
-          <w:szCs w:val="16"/>
-          <w:lang w:val="en-US"/>
-        </w:rPr>
-        <w:t>,</w:t>
+        <w:t>"time_entry_type_id":null,</w:t>
       </w:r>
     </w:p>
     <w:p>
@@ -21876,7 +18514,7 @@
       <w:rPr>
         <w:noProof/>
       </w:rPr>
-      <w:t>17. Mai 2011</w:t>
+      <w:t>18. Mai 2011</w:t>
     </w:r>
     <w:r>
       <w:rPr>
@@ -21917,7 +18555,7 @@
         <w:noProof/>
         <w:lang w:val="de-DE"/>
       </w:rPr>
-      <w:t>13</w:t>
+      <w:t>2</w:t>
     </w:r>
     <w:r>
       <w:rPr>
@@ -21931,31 +18569,16 @@
       </w:rPr>
       <w:t xml:space="preserve"> von </w:t>
     </w:r>
-    <w:r>
-      <w:fldChar w:fldCharType="begin"/>
-    </w:r>
-    <w:r>
-      <w:instrText>NUMPAGES  \* Arabic  \* MERGEFORMAT</w:instrText>
-    </w:r>
-    <w:r>
-      <w:fldChar w:fldCharType="separate"/>
-    </w:r>
-    <w:r>
-      <w:rPr>
-        <w:b/>
-        <w:noProof/>
-        <w:lang w:val="de-DE"/>
-      </w:rPr>
-      <w:t>19</w:t>
-    </w:r>
-    <w:r>
-      <w:rPr>
-        <w:b/>
-        <w:noProof/>
-        <w:lang w:val="de-DE"/>
-      </w:rPr>
-      <w:fldChar w:fldCharType="end"/>
-    </w:r>
+    <w:fldSimple w:instr="NUMPAGES  \* Arabic  \* MERGEFORMAT">
+      <w:r>
+        <w:rPr>
+          <w:b/>
+          <w:noProof/>
+          <w:lang w:val="de-DE"/>
+        </w:rPr>
+        <w:t>19</w:t>
+      </w:r>
+    </w:fldSimple>
   </w:p>
 </w:ftr>
 </file>
@@ -26165,7 +22788,7 @@
 </file>
 
 <file path=customXml/itemProps1.xml><?xml version="1.0" encoding="utf-8"?>
-<ds:datastoreItem xmlns:ds="http://schemas.openxmlformats.org/officeDocument/2006/customXml" ds:itemID="{842A4D16-39B1-4376-BDBC-7B4F490F9DCF}">
+<ds:datastoreItem xmlns:ds="http://schemas.openxmlformats.org/officeDocument/2006/customXml" ds:itemID="{20BBAD24-AA0D-4766-B944-7EB78AA123E4}">
   <ds:schemaRefs>
     <ds:schemaRef ds:uri="http://schemas.openxmlformats.org/officeDocument/2006/bibliography"/>
   </ds:schemaRefs>

--- a/doc/05_Design/API.docx
+++ b/doc/05_Design/API.docx
@@ -343,7 +343,7 @@
       <w:pPr>
         <w:pStyle w:val="berschrift1"/>
       </w:pPr>
-      <w:bookmarkStart w:id="0" w:name="_Toc293476370"/>
+      <w:bookmarkStart w:id="0" w:name="_Toc293477535"/>
       <w:r>
         <w:lastRenderedPageBreak/>
         <w:t>Dokumentinformationen</w:t>
@@ -354,7 +354,7 @@
       <w:pPr>
         <w:pStyle w:val="berschrift2"/>
       </w:pPr>
-      <w:bookmarkStart w:id="1" w:name="_Toc293476371"/>
+      <w:bookmarkStart w:id="1" w:name="_Toc293477536"/>
       <w:r>
         <w:t>Änderungsgeschichte</w:t>
       </w:r>
@@ -569,8 +569,85 @@
           </w:p>
         </w:tc>
       </w:tr>
+      <w:tr>
+        <w:trPr>
+          <w:cnfStyle w:val="000000100000" w:firstRow="0" w:lastRow="0" w:firstColumn="0" w:lastColumn="0" w:oddVBand="0" w:evenVBand="0" w:oddHBand="1" w:evenHBand="0" w:firstRowFirstColumn="0" w:firstRowLastColumn="0" w:lastRowFirstColumn="0" w:lastRowLastColumn="0"/>
+        </w:trPr>
+        <w:tc>
+          <w:tcPr>
+            <w:cnfStyle w:val="001000000000" w:firstRow="0" w:lastRow="0" w:firstColumn="1" w:lastColumn="0" w:oddVBand="0" w:evenVBand="0" w:oddHBand="0" w:evenHBand="0" w:firstRowFirstColumn="0" w:firstRowLastColumn="0" w:lastRowFirstColumn="0" w:lastRowLastColumn="0"/>
+            <w:tcW w:w="1138" w:type="dxa"/>
+          </w:tcPr>
+          <w:p>
+            <w:pPr>
+              <w:rPr>
+                <w:b w:val="0"/>
+              </w:rPr>
+            </w:pPr>
+            <w:r>
+              <w:rPr>
+                <w:b w:val="0"/>
+              </w:rPr>
+              <w:t>1</w:t>
+            </w:r>
+            <w:r>
+              <w:rPr>
+                <w:b w:val="0"/>
+              </w:rPr>
+              <w:t>8</w:t>
+            </w:r>
+            <w:r>
+              <w:rPr>
+                <w:b w:val="0"/>
+              </w:rPr>
+              <w:t>.05.2011</w:t>
+            </w:r>
+          </w:p>
+        </w:tc>
+        <w:tc>
+          <w:tcPr>
+            <w:tcW w:w="993" w:type="dxa"/>
+          </w:tcPr>
+          <w:p>
+            <w:pPr>
+              <w:cnfStyle w:val="000000100000" w:firstRow="0" w:lastRow="0" w:firstColumn="0" w:lastColumn="0" w:oddVBand="0" w:evenVBand="0" w:oddHBand="1" w:evenHBand="0" w:firstRowFirstColumn="0" w:firstRowLastColumn="0" w:lastRowFirstColumn="0" w:lastRowLastColumn="0"/>
+            </w:pPr>
+            <w:r>
+              <w:t>1.2</w:t>
+            </w:r>
+          </w:p>
+        </w:tc>
+        <w:tc>
+          <w:tcPr>
+            <w:tcW w:w="4674" w:type="dxa"/>
+          </w:tcPr>
+          <w:p>
+            <w:pPr>
+              <w:cnfStyle w:val="000000100000" w:firstRow="0" w:lastRow="0" w:firstColumn="0" w:lastColumn="0" w:oddVBand="0" w:evenVBand="0" w:oddHBand="1" w:evenHBand="0" w:firstRowFirstColumn="0" w:firstRowLastColumn="0" w:lastRowFirstColumn="0" w:lastRowLastColumn="0"/>
+            </w:pPr>
+            <w:r>
+              <w:t>Korrekturen</w:t>
+            </w:r>
+          </w:p>
+        </w:tc>
+        <w:tc>
+          <w:tcPr>
+            <w:tcW w:w="2303" w:type="dxa"/>
+          </w:tcPr>
+          <w:p>
+            <w:pPr>
+              <w:cnfStyle w:val="000000100000" w:firstRow="0" w:lastRow="0" w:firstColumn="0" w:lastColumn="0" w:oddVBand="0" w:evenVBand="0" w:oddHBand="1" w:evenHBand="0" w:firstRowFirstColumn="0" w:firstRowLastColumn="0" w:lastRowFirstColumn="0" w:lastRowLastColumn="0"/>
+            </w:pPr>
+            <w:r>
+              <w:t>TD</w:t>
+            </w:r>
+            <w:bookmarkStart w:id="2" w:name="_GoBack"/>
+            <w:bookmarkEnd w:id="2"/>
+          </w:p>
+        </w:tc>
+      </w:tr>
     </w:tbl>
-    <w:bookmarkStart w:id="2" w:name="_Toc293476372" w:displacedByCustomXml="next"/>
+    <w:bookmarkStart w:id="3" w:name="_Toc293477537" w:displacedByCustomXml="next"/>
     <w:sdt>
       <w:sdtPr>
         <w:rPr>
@@ -602,7 +679,7 @@
             </w:rPr>
             <w:t>Inhaltsverzeichnis</w:t>
           </w:r>
-          <w:bookmarkEnd w:id="2"/>
+          <w:bookmarkEnd w:id="3"/>
         </w:p>
         <w:p>
           <w:pPr>
@@ -634,7 +711,7 @@
             </w:rPr>
             <w:fldChar w:fldCharType="separate"/>
           </w:r>
-          <w:hyperlink w:anchor="_Toc293476370" w:history="1">
+          <w:hyperlink w:anchor="_Toc293477535" w:history="1">
             <w:r>
               <w:rPr>
                 <w:rStyle w:val="Hyperlink"/>
@@ -678,7 +755,7 @@
                 <w:noProof/>
                 <w:webHidden/>
               </w:rPr>
-              <w:instrText xml:space="preserve"> PAGEREF _Toc293476370 \h </w:instrText>
+              <w:instrText xml:space="preserve"> PAGEREF _Toc293477535 \h </w:instrText>
             </w:r>
             <w:r>
               <w:rPr>
@@ -723,7 +800,7 @@
               <w:lang w:eastAsia="de-CH"/>
             </w:rPr>
           </w:pPr>
-          <w:hyperlink w:anchor="_Toc293476371" w:history="1">
+          <w:hyperlink w:anchor="_Toc293477536" w:history="1">
             <w:r>
               <w:rPr>
                 <w:rStyle w:val="Hyperlink"/>
@@ -766,7 +843,7 @@
                 <w:noProof/>
                 <w:webHidden/>
               </w:rPr>
-              <w:instrText xml:space="preserve"> PAGEREF _Toc293476371 \h </w:instrText>
+              <w:instrText xml:space="preserve"> PAGEREF _Toc293477536 \h </w:instrText>
             </w:r>
             <w:r>
               <w:rPr>
@@ -811,7 +888,7 @@
               <w:lang w:eastAsia="de-CH"/>
             </w:rPr>
           </w:pPr>
-          <w:hyperlink w:anchor="_Toc293476372" w:history="1">
+          <w:hyperlink w:anchor="_Toc293477537" w:history="1">
             <w:r>
               <w:rPr>
                 <w:rStyle w:val="Hyperlink"/>
@@ -855,7 +932,7 @@
                 <w:noProof/>
                 <w:webHidden/>
               </w:rPr>
-              <w:instrText xml:space="preserve"> PAGEREF _Toc293476372 \h </w:instrText>
+              <w:instrText xml:space="preserve"> PAGEREF _Toc293477537 \h </w:instrText>
             </w:r>
             <w:r>
               <w:rPr>
@@ -901,7 +978,7 @@
               <w:lang w:eastAsia="de-CH"/>
             </w:rPr>
           </w:pPr>
-          <w:hyperlink w:anchor="_Toc293476373" w:history="1">
+          <w:hyperlink w:anchor="_Toc293477538" w:history="1">
             <w:r>
               <w:rPr>
                 <w:rStyle w:val="Hyperlink"/>
@@ -945,7 +1022,7 @@
                 <w:noProof/>
                 <w:webHidden/>
               </w:rPr>
-              <w:instrText xml:space="preserve"> PAGEREF _Toc293476373 \h </w:instrText>
+              <w:instrText xml:space="preserve"> PAGEREF _Toc293477538 \h </w:instrText>
             </w:r>
             <w:r>
               <w:rPr>
@@ -990,7 +1067,7 @@
               <w:lang w:eastAsia="de-CH"/>
             </w:rPr>
           </w:pPr>
-          <w:hyperlink w:anchor="_Toc293476374" w:history="1">
+          <w:hyperlink w:anchor="_Toc293477539" w:history="1">
             <w:r>
               <w:rPr>
                 <w:rStyle w:val="Hyperlink"/>
@@ -1033,7 +1110,7 @@
                 <w:noProof/>
                 <w:webHidden/>
               </w:rPr>
-              <w:instrText xml:space="preserve"> PAGEREF _Toc293476374 \h </w:instrText>
+              <w:instrText xml:space="preserve"> PAGEREF _Toc293477539 \h </w:instrText>
             </w:r>
             <w:r>
               <w:rPr>
@@ -1078,7 +1155,7 @@
               <w:lang w:eastAsia="de-CH"/>
             </w:rPr>
           </w:pPr>
-          <w:hyperlink w:anchor="_Toc293476375" w:history="1">
+          <w:hyperlink w:anchor="_Toc293477540" w:history="1">
             <w:r>
               <w:rPr>
                 <w:rStyle w:val="Hyperlink"/>
@@ -1121,7 +1198,7 @@
                 <w:noProof/>
                 <w:webHidden/>
               </w:rPr>
-              <w:instrText xml:space="preserve"> PAGEREF _Toc293476375 \h </w:instrText>
+              <w:instrText xml:space="preserve"> PAGEREF _Toc293477540 \h </w:instrText>
             </w:r>
             <w:r>
               <w:rPr>
@@ -1166,7 +1243,7 @@
               <w:lang w:eastAsia="de-CH"/>
             </w:rPr>
           </w:pPr>
-          <w:hyperlink w:anchor="_Toc293476376" w:history="1">
+          <w:hyperlink w:anchor="_Toc293477541" w:history="1">
             <w:r>
               <w:rPr>
                 <w:rStyle w:val="Hyperlink"/>
@@ -1209,7 +1286,7 @@
                 <w:noProof/>
                 <w:webHidden/>
               </w:rPr>
-              <w:instrText xml:space="preserve"> PAGEREF _Toc293476376 \h </w:instrText>
+              <w:instrText xml:space="preserve"> PAGEREF _Toc293477541 \h </w:instrText>
             </w:r>
             <w:r>
               <w:rPr>
@@ -1254,7 +1331,7 @@
               <w:lang w:eastAsia="de-CH"/>
             </w:rPr>
           </w:pPr>
-          <w:hyperlink w:anchor="_Toc293476377" w:history="1">
+          <w:hyperlink w:anchor="_Toc293477542" w:history="1">
             <w:r>
               <w:rPr>
                 <w:rStyle w:val="Hyperlink"/>
@@ -1297,7 +1374,7 @@
                 <w:noProof/>
                 <w:webHidden/>
               </w:rPr>
-              <w:instrText xml:space="preserve"> PAGEREF _Toc293476377 \h </w:instrText>
+              <w:instrText xml:space="preserve"> PAGEREF _Toc293477542 \h </w:instrText>
             </w:r>
             <w:r>
               <w:rPr>
@@ -1343,7 +1420,7 @@
               <w:lang w:eastAsia="de-CH"/>
             </w:rPr>
           </w:pPr>
-          <w:hyperlink w:anchor="_Toc293476378" w:history="1">
+          <w:hyperlink w:anchor="_Toc293477543" w:history="1">
             <w:r>
               <w:rPr>
                 <w:rStyle w:val="Hyperlink"/>
@@ -1387,7 +1464,7 @@
                 <w:noProof/>
                 <w:webHidden/>
               </w:rPr>
-              <w:instrText xml:space="preserve"> PAGEREF _Toc293476378 \h </w:instrText>
+              <w:instrText xml:space="preserve"> PAGEREF _Toc293477543 \h </w:instrText>
             </w:r>
             <w:r>
               <w:rPr>
@@ -1432,7 +1509,7 @@
               <w:lang w:eastAsia="de-CH"/>
             </w:rPr>
           </w:pPr>
-          <w:hyperlink w:anchor="_Toc293476379" w:history="1">
+          <w:hyperlink w:anchor="_Toc293477544" w:history="1">
             <w:r>
               <w:rPr>
                 <w:rStyle w:val="Hyperlink"/>
@@ -1475,7 +1552,7 @@
                 <w:noProof/>
                 <w:webHidden/>
               </w:rPr>
-              <w:instrText xml:space="preserve"> PAGEREF _Toc293476379 \h </w:instrText>
+              <w:instrText xml:space="preserve"> PAGEREF _Toc293477544 \h </w:instrText>
             </w:r>
             <w:r>
               <w:rPr>
@@ -1518,7 +1595,7 @@
               <w:sz w:val="22"/>
             </w:rPr>
           </w:pPr>
-          <w:hyperlink w:anchor="_Toc293476380" w:history="1">
+          <w:hyperlink w:anchor="_Toc293477545" w:history="1">
             <w:r>
               <w:rPr>
                 <w:rStyle w:val="Hyperlink"/>
@@ -1559,7 +1636,7 @@
                 <w:noProof/>
                 <w:webHidden/>
               </w:rPr>
-              <w:instrText xml:space="preserve"> PAGEREF _Toc293476380 \h </w:instrText>
+              <w:instrText xml:space="preserve"> PAGEREF _Toc293477545 \h </w:instrText>
             </w:r>
             <w:r>
               <w:rPr>
@@ -1602,7 +1679,7 @@
               <w:sz w:val="22"/>
             </w:rPr>
           </w:pPr>
-          <w:hyperlink w:anchor="_Toc293476381" w:history="1">
+          <w:hyperlink w:anchor="_Toc293477546" w:history="1">
             <w:r>
               <w:rPr>
                 <w:rStyle w:val="Hyperlink"/>
@@ -1645,7 +1722,7 @@
                 <w:noProof/>
                 <w:webHidden/>
               </w:rPr>
-              <w:instrText xml:space="preserve"> PAGEREF _Toc293476381 \h </w:instrText>
+              <w:instrText xml:space="preserve"> PAGEREF _Toc293477546 \h </w:instrText>
             </w:r>
             <w:r>
               <w:rPr>
@@ -1688,7 +1765,7 @@
               <w:sz w:val="22"/>
             </w:rPr>
           </w:pPr>
-          <w:hyperlink w:anchor="_Toc293476382" w:history="1">
+          <w:hyperlink w:anchor="_Toc293477547" w:history="1">
             <w:r>
               <w:rPr>
                 <w:rStyle w:val="Hyperlink"/>
@@ -1731,7 +1808,7 @@
                 <w:noProof/>
                 <w:webHidden/>
               </w:rPr>
-              <w:instrText xml:space="preserve"> PAGEREF _Toc293476382 \h </w:instrText>
+              <w:instrText xml:space="preserve"> PAGEREF _Toc293477547 \h </w:instrText>
             </w:r>
             <w:r>
               <w:rPr>
@@ -1776,7 +1853,7 @@
               <w:lang w:eastAsia="de-CH"/>
             </w:rPr>
           </w:pPr>
-          <w:hyperlink w:anchor="_Toc293476383" w:history="1">
+          <w:hyperlink w:anchor="_Toc293477548" w:history="1">
             <w:r>
               <w:rPr>
                 <w:rStyle w:val="Hyperlink"/>
@@ -1819,7 +1896,7 @@
                 <w:noProof/>
                 <w:webHidden/>
               </w:rPr>
-              <w:instrText xml:space="preserve"> PAGEREF _Toc293476383 \h </w:instrText>
+              <w:instrText xml:space="preserve"> PAGEREF _Toc293477548 \h </w:instrText>
             </w:r>
             <w:r>
               <w:rPr>
@@ -1862,7 +1939,7 @@
               <w:sz w:val="22"/>
             </w:rPr>
           </w:pPr>
-          <w:hyperlink w:anchor="_Toc293476384" w:history="1">
+          <w:hyperlink w:anchor="_Toc293477549" w:history="1">
             <w:r>
               <w:rPr>
                 <w:rStyle w:val="Hyperlink"/>
@@ -1903,7 +1980,7 @@
                 <w:noProof/>
                 <w:webHidden/>
               </w:rPr>
-              <w:instrText xml:space="preserve"> PAGEREF _Toc293476384 \h </w:instrText>
+              <w:instrText xml:space="preserve"> PAGEREF _Toc293477549 \h </w:instrText>
             </w:r>
             <w:r>
               <w:rPr>
@@ -1946,7 +2023,7 @@
               <w:sz w:val="22"/>
             </w:rPr>
           </w:pPr>
-          <w:hyperlink w:anchor="_Toc293476385" w:history="1">
+          <w:hyperlink w:anchor="_Toc293477550" w:history="1">
             <w:r>
               <w:rPr>
                 <w:rStyle w:val="Hyperlink"/>
@@ -1987,7 +2064,7 @@
                 <w:noProof/>
                 <w:webHidden/>
               </w:rPr>
-              <w:instrText xml:space="preserve"> PAGEREF _Toc293476385 \h </w:instrText>
+              <w:instrText xml:space="preserve"> PAGEREF _Toc293477550 \h </w:instrText>
             </w:r>
             <w:r>
               <w:rPr>
@@ -2032,7 +2109,7 @@
               <w:lang w:eastAsia="de-CH"/>
             </w:rPr>
           </w:pPr>
-          <w:hyperlink w:anchor="_Toc293476386" w:history="1">
+          <w:hyperlink w:anchor="_Toc293477551" w:history="1">
             <w:r>
               <w:rPr>
                 <w:rStyle w:val="Hyperlink"/>
@@ -2075,7 +2152,7 @@
                 <w:noProof/>
                 <w:webHidden/>
               </w:rPr>
-              <w:instrText xml:space="preserve"> PAGEREF _Toc293476386 \h </w:instrText>
+              <w:instrText xml:space="preserve"> PAGEREF _Toc293477551 \h </w:instrText>
             </w:r>
             <w:r>
               <w:rPr>
@@ -2118,7 +2195,7 @@
               <w:sz w:val="22"/>
             </w:rPr>
           </w:pPr>
-          <w:hyperlink w:anchor="_Toc293476387" w:history="1">
+          <w:hyperlink w:anchor="_Toc293477552" w:history="1">
             <w:r>
               <w:rPr>
                 <w:rStyle w:val="Hyperlink"/>
@@ -2159,7 +2236,7 @@
                 <w:noProof/>
                 <w:webHidden/>
               </w:rPr>
-              <w:instrText xml:space="preserve"> PAGEREF _Toc293476387 \h </w:instrText>
+              <w:instrText xml:space="preserve"> PAGEREF _Toc293477552 \h </w:instrText>
             </w:r>
             <w:r>
               <w:rPr>
@@ -2202,7 +2279,7 @@
               <w:sz w:val="22"/>
             </w:rPr>
           </w:pPr>
-          <w:hyperlink w:anchor="_Toc293476388" w:history="1">
+          <w:hyperlink w:anchor="_Toc293477553" w:history="1">
             <w:r>
               <w:rPr>
                 <w:rStyle w:val="Hyperlink"/>
@@ -2243,7 +2320,7 @@
                 <w:noProof/>
                 <w:webHidden/>
               </w:rPr>
-              <w:instrText xml:space="preserve"> PAGEREF _Toc293476388 \h </w:instrText>
+              <w:instrText xml:space="preserve"> PAGEREF _Toc293477553 \h </w:instrText>
             </w:r>
             <w:r>
               <w:rPr>
@@ -2288,7 +2365,7 @@
               <w:lang w:eastAsia="de-CH"/>
             </w:rPr>
           </w:pPr>
-          <w:hyperlink w:anchor="_Toc293476389" w:history="1">
+          <w:hyperlink w:anchor="_Toc293477554" w:history="1">
             <w:r>
               <w:rPr>
                 <w:rStyle w:val="Hyperlink"/>
@@ -2331,7 +2408,7 @@
                 <w:noProof/>
                 <w:webHidden/>
               </w:rPr>
-              <w:instrText xml:space="preserve"> PAGEREF _Toc293476389 \h </w:instrText>
+              <w:instrText xml:space="preserve"> PAGEREF _Toc293477554 \h </w:instrText>
             </w:r>
             <w:r>
               <w:rPr>
@@ -2374,7 +2451,7 @@
               <w:sz w:val="22"/>
             </w:rPr>
           </w:pPr>
-          <w:hyperlink w:anchor="_Toc293476390" w:history="1">
+          <w:hyperlink w:anchor="_Toc293477555" w:history="1">
             <w:r>
               <w:rPr>
                 <w:rStyle w:val="Hyperlink"/>
@@ -2415,7 +2492,7 @@
                 <w:noProof/>
                 <w:webHidden/>
               </w:rPr>
-              <w:instrText xml:space="preserve"> PAGEREF _Toc293476390 \h </w:instrText>
+              <w:instrText xml:space="preserve"> PAGEREF _Toc293477555 \h </w:instrText>
             </w:r>
             <w:r>
               <w:rPr>
@@ -2458,7 +2535,7 @@
               <w:sz w:val="22"/>
             </w:rPr>
           </w:pPr>
-          <w:hyperlink w:anchor="_Toc293476391" w:history="1">
+          <w:hyperlink w:anchor="_Toc293477556" w:history="1">
             <w:r>
               <w:rPr>
                 <w:rStyle w:val="Hyperlink"/>
@@ -2499,7 +2576,7 @@
                 <w:noProof/>
                 <w:webHidden/>
               </w:rPr>
-              <w:instrText xml:space="preserve"> PAGEREF _Toc293476391 \h </w:instrText>
+              <w:instrText xml:space="preserve"> PAGEREF _Toc293477556 \h </w:instrText>
             </w:r>
             <w:r>
               <w:rPr>
@@ -2542,7 +2619,7 @@
               <w:sz w:val="22"/>
             </w:rPr>
           </w:pPr>
-          <w:hyperlink w:anchor="_Toc293476392" w:history="1">
+          <w:hyperlink w:anchor="_Toc293477557" w:history="1">
             <w:r>
               <w:rPr>
                 <w:rStyle w:val="Hyperlink"/>
@@ -2583,7 +2660,7 @@
                 <w:noProof/>
                 <w:webHidden/>
               </w:rPr>
-              <w:instrText xml:space="preserve"> PAGEREF _Toc293476392 \h </w:instrText>
+              <w:instrText xml:space="preserve"> PAGEREF _Toc293477557 \h </w:instrText>
             </w:r>
             <w:r>
               <w:rPr>
@@ -2626,7 +2703,7 @@
               <w:sz w:val="22"/>
             </w:rPr>
           </w:pPr>
-          <w:hyperlink w:anchor="_Toc293476393" w:history="1">
+          <w:hyperlink w:anchor="_Toc293477558" w:history="1">
             <w:r>
               <w:rPr>
                 <w:rStyle w:val="Hyperlink"/>
@@ -2667,7 +2744,7 @@
                 <w:noProof/>
                 <w:webHidden/>
               </w:rPr>
-              <w:instrText xml:space="preserve"> PAGEREF _Toc293476393 \h </w:instrText>
+              <w:instrText xml:space="preserve"> PAGEREF _Toc293477558 \h </w:instrText>
             </w:r>
             <w:r>
               <w:rPr>
@@ -2736,22 +2813,22 @@
       <w:pPr>
         <w:pStyle w:val="berschrift1"/>
       </w:pPr>
-      <w:bookmarkStart w:id="3" w:name="_Toc293476373"/>
+      <w:bookmarkStart w:id="4" w:name="_Toc293477538"/>
       <w:r>
         <w:lastRenderedPageBreak/>
         <w:t>Einleitung</w:t>
       </w:r>
-      <w:bookmarkEnd w:id="3"/>
+      <w:bookmarkEnd w:id="4"/>
     </w:p>
     <w:p>
       <w:pPr>
         <w:pStyle w:val="berschrift2"/>
       </w:pPr>
-      <w:bookmarkStart w:id="4" w:name="_Toc293476374"/>
+      <w:bookmarkStart w:id="5" w:name="_Toc293477539"/>
       <w:r>
         <w:t>Zweck</w:t>
       </w:r>
-      <w:bookmarkEnd w:id="4"/>
+      <w:bookmarkEnd w:id="5"/>
     </w:p>
     <w:p>
       <w:r>
@@ -2768,11 +2845,11 @@
       <w:pPr>
         <w:pStyle w:val="berschrift2"/>
       </w:pPr>
-      <w:bookmarkStart w:id="5" w:name="_Toc293476375"/>
+      <w:bookmarkStart w:id="6" w:name="_Toc293477540"/>
       <w:r>
         <w:t>Gültigkeitsbereich</w:t>
       </w:r>
-      <w:bookmarkEnd w:id="5"/>
+      <w:bookmarkEnd w:id="6"/>
     </w:p>
     <w:p>
       <w:r>
@@ -2783,11 +2860,11 @@
       <w:pPr>
         <w:pStyle w:val="berschrift2"/>
       </w:pPr>
-      <w:bookmarkStart w:id="6" w:name="_Toc293476376"/>
+      <w:bookmarkStart w:id="7" w:name="_Toc293477541"/>
       <w:r>
         <w:t>Definitionen und Abkürzungen</w:t>
       </w:r>
-      <w:bookmarkEnd w:id="6"/>
+      <w:bookmarkEnd w:id="7"/>
     </w:p>
     <w:p>
       <w:r>
@@ -2817,8 +2894,6 @@
       <w:r>
         <w:t>eingetragen sind</w:t>
       </w:r>
-      <w:bookmarkStart w:id="7" w:name="_GoBack"/>
-      <w:bookmarkEnd w:id="7"/>
       <w:r>
         <w:t>.</w:t>
       </w:r>
@@ -2827,7 +2902,7 @@
       <w:pPr>
         <w:pStyle w:val="berschrift2"/>
       </w:pPr>
-      <w:bookmarkStart w:id="8" w:name="_Toc293476377"/>
+      <w:bookmarkStart w:id="8" w:name="_Toc293477542"/>
       <w:r>
         <w:t>Referenzen</w:t>
       </w:r>
@@ -2854,7 +2929,7 @@
       <w:pPr>
         <w:pStyle w:val="berschrift1"/>
       </w:pPr>
-      <w:bookmarkStart w:id="9" w:name="_Toc293476378"/>
+      <w:bookmarkStart w:id="9" w:name="_Toc293477543"/>
       <w:r>
         <w:lastRenderedPageBreak/>
         <w:t>API Documentation</w:t>
@@ -2865,7 +2940,7 @@
       <w:pPr>
         <w:pStyle w:val="berschrift2"/>
       </w:pPr>
-      <w:bookmarkStart w:id="10" w:name="_Toc293476379"/>
+      <w:bookmarkStart w:id="10" w:name="_Toc293477544"/>
       <w:r>
         <w:t>Login</w:t>
       </w:r>
@@ -2885,14 +2960,23 @@
         <w:t xml:space="preserve"> </w:t>
       </w:r>
       <w:r>
-        <w:t>eines Authentication-Cookies, das man mit einem JSON Request auf /users/sign_in.json erhält.</w:t>
+        <w:t>eines Authentication-Cookies, welches</w:t>
+      </w:r>
+      <w:r>
+        <w:t xml:space="preserve"> man </w:t>
+      </w:r>
+      <w:r>
+        <w:t>mit</w:t>
+      </w:r>
+      <w:r>
+        <w:t xml:space="preserve"> einem JSON Request auf /users/sign_in.json erhält.</w:t>
       </w:r>
     </w:p>
     <w:p>
       <w:pPr>
         <w:pStyle w:val="berschrift3"/>
       </w:pPr>
-      <w:bookmarkStart w:id="11" w:name="_Toc293476380"/>
+      <w:bookmarkStart w:id="11" w:name="_Toc293477545"/>
       <w:r>
         <w:t>Request</w:t>
       </w:r>
@@ -3171,7 +3255,13 @@
               <w:cnfStyle w:val="000000000000" w:firstRow="0" w:lastRow="0" w:firstColumn="0" w:lastColumn="0" w:oddVBand="0" w:evenVBand="0" w:oddHBand="0" w:evenHBand="0" w:firstRowFirstColumn="0" w:firstRowLastColumn="0" w:lastRowFirstColumn="0" w:lastRowLastColumn="0"/>
             </w:pPr>
             <w:r>
-              <w:t>Emailadresse des einzuloggenden Subjekts</w:t>
+              <w:t>Emailadresse des einzuloggenden Subjekt</w:t>
+            </w:r>
+            <w:r>
+              <w:t>e</w:t>
+            </w:r>
+            <w:r>
+              <w:t>s</w:t>
             </w:r>
           </w:p>
         </w:tc>
@@ -3219,7 +3309,13 @@
               <w:cnfStyle w:val="000000100000" w:firstRow="0" w:lastRow="0" w:firstColumn="0" w:lastColumn="0" w:oddVBand="0" w:evenVBand="0" w:oddHBand="1" w:evenHBand="0" w:firstRowFirstColumn="0" w:firstRowLastColumn="0" w:lastRowFirstColumn="0" w:lastRowLastColumn="0"/>
             </w:pPr>
             <w:r>
-              <w:t>Passwort des einzuloggenden Subjekts (Cleartext)</w:t>
+              <w:t>Passwort des einzuloggenden Subjekt</w:t>
+            </w:r>
+            <w:r>
+              <w:t>e</w:t>
+            </w:r>
+            <w:r>
+              <w:t>s (Cleartext)</w:t>
             </w:r>
           </w:p>
         </w:tc>
@@ -3724,7 +3820,7 @@
           <w:lang w:val="en-US"/>
         </w:rPr>
       </w:pPr>
-      <w:bookmarkStart w:id="12" w:name="_Toc293476381"/>
+      <w:bookmarkStart w:id="12" w:name="_Toc293477546"/>
       <w:r>
         <w:rPr>
           <w:lang w:val="en-US"/>
@@ -4005,7 +4101,13 @@
               <w:cnfStyle w:val="000000100000" w:firstRow="0" w:lastRow="0" w:firstColumn="0" w:lastColumn="0" w:oddVBand="0" w:evenVBand="0" w:oddHBand="1" w:evenHBand="0" w:firstRowFirstColumn="0" w:firstRowLastColumn="0" w:lastRowFirstColumn="0" w:lastRowLastColumn="0"/>
             </w:pPr>
             <w:r>
-              <w:t>Der Typ des eingeloggten Subjektes</w:t>
+              <w:t xml:space="preserve">Der Typ des </w:t>
+            </w:r>
+            <w:r>
+              <w:t>eingeloggten Subjekte</w:t>
+            </w:r>
+            <w:r>
+              <w:t>s</w:t>
             </w:r>
           </w:p>
         </w:tc>
@@ -4441,7 +4543,13 @@
         <w:t xml:space="preserve">Beispiel </w:t>
       </w:r>
       <w:r>
-        <w:t xml:space="preserve">Response </w:t>
+        <w:t>Response</w:t>
+      </w:r>
+      <w:r>
+        <w:t xml:space="preserve"> Success</w:t>
+      </w:r>
+      <w:r>
+        <w:t xml:space="preserve"> </w:t>
       </w:r>
       <w:r>
         <w:t>(http://mrt.elmermx.ch</w:t>
@@ -5437,7 +5545,7 @@
           <w:lang w:val="en-US"/>
         </w:rPr>
       </w:pPr>
-      <w:bookmarkStart w:id="13" w:name="_Toc293476382"/>
+      <w:bookmarkStart w:id="13" w:name="_Toc293477547"/>
       <w:r>
         <w:rPr>
           <w:lang w:val="en-US"/>
@@ -6387,7 +6495,7 @@
       <w:pPr>
         <w:pStyle w:val="berschrift2"/>
       </w:pPr>
-      <w:bookmarkStart w:id="14" w:name="_Toc293476383"/>
+      <w:bookmarkStart w:id="14" w:name="_Toc293477548"/>
       <w:r>
         <w:lastRenderedPageBreak/>
         <w:t>Synchronisation von Kunden</w:t>
@@ -6396,7 +6504,19 @@
     </w:p>
     <w:p>
       <w:r>
-        <w:t>MRT bietet die Möglichkeit eine Liste der Kunden auf dem Endgerät zu verwalten. Damit nicht jedesmal die ganze Liste übertragen werden muss, werden immer nur die seit der letzten Synchronisatio</w:t>
+        <w:t>MRT bietet die Möglichkeit</w:t>
+      </w:r>
+      <w:r>
+        <w:t>,</w:t>
+      </w:r>
+      <w:r>
+        <w:t xml:space="preserve"> eine Liste der Kunden auf dem Endgerät zu verwalten. Damit nicht </w:t>
+      </w:r>
+      <w:r>
+        <w:t>jedes Mal</w:t>
+      </w:r>
+      <w:r>
+        <w:t xml:space="preserve"> die ganze Liste übertragen werden muss, werden immer nur die seit der letzten Synchronisatio</w:t>
       </w:r>
       <w:r>
         <w:t>n veränderten Kunden übermittelt</w:t>
@@ -6409,7 +6529,7 @@
       <w:pPr>
         <w:pStyle w:val="berschrift3"/>
       </w:pPr>
-      <w:bookmarkStart w:id="15" w:name="_Toc293476384"/>
+      <w:bookmarkStart w:id="15" w:name="_Toc293477549"/>
       <w:r>
         <w:t>Request</w:t>
       </w:r>
@@ -6646,7 +6766,10 @@
               <w:cnfStyle w:val="000000100000" w:firstRow="0" w:lastRow="0" w:firstColumn="0" w:lastColumn="0" w:oddVBand="0" w:evenVBand="0" w:oddHBand="1" w:evenHBand="0" w:firstRowFirstColumn="0" w:firstRowLastColumn="0" w:lastRowFirstColumn="0" w:lastRowLastColumn="0"/>
             </w:pPr>
             <w:r>
-              <w:t>Der höchste Zeitstempfel aus der lokalen Kundentabelle aus den Spalten created_at, updated_at oder deleted_at</w:t>
+              <w:t>Der höchste Zeitstemp</w:t>
+            </w:r>
+            <w:r>
+              <w:t>el aus der lokalen Kundentabelle aus den Spalten created_at, updated_at oder deleted_at</w:t>
             </w:r>
             <w:r>
               <w:t xml:space="preserve"> als Long</w:t>
@@ -7027,7 +7150,7 @@
       <w:pPr>
         <w:pStyle w:val="berschrift3"/>
       </w:pPr>
-      <w:bookmarkStart w:id="16" w:name="_Toc293476385"/>
+      <w:bookmarkStart w:id="16" w:name="_Toc293477550"/>
       <w:r>
         <w:lastRenderedPageBreak/>
         <w:t>Response Success</w:t>
@@ -7258,7 +7381,10 @@
               <w:cnfStyle w:val="000000100000" w:firstRow="0" w:lastRow="0" w:firstColumn="0" w:lastColumn="0" w:oddVBand="0" w:evenVBand="0" w:oddHBand="1" w:evenHBand="0" w:firstRowFirstColumn="0" w:firstRowLastColumn="0" w:lastRowFirstColumn="0" w:lastRowLastColumn="0"/>
             </w:pPr>
             <w:r>
-              <w:t>Das root Element ist ein Array mit allen geänderten Kunden</w:t>
+              <w:t>Das root-</w:t>
+            </w:r>
+            <w:r>
+              <w:t>Element ist ein Array mit allen geänderten Kunden</w:t>
             </w:r>
           </w:p>
         </w:tc>
@@ -7913,6 +8039,9 @@
             <w:r>
               <w:t>Löschdatum des Stundeneintragstyps. Falls hier ein Timestamp übergeben wird, sollte das Element auch lokal gelöscht werden</w:t>
             </w:r>
+            <w:r>
+              <w:t>.</w:t>
+            </w:r>
           </w:p>
         </w:tc>
         <w:tc>
@@ -8146,7 +8275,10 @@
         <w:t>Response</w:t>
       </w:r>
       <w:r>
-        <w:t xml:space="preserve"> (http://mrt.elmermx.ch</w:t>
+        <w:t xml:space="preserve"> </w:t>
+      </w:r>
+      <w:r>
+        <w:t>(http://mrt.elmermx.ch</w:t>
       </w:r>
       <w:r>
         <w:rPr>
@@ -9558,7 +9690,7 @@
       <w:pPr>
         <w:pStyle w:val="berschrift2"/>
       </w:pPr>
-      <w:bookmarkStart w:id="17" w:name="_Toc293476386"/>
+      <w:bookmarkStart w:id="17" w:name="_Toc293477551"/>
       <w:r>
         <w:lastRenderedPageBreak/>
         <w:t>Synchronisation von</w:t>
@@ -9572,10 +9704,24 @@
       <w:bookmarkEnd w:id="17"/>
     </w:p>
     <w:p>
-      <w:r>
+      <w:pPr>
+        <w:rPr>
+          <w:b/>
+          <w:color w:val="FF0000"/>
+        </w:rPr>
+      </w:pPr>
+      <w:r>
+        <w:rPr>
+          <w:b/>
+          <w:color w:val="FF0000"/>
+        </w:rPr>
         <w:t>MRT bietet die Möglichkeit eine Liste der Kunden auf dem Endgerät zu verwalten. Damit nicht jedesmal die ganze Liste übertragen werden muss, werden immer nur die seit der letzten Synchronisation</w:t>
       </w:r>
       <w:r>
+        <w:rPr>
+          <w:b/>
+          <w:color w:val="FF0000"/>
+        </w:rPr>
         <w:t xml:space="preserve"> veränderten Kunden übermittelt.</w:t>
       </w:r>
     </w:p>
@@ -9583,7 +9729,7 @@
       <w:pPr>
         <w:pStyle w:val="berschrift3"/>
       </w:pPr>
-      <w:bookmarkStart w:id="18" w:name="_Toc293476387"/>
+      <w:bookmarkStart w:id="18" w:name="_Toc293477552"/>
       <w:r>
         <w:t>Request</w:t>
       </w:r>
@@ -9820,7 +9966,7 @@
               <w:cnfStyle w:val="000000100000" w:firstRow="0" w:lastRow="0" w:firstColumn="0" w:lastColumn="0" w:oddVBand="0" w:evenVBand="0" w:oddHBand="1" w:evenHBand="0" w:firstRowFirstColumn="0" w:firstRowLastColumn="0" w:lastRowFirstColumn="0" w:lastRowLastColumn="0"/>
             </w:pPr>
             <w:r>
-              <w:t xml:space="preserve">Der höchste Zeitstempfel aus der lokalen </w:t>
+              <w:t xml:space="preserve">Der höchste Zeitstempel aus der lokalen </w:t>
             </w:r>
             <w:r>
               <w:t>Stundeneintragstyp</w:t>
@@ -10242,7 +10388,7 @@
       <w:pPr>
         <w:pStyle w:val="berschrift3"/>
       </w:pPr>
-      <w:bookmarkStart w:id="19" w:name="_Toc293476388"/>
+      <w:bookmarkStart w:id="19" w:name="_Toc293477553"/>
       <w:r>
         <w:lastRenderedPageBreak/>
         <w:t>Response Success</w:t>
@@ -10473,7 +10619,10 @@
               <w:cnfStyle w:val="000000100000" w:firstRow="0" w:lastRow="0" w:firstColumn="0" w:lastColumn="0" w:oddVBand="0" w:evenVBand="0" w:oddHBand="1" w:evenHBand="0" w:firstRowFirstColumn="0" w:firstRowLastColumn="0" w:lastRowFirstColumn="0" w:lastRowLastColumn="0"/>
             </w:pPr>
             <w:r>
-              <w:t>Das root Element ist ein Array mit allen geänderten Stundeneintragstypen</w:t>
+              <w:t>Das root-</w:t>
+            </w:r>
+            <w:r>
+              <w:t>Element ist ein Array mit allen geänderten Stundeneintragstypen</w:t>
             </w:r>
           </w:p>
         </w:tc>
@@ -10776,6 +10925,9 @@
             <w:r>
               <w:t>. Falls hier ein Timestamp übergeben wird, sollte das Element auch lokal gelöscht werden</w:t>
             </w:r>
+            <w:r>
+              <w:t>.</w:t>
+            </w:r>
           </w:p>
         </w:tc>
         <w:tc>
@@ -12076,7 +12228,7 @@
       <w:pPr>
         <w:pStyle w:val="berschrift2"/>
       </w:pPr>
-      <w:bookmarkStart w:id="20" w:name="_Toc293476389"/>
+      <w:bookmarkStart w:id="20" w:name="_Toc293477554"/>
       <w:r>
         <w:lastRenderedPageBreak/>
         <w:t>Synchronisation von Stundeneinträgen</w:t>
@@ -12085,10 +12237,46 @@
     </w:p>
     <w:p>
       <w:r>
-        <w:t xml:space="preserve">Neu erfasste Stundeneinträge werden in 2 Schritten übertragen, Transmission und Validation. </w:t>
-      </w:r>
-      <w:r>
-        <w:t>Im ersten Schritt wird der Stundeneintrag an den Server übertragen, der bei erfolgreicher Erstellung des Datensatzes den Stundeneintrag mit der neu generierten ID zurückschickt. Der soeben angelegte Stundeneintrag gilt aber noch als unverifiziert, solange er über ein Hashcode-Attribut verfügt. Dieses wird im 2. Schritt entfernt und die Übermittlung gilt als erfolgreich abgeschlossen. Sie „doc/05_Design/Software Architektur.docx“ im Kapitel</w:t>
+        <w:t>Neu erfa</w:t>
+      </w:r>
+      <w:r>
+        <w:t>sste Stundeneinträge werden in zwei</w:t>
+      </w:r>
+      <w:r>
+        <w:t xml:space="preserve"> Schritten übertragen</w:t>
+      </w:r>
+      <w:r>
+        <w:t>:</w:t>
+      </w:r>
+      <w:r>
+        <w:t xml:space="preserve"> Transmission und Validation. </w:t>
+      </w:r>
+      <w:r>
+        <w:t>Im ersten Schritt wird der Stundeneint</w:t>
+      </w:r>
+      <w:r>
+        <w:t>rag an den Server übertragen, welche</w:t>
+      </w:r>
+      <w:r>
+        <w:t>r bei erfolgreicher Erstellung des Datensatzes den Stundeneintrag mit der neu generierten ID zurückschickt. Der soeben angelegte Stu</w:t>
+      </w:r>
+      <w:r>
+        <w:t xml:space="preserve">ndeneintrag gilt aber noch als  nicht </w:t>
+      </w:r>
+      <w:r>
+        <w:t>verifiziert, solange er über ein Hashcode-At</w:t>
+      </w:r>
+      <w:r>
+        <w:t>tribut verfügt. Dieses wird im zweiten</w:t>
+      </w:r>
+      <w:r>
+        <w:t xml:space="preserve"> Schritt entfernt und die Übermittlung gilt als erfolgreich abgeschlossen. Sie</w:t>
+      </w:r>
+      <w:r>
+        <w:t>he dazu auch</w:t>
+      </w:r>
+      <w:r>
+        <w:t xml:space="preserve"> „doc/05_Design/Software Architektur.docx“ im Kapitel</w:t>
       </w:r>
       <w:r>
         <w:t xml:space="preserve"> </w:t>
@@ -12096,12 +12284,21 @@
       <w:r>
         <w:t>3.3</w:t>
       </w:r>
+      <w:r>
+        <w:t>. „</w:t>
+      </w:r>
+      <w:r>
+        <w:t>Kernarchitektur Übertragung Zeiteintrag</w:t>
+      </w:r>
+      <w:r>
+        <w:t>“.</w:t>
+      </w:r>
     </w:p>
     <w:p>
       <w:pPr>
         <w:pStyle w:val="berschrift3"/>
       </w:pPr>
-      <w:bookmarkStart w:id="21" w:name="_Toc293476390"/>
+      <w:bookmarkStart w:id="21" w:name="_Toc293477555"/>
       <w:r>
         <w:t>Request</w:t>
       </w:r>
@@ -12352,7 +12549,21 @@
               <w:cnfStyle w:val="000000100000" w:firstRow="0" w:lastRow="0" w:firstColumn="0" w:lastColumn="0" w:oddVBand="0" w:evenVBand="0" w:oddHBand="1" w:evenHBand="0" w:firstRowFirstColumn="0" w:firstRowLastColumn="0" w:lastRowFirstColumn="0" w:lastRowLastColumn="0"/>
             </w:pPr>
             <w:r>
-              <w:t>Der zu übertragende Stundeneintragstyp</w:t>
+              <w:t>Der zu übertragende Stundeneintrags</w:t>
+            </w:r>
+            <w:r>
+              <w:rPr>
+                <w:b/>
+                <w:color w:val="FF0000"/>
+              </w:rPr>
+              <w:t>typ</w:t>
+            </w:r>
+            <w:r>
+              <w:rPr>
+                <w:b/>
+                <w:color w:val="FF0000"/>
+              </w:rPr>
+              <w:t xml:space="preserve"> ??</w:t>
             </w:r>
           </w:p>
         </w:tc>
@@ -12397,7 +12608,10 @@
               <w:cnfStyle w:val="000000000000" w:firstRow="0" w:lastRow="0" w:firstColumn="0" w:lastColumn="0" w:oddVBand="0" w:evenVBand="0" w:oddHBand="0" w:evenHBand="0" w:firstRowFirstColumn="0" w:firstRowLastColumn="0" w:lastRowFirstColumn="0" w:lastRowLastColumn="0"/>
             </w:pPr>
             <w:r>
-              <w:t>Timestamp der Zeit zu der der Stundeneintrag beginnt</w:t>
+              <w:t>Timestamp der Zeit, zu welcher</w:t>
+            </w:r>
+            <w:r>
+              <w:t xml:space="preserve"> der Stundeneintrag beginnt</w:t>
             </w:r>
           </w:p>
         </w:tc>
@@ -12446,7 +12660,10 @@
               <w:cnfStyle w:val="000000100000" w:firstRow="0" w:lastRow="0" w:firstColumn="0" w:lastColumn="0" w:oddVBand="0" w:evenVBand="0" w:oddHBand="1" w:evenHBand="0" w:firstRowFirstColumn="0" w:firstRowLastColumn="0" w:lastRowFirstColumn="0" w:lastRowLastColumn="0"/>
             </w:pPr>
             <w:r>
-              <w:t>Timestamp der Zeit zu der der Stundeneintrag endet</w:t>
+              <w:t>Timestamp der Zeit, zu welch</w:t>
+            </w:r>
+            <w:r>
+              <w:t>er der Stundeneintrag endet</w:t>
             </w:r>
           </w:p>
         </w:tc>
@@ -12663,7 +12880,10 @@
               <w:cnfStyle w:val="000000000000" w:firstRow="0" w:lastRow="0" w:firstColumn="0" w:lastColumn="0" w:oddVBand="0" w:evenVBand="0" w:oddHBand="0" w:evenHBand="0" w:firstRowFirstColumn="0" w:firstRowLastColumn="0" w:lastRowFirstColumn="0" w:lastRowLastColumn="0"/>
             </w:pPr>
             <w:r>
-              <w:t>ID des Stundeneintragstyps auf dem Server</w:t>
+              <w:t>ID des Stundeneintragtyp</w:t>
+            </w:r>
+            <w:r>
+              <w:t>s auf dem Server</w:t>
             </w:r>
           </w:p>
         </w:tc>
@@ -13617,7 +13837,7 @@
       <w:pPr>
         <w:pStyle w:val="berschrift3"/>
       </w:pPr>
-      <w:bookmarkStart w:id="22" w:name="_Toc293476391"/>
+      <w:bookmarkStart w:id="22" w:name="_Toc293477556"/>
       <w:r>
         <w:lastRenderedPageBreak/>
         <w:t>Response Transmission</w:t>
@@ -13858,7 +14078,21 @@
               <w:t>übertragen</w:t>
             </w:r>
             <w:r>
-              <w:t>e Stundeneintragstyp</w:t>
+              <w:t>e Stundeneintrag</w:t>
+            </w:r>
+            <w:r>
+              <w:rPr>
+                <w:b/>
+                <w:color w:val="FF0000"/>
+              </w:rPr>
+              <w:t>styp</w:t>
+            </w:r>
+            <w:r>
+              <w:rPr>
+                <w:b/>
+                <w:color w:val="FF0000"/>
+              </w:rPr>
+              <w:t>???</w:t>
             </w:r>
           </w:p>
         </w:tc>
@@ -13951,7 +14185,13 @@
               <w:cnfStyle w:val="000000100000" w:firstRow="0" w:lastRow="0" w:firstColumn="0" w:lastColumn="0" w:oddVBand="0" w:evenVBand="0" w:oddHBand="1" w:evenHBand="0" w:firstRowFirstColumn="0" w:firstRowLastColumn="0" w:lastRowFirstColumn="0" w:lastRowLastColumn="0"/>
             </w:pPr>
             <w:r>
-              <w:t>Timestamp der Zeit zu der der Stundeneintrag beginnt</w:t>
+              <w:t>Timestamp der Zeit</w:t>
+            </w:r>
+            <w:r>
+              <w:t>, zu welche</w:t>
+            </w:r>
+            <w:r>
+              <w:t>r der Stundeneintrag beginnt</w:t>
             </w:r>
           </w:p>
         </w:tc>
@@ -14003,7 +14243,10 @@
               <w:cnfStyle w:val="000000000000" w:firstRow="0" w:lastRow="0" w:firstColumn="0" w:lastColumn="0" w:oddVBand="0" w:evenVBand="0" w:oddHBand="0" w:evenHBand="0" w:firstRowFirstColumn="0" w:firstRowLastColumn="0" w:lastRowFirstColumn="0" w:lastRowLastColumn="0"/>
             </w:pPr>
             <w:r>
-              <w:t>Timestamp der Zeit zu der der Stundeneintrag endet</w:t>
+              <w:t>Timestamp der Zeit, zu welch</w:t>
+            </w:r>
+            <w:r>
+              <w:t>er der Stundeneintrag endet</w:t>
             </w:r>
           </w:p>
         </w:tc>
@@ -14054,6 +14297,9 @@
             <w:r>
               <w:t>Der Hash</w:t>
             </w:r>
+            <w:r>
+              <w:t>code</w:t>
+            </w:r>
           </w:p>
         </w:tc>
         <w:tc>
@@ -15452,7 +15698,7 @@
         <w:pStyle w:val="berschrift3"/>
       </w:pPr>
       <w:bookmarkStart w:id="23" w:name="_Ref293329258"/>
-      <w:bookmarkStart w:id="24" w:name="_Toc293476392"/>
+      <w:bookmarkStart w:id="24" w:name="_Toc293477557"/>
       <w:r>
         <w:lastRenderedPageBreak/>
         <w:t>Request Validation</w:t>
@@ -15722,7 +15968,21 @@
               <w:cnfStyle w:val="000000100000" w:firstRow="0" w:lastRow="0" w:firstColumn="0" w:lastColumn="0" w:oddVBand="0" w:evenVBand="0" w:oddHBand="1" w:evenHBand="0" w:firstRowFirstColumn="0" w:firstRowLastColumn="0" w:lastRowFirstColumn="0" w:lastRowLastColumn="0"/>
             </w:pPr>
             <w:r>
-              <w:t>Der zu validierende Stundeneintragstyp</w:t>
+              <w:t>Der zu validierende Stundeneintrag</w:t>
+            </w:r>
+            <w:r>
+              <w:rPr>
+                <w:b/>
+                <w:color w:val="FF0000"/>
+              </w:rPr>
+              <w:t>styp</w:t>
+            </w:r>
+            <w:r>
+              <w:rPr>
+                <w:b/>
+                <w:color w:val="FF0000"/>
+              </w:rPr>
+              <w:t xml:space="preserve"> ??</w:t>
             </w:r>
           </w:p>
         </w:tc>
@@ -15775,7 +16035,13 @@
               <w:cnfStyle w:val="000000000000" w:firstRow="0" w:lastRow="0" w:firstColumn="0" w:lastColumn="0" w:oddVBand="0" w:evenVBand="0" w:oddHBand="0" w:evenHBand="0" w:firstRowFirstColumn="0" w:firstRowLastColumn="0" w:lastRowFirstColumn="0" w:lastRowLastColumn="0"/>
             </w:pPr>
             <w:r>
-              <w:t>Timestamp der Zeit zu der der Stundeneintrag beginnt</w:t>
+              <w:t>Timestamp der Zeit</w:t>
+            </w:r>
+            <w:r>
+              <w:t>, zu welche</w:t>
+            </w:r>
+            <w:r>
+              <w:t>r der Stundeneintrag beginnt</w:t>
             </w:r>
           </w:p>
         </w:tc>
@@ -15832,7 +16098,10 @@
               <w:cnfStyle w:val="000000100000" w:firstRow="0" w:lastRow="0" w:firstColumn="0" w:lastColumn="0" w:oddVBand="0" w:evenVBand="0" w:oddHBand="1" w:evenHBand="0" w:firstRowFirstColumn="0" w:firstRowLastColumn="0" w:lastRowFirstColumn="0" w:lastRowLastColumn="0"/>
             </w:pPr>
             <w:r>
-              <w:t>Timestamp der Zeit zu der der Stundeneintrag endet</w:t>
+              <w:t>Timestamp der Zeit, zu welch</w:t>
+            </w:r>
+            <w:r>
+              <w:t>er der Stundeneintrag endet</w:t>
             </w:r>
           </w:p>
         </w:tc>
@@ -15878,7 +16147,13 @@
               <w:cnfStyle w:val="000000000000" w:firstRow="0" w:lastRow="0" w:firstColumn="0" w:lastColumn="0" w:oddVBand="0" w:evenVBand="0" w:oddHBand="0" w:evenHBand="0" w:firstRowFirstColumn="0" w:firstRowLastColumn="0" w:lastRowFirstColumn="0" w:lastRowLastColumn="0"/>
             </w:pPr>
             <w:r>
-              <w:t>Der Hashcode des Stundeneintrags der validiert werden soll</w:t>
+              <w:t>Der Hashcode des Stundeneintrags</w:t>
+            </w:r>
+            <w:r>
+              <w:t>,</w:t>
+            </w:r>
+            <w:r>
+              <w:t xml:space="preserve"> der validiert werden soll</w:t>
             </w:r>
           </w:p>
         </w:tc>
@@ -16526,7 +16801,7 @@
       <w:pPr>
         <w:pStyle w:val="berschrift3"/>
       </w:pPr>
-      <w:bookmarkStart w:id="25" w:name="_Toc293476393"/>
+      <w:bookmarkStart w:id="25" w:name="_Toc293477558"/>
       <w:r>
         <w:lastRenderedPageBreak/>
         <w:t>Response Validation</w:t>
@@ -16761,7 +17036,21 @@
               <w:cnfStyle w:val="000000100000" w:firstRow="0" w:lastRow="0" w:firstColumn="0" w:lastColumn="0" w:oddVBand="0" w:evenVBand="0" w:oddHBand="1" w:evenHBand="0" w:firstRowFirstColumn="0" w:firstRowLastColumn="0" w:lastRowFirstColumn="0" w:lastRowLastColumn="0"/>
             </w:pPr>
             <w:r>
-              <w:t>Der validierte Stundeneintragstyp</w:t>
+              <w:t>Der validierte Stundeneintrag</w:t>
+            </w:r>
+            <w:r>
+              <w:rPr>
+                <w:b/>
+                <w:color w:val="FF0000"/>
+              </w:rPr>
+              <w:t>styp</w:t>
+            </w:r>
+            <w:r>
+              <w:rPr>
+                <w:b/>
+                <w:color w:val="FF0000"/>
+              </w:rPr>
+              <w:t xml:space="preserve"> ??</w:t>
             </w:r>
           </w:p>
         </w:tc>
@@ -16814,7 +17103,10 @@
               <w:cnfStyle w:val="000000000000" w:firstRow="0" w:lastRow="0" w:firstColumn="0" w:lastColumn="0" w:oddVBand="0" w:evenVBand="0" w:oddHBand="0" w:evenHBand="0" w:firstRowFirstColumn="0" w:firstRowLastColumn="0" w:lastRowFirstColumn="0" w:lastRowLastColumn="0"/>
             </w:pPr>
             <w:r>
-              <w:t>Die ID des Stundeneintrags auf dem Server.</w:t>
+              <w:t>Die ID des</w:t>
+            </w:r>
+            <w:r>
+              <w:t xml:space="preserve"> Stundeneintrags auf dem Server</w:t>
             </w:r>
           </w:p>
         </w:tc>
@@ -16870,7 +17162,13 @@
               <w:cnfStyle w:val="000000100000" w:firstRow="0" w:lastRow="0" w:firstColumn="0" w:lastColumn="0" w:oddVBand="0" w:evenVBand="0" w:oddHBand="1" w:evenHBand="0" w:firstRowFirstColumn="0" w:firstRowLastColumn="0" w:lastRowFirstColumn="0" w:lastRowLastColumn="0"/>
             </w:pPr>
             <w:r>
-              <w:t>Timestamp der Zeit zu der der Stundeneintrag beginnt</w:t>
+              <w:t>Timestamp der Zeit</w:t>
+            </w:r>
+            <w:r>
+              <w:t>, zu welch</w:t>
+            </w:r>
+            <w:r>
+              <w:t>er der Stundeneintrag beginnt</w:t>
             </w:r>
           </w:p>
         </w:tc>
@@ -16930,7 +17228,10 @@
               <w:cnfStyle w:val="000000000000" w:firstRow="0" w:lastRow="0" w:firstColumn="0" w:lastColumn="0" w:oddVBand="0" w:evenVBand="0" w:oddHBand="0" w:evenHBand="0" w:firstRowFirstColumn="0" w:firstRowLastColumn="0" w:lastRowFirstColumn="0" w:lastRowLastColumn="0"/>
             </w:pPr>
             <w:r>
-              <w:t>Timestamp der Zeit zu der der Stundeneintrag endet</w:t>
+              <w:t>Timestamp der Zeit, zu welch</w:t>
+            </w:r>
+            <w:r>
+              <w:t>er der Stundeneintrag endet</w:t>
             </w:r>
           </w:p>
         </w:tc>
@@ -18555,7 +18856,7 @@
         <w:noProof/>
         <w:lang w:val="de-DE"/>
       </w:rPr>
-      <w:t>2</w:t>
+      <w:t>1</w:t>
     </w:r>
     <w:r>
       <w:rPr>
@@ -22788,7 +23089,7 @@
 </file>
 
 <file path=customXml/itemProps1.xml><?xml version="1.0" encoding="utf-8"?>
-<ds:datastoreItem xmlns:ds="http://schemas.openxmlformats.org/officeDocument/2006/customXml" ds:itemID="{20BBAD24-AA0D-4766-B944-7EB78AA123E4}">
+<ds:datastoreItem xmlns:ds="http://schemas.openxmlformats.org/officeDocument/2006/customXml" ds:itemID="{1E2738AF-7235-4BD7-9979-B3430AD58346}">
   <ds:schemaRefs>
     <ds:schemaRef ds:uri="http://schemas.openxmlformats.org/officeDocument/2006/bibliography"/>
   </ds:schemaRefs>

--- a/doc/05_Design/API.docx
+++ b/doc/05_Design/API.docx
@@ -641,13 +641,11 @@
             <w:r>
               <w:t>TD</w:t>
             </w:r>
-            <w:bookmarkStart w:id="2" w:name="_GoBack"/>
-            <w:bookmarkEnd w:id="2"/>
           </w:p>
         </w:tc>
       </w:tr>
     </w:tbl>
-    <w:bookmarkStart w:id="3" w:name="_Toc293477537" w:displacedByCustomXml="next"/>
+    <w:bookmarkStart w:id="2" w:name="_Toc293477537" w:displacedByCustomXml="next"/>
     <w:sdt>
       <w:sdtPr>
         <w:rPr>
@@ -679,7 +677,7 @@
             </w:rPr>
             <w:t>Inhaltsverzeichnis</w:t>
           </w:r>
-          <w:bookmarkEnd w:id="3"/>
+          <w:bookmarkEnd w:id="2"/>
         </w:p>
         <w:p>
           <w:pPr>
@@ -2813,100 +2811,117 @@
       <w:pPr>
         <w:pStyle w:val="berschrift1"/>
       </w:pPr>
-      <w:bookmarkStart w:id="4" w:name="_Toc293477538"/>
+      <w:bookmarkStart w:id="3" w:name="_Toc293477538"/>
       <w:r>
         <w:lastRenderedPageBreak/>
         <w:t>Einleitung</w:t>
       </w:r>
+      <w:bookmarkEnd w:id="3"/>
+    </w:p>
+    <w:p>
+      <w:pPr>
+        <w:pStyle w:val="berschrift2"/>
+      </w:pPr>
+      <w:bookmarkStart w:id="4" w:name="_Toc293477539"/>
+      <w:r>
+        <w:t>Zweck</w:t>
+      </w:r>
       <w:bookmarkEnd w:id="4"/>
     </w:p>
     <w:p>
+      <w:r>
+        <w:t>Dieses Dokume</w:t>
+      </w:r>
+      <w:r>
+        <w:t>nt beschreibt die API</w:t>
+      </w:r>
+      <w:r>
+        <w:t xml:space="preserve"> für das Projekt MRT (Mobile Reporting Tool).</w:t>
+      </w:r>
+    </w:p>
+    <w:p>
       <w:pPr>
         <w:pStyle w:val="berschrift2"/>
       </w:pPr>
-      <w:bookmarkStart w:id="5" w:name="_Toc293477539"/>
-      <w:r>
-        <w:t>Zweck</w:t>
+      <w:bookmarkStart w:id="5" w:name="_Toc293477540"/>
+      <w:r>
+        <w:t>Gültigkeitsbereich</w:t>
       </w:r>
       <w:bookmarkEnd w:id="5"/>
     </w:p>
     <w:p>
       <w:r>
-        <w:t>Dieses Dokume</w:t>
-      </w:r>
-      <w:r>
-        <w:t>nt beschreibt die API</w:t>
-      </w:r>
-      <w:r>
-        <w:t xml:space="preserve"> für das Projekt MRT (Mobile Reporting Tool).</w:t>
+        <w:t>Dieses Dokument ist während der gesamten Projektdauer gültig (21.02 bis 03.06.2011).</w:t>
       </w:r>
     </w:p>
     <w:p>
       <w:pPr>
         <w:pStyle w:val="berschrift2"/>
       </w:pPr>
-      <w:bookmarkStart w:id="6" w:name="_Toc293477540"/>
-      <w:r>
-        <w:t>Gültigkeitsbereich</w:t>
+      <w:bookmarkStart w:id="6" w:name="_Toc293477541"/>
+      <w:r>
+        <w:t>Definitionen und Abkürzungen</w:t>
       </w:r>
       <w:bookmarkEnd w:id="6"/>
     </w:p>
     <w:p>
       <w:r>
-        <w:t>Dieses Dokument ist während der gesamten Projektdauer gültig (21.02 bis 03.06.2011).</w:t>
+        <w:t>Die Definitionen und Abkürzungen befinden sich in der ausgelagerten Datei doc/01_Projektplan/glossar.docx.</w:t>
+      </w:r>
+      <w:r>
+        <w:t xml:space="preserve"> In den Parameter-Tabellen </w:t>
+      </w:r>
+      <w:r>
+        <w:t>sind</w:t>
+      </w:r>
+      <w:r>
+        <w:t xml:space="preserve"> alle zwingenden Parameter f</w:t>
+      </w:r>
+      <w:r>
+        <w:t>ett markiert, während die optional</w:t>
+      </w:r>
+      <w:r>
+        <w:t>en Parameter</w:t>
+      </w:r>
+      <w:r>
+        <w:t xml:space="preserve"> als</w:t>
+      </w:r>
+      <w:r>
+        <w:t xml:space="preserve"> normal markiert </w:t>
+      </w:r>
+      <w:r>
+        <w:t>eingetragen sind</w:t>
+      </w:r>
+      <w:r>
+        <w:t>.</w:t>
       </w:r>
     </w:p>
     <w:p>
       <w:pPr>
         <w:pStyle w:val="berschrift2"/>
       </w:pPr>
-      <w:bookmarkStart w:id="7" w:name="_Toc293477541"/>
-      <w:r>
-        <w:t>Definitionen und Abkürzungen</w:t>
+      <w:bookmarkStart w:id="7" w:name="_Toc293477542"/>
+      <w:r>
+        <w:t>Referenzen</w:t>
       </w:r>
       <w:bookmarkEnd w:id="7"/>
     </w:p>
     <w:p>
-      <w:r>
-        <w:t>Die Definitionen und Abkürzungen befinden sich in der ausgelagerten Datei doc/01_Projektplan/glossar.docx.</w:t>
-      </w:r>
-      <w:r>
-        <w:t xml:space="preserve"> In den Parameter-Tabellen </w:t>
-      </w:r>
-      <w:r>
-        <w:t>sind</w:t>
-      </w:r>
-      <w:r>
-        <w:t xml:space="preserve"> alle zwingenden Parameter f</w:t>
-      </w:r>
-      <w:r>
-        <w:t>ett markiert, während die optional</w:t>
-      </w:r>
-      <w:r>
-        <w:t>en Parameter</w:t>
-      </w:r>
-      <w:r>
-        <w:t xml:space="preserve"> als</w:t>
-      </w:r>
-      <w:r>
-        <w:t xml:space="preserve"> normal markiert </w:t>
-      </w:r>
-      <w:r>
-        <w:t>eingetragen sind</w:t>
-      </w:r>
-      <w:r>
-        <w:t>.</w:t>
-      </w:r>
-    </w:p>
-    <w:p>
-      <w:pPr>
-        <w:pStyle w:val="berschrift2"/>
-      </w:pPr>
-      <w:bookmarkStart w:id="8" w:name="_Toc293477542"/>
-      <w:r>
-        <w:t>Referenzen</w:t>
-      </w:r>
+      <w:pPr>
+        <w:pStyle w:val="Listenabsatz"/>
+        <w:numPr>
+          <w:ilvl w:val="0"/>
+          <w:numId w:val="5"/>
+        </w:numPr>
+      </w:pPr>
+      <w:r>
+        <w:t>d</w:t>
+      </w:r>
+      <w:bookmarkStart w:id="8" w:name="_GoBack"/>
       <w:bookmarkEnd w:id="8"/>
+      <w:r>
+        <w:t>oc/01_Projektplan/glossar.docx</w:t>
+      </w:r>
     </w:p>
     <w:p>
       <w:pPr>
@@ -18856,7 +18871,7 @@
         <w:noProof/>
         <w:lang w:val="de-DE"/>
       </w:rPr>
-      <w:t>1</w:t>
+      <w:t>2</w:t>
     </w:r>
     <w:r>
       <w:rPr>
@@ -18870,16 +18885,31 @@
       </w:rPr>
       <w:t xml:space="preserve"> von </w:t>
     </w:r>
-    <w:fldSimple w:instr="NUMPAGES  \* Arabic  \* MERGEFORMAT">
-      <w:r>
-        <w:rPr>
-          <w:b/>
-          <w:noProof/>
-          <w:lang w:val="de-DE"/>
-        </w:rPr>
-        <w:t>19</w:t>
-      </w:r>
-    </w:fldSimple>
+    <w:r>
+      <w:fldChar w:fldCharType="begin"/>
+    </w:r>
+    <w:r>
+      <w:instrText>NUMPAGES  \* Arabic  \* MERGEFORMAT</w:instrText>
+    </w:r>
+    <w:r>
+      <w:fldChar w:fldCharType="separate"/>
+    </w:r>
+    <w:r>
+      <w:rPr>
+        <w:b/>
+        <w:noProof/>
+        <w:lang w:val="de-DE"/>
+      </w:rPr>
+      <w:t>19</w:t>
+    </w:r>
+    <w:r>
+      <w:rPr>
+        <w:b/>
+        <w:noProof/>
+        <w:lang w:val="de-DE"/>
+      </w:rPr>
+      <w:fldChar w:fldCharType="end"/>
+    </w:r>
   </w:p>
 </w:ftr>
 </file>
@@ -23089,7 +23119,7 @@
 </file>
 
 <file path=customXml/itemProps1.xml><?xml version="1.0" encoding="utf-8"?>
-<ds:datastoreItem xmlns:ds="http://schemas.openxmlformats.org/officeDocument/2006/customXml" ds:itemID="{1E2738AF-7235-4BD7-9979-B3430AD58346}">
+<ds:datastoreItem xmlns:ds="http://schemas.openxmlformats.org/officeDocument/2006/customXml" ds:itemID="{C3F4CBF6-A993-41DC-8152-426082399C71}">
   <ds:schemaRefs>
     <ds:schemaRef ds:uri="http://schemas.openxmlformats.org/officeDocument/2006/bibliography"/>
   </ds:schemaRefs>

--- a/doc/05_Design/API.docx
+++ b/doc/05_Design/API.docx
@@ -2904,24 +2904,9 @@
       <w:r>
         <w:t>Referenzen</w:t>
       </w:r>
+      <w:bookmarkStart w:id="8" w:name="_GoBack"/>
       <w:bookmarkEnd w:id="7"/>
-    </w:p>
-    <w:p>
-      <w:pPr>
-        <w:pStyle w:val="Listenabsatz"/>
-        <w:numPr>
-          <w:ilvl w:val="0"/>
-          <w:numId w:val="5"/>
-        </w:numPr>
-      </w:pPr>
-      <w:r>
-        <w:t>d</w:t>
-      </w:r>
-      <w:bookmarkStart w:id="8" w:name="_GoBack"/>
       <w:bookmarkEnd w:id="8"/>
-      <w:r>
-        <w:t>oc/01_Projektplan/glossar.docx</w:t>
-      </w:r>
     </w:p>
     <w:p>
       <w:pPr>
@@ -15354,15 +15339,15 @@
           <w:rFonts w:ascii="Lucida Console" w:hAnsi="Lucida Console"/>
           <w:sz w:val="16"/>
           <w:szCs w:val="16"/>
-          <w:lang w:val="en-US"/>
-        </w:rPr>
-      </w:pPr>
-      <w:r>
-        <w:rPr>
-          <w:rFonts w:ascii="Lucida Console" w:hAnsi="Lucida Console"/>
-          <w:sz w:val="16"/>
-          <w:szCs w:val="16"/>
-          <w:lang w:val="en-US"/>
+          <w:lang w:val="fr-CH"/>
+        </w:rPr>
+      </w:pPr>
+      <w:r>
+        <w:rPr>
+          <w:rFonts w:ascii="Lucida Console" w:hAnsi="Lucida Console"/>
+          <w:sz w:val="16"/>
+          <w:szCs w:val="16"/>
+          <w:lang w:val="fr-CH"/>
         </w:rPr>
         <w:t>{</w:t>
       </w:r>
@@ -15374,15 +15359,15 @@
           <w:rFonts w:ascii="Lucida Console" w:hAnsi="Lucida Console"/>
           <w:sz w:val="16"/>
           <w:szCs w:val="16"/>
-          <w:lang w:val="en-GB"/>
-        </w:rPr>
-      </w:pPr>
-      <w:r>
-        <w:rPr>
-          <w:rFonts w:ascii="Lucida Console" w:hAnsi="Lucida Console"/>
-          <w:sz w:val="16"/>
-          <w:szCs w:val="16"/>
-          <w:lang w:val="en-GB"/>
+          <w:lang w:val="fr-CH"/>
+        </w:rPr>
+      </w:pPr>
+      <w:r>
+        <w:rPr>
+          <w:rFonts w:ascii="Lucida Console" w:hAnsi="Lucida Console"/>
+          <w:sz w:val="16"/>
+          <w:szCs w:val="16"/>
+          <w:lang w:val="fr-CH"/>
         </w:rPr>
         <w:t>"time_entry":</w:t>
       </w:r>
@@ -15391,7 +15376,7 @@
           <w:rFonts w:ascii="Lucida Console" w:hAnsi="Lucida Console"/>
           <w:sz w:val="16"/>
           <w:szCs w:val="16"/>
-          <w:lang w:val="en-GB"/>
+          <w:lang w:val="fr-CH"/>
         </w:rPr>
         <w:t xml:space="preserve"> </w:t>
       </w:r>
@@ -15400,7 +15385,7 @@
           <w:rFonts w:ascii="Lucida Console" w:hAnsi="Lucida Console"/>
           <w:sz w:val="16"/>
           <w:szCs w:val="16"/>
-          <w:lang w:val="en-GB"/>
+          <w:lang w:val="fr-CH"/>
         </w:rPr>
         <w:t>{</w:t>
       </w:r>
@@ -15412,15 +15397,15 @@
           <w:rFonts w:ascii="Lucida Console" w:hAnsi="Lucida Console"/>
           <w:sz w:val="16"/>
           <w:szCs w:val="16"/>
-          <w:lang w:val="en-GB"/>
-        </w:rPr>
-      </w:pPr>
-      <w:r>
-        <w:rPr>
-          <w:rFonts w:ascii="Lucida Console" w:hAnsi="Lucida Console"/>
-          <w:sz w:val="16"/>
-          <w:szCs w:val="16"/>
-          <w:lang w:val="en-GB"/>
+          <w:lang w:val="fr-CH"/>
+        </w:rPr>
+      </w:pPr>
+      <w:r>
+        <w:rPr>
+          <w:rFonts w:ascii="Lucida Console" w:hAnsi="Lucida Console"/>
+          <w:sz w:val="16"/>
+          <w:szCs w:val="16"/>
+          <w:lang w:val="fr-CH"/>
         </w:rPr>
         <w:t xml:space="preserve">"id":81, </w:t>
       </w:r>
@@ -15432,15 +15417,15 @@
           <w:rFonts w:ascii="Lucida Console" w:hAnsi="Lucida Console"/>
           <w:sz w:val="16"/>
           <w:szCs w:val="16"/>
-          <w:lang w:val="en-GB"/>
-        </w:rPr>
-      </w:pPr>
-      <w:r>
-        <w:rPr>
-          <w:rFonts w:ascii="Lucida Console" w:hAnsi="Lucida Console"/>
-          <w:sz w:val="16"/>
-          <w:szCs w:val="16"/>
-          <w:lang w:val="en-GB"/>
+          <w:lang w:val="fr-CH"/>
+        </w:rPr>
+      </w:pPr>
+      <w:r>
+        <w:rPr>
+          <w:rFonts w:ascii="Lucida Console" w:hAnsi="Lucida Console"/>
+          <w:sz w:val="16"/>
+          <w:szCs w:val="16"/>
+          <w:lang w:val="fr-CH"/>
         </w:rPr>
         <w:t>"hashcode":"l5qok5vrq74b036541presgcbd",</w:t>
       </w:r>
@@ -18885,31 +18870,16 @@
       </w:rPr>
       <w:t xml:space="preserve"> von </w:t>
     </w:r>
-    <w:r>
-      <w:fldChar w:fldCharType="begin"/>
-    </w:r>
-    <w:r>
-      <w:instrText>NUMPAGES  \* Arabic  \* MERGEFORMAT</w:instrText>
-    </w:r>
-    <w:r>
-      <w:fldChar w:fldCharType="separate"/>
-    </w:r>
-    <w:r>
-      <w:rPr>
-        <w:b/>
-        <w:noProof/>
-        <w:lang w:val="de-DE"/>
-      </w:rPr>
-      <w:t>19</w:t>
-    </w:r>
-    <w:r>
-      <w:rPr>
-        <w:b/>
-        <w:noProof/>
-        <w:lang w:val="de-DE"/>
-      </w:rPr>
-      <w:fldChar w:fldCharType="end"/>
-    </w:r>
+    <w:fldSimple w:instr="NUMPAGES  \* Arabic  \* MERGEFORMAT">
+      <w:r>
+        <w:rPr>
+          <w:b/>
+          <w:noProof/>
+          <w:lang w:val="de-DE"/>
+        </w:rPr>
+        <w:t>19</w:t>
+      </w:r>
+    </w:fldSimple>
   </w:p>
 </w:ftr>
 </file>
@@ -23119,7 +23089,7 @@
 </file>
 
 <file path=customXml/itemProps1.xml><?xml version="1.0" encoding="utf-8"?>
-<ds:datastoreItem xmlns:ds="http://schemas.openxmlformats.org/officeDocument/2006/customXml" ds:itemID="{C3F4CBF6-A993-41DC-8152-426082399C71}">
+<ds:datastoreItem xmlns:ds="http://schemas.openxmlformats.org/officeDocument/2006/customXml" ds:itemID="{91A7329F-E732-4E4E-80FD-47E87D998EE8}">
   <ds:schemaRefs>
     <ds:schemaRef ds:uri="http://schemas.openxmlformats.org/officeDocument/2006/bibliography"/>
   </ds:schemaRefs>

--- a/doc/05_Design/API.docx
+++ b/doc/05_Design/API.docx
@@ -58,7 +58,35 @@
                   <w:rPr>
                     <w:color w:val="4F81BD" w:themeColor="accent1"/>
                   </w:rPr>
-                  <w:t>Elmer Lukas, Heidt Christina, Steiner Diego, Treichler Delia, Waltenspül Remo</w:t>
+                  <w:t xml:space="preserve">Elmer Lukas, Heidt Christina, Steiner Diego, </w:t>
+                </w:r>
+                <w:proofErr w:type="spellStart"/>
+                <w:r>
+                  <w:rPr>
+                    <w:color w:val="4F81BD" w:themeColor="accent1"/>
+                  </w:rPr>
+                  <w:t>Treichler</w:t>
+                </w:r>
+                <w:proofErr w:type="spellEnd"/>
+                <w:r>
+                  <w:rPr>
+                    <w:color w:val="4F81BD" w:themeColor="accent1"/>
+                  </w:rPr>
+                  <w:t xml:space="preserve"> Delia, </w:t>
+                </w:r>
+                <w:proofErr w:type="spellStart"/>
+                <w:r>
+                  <w:rPr>
+                    <w:color w:val="4F81BD" w:themeColor="accent1"/>
+                  </w:rPr>
+                  <w:t>Waltenspül</w:t>
+                </w:r>
+                <w:proofErr w:type="spellEnd"/>
+                <w:r>
+                  <w:rPr>
+                    <w:color w:val="4F81BD" w:themeColor="accent1"/>
+                  </w:rPr>
+                  <w:t xml:space="preserve"> Remo</w:t>
                 </w:r>
               </w:p>
               <w:p>
@@ -206,8 +234,19 @@
                         <w:sz w:val="80"/>
                         <w:szCs w:val="80"/>
                       </w:rPr>
-                      <w:t>API Documentation</w:t>
+                      <w:t xml:space="preserve">API </w:t>
                     </w:r>
+                    <w:proofErr w:type="spellStart"/>
+                    <w:r>
+                      <w:rPr>
+                        <w:rFonts w:asciiTheme="majorHAnsi" w:eastAsiaTheme="majorEastAsia" w:hAnsiTheme="majorHAnsi" w:cstheme="majorBidi"/>
+                        <w:color w:val="4F81BD" w:themeColor="accent1"/>
+                        <w:sz w:val="80"/>
+                        <w:szCs w:val="80"/>
+                      </w:rPr>
+                      <w:t>Documentation</w:t>
+                    </w:r>
+                    <w:proofErr w:type="spellEnd"/>
                   </w:p>
                 </w:sdtContent>
               </w:sdt>
@@ -2866,7 +2905,15 @@
     </w:p>
     <w:p>
       <w:r>
-        <w:t>Die Definitionen und Abkürzungen befinden sich in der ausgelagerten Datei doc/01_Projektplan/glossar.docx.</w:t>
+        <w:t xml:space="preserve">Die Definitionen und Abkürzungen befinden sich in der ausgelagerten Datei </w:t>
+      </w:r>
+      <w:proofErr w:type="spellStart"/>
+      <w:r>
+        <w:t>doc</w:t>
+      </w:r>
+      <w:proofErr w:type="spellEnd"/>
+      <w:r>
+        <w:t>/01_Projektplan/glossar.docx.</w:t>
       </w:r>
       <w:r>
         <w:t xml:space="preserve"> In den Parameter-Tabellen </w:t>
@@ -2904,9 +2951,7 @@
       <w:r>
         <w:t>Referenzen</w:t>
       </w:r>
-      <w:bookmarkStart w:id="8" w:name="_GoBack"/>
       <w:bookmarkEnd w:id="7"/>
-      <w:bookmarkEnd w:id="8"/>
     </w:p>
     <w:p>
       <w:pPr>
@@ -2916,8 +2961,13 @@
           <w:numId w:val="8"/>
         </w:numPr>
       </w:pPr>
-      <w:r>
-        <w:t>doc/05_Design/Software Architektur.docx</w:t>
+      <w:proofErr w:type="spellStart"/>
+      <w:r>
+        <w:t>doc</w:t>
+      </w:r>
+      <w:proofErr w:type="spellEnd"/>
+      <w:r>
+        <w:t>/05_Design/Software Architektur.docx</w:t>
       </w:r>
     </w:p>
     <w:p>
@@ -2929,58 +2979,79 @@
       <w:pPr>
         <w:pStyle w:val="berschrift1"/>
       </w:pPr>
-      <w:bookmarkStart w:id="9" w:name="_Toc293477543"/>
+      <w:bookmarkStart w:id="8" w:name="_Toc293477543"/>
       <w:r>
         <w:lastRenderedPageBreak/>
-        <w:t>API Documentation</w:t>
+        <w:t xml:space="preserve">API </w:t>
+      </w:r>
+      <w:proofErr w:type="spellStart"/>
+      <w:r>
+        <w:t>Documentation</w:t>
+      </w:r>
+      <w:bookmarkEnd w:id="8"/>
+      <w:proofErr w:type="spellEnd"/>
+    </w:p>
+    <w:p>
+      <w:pPr>
+        <w:pStyle w:val="berschrift2"/>
+      </w:pPr>
+      <w:bookmarkStart w:id="9" w:name="_Toc293477544"/>
+      <w:r>
+        <w:t>Login</w:t>
       </w:r>
       <w:bookmarkEnd w:id="9"/>
     </w:p>
     <w:p>
-      <w:pPr>
-        <w:pStyle w:val="berschrift2"/>
-      </w:pPr>
-      <w:bookmarkStart w:id="10" w:name="_Toc293477544"/>
-      <w:r>
-        <w:t>Login</w:t>
+      <w:r>
+        <w:t>Um mit dem System i</w:t>
+      </w:r>
+      <w:r>
+        <w:t>nteragieren zu können, bedarf e</w:t>
+      </w:r>
+      <w:r>
+        <w:t>s</w:t>
+      </w:r>
+      <w:r>
+        <w:t xml:space="preserve"> </w:t>
+      </w:r>
+      <w:r>
+        <w:t>eines Authentication-Cookies, welches</w:t>
+      </w:r>
+      <w:r>
+        <w:t xml:space="preserve"> man </w:t>
+      </w:r>
+      <w:r>
+        <w:t>mit</w:t>
+      </w:r>
+      <w:r>
+        <w:t xml:space="preserve"> einem JSON Request auf /</w:t>
+      </w:r>
+      <w:proofErr w:type="spellStart"/>
+      <w:r>
+        <w:t>users</w:t>
+      </w:r>
+      <w:proofErr w:type="spellEnd"/>
+      <w:r>
+        <w:t>/</w:t>
+      </w:r>
+      <w:proofErr w:type="spellStart"/>
+      <w:r>
+        <w:t>sign_in.json</w:t>
+      </w:r>
+      <w:proofErr w:type="spellEnd"/>
+      <w:r>
+        <w:t xml:space="preserve"> erhält.</w:t>
+      </w:r>
+    </w:p>
+    <w:p>
+      <w:pPr>
+        <w:pStyle w:val="berschrift3"/>
+      </w:pPr>
+      <w:bookmarkStart w:id="10" w:name="_Toc293477545"/>
+      <w:r>
+        <w:t>Request</w:t>
       </w:r>
       <w:bookmarkEnd w:id="10"/>
-    </w:p>
-    <w:p>
-      <w:r>
-        <w:t>Um mit dem System i</w:t>
-      </w:r>
-      <w:r>
-        <w:t>nteragieren zu können, bedarf e</w:t>
-      </w:r>
-      <w:r>
-        <w:t>s</w:t>
-      </w:r>
-      <w:r>
-        <w:t xml:space="preserve"> </w:t>
-      </w:r>
-      <w:r>
-        <w:t>eines Authentication-Cookies, welches</w:t>
-      </w:r>
-      <w:r>
-        <w:t xml:space="preserve"> man </w:t>
-      </w:r>
-      <w:r>
-        <w:t>mit</w:t>
-      </w:r>
-      <w:r>
-        <w:t xml:space="preserve"> einem JSON Request auf /users/sign_in.json erhält.</w:t>
-      </w:r>
-    </w:p>
-    <w:p>
-      <w:pPr>
-        <w:pStyle w:val="berschrift3"/>
-      </w:pPr>
-      <w:bookmarkStart w:id="11" w:name="_Toc293477545"/>
-      <w:r>
-        <w:t>Request</w:t>
-      </w:r>
-      <w:bookmarkEnd w:id="11"/>
     </w:p>
     <w:tbl>
       <w:tblPr>
@@ -3031,9 +3102,11 @@
             <w:tcW w:w="4606" w:type="dxa"/>
           </w:tcPr>
           <w:p>
+            <w:proofErr w:type="spellStart"/>
             <w:r>
               <w:t>Method</w:t>
             </w:r>
+            <w:proofErr w:type="spellEnd"/>
           </w:p>
         </w:tc>
         <w:tc>
@@ -3070,9 +3143,19 @@
             <w:pPr>
               <w:cnfStyle w:val="000000000000" w:firstRow="0" w:lastRow="0" w:firstColumn="0" w:lastColumn="0" w:oddVBand="0" w:evenVBand="0" w:oddHBand="0" w:evenHBand="0" w:firstRowFirstColumn="0" w:firstRowLastColumn="0" w:lastRowFirstColumn="0" w:lastRowLastColumn="0"/>
             </w:pPr>
-            <w:r>
-              <w:t>application/json</w:t>
-            </w:r>
+            <w:proofErr w:type="spellStart"/>
+            <w:r>
+              <w:t>application</w:t>
+            </w:r>
+            <w:proofErr w:type="spellEnd"/>
+            <w:r>
+              <w:t>/</w:t>
+            </w:r>
+            <w:proofErr w:type="spellStart"/>
+            <w:r>
+              <w:t>json</w:t>
+            </w:r>
+            <w:proofErr w:type="spellEnd"/>
           </w:p>
         </w:tc>
       </w:tr>
@@ -3100,8 +3183,21 @@
               <w:cnfStyle w:val="000000100000" w:firstRow="0" w:lastRow="0" w:firstColumn="0" w:lastColumn="0" w:oddVBand="0" w:evenVBand="0" w:oddHBand="1" w:evenHBand="0" w:firstRowFirstColumn="0" w:firstRowLastColumn="0" w:lastRowFirstColumn="0" w:lastRowLastColumn="0"/>
             </w:pPr>
             <w:r>
-              <w:t>/users/sign_in.json</w:t>
-            </w:r>
+              <w:t>/</w:t>
+            </w:r>
+            <w:proofErr w:type="spellStart"/>
+            <w:r>
+              <w:t>users</w:t>
+            </w:r>
+            <w:proofErr w:type="spellEnd"/>
+            <w:r>
+              <w:t>/</w:t>
+            </w:r>
+            <w:proofErr w:type="spellStart"/>
+            <w:r>
+              <w:t>sign_in.json</w:t>
+            </w:r>
+            <w:proofErr w:type="spellEnd"/>
           </w:p>
         </w:tc>
       </w:tr>
@@ -3196,12 +3292,14 @@
             <w:tcW w:w="3070" w:type="dxa"/>
           </w:tcPr>
           <w:p>
+            <w:proofErr w:type="spellStart"/>
             <w:r>
               <w:t>u</w:t>
             </w:r>
             <w:r>
               <w:t>ser</w:t>
             </w:r>
+            <w:proofErr w:type="spellEnd"/>
           </w:p>
         </w:tc>
         <w:tc>
@@ -3213,7 +3311,15 @@
               <w:cnfStyle w:val="000000100000" w:firstRow="0" w:lastRow="0" w:firstColumn="0" w:lastColumn="0" w:oddVBand="0" w:evenVBand="0" w:oddHBand="1" w:evenHBand="0" w:firstRowFirstColumn="0" w:firstRowLastColumn="0" w:lastRowFirstColumn="0" w:lastRowLastColumn="0"/>
             </w:pPr>
             <w:r>
-              <w:t>Das User Object mit den benötigten Attributen</w:t>
+              <w:t xml:space="preserve">Das User </w:t>
+            </w:r>
+            <w:proofErr w:type="spellStart"/>
+            <w:r>
+              <w:t>Object</w:t>
+            </w:r>
+            <w:proofErr w:type="spellEnd"/>
+            <w:r>
+              <w:t xml:space="preserve"> mit den benötigten Attributen</w:t>
             </w:r>
           </w:p>
         </w:tc>
@@ -3238,12 +3344,14 @@
             <w:tcW w:w="3070" w:type="dxa"/>
           </w:tcPr>
           <w:p>
+            <w:proofErr w:type="spellStart"/>
             <w:r>
               <w:t>u</w:t>
             </w:r>
             <w:r>
               <w:t>ser.email</w:t>
             </w:r>
+            <w:proofErr w:type="spellEnd"/>
           </w:p>
         </w:tc>
         <w:tc>
@@ -3292,12 +3400,14 @@
             <w:tcW w:w="3070" w:type="dxa"/>
           </w:tcPr>
           <w:p>
+            <w:proofErr w:type="spellStart"/>
             <w:r>
               <w:t>u</w:t>
             </w:r>
             <w:r>
               <w:t>ser.password</w:t>
             </w:r>
+            <w:proofErr w:type="spellEnd"/>
           </w:p>
         </w:tc>
         <w:tc>
@@ -3315,7 +3425,15 @@
               <w:t>e</w:t>
             </w:r>
             <w:r>
-              <w:t>s (Cleartext)</w:t>
+              <w:t>s (</w:t>
+            </w:r>
+            <w:proofErr w:type="spellStart"/>
+            <w:r>
+              <w:t>Cleartext</w:t>
+            </w:r>
+            <w:proofErr w:type="spellEnd"/>
+            <w:r>
+              <w:t>)</w:t>
             </w:r>
           </w:p>
         </w:tc>
@@ -3327,9 +3445,11 @@
             <w:pPr>
               <w:cnfStyle w:val="000000100000" w:firstRow="0" w:lastRow="0" w:firstColumn="0" w:lastColumn="0" w:oddVBand="0" w:evenVBand="0" w:oddHBand="1" w:evenHBand="0" w:firstRowFirstColumn="0" w:firstRowLastColumn="0" w:lastRowFirstColumn="0" w:lastRowLastColumn="0"/>
             </w:pPr>
+            <w:proofErr w:type="spellStart"/>
             <w:r>
               <w:t>mrt</w:t>
             </w:r>
+            <w:proofErr w:type="spellEnd"/>
           </w:p>
         </w:tc>
       </w:tr>
@@ -3340,12 +3460,14 @@
             <w:tcW w:w="3070" w:type="dxa"/>
           </w:tcPr>
           <w:p>
+            <w:proofErr w:type="spellStart"/>
             <w:r>
               <w:t>u</w:t>
             </w:r>
             <w:r>
               <w:t>ser.remember_me</w:t>
             </w:r>
+            <w:proofErr w:type="spellEnd"/>
           </w:p>
         </w:tc>
         <w:tc>
@@ -3431,7 +3553,27 @@
           <w:szCs w:val="16"/>
           <w:lang w:val="en-US"/>
         </w:rPr>
-        <w:t>ST /users/sign_in.json HTTP/1.1</w:t>
+        <w:t>ST /users/</w:t>
+      </w:r>
+      <w:proofErr w:type="spellStart"/>
+      <w:r>
+        <w:rPr>
+          <w:rFonts w:ascii="Lucida Console" w:hAnsi="Lucida Console"/>
+          <w:sz w:val="16"/>
+          <w:szCs w:val="16"/>
+          <w:lang w:val="en-US"/>
+        </w:rPr>
+        <w:t>sign_in.json</w:t>
+      </w:r>
+      <w:proofErr w:type="spellEnd"/>
+      <w:r>
+        <w:rPr>
+          <w:rFonts w:ascii="Lucida Console" w:hAnsi="Lucida Console"/>
+          <w:sz w:val="16"/>
+          <w:szCs w:val="16"/>
+          <w:lang w:val="en-US"/>
+        </w:rPr>
+        <w:t xml:space="preserve"> HTTP/1.1</w:t>
       </w:r>
     </w:p>
     <w:p>
@@ -3481,8 +3623,19 @@
           <w:szCs w:val="16"/>
           <w:lang w:val="en-US"/>
         </w:rPr>
-        <w:t>application/json</w:t>
-      </w:r>
+        <w:t>application/</w:t>
+      </w:r>
+      <w:proofErr w:type="spellStart"/>
+      <w:r>
+        <w:rPr>
+          <w:rFonts w:ascii="Lucida Console" w:hAnsi="Lucida Console"/>
+          <w:sz w:val="16"/>
+          <w:szCs w:val="16"/>
+          <w:lang w:val="en-US"/>
+        </w:rPr>
+        <w:t>json</w:t>
+      </w:r>
+      <w:proofErr w:type="spellEnd"/>
     </w:p>
     <w:p>
       <w:pPr>
@@ -3674,7 +3827,27 @@
           <w:szCs w:val="16"/>
           <w:lang w:val="en-US"/>
         </w:rPr>
-        <w:t>"user":</w:t>
+        <w:t>"</w:t>
+      </w:r>
+      <w:proofErr w:type="gramStart"/>
+      <w:r>
+        <w:rPr>
+          <w:rFonts w:ascii="Lucida Console" w:hAnsi="Lucida Console"/>
+          <w:sz w:val="16"/>
+          <w:szCs w:val="16"/>
+          <w:lang w:val="en-US"/>
+        </w:rPr>
+        <w:t>user</w:t>
+      </w:r>
+      <w:proofErr w:type="gramEnd"/>
+      <w:r>
+        <w:rPr>
+          <w:rFonts w:ascii="Lucida Console" w:hAnsi="Lucida Console"/>
+          <w:sz w:val="16"/>
+          <w:szCs w:val="16"/>
+          <w:lang w:val="en-US"/>
+        </w:rPr>
+        <w:t>":</w:t>
       </w:r>
       <w:r>
         <w:rPr>
@@ -3712,7 +3885,47 @@
           <w:szCs w:val="16"/>
           <w:lang w:val="en-US"/>
         </w:rPr>
-        <w:t>"password":"mrt",</w:t>
+        <w:t>"</w:t>
+      </w:r>
+      <w:proofErr w:type="gramStart"/>
+      <w:r>
+        <w:rPr>
+          <w:rFonts w:ascii="Lucida Console" w:hAnsi="Lucida Console"/>
+          <w:sz w:val="16"/>
+          <w:szCs w:val="16"/>
+          <w:lang w:val="en-US"/>
+        </w:rPr>
+        <w:t>password</w:t>
+      </w:r>
+      <w:proofErr w:type="gramEnd"/>
+      <w:r>
+        <w:rPr>
+          <w:rFonts w:ascii="Lucida Console" w:hAnsi="Lucida Console"/>
+          <w:sz w:val="16"/>
+          <w:szCs w:val="16"/>
+          <w:lang w:val="en-US"/>
+        </w:rPr>
+        <w:t>":"</w:t>
+      </w:r>
+      <w:proofErr w:type="spellStart"/>
+      <w:r>
+        <w:rPr>
+          <w:rFonts w:ascii="Lucida Console" w:hAnsi="Lucida Console"/>
+          <w:sz w:val="16"/>
+          <w:szCs w:val="16"/>
+          <w:lang w:val="en-US"/>
+        </w:rPr>
+        <w:t>mrt</w:t>
+      </w:r>
+      <w:proofErr w:type="spellEnd"/>
+      <w:r>
+        <w:rPr>
+          <w:rFonts w:ascii="Lucida Console" w:hAnsi="Lucida Console"/>
+          <w:sz w:val="16"/>
+          <w:szCs w:val="16"/>
+          <w:lang w:val="en-US"/>
+        </w:rPr>
+        <w:t>",</w:t>
       </w:r>
     </w:p>
     <w:p>
@@ -3820,7 +4033,7 @@
           <w:lang w:val="en-US"/>
         </w:rPr>
       </w:pPr>
-      <w:bookmarkStart w:id="12" w:name="_Toc293477546"/>
+      <w:bookmarkStart w:id="11" w:name="_Toc293477546"/>
       <w:r>
         <w:rPr>
           <w:lang w:val="en-US"/>
@@ -3834,7 +4047,7 @@
         </w:rPr>
         <w:t xml:space="preserve"> Success</w:t>
       </w:r>
-      <w:bookmarkEnd w:id="12"/>
+      <w:bookmarkEnd w:id="11"/>
     </w:p>
     <w:tbl>
       <w:tblPr>
@@ -3958,9 +4171,19 @@
             <w:pPr>
               <w:cnfStyle w:val="000000000000" w:firstRow="0" w:lastRow="0" w:firstColumn="0" w:lastColumn="0" w:oddVBand="0" w:evenVBand="0" w:oddHBand="0" w:evenHBand="0" w:firstRowFirstColumn="0" w:firstRowLastColumn="0" w:lastRowFirstColumn="0" w:lastRowLastColumn="0"/>
             </w:pPr>
-            <w:r>
-              <w:t>application/json</w:t>
-            </w:r>
+            <w:proofErr w:type="spellStart"/>
+            <w:r>
+              <w:t>application</w:t>
+            </w:r>
+            <w:proofErr w:type="spellEnd"/>
+            <w:r>
+              <w:t>/</w:t>
+            </w:r>
+            <w:proofErr w:type="spellStart"/>
+            <w:r>
+              <w:t>json</w:t>
+            </w:r>
+            <w:proofErr w:type="spellEnd"/>
           </w:p>
         </w:tc>
       </w:tr>
@@ -3974,9 +4197,11 @@
             <w:tcW w:w="4606" w:type="dxa"/>
           </w:tcPr>
           <w:p>
+            <w:proofErr w:type="spellStart"/>
             <w:r>
               <w:t>Charset</w:t>
             </w:r>
+            <w:proofErr w:type="spellEnd"/>
           </w:p>
         </w:tc>
         <w:tc>
@@ -4084,12 +4309,14 @@
             <w:tcW w:w="3239" w:type="dxa"/>
           </w:tcPr>
           <w:p>
+            <w:proofErr w:type="spellStart"/>
             <w:r>
               <w:t>f</w:t>
             </w:r>
             <w:r>
               <w:t>ield_worker</w:t>
             </w:r>
+            <w:proofErr w:type="spellEnd"/>
           </w:p>
         </w:tc>
         <w:tc>
@@ -4177,12 +4404,14 @@
             <w:tcW w:w="3239" w:type="dxa"/>
           </w:tcPr>
           <w:p>
+            <w:proofErr w:type="spellStart"/>
             <w:r>
               <w:t>f</w:t>
             </w:r>
             <w:r>
               <w:t>ield_worker.last_name</w:t>
             </w:r>
+            <w:proofErr w:type="spellEnd"/>
           </w:p>
         </w:tc>
         <w:tc>
@@ -4219,12 +4448,14 @@
             <w:tcW w:w="3239" w:type="dxa"/>
           </w:tcPr>
           <w:p>
+            <w:proofErr w:type="spellStart"/>
             <w:r>
               <w:t>f</w:t>
             </w:r>
             <w:r>
               <w:t>ield_worker.first_name</w:t>
             </w:r>
+            <w:proofErr w:type="spellEnd"/>
           </w:p>
         </w:tc>
         <w:tc>
@@ -4269,6 +4500,7 @@
                 <w:b w:val="0"/>
               </w:rPr>
             </w:pPr>
+            <w:proofErr w:type="spellStart"/>
             <w:r>
               <w:rPr>
                 <w:b w:val="0"/>
@@ -4281,6 +4513,7 @@
               </w:rPr>
               <w:t>ield_worker.phone</w:t>
             </w:r>
+            <w:proofErr w:type="spellEnd"/>
           </w:p>
         </w:tc>
         <w:tc>
@@ -4323,6 +4556,7 @@
                 <w:lang w:val="en-US"/>
               </w:rPr>
             </w:pPr>
+            <w:proofErr w:type="spellStart"/>
             <w:r>
               <w:rPr>
                 <w:b w:val="0"/>
@@ -4337,6 +4571,7 @@
               </w:rPr>
               <w:t>ield_worker.remember_created_at</w:t>
             </w:r>
+            <w:proofErr w:type="spellEnd"/>
           </w:p>
         </w:tc>
         <w:tc>
@@ -4350,11 +4585,33 @@
                 <w:lang w:val="en-US"/>
               </w:rPr>
             </w:pPr>
+            <w:proofErr w:type="spellStart"/>
             <w:r>
               <w:rPr>
                 <w:lang w:val="en-US"/>
               </w:rPr>
-              <w:t>Erstellungsdatum der letzten Session</w:t>
+              <w:t>Erstellungsdatum</w:t>
+            </w:r>
+            <w:proofErr w:type="spellEnd"/>
+            <w:r>
+              <w:rPr>
+                <w:lang w:val="en-US"/>
+              </w:rPr>
+              <w:t xml:space="preserve"> der </w:t>
+            </w:r>
+            <w:proofErr w:type="spellStart"/>
+            <w:r>
+              <w:rPr>
+                <w:lang w:val="en-US"/>
+              </w:rPr>
+              <w:t>letzten</w:t>
+            </w:r>
+            <w:proofErr w:type="spellEnd"/>
+            <w:r>
+              <w:rPr>
+                <w:lang w:val="en-US"/>
+              </w:rPr>
+              <w:t xml:space="preserve"> Session</w:t>
             </w:r>
           </w:p>
         </w:tc>
@@ -4393,12 +4650,14 @@
                 <w:lang w:val="en-US"/>
               </w:rPr>
             </w:pPr>
+            <w:proofErr w:type="spellStart"/>
             <w:r>
               <w:t>f</w:t>
             </w:r>
             <w:r>
               <w:t>ield_worker.email</w:t>
             </w:r>
+            <w:proofErr w:type="spellEnd"/>
           </w:p>
         </w:tc>
         <w:tc>
@@ -4412,12 +4671,14 @@
                 <w:lang w:val="en-US"/>
               </w:rPr>
             </w:pPr>
+            <w:proofErr w:type="spellStart"/>
             <w:r>
               <w:rPr>
                 <w:lang w:val="en-US"/>
               </w:rPr>
               <w:t>Emailadresse</w:t>
             </w:r>
+            <w:proofErr w:type="spellEnd"/>
             <w:r>
               <w:t xml:space="preserve"> des eingeloggten Subjektes</w:t>
             </w:r>
@@ -4450,9 +4711,11 @@
             <w:tcW w:w="3239" w:type="dxa"/>
           </w:tcPr>
           <w:p>
+            <w:proofErr w:type="spellStart"/>
             <w:r>
               <w:t>field_worker.created_at</w:t>
             </w:r>
+            <w:proofErr w:type="spellEnd"/>
           </w:p>
         </w:tc>
         <w:tc>
@@ -4495,9 +4758,11 @@
             <w:tcW w:w="3239" w:type="dxa"/>
           </w:tcPr>
           <w:p>
+            <w:proofErr w:type="spellStart"/>
             <w:r>
               <w:t>field_worker.updated_at</w:t>
             </w:r>
+            <w:proofErr w:type="spellEnd"/>
           </w:p>
         </w:tc>
         <w:tc>
@@ -4546,8 +4811,13 @@
         <w:t>Response</w:t>
       </w:r>
       <w:r>
-        <w:t xml:space="preserve"> Success</w:t>
-      </w:r>
+        <w:t xml:space="preserve"> </w:t>
+      </w:r>
+      <w:proofErr w:type="spellStart"/>
+      <w:r>
+        <w:t>Success</w:t>
+      </w:r>
+      <w:proofErr w:type="spellEnd"/>
       <w:r>
         <w:t xml:space="preserve"> </w:t>
       </w:r>
@@ -4718,23 +4988,74 @@
         </w:rPr>
         <w:tab/>
       </w:r>
-      <w:r>
-        <w:rPr>
-          <w:rFonts w:ascii="Lucida Console" w:hAnsi="Lucida Console"/>
-          <w:sz w:val="16"/>
-          <w:szCs w:val="16"/>
-          <w:lang w:val="en-US"/>
-        </w:rPr>
-        <w:t>Phusion Passen</w:t>
-      </w:r>
-      <w:r>
-        <w:rPr>
-          <w:rFonts w:ascii="Lucida Console" w:hAnsi="Lucida Console"/>
-          <w:sz w:val="16"/>
-          <w:szCs w:val="16"/>
-          <w:lang w:val="en-US"/>
-        </w:rPr>
-        <w:t>ger (mod_rails/mod_rack) 2.2.15</w:t>
+      <w:proofErr w:type="spellStart"/>
+      <w:r>
+        <w:rPr>
+          <w:rFonts w:ascii="Lucida Console" w:hAnsi="Lucida Console"/>
+          <w:sz w:val="16"/>
+          <w:szCs w:val="16"/>
+          <w:lang w:val="en-US"/>
+        </w:rPr>
+        <w:t>Phusion</w:t>
+      </w:r>
+      <w:proofErr w:type="spellEnd"/>
+      <w:r>
+        <w:rPr>
+          <w:rFonts w:ascii="Lucida Console" w:hAnsi="Lucida Console"/>
+          <w:sz w:val="16"/>
+          <w:szCs w:val="16"/>
+          <w:lang w:val="en-US"/>
+        </w:rPr>
+        <w:t xml:space="preserve"> Passen</w:t>
+      </w:r>
+      <w:r>
+        <w:rPr>
+          <w:rFonts w:ascii="Lucida Console" w:hAnsi="Lucida Console"/>
+          <w:sz w:val="16"/>
+          <w:szCs w:val="16"/>
+          <w:lang w:val="en-US"/>
+        </w:rPr>
+        <w:t>ger (</w:t>
+      </w:r>
+      <w:proofErr w:type="spellStart"/>
+      <w:r>
+        <w:rPr>
+          <w:rFonts w:ascii="Lucida Console" w:hAnsi="Lucida Console"/>
+          <w:sz w:val="16"/>
+          <w:szCs w:val="16"/>
+          <w:lang w:val="en-US"/>
+        </w:rPr>
+        <w:t>mod_rails</w:t>
+      </w:r>
+      <w:proofErr w:type="spellEnd"/>
+      <w:r>
+        <w:rPr>
+          <w:rFonts w:ascii="Lucida Console" w:hAnsi="Lucida Console"/>
+          <w:sz w:val="16"/>
+          <w:szCs w:val="16"/>
+          <w:lang w:val="en-US"/>
+        </w:rPr>
+        <w:t>/</w:t>
+      </w:r>
+      <w:proofErr w:type="spellStart"/>
+      <w:r>
+        <w:rPr>
+          <w:rFonts w:ascii="Lucida Console" w:hAnsi="Lucida Console"/>
+          <w:sz w:val="16"/>
+          <w:szCs w:val="16"/>
+          <w:lang w:val="en-US"/>
+        </w:rPr>
+        <w:t>mod_rack</w:t>
+      </w:r>
+      <w:proofErr w:type="spellEnd"/>
+      <w:r>
+        <w:rPr>
+          <w:rFonts w:ascii="Lucida Console" w:hAnsi="Lucida Console"/>
+          <w:sz w:val="16"/>
+          <w:szCs w:val="16"/>
+          <w:lang w:val="en-US"/>
+        </w:rPr>
+        <w:t>) 2.2.15</w:t>
       </w:r>
     </w:p>
     <w:p>
@@ -4750,14 +5071,25 @@
           <w:lang w:val="en-US"/>
         </w:rPr>
       </w:pPr>
-      <w:r>
-        <w:rPr>
-          <w:rFonts w:ascii="Lucida Console" w:hAnsi="Lucida Console"/>
-          <w:sz w:val="16"/>
-          <w:szCs w:val="16"/>
-          <w:lang w:val="en-US"/>
-        </w:rPr>
-        <w:t>ETag:</w:t>
+      <w:proofErr w:type="spellStart"/>
+      <w:r>
+        <w:rPr>
+          <w:rFonts w:ascii="Lucida Console" w:hAnsi="Lucida Console"/>
+          <w:sz w:val="16"/>
+          <w:szCs w:val="16"/>
+          <w:lang w:val="en-US"/>
+        </w:rPr>
+        <w:t>ETag</w:t>
+      </w:r>
+      <w:proofErr w:type="spellEnd"/>
+      <w:r>
+        <w:rPr>
+          <w:rFonts w:ascii="Lucida Console" w:hAnsi="Lucida Console"/>
+          <w:sz w:val="16"/>
+          <w:szCs w:val="16"/>
+          <w:lang w:val="en-US"/>
+        </w:rPr>
+        <w:t>:</w:t>
       </w:r>
       <w:r>
         <w:rPr>
@@ -4825,7 +5157,38 @@
           <w:szCs w:val="16"/>
           <w:lang w:val="en-US"/>
         </w:rPr>
-        <w:t>IE=Edge,chrome=1</w:t>
+        <w:t>IE=</w:t>
+      </w:r>
+      <w:proofErr w:type="spellStart"/>
+      <w:r>
+        <w:rPr>
+          <w:rFonts w:ascii="Lucida Console" w:hAnsi="Lucida Console"/>
+          <w:sz w:val="16"/>
+          <w:szCs w:val="16"/>
+          <w:lang w:val="en-US"/>
+        </w:rPr>
+        <w:t>Edge</w:t>
+      </w:r>
+      <w:proofErr w:type="gramStart"/>
+      <w:r>
+        <w:rPr>
+          <w:rFonts w:ascii="Lucida Console" w:hAnsi="Lucida Console"/>
+          <w:sz w:val="16"/>
+          <w:szCs w:val="16"/>
+          <w:lang w:val="en-US"/>
+        </w:rPr>
+        <w:t>,chrome</w:t>
+      </w:r>
+      <w:proofErr w:type="spellEnd"/>
+      <w:proofErr w:type="gramEnd"/>
+      <w:r>
+        <w:rPr>
+          <w:rFonts w:ascii="Lucida Console" w:hAnsi="Lucida Console"/>
+          <w:sz w:val="16"/>
+          <w:szCs w:val="16"/>
+          <w:lang w:val="en-US"/>
+        </w:rPr>
+        <w:t>=1</w:t>
       </w:r>
     </w:p>
     <w:p>
@@ -4984,8 +5347,19 @@
           <w:szCs w:val="16"/>
           <w:lang w:val="en-US"/>
         </w:rPr>
-        <w:t>May-2011 14:51:53 GMT; HttpOnly</w:t>
-      </w:r>
+        <w:t xml:space="preserve">May-2011 14:51:53 GMT; </w:t>
+      </w:r>
+      <w:proofErr w:type="spellStart"/>
+      <w:r>
+        <w:rPr>
+          <w:rFonts w:ascii="Lucida Console" w:hAnsi="Lucida Console"/>
+          <w:sz w:val="16"/>
+          <w:szCs w:val="16"/>
+          <w:lang w:val="en-US"/>
+        </w:rPr>
+        <w:t>HttpOnly</w:t>
+      </w:r>
+      <w:proofErr w:type="spellEnd"/>
     </w:p>
     <w:p>
       <w:pPr>
@@ -5062,8 +5436,19 @@
           <w:szCs w:val="16"/>
           <w:lang w:val="en-US"/>
         </w:rPr>
-        <w:t>77ef8b2974054; path=/; HttpOnly</w:t>
-      </w:r>
+        <w:t xml:space="preserve">77ef8b2974054; path=/; </w:t>
+      </w:r>
+      <w:proofErr w:type="spellStart"/>
+      <w:r>
+        <w:rPr>
+          <w:rFonts w:ascii="Lucida Console" w:hAnsi="Lucida Console"/>
+          <w:sz w:val="16"/>
+          <w:szCs w:val="16"/>
+          <w:lang w:val="en-US"/>
+        </w:rPr>
+        <w:t>HttpOnly</w:t>
+      </w:r>
+      <w:proofErr w:type="spellEnd"/>
       <w:r>
         <w:rPr>
           <w:rFonts w:ascii="Lucida Console" w:hAnsi="Lucida Console"/>
@@ -5164,7 +5549,27 @@
           <w:szCs w:val="16"/>
           <w:lang w:val="en-US"/>
         </w:rPr>
-        <w:t>application/json; charset=utf-8</w:t>
+        <w:t>application/</w:t>
+      </w:r>
+      <w:proofErr w:type="spellStart"/>
+      <w:r>
+        <w:rPr>
+          <w:rFonts w:ascii="Lucida Console" w:hAnsi="Lucida Console"/>
+          <w:sz w:val="16"/>
+          <w:szCs w:val="16"/>
+          <w:lang w:val="en-US"/>
+        </w:rPr>
+        <w:t>json</w:t>
+      </w:r>
+      <w:proofErr w:type="spellEnd"/>
+      <w:r>
+        <w:rPr>
+          <w:rFonts w:ascii="Lucida Console" w:hAnsi="Lucida Console"/>
+          <w:sz w:val="16"/>
+          <w:szCs w:val="16"/>
+          <w:lang w:val="en-US"/>
+        </w:rPr>
+        <w:t>; charset=utf-8</w:t>
       </w:r>
     </w:p>
     <w:p>
@@ -5239,7 +5644,27 @@
           <w:szCs w:val="16"/>
           <w:lang w:val="en-US"/>
         </w:rPr>
-        <w:t>"field_worker":</w:t>
+        <w:t>"</w:t>
+      </w:r>
+      <w:proofErr w:type="spellStart"/>
+      <w:r>
+        <w:rPr>
+          <w:rFonts w:ascii="Lucida Console" w:hAnsi="Lucida Console"/>
+          <w:sz w:val="16"/>
+          <w:szCs w:val="16"/>
+          <w:lang w:val="en-US"/>
+        </w:rPr>
+        <w:t>field_worker</w:t>
+      </w:r>
+      <w:proofErr w:type="spellEnd"/>
+      <w:r>
+        <w:rPr>
+          <w:rFonts w:ascii="Lucida Console" w:hAnsi="Lucida Console"/>
+          <w:sz w:val="16"/>
+          <w:szCs w:val="16"/>
+          <w:lang w:val="en-US"/>
+        </w:rPr>
+        <w:t>":</w:t>
       </w:r>
       <w:r>
         <w:rPr>
@@ -5282,14 +5707,25 @@
         </w:rPr>
         <w:t>"</w:t>
       </w:r>
-      <w:r>
-        <w:rPr>
-          <w:rFonts w:ascii="Lucida Console" w:hAnsi="Lucida Console"/>
-          <w:sz w:val="16"/>
-          <w:szCs w:val="16"/>
-          <w:lang w:val="en-US"/>
-        </w:rPr>
-        <w:t>id":2,</w:t>
+      <w:proofErr w:type="gramStart"/>
+      <w:r>
+        <w:rPr>
+          <w:rFonts w:ascii="Lucida Console" w:hAnsi="Lucida Console"/>
+          <w:sz w:val="16"/>
+          <w:szCs w:val="16"/>
+          <w:lang w:val="en-US"/>
+        </w:rPr>
+        <w:t>id</w:t>
+      </w:r>
+      <w:proofErr w:type="gramEnd"/>
+      <w:r>
+        <w:rPr>
+          <w:rFonts w:ascii="Lucida Console" w:hAnsi="Lucida Console"/>
+          <w:sz w:val="16"/>
+          <w:szCs w:val="16"/>
+          <w:lang w:val="en-US"/>
+        </w:rPr>
+        <w:t>":2,</w:t>
       </w:r>
       <w:r>
         <w:rPr>
@@ -5330,7 +5766,27 @@
           <w:szCs w:val="16"/>
           <w:lang w:val="en-US"/>
         </w:rPr>
-        <w:t>"first_name":"Fredi"</w:t>
+        <w:t>"first_name":"</w:t>
+      </w:r>
+      <w:proofErr w:type="spellStart"/>
+      <w:r>
+        <w:rPr>
+          <w:rFonts w:ascii="Lucida Console" w:hAnsi="Lucida Console"/>
+          <w:sz w:val="16"/>
+          <w:szCs w:val="16"/>
+          <w:lang w:val="en-US"/>
+        </w:rPr>
+        <w:t>Fredi</w:t>
+      </w:r>
+      <w:proofErr w:type="spellEnd"/>
+      <w:r>
+        <w:rPr>
+          <w:rFonts w:ascii="Lucida Console" w:hAnsi="Lucida Console"/>
+          <w:sz w:val="16"/>
+          <w:szCs w:val="16"/>
+          <w:lang w:val="en-US"/>
+        </w:rPr>
+        <w:t>"</w:t>
       </w:r>
       <w:r>
         <w:rPr>
@@ -5364,14 +5820,25 @@
         </w:rPr>
         <w:t>"</w:t>
       </w:r>
-      <w:r>
-        <w:rPr>
-          <w:rFonts w:ascii="Lucida Console" w:hAnsi="Lucida Console"/>
-          <w:sz w:val="16"/>
-          <w:szCs w:val="16"/>
-          <w:lang w:val="en-US"/>
-        </w:rPr>
-        <w:t>last_name":"Worker",</w:t>
+      <w:proofErr w:type="spellStart"/>
+      <w:r>
+        <w:rPr>
+          <w:rFonts w:ascii="Lucida Console" w:hAnsi="Lucida Console"/>
+          <w:sz w:val="16"/>
+          <w:szCs w:val="16"/>
+          <w:lang w:val="en-US"/>
+        </w:rPr>
+        <w:t>last_name":"Worker</w:t>
+      </w:r>
+      <w:proofErr w:type="spellEnd"/>
+      <w:r>
+        <w:rPr>
+          <w:rFonts w:ascii="Lucida Console" w:hAnsi="Lucida Console"/>
+          <w:sz w:val="16"/>
+          <w:szCs w:val="16"/>
+          <w:lang w:val="en-US"/>
+        </w:rPr>
+        <w:t>",</w:t>
       </w:r>
     </w:p>
     <w:p>
@@ -5394,7 +5861,38 @@
           <w:szCs w:val="16"/>
           <w:lang w:val="en-US"/>
         </w:rPr>
-        <w:t>"phone":null,</w:t>
+        <w:t>"</w:t>
+      </w:r>
+      <w:proofErr w:type="spellStart"/>
+      <w:proofErr w:type="gramStart"/>
+      <w:r>
+        <w:rPr>
+          <w:rFonts w:ascii="Lucida Console" w:hAnsi="Lucida Console"/>
+          <w:sz w:val="16"/>
+          <w:szCs w:val="16"/>
+          <w:lang w:val="en-US"/>
+        </w:rPr>
+        <w:t>phone</w:t>
+      </w:r>
+      <w:proofErr w:type="gramEnd"/>
+      <w:r>
+        <w:rPr>
+          <w:rFonts w:ascii="Lucida Console" w:hAnsi="Lucida Console"/>
+          <w:sz w:val="16"/>
+          <w:szCs w:val="16"/>
+          <w:lang w:val="en-US"/>
+        </w:rPr>
+        <w:t>":null</w:t>
+      </w:r>
+      <w:proofErr w:type="spellEnd"/>
+      <w:r>
+        <w:rPr>
+          <w:rFonts w:ascii="Lucida Console" w:hAnsi="Lucida Console"/>
+          <w:sz w:val="16"/>
+          <w:szCs w:val="16"/>
+          <w:lang w:val="en-US"/>
+        </w:rPr>
+        <w:t>,</w:t>
       </w:r>
     </w:p>
     <w:p>
@@ -5545,7 +6043,7 @@
           <w:lang w:val="en-US"/>
         </w:rPr>
       </w:pPr>
-      <w:bookmarkStart w:id="13" w:name="_Toc293477547"/>
+      <w:bookmarkStart w:id="12" w:name="_Toc293477547"/>
       <w:r>
         <w:rPr>
           <w:lang w:val="en-US"/>
@@ -5559,7 +6057,7 @@
         </w:rPr>
         <w:t>Fail</w:t>
       </w:r>
-      <w:bookmarkEnd w:id="13"/>
+      <w:bookmarkEnd w:id="12"/>
     </w:p>
     <w:tbl>
       <w:tblPr>
@@ -5649,9 +6147,19 @@
             <w:pPr>
               <w:cnfStyle w:val="000000000000" w:firstRow="0" w:lastRow="0" w:firstColumn="0" w:lastColumn="0" w:oddVBand="0" w:evenVBand="0" w:oddHBand="0" w:evenHBand="0" w:firstRowFirstColumn="0" w:firstRowLastColumn="0" w:lastRowFirstColumn="0" w:lastRowLastColumn="0"/>
             </w:pPr>
-            <w:r>
-              <w:t>application/json</w:t>
-            </w:r>
+            <w:proofErr w:type="spellStart"/>
+            <w:r>
+              <w:t>application</w:t>
+            </w:r>
+            <w:proofErr w:type="spellEnd"/>
+            <w:r>
+              <w:t>/</w:t>
+            </w:r>
+            <w:proofErr w:type="spellStart"/>
+            <w:r>
+              <w:t>json</w:t>
+            </w:r>
+            <w:proofErr w:type="spellEnd"/>
           </w:p>
         </w:tc>
       </w:tr>
@@ -5665,9 +6173,11 @@
             <w:tcW w:w="4606" w:type="dxa"/>
           </w:tcPr>
           <w:p>
+            <w:proofErr w:type="spellStart"/>
             <w:r>
               <w:t>Charset</w:t>
             </w:r>
+            <w:proofErr w:type="spellEnd"/>
           </w:p>
         </w:tc>
         <w:tc>
@@ -5775,9 +6285,11 @@
             <w:tcW w:w="3239" w:type="dxa"/>
           </w:tcPr>
           <w:p>
+            <w:proofErr w:type="spellStart"/>
             <w:r>
               <w:t>error</w:t>
             </w:r>
+            <w:proofErr w:type="spellEnd"/>
           </w:p>
         </w:tc>
         <w:tc>
@@ -5804,13 +6316,31 @@
                 <w:rFonts w:cstheme="minorHAnsi"/>
               </w:rPr>
             </w:pPr>
+            <w:proofErr w:type="spellStart"/>
             <w:r>
               <w:rPr>
                 <w:rFonts w:cstheme="minorHAnsi"/>
                 <w:lang w:val="en-US"/>
               </w:rPr>
-              <w:t>Ungültige Anmeldedaten</w:t>
-            </w:r>
+              <w:t>Ungültige</w:t>
+            </w:r>
+            <w:proofErr w:type="spellEnd"/>
+            <w:r>
+              <w:rPr>
+                <w:rFonts w:cstheme="minorHAnsi"/>
+                <w:lang w:val="en-US"/>
+              </w:rPr>
+              <w:t xml:space="preserve"> </w:t>
+            </w:r>
+            <w:proofErr w:type="spellStart"/>
+            <w:r>
+              <w:rPr>
+                <w:rFonts w:cstheme="minorHAnsi"/>
+                <w:lang w:val="en-US"/>
+              </w:rPr>
+              <w:t>Anmeldedaten</w:t>
+            </w:r>
+            <w:proofErr w:type="spellEnd"/>
           </w:p>
         </w:tc>
       </w:tr>
@@ -5822,8 +6352,13 @@
       <w:r>
         <w:t xml:space="preserve">Beispiel </w:t>
       </w:r>
-      <w:r>
-        <w:t xml:space="preserve">Respone Fail </w:t>
+      <w:proofErr w:type="spellStart"/>
+      <w:r>
+        <w:t>Respone</w:t>
+      </w:r>
+      <w:proofErr w:type="spellEnd"/>
+      <w:r>
+        <w:t xml:space="preserve"> Fail </w:t>
       </w:r>
       <w:r>
         <w:t>(http://mrt.elmermx.ch</w:t>
@@ -5974,14 +6509,65 @@
         </w:rPr>
         <w:tab/>
       </w:r>
-      <w:r>
-        <w:rPr>
-          <w:rFonts w:ascii="Lucida Console" w:hAnsi="Lucida Console"/>
-          <w:sz w:val="16"/>
-          <w:szCs w:val="16"/>
-          <w:lang w:val="en-US"/>
-        </w:rPr>
-        <w:t>Phusion Passenger (mod_rails/mod_rack) 2.2.15</w:t>
+      <w:proofErr w:type="spellStart"/>
+      <w:r>
+        <w:rPr>
+          <w:rFonts w:ascii="Lucida Console" w:hAnsi="Lucida Console"/>
+          <w:sz w:val="16"/>
+          <w:szCs w:val="16"/>
+          <w:lang w:val="en-US"/>
+        </w:rPr>
+        <w:t>Phusion</w:t>
+      </w:r>
+      <w:proofErr w:type="spellEnd"/>
+      <w:r>
+        <w:rPr>
+          <w:rFonts w:ascii="Lucida Console" w:hAnsi="Lucida Console"/>
+          <w:sz w:val="16"/>
+          <w:szCs w:val="16"/>
+          <w:lang w:val="en-US"/>
+        </w:rPr>
+        <w:t xml:space="preserve"> Passenger (</w:t>
+      </w:r>
+      <w:proofErr w:type="spellStart"/>
+      <w:r>
+        <w:rPr>
+          <w:rFonts w:ascii="Lucida Console" w:hAnsi="Lucida Console"/>
+          <w:sz w:val="16"/>
+          <w:szCs w:val="16"/>
+          <w:lang w:val="en-US"/>
+        </w:rPr>
+        <w:t>mod_rails</w:t>
+      </w:r>
+      <w:proofErr w:type="spellEnd"/>
+      <w:r>
+        <w:rPr>
+          <w:rFonts w:ascii="Lucida Console" w:hAnsi="Lucida Console"/>
+          <w:sz w:val="16"/>
+          <w:szCs w:val="16"/>
+          <w:lang w:val="en-US"/>
+        </w:rPr>
+        <w:t>/</w:t>
+      </w:r>
+      <w:proofErr w:type="spellStart"/>
+      <w:r>
+        <w:rPr>
+          <w:rFonts w:ascii="Lucida Console" w:hAnsi="Lucida Console"/>
+          <w:sz w:val="16"/>
+          <w:szCs w:val="16"/>
+          <w:lang w:val="en-US"/>
+        </w:rPr>
+        <w:t>mod_rack</w:t>
+      </w:r>
+      <w:proofErr w:type="spellEnd"/>
+      <w:r>
+        <w:rPr>
+          <w:rFonts w:ascii="Lucida Console" w:hAnsi="Lucida Console"/>
+          <w:sz w:val="16"/>
+          <w:szCs w:val="16"/>
+          <w:lang w:val="en-US"/>
+        </w:rPr>
+        <w:t>) 2.2.15</w:t>
       </w:r>
     </w:p>
     <w:p>
@@ -6022,7 +6608,38 @@
           <w:szCs w:val="16"/>
           <w:lang w:val="en-US"/>
         </w:rPr>
-        <w:t>IE=Edge,chrome=1</w:t>
+        <w:t>IE=</w:t>
+      </w:r>
+      <w:proofErr w:type="spellStart"/>
+      <w:r>
+        <w:rPr>
+          <w:rFonts w:ascii="Lucida Console" w:hAnsi="Lucida Console"/>
+          <w:sz w:val="16"/>
+          <w:szCs w:val="16"/>
+          <w:lang w:val="en-US"/>
+        </w:rPr>
+        <w:t>Edge</w:t>
+      </w:r>
+      <w:proofErr w:type="gramStart"/>
+      <w:r>
+        <w:rPr>
+          <w:rFonts w:ascii="Lucida Console" w:hAnsi="Lucida Console"/>
+          <w:sz w:val="16"/>
+          <w:szCs w:val="16"/>
+          <w:lang w:val="en-US"/>
+        </w:rPr>
+        <w:t>,chrome</w:t>
+      </w:r>
+      <w:proofErr w:type="spellEnd"/>
+      <w:proofErr w:type="gramEnd"/>
+      <w:r>
+        <w:rPr>
+          <w:rFonts w:ascii="Lucida Console" w:hAnsi="Lucida Console"/>
+          <w:sz w:val="16"/>
+          <w:szCs w:val="16"/>
+          <w:lang w:val="en-US"/>
+        </w:rPr>
+        <w:t>=1</w:t>
       </w:r>
     </w:p>
     <w:p>
@@ -6163,8 +6780,19 @@
           <w:szCs w:val="16"/>
           <w:lang w:val="en-US"/>
         </w:rPr>
-        <w:t>k3OWRiZTQ%3D--bf8c828f976cbfafd21b9c070575b9c6e27d28f5; path=/; HttpOnly</w:t>
-      </w:r>
+        <w:t xml:space="preserve">k3OWRiZTQ%3D--bf8c828f976cbfafd21b9c070575b9c6e27d28f5; path=/; </w:t>
+      </w:r>
+      <w:proofErr w:type="spellStart"/>
+      <w:r>
+        <w:rPr>
+          <w:rFonts w:ascii="Lucida Console" w:hAnsi="Lucida Console"/>
+          <w:sz w:val="16"/>
+          <w:szCs w:val="16"/>
+          <w:lang w:val="en-US"/>
+        </w:rPr>
+        <w:t>HttpOnly</w:t>
+      </w:r>
+      <w:proofErr w:type="spellEnd"/>
     </w:p>
     <w:p>
       <w:pPr>
@@ -6368,7 +6996,47 @@
           <w:szCs w:val="16"/>
           <w:lang w:val="fr-CH"/>
         </w:rPr>
-        <w:t>application/json; charset=utf-8</w:t>
+        <w:t>application/</w:t>
+      </w:r>
+      <w:proofErr w:type="spellStart"/>
+      <w:r>
+        <w:rPr>
+          <w:rFonts w:ascii="Lucida Console" w:hAnsi="Lucida Console"/>
+          <w:sz w:val="16"/>
+          <w:szCs w:val="16"/>
+          <w:lang w:val="fr-CH"/>
+        </w:rPr>
+        <w:t>json</w:t>
+      </w:r>
+      <w:proofErr w:type="spellEnd"/>
+      <w:r>
+        <w:rPr>
+          <w:rFonts w:ascii="Lucida Console" w:hAnsi="Lucida Console"/>
+          <w:sz w:val="16"/>
+          <w:szCs w:val="16"/>
+          <w:lang w:val="fr-CH"/>
+        </w:rPr>
+        <w:t xml:space="preserve">; </w:t>
+      </w:r>
+      <w:proofErr w:type="spellStart"/>
+      <w:r>
+        <w:rPr>
+          <w:rFonts w:ascii="Lucida Console" w:hAnsi="Lucida Console"/>
+          <w:sz w:val="16"/>
+          <w:szCs w:val="16"/>
+          <w:lang w:val="fr-CH"/>
+        </w:rPr>
+        <w:t>charset</w:t>
+      </w:r>
+      <w:proofErr w:type="spellEnd"/>
+      <w:r>
+        <w:rPr>
+          <w:rFonts w:ascii="Lucida Console" w:hAnsi="Lucida Console"/>
+          <w:sz w:val="16"/>
+          <w:szCs w:val="16"/>
+          <w:lang w:val="fr-CH"/>
+        </w:rPr>
+        <w:t>=utf-8</w:t>
       </w:r>
     </w:p>
     <w:p>
@@ -6433,7 +7101,37 @@
           <w:szCs w:val="16"/>
           <w:lang w:val="en-US"/>
         </w:rPr>
-        <w:t>"error":"Ung</w:t>
+        <w:t>"</w:t>
+      </w:r>
+      <w:proofErr w:type="gramStart"/>
+      <w:r>
+        <w:rPr>
+          <w:rFonts w:ascii="Lucida Console" w:hAnsi="Lucida Console"/>
+          <w:sz w:val="16"/>
+          <w:szCs w:val="16"/>
+          <w:lang w:val="en-US"/>
+        </w:rPr>
+        <w:t>error</w:t>
+      </w:r>
+      <w:proofErr w:type="gramEnd"/>
+      <w:r>
+        <w:rPr>
+          <w:rFonts w:ascii="Lucida Console" w:hAnsi="Lucida Console"/>
+          <w:sz w:val="16"/>
+          <w:szCs w:val="16"/>
+          <w:lang w:val="en-US"/>
+        </w:rPr>
+        <w:t>":"</w:t>
+      </w:r>
+      <w:proofErr w:type="spellStart"/>
+      <w:r>
+        <w:rPr>
+          <w:rFonts w:ascii="Lucida Console" w:hAnsi="Lucida Console"/>
+          <w:sz w:val="16"/>
+          <w:szCs w:val="16"/>
+          <w:lang w:val="en-US"/>
+        </w:rPr>
+        <w:t>Ung</w:t>
       </w:r>
       <w:r>
         <w:rPr>
@@ -6451,7 +7149,37 @@
           <w:szCs w:val="16"/>
           <w:lang w:val="en-US"/>
         </w:rPr>
-        <w:t>ltige Anmeldedaten."</w:t>
+        <w:t>ltige</w:t>
+      </w:r>
+      <w:proofErr w:type="spellEnd"/>
+      <w:r>
+        <w:rPr>
+          <w:rFonts w:ascii="Lucida Console" w:hAnsi="Lucida Console"/>
+          <w:sz w:val="16"/>
+          <w:szCs w:val="16"/>
+          <w:lang w:val="en-US"/>
+        </w:rPr>
+        <w:t xml:space="preserve"> </w:t>
+      </w:r>
+      <w:proofErr w:type="spellStart"/>
+      <w:r>
+        <w:rPr>
+          <w:rFonts w:ascii="Lucida Console" w:hAnsi="Lucida Console"/>
+          <w:sz w:val="16"/>
+          <w:szCs w:val="16"/>
+          <w:lang w:val="en-US"/>
+        </w:rPr>
+        <w:t>Anmeldedaten</w:t>
+      </w:r>
+      <w:proofErr w:type="spellEnd"/>
+      <w:r>
+        <w:rPr>
+          <w:rFonts w:ascii="Lucida Console" w:hAnsi="Lucida Console"/>
+          <w:sz w:val="16"/>
+          <w:szCs w:val="16"/>
+          <w:lang w:val="en-US"/>
+        </w:rPr>
+        <w:t>."</w:t>
       </w:r>
     </w:p>
     <w:p>
@@ -6495,45 +7223,45 @@
       <w:pPr>
         <w:pStyle w:val="berschrift2"/>
       </w:pPr>
-      <w:bookmarkStart w:id="14" w:name="_Toc293477548"/>
+      <w:bookmarkStart w:id="13" w:name="_Toc293477548"/>
       <w:r>
         <w:lastRenderedPageBreak/>
         <w:t>Synchronisation von Kunden</w:t>
       </w:r>
+      <w:bookmarkEnd w:id="13"/>
+    </w:p>
+    <w:p>
+      <w:r>
+        <w:t>MRT bietet die Möglichkeit</w:t>
+      </w:r>
+      <w:r>
+        <w:t>,</w:t>
+      </w:r>
+      <w:r>
+        <w:t xml:space="preserve"> eine Liste der Kunden auf dem Endgerät zu verwalten. Damit nicht </w:t>
+      </w:r>
+      <w:r>
+        <w:t>jedes Mal</w:t>
+      </w:r>
+      <w:r>
+        <w:t xml:space="preserve"> die ganze Liste übertragen werden muss, werden immer nur die seit der letzten Synchronisatio</w:t>
+      </w:r>
+      <w:r>
+        <w:t>n veränderten Kunden übermittelt</w:t>
+      </w:r>
+      <w:r>
+        <w:t>.</w:t>
+      </w:r>
+    </w:p>
+    <w:p>
+      <w:pPr>
+        <w:pStyle w:val="berschrift3"/>
+      </w:pPr>
+      <w:bookmarkStart w:id="14" w:name="_Toc293477549"/>
+      <w:r>
+        <w:t>Request</w:t>
+      </w:r>
       <w:bookmarkEnd w:id="14"/>
-    </w:p>
-    <w:p>
-      <w:r>
-        <w:t>MRT bietet die Möglichkeit</w:t>
-      </w:r>
-      <w:r>
-        <w:t>,</w:t>
-      </w:r>
-      <w:r>
-        <w:t xml:space="preserve"> eine Liste der Kunden auf dem Endgerät zu verwalten. Damit nicht </w:t>
-      </w:r>
-      <w:r>
-        <w:t>jedes Mal</w:t>
-      </w:r>
-      <w:r>
-        <w:t xml:space="preserve"> die ganze Liste übertragen werden muss, werden immer nur die seit der letzten Synchronisatio</w:t>
-      </w:r>
-      <w:r>
-        <w:t>n veränderten Kunden übermittelt</w:t>
-      </w:r>
-      <w:r>
-        <w:t>.</w:t>
-      </w:r>
-    </w:p>
-    <w:p>
-      <w:pPr>
-        <w:pStyle w:val="berschrift3"/>
-      </w:pPr>
-      <w:bookmarkStart w:id="15" w:name="_Toc293477549"/>
-      <w:r>
-        <w:t>Request</w:t>
-      </w:r>
-      <w:bookmarkEnd w:id="15"/>
     </w:p>
     <w:tbl>
       <w:tblPr>
@@ -6584,9 +7312,11 @@
             <w:tcW w:w="4606" w:type="dxa"/>
           </w:tcPr>
           <w:p>
+            <w:proofErr w:type="spellStart"/>
             <w:r>
               <w:t>Method</w:t>
             </w:r>
+            <w:proofErr w:type="spellEnd"/>
           </w:p>
         </w:tc>
         <w:tc>
@@ -6623,9 +7353,19 @@
             <w:pPr>
               <w:cnfStyle w:val="000000000000" w:firstRow="0" w:lastRow="0" w:firstColumn="0" w:lastColumn="0" w:oddVBand="0" w:evenVBand="0" w:oddHBand="0" w:evenHBand="0" w:firstRowFirstColumn="0" w:firstRowLastColumn="0" w:lastRowFirstColumn="0" w:lastRowLastColumn="0"/>
             </w:pPr>
-            <w:r>
-              <w:t>application/json</w:t>
-            </w:r>
+            <w:proofErr w:type="spellStart"/>
+            <w:r>
+              <w:t>application</w:t>
+            </w:r>
+            <w:proofErr w:type="spellEnd"/>
+            <w:r>
+              <w:t>/</w:t>
+            </w:r>
+            <w:proofErr w:type="spellStart"/>
+            <w:r>
+              <w:t>json</w:t>
+            </w:r>
+            <w:proofErr w:type="spellEnd"/>
           </w:p>
         </w:tc>
       </w:tr>
@@ -6656,8 +7396,16 @@
               <w:rPr>
                 <w:lang w:val="en-US"/>
               </w:rPr>
-              <w:t>/customers/synchronize.json</w:t>
-            </w:r>
+              <w:t>/customers/</w:t>
+            </w:r>
+            <w:proofErr w:type="spellStart"/>
+            <w:r>
+              <w:rPr>
+                <w:lang w:val="en-US"/>
+              </w:rPr>
+              <w:t>synchronize.json</w:t>
+            </w:r>
+            <w:proofErr w:type="spellEnd"/>
           </w:p>
         </w:tc>
       </w:tr>
@@ -6752,9 +7500,11 @@
             <w:tcW w:w="3070" w:type="dxa"/>
           </w:tcPr>
           <w:p>
+            <w:proofErr w:type="spellStart"/>
             <w:r>
               <w:t>last_update</w:t>
             </w:r>
+            <w:proofErr w:type="spellEnd"/>
           </w:p>
         </w:tc>
         <w:tc>
@@ -6769,8 +7519,29 @@
               <w:t>Der höchste Zeitstemp</w:t>
             </w:r>
             <w:r>
-              <w:t>el aus der lokalen Kundentabelle aus den Spalten created_at, updated_at oder deleted_at</w:t>
-            </w:r>
+              <w:t xml:space="preserve">el aus der lokalen Kundentabelle aus den Spalten </w:t>
+            </w:r>
+            <w:proofErr w:type="spellStart"/>
+            <w:r>
+              <w:t>created_at</w:t>
+            </w:r>
+            <w:proofErr w:type="spellEnd"/>
+            <w:r>
+              <w:t xml:space="preserve">, </w:t>
+            </w:r>
+            <w:proofErr w:type="spellStart"/>
+            <w:r>
+              <w:t>updated_at</w:t>
+            </w:r>
+            <w:proofErr w:type="spellEnd"/>
+            <w:r>
+              <w:t xml:space="preserve"> oder </w:t>
+            </w:r>
+            <w:proofErr w:type="spellStart"/>
+            <w:r>
+              <w:t>deleted_at</w:t>
+            </w:r>
+            <w:proofErr w:type="spellEnd"/>
             <w:r>
               <w:t xml:space="preserve"> als Long</w:t>
             </w:r>
@@ -6849,7 +7620,27 @@
           <w:szCs w:val="16"/>
           <w:lang w:val="en-US"/>
         </w:rPr>
-        <w:t>omers/synchronize.json HTTP/1.1</w:t>
+        <w:t>omers/</w:t>
+      </w:r>
+      <w:proofErr w:type="spellStart"/>
+      <w:r>
+        <w:rPr>
+          <w:rFonts w:ascii="Lucida Console" w:hAnsi="Lucida Console"/>
+          <w:sz w:val="16"/>
+          <w:szCs w:val="16"/>
+          <w:lang w:val="en-US"/>
+        </w:rPr>
+        <w:t>synchronize.json</w:t>
+      </w:r>
+      <w:proofErr w:type="spellEnd"/>
+      <w:r>
+        <w:rPr>
+          <w:rFonts w:ascii="Lucida Console" w:hAnsi="Lucida Console"/>
+          <w:sz w:val="16"/>
+          <w:szCs w:val="16"/>
+          <w:lang w:val="en-US"/>
+        </w:rPr>
+        <w:t xml:space="preserve"> HTTP/1.1</w:t>
       </w:r>
     </w:p>
     <w:p>
@@ -6882,8 +7673,19 @@
           <w:lang w:val="en-US"/>
         </w:rPr>
         <w:tab/>
-        <w:t>application/json</w:t>
-      </w:r>
+        <w:t>application/</w:t>
+      </w:r>
+      <w:proofErr w:type="spellStart"/>
+      <w:r>
+        <w:rPr>
+          <w:rFonts w:ascii="Lucida Console" w:hAnsi="Lucida Console"/>
+          <w:sz w:val="16"/>
+          <w:szCs w:val="16"/>
+          <w:lang w:val="en-US"/>
+        </w:rPr>
+        <w:t>json</w:t>
+      </w:r>
+      <w:proofErr w:type="spellEnd"/>
     </w:p>
     <w:p>
       <w:pPr>
@@ -6898,14 +7700,25 @@
           <w:lang w:val="en-US"/>
         </w:rPr>
       </w:pPr>
-      <w:r>
-        <w:rPr>
-          <w:rFonts w:ascii="Lucida Console" w:hAnsi="Lucida Console"/>
-          <w:sz w:val="16"/>
-          <w:szCs w:val="16"/>
-          <w:lang w:val="en-US"/>
-        </w:rPr>
-        <w:t>cookie:</w:t>
+      <w:proofErr w:type="gramStart"/>
+      <w:r>
+        <w:rPr>
+          <w:rFonts w:ascii="Lucida Console" w:hAnsi="Lucida Console"/>
+          <w:sz w:val="16"/>
+          <w:szCs w:val="16"/>
+          <w:lang w:val="en-US"/>
+        </w:rPr>
+        <w:t>cookie</w:t>
+      </w:r>
+      <w:proofErr w:type="gramEnd"/>
+      <w:r>
+        <w:rPr>
+          <w:rFonts w:ascii="Lucida Console" w:hAnsi="Lucida Console"/>
+          <w:sz w:val="16"/>
+          <w:szCs w:val="16"/>
+          <w:lang w:val="en-US"/>
+        </w:rPr>
+        <w:t>:</w:t>
       </w:r>
       <w:r>
         <w:rPr>
@@ -6932,8 +7745,19 @@
           <w:szCs w:val="16"/>
           <w:lang w:val="en-US"/>
         </w:rPr>
-        <w:t>May-2011 14:51:53 GMT; HttpOnly</w:t>
-      </w:r>
+        <w:t xml:space="preserve">May-2011 14:51:53 GMT; </w:t>
+      </w:r>
+      <w:proofErr w:type="spellStart"/>
+      <w:r>
+        <w:rPr>
+          <w:rFonts w:ascii="Lucida Console" w:hAnsi="Lucida Console"/>
+          <w:sz w:val="16"/>
+          <w:szCs w:val="16"/>
+          <w:lang w:val="en-US"/>
+        </w:rPr>
+        <w:t>HttpOnly</w:t>
+      </w:r>
+      <w:proofErr w:type="spellEnd"/>
     </w:p>
     <w:p>
       <w:pPr>
@@ -7150,12 +7974,17 @@
       <w:pPr>
         <w:pStyle w:val="berschrift3"/>
       </w:pPr>
-      <w:bookmarkStart w:id="16" w:name="_Toc293477550"/>
+      <w:bookmarkStart w:id="15" w:name="_Toc293477550"/>
       <w:r>
         <w:lastRenderedPageBreak/>
-        <w:t>Response Success</w:t>
-      </w:r>
-      <w:bookmarkEnd w:id="16"/>
+        <w:t xml:space="preserve">Response </w:t>
+      </w:r>
+      <w:proofErr w:type="spellStart"/>
+      <w:r>
+        <w:t>Success</w:t>
+      </w:r>
+      <w:bookmarkEnd w:id="15"/>
+      <w:proofErr w:type="spellEnd"/>
     </w:p>
     <w:tbl>
       <w:tblPr>
@@ -7245,9 +8074,19 @@
             <w:pPr>
               <w:cnfStyle w:val="000000000000" w:firstRow="0" w:lastRow="0" w:firstColumn="0" w:lastColumn="0" w:oddVBand="0" w:evenVBand="0" w:oddHBand="0" w:evenHBand="0" w:firstRowFirstColumn="0" w:firstRowLastColumn="0" w:lastRowFirstColumn="0" w:lastRowLastColumn="0"/>
             </w:pPr>
-            <w:r>
-              <w:t>application/json</w:t>
-            </w:r>
+            <w:proofErr w:type="spellStart"/>
+            <w:r>
+              <w:t>application</w:t>
+            </w:r>
+            <w:proofErr w:type="spellEnd"/>
+            <w:r>
+              <w:t>/</w:t>
+            </w:r>
+            <w:proofErr w:type="spellStart"/>
+            <w:r>
+              <w:t>json</w:t>
+            </w:r>
+            <w:proofErr w:type="spellEnd"/>
           </w:p>
         </w:tc>
       </w:tr>
@@ -7261,9 +8100,11 @@
             <w:tcW w:w="4606" w:type="dxa"/>
           </w:tcPr>
           <w:p>
+            <w:proofErr w:type="spellStart"/>
             <w:r>
               <w:t>Charset</w:t>
             </w:r>
+            <w:proofErr w:type="spellEnd"/>
           </w:p>
         </w:tc>
         <w:tc>
@@ -7381,7 +8222,15 @@
               <w:cnfStyle w:val="000000100000" w:firstRow="0" w:lastRow="0" w:firstColumn="0" w:lastColumn="0" w:oddVBand="0" w:evenVBand="0" w:oddHBand="1" w:evenHBand="0" w:firstRowFirstColumn="0" w:firstRowLastColumn="0" w:lastRowFirstColumn="0" w:lastRowLastColumn="0"/>
             </w:pPr>
             <w:r>
-              <w:t>Das root-</w:t>
+              <w:t xml:space="preserve">Das </w:t>
+            </w:r>
+            <w:proofErr w:type="spellStart"/>
+            <w:r>
+              <w:t>root</w:t>
+            </w:r>
+            <w:proofErr w:type="spellEnd"/>
+            <w:r>
+              <w:t>-</w:t>
             </w:r>
             <w:r>
               <w:t>Element ist ein Array mit allen geänderten Kunden</w:t>
@@ -7412,9 +8261,11 @@
             <w:tcW w:w="3239" w:type="dxa"/>
           </w:tcPr>
           <w:p>
+            <w:proofErr w:type="spellStart"/>
             <w:r>
               <w:t>customer</w:t>
             </w:r>
+            <w:proofErr w:type="spellEnd"/>
           </w:p>
         </w:tc>
         <w:tc>
@@ -7454,9 +8305,11 @@
             <w:tcW w:w="3239" w:type="dxa"/>
           </w:tcPr>
           <w:p>
+            <w:proofErr w:type="spellStart"/>
             <w:r>
               <w:t>customer.first_name</w:t>
             </w:r>
+            <w:proofErr w:type="spellEnd"/>
           </w:p>
         </w:tc>
         <w:tc>
@@ -7493,9 +8346,11 @@
             <w:tcW w:w="3239" w:type="dxa"/>
           </w:tcPr>
           <w:p>
+            <w:proofErr w:type="spellStart"/>
             <w:r>
               <w:t>customer.last_name</w:t>
             </w:r>
+            <w:proofErr w:type="spellEnd"/>
           </w:p>
         </w:tc>
         <w:tc>
@@ -7535,9 +8390,11 @@
             <w:tcW w:w="3239" w:type="dxa"/>
           </w:tcPr>
           <w:p>
+            <w:proofErr w:type="spellStart"/>
             <w:r>
               <w:t>customer.address</w:t>
             </w:r>
+            <w:proofErr w:type="spellEnd"/>
           </w:p>
         </w:tc>
         <w:tc>
@@ -7579,12 +8436,14 @@
                 <w:b w:val="0"/>
               </w:rPr>
             </w:pPr>
+            <w:proofErr w:type="spellStart"/>
             <w:r>
               <w:rPr>
                 <w:b w:val="0"/>
               </w:rPr>
               <w:t>customer.phone</w:t>
             </w:r>
+            <w:proofErr w:type="spellEnd"/>
           </w:p>
         </w:tc>
         <w:tc>
@@ -7627,6 +8486,7 @@
             <w:tcW w:w="3239" w:type="dxa"/>
           </w:tcPr>
           <w:p>
+            <w:proofErr w:type="spellStart"/>
             <w:r>
               <w:t>customer.address</w:t>
             </w:r>
@@ -7636,6 +8496,7 @@
             <w:r>
               <w:t>id</w:t>
             </w:r>
+            <w:proofErr w:type="spellEnd"/>
           </w:p>
         </w:tc>
         <w:tc>
@@ -7811,9 +8672,11 @@
             <w:tcW w:w="3239" w:type="dxa"/>
           </w:tcPr>
           <w:p>
+            <w:proofErr w:type="spellStart"/>
             <w:r>
               <w:t>customer.address.gps_position</w:t>
             </w:r>
+            <w:proofErr w:type="spellEnd"/>
           </w:p>
         </w:tc>
         <w:tc>
@@ -7892,9 +8755,11 @@
             <w:tcW w:w="3239" w:type="dxa"/>
           </w:tcPr>
           <w:p>
+            <w:proofErr w:type="spellStart"/>
             <w:r>
               <w:t>customer.address.place</w:t>
             </w:r>
+            <w:proofErr w:type="spellEnd"/>
           </w:p>
         </w:tc>
         <w:tc>
@@ -7931,9 +8796,11 @@
             <w:tcW w:w="3239" w:type="dxa"/>
           </w:tcPr>
           <w:p>
+            <w:proofErr w:type="spellStart"/>
             <w:r>
               <w:t>customer.created_at</w:t>
             </w:r>
+            <w:proofErr w:type="spellEnd"/>
           </w:p>
         </w:tc>
         <w:tc>
@@ -7973,9 +8840,11 @@
             <w:tcW w:w="3239" w:type="dxa"/>
           </w:tcPr>
           <w:p>
+            <w:proofErr w:type="spellStart"/>
             <w:r>
               <w:t>customer.updated_at</w:t>
             </w:r>
+            <w:proofErr w:type="spellEnd"/>
           </w:p>
         </w:tc>
         <w:tc>
@@ -8020,12 +8889,14 @@
                 <w:b w:val="0"/>
               </w:rPr>
             </w:pPr>
+            <w:proofErr w:type="spellStart"/>
             <w:r>
               <w:rPr>
                 <w:b w:val="0"/>
               </w:rPr>
               <w:t>customer.deleted_at</w:t>
             </w:r>
+            <w:proofErr w:type="spellEnd"/>
           </w:p>
         </w:tc>
         <w:tc>
@@ -8037,7 +8908,15 @@
               <w:cnfStyle w:val="000000000000" w:firstRow="0" w:lastRow="0" w:firstColumn="0" w:lastColumn="0" w:oddVBand="0" w:evenVBand="0" w:oddHBand="0" w:evenHBand="0" w:firstRowFirstColumn="0" w:firstRowLastColumn="0" w:lastRowFirstColumn="0" w:lastRowLastColumn="0"/>
             </w:pPr>
             <w:r>
-              <w:t>Löschdatum des Stundeneintragstyps. Falls hier ein Timestamp übergeben wird, sollte das Element auch lokal gelöscht werden</w:t>
+              <w:t xml:space="preserve">Löschdatum des Stundeneintragstyps. Falls hier ein </w:t>
+            </w:r>
+            <w:proofErr w:type="spellStart"/>
+            <w:r>
+              <w:t>Timestamp</w:t>
+            </w:r>
+            <w:proofErr w:type="spellEnd"/>
+            <w:r>
+              <w:t xml:space="preserve"> übergeben wird, sollte das Element auch lokal gelöscht werden</w:t>
             </w:r>
             <w:r>
               <w:t>.</w:t>
@@ -8074,6 +8953,7 @@
                 <w:lang w:val="en-US"/>
               </w:rPr>
             </w:pPr>
+            <w:proofErr w:type="spellStart"/>
             <w:r>
               <w:rPr>
                 <w:b w:val="0"/>
@@ -8081,6 +8961,7 @@
               </w:rPr>
               <w:t>customer.address.gps_position_id</w:t>
             </w:r>
+            <w:proofErr w:type="spellEnd"/>
           </w:p>
         </w:tc>
         <w:tc>
@@ -8129,6 +9010,7 @@
                 <w:lang w:val="en-GB"/>
               </w:rPr>
             </w:pPr>
+            <w:proofErr w:type="spellStart"/>
             <w:r>
               <w:rPr>
                 <w:b w:val="0"/>
@@ -8136,6 +9018,7 @@
               </w:rPr>
               <w:t>customer.address</w:t>
             </w:r>
+            <w:proofErr w:type="spellEnd"/>
             <w:r>
               <w:rPr>
                 <w:b w:val="0"/>
@@ -8148,8 +9031,17 @@
                 <w:b w:val="0"/>
                 <w:lang w:val="en-GB"/>
               </w:rPr>
-              <w:t>.gps_position.latitude</w:t>
-            </w:r>
+              <w:t>.</w:t>
+            </w:r>
+            <w:proofErr w:type="spellStart"/>
+            <w:r>
+              <w:rPr>
+                <w:b w:val="0"/>
+                <w:lang w:val="en-GB"/>
+              </w:rPr>
+              <w:t>gps_position.latitude</w:t>
+            </w:r>
+            <w:proofErr w:type="spellEnd"/>
           </w:p>
         </w:tc>
         <w:tc>
@@ -8201,6 +9093,7 @@
                 <w:lang w:val="en-GB"/>
               </w:rPr>
             </w:pPr>
+            <w:proofErr w:type="spellStart"/>
             <w:r>
               <w:rPr>
                 <w:b w:val="0"/>
@@ -8208,6 +9101,7 @@
               </w:rPr>
               <w:t>customer.address</w:t>
             </w:r>
+            <w:proofErr w:type="spellEnd"/>
             <w:r>
               <w:rPr>
                 <w:b w:val="0"/>
@@ -8220,8 +9114,17 @@
                 <w:b w:val="0"/>
                 <w:lang w:val="en-GB"/>
               </w:rPr>
-              <w:t>.gps_position.longitude</w:t>
-            </w:r>
+              <w:t>.</w:t>
+            </w:r>
+            <w:proofErr w:type="spellStart"/>
+            <w:r>
+              <w:rPr>
+                <w:b w:val="0"/>
+                <w:lang w:val="en-GB"/>
+              </w:rPr>
+              <w:t>gps_position.longitude</w:t>
+            </w:r>
+            <w:proofErr w:type="spellEnd"/>
           </w:p>
         </w:tc>
         <w:tc>
@@ -8427,23 +9330,74 @@
         </w:rPr>
         <w:tab/>
       </w:r>
-      <w:r>
-        <w:rPr>
-          <w:rFonts w:ascii="Lucida Console" w:hAnsi="Lucida Console"/>
-          <w:sz w:val="16"/>
-          <w:szCs w:val="16"/>
-          <w:lang w:val="en-US"/>
-        </w:rPr>
-        <w:t>Phusion Passen</w:t>
-      </w:r>
-      <w:r>
-        <w:rPr>
-          <w:rFonts w:ascii="Lucida Console" w:hAnsi="Lucida Console"/>
-          <w:sz w:val="16"/>
-          <w:szCs w:val="16"/>
-          <w:lang w:val="en-US"/>
-        </w:rPr>
-        <w:t>ger (mod_rails/mod_rack) 2.2.15</w:t>
+      <w:proofErr w:type="spellStart"/>
+      <w:r>
+        <w:rPr>
+          <w:rFonts w:ascii="Lucida Console" w:hAnsi="Lucida Console"/>
+          <w:sz w:val="16"/>
+          <w:szCs w:val="16"/>
+          <w:lang w:val="en-US"/>
+        </w:rPr>
+        <w:t>Phusion</w:t>
+      </w:r>
+      <w:proofErr w:type="spellEnd"/>
+      <w:r>
+        <w:rPr>
+          <w:rFonts w:ascii="Lucida Console" w:hAnsi="Lucida Console"/>
+          <w:sz w:val="16"/>
+          <w:szCs w:val="16"/>
+          <w:lang w:val="en-US"/>
+        </w:rPr>
+        <w:t xml:space="preserve"> Passen</w:t>
+      </w:r>
+      <w:r>
+        <w:rPr>
+          <w:rFonts w:ascii="Lucida Console" w:hAnsi="Lucida Console"/>
+          <w:sz w:val="16"/>
+          <w:szCs w:val="16"/>
+          <w:lang w:val="en-US"/>
+        </w:rPr>
+        <w:t>ger (</w:t>
+      </w:r>
+      <w:proofErr w:type="spellStart"/>
+      <w:r>
+        <w:rPr>
+          <w:rFonts w:ascii="Lucida Console" w:hAnsi="Lucida Console"/>
+          <w:sz w:val="16"/>
+          <w:szCs w:val="16"/>
+          <w:lang w:val="en-US"/>
+        </w:rPr>
+        <w:t>mod_rails</w:t>
+      </w:r>
+      <w:proofErr w:type="spellEnd"/>
+      <w:r>
+        <w:rPr>
+          <w:rFonts w:ascii="Lucida Console" w:hAnsi="Lucida Console"/>
+          <w:sz w:val="16"/>
+          <w:szCs w:val="16"/>
+          <w:lang w:val="en-US"/>
+        </w:rPr>
+        <w:t>/</w:t>
+      </w:r>
+      <w:proofErr w:type="spellStart"/>
+      <w:r>
+        <w:rPr>
+          <w:rFonts w:ascii="Lucida Console" w:hAnsi="Lucida Console"/>
+          <w:sz w:val="16"/>
+          <w:szCs w:val="16"/>
+          <w:lang w:val="en-US"/>
+        </w:rPr>
+        <w:t>mod_rack</w:t>
+      </w:r>
+      <w:proofErr w:type="spellEnd"/>
+      <w:r>
+        <w:rPr>
+          <w:rFonts w:ascii="Lucida Console" w:hAnsi="Lucida Console"/>
+          <w:sz w:val="16"/>
+          <w:szCs w:val="16"/>
+          <w:lang w:val="en-US"/>
+        </w:rPr>
+        <w:t>) 2.2.15</w:t>
       </w:r>
     </w:p>
     <w:p>
@@ -8459,14 +9413,25 @@
           <w:lang w:val="en-US"/>
         </w:rPr>
       </w:pPr>
-      <w:r>
-        <w:rPr>
-          <w:rFonts w:ascii="Lucida Console" w:hAnsi="Lucida Console"/>
-          <w:sz w:val="16"/>
-          <w:szCs w:val="16"/>
-          <w:lang w:val="en-US"/>
-        </w:rPr>
-        <w:t>ETag:</w:t>
+      <w:proofErr w:type="spellStart"/>
+      <w:r>
+        <w:rPr>
+          <w:rFonts w:ascii="Lucida Console" w:hAnsi="Lucida Console"/>
+          <w:sz w:val="16"/>
+          <w:szCs w:val="16"/>
+          <w:lang w:val="en-US"/>
+        </w:rPr>
+        <w:t>ETag</w:t>
+      </w:r>
+      <w:proofErr w:type="spellEnd"/>
+      <w:r>
+        <w:rPr>
+          <w:rFonts w:ascii="Lucida Console" w:hAnsi="Lucida Console"/>
+          <w:sz w:val="16"/>
+          <w:szCs w:val="16"/>
+          <w:lang w:val="en-US"/>
+        </w:rPr>
+        <w:t>:</w:t>
       </w:r>
       <w:r>
         <w:rPr>
@@ -8535,7 +9500,38 @@
           <w:lang w:val="en-US"/>
         </w:rPr>
         <w:tab/>
-        <w:t>IE=Edge,chrome=1</w:t>
+        <w:t>IE=</w:t>
+      </w:r>
+      <w:proofErr w:type="spellStart"/>
+      <w:r>
+        <w:rPr>
+          <w:rFonts w:ascii="Lucida Console" w:hAnsi="Lucida Console"/>
+          <w:sz w:val="16"/>
+          <w:szCs w:val="16"/>
+          <w:lang w:val="en-US"/>
+        </w:rPr>
+        <w:t>Edge</w:t>
+      </w:r>
+      <w:proofErr w:type="gramStart"/>
+      <w:r>
+        <w:rPr>
+          <w:rFonts w:ascii="Lucida Console" w:hAnsi="Lucida Console"/>
+          <w:sz w:val="16"/>
+          <w:szCs w:val="16"/>
+          <w:lang w:val="en-US"/>
+        </w:rPr>
+        <w:t>,chrome</w:t>
+      </w:r>
+      <w:proofErr w:type="spellEnd"/>
+      <w:proofErr w:type="gramEnd"/>
+      <w:r>
+        <w:rPr>
+          <w:rFonts w:ascii="Lucida Console" w:hAnsi="Lucida Console"/>
+          <w:sz w:val="16"/>
+          <w:szCs w:val="16"/>
+          <w:lang w:val="en-US"/>
+        </w:rPr>
+        <w:t>=1</w:t>
       </w:r>
     </w:p>
     <w:p>
@@ -8668,8 +9664,19 @@
           <w:szCs w:val="16"/>
           <w:lang w:val="en-US"/>
         </w:rPr>
-        <w:t>May-2011 14:51:53 GMT; HttpOnly</w:t>
-      </w:r>
+        <w:t xml:space="preserve">May-2011 14:51:53 GMT; </w:t>
+      </w:r>
+      <w:proofErr w:type="spellStart"/>
+      <w:r>
+        <w:rPr>
+          <w:rFonts w:ascii="Lucida Console" w:hAnsi="Lucida Console"/>
+          <w:sz w:val="16"/>
+          <w:szCs w:val="16"/>
+          <w:lang w:val="en-US"/>
+        </w:rPr>
+        <w:t>HttpOnly</w:t>
+      </w:r>
+      <w:proofErr w:type="spellEnd"/>
     </w:p>
     <w:p>
       <w:pPr>
@@ -8736,8 +9743,19 @@
           <w:szCs w:val="16"/>
           <w:lang w:val="en-US"/>
         </w:rPr>
-        <w:t>e48ceaea1cb81; path=/; HttpOnly</w:t>
-      </w:r>
+        <w:t xml:space="preserve">e48ceaea1cb81; path=/; </w:t>
+      </w:r>
+      <w:proofErr w:type="spellStart"/>
+      <w:r>
+        <w:rPr>
+          <w:rFonts w:ascii="Lucida Console" w:hAnsi="Lucida Console"/>
+          <w:sz w:val="16"/>
+          <w:szCs w:val="16"/>
+          <w:lang w:val="en-US"/>
+        </w:rPr>
+        <w:t>HttpOnly</w:t>
+      </w:r>
+      <w:proofErr w:type="spellEnd"/>
     </w:p>
     <w:p>
       <w:pPr>
@@ -8899,7 +9917,47 @@
           <w:szCs w:val="16"/>
           <w:lang w:val="fr-CH"/>
         </w:rPr>
-        <w:t>application/json; charset=utf-8</w:t>
+        <w:t>application/</w:t>
+      </w:r>
+      <w:proofErr w:type="spellStart"/>
+      <w:r>
+        <w:rPr>
+          <w:rFonts w:ascii="Lucida Console" w:hAnsi="Lucida Console"/>
+          <w:sz w:val="16"/>
+          <w:szCs w:val="16"/>
+          <w:lang w:val="fr-CH"/>
+        </w:rPr>
+        <w:t>json</w:t>
+      </w:r>
+      <w:proofErr w:type="spellEnd"/>
+      <w:r>
+        <w:rPr>
+          <w:rFonts w:ascii="Lucida Console" w:hAnsi="Lucida Console"/>
+          <w:sz w:val="16"/>
+          <w:szCs w:val="16"/>
+          <w:lang w:val="fr-CH"/>
+        </w:rPr>
+        <w:t xml:space="preserve">; </w:t>
+      </w:r>
+      <w:proofErr w:type="spellStart"/>
+      <w:r>
+        <w:rPr>
+          <w:rFonts w:ascii="Lucida Console" w:hAnsi="Lucida Console"/>
+          <w:sz w:val="16"/>
+          <w:szCs w:val="16"/>
+          <w:lang w:val="fr-CH"/>
+        </w:rPr>
+        <w:t>charset</w:t>
+      </w:r>
+      <w:proofErr w:type="spellEnd"/>
+      <w:r>
+        <w:rPr>
+          <w:rFonts w:ascii="Lucida Console" w:hAnsi="Lucida Console"/>
+          <w:sz w:val="16"/>
+          <w:szCs w:val="16"/>
+          <w:lang w:val="fr-CH"/>
+        </w:rPr>
+        <w:t>=utf-8</w:t>
       </w:r>
     </w:p>
     <w:p>
@@ -8986,7 +10044,27 @@
           <w:szCs w:val="16"/>
           <w:lang w:val="en-US"/>
         </w:rPr>
-        <w:t>"customer":</w:t>
+        <w:t>"</w:t>
+      </w:r>
+      <w:proofErr w:type="gramStart"/>
+      <w:r>
+        <w:rPr>
+          <w:rFonts w:ascii="Lucida Console" w:hAnsi="Lucida Console"/>
+          <w:sz w:val="16"/>
+          <w:szCs w:val="16"/>
+          <w:lang w:val="en-US"/>
+        </w:rPr>
+        <w:t>customer</w:t>
+      </w:r>
+      <w:proofErr w:type="gramEnd"/>
+      <w:r>
+        <w:rPr>
+          <w:rFonts w:ascii="Lucida Console" w:hAnsi="Lucida Console"/>
+          <w:sz w:val="16"/>
+          <w:szCs w:val="16"/>
+          <w:lang w:val="en-US"/>
+        </w:rPr>
+        <w:t>":</w:t>
       </w:r>
       <w:r>
         <w:rPr>
@@ -9024,7 +10102,27 @@
           <w:szCs w:val="16"/>
           <w:lang w:val="en-US"/>
         </w:rPr>
-        <w:t>"id":1,</w:t>
+        <w:t>"</w:t>
+      </w:r>
+      <w:proofErr w:type="gramStart"/>
+      <w:r>
+        <w:rPr>
+          <w:rFonts w:ascii="Lucida Console" w:hAnsi="Lucida Console"/>
+          <w:sz w:val="16"/>
+          <w:szCs w:val="16"/>
+          <w:lang w:val="en-US"/>
+        </w:rPr>
+        <w:t>id</w:t>
+      </w:r>
+      <w:proofErr w:type="gramEnd"/>
+      <w:r>
+        <w:rPr>
+          <w:rFonts w:ascii="Lucida Console" w:hAnsi="Lucida Console"/>
+          <w:sz w:val="16"/>
+          <w:szCs w:val="16"/>
+          <w:lang w:val="en-US"/>
+        </w:rPr>
+        <w:t>":1,</w:t>
       </w:r>
       <w:r>
         <w:rPr>
@@ -9053,7 +10151,27 @@
           <w:szCs w:val="16"/>
           <w:lang w:val="en-US"/>
         </w:rPr>
-        <w:t>"last_name":"Lamprecht",</w:t>
+        <w:t>"last_name":"</w:t>
+      </w:r>
+      <w:proofErr w:type="spellStart"/>
+      <w:r>
+        <w:rPr>
+          <w:rFonts w:ascii="Lucida Console" w:hAnsi="Lucida Console"/>
+          <w:sz w:val="16"/>
+          <w:szCs w:val="16"/>
+          <w:lang w:val="en-US"/>
+        </w:rPr>
+        <w:t>Lamprecht</w:t>
+      </w:r>
+      <w:proofErr w:type="spellEnd"/>
+      <w:r>
+        <w:rPr>
+          <w:rFonts w:ascii="Lucida Console" w:hAnsi="Lucida Console"/>
+          <w:sz w:val="16"/>
+          <w:szCs w:val="16"/>
+          <w:lang w:val="en-US"/>
+        </w:rPr>
+        <w:t>",</w:t>
       </w:r>
     </w:p>
     <w:p>
@@ -9073,7 +10191,27 @@
           <w:szCs w:val="16"/>
           <w:lang w:val="en-US"/>
         </w:rPr>
-        <w:t>"first_name":"Waldemar"</w:t>
+        <w:t>"first_name":"</w:t>
+      </w:r>
+      <w:proofErr w:type="spellStart"/>
+      <w:r>
+        <w:rPr>
+          <w:rFonts w:ascii="Lucida Console" w:hAnsi="Lucida Console"/>
+          <w:sz w:val="16"/>
+          <w:szCs w:val="16"/>
+          <w:lang w:val="en-US"/>
+        </w:rPr>
+        <w:t>Waldemar</w:t>
+      </w:r>
+      <w:proofErr w:type="spellEnd"/>
+      <w:r>
+        <w:rPr>
+          <w:rFonts w:ascii="Lucida Console" w:hAnsi="Lucida Console"/>
+          <w:sz w:val="16"/>
+          <w:szCs w:val="16"/>
+          <w:lang w:val="en-US"/>
+        </w:rPr>
+        <w:t>"</w:t>
       </w:r>
       <w:r>
         <w:rPr>
@@ -9102,7 +10240,27 @@
           <w:szCs w:val="16"/>
           <w:lang w:val="en-US"/>
         </w:rPr>
-        <w:t>"phone":"0683093560",</w:t>
+        <w:t>"</w:t>
+      </w:r>
+      <w:proofErr w:type="gramStart"/>
+      <w:r>
+        <w:rPr>
+          <w:rFonts w:ascii="Lucida Console" w:hAnsi="Lucida Console"/>
+          <w:sz w:val="16"/>
+          <w:szCs w:val="16"/>
+          <w:lang w:val="en-US"/>
+        </w:rPr>
+        <w:t>phone</w:t>
+      </w:r>
+      <w:proofErr w:type="gramEnd"/>
+      <w:r>
+        <w:rPr>
+          <w:rFonts w:ascii="Lucida Console" w:hAnsi="Lucida Console"/>
+          <w:sz w:val="16"/>
+          <w:szCs w:val="16"/>
+          <w:lang w:val="en-US"/>
+        </w:rPr>
+        <w:t>":"0683093560",</w:t>
       </w:r>
     </w:p>
     <w:p>
@@ -9162,7 +10320,38 @@
           <w:szCs w:val="16"/>
           <w:lang w:val="en-US"/>
         </w:rPr>
-        <w:t>"deleted_at":null,</w:t>
+        <w:t>"</w:t>
+      </w:r>
+      <w:proofErr w:type="spellStart"/>
+      <w:r>
+        <w:rPr>
+          <w:rFonts w:ascii="Lucida Console" w:hAnsi="Lucida Console"/>
+          <w:sz w:val="16"/>
+          <w:szCs w:val="16"/>
+          <w:lang w:val="en-US"/>
+        </w:rPr>
+        <w:t>deleted_at"</w:t>
+      </w:r>
+      <w:proofErr w:type="gramStart"/>
+      <w:r>
+        <w:rPr>
+          <w:rFonts w:ascii="Lucida Console" w:hAnsi="Lucida Console"/>
+          <w:sz w:val="16"/>
+          <w:szCs w:val="16"/>
+          <w:lang w:val="en-US"/>
+        </w:rPr>
+        <w:t>:null</w:t>
+      </w:r>
+      <w:proofErr w:type="spellEnd"/>
+      <w:proofErr w:type="gramEnd"/>
+      <w:r>
+        <w:rPr>
+          <w:rFonts w:ascii="Lucida Console" w:hAnsi="Lucida Console"/>
+          <w:sz w:val="16"/>
+          <w:szCs w:val="16"/>
+          <w:lang w:val="en-US"/>
+        </w:rPr>
+        <w:t>,</w:t>
       </w:r>
     </w:p>
     <w:p>
@@ -9202,7 +10391,27 @@
           <w:szCs w:val="16"/>
           <w:lang w:val="en-US"/>
         </w:rPr>
-        <w:t>"address":</w:t>
+        <w:t>"</w:t>
+      </w:r>
+      <w:proofErr w:type="gramStart"/>
+      <w:r>
+        <w:rPr>
+          <w:rFonts w:ascii="Lucida Console" w:hAnsi="Lucida Console"/>
+          <w:sz w:val="16"/>
+          <w:szCs w:val="16"/>
+          <w:lang w:val="en-US"/>
+        </w:rPr>
+        <w:t>address</w:t>
+      </w:r>
+      <w:proofErr w:type="gramEnd"/>
+      <w:r>
+        <w:rPr>
+          <w:rFonts w:ascii="Lucida Console" w:hAnsi="Lucida Console"/>
+          <w:sz w:val="16"/>
+          <w:szCs w:val="16"/>
+          <w:lang w:val="en-US"/>
+        </w:rPr>
+        <w:t>":</w:t>
       </w:r>
       <w:r>
         <w:rPr>
@@ -9240,7 +10449,27 @@
           <w:szCs w:val="16"/>
           <w:lang w:val="en-US"/>
         </w:rPr>
-        <w:t>"id":1,</w:t>
+        <w:t>"</w:t>
+      </w:r>
+      <w:proofErr w:type="gramStart"/>
+      <w:r>
+        <w:rPr>
+          <w:rFonts w:ascii="Lucida Console" w:hAnsi="Lucida Console"/>
+          <w:sz w:val="16"/>
+          <w:szCs w:val="16"/>
+          <w:lang w:val="en-US"/>
+        </w:rPr>
+        <w:t>id</w:t>
+      </w:r>
+      <w:proofErr w:type="gramEnd"/>
+      <w:r>
+        <w:rPr>
+          <w:rFonts w:ascii="Lucida Console" w:hAnsi="Lucida Console"/>
+          <w:sz w:val="16"/>
+          <w:szCs w:val="16"/>
+          <w:lang w:val="en-US"/>
+        </w:rPr>
+        <w:t>":1,</w:t>
       </w:r>
     </w:p>
     <w:p>
@@ -9289,7 +10518,27 @@
           <w:szCs w:val="16"/>
           <w:lang w:val="en-US"/>
         </w:rPr>
-        <w:t>"line2":null,</w:t>
+        <w:t>"line2"</w:t>
+      </w:r>
+      <w:proofErr w:type="gramStart"/>
+      <w:r>
+        <w:rPr>
+          <w:rFonts w:ascii="Lucida Console" w:hAnsi="Lucida Console"/>
+          <w:sz w:val="16"/>
+          <w:szCs w:val="16"/>
+          <w:lang w:val="en-US"/>
+        </w:rPr>
+        <w:t>:null</w:t>
+      </w:r>
+      <w:proofErr w:type="gramEnd"/>
+      <w:r>
+        <w:rPr>
+          <w:rFonts w:ascii="Lucida Console" w:hAnsi="Lucida Console"/>
+          <w:sz w:val="16"/>
+          <w:szCs w:val="16"/>
+          <w:lang w:val="en-US"/>
+        </w:rPr>
+        <w:t>,</w:t>
       </w:r>
     </w:p>
     <w:p>
@@ -9309,7 +10558,27 @@
           <w:szCs w:val="16"/>
           <w:lang w:val="en-US"/>
         </w:rPr>
-        <w:t>"line3":null,</w:t>
+        <w:t>"line3"</w:t>
+      </w:r>
+      <w:proofErr w:type="gramStart"/>
+      <w:r>
+        <w:rPr>
+          <w:rFonts w:ascii="Lucida Console" w:hAnsi="Lucida Console"/>
+          <w:sz w:val="16"/>
+          <w:szCs w:val="16"/>
+          <w:lang w:val="en-US"/>
+        </w:rPr>
+        <w:t>:null</w:t>
+      </w:r>
+      <w:proofErr w:type="gramEnd"/>
+      <w:r>
+        <w:rPr>
+          <w:rFonts w:ascii="Lucida Console" w:hAnsi="Lucida Console"/>
+          <w:sz w:val="16"/>
+          <w:szCs w:val="16"/>
+          <w:lang w:val="en-US"/>
+        </w:rPr>
+        <w:t>,</w:t>
       </w:r>
     </w:p>
     <w:p>
@@ -9329,7 +10598,27 @@
           <w:szCs w:val="16"/>
           <w:lang w:val="en-US"/>
         </w:rPr>
-        <w:t>"zip":8046,</w:t>
+        <w:t>"</w:t>
+      </w:r>
+      <w:proofErr w:type="gramStart"/>
+      <w:r>
+        <w:rPr>
+          <w:rFonts w:ascii="Lucida Console" w:hAnsi="Lucida Console"/>
+          <w:sz w:val="16"/>
+          <w:szCs w:val="16"/>
+          <w:lang w:val="en-US"/>
+        </w:rPr>
+        <w:t>zip</w:t>
+      </w:r>
+      <w:proofErr w:type="gramEnd"/>
+      <w:r>
+        <w:rPr>
+          <w:rFonts w:ascii="Lucida Console" w:hAnsi="Lucida Console"/>
+          <w:sz w:val="16"/>
+          <w:szCs w:val="16"/>
+          <w:lang w:val="en-US"/>
+        </w:rPr>
+        <w:t>":8046,</w:t>
       </w:r>
     </w:p>
     <w:p>
@@ -9349,7 +10638,38 @@
           <w:szCs w:val="16"/>
           <w:lang w:val="en-US"/>
         </w:rPr>
-        <w:t>"place":"Z\u00fcrich",</w:t>
+        <w:t>"</w:t>
+      </w:r>
+      <w:proofErr w:type="spellStart"/>
+      <w:proofErr w:type="gramStart"/>
+      <w:r>
+        <w:rPr>
+          <w:rFonts w:ascii="Lucida Console" w:hAnsi="Lucida Console"/>
+          <w:sz w:val="16"/>
+          <w:szCs w:val="16"/>
+          <w:lang w:val="en-US"/>
+        </w:rPr>
+        <w:t>place</w:t>
+      </w:r>
+      <w:proofErr w:type="gramEnd"/>
+      <w:r>
+        <w:rPr>
+          <w:rFonts w:ascii="Lucida Console" w:hAnsi="Lucida Console"/>
+          <w:sz w:val="16"/>
+          <w:szCs w:val="16"/>
+          <w:lang w:val="en-US"/>
+        </w:rPr>
+        <w:t>":"Z</w:t>
+      </w:r>
+      <w:proofErr w:type="spellEnd"/>
+      <w:r>
+        <w:rPr>
+          <w:rFonts w:ascii="Lucida Console" w:hAnsi="Lucida Console"/>
+          <w:sz w:val="16"/>
+          <w:szCs w:val="16"/>
+          <w:lang w:val="en-US"/>
+        </w:rPr>
+        <w:t>\u00fcrich",</w:t>
       </w:r>
     </w:p>
     <w:p>
@@ -9429,8 +10749,10 @@
           <w:szCs w:val="16"/>
           <w:lang w:val="fr-CH"/>
         </w:rPr>
-        <w:t>"gps_position":</w:t>
-      </w:r>
+        <w:t>"</w:t>
+      </w:r>
+      <w:proofErr w:type="spellStart"/>
+      <w:proofErr w:type="gramStart"/>
       <w:r>
         <w:rPr>
           <w:rFonts w:ascii="Lucida Console" w:hAnsi="Lucida Console"/>
@@ -9438,6 +10760,26 @@
           <w:szCs w:val="16"/>
           <w:lang w:val="fr-CH"/>
         </w:rPr>
+        <w:t>gps_position</w:t>
+      </w:r>
+      <w:proofErr w:type="spellEnd"/>
+      <w:proofErr w:type="gramEnd"/>
+      <w:r>
+        <w:rPr>
+          <w:rFonts w:ascii="Lucida Console" w:hAnsi="Lucida Console"/>
+          <w:sz w:val="16"/>
+          <w:szCs w:val="16"/>
+          <w:lang w:val="fr-CH"/>
+        </w:rPr>
+        <w:t>":</w:t>
+      </w:r>
+      <w:r>
+        <w:rPr>
+          <w:rFonts w:ascii="Lucida Console" w:hAnsi="Lucida Console"/>
+          <w:sz w:val="16"/>
+          <w:szCs w:val="16"/>
+          <w:lang w:val="fr-CH"/>
+        </w:rPr>
         <w:t xml:space="preserve"> </w:t>
       </w:r>
       <w:r>
@@ -9467,7 +10809,27 @@
           <w:szCs w:val="16"/>
           <w:lang w:val="fr-CH"/>
         </w:rPr>
-        <w:t>"id":35,</w:t>
+        <w:t>"</w:t>
+      </w:r>
+      <w:proofErr w:type="gramStart"/>
+      <w:r>
+        <w:rPr>
+          <w:rFonts w:ascii="Lucida Console" w:hAnsi="Lucida Console"/>
+          <w:sz w:val="16"/>
+          <w:szCs w:val="16"/>
+          <w:lang w:val="fr-CH"/>
+        </w:rPr>
+        <w:t>id</w:t>
+      </w:r>
+      <w:proofErr w:type="gramEnd"/>
+      <w:r>
+        <w:rPr>
+          <w:rFonts w:ascii="Lucida Console" w:hAnsi="Lucida Console"/>
+          <w:sz w:val="16"/>
+          <w:szCs w:val="16"/>
+          <w:lang w:val="fr-CH"/>
+        </w:rPr>
+        <w:t>":35,</w:t>
       </w:r>
     </w:p>
     <w:p>
@@ -9487,7 +10849,27 @@
           <w:szCs w:val="16"/>
           <w:lang w:val="fr-CH"/>
         </w:rPr>
-        <w:t>"latitude":"47.4206532",</w:t>
+        <w:t>"</w:t>
+      </w:r>
+      <w:proofErr w:type="gramStart"/>
+      <w:r>
+        <w:rPr>
+          <w:rFonts w:ascii="Lucida Console" w:hAnsi="Lucida Console"/>
+          <w:sz w:val="16"/>
+          <w:szCs w:val="16"/>
+          <w:lang w:val="fr-CH"/>
+        </w:rPr>
+        <w:t>latitude</w:t>
+      </w:r>
+      <w:proofErr w:type="gramEnd"/>
+      <w:r>
+        <w:rPr>
+          <w:rFonts w:ascii="Lucida Console" w:hAnsi="Lucida Console"/>
+          <w:sz w:val="16"/>
+          <w:szCs w:val="16"/>
+          <w:lang w:val="fr-CH"/>
+        </w:rPr>
+        <w:t>":"47.4206532",</w:t>
       </w:r>
     </w:p>
     <w:p>
@@ -9507,8 +10889,9 @@
           <w:szCs w:val="16"/>
           <w:lang w:val="fr-CH"/>
         </w:rPr>
-        <w:t>"longitude":"8.501602"</w:t>
-      </w:r>
+        <w:t>"</w:t>
+      </w:r>
+      <w:proofErr w:type="gramStart"/>
       <w:r>
         <w:rPr>
           <w:rFonts w:ascii="Lucida Console" w:hAnsi="Lucida Console"/>
@@ -9516,6 +10899,25 @@
           <w:szCs w:val="16"/>
           <w:lang w:val="fr-CH"/>
         </w:rPr>
+        <w:t>longitude</w:t>
+      </w:r>
+      <w:proofErr w:type="gramEnd"/>
+      <w:r>
+        <w:rPr>
+          <w:rFonts w:ascii="Lucida Console" w:hAnsi="Lucida Console"/>
+          <w:sz w:val="16"/>
+          <w:szCs w:val="16"/>
+          <w:lang w:val="fr-CH"/>
+        </w:rPr>
+        <w:t>":"8.501602"</w:t>
+      </w:r>
+      <w:r>
+        <w:rPr>
+          <w:rFonts w:ascii="Lucida Console" w:hAnsi="Lucida Console"/>
+          <w:sz w:val="16"/>
+          <w:szCs w:val="16"/>
+          <w:lang w:val="fr-CH"/>
+        </w:rPr>
         <w:t>,</w:t>
       </w:r>
     </w:p>
@@ -9690,7 +11092,7 @@
       <w:pPr>
         <w:pStyle w:val="berschrift2"/>
       </w:pPr>
-      <w:bookmarkStart w:id="17" w:name="_Toc293477551"/>
+      <w:bookmarkStart w:id="16" w:name="_Toc293477551"/>
       <w:r>
         <w:lastRenderedPageBreak/>
         <w:t>Synchronisation von</w:t>
@@ -9701,29 +11103,41 @@
       <w:r>
         <w:t>Stundeneintragstypen</w:t>
       </w:r>
+      <w:bookmarkEnd w:id="16"/>
+    </w:p>
+    <w:p>
+      <w:r>
+        <w:t>MRT bietet die Möglichkeit</w:t>
+      </w:r>
+      <w:r>
+        <w:t>,</w:t>
+      </w:r>
+      <w:r>
+        <w:t xml:space="preserve"> eine Liste der </w:t>
+      </w:r>
+      <w:r>
+        <w:t>Stundeneintragstypen</w:t>
+      </w:r>
+      <w:r>
+        <w:t xml:space="preserve"> auf dem Endgerät zu verwalten. Damit nicht </w:t>
+      </w:r>
+      <w:r>
+        <w:t>jedes Mal</w:t>
+      </w:r>
+      <w:r>
+        <w:t xml:space="preserve"> die ganze Liste übertragen werden muss, werden immer nur die seit der letzten Synchronisation</w:t>
+      </w:r>
+      <w:r>
+        <w:t xml:space="preserve"> veränderten </w:t>
+      </w:r>
+      <w:r>
+        <w:t>Stundeneintragstypen</w:t>
+      </w:r>
+      <w:r>
+        <w:t xml:space="preserve"> übermittelt.</w:t>
+      </w:r>
+      <w:bookmarkStart w:id="17" w:name="_GoBack"/>
       <w:bookmarkEnd w:id="17"/>
-    </w:p>
-    <w:p>
-      <w:pPr>
-        <w:rPr>
-          <w:b/>
-          <w:color w:val="FF0000"/>
-        </w:rPr>
-      </w:pPr>
-      <w:r>
-        <w:rPr>
-          <w:b/>
-          <w:color w:val="FF0000"/>
-        </w:rPr>
-        <w:t>MRT bietet die Möglichkeit eine Liste der Kunden auf dem Endgerät zu verwalten. Damit nicht jedesmal die ganze Liste übertragen werden muss, werden immer nur die seit der letzten Synchronisation</w:t>
-      </w:r>
-      <w:r>
-        <w:rPr>
-          <w:b/>
-          <w:color w:val="FF0000"/>
-        </w:rPr>
-        <w:t xml:space="preserve"> veränderten Kunden übermittelt.</w:t>
-      </w:r>
     </w:p>
     <w:p>
       <w:pPr>
@@ -9784,9 +11198,11 @@
             <w:tcW w:w="4606" w:type="dxa"/>
           </w:tcPr>
           <w:p>
+            <w:proofErr w:type="spellStart"/>
             <w:r>
               <w:t>Method</w:t>
             </w:r>
+            <w:proofErr w:type="spellEnd"/>
           </w:p>
         </w:tc>
         <w:tc>
@@ -9823,9 +11239,19 @@
             <w:pPr>
               <w:cnfStyle w:val="000000000000" w:firstRow="0" w:lastRow="0" w:firstColumn="0" w:lastColumn="0" w:oddVBand="0" w:evenVBand="0" w:oddHBand="0" w:evenHBand="0" w:firstRowFirstColumn="0" w:firstRowLastColumn="0" w:lastRowFirstColumn="0" w:lastRowLastColumn="0"/>
             </w:pPr>
-            <w:r>
-              <w:t>application/json</w:t>
-            </w:r>
+            <w:proofErr w:type="spellStart"/>
+            <w:r>
+              <w:t>application</w:t>
+            </w:r>
+            <w:proofErr w:type="spellEnd"/>
+            <w:r>
+              <w:t>/</w:t>
+            </w:r>
+            <w:proofErr w:type="spellStart"/>
+            <w:r>
+              <w:t>json</w:t>
+            </w:r>
+            <w:proofErr w:type="spellEnd"/>
           </w:p>
         </w:tc>
       </w:tr>
@@ -9856,8 +11282,16 @@
               <w:rPr>
                 <w:lang w:val="en-US"/>
               </w:rPr>
-              <w:t>/customers/synchronize.json</w:t>
-            </w:r>
+              <w:t>/customers/</w:t>
+            </w:r>
+            <w:proofErr w:type="spellStart"/>
+            <w:r>
+              <w:rPr>
+                <w:lang w:val="en-US"/>
+              </w:rPr>
+              <w:t>synchronize.json</w:t>
+            </w:r>
+            <w:proofErr w:type="spellEnd"/>
           </w:p>
         </w:tc>
       </w:tr>
@@ -9952,9 +11386,11 @@
             <w:tcW w:w="3070" w:type="dxa"/>
           </w:tcPr>
           <w:p>
+            <w:proofErr w:type="spellStart"/>
             <w:r>
               <w:t>last_update</w:t>
             </w:r>
+            <w:proofErr w:type="spellEnd"/>
           </w:p>
         </w:tc>
         <w:tc>
@@ -9972,8 +11408,29 @@
               <w:t>Stundeneintragstyp</w:t>
             </w:r>
             <w:r>
-              <w:t>tabelle aus den Spalten created_at, updated_at oder deleted_at</w:t>
-            </w:r>
+              <w:t xml:space="preserve">tabelle aus den Spalten </w:t>
+            </w:r>
+            <w:proofErr w:type="spellStart"/>
+            <w:r>
+              <w:t>created_at</w:t>
+            </w:r>
+            <w:proofErr w:type="spellEnd"/>
+            <w:r>
+              <w:t xml:space="preserve">, </w:t>
+            </w:r>
+            <w:proofErr w:type="spellStart"/>
+            <w:r>
+              <w:t>updated_at</w:t>
+            </w:r>
+            <w:proofErr w:type="spellEnd"/>
+            <w:r>
+              <w:t xml:space="preserve"> oder </w:t>
+            </w:r>
+            <w:proofErr w:type="spellStart"/>
+            <w:r>
+              <w:t>deleted_at</w:t>
+            </w:r>
+            <w:proofErr w:type="spellEnd"/>
             <w:r>
               <w:t xml:space="preserve"> als Long</w:t>
             </w:r>
@@ -10037,16 +11494,56 @@
           <w:szCs w:val="16"/>
           <w:lang w:val="en-US"/>
         </w:rPr>
-        <w:t>POST /time_entry_</w:t>
-      </w:r>
-      <w:r>
-        <w:rPr>
-          <w:rFonts w:ascii="Lucida Console" w:hAnsi="Lucida Console"/>
-          <w:sz w:val="16"/>
-          <w:szCs w:val="16"/>
-          <w:lang w:val="en-US"/>
-        </w:rPr>
-        <w:t>types/synchronize.json HTTP/1.1</w:t>
+        <w:t>POST /</w:t>
+      </w:r>
+      <w:proofErr w:type="spellStart"/>
+      <w:r>
+        <w:rPr>
+          <w:rFonts w:ascii="Lucida Console" w:hAnsi="Lucida Console"/>
+          <w:sz w:val="16"/>
+          <w:szCs w:val="16"/>
+          <w:lang w:val="en-US"/>
+        </w:rPr>
+        <w:t>time_entry_</w:t>
+      </w:r>
+      <w:r>
+        <w:rPr>
+          <w:rFonts w:ascii="Lucida Console" w:hAnsi="Lucida Console"/>
+          <w:sz w:val="16"/>
+          <w:szCs w:val="16"/>
+          <w:lang w:val="en-US"/>
+        </w:rPr>
+        <w:t>types</w:t>
+      </w:r>
+      <w:proofErr w:type="spellEnd"/>
+      <w:r>
+        <w:rPr>
+          <w:rFonts w:ascii="Lucida Console" w:hAnsi="Lucida Console"/>
+          <w:sz w:val="16"/>
+          <w:szCs w:val="16"/>
+          <w:lang w:val="en-US"/>
+        </w:rPr>
+        <w:t>/</w:t>
+      </w:r>
+      <w:proofErr w:type="spellStart"/>
+      <w:r>
+        <w:rPr>
+          <w:rFonts w:ascii="Lucida Console" w:hAnsi="Lucida Console"/>
+          <w:sz w:val="16"/>
+          <w:szCs w:val="16"/>
+          <w:lang w:val="en-US"/>
+        </w:rPr>
+        <w:t>synchronize.json</w:t>
+      </w:r>
+      <w:proofErr w:type="spellEnd"/>
+      <w:r>
+        <w:rPr>
+          <w:rFonts w:ascii="Lucida Console" w:hAnsi="Lucida Console"/>
+          <w:sz w:val="16"/>
+          <w:szCs w:val="16"/>
+          <w:lang w:val="en-US"/>
+        </w:rPr>
+        <w:t xml:space="preserve"> HTTP/1.1</w:t>
       </w:r>
     </w:p>
     <w:p>
@@ -10087,8 +11584,19 @@
           <w:szCs w:val="16"/>
           <w:lang w:val="en-US"/>
         </w:rPr>
-        <w:t>application/json</w:t>
-      </w:r>
+        <w:t>application/</w:t>
+      </w:r>
+      <w:proofErr w:type="spellStart"/>
+      <w:r>
+        <w:rPr>
+          <w:rFonts w:ascii="Lucida Console" w:hAnsi="Lucida Console"/>
+          <w:sz w:val="16"/>
+          <w:szCs w:val="16"/>
+          <w:lang w:val="en-US"/>
+        </w:rPr>
+        <w:t>json</w:t>
+      </w:r>
+      <w:proofErr w:type="spellEnd"/>
     </w:p>
     <w:p>
       <w:pPr>
@@ -10103,14 +11611,25 @@
           <w:lang w:val="en-US"/>
         </w:rPr>
       </w:pPr>
-      <w:r>
-        <w:rPr>
-          <w:rFonts w:ascii="Lucida Console" w:hAnsi="Lucida Console"/>
-          <w:sz w:val="16"/>
-          <w:szCs w:val="16"/>
-          <w:lang w:val="en-US"/>
-        </w:rPr>
-        <w:t>cookie:</w:t>
+      <w:proofErr w:type="gramStart"/>
+      <w:r>
+        <w:rPr>
+          <w:rFonts w:ascii="Lucida Console" w:hAnsi="Lucida Console"/>
+          <w:sz w:val="16"/>
+          <w:szCs w:val="16"/>
+          <w:lang w:val="en-US"/>
+        </w:rPr>
+        <w:t>cookie</w:t>
+      </w:r>
+      <w:proofErr w:type="gramEnd"/>
+      <w:r>
+        <w:rPr>
+          <w:rFonts w:ascii="Lucida Console" w:hAnsi="Lucida Console"/>
+          <w:sz w:val="16"/>
+          <w:szCs w:val="16"/>
+          <w:lang w:val="en-US"/>
+        </w:rPr>
+        <w:t>:</w:t>
       </w:r>
       <w:r>
         <w:rPr>
@@ -10137,8 +11656,19 @@
           <w:szCs w:val="16"/>
           <w:lang w:val="en-US"/>
         </w:rPr>
-        <w:t>May-2011 14:51:53 GMT; HttpOnly</w:t>
-      </w:r>
+        <w:t xml:space="preserve">May-2011 14:51:53 GMT; </w:t>
+      </w:r>
+      <w:proofErr w:type="spellStart"/>
+      <w:r>
+        <w:rPr>
+          <w:rFonts w:ascii="Lucida Console" w:hAnsi="Lucida Console"/>
+          <w:sz w:val="16"/>
+          <w:szCs w:val="16"/>
+          <w:lang w:val="en-US"/>
+        </w:rPr>
+        <w:t>HttpOnly</w:t>
+      </w:r>
+      <w:proofErr w:type="spellEnd"/>
     </w:p>
     <w:p>
       <w:pPr>
@@ -10391,9 +11921,14 @@
       <w:bookmarkStart w:id="19" w:name="_Toc293477553"/>
       <w:r>
         <w:lastRenderedPageBreak/>
-        <w:t>Response Success</w:t>
+        <w:t xml:space="preserve">Response </w:t>
+      </w:r>
+      <w:proofErr w:type="spellStart"/>
+      <w:r>
+        <w:t>Success</w:t>
       </w:r>
       <w:bookmarkEnd w:id="19"/>
+      <w:proofErr w:type="spellEnd"/>
     </w:p>
     <w:tbl>
       <w:tblPr>
@@ -10483,9 +12018,19 @@
             <w:pPr>
               <w:cnfStyle w:val="000000000000" w:firstRow="0" w:lastRow="0" w:firstColumn="0" w:lastColumn="0" w:oddVBand="0" w:evenVBand="0" w:oddHBand="0" w:evenHBand="0" w:firstRowFirstColumn="0" w:firstRowLastColumn="0" w:lastRowFirstColumn="0" w:lastRowLastColumn="0"/>
             </w:pPr>
-            <w:r>
-              <w:t>application/json</w:t>
-            </w:r>
+            <w:proofErr w:type="spellStart"/>
+            <w:r>
+              <w:t>application</w:t>
+            </w:r>
+            <w:proofErr w:type="spellEnd"/>
+            <w:r>
+              <w:t>/</w:t>
+            </w:r>
+            <w:proofErr w:type="spellStart"/>
+            <w:r>
+              <w:t>json</w:t>
+            </w:r>
+            <w:proofErr w:type="spellEnd"/>
           </w:p>
         </w:tc>
       </w:tr>
@@ -10499,9 +12044,11 @@
             <w:tcW w:w="4606" w:type="dxa"/>
           </w:tcPr>
           <w:p>
+            <w:proofErr w:type="spellStart"/>
             <w:r>
               <w:t>Charset</w:t>
             </w:r>
+            <w:proofErr w:type="spellEnd"/>
           </w:p>
         </w:tc>
         <w:tc>
@@ -10619,7 +12166,15 @@
               <w:cnfStyle w:val="000000100000" w:firstRow="0" w:lastRow="0" w:firstColumn="0" w:lastColumn="0" w:oddVBand="0" w:evenVBand="0" w:oddHBand="1" w:evenHBand="0" w:firstRowFirstColumn="0" w:firstRowLastColumn="0" w:lastRowFirstColumn="0" w:lastRowLastColumn="0"/>
             </w:pPr>
             <w:r>
-              <w:t>Das root-</w:t>
+              <w:t xml:space="preserve">Das </w:t>
+            </w:r>
+            <w:proofErr w:type="spellStart"/>
+            <w:r>
+              <w:t>root</w:t>
+            </w:r>
+            <w:proofErr w:type="spellEnd"/>
+            <w:r>
+              <w:t>-</w:t>
             </w:r>
             <w:r>
               <w:t>Element ist ein Array mit allen geänderten Stundeneintragstypen</w:t>
@@ -10647,9 +12202,11 @@
             <w:tcW w:w="3239" w:type="dxa"/>
           </w:tcPr>
           <w:p>
+            <w:proofErr w:type="spellStart"/>
             <w:r>
               <w:t>time_entry_type</w:t>
             </w:r>
+            <w:proofErr w:type="spellEnd"/>
           </w:p>
         </w:tc>
         <w:tc>
@@ -10689,9 +12246,11 @@
             <w:tcW w:w="3239" w:type="dxa"/>
           </w:tcPr>
           <w:p>
+            <w:proofErr w:type="spellStart"/>
             <w:r>
               <w:t>time_entry_type.description</w:t>
             </w:r>
+            <w:proofErr w:type="spellEnd"/>
           </w:p>
         </w:tc>
         <w:tc>
@@ -10737,6 +12296,7 @@
                 <w:lang w:val="en-US"/>
               </w:rPr>
             </w:pPr>
+            <w:proofErr w:type="spellStart"/>
             <w:r>
               <w:rPr>
                 <w:b w:val="0"/>
@@ -10744,6 +12304,7 @@
               </w:rPr>
               <w:t>time_entry_type.time_entry_type_id</w:t>
             </w:r>
+            <w:proofErr w:type="spellEnd"/>
           </w:p>
         </w:tc>
         <w:tc>
@@ -10788,12 +12349,14 @@
                 <w:lang w:val="en-US"/>
               </w:rPr>
             </w:pPr>
+            <w:proofErr w:type="spellStart"/>
             <w:r>
               <w:rPr>
                 <w:lang w:val="en-US"/>
               </w:rPr>
               <w:t>time_entry_type.created_at</w:t>
             </w:r>
+            <w:proofErr w:type="spellEnd"/>
           </w:p>
         </w:tc>
         <w:tc>
@@ -10838,12 +12401,14 @@
                 <w:lang w:val="en-US"/>
               </w:rPr>
             </w:pPr>
+            <w:proofErr w:type="spellStart"/>
             <w:r>
               <w:rPr>
                 <w:lang w:val="en-US"/>
               </w:rPr>
               <w:t>time_entry_type.updated_at</w:t>
             </w:r>
+            <w:proofErr w:type="spellEnd"/>
           </w:p>
         </w:tc>
         <w:tc>
@@ -10892,6 +12457,7 @@
                 <w:lang w:val="en-US"/>
               </w:rPr>
             </w:pPr>
+            <w:proofErr w:type="spellStart"/>
             <w:r>
               <w:rPr>
                 <w:b w:val="0"/>
@@ -10906,6 +12472,7 @@
               </w:rPr>
               <w:t>valid_until</w:t>
             </w:r>
+            <w:proofErr w:type="spellEnd"/>
           </w:p>
         </w:tc>
         <w:tc>
@@ -10923,7 +12490,15 @@
               <w:t xml:space="preserve"> des Stundeneintragstyps</w:t>
             </w:r>
             <w:r>
-              <w:t>. Falls hier ein Timestamp übergeben wird, sollte das Element auch lokal gelöscht werden</w:t>
+              <w:t xml:space="preserve">. Falls hier ein </w:t>
+            </w:r>
+            <w:proofErr w:type="spellStart"/>
+            <w:r>
+              <w:t>Timestamp</w:t>
+            </w:r>
+            <w:proofErr w:type="spellEnd"/>
+            <w:r>
+              <w:t xml:space="preserve"> übergeben wird, sollte das Element auch lokal gelöscht werden</w:t>
             </w:r>
             <w:r>
               <w:t>.</w:t>
@@ -11136,23 +12711,74 @@
         </w:rPr>
         <w:tab/>
       </w:r>
-      <w:r>
-        <w:rPr>
-          <w:rFonts w:ascii="Lucida Console" w:hAnsi="Lucida Console"/>
-          <w:sz w:val="16"/>
-          <w:szCs w:val="16"/>
-          <w:lang w:val="en-US"/>
-        </w:rPr>
-        <w:t>Phusion Passen</w:t>
-      </w:r>
-      <w:r>
-        <w:rPr>
-          <w:rFonts w:ascii="Lucida Console" w:hAnsi="Lucida Console"/>
-          <w:sz w:val="16"/>
-          <w:szCs w:val="16"/>
-          <w:lang w:val="en-US"/>
-        </w:rPr>
-        <w:t>ger (mod_rails/mod_rack) 2.2.15</w:t>
+      <w:proofErr w:type="spellStart"/>
+      <w:r>
+        <w:rPr>
+          <w:rFonts w:ascii="Lucida Console" w:hAnsi="Lucida Console"/>
+          <w:sz w:val="16"/>
+          <w:szCs w:val="16"/>
+          <w:lang w:val="en-US"/>
+        </w:rPr>
+        <w:t>Phusion</w:t>
+      </w:r>
+      <w:proofErr w:type="spellEnd"/>
+      <w:r>
+        <w:rPr>
+          <w:rFonts w:ascii="Lucida Console" w:hAnsi="Lucida Console"/>
+          <w:sz w:val="16"/>
+          <w:szCs w:val="16"/>
+          <w:lang w:val="en-US"/>
+        </w:rPr>
+        <w:t xml:space="preserve"> Passen</w:t>
+      </w:r>
+      <w:r>
+        <w:rPr>
+          <w:rFonts w:ascii="Lucida Console" w:hAnsi="Lucida Console"/>
+          <w:sz w:val="16"/>
+          <w:szCs w:val="16"/>
+          <w:lang w:val="en-US"/>
+        </w:rPr>
+        <w:t>ger (</w:t>
+      </w:r>
+      <w:proofErr w:type="spellStart"/>
+      <w:r>
+        <w:rPr>
+          <w:rFonts w:ascii="Lucida Console" w:hAnsi="Lucida Console"/>
+          <w:sz w:val="16"/>
+          <w:szCs w:val="16"/>
+          <w:lang w:val="en-US"/>
+        </w:rPr>
+        <w:t>mod_rails</w:t>
+      </w:r>
+      <w:proofErr w:type="spellEnd"/>
+      <w:r>
+        <w:rPr>
+          <w:rFonts w:ascii="Lucida Console" w:hAnsi="Lucida Console"/>
+          <w:sz w:val="16"/>
+          <w:szCs w:val="16"/>
+          <w:lang w:val="en-US"/>
+        </w:rPr>
+        <w:t>/</w:t>
+      </w:r>
+      <w:proofErr w:type="spellStart"/>
+      <w:r>
+        <w:rPr>
+          <w:rFonts w:ascii="Lucida Console" w:hAnsi="Lucida Console"/>
+          <w:sz w:val="16"/>
+          <w:szCs w:val="16"/>
+          <w:lang w:val="en-US"/>
+        </w:rPr>
+        <w:t>mod_rack</w:t>
+      </w:r>
+      <w:proofErr w:type="spellEnd"/>
+      <w:r>
+        <w:rPr>
+          <w:rFonts w:ascii="Lucida Console" w:hAnsi="Lucida Console"/>
+          <w:sz w:val="16"/>
+          <w:szCs w:val="16"/>
+          <w:lang w:val="en-US"/>
+        </w:rPr>
+        <w:t>) 2.2.15</w:t>
       </w:r>
     </w:p>
     <w:p>
@@ -11168,14 +12794,25 @@
           <w:lang w:val="en-US"/>
         </w:rPr>
       </w:pPr>
-      <w:r>
-        <w:rPr>
-          <w:rFonts w:ascii="Lucida Console" w:hAnsi="Lucida Console"/>
-          <w:sz w:val="16"/>
-          <w:szCs w:val="16"/>
-          <w:lang w:val="en-US"/>
-        </w:rPr>
-        <w:t>ETag:</w:t>
+      <w:proofErr w:type="spellStart"/>
+      <w:r>
+        <w:rPr>
+          <w:rFonts w:ascii="Lucida Console" w:hAnsi="Lucida Console"/>
+          <w:sz w:val="16"/>
+          <w:szCs w:val="16"/>
+          <w:lang w:val="en-US"/>
+        </w:rPr>
+        <w:t>ETag</w:t>
+      </w:r>
+      <w:proofErr w:type="spellEnd"/>
+      <w:r>
+        <w:rPr>
+          <w:rFonts w:ascii="Lucida Console" w:hAnsi="Lucida Console"/>
+          <w:sz w:val="16"/>
+          <w:szCs w:val="16"/>
+          <w:lang w:val="en-US"/>
+        </w:rPr>
+        <w:t>:</w:t>
       </w:r>
       <w:r>
         <w:rPr>
@@ -11252,7 +12889,38 @@
           <w:szCs w:val="16"/>
           <w:lang w:val="en-US"/>
         </w:rPr>
-        <w:t>IE=Edge,chrome=1</w:t>
+        <w:t>IE=</w:t>
+      </w:r>
+      <w:proofErr w:type="spellStart"/>
+      <w:r>
+        <w:rPr>
+          <w:rFonts w:ascii="Lucida Console" w:hAnsi="Lucida Console"/>
+          <w:sz w:val="16"/>
+          <w:szCs w:val="16"/>
+          <w:lang w:val="en-US"/>
+        </w:rPr>
+        <w:t>Edge</w:t>
+      </w:r>
+      <w:proofErr w:type="gramStart"/>
+      <w:r>
+        <w:rPr>
+          <w:rFonts w:ascii="Lucida Console" w:hAnsi="Lucida Console"/>
+          <w:sz w:val="16"/>
+          <w:szCs w:val="16"/>
+          <w:lang w:val="en-US"/>
+        </w:rPr>
+        <w:t>,chrome</w:t>
+      </w:r>
+      <w:proofErr w:type="spellEnd"/>
+      <w:proofErr w:type="gramEnd"/>
+      <w:r>
+        <w:rPr>
+          <w:rFonts w:ascii="Lucida Console" w:hAnsi="Lucida Console"/>
+          <w:sz w:val="16"/>
+          <w:szCs w:val="16"/>
+          <w:lang w:val="en-US"/>
+        </w:rPr>
+        <w:t>=1</w:t>
       </w:r>
     </w:p>
     <w:p>
@@ -11393,8 +13061,19 @@
           <w:szCs w:val="16"/>
           <w:lang w:val="en-US"/>
         </w:rPr>
-        <w:t>May-2011 14:51:53 GMT; HttpOnly</w:t>
-      </w:r>
+        <w:t xml:space="preserve">May-2011 14:51:53 GMT; </w:t>
+      </w:r>
+      <w:proofErr w:type="spellStart"/>
+      <w:r>
+        <w:rPr>
+          <w:rFonts w:ascii="Lucida Console" w:hAnsi="Lucida Console"/>
+          <w:sz w:val="16"/>
+          <w:szCs w:val="16"/>
+          <w:lang w:val="en-US"/>
+        </w:rPr>
+        <w:t>HttpOnly</w:t>
+      </w:r>
+      <w:proofErr w:type="spellEnd"/>
     </w:p>
     <w:p>
       <w:pPr>
@@ -11425,8 +13104,19 @@
           <w:szCs w:val="16"/>
           <w:lang w:val="en-US"/>
         </w:rPr>
-        <w:t>28f28113bd864; path=/; HttpOnly</w:t>
-      </w:r>
+        <w:t xml:space="preserve">28f28113bd864; path=/; </w:t>
+      </w:r>
+      <w:proofErr w:type="spellStart"/>
+      <w:r>
+        <w:rPr>
+          <w:rFonts w:ascii="Lucida Console" w:hAnsi="Lucida Console"/>
+          <w:sz w:val="16"/>
+          <w:szCs w:val="16"/>
+          <w:lang w:val="en-US"/>
+        </w:rPr>
+        <w:t>HttpOnly</w:t>
+      </w:r>
+      <w:proofErr w:type="spellEnd"/>
     </w:p>
     <w:p>
       <w:pPr>
@@ -11630,7 +13320,47 @@
           <w:szCs w:val="16"/>
           <w:lang w:val="fr-CH"/>
         </w:rPr>
-        <w:t>application/json; charset=utf-8</w:t>
+        <w:t>application/</w:t>
+      </w:r>
+      <w:proofErr w:type="spellStart"/>
+      <w:r>
+        <w:rPr>
+          <w:rFonts w:ascii="Lucida Console" w:hAnsi="Lucida Console"/>
+          <w:sz w:val="16"/>
+          <w:szCs w:val="16"/>
+          <w:lang w:val="fr-CH"/>
+        </w:rPr>
+        <w:t>json</w:t>
+      </w:r>
+      <w:proofErr w:type="spellEnd"/>
+      <w:r>
+        <w:rPr>
+          <w:rFonts w:ascii="Lucida Console" w:hAnsi="Lucida Console"/>
+          <w:sz w:val="16"/>
+          <w:szCs w:val="16"/>
+          <w:lang w:val="fr-CH"/>
+        </w:rPr>
+        <w:t xml:space="preserve">; </w:t>
+      </w:r>
+      <w:proofErr w:type="spellStart"/>
+      <w:r>
+        <w:rPr>
+          <w:rFonts w:ascii="Lucida Console" w:hAnsi="Lucida Console"/>
+          <w:sz w:val="16"/>
+          <w:szCs w:val="16"/>
+          <w:lang w:val="fr-CH"/>
+        </w:rPr>
+        <w:t>charset</w:t>
+      </w:r>
+      <w:proofErr w:type="spellEnd"/>
+      <w:r>
+        <w:rPr>
+          <w:rFonts w:ascii="Lucida Console" w:hAnsi="Lucida Console"/>
+          <w:sz w:val="16"/>
+          <w:szCs w:val="16"/>
+          <w:lang w:val="fr-CH"/>
+        </w:rPr>
+        <w:t>=utf-8</w:t>
       </w:r>
     </w:p>
     <w:p>
@@ -11726,7 +13456,27 @@
           <w:szCs w:val="16"/>
           <w:lang w:val="en-US"/>
         </w:rPr>
-        <w:t>"time_entry_type":</w:t>
+        <w:t>"</w:t>
+      </w:r>
+      <w:proofErr w:type="spellStart"/>
+      <w:r>
+        <w:rPr>
+          <w:rFonts w:ascii="Lucida Console" w:hAnsi="Lucida Console"/>
+          <w:sz w:val="16"/>
+          <w:szCs w:val="16"/>
+          <w:lang w:val="en-US"/>
+        </w:rPr>
+        <w:t>time_entry_type</w:t>
+      </w:r>
+      <w:proofErr w:type="spellEnd"/>
+      <w:r>
+        <w:rPr>
+          <w:rFonts w:ascii="Lucida Console" w:hAnsi="Lucida Console"/>
+          <w:sz w:val="16"/>
+          <w:szCs w:val="16"/>
+          <w:lang w:val="en-US"/>
+        </w:rPr>
+        <w:t>":</w:t>
       </w:r>
       <w:r>
         <w:rPr>
@@ -11767,7 +13517,27 @@
           <w:szCs w:val="16"/>
           <w:lang w:val="en-US"/>
         </w:rPr>
-        <w:t>"id":1,</w:t>
+        <w:t>"</w:t>
+      </w:r>
+      <w:proofErr w:type="gramStart"/>
+      <w:r>
+        <w:rPr>
+          <w:rFonts w:ascii="Lucida Console" w:hAnsi="Lucida Console"/>
+          <w:sz w:val="16"/>
+          <w:szCs w:val="16"/>
+          <w:lang w:val="en-US"/>
+        </w:rPr>
+        <w:t>id</w:t>
+      </w:r>
+      <w:proofErr w:type="gramEnd"/>
+      <w:r>
+        <w:rPr>
+          <w:rFonts w:ascii="Lucida Console" w:hAnsi="Lucida Console"/>
+          <w:sz w:val="16"/>
+          <w:szCs w:val="16"/>
+          <w:lang w:val="en-US"/>
+        </w:rPr>
+        <w:t>":1,</w:t>
       </w:r>
     </w:p>
     <w:p>
@@ -11790,7 +13560,38 @@
           <w:szCs w:val="16"/>
           <w:lang w:val="en-US"/>
         </w:rPr>
-        <w:t>"time_entry_type_id":null,</w:t>
+        <w:t>"</w:t>
+      </w:r>
+      <w:proofErr w:type="spellStart"/>
+      <w:r>
+        <w:rPr>
+          <w:rFonts w:ascii="Lucida Console" w:hAnsi="Lucida Console"/>
+          <w:sz w:val="16"/>
+          <w:szCs w:val="16"/>
+          <w:lang w:val="en-US"/>
+        </w:rPr>
+        <w:t>time_entry_type_id"</w:t>
+      </w:r>
+      <w:proofErr w:type="gramStart"/>
+      <w:r>
+        <w:rPr>
+          <w:rFonts w:ascii="Lucida Console" w:hAnsi="Lucida Console"/>
+          <w:sz w:val="16"/>
+          <w:szCs w:val="16"/>
+          <w:lang w:val="en-US"/>
+        </w:rPr>
+        <w:t>:null</w:t>
+      </w:r>
+      <w:proofErr w:type="spellEnd"/>
+      <w:proofErr w:type="gramEnd"/>
+      <w:r>
+        <w:rPr>
+          <w:rFonts w:ascii="Lucida Console" w:hAnsi="Lucida Console"/>
+          <w:sz w:val="16"/>
+          <w:szCs w:val="16"/>
+          <w:lang w:val="en-US"/>
+        </w:rPr>
+        <w:t>,</w:t>
       </w:r>
     </w:p>
     <w:p>
@@ -11813,7 +13614,67 @@
           <w:szCs w:val="16"/>
           <w:lang w:val="en-US"/>
         </w:rPr>
-        <w:t>"description":"Heizung ansehen"</w:t>
+        <w:t>"</w:t>
+      </w:r>
+      <w:proofErr w:type="gramStart"/>
+      <w:r>
+        <w:rPr>
+          <w:rFonts w:ascii="Lucida Console" w:hAnsi="Lucida Console"/>
+          <w:sz w:val="16"/>
+          <w:szCs w:val="16"/>
+          <w:lang w:val="en-US"/>
+        </w:rPr>
+        <w:t>description</w:t>
+      </w:r>
+      <w:proofErr w:type="gramEnd"/>
+      <w:r>
+        <w:rPr>
+          <w:rFonts w:ascii="Lucida Console" w:hAnsi="Lucida Console"/>
+          <w:sz w:val="16"/>
+          <w:szCs w:val="16"/>
+          <w:lang w:val="en-US"/>
+        </w:rPr>
+        <w:t>":"</w:t>
+      </w:r>
+      <w:proofErr w:type="spellStart"/>
+      <w:r>
+        <w:rPr>
+          <w:rFonts w:ascii="Lucida Console" w:hAnsi="Lucida Console"/>
+          <w:sz w:val="16"/>
+          <w:szCs w:val="16"/>
+          <w:lang w:val="en-US"/>
+        </w:rPr>
+        <w:t>Heizung</w:t>
+      </w:r>
+      <w:proofErr w:type="spellEnd"/>
+      <w:r>
+        <w:rPr>
+          <w:rFonts w:ascii="Lucida Console" w:hAnsi="Lucida Console"/>
+          <w:sz w:val="16"/>
+          <w:szCs w:val="16"/>
+          <w:lang w:val="en-US"/>
+        </w:rPr>
+        <w:t xml:space="preserve"> </w:t>
+      </w:r>
+      <w:proofErr w:type="spellStart"/>
+      <w:r>
+        <w:rPr>
+          <w:rFonts w:ascii="Lucida Console" w:hAnsi="Lucida Console"/>
+          <w:sz w:val="16"/>
+          <w:szCs w:val="16"/>
+          <w:lang w:val="en-US"/>
+        </w:rPr>
+        <w:t>ansehen</w:t>
+      </w:r>
+      <w:proofErr w:type="spellEnd"/>
+      <w:r>
+        <w:rPr>
+          <w:rFonts w:ascii="Lucida Console" w:hAnsi="Lucida Console"/>
+          <w:sz w:val="16"/>
+          <w:szCs w:val="16"/>
+          <w:lang w:val="en-US"/>
+        </w:rPr>
+        <w:t>"</w:t>
       </w:r>
       <w:r>
         <w:rPr>
@@ -11891,8 +13752,30 @@
           <w:szCs w:val="16"/>
           <w:lang w:val="en-US"/>
         </w:rPr>
-        <w:t>"valid_until":null</w:t>
-      </w:r>
+        <w:t>"</w:t>
+      </w:r>
+      <w:proofErr w:type="spellStart"/>
+      <w:r>
+        <w:rPr>
+          <w:rFonts w:ascii="Lucida Console" w:hAnsi="Lucida Console"/>
+          <w:sz w:val="16"/>
+          <w:szCs w:val="16"/>
+          <w:lang w:val="en-US"/>
+        </w:rPr>
+        <w:t>valid_until"</w:t>
+      </w:r>
+      <w:proofErr w:type="gramStart"/>
+      <w:r>
+        <w:rPr>
+          <w:rFonts w:ascii="Lucida Console" w:hAnsi="Lucida Console"/>
+          <w:sz w:val="16"/>
+          <w:szCs w:val="16"/>
+          <w:lang w:val="en-US"/>
+        </w:rPr>
+        <w:t>:null</w:t>
+      </w:r>
+      <w:proofErr w:type="spellEnd"/>
+      <w:proofErr w:type="gramEnd"/>
     </w:p>
     <w:p>
       <w:pPr>
@@ -11983,7 +13866,27 @@
           <w:szCs w:val="16"/>
           <w:lang w:val="en-US"/>
         </w:rPr>
-        <w:t>"time_entry_type":</w:t>
+        <w:t>"</w:t>
+      </w:r>
+      <w:proofErr w:type="spellStart"/>
+      <w:r>
+        <w:rPr>
+          <w:rFonts w:ascii="Lucida Console" w:hAnsi="Lucida Console"/>
+          <w:sz w:val="16"/>
+          <w:szCs w:val="16"/>
+          <w:lang w:val="en-US"/>
+        </w:rPr>
+        <w:t>time_entry_type</w:t>
+      </w:r>
+      <w:proofErr w:type="spellEnd"/>
+      <w:r>
+        <w:rPr>
+          <w:rFonts w:ascii="Lucida Console" w:hAnsi="Lucida Console"/>
+          <w:sz w:val="16"/>
+          <w:szCs w:val="16"/>
+          <w:lang w:val="en-US"/>
+        </w:rPr>
+        <w:t>":</w:t>
       </w:r>
       <w:r>
         <w:rPr>
@@ -12024,7 +13927,27 @@
           <w:szCs w:val="16"/>
           <w:lang w:val="en-US"/>
         </w:rPr>
-        <w:t>"id":2,</w:t>
+        <w:t>"</w:t>
+      </w:r>
+      <w:proofErr w:type="gramStart"/>
+      <w:r>
+        <w:rPr>
+          <w:rFonts w:ascii="Lucida Console" w:hAnsi="Lucida Console"/>
+          <w:sz w:val="16"/>
+          <w:szCs w:val="16"/>
+          <w:lang w:val="en-US"/>
+        </w:rPr>
+        <w:t>id</w:t>
+      </w:r>
+      <w:proofErr w:type="gramEnd"/>
+      <w:r>
+        <w:rPr>
+          <w:rFonts w:ascii="Lucida Console" w:hAnsi="Lucida Console"/>
+          <w:sz w:val="16"/>
+          <w:szCs w:val="16"/>
+          <w:lang w:val="en-US"/>
+        </w:rPr>
+        <w:t>":2,</w:t>
       </w:r>
     </w:p>
     <w:p>
@@ -12047,7 +13970,38 @@
           <w:szCs w:val="16"/>
           <w:lang w:val="en-US"/>
         </w:rPr>
-        <w:t>"time_entry_type_id":null,</w:t>
+        <w:t>"</w:t>
+      </w:r>
+      <w:proofErr w:type="spellStart"/>
+      <w:r>
+        <w:rPr>
+          <w:rFonts w:ascii="Lucida Console" w:hAnsi="Lucida Console"/>
+          <w:sz w:val="16"/>
+          <w:szCs w:val="16"/>
+          <w:lang w:val="en-US"/>
+        </w:rPr>
+        <w:t>time_entry_type_id"</w:t>
+      </w:r>
+      <w:proofErr w:type="gramStart"/>
+      <w:r>
+        <w:rPr>
+          <w:rFonts w:ascii="Lucida Console" w:hAnsi="Lucida Console"/>
+          <w:sz w:val="16"/>
+          <w:szCs w:val="16"/>
+          <w:lang w:val="en-US"/>
+        </w:rPr>
+        <w:t>:null</w:t>
+      </w:r>
+      <w:proofErr w:type="spellEnd"/>
+      <w:proofErr w:type="gramEnd"/>
+      <w:r>
+        <w:rPr>
+          <w:rFonts w:ascii="Lucida Console" w:hAnsi="Lucida Console"/>
+          <w:sz w:val="16"/>
+          <w:szCs w:val="16"/>
+          <w:lang w:val="en-US"/>
+        </w:rPr>
+        <w:t>,</w:t>
       </w:r>
     </w:p>
     <w:p>
@@ -12070,7 +14024,58 @@
           <w:szCs w:val="16"/>
           <w:lang w:val="en-US"/>
         </w:rPr>
-        <w:t>"description":"Lavabo wechseln"</w:t>
+        <w:t>"</w:t>
+      </w:r>
+      <w:proofErr w:type="spellStart"/>
+      <w:proofErr w:type="gramStart"/>
+      <w:r>
+        <w:rPr>
+          <w:rFonts w:ascii="Lucida Console" w:hAnsi="Lucida Console"/>
+          <w:sz w:val="16"/>
+          <w:szCs w:val="16"/>
+          <w:lang w:val="en-US"/>
+        </w:rPr>
+        <w:t>description</w:t>
+      </w:r>
+      <w:proofErr w:type="gramEnd"/>
+      <w:r>
+        <w:rPr>
+          <w:rFonts w:ascii="Lucida Console" w:hAnsi="Lucida Console"/>
+          <w:sz w:val="16"/>
+          <w:szCs w:val="16"/>
+          <w:lang w:val="en-US"/>
+        </w:rPr>
+        <w:t>":"Lavabo</w:t>
+      </w:r>
+      <w:proofErr w:type="spellEnd"/>
+      <w:r>
+        <w:rPr>
+          <w:rFonts w:ascii="Lucida Console" w:hAnsi="Lucida Console"/>
+          <w:sz w:val="16"/>
+          <w:szCs w:val="16"/>
+          <w:lang w:val="en-US"/>
+        </w:rPr>
+        <w:t xml:space="preserve"> </w:t>
+      </w:r>
+      <w:proofErr w:type="spellStart"/>
+      <w:r>
+        <w:rPr>
+          <w:rFonts w:ascii="Lucida Console" w:hAnsi="Lucida Console"/>
+          <w:sz w:val="16"/>
+          <w:szCs w:val="16"/>
+          <w:lang w:val="en-US"/>
+        </w:rPr>
+        <w:t>wechseln</w:t>
+      </w:r>
+      <w:proofErr w:type="spellEnd"/>
+      <w:r>
+        <w:rPr>
+          <w:rFonts w:ascii="Lucida Console" w:hAnsi="Lucida Console"/>
+          <w:sz w:val="16"/>
+          <w:szCs w:val="16"/>
+          <w:lang w:val="en-US"/>
+        </w:rPr>
+        <w:t>"</w:t>
       </w:r>
       <w:r>
         <w:rPr>
@@ -12148,8 +14153,30 @@
           <w:szCs w:val="16"/>
           <w:lang w:val="en-US"/>
         </w:rPr>
-        <w:t>"valid_until":null</w:t>
-      </w:r>
+        <w:t>"</w:t>
+      </w:r>
+      <w:proofErr w:type="spellStart"/>
+      <w:r>
+        <w:rPr>
+          <w:rFonts w:ascii="Lucida Console" w:hAnsi="Lucida Console"/>
+          <w:sz w:val="16"/>
+          <w:szCs w:val="16"/>
+          <w:lang w:val="en-US"/>
+        </w:rPr>
+        <w:t>valid_until"</w:t>
+      </w:r>
+      <w:proofErr w:type="gramStart"/>
+      <w:r>
+        <w:rPr>
+          <w:rFonts w:ascii="Lucida Console" w:hAnsi="Lucida Console"/>
+          <w:sz w:val="16"/>
+          <w:szCs w:val="16"/>
+          <w:lang w:val="en-US"/>
+        </w:rPr>
+        <w:t>:null</w:t>
+      </w:r>
+      <w:proofErr w:type="spellEnd"/>
+      <w:proofErr w:type="gramEnd"/>
     </w:p>
     <w:p>
       <w:pPr>
@@ -12276,7 +14303,15 @@
         <w:t>he dazu auch</w:t>
       </w:r>
       <w:r>
-        <w:t xml:space="preserve"> „doc/05_Design/Software Architektur.docx“ im Kapitel</w:t>
+        <w:t xml:space="preserve"> „</w:t>
+      </w:r>
+      <w:proofErr w:type="spellStart"/>
+      <w:r>
+        <w:t>doc</w:t>
+      </w:r>
+      <w:proofErr w:type="spellEnd"/>
+      <w:r>
+        <w:t>/05_Design/Software Architektur.docx“ im Kapitel</w:t>
       </w:r>
       <w:r>
         <w:t xml:space="preserve"> </w:t>
@@ -12356,9 +14391,11 @@
             <w:tcW w:w="4606" w:type="dxa"/>
           </w:tcPr>
           <w:p>
+            <w:proofErr w:type="spellStart"/>
             <w:r>
               <w:t>Method</w:t>
             </w:r>
+            <w:proofErr w:type="spellEnd"/>
           </w:p>
         </w:tc>
         <w:tc>
@@ -12395,9 +14432,19 @@
             <w:pPr>
               <w:cnfStyle w:val="000000000000" w:firstRow="0" w:lastRow="0" w:firstColumn="0" w:lastColumn="0" w:oddVBand="0" w:evenVBand="0" w:oddHBand="0" w:evenHBand="0" w:firstRowFirstColumn="0" w:firstRowLastColumn="0" w:lastRowFirstColumn="0" w:lastRowLastColumn="0"/>
             </w:pPr>
-            <w:r>
-              <w:t>application/json</w:t>
-            </w:r>
+            <w:proofErr w:type="spellStart"/>
+            <w:r>
+              <w:t>application</w:t>
+            </w:r>
+            <w:proofErr w:type="spellEnd"/>
+            <w:r>
+              <w:t>/</w:t>
+            </w:r>
+            <w:proofErr w:type="spellStart"/>
+            <w:r>
+              <w:t>json</w:t>
+            </w:r>
+            <w:proofErr w:type="spellEnd"/>
           </w:p>
         </w:tc>
       </w:tr>
@@ -12439,8 +14486,16 @@
               <w:rPr>
                 <w:rFonts w:cstheme="minorHAnsi"/>
               </w:rPr>
-              <w:t>/time_entries.json</w:t>
-            </w:r>
+              <w:t>/</w:t>
+            </w:r>
+            <w:proofErr w:type="spellStart"/>
+            <w:r>
+              <w:rPr>
+                <w:rFonts w:cstheme="minorHAnsi"/>
+              </w:rPr>
+              <w:t>time_entries.json</w:t>
+            </w:r>
+            <w:proofErr w:type="spellEnd"/>
           </w:p>
         </w:tc>
       </w:tr>
@@ -12535,9 +14590,11 @@
             <w:tcW w:w="3070" w:type="dxa"/>
           </w:tcPr>
           <w:p>
+            <w:proofErr w:type="spellStart"/>
             <w:r>
               <w:t>time_entry</w:t>
             </w:r>
+            <w:proofErr w:type="spellEnd"/>
           </w:p>
         </w:tc>
         <w:tc>
@@ -12549,21 +14606,10 @@
               <w:cnfStyle w:val="000000100000" w:firstRow="0" w:lastRow="0" w:firstColumn="0" w:lastColumn="0" w:oddVBand="0" w:evenVBand="0" w:oddHBand="1" w:evenHBand="0" w:firstRowFirstColumn="0" w:firstRowLastColumn="0" w:lastRowFirstColumn="0" w:lastRowLastColumn="0"/>
             </w:pPr>
             <w:r>
-              <w:t>Der zu übertragende Stundeneintrags</w:t>
-            </w:r>
-            <w:r>
-              <w:rPr>
-                <w:b/>
-                <w:color w:val="FF0000"/>
-              </w:rPr>
-              <w:t>typ</w:t>
-            </w:r>
-            <w:r>
-              <w:rPr>
-                <w:b/>
-                <w:color w:val="FF0000"/>
-              </w:rPr>
-              <w:t xml:space="preserve"> ??</w:t>
+              <w:t>Der</w:t>
+            </w:r>
+            <w:r>
+              <w:t xml:space="preserve"> zu übertragende Stundeneintrag</w:t>
             </w:r>
           </w:p>
         </w:tc>
@@ -12594,9 +14640,11 @@
             <w:tcW w:w="3070" w:type="dxa"/>
           </w:tcPr>
           <w:p>
+            <w:proofErr w:type="spellStart"/>
             <w:r>
               <w:t>time_entry.time_start</w:t>
             </w:r>
+            <w:proofErr w:type="spellEnd"/>
           </w:p>
         </w:tc>
         <w:tc>
@@ -12607,8 +14655,13 @@
             <w:pPr>
               <w:cnfStyle w:val="000000000000" w:firstRow="0" w:lastRow="0" w:firstColumn="0" w:lastColumn="0" w:oddVBand="0" w:evenVBand="0" w:oddHBand="0" w:evenHBand="0" w:firstRowFirstColumn="0" w:firstRowLastColumn="0" w:lastRowFirstColumn="0" w:lastRowLastColumn="0"/>
             </w:pPr>
-            <w:r>
-              <w:t>Timestamp der Zeit, zu welcher</w:t>
+            <w:proofErr w:type="spellStart"/>
+            <w:r>
+              <w:t>Timestamp</w:t>
+            </w:r>
+            <w:proofErr w:type="spellEnd"/>
+            <w:r>
+              <w:t xml:space="preserve"> der Zeit, zu welcher</w:t>
             </w:r>
             <w:r>
               <w:t xml:space="preserve"> der Stundeneintrag beginnt</w:t>
@@ -12646,9 +14699,11 @@
             <w:tcW w:w="3070" w:type="dxa"/>
           </w:tcPr>
           <w:p>
+            <w:proofErr w:type="spellStart"/>
             <w:r>
               <w:t>time_entry.time_stop</w:t>
             </w:r>
+            <w:proofErr w:type="spellEnd"/>
           </w:p>
         </w:tc>
         <w:tc>
@@ -12659,8 +14714,13 @@
             <w:pPr>
               <w:cnfStyle w:val="000000100000" w:firstRow="0" w:lastRow="0" w:firstColumn="0" w:lastColumn="0" w:oddVBand="0" w:evenVBand="0" w:oddHBand="1" w:evenHBand="0" w:firstRowFirstColumn="0" w:firstRowLastColumn="0" w:lastRowFirstColumn="0" w:lastRowLastColumn="0"/>
             </w:pPr>
-            <w:r>
-              <w:t>Timestamp der Zeit, zu welch</w:t>
+            <w:proofErr w:type="spellStart"/>
+            <w:r>
+              <w:t>Timestamp</w:t>
+            </w:r>
+            <w:proofErr w:type="spellEnd"/>
+            <w:r>
+              <w:t xml:space="preserve"> der Zeit, zu welch</w:t>
             </w:r>
             <w:r>
               <w:t>er der Stundeneintrag endet</w:t>
@@ -12695,9 +14755,11 @@
             <w:tcW w:w="3070" w:type="dxa"/>
           </w:tcPr>
           <w:p>
+            <w:proofErr w:type="spellStart"/>
             <w:r>
               <w:t>time_entry.hashcode</w:t>
             </w:r>
+            <w:proofErr w:type="spellEnd"/>
           </w:p>
         </w:tc>
         <w:tc>
@@ -12709,7 +14771,15 @@
               <w:cnfStyle w:val="000000000000" w:firstRow="0" w:lastRow="0" w:firstColumn="0" w:lastColumn="0" w:oddVBand="0" w:evenVBand="0" w:oddHBand="0" w:evenHBand="0" w:firstRowFirstColumn="0" w:firstRowLastColumn="0" w:lastRowFirstColumn="0" w:lastRowLastColumn="0"/>
             </w:pPr>
             <w:r>
-              <w:t xml:space="preserve">Zufällig generierter Hashcode. </w:t>
+              <w:t xml:space="preserve">Zufällig generierter </w:t>
+            </w:r>
+            <w:proofErr w:type="spellStart"/>
+            <w:r>
+              <w:t>Hashcode</w:t>
+            </w:r>
+            <w:proofErr w:type="spellEnd"/>
+            <w:r>
+              <w:t xml:space="preserve">. </w:t>
             </w:r>
             <w:r>
               <w:t>Dieser dient als GUID und wird mit einem zweiten Request (siehe</w:t>
@@ -12799,6 +14869,7 @@
                 <w:lang w:val="en-US"/>
               </w:rPr>
             </w:pPr>
+            <w:proofErr w:type="spellStart"/>
             <w:r>
               <w:rPr>
                 <w:b w:val="0"/>
@@ -12806,6 +14877,7 @@
               </w:rPr>
               <w:t>time_entry.description</w:t>
             </w:r>
+            <w:proofErr w:type="spellEnd"/>
           </w:p>
         </w:tc>
         <w:tc>
@@ -12832,13 +14904,31 @@
                 <w:rFonts w:cstheme="minorHAnsi"/>
               </w:rPr>
             </w:pPr>
+            <w:proofErr w:type="spellStart"/>
             <w:r>
               <w:rPr>
                 <w:rFonts w:cstheme="minorHAnsi"/>
                 <w:lang w:val="en-US"/>
               </w:rPr>
-              <w:t>Neues Keramiklavabo</w:t>
-            </w:r>
+              <w:t>Neues</w:t>
+            </w:r>
+            <w:proofErr w:type="spellEnd"/>
+            <w:r>
+              <w:rPr>
+                <w:rFonts w:cstheme="minorHAnsi"/>
+                <w:lang w:val="en-US"/>
+              </w:rPr>
+              <w:t xml:space="preserve"> </w:t>
+            </w:r>
+            <w:proofErr w:type="spellStart"/>
+            <w:r>
+              <w:rPr>
+                <w:rFonts w:cstheme="minorHAnsi"/>
+                <w:lang w:val="en-US"/>
+              </w:rPr>
+              <w:t>Keramiklavabo</w:t>
+            </w:r>
+            <w:proofErr w:type="spellEnd"/>
           </w:p>
         </w:tc>
       </w:tr>
@@ -12855,6 +14945,7 @@
                 <w:lang w:val="en-US"/>
               </w:rPr>
             </w:pPr>
+            <w:proofErr w:type="spellStart"/>
             <w:r>
               <w:rPr>
                 <w:b w:val="0"/>
@@ -12869,6 +14960,7 @@
               </w:rPr>
               <w:t>time_entry_type_id</w:t>
             </w:r>
+            <w:proofErr w:type="spellEnd"/>
           </w:p>
         </w:tc>
         <w:tc>
@@ -12880,10 +14972,18 @@
               <w:cnfStyle w:val="000000000000" w:firstRow="0" w:lastRow="0" w:firstColumn="0" w:lastColumn="0" w:oddVBand="0" w:evenVBand="0" w:oddHBand="0" w:evenHBand="0" w:firstRowFirstColumn="0" w:firstRowLastColumn="0" w:lastRowFirstColumn="0" w:lastRowLastColumn="0"/>
             </w:pPr>
             <w:r>
-              <w:t>ID des Stundeneintragtyp</w:t>
-            </w:r>
-            <w:r>
-              <w:t>s auf dem Server</w:t>
+              <w:t xml:space="preserve">ID des </w:t>
+            </w:r>
+            <w:proofErr w:type="spellStart"/>
+            <w:r>
+              <w:t>Stundeneintragtyp</w:t>
+            </w:r>
+            <w:r>
+              <w:t>s</w:t>
+            </w:r>
+            <w:proofErr w:type="spellEnd"/>
+            <w:r>
+              <w:t xml:space="preserve"> auf dem Server</w:t>
             </w:r>
           </w:p>
         </w:tc>
@@ -12923,6 +15023,7 @@
                 <w:lang w:val="en-US"/>
               </w:rPr>
             </w:pPr>
+            <w:proofErr w:type="spellStart"/>
             <w:r>
               <w:rPr>
                 <w:b w:val="0"/>
@@ -12930,6 +15031,7 @@
               </w:rPr>
               <w:t>time_entry.customer_id</w:t>
             </w:r>
+            <w:proofErr w:type="spellEnd"/>
           </w:p>
         </w:tc>
         <w:tc>
@@ -12984,6 +15086,7 @@
                 <w:lang w:val="en-US"/>
               </w:rPr>
             </w:pPr>
+            <w:proofErr w:type="spellStart"/>
             <w:r>
               <w:rPr>
                 <w:b w:val="0"/>
@@ -12991,6 +15094,7 @@
               </w:rPr>
               <w:t>time_entry.gps_position_data</w:t>
             </w:r>
+            <w:proofErr w:type="spellEnd"/>
           </w:p>
         </w:tc>
         <w:tc>
@@ -13043,6 +15147,7 @@
                 <w:lang w:val="en-US"/>
               </w:rPr>
             </w:pPr>
+            <w:proofErr w:type="spellStart"/>
             <w:r>
               <w:rPr>
                 <w:b w:val="0"/>
@@ -13050,6 +15155,7 @@
               </w:rPr>
               <w:t>time_entry.gps_position_data</w:t>
             </w:r>
+            <w:proofErr w:type="spellEnd"/>
             <w:r>
               <w:rPr>
                 <w:b w:val="0"/>
@@ -13119,6 +15225,7 @@
                 <w:lang w:val="en-US"/>
               </w:rPr>
             </w:pPr>
+            <w:proofErr w:type="spellStart"/>
             <w:r>
               <w:rPr>
                 <w:b w:val="0"/>
@@ -13126,6 +15233,7 @@
               </w:rPr>
               <w:t>time_entry.gps_position_data</w:t>
             </w:r>
+            <w:proofErr w:type="spellEnd"/>
             <w:r>
               <w:rPr>
                 <w:b w:val="0"/>
@@ -13249,7 +15357,27 @@
           <w:szCs w:val="16"/>
           <w:lang w:val="en-US"/>
         </w:rPr>
-        <w:t>OST /time_entries.json HTTP/1.1</w:t>
+        <w:t>OST /</w:t>
+      </w:r>
+      <w:proofErr w:type="spellStart"/>
+      <w:r>
+        <w:rPr>
+          <w:rFonts w:ascii="Lucida Console" w:hAnsi="Lucida Console"/>
+          <w:sz w:val="16"/>
+          <w:szCs w:val="16"/>
+          <w:lang w:val="en-US"/>
+        </w:rPr>
+        <w:t>time_entries.json</w:t>
+      </w:r>
+      <w:proofErr w:type="spellEnd"/>
+      <w:r>
+        <w:rPr>
+          <w:rFonts w:ascii="Lucida Console" w:hAnsi="Lucida Console"/>
+          <w:sz w:val="16"/>
+          <w:szCs w:val="16"/>
+          <w:lang w:val="en-US"/>
+        </w:rPr>
+        <w:t xml:space="preserve"> HTTP/1.1</w:t>
       </w:r>
     </w:p>
     <w:p>
@@ -13290,8 +15418,19 @@
           <w:szCs w:val="16"/>
           <w:lang w:val="en-US"/>
         </w:rPr>
-        <w:t>application/json</w:t>
-      </w:r>
+        <w:t>application/</w:t>
+      </w:r>
+      <w:proofErr w:type="spellStart"/>
+      <w:r>
+        <w:rPr>
+          <w:rFonts w:ascii="Lucida Console" w:hAnsi="Lucida Console"/>
+          <w:sz w:val="16"/>
+          <w:szCs w:val="16"/>
+          <w:lang w:val="en-US"/>
+        </w:rPr>
+        <w:t>json</w:t>
+      </w:r>
+      <w:proofErr w:type="spellEnd"/>
     </w:p>
     <w:p>
       <w:pPr>
@@ -13306,14 +15445,25 @@
           <w:lang w:val="en-US"/>
         </w:rPr>
       </w:pPr>
-      <w:r>
-        <w:rPr>
-          <w:rFonts w:ascii="Lucida Console" w:hAnsi="Lucida Console"/>
-          <w:sz w:val="16"/>
-          <w:szCs w:val="16"/>
-          <w:lang w:val="en-US"/>
-        </w:rPr>
-        <w:t>cookie:</w:t>
+      <w:proofErr w:type="gramStart"/>
+      <w:r>
+        <w:rPr>
+          <w:rFonts w:ascii="Lucida Console" w:hAnsi="Lucida Console"/>
+          <w:sz w:val="16"/>
+          <w:szCs w:val="16"/>
+          <w:lang w:val="en-US"/>
+        </w:rPr>
+        <w:t>cookie</w:t>
+      </w:r>
+      <w:proofErr w:type="gramEnd"/>
+      <w:r>
+        <w:rPr>
+          <w:rFonts w:ascii="Lucida Console" w:hAnsi="Lucida Console"/>
+          <w:sz w:val="16"/>
+          <w:szCs w:val="16"/>
+          <w:lang w:val="en-US"/>
+        </w:rPr>
+        <w:t>:</w:t>
       </w:r>
       <w:r>
         <w:rPr>
@@ -13340,7 +15490,17 @@
           <w:szCs w:val="16"/>
           <w:lang w:val="en-US"/>
         </w:rPr>
-        <w:t>=BAhbB1sGaQciIiQyYSQxMCRhZkxtSDU0dEN3U1E3MUZ6WC5iL3Mu--1f1edff405704f9c47c641f85f7788d26d475679; path=/; expires=Tue, 24-May-2011 14:51:53 GMT; Htt</w:t>
+        <w:t xml:space="preserve">=BAhbB1sGaQciIiQyYSQxMCRhZkxtSDU0dEN3U1E3MUZ6WC5iL3Mu--1f1edff405704f9c47c641f85f7788d26d475679; path=/; expires=Tue, 24-May-2011 14:51:53 GMT; </w:t>
+      </w:r>
+      <w:proofErr w:type="spellStart"/>
+      <w:r>
+        <w:rPr>
+          <w:rFonts w:ascii="Lucida Console" w:hAnsi="Lucida Console"/>
+          <w:sz w:val="16"/>
+          <w:szCs w:val="16"/>
+          <w:lang w:val="en-US"/>
+        </w:rPr>
+        <w:t>Htt</w:t>
       </w:r>
       <w:r>
         <w:rPr>
@@ -13351,6 +15511,7 @@
         </w:rPr>
         <w:t>pOnly</w:t>
       </w:r>
+      <w:proofErr w:type="spellEnd"/>
     </w:p>
     <w:p>
       <w:pPr>
@@ -13543,7 +15704,27 @@
           <w:szCs w:val="16"/>
           <w:lang w:val="en-US"/>
         </w:rPr>
-        <w:t>"time_entry":</w:t>
+        <w:t>"</w:t>
+      </w:r>
+      <w:proofErr w:type="spellStart"/>
+      <w:r>
+        <w:rPr>
+          <w:rFonts w:ascii="Lucida Console" w:hAnsi="Lucida Console"/>
+          <w:sz w:val="16"/>
+          <w:szCs w:val="16"/>
+          <w:lang w:val="en-US"/>
+        </w:rPr>
+        <w:t>time_entry</w:t>
+      </w:r>
+      <w:proofErr w:type="spellEnd"/>
+      <w:r>
+        <w:rPr>
+          <w:rFonts w:ascii="Lucida Console" w:hAnsi="Lucida Console"/>
+          <w:sz w:val="16"/>
+          <w:szCs w:val="16"/>
+          <w:lang w:val="en-US"/>
+        </w:rPr>
+        <w:t>":</w:t>
       </w:r>
       <w:r>
         <w:rPr>
@@ -13621,7 +15802,27 @@
           <w:szCs w:val="16"/>
           <w:lang w:val="en-US"/>
         </w:rPr>
-        <w:t>"hashcode":"l5qok5vrq74b036541presgcbd",</w:t>
+        <w:t>"</w:t>
+      </w:r>
+      <w:proofErr w:type="gramStart"/>
+      <w:r>
+        <w:rPr>
+          <w:rFonts w:ascii="Lucida Console" w:hAnsi="Lucida Console"/>
+          <w:sz w:val="16"/>
+          <w:szCs w:val="16"/>
+          <w:lang w:val="en-US"/>
+        </w:rPr>
+        <w:t>hashcode</w:t>
+      </w:r>
+      <w:proofErr w:type="gramEnd"/>
+      <w:r>
+        <w:rPr>
+          <w:rFonts w:ascii="Lucida Console" w:hAnsi="Lucida Console"/>
+          <w:sz w:val="16"/>
+          <w:szCs w:val="16"/>
+          <w:lang w:val="en-US"/>
+        </w:rPr>
+        <w:t>":"l5qok5vrq74b036541presgcbd",</w:t>
       </w:r>
     </w:p>
     <w:p>
@@ -13641,7 +15842,67 @@
           <w:szCs w:val="16"/>
           <w:lang w:val="en-US"/>
         </w:rPr>
-        <w:t>"description":"Neues Keramiklavabo",</w:t>
+        <w:t>"</w:t>
+      </w:r>
+      <w:proofErr w:type="gramStart"/>
+      <w:r>
+        <w:rPr>
+          <w:rFonts w:ascii="Lucida Console" w:hAnsi="Lucida Console"/>
+          <w:sz w:val="16"/>
+          <w:szCs w:val="16"/>
+          <w:lang w:val="en-US"/>
+        </w:rPr>
+        <w:t>description</w:t>
+      </w:r>
+      <w:proofErr w:type="gramEnd"/>
+      <w:r>
+        <w:rPr>
+          <w:rFonts w:ascii="Lucida Console" w:hAnsi="Lucida Console"/>
+          <w:sz w:val="16"/>
+          <w:szCs w:val="16"/>
+          <w:lang w:val="en-US"/>
+        </w:rPr>
+        <w:t>":"</w:t>
+      </w:r>
+      <w:proofErr w:type="spellStart"/>
+      <w:r>
+        <w:rPr>
+          <w:rFonts w:ascii="Lucida Console" w:hAnsi="Lucida Console"/>
+          <w:sz w:val="16"/>
+          <w:szCs w:val="16"/>
+          <w:lang w:val="en-US"/>
+        </w:rPr>
+        <w:t>Neues</w:t>
+      </w:r>
+      <w:proofErr w:type="spellEnd"/>
+      <w:r>
+        <w:rPr>
+          <w:rFonts w:ascii="Lucida Console" w:hAnsi="Lucida Console"/>
+          <w:sz w:val="16"/>
+          <w:szCs w:val="16"/>
+          <w:lang w:val="en-US"/>
+        </w:rPr>
+        <w:t xml:space="preserve"> </w:t>
+      </w:r>
+      <w:proofErr w:type="spellStart"/>
+      <w:r>
+        <w:rPr>
+          <w:rFonts w:ascii="Lucida Console" w:hAnsi="Lucida Console"/>
+          <w:sz w:val="16"/>
+          <w:szCs w:val="16"/>
+          <w:lang w:val="en-US"/>
+        </w:rPr>
+        <w:t>Keramiklavabo</w:t>
+      </w:r>
+      <w:proofErr w:type="spellEnd"/>
+      <w:r>
+        <w:rPr>
+          <w:rFonts w:ascii="Lucida Console" w:hAnsi="Lucida Console"/>
+          <w:sz w:val="16"/>
+          <w:szCs w:val="16"/>
+          <w:lang w:val="en-US"/>
+        </w:rPr>
+        <w:t>",</w:t>
       </w:r>
     </w:p>
     <w:p>
@@ -13690,7 +15951,27 @@
           <w:szCs w:val="16"/>
           <w:lang w:val="en-US"/>
         </w:rPr>
-        <w:t>"gps_position_data":</w:t>
+        <w:t>"</w:t>
+      </w:r>
+      <w:proofErr w:type="spellStart"/>
+      <w:r>
+        <w:rPr>
+          <w:rFonts w:ascii="Lucida Console" w:hAnsi="Lucida Console"/>
+          <w:sz w:val="16"/>
+          <w:szCs w:val="16"/>
+          <w:lang w:val="en-US"/>
+        </w:rPr>
+        <w:t>gps_position_data</w:t>
+      </w:r>
+      <w:proofErr w:type="spellEnd"/>
+      <w:r>
+        <w:rPr>
+          <w:rFonts w:ascii="Lucida Console" w:hAnsi="Lucida Console"/>
+          <w:sz w:val="16"/>
+          <w:szCs w:val="16"/>
+          <w:lang w:val="en-US"/>
+        </w:rPr>
+        <w:t>":</w:t>
       </w:r>
       <w:r>
         <w:rPr>
@@ -13728,7 +16009,27 @@
           <w:szCs w:val="16"/>
           <w:lang w:val="en-US"/>
         </w:rPr>
-        <w:t>"longitude":-122.084095,</w:t>
+        <w:t>"</w:t>
+      </w:r>
+      <w:proofErr w:type="gramStart"/>
+      <w:r>
+        <w:rPr>
+          <w:rFonts w:ascii="Lucida Console" w:hAnsi="Lucida Console"/>
+          <w:sz w:val="16"/>
+          <w:szCs w:val="16"/>
+          <w:lang w:val="en-US"/>
+        </w:rPr>
+        <w:t>longitude</w:t>
+      </w:r>
+      <w:proofErr w:type="gramEnd"/>
+      <w:r>
+        <w:rPr>
+          <w:rFonts w:ascii="Lucida Console" w:hAnsi="Lucida Console"/>
+          <w:sz w:val="16"/>
+          <w:szCs w:val="16"/>
+          <w:lang w:val="en-US"/>
+        </w:rPr>
+        <w:t>":-122.084095,</w:t>
       </w:r>
     </w:p>
     <w:p>
@@ -13748,7 +16049,27 @@
           <w:szCs w:val="16"/>
           <w:lang w:val="en-US"/>
         </w:rPr>
-        <w:t>"latitude":37.422005</w:t>
+        <w:t>"</w:t>
+      </w:r>
+      <w:proofErr w:type="gramStart"/>
+      <w:r>
+        <w:rPr>
+          <w:rFonts w:ascii="Lucida Console" w:hAnsi="Lucida Console"/>
+          <w:sz w:val="16"/>
+          <w:szCs w:val="16"/>
+          <w:lang w:val="en-US"/>
+        </w:rPr>
+        <w:t>latitude</w:t>
+      </w:r>
+      <w:proofErr w:type="gramEnd"/>
+      <w:r>
+        <w:rPr>
+          <w:rFonts w:ascii="Lucida Console" w:hAnsi="Lucida Console"/>
+          <w:sz w:val="16"/>
+          <w:szCs w:val="16"/>
+          <w:lang w:val="en-US"/>
+        </w:rPr>
+        <w:t>":37.422005</w:t>
       </w:r>
     </w:p>
     <w:p>
@@ -13932,9 +16253,19 @@
             <w:pPr>
               <w:cnfStyle w:val="000000000000" w:firstRow="0" w:lastRow="0" w:firstColumn="0" w:lastColumn="0" w:oddVBand="0" w:evenVBand="0" w:oddHBand="0" w:evenHBand="0" w:firstRowFirstColumn="0" w:firstRowLastColumn="0" w:lastRowFirstColumn="0" w:lastRowLastColumn="0"/>
             </w:pPr>
-            <w:r>
-              <w:t>application/json</w:t>
-            </w:r>
+            <w:proofErr w:type="spellStart"/>
+            <w:r>
+              <w:t>application</w:t>
+            </w:r>
+            <w:proofErr w:type="spellEnd"/>
+            <w:r>
+              <w:t>/</w:t>
+            </w:r>
+            <w:proofErr w:type="spellStart"/>
+            <w:r>
+              <w:t>json</w:t>
+            </w:r>
+            <w:proofErr w:type="spellEnd"/>
           </w:p>
         </w:tc>
       </w:tr>
@@ -13948,9 +16279,11 @@
             <w:tcW w:w="4606" w:type="dxa"/>
           </w:tcPr>
           <w:p>
+            <w:proofErr w:type="spellStart"/>
             <w:r>
               <w:t>Charset</w:t>
             </w:r>
+            <w:proofErr w:type="spellEnd"/>
           </w:p>
         </w:tc>
         <w:tc>
@@ -14058,9 +16391,11 @@
             <w:tcW w:w="3070" w:type="dxa"/>
           </w:tcPr>
           <w:p>
+            <w:proofErr w:type="spellStart"/>
             <w:r>
               <w:t>time_entry</w:t>
             </w:r>
+            <w:proofErr w:type="spellEnd"/>
           </w:p>
         </w:tc>
         <w:tc>
@@ -14079,20 +16414,6 @@
             </w:r>
             <w:r>
               <w:t>e Stundeneintrag</w:t>
-            </w:r>
-            <w:r>
-              <w:rPr>
-                <w:b/>
-                <w:color w:val="FF0000"/>
-              </w:rPr>
-              <w:t>styp</w:t>
-            </w:r>
-            <w:r>
-              <w:rPr>
-                <w:b/>
-                <w:color w:val="FF0000"/>
-              </w:rPr>
-              <w:t>???</w:t>
             </w:r>
           </w:p>
         </w:tc>
@@ -14171,9 +16492,11 @@
             <w:tcW w:w="3070" w:type="dxa"/>
           </w:tcPr>
           <w:p>
+            <w:proofErr w:type="spellStart"/>
             <w:r>
               <w:t>time_entry.time_start</w:t>
             </w:r>
+            <w:proofErr w:type="spellEnd"/>
           </w:p>
         </w:tc>
         <w:tc>
@@ -14184,8 +16507,13 @@
             <w:pPr>
               <w:cnfStyle w:val="000000100000" w:firstRow="0" w:lastRow="0" w:firstColumn="0" w:lastColumn="0" w:oddVBand="0" w:evenVBand="0" w:oddHBand="1" w:evenHBand="0" w:firstRowFirstColumn="0" w:firstRowLastColumn="0" w:lastRowFirstColumn="0" w:lastRowLastColumn="0"/>
             </w:pPr>
-            <w:r>
-              <w:t>Timestamp der Zeit</w:t>
+            <w:proofErr w:type="spellStart"/>
+            <w:r>
+              <w:t>Timestamp</w:t>
+            </w:r>
+            <w:proofErr w:type="spellEnd"/>
+            <w:r>
+              <w:t xml:space="preserve"> der Zeit</w:t>
             </w:r>
             <w:r>
               <w:t>, zu welche</w:t>
@@ -14229,9 +16557,11 @@
             <w:tcW w:w="3070" w:type="dxa"/>
           </w:tcPr>
           <w:p>
+            <w:proofErr w:type="spellStart"/>
             <w:r>
               <w:t>time_entry.time_stop</w:t>
             </w:r>
+            <w:proofErr w:type="spellEnd"/>
           </w:p>
         </w:tc>
         <w:tc>
@@ -14242,8 +16572,13 @@
             <w:pPr>
               <w:cnfStyle w:val="000000000000" w:firstRow="0" w:lastRow="0" w:firstColumn="0" w:lastColumn="0" w:oddVBand="0" w:evenVBand="0" w:oddHBand="0" w:evenHBand="0" w:firstRowFirstColumn="0" w:firstRowLastColumn="0" w:lastRowFirstColumn="0" w:lastRowLastColumn="0"/>
             </w:pPr>
-            <w:r>
-              <w:t>Timestamp der Zeit, zu welch</w:t>
+            <w:proofErr w:type="spellStart"/>
+            <w:r>
+              <w:t>Timestamp</w:t>
+            </w:r>
+            <w:proofErr w:type="spellEnd"/>
+            <w:r>
+              <w:t xml:space="preserve"> der Zeit, zu welch</w:t>
             </w:r>
             <w:r>
               <w:t>er der Stundeneintrag endet</w:t>
@@ -14281,9 +16616,11 @@
             <w:tcW w:w="3070" w:type="dxa"/>
           </w:tcPr>
           <w:p>
+            <w:proofErr w:type="spellStart"/>
             <w:r>
               <w:t>time_entry.hashcode</w:t>
             </w:r>
+            <w:proofErr w:type="spellEnd"/>
           </w:p>
         </w:tc>
         <w:tc>
@@ -14295,11 +16632,16 @@
               <w:cnfStyle w:val="000000100000" w:firstRow="0" w:lastRow="0" w:firstColumn="0" w:lastColumn="0" w:oddVBand="0" w:evenVBand="0" w:oddHBand="1" w:evenHBand="0" w:firstRowFirstColumn="0" w:firstRowLastColumn="0" w:lastRowFirstColumn="0" w:lastRowLastColumn="0"/>
             </w:pPr>
             <w:r>
-              <w:t>Der Hash</w:t>
+              <w:t xml:space="preserve">Der </w:t>
+            </w:r>
+            <w:proofErr w:type="spellStart"/>
+            <w:r>
+              <w:t>Hash</w:t>
             </w:r>
             <w:r>
               <w:t>code</w:t>
             </w:r>
+            <w:proofErr w:type="spellEnd"/>
           </w:p>
         </w:tc>
         <w:tc>
@@ -14337,6 +16679,7 @@
                 <w:lang w:val="en-US"/>
               </w:rPr>
             </w:pPr>
+            <w:proofErr w:type="spellStart"/>
             <w:r>
               <w:rPr>
                 <w:b w:val="0"/>
@@ -14344,6 +16687,7 @@
               </w:rPr>
               <w:t>time_entry.description</w:t>
             </w:r>
+            <w:proofErr w:type="spellEnd"/>
           </w:p>
         </w:tc>
         <w:tc>
@@ -14370,13 +16714,31 @@
                 <w:rFonts w:cstheme="minorHAnsi"/>
               </w:rPr>
             </w:pPr>
+            <w:proofErr w:type="spellStart"/>
             <w:r>
               <w:rPr>
                 <w:rFonts w:cstheme="minorHAnsi"/>
                 <w:lang w:val="en-US"/>
               </w:rPr>
-              <w:t>Neues Keramiklavabo</w:t>
-            </w:r>
+              <w:t>Neues</w:t>
+            </w:r>
+            <w:proofErr w:type="spellEnd"/>
+            <w:r>
+              <w:rPr>
+                <w:rFonts w:cstheme="minorHAnsi"/>
+                <w:lang w:val="en-US"/>
+              </w:rPr>
+              <w:t xml:space="preserve"> </w:t>
+            </w:r>
+            <w:proofErr w:type="spellStart"/>
+            <w:r>
+              <w:rPr>
+                <w:rFonts w:cstheme="minorHAnsi"/>
+                <w:lang w:val="en-US"/>
+              </w:rPr>
+              <w:t>Keramiklavabo</w:t>
+            </w:r>
+            <w:proofErr w:type="spellEnd"/>
           </w:p>
         </w:tc>
       </w:tr>
@@ -14396,6 +16758,7 @@
                 <w:lang w:val="en-US"/>
               </w:rPr>
             </w:pPr>
+            <w:proofErr w:type="spellStart"/>
             <w:r>
               <w:rPr>
                 <w:b w:val="0"/>
@@ -14410,6 +16773,7 @@
               </w:rPr>
               <w:t>time_entry_type_id</w:t>
             </w:r>
+            <w:proofErr w:type="spellEnd"/>
           </w:p>
         </w:tc>
         <w:tc>
@@ -14458,6 +16822,7 @@
                 <w:lang w:val="en-US"/>
               </w:rPr>
             </w:pPr>
+            <w:proofErr w:type="spellStart"/>
             <w:r>
               <w:rPr>
                 <w:b w:val="0"/>
@@ -14465,6 +16830,7 @@
               </w:rPr>
               <w:t>time_entry.customer_id</w:t>
             </w:r>
+            <w:proofErr w:type="spellEnd"/>
           </w:p>
         </w:tc>
         <w:tc>
@@ -14522,6 +16888,7 @@
                 <w:lang w:val="en-US"/>
               </w:rPr>
             </w:pPr>
+            <w:proofErr w:type="spellStart"/>
             <w:r>
               <w:rPr>
                 <w:b w:val="0"/>
@@ -14536,6 +16903,7 @@
               </w:rPr>
               <w:t>id</w:t>
             </w:r>
+            <w:proofErr w:type="spellEnd"/>
           </w:p>
         </w:tc>
         <w:tc>
@@ -14594,6 +16962,7 @@
                 <w:lang w:val="en-US"/>
               </w:rPr>
             </w:pPr>
+            <w:proofErr w:type="spellStart"/>
             <w:r>
               <w:rPr>
                 <w:b w:val="0"/>
@@ -14601,6 +16970,7 @@
               </w:rPr>
               <w:t>time_entry.order_id</w:t>
             </w:r>
+            <w:proofErr w:type="spellEnd"/>
           </w:p>
         </w:tc>
         <w:tc>
@@ -14652,12 +17022,20 @@
           <w:lang w:val="en-US"/>
         </w:rPr>
       </w:pPr>
+      <w:proofErr w:type="spellStart"/>
       <w:r>
         <w:rPr>
           <w:lang w:val="en-US"/>
         </w:rPr>
         <w:lastRenderedPageBreak/>
-        <w:t>Beispiel Response Transmission (http://mrt.elmermx.ch</w:t>
+        <w:t>Beispiel</w:t>
+      </w:r>
+      <w:proofErr w:type="spellEnd"/>
+      <w:r>
+        <w:rPr>
+          <w:lang w:val="en-US"/>
+        </w:rPr>
+        <w:t xml:space="preserve"> Response Transmission (http://mrt.elmermx.ch</w:t>
       </w:r>
       <w:r>
         <w:rPr>
@@ -14797,23 +17175,74 @@
         </w:rPr>
         <w:tab/>
       </w:r>
-      <w:r>
-        <w:rPr>
-          <w:rFonts w:ascii="Lucida Console" w:hAnsi="Lucida Console"/>
-          <w:sz w:val="16"/>
-          <w:szCs w:val="16"/>
-          <w:lang w:val="en-US"/>
-        </w:rPr>
-        <w:t>Phusion Passenger (mo</w:t>
-      </w:r>
-      <w:r>
-        <w:rPr>
-          <w:rFonts w:ascii="Lucida Console" w:hAnsi="Lucida Console"/>
-          <w:sz w:val="16"/>
-          <w:szCs w:val="16"/>
-          <w:lang w:val="en-US"/>
-        </w:rPr>
-        <w:t>d_rails/mod_rack) 2.2.15</w:t>
+      <w:proofErr w:type="spellStart"/>
+      <w:r>
+        <w:rPr>
+          <w:rFonts w:ascii="Lucida Console" w:hAnsi="Lucida Console"/>
+          <w:sz w:val="16"/>
+          <w:szCs w:val="16"/>
+          <w:lang w:val="en-US"/>
+        </w:rPr>
+        <w:t>Phusion</w:t>
+      </w:r>
+      <w:proofErr w:type="spellEnd"/>
+      <w:r>
+        <w:rPr>
+          <w:rFonts w:ascii="Lucida Console" w:hAnsi="Lucida Console"/>
+          <w:sz w:val="16"/>
+          <w:szCs w:val="16"/>
+          <w:lang w:val="en-US"/>
+        </w:rPr>
+        <w:t xml:space="preserve"> Passenger (</w:t>
+      </w:r>
+      <w:proofErr w:type="spellStart"/>
+      <w:r>
+        <w:rPr>
+          <w:rFonts w:ascii="Lucida Console" w:hAnsi="Lucida Console"/>
+          <w:sz w:val="16"/>
+          <w:szCs w:val="16"/>
+          <w:lang w:val="en-US"/>
+        </w:rPr>
+        <w:t>mo</w:t>
+      </w:r>
+      <w:r>
+        <w:rPr>
+          <w:rFonts w:ascii="Lucida Console" w:hAnsi="Lucida Console"/>
+          <w:sz w:val="16"/>
+          <w:szCs w:val="16"/>
+          <w:lang w:val="en-US"/>
+        </w:rPr>
+        <w:t>d_rails</w:t>
+      </w:r>
+      <w:proofErr w:type="spellEnd"/>
+      <w:r>
+        <w:rPr>
+          <w:rFonts w:ascii="Lucida Console" w:hAnsi="Lucida Console"/>
+          <w:sz w:val="16"/>
+          <w:szCs w:val="16"/>
+          <w:lang w:val="en-US"/>
+        </w:rPr>
+        <w:t>/</w:t>
+      </w:r>
+      <w:proofErr w:type="spellStart"/>
+      <w:r>
+        <w:rPr>
+          <w:rFonts w:ascii="Lucida Console" w:hAnsi="Lucida Console"/>
+          <w:sz w:val="16"/>
+          <w:szCs w:val="16"/>
+          <w:lang w:val="en-US"/>
+        </w:rPr>
+        <w:t>mod_rack</w:t>
+      </w:r>
+      <w:proofErr w:type="spellEnd"/>
+      <w:r>
+        <w:rPr>
+          <w:rFonts w:ascii="Lucida Console" w:hAnsi="Lucida Console"/>
+          <w:sz w:val="16"/>
+          <w:szCs w:val="16"/>
+          <w:lang w:val="en-US"/>
+        </w:rPr>
+        <w:t>) 2.2.15</w:t>
       </w:r>
     </w:p>
     <w:p>
@@ -14854,16 +17283,47 @@
           <w:szCs w:val="16"/>
           <w:lang w:val="en-US"/>
         </w:rPr>
-        <w:t>IE=Edge,</w:t>
-      </w:r>
-      <w:r>
-        <w:rPr>
-          <w:rFonts w:ascii="Lucida Console" w:hAnsi="Lucida Console"/>
-          <w:sz w:val="16"/>
-          <w:szCs w:val="16"/>
-          <w:lang w:val="en-US"/>
-        </w:rPr>
-        <w:t>chrome=1</w:t>
+        <w:t>IE=</w:t>
+      </w:r>
+      <w:proofErr w:type="spellStart"/>
+      <w:r>
+        <w:rPr>
+          <w:rFonts w:ascii="Lucida Console" w:hAnsi="Lucida Console"/>
+          <w:sz w:val="16"/>
+          <w:szCs w:val="16"/>
+          <w:lang w:val="en-US"/>
+        </w:rPr>
+        <w:t>Edge</w:t>
+      </w:r>
+      <w:proofErr w:type="gramStart"/>
+      <w:r>
+        <w:rPr>
+          <w:rFonts w:ascii="Lucida Console" w:hAnsi="Lucida Console"/>
+          <w:sz w:val="16"/>
+          <w:szCs w:val="16"/>
+          <w:lang w:val="en-US"/>
+        </w:rPr>
+        <w:t>,</w:t>
+      </w:r>
+      <w:r>
+        <w:rPr>
+          <w:rFonts w:ascii="Lucida Console" w:hAnsi="Lucida Console"/>
+          <w:sz w:val="16"/>
+          <w:szCs w:val="16"/>
+          <w:lang w:val="en-US"/>
+        </w:rPr>
+        <w:t>chrome</w:t>
+      </w:r>
+      <w:proofErr w:type="spellEnd"/>
+      <w:proofErr w:type="gramEnd"/>
+      <w:r>
+        <w:rPr>
+          <w:rFonts w:ascii="Lucida Console" w:hAnsi="Lucida Console"/>
+          <w:sz w:val="16"/>
+          <w:szCs w:val="16"/>
+          <w:lang w:val="en-US"/>
+        </w:rPr>
+        <w:t>=1</w:t>
       </w:r>
     </w:p>
     <w:p>
@@ -14979,8 +17439,19 @@
           <w:szCs w:val="16"/>
           <w:lang w:val="en-US"/>
         </w:rPr>
-        <w:t>May-2011 14:51:53 GMT; HttpOnly</w:t>
-      </w:r>
+        <w:t xml:space="preserve">May-2011 14:51:53 GMT; </w:t>
+      </w:r>
+      <w:proofErr w:type="spellStart"/>
+      <w:r>
+        <w:rPr>
+          <w:rFonts w:ascii="Lucida Console" w:hAnsi="Lucida Console"/>
+          <w:sz w:val="16"/>
+          <w:szCs w:val="16"/>
+          <w:lang w:val="en-US"/>
+        </w:rPr>
+        <w:t>HttpOnly</w:t>
+      </w:r>
+      <w:proofErr w:type="spellEnd"/>
     </w:p>
     <w:p>
       <w:pPr>
@@ -15047,8 +17518,19 @@
           <w:szCs w:val="16"/>
           <w:lang w:val="en-US"/>
         </w:rPr>
-        <w:t>73136f66b6530; path=/; HttpOnly</w:t>
-      </w:r>
+        <w:t xml:space="preserve">73136f66b6530; path=/; </w:t>
+      </w:r>
+      <w:proofErr w:type="spellStart"/>
+      <w:r>
+        <w:rPr>
+          <w:rFonts w:ascii="Lucida Console" w:hAnsi="Lucida Console"/>
+          <w:sz w:val="16"/>
+          <w:szCs w:val="16"/>
+          <w:lang w:val="en-US"/>
+        </w:rPr>
+        <w:t>HttpOnly</w:t>
+      </w:r>
+      <w:proofErr w:type="spellEnd"/>
     </w:p>
     <w:p>
       <w:pPr>
@@ -15302,7 +17784,47 @@
           <w:szCs w:val="16"/>
           <w:lang w:val="fr-CH"/>
         </w:rPr>
-        <w:t>application/json; charset=utf-8</w:t>
+        <w:t>application/</w:t>
+      </w:r>
+      <w:proofErr w:type="spellStart"/>
+      <w:r>
+        <w:rPr>
+          <w:rFonts w:ascii="Lucida Console" w:hAnsi="Lucida Console"/>
+          <w:sz w:val="16"/>
+          <w:szCs w:val="16"/>
+          <w:lang w:val="fr-CH"/>
+        </w:rPr>
+        <w:t>json</w:t>
+      </w:r>
+      <w:proofErr w:type="spellEnd"/>
+      <w:r>
+        <w:rPr>
+          <w:rFonts w:ascii="Lucida Console" w:hAnsi="Lucida Console"/>
+          <w:sz w:val="16"/>
+          <w:szCs w:val="16"/>
+          <w:lang w:val="fr-CH"/>
+        </w:rPr>
+        <w:t xml:space="preserve">; </w:t>
+      </w:r>
+      <w:proofErr w:type="spellStart"/>
+      <w:r>
+        <w:rPr>
+          <w:rFonts w:ascii="Lucida Console" w:hAnsi="Lucida Console"/>
+          <w:sz w:val="16"/>
+          <w:szCs w:val="16"/>
+          <w:lang w:val="fr-CH"/>
+        </w:rPr>
+        <w:t>charset</w:t>
+      </w:r>
+      <w:proofErr w:type="spellEnd"/>
+      <w:r>
+        <w:rPr>
+          <w:rFonts w:ascii="Lucida Console" w:hAnsi="Lucida Console"/>
+          <w:sz w:val="16"/>
+          <w:szCs w:val="16"/>
+          <w:lang w:val="fr-CH"/>
+        </w:rPr>
+        <w:t>=utf-8</w:t>
       </w:r>
     </w:p>
     <w:p>
@@ -15369,8 +17891,10 @@
           <w:szCs w:val="16"/>
           <w:lang w:val="fr-CH"/>
         </w:rPr>
-        <w:t>"time_entry":</w:t>
-      </w:r>
+        <w:t>"</w:t>
+      </w:r>
+      <w:proofErr w:type="spellStart"/>
+      <w:proofErr w:type="gramStart"/>
       <w:r>
         <w:rPr>
           <w:rFonts w:ascii="Lucida Console" w:hAnsi="Lucida Console"/>
@@ -15378,6 +17902,26 @@
           <w:szCs w:val="16"/>
           <w:lang w:val="fr-CH"/>
         </w:rPr>
+        <w:t>time_entry</w:t>
+      </w:r>
+      <w:proofErr w:type="spellEnd"/>
+      <w:proofErr w:type="gramEnd"/>
+      <w:r>
+        <w:rPr>
+          <w:rFonts w:ascii="Lucida Console" w:hAnsi="Lucida Console"/>
+          <w:sz w:val="16"/>
+          <w:szCs w:val="16"/>
+          <w:lang w:val="fr-CH"/>
+        </w:rPr>
+        <w:t>":</w:t>
+      </w:r>
+      <w:r>
+        <w:rPr>
+          <w:rFonts w:ascii="Lucida Console" w:hAnsi="Lucida Console"/>
+          <w:sz w:val="16"/>
+          <w:szCs w:val="16"/>
+          <w:lang w:val="fr-CH"/>
+        </w:rPr>
         <w:t xml:space="preserve"> </w:t>
       </w:r>
       <w:r>
@@ -15407,7 +17951,27 @@
           <w:szCs w:val="16"/>
           <w:lang w:val="fr-CH"/>
         </w:rPr>
-        <w:t xml:space="preserve">"id":81, </w:t>
+        <w:t>"</w:t>
+      </w:r>
+      <w:proofErr w:type="gramStart"/>
+      <w:r>
+        <w:rPr>
+          <w:rFonts w:ascii="Lucida Console" w:hAnsi="Lucida Console"/>
+          <w:sz w:val="16"/>
+          <w:szCs w:val="16"/>
+          <w:lang w:val="fr-CH"/>
+        </w:rPr>
+        <w:t>id</w:t>
+      </w:r>
+      <w:proofErr w:type="gramEnd"/>
+      <w:r>
+        <w:rPr>
+          <w:rFonts w:ascii="Lucida Console" w:hAnsi="Lucida Console"/>
+          <w:sz w:val="16"/>
+          <w:szCs w:val="16"/>
+          <w:lang w:val="fr-CH"/>
+        </w:rPr>
+        <w:t xml:space="preserve">":81, </w:t>
       </w:r>
     </w:p>
     <w:p>
@@ -15427,7 +17991,27 @@
           <w:szCs w:val="16"/>
           <w:lang w:val="fr-CH"/>
         </w:rPr>
-        <w:t>"hashcode":"l5qok5vrq74b036541presgcbd",</w:t>
+        <w:t>"</w:t>
+      </w:r>
+      <w:proofErr w:type="gramStart"/>
+      <w:r>
+        <w:rPr>
+          <w:rFonts w:ascii="Lucida Console" w:hAnsi="Lucida Console"/>
+          <w:sz w:val="16"/>
+          <w:szCs w:val="16"/>
+          <w:lang w:val="fr-CH"/>
+        </w:rPr>
+        <w:t>hashcode</w:t>
+      </w:r>
+      <w:proofErr w:type="gramEnd"/>
+      <w:r>
+        <w:rPr>
+          <w:rFonts w:ascii="Lucida Console" w:hAnsi="Lucida Console"/>
+          <w:sz w:val="16"/>
+          <w:szCs w:val="16"/>
+          <w:lang w:val="fr-CH"/>
+        </w:rPr>
+        <w:t>":"l5qok5vrq74b036541presgcbd",</w:t>
       </w:r>
     </w:p>
     <w:p>
@@ -15496,7 +18080,67 @@
           <w:szCs w:val="16"/>
           <w:lang w:val="en-US"/>
         </w:rPr>
-        <w:t>"description":"Neues Keramiklavao",</w:t>
+        <w:t>"</w:t>
+      </w:r>
+      <w:proofErr w:type="gramStart"/>
+      <w:r>
+        <w:rPr>
+          <w:rFonts w:ascii="Lucida Console" w:hAnsi="Lucida Console"/>
+          <w:sz w:val="16"/>
+          <w:szCs w:val="16"/>
+          <w:lang w:val="en-US"/>
+        </w:rPr>
+        <w:t>description</w:t>
+      </w:r>
+      <w:proofErr w:type="gramEnd"/>
+      <w:r>
+        <w:rPr>
+          <w:rFonts w:ascii="Lucida Console" w:hAnsi="Lucida Console"/>
+          <w:sz w:val="16"/>
+          <w:szCs w:val="16"/>
+          <w:lang w:val="en-US"/>
+        </w:rPr>
+        <w:t>":"</w:t>
+      </w:r>
+      <w:proofErr w:type="spellStart"/>
+      <w:r>
+        <w:rPr>
+          <w:rFonts w:ascii="Lucida Console" w:hAnsi="Lucida Console"/>
+          <w:sz w:val="16"/>
+          <w:szCs w:val="16"/>
+          <w:lang w:val="en-US"/>
+        </w:rPr>
+        <w:t>Neues</w:t>
+      </w:r>
+      <w:proofErr w:type="spellEnd"/>
+      <w:r>
+        <w:rPr>
+          <w:rFonts w:ascii="Lucida Console" w:hAnsi="Lucida Console"/>
+          <w:sz w:val="16"/>
+          <w:szCs w:val="16"/>
+          <w:lang w:val="en-US"/>
+        </w:rPr>
+        <w:t xml:space="preserve"> </w:t>
+      </w:r>
+      <w:proofErr w:type="spellStart"/>
+      <w:r>
+        <w:rPr>
+          <w:rFonts w:ascii="Lucida Console" w:hAnsi="Lucida Console"/>
+          <w:sz w:val="16"/>
+          <w:szCs w:val="16"/>
+          <w:lang w:val="en-US"/>
+        </w:rPr>
+        <w:t>Keramiklavao</w:t>
+      </w:r>
+      <w:proofErr w:type="spellEnd"/>
+      <w:r>
+        <w:rPr>
+          <w:rFonts w:ascii="Lucida Console" w:hAnsi="Lucida Console"/>
+          <w:sz w:val="16"/>
+          <w:szCs w:val="16"/>
+          <w:lang w:val="en-US"/>
+        </w:rPr>
+        <w:t>",</w:t>
       </w:r>
     </w:p>
     <w:p>
@@ -15516,7 +18160,38 @@
           <w:szCs w:val="16"/>
           <w:lang w:val="en-US"/>
         </w:rPr>
-        <w:t>"order_id":null,</w:t>
+        <w:t>"</w:t>
+      </w:r>
+      <w:proofErr w:type="spellStart"/>
+      <w:r>
+        <w:rPr>
+          <w:rFonts w:ascii="Lucida Console" w:hAnsi="Lucida Console"/>
+          <w:sz w:val="16"/>
+          <w:szCs w:val="16"/>
+          <w:lang w:val="en-US"/>
+        </w:rPr>
+        <w:t>order_id"</w:t>
+      </w:r>
+      <w:proofErr w:type="gramStart"/>
+      <w:r>
+        <w:rPr>
+          <w:rFonts w:ascii="Lucida Console" w:hAnsi="Lucida Console"/>
+          <w:sz w:val="16"/>
+          <w:szCs w:val="16"/>
+          <w:lang w:val="en-US"/>
+        </w:rPr>
+        <w:t>:null</w:t>
+      </w:r>
+      <w:proofErr w:type="spellEnd"/>
+      <w:proofErr w:type="gramEnd"/>
+      <w:r>
+        <w:rPr>
+          <w:rFonts w:ascii="Lucida Console" w:hAnsi="Lucida Console"/>
+          <w:sz w:val="16"/>
+          <w:szCs w:val="16"/>
+          <w:lang w:val="en-US"/>
+        </w:rPr>
+        <w:t>,</w:t>
       </w:r>
     </w:p>
     <w:p>
@@ -15536,7 +18211,38 @@
           <w:szCs w:val="16"/>
           <w:lang w:val="en-US"/>
         </w:rPr>
-        <w:t>"time_entry_type_id":null,</w:t>
+        <w:t>"</w:t>
+      </w:r>
+      <w:proofErr w:type="spellStart"/>
+      <w:r>
+        <w:rPr>
+          <w:rFonts w:ascii="Lucida Console" w:hAnsi="Lucida Console"/>
+          <w:sz w:val="16"/>
+          <w:szCs w:val="16"/>
+          <w:lang w:val="en-US"/>
+        </w:rPr>
+        <w:t>time_entry_type_id"</w:t>
+      </w:r>
+      <w:proofErr w:type="gramStart"/>
+      <w:r>
+        <w:rPr>
+          <w:rFonts w:ascii="Lucida Console" w:hAnsi="Lucida Console"/>
+          <w:sz w:val="16"/>
+          <w:szCs w:val="16"/>
+          <w:lang w:val="en-US"/>
+        </w:rPr>
+        <w:t>:null</w:t>
+      </w:r>
+      <w:proofErr w:type="spellEnd"/>
+      <w:proofErr w:type="gramEnd"/>
+      <w:r>
+        <w:rPr>
+          <w:rFonts w:ascii="Lucida Console" w:hAnsi="Lucida Console"/>
+          <w:sz w:val="16"/>
+          <w:szCs w:val="16"/>
+          <w:lang w:val="en-US"/>
+        </w:rPr>
+        <w:t>,</w:t>
       </w:r>
     </w:p>
     <w:p>
@@ -15755,9 +18461,11 @@
             <w:tcW w:w="4606" w:type="dxa"/>
           </w:tcPr>
           <w:p>
+            <w:proofErr w:type="spellStart"/>
             <w:r>
               <w:t>Method</w:t>
             </w:r>
+            <w:proofErr w:type="spellEnd"/>
           </w:p>
         </w:tc>
         <w:tc>
@@ -15803,12 +18511,28 @@
                 <w:rFonts w:cstheme="minorHAnsi"/>
               </w:rPr>
             </w:pPr>
+            <w:proofErr w:type="spellStart"/>
             <w:r>
               <w:rPr>
                 <w:rFonts w:cstheme="minorHAnsi"/>
               </w:rPr>
-              <w:t>application/json</w:t>
-            </w:r>
+              <w:t>application</w:t>
+            </w:r>
+            <w:proofErr w:type="spellEnd"/>
+            <w:r>
+              <w:rPr>
+                <w:rFonts w:cstheme="minorHAnsi"/>
+              </w:rPr>
+              <w:t>/</w:t>
+            </w:r>
+            <w:proofErr w:type="spellStart"/>
+            <w:r>
+              <w:rPr>
+                <w:rFonts w:cstheme="minorHAnsi"/>
+              </w:rPr>
+              <w:t>json</w:t>
+            </w:r>
+            <w:proofErr w:type="spellEnd"/>
           </w:p>
         </w:tc>
       </w:tr>
@@ -15852,8 +18576,33 @@
                 <w:rFonts w:cstheme="minorHAnsi"/>
                 <w:lang w:val="en-US"/>
               </w:rPr>
-              <w:t>/time_entries/%id/remove_hashcode.json</w:t>
-            </w:r>
+              <w:t>/</w:t>
+            </w:r>
+            <w:proofErr w:type="spellStart"/>
+            <w:r>
+              <w:rPr>
+                <w:rFonts w:cstheme="minorHAnsi"/>
+                <w:lang w:val="en-US"/>
+              </w:rPr>
+              <w:t>time_entries</w:t>
+            </w:r>
+            <w:proofErr w:type="spellEnd"/>
+            <w:r>
+              <w:rPr>
+                <w:rFonts w:cstheme="minorHAnsi"/>
+                <w:lang w:val="en-US"/>
+              </w:rPr>
+              <w:t>/%id/</w:t>
+            </w:r>
+            <w:proofErr w:type="spellStart"/>
+            <w:r>
+              <w:rPr>
+                <w:rFonts w:cstheme="minorHAnsi"/>
+                <w:lang w:val="en-US"/>
+              </w:rPr>
+              <w:t>remove_hashcode.json</w:t>
+            </w:r>
+            <w:proofErr w:type="spellEnd"/>
           </w:p>
         </w:tc>
       </w:tr>
@@ -15954,9 +18703,11 @@
             <w:tcW w:w="3070" w:type="dxa"/>
           </w:tcPr>
           <w:p>
+            <w:proofErr w:type="spellStart"/>
             <w:r>
               <w:t>time_entry</w:t>
             </w:r>
+            <w:proofErr w:type="spellEnd"/>
           </w:p>
         </w:tc>
         <w:tc>
@@ -15969,20 +18720,6 @@
             </w:pPr>
             <w:r>
               <w:t>Der zu validierende Stundeneintrag</w:t>
-            </w:r>
-            <w:r>
-              <w:rPr>
-                <w:b/>
-                <w:color w:val="FF0000"/>
-              </w:rPr>
-              <w:t>styp</w:t>
-            </w:r>
-            <w:r>
-              <w:rPr>
-                <w:b/>
-                <w:color w:val="FF0000"/>
-              </w:rPr>
-              <w:t xml:space="preserve"> ??</w:t>
             </w:r>
           </w:p>
         </w:tc>
@@ -16018,12 +18755,14 @@
                 <w:b w:val="0"/>
               </w:rPr>
             </w:pPr>
+            <w:proofErr w:type="spellStart"/>
             <w:r>
               <w:rPr>
                 <w:b w:val="0"/>
               </w:rPr>
               <w:t>time_entry.time_start</w:t>
             </w:r>
+            <w:proofErr w:type="spellEnd"/>
           </w:p>
         </w:tc>
         <w:tc>
@@ -16034,8 +18773,13 @@
             <w:pPr>
               <w:cnfStyle w:val="000000000000" w:firstRow="0" w:lastRow="0" w:firstColumn="0" w:lastColumn="0" w:oddVBand="0" w:evenVBand="0" w:oddHBand="0" w:evenHBand="0" w:firstRowFirstColumn="0" w:firstRowLastColumn="0" w:lastRowFirstColumn="0" w:lastRowLastColumn="0"/>
             </w:pPr>
-            <w:r>
-              <w:t>Timestamp der Zeit</w:t>
+            <w:proofErr w:type="spellStart"/>
+            <w:r>
+              <w:t>Timestamp</w:t>
+            </w:r>
+            <w:proofErr w:type="spellEnd"/>
+            <w:r>
+              <w:t xml:space="preserve"> der Zeit</w:t>
             </w:r>
             <w:r>
               <w:t>, zu welch